--- a/_Learn/Readme/Readme.Detailed.zh-CN.docx
+++ b/_Learn/Readme/Readme.Detailed.zh-CN.docx
@@ -34,7 +34,7 @@
           <w:szCs w:val="24"/>
         </w:rPr>
         <w:drawing>
-          <wp:anchor distT="0" distB="0" distL="114300" distR="114300" simplePos="0" relativeHeight="251661312" behindDoc="1" locked="0" layoutInCell="1" allowOverlap="1" wp14:anchorId="5881097F" wp14:editId="645A1F0E">
+          <wp:anchor distT="0" distB="0" distL="114300" distR="114300" simplePos="0" relativeHeight="251661312" behindDoc="1" locked="0" layoutInCell="1" allowOverlap="1" wp14:anchorId="5881097F" wp14:editId="37E47999">
             <wp:simplePos x="0" y="0"/>
             <wp:positionH relativeFrom="column">
               <wp:posOffset>0</wp:posOffset>
@@ -283,6 +283,12 @@
         <w:rPr>
           <w:rFonts w:ascii="Aptos Narrow" w:hAnsi="Aptos Narrow"/>
         </w:rPr>
+        <w:t xml:space="preserve"> </w:t>
+      </w:r>
+      <w:r>
+        <w:rPr>
+          <w:rFonts w:ascii="Aptos Narrow" w:hAnsi="Aptos Narrow"/>
+        </w:rPr>
         <w:t xml:space="preserve">Yi </w:t>
       </w:r>
       <w:r>
@@ -716,6 +722,7 @@
           <w:rPr>
             <w:rStyle w:val="Hyperlink"/>
             <w:rFonts w:ascii="Aptos Narrow" w:hAnsi="Aptos Narrow"/>
+            <w:u w:val="none"/>
           </w:rPr>
           <w:t>https://github.com/ilikeyi/LXPs</w:t>
         </w:r>
@@ -823,6 +830,7 @@
           <w:rPr>
             <w:rStyle w:val="Hyperlink"/>
             <w:rFonts w:ascii="Aptos Narrow" w:hAnsi="Aptos Narrow"/>
+            <w:u w:val="none"/>
           </w:rPr>
           <w:t>https://github.com/ilikeyi/Multilingual</w:t>
         </w:r>
@@ -979,6 +987,7 @@
           <w:rPr>
             <w:rStyle w:val="Hyperlink"/>
             <w:rFonts w:ascii="Aptos Narrow" w:hAnsi="Aptos Narrow"/>
+            <w:u w:val="none"/>
           </w:rPr>
           <w:t>https://github.com/ilikeyi/Yi.Optimiz.Private</w:t>
         </w:r>
@@ -3555,15 +3564,15 @@
           <w:u w:val="none"/>
         </w:rPr>
       </w:pPr>
-      <w:hyperlink w:anchor="_获取封装脚本" w:history="1">
-        <w:r>
-          <w:rPr>
-            <w:rStyle w:val="Hyperlink"/>
-            <w:rFonts w:ascii="Aptos Narrow" w:hAnsi="Aptos Narrow"/>
-            <w:color w:val="auto"/>
-            <w:u w:val="none"/>
-          </w:rPr>
-          <w:t>获取封装脚本</w:t>
+      <w:hyperlink w:anchor="_要求_1" w:history="1">
+        <w:r>
+          <w:rPr>
+            <w:rStyle w:val="Hyperlink"/>
+            <w:rFonts w:ascii="Aptos Narrow" w:hAnsi="Aptos Narrow"/>
+            <w:color w:val="auto"/>
+            <w:u w:val="none"/>
+          </w:rPr>
+          <w:t>要求</w:t>
         </w:r>
         <w:r>
           <w:rPr>
@@ -3626,7 +3635,7 @@
             <w:color w:val="auto"/>
             <w:u w:val="none"/>
           </w:rPr>
-          <w:instrText xml:space="preserve"> PAGEREF _Ref153322155 \h </w:instrText>
+          <w:instrText xml:space="preserve"> PAGEREF _Ref153322168 \h </w:instrText>
         </w:r>
         <w:r>
           <w:rPr>
@@ -3705,15 +3714,15 @@
           <w:u w:val="none"/>
         </w:rPr>
       </w:pPr>
-      <w:hyperlink w:anchor="_要求_1" w:history="1">
-        <w:r>
-          <w:rPr>
-            <w:rStyle w:val="Hyperlink"/>
-            <w:rFonts w:ascii="Aptos Narrow" w:hAnsi="Aptos Narrow"/>
-            <w:color w:val="auto"/>
-            <w:u w:val="none"/>
-          </w:rPr>
-          <w:t>要求</w:t>
+      <w:hyperlink w:anchor="_命令行_1" w:history="1">
+        <w:r>
+          <w:rPr>
+            <w:rStyle w:val="Hyperlink"/>
+            <w:rFonts w:ascii="Aptos Narrow" w:hAnsi="Aptos Narrow"/>
+            <w:color w:val="auto"/>
+            <w:u w:val="none"/>
+          </w:rPr>
+          <w:t>命令行</w:t>
         </w:r>
         <w:r>
           <w:rPr>
@@ -3776,7 +3785,7 @@
             <w:color w:val="auto"/>
             <w:u w:val="none"/>
           </w:rPr>
-          <w:instrText xml:space="preserve"> PAGEREF _Ref153322168 \h </w:instrText>
+          <w:instrText xml:space="preserve"> PAGEREF _Ref148127222 \h </w:instrText>
         </w:r>
         <w:r>
           <w:rPr>
@@ -3855,15 +3864,42 @@
           <w:u w:val="none"/>
         </w:rPr>
       </w:pPr>
-      <w:hyperlink w:anchor="_命令行_1" w:history="1">
-        <w:r>
-          <w:rPr>
-            <w:rStyle w:val="Hyperlink"/>
-            <w:rFonts w:ascii="Aptos Narrow" w:hAnsi="Aptos Narrow"/>
-            <w:color w:val="auto"/>
-            <w:u w:val="none"/>
-          </w:rPr>
-          <w:t>命令行</w:t>
+      <w:hyperlink w:anchor="_获取封装脚本" w:history="1">
+        <w:r>
+          <w:rPr>
+            <w:rStyle w:val="Hyperlink"/>
+            <w:rFonts w:ascii="Aptos Narrow" w:hAnsi="Aptos Narrow"/>
+            <w:color w:val="auto"/>
+            <w:u w:val="none"/>
+          </w:rPr>
+          <w:t>获取</w:t>
+        </w:r>
+        <w:r>
+          <w:rPr>
+            <w:rStyle w:val="Hyperlink"/>
+            <w:rFonts w:ascii="Aptos Narrow" w:hAnsi="Aptos Narrow" w:hint="eastAsia"/>
+            <w:color w:val="auto"/>
+            <w:u w:val="none"/>
+          </w:rPr>
+          <w:t xml:space="preserve"> Yi</w:t>
+        </w:r>
+        <w:r>
+          <w:rPr>
+            <w:rStyle w:val="Hyperlink"/>
+            <w:rFonts w:ascii="Aptos Narrow" w:hAnsi="Aptos Narrow"/>
+            <w:color w:val="auto"/>
+            <w:u w:val="none"/>
+          </w:rPr>
+          <w:t>’</w:t>
+        </w:r>
+        <w:r>
+          <w:rPr>
+            <w:rStyle w:val="Hyperlink"/>
+            <w:rFonts w:ascii="Aptos Narrow" w:hAnsi="Aptos Narrow" w:hint="eastAsia"/>
+            <w:color w:val="auto"/>
+            <w:u w:val="none"/>
+          </w:rPr>
+          <w:t>s Solutions</w:t>
         </w:r>
         <w:r>
           <w:rPr>
@@ -3926,7 +3962,7 @@
             <w:color w:val="auto"/>
             <w:u w:val="none"/>
           </w:rPr>
-          <w:instrText xml:space="preserve"> PAGEREF _Ref148127222 \h </w:instrText>
+          <w:instrText xml:space="preserve"> PAGEREF _Ref153322155 \h </w:instrText>
         </w:r>
         <w:r>
           <w:rPr>
@@ -3953,7 +3989,7 @@
             <w:color w:val="auto"/>
             <w:u w:val="none"/>
           </w:rPr>
-          <w:t>13</w:t>
+          <w:t>12</w:t>
         </w:r>
         <w:r>
           <w:rPr>
@@ -4262,7 +4298,7 @@
             <w:color w:val="auto"/>
             <w:u w:val="none"/>
           </w:rPr>
-          <w:t>13</w:t>
+          <w:t>14</w:t>
         </w:r>
         <w:r>
           <w:rPr>
@@ -5084,7 +5120,7 @@
             <w:color w:val="auto"/>
             <w:u w:val="none"/>
           </w:rPr>
-          <w:t>15</w:t>
+          <w:t>16</w:t>
         </w:r>
         <w:r>
           <w:rPr>
@@ -5234,7 +5270,7 @@
             <w:color w:val="auto"/>
             <w:u w:val="none"/>
           </w:rPr>
-          <w:t>15</w:t>
+          <w:t>16</w:t>
         </w:r>
         <w:r>
           <w:rPr>
@@ -5993,7 +6029,7 @@
             <w:color w:val="auto"/>
             <w:u w:val="none"/>
           </w:rPr>
-          <w:t>16</w:t>
+          <w:t>17</w:t>
         </w:r>
         <w:r>
           <w:rPr>
@@ -6143,7 +6179,7 @@
             <w:color w:val="auto"/>
             <w:u w:val="none"/>
           </w:rPr>
-          <w:t>16</w:t>
+          <w:t>17</w:t>
         </w:r>
         <w:r>
           <w:rPr>
@@ -6311,7 +6347,7 @@
             <w:color w:val="auto"/>
             <w:u w:val="none"/>
           </w:rPr>
-          <w:t>16</w:t>
+          <w:t>17</w:t>
         </w:r>
         <w:r>
           <w:rPr>
@@ -6779,7 +6815,7 @@
             <w:color w:val="auto"/>
             <w:u w:val="none"/>
           </w:rPr>
-          <w:t>18</w:t>
+          <w:t>19</w:t>
         </w:r>
         <w:r>
           <w:rPr>
@@ -9902,6 +9938,268 @@
         <w:pStyle w:val="ListParagraph"/>
         <w:widowControl w:val="0"/>
         <w:numPr>
+          <w:ilvl w:val="3"/>
+          <w:numId w:val="9"/>
+        </w:numPr>
+        <w:spacing w:line="360" w:lineRule="auto"/>
+        <w:ind w:left="5400" w:hanging="1080"/>
+        <w:contextualSpacing w:val="0"/>
+        <w:rPr>
+          <w:rFonts w:ascii="Aptos Narrow" w:hAnsi="Aptos Narrow"/>
+        </w:rPr>
+      </w:pPr>
+      <w:r>
+        <w:rPr>
+          <w:rFonts w:ascii="Aptos Narrow" w:hAnsi="Aptos Narrow"/>
+        </w:rPr>
+        <w:t>添加语言包，连招：添加语言包、添加累积更新、保存已挂载、生成</w:t>
+      </w:r>
+      <w:r>
+        <w:rPr>
+          <w:rFonts w:ascii="Aptos Narrow" w:hAnsi="Aptos Narrow"/>
+        </w:rPr>
+        <w:t xml:space="preserve"> ISO</w:t>
+      </w:r>
+    </w:p>
+    <w:p>
+      <w:pPr>
+        <w:pStyle w:val="ListParagraph"/>
+        <w:widowControl w:val="0"/>
+        <w:numPr>
+          <w:ilvl w:val="3"/>
+          <w:numId w:val="9"/>
+        </w:numPr>
+        <w:spacing w:line="360" w:lineRule="auto"/>
+        <w:ind w:left="5400" w:hanging="1080"/>
+        <w:contextualSpacing w:val="0"/>
+        <w:rPr>
+          <w:rFonts w:ascii="Aptos Narrow" w:hAnsi="Aptos Narrow"/>
+        </w:rPr>
+      </w:pPr>
+      <w:r>
+        <w:rPr>
+          <w:rFonts w:ascii="Aptos Narrow" w:hAnsi="Aptos Narrow"/>
+        </w:rPr>
+        <w:t>添加累积更新，连招：添加累积更新、保存已挂载、生成</w:t>
+      </w:r>
+      <w:r>
+        <w:rPr>
+          <w:rFonts w:ascii="Aptos Narrow" w:hAnsi="Aptos Narrow"/>
+        </w:rPr>
+        <w:t xml:space="preserve"> ISO</w:t>
+      </w:r>
+    </w:p>
+    <w:p>
+      <w:pPr>
+        <w:pStyle w:val="ListParagraph"/>
+        <w:widowControl w:val="0"/>
+        <w:spacing w:line="360" w:lineRule="auto"/>
+        <w:ind w:left="5400"/>
+        <w:contextualSpacing w:val="0"/>
+        <w:rPr>
+          <w:rFonts w:ascii="Aptos Narrow" w:hAnsi="Aptos Narrow"/>
+        </w:rPr>
+      </w:pPr>
+      <w:r>
+        <w:rPr>
+          <w:rFonts w:ascii="Aptos Narrow" w:hAnsi="Aptos Narrow"/>
+        </w:rPr>
+        <w:t>这就是感知功能，可在设置界面</w:t>
+      </w:r>
+      <w:r>
+        <w:rPr>
+          <w:rFonts w:ascii="Aptos Narrow" w:hAnsi="Aptos Narrow"/>
+        </w:rPr>
+        <w:t>“</w:t>
+      </w:r>
+      <w:r>
+        <w:rPr>
+          <w:rFonts w:ascii="Aptos Narrow" w:hAnsi="Aptos Narrow"/>
+        </w:rPr>
+        <w:t>指定全局感知</w:t>
+      </w:r>
+      <w:r>
+        <w:rPr>
+          <w:rFonts w:ascii="Aptos Narrow" w:hAnsi="Aptos Narrow"/>
+        </w:rPr>
+        <w:t>”</w:t>
+      </w:r>
+      <w:r>
+        <w:rPr>
+          <w:rFonts w:ascii="Aptos Narrow" w:hAnsi="Aptos Narrow"/>
+        </w:rPr>
+        <w:t>或</w:t>
+      </w:r>
+      <w:r>
+        <w:rPr>
+          <w:rFonts w:ascii="Aptos Narrow" w:hAnsi="Aptos Narrow"/>
+        </w:rPr>
+        <w:t>“</w:t>
+      </w:r>
+      <w:r>
+        <w:rPr>
+          <w:rFonts w:ascii="Aptos Narrow" w:hAnsi="Aptos Narrow"/>
+        </w:rPr>
+        <w:t>自定义当前感知</w:t>
+      </w:r>
+      <w:r>
+        <w:rPr>
+          <w:rFonts w:ascii="Aptos Narrow" w:hAnsi="Aptos Narrow"/>
+        </w:rPr>
+        <w:t>”</w:t>
+      </w:r>
+      <w:r>
+        <w:rPr>
+          <w:rFonts w:ascii="Aptos Narrow" w:hAnsi="Aptos Narrow"/>
+        </w:rPr>
+        <w:t>功能。如何自定义感知选项，请参阅：封装脚本开发指南。</w:t>
+      </w:r>
+    </w:p>
+    <w:p>
+      <w:pPr>
+        <w:pStyle w:val="ListParagraph"/>
+        <w:widowControl w:val="0"/>
+        <w:numPr>
+          <w:ilvl w:val="3"/>
+          <w:numId w:val="9"/>
+        </w:numPr>
+        <w:spacing w:before="480" w:line="360" w:lineRule="auto"/>
+        <w:ind w:left="5400" w:hanging="1080"/>
+        <w:contextualSpacing w:val="0"/>
+        <w:rPr>
+          <w:rFonts w:ascii="Aptos Narrow" w:hAnsi="Aptos Narrow"/>
+        </w:rPr>
+      </w:pPr>
+      <w:r>
+        <w:rPr>
+          <w:rFonts w:ascii="Aptos Narrow" w:hAnsi="Aptos Narrow"/>
+        </w:rPr>
+        <w:t>视频介绍：</w:t>
+      </w:r>
+      <w:r>
+        <w:rPr>
+          <w:rFonts w:ascii="Aptos Narrow" w:hAnsi="Aptos Narrow"/>
+        </w:rPr>
+        <w:t xml:space="preserve">Yi’s Solution </w:t>
+      </w:r>
+      <w:r>
+        <w:rPr>
+          <w:rFonts w:ascii="Aptos Narrow" w:hAnsi="Aptos Narrow"/>
+        </w:rPr>
+        <w:t>封装脚本功能介绍：感知功能</w:t>
+      </w:r>
+    </w:p>
+    <w:p>
+      <w:pPr>
+        <w:pStyle w:val="ListParagraph"/>
+        <w:widowControl w:val="0"/>
+        <w:numPr>
+          <w:ilvl w:val="0"/>
+          <w:numId w:val="46"/>
+        </w:numPr>
+        <w:spacing w:line="360" w:lineRule="auto"/>
+        <w:ind w:left="5760"/>
+        <w:contextualSpacing w:val="0"/>
+        <w:rPr>
+          <w:rFonts w:ascii="Aptos Narrow" w:hAnsi="Aptos Narrow"/>
+        </w:rPr>
+      </w:pPr>
+      <w:r>
+        <w:rPr>
+          <w:rFonts w:ascii="Aptos Narrow" w:hAnsi="Aptos Narrow"/>
+        </w:rPr>
+        <w:t xml:space="preserve">Youtube | </w:t>
+      </w:r>
+    </w:p>
+    <w:p>
+      <w:pPr>
+        <w:pStyle w:val="ListParagraph"/>
+        <w:widowControl w:val="0"/>
+        <w:numPr>
+          <w:ilvl w:val="0"/>
+          <w:numId w:val="46"/>
+        </w:numPr>
+        <w:spacing w:line="360" w:lineRule="auto"/>
+        <w:ind w:left="5760"/>
+        <w:contextualSpacing w:val="0"/>
+        <w:rPr>
+          <w:rFonts w:ascii="Aptos Narrow" w:hAnsi="Aptos Narrow"/>
+        </w:rPr>
+      </w:pPr>
+      <w:r>
+        <w:rPr>
+          <w:rFonts w:ascii="Aptos Narrow" w:hAnsi="Aptos Narrow"/>
+        </w:rPr>
+        <w:t>哔哩哔哩</w:t>
+      </w:r>
+      <w:r>
+        <w:rPr>
+          <w:rFonts w:ascii="Aptos Narrow" w:hAnsi="Aptos Narrow"/>
+        </w:rPr>
+        <w:t xml:space="preserve"> | </w:t>
+      </w:r>
+    </w:p>
+    <w:p>
+      <w:pPr>
+        <w:pStyle w:val="ListParagraph"/>
+        <w:widowControl w:val="0"/>
+        <w:numPr>
+          <w:ilvl w:val="0"/>
+          <w:numId w:val="46"/>
+        </w:numPr>
+        <w:spacing w:line="360" w:lineRule="auto"/>
+        <w:ind w:left="5760"/>
+        <w:contextualSpacing w:val="0"/>
+        <w:rPr>
+          <w:rFonts w:ascii="Aptos Narrow" w:hAnsi="Aptos Narrow"/>
+        </w:rPr>
+      </w:pPr>
+      <w:r>
+        <w:rPr>
+          <w:rFonts w:ascii="Aptos Narrow" w:hAnsi="Aptos Narrow"/>
+        </w:rPr>
+        <w:t>腾讯视频</w:t>
+      </w:r>
+      <w:r>
+        <w:rPr>
+          <w:rFonts w:ascii="Aptos Narrow" w:hAnsi="Aptos Narrow"/>
+        </w:rPr>
+        <w:t xml:space="preserve"> | </w:t>
+      </w:r>
+    </w:p>
+    <w:p>
+      <w:pPr>
+        <w:pStyle w:val="ListParagraph"/>
+        <w:widowControl w:val="0"/>
+        <w:numPr>
+          <w:ilvl w:val="0"/>
+          <w:numId w:val="46"/>
+        </w:numPr>
+        <w:spacing w:line="360" w:lineRule="auto"/>
+        <w:ind w:left="5760"/>
+        <w:contextualSpacing w:val="0"/>
+        <w:rPr>
+          <w:rFonts w:ascii="Aptos Narrow" w:hAnsi="Aptos Narrow"/>
+        </w:rPr>
+      </w:pPr>
+      <w:r>
+        <w:rPr>
+          <w:rFonts w:ascii="Aptos Narrow" w:hAnsi="Aptos Narrow"/>
+        </w:rPr>
+        <w:t>西瓜视频</w:t>
+      </w:r>
+      <w:r>
+        <w:rPr>
+          <w:rFonts w:ascii="Aptos Narrow" w:hAnsi="Aptos Narrow"/>
+        </w:rPr>
+        <w:t>|</w:t>
+      </w:r>
+    </w:p>
+    <w:p>
+      <w:pPr>
+        <w:pStyle w:val="ListParagraph"/>
+        <w:widowControl w:val="0"/>
+        <w:numPr>
           <w:ilvl w:val="1"/>
           <w:numId w:val="9"/>
         </w:numPr>
@@ -10197,17 +10495,17 @@
           <w:numId w:val="9"/>
         </w:numPr>
         <w:spacing w:before="720" w:line="360" w:lineRule="auto"/>
-        <w:ind w:left="2430" w:hanging="720"/>
-        <w:contextualSpacing w:val="0"/>
-        <w:rPr>
-          <w:rFonts w:ascii="Aptos Narrow" w:hAnsi="Aptos Narrow"/>
-        </w:rPr>
-      </w:pPr>
-      <w:r>
-        <w:rPr>
-          <w:rFonts w:ascii="Aptos Narrow" w:hAnsi="Aptos Narrow"/>
-        </w:rPr>
-        <w:t>感知功能</w:t>
+        <w:ind w:left="2434" w:hanging="720"/>
+        <w:contextualSpacing w:val="0"/>
+        <w:rPr>
+          <w:rFonts w:ascii="Aptos Narrow" w:hAnsi="Aptos Narrow"/>
+        </w:rPr>
+      </w:pPr>
+      <w:r>
+        <w:rPr>
+          <w:rFonts w:ascii="Aptos Narrow" w:hAnsi="Aptos Narrow"/>
+        </w:rPr>
+        <w:t>修复</w:t>
       </w:r>
     </w:p>
     <w:p>
@@ -10229,25 +10527,19 @@
         <w:rPr>
           <w:rFonts w:ascii="Aptos Narrow" w:hAnsi="Aptos Narrow"/>
         </w:rPr>
-        <w:t>添加语言包，</w:t>
-      </w:r>
-      <w:r>
-        <w:rPr>
-          <w:rFonts w:ascii="Aptos Narrow" w:hAnsi="Aptos Narrow"/>
-        </w:rPr>
-        <w:t>连招</w:t>
-      </w:r>
-      <w:r>
-        <w:rPr>
-          <w:rFonts w:ascii="Aptos Narrow" w:hAnsi="Aptos Narrow"/>
-        </w:rPr>
-        <w:t>：添加语言包、添加累积更新、保存已挂载、生成</w:t>
-      </w:r>
-      <w:r>
-        <w:rPr>
-          <w:rFonts w:ascii="Aptos Narrow" w:hAnsi="Aptos Narrow"/>
-        </w:rPr>
-        <w:t xml:space="preserve"> ISO</w:t>
+        <w:t>删除保存在注册表里的</w:t>
+      </w:r>
+      <w:r>
+        <w:rPr>
+          <w:rFonts w:ascii="Aptos Narrow" w:hAnsi="Aptos Narrow"/>
+        </w:rPr>
+        <w:t xml:space="preserve"> DISM </w:t>
+      </w:r>
+      <w:r>
+        <w:rPr>
+          <w:rFonts w:ascii="Aptos Narrow" w:hAnsi="Aptos Narrow"/>
+        </w:rPr>
+        <w:t>挂载记录</w:t>
       </w:r>
     </w:p>
     <w:p>
@@ -10269,103 +10561,7 @@
         <w:rPr>
           <w:rFonts w:ascii="Aptos Narrow" w:hAnsi="Aptos Narrow"/>
         </w:rPr>
-        <w:t>添加累积更新，</w:t>
-      </w:r>
-      <w:r>
-        <w:rPr>
-          <w:rFonts w:ascii="Aptos Narrow" w:hAnsi="Aptos Narrow"/>
-        </w:rPr>
-        <w:t>连招</w:t>
-      </w:r>
-      <w:r>
-        <w:rPr>
-          <w:rFonts w:ascii="Aptos Narrow" w:hAnsi="Aptos Narrow"/>
-        </w:rPr>
-        <w:t>：添加累积更新、保存已挂载、生成</w:t>
-      </w:r>
-      <w:r>
-        <w:rPr>
-          <w:rFonts w:ascii="Aptos Narrow" w:hAnsi="Aptos Narrow"/>
-        </w:rPr>
-        <w:t xml:space="preserve"> ISO</w:t>
-      </w:r>
-    </w:p>
-    <w:p>
-      <w:pPr>
-        <w:pStyle w:val="ListParagraph"/>
-        <w:widowControl w:val="0"/>
-        <w:spacing w:line="360" w:lineRule="auto"/>
-        <w:ind w:left="3330"/>
-        <w:contextualSpacing w:val="0"/>
-        <w:rPr>
-          <w:rFonts w:ascii="Aptos Narrow" w:hAnsi="Aptos Narrow"/>
-        </w:rPr>
-      </w:pPr>
-      <w:r>
-        <w:rPr>
-          <w:rFonts w:ascii="Aptos Narrow" w:hAnsi="Aptos Narrow"/>
-        </w:rPr>
-        <w:t>这就是感知功能，可在设置界面</w:t>
-      </w:r>
-      <w:r>
-        <w:rPr>
-          <w:rFonts w:ascii="Aptos Narrow" w:hAnsi="Aptos Narrow"/>
-        </w:rPr>
-        <w:t>“</w:t>
-      </w:r>
-      <w:r>
-        <w:rPr>
-          <w:rFonts w:ascii="Aptos Narrow" w:hAnsi="Aptos Narrow"/>
-        </w:rPr>
-        <w:t>指定全局感知</w:t>
-      </w:r>
-      <w:r>
-        <w:rPr>
-          <w:rFonts w:ascii="Aptos Narrow" w:hAnsi="Aptos Narrow"/>
-        </w:rPr>
-        <w:t>”</w:t>
-      </w:r>
-      <w:r>
-        <w:rPr>
-          <w:rFonts w:ascii="Aptos Narrow" w:hAnsi="Aptos Narrow"/>
-        </w:rPr>
-        <w:t>或</w:t>
-      </w:r>
-      <w:r>
-        <w:rPr>
-          <w:rFonts w:ascii="Aptos Narrow" w:hAnsi="Aptos Narrow"/>
-        </w:rPr>
-        <w:t>“</w:t>
-      </w:r>
-      <w:r>
-        <w:rPr>
-          <w:rFonts w:ascii="Aptos Narrow" w:hAnsi="Aptos Narrow"/>
-        </w:rPr>
-        <w:t>自定义当前感知</w:t>
-      </w:r>
-      <w:r>
-        <w:rPr>
-          <w:rFonts w:ascii="Aptos Narrow" w:hAnsi="Aptos Narrow"/>
-        </w:rPr>
-        <w:t>”</w:t>
-      </w:r>
-      <w:r>
-        <w:rPr>
-          <w:rFonts w:ascii="Aptos Narrow" w:hAnsi="Aptos Narrow"/>
-        </w:rPr>
-        <w:t>功能。如何自定义感知选项，请参阅</w:t>
-      </w:r>
-      <w:r>
-        <w:rPr>
-          <w:rFonts w:ascii="Aptos Narrow" w:hAnsi="Aptos Narrow"/>
-        </w:rPr>
-        <w:t>：封装脚本</w:t>
-      </w:r>
-      <w:r>
-        <w:rPr>
-          <w:rFonts w:ascii="Aptos Narrow" w:hAnsi="Aptos Narrow"/>
-        </w:rPr>
-        <w:t>开发指南。</w:t>
+        <w:t>删除与已损坏的已装载映像关联的所有资源</w:t>
       </w:r>
     </w:p>
     <w:p>
@@ -10376,7 +10572,7 @@
           <w:ilvl w:val="2"/>
           <w:numId w:val="9"/>
         </w:numPr>
-        <w:spacing w:before="480" w:line="360" w:lineRule="auto"/>
+        <w:spacing w:line="360" w:lineRule="auto"/>
         <w:ind w:left="3330" w:hanging="900"/>
         <w:contextualSpacing w:val="0"/>
         <w:rPr>
@@ -10387,13 +10583,7 @@
         <w:rPr>
           <w:rFonts w:ascii="Aptos Narrow" w:hAnsi="Aptos Narrow"/>
         </w:rPr>
-        <w:t>视频</w:t>
-      </w:r>
-      <w:r>
-        <w:rPr>
-          <w:rFonts w:ascii="Aptos Narrow" w:hAnsi="Aptos Narrow"/>
-        </w:rPr>
-        <w:t>介绍</w:t>
+        <w:t>添加路由功能后，可运行</w:t>
       </w:r>
       <w:r>
         <w:rPr>
@@ -10404,144 +10594,15 @@
       <w:r>
         <w:rPr>
           <w:rFonts w:ascii="Aptos Narrow" w:hAnsi="Aptos Narrow"/>
-        </w:rPr>
-        <w:t>Yi</w:t>
-      </w:r>
-      <w:r>
-        <w:rPr>
-          <w:rFonts w:ascii="Aptos Narrow" w:hAnsi="Aptos Narrow"/>
-        </w:rPr>
-        <w:t>’</w:t>
-      </w:r>
-      <w:r>
-        <w:rPr>
-          <w:rFonts w:ascii="Aptos Narrow" w:hAnsi="Aptos Narrow"/>
-        </w:rPr>
-        <w:t xml:space="preserve">s Solution </w:t>
-      </w:r>
-      <w:r>
-        <w:rPr>
-          <w:rFonts w:ascii="Aptos Narrow" w:hAnsi="Aptos Narrow"/>
-        </w:rPr>
-        <w:t>封装脚本功能介绍：感知功能</w:t>
-      </w:r>
-    </w:p>
-    <w:p>
-      <w:pPr>
-        <w:pStyle w:val="ListParagraph"/>
-        <w:widowControl w:val="0"/>
-        <w:numPr>
-          <w:ilvl w:val="0"/>
-          <w:numId w:val="46"/>
-        </w:numPr>
-        <w:spacing w:line="360" w:lineRule="auto"/>
-        <w:ind w:left="3780" w:hanging="450"/>
-        <w:contextualSpacing w:val="0"/>
-        <w:rPr>
-          <w:rFonts w:ascii="Aptos Narrow" w:hAnsi="Aptos Narrow"/>
-        </w:rPr>
-      </w:pPr>
-      <w:r>
-        <w:rPr>
-          <w:rFonts w:ascii="Aptos Narrow" w:hAnsi="Aptos Narrow"/>
-        </w:rPr>
-        <w:t xml:space="preserve">Youtube | </w:t>
-      </w:r>
-    </w:p>
-    <w:p>
-      <w:pPr>
-        <w:pStyle w:val="ListParagraph"/>
-        <w:widowControl w:val="0"/>
-        <w:numPr>
-          <w:ilvl w:val="0"/>
-          <w:numId w:val="46"/>
-        </w:numPr>
-        <w:spacing w:line="360" w:lineRule="auto"/>
-        <w:ind w:left="3780" w:hanging="450"/>
-        <w:contextualSpacing w:val="0"/>
-        <w:rPr>
-          <w:rFonts w:ascii="Aptos Narrow" w:hAnsi="Aptos Narrow"/>
-        </w:rPr>
-      </w:pPr>
-      <w:r>
-        <w:rPr>
-          <w:rFonts w:ascii="Aptos Narrow" w:hAnsi="Aptos Narrow"/>
-        </w:rPr>
-        <w:t>哔哩哔哩</w:t>
-      </w:r>
-      <w:r>
-        <w:rPr>
-          <w:rFonts w:ascii="Aptos Narrow" w:hAnsi="Aptos Narrow"/>
-        </w:rPr>
-        <w:t xml:space="preserve"> |</w:t>
-      </w:r>
-      <w:r>
-        <w:rPr>
-          <w:rFonts w:ascii="Aptos Narrow" w:hAnsi="Aptos Narrow"/>
-        </w:rPr>
-        <w:t xml:space="preserve"> </w:t>
-      </w:r>
-    </w:p>
-    <w:p>
-      <w:pPr>
-        <w:pStyle w:val="ListParagraph"/>
-        <w:widowControl w:val="0"/>
-        <w:numPr>
-          <w:ilvl w:val="0"/>
-          <w:numId w:val="46"/>
-        </w:numPr>
-        <w:spacing w:line="360" w:lineRule="auto"/>
-        <w:ind w:left="3780" w:hanging="450"/>
-        <w:contextualSpacing w:val="0"/>
-        <w:rPr>
-          <w:rFonts w:ascii="Aptos Narrow" w:hAnsi="Aptos Narrow"/>
-        </w:rPr>
-      </w:pPr>
-      <w:r>
-        <w:rPr>
-          <w:rFonts w:ascii="Aptos Narrow" w:hAnsi="Aptos Narrow"/>
-        </w:rPr>
-        <w:t>腾讯视频</w:t>
-      </w:r>
-      <w:r>
-        <w:rPr>
-          <w:rFonts w:ascii="Aptos Narrow" w:hAnsi="Aptos Narrow"/>
-        </w:rPr>
-        <w:t xml:space="preserve"> |</w:t>
-      </w:r>
-      <w:r>
-        <w:rPr>
-          <w:rFonts w:ascii="Aptos Narrow" w:hAnsi="Aptos Narrow"/>
-        </w:rPr>
-        <w:t xml:space="preserve"> </w:t>
-      </w:r>
-    </w:p>
-    <w:p>
-      <w:pPr>
-        <w:pStyle w:val="ListParagraph"/>
-        <w:widowControl w:val="0"/>
-        <w:numPr>
-          <w:ilvl w:val="0"/>
-          <w:numId w:val="46"/>
-        </w:numPr>
-        <w:spacing w:line="360" w:lineRule="auto"/>
-        <w:ind w:left="3780" w:hanging="450"/>
-        <w:contextualSpacing w:val="0"/>
-        <w:rPr>
-          <w:rFonts w:ascii="Aptos Narrow" w:hAnsi="Aptos Narrow"/>
-        </w:rPr>
-      </w:pPr>
-      <w:r>
-        <w:rPr>
-          <w:rFonts w:ascii="Aptos Narrow" w:hAnsi="Aptos Narrow"/>
-        </w:rPr>
-        <w:t>西瓜视频</w:t>
-      </w:r>
-      <w:r>
-        <w:rPr>
-          <w:rFonts w:ascii="Aptos Narrow" w:hAnsi="Aptos Narrow"/>
-        </w:rPr>
-        <w:t>|</w:t>
+          <w:color w:val="70AD47" w:themeColor="accent6"/>
+        </w:rPr>
+        <w:t>Yi -Fix</w:t>
+      </w:r>
+      <w:r>
+        <w:rPr>
+          <w:rFonts w:ascii="Aptos Narrow" w:hAnsi="Aptos Narrow"/>
+        </w:rPr>
+        <w:t>，或在设置界面里选择。</w:t>
       </w:r>
     </w:p>
     <w:p>
@@ -10563,7 +10624,7 @@
         <w:rPr>
           <w:rFonts w:ascii="Aptos Narrow" w:hAnsi="Aptos Narrow"/>
         </w:rPr>
-        <w:t>修复</w:t>
+        <w:t>挂载点</w:t>
       </w:r>
     </w:p>
     <w:p>
@@ -10585,126 +10646,6 @@
         <w:rPr>
           <w:rFonts w:ascii="Aptos Narrow" w:hAnsi="Aptos Narrow"/>
         </w:rPr>
-        <w:t>删除保存在注册表里的</w:t>
-      </w:r>
-      <w:r>
-        <w:rPr>
-          <w:rFonts w:ascii="Aptos Narrow" w:hAnsi="Aptos Narrow"/>
-        </w:rPr>
-        <w:t xml:space="preserve"> DISM </w:t>
-      </w:r>
-      <w:r>
-        <w:rPr>
-          <w:rFonts w:ascii="Aptos Narrow" w:hAnsi="Aptos Narrow"/>
-        </w:rPr>
-        <w:t>挂载记录</w:t>
-      </w:r>
-    </w:p>
-    <w:p>
-      <w:pPr>
-        <w:pStyle w:val="ListParagraph"/>
-        <w:widowControl w:val="0"/>
-        <w:numPr>
-          <w:ilvl w:val="2"/>
-          <w:numId w:val="9"/>
-        </w:numPr>
-        <w:spacing w:line="360" w:lineRule="auto"/>
-        <w:ind w:left="3330" w:hanging="900"/>
-        <w:contextualSpacing w:val="0"/>
-        <w:rPr>
-          <w:rFonts w:ascii="Aptos Narrow" w:hAnsi="Aptos Narrow"/>
-        </w:rPr>
-      </w:pPr>
-      <w:r>
-        <w:rPr>
-          <w:rFonts w:ascii="Aptos Narrow" w:hAnsi="Aptos Narrow"/>
-        </w:rPr>
-        <w:t>删除与已损坏的已装载映像关联的所有资源</w:t>
-      </w:r>
-    </w:p>
-    <w:p>
-      <w:pPr>
-        <w:pStyle w:val="ListParagraph"/>
-        <w:widowControl w:val="0"/>
-        <w:numPr>
-          <w:ilvl w:val="2"/>
-          <w:numId w:val="9"/>
-        </w:numPr>
-        <w:spacing w:line="360" w:lineRule="auto"/>
-        <w:ind w:left="3330" w:hanging="900"/>
-        <w:contextualSpacing w:val="0"/>
-        <w:rPr>
-          <w:rFonts w:ascii="Aptos Narrow" w:hAnsi="Aptos Narrow"/>
-        </w:rPr>
-      </w:pPr>
-      <w:r>
-        <w:rPr>
-          <w:rFonts w:ascii="Aptos Narrow" w:hAnsi="Aptos Narrow"/>
-        </w:rPr>
-        <w:t>添加路由功能后，可运行</w:t>
-      </w:r>
-      <w:r>
-        <w:rPr>
-          <w:rFonts w:ascii="Aptos Narrow" w:hAnsi="Aptos Narrow"/>
-        </w:rPr>
-        <w:t>：</w:t>
-      </w:r>
-      <w:r>
-        <w:rPr>
-          <w:rFonts w:ascii="Aptos Narrow" w:hAnsi="Aptos Narrow"/>
-          <w:color w:val="70AD47" w:themeColor="accent6"/>
-        </w:rPr>
-        <w:t>Yi -Fix</w:t>
-      </w:r>
-      <w:r>
-        <w:rPr>
-          <w:rFonts w:ascii="Aptos Narrow" w:hAnsi="Aptos Narrow"/>
-        </w:rPr>
-        <w:t>，或在设置界面里选择。</w:t>
-      </w:r>
-    </w:p>
-    <w:p>
-      <w:pPr>
-        <w:pStyle w:val="ListParagraph"/>
-        <w:widowControl w:val="0"/>
-        <w:numPr>
-          <w:ilvl w:val="1"/>
-          <w:numId w:val="9"/>
-        </w:numPr>
-        <w:spacing w:before="720" w:line="360" w:lineRule="auto"/>
-        <w:ind w:left="2434" w:hanging="720"/>
-        <w:contextualSpacing w:val="0"/>
-        <w:rPr>
-          <w:rFonts w:ascii="Aptos Narrow" w:hAnsi="Aptos Narrow"/>
-        </w:rPr>
-      </w:pPr>
-      <w:r>
-        <w:rPr>
-          <w:rFonts w:ascii="Aptos Narrow" w:hAnsi="Aptos Narrow"/>
-        </w:rPr>
-        <w:t>挂载点</w:t>
-      </w:r>
-    </w:p>
-    <w:p>
-      <w:pPr>
-        <w:pStyle w:val="ListParagraph"/>
-        <w:widowControl w:val="0"/>
-        <w:numPr>
-          <w:ilvl w:val="2"/>
-          <w:numId w:val="9"/>
-        </w:numPr>
-        <w:spacing w:line="360" w:lineRule="auto"/>
-        <w:ind w:left="3330" w:hanging="900"/>
-        <w:contextualSpacing w:val="0"/>
-        <w:rPr>
-          <w:rFonts w:ascii="Aptos Narrow" w:hAnsi="Aptos Narrow"/>
-        </w:rPr>
-      </w:pPr>
-      <w:r>
-        <w:rPr>
-          <w:rFonts w:ascii="Aptos Narrow" w:hAnsi="Aptos Narrow"/>
-        </w:rPr>
-        <w:lastRenderedPageBreak/>
         <w:t>可自定义指定挂载到</w:t>
       </w:r>
     </w:p>
@@ -10765,6 +10706,7 @@
         <w:rPr>
           <w:rFonts w:ascii="Aptos Narrow" w:hAnsi="Aptos Narrow"/>
         </w:rPr>
+        <w:lastRenderedPageBreak/>
         <w:t>面向于映像源</w:t>
       </w:r>
       <w:r>
@@ -11512,7 +11454,6 @@
         <w:rPr>
           <w:rFonts w:ascii="Aptos Narrow" w:hAnsi="Aptos Narrow"/>
         </w:rPr>
-        <w:lastRenderedPageBreak/>
         <w:t>添加语言、反向删除语言、更改映像默认语言、清理已过时的组件。</w:t>
       </w:r>
     </w:p>
@@ -11579,6 +11520,7 @@
         <w:rPr>
           <w:rFonts w:ascii="Aptos Narrow" w:hAnsi="Aptos Narrow"/>
         </w:rPr>
+        <w:lastRenderedPageBreak/>
         <w:t>语言包：同步到</w:t>
       </w:r>
       <w:r>
@@ -12168,7 +12110,6 @@
         <w:rPr>
           <w:rFonts w:ascii="Aptos Narrow" w:hAnsi="Aptos Narrow"/>
         </w:rPr>
-        <w:lastRenderedPageBreak/>
         <w:t>累积更新</w:t>
       </w:r>
     </w:p>
@@ -12244,6 +12185,7 @@
         <w:rPr>
           <w:rFonts w:ascii="Aptos Narrow" w:hAnsi="Aptos Narrow"/>
         </w:rPr>
+        <w:lastRenderedPageBreak/>
         <w:t>驱动</w:t>
       </w:r>
     </w:p>
@@ -12901,7 +12843,6 @@
         <w:rPr>
           <w:rFonts w:ascii="Aptos Narrow" w:hAnsi="Aptos Narrow"/>
         </w:rPr>
-        <w:lastRenderedPageBreak/>
         <w:t>更改系统区域设置</w:t>
       </w:r>
     </w:p>
@@ -12952,6 +12893,7 @@
         <w:rPr>
           <w:rFonts w:ascii="Aptos Narrow" w:hAnsi="Aptos Narrow"/>
         </w:rPr>
+        <w:lastRenderedPageBreak/>
         <w:t>弹出部署引擎主界面</w:t>
       </w:r>
     </w:p>
@@ -13560,7 +13502,6 @@
         <w:rPr>
           <w:rFonts w:ascii="Aptos Narrow" w:hAnsi="Aptos Narrow"/>
         </w:rPr>
-        <w:lastRenderedPageBreak/>
         <w:t>添加字体</w:t>
       </w:r>
     </w:p>
@@ -13600,6 +13541,7 @@
         <w:rPr>
           <w:rFonts w:ascii="Aptos Narrow" w:hAnsi="Aptos Narrow"/>
         </w:rPr>
+        <w:lastRenderedPageBreak/>
         <w:t>可生成：健康状态、已安装的应用程序包、脱机已安装语言、已安装</w:t>
       </w:r>
       <w:r>
@@ -13774,8 +13716,221 @@
         </w:rPr>
       </w:pPr>
       <w:bookmarkStart w:id="56" w:name="_获取封装脚本"/>
-      <w:bookmarkStart w:id="57" w:name="_Ref153322155"/>
+      <w:bookmarkStart w:id="57" w:name="_要求_1"/>
+      <w:bookmarkStart w:id="58" w:name="_Ref153322168"/>
       <w:bookmarkEnd w:id="56"/>
+      <w:bookmarkEnd w:id="57"/>
+      <w:r>
+        <w:rPr>
+          <w:rFonts w:ascii="Aptos Narrow" w:hAnsi="Aptos Narrow"/>
+        </w:rPr>
+        <w:t>要求</w:t>
+      </w:r>
+      <w:bookmarkEnd w:id="58"/>
+    </w:p>
+    <w:p>
+      <w:pPr>
+        <w:widowControl w:val="0"/>
+        <w:spacing w:line="360" w:lineRule="auto"/>
+        <w:ind w:left="1800"/>
+        <w:rPr>
+          <w:rFonts w:ascii="Aptos Narrow" w:hAnsi="Aptos Narrow"/>
+        </w:rPr>
+      </w:pPr>
+      <w:r>
+        <w:rPr>
+          <w:rFonts w:ascii="Aptos Narrow" w:hAnsi="Aptos Narrow"/>
+        </w:rPr>
+        <w:t xml:space="preserve">PowerShell </w:t>
+      </w:r>
+      <w:r>
+        <w:rPr>
+          <w:rFonts w:ascii="Aptos Narrow" w:hAnsi="Aptos Narrow"/>
+        </w:rPr>
+        <w:t>版本</w:t>
+      </w:r>
+    </w:p>
+    <w:p>
+      <w:pPr>
+        <w:pStyle w:val="ListParagraph"/>
+        <w:widowControl w:val="0"/>
+        <w:numPr>
+          <w:ilvl w:val="0"/>
+          <w:numId w:val="10"/>
+        </w:numPr>
+        <w:spacing w:line="360" w:lineRule="auto"/>
+        <w:ind w:left="2430" w:hanging="450"/>
+        <w:contextualSpacing w:val="0"/>
+        <w:rPr>
+          <w:rFonts w:ascii="Aptos Narrow" w:hAnsi="Aptos Narrow"/>
+        </w:rPr>
+      </w:pPr>
+      <w:r>
+        <w:rPr>
+          <w:rFonts w:ascii="Aptos Narrow" w:hAnsi="Aptos Narrow"/>
+        </w:rPr>
+        <w:t>PowerShell 5.1</w:t>
+      </w:r>
+    </w:p>
+    <w:p>
+      <w:pPr>
+        <w:pStyle w:val="ListParagraph"/>
+        <w:widowControl w:val="0"/>
+        <w:spacing w:line="360" w:lineRule="auto"/>
+        <w:ind w:left="2430"/>
+        <w:contextualSpacing w:val="0"/>
+        <w:rPr>
+          <w:rFonts w:ascii="Aptos Narrow" w:hAnsi="Aptos Narrow"/>
+        </w:rPr>
+      </w:pPr>
+      <w:r>
+        <w:rPr>
+          <w:rFonts w:ascii="Aptos Narrow" w:hAnsi="Aptos Narrow"/>
+        </w:rPr>
+        <w:t>需要</w:t>
+      </w:r>
+      <w:r>
+        <w:rPr>
+          <w:rFonts w:ascii="Aptos Narrow" w:hAnsi="Aptos Narrow"/>
+        </w:rPr>
+        <w:t xml:space="preserve"> Windows 11</w:t>
+      </w:r>
+      <w:r>
+        <w:rPr>
+          <w:rFonts w:ascii="Aptos Narrow" w:hAnsi="Aptos Narrow"/>
+        </w:rPr>
+        <w:t>、</w:t>
+      </w:r>
+      <w:r>
+        <w:rPr>
+          <w:rFonts w:ascii="Aptos Narrow" w:hAnsi="Aptos Narrow"/>
+        </w:rPr>
+        <w:t>Windows 10</w:t>
+      </w:r>
+      <w:r>
+        <w:rPr>
+          <w:rFonts w:ascii="Aptos Narrow" w:hAnsi="Aptos Narrow"/>
+        </w:rPr>
+        <w:t>、</w:t>
+      </w:r>
+      <w:r>
+        <w:rPr>
+          <w:rFonts w:ascii="Aptos Narrow" w:hAnsi="Aptos Narrow"/>
+        </w:rPr>
+        <w:t>Windows Server 2022</w:t>
+      </w:r>
+      <w:r>
+        <w:rPr>
+          <w:rFonts w:ascii="Aptos Narrow" w:hAnsi="Aptos Narrow"/>
+        </w:rPr>
+        <w:t>、</w:t>
+      </w:r>
+      <w:r>
+        <w:rPr>
+          <w:rFonts w:ascii="Aptos Narrow" w:hAnsi="Aptos Narrow"/>
+        </w:rPr>
+        <w:t>Windows Server vNex</w:t>
+      </w:r>
+      <w:r>
+        <w:rPr>
+          <w:rFonts w:ascii="Aptos Narrow" w:hAnsi="Aptos Narrow"/>
+        </w:rPr>
+        <w:t>t</w:t>
+      </w:r>
+      <w:r>
+        <w:rPr>
+          <w:rFonts w:ascii="Aptos Narrow" w:hAnsi="Aptos Narrow"/>
+        </w:rPr>
+        <w:t xml:space="preserve"> </w:t>
+      </w:r>
+      <w:r>
+        <w:rPr>
+          <w:rFonts w:ascii="Aptos Narrow" w:hAnsi="Aptos Narrow"/>
+        </w:rPr>
+        <w:t>或</w:t>
+      </w:r>
+      <w:r>
+        <w:rPr>
+          <w:rFonts w:ascii="Aptos Narrow" w:hAnsi="Aptos Narrow"/>
+        </w:rPr>
+        <w:t>系</w:t>
+      </w:r>
+      <w:r>
+        <w:rPr>
+          <w:rFonts w:ascii="Aptos Narrow" w:hAnsi="Aptos Narrow"/>
+        </w:rPr>
+        <w:t>统默认自带的</w:t>
+      </w:r>
+      <w:r>
+        <w:rPr>
+          <w:rFonts w:ascii="Aptos Narrow" w:hAnsi="Aptos Narrow"/>
+        </w:rPr>
+        <w:t xml:space="preserve"> 5.1 </w:t>
+      </w:r>
+      <w:r>
+        <w:rPr>
+          <w:rFonts w:ascii="Aptos Narrow" w:hAnsi="Aptos Narrow"/>
+        </w:rPr>
+        <w:t>版本</w:t>
+      </w:r>
+      <w:r>
+        <w:rPr>
+          <w:rFonts w:ascii="Aptos Narrow" w:hAnsi="Aptos Narrow"/>
+        </w:rPr>
+        <w:t>，</w:t>
+      </w:r>
+      <w:r>
+        <w:rPr>
+          <w:rFonts w:ascii="Aptos Narrow" w:hAnsi="Aptos Narrow"/>
+        </w:rPr>
+        <w:t>可选升级最新版</w:t>
+      </w:r>
+      <w:r>
+        <w:rPr>
+          <w:rFonts w:ascii="Aptos Narrow" w:hAnsi="Aptos Narrow"/>
+        </w:rPr>
+        <w:t xml:space="preserve"> PowerShell 7</w:t>
+      </w:r>
+      <w:r>
+        <w:rPr>
+          <w:rFonts w:ascii="Aptos Narrow" w:hAnsi="Aptos Narrow"/>
+        </w:rPr>
+        <w:t>。</w:t>
+      </w:r>
+    </w:p>
+    <w:p>
+      <w:pPr>
+        <w:pStyle w:val="ListParagraph"/>
+        <w:widowControl w:val="0"/>
+        <w:numPr>
+          <w:ilvl w:val="0"/>
+          <w:numId w:val="10"/>
+        </w:numPr>
+        <w:spacing w:before="720" w:line="360" w:lineRule="auto"/>
+        <w:ind w:left="2430" w:hanging="450"/>
+        <w:contextualSpacing w:val="0"/>
+        <w:rPr>
+          <w:rFonts w:ascii="Aptos Narrow" w:hAnsi="Aptos Narrow"/>
+        </w:rPr>
+      </w:pPr>
+      <w:r>
+        <w:rPr>
+          <w:rFonts w:ascii="Aptos Narrow" w:hAnsi="Aptos Narrow"/>
+        </w:rPr>
+        <w:t>PowerShell 7</w:t>
+      </w:r>
+    </w:p>
+    <w:p>
+      <w:pPr>
+        <w:pStyle w:val="ListParagraph"/>
+        <w:widowControl w:val="0"/>
+        <w:spacing w:line="360" w:lineRule="auto"/>
+        <w:ind w:left="2430"/>
+        <w:contextualSpacing w:val="0"/>
+        <w:rPr>
+          <w:rFonts w:ascii="Aptos Narrow" w:hAnsi="Aptos Narrow"/>
+        </w:rPr>
+      </w:pPr>
       <w:r>
         <w:rPr>
           <w:rFonts w:ascii="Aptos Narrow" w:hAnsi="Aptos Narrow"/>
@@ -13786,76 +13941,7 @@
         <w:rPr>
           <w:rFonts w:ascii="Aptos Narrow" w:hAnsi="Aptos Narrow"/>
         </w:rPr>
-        <w:t>封装脚本</w:t>
-      </w:r>
-      <w:bookmarkEnd w:id="57"/>
-    </w:p>
-    <w:p>
-      <w:pPr>
-        <w:pStyle w:val="Heading5"/>
-        <w:widowControl w:val="0"/>
-        <w:numPr>
-          <w:ilvl w:val="0"/>
-          <w:numId w:val="17"/>
-        </w:numPr>
-        <w:spacing w:line="360" w:lineRule="auto"/>
-        <w:ind w:left="2347" w:hanging="547"/>
-        <w:rPr>
-          <w:rFonts w:ascii="Aptos Narrow" w:hAnsi="Aptos Narrow"/>
-        </w:rPr>
-      </w:pPr>
-      <w:bookmarkStart w:id="58" w:name="_Ref153322159"/>
-      <w:r>
-        <w:rPr>
-          <w:rFonts w:ascii="Aptos Narrow" w:hAnsi="Aptos Narrow"/>
-        </w:rPr>
-        <w:t>项目地址</w:t>
-      </w:r>
-    </w:p>
-    <w:p>
-      <w:pPr>
-        <w:pStyle w:val="ListParagraph"/>
-        <w:widowControl w:val="0"/>
-        <w:numPr>
-          <w:ilvl w:val="1"/>
-          <w:numId w:val="17"/>
-        </w:numPr>
-        <w:spacing w:line="360" w:lineRule="auto"/>
-        <w:ind w:left="3060" w:hanging="720"/>
-        <w:contextualSpacing w:val="0"/>
-        <w:rPr>
-          <w:rFonts w:ascii="Aptos Narrow" w:hAnsi="Aptos Narrow"/>
-        </w:rPr>
-      </w:pPr>
-      <w:r>
-        <w:rPr>
-          <w:rFonts w:ascii="Aptos Narrow" w:hAnsi="Aptos Narrow"/>
-        </w:rPr>
-        <w:t>官方</w:t>
-      </w:r>
-      <w:r>
-        <w:rPr>
-          <w:rFonts w:ascii="Aptos Narrow" w:hAnsi="Aptos Narrow"/>
-        </w:rPr>
-        <w:t>网站</w:t>
-      </w:r>
-    </w:p>
-    <w:p>
-      <w:pPr>
-        <w:pStyle w:val="ListParagraph"/>
-        <w:widowControl w:val="0"/>
-        <w:spacing w:line="360" w:lineRule="auto"/>
-        <w:ind w:left="3060"/>
-        <w:contextualSpacing w:val="0"/>
-        <w:rPr>
-          <w:rFonts w:ascii="Aptos Narrow" w:hAnsi="Aptos Narrow"/>
-        </w:rPr>
-      </w:pPr>
-      <w:r>
-        <w:rPr>
-          <w:rFonts w:ascii="Aptos Narrow" w:hAnsi="Aptos Narrow"/>
-        </w:rPr>
-        <w:t>前往</w:t>
+        <w:t>最新版，前往</w:t>
       </w:r>
       <w:r>
         <w:rPr>
@@ -13870,7 +13956,7 @@
             <w:rFonts w:ascii="Aptos Narrow" w:hAnsi="Aptos Narrow"/>
             <w:u w:val="none"/>
           </w:rPr>
-          <w:t>https://fengyi.tel/solutions</w:t>
+          <w:t>https://learn.microsoft.com/en-us/powershell/scripting/install/installing-powershell-on-windows</w:t>
         </w:r>
       </w:hyperlink>
       <w:r>
@@ -13883,400 +13969,21 @@
       </w:r>
       <w:r>
         <w:rPr>
-          <w:rStyle w:val="Hyperlink"/>
-          <w:rFonts w:ascii="Aptos Narrow" w:hAnsi="Aptos Narrow"/>
-          <w:color w:val="auto"/>
-          <w:u w:val="none"/>
-        </w:rPr>
-        <w:t>后查看下载项，或</w:t>
-      </w:r>
-      <w:r>
-        <w:rPr>
-          <w:rStyle w:val="Hyperlink"/>
-          <w:rFonts w:ascii="Aptos Narrow" w:hAnsi="Aptos Narrow"/>
-          <w:color w:val="auto"/>
-          <w:u w:val="none"/>
-        </w:rPr>
-        <w:t>打开</w:t>
-      </w:r>
-      <w:r>
-        <w:rPr>
-          <w:rStyle w:val="Hyperlink"/>
-          <w:rFonts w:ascii="Aptos Narrow" w:hAnsi="Aptos Narrow"/>
-          <w:color w:val="auto"/>
-          <w:u w:val="none"/>
-        </w:rPr>
-        <w:t xml:space="preserve"> </w:t>
-      </w:r>
-      <w:hyperlink r:id="rId14" w:history="1">
-        <w:r>
-          <w:rPr>
-            <w:rStyle w:val="Hyperlink"/>
-            <w:rFonts w:ascii="Aptos Narrow" w:hAnsi="Aptos Narrow"/>
-            <w:u w:val="none"/>
-          </w:rPr>
-          <w:t>https://fengyi.tel/go/solutions</w:t>
-        </w:r>
-      </w:hyperlink>
-      <w:r>
-        <w:rPr>
-          <w:rStyle w:val="Hyperlink"/>
-          <w:rFonts w:ascii="Aptos Narrow" w:hAnsi="Aptos Narrow"/>
-          <w:color w:val="auto"/>
-          <w:u w:val="none"/>
-        </w:rPr>
-        <w:t xml:space="preserve"> </w:t>
-      </w:r>
-      <w:r>
-        <w:rPr>
-          <w:rStyle w:val="Hyperlink"/>
-          <w:rFonts w:ascii="Aptos Narrow" w:hAnsi="Aptos Narrow"/>
-          <w:color w:val="auto"/>
-          <w:u w:val="none"/>
-        </w:rPr>
-        <w:t>后直接下载。</w:t>
-      </w:r>
-    </w:p>
-    <w:p>
-      <w:pPr>
-        <w:pStyle w:val="ListParagraph"/>
-        <w:widowControl w:val="0"/>
-        <w:numPr>
-          <w:ilvl w:val="1"/>
-          <w:numId w:val="17"/>
-        </w:numPr>
-        <w:spacing w:before="720" w:line="360" w:lineRule="auto"/>
-        <w:ind w:left="3060" w:hanging="720"/>
-        <w:contextualSpacing w:val="0"/>
-        <w:rPr>
-          <w:rStyle w:val="Hyperlink"/>
-          <w:rFonts w:ascii="Aptos Narrow" w:hAnsi="Aptos Narrow"/>
-          <w:color w:val="auto"/>
-          <w:u w:val="none"/>
-        </w:rPr>
-      </w:pPr>
-      <w:r>
-        <w:rPr>
-          <w:rFonts w:ascii="Aptos Narrow" w:hAnsi="Aptos Narrow"/>
-        </w:rPr>
-        <w:t>Gihtub</w:t>
-      </w:r>
-      <w:r>
-        <w:rPr>
-          <w:rFonts w:ascii="Aptos Narrow" w:hAnsi="Aptos Narrow"/>
-        </w:rPr>
-        <w:t>：</w:t>
-      </w:r>
-      <w:hyperlink r:id="rId15" w:history="1">
-        <w:r>
-          <w:rPr>
-            <w:rStyle w:val="Hyperlink"/>
-            <w:rFonts w:ascii="Aptos Narrow" w:hAnsi="Aptos Narrow"/>
-            <w:u w:val="none"/>
-          </w:rPr>
-          <w:t>https://github.com/ilikeyi/Solutions</w:t>
-        </w:r>
-      </w:hyperlink>
-    </w:p>
-    <w:p>
-      <w:pPr>
-        <w:pStyle w:val="ListParagraph"/>
-        <w:widowControl w:val="0"/>
-        <w:spacing w:line="360" w:lineRule="auto"/>
-        <w:ind w:left="3060"/>
-        <w:contextualSpacing w:val="0"/>
-        <w:rPr>
-          <w:rFonts w:ascii="Aptos Narrow" w:hAnsi="Aptos Narrow"/>
-        </w:rPr>
-      </w:pPr>
-      <w:r>
-        <w:rPr>
-          <w:rFonts w:ascii="Aptos Narrow" w:hAnsi="Aptos Narrow"/>
-        </w:rPr>
-        <w:t>前往</w:t>
-      </w:r>
-      <w:r>
-        <w:rPr>
-          <w:rFonts w:ascii="Aptos Narrow" w:hAnsi="Aptos Narrow"/>
-        </w:rPr>
-        <w:t xml:space="preserve"> </w:t>
-      </w:r>
-      <w:hyperlink r:id="rId16" w:history="1">
-        <w:r>
-          <w:rPr>
-            <w:rStyle w:val="Hyperlink"/>
-            <w:rFonts w:ascii="Aptos Narrow" w:hAnsi="Aptos Narrow"/>
-            <w:u w:val="none"/>
-          </w:rPr>
-          <w:t>https://github.com/ilikeyi/solutions</w:t>
-        </w:r>
-      </w:hyperlink>
-      <w:r>
-        <w:rPr>
-          <w:rFonts w:ascii="Aptos Narrow" w:hAnsi="Aptos Narrow"/>
-        </w:rPr>
-        <w:t xml:space="preserve"> </w:t>
-      </w:r>
-      <w:r>
-        <w:rPr>
-          <w:rFonts w:ascii="Aptos Narrow" w:hAnsi="Aptos Narrow"/>
-        </w:rPr>
-        <w:t>后选择</w:t>
-      </w:r>
-      <w:r>
-        <w:rPr>
-          <w:rFonts w:ascii="Aptos Narrow" w:hAnsi="Aptos Narrow"/>
-        </w:rPr>
-        <w:t>“</w:t>
-      </w:r>
-      <w:r>
-        <w:rPr>
-          <w:rFonts w:ascii="Aptos Narrow" w:hAnsi="Aptos Narrow"/>
-        </w:rPr>
-        <w:t>代码</w:t>
-      </w:r>
-      <w:r>
-        <w:rPr>
-          <w:rFonts w:ascii="Aptos Narrow" w:hAnsi="Aptos Narrow"/>
-        </w:rPr>
-        <w:t>”</w:t>
-      </w:r>
-      <w:r>
-        <w:rPr>
-          <w:rFonts w:ascii="Aptos Narrow" w:hAnsi="Aptos Narrow"/>
-        </w:rPr>
-        <w:t>，再选择下载</w:t>
-      </w:r>
-      <w:r>
-        <w:rPr>
-          <w:rFonts w:ascii="Aptos Narrow" w:hAnsi="Aptos Narrow"/>
-        </w:rPr>
-        <w:t xml:space="preserve"> ZIP</w:t>
+          <w:rFonts w:ascii="Aptos Narrow" w:hAnsi="Aptos Narrow"/>
+        </w:rPr>
+        <w:t>后，</w:t>
+      </w:r>
+      <w:r>
+        <w:rPr>
+          <w:rFonts w:ascii="Aptos Narrow" w:hAnsi="Aptos Narrow"/>
+        </w:rPr>
+        <w:t>选择需要下载的版本，下载后并安装</w:t>
       </w:r>
       <w:r>
         <w:rPr>
           <w:rFonts w:ascii="Aptos Narrow" w:hAnsi="Aptos Narrow"/>
         </w:rPr>
         <w:t>。</w:t>
-      </w:r>
-    </w:p>
-    <w:p>
-      <w:pPr>
-        <w:pStyle w:val="ListParagraph"/>
-        <w:widowControl w:val="0"/>
-        <w:spacing w:line="360" w:lineRule="auto"/>
-        <w:ind w:left="3060"/>
-        <w:contextualSpacing w:val="0"/>
-        <w:rPr>
-          <w:rFonts w:ascii="Aptos Narrow" w:hAnsi="Aptos Narrow"/>
-        </w:rPr>
-      </w:pPr>
-      <w:r>
-        <w:rPr>
-          <w:rFonts w:ascii="Aptos Narrow" w:hAnsi="Aptos Narrow"/>
-        </w:rPr>
-        <w:t>或前往</w:t>
-      </w:r>
-      <w:r>
-        <w:rPr>
-          <w:rFonts w:ascii="Aptos Narrow" w:hAnsi="Aptos Narrow"/>
-        </w:rPr>
-        <w:t xml:space="preserve"> </w:t>
-      </w:r>
-      <w:hyperlink r:id="rId17" w:history="1">
-        <w:r>
-          <w:rPr>
-            <w:rStyle w:val="Hyperlink"/>
-            <w:rFonts w:ascii="Aptos Narrow" w:hAnsi="Aptos Narrow"/>
-          </w:rPr>
-          <w:t>https://github.com/ilikeyi/solutions/releases</w:t>
-        </w:r>
-      </w:hyperlink>
-      <w:r>
-        <w:rPr>
-          <w:rFonts w:ascii="Aptos Narrow" w:hAnsi="Aptos Narrow"/>
-        </w:rPr>
-        <w:t xml:space="preserve"> </w:t>
-      </w:r>
-      <w:r>
-        <w:rPr>
-          <w:rFonts w:ascii="Aptos Narrow" w:hAnsi="Aptos Narrow"/>
-        </w:rPr>
-        <w:t>后，选择</w:t>
-      </w:r>
-      <w:r>
-        <w:rPr>
-          <w:rFonts w:ascii="Aptos Narrow" w:hAnsi="Aptos Narrow"/>
-        </w:rPr>
-        <w:t>需要下载的可用版本，点击下载源代码（</w:t>
-      </w:r>
-      <w:r>
-        <w:rPr>
-          <w:rFonts w:ascii="Aptos Narrow" w:hAnsi="Aptos Narrow"/>
-        </w:rPr>
-        <w:t>zip</w:t>
-      </w:r>
-      <w:r>
-        <w:rPr>
-          <w:rFonts w:ascii="Aptos Narrow" w:hAnsi="Aptos Narrow"/>
-        </w:rPr>
-        <w:t>、</w:t>
-      </w:r>
-      <w:r>
-        <w:rPr>
-          <w:rFonts w:ascii="Aptos Narrow" w:hAnsi="Aptos Narrow"/>
-        </w:rPr>
-        <w:t>tar.gz</w:t>
-      </w:r>
-      <w:r>
-        <w:rPr>
-          <w:rFonts w:ascii="Aptos Narrow" w:hAnsi="Aptos Narrow"/>
-        </w:rPr>
-        <w:t>）。</w:t>
-      </w:r>
-    </w:p>
-    <w:bookmarkEnd w:id="58"/>
-    <w:p>
-      <w:pPr>
-        <w:pStyle w:val="Heading5"/>
-        <w:widowControl w:val="0"/>
-        <w:numPr>
-          <w:ilvl w:val="0"/>
-          <w:numId w:val="17"/>
-        </w:numPr>
-        <w:spacing w:before="720" w:line="360" w:lineRule="auto"/>
-        <w:ind w:left="2347" w:hanging="547"/>
-        <w:rPr>
-          <w:rFonts w:ascii="Aptos Narrow" w:hAnsi="Aptos Narrow"/>
-        </w:rPr>
-      </w:pPr>
-      <w:r>
-        <w:rPr>
-          <w:rFonts w:ascii="Aptos Narrow" w:hAnsi="Aptos Narrow"/>
-        </w:rPr>
-        <w:t>网盘下载</w:t>
-      </w:r>
-    </w:p>
-    <w:p>
-      <w:pPr>
-        <w:pStyle w:val="ListParagraph"/>
-        <w:numPr>
-          <w:ilvl w:val="1"/>
-          <w:numId w:val="17"/>
-        </w:numPr>
-        <w:spacing w:line="360" w:lineRule="auto"/>
-        <w:ind w:left="3060" w:hanging="720"/>
-        <w:contextualSpacing w:val="0"/>
-        <w:rPr>
-          <w:rFonts w:ascii="Aptos Narrow" w:hAnsi="Aptos Narrow"/>
-        </w:rPr>
-      </w:pPr>
-      <w:r>
-        <w:rPr>
-          <w:rFonts w:ascii="Aptos Narrow" w:hAnsi="Aptos Narrow"/>
-        </w:rPr>
-        <w:t>阿里云网盘</w:t>
-      </w:r>
-      <w:r>
-        <w:rPr>
-          <w:rFonts w:ascii="Aptos Narrow" w:hAnsi="Aptos Narrow"/>
-        </w:rPr>
-        <w:t xml:space="preserve"> | </w:t>
-      </w:r>
-      <w:hyperlink r:id="rId18" w:history="1">
-        <w:r>
-          <w:rPr>
-            <w:rStyle w:val="Hyperlink"/>
-            <w:rFonts w:ascii="Aptos Narrow" w:hAnsi="Aptos Narrow"/>
-          </w:rPr>
-          <w:t>https://www.alipan.com/s/sFU4uaJ6uV3</w:t>
-        </w:r>
-      </w:hyperlink>
-    </w:p>
-    <w:p>
-      <w:pPr>
-        <w:pStyle w:val="ListParagraph"/>
-        <w:numPr>
-          <w:ilvl w:val="1"/>
-          <w:numId w:val="17"/>
-        </w:numPr>
-        <w:spacing w:line="360" w:lineRule="auto"/>
-        <w:ind w:left="3060" w:hanging="720"/>
-        <w:contextualSpacing w:val="0"/>
-        <w:rPr>
-          <w:rFonts w:ascii="Aptos Narrow" w:hAnsi="Aptos Narrow"/>
-        </w:rPr>
-      </w:pPr>
-      <w:r>
-        <w:rPr>
-          <w:rFonts w:ascii="Aptos Narrow" w:hAnsi="Aptos Narrow"/>
-        </w:rPr>
-        <w:t xml:space="preserve">123 </w:t>
-      </w:r>
-      <w:r>
-        <w:rPr>
-          <w:rFonts w:ascii="Aptos Narrow" w:hAnsi="Aptos Narrow"/>
-        </w:rPr>
-        <w:t>网盘</w:t>
-      </w:r>
-      <w:r>
-        <w:rPr>
-          <w:rFonts w:ascii="Aptos Narrow" w:hAnsi="Aptos Narrow"/>
-        </w:rPr>
-        <w:t xml:space="preserve"> | </w:t>
-      </w:r>
-      <w:hyperlink r:id="rId19" w:history="1">
-        <w:r>
-          <w:rPr>
-            <w:rStyle w:val="Hyperlink"/>
-            <w:rFonts w:ascii="Aptos Narrow" w:hAnsi="Aptos Narrow"/>
-          </w:rPr>
-          <w:t>https://www.123pan.com/s/zitA-QU9l.html</w:t>
-        </w:r>
-      </w:hyperlink>
-    </w:p>
-    <w:p>
-      <w:pPr>
-        <w:pStyle w:val="Heading5"/>
-        <w:widowControl w:val="0"/>
-        <w:numPr>
-          <w:ilvl w:val="0"/>
-          <w:numId w:val="17"/>
-        </w:numPr>
-        <w:spacing w:before="720" w:line="360" w:lineRule="auto"/>
-        <w:ind w:left="2347" w:hanging="547"/>
-        <w:rPr>
-          <w:rFonts w:ascii="Aptos Narrow" w:hAnsi="Aptos Narrow"/>
-        </w:rPr>
-      </w:pPr>
-      <w:bookmarkStart w:id="59" w:name="_下载完成后"/>
-      <w:bookmarkStart w:id="60" w:name="_Ref153322162"/>
-      <w:bookmarkEnd w:id="59"/>
-      <w:r>
-        <w:rPr>
-          <w:rFonts w:ascii="Aptos Narrow" w:hAnsi="Aptos Narrow"/>
-        </w:rPr>
-        <w:t>下载完成后</w:t>
-      </w:r>
-      <w:bookmarkEnd w:id="60"/>
-      <w:r>
-        <w:rPr>
-          <w:rFonts w:ascii="Aptos Narrow" w:hAnsi="Aptos Narrow"/>
-        </w:rPr>
-        <w:t>，</w:t>
-      </w:r>
-      <w:r>
-        <w:rPr>
-          <w:rFonts w:ascii="Aptos Narrow" w:hAnsi="Aptos Narrow"/>
-        </w:rPr>
-        <w:t>将已下载的文件解压到：</w:t>
-      </w:r>
-      <w:r>
-        <w:rPr>
-          <w:rFonts w:ascii="Aptos Narrow" w:hAnsi="Aptos Narrow"/>
-          <w:color w:val="7030A0"/>
-        </w:rPr>
-        <w:t>D:\Yi.Solutions</w:t>
       </w:r>
     </w:p>
     <w:p>
@@ -14293,39 +14000,25 @@
         <w:ind w:left="1800" w:hanging="630"/>
         <w:rPr>
           <w:rFonts w:ascii="Aptos Narrow" w:hAnsi="Aptos Narrow"/>
-        </w:rPr>
-      </w:pPr>
-      <w:bookmarkStart w:id="61" w:name="_要求_1"/>
-      <w:bookmarkStart w:id="62" w:name="_Ref153322168"/>
-      <w:bookmarkEnd w:id="61"/>
-      <w:r>
-        <w:rPr>
-          <w:rFonts w:ascii="Aptos Narrow" w:hAnsi="Aptos Narrow"/>
-        </w:rPr>
-        <w:t>要求</w:t>
-      </w:r>
-      <w:bookmarkEnd w:id="62"/>
-    </w:p>
-    <w:p>
-      <w:pPr>
-        <w:widowControl w:val="0"/>
-        <w:spacing w:line="360" w:lineRule="auto"/>
-        <w:ind w:left="1800"/>
-        <w:rPr>
-          <w:rFonts w:ascii="Aptos Narrow" w:hAnsi="Aptos Narrow"/>
-        </w:rPr>
-      </w:pPr>
-      <w:r>
-        <w:rPr>
-          <w:rFonts w:ascii="Aptos Narrow" w:hAnsi="Aptos Narrow"/>
-        </w:rPr>
-        <w:t xml:space="preserve">PowerShell </w:t>
-      </w:r>
-      <w:r>
-        <w:rPr>
-          <w:rFonts w:ascii="Aptos Narrow" w:hAnsi="Aptos Narrow"/>
-        </w:rPr>
-        <w:t>版本</w:t>
+          <w:iCs w:val="0"/>
+        </w:rPr>
+      </w:pPr>
+      <w:bookmarkStart w:id="59" w:name="_命令行_1"/>
+      <w:bookmarkStart w:id="60" w:name="_Ref153322155"/>
+      <w:bookmarkStart w:id="61" w:name="_Ref148127222"/>
+      <w:bookmarkEnd w:id="59"/>
+      <w:r>
+        <w:rPr>
+          <w:rFonts w:ascii="Aptos Narrow" w:hAnsi="Aptos Narrow"/>
+          <w:iCs w:val="0"/>
+        </w:rPr>
+        <w:t>命</w:t>
+      </w:r>
+      <w:r>
+        <w:rPr>
+          <w:rFonts w:ascii="Aptos Narrow" w:hAnsi="Aptos Narrow"/>
+        </w:rPr>
+        <w:t>令行</w:t>
       </w:r>
     </w:p>
     <w:p>
@@ -14334,20 +14027,154 @@
         <w:widowControl w:val="0"/>
         <w:numPr>
           <w:ilvl w:val="0"/>
-          <w:numId w:val="10"/>
-        </w:numPr>
-        <w:spacing w:line="360" w:lineRule="auto"/>
-        <w:ind w:left="2430" w:hanging="450"/>
-        <w:contextualSpacing w:val="0"/>
-        <w:rPr>
-          <w:rFonts w:ascii="Aptos Narrow" w:hAnsi="Aptos Narrow"/>
-        </w:rPr>
-      </w:pPr>
-      <w:r>
-        <w:rPr>
-          <w:rFonts w:ascii="Aptos Narrow" w:hAnsi="Aptos Narrow"/>
-        </w:rPr>
-        <w:t>PowerShell 5.1</w:t>
+          <w:numId w:val="11"/>
+        </w:numPr>
+        <w:spacing w:line="360" w:lineRule="auto"/>
+        <w:ind w:left="2430" w:hanging="630"/>
+        <w:contextualSpacing w:val="0"/>
+        <w:rPr>
+          <w:rFonts w:ascii="Aptos Narrow" w:hAnsi="Aptos Narrow"/>
+        </w:rPr>
+      </w:pPr>
+      <w:r>
+        <w:rPr>
+          <w:rFonts w:ascii="Aptos Narrow" w:hAnsi="Aptos Narrow"/>
+        </w:rPr>
+        <w:t>可选</w:t>
+      </w:r>
+      <w:r>
+        <w:rPr>
+          <w:rFonts w:ascii="Aptos Narrow" w:hAnsi="Aptos Narrow"/>
+        </w:rPr>
+        <w:t>“Terminal ”</w:t>
+      </w:r>
+      <w:r>
+        <w:rPr>
+          <w:rFonts w:ascii="Aptos Narrow" w:hAnsi="Aptos Narrow"/>
+        </w:rPr>
+        <w:t>或</w:t>
+      </w:r>
+      <w:r>
+        <w:rPr>
+          <w:rFonts w:ascii="Aptos Narrow" w:hAnsi="Aptos Narrow"/>
+        </w:rPr>
+        <w:t>“PowerShell ISE”</w:t>
+      </w:r>
+      <w:r>
+        <w:rPr>
+          <w:rFonts w:ascii="Aptos Narrow" w:hAnsi="Aptos Narrow"/>
+        </w:rPr>
+        <w:t>，未安装</w:t>
+      </w:r>
+      <w:r>
+        <w:rPr>
+          <w:rFonts w:ascii="Aptos Narrow" w:hAnsi="Aptos Narrow"/>
+        </w:rPr>
+        <w:t>“Terminal”</w:t>
+      </w:r>
+      <w:r>
+        <w:rPr>
+          <w:rFonts w:ascii="Aptos Narrow" w:hAnsi="Aptos Narrow"/>
+        </w:rPr>
+        <w:t>，请前往</w:t>
+      </w:r>
+      <w:r>
+        <w:rPr>
+          <w:rFonts w:ascii="Aptos Narrow" w:hAnsi="Aptos Narrow"/>
+        </w:rPr>
+        <w:t xml:space="preserve"> </w:t>
+      </w:r>
+      <w:hyperlink r:id="rId14" w:history="1">
+        <w:r>
+          <w:rPr>
+            <w:rStyle w:val="Hyperlink"/>
+            <w:rFonts w:ascii="Aptos Narrow" w:hAnsi="Aptos Narrow"/>
+            <w:u w:val="none"/>
+          </w:rPr>
+          <w:t>https://github.com/microsoft/terminal/releases</w:t>
+        </w:r>
+      </w:hyperlink>
+      <w:r>
+        <w:rPr>
+          <w:rFonts w:ascii="Aptos Narrow" w:hAnsi="Aptos Narrow"/>
+        </w:rPr>
+        <w:t xml:space="preserve"> </w:t>
+      </w:r>
+      <w:r>
+        <w:rPr>
+          <w:rFonts w:ascii="Aptos Narrow" w:hAnsi="Aptos Narrow"/>
+        </w:rPr>
+        <w:t>后下载；</w:t>
+      </w:r>
+    </w:p>
+    <w:p>
+      <w:pPr>
+        <w:pStyle w:val="ListParagraph"/>
+        <w:widowControl w:val="0"/>
+        <w:numPr>
+          <w:ilvl w:val="0"/>
+          <w:numId w:val="11"/>
+        </w:numPr>
+        <w:spacing w:line="360" w:lineRule="auto"/>
+        <w:ind w:left="2430" w:hanging="630"/>
+        <w:contextualSpacing w:val="0"/>
+        <w:rPr>
+          <w:rFonts w:ascii="Aptos Narrow" w:hAnsi="Aptos Narrow"/>
+        </w:rPr>
+      </w:pPr>
+      <w:r>
+        <w:rPr>
+          <w:rFonts w:ascii="Aptos Narrow" w:hAnsi="Aptos Narrow"/>
+        </w:rPr>
+        <w:t>以管理员身份打开</w:t>
+      </w:r>
+      <w:r>
+        <w:rPr>
+          <w:rFonts w:ascii="Aptos Narrow" w:hAnsi="Aptos Narrow"/>
+        </w:rPr>
+        <w:t>“Terminal”</w:t>
+      </w:r>
+      <w:r>
+        <w:rPr>
+          <w:rFonts w:ascii="Aptos Narrow" w:hAnsi="Aptos Narrow"/>
+        </w:rPr>
+        <w:t>或</w:t>
+      </w:r>
+      <w:r>
+        <w:rPr>
+          <w:rFonts w:ascii="Aptos Narrow" w:hAnsi="Aptos Narrow"/>
+        </w:rPr>
+        <w:t>“PowerShell ISE”</w:t>
+      </w:r>
+      <w:r>
+        <w:rPr>
+          <w:rFonts w:ascii="Aptos Narrow" w:hAnsi="Aptos Narrow"/>
+        </w:rPr>
+        <w:t>，设置</w:t>
+      </w:r>
+      <w:r>
+        <w:rPr>
+          <w:rFonts w:ascii="Aptos Narrow" w:hAnsi="Aptos Narrow"/>
+        </w:rPr>
+        <w:t xml:space="preserve"> PowerShell </w:t>
+      </w:r>
+      <w:r>
+        <w:rPr>
+          <w:rFonts w:ascii="Aptos Narrow" w:hAnsi="Aptos Narrow"/>
+        </w:rPr>
+        <w:t>执行策略：绕过，</w:t>
+      </w:r>
+      <w:r>
+        <w:rPr>
+          <w:rFonts w:ascii="Aptos Narrow" w:hAnsi="Aptos Narrow"/>
+        </w:rPr>
+        <w:t xml:space="preserve">PS </w:t>
+      </w:r>
+      <w:r>
+        <w:rPr>
+          <w:rFonts w:ascii="Aptos Narrow" w:hAnsi="Aptos Narrow"/>
+        </w:rPr>
+        <w:t>命令行：</w:t>
       </w:r>
     </w:p>
     <w:p>
@@ -14359,61 +14186,95 @@
         <w:contextualSpacing w:val="0"/>
         <w:rPr>
           <w:rFonts w:ascii="Aptos Narrow" w:hAnsi="Aptos Narrow"/>
-        </w:rPr>
-      </w:pPr>
-      <w:r>
-        <w:rPr>
-          <w:rFonts w:ascii="Aptos Narrow" w:hAnsi="Aptos Narrow"/>
-        </w:rPr>
-        <w:t>需要</w:t>
-      </w:r>
-      <w:r>
-        <w:rPr>
-          <w:rFonts w:ascii="Aptos Narrow" w:hAnsi="Aptos Narrow"/>
-        </w:rPr>
-        <w:t xml:space="preserve"> Windows 11</w:t>
-      </w:r>
-      <w:r>
-        <w:rPr>
-          <w:rFonts w:ascii="Aptos Narrow" w:hAnsi="Aptos Narrow"/>
-        </w:rPr>
-        <w:t>、</w:t>
-      </w:r>
-      <w:r>
-        <w:rPr>
-          <w:rFonts w:ascii="Aptos Narrow" w:hAnsi="Aptos Narrow"/>
-        </w:rPr>
-        <w:t>Windows 10</w:t>
-      </w:r>
-      <w:r>
-        <w:rPr>
-          <w:rFonts w:ascii="Aptos Narrow" w:hAnsi="Aptos Narrow"/>
-        </w:rPr>
-        <w:t>、</w:t>
-      </w:r>
-      <w:r>
-        <w:rPr>
-          <w:rFonts w:ascii="Aptos Narrow" w:hAnsi="Aptos Narrow"/>
-        </w:rPr>
-        <w:t>Windows Server 2022</w:t>
-      </w:r>
-      <w:r>
-        <w:rPr>
-          <w:rFonts w:ascii="Aptos Narrow" w:hAnsi="Aptos Narrow"/>
-        </w:rPr>
-        <w:t>、</w:t>
-      </w:r>
-      <w:r>
-        <w:rPr>
-          <w:rFonts w:ascii="Aptos Narrow" w:hAnsi="Aptos Narrow"/>
-        </w:rPr>
-        <w:t>Windows Server vNex</w:t>
-      </w:r>
-      <w:r>
-        <w:rPr>
-          <w:rFonts w:ascii="Aptos Narrow" w:hAnsi="Aptos Narrow"/>
-        </w:rPr>
-        <w:t>t</w:t>
+          <w:color w:val="70AD47" w:themeColor="accent6"/>
+        </w:rPr>
+      </w:pPr>
+      <w:r>
+        <w:rPr>
+          <w:rFonts w:ascii="Aptos Narrow" w:hAnsi="Aptos Narrow"/>
+          <w:color w:val="70AD47" w:themeColor="accent6"/>
+        </w:rPr>
+        <w:t>Set-ExecutionPolicy -ExecutionPolicy Bypass -Force</w:t>
+      </w:r>
+    </w:p>
+    <w:p>
+      <w:pPr>
+        <w:pStyle w:val="ListParagraph"/>
+        <w:widowControl w:val="0"/>
+        <w:numPr>
+          <w:ilvl w:val="0"/>
+          <w:numId w:val="11"/>
+        </w:numPr>
+        <w:spacing w:line="360" w:lineRule="auto"/>
+        <w:ind w:left="2430" w:hanging="630"/>
+        <w:contextualSpacing w:val="0"/>
+        <w:rPr>
+          <w:rFonts w:ascii="Aptos Narrow" w:hAnsi="Aptos Narrow"/>
+        </w:rPr>
+      </w:pPr>
+      <w:r>
+        <w:rPr>
+          <w:rFonts w:ascii="Aptos Narrow" w:hAnsi="Aptos Narrow"/>
+        </w:rPr>
+        <w:t>在本文中，绿色部分属于</w:t>
+      </w:r>
+      <w:r>
+        <w:rPr>
+          <w:rFonts w:ascii="Aptos Narrow" w:hAnsi="Aptos Narrow"/>
+        </w:rPr>
+        <w:t xml:space="preserve"> PS </w:t>
+      </w:r>
+      <w:r>
+        <w:rPr>
+          <w:rFonts w:ascii="Aptos Narrow" w:hAnsi="Aptos Narrow"/>
+        </w:rPr>
+        <w:t>命令行，请复制后，粘贴到</w:t>
+      </w:r>
+      <w:r>
+        <w:rPr>
+          <w:rFonts w:ascii="Aptos Narrow" w:hAnsi="Aptos Narrow"/>
+        </w:rPr>
+        <w:t>“Terminal”</w:t>
+      </w:r>
+      <w:r>
+        <w:rPr>
+          <w:rFonts w:ascii="Aptos Narrow" w:hAnsi="Aptos Narrow"/>
+        </w:rPr>
+        <w:t>对话框，按回车键（</w:t>
+      </w:r>
+      <w:r>
+        <w:rPr>
+          <w:rFonts w:ascii="Aptos Narrow" w:hAnsi="Aptos Narrow"/>
+        </w:rPr>
+        <w:t>Enter</w:t>
+      </w:r>
+      <w:r>
+        <w:rPr>
+          <w:rFonts w:ascii="Aptos Narrow" w:hAnsi="Aptos Narrow"/>
+        </w:rPr>
+        <w:t>）后开始运行；</w:t>
+      </w:r>
+    </w:p>
+    <w:p>
+      <w:pPr>
+        <w:pStyle w:val="ListParagraph"/>
+        <w:widowControl w:val="0"/>
+        <w:numPr>
+          <w:ilvl w:val="0"/>
+          <w:numId w:val="11"/>
+        </w:numPr>
+        <w:spacing w:line="360" w:lineRule="auto"/>
+        <w:ind w:left="2430" w:hanging="630"/>
+        <w:contextualSpacing w:val="0"/>
+        <w:rPr>
+          <w:rFonts w:ascii="Aptos Narrow" w:hAnsi="Aptos Narrow"/>
+        </w:rPr>
+      </w:pPr>
+      <w:r>
+        <w:rPr>
+          <w:rFonts w:ascii="Aptos Narrow" w:hAnsi="Aptos Narrow"/>
+        </w:rPr>
+        <w:t>有</w:t>
       </w:r>
       <w:r>
         <w:rPr>
@@ -14424,6 +14285,43 @@
       <w:r>
         <w:rPr>
           <w:rFonts w:ascii="Aptos Narrow" w:hAnsi="Aptos Narrow"/>
+          <w:color w:val="7030A0"/>
+        </w:rPr>
+        <w:t>.ps1</w:t>
+      </w:r>
+      <w:r>
+        <w:rPr>
+          <w:rFonts w:ascii="Aptos Narrow" w:hAnsi="Aptos Narrow"/>
+        </w:rPr>
+        <w:t xml:space="preserve"> </w:t>
+      </w:r>
+      <w:r>
+        <w:rPr>
+          <w:rFonts w:ascii="Aptos Narrow" w:hAnsi="Aptos Narrow"/>
+        </w:rPr>
+        <w:t>时，点击文件右键，选择以</w:t>
+      </w:r>
+      <w:r>
+        <w:rPr>
+          <w:rFonts w:ascii="Aptos Narrow" w:hAnsi="Aptos Narrow"/>
+        </w:rPr>
+        <w:t xml:space="preserve"> PowerShell </w:t>
+      </w:r>
+      <w:r>
+        <w:rPr>
+          <w:rFonts w:ascii="Aptos Narrow" w:hAnsi="Aptos Narrow"/>
+        </w:rPr>
+        <w:t>运行，或复制路径，粘贴到</w:t>
+      </w:r>
+      <w:r>
+        <w:rPr>
+          <w:rFonts w:ascii="Aptos Narrow" w:hAnsi="Aptos Narrow"/>
+        </w:rPr>
+        <w:t>“Terminal ”</w:t>
+      </w:r>
+      <w:r>
+        <w:rPr>
+          <w:rFonts w:ascii="Aptos Narrow" w:hAnsi="Aptos Narrow"/>
         </w:rPr>
         <w:t>或</w:t>
       </w:r>
@@ -14431,138 +14329,46 @@
         <w:rPr>
           <w:rFonts w:ascii="Aptos Narrow" w:hAnsi="Aptos Narrow"/>
         </w:rPr>
-        <w:t>系</w:t>
-      </w:r>
-      <w:r>
-        <w:rPr>
-          <w:rFonts w:ascii="Aptos Narrow" w:hAnsi="Aptos Narrow"/>
-        </w:rPr>
-        <w:t>统默认自带的</w:t>
-      </w:r>
-      <w:r>
-        <w:rPr>
-          <w:rFonts w:ascii="Aptos Narrow" w:hAnsi="Aptos Narrow"/>
-        </w:rPr>
-        <w:t xml:space="preserve"> 5.1 </w:t>
-      </w:r>
-      <w:r>
-        <w:rPr>
-          <w:rFonts w:ascii="Aptos Narrow" w:hAnsi="Aptos Narrow"/>
-        </w:rPr>
-        <w:t>版本</w:t>
-      </w:r>
-      <w:r>
-        <w:rPr>
-          <w:rFonts w:ascii="Aptos Narrow" w:hAnsi="Aptos Narrow"/>
-        </w:rPr>
-        <w:t>，</w:t>
-      </w:r>
-      <w:r>
-        <w:rPr>
-          <w:rFonts w:ascii="Aptos Narrow" w:hAnsi="Aptos Narrow"/>
-        </w:rPr>
-        <w:t>可选升级最新版</w:t>
-      </w:r>
-      <w:r>
-        <w:rPr>
-          <w:rFonts w:ascii="Aptos Narrow" w:hAnsi="Aptos Narrow"/>
-        </w:rPr>
-        <w:t xml:space="preserve"> PowerShell 7</w:t>
-      </w:r>
-      <w:r>
-        <w:rPr>
-          <w:rFonts w:ascii="Aptos Narrow" w:hAnsi="Aptos Narrow"/>
-        </w:rPr>
-        <w:t>。</w:t>
-      </w:r>
-    </w:p>
-    <w:p>
-      <w:pPr>
-        <w:pStyle w:val="ListParagraph"/>
-        <w:widowControl w:val="0"/>
-        <w:numPr>
-          <w:ilvl w:val="0"/>
-          <w:numId w:val="10"/>
-        </w:numPr>
-        <w:spacing w:before="720" w:line="360" w:lineRule="auto"/>
-        <w:ind w:left="2430" w:hanging="450"/>
-        <w:contextualSpacing w:val="0"/>
-        <w:rPr>
-          <w:rFonts w:ascii="Aptos Narrow" w:hAnsi="Aptos Narrow"/>
-        </w:rPr>
-      </w:pPr>
-      <w:r>
-        <w:rPr>
-          <w:rFonts w:ascii="Aptos Narrow" w:hAnsi="Aptos Narrow"/>
-        </w:rPr>
-        <w:lastRenderedPageBreak/>
-        <w:t>PowerShell 7</w:t>
-      </w:r>
-    </w:p>
-    <w:p>
-      <w:pPr>
-        <w:pStyle w:val="ListParagraph"/>
-        <w:widowControl w:val="0"/>
-        <w:spacing w:line="360" w:lineRule="auto"/>
-        <w:ind w:left="2430"/>
-        <w:contextualSpacing w:val="0"/>
-        <w:rPr>
-          <w:rFonts w:ascii="Aptos Narrow" w:hAnsi="Aptos Narrow"/>
-        </w:rPr>
-      </w:pPr>
-      <w:r>
-        <w:rPr>
-          <w:rFonts w:ascii="Aptos Narrow" w:hAnsi="Aptos Narrow"/>
-        </w:rPr>
-        <w:t>获取</w:t>
-      </w:r>
-      <w:r>
-        <w:rPr>
-          <w:rFonts w:ascii="Aptos Narrow" w:hAnsi="Aptos Narrow"/>
-        </w:rPr>
-        <w:t>最新版，前往</w:t>
-      </w:r>
-      <w:r>
-        <w:rPr>
-          <w:rFonts w:ascii="Aptos Narrow" w:hAnsi="Aptos Narrow"/>
-        </w:rPr>
-        <w:t xml:space="preserve"> </w:t>
-      </w:r>
-      <w:hyperlink r:id="rId20" w:history="1">
-        <w:r>
-          <w:rPr>
-            <w:rStyle w:val="Hyperlink"/>
-            <w:rFonts w:ascii="Aptos Narrow" w:hAnsi="Aptos Narrow"/>
-            <w:u w:val="none"/>
-          </w:rPr>
-          <w:t>https://learn.microsoft.com/en-us/powershell/scripting/install/installing-powershell-on-windows</w:t>
-        </w:r>
-      </w:hyperlink>
-      <w:r>
-        <w:rPr>
-          <w:rStyle w:val="Hyperlink"/>
-          <w:rFonts w:ascii="Aptos Narrow" w:hAnsi="Aptos Narrow"/>
-          <w:u w:val="none"/>
-        </w:rPr>
-        <w:t xml:space="preserve"> </w:t>
-      </w:r>
-      <w:r>
-        <w:rPr>
-          <w:rFonts w:ascii="Aptos Narrow" w:hAnsi="Aptos Narrow"/>
-        </w:rPr>
-        <w:t>后，</w:t>
-      </w:r>
-      <w:r>
-        <w:rPr>
-          <w:rFonts w:ascii="Aptos Narrow" w:hAnsi="Aptos Narrow"/>
-        </w:rPr>
-        <w:t>选择需要下载的版本，下载后并安装</w:t>
-      </w:r>
-      <w:r>
-        <w:rPr>
-          <w:rFonts w:ascii="Aptos Narrow" w:hAnsi="Aptos Narrow"/>
-        </w:rPr>
-        <w:t>。</w:t>
+        <w:t>“PowerShell ISE”</w:t>
+      </w:r>
+      <w:r>
+        <w:rPr>
+          <w:rFonts w:ascii="Aptos Narrow" w:hAnsi="Aptos Narrow"/>
+        </w:rPr>
+        <w:t>里运行，带冒号的路径，在命令行添加</w:t>
+      </w:r>
+      <w:r>
+        <w:rPr>
+          <w:rFonts w:ascii="Aptos Narrow" w:hAnsi="Aptos Narrow"/>
+        </w:rPr>
+        <w:t xml:space="preserve">  &amp; </w:t>
+      </w:r>
+      <w:r>
+        <w:rPr>
+          <w:rFonts w:ascii="Aptos Narrow" w:hAnsi="Aptos Narrow"/>
+        </w:rPr>
+        <w:t>字符，示例：</w:t>
+      </w:r>
+      <w:r>
+        <w:rPr>
+          <w:rFonts w:ascii="Aptos Narrow" w:hAnsi="Aptos Narrow"/>
+          <w:color w:val="70AD47" w:themeColor="accent6"/>
+        </w:rPr>
+        <w:t>&amp; "D:\</w:t>
+      </w:r>
+      <w:r>
+        <w:rPr>
+          <w:rFonts w:ascii="Aptos Narrow" w:hAnsi="Aptos Narrow"/>
+          <w:color w:val="70AD47" w:themeColor="accent6"/>
+        </w:rPr>
+        <w:t>YiSolutions</w:t>
+      </w:r>
+      <w:r>
+        <w:rPr>
+          <w:rFonts w:ascii="Aptos Narrow" w:hAnsi="Aptos Narrow"/>
+          <w:color w:val="70AD47" w:themeColor="accent6"/>
+        </w:rPr>
+        <w:t>\_Encapsulation\_SIP.ps1"</w:t>
       </w:r>
     </w:p>
     <w:p>
@@ -14579,367 +14385,793 @@
         <w:ind w:left="1800" w:hanging="630"/>
         <w:rPr>
           <w:rFonts w:ascii="Aptos Narrow" w:hAnsi="Aptos Narrow"/>
-          <w:iCs w:val="0"/>
-        </w:rPr>
-      </w:pPr>
-      <w:bookmarkStart w:id="63" w:name="_命令行_1"/>
-      <w:bookmarkStart w:id="64" w:name="_Ref148127222"/>
+        </w:rPr>
+      </w:pPr>
+      <w:r>
+        <w:rPr>
+          <w:rFonts w:ascii="Aptos Narrow" w:hAnsi="Aptos Narrow"/>
+        </w:rPr>
+        <w:t>获取</w:t>
+      </w:r>
+      <w:r>
+        <w:rPr>
+          <w:rFonts w:ascii="Aptos Narrow" w:hAnsi="Aptos Narrow" w:hint="eastAsia"/>
+        </w:rPr>
+        <w:t xml:space="preserve"> Yi</w:t>
+      </w:r>
+      <w:r>
+        <w:rPr>
+          <w:rFonts w:ascii="Aptos Narrow" w:hAnsi="Aptos Narrow"/>
+        </w:rPr>
+        <w:t>’s Solutions</w:t>
+      </w:r>
+      <w:bookmarkEnd w:id="60"/>
+    </w:p>
+    <w:p>
+      <w:pPr>
+        <w:pStyle w:val="Heading5"/>
+        <w:widowControl w:val="0"/>
+        <w:numPr>
+          <w:ilvl w:val="0"/>
+          <w:numId w:val="17"/>
+        </w:numPr>
+        <w:spacing w:line="360" w:lineRule="auto"/>
+        <w:ind w:left="2347" w:hanging="547"/>
+        <w:rPr>
+          <w:rFonts w:ascii="Aptos Narrow" w:hAnsi="Aptos Narrow"/>
+        </w:rPr>
+      </w:pPr>
+      <w:bookmarkStart w:id="62" w:name="_Ref153322159"/>
+      <w:r>
+        <w:rPr>
+          <w:rFonts w:ascii="Aptos Narrow" w:hAnsi="Aptos Narrow"/>
+        </w:rPr>
+        <w:t>项目地址</w:t>
+      </w:r>
+    </w:p>
+    <w:p>
+      <w:pPr>
+        <w:pStyle w:val="ListParagraph"/>
+        <w:widowControl w:val="0"/>
+        <w:numPr>
+          <w:ilvl w:val="1"/>
+          <w:numId w:val="17"/>
+        </w:numPr>
+        <w:spacing w:line="360" w:lineRule="auto"/>
+        <w:ind w:left="3060" w:hanging="720"/>
+        <w:contextualSpacing w:val="0"/>
+        <w:rPr>
+          <w:rFonts w:ascii="Aptos Narrow" w:hAnsi="Aptos Narrow"/>
+        </w:rPr>
+      </w:pPr>
+      <w:r>
+        <w:rPr>
+          <w:rFonts w:ascii="Aptos Narrow" w:hAnsi="Aptos Narrow"/>
+        </w:rPr>
+        <w:t>官方网站</w:t>
+      </w:r>
+    </w:p>
+    <w:p>
+      <w:pPr>
+        <w:pStyle w:val="ListParagraph"/>
+        <w:widowControl w:val="0"/>
+        <w:numPr>
+          <w:ilvl w:val="2"/>
+          <w:numId w:val="17"/>
+        </w:numPr>
+        <w:spacing w:line="360" w:lineRule="auto"/>
+        <w:ind w:left="3960" w:hanging="900"/>
+        <w:contextualSpacing w:val="0"/>
+        <w:rPr>
+          <w:rFonts w:ascii="Aptos Narrow" w:hAnsi="Aptos Narrow"/>
+        </w:rPr>
+      </w:pPr>
+      <w:r>
+        <w:rPr>
+          <w:rFonts w:ascii="Aptos Narrow" w:hAnsi="Aptos Narrow" w:hint="eastAsia"/>
+        </w:rPr>
+        <w:t>自动下载</w:t>
+      </w:r>
+    </w:p>
+    <w:p>
+      <w:pPr>
+        <w:pStyle w:val="ListParagraph"/>
+        <w:widowControl w:val="0"/>
+        <w:spacing w:line="360" w:lineRule="auto"/>
+        <w:ind w:left="3960"/>
+        <w:contextualSpacing w:val="0"/>
+        <w:rPr>
+          <w:rFonts w:ascii="Aptos Narrow" w:hAnsi="Aptos Narrow"/>
+          <w:color w:val="70AD47" w:themeColor="accent6"/>
+        </w:rPr>
+      </w:pPr>
+      <w:r>
+        <w:rPr>
+          <w:rFonts w:ascii="Aptos Narrow" w:hAnsi="Aptos Narrow"/>
+          <w:color w:val="70AD47" w:themeColor="accent6"/>
+        </w:rPr>
+        <w:t>Set-ExecutionPolicy -ExecutionPolicy Bypass -Force</w:t>
+      </w:r>
+    </w:p>
+    <w:p>
+      <w:pPr>
+        <w:pStyle w:val="ListParagraph"/>
+        <w:widowControl w:val="0"/>
+        <w:spacing w:line="360" w:lineRule="auto"/>
+        <w:ind w:left="3960"/>
+        <w:contextualSpacing w:val="0"/>
+        <w:rPr>
+          <w:rFonts w:ascii="Aptos Narrow" w:hAnsi="Aptos Narrow"/>
+          <w:color w:val="70AD47" w:themeColor="accent6"/>
+        </w:rPr>
+      </w:pPr>
+      <w:r>
+        <w:rPr>
+          <w:rFonts w:ascii="Aptos Narrow" w:hAnsi="Aptos Narrow"/>
+          <w:color w:val="70AD47" w:themeColor="accent6"/>
+        </w:rPr>
+        <w:t>irm https://fengyi.tel/get.ps1 | iex</w:t>
+      </w:r>
+    </w:p>
+    <w:p>
+      <w:pPr>
+        <w:pStyle w:val="ListParagraph"/>
+        <w:widowControl w:val="0"/>
+        <w:spacing w:line="360" w:lineRule="auto"/>
+        <w:ind w:left="3960"/>
+        <w:contextualSpacing w:val="0"/>
+        <w:rPr>
+          <w:rFonts w:ascii="Aptos Narrow" w:hAnsi="Aptos Narrow"/>
+        </w:rPr>
+      </w:pPr>
+      <w:r>
+        <w:rPr>
+          <w:rFonts w:ascii="Aptos Narrow" w:hAnsi="Aptos Narrow" w:hint="eastAsia"/>
+        </w:rPr>
+        <w:lastRenderedPageBreak/>
+        <w:t>优先从官方网站下载</w:t>
+      </w:r>
+      <w:r>
+        <w:rPr>
+          <w:rFonts w:ascii="Aptos Narrow" w:hAnsi="Aptos Narrow" w:hint="eastAsia"/>
+        </w:rPr>
+        <w:t>，下载完成后</w:t>
+      </w:r>
+      <w:r>
+        <w:rPr>
+          <w:rFonts w:ascii="Aptos Narrow" w:hAnsi="Aptos Narrow" w:hint="eastAsia"/>
+        </w:rPr>
+        <w:t>：添加</w:t>
+      </w:r>
+      <w:r>
+        <w:rPr>
+          <w:rFonts w:ascii="Aptos Narrow" w:hAnsi="Aptos Narrow" w:hint="eastAsia"/>
+        </w:rPr>
+        <w:t>路由功能</w:t>
+      </w:r>
+      <w:r>
+        <w:rPr>
+          <w:rFonts w:ascii="Aptos Narrow" w:hAnsi="Aptos Narrow" w:hint="eastAsia"/>
+        </w:rPr>
+        <w:t>。</w:t>
+      </w:r>
+      <w:r>
+        <w:rPr>
+          <w:rFonts w:ascii="Aptos Narrow" w:hAnsi="Aptos Narrow" w:hint="eastAsia"/>
+        </w:rPr>
+        <w:t>运行封装</w:t>
+      </w:r>
+      <w:r>
+        <w:rPr>
+          <w:rFonts w:ascii="Aptos Narrow" w:hAnsi="Aptos Narrow" w:hint="eastAsia"/>
+        </w:rPr>
+        <w:t>脚本</w:t>
+      </w:r>
+      <w:r>
+        <w:rPr>
+          <w:rFonts w:ascii="Aptos Narrow" w:hAnsi="Aptos Narrow" w:hint="eastAsia"/>
+        </w:rPr>
+        <w:t>。</w:t>
+      </w:r>
+    </w:p>
+    <w:p>
+      <w:pPr>
+        <w:pStyle w:val="ListParagraph"/>
+        <w:widowControl w:val="0"/>
+        <w:numPr>
+          <w:ilvl w:val="2"/>
+          <w:numId w:val="17"/>
+        </w:numPr>
+        <w:spacing w:before="720" w:line="360" w:lineRule="auto"/>
+        <w:ind w:left="3960" w:hanging="900"/>
+        <w:contextualSpacing w:val="0"/>
+        <w:rPr>
+          <w:rFonts w:ascii="Aptos Narrow" w:hAnsi="Aptos Narrow"/>
+        </w:rPr>
+      </w:pPr>
+      <w:r>
+        <w:rPr>
+          <w:rFonts w:ascii="Aptos Narrow" w:hAnsi="Aptos Narrow" w:hint="eastAsia"/>
+        </w:rPr>
+        <w:t>手动下载</w:t>
+      </w:r>
+    </w:p>
+    <w:p>
+      <w:pPr>
+        <w:pStyle w:val="ListParagraph"/>
+        <w:widowControl w:val="0"/>
+        <w:spacing w:line="360" w:lineRule="auto"/>
+        <w:ind w:left="3960"/>
+        <w:contextualSpacing w:val="0"/>
+        <w:rPr>
+          <w:rFonts w:ascii="Aptos Narrow" w:hAnsi="Aptos Narrow"/>
+        </w:rPr>
+      </w:pPr>
+      <w:r>
+        <w:rPr>
+          <w:rFonts w:ascii="Aptos Narrow" w:hAnsi="Aptos Narrow"/>
+        </w:rPr>
+        <w:t>前往</w:t>
+      </w:r>
+      <w:r>
+        <w:rPr>
+          <w:rFonts w:ascii="Aptos Narrow" w:hAnsi="Aptos Narrow"/>
+        </w:rPr>
+        <w:t xml:space="preserve"> </w:t>
+      </w:r>
+      <w:hyperlink r:id="rId15" w:history="1">
+        <w:r>
+          <w:rPr>
+            <w:rStyle w:val="Hyperlink"/>
+            <w:rFonts w:ascii="Aptos Narrow" w:hAnsi="Aptos Narrow"/>
+            <w:u w:val="none"/>
+          </w:rPr>
+          <w:t>https://fengyi.tel/solutions</w:t>
+        </w:r>
+      </w:hyperlink>
+      <w:r>
+        <w:rPr>
+          <w:rStyle w:val="Hyperlink"/>
+          <w:rFonts w:ascii="Aptos Narrow" w:hAnsi="Aptos Narrow"/>
+          <w:u w:val="none"/>
+        </w:rPr>
+        <w:t xml:space="preserve"> </w:t>
+      </w:r>
+      <w:r>
+        <w:rPr>
+          <w:rStyle w:val="Hyperlink"/>
+          <w:rFonts w:ascii="Aptos Narrow" w:hAnsi="Aptos Narrow"/>
+          <w:color w:val="auto"/>
+          <w:u w:val="none"/>
+        </w:rPr>
+        <w:t>后查看下载项，或打开</w:t>
+      </w:r>
+      <w:r>
+        <w:rPr>
+          <w:rStyle w:val="Hyperlink"/>
+          <w:rFonts w:ascii="Aptos Narrow" w:hAnsi="Aptos Narrow"/>
+          <w:color w:val="auto"/>
+          <w:u w:val="none"/>
+        </w:rPr>
+        <w:t xml:space="preserve"> </w:t>
+      </w:r>
+      <w:hyperlink r:id="rId16" w:history="1">
+        <w:r>
+          <w:rPr>
+            <w:rStyle w:val="Hyperlink"/>
+            <w:rFonts w:ascii="Aptos Narrow" w:hAnsi="Aptos Narrow"/>
+            <w:u w:val="none"/>
+          </w:rPr>
+          <w:t>https://fengyi.tel/go/solutions</w:t>
+        </w:r>
+      </w:hyperlink>
+      <w:r>
+        <w:rPr>
+          <w:rStyle w:val="Hyperlink"/>
+          <w:rFonts w:ascii="Aptos Narrow" w:hAnsi="Aptos Narrow"/>
+          <w:color w:val="auto"/>
+          <w:u w:val="none"/>
+        </w:rPr>
+        <w:t xml:space="preserve"> </w:t>
+      </w:r>
+      <w:r>
+        <w:rPr>
+          <w:rStyle w:val="Hyperlink"/>
+          <w:rFonts w:ascii="Aptos Narrow" w:hAnsi="Aptos Narrow"/>
+          <w:color w:val="auto"/>
+          <w:u w:val="none"/>
+        </w:rPr>
+        <w:t>后直接下载。</w:t>
+      </w:r>
+    </w:p>
+    <w:p>
+      <w:pPr>
+        <w:pStyle w:val="ListParagraph"/>
+        <w:widowControl w:val="0"/>
+        <w:numPr>
+          <w:ilvl w:val="1"/>
+          <w:numId w:val="17"/>
+        </w:numPr>
+        <w:spacing w:before="720" w:line="360" w:lineRule="auto"/>
+        <w:ind w:left="3060" w:hanging="720"/>
+        <w:contextualSpacing w:val="0"/>
+        <w:rPr>
+          <w:rStyle w:val="Hyperlink"/>
+          <w:rFonts w:ascii="Aptos Narrow" w:hAnsi="Aptos Narrow"/>
+          <w:color w:val="auto"/>
+          <w:u w:val="none"/>
+        </w:rPr>
+      </w:pPr>
+      <w:r>
+        <w:rPr>
+          <w:rFonts w:ascii="Aptos Narrow" w:hAnsi="Aptos Narrow"/>
+        </w:rPr>
+        <w:t>Gihtub</w:t>
+      </w:r>
+    </w:p>
+    <w:p>
+      <w:pPr>
+        <w:pStyle w:val="ListParagraph"/>
+        <w:widowControl w:val="0"/>
+        <w:numPr>
+          <w:ilvl w:val="2"/>
+          <w:numId w:val="17"/>
+        </w:numPr>
+        <w:spacing w:line="360" w:lineRule="auto"/>
+        <w:ind w:left="3960" w:hanging="900"/>
+        <w:contextualSpacing w:val="0"/>
+        <w:rPr>
+          <w:rFonts w:ascii="Aptos Narrow" w:hAnsi="Aptos Narrow"/>
+        </w:rPr>
+      </w:pPr>
+      <w:r>
+        <w:rPr>
+          <w:rFonts w:ascii="Aptos Narrow" w:hAnsi="Aptos Narrow" w:hint="eastAsia"/>
+        </w:rPr>
+        <w:t>自动下载</w:t>
+      </w:r>
+      <w:r>
+        <w:rPr>
+          <w:rFonts w:ascii="Aptos Narrow" w:hAnsi="Aptos Narrow"/>
+        </w:rPr>
+        <w:t xml:space="preserve"> </w:t>
+      </w:r>
+    </w:p>
+    <w:p>
+      <w:pPr>
+        <w:pStyle w:val="ListParagraph"/>
+        <w:widowControl w:val="0"/>
+        <w:spacing w:line="360" w:lineRule="auto"/>
+        <w:ind w:left="3960"/>
+        <w:contextualSpacing w:val="0"/>
+        <w:rPr>
+          <w:rFonts w:ascii="Aptos Narrow" w:hAnsi="Aptos Narrow"/>
+          <w:color w:val="70AD47" w:themeColor="accent6"/>
+        </w:rPr>
+      </w:pPr>
+      <w:r>
+        <w:rPr>
+          <w:rFonts w:ascii="Aptos Narrow" w:hAnsi="Aptos Narrow"/>
+          <w:color w:val="70AD47" w:themeColor="accent6"/>
+        </w:rPr>
+        <w:t>Set-ExecutionPolicy -ExecutionPolicy Bypass -Force</w:t>
+      </w:r>
+    </w:p>
+    <w:p>
+      <w:pPr>
+        <w:pStyle w:val="ListParagraph"/>
+        <w:widowControl w:val="0"/>
+        <w:spacing w:line="360" w:lineRule="auto"/>
+        <w:ind w:left="3960"/>
+        <w:contextualSpacing w:val="0"/>
+        <w:rPr>
+          <w:rFonts w:ascii="Aptos Narrow" w:hAnsi="Aptos Narrow"/>
+          <w:color w:val="70AD47" w:themeColor="accent6"/>
+        </w:rPr>
+      </w:pPr>
+      <w:r>
+        <w:rPr>
+          <w:rFonts w:ascii="Aptos Narrow" w:hAnsi="Aptos Narrow"/>
+          <w:color w:val="70AD47" w:themeColor="accent6"/>
+        </w:rPr>
+        <w:t>irm https://github.com/ilikeyi/Solutions/raw/main/get.ps1 | iex</w:t>
+      </w:r>
+    </w:p>
+    <w:p>
+      <w:pPr>
+        <w:pStyle w:val="ListParagraph"/>
+        <w:widowControl w:val="0"/>
+        <w:spacing w:line="360" w:lineRule="auto"/>
+        <w:ind w:left="3960"/>
+        <w:contextualSpacing w:val="0"/>
+        <w:rPr>
+          <w:rFonts w:ascii="Aptos Narrow" w:hAnsi="Aptos Narrow"/>
+        </w:rPr>
+      </w:pPr>
+      <w:r>
+        <w:rPr>
+          <w:rFonts w:ascii="Aptos Narrow" w:hAnsi="Aptos Narrow" w:hint="eastAsia"/>
+        </w:rPr>
+        <w:t>优先从</w:t>
+      </w:r>
+      <w:r>
+        <w:rPr>
+          <w:rFonts w:ascii="Aptos Narrow" w:hAnsi="Aptos Narrow"/>
+        </w:rPr>
+        <w:t xml:space="preserve"> Github </w:t>
+      </w:r>
+      <w:r>
+        <w:rPr>
+          <w:rFonts w:ascii="Aptos Narrow" w:hAnsi="Aptos Narrow" w:hint="eastAsia"/>
+        </w:rPr>
+        <w:t>网站下载</w:t>
+      </w:r>
+      <w:r>
+        <w:rPr>
+          <w:rFonts w:ascii="Aptos Narrow" w:hAnsi="Aptos Narrow" w:hint="eastAsia"/>
+        </w:rPr>
+        <w:t>，下载完成后：添加路由功能，运行封装脚本</w:t>
+      </w:r>
+      <w:r>
+        <w:rPr>
+          <w:rFonts w:ascii="Aptos Narrow" w:hAnsi="Aptos Narrow" w:hint="eastAsia"/>
+        </w:rPr>
+        <w:t>。</w:t>
+      </w:r>
+    </w:p>
+    <w:p>
+      <w:pPr>
+        <w:pStyle w:val="ListParagraph"/>
+        <w:widowControl w:val="0"/>
+        <w:numPr>
+          <w:ilvl w:val="2"/>
+          <w:numId w:val="17"/>
+        </w:numPr>
+        <w:spacing w:before="720" w:line="360" w:lineRule="auto"/>
+        <w:ind w:left="3960" w:hanging="900"/>
+        <w:contextualSpacing w:val="0"/>
+        <w:rPr>
+          <w:rFonts w:ascii="Aptos Narrow" w:hAnsi="Aptos Narrow"/>
+        </w:rPr>
+      </w:pPr>
+      <w:r>
+        <w:rPr>
+          <w:rFonts w:ascii="Aptos Narrow" w:hAnsi="Aptos Narrow" w:hint="eastAsia"/>
+        </w:rPr>
+        <w:t>手动下载</w:t>
+      </w:r>
+    </w:p>
+    <w:p>
+      <w:pPr>
+        <w:pStyle w:val="ListParagraph"/>
+        <w:widowControl w:val="0"/>
+        <w:spacing w:line="360" w:lineRule="auto"/>
+        <w:ind w:left="3960"/>
+        <w:contextualSpacing w:val="0"/>
+        <w:rPr>
+          <w:rFonts w:ascii="Aptos Narrow" w:hAnsi="Aptos Narrow"/>
+        </w:rPr>
+      </w:pPr>
+      <w:r>
+        <w:rPr>
+          <w:rFonts w:ascii="Aptos Narrow" w:hAnsi="Aptos Narrow"/>
+        </w:rPr>
+        <w:t>前往</w:t>
+      </w:r>
+      <w:r>
+        <w:rPr>
+          <w:rFonts w:ascii="Aptos Narrow" w:hAnsi="Aptos Narrow"/>
+        </w:rPr>
+        <w:t xml:space="preserve"> </w:t>
+      </w:r>
+      <w:hyperlink r:id="rId17" w:history="1">
+        <w:r>
+          <w:rPr>
+            <w:rStyle w:val="Hyperlink"/>
+            <w:rFonts w:ascii="Aptos Narrow" w:hAnsi="Aptos Narrow"/>
+            <w:u w:val="none"/>
+          </w:rPr>
+          <w:t>https://github.com/ilikeyi/solutions</w:t>
+        </w:r>
+      </w:hyperlink>
+      <w:r>
+        <w:rPr>
+          <w:rFonts w:ascii="Aptos Narrow" w:hAnsi="Aptos Narrow"/>
+        </w:rPr>
+        <w:t xml:space="preserve"> </w:t>
+      </w:r>
+      <w:r>
+        <w:rPr>
+          <w:rFonts w:ascii="Aptos Narrow" w:hAnsi="Aptos Narrow"/>
+        </w:rPr>
+        <w:t>后选择</w:t>
+      </w:r>
+      <w:r>
+        <w:rPr>
+          <w:rFonts w:ascii="Aptos Narrow" w:hAnsi="Aptos Narrow"/>
+        </w:rPr>
+        <w:t>“</w:t>
+      </w:r>
+      <w:r>
+        <w:rPr>
+          <w:rFonts w:ascii="Aptos Narrow" w:hAnsi="Aptos Narrow"/>
+        </w:rPr>
+        <w:t>代码</w:t>
+      </w:r>
+      <w:r>
+        <w:rPr>
+          <w:rFonts w:ascii="Aptos Narrow" w:hAnsi="Aptos Narrow"/>
+        </w:rPr>
+        <w:t>”</w:t>
+      </w:r>
+      <w:r>
+        <w:rPr>
+          <w:rFonts w:ascii="Aptos Narrow" w:hAnsi="Aptos Narrow"/>
+        </w:rPr>
+        <w:t>，再选择下载</w:t>
+      </w:r>
+      <w:r>
+        <w:rPr>
+          <w:rFonts w:ascii="Aptos Narrow" w:hAnsi="Aptos Narrow"/>
+        </w:rPr>
+        <w:t xml:space="preserve"> ZIP</w:t>
+      </w:r>
+      <w:r>
+        <w:rPr>
+          <w:rFonts w:ascii="Aptos Narrow" w:hAnsi="Aptos Narrow"/>
+        </w:rPr>
+        <w:t>。</w:t>
+      </w:r>
+    </w:p>
+    <w:p>
+      <w:pPr>
+        <w:pStyle w:val="ListParagraph"/>
+        <w:widowControl w:val="0"/>
+        <w:spacing w:line="360" w:lineRule="auto"/>
+        <w:ind w:left="3960"/>
+        <w:contextualSpacing w:val="0"/>
+        <w:rPr>
+          <w:rFonts w:ascii="Aptos Narrow" w:hAnsi="Aptos Narrow"/>
+        </w:rPr>
+      </w:pPr>
+      <w:r>
+        <w:rPr>
+          <w:rFonts w:ascii="Aptos Narrow" w:hAnsi="Aptos Narrow"/>
+        </w:rPr>
+        <w:t>或前往</w:t>
+      </w:r>
+      <w:r>
+        <w:rPr>
+          <w:rFonts w:ascii="Aptos Narrow" w:hAnsi="Aptos Narrow"/>
+        </w:rPr>
+        <w:t xml:space="preserve"> </w:t>
+      </w:r>
+      <w:hyperlink r:id="rId18" w:history="1">
+        <w:r>
+          <w:rPr>
+            <w:rStyle w:val="Hyperlink"/>
+            <w:rFonts w:ascii="Aptos Narrow" w:hAnsi="Aptos Narrow"/>
+            <w:u w:val="none"/>
+          </w:rPr>
+          <w:t>https://github.com/ilikeyi/solutions/releases</w:t>
+        </w:r>
+      </w:hyperlink>
+      <w:r>
+        <w:rPr>
+          <w:rFonts w:ascii="Aptos Narrow" w:hAnsi="Aptos Narrow"/>
+        </w:rPr>
+        <w:t xml:space="preserve"> </w:t>
+      </w:r>
+      <w:r>
+        <w:rPr>
+          <w:rFonts w:ascii="Aptos Narrow" w:hAnsi="Aptos Narrow"/>
+        </w:rPr>
+        <w:t>后，选择需要下载的可用版本，点击下载源代码（</w:t>
+      </w:r>
+      <w:r>
+        <w:rPr>
+          <w:rFonts w:ascii="Aptos Narrow" w:hAnsi="Aptos Narrow"/>
+        </w:rPr>
+        <w:t>zip</w:t>
+      </w:r>
+      <w:r>
+        <w:rPr>
+          <w:rFonts w:ascii="Aptos Narrow" w:hAnsi="Aptos Narrow"/>
+        </w:rPr>
+        <w:t>、</w:t>
+      </w:r>
+      <w:r>
+        <w:rPr>
+          <w:rFonts w:ascii="Aptos Narrow" w:hAnsi="Aptos Narrow"/>
+        </w:rPr>
+        <w:t>tar.gz</w:t>
+      </w:r>
+      <w:r>
+        <w:rPr>
+          <w:rFonts w:ascii="Aptos Narrow" w:hAnsi="Aptos Narrow"/>
+        </w:rPr>
+        <w:t>）。</w:t>
+      </w:r>
+    </w:p>
+    <w:bookmarkEnd w:id="62"/>
+    <w:p>
+      <w:pPr>
+        <w:pStyle w:val="Heading5"/>
+        <w:widowControl w:val="0"/>
+        <w:numPr>
+          <w:ilvl w:val="0"/>
+          <w:numId w:val="17"/>
+        </w:numPr>
+        <w:spacing w:before="720" w:line="360" w:lineRule="auto"/>
+        <w:ind w:left="2347" w:hanging="547"/>
+        <w:rPr>
+          <w:rFonts w:ascii="Aptos Narrow" w:hAnsi="Aptos Narrow"/>
+        </w:rPr>
+      </w:pPr>
+      <w:r>
+        <w:rPr>
+          <w:rFonts w:ascii="Aptos Narrow" w:hAnsi="Aptos Narrow"/>
+        </w:rPr>
+        <w:t>网盘下载</w:t>
+      </w:r>
+    </w:p>
+    <w:p>
+      <w:pPr>
+        <w:pStyle w:val="ListParagraph"/>
+        <w:numPr>
+          <w:ilvl w:val="1"/>
+          <w:numId w:val="17"/>
+        </w:numPr>
+        <w:spacing w:line="360" w:lineRule="auto"/>
+        <w:ind w:left="3060" w:hanging="720"/>
+        <w:contextualSpacing w:val="0"/>
+        <w:rPr>
+          <w:rFonts w:ascii="Aptos Narrow" w:hAnsi="Aptos Narrow"/>
+        </w:rPr>
+      </w:pPr>
+      <w:r>
+        <w:rPr>
+          <w:rFonts w:ascii="Aptos Narrow" w:hAnsi="Aptos Narrow"/>
+        </w:rPr>
+        <w:t>阿里云网盘</w:t>
+      </w:r>
+      <w:r>
+        <w:rPr>
+          <w:rFonts w:ascii="Aptos Narrow" w:hAnsi="Aptos Narrow"/>
+        </w:rPr>
+        <w:t xml:space="preserve"> | </w:t>
+      </w:r>
+      <w:hyperlink r:id="rId19" w:history="1">
+        <w:r>
+          <w:rPr>
+            <w:rStyle w:val="Hyperlink"/>
+            <w:rFonts w:ascii="Aptos Narrow" w:hAnsi="Aptos Narrow"/>
+            <w:u w:val="none"/>
+          </w:rPr>
+          <w:t>https://www.alipan.com/s/sFU4uaJ6uV3</w:t>
+        </w:r>
+      </w:hyperlink>
+    </w:p>
+    <w:p>
+      <w:pPr>
+        <w:pStyle w:val="ListParagraph"/>
+        <w:numPr>
+          <w:ilvl w:val="1"/>
+          <w:numId w:val="17"/>
+        </w:numPr>
+        <w:spacing w:line="360" w:lineRule="auto"/>
+        <w:ind w:left="3060" w:hanging="720"/>
+        <w:contextualSpacing w:val="0"/>
+        <w:rPr>
+          <w:rStyle w:val="Hyperlink"/>
+          <w:rFonts w:ascii="Aptos Narrow" w:hAnsi="Aptos Narrow"/>
+          <w:color w:val="auto"/>
+          <w:u w:val="none"/>
+        </w:rPr>
+      </w:pPr>
+      <w:r>
+        <w:rPr>
+          <w:rFonts w:ascii="Aptos Narrow" w:hAnsi="Aptos Narrow"/>
+        </w:rPr>
+        <w:t xml:space="preserve">123 </w:t>
+      </w:r>
+      <w:r>
+        <w:rPr>
+          <w:rFonts w:ascii="Aptos Narrow" w:hAnsi="Aptos Narrow"/>
+        </w:rPr>
+        <w:t>网盘</w:t>
+      </w:r>
+      <w:r>
+        <w:rPr>
+          <w:rFonts w:ascii="Aptos Narrow" w:hAnsi="Aptos Narrow"/>
+        </w:rPr>
+        <w:t xml:space="preserve"> | </w:t>
+      </w:r>
+      <w:hyperlink r:id="rId20" w:history="1">
+        <w:r>
+          <w:rPr>
+            <w:rStyle w:val="Hyperlink"/>
+            <w:rFonts w:ascii="Aptos Narrow" w:hAnsi="Aptos Narrow"/>
+            <w:u w:val="none"/>
+          </w:rPr>
+          <w:t>https://www.123pan.com/s/zitA-QU9l.html</w:t>
+        </w:r>
+      </w:hyperlink>
+    </w:p>
+    <w:p>
+      <w:pPr>
+        <w:pStyle w:val="ListParagraph"/>
+        <w:numPr>
+          <w:ilvl w:val="1"/>
+          <w:numId w:val="17"/>
+        </w:numPr>
+        <w:spacing w:line="360" w:lineRule="auto"/>
+        <w:ind w:left="3060" w:hanging="720"/>
+        <w:contextualSpacing w:val="0"/>
+        <w:rPr>
+          <w:rFonts w:ascii="Aptos Narrow" w:hAnsi="Aptos Narrow"/>
+        </w:rPr>
+      </w:pPr>
+      <w:r>
+        <w:rPr>
+          <w:rFonts w:ascii="Aptos Narrow" w:hAnsi="Aptos Narrow"/>
+        </w:rPr>
+        <w:t xml:space="preserve">Google Drive | </w:t>
+      </w:r>
+      <w:hyperlink r:id="rId21" w:history="1">
+        <w:r>
+          <w:rPr>
+            <w:rStyle w:val="Hyperlink"/>
+            <w:rFonts w:ascii="Aptos Narrow" w:hAnsi="Aptos Narrow"/>
+            <w:u w:val="none"/>
+          </w:rPr>
+          <w:t>https://drive.google.com/drive/folders/1qTgFvbETlk23v_RGw_rXQPcZvIVirO-O?usp=sharing</w:t>
+        </w:r>
+      </w:hyperlink>
+    </w:p>
+    <w:p>
+      <w:pPr>
+        <w:pStyle w:val="Heading5"/>
+        <w:widowControl w:val="0"/>
+        <w:numPr>
+          <w:ilvl w:val="0"/>
+          <w:numId w:val="17"/>
+        </w:numPr>
+        <w:spacing w:before="720" w:line="360" w:lineRule="auto"/>
+        <w:ind w:left="2347" w:hanging="547"/>
+        <w:rPr>
+          <w:rFonts w:ascii="Aptos Narrow" w:hAnsi="Aptos Narrow"/>
+        </w:rPr>
+      </w:pPr>
+      <w:bookmarkStart w:id="63" w:name="_下载完成后"/>
+      <w:bookmarkStart w:id="64" w:name="_Ref153322162"/>
       <w:bookmarkEnd w:id="63"/>
       <w:r>
         <w:rPr>
           <w:rFonts w:ascii="Aptos Narrow" w:hAnsi="Aptos Narrow"/>
-          <w:iCs w:val="0"/>
-        </w:rPr>
-        <w:t>命</w:t>
-      </w:r>
-      <w:r>
-        <w:rPr>
-          <w:rFonts w:ascii="Aptos Narrow" w:hAnsi="Aptos Narrow"/>
-        </w:rPr>
-        <w:t>令行</w:t>
+        </w:rPr>
+        <w:t>下载完成后</w:t>
       </w:r>
       <w:bookmarkEnd w:id="64"/>
-    </w:p>
-    <w:p>
-      <w:pPr>
-        <w:pStyle w:val="ListParagraph"/>
-        <w:widowControl w:val="0"/>
-        <w:numPr>
-          <w:ilvl w:val="0"/>
-          <w:numId w:val="11"/>
-        </w:numPr>
-        <w:spacing w:line="360" w:lineRule="auto"/>
-        <w:ind w:left="2430" w:hanging="630"/>
-        <w:contextualSpacing w:val="0"/>
-        <w:rPr>
-          <w:rFonts w:ascii="Aptos Narrow" w:hAnsi="Aptos Narrow"/>
-        </w:rPr>
-      </w:pPr>
-      <w:r>
-        <w:rPr>
-          <w:rFonts w:ascii="Aptos Narrow" w:hAnsi="Aptos Narrow"/>
-        </w:rPr>
-        <w:t>可选</w:t>
-      </w:r>
-      <w:r>
-        <w:rPr>
-          <w:rFonts w:ascii="Aptos Narrow" w:hAnsi="Aptos Narrow"/>
-        </w:rPr>
-        <w:t>“Terminal ”</w:t>
-      </w:r>
-      <w:r>
-        <w:rPr>
-          <w:rFonts w:ascii="Aptos Narrow" w:hAnsi="Aptos Narrow"/>
-        </w:rPr>
-        <w:t>或</w:t>
-      </w:r>
-      <w:r>
-        <w:rPr>
-          <w:rFonts w:ascii="Aptos Narrow" w:hAnsi="Aptos Narrow"/>
-        </w:rPr>
-        <w:t>“PowerShell ISE”</w:t>
-      </w:r>
-      <w:r>
-        <w:rPr>
-          <w:rFonts w:ascii="Aptos Narrow" w:hAnsi="Aptos Narrow"/>
-        </w:rPr>
-        <w:t>，未安装</w:t>
-      </w:r>
-      <w:r>
-        <w:rPr>
-          <w:rFonts w:ascii="Aptos Narrow" w:hAnsi="Aptos Narrow"/>
-        </w:rPr>
-        <w:t>“Terminal”</w:t>
-      </w:r>
-      <w:r>
-        <w:rPr>
-          <w:rFonts w:ascii="Aptos Narrow" w:hAnsi="Aptos Narrow"/>
-        </w:rPr>
-        <w:t>，请前往</w:t>
-      </w:r>
-      <w:r>
-        <w:rPr>
-          <w:rFonts w:ascii="Aptos Narrow" w:hAnsi="Aptos Narrow"/>
-        </w:rPr>
-        <w:t xml:space="preserve"> </w:t>
-      </w:r>
-      <w:hyperlink r:id="rId21" w:history="1">
-        <w:r>
-          <w:rPr>
-            <w:rStyle w:val="Hyperlink"/>
-            <w:rFonts w:ascii="Aptos Narrow" w:hAnsi="Aptos Narrow"/>
-            <w:u w:val="none"/>
-          </w:rPr>
-          <w:t>https://github.com/microsoft/terminal/releases</w:t>
-        </w:r>
-      </w:hyperlink>
-      <w:r>
-        <w:rPr>
-          <w:rFonts w:ascii="Aptos Narrow" w:hAnsi="Aptos Narrow"/>
-        </w:rPr>
-        <w:t xml:space="preserve"> </w:t>
-      </w:r>
-      <w:r>
-        <w:rPr>
-          <w:rFonts w:ascii="Aptos Narrow" w:hAnsi="Aptos Narrow"/>
-        </w:rPr>
-        <w:t>后下载；</w:t>
-      </w:r>
-    </w:p>
-    <w:p>
-      <w:pPr>
-        <w:pStyle w:val="ListParagraph"/>
-        <w:widowControl w:val="0"/>
-        <w:numPr>
-          <w:ilvl w:val="0"/>
-          <w:numId w:val="11"/>
-        </w:numPr>
-        <w:spacing w:line="360" w:lineRule="auto"/>
-        <w:ind w:left="2430" w:hanging="630"/>
-        <w:contextualSpacing w:val="0"/>
-        <w:rPr>
-          <w:rFonts w:ascii="Aptos Narrow" w:hAnsi="Aptos Narrow"/>
-        </w:rPr>
-      </w:pPr>
-      <w:r>
-        <w:rPr>
-          <w:rFonts w:ascii="Aptos Narrow" w:hAnsi="Aptos Narrow"/>
-        </w:rPr>
-        <w:t>以管理员身份打开</w:t>
-      </w:r>
-      <w:r>
-        <w:rPr>
-          <w:rFonts w:ascii="Aptos Narrow" w:hAnsi="Aptos Narrow"/>
-        </w:rPr>
-        <w:t>“Terminal”</w:t>
-      </w:r>
-      <w:r>
-        <w:rPr>
-          <w:rFonts w:ascii="Aptos Narrow" w:hAnsi="Aptos Narrow"/>
-        </w:rPr>
-        <w:t>或</w:t>
-      </w:r>
-      <w:r>
-        <w:rPr>
-          <w:rFonts w:ascii="Aptos Narrow" w:hAnsi="Aptos Narrow"/>
-        </w:rPr>
-        <w:t>“PowerShell ISE”</w:t>
-      </w:r>
-      <w:r>
-        <w:rPr>
-          <w:rFonts w:ascii="Aptos Narrow" w:hAnsi="Aptos Narrow"/>
-        </w:rPr>
-        <w:t>，设置</w:t>
-      </w:r>
-      <w:r>
-        <w:rPr>
-          <w:rFonts w:ascii="Aptos Narrow" w:hAnsi="Aptos Narrow"/>
-        </w:rPr>
-        <w:t xml:space="preserve"> PowerShell </w:t>
-      </w:r>
-      <w:r>
-        <w:rPr>
-          <w:rFonts w:ascii="Aptos Narrow" w:hAnsi="Aptos Narrow"/>
-        </w:rPr>
-        <w:t>执行策略：绕过，</w:t>
-      </w:r>
-      <w:r>
-        <w:rPr>
-          <w:rFonts w:ascii="Aptos Narrow" w:hAnsi="Aptos Narrow"/>
-        </w:rPr>
-        <w:t xml:space="preserve">PS </w:t>
-      </w:r>
-      <w:r>
-        <w:rPr>
-          <w:rFonts w:ascii="Aptos Narrow" w:hAnsi="Aptos Narrow"/>
-        </w:rPr>
-        <w:t>命令行：</w:t>
-      </w:r>
-    </w:p>
-    <w:p>
-      <w:pPr>
-        <w:pStyle w:val="ListParagraph"/>
-        <w:widowControl w:val="0"/>
-        <w:spacing w:line="360" w:lineRule="auto"/>
-        <w:ind w:left="2430"/>
-        <w:contextualSpacing w:val="0"/>
-        <w:rPr>
-          <w:rFonts w:ascii="Aptos Narrow" w:hAnsi="Aptos Narrow"/>
-          <w:color w:val="70AD47" w:themeColor="accent6"/>
-        </w:rPr>
-      </w:pPr>
-      <w:r>
-        <w:rPr>
-          <w:rFonts w:ascii="Aptos Narrow" w:hAnsi="Aptos Narrow"/>
-          <w:color w:val="70AD47" w:themeColor="accent6"/>
-        </w:rPr>
-        <w:t>Set-ExecutionPolicy -ExecutionPolicy Bypass -Force</w:t>
-      </w:r>
-    </w:p>
-    <w:p>
-      <w:pPr>
-        <w:pStyle w:val="ListParagraph"/>
-        <w:widowControl w:val="0"/>
-        <w:numPr>
-          <w:ilvl w:val="0"/>
-          <w:numId w:val="11"/>
-        </w:numPr>
-        <w:spacing w:line="360" w:lineRule="auto"/>
-        <w:ind w:left="2430" w:hanging="630"/>
-        <w:contextualSpacing w:val="0"/>
-        <w:rPr>
-          <w:rFonts w:ascii="Aptos Narrow" w:hAnsi="Aptos Narrow"/>
-        </w:rPr>
-      </w:pPr>
-      <w:r>
-        <w:rPr>
-          <w:rFonts w:ascii="Aptos Narrow" w:hAnsi="Aptos Narrow"/>
-        </w:rPr>
-        <w:t>在本文中，绿色部分属于</w:t>
-      </w:r>
-      <w:r>
-        <w:rPr>
-          <w:rFonts w:ascii="Aptos Narrow" w:hAnsi="Aptos Narrow"/>
-        </w:rPr>
-        <w:t xml:space="preserve"> PS </w:t>
-      </w:r>
-      <w:r>
-        <w:rPr>
-          <w:rFonts w:ascii="Aptos Narrow" w:hAnsi="Aptos Narrow"/>
-        </w:rPr>
-        <w:t>命令行，请复制后，粘贴到</w:t>
-      </w:r>
-      <w:r>
-        <w:rPr>
-          <w:rFonts w:ascii="Aptos Narrow" w:hAnsi="Aptos Narrow"/>
-        </w:rPr>
-        <w:t>“Terminal”</w:t>
-      </w:r>
-      <w:r>
-        <w:rPr>
-          <w:rFonts w:ascii="Aptos Narrow" w:hAnsi="Aptos Narrow"/>
-        </w:rPr>
-        <w:t>对话框，按回车键（</w:t>
-      </w:r>
-      <w:r>
-        <w:rPr>
-          <w:rFonts w:ascii="Aptos Narrow" w:hAnsi="Aptos Narrow"/>
-        </w:rPr>
-        <w:t>Enter</w:t>
-      </w:r>
-      <w:r>
-        <w:rPr>
-          <w:rFonts w:ascii="Aptos Narrow" w:hAnsi="Aptos Narrow"/>
-        </w:rPr>
-        <w:t>）后开始运行；</w:t>
-      </w:r>
-    </w:p>
-    <w:p>
-      <w:pPr>
-        <w:pStyle w:val="ListParagraph"/>
-        <w:widowControl w:val="0"/>
-        <w:numPr>
-          <w:ilvl w:val="0"/>
-          <w:numId w:val="11"/>
-        </w:numPr>
-        <w:spacing w:line="360" w:lineRule="auto"/>
-        <w:ind w:left="2430" w:hanging="630"/>
-        <w:contextualSpacing w:val="0"/>
-        <w:rPr>
-          <w:rFonts w:ascii="Aptos Narrow" w:hAnsi="Aptos Narrow"/>
-        </w:rPr>
-      </w:pPr>
-      <w:r>
-        <w:rPr>
-          <w:rFonts w:ascii="Aptos Narrow" w:hAnsi="Aptos Narrow"/>
-        </w:rPr>
-        <w:t>有</w:t>
-      </w:r>
-      <w:r>
-        <w:rPr>
-          <w:rFonts w:ascii="Aptos Narrow" w:hAnsi="Aptos Narrow"/>
-        </w:rPr>
-        <w:t xml:space="preserve"> </w:t>
+      <w:r>
+        <w:rPr>
+          <w:rFonts w:ascii="Aptos Narrow" w:hAnsi="Aptos Narrow"/>
+        </w:rPr>
+        <w:t>，将已下载的文件解压到：</w:t>
       </w:r>
       <w:r>
         <w:rPr>
           <w:rFonts w:ascii="Aptos Narrow" w:hAnsi="Aptos Narrow"/>
           <w:color w:val="7030A0"/>
         </w:rPr>
-        <w:t>.ps1</w:t>
-      </w:r>
-      <w:r>
-        <w:rPr>
-          <w:rFonts w:ascii="Aptos Narrow" w:hAnsi="Aptos Narrow"/>
-        </w:rPr>
-        <w:t xml:space="preserve"> </w:t>
-      </w:r>
-      <w:r>
-        <w:rPr>
-          <w:rFonts w:ascii="Aptos Narrow" w:hAnsi="Aptos Narrow"/>
-        </w:rPr>
-        <w:t>时，点击文件右键，选择以</w:t>
-      </w:r>
-      <w:r>
-        <w:rPr>
-          <w:rFonts w:ascii="Aptos Narrow" w:hAnsi="Aptos Narrow"/>
-        </w:rPr>
-        <w:t xml:space="preserve"> PowerShell </w:t>
-      </w:r>
-      <w:r>
-        <w:rPr>
-          <w:rFonts w:ascii="Aptos Narrow" w:hAnsi="Aptos Narrow"/>
-        </w:rPr>
-        <w:t>运行，或复制路径，粘贴到</w:t>
-      </w:r>
-      <w:r>
-        <w:rPr>
-          <w:rFonts w:ascii="Aptos Narrow" w:hAnsi="Aptos Narrow"/>
-        </w:rPr>
-        <w:t>“Terminal ”</w:t>
-      </w:r>
-      <w:r>
-        <w:rPr>
-          <w:rFonts w:ascii="Aptos Narrow" w:hAnsi="Aptos Narrow"/>
-        </w:rPr>
-        <w:t>或</w:t>
-      </w:r>
-      <w:r>
-        <w:rPr>
-          <w:rFonts w:ascii="Aptos Narrow" w:hAnsi="Aptos Narrow"/>
-        </w:rPr>
-        <w:t>“PowerShell ISE”</w:t>
-      </w:r>
-      <w:r>
-        <w:rPr>
-          <w:rFonts w:ascii="Aptos Narrow" w:hAnsi="Aptos Narrow"/>
-        </w:rPr>
-        <w:t>里运行</w:t>
-      </w:r>
-      <w:r>
-        <w:rPr>
-          <w:rFonts w:ascii="Aptos Narrow" w:hAnsi="Aptos Narrow"/>
-        </w:rPr>
-        <w:t>，带冒号的路径，在命令行添加</w:t>
-      </w:r>
-      <w:r>
-        <w:rPr>
-          <w:rFonts w:ascii="Aptos Narrow" w:hAnsi="Aptos Narrow"/>
-        </w:rPr>
-        <w:t xml:space="preserve">  &amp; </w:t>
-      </w:r>
-      <w:r>
-        <w:rPr>
-          <w:rFonts w:ascii="Aptos Narrow" w:hAnsi="Aptos Narrow"/>
-        </w:rPr>
-        <w:t>字符，示例：</w:t>
-      </w:r>
-      <w:r>
-        <w:rPr>
-          <w:rFonts w:ascii="Aptos Narrow" w:hAnsi="Aptos Narrow"/>
-          <w:color w:val="70AD47" w:themeColor="accent6"/>
-        </w:rPr>
-        <w:t>&amp; "D:\Yi.Solutions\_Encapsulation\_SIP.ps1"</w:t>
+        <w:t>D:\</w:t>
+      </w:r>
+      <w:r>
+        <w:rPr>
+          <w:rFonts w:ascii="Aptos Narrow" w:hAnsi="Aptos Narrow"/>
+          <w:color w:val="7030A0"/>
+        </w:rPr>
+        <w:t>YiSolutions</w:t>
       </w:r>
     </w:p>
     <w:p>
@@ -14960,6 +15192,7 @@
       </w:pPr>
       <w:bookmarkStart w:id="65" w:name="_PowerShell_脚本"/>
       <w:bookmarkStart w:id="66" w:name="_Ref153322181"/>
+      <w:bookmarkEnd w:id="61"/>
       <w:bookmarkEnd w:id="65"/>
       <w:r>
         <w:rPr>
@@ -14993,43 +15226,7 @@
         <w:rPr>
           <w:rFonts w:ascii="Aptos Narrow" w:hAnsi="Aptos Narrow"/>
         </w:rPr>
-        <w:t>先决条件</w:t>
-      </w:r>
-      <w:r>
-        <w:rPr>
-          <w:rFonts w:ascii="Aptos Narrow" w:hAnsi="Aptos Narrow"/>
-        </w:rPr>
-        <w:t>：满足</w:t>
-      </w:r>
-      <w:r>
-        <w:rPr>
-          <w:rFonts w:ascii="Aptos Narrow" w:hAnsi="Aptos Narrow"/>
-        </w:rPr>
-        <w:t>后</w:t>
-      </w:r>
-      <w:r>
-        <w:rPr>
-          <w:rFonts w:ascii="Aptos Narrow" w:hAnsi="Aptos Narrow"/>
-        </w:rPr>
-        <w:t>，</w:t>
-      </w:r>
-      <w:r>
-        <w:rPr>
-          <w:rFonts w:ascii="Aptos Narrow" w:hAnsi="Aptos Narrow"/>
-        </w:rPr>
-        <w:t>运行封装</w:t>
-      </w:r>
-      <w:r>
-        <w:rPr>
-          <w:rFonts w:ascii="Aptos Narrow" w:hAnsi="Aptos Narrow"/>
-        </w:rPr>
-        <w:t>主</w:t>
-      </w:r>
-      <w:r>
-        <w:rPr>
-          <w:rFonts w:ascii="Aptos Narrow" w:hAnsi="Aptos Narrow"/>
-        </w:rPr>
-        <w:t>脚本</w:t>
+        <w:t>封装脚本</w:t>
       </w:r>
     </w:p>
     <w:p>
@@ -15049,13 +15246,27 @@
           <w:rFonts w:ascii="Aptos Narrow" w:hAnsi="Aptos Narrow"/>
           <w:color w:val="70AD47" w:themeColor="accent6"/>
         </w:rPr>
-        <w:t>D:\Yi.Solutions\_Encapsulation\_SIP.ps1</w:t>
-      </w:r>
-    </w:p>
-    <w:p>
-      <w:pPr>
-        <w:widowControl w:val="0"/>
-        <w:spacing w:line="360" w:lineRule="auto"/>
+        <w:t>D:\</w:t>
+      </w:r>
+      <w:r>
+        <w:rPr>
+          <w:rFonts w:ascii="Aptos Narrow" w:hAnsi="Aptos Narrow"/>
+          <w:color w:val="70AD47" w:themeColor="accent6"/>
+        </w:rPr>
+        <w:t>YiSolutions</w:t>
+      </w:r>
+      <w:r>
+        <w:rPr>
+          <w:rFonts w:ascii="Aptos Narrow" w:hAnsi="Aptos Narrow"/>
+          <w:color w:val="70AD47" w:themeColor="accent6"/>
+        </w:rPr>
+        <w:t>\_Encapsulation\_SIP.ps1</w:t>
+      </w:r>
+    </w:p>
+    <w:p>
+      <w:pPr>
+        <w:widowControl w:val="0"/>
+        <w:spacing w:before="720" w:line="360" w:lineRule="auto"/>
         <w:ind w:left="2430"/>
         <w:rPr>
           <w:rFonts w:ascii="Aptos Narrow" w:hAnsi="Aptos Narrow"/>
@@ -15214,7 +15425,21 @@
           <w:rFonts w:ascii="Aptos Narrow" w:hAnsi="Aptos Narrow"/>
           <w:color w:val="70AD47" w:themeColor="accent6"/>
         </w:rPr>
-        <w:t>D:\Yi.Solutions\_Encapsulation\_Unpack.ps1</w:t>
+        <w:t>D:\</w:t>
+      </w:r>
+      <w:r>
+        <w:rPr>
+          <w:rFonts w:ascii="Aptos Narrow" w:hAnsi="Aptos Narrow"/>
+          <w:color w:val="70AD47" w:themeColor="accent6"/>
+        </w:rPr>
+        <w:t>YiSolutions</w:t>
+      </w:r>
+      <w:r>
+        <w:rPr>
+          <w:rFonts w:ascii="Aptos Narrow" w:hAnsi="Aptos Narrow"/>
+          <w:color w:val="70AD47" w:themeColor="accent6"/>
+        </w:rPr>
+        <w:t>\_Encapsulation\_Unpack.ps1</w:t>
       </w:r>
       <w:r>
         <w:rPr>
@@ -15267,6 +15492,7 @@
         <w:rPr>
           <w:rFonts w:ascii="Aptos Narrow" w:hAnsi="Aptos Narrow"/>
         </w:rPr>
+        <w:lastRenderedPageBreak/>
         <w:t>创建升级包</w:t>
       </w:r>
     </w:p>
@@ -15287,7 +15513,21 @@
           <w:rFonts w:ascii="Aptos Narrow" w:hAnsi="Aptos Narrow"/>
           <w:color w:val="70AD47" w:themeColor="accent6"/>
         </w:rPr>
-        <w:t>D:\Yi.Solutions\_Encapsulation\_Create.Upgrade.Package.ps1</w:t>
+        <w:t>D:\</w:t>
+      </w:r>
+      <w:r>
+        <w:rPr>
+          <w:rFonts w:ascii="Aptos Narrow" w:hAnsi="Aptos Narrow"/>
+          <w:color w:val="70AD47" w:themeColor="accent6"/>
+        </w:rPr>
+        <w:t>YiSolutions</w:t>
+      </w:r>
+      <w:r>
+        <w:rPr>
+          <w:rFonts w:ascii="Aptos Narrow" w:hAnsi="Aptos Narrow"/>
+          <w:color w:val="70AD47" w:themeColor="accent6"/>
+        </w:rPr>
+        <w:t>\_Encapsulation\_Create.Upgrade.Package.ps1</w:t>
       </w:r>
       <w:r>
         <w:rPr>
@@ -15367,7 +15607,21 @@
           <w:rFonts w:ascii="Aptos Narrow" w:hAnsi="Aptos Narrow"/>
           <w:color w:val="70AD47" w:themeColor="accent6"/>
         </w:rPr>
-        <w:t>D:\Yi.Solutions\_Encapsulation\_Create.Custom.Engine.upgrade.package.ps1</w:t>
+        <w:t>D:\</w:t>
+      </w:r>
+      <w:r>
+        <w:rPr>
+          <w:rFonts w:ascii="Aptos Narrow" w:hAnsi="Aptos Narrow"/>
+          <w:color w:val="70AD47" w:themeColor="accent6"/>
+        </w:rPr>
+        <w:t>YiSolutions</w:t>
+      </w:r>
+      <w:r>
+        <w:rPr>
+          <w:rFonts w:ascii="Aptos Narrow" w:hAnsi="Aptos Narrow"/>
+          <w:color w:val="70AD47" w:themeColor="accent6"/>
+        </w:rPr>
+        <w:t>\_Encapsulation\_Create.Custom.Engine.upgrade.package.ps1</w:t>
       </w:r>
       <w:r>
         <w:rPr>
@@ -15440,7 +15694,21 @@
           <w:rFonts w:ascii="Aptos Narrow" w:hAnsi="Aptos Narrow"/>
           <w:color w:val="70AD47" w:themeColor="accent6"/>
         </w:rPr>
-        <w:t>D:\Yi.Solutions\_Encapsulation\_Zip.ps1</w:t>
+        <w:t>D:\</w:t>
+      </w:r>
+      <w:r>
+        <w:rPr>
+          <w:rFonts w:ascii="Aptos Narrow" w:hAnsi="Aptos Narrow"/>
+          <w:color w:val="70AD47" w:themeColor="accent6"/>
+        </w:rPr>
+        <w:t>YiSolutions</w:t>
+      </w:r>
+      <w:r>
+        <w:rPr>
+          <w:rFonts w:ascii="Aptos Narrow" w:hAnsi="Aptos Narrow"/>
+          <w:color w:val="70AD47" w:themeColor="accent6"/>
+        </w:rPr>
+        <w:t>\_Encapsulation\_Zip.ps1</w:t>
       </w:r>
       <w:r>
         <w:rPr>
@@ -15518,7 +15786,6 @@
         <w:rPr>
           <w:rFonts w:ascii="Aptos Narrow" w:hAnsi="Aptos Narrow"/>
         </w:rPr>
-        <w:lastRenderedPageBreak/>
         <w:t>Microsoft Office</w:t>
       </w:r>
       <w:bookmarkEnd w:id="70"/>
@@ -15650,7 +15917,21 @@
           <w:rFonts w:ascii="Aptos Narrow" w:hAnsi="Aptos Narrow"/>
           <w:color w:val="70AD47" w:themeColor="accent6"/>
         </w:rPr>
-        <w:t>D:\Yi.Solutions\_Encapsulation\_Custom\Office\365\amd64\Download.x64.ps1</w:t>
+        <w:t>D:\</w:t>
+      </w:r>
+      <w:r>
+        <w:rPr>
+          <w:rFonts w:ascii="Aptos Narrow" w:hAnsi="Aptos Narrow"/>
+          <w:color w:val="70AD47" w:themeColor="accent6"/>
+        </w:rPr>
+        <w:t>YiSolutions</w:t>
+      </w:r>
+      <w:r>
+        <w:rPr>
+          <w:rFonts w:ascii="Aptos Narrow" w:hAnsi="Aptos Narrow"/>
+          <w:color w:val="70AD47" w:themeColor="accent6"/>
+        </w:rPr>
+        <w:t>\_Encapsulation\_Custom\Office\365\amd64\Download.x64.ps1</w:t>
       </w:r>
     </w:p>
     <w:p>
@@ -15676,7 +15957,21 @@
           <w:rFonts w:ascii="Aptos Narrow" w:hAnsi="Aptos Narrow"/>
           <w:color w:val="70AD47" w:themeColor="accent6"/>
         </w:rPr>
-        <w:t>D:\Yi.Solutions\_Encapsulation\_Custom\Office\365\amd64\Download.x86.ps1</w:t>
+        <w:t>D:\</w:t>
+      </w:r>
+      <w:r>
+        <w:rPr>
+          <w:rFonts w:ascii="Aptos Narrow" w:hAnsi="Aptos Narrow"/>
+          <w:color w:val="70AD47" w:themeColor="accent6"/>
+        </w:rPr>
+        <w:t>YiSolutions</w:t>
+      </w:r>
+      <w:r>
+        <w:rPr>
+          <w:rFonts w:ascii="Aptos Narrow" w:hAnsi="Aptos Narrow"/>
+          <w:color w:val="70AD47" w:themeColor="accent6"/>
+        </w:rPr>
+        <w:t>\_Encapsulation\_Custom\Office\365\amd64\Download.x86.ps1</w:t>
       </w:r>
     </w:p>
     <w:p>
@@ -15728,7 +16023,21 @@
           <w:rFonts w:ascii="Aptos Narrow" w:hAnsi="Aptos Narrow"/>
           <w:color w:val="70AD47" w:themeColor="accent6"/>
         </w:rPr>
-        <w:t>D:\Yi.Solutions\_Encapsulation\_Custom\Office\2021\amd64\Download.x64.ps1</w:t>
+        <w:t>D:\</w:t>
+      </w:r>
+      <w:r>
+        <w:rPr>
+          <w:rFonts w:ascii="Aptos Narrow" w:hAnsi="Aptos Narrow"/>
+          <w:color w:val="70AD47" w:themeColor="accent6"/>
+        </w:rPr>
+        <w:t>YiSolutions</w:t>
+      </w:r>
+      <w:r>
+        <w:rPr>
+          <w:rFonts w:ascii="Aptos Narrow" w:hAnsi="Aptos Narrow"/>
+          <w:color w:val="70AD47" w:themeColor="accent6"/>
+        </w:rPr>
+        <w:t>\_Encapsulation\_Custom\Office\2021\amd64\Download.x64.ps1</w:t>
       </w:r>
     </w:p>
     <w:p>
@@ -15754,7 +16063,21 @@
           <w:rFonts w:ascii="Aptos Narrow" w:hAnsi="Aptos Narrow"/>
           <w:color w:val="70AD47" w:themeColor="accent6"/>
         </w:rPr>
-        <w:t>D:\Yi.Solutions\_Encapsulation\_Custom\Office\2021\amd64\Download.x86.ps1</w:t>
+        <w:t>D:\</w:t>
+      </w:r>
+      <w:r>
+        <w:rPr>
+          <w:rFonts w:ascii="Aptos Narrow" w:hAnsi="Aptos Narrow"/>
+          <w:color w:val="70AD47" w:themeColor="accent6"/>
+        </w:rPr>
+        <w:t>YiSolutions</w:t>
+      </w:r>
+      <w:r>
+        <w:rPr>
+          <w:rFonts w:ascii="Aptos Narrow" w:hAnsi="Aptos Narrow"/>
+          <w:color w:val="70AD47" w:themeColor="accent6"/>
+        </w:rPr>
+        <w:t>\_Encapsulation\_Custom\Office\2021\amd64\Download.x86.ps1</w:t>
       </w:r>
     </w:p>
     <w:p>
@@ -16077,13 +16400,27 @@
           <w:rFonts w:ascii="Aptos Narrow" w:hAnsi="Aptos Narrow"/>
           <w:color w:val="7030A0"/>
         </w:rPr>
-        <w:t>D:\Yi.Solutions\_Encapsulation\_Custom\Software\00\7z\</w:t>
+        <w:t>D:\</w:t>
       </w:r>
       <w:r>
         <w:rPr>
           <w:rFonts w:ascii="Aptos Narrow" w:hAnsi="Aptos Narrow"/>
           <w:color w:val="7030A0"/>
         </w:rPr>
+        <w:t>YiSolutions</w:t>
+      </w:r>
+      <w:r>
+        <w:rPr>
+          <w:rFonts w:ascii="Aptos Narrow" w:hAnsi="Aptos Narrow"/>
+          <w:color w:val="7030A0"/>
+        </w:rPr>
+        <w:t>\_Encapsulation\_Custom\Software\00\7z\</w:t>
+      </w:r>
+      <w:r>
+        <w:rPr>
+          <w:rFonts w:ascii="Aptos Narrow" w:hAnsi="Aptos Narrow"/>
+          <w:color w:val="7030A0"/>
+        </w:rPr>
         <w:t>arm</w:t>
       </w:r>
       <w:r>
@@ -16128,6 +16465,7 @@
         <w:rPr>
           <w:rFonts w:ascii="Aptos Narrow" w:hAnsi="Aptos Narrow"/>
         </w:rPr>
+        <w:lastRenderedPageBreak/>
         <w:t xml:space="preserve">x64: </w:t>
       </w:r>
       <w:r>
@@ -16135,7 +16473,21 @@
           <w:rFonts w:ascii="Aptos Narrow" w:hAnsi="Aptos Narrow"/>
           <w:color w:val="7030A0"/>
         </w:rPr>
-        <w:t>D:\Yi.Solutions\_Encapsulation\_Custom\Software\00\7z\AMD64\en-US</w:t>
+        <w:t>D:\</w:t>
+      </w:r>
+      <w:r>
+        <w:rPr>
+          <w:rFonts w:ascii="Aptos Narrow" w:hAnsi="Aptos Narrow"/>
+          <w:color w:val="7030A0"/>
+        </w:rPr>
+        <w:t>YiSolutions</w:t>
+      </w:r>
+      <w:r>
+        <w:rPr>
+          <w:rFonts w:ascii="Aptos Narrow" w:hAnsi="Aptos Narrow"/>
+          <w:color w:val="7030A0"/>
+        </w:rPr>
+        <w:t>\_Encapsulation\_Custom\Software\00\7z\AMD64\en-US</w:t>
       </w:r>
       <w:r>
         <w:rPr>
@@ -16179,7 +16531,21 @@
           <w:rFonts w:ascii="Aptos Narrow" w:hAnsi="Aptos Narrow"/>
           <w:color w:val="7030A0"/>
         </w:rPr>
-        <w:t>D:\Yi.Solutions\_Encapsulation\_Custom\Software\00\7z\</w:t>
+        <w:t>D:\</w:t>
+      </w:r>
+      <w:r>
+        <w:rPr>
+          <w:rFonts w:ascii="Aptos Narrow" w:hAnsi="Aptos Narrow"/>
+          <w:color w:val="7030A0"/>
+        </w:rPr>
+        <w:t>YiSolutions</w:t>
+      </w:r>
+      <w:r>
+        <w:rPr>
+          <w:rFonts w:ascii="Aptos Narrow" w:hAnsi="Aptos Narrow"/>
+          <w:color w:val="7030A0"/>
+        </w:rPr>
+        <w:t>\_Encapsulation\_Custom\Software\00\7z\</w:t>
       </w:r>
       <w:r>
         <w:rPr>
@@ -16353,13 +16719,27 @@
           <w:rFonts w:ascii="Aptos Narrow" w:hAnsi="Aptos Narrow"/>
           <w:color w:val="7030A0"/>
         </w:rPr>
-        <w:t>D:\Yi.Solutions\_Encapsulation\_Custom\Software\00\</w:t>
+        <w:t>D:\</w:t>
       </w:r>
       <w:r>
         <w:rPr>
           <w:rFonts w:ascii="Aptos Narrow" w:hAnsi="Aptos Narrow"/>
           <w:color w:val="7030A0"/>
         </w:rPr>
+        <w:t>YiSolutions</w:t>
+      </w:r>
+      <w:r>
+        <w:rPr>
+          <w:rFonts w:ascii="Aptos Narrow" w:hAnsi="Aptos Narrow"/>
+          <w:color w:val="7030A0"/>
+        </w:rPr>
+        <w:t>\_Encapsulation\_Custom\Software\00\</w:t>
+      </w:r>
+      <w:r>
+        <w:rPr>
+          <w:rFonts w:ascii="Aptos Narrow" w:hAnsi="Aptos Narrow"/>
+          <w:color w:val="7030A0"/>
+        </w:rPr>
         <w:t>WinRAR</w:t>
       </w:r>
       <w:r>
@@ -16411,7 +16791,21 @@
           <w:rFonts w:ascii="Aptos Narrow" w:hAnsi="Aptos Narrow"/>
           <w:color w:val="7030A0"/>
         </w:rPr>
-        <w:t>D:\Yi.Solutions\_Encapsulation\_Custom\Software\00\</w:t>
+        <w:t>D:\</w:t>
+      </w:r>
+      <w:r>
+        <w:rPr>
+          <w:rFonts w:ascii="Aptos Narrow" w:hAnsi="Aptos Narrow"/>
+          <w:color w:val="7030A0"/>
+        </w:rPr>
+        <w:t>YiSolutions</w:t>
+      </w:r>
+      <w:r>
+        <w:rPr>
+          <w:rFonts w:ascii="Aptos Narrow" w:hAnsi="Aptos Narrow"/>
+          <w:color w:val="7030A0"/>
+        </w:rPr>
+        <w:t>\_Encapsulation\_Custom\Software\00\</w:t>
       </w:r>
       <w:r>
         <w:rPr>
@@ -16466,7 +16860,6 @@
         <w:rPr>
           <w:rFonts w:ascii="Aptos Narrow" w:hAnsi="Aptos Narrow"/>
         </w:rPr>
-        <w:lastRenderedPageBreak/>
         <w:t>zh-CN</w:t>
       </w:r>
     </w:p>
@@ -16522,7 +16915,21 @@
           <w:rFonts w:ascii="Aptos Narrow" w:hAnsi="Aptos Narrow"/>
           <w:color w:val="7030A0"/>
         </w:rPr>
-        <w:t>D:\Yi.Solutions\_Encapsulation\_Custom\Software\00\WinRAR\AMD64\en-US</w:t>
+        <w:t>D:\</w:t>
+      </w:r>
+      <w:r>
+        <w:rPr>
+          <w:rFonts w:ascii="Aptos Narrow" w:hAnsi="Aptos Narrow"/>
+          <w:color w:val="7030A0"/>
+        </w:rPr>
+        <w:t>YiSolutions</w:t>
+      </w:r>
+      <w:r>
+        <w:rPr>
+          <w:rFonts w:ascii="Aptos Narrow" w:hAnsi="Aptos Narrow"/>
+          <w:color w:val="7030A0"/>
+        </w:rPr>
+        <w:t>\_Encapsulation\_Custom\Software\00\WinRAR\AMD64\en-US</w:t>
       </w:r>
       <w:r>
         <w:rPr>
@@ -16566,7 +16973,21 @@
           <w:rFonts w:ascii="Aptos Narrow" w:hAnsi="Aptos Narrow"/>
           <w:color w:val="7030A0"/>
         </w:rPr>
-        <w:t>D:\Yi.Solutions\_Encapsulation\_Custom\Software\00\WinRAR\x86\en-US</w:t>
+        <w:t>D:\</w:t>
+      </w:r>
+      <w:r>
+        <w:rPr>
+          <w:rFonts w:ascii="Aptos Narrow" w:hAnsi="Aptos Narrow"/>
+          <w:color w:val="7030A0"/>
+        </w:rPr>
+        <w:t>YiSolutions</w:t>
+      </w:r>
+      <w:r>
+        <w:rPr>
+          <w:rFonts w:ascii="Aptos Narrow" w:hAnsi="Aptos Narrow"/>
+          <w:color w:val="7030A0"/>
+        </w:rPr>
+        <w:t>\_Encapsulation\_Custom\Software\00\WinRAR\x86\en-US</w:t>
       </w:r>
       <w:r>
         <w:rPr>
@@ -16742,7 +17163,21 @@
           <w:rFonts w:ascii="Aptos Narrow" w:hAnsi="Aptos Narrow"/>
           <w:color w:val="70AD47" w:themeColor="accent6"/>
         </w:rPr>
-        <w:t>D:\Yi.Solutions\_Encapsulation\_Custom\Fonts</w:t>
+        <w:t>D:\</w:t>
+      </w:r>
+      <w:r>
+        <w:rPr>
+          <w:rFonts w:ascii="Aptos Narrow" w:hAnsi="Aptos Narrow"/>
+          <w:color w:val="70AD47" w:themeColor="accent6"/>
+        </w:rPr>
+        <w:t>YiSolutions</w:t>
+      </w:r>
+      <w:r>
+        <w:rPr>
+          <w:rFonts w:ascii="Aptos Narrow" w:hAnsi="Aptos Narrow"/>
+          <w:color w:val="70AD47" w:themeColor="accent6"/>
+        </w:rPr>
+        <w:t>\_Encapsulation\_Custom\Fonts</w:t>
       </w:r>
       <w:r>
         <w:rPr>
@@ -16916,6 +17351,7 @@
         <w:rPr>
           <w:rFonts w:ascii="Aptos Narrow" w:hAnsi="Aptos Narrow"/>
         </w:rPr>
+        <w:lastRenderedPageBreak/>
         <w:t>软件推荐</w:t>
       </w:r>
       <w:bookmarkEnd w:id="86"/>
@@ -17304,7 +17740,6 @@
         <w:rPr>
           <w:rFonts w:ascii="Aptos Narrow" w:hAnsi="Aptos Narrow"/>
         </w:rPr>
-        <w:lastRenderedPageBreak/>
         <w:t>物理内存</w:t>
       </w:r>
       <w:r>
@@ -17615,19 +18050,12 @@
           <w:rPr>
             <w:rStyle w:val="Hyperlink"/>
             <w:rFonts w:ascii="Aptos Narrow" w:hAnsi="Aptos Narrow"/>
+            <w:color w:val="auto"/>
             <w:u w:val="none"/>
           </w:rPr>
           <w:t>Visual Studio Code</w:t>
         </w:r>
       </w:hyperlink>
-      <w:r>
-        <w:rPr>
-          <w:rStyle w:val="Hyperlink"/>
-          <w:rFonts w:ascii="Aptos Narrow" w:hAnsi="Aptos Narrow"/>
-          <w:u w:val="none"/>
-        </w:rPr>
-        <w:t xml:space="preserve"> </w:t>
-      </w:r>
       <w:r>
         <w:rPr>
           <w:rStyle w:val="Hyperlink"/>
@@ -17635,6 +18063,15 @@
           <w:color w:val="auto"/>
           <w:u w:val="none"/>
         </w:rPr>
+        <w:t xml:space="preserve"> </w:t>
+      </w:r>
+      <w:r>
+        <w:rPr>
+          <w:rStyle w:val="Hyperlink"/>
+          <w:rFonts w:ascii="Aptos Narrow" w:hAnsi="Aptos Narrow"/>
+          <w:color w:val="auto"/>
+          <w:u w:val="none"/>
+        </w:rPr>
         <w:t xml:space="preserve">| </w:t>
       </w:r>
       <w:hyperlink r:id="rId29" w:history="1">
@@ -17671,6 +18108,7 @@
           <w:rPr>
             <w:rStyle w:val="Hyperlink"/>
             <w:rFonts w:ascii="Aptos Narrow" w:hAnsi="Aptos Narrow"/>
+            <w:color w:val="auto"/>
             <w:u w:val="none"/>
           </w:rPr>
           <w:t>Sublime Text</w:t>
@@ -17683,7 +18121,16 @@
           <w:color w:val="auto"/>
           <w:u w:val="none"/>
         </w:rPr>
-        <w:t xml:space="preserve"> | </w:t>
+        <w:t xml:space="preserve"> </w:t>
+      </w:r>
+      <w:r>
+        <w:rPr>
+          <w:rStyle w:val="Hyperlink"/>
+          <w:rFonts w:ascii="Aptos Narrow" w:hAnsi="Aptos Narrow"/>
+          <w:color w:val="auto"/>
+          <w:u w:val="none"/>
+        </w:rPr>
+        <w:t xml:space="preserve">| </w:t>
       </w:r>
       <w:hyperlink r:id="rId31" w:history="1">
         <w:r>
@@ -17844,7 +18291,14 @@
           <w:rFonts w:ascii="Aptos Narrow" w:hAnsi="Aptos Narrow"/>
           <w:color w:val="7030A0"/>
         </w:rPr>
-        <w:t>D:\Yi.Solutions</w:t>
+        <w:t>D:\</w:t>
+      </w:r>
+      <w:r>
+        <w:rPr>
+          <w:rFonts w:ascii="Aptos Narrow" w:hAnsi="Aptos Narrow"/>
+          <w:color w:val="7030A0"/>
+        </w:rPr>
+        <w:t>YiSolutions</w:t>
       </w:r>
     </w:p>
     <w:p>
@@ -17921,7 +18375,14 @@
           <w:rFonts w:ascii="Aptos Narrow" w:hAnsi="Aptos Narrow"/>
           <w:color w:val="7030A0"/>
         </w:rPr>
-        <w:t>D:\Yi.Solutions</w:t>
+        <w:t>D:\</w:t>
+      </w:r>
+      <w:r>
+        <w:rPr>
+          <w:rFonts w:ascii="Aptos Narrow" w:hAnsi="Aptos Narrow"/>
+          <w:color w:val="7030A0"/>
+        </w:rPr>
+        <w:t>YiSolutions</w:t>
       </w:r>
       <w:r>
         <w:rPr>
@@ -18033,6 +18494,7 @@
         <w:rPr>
           <w:rFonts w:ascii="Aptos Narrow" w:hAnsi="Aptos Narrow"/>
         </w:rPr>
+        <w:lastRenderedPageBreak/>
         <w:t>学习</w:t>
       </w:r>
       <w:bookmarkEnd w:id="98"/>
@@ -18334,7 +18796,6 @@
           <w:rFonts w:ascii="Aptos Narrow" w:eastAsia="Microsoft YaHei" w:hAnsi="Aptos Narrow"/>
           <w:color w:val="auto"/>
         </w:rPr>
-        <w:lastRenderedPageBreak/>
         <w:t>Microsoft.WindowsAlarms_8wekyb3d8bbwe.msixbundle</w:t>
       </w:r>
     </w:p>
@@ -18849,6 +19310,7 @@
         <w:rPr>
           <w:rFonts w:ascii="Aptos Narrow" w:hAnsi="Aptos Narrow"/>
         </w:rPr>
+        <w:lastRenderedPageBreak/>
         <w:t xml:space="preserve">    &lt;PackageDependency Name="Microsoft.NET.Native.Runtime.2.2" MinVersion="2.2.28604.0"/&gt;</w:t>
       </w:r>
     </w:p>
@@ -19025,16 +19487,12 @@
         </w:rPr>
         <w:t>视频教程</w:t>
       </w:r>
-    </w:p>
-    <w:p>
-      <w:pPr>
-        <w:widowControl w:val="0"/>
-        <w:spacing w:line="360" w:lineRule="auto"/>
-        <w:ind w:left="4590"/>
-        <w:rPr>
-          <w:rFonts w:ascii="Aptos Narrow" w:hAnsi="Aptos Narrow"/>
-        </w:rPr>
-      </w:pPr>
+      <w:r>
+        <w:rPr>
+          <w:rFonts w:ascii="Aptos Narrow" w:hAnsi="Aptos Narrow" w:hint="eastAsia"/>
+        </w:rPr>
+        <w:t>：</w:t>
+      </w:r>
       <w:r>
         <w:rPr>
           <w:rFonts w:ascii="Aptos Narrow" w:hAnsi="Aptos Narrow"/>
@@ -19095,7 +19553,6 @@
         <w:rPr>
           <w:rFonts w:ascii="Aptos Narrow" w:hAnsi="Aptos Narrow"/>
         </w:rPr>
-        <w:lastRenderedPageBreak/>
         <w:t>哔哩哔哩</w:t>
       </w:r>
       <w:r>
@@ -19215,7 +19672,21 @@
           <w:rFonts w:ascii="Aptos Narrow" w:hAnsi="Aptos Narrow"/>
           <w:color w:val="7030A0"/>
         </w:rPr>
-        <w:t>D:\Yi.Solutions\_Encapsulation\Modules\1.0.0.0\Functions\Custom</w:t>
+        <w:t>D:\</w:t>
+      </w:r>
+      <w:r>
+        <w:rPr>
+          <w:rFonts w:ascii="Aptos Narrow" w:hAnsi="Aptos Narrow"/>
+          <w:color w:val="7030A0"/>
+        </w:rPr>
+        <w:t>YiSolutions</w:t>
+      </w:r>
+      <w:r>
+        <w:rPr>
+          <w:rFonts w:ascii="Aptos Narrow" w:hAnsi="Aptos Narrow"/>
+          <w:color w:val="7030A0"/>
+        </w:rPr>
+        <w:t>\_Encapsulation\Modules\1.0.0.0\Functions\Custom</w:t>
       </w:r>
     </w:p>
     <w:p>
@@ -19657,6 +20128,7 @@
         <w:rPr>
           <w:rFonts w:ascii="Aptos Narrow" w:hAnsi="Aptos Narrow"/>
         </w:rPr>
+        <w:lastRenderedPageBreak/>
         <w:t>提供的应用</w:t>
       </w:r>
       <w:r>
@@ -19795,83 +20267,79 @@
           <w:color w:val="7030A0"/>
           <w:szCs w:val="24"/>
         </w:rPr>
-        <w:t>D:\Yi.Solutions\_Encapsulation\Modules\1.0.0.0\langpacks\zh-CN\Events.psd1</w:t>
-      </w:r>
-    </w:p>
-    <w:p>
-      <w:pPr>
-        <w:widowControl w:val="0"/>
-        <w:spacing w:line="360" w:lineRule="auto"/>
-        <w:ind w:left="2610"/>
+        <w:t>D:\</w:t>
+      </w:r>
+      <w:r>
         <w:rPr>
           <w:rFonts w:ascii="Aptos Narrow" w:hAnsi="Aptos Narrow" w:cstheme="majorBidi"/>
           <w:color w:val="7030A0"/>
           <w:szCs w:val="24"/>
         </w:rPr>
-      </w:pPr>
+        <w:t>YiSolutions</w:t>
+      </w:r>
       <w:r>
         <w:rPr>
           <w:rFonts w:ascii="Aptos Narrow" w:hAnsi="Aptos Narrow" w:cstheme="majorBidi"/>
           <w:color w:val="7030A0"/>
           <w:szCs w:val="24"/>
         </w:rPr>
-        <w:t xml:space="preserve">2,2:      AssignSkip = </w:t>
-      </w:r>
-      <w:r>
+        <w:t>\_Encapsulation\Modules\1.0.0.0\langpacks\zh-CN\Events.psd1</w:t>
+      </w:r>
+    </w:p>
+    <w:p>
+      <w:pPr>
+        <w:widowControl w:val="0"/>
+        <w:spacing w:line="360" w:lineRule="auto"/>
+        <w:ind w:left="2610"/>
         <w:rPr>
           <w:rFonts w:ascii="Aptos Narrow" w:hAnsi="Aptos Narrow" w:cstheme="majorBidi"/>
           <w:color w:val="7030A0"/>
           <w:szCs w:val="24"/>
         </w:rPr>
-        <w:t>不再处理映像源</w:t>
-      </w:r>
-    </w:p>
-    <w:p>
-      <w:pPr>
-        <w:pStyle w:val="ListParagraph"/>
-        <w:spacing w:before="720"/>
-        <w:ind w:left="2610"/>
-        <w:rPr>
-          <w:rFonts w:ascii="Aptos Narrow" w:hAnsi="Aptos Narrow"/>
-        </w:rPr>
-      </w:pPr>
-      <w:r>
-        <w:rPr>
-          <w:rFonts w:ascii="Aptos Narrow" w:hAnsi="Aptos Narrow"/>
-        </w:rPr>
-        <w:t>复制命名后，再次搜索：</w:t>
-      </w:r>
-      <w:r>
-        <w:rPr>
-          <w:rFonts w:ascii="Aptos Narrow" w:hAnsi="Aptos Narrow"/>
-        </w:rPr>
-        <w:t>$lang.AssignSkip</w:t>
-      </w:r>
-      <w:r>
-        <w:rPr>
-          <w:rFonts w:ascii="Aptos Narrow" w:hAnsi="Aptos Narrow"/>
-        </w:rPr>
-        <w:t>，搜索结果：</w:t>
-      </w:r>
-    </w:p>
-    <w:p>
-      <w:pPr>
-        <w:widowControl w:val="0"/>
-        <w:spacing w:line="360" w:lineRule="auto"/>
-        <w:ind w:left="2610"/>
+      </w:pPr>
+      <w:r>
         <w:rPr>
           <w:rFonts w:ascii="Aptos Narrow" w:hAnsi="Aptos Narrow" w:cstheme="majorBidi"/>
           <w:color w:val="7030A0"/>
           <w:szCs w:val="24"/>
         </w:rPr>
-      </w:pPr>
+        <w:t xml:space="preserve">2,2:      AssignSkip = </w:t>
+      </w:r>
       <w:r>
         <w:rPr>
           <w:rFonts w:ascii="Aptos Narrow" w:hAnsi="Aptos Narrow" w:cstheme="majorBidi"/>
           <w:color w:val="7030A0"/>
           <w:szCs w:val="24"/>
         </w:rPr>
-        <w:t>D:\Yi.Solutions\_Encapsulation\Modules\1.0.0.0\Functions\Events\Assign\Solutions.Image.Assign.psm1</w:t>
+        <w:t>不再处理映像源</w:t>
+      </w:r>
+    </w:p>
+    <w:p>
+      <w:pPr>
+        <w:pStyle w:val="ListParagraph"/>
+        <w:spacing w:before="720"/>
+        <w:ind w:left="2610"/>
+        <w:rPr>
+          <w:rFonts w:ascii="Aptos Narrow" w:hAnsi="Aptos Narrow"/>
+        </w:rPr>
+      </w:pPr>
+      <w:r>
+        <w:rPr>
+          <w:rFonts w:ascii="Aptos Narrow" w:hAnsi="Aptos Narrow"/>
+        </w:rPr>
+        <w:t>复制命名后，再次搜索：</w:t>
+      </w:r>
+      <w:r>
+        <w:rPr>
+          <w:rFonts w:ascii="Aptos Narrow" w:hAnsi="Aptos Narrow"/>
+        </w:rPr>
+        <w:t>$lang.AssignSkip</w:t>
+      </w:r>
+      <w:r>
+        <w:rPr>
+          <w:rFonts w:ascii="Aptos Narrow" w:hAnsi="Aptos Narrow"/>
+        </w:rPr>
+        <w:t>，搜索结果：</w:t>
       </w:r>
     </w:p>
     <w:p>
@@ -19891,7 +20359,42 @@
           <w:color w:val="7030A0"/>
           <w:szCs w:val="24"/>
         </w:rPr>
-        <w:lastRenderedPageBreak/>
+        <w:t>D:\</w:t>
+      </w:r>
+      <w:r>
+        <w:rPr>
+          <w:rFonts w:ascii="Aptos Narrow" w:hAnsi="Aptos Narrow" w:cstheme="majorBidi"/>
+          <w:color w:val="7030A0"/>
+          <w:szCs w:val="24"/>
+        </w:rPr>
+        <w:t>YiSolutions</w:t>
+      </w:r>
+      <w:r>
+        <w:rPr>
+          <w:rFonts w:ascii="Aptos Narrow" w:hAnsi="Aptos Narrow" w:cstheme="majorBidi"/>
+          <w:color w:val="7030A0"/>
+          <w:szCs w:val="24"/>
+        </w:rPr>
+        <w:t>\_Encapsulation\Modules\1.0.0.0\Functions\Events\Assign\Solutions.Image.Assign.psm1</w:t>
+      </w:r>
+    </w:p>
+    <w:p>
+      <w:pPr>
+        <w:widowControl w:val="0"/>
+        <w:spacing w:line="360" w:lineRule="auto"/>
+        <w:ind w:left="2610"/>
+        <w:rPr>
+          <w:rFonts w:ascii="Aptos Narrow" w:hAnsi="Aptos Narrow" w:cstheme="majorBidi"/>
+          <w:color w:val="7030A0"/>
+          <w:szCs w:val="24"/>
+        </w:rPr>
+      </w:pPr>
+      <w:r>
+        <w:rPr>
+          <w:rFonts w:ascii="Aptos Narrow" w:hAnsi="Aptos Narrow" w:cstheme="majorBidi"/>
+          <w:color w:val="7030A0"/>
+          <w:szCs w:val="24"/>
+        </w:rPr>
         <w:t xml:space="preserve">1976,20: </w:t>
       </w:r>
       <w:r>
@@ -20538,7 +21041,7 @@
               <w:sz w:val="16"/>
               <w:szCs w:val="12"/>
             </w:rPr>
-            <w:instrText>2</w:instrText>
+            <w:instrText>1</w:instrText>
           </w:r>
           <w:r>
             <w:rPr>
@@ -20560,7 +21063,7 @@
               <w:sz w:val="16"/>
               <w:szCs w:val="12"/>
             </w:rPr>
-            <w:t>18</w:t>
+            <w:t>19</w:t>
           </w:r>
           <w:r>
             <w:rPr>
@@ -21366,7 +21869,7 @@
       <w:lvlText w:val="%1.%2."/>
       <w:lvlJc w:val="left"/>
       <w:pPr>
-        <w:ind w:left="6372" w:hanging="432"/>
+        <w:ind w:left="792" w:hanging="432"/>
       </w:pPr>
     </w:lvl>
     <w:lvl w:ilvl="2">

--- a/_Learn/Readme/Readme.Detailed.zh-CN.docx
+++ b/_Learn/Readme/Readme.Detailed.zh-CN.docx
@@ -34,7 +34,7 @@
           <w:szCs w:val="24"/>
         </w:rPr>
         <w:drawing>
-          <wp:anchor distT="0" distB="0" distL="114300" distR="114300" simplePos="0" relativeHeight="251661312" behindDoc="1" locked="0" layoutInCell="1" allowOverlap="1" wp14:anchorId="5881097F" wp14:editId="142C881F">
+          <wp:anchor distT="0" distB="0" distL="114300" distR="114300" simplePos="0" relativeHeight="251661312" behindDoc="1" locked="0" layoutInCell="1" allowOverlap="1" wp14:anchorId="5881097F" wp14:editId="3F534566">
             <wp:simplePos x="0" y="0"/>
             <wp:positionH relativeFrom="column">
               <wp:posOffset>0</wp:posOffset>
@@ -7732,7 +7732,31 @@
           <w:rFonts w:ascii="Aptos Narrow" w:hAnsi="Aptos Narrow"/>
           <w:color w:val="7030A0"/>
         </w:rPr>
-        <w:t>]:\_Documents\Attachment</w:t>
+        <w:t>]:\</w:t>
+      </w:r>
+      <w:r>
+        <w:t xml:space="preserve"> </w:t>
+      </w:r>
+      <w:r>
+        <w:rPr>
+          <w:rFonts w:ascii="Aptos Narrow" w:hAnsi="Aptos Narrow"/>
+          <w:color w:val="7030A0"/>
+        </w:rPr>
+        <w:t>_Learn</w:t>
+      </w:r>
+      <w:r>
+        <w:rPr>
+          <w:rFonts w:ascii="Aptos Narrow" w:hAnsi="Aptos Narrow"/>
+          <w:color w:val="7030A0"/>
+        </w:rPr>
+        <w:t>\</w:t>
+      </w:r>
+      <w:r>
+        <w:rPr>
+          <w:rFonts w:ascii="Aptos Narrow" w:hAnsi="Aptos Narrow"/>
+          <w:color w:val="7030A0"/>
+        </w:rPr>
+        <w:t>Packaging.tutorial</w:t>
       </w:r>
       <w:r>
         <w:rPr>
@@ -7753,7 +7777,15 @@
             <w:rFonts w:ascii="Aptos Narrow" w:hAnsi="Aptos Narrow"/>
             <w:u w:val="none"/>
           </w:rPr>
-          <w:t>https://github.com/ilikeyi/solutions/tree/main/_Documents/Attachment</w:t>
+          <w:t>https://github.com/ilikeyi/solutions/tree/main/</w:t>
+        </w:r>
+        <w:r>
+          <w:rPr>
+            <w:rStyle w:val="Hyperlink"/>
+            <w:rFonts w:ascii="Aptos Narrow" w:hAnsi="Aptos Narrow"/>
+            <w:u w:val="none"/>
+          </w:rPr>
+          <w:t>_Learn/Packaging.tutorial</w:t>
         </w:r>
       </w:hyperlink>
       <w:r>

--- a/_Learn/Readme/Readme.Detailed.zh-CN.docx
+++ b/_Learn/Readme/Readme.Detailed.zh-CN.docx
@@ -34,7 +34,7 @@
           <w:szCs w:val="24"/>
         </w:rPr>
         <w:drawing>
-          <wp:anchor distT="0" distB="0" distL="114300" distR="114300" simplePos="0" relativeHeight="251661312" behindDoc="1" locked="0" layoutInCell="1" allowOverlap="1" wp14:anchorId="5881097F" wp14:editId="3F534566">
+          <wp:anchor distT="0" distB="0" distL="114300" distR="114300" simplePos="0" relativeHeight="251661312" behindDoc="1" locked="0" layoutInCell="1" allowOverlap="1" wp14:anchorId="5881097F" wp14:editId="0A578581">
             <wp:simplePos x="0" y="0"/>
             <wp:positionH relativeFrom="column">
               <wp:posOffset>0</wp:posOffset>
@@ -151,8 +151,20 @@
           <w:sz w:val="40"/>
           <w:szCs w:val="144"/>
         </w:rPr>
-        <w:t>s Soultions</w:t>
-      </w:r>
+        <w:t xml:space="preserve">s </w:t>
+      </w:r>
+      <w:proofErr w:type="spellStart"/>
+      <w:r>
+        <w:rPr>
+          <w:rFonts w:ascii="Aptos Narrow" w:hAnsi="Aptos Narrow"/>
+          <w:smallCaps/>
+          <w:color w:val="3E9D94"/>
+          <w:sz w:val="40"/>
+          <w:szCs w:val="144"/>
+        </w:rPr>
+        <w:t>Soultions</w:t>
+      </w:r>
+      <w:proofErr w:type="spellEnd"/>
     </w:p>
     <w:p>
       <w:pPr>
@@ -234,12 +246,14 @@
         </w:rPr>
         <w:t>Yi</w:t>
       </w:r>
+      <w:proofErr w:type="gramStart"/>
       <w:r>
         <w:rPr>
           <w:rFonts w:ascii="Aptos Narrow" w:hAnsi="Aptos Narrow"/>
         </w:rPr>
         <w:t>’</w:t>
       </w:r>
+      <w:proofErr w:type="gramEnd"/>
       <w:r>
         <w:rPr>
           <w:rFonts w:ascii="Aptos Narrow" w:hAnsi="Aptos Narrow"/>
@@ -1032,8 +1046,16 @@
         <w:rPr>
           <w:rFonts w:ascii="Aptos Narrow" w:hAnsi="Aptos Narrow"/>
         </w:rPr>
-        <w:t>\_Encapsulation\_Custom\Engine\Yi.Optimiz.Private</w:t>
-      </w:r>
+        <w:t>\_Encapsulation\_Custom\Engine\</w:t>
+      </w:r>
+      <w:proofErr w:type="spellStart"/>
+      <w:r>
+        <w:rPr>
+          <w:rFonts w:ascii="Aptos Narrow" w:hAnsi="Aptos Narrow"/>
+        </w:rPr>
+        <w:t>Yi.Optimiz.Private</w:t>
+      </w:r>
+      <w:proofErr w:type="spellEnd"/>
     </w:p>
     <w:p>
       <w:pPr>
@@ -1902,9 +1924,9 @@
       </w:r>
       <w:r>
         <w:rPr>
-          <w:rFonts w:ascii="Aptos Narrow" w:hAnsi="Aptos Narrow"/>
-        </w:rPr>
-        <w:t>手动封装</w:t>
+          <w:rFonts w:ascii="Aptos Narrow" w:hAnsi="Aptos Narrow" w:hint="eastAsia"/>
+        </w:rPr>
+        <w:t>实战封装教程</w:t>
       </w:r>
       <w:r>
         <w:rPr>
@@ -1971,7 +1993,7 @@
           <w:rFonts w:ascii="Aptos Narrow" w:hAnsi="Aptos Narrow"/>
           <w:noProof/>
         </w:rPr>
-        <w:t>6</w:t>
+        <w:t>5</w:t>
       </w:r>
       <w:r>
         <w:rPr>
@@ -2379,7 +2401,7 @@
           <w:rFonts w:ascii="Aptos Narrow" w:hAnsi="Aptos Narrow"/>
           <w:noProof/>
         </w:rPr>
-        <w:t>8</w:t>
+        <w:t>7</w:t>
       </w:r>
       <w:r>
         <w:rPr>
@@ -2515,7 +2537,7 @@
           <w:rFonts w:ascii="Aptos Narrow" w:hAnsi="Aptos Narrow"/>
           <w:noProof/>
         </w:rPr>
-        <w:t>8</w:t>
+        <w:t>7</w:t>
       </w:r>
       <w:r>
         <w:rPr>
@@ -2651,7 +2673,7 @@
           <w:rFonts w:ascii="Aptos Narrow" w:hAnsi="Aptos Narrow"/>
           <w:noProof/>
         </w:rPr>
-        <w:t>8</w:t>
+        <w:t>7</w:t>
       </w:r>
       <w:r>
         <w:rPr>
@@ -2787,7 +2809,7 @@
           <w:rFonts w:ascii="Aptos Narrow" w:hAnsi="Aptos Narrow"/>
           <w:noProof/>
         </w:rPr>
-        <w:t>8</w:t>
+        <w:t>7</w:t>
       </w:r>
       <w:r>
         <w:rPr>
@@ -3057,7 +3079,7 @@
           <w:rFonts w:ascii="Aptos Narrow" w:hAnsi="Aptos Narrow"/>
           <w:noProof/>
         </w:rPr>
-        <w:t>12</w:t>
+        <w:t>11</w:t>
       </w:r>
       <w:r>
         <w:rPr>
@@ -3193,7 +3215,7 @@
           <w:rFonts w:ascii="Aptos Narrow" w:hAnsi="Aptos Narrow"/>
           <w:noProof/>
         </w:rPr>
-        <w:t>12</w:t>
+        <w:t>11</w:t>
       </w:r>
       <w:r>
         <w:rPr>
@@ -3329,7 +3351,7 @@
           <w:rFonts w:ascii="Aptos Narrow" w:hAnsi="Aptos Narrow"/>
           <w:noProof/>
         </w:rPr>
-        <w:t>12</w:t>
+        <w:t>11</w:t>
       </w:r>
       <w:r>
         <w:rPr>
@@ -3465,7 +3487,7 @@
           <w:rFonts w:ascii="Aptos Narrow" w:hAnsi="Aptos Narrow"/>
           <w:noProof/>
         </w:rPr>
-        <w:t>12</w:t>
+        <w:t>11</w:t>
       </w:r>
       <w:r>
         <w:rPr>
@@ -3542,11 +3564,19 @@
         </w:rPr>
         <w:t xml:space="preserve"> Yi</w:t>
       </w:r>
-      <w:r>
-        <w:rPr>
-          <w:rFonts w:ascii="Aptos Narrow" w:hAnsi="Aptos Narrow"/>
-        </w:rPr>
-        <w:t>’s Solutions</w:t>
+      <w:proofErr w:type="gramStart"/>
+      <w:r>
+        <w:rPr>
+          <w:rFonts w:ascii="Aptos Narrow" w:hAnsi="Aptos Narrow"/>
+        </w:rPr>
+        <w:t>’</w:t>
+      </w:r>
+      <w:proofErr w:type="gramEnd"/>
+      <w:r>
+        <w:rPr>
+          <w:rFonts w:ascii="Aptos Narrow" w:hAnsi="Aptos Narrow"/>
+        </w:rPr>
+        <w:t>s Solutions</w:t>
       </w:r>
       <w:r>
         <w:rPr>
@@ -3891,7 +3921,7 @@
           <w:rFonts w:ascii="Aptos Narrow" w:hAnsi="Aptos Narrow"/>
           <w:noProof/>
         </w:rPr>
-        <w:t>14</w:t>
+        <w:t>13</w:t>
       </w:r>
       <w:r>
         <w:rPr>
@@ -4044,7 +4074,7 @@
           <w:bCs/>
           <w:noProof/>
         </w:rPr>
-        <w:t>14</w:t>
+        <w:t>13</w:t>
       </w:r>
       <w:r>
         <w:rPr>
@@ -4731,7 +4761,7 @@
           <w:rFonts w:ascii="Aptos Narrow" w:hAnsi="Aptos Narrow"/>
           <w:noProof/>
         </w:rPr>
-        <w:t>16</w:t>
+        <w:t>15</w:t>
       </w:r>
       <w:r>
         <w:rPr>
@@ -4867,7 +4897,7 @@
           <w:rFonts w:ascii="Aptos Narrow" w:hAnsi="Aptos Narrow"/>
           <w:noProof/>
         </w:rPr>
-        <w:t>16</w:t>
+        <w:t>15</w:t>
       </w:r>
       <w:r>
         <w:rPr>
@@ -5209,8 +5239,16 @@
         <w:rPr>
           <w:rFonts w:ascii="Aptos Narrow" w:hAnsi="Aptos Narrow"/>
         </w:rPr>
-        <w:t>导入项目到开发者工具</w:t>
-      </w:r>
+        <w:t>导入项目到开发</w:t>
+      </w:r>
+      <w:proofErr w:type="gramStart"/>
+      <w:r>
+        <w:rPr>
+          <w:rFonts w:ascii="Aptos Narrow" w:hAnsi="Aptos Narrow"/>
+        </w:rPr>
+        <w:t>者工具</w:t>
+      </w:r>
+      <w:proofErr w:type="gramEnd"/>
       <w:r>
         <w:rPr>
           <w:rFonts w:ascii="Aptos Narrow" w:hAnsi="Aptos Narrow"/>
@@ -5548,7 +5586,7 @@
           <w:rFonts w:ascii="Aptos Narrow" w:hAnsi="Aptos Narrow"/>
           <w:noProof/>
         </w:rPr>
-        <w:t>17</w:t>
+        <w:t>16</w:t>
       </w:r>
       <w:r>
         <w:rPr>
@@ -5684,7 +5722,7 @@
           <w:rFonts w:ascii="Aptos Narrow" w:hAnsi="Aptos Narrow"/>
           <w:noProof/>
         </w:rPr>
-        <w:t>17</w:t>
+        <w:t>16</w:t>
       </w:r>
       <w:r>
         <w:rPr>
@@ -5759,7 +5797,21 @@
         <w:rPr>
           <w:rFonts w:ascii="Aptos Narrow" w:hAnsi="Aptos Narrow"/>
         </w:rPr>
-        <w:t xml:space="preserve"> InBox Apps </w:t>
+        <w:t xml:space="preserve"> </w:t>
+      </w:r>
+      <w:proofErr w:type="spellStart"/>
+      <w:r>
+        <w:rPr>
+          <w:rFonts w:ascii="Aptos Narrow" w:hAnsi="Aptos Narrow"/>
+        </w:rPr>
+        <w:t>InBox</w:t>
+      </w:r>
+      <w:proofErr w:type="spellEnd"/>
+      <w:r>
+        <w:rPr>
+          <w:rFonts w:ascii="Aptos Narrow" w:hAnsi="Aptos Narrow"/>
+        </w:rPr>
+        <w:t xml:space="preserve"> Apps </w:t>
       </w:r>
       <w:r>
         <w:rPr>
@@ -5832,7 +5884,7 @@
           <w:rFonts w:ascii="Aptos Narrow" w:hAnsi="Aptos Narrow"/>
           <w:noProof/>
         </w:rPr>
-        <w:t>17</w:t>
+        <w:t>16</w:t>
       </w:r>
       <w:r>
         <w:rPr>
@@ -6240,7 +6292,7 @@
           <w:rFonts w:ascii="Aptos Narrow" w:hAnsi="Aptos Narrow"/>
           <w:noProof/>
         </w:rPr>
-        <w:t>19</w:t>
+        <w:t>18</w:t>
       </w:r>
       <w:r>
         <w:rPr>
@@ -6786,8 +6838,16 @@
         <w:rPr>
           <w:rFonts w:ascii="Aptos Narrow" w:hAnsi="Aptos Narrow"/>
         </w:rPr>
-        <w:t>Windows Server vNext</w:t>
-      </w:r>
+        <w:t xml:space="preserve">Windows Server </w:t>
+      </w:r>
+      <w:proofErr w:type="spellStart"/>
+      <w:r>
+        <w:rPr>
+          <w:rFonts w:ascii="Aptos Narrow" w:hAnsi="Aptos Narrow"/>
+        </w:rPr>
+        <w:t>vNext</w:t>
+      </w:r>
+      <w:proofErr w:type="spellEnd"/>
     </w:p>
     <w:p>
       <w:pPr>
@@ -6968,11 +7028,19 @@
         </w:rPr>
         <w:t xml:space="preserve"> 50 </w:t>
       </w:r>
-      <w:r>
-        <w:rPr>
-          <w:rFonts w:ascii="Aptos Narrow" w:hAnsi="Aptos Narrow"/>
-        </w:rPr>
-        <w:t>个以上，最难开发的有：</w:t>
+      <w:proofErr w:type="gramStart"/>
+      <w:r>
+        <w:rPr>
+          <w:rFonts w:ascii="Aptos Narrow" w:hAnsi="Aptos Narrow"/>
+        </w:rPr>
+        <w:t>个</w:t>
+      </w:r>
+      <w:proofErr w:type="gramEnd"/>
+      <w:r>
+        <w:rPr>
+          <w:rFonts w:ascii="Aptos Narrow" w:hAnsi="Aptos Narrow"/>
+        </w:rPr>
+        <w:t>以上，最难开发的有：</w:t>
       </w:r>
     </w:p>
     <w:p>
@@ -7265,7 +7333,21 @@
         <w:rPr>
           <w:rFonts w:ascii="Aptos Narrow" w:hAnsi="Aptos Narrow"/>
         </w:rPr>
-        <w:t xml:space="preserve"> InBox Apps </w:t>
+        <w:t xml:space="preserve"> </w:t>
+      </w:r>
+      <w:proofErr w:type="spellStart"/>
+      <w:r>
+        <w:rPr>
+          <w:rFonts w:ascii="Aptos Narrow" w:hAnsi="Aptos Narrow"/>
+        </w:rPr>
+        <w:t>InBox</w:t>
+      </w:r>
+      <w:proofErr w:type="spellEnd"/>
+      <w:r>
+        <w:rPr>
+          <w:rFonts w:ascii="Aptos Narrow" w:hAnsi="Aptos Narrow"/>
+        </w:rPr>
+        <w:t xml:space="preserve"> Apps </w:t>
       </w:r>
       <w:r>
         <w:rPr>
@@ -7299,7 +7381,21 @@
         <w:rPr>
           <w:rFonts w:ascii="Aptos Narrow" w:hAnsi="Aptos Narrow"/>
         </w:rPr>
-        <w:t xml:space="preserve"> InBox Apps </w:t>
+        <w:t xml:space="preserve"> </w:t>
+      </w:r>
+      <w:proofErr w:type="spellStart"/>
+      <w:r>
+        <w:rPr>
+          <w:rFonts w:ascii="Aptos Narrow" w:hAnsi="Aptos Narrow"/>
+        </w:rPr>
+        <w:t>InBox</w:t>
+      </w:r>
+      <w:proofErr w:type="spellEnd"/>
+      <w:r>
+        <w:rPr>
+          <w:rFonts w:ascii="Aptos Narrow" w:hAnsi="Aptos Narrow"/>
+        </w:rPr>
+        <w:t xml:space="preserve"> Apps </w:t>
       </w:r>
       <w:r>
         <w:rPr>
@@ -7541,11 +7637,19 @@
         </w:rPr>
         <w:t>版，提供的格式：</w:t>
       </w:r>
-      <w:r>
-        <w:rPr>
-          <w:rFonts w:ascii="Aptos Narrow" w:hAnsi="Aptos Narrow"/>
-        </w:rPr>
-        <w:t xml:space="preserve">.Docx </w:t>
+      <w:proofErr w:type="gramStart"/>
+      <w:r>
+        <w:rPr>
+          <w:rFonts w:ascii="Aptos Narrow" w:hAnsi="Aptos Narrow"/>
+        </w:rPr>
+        <w:t>.Docx</w:t>
+      </w:r>
+      <w:proofErr w:type="gramEnd"/>
+      <w:r>
+        <w:rPr>
+          <w:rFonts w:ascii="Aptos Narrow" w:hAnsi="Aptos Narrow"/>
+        </w:rPr>
+        <w:t xml:space="preserve"> </w:t>
       </w:r>
       <w:r>
         <w:rPr>
@@ -7711,7 +7815,21 @@
         <w:rPr>
           <w:rFonts w:ascii="Aptos Narrow" w:hAnsi="Aptos Narrow"/>
         </w:rPr>
-        <w:t>翻译：中文译英文），下载完整包可获得所有文档：</w:t>
+        <w:t>翻译：中文译英文），下载</w:t>
+      </w:r>
+      <w:proofErr w:type="gramStart"/>
+      <w:r>
+        <w:rPr>
+          <w:rFonts w:ascii="Aptos Narrow" w:hAnsi="Aptos Narrow"/>
+        </w:rPr>
+        <w:t>完整包</w:t>
+      </w:r>
+      <w:proofErr w:type="gramEnd"/>
+      <w:r>
+        <w:rPr>
+          <w:rFonts w:ascii="Aptos Narrow" w:hAnsi="Aptos Narrow"/>
+        </w:rPr>
+        <w:t>可获得所有文档：</w:t>
       </w:r>
       <w:r>
         <w:rPr>
@@ -7727,30 +7845,36 @@
         </w:rPr>
         <w:t>压缩包</w:t>
       </w:r>
+      <w:proofErr w:type="gramStart"/>
       <w:r>
         <w:rPr>
           <w:rFonts w:ascii="Aptos Narrow" w:hAnsi="Aptos Narrow"/>
           <w:color w:val="7030A0"/>
         </w:rPr>
-        <w:t>]:\</w:t>
-      </w:r>
-      <w:r>
-        <w:t xml:space="preserve"> </w:t>
+        <w:t>]:</w:t>
       </w:r>
       <w:r>
         <w:rPr>
           <w:rFonts w:ascii="Aptos Narrow" w:hAnsi="Aptos Narrow"/>
           <w:color w:val="7030A0"/>
         </w:rPr>
-        <w:t>_Learn</w:t>
+        <w:t>\_</w:t>
       </w:r>
       <w:r>
         <w:rPr>
           <w:rFonts w:ascii="Aptos Narrow" w:hAnsi="Aptos Narrow"/>
           <w:color w:val="7030A0"/>
         </w:rPr>
+        <w:t>Learn</w:t>
+      </w:r>
+      <w:r>
+        <w:rPr>
+          <w:rFonts w:ascii="Aptos Narrow" w:hAnsi="Aptos Narrow"/>
+          <w:color w:val="7030A0"/>
+        </w:rPr>
         <w:t>\</w:t>
       </w:r>
+      <w:proofErr w:type="spellStart"/>
       <w:r>
         <w:rPr>
           <w:rFonts w:ascii="Aptos Narrow" w:hAnsi="Aptos Narrow"/>
@@ -7758,6 +7882,8 @@
         </w:rPr>
         <w:t>Packaging.tutorial</w:t>
       </w:r>
+      <w:proofErr w:type="spellEnd"/>
+      <w:proofErr w:type="gramEnd"/>
       <w:r>
         <w:rPr>
           <w:rFonts w:ascii="Aptos Narrow" w:hAnsi="Aptos Narrow"/>
@@ -7836,12 +7962,13 @@
           <w:rFonts w:ascii="Aptos Narrow" w:hAnsi="Aptos Narrow"/>
         </w:rPr>
       </w:pPr>
-      <w:bookmarkStart w:id="4" w:name="_Ref161319587"/>
-      <w:r>
-        <w:rPr>
-          <w:rFonts w:ascii="Aptos Narrow" w:hAnsi="Aptos Narrow"/>
-        </w:rPr>
-        <w:t>自动驾驶</w:t>
+      <w:bookmarkStart w:id="4" w:name="_Ref161319594"/>
+      <w:bookmarkStart w:id="5" w:name="_Ref161319587"/>
+      <w:r>
+        <w:rPr>
+          <w:rFonts w:ascii="Aptos Narrow" w:hAnsi="Aptos Narrow" w:hint="eastAsia"/>
+        </w:rPr>
+        <w:t>封装教程</w:t>
       </w:r>
       <w:bookmarkEnd w:id="4"/>
     </w:p>
@@ -7870,7 +7997,13 @@
         <w:rPr>
           <w:rFonts w:ascii="Aptos Narrow" w:hAnsi="Aptos Narrow"/>
         </w:rPr>
-        <w:t>：自动驾驶封装</w:t>
+        <w:t>：</w:t>
+      </w:r>
+      <w:r>
+        <w:rPr>
+          <w:rFonts w:ascii="Aptos Narrow" w:hAnsi="Aptos Narrow" w:hint="eastAsia"/>
+        </w:rPr>
+        <w:t>实战封装教程</w:t>
       </w:r>
     </w:p>
     <w:p>
@@ -7879,7 +8012,7 @@
         <w:widowControl w:val="0"/>
         <w:numPr>
           <w:ilvl w:val="0"/>
-          <w:numId w:val="43"/>
+          <w:numId w:val="45"/>
         </w:numPr>
         <w:spacing w:line="360" w:lineRule="auto"/>
         <w:ind w:left="2880" w:hanging="450"/>
@@ -7888,12 +8021,36 @@
           <w:rFonts w:ascii="Aptos Narrow" w:hAnsi="Aptos Narrow"/>
         </w:rPr>
       </w:pPr>
-      <w:r>
-        <w:rPr>
-          <w:rFonts w:ascii="Aptos Narrow" w:hAnsi="Aptos Narrow"/>
-        </w:rPr>
-        <w:t xml:space="preserve">Youtube | </w:t>
-      </w:r>
+      <w:proofErr w:type="spellStart"/>
+      <w:r>
+        <w:rPr>
+          <w:rFonts w:ascii="Aptos Narrow" w:hAnsi="Aptos Narrow"/>
+        </w:rPr>
+        <w:t>Youtube</w:t>
+      </w:r>
+      <w:proofErr w:type="spellEnd"/>
+      <w:r>
+        <w:rPr>
+          <w:rFonts w:ascii="Aptos Narrow" w:hAnsi="Aptos Narrow"/>
+        </w:rPr>
+        <w:t xml:space="preserve"> |</w:t>
+      </w:r>
+      <w:r>
+        <w:rPr>
+          <w:rFonts w:ascii="Aptos Narrow" w:hAnsi="Aptos Narrow"/>
+        </w:rPr>
+        <w:t xml:space="preserve"> </w:t>
+      </w:r>
+      <w:hyperlink r:id="rId13" w:history="1">
+        <w:r>
+          <w:rPr>
+            <w:rStyle w:val="Hyperlink"/>
+            <w:rFonts w:ascii="Aptos Narrow" w:hAnsi="Aptos Narrow"/>
+            <w:u w:val="none"/>
+          </w:rPr>
+          <w:t>https://youtu.be/e6mzybgMHF0</w:t>
+        </w:r>
+      </w:hyperlink>
     </w:p>
     <w:p>
       <w:pPr>
@@ -7901,7 +8058,7 @@
         <w:widowControl w:val="0"/>
         <w:numPr>
           <w:ilvl w:val="0"/>
-          <w:numId w:val="43"/>
+          <w:numId w:val="45"/>
         </w:numPr>
         <w:spacing w:line="360" w:lineRule="auto"/>
         <w:ind w:left="2880" w:hanging="450"/>
@@ -7910,11 +8067,33 @@
           <w:rFonts w:ascii="Aptos Narrow" w:hAnsi="Aptos Narrow"/>
         </w:rPr>
       </w:pPr>
-      <w:r>
-        <w:rPr>
-          <w:rFonts w:ascii="Aptos Narrow" w:hAnsi="Aptos Narrow"/>
-        </w:rPr>
-        <w:t>哔哩哔哩</w:t>
+      <w:proofErr w:type="gramStart"/>
+      <w:r>
+        <w:rPr>
+          <w:rFonts w:ascii="Aptos Narrow" w:hAnsi="Aptos Narrow"/>
+        </w:rPr>
+        <w:t>哔</w:t>
+      </w:r>
+      <w:proofErr w:type="gramEnd"/>
+      <w:r>
+        <w:rPr>
+          <w:rFonts w:ascii="Aptos Narrow" w:hAnsi="Aptos Narrow"/>
+        </w:rPr>
+        <w:t>哩</w:t>
+      </w:r>
+      <w:proofErr w:type="gramStart"/>
+      <w:r>
+        <w:rPr>
+          <w:rFonts w:ascii="Aptos Narrow" w:hAnsi="Aptos Narrow"/>
+        </w:rPr>
+        <w:t>哔</w:t>
+      </w:r>
+      <w:proofErr w:type="gramEnd"/>
+      <w:r>
+        <w:rPr>
+          <w:rFonts w:ascii="Aptos Narrow" w:hAnsi="Aptos Narrow"/>
+        </w:rPr>
+        <w:t>哩</w:t>
       </w:r>
       <w:r>
         <w:rPr>
@@ -7922,6 +8101,16 @@
         </w:rPr>
         <w:t xml:space="preserve"> | </w:t>
       </w:r>
+      <w:hyperlink r:id="rId14" w:history="1">
+        <w:r>
+          <w:rPr>
+            <w:rStyle w:val="Hyperlink"/>
+            <w:rFonts w:ascii="Aptos Narrow" w:hAnsi="Aptos Narrow"/>
+            <w:u w:val="none"/>
+          </w:rPr>
+          <w:t>https://www.bilibili.com/video/BV1sj421R7uj/</w:t>
+        </w:r>
+      </w:hyperlink>
     </w:p>
     <w:p>
       <w:pPr>
@@ -7929,7 +8118,7 @@
         <w:widowControl w:val="0"/>
         <w:numPr>
           <w:ilvl w:val="0"/>
-          <w:numId w:val="43"/>
+          <w:numId w:val="45"/>
         </w:numPr>
         <w:spacing w:line="360" w:lineRule="auto"/>
         <w:ind w:left="2880" w:hanging="450"/>
@@ -7938,18 +8127,30 @@
           <w:rFonts w:ascii="Aptos Narrow" w:hAnsi="Aptos Narrow"/>
         </w:rPr>
       </w:pPr>
+      <w:proofErr w:type="gramStart"/>
       <w:r>
         <w:rPr>
           <w:rFonts w:ascii="Aptos Narrow" w:hAnsi="Aptos Narrow"/>
         </w:rPr>
         <w:t>腾讯视频</w:t>
       </w:r>
+      <w:proofErr w:type="gramEnd"/>
       <w:r>
         <w:rPr>
           <w:rFonts w:ascii="Aptos Narrow" w:hAnsi="Aptos Narrow"/>
         </w:rPr>
         <w:t xml:space="preserve"> | </w:t>
       </w:r>
+      <w:hyperlink r:id="rId15" w:history="1">
+        <w:r>
+          <w:rPr>
+            <w:rStyle w:val="Hyperlink"/>
+            <w:rFonts w:ascii="Aptos Narrow" w:hAnsi="Aptos Narrow"/>
+            <w:u w:val="none"/>
+          </w:rPr>
+          <w:t>https://v.qq.com/x/page/j3543gs3pv7.html</w:t>
+        </w:r>
+      </w:hyperlink>
     </w:p>
     <w:p>
       <w:pPr>
@@ -7957,7 +8158,7 @@
         <w:widowControl w:val="0"/>
         <w:numPr>
           <w:ilvl w:val="0"/>
-          <w:numId w:val="43"/>
+          <w:numId w:val="45"/>
         </w:numPr>
         <w:spacing w:line="360" w:lineRule="auto"/>
         <w:ind w:left="2880" w:hanging="450"/>
@@ -7970,148 +8171,47 @@
         <w:rPr>
           <w:rFonts w:ascii="Aptos Narrow" w:hAnsi="Aptos Narrow"/>
         </w:rPr>
-        <w:t>西瓜视频</w:t>
-      </w:r>
-      <w:r>
-        <w:rPr>
-          <w:rFonts w:ascii="Aptos Narrow" w:hAnsi="Aptos Narrow"/>
-        </w:rPr>
-        <w:t xml:space="preserve"> | </w:t>
-      </w:r>
-    </w:p>
-    <w:p>
-      <w:pPr>
-        <w:pStyle w:val="ListParagraph"/>
-        <w:widowControl w:val="0"/>
-        <w:numPr>
-          <w:ilvl w:val="1"/>
-          <w:numId w:val="41"/>
-        </w:numPr>
-        <w:spacing w:before="720" w:line="360" w:lineRule="auto"/>
-        <w:ind w:left="2430" w:hanging="720"/>
-        <w:contextualSpacing w:val="0"/>
-        <w:rPr>
-          <w:rFonts w:ascii="Aptos Narrow" w:hAnsi="Aptos Narrow"/>
-        </w:rPr>
-      </w:pPr>
-      <w:r>
-        <w:rPr>
-          <w:rFonts w:ascii="Aptos Narrow" w:hAnsi="Aptos Narrow"/>
-        </w:rPr>
-        <w:t>Windows 10 22H2</w:t>
-      </w:r>
-      <w:r>
-        <w:rPr>
-          <w:rFonts w:ascii="Aptos Narrow" w:hAnsi="Aptos Narrow"/>
-        </w:rPr>
-        <w:t>：自动驾驶封装</w:t>
-      </w:r>
-    </w:p>
-    <w:p>
-      <w:pPr>
-        <w:pStyle w:val="ListParagraph"/>
-        <w:widowControl w:val="0"/>
-        <w:numPr>
-          <w:ilvl w:val="0"/>
-          <w:numId w:val="44"/>
-        </w:numPr>
-        <w:spacing w:line="360" w:lineRule="auto"/>
-        <w:ind w:left="2880" w:hanging="450"/>
-        <w:contextualSpacing w:val="0"/>
-        <w:rPr>
-          <w:rFonts w:ascii="Aptos Narrow" w:hAnsi="Aptos Narrow"/>
-        </w:rPr>
-      </w:pPr>
-      <w:r>
-        <w:rPr>
-          <w:rFonts w:ascii="Aptos Narrow" w:hAnsi="Aptos Narrow"/>
-        </w:rPr>
-        <w:t xml:space="preserve">Youtube | </w:t>
-      </w:r>
-    </w:p>
-    <w:p>
-      <w:pPr>
-        <w:pStyle w:val="ListParagraph"/>
-        <w:widowControl w:val="0"/>
-        <w:numPr>
-          <w:ilvl w:val="0"/>
-          <w:numId w:val="44"/>
-        </w:numPr>
-        <w:spacing w:line="360" w:lineRule="auto"/>
-        <w:ind w:left="2880" w:hanging="450"/>
-        <w:contextualSpacing w:val="0"/>
-        <w:rPr>
-          <w:rFonts w:ascii="Aptos Narrow" w:hAnsi="Aptos Narrow"/>
-        </w:rPr>
-      </w:pPr>
-      <w:r>
-        <w:rPr>
-          <w:rFonts w:ascii="Aptos Narrow" w:hAnsi="Aptos Narrow"/>
-        </w:rPr>
-        <w:t>哔哩哔哩</w:t>
-      </w:r>
-      <w:r>
-        <w:rPr>
-          <w:rFonts w:ascii="Aptos Narrow" w:hAnsi="Aptos Narrow"/>
-        </w:rPr>
-        <w:t xml:space="preserve"> | </w:t>
-      </w:r>
-    </w:p>
-    <w:p>
-      <w:pPr>
-        <w:pStyle w:val="ListParagraph"/>
-        <w:widowControl w:val="0"/>
-        <w:numPr>
-          <w:ilvl w:val="0"/>
-          <w:numId w:val="44"/>
-        </w:numPr>
-        <w:spacing w:line="360" w:lineRule="auto"/>
-        <w:ind w:left="2880" w:hanging="450"/>
-        <w:contextualSpacing w:val="0"/>
-        <w:rPr>
-          <w:rFonts w:ascii="Aptos Narrow" w:hAnsi="Aptos Narrow"/>
-        </w:rPr>
-      </w:pPr>
-      <w:r>
-        <w:rPr>
-          <w:rFonts w:ascii="Aptos Narrow" w:hAnsi="Aptos Narrow"/>
-        </w:rPr>
-        <w:t>腾讯视频</w:t>
-      </w:r>
-      <w:r>
-        <w:rPr>
-          <w:rFonts w:ascii="Aptos Narrow" w:hAnsi="Aptos Narrow"/>
-        </w:rPr>
-        <w:t xml:space="preserve"> | </w:t>
-      </w:r>
-    </w:p>
-    <w:p>
-      <w:pPr>
-        <w:pStyle w:val="ListParagraph"/>
-        <w:widowControl w:val="0"/>
-        <w:numPr>
-          <w:ilvl w:val="0"/>
-          <w:numId w:val="44"/>
-        </w:numPr>
-        <w:spacing w:line="360" w:lineRule="auto"/>
-        <w:ind w:left="2880" w:hanging="450"/>
-        <w:contextualSpacing w:val="0"/>
-        <w:rPr>
-          <w:rFonts w:ascii="Aptos Narrow" w:hAnsi="Aptos Narrow"/>
-        </w:rPr>
-      </w:pPr>
-      <w:r>
-        <w:rPr>
-          <w:rFonts w:ascii="Aptos Narrow" w:hAnsi="Aptos Narrow"/>
-        </w:rPr>
-        <w:t>西瓜视频</w:t>
-      </w:r>
-      <w:r>
-        <w:rPr>
-          <w:rFonts w:ascii="Aptos Narrow" w:hAnsi="Aptos Narrow"/>
-        </w:rPr>
-        <w:t xml:space="preserve"> | </w:t>
-      </w:r>
+        <w:t>西瓜视</w:t>
+      </w:r>
+      <w:r>
+        <w:rPr>
+          <w:rFonts w:ascii="Aptos Narrow" w:hAnsi="Aptos Narrow"/>
+        </w:rPr>
+        <w:t>频</w:t>
+      </w:r>
+      <w:r>
+        <w:rPr>
+          <w:rFonts w:ascii="Aptos Narrow" w:hAnsi="Aptos Narrow"/>
+        </w:rPr>
+        <w:t xml:space="preserve"> </w:t>
+      </w:r>
+      <w:r>
+        <w:rPr>
+          <w:rFonts w:ascii="Aptos Narrow" w:hAnsi="Aptos Narrow"/>
+        </w:rPr>
+        <w:t>|</w:t>
+      </w:r>
+      <w:r>
+        <w:t xml:space="preserve"> </w:t>
+      </w:r>
+      <w:hyperlink r:id="rId16" w:history="1">
+        <w:r>
+          <w:rPr>
+            <w:rStyle w:val="Hyperlink"/>
+            <w:rFonts w:ascii="Aptos Narrow" w:hAnsi="Aptos Narrow"/>
+            <w:u w:val="none"/>
+          </w:rPr>
+          <w:t>https://www.ixigua.com/7348909159569424946?utm_source=</w:t>
+        </w:r>
+        <w:r>
+          <w:rPr>
+            <w:rStyle w:val="Hyperlink"/>
+            <w:rFonts w:ascii="Aptos Narrow" w:hAnsi="Aptos Narrow"/>
+            <w:u w:val="none"/>
+          </w:rPr>
+          <w:t>Readme</w:t>
+        </w:r>
+      </w:hyperlink>
     </w:p>
     <w:p>
       <w:pPr>
@@ -8126,14 +8226,15 @@
           <w:rFonts w:ascii="Aptos Narrow" w:hAnsi="Aptos Narrow"/>
         </w:rPr>
       </w:pPr>
-      <w:bookmarkStart w:id="5" w:name="_Ref161319590"/>
-      <w:r>
-        <w:rPr>
-          <w:rFonts w:ascii="Aptos Narrow" w:hAnsi="Aptos Narrow"/>
-        </w:rPr>
-        <w:t>自定义分配封装事件</w:t>
-      </w:r>
+      <w:bookmarkStart w:id="6" w:name="_Ref161319590"/>
       <w:bookmarkEnd w:id="5"/>
+      <w:r>
+        <w:rPr>
+          <w:rFonts w:ascii="Aptos Narrow" w:hAnsi="Aptos Narrow"/>
+        </w:rPr>
+        <w:t>自定义封装事件</w:t>
+      </w:r>
+      <w:bookmarkEnd w:id="6"/>
     </w:p>
     <w:p>
       <w:pPr>
@@ -8160,7 +8261,13 @@
         <w:rPr>
           <w:rFonts w:ascii="Aptos Narrow" w:hAnsi="Aptos Narrow"/>
         </w:rPr>
-        <w:t>：自定义分配封装事件</w:t>
+        <w:t>：自定义</w:t>
+      </w:r>
+      <w:r>
+        <w:rPr>
+          <w:rFonts w:ascii="Aptos Narrow" w:hAnsi="Aptos Narrow"/>
+        </w:rPr>
+        <w:t>封装事件</w:t>
       </w:r>
     </w:p>
     <w:p>
@@ -8178,12 +8285,30 @@
           <w:rFonts w:ascii="Aptos Narrow" w:hAnsi="Aptos Narrow"/>
         </w:rPr>
       </w:pPr>
-      <w:r>
-        <w:rPr>
-          <w:rFonts w:ascii="Aptos Narrow" w:hAnsi="Aptos Narrow"/>
-        </w:rPr>
-        <w:t xml:space="preserve">Youtube | </w:t>
-      </w:r>
+      <w:proofErr w:type="spellStart"/>
+      <w:r>
+        <w:rPr>
+          <w:rFonts w:ascii="Aptos Narrow" w:hAnsi="Aptos Narrow"/>
+        </w:rPr>
+        <w:t>Youtube</w:t>
+      </w:r>
+      <w:proofErr w:type="spellEnd"/>
+      <w:r>
+        <w:rPr>
+          <w:rFonts w:ascii="Aptos Narrow" w:hAnsi="Aptos Narrow"/>
+        </w:rPr>
+        <w:t xml:space="preserve"> | </w:t>
+      </w:r>
+      <w:hyperlink r:id="rId17" w:history="1">
+        <w:r>
+          <w:rPr>
+            <w:rStyle w:val="Hyperlink"/>
+            <w:rFonts w:ascii="Aptos Narrow" w:hAnsi="Aptos Narrow"/>
+            <w:u w:val="none"/>
+          </w:rPr>
+          <w:t>https://youtu.be/L1AxyoAhNMY</w:t>
+        </w:r>
+      </w:hyperlink>
     </w:p>
     <w:p>
       <w:pPr>
@@ -8200,11 +8325,33 @@
           <w:rFonts w:ascii="Aptos Narrow" w:hAnsi="Aptos Narrow"/>
         </w:rPr>
       </w:pPr>
-      <w:r>
-        <w:rPr>
-          <w:rFonts w:ascii="Aptos Narrow" w:hAnsi="Aptos Narrow"/>
-        </w:rPr>
-        <w:t>哔哩哔哩</w:t>
+      <w:proofErr w:type="gramStart"/>
+      <w:r>
+        <w:rPr>
+          <w:rFonts w:ascii="Aptos Narrow" w:hAnsi="Aptos Narrow"/>
+        </w:rPr>
+        <w:t>哔</w:t>
+      </w:r>
+      <w:proofErr w:type="gramEnd"/>
+      <w:r>
+        <w:rPr>
+          <w:rFonts w:ascii="Aptos Narrow" w:hAnsi="Aptos Narrow"/>
+        </w:rPr>
+        <w:t>哩</w:t>
+      </w:r>
+      <w:proofErr w:type="gramStart"/>
+      <w:r>
+        <w:rPr>
+          <w:rFonts w:ascii="Aptos Narrow" w:hAnsi="Aptos Narrow"/>
+        </w:rPr>
+        <w:t>哔</w:t>
+      </w:r>
+      <w:proofErr w:type="gramEnd"/>
+      <w:r>
+        <w:rPr>
+          <w:rFonts w:ascii="Aptos Narrow" w:hAnsi="Aptos Narrow"/>
+        </w:rPr>
+        <w:t>哩</w:t>
       </w:r>
       <w:r>
         <w:rPr>
@@ -8212,6 +8359,16 @@
         </w:rPr>
         <w:t xml:space="preserve"> | </w:t>
       </w:r>
+      <w:hyperlink r:id="rId18" w:history="1">
+        <w:r>
+          <w:rPr>
+            <w:rStyle w:val="Hyperlink"/>
+            <w:rFonts w:ascii="Aptos Narrow" w:hAnsi="Aptos Narrow"/>
+            <w:u w:val="none"/>
+          </w:rPr>
+          <w:t>https://www.bilibili.com/video/BV1HK421e7AV/</w:t>
+        </w:r>
+      </w:hyperlink>
     </w:p>
     <w:p>
       <w:pPr>
@@ -8228,18 +8385,36 @@
           <w:rFonts w:ascii="Aptos Narrow" w:hAnsi="Aptos Narrow"/>
         </w:rPr>
       </w:pPr>
-      <w:r>
-        <w:rPr>
-          <w:rFonts w:ascii="Aptos Narrow" w:hAnsi="Aptos Narrow"/>
-        </w:rPr>
-        <w:t>腾讯视频</w:t>
-      </w:r>
+      <w:proofErr w:type="gramStart"/>
+      <w:r>
+        <w:rPr>
+          <w:rFonts w:ascii="Aptos Narrow" w:hAnsi="Aptos Narrow"/>
+        </w:rPr>
+        <w:t>腾</w:t>
+      </w:r>
+      <w:r>
+        <w:rPr>
+          <w:rFonts w:ascii="Aptos Narrow" w:hAnsi="Aptos Narrow"/>
+        </w:rPr>
+        <w:t>讯视频</w:t>
+      </w:r>
+      <w:proofErr w:type="gramEnd"/>
       <w:r>
         <w:rPr>
           <w:rFonts w:ascii="Aptos Narrow" w:hAnsi="Aptos Narrow"/>
         </w:rPr>
         <w:t xml:space="preserve"> | </w:t>
       </w:r>
+      <w:hyperlink r:id="rId19" w:history="1">
+        <w:r>
+          <w:rPr>
+            <w:rStyle w:val="Hyperlink"/>
+            <w:rFonts w:ascii="Aptos Narrow" w:hAnsi="Aptos Narrow"/>
+            <w:u w:val="none"/>
+          </w:rPr>
+          <w:t>https://v.qq.com/x/page/c3543pyggh0.html</w:t>
+        </w:r>
+      </w:hyperlink>
     </w:p>
     <w:p>
       <w:pPr>
@@ -8266,143 +8441,35 @@
         <w:rPr>
           <w:rFonts w:ascii="Aptos Narrow" w:hAnsi="Aptos Narrow"/>
         </w:rPr>
+        <w:t xml:space="preserve"> </w:t>
+      </w:r>
+      <w:r>
+        <w:rPr>
+          <w:rFonts w:ascii="Aptos Narrow" w:hAnsi="Aptos Narrow"/>
+        </w:rPr>
         <w:t>|</w:t>
       </w:r>
-    </w:p>
-    <w:p>
-      <w:pPr>
-        <w:pStyle w:val="ListParagraph"/>
-        <w:widowControl w:val="0"/>
-        <w:numPr>
-          <w:ilvl w:val="1"/>
-          <w:numId w:val="41"/>
-        </w:numPr>
-        <w:spacing w:before="720" w:line="360" w:lineRule="auto"/>
-        <w:ind w:left="2430" w:hanging="720"/>
-        <w:contextualSpacing w:val="0"/>
-        <w:rPr>
-          <w:rFonts w:ascii="Aptos Narrow" w:hAnsi="Aptos Narrow"/>
-        </w:rPr>
-      </w:pPr>
-      <w:r>
-        <w:rPr>
-          <w:rFonts w:ascii="Aptos Narrow" w:hAnsi="Aptos Narrow"/>
-        </w:rPr>
-        <w:lastRenderedPageBreak/>
-        <w:t>Windows 10 22H2</w:t>
-      </w:r>
-      <w:r>
-        <w:rPr>
-          <w:rFonts w:ascii="Aptos Narrow" w:hAnsi="Aptos Narrow"/>
-        </w:rPr>
-        <w:t>：自定义分配封装事件</w:t>
-      </w:r>
-    </w:p>
-    <w:p>
-      <w:pPr>
-        <w:pStyle w:val="ListParagraph"/>
-        <w:widowControl w:val="0"/>
-        <w:numPr>
-          <w:ilvl w:val="0"/>
-          <w:numId w:val="45"/>
-        </w:numPr>
-        <w:spacing w:line="360" w:lineRule="auto"/>
-        <w:ind w:left="2880" w:hanging="450"/>
-        <w:contextualSpacing w:val="0"/>
-        <w:rPr>
-          <w:rFonts w:ascii="Aptos Narrow" w:hAnsi="Aptos Narrow"/>
-        </w:rPr>
-      </w:pPr>
-      <w:r>
-        <w:rPr>
-          <w:rFonts w:ascii="Aptos Narrow" w:hAnsi="Aptos Narrow"/>
-        </w:rPr>
-        <w:t xml:space="preserve">Youtube | </w:t>
-      </w:r>
-    </w:p>
-    <w:p>
-      <w:pPr>
-        <w:pStyle w:val="ListParagraph"/>
-        <w:widowControl w:val="0"/>
-        <w:numPr>
-          <w:ilvl w:val="0"/>
-          <w:numId w:val="45"/>
-        </w:numPr>
-        <w:spacing w:line="360" w:lineRule="auto"/>
-        <w:ind w:left="2880" w:hanging="450"/>
-        <w:contextualSpacing w:val="0"/>
-        <w:rPr>
-          <w:rFonts w:ascii="Aptos Narrow" w:hAnsi="Aptos Narrow"/>
-        </w:rPr>
-      </w:pPr>
-      <w:r>
-        <w:rPr>
-          <w:rFonts w:ascii="Aptos Narrow" w:hAnsi="Aptos Narrow"/>
-        </w:rPr>
-        <w:t>哔哩哔哩</w:t>
-      </w:r>
-      <w:r>
-        <w:rPr>
-          <w:rFonts w:ascii="Aptos Narrow" w:hAnsi="Aptos Narrow"/>
-        </w:rPr>
-        <w:t xml:space="preserve"> | </w:t>
-      </w:r>
-    </w:p>
-    <w:p>
-      <w:pPr>
-        <w:pStyle w:val="ListParagraph"/>
-        <w:widowControl w:val="0"/>
-        <w:numPr>
-          <w:ilvl w:val="0"/>
-          <w:numId w:val="45"/>
-        </w:numPr>
-        <w:spacing w:line="360" w:lineRule="auto"/>
-        <w:ind w:left="2880" w:hanging="450"/>
-        <w:contextualSpacing w:val="0"/>
-        <w:rPr>
-          <w:rFonts w:ascii="Aptos Narrow" w:hAnsi="Aptos Narrow"/>
-        </w:rPr>
-      </w:pPr>
-      <w:r>
-        <w:rPr>
-          <w:rFonts w:ascii="Aptos Narrow" w:hAnsi="Aptos Narrow"/>
-        </w:rPr>
-        <w:t>腾讯视频</w:t>
-      </w:r>
-      <w:r>
-        <w:rPr>
-          <w:rFonts w:ascii="Aptos Narrow" w:hAnsi="Aptos Narrow"/>
-        </w:rPr>
-        <w:t xml:space="preserve"> | </w:t>
-      </w:r>
-    </w:p>
-    <w:p>
-      <w:pPr>
-        <w:pStyle w:val="ListParagraph"/>
-        <w:widowControl w:val="0"/>
-        <w:numPr>
-          <w:ilvl w:val="0"/>
-          <w:numId w:val="45"/>
-        </w:numPr>
-        <w:spacing w:line="360" w:lineRule="auto"/>
-        <w:ind w:left="2880" w:hanging="450"/>
-        <w:contextualSpacing w:val="0"/>
-        <w:rPr>
-          <w:rFonts w:ascii="Aptos Narrow" w:hAnsi="Aptos Narrow"/>
-        </w:rPr>
-      </w:pPr>
-      <w:r>
-        <w:rPr>
-          <w:rFonts w:ascii="Aptos Narrow" w:hAnsi="Aptos Narrow"/>
-        </w:rPr>
-        <w:t>西瓜视频</w:t>
-      </w:r>
-      <w:r>
-        <w:rPr>
-          <w:rFonts w:ascii="Aptos Narrow" w:hAnsi="Aptos Narrow"/>
-        </w:rPr>
-        <w:t>|</w:t>
-      </w:r>
+      <w:r>
+        <w:t xml:space="preserve"> </w:t>
+      </w:r>
+      <w:hyperlink r:id="rId20" w:history="1">
+        <w:r>
+          <w:rPr>
+            <w:rStyle w:val="Hyperlink"/>
+            <w:rFonts w:ascii="Aptos Narrow" w:hAnsi="Aptos Narrow"/>
+            <w:u w:val="none"/>
+          </w:rPr>
+          <w:t>https://www.ixigua.com/7348904251847868966?utm_source=</w:t>
+        </w:r>
+        <w:r>
+          <w:rPr>
+            <w:rStyle w:val="Hyperlink"/>
+            <w:rFonts w:ascii="Aptos Narrow" w:hAnsi="Aptos Narrow"/>
+            <w:u w:val="none"/>
+          </w:rPr>
+          <w:t>Readme</w:t>
+        </w:r>
+      </w:hyperlink>
     </w:p>
     <w:p>
       <w:pPr>
@@ -8417,14 +8484,13 @@
           <w:rFonts w:ascii="Aptos Narrow" w:hAnsi="Aptos Narrow"/>
         </w:rPr>
       </w:pPr>
-      <w:bookmarkStart w:id="6" w:name="_Ref161319594"/>
-      <w:r>
-        <w:rPr>
-          <w:rFonts w:ascii="Aptos Narrow" w:hAnsi="Aptos Narrow"/>
-        </w:rPr>
-        <w:t>手动封装</w:t>
-      </w:r>
-      <w:bookmarkEnd w:id="6"/>
+      <w:bookmarkStart w:id="7" w:name="_Ref161319618"/>
+      <w:r>
+        <w:rPr>
+          <w:rFonts w:ascii="Aptos Narrow" w:hAnsi="Aptos Narrow"/>
+        </w:rPr>
+        <w:t>自动驾驶</w:t>
+      </w:r>
     </w:p>
     <w:p>
       <w:pPr>
@@ -8451,7 +8517,7 @@
         <w:rPr>
           <w:rFonts w:ascii="Aptos Narrow" w:hAnsi="Aptos Narrow"/>
         </w:rPr>
-        <w:t>：手动封装</w:t>
+        <w:t>：自动驾驶封装</w:t>
       </w:r>
     </w:p>
     <w:p>
@@ -8460,7 +8526,7 @@
         <w:widowControl w:val="0"/>
         <w:numPr>
           <w:ilvl w:val="0"/>
-          <w:numId w:val="45"/>
+          <w:numId w:val="43"/>
         </w:numPr>
         <w:spacing w:line="360" w:lineRule="auto"/>
         <w:ind w:left="2880" w:hanging="450"/>
@@ -8469,12 +8535,30 @@
           <w:rFonts w:ascii="Aptos Narrow" w:hAnsi="Aptos Narrow"/>
         </w:rPr>
       </w:pPr>
-      <w:r>
-        <w:rPr>
-          <w:rFonts w:ascii="Aptos Narrow" w:hAnsi="Aptos Narrow"/>
-        </w:rPr>
-        <w:t xml:space="preserve">Youtube | </w:t>
-      </w:r>
+      <w:proofErr w:type="spellStart"/>
+      <w:r>
+        <w:rPr>
+          <w:rFonts w:ascii="Aptos Narrow" w:hAnsi="Aptos Narrow"/>
+        </w:rPr>
+        <w:t>Youtube</w:t>
+      </w:r>
+      <w:proofErr w:type="spellEnd"/>
+      <w:r>
+        <w:rPr>
+          <w:rFonts w:ascii="Aptos Narrow" w:hAnsi="Aptos Narrow"/>
+        </w:rPr>
+        <w:t xml:space="preserve"> | </w:t>
+      </w:r>
+      <w:hyperlink r:id="rId21" w:history="1">
+        <w:r>
+          <w:rPr>
+            <w:rStyle w:val="Hyperlink"/>
+            <w:rFonts w:ascii="Aptos Narrow" w:hAnsi="Aptos Narrow"/>
+            <w:u w:val="none"/>
+          </w:rPr>
+          <w:t>https://youtu.be/BbS_T2d9Ifc</w:t>
+        </w:r>
+      </w:hyperlink>
     </w:p>
     <w:p>
       <w:pPr>
@@ -8482,7 +8566,7 @@
         <w:widowControl w:val="0"/>
         <w:numPr>
           <w:ilvl w:val="0"/>
-          <w:numId w:val="45"/>
+          <w:numId w:val="43"/>
         </w:numPr>
         <w:spacing w:line="360" w:lineRule="auto"/>
         <w:ind w:left="2880" w:hanging="450"/>
@@ -8491,11 +8575,33 @@
           <w:rFonts w:ascii="Aptos Narrow" w:hAnsi="Aptos Narrow"/>
         </w:rPr>
       </w:pPr>
-      <w:r>
-        <w:rPr>
-          <w:rFonts w:ascii="Aptos Narrow" w:hAnsi="Aptos Narrow"/>
-        </w:rPr>
-        <w:t>哔哩哔哩</w:t>
+      <w:proofErr w:type="gramStart"/>
+      <w:r>
+        <w:rPr>
+          <w:rFonts w:ascii="Aptos Narrow" w:hAnsi="Aptos Narrow"/>
+        </w:rPr>
+        <w:t>哔</w:t>
+      </w:r>
+      <w:proofErr w:type="gramEnd"/>
+      <w:r>
+        <w:rPr>
+          <w:rFonts w:ascii="Aptos Narrow" w:hAnsi="Aptos Narrow"/>
+        </w:rPr>
+        <w:t>哩</w:t>
+      </w:r>
+      <w:proofErr w:type="gramStart"/>
+      <w:r>
+        <w:rPr>
+          <w:rFonts w:ascii="Aptos Narrow" w:hAnsi="Aptos Narrow"/>
+        </w:rPr>
+        <w:t>哔</w:t>
+      </w:r>
+      <w:proofErr w:type="gramEnd"/>
+      <w:r>
+        <w:rPr>
+          <w:rFonts w:ascii="Aptos Narrow" w:hAnsi="Aptos Narrow"/>
+        </w:rPr>
+        <w:t>哩</w:t>
       </w:r>
       <w:r>
         <w:rPr>
@@ -8503,6 +8609,16 @@
         </w:rPr>
         <w:t xml:space="preserve"> | </w:t>
       </w:r>
+      <w:hyperlink r:id="rId22" w:history="1">
+        <w:r>
+          <w:rPr>
+            <w:rStyle w:val="Hyperlink"/>
+            <w:rFonts w:ascii="Aptos Narrow" w:hAnsi="Aptos Narrow"/>
+            <w:u w:val="none"/>
+          </w:rPr>
+          <w:t>https://www.bilibili.com/video/BV1Mt421G7Uf/</w:t>
+        </w:r>
+      </w:hyperlink>
     </w:p>
     <w:p>
       <w:pPr>
@@ -8510,7 +8626,7 @@
         <w:widowControl w:val="0"/>
         <w:numPr>
           <w:ilvl w:val="0"/>
-          <w:numId w:val="45"/>
+          <w:numId w:val="43"/>
         </w:numPr>
         <w:spacing w:line="360" w:lineRule="auto"/>
         <w:ind w:left="2880" w:hanging="450"/>
@@ -8519,18 +8635,36 @@
           <w:rFonts w:ascii="Aptos Narrow" w:hAnsi="Aptos Narrow"/>
         </w:rPr>
       </w:pPr>
+      <w:proofErr w:type="gramStart"/>
       <w:r>
         <w:rPr>
           <w:rFonts w:ascii="Aptos Narrow" w:hAnsi="Aptos Narrow"/>
         </w:rPr>
         <w:t>腾讯视频</w:t>
       </w:r>
-      <w:r>
-        <w:rPr>
-          <w:rFonts w:ascii="Aptos Narrow" w:hAnsi="Aptos Narrow"/>
-        </w:rPr>
-        <w:t xml:space="preserve"> | </w:t>
-      </w:r>
+      <w:proofErr w:type="gramEnd"/>
+      <w:r>
+        <w:rPr>
+          <w:rFonts w:ascii="Aptos Narrow" w:hAnsi="Aptos Narrow"/>
+        </w:rPr>
+        <w:t xml:space="preserve"> |</w:t>
+      </w:r>
+      <w:r>
+        <w:rPr>
+          <w:rFonts w:ascii="Aptos Narrow" w:hAnsi="Aptos Narrow"/>
+        </w:rPr>
+        <w:t xml:space="preserve"> </w:t>
+      </w:r>
+      <w:hyperlink r:id="rId23" w:history="1">
+        <w:r>
+          <w:rPr>
+            <w:rStyle w:val="Hyperlink"/>
+            <w:rFonts w:ascii="Aptos Narrow" w:hAnsi="Aptos Narrow"/>
+            <w:u w:val="none"/>
+          </w:rPr>
+          <w:t>https://v.qq.com/x/page/l35436bsird.html</w:t>
+        </w:r>
+      </w:hyperlink>
     </w:p>
     <w:p>
       <w:pPr>
@@ -8538,7 +8672,7 @@
         <w:widowControl w:val="0"/>
         <w:numPr>
           <w:ilvl w:val="0"/>
-          <w:numId w:val="45"/>
+          <w:numId w:val="43"/>
         </w:numPr>
         <w:spacing w:line="360" w:lineRule="auto"/>
         <w:ind w:left="2880" w:hanging="450"/>
@@ -8551,148 +8685,31 @@
         <w:rPr>
           <w:rFonts w:ascii="Aptos Narrow" w:hAnsi="Aptos Narrow"/>
         </w:rPr>
+        <w:lastRenderedPageBreak/>
         <w:t>西瓜视频</w:t>
       </w:r>
       <w:r>
         <w:rPr>
           <w:rFonts w:ascii="Aptos Narrow" w:hAnsi="Aptos Narrow"/>
         </w:rPr>
-        <w:t>|</w:t>
-      </w:r>
-    </w:p>
-    <w:p>
-      <w:pPr>
-        <w:pStyle w:val="ListParagraph"/>
-        <w:widowControl w:val="0"/>
-        <w:numPr>
-          <w:ilvl w:val="1"/>
-          <w:numId w:val="41"/>
-        </w:numPr>
-        <w:spacing w:before="720" w:line="360" w:lineRule="auto"/>
-        <w:ind w:left="2430" w:hanging="720"/>
-        <w:contextualSpacing w:val="0"/>
-        <w:rPr>
-          <w:rFonts w:ascii="Aptos Narrow" w:hAnsi="Aptos Narrow"/>
-        </w:rPr>
-      </w:pPr>
-      <w:r>
-        <w:rPr>
-          <w:rFonts w:ascii="Aptos Narrow" w:hAnsi="Aptos Narrow"/>
-        </w:rPr>
-        <w:t>Windows 10 22H2</w:t>
-      </w:r>
-      <w:r>
-        <w:rPr>
-          <w:rFonts w:ascii="Aptos Narrow" w:hAnsi="Aptos Narrow"/>
-        </w:rPr>
-        <w:t>：手动封装</w:t>
-      </w:r>
-    </w:p>
-    <w:p>
-      <w:pPr>
-        <w:pStyle w:val="ListParagraph"/>
-        <w:widowControl w:val="0"/>
-        <w:numPr>
-          <w:ilvl w:val="0"/>
-          <w:numId w:val="45"/>
-        </w:numPr>
-        <w:spacing w:line="360" w:lineRule="auto"/>
-        <w:ind w:left="2880" w:hanging="450"/>
-        <w:contextualSpacing w:val="0"/>
-        <w:rPr>
-          <w:rFonts w:ascii="Aptos Narrow" w:hAnsi="Aptos Narrow"/>
-        </w:rPr>
-      </w:pPr>
-      <w:r>
-        <w:rPr>
-          <w:rFonts w:ascii="Aptos Narrow" w:hAnsi="Aptos Narrow"/>
-        </w:rPr>
-        <w:t xml:space="preserve">Youtube | </w:t>
-      </w:r>
-    </w:p>
-    <w:p>
-      <w:pPr>
-        <w:pStyle w:val="ListParagraph"/>
-        <w:widowControl w:val="0"/>
-        <w:numPr>
-          <w:ilvl w:val="0"/>
-          <w:numId w:val="45"/>
-        </w:numPr>
-        <w:spacing w:line="360" w:lineRule="auto"/>
-        <w:ind w:left="2880" w:hanging="450"/>
-        <w:contextualSpacing w:val="0"/>
-        <w:rPr>
-          <w:rFonts w:ascii="Aptos Narrow" w:hAnsi="Aptos Narrow"/>
-        </w:rPr>
-      </w:pPr>
-      <w:r>
-        <w:rPr>
-          <w:rFonts w:ascii="Aptos Narrow" w:hAnsi="Aptos Narrow"/>
-        </w:rPr>
-        <w:t>哔哩哔哩</w:t>
-      </w:r>
-      <w:r>
-        <w:rPr>
-          <w:rFonts w:ascii="Aptos Narrow" w:hAnsi="Aptos Narrow"/>
-        </w:rPr>
-        <w:t xml:space="preserve"> | </w:t>
-      </w:r>
-    </w:p>
-    <w:p>
-      <w:pPr>
-        <w:pStyle w:val="ListParagraph"/>
-        <w:widowControl w:val="0"/>
-        <w:numPr>
-          <w:ilvl w:val="0"/>
-          <w:numId w:val="45"/>
-        </w:numPr>
-        <w:spacing w:line="360" w:lineRule="auto"/>
-        <w:ind w:left="2880" w:hanging="450"/>
-        <w:contextualSpacing w:val="0"/>
-        <w:rPr>
-          <w:rFonts w:ascii="Aptos Narrow" w:hAnsi="Aptos Narrow"/>
-        </w:rPr>
-      </w:pPr>
-      <w:r>
-        <w:rPr>
-          <w:rFonts w:ascii="Aptos Narrow" w:hAnsi="Aptos Narrow"/>
-        </w:rPr>
-        <w:t>腾讯视频</w:t>
-      </w:r>
-      <w:r>
-        <w:rPr>
-          <w:rFonts w:ascii="Aptos Narrow" w:hAnsi="Aptos Narrow"/>
-        </w:rPr>
-        <w:t xml:space="preserve"> | </w:t>
-      </w:r>
-    </w:p>
-    <w:p>
-      <w:pPr>
-        <w:pStyle w:val="ListParagraph"/>
-        <w:widowControl w:val="0"/>
-        <w:numPr>
-          <w:ilvl w:val="0"/>
-          <w:numId w:val="45"/>
-        </w:numPr>
-        <w:spacing w:line="360" w:lineRule="auto"/>
-        <w:ind w:left="2880" w:hanging="450"/>
-        <w:contextualSpacing w:val="0"/>
-        <w:rPr>
-          <w:rFonts w:ascii="Aptos Narrow" w:hAnsi="Aptos Narrow"/>
-        </w:rPr>
-      </w:pPr>
-      <w:r>
-        <w:rPr>
-          <w:rFonts w:ascii="Aptos Narrow" w:hAnsi="Aptos Narrow"/>
-        </w:rPr>
-        <w:t>西瓜视频</w:t>
-      </w:r>
-      <w:r>
-        <w:rPr>
-          <w:rFonts w:ascii="Aptos Narrow" w:hAnsi="Aptos Narrow"/>
-        </w:rPr>
-        <w:t>|</w:t>
-      </w:r>
+        <w:t xml:space="preserve"> </w:t>
+      </w:r>
+      <w:r>
+        <w:rPr>
+          <w:rFonts w:ascii="Aptos Narrow" w:hAnsi="Aptos Narrow"/>
+        </w:rPr>
+        <w:t xml:space="preserve">| </w:t>
+      </w:r>
+      <w:hyperlink r:id="rId24" w:history="1">
+        <w:r>
+          <w:rPr>
+            <w:rStyle w:val="Hyperlink"/>
+            <w:rFonts w:ascii="Aptos Narrow" w:hAnsi="Aptos Narrow"/>
+            <w:u w:val="none"/>
+          </w:rPr>
+          <w:t>https://www.ixigua.com/7348896802180956683?utm_source=Readme</w:t>
+        </w:r>
+      </w:hyperlink>
     </w:p>
     <w:p>
       <w:pPr>
@@ -8709,7 +8726,6 @@
           <w:szCs w:val="20"/>
         </w:rPr>
       </w:pPr>
-      <w:bookmarkStart w:id="7" w:name="_Ref161319618"/>
       <w:r>
         <w:rPr>
           <w:rFonts w:ascii="Aptos Narrow" w:hAnsi="Aptos Narrow"/>
@@ -9177,7 +9193,6 @@
         <w:rPr>
           <w:rFonts w:ascii="Aptos Narrow" w:hAnsi="Aptos Narrow"/>
         </w:rPr>
-        <w:lastRenderedPageBreak/>
         <w:t>其它：</w:t>
       </w:r>
       <w:r>
@@ -9454,146 +9469,6 @@
         <w:pStyle w:val="ListParagraph"/>
         <w:widowControl w:val="0"/>
         <w:numPr>
-          <w:ilvl w:val="3"/>
-          <w:numId w:val="9"/>
-        </w:numPr>
-        <w:spacing w:before="480" w:line="360" w:lineRule="auto"/>
-        <w:ind w:left="5400" w:hanging="1080"/>
-        <w:contextualSpacing w:val="0"/>
-        <w:rPr>
-          <w:rFonts w:ascii="Aptos Narrow" w:hAnsi="Aptos Narrow"/>
-        </w:rPr>
-      </w:pPr>
-      <w:r>
-        <w:rPr>
-          <w:rFonts w:ascii="Aptos Narrow" w:hAnsi="Aptos Narrow"/>
-        </w:rPr>
-        <w:t>视频介绍：</w:t>
-      </w:r>
-      <w:r>
-        <w:rPr>
-          <w:rFonts w:ascii="Aptos Narrow" w:hAnsi="Aptos Narrow"/>
-        </w:rPr>
-        <w:t xml:space="preserve">Yi’s Solution </w:t>
-      </w:r>
-      <w:r>
-        <w:rPr>
-          <w:rFonts w:ascii="Aptos Narrow" w:hAnsi="Aptos Narrow"/>
-        </w:rPr>
-        <w:t>封装脚本功能介绍：感知功能</w:t>
-      </w:r>
-    </w:p>
-    <w:p>
-      <w:pPr>
-        <w:pStyle w:val="ListParagraph"/>
-        <w:widowControl w:val="0"/>
-        <w:numPr>
-          <w:ilvl w:val="0"/>
-          <w:numId w:val="46"/>
-        </w:numPr>
-        <w:spacing w:line="360" w:lineRule="auto"/>
-        <w:ind w:left="5760"/>
-        <w:contextualSpacing w:val="0"/>
-        <w:rPr>
-          <w:rFonts w:ascii="Aptos Narrow" w:hAnsi="Aptos Narrow"/>
-        </w:rPr>
-      </w:pPr>
-      <w:r>
-        <w:rPr>
-          <w:rFonts w:ascii="Aptos Narrow" w:hAnsi="Aptos Narrow"/>
-        </w:rPr>
-        <w:t xml:space="preserve">Youtube | </w:t>
-      </w:r>
-    </w:p>
-    <w:p>
-      <w:pPr>
-        <w:pStyle w:val="ListParagraph"/>
-        <w:widowControl w:val="0"/>
-        <w:numPr>
-          <w:ilvl w:val="0"/>
-          <w:numId w:val="46"/>
-        </w:numPr>
-        <w:spacing w:line="360" w:lineRule="auto"/>
-        <w:ind w:left="5760"/>
-        <w:contextualSpacing w:val="0"/>
-        <w:rPr>
-          <w:rFonts w:ascii="Aptos Narrow" w:hAnsi="Aptos Narrow"/>
-        </w:rPr>
-      </w:pPr>
-      <w:r>
-        <w:rPr>
-          <w:rFonts w:ascii="Aptos Narrow" w:hAnsi="Aptos Narrow"/>
-        </w:rPr>
-        <w:t>哔哩哔哩</w:t>
-      </w:r>
-      <w:r>
-        <w:rPr>
-          <w:rFonts w:ascii="Aptos Narrow" w:hAnsi="Aptos Narrow"/>
-        </w:rPr>
-        <w:t xml:space="preserve"> | </w:t>
-      </w:r>
-    </w:p>
-    <w:p>
-      <w:pPr>
-        <w:pStyle w:val="ListParagraph"/>
-        <w:widowControl w:val="0"/>
-        <w:numPr>
-          <w:ilvl w:val="0"/>
-          <w:numId w:val="46"/>
-        </w:numPr>
-        <w:spacing w:line="360" w:lineRule="auto"/>
-        <w:ind w:left="5760"/>
-        <w:contextualSpacing w:val="0"/>
-        <w:rPr>
-          <w:rFonts w:ascii="Aptos Narrow" w:hAnsi="Aptos Narrow"/>
-        </w:rPr>
-      </w:pPr>
-      <w:r>
-        <w:rPr>
-          <w:rFonts w:ascii="Aptos Narrow" w:hAnsi="Aptos Narrow"/>
-        </w:rPr>
-        <w:t>腾讯视频</w:t>
-      </w:r>
-      <w:r>
-        <w:rPr>
-          <w:rFonts w:ascii="Aptos Narrow" w:hAnsi="Aptos Narrow"/>
-        </w:rPr>
-        <w:t xml:space="preserve"> | </w:t>
-      </w:r>
-    </w:p>
-    <w:p>
-      <w:pPr>
-        <w:pStyle w:val="ListParagraph"/>
-        <w:widowControl w:val="0"/>
-        <w:numPr>
-          <w:ilvl w:val="0"/>
-          <w:numId w:val="46"/>
-        </w:numPr>
-        <w:spacing w:line="360" w:lineRule="auto"/>
-        <w:ind w:left="5760"/>
-        <w:contextualSpacing w:val="0"/>
-        <w:rPr>
-          <w:rFonts w:ascii="Aptos Narrow" w:hAnsi="Aptos Narrow"/>
-        </w:rPr>
-      </w:pPr>
-      <w:r>
-        <w:rPr>
-          <w:rFonts w:ascii="Aptos Narrow" w:hAnsi="Aptos Narrow"/>
-        </w:rPr>
-        <w:t>西瓜视频</w:t>
-      </w:r>
-      <w:r>
-        <w:rPr>
-          <w:rFonts w:ascii="Aptos Narrow" w:hAnsi="Aptos Narrow"/>
-        </w:rPr>
-        <w:t>|</w:t>
-      </w:r>
-    </w:p>
-    <w:p>
-      <w:pPr>
-        <w:pStyle w:val="ListParagraph"/>
-        <w:widowControl w:val="0"/>
-        <w:numPr>
           <w:ilvl w:val="1"/>
           <w:numId w:val="9"/>
         </w:numPr>
@@ -9872,12 +9747,21 @@
         </w:rPr>
         <w:t>、</w:t>
       </w:r>
+      <w:proofErr w:type="spellStart"/>
       <w:r>
         <w:rPr>
           <w:rFonts w:ascii="Aptos Narrow" w:hAnsi="Aptos Narrow"/>
           <w:color w:val="7030A0"/>
         </w:rPr>
-        <w:t>InBox Apps</w:t>
+        <w:t>InBox</w:t>
+      </w:r>
+      <w:proofErr w:type="spellEnd"/>
+      <w:r>
+        <w:rPr>
+          <w:rFonts w:ascii="Aptos Narrow" w:hAnsi="Aptos Narrow"/>
+          <w:color w:val="7030A0"/>
+        </w:rPr>
+        <w:t xml:space="preserve"> Apps</w:t>
       </w:r>
     </w:p>
     <w:p>
@@ -9921,6 +9805,7 @@
         <w:rPr>
           <w:rFonts w:ascii="Aptos Narrow" w:hAnsi="Aptos Narrow"/>
         </w:rPr>
+        <w:lastRenderedPageBreak/>
         <w:t>删除保存在注册表里的</w:t>
       </w:r>
       <w:r>
@@ -10098,7 +9983,6 @@
         <w:rPr>
           <w:rFonts w:ascii="Aptos Narrow" w:hAnsi="Aptos Narrow"/>
         </w:rPr>
-        <w:lastRenderedPageBreak/>
         <w:t>面向于映像源</w:t>
       </w:r>
       <w:r>
@@ -10205,7 +10089,21 @@
         <w:rPr>
           <w:rFonts w:ascii="Aptos Narrow" w:hAnsi="Aptos Narrow"/>
         </w:rPr>
-        <w:t xml:space="preserve"> WinRE.wim </w:t>
+        <w:t xml:space="preserve"> </w:t>
+      </w:r>
+      <w:proofErr w:type="spellStart"/>
+      <w:r>
+        <w:rPr>
+          <w:rFonts w:ascii="Aptos Narrow" w:hAnsi="Aptos Narrow"/>
+        </w:rPr>
+        <w:t>WinRE.wim</w:t>
+      </w:r>
+      <w:proofErr w:type="spellEnd"/>
+      <w:r>
+        <w:rPr>
+          <w:rFonts w:ascii="Aptos Narrow" w:hAnsi="Aptos Narrow"/>
+        </w:rPr>
+        <w:t xml:space="preserve"> </w:t>
       </w:r>
       <w:r>
         <w:rPr>
@@ -10217,7 +10115,21 @@
         <w:rPr>
           <w:rFonts w:ascii="Aptos Narrow" w:hAnsi="Aptos Narrow"/>
         </w:rPr>
-        <w:t xml:space="preserve"> Install.wim </w:t>
+        <w:t xml:space="preserve"> </w:t>
+      </w:r>
+      <w:proofErr w:type="spellStart"/>
+      <w:r>
+        <w:rPr>
+          <w:rFonts w:ascii="Aptos Narrow" w:hAnsi="Aptos Narrow"/>
+        </w:rPr>
+        <w:t>Install.wim</w:t>
+      </w:r>
+      <w:proofErr w:type="spellEnd"/>
+      <w:r>
+        <w:rPr>
+          <w:rFonts w:ascii="Aptos Narrow" w:hAnsi="Aptos Narrow"/>
+        </w:rPr>
+        <w:t xml:space="preserve"> </w:t>
       </w:r>
       <w:r>
         <w:rPr>
@@ -10229,8 +10141,16 @@
         <w:rPr>
           <w:rFonts w:ascii="Aptos Narrow" w:hAnsi="Aptos Narrow"/>
         </w:rPr>
-        <w:t xml:space="preserve"> WinRe.wim</w:t>
-      </w:r>
+        <w:t xml:space="preserve"> </w:t>
+      </w:r>
+      <w:proofErr w:type="spellStart"/>
+      <w:r>
+        <w:rPr>
+          <w:rFonts w:ascii="Aptos Narrow" w:hAnsi="Aptos Narrow"/>
+        </w:rPr>
+        <w:t>WinRe.wim</w:t>
+      </w:r>
+      <w:proofErr w:type="spellEnd"/>
       <w:r>
         <w:rPr>
           <w:rFonts w:ascii="Aptos Narrow" w:hAnsi="Aptos Narrow"/>
@@ -10269,7 +10189,21 @@
         <w:rPr>
           <w:rFonts w:ascii="Aptos Narrow" w:hAnsi="Aptos Narrow"/>
         </w:rPr>
-        <w:t xml:space="preserve"> Install.wim </w:t>
+        <w:t xml:space="preserve"> </w:t>
+      </w:r>
+      <w:proofErr w:type="spellStart"/>
+      <w:r>
+        <w:rPr>
+          <w:rFonts w:ascii="Aptos Narrow" w:hAnsi="Aptos Narrow"/>
+        </w:rPr>
+        <w:t>Install.wim</w:t>
+      </w:r>
+      <w:proofErr w:type="spellEnd"/>
+      <w:r>
+        <w:rPr>
+          <w:rFonts w:ascii="Aptos Narrow" w:hAnsi="Aptos Narrow"/>
+        </w:rPr>
+        <w:t xml:space="preserve"> </w:t>
       </w:r>
       <w:r>
         <w:rPr>
@@ -10281,7 +10215,21 @@
         <w:rPr>
           <w:rFonts w:ascii="Aptos Narrow" w:hAnsi="Aptos Narrow"/>
         </w:rPr>
-        <w:t xml:space="preserve"> WinRE.wim </w:t>
+        <w:t xml:space="preserve"> </w:t>
+      </w:r>
+      <w:proofErr w:type="spellStart"/>
+      <w:r>
+        <w:rPr>
+          <w:rFonts w:ascii="Aptos Narrow" w:hAnsi="Aptos Narrow"/>
+        </w:rPr>
+        <w:t>WinRE.wim</w:t>
+      </w:r>
+      <w:proofErr w:type="spellEnd"/>
+      <w:r>
+        <w:rPr>
+          <w:rFonts w:ascii="Aptos Narrow" w:hAnsi="Aptos Narrow"/>
+        </w:rPr>
+        <w:t xml:space="preserve"> </w:t>
       </w:r>
       <w:r>
         <w:rPr>
@@ -10293,7 +10241,21 @@
         <w:rPr>
           <w:rFonts w:ascii="Aptos Narrow" w:hAnsi="Aptos Narrow"/>
         </w:rPr>
-        <w:t xml:space="preserve"> install.wim </w:t>
+        <w:t xml:space="preserve"> </w:t>
+      </w:r>
+      <w:proofErr w:type="spellStart"/>
+      <w:r>
+        <w:rPr>
+          <w:rFonts w:ascii="Aptos Narrow" w:hAnsi="Aptos Narrow"/>
+        </w:rPr>
+        <w:t>install.wim</w:t>
+      </w:r>
+      <w:proofErr w:type="spellEnd"/>
+      <w:r>
+        <w:rPr>
+          <w:rFonts w:ascii="Aptos Narrow" w:hAnsi="Aptos Narrow"/>
+        </w:rPr>
+        <w:t xml:space="preserve"> </w:t>
       </w:r>
       <w:r>
         <w:rPr>
@@ -10305,8 +10267,16 @@
         <w:rPr>
           <w:rFonts w:ascii="Aptos Narrow" w:hAnsi="Aptos Narrow"/>
         </w:rPr>
-        <w:t xml:space="preserve"> WinRe.wim</w:t>
-      </w:r>
+        <w:t xml:space="preserve"> </w:t>
+      </w:r>
+      <w:proofErr w:type="spellStart"/>
+      <w:r>
+        <w:rPr>
+          <w:rFonts w:ascii="Aptos Narrow" w:hAnsi="Aptos Narrow"/>
+        </w:rPr>
+        <w:t>WinRe.wim</w:t>
+      </w:r>
+      <w:proofErr w:type="spellEnd"/>
       <w:r>
         <w:rPr>
           <w:rFonts w:ascii="Aptos Narrow" w:hAnsi="Aptos Narrow"/>
@@ -10352,6 +10322,7 @@
         </w:rPr>
         <w:t>主要项：</w:t>
       </w:r>
+      <w:proofErr w:type="spellStart"/>
       <w:r>
         <w:rPr>
           <w:rFonts w:ascii="Aptos Narrow" w:hAnsi="Aptos Narrow"/>
@@ -10359,6 +10330,7 @@
         </w:rPr>
         <w:t>Boot.wim</w:t>
       </w:r>
+      <w:proofErr w:type="spellEnd"/>
     </w:p>
     <w:p>
       <w:pPr>
@@ -10381,6 +10353,7 @@
         </w:rPr>
         <w:t>主要项：</w:t>
       </w:r>
+      <w:proofErr w:type="spellStart"/>
       <w:r>
         <w:rPr>
           <w:rFonts w:ascii="Aptos Narrow" w:hAnsi="Aptos Narrow"/>
@@ -10388,12 +10361,14 @@
         </w:rPr>
         <w:t>Install.wim</w:t>
       </w:r>
+      <w:proofErr w:type="spellEnd"/>
       <w:r>
         <w:rPr>
           <w:rFonts w:ascii="Aptos Narrow" w:hAnsi="Aptos Narrow"/>
         </w:rPr>
         <w:t>，映像内的文件（扩展项）：</w:t>
       </w:r>
+      <w:proofErr w:type="spellStart"/>
       <w:r>
         <w:rPr>
           <w:rFonts w:ascii="Aptos Narrow" w:hAnsi="Aptos Narrow"/>
@@ -10401,6 +10376,7 @@
         </w:rPr>
         <w:t>WinRE.wim</w:t>
       </w:r>
+      <w:proofErr w:type="spellEnd"/>
     </w:p>
     <w:p>
       <w:pPr>
@@ -10539,6 +10515,7 @@
         </w:rPr>
         <w:t xml:space="preserve"> </w:t>
       </w:r>
+      <w:proofErr w:type="spellStart"/>
       <w:r>
         <w:rPr>
           <w:rFonts w:ascii="Aptos Narrow" w:hAnsi="Aptos Narrow"/>
@@ -10551,6 +10528,7 @@
         </w:rPr>
         <w:t>sd</w:t>
       </w:r>
+      <w:proofErr w:type="spellEnd"/>
       <w:r>
         <w:rPr>
           <w:rFonts w:ascii="Aptos Narrow" w:hAnsi="Aptos Narrow"/>
@@ -10589,7 +10567,21 @@
         <w:rPr>
           <w:rFonts w:ascii="Aptos Narrow" w:hAnsi="Aptos Narrow"/>
         </w:rPr>
-        <w:t xml:space="preserve"> Install.wim </w:t>
+        <w:t xml:space="preserve"> </w:t>
+      </w:r>
+      <w:proofErr w:type="spellStart"/>
+      <w:r>
+        <w:rPr>
+          <w:rFonts w:ascii="Aptos Narrow" w:hAnsi="Aptos Narrow"/>
+        </w:rPr>
+        <w:t>Install.wim</w:t>
+      </w:r>
+      <w:proofErr w:type="spellEnd"/>
+      <w:r>
+        <w:rPr>
+          <w:rFonts w:ascii="Aptos Narrow" w:hAnsi="Aptos Narrow"/>
+        </w:rPr>
+        <w:t xml:space="preserve"> </w:t>
       </w:r>
       <w:r>
         <w:rPr>
@@ -10601,8 +10593,16 @@
         <w:rPr>
           <w:rFonts w:ascii="Aptos Narrow" w:hAnsi="Aptos Narrow"/>
         </w:rPr>
-        <w:t xml:space="preserve"> Install.swm</w:t>
-      </w:r>
+        <w:t xml:space="preserve"> </w:t>
+      </w:r>
+      <w:proofErr w:type="spellStart"/>
+      <w:r>
+        <w:rPr>
+          <w:rFonts w:ascii="Aptos Narrow" w:hAnsi="Aptos Narrow"/>
+        </w:rPr>
+        <w:t>Install.swm</w:t>
+      </w:r>
+      <w:proofErr w:type="spellEnd"/>
     </w:p>
     <w:p>
       <w:pPr>
@@ -10629,7 +10629,21 @@
         <w:rPr>
           <w:rFonts w:ascii="Aptos Narrow" w:hAnsi="Aptos Narrow"/>
         </w:rPr>
-        <w:t xml:space="preserve"> install.swm </w:t>
+        <w:t xml:space="preserve"> </w:t>
+      </w:r>
+      <w:proofErr w:type="spellStart"/>
+      <w:r>
+        <w:rPr>
+          <w:rFonts w:ascii="Aptos Narrow" w:hAnsi="Aptos Narrow"/>
+        </w:rPr>
+        <w:t>install.swm</w:t>
+      </w:r>
+      <w:proofErr w:type="spellEnd"/>
+      <w:r>
+        <w:rPr>
+          <w:rFonts w:ascii="Aptos Narrow" w:hAnsi="Aptos Narrow"/>
+        </w:rPr>
+        <w:t xml:space="preserve"> </w:t>
       </w:r>
       <w:r>
         <w:rPr>
@@ -10641,8 +10655,16 @@
         <w:rPr>
           <w:rFonts w:ascii="Aptos Narrow" w:hAnsi="Aptos Narrow"/>
         </w:rPr>
-        <w:t xml:space="preserve"> install.wim</w:t>
-      </w:r>
+        <w:t xml:space="preserve"> </w:t>
+      </w:r>
+      <w:proofErr w:type="spellStart"/>
+      <w:r>
+        <w:rPr>
+          <w:rFonts w:ascii="Aptos Narrow" w:hAnsi="Aptos Narrow"/>
+        </w:rPr>
+        <w:t>install.wim</w:t>
+      </w:r>
+      <w:proofErr w:type="spellEnd"/>
     </w:p>
     <w:p>
       <w:pPr>
@@ -10719,6 +10741,7 @@
         <w:rPr>
           <w:rFonts w:ascii="Aptos Narrow" w:hAnsi="Aptos Narrow"/>
         </w:rPr>
+        <w:lastRenderedPageBreak/>
         <w:t>生成标记：多语标签、单语标签、计算映像版本、计算已安装语言、发行年月、版本代码</w:t>
       </w:r>
     </w:p>
@@ -10904,7 +10927,6 @@
         <w:rPr>
           <w:rFonts w:ascii="Aptos Narrow" w:hAnsi="Aptos Narrow"/>
         </w:rPr>
-        <w:lastRenderedPageBreak/>
         <w:t>语言包：同步到</w:t>
       </w:r>
       <w:r>
@@ -11035,11 +11057,19 @@
           <w:rFonts w:ascii="Aptos Narrow" w:hAnsi="Aptos Narrow"/>
         </w:rPr>
       </w:pPr>
-      <w:r>
-        <w:rPr>
-          <w:rFonts w:ascii="Aptos Narrow" w:hAnsi="Aptos Narrow"/>
-        </w:rPr>
-        <w:t>InBox Apps</w:t>
+      <w:proofErr w:type="spellStart"/>
+      <w:r>
+        <w:rPr>
+          <w:rFonts w:ascii="Aptos Narrow" w:hAnsi="Aptos Narrow"/>
+        </w:rPr>
+        <w:t>InBox</w:t>
+      </w:r>
+      <w:proofErr w:type="spellEnd"/>
+      <w:r>
+        <w:rPr>
+          <w:rFonts w:ascii="Aptos Narrow" w:hAnsi="Aptos Narrow"/>
+        </w:rPr>
+        <w:t xml:space="preserve"> Apps</w:t>
       </w:r>
     </w:p>
     <w:p>
@@ -11139,11 +11169,19 @@
           <w:rFonts w:ascii="Aptos Narrow" w:hAnsi="Aptos Narrow"/>
         </w:rPr>
       </w:pPr>
-      <w:r>
-        <w:rPr>
-          <w:rFonts w:ascii="Aptos Narrow" w:hAnsi="Aptos Narrow"/>
-        </w:rPr>
-        <w:t xml:space="preserve">InBox Apps </w:t>
+      <w:proofErr w:type="spellStart"/>
+      <w:r>
+        <w:rPr>
+          <w:rFonts w:ascii="Aptos Narrow" w:hAnsi="Aptos Narrow"/>
+        </w:rPr>
+        <w:t>InBox</w:t>
+      </w:r>
+      <w:proofErr w:type="spellEnd"/>
+      <w:r>
+        <w:rPr>
+          <w:rFonts w:ascii="Aptos Narrow" w:hAnsi="Aptos Narrow"/>
+        </w:rPr>
+        <w:t xml:space="preserve"> Apps </w:t>
       </w:r>
       <w:r>
         <w:rPr>
@@ -11201,171 +11239,27 @@
         <w:rPr>
           <w:rFonts w:ascii="Aptos Narrow" w:hAnsi="Aptos Narrow"/>
         </w:rPr>
-        <w:t xml:space="preserve"> InBox Apps </w:t>
+        <w:t xml:space="preserve"> </w:t>
+      </w:r>
+      <w:proofErr w:type="spellStart"/>
+      <w:r>
+        <w:rPr>
+          <w:rFonts w:ascii="Aptos Narrow" w:hAnsi="Aptos Narrow"/>
+        </w:rPr>
+        <w:t>InBox</w:t>
+      </w:r>
+      <w:proofErr w:type="spellEnd"/>
+      <w:r>
+        <w:rPr>
+          <w:rFonts w:ascii="Aptos Narrow" w:hAnsi="Aptos Narrow"/>
+        </w:rPr>
+        <w:t xml:space="preserve"> Apps </w:t>
       </w:r>
       <w:r>
         <w:rPr>
           <w:rFonts w:ascii="Aptos Narrow" w:hAnsi="Aptos Narrow"/>
         </w:rPr>
         <w:t>应用程序根据脱机映像已安装语言来进行匹配；这就是所谓的区域标记功能。</w:t>
-      </w:r>
-    </w:p>
-    <w:p>
-      <w:pPr>
-        <w:pStyle w:val="ListParagraph"/>
-        <w:widowControl w:val="0"/>
-        <w:numPr>
-          <w:ilvl w:val="0"/>
-          <w:numId w:val="23"/>
-        </w:numPr>
-        <w:spacing w:line="360" w:lineRule="auto"/>
-        <w:ind w:left="6300" w:hanging="450"/>
-        <w:contextualSpacing w:val="0"/>
-        <w:rPr>
-          <w:rFonts w:ascii="Aptos Narrow" w:hAnsi="Aptos Narrow"/>
-        </w:rPr>
-      </w:pPr>
-      <w:r>
-        <w:rPr>
-          <w:rFonts w:ascii="Aptos Narrow" w:hAnsi="Aptos Narrow"/>
-        </w:rPr>
-        <w:t>视频介绍：区域标记：本地语言体验包（</w:t>
-      </w:r>
-      <w:r>
-        <w:rPr>
-          <w:rFonts w:ascii="Aptos Narrow" w:hAnsi="Aptos Narrow"/>
-        </w:rPr>
-        <w:t>LXPs</w:t>
-      </w:r>
-      <w:r>
-        <w:rPr>
-          <w:rFonts w:ascii="Aptos Narrow" w:hAnsi="Aptos Narrow"/>
-        </w:rPr>
-        <w:t>）和语言包标记区别</w:t>
-      </w:r>
-    </w:p>
-    <w:p>
-      <w:pPr>
-        <w:pStyle w:val="ListParagraph"/>
-        <w:widowControl w:val="0"/>
-        <w:numPr>
-          <w:ilvl w:val="1"/>
-          <w:numId w:val="23"/>
-        </w:numPr>
-        <w:spacing w:line="360" w:lineRule="auto"/>
-        <w:ind w:left="6750" w:hanging="450"/>
-        <w:contextualSpacing w:val="0"/>
-        <w:rPr>
-          <w:rFonts w:ascii="Aptos Narrow" w:hAnsi="Aptos Narrow"/>
-        </w:rPr>
-      </w:pPr>
-      <w:r>
-        <w:rPr>
-          <w:rFonts w:ascii="Aptos Narrow" w:hAnsi="Aptos Narrow"/>
-        </w:rPr>
-        <w:t xml:space="preserve">Youtube | </w:t>
-      </w:r>
-    </w:p>
-    <w:p>
-      <w:pPr>
-        <w:pStyle w:val="ListParagraph"/>
-        <w:widowControl w:val="0"/>
-        <w:numPr>
-          <w:ilvl w:val="1"/>
-          <w:numId w:val="23"/>
-        </w:numPr>
-        <w:spacing w:line="360" w:lineRule="auto"/>
-        <w:ind w:left="6750" w:hanging="450"/>
-        <w:contextualSpacing w:val="0"/>
-        <w:rPr>
-          <w:rFonts w:ascii="Aptos Narrow" w:hAnsi="Aptos Narrow"/>
-        </w:rPr>
-      </w:pPr>
-      <w:r>
-        <w:rPr>
-          <w:rFonts w:ascii="Aptos Narrow" w:hAnsi="Aptos Narrow"/>
-        </w:rPr>
-        <w:t>哔哩哔哩</w:t>
-      </w:r>
-      <w:r>
-        <w:rPr>
-          <w:rFonts w:ascii="Aptos Narrow" w:hAnsi="Aptos Narrow"/>
-        </w:rPr>
-        <w:t xml:space="preserve"> |</w:t>
-      </w:r>
-      <w:r>
-        <w:rPr>
-          <w:rFonts w:ascii="Aptos Narrow" w:hAnsi="Aptos Narrow"/>
-        </w:rPr>
-        <w:t xml:space="preserve"> </w:t>
-      </w:r>
-    </w:p>
-    <w:p>
-      <w:pPr>
-        <w:pStyle w:val="ListParagraph"/>
-        <w:widowControl w:val="0"/>
-        <w:numPr>
-          <w:ilvl w:val="1"/>
-          <w:numId w:val="23"/>
-        </w:numPr>
-        <w:spacing w:line="360" w:lineRule="auto"/>
-        <w:ind w:left="6750" w:hanging="450"/>
-        <w:contextualSpacing w:val="0"/>
-        <w:rPr>
-          <w:rFonts w:ascii="Aptos Narrow" w:hAnsi="Aptos Narrow"/>
-        </w:rPr>
-      </w:pPr>
-      <w:r>
-        <w:rPr>
-          <w:rFonts w:ascii="Aptos Narrow" w:hAnsi="Aptos Narrow"/>
-        </w:rPr>
-        <w:t>腾讯视频</w:t>
-      </w:r>
-      <w:r>
-        <w:rPr>
-          <w:rFonts w:ascii="Aptos Narrow" w:hAnsi="Aptos Narrow"/>
-        </w:rPr>
-        <w:t xml:space="preserve"> |</w:t>
-      </w:r>
-      <w:r>
-        <w:rPr>
-          <w:rFonts w:ascii="Aptos Narrow" w:hAnsi="Aptos Narrow"/>
-        </w:rPr>
-        <w:t xml:space="preserve"> </w:t>
-      </w:r>
-    </w:p>
-    <w:p>
-      <w:pPr>
-        <w:pStyle w:val="ListParagraph"/>
-        <w:widowControl w:val="0"/>
-        <w:numPr>
-          <w:ilvl w:val="1"/>
-          <w:numId w:val="23"/>
-        </w:numPr>
-        <w:spacing w:line="360" w:lineRule="auto"/>
-        <w:ind w:left="6750" w:hanging="450"/>
-        <w:contextualSpacing w:val="0"/>
-        <w:rPr>
-          <w:rFonts w:ascii="Aptos Narrow" w:hAnsi="Aptos Narrow"/>
-        </w:rPr>
-      </w:pPr>
-      <w:r>
-        <w:rPr>
-          <w:rFonts w:ascii="Aptos Narrow" w:hAnsi="Aptos Narrow"/>
-        </w:rPr>
-        <w:t>西瓜视频</w:t>
-      </w:r>
-      <w:r>
-        <w:rPr>
-          <w:rFonts w:ascii="Aptos Narrow" w:hAnsi="Aptos Narrow"/>
-        </w:rPr>
-        <w:t xml:space="preserve"> |</w:t>
-      </w:r>
-      <w:r>
-        <w:rPr>
-          <w:rFonts w:ascii="Aptos Narrow" w:hAnsi="Aptos Narrow"/>
-        </w:rPr>
-        <w:t xml:space="preserve"> </w:t>
       </w:r>
     </w:p>
     <w:p>
@@ -11393,7 +11287,21 @@
         <w:rPr>
           <w:rFonts w:ascii="Aptos Narrow" w:hAnsi="Aptos Narrow"/>
         </w:rPr>
-        <w:t xml:space="preserve"> InBox Apps </w:t>
+        <w:t xml:space="preserve"> </w:t>
+      </w:r>
+      <w:proofErr w:type="spellStart"/>
+      <w:r>
+        <w:rPr>
+          <w:rFonts w:ascii="Aptos Narrow" w:hAnsi="Aptos Narrow"/>
+        </w:rPr>
+        <w:t>InBox</w:t>
+      </w:r>
+      <w:proofErr w:type="spellEnd"/>
+      <w:r>
+        <w:rPr>
+          <w:rFonts w:ascii="Aptos Narrow" w:hAnsi="Aptos Narrow"/>
+        </w:rPr>
+        <w:t xml:space="preserve"> Apps </w:t>
       </w:r>
       <w:r>
         <w:rPr>
@@ -11469,11 +11377,19 @@
           <w:rFonts w:ascii="Aptos Narrow" w:hAnsi="Aptos Narrow"/>
         </w:rPr>
       </w:pPr>
-      <w:r>
-        <w:rPr>
-          <w:rFonts w:ascii="Aptos Narrow" w:hAnsi="Aptos Narrow"/>
-        </w:rPr>
-        <w:t>批量或未挂载时，可模糊按应用程序名称匹配到后并删除</w:t>
+      <w:proofErr w:type="gramStart"/>
+      <w:r>
+        <w:rPr>
+          <w:rFonts w:ascii="Aptos Narrow" w:hAnsi="Aptos Narrow"/>
+        </w:rPr>
+        <w:t>批量或</w:t>
+      </w:r>
+      <w:proofErr w:type="gramEnd"/>
+      <w:r>
+        <w:rPr>
+          <w:rFonts w:ascii="Aptos Narrow" w:hAnsi="Aptos Narrow"/>
+        </w:rPr>
+        <w:t>未挂载时，可模糊按应用程序名称匹配到后并删除</w:t>
       </w:r>
     </w:p>
     <w:p>
@@ -11494,6 +11410,7 @@
         <w:rPr>
           <w:rFonts w:ascii="Aptos Narrow" w:hAnsi="Aptos Narrow"/>
         </w:rPr>
+        <w:lastRenderedPageBreak/>
         <w:t>累积更新</w:t>
       </w:r>
     </w:p>
@@ -11526,11 +11443,19 @@
         </w:rPr>
         <w:t>）、</w:t>
       </w:r>
-      <w:r>
-        <w:rPr>
-          <w:rFonts w:ascii="Aptos Narrow" w:hAnsi="Aptos Narrow"/>
-        </w:rPr>
-        <w:t>InBox Apps</w:t>
+      <w:proofErr w:type="spellStart"/>
+      <w:r>
+        <w:rPr>
+          <w:rFonts w:ascii="Aptos Narrow" w:hAnsi="Aptos Narrow"/>
+        </w:rPr>
+        <w:t>InBox</w:t>
+      </w:r>
+      <w:proofErr w:type="spellEnd"/>
+      <w:r>
+        <w:rPr>
+          <w:rFonts w:ascii="Aptos Narrow" w:hAnsi="Aptos Narrow"/>
+        </w:rPr>
+        <w:t xml:space="preserve"> Apps</w:t>
       </w:r>
       <w:r>
         <w:rPr>
@@ -11569,7 +11494,6 @@
         <w:rPr>
           <w:rFonts w:ascii="Aptos Narrow" w:hAnsi="Aptos Narrow"/>
         </w:rPr>
-        <w:lastRenderedPageBreak/>
         <w:t>驱动</w:t>
       </w:r>
     </w:p>
@@ -12227,6 +12151,7 @@
         <w:rPr>
           <w:rFonts w:ascii="Aptos Narrow" w:hAnsi="Aptos Narrow"/>
         </w:rPr>
+        <w:lastRenderedPageBreak/>
         <w:t>更改系统区域设置</w:t>
       </w:r>
     </w:p>
@@ -12277,7 +12202,6 @@
         <w:rPr>
           <w:rFonts w:ascii="Aptos Narrow" w:hAnsi="Aptos Narrow"/>
         </w:rPr>
-        <w:lastRenderedPageBreak/>
         <w:t>弹出部署引擎主界面</w:t>
       </w:r>
     </w:p>
@@ -12328,7 +12252,21 @@
         <w:rPr>
           <w:rFonts w:ascii="Aptos Narrow" w:hAnsi="Aptos Narrow"/>
         </w:rPr>
-        <w:t xml:space="preserve"> Powershell </w:t>
+        <w:t xml:space="preserve"> </w:t>
+      </w:r>
+      <w:proofErr w:type="spellStart"/>
+      <w:r>
+        <w:rPr>
+          <w:rFonts w:ascii="Aptos Narrow" w:hAnsi="Aptos Narrow"/>
+        </w:rPr>
+        <w:t>Powershell</w:t>
+      </w:r>
+      <w:proofErr w:type="spellEnd"/>
+      <w:r>
+        <w:rPr>
+          <w:rFonts w:ascii="Aptos Narrow" w:hAnsi="Aptos Narrow"/>
+        </w:rPr>
+        <w:t xml:space="preserve"> </w:t>
       </w:r>
       <w:r>
         <w:rPr>
@@ -12467,7 +12405,21 @@
         <w:rPr>
           <w:rFonts w:ascii="Aptos Narrow" w:hAnsi="Aptos Narrow"/>
         </w:rPr>
-        <w:t>指定应预答部署时命令</w:t>
+        <w:t>指定应</w:t>
+      </w:r>
+      <w:proofErr w:type="gramStart"/>
+      <w:r>
+        <w:rPr>
+          <w:rFonts w:ascii="Aptos Narrow" w:hAnsi="Aptos Narrow"/>
+        </w:rPr>
+        <w:t>预答部署</w:t>
+      </w:r>
+      <w:proofErr w:type="gramEnd"/>
+      <w:r>
+        <w:rPr>
+          <w:rFonts w:ascii="Aptos Narrow" w:hAnsi="Aptos Narrow"/>
+        </w:rPr>
+        <w:t>时命令</w:t>
       </w:r>
     </w:p>
     <w:p>
@@ -12591,11 +12543,19 @@
           <w:rFonts w:ascii="Aptos Narrow" w:hAnsi="Aptos Narrow"/>
         </w:rPr>
       </w:pPr>
-      <w:r>
-        <w:rPr>
-          <w:rFonts w:ascii="Aptos Narrow" w:hAnsi="Aptos Narrow"/>
-        </w:rPr>
-        <w:t xml:space="preserve">egacy </w:t>
+      <w:proofErr w:type="spellStart"/>
+      <w:r>
+        <w:rPr>
+          <w:rFonts w:ascii="Aptos Narrow" w:hAnsi="Aptos Narrow"/>
+        </w:rPr>
+        <w:t>egacy</w:t>
+      </w:r>
+      <w:proofErr w:type="spellEnd"/>
+      <w:r>
+        <w:rPr>
+          <w:rFonts w:ascii="Aptos Narrow" w:hAnsi="Aptos Narrow"/>
+        </w:rPr>
+        <w:t xml:space="preserve"> </w:t>
       </w:r>
       <w:r>
         <w:rPr>
@@ -12886,6 +12846,7 @@
         <w:rPr>
           <w:rFonts w:ascii="Aptos Narrow" w:hAnsi="Aptos Narrow"/>
         </w:rPr>
+        <w:lastRenderedPageBreak/>
         <w:t>添加字体</w:t>
       </w:r>
     </w:p>
@@ -12925,14 +12886,27 @@
         <w:rPr>
           <w:rFonts w:ascii="Aptos Narrow" w:hAnsi="Aptos Narrow"/>
         </w:rPr>
-        <w:lastRenderedPageBreak/>
         <w:t>可生成：健康状态、已安装的应用程序包、脱机已安装语言、已安装</w:t>
       </w:r>
       <w:r>
         <w:rPr>
           <w:rFonts w:ascii="Aptos Narrow" w:hAnsi="Aptos Narrow"/>
         </w:rPr>
-        <w:t xml:space="preserve"> InBox Apps </w:t>
+        <w:t xml:space="preserve"> </w:t>
+      </w:r>
+      <w:proofErr w:type="spellStart"/>
+      <w:r>
+        <w:rPr>
+          <w:rFonts w:ascii="Aptos Narrow" w:hAnsi="Aptos Narrow"/>
+        </w:rPr>
+        <w:t>InBox</w:t>
+      </w:r>
+      <w:proofErr w:type="spellEnd"/>
+      <w:r>
+        <w:rPr>
+          <w:rFonts w:ascii="Aptos Narrow" w:hAnsi="Aptos Narrow"/>
+        </w:rPr>
+        <w:t xml:space="preserve"> Apps </w:t>
       </w:r>
       <w:r>
         <w:rPr>
@@ -12983,7 +12957,21 @@
         <w:rPr>
           <w:rFonts w:ascii="Aptos Narrow" w:hAnsi="Aptos Narrow"/>
         </w:rPr>
-        <w:t xml:space="preserve"> WimLib </w:t>
+        <w:t xml:space="preserve"> </w:t>
+      </w:r>
+      <w:proofErr w:type="spellStart"/>
+      <w:r>
+        <w:rPr>
+          <w:rFonts w:ascii="Aptos Narrow" w:hAnsi="Aptos Narrow"/>
+        </w:rPr>
+        <w:t>WimLib</w:t>
+      </w:r>
+      <w:proofErr w:type="spellEnd"/>
+      <w:r>
+        <w:rPr>
+          <w:rFonts w:ascii="Aptos Narrow" w:hAnsi="Aptos Narrow"/>
+        </w:rPr>
+        <w:t xml:space="preserve"> </w:t>
       </w:r>
       <w:r>
         <w:rPr>
@@ -13181,7 +13169,14 @@
         <w:rPr>
           <w:rFonts w:ascii="Aptos Narrow" w:hAnsi="Aptos Narrow"/>
         </w:rPr>
-        <w:t>Windows Server vNex</w:t>
+        <w:t xml:space="preserve">Windows Server </w:t>
+      </w:r>
+      <w:proofErr w:type="spellStart"/>
+      <w:r>
+        <w:rPr>
+          <w:rFonts w:ascii="Aptos Narrow" w:hAnsi="Aptos Narrow"/>
+        </w:rPr>
+        <w:t>vNex</w:t>
       </w:r>
       <w:r>
         <w:rPr>
@@ -13189,6 +13184,7 @@
         </w:rPr>
         <w:t>t</w:t>
       </w:r>
+      <w:proofErr w:type="spellEnd"/>
       <w:r>
         <w:rPr>
           <w:rFonts w:ascii="Aptos Narrow" w:hAnsi="Aptos Narrow"/>
@@ -13301,7 +13297,7 @@
         </w:rPr>
         <w:t xml:space="preserve"> </w:t>
       </w:r>
-      <w:hyperlink r:id="rId13" w:history="1">
+      <w:hyperlink r:id="rId25" w:history="1">
         <w:r>
           <w:rPr>
             <w:rStyle w:val="Hyperlink"/>
@@ -13434,7 +13430,7 @@
         </w:rPr>
         <w:t xml:space="preserve"> </w:t>
       </w:r>
-      <w:hyperlink r:id="rId14" w:history="1">
+      <w:hyperlink r:id="rId26" w:history="1">
         <w:r>
           <w:rPr>
             <w:rStyle w:val="Hyperlink"/>
@@ -13450,12 +13446,14 @@
         </w:rPr>
         <w:t xml:space="preserve"> </w:t>
       </w:r>
+      <w:proofErr w:type="gramStart"/>
       <w:r>
         <w:rPr>
           <w:rFonts w:ascii="Aptos Narrow" w:hAnsi="Aptos Narrow"/>
         </w:rPr>
         <w:t>后下载；</w:t>
       </w:r>
+      <w:proofErr w:type="gramEnd"/>
     </w:p>
     <w:p>
       <w:pPr>
@@ -13544,7 +13542,39 @@
           <w:rFonts w:ascii="Aptos Narrow" w:hAnsi="Aptos Narrow"/>
           <w:color w:val="70AD47" w:themeColor="accent6"/>
         </w:rPr>
-        <w:t>Set-ExecutionPolicy -ExecutionPolicy Bypass -Force</w:t>
+        <w:t>Set-</w:t>
+      </w:r>
+      <w:proofErr w:type="spellStart"/>
+      <w:r>
+        <w:rPr>
+          <w:rFonts w:ascii="Aptos Narrow" w:hAnsi="Aptos Narrow"/>
+          <w:color w:val="70AD47" w:themeColor="accent6"/>
+        </w:rPr>
+        <w:t>ExecutionPolicy</w:t>
+      </w:r>
+      <w:proofErr w:type="spellEnd"/>
+      <w:r>
+        <w:rPr>
+          <w:rFonts w:ascii="Aptos Narrow" w:hAnsi="Aptos Narrow"/>
+          <w:color w:val="70AD47" w:themeColor="accent6"/>
+        </w:rPr>
+        <w:t xml:space="preserve"> -</w:t>
+      </w:r>
+      <w:proofErr w:type="spellStart"/>
+      <w:r>
+        <w:rPr>
+          <w:rFonts w:ascii="Aptos Narrow" w:hAnsi="Aptos Narrow"/>
+          <w:color w:val="70AD47" w:themeColor="accent6"/>
+        </w:rPr>
+        <w:t>ExecutionPolicy</w:t>
+      </w:r>
+      <w:proofErr w:type="spellEnd"/>
+      <w:r>
+        <w:rPr>
+          <w:rFonts w:ascii="Aptos Narrow" w:hAnsi="Aptos Narrow"/>
+          <w:color w:val="70AD47" w:themeColor="accent6"/>
+        </w:rPr>
+        <w:t xml:space="preserve"> Bypass -Force</w:t>
       </w:r>
     </w:p>
     <w:p>
@@ -13661,13 +13691,27 @@
         <w:rPr>
           <w:rFonts w:ascii="Aptos Narrow" w:hAnsi="Aptos Narrow"/>
         </w:rPr>
-        <w:t>运行，或复制路径，粘贴到</w:t>
-      </w:r>
-      <w:r>
-        <w:rPr>
-          <w:rFonts w:ascii="Aptos Narrow" w:hAnsi="Aptos Narrow"/>
-        </w:rPr>
-        <w:t>“Terminal ”</w:t>
+        <w:t>运行，或复制路径，</w:t>
+      </w:r>
+      <w:proofErr w:type="gramStart"/>
+      <w:r>
+        <w:rPr>
+          <w:rFonts w:ascii="Aptos Narrow" w:hAnsi="Aptos Narrow"/>
+        </w:rPr>
+        <w:t>粘贴到</w:t>
+      </w:r>
+      <w:r>
+        <w:rPr>
+          <w:rFonts w:ascii="Aptos Narrow" w:hAnsi="Aptos Narrow"/>
+        </w:rPr>
+        <w:t>“</w:t>
+      </w:r>
+      <w:proofErr w:type="gramEnd"/>
+      <w:r>
+        <w:rPr>
+          <w:rFonts w:ascii="Aptos Narrow" w:hAnsi="Aptos Narrow"/>
+        </w:rPr>
+        <w:t>Terminal ”</w:t>
       </w:r>
       <w:r>
         <w:rPr>
@@ -13750,11 +13794,19 @@
         </w:rPr>
         <w:t xml:space="preserve"> Yi</w:t>
       </w:r>
-      <w:r>
-        <w:rPr>
-          <w:rFonts w:ascii="Aptos Narrow" w:hAnsi="Aptos Narrow"/>
-        </w:rPr>
-        <w:t>’s Solutions</w:t>
+      <w:proofErr w:type="gramStart"/>
+      <w:r>
+        <w:rPr>
+          <w:rFonts w:ascii="Aptos Narrow" w:hAnsi="Aptos Narrow"/>
+        </w:rPr>
+        <w:t>’</w:t>
+      </w:r>
+      <w:proofErr w:type="gramEnd"/>
+      <w:r>
+        <w:rPr>
+          <w:rFonts w:ascii="Aptos Narrow" w:hAnsi="Aptos Narrow"/>
+        </w:rPr>
+        <w:t>s Solutions</w:t>
       </w:r>
       <w:bookmarkEnd w:id="18"/>
     </w:p>
@@ -13820,6 +13872,7 @@
         <w:rPr>
           <w:rFonts w:ascii="Aptos Narrow" w:hAnsi="Aptos Narrow" w:hint="eastAsia"/>
         </w:rPr>
+        <w:lastRenderedPageBreak/>
         <w:t>自动下载</w:t>
       </w:r>
     </w:p>
@@ -13840,7 +13893,39 @@
           <w:rFonts w:ascii="Aptos Narrow" w:hAnsi="Aptos Narrow"/>
           <w:color w:val="70AD47" w:themeColor="accent6"/>
         </w:rPr>
-        <w:t>Set-ExecutionPolicy -ExecutionPolicy Bypass -Force</w:t>
+        <w:t>Set-</w:t>
+      </w:r>
+      <w:proofErr w:type="spellStart"/>
+      <w:r>
+        <w:rPr>
+          <w:rFonts w:ascii="Aptos Narrow" w:hAnsi="Aptos Narrow"/>
+          <w:color w:val="70AD47" w:themeColor="accent6"/>
+        </w:rPr>
+        <w:t>ExecutionPolicy</w:t>
+      </w:r>
+      <w:proofErr w:type="spellEnd"/>
+      <w:r>
+        <w:rPr>
+          <w:rFonts w:ascii="Aptos Narrow" w:hAnsi="Aptos Narrow"/>
+          <w:color w:val="70AD47" w:themeColor="accent6"/>
+        </w:rPr>
+        <w:t xml:space="preserve"> -</w:t>
+      </w:r>
+      <w:proofErr w:type="spellStart"/>
+      <w:r>
+        <w:rPr>
+          <w:rFonts w:ascii="Aptos Narrow" w:hAnsi="Aptos Narrow"/>
+          <w:color w:val="70AD47" w:themeColor="accent6"/>
+        </w:rPr>
+        <w:t>ExecutionPolicy</w:t>
+      </w:r>
+      <w:proofErr w:type="spellEnd"/>
+      <w:r>
+        <w:rPr>
+          <w:rFonts w:ascii="Aptos Narrow" w:hAnsi="Aptos Narrow"/>
+          <w:color w:val="70AD47" w:themeColor="accent6"/>
+        </w:rPr>
+        <w:t xml:space="preserve"> Bypass -Force</w:t>
       </w:r>
     </w:p>
     <w:p>
@@ -13855,13 +13940,31 @@
           <w:color w:val="70AD47" w:themeColor="accent6"/>
         </w:rPr>
       </w:pPr>
+      <w:proofErr w:type="spellStart"/>
       <w:r>
         <w:rPr>
           <w:rFonts w:ascii="Aptos Narrow" w:hAnsi="Aptos Narrow"/>
           <w:color w:val="70AD47" w:themeColor="accent6"/>
         </w:rPr>
-        <w:t>irm https://fengyi.tel/get.ps1 | iex</w:t>
-      </w:r>
+        <w:t>irm</w:t>
+      </w:r>
+      <w:proofErr w:type="spellEnd"/>
+      <w:r>
+        <w:rPr>
+          <w:rFonts w:ascii="Aptos Narrow" w:hAnsi="Aptos Narrow"/>
+          <w:color w:val="70AD47" w:themeColor="accent6"/>
+        </w:rPr>
+        <w:t xml:space="preserve"> https://fengyi.tel/get.ps1 | </w:t>
+      </w:r>
+      <w:proofErr w:type="spellStart"/>
+      <w:r>
+        <w:rPr>
+          <w:rFonts w:ascii="Aptos Narrow" w:hAnsi="Aptos Narrow"/>
+          <w:color w:val="70AD47" w:themeColor="accent6"/>
+        </w:rPr>
+        <w:t>iex</w:t>
+      </w:r>
+      <w:proofErr w:type="spellEnd"/>
     </w:p>
     <w:p>
       <w:pPr>
@@ -13878,7 +13981,6 @@
         <w:rPr>
           <w:rFonts w:ascii="Aptos Narrow" w:hAnsi="Aptos Narrow" w:hint="eastAsia"/>
         </w:rPr>
-        <w:lastRenderedPageBreak/>
         <w:t>优先从官方网站下载</w:t>
       </w:r>
       <w:r>
@@ -13969,7 +14071,7 @@
         </w:rPr>
         <w:t xml:space="preserve"> </w:t>
       </w:r>
-      <w:hyperlink r:id="rId15" w:history="1">
+      <w:hyperlink r:id="rId27" w:history="1">
         <w:r>
           <w:rPr>
             <w:rStyle w:val="Hyperlink"/>
@@ -14005,7 +14107,7 @@
         </w:rPr>
         <w:t xml:space="preserve"> </w:t>
       </w:r>
-      <w:hyperlink r:id="rId16" w:history="1">
+      <w:hyperlink r:id="rId28" w:history="1">
         <w:r>
           <w:rPr>
             <w:rStyle w:val="Hyperlink"/>
@@ -14052,12 +14154,14 @@
           <w:u w:val="none"/>
         </w:rPr>
       </w:pPr>
+      <w:proofErr w:type="spellStart"/>
       <w:r>
         <w:rPr>
           <w:rFonts w:ascii="Aptos Narrow" w:hAnsi="Aptos Narrow"/>
         </w:rPr>
         <w:t>Gihtub</w:t>
       </w:r>
+      <w:proofErr w:type="spellEnd"/>
     </w:p>
     <w:p>
       <w:pPr>
@@ -14104,7 +14208,39 @@
           <w:rFonts w:ascii="Aptos Narrow" w:hAnsi="Aptos Narrow"/>
           <w:color w:val="70AD47" w:themeColor="accent6"/>
         </w:rPr>
-        <w:t>Set-ExecutionPolicy -ExecutionPolicy Bypass -Force</w:t>
+        <w:t>Set-</w:t>
+      </w:r>
+      <w:proofErr w:type="spellStart"/>
+      <w:r>
+        <w:rPr>
+          <w:rFonts w:ascii="Aptos Narrow" w:hAnsi="Aptos Narrow"/>
+          <w:color w:val="70AD47" w:themeColor="accent6"/>
+        </w:rPr>
+        <w:t>ExecutionPolicy</w:t>
+      </w:r>
+      <w:proofErr w:type="spellEnd"/>
+      <w:r>
+        <w:rPr>
+          <w:rFonts w:ascii="Aptos Narrow" w:hAnsi="Aptos Narrow"/>
+          <w:color w:val="70AD47" w:themeColor="accent6"/>
+        </w:rPr>
+        <w:t xml:space="preserve"> -</w:t>
+      </w:r>
+      <w:proofErr w:type="spellStart"/>
+      <w:r>
+        <w:rPr>
+          <w:rFonts w:ascii="Aptos Narrow" w:hAnsi="Aptos Narrow"/>
+          <w:color w:val="70AD47" w:themeColor="accent6"/>
+        </w:rPr>
+        <w:t>ExecutionPolicy</w:t>
+      </w:r>
+      <w:proofErr w:type="spellEnd"/>
+      <w:r>
+        <w:rPr>
+          <w:rFonts w:ascii="Aptos Narrow" w:hAnsi="Aptos Narrow"/>
+          <w:color w:val="70AD47" w:themeColor="accent6"/>
+        </w:rPr>
+        <w:t xml:space="preserve"> Bypass -Force</w:t>
       </w:r>
     </w:p>
     <w:p>
@@ -14119,13 +14255,31 @@
           <w:color w:val="70AD47" w:themeColor="accent6"/>
         </w:rPr>
       </w:pPr>
+      <w:proofErr w:type="spellStart"/>
       <w:r>
         <w:rPr>
           <w:rFonts w:ascii="Aptos Narrow" w:hAnsi="Aptos Narrow"/>
           <w:color w:val="70AD47" w:themeColor="accent6"/>
         </w:rPr>
-        <w:t>irm https://github.com/ilikeyi/Solutions/raw/main/get.ps1 | iex</w:t>
-      </w:r>
+        <w:t>irm</w:t>
+      </w:r>
+      <w:proofErr w:type="spellEnd"/>
+      <w:r>
+        <w:rPr>
+          <w:rFonts w:ascii="Aptos Narrow" w:hAnsi="Aptos Narrow"/>
+          <w:color w:val="70AD47" w:themeColor="accent6"/>
+        </w:rPr>
+        <w:t xml:space="preserve"> https://github.com/ilikeyi/Solutions/raw/main/get.ps1 | </w:t>
+      </w:r>
+      <w:proofErr w:type="spellStart"/>
+      <w:r>
+        <w:rPr>
+          <w:rFonts w:ascii="Aptos Narrow" w:hAnsi="Aptos Narrow"/>
+          <w:color w:val="70AD47" w:themeColor="accent6"/>
+        </w:rPr>
+        <w:t>iex</w:t>
+      </w:r>
+      <w:proofErr w:type="spellEnd"/>
     </w:p>
     <w:p>
       <w:pPr>
@@ -14148,7 +14302,21 @@
         <w:rPr>
           <w:rFonts w:ascii="Aptos Narrow" w:hAnsi="Aptos Narrow"/>
         </w:rPr>
-        <w:t xml:space="preserve"> Github </w:t>
+        <w:t xml:space="preserve"> </w:t>
+      </w:r>
+      <w:proofErr w:type="spellStart"/>
+      <w:r>
+        <w:rPr>
+          <w:rFonts w:ascii="Aptos Narrow" w:hAnsi="Aptos Narrow"/>
+        </w:rPr>
+        <w:t>Github</w:t>
+      </w:r>
+      <w:proofErr w:type="spellEnd"/>
+      <w:r>
+        <w:rPr>
+          <w:rFonts w:ascii="Aptos Narrow" w:hAnsi="Aptos Narrow"/>
+        </w:rPr>
+        <w:t xml:space="preserve"> </w:t>
       </w:r>
       <w:r>
         <w:rPr>
@@ -14214,7 +14382,7 @@
         </w:rPr>
         <w:t xml:space="preserve"> </w:t>
       </w:r>
-      <w:hyperlink r:id="rId17" w:history="1">
+      <w:hyperlink r:id="rId29" w:history="1">
         <w:r>
           <w:rPr>
             <w:rStyle w:val="Hyperlink"/>
@@ -14230,6 +14398,7 @@
         </w:rPr>
         <w:t xml:space="preserve"> </w:t>
       </w:r>
+      <w:proofErr w:type="gramStart"/>
       <w:r>
         <w:rPr>
           <w:rFonts w:ascii="Aptos Narrow" w:hAnsi="Aptos Narrow"/>
@@ -14242,6 +14411,7 @@
         </w:rPr>
         <w:t>“</w:t>
       </w:r>
+      <w:proofErr w:type="gramEnd"/>
       <w:r>
         <w:rPr>
           <w:rFonts w:ascii="Aptos Narrow" w:hAnsi="Aptos Narrow"/>
@@ -14296,7 +14466,7 @@
         </w:rPr>
         <w:t xml:space="preserve"> </w:t>
       </w:r>
-      <w:hyperlink r:id="rId18" w:history="1">
+      <w:hyperlink r:id="rId30" w:history="1">
         <w:r>
           <w:rPr>
             <w:rStyle w:val="Hyperlink"/>
@@ -14357,12 +14527,14 @@
           <w:rFonts w:ascii="Aptos Narrow" w:hAnsi="Aptos Narrow"/>
         </w:rPr>
       </w:pPr>
+      <w:proofErr w:type="gramStart"/>
       <w:r>
         <w:rPr>
           <w:rFonts w:ascii="Aptos Narrow" w:hAnsi="Aptos Narrow"/>
         </w:rPr>
         <w:t>网盘下载</w:t>
       </w:r>
+      <w:proofErr w:type="gramEnd"/>
     </w:p>
     <w:p>
       <w:pPr>
@@ -14382,15 +14554,23 @@
         <w:rPr>
           <w:rFonts w:ascii="Aptos Narrow" w:hAnsi="Aptos Narrow"/>
         </w:rPr>
-        <w:t>阿里云网盘</w:t>
-      </w:r>
+        <w:t>阿里</w:t>
+      </w:r>
+      <w:proofErr w:type="gramStart"/>
+      <w:r>
+        <w:rPr>
+          <w:rFonts w:ascii="Aptos Narrow" w:hAnsi="Aptos Narrow"/>
+        </w:rPr>
+        <w:t>云网盘</w:t>
+      </w:r>
+      <w:proofErr w:type="gramEnd"/>
       <w:r>
         <w:rPr>
           <w:rFonts w:ascii="Aptos Narrow" w:hAnsi="Aptos Narrow"/>
         </w:rPr>
         <w:t xml:space="preserve"> | </w:t>
       </w:r>
-      <w:hyperlink r:id="rId19" w:history="1">
+      <w:hyperlink r:id="rId31" w:history="1">
         <w:r>
           <w:rPr>
             <w:rStyle w:val="Hyperlink"/>
@@ -14436,7 +14616,7 @@
         </w:rPr>
         <w:t xml:space="preserve"> | </w:t>
       </w:r>
-      <w:hyperlink r:id="rId20" w:history="1">
+      <w:hyperlink r:id="rId32" w:history="1">
         <w:r>
           <w:rPr>
             <w:rStyle w:val="Hyperlink"/>
@@ -14467,7 +14647,7 @@
         </w:rPr>
         <w:t xml:space="preserve">Google Drive | </w:t>
       </w:r>
-      <w:hyperlink r:id="rId21" w:history="1">
+      <w:hyperlink r:id="rId33" w:history="1">
         <w:r>
           <w:rPr>
             <w:rStyle w:val="Hyperlink"/>
@@ -14719,6 +14899,7 @@
         <w:rPr>
           <w:rFonts w:ascii="Aptos Narrow" w:hAnsi="Aptos Narrow"/>
         </w:rPr>
+        <w:lastRenderedPageBreak/>
         <w:t>其它项</w:t>
       </w:r>
     </w:p>
@@ -14806,8 +14987,17 @@
           <w:rFonts w:ascii="Aptos Narrow" w:hAnsi="Aptos Narrow"/>
           <w:color w:val="70AD47" w:themeColor="accent6"/>
         </w:rPr>
-        <w:t>Yi -unpack</w:t>
-      </w:r>
+        <w:t>Yi -</w:t>
+      </w:r>
+      <w:proofErr w:type="gramStart"/>
+      <w:r>
+        <w:rPr>
+          <w:rFonts w:ascii="Aptos Narrow" w:hAnsi="Aptos Narrow"/>
+          <w:color w:val="70AD47" w:themeColor="accent6"/>
+        </w:rPr>
+        <w:t>unpack</w:t>
+      </w:r>
+      <w:proofErr w:type="gramEnd"/>
     </w:p>
     <w:p>
       <w:pPr>
@@ -14828,7 +15018,6 @@
         <w:rPr>
           <w:rFonts w:ascii="Aptos Narrow" w:hAnsi="Aptos Narrow"/>
         </w:rPr>
-        <w:lastRenderedPageBreak/>
         <w:t>创建升级包</w:t>
       </w:r>
     </w:p>
@@ -15527,11 +15716,19 @@
         </w:rPr>
         <w:t>生成解决方案时，指定了区域标记时，将自动按匹配到的软件包进行复制。未发现时，</w:t>
       </w:r>
-      <w:r>
-        <w:rPr>
-          <w:rFonts w:ascii="Aptos Narrow" w:hAnsi="Aptos Narrow"/>
-        </w:rPr>
-        <w:t xml:space="preserve">en-US </w:t>
+      <w:proofErr w:type="spellStart"/>
+      <w:r>
+        <w:rPr>
+          <w:rFonts w:ascii="Aptos Narrow" w:hAnsi="Aptos Narrow"/>
+        </w:rPr>
+        <w:t>en</w:t>
+      </w:r>
+      <w:proofErr w:type="spellEnd"/>
+      <w:r>
+        <w:rPr>
+          <w:rFonts w:ascii="Aptos Narrow" w:hAnsi="Aptos Narrow"/>
+        </w:rPr>
+        <w:t xml:space="preserve">-US </w:t>
       </w:r>
       <w:r>
         <w:rPr>
@@ -15543,8 +15740,16 @@
         <w:rPr>
           <w:rFonts w:ascii="Aptos Narrow" w:hAnsi="Aptos Narrow"/>
         </w:rPr>
-        <w:t>，没有相对应的架构请创建</w:t>
-      </w:r>
+        <w:t>，没有相对应的架构</w:t>
+      </w:r>
+      <w:proofErr w:type="gramStart"/>
+      <w:r>
+        <w:rPr>
+          <w:rFonts w:ascii="Aptos Narrow" w:hAnsi="Aptos Narrow"/>
+        </w:rPr>
+        <w:t>请创建</w:t>
+      </w:r>
+      <w:proofErr w:type="gramEnd"/>
       <w:r>
         <w:rPr>
           <w:rFonts w:ascii="Aptos Narrow" w:hAnsi="Aptos Narrow"/>
@@ -15611,6 +15816,7 @@
         <w:rPr>
           <w:rFonts w:ascii="Aptos Narrow" w:hAnsi="Aptos Narrow"/>
         </w:rPr>
+        <w:lastRenderedPageBreak/>
         <w:t>自定义</w:t>
       </w:r>
       <w:r>
@@ -15735,12 +15941,19 @@
           <w:rFonts w:ascii="Aptos Narrow" w:hAnsi="Aptos Narrow"/>
         </w:rPr>
       </w:pPr>
-      <w:r>
-        <w:rPr>
-          <w:rFonts w:ascii="Aptos Narrow" w:hAnsi="Aptos Narrow"/>
-        </w:rPr>
-        <w:lastRenderedPageBreak/>
-        <w:t>en-US</w:t>
+      <w:proofErr w:type="spellStart"/>
+      <w:r>
+        <w:rPr>
+          <w:rFonts w:ascii="Aptos Narrow" w:hAnsi="Aptos Narrow"/>
+        </w:rPr>
+        <w:t>en</w:t>
+      </w:r>
+      <w:proofErr w:type="spellEnd"/>
+      <w:r>
+        <w:rPr>
+          <w:rFonts w:ascii="Aptos Narrow" w:hAnsi="Aptos Narrow"/>
+        </w:rPr>
+        <w:t>-US</w:t>
       </w:r>
     </w:p>
     <w:p>
@@ -15766,11 +15979,19 @@
         </w:rPr>
         <w:t xml:space="preserve"> \ </w:t>
       </w:r>
-      <w:r>
-        <w:rPr>
-          <w:rFonts w:ascii="Aptos Narrow" w:hAnsi="Aptos Narrow"/>
-        </w:rPr>
-        <w:t>en-US</w:t>
+      <w:proofErr w:type="spellStart"/>
+      <w:r>
+        <w:rPr>
+          <w:rFonts w:ascii="Aptos Narrow" w:hAnsi="Aptos Narrow"/>
+        </w:rPr>
+        <w:t>en</w:t>
+      </w:r>
+      <w:proofErr w:type="spellEnd"/>
+      <w:r>
+        <w:rPr>
+          <w:rFonts w:ascii="Aptos Narrow" w:hAnsi="Aptos Narrow"/>
+        </w:rPr>
+        <w:t>-US</w:t>
       </w:r>
       <w:r>
         <w:rPr>
@@ -16066,11 +16287,19 @@
           <w:rFonts w:ascii="Aptos Narrow" w:hAnsi="Aptos Narrow"/>
         </w:rPr>
       </w:pPr>
-      <w:r>
-        <w:rPr>
-          <w:rFonts w:ascii="Aptos Narrow" w:hAnsi="Aptos Narrow"/>
-        </w:rPr>
-        <w:t>en-US</w:t>
+      <w:proofErr w:type="spellStart"/>
+      <w:r>
+        <w:rPr>
+          <w:rFonts w:ascii="Aptos Narrow" w:hAnsi="Aptos Narrow"/>
+        </w:rPr>
+        <w:t>en</w:t>
+      </w:r>
+      <w:proofErr w:type="spellEnd"/>
+      <w:r>
+        <w:rPr>
+          <w:rFonts w:ascii="Aptos Narrow" w:hAnsi="Aptos Narrow"/>
+        </w:rPr>
+        <w:t>-US</w:t>
       </w:r>
     </w:p>
     <w:p>
@@ -16094,7 +16323,21 @@
         <w:rPr>
           <w:rFonts w:ascii="Aptos Narrow" w:hAnsi="Aptos Narrow"/>
         </w:rPr>
-        <w:t xml:space="preserve"> \ en-US </w:t>
+        <w:t xml:space="preserve"> \ </w:t>
+      </w:r>
+      <w:proofErr w:type="spellStart"/>
+      <w:r>
+        <w:rPr>
+          <w:rFonts w:ascii="Aptos Narrow" w:hAnsi="Aptos Narrow"/>
+        </w:rPr>
+        <w:t>en</w:t>
+      </w:r>
+      <w:proofErr w:type="spellEnd"/>
+      <w:r>
+        <w:rPr>
+          <w:rFonts w:ascii="Aptos Narrow" w:hAnsi="Aptos Narrow"/>
+        </w:rPr>
+        <w:t xml:space="preserve">-US </w:t>
       </w:r>
       <w:r>
         <w:rPr>
@@ -16262,11 +16505,19 @@
           <w:rFonts w:ascii="Aptos Narrow" w:hAnsi="Aptos Narrow"/>
         </w:rPr>
       </w:pPr>
-      <w:r>
-        <w:rPr>
-          <w:rFonts w:ascii="Aptos Narrow" w:hAnsi="Aptos Narrow"/>
-        </w:rPr>
-        <w:t>zh-CN</w:t>
+      <w:proofErr w:type="spellStart"/>
+      <w:r>
+        <w:rPr>
+          <w:rFonts w:ascii="Aptos Narrow" w:hAnsi="Aptos Narrow"/>
+        </w:rPr>
+        <w:t>zh</w:t>
+      </w:r>
+      <w:proofErr w:type="spellEnd"/>
+      <w:r>
+        <w:rPr>
+          <w:rFonts w:ascii="Aptos Narrow" w:hAnsi="Aptos Narrow"/>
+        </w:rPr>
+        <w:t>-CN</w:t>
       </w:r>
     </w:p>
     <w:p>
@@ -16290,7 +16541,21 @@
         <w:rPr>
           <w:rFonts w:ascii="Aptos Narrow" w:hAnsi="Aptos Narrow"/>
         </w:rPr>
-        <w:t xml:space="preserve"> \ en-US </w:t>
+        <w:t xml:space="preserve"> \ </w:t>
+      </w:r>
+      <w:proofErr w:type="spellStart"/>
+      <w:r>
+        <w:rPr>
+          <w:rFonts w:ascii="Aptos Narrow" w:hAnsi="Aptos Narrow"/>
+        </w:rPr>
+        <w:t>en</w:t>
+      </w:r>
+      <w:proofErr w:type="spellEnd"/>
+      <w:r>
+        <w:rPr>
+          <w:rFonts w:ascii="Aptos Narrow" w:hAnsi="Aptos Narrow"/>
+        </w:rPr>
+        <w:t xml:space="preserve">-US </w:t>
       </w:r>
       <w:r>
         <w:rPr>
@@ -16502,7 +16767,21 @@
         <w:rPr>
           <w:rFonts w:ascii="Aptos Narrow" w:hAnsi="Aptos Narrow"/>
         </w:rPr>
-        <w:t xml:space="preserve">Yi’s </w:t>
+        <w:t>Yi</w:t>
+      </w:r>
+      <w:proofErr w:type="gramStart"/>
+      <w:r>
+        <w:rPr>
+          <w:rFonts w:ascii="Aptos Narrow" w:hAnsi="Aptos Narrow"/>
+        </w:rPr>
+        <w:t>’</w:t>
+      </w:r>
+      <w:proofErr w:type="gramEnd"/>
+      <w:r>
+        <w:rPr>
+          <w:rFonts w:ascii="Aptos Narrow" w:hAnsi="Aptos Narrow"/>
+        </w:rPr>
+        <w:t xml:space="preserve">s </w:t>
       </w:r>
       <w:r>
         <w:rPr>
@@ -16609,6 +16888,7 @@
         <w:rPr>
           <w:rFonts w:ascii="Aptos Narrow" w:hAnsi="Aptos Narrow"/>
         </w:rPr>
+        <w:lastRenderedPageBreak/>
         <w:t>虚拟内存盘</w:t>
       </w:r>
       <w:bookmarkEnd w:id="24"/>
@@ -16666,7 +16946,6 @@
         <w:rPr>
           <w:rFonts w:ascii="Aptos Narrow" w:hAnsi="Aptos Narrow"/>
         </w:rPr>
-        <w:lastRenderedPageBreak/>
         <w:t>搭配建议</w:t>
       </w:r>
       <w:bookmarkEnd w:id="25"/>
@@ -16692,7 +16971,21 @@
         <w:rPr>
           <w:rFonts w:ascii="Aptos Narrow" w:hAnsi="Aptos Narrow"/>
         </w:rPr>
-        <w:t xml:space="preserve"> InBox Apps </w:t>
+        <w:t xml:space="preserve"> </w:t>
+      </w:r>
+      <w:proofErr w:type="spellStart"/>
+      <w:r>
+        <w:rPr>
+          <w:rFonts w:ascii="Aptos Narrow" w:hAnsi="Aptos Narrow"/>
+        </w:rPr>
+        <w:t>InBox</w:t>
+      </w:r>
+      <w:proofErr w:type="spellEnd"/>
+      <w:r>
+        <w:rPr>
+          <w:rFonts w:ascii="Aptos Narrow" w:hAnsi="Aptos Narrow"/>
+        </w:rPr>
+        <w:t xml:space="preserve"> Apps </w:t>
       </w:r>
       <w:r>
         <w:rPr>
@@ -16763,9 +17056,23 @@
         <w:rPr>
           <w:rFonts w:ascii="Aptos Narrow" w:hAnsi="Aptos Narrow"/>
         </w:rPr>
-        <w:t xml:space="preserve">Ultra RAMDisk | </w:t>
-      </w:r>
-      <w:hyperlink r:id="rId22" w:history="1">
+        <w:t xml:space="preserve">Ultra </w:t>
+      </w:r>
+      <w:proofErr w:type="spellStart"/>
+      <w:r>
+        <w:rPr>
+          <w:rFonts w:ascii="Aptos Narrow" w:hAnsi="Aptos Narrow"/>
+        </w:rPr>
+        <w:t>RAMDisk</w:t>
+      </w:r>
+      <w:proofErr w:type="spellEnd"/>
+      <w:r>
+        <w:rPr>
+          <w:rFonts w:ascii="Aptos Narrow" w:hAnsi="Aptos Narrow"/>
+        </w:rPr>
+        <w:t xml:space="preserve"> | </w:t>
+      </w:r>
+      <w:hyperlink r:id="rId34" w:history="1">
         <w:r>
           <w:rPr>
             <w:rStyle w:val="Hyperlink"/>
@@ -16791,13 +17098,21 @@
           <w:rFonts w:ascii="Aptos Narrow" w:hAnsi="Aptos Narrow"/>
         </w:rPr>
       </w:pPr>
-      <w:r>
-        <w:rPr>
-          <w:rFonts w:ascii="Aptos Narrow" w:hAnsi="Aptos Narrow"/>
-        </w:rPr>
-        <w:t xml:space="preserve">ImDisk | </w:t>
-      </w:r>
-      <w:hyperlink r:id="rId23" w:history="1">
+      <w:proofErr w:type="spellStart"/>
+      <w:r>
+        <w:rPr>
+          <w:rFonts w:ascii="Aptos Narrow" w:hAnsi="Aptos Narrow"/>
+        </w:rPr>
+        <w:t>ImDisk</w:t>
+      </w:r>
+      <w:proofErr w:type="spellEnd"/>
+      <w:r>
+        <w:rPr>
+          <w:rFonts w:ascii="Aptos Narrow" w:hAnsi="Aptos Narrow"/>
+        </w:rPr>
+        <w:t xml:space="preserve"> | </w:t>
+      </w:r>
+      <w:hyperlink r:id="rId35" w:history="1">
         <w:r>
           <w:rPr>
             <w:rStyle w:val="Hyperlink"/>
@@ -16827,9 +17142,23 @@
         <w:rPr>
           <w:rFonts w:ascii="Aptos Narrow" w:hAnsi="Aptos Narrow"/>
         </w:rPr>
-        <w:t xml:space="preserve">AMD Radeon RAMDisk | </w:t>
-      </w:r>
-      <w:hyperlink r:id="rId24" w:history="1">
+        <w:t xml:space="preserve">AMD Radeon </w:t>
+      </w:r>
+      <w:proofErr w:type="spellStart"/>
+      <w:r>
+        <w:rPr>
+          <w:rFonts w:ascii="Aptos Narrow" w:hAnsi="Aptos Narrow"/>
+        </w:rPr>
+        <w:t>RAMDisk</w:t>
+      </w:r>
+      <w:proofErr w:type="spellEnd"/>
+      <w:r>
+        <w:rPr>
+          <w:rFonts w:ascii="Aptos Narrow" w:hAnsi="Aptos Narrow"/>
+        </w:rPr>
+        <w:t xml:space="preserve"> | </w:t>
+      </w:r>
+      <w:hyperlink r:id="rId36" w:history="1">
         <w:r>
           <w:rPr>
             <w:rStyle w:val="Hyperlink"/>
@@ -16859,9 +17188,23 @@
         <w:rPr>
           <w:rFonts w:ascii="Aptos Narrow" w:hAnsi="Aptos Narrow"/>
         </w:rPr>
-        <w:t xml:space="preserve">Primo Ramdisk | </w:t>
-      </w:r>
-      <w:hyperlink r:id="rId25" w:history="1">
+        <w:t xml:space="preserve">Primo </w:t>
+      </w:r>
+      <w:proofErr w:type="spellStart"/>
+      <w:r>
+        <w:rPr>
+          <w:rFonts w:ascii="Aptos Narrow" w:hAnsi="Aptos Narrow"/>
+        </w:rPr>
+        <w:t>Ramdisk</w:t>
+      </w:r>
+      <w:proofErr w:type="spellEnd"/>
+      <w:r>
+        <w:rPr>
+          <w:rFonts w:ascii="Aptos Narrow" w:hAnsi="Aptos Narrow"/>
+        </w:rPr>
+        <w:t xml:space="preserve"> | </w:t>
+      </w:r>
+      <w:hyperlink r:id="rId37" w:history="1">
         <w:r>
           <w:rPr>
             <w:rStyle w:val="Hyperlink"/>
@@ -16887,13 +17230,21 @@
           <w:rFonts w:ascii="Aptos Narrow" w:hAnsi="Aptos Narrow"/>
         </w:rPr>
       </w:pPr>
-      <w:r>
-        <w:rPr>
-          <w:rFonts w:ascii="Aptos Narrow" w:hAnsi="Aptos Narrow"/>
-        </w:rPr>
-        <w:t xml:space="preserve">SoftPerfect RAM Disk | </w:t>
-      </w:r>
-      <w:hyperlink r:id="rId26" w:history="1">
+      <w:proofErr w:type="spellStart"/>
+      <w:r>
+        <w:rPr>
+          <w:rFonts w:ascii="Aptos Narrow" w:hAnsi="Aptos Narrow"/>
+        </w:rPr>
+        <w:t>SoftPerfect</w:t>
+      </w:r>
+      <w:proofErr w:type="spellEnd"/>
+      <w:r>
+        <w:rPr>
+          <w:rFonts w:ascii="Aptos Narrow" w:hAnsi="Aptos Narrow"/>
+        </w:rPr>
+        <w:t xml:space="preserve"> RAM Disk | </w:t>
+      </w:r>
+      <w:hyperlink r:id="rId38" w:history="1">
         <w:r>
           <w:rPr>
             <w:rStyle w:val="Hyperlink"/>
@@ -16919,13 +17270,21 @@
           <w:rFonts w:ascii="Aptos Narrow" w:hAnsi="Aptos Narrow"/>
         </w:rPr>
       </w:pPr>
-      <w:r>
-        <w:rPr>
-          <w:rFonts w:ascii="Aptos Narrow" w:hAnsi="Aptos Narrow"/>
-        </w:rPr>
-        <w:t xml:space="preserve">StarWind RAM Disk | </w:t>
-      </w:r>
-      <w:hyperlink r:id="rId27" w:history="1">
+      <w:proofErr w:type="spellStart"/>
+      <w:r>
+        <w:rPr>
+          <w:rFonts w:ascii="Aptos Narrow" w:hAnsi="Aptos Narrow"/>
+        </w:rPr>
+        <w:t>StarWind</w:t>
+      </w:r>
+      <w:proofErr w:type="spellEnd"/>
+      <w:r>
+        <w:rPr>
+          <w:rFonts w:ascii="Aptos Narrow" w:hAnsi="Aptos Narrow"/>
+        </w:rPr>
+        <w:t xml:space="preserve"> RAM Disk | </w:t>
+      </w:r>
+      <w:hyperlink r:id="rId39" w:history="1">
         <w:r>
           <w:rPr>
             <w:rStyle w:val="Hyperlink"/>
@@ -17100,12 +17459,14 @@
         </w:rPr>
         <w:t xml:space="preserve"> 3G </w:t>
       </w:r>
+      <w:proofErr w:type="gramStart"/>
       <w:r>
         <w:rPr>
           <w:rFonts w:ascii="Aptos Narrow" w:hAnsi="Aptos Narrow"/>
         </w:rPr>
         <w:t>以上；</w:t>
       </w:r>
+      <w:proofErr w:type="gramEnd"/>
     </w:p>
     <w:p>
       <w:pPr>
@@ -17182,12 +17543,14 @@
         </w:rPr>
         <w:t xml:space="preserve"> 4G </w:t>
       </w:r>
+      <w:proofErr w:type="gramStart"/>
       <w:r>
         <w:rPr>
           <w:rFonts w:ascii="Aptos Narrow" w:hAnsi="Aptos Narrow"/>
         </w:rPr>
         <w:t>以上；</w:t>
       </w:r>
+      <w:proofErr w:type="gramEnd"/>
     </w:p>
     <w:p>
       <w:pPr>
@@ -17424,7 +17787,7 @@
           <w:rFonts w:ascii="Aptos Narrow" w:hAnsi="Aptos Narrow"/>
         </w:rPr>
       </w:pPr>
-      <w:hyperlink r:id="rId28" w:history="1">
+      <w:hyperlink r:id="rId40" w:history="1">
         <w:r>
           <w:rPr>
             <w:rStyle w:val="Hyperlink"/>
@@ -17453,7 +17816,7 @@
         </w:rPr>
         <w:t xml:space="preserve">| </w:t>
       </w:r>
-      <w:hyperlink r:id="rId29" w:history="1">
+      <w:hyperlink r:id="rId41" w:history="1">
         <w:r>
           <w:rPr>
             <w:rStyle w:val="Hyperlink"/>
@@ -17482,7 +17845,7 @@
           <w:u w:val="none"/>
         </w:rPr>
       </w:pPr>
-      <w:hyperlink r:id="rId30" w:history="1">
+      <w:hyperlink r:id="rId42" w:history="1">
         <w:r>
           <w:rPr>
             <w:rStyle w:val="Hyperlink"/>
@@ -17511,7 +17874,7 @@
         </w:rPr>
         <w:t xml:space="preserve">| </w:t>
       </w:r>
-      <w:hyperlink r:id="rId31" w:history="1">
+      <w:hyperlink r:id="rId43" w:history="1">
         <w:r>
           <w:rPr>
             <w:rStyle w:val="Hyperlink"/>
@@ -17627,6 +17990,7 @@
         <w:rPr>
           <w:rFonts w:ascii="Aptos Narrow" w:hAnsi="Aptos Narrow"/>
         </w:rPr>
+        <w:lastRenderedPageBreak/>
         <w:t>安装</w:t>
       </w:r>
       <w:r>
@@ -17810,14 +18174,27 @@
         <w:rPr>
           <w:rFonts w:ascii="Aptos Narrow" w:hAnsi="Aptos Narrow"/>
         </w:rPr>
-        <w:lastRenderedPageBreak/>
         <w:t>创建自定义规则前，请参考包含和不包含</w:t>
       </w:r>
       <w:r>
         <w:rPr>
           <w:rFonts w:ascii="Aptos Narrow" w:hAnsi="Aptos Narrow"/>
         </w:rPr>
-        <w:t xml:space="preserve"> InBox Apps </w:t>
+        <w:t xml:space="preserve"> </w:t>
+      </w:r>
+      <w:proofErr w:type="spellStart"/>
+      <w:r>
+        <w:rPr>
+          <w:rFonts w:ascii="Aptos Narrow" w:hAnsi="Aptos Narrow"/>
+        </w:rPr>
+        <w:t>InBox</w:t>
+      </w:r>
+      <w:proofErr w:type="spellEnd"/>
+      <w:r>
+        <w:rPr>
+          <w:rFonts w:ascii="Aptos Narrow" w:hAnsi="Aptos Narrow"/>
+        </w:rPr>
+        <w:t xml:space="preserve"> Apps </w:t>
       </w:r>
       <w:r>
         <w:rPr>
@@ -17921,11 +18298,19 @@
         </w:rPr>
         <w:t>包含</w:t>
       </w:r>
-      <w:r>
-        <w:rPr>
-          <w:rFonts w:ascii="Aptos Narrow" w:hAnsi="Aptos Narrow"/>
-        </w:rPr>
-        <w:t>InBox Apps</w:t>
+      <w:proofErr w:type="spellStart"/>
+      <w:r>
+        <w:rPr>
+          <w:rFonts w:ascii="Aptos Narrow" w:hAnsi="Aptos Narrow"/>
+        </w:rPr>
+        <w:t>InBox</w:t>
+      </w:r>
+      <w:proofErr w:type="spellEnd"/>
+      <w:r>
+        <w:rPr>
+          <w:rFonts w:ascii="Aptos Narrow" w:hAnsi="Aptos Narrow"/>
+        </w:rPr>
+        <w:t xml:space="preserve"> Apps</w:t>
       </w:r>
     </w:p>
     <w:p>
@@ -17949,6 +18334,7 @@
         </w:rPr>
         <w:t>压缩包</w:t>
       </w:r>
+      <w:proofErr w:type="gramStart"/>
       <w:r>
         <w:rPr>
           <w:rFonts w:ascii="Aptos Narrow" w:hAnsi="Aptos Narrow"/>
@@ -17973,6 +18359,7 @@
         </w:rPr>
         <w:t>.psm1</w:t>
       </w:r>
+      <w:proofErr w:type="gramEnd"/>
     </w:p>
     <w:p>
       <w:pPr>
@@ -17999,7 +18386,21 @@
         <w:rPr>
           <w:rFonts w:ascii="Aptos Narrow" w:hAnsi="Aptos Narrow"/>
         </w:rPr>
-        <w:t xml:space="preserve"> InBox Apps</w:t>
+        <w:t xml:space="preserve"> </w:t>
+      </w:r>
+      <w:proofErr w:type="spellStart"/>
+      <w:r>
+        <w:rPr>
+          <w:rFonts w:ascii="Aptos Narrow" w:hAnsi="Aptos Narrow"/>
+        </w:rPr>
+        <w:t>InBox</w:t>
+      </w:r>
+      <w:proofErr w:type="spellEnd"/>
+      <w:r>
+        <w:rPr>
+          <w:rFonts w:ascii="Aptos Narrow" w:hAnsi="Aptos Narrow"/>
+        </w:rPr>
+        <w:t xml:space="preserve"> Apps</w:t>
       </w:r>
     </w:p>
     <w:p>
@@ -18023,12 +18424,14 @@
         </w:rPr>
         <w:t>压缩包</w:t>
       </w:r>
+      <w:proofErr w:type="gramStart"/>
       <w:r>
         <w:rPr>
           <w:rFonts w:ascii="Aptos Narrow" w:hAnsi="Aptos Narrow"/>
         </w:rPr>
         <w:t>}:\_Encapsulation\Modules\1.0.0.0\Functions\Custom\Solutions.Custom.Only.Language.psm1</w:t>
       </w:r>
+      <w:proofErr w:type="gramEnd"/>
     </w:p>
     <w:p>
       <w:pPr>
@@ -18054,14 +18457,28 @@
         <w:rPr>
           <w:rFonts w:ascii="Aptos Narrow" w:hAnsi="Aptos Narrow"/>
         </w:rPr>
-        <w:t xml:space="preserve"> InBox Apps</w:t>
-      </w:r>
-      <w:r>
-        <w:rPr>
-          <w:rFonts w:ascii="Aptos Narrow" w:hAnsi="Aptos Narrow"/>
-        </w:rPr>
         <w:t xml:space="preserve"> </w:t>
       </w:r>
+      <w:proofErr w:type="spellStart"/>
+      <w:r>
+        <w:rPr>
+          <w:rFonts w:ascii="Aptos Narrow" w:hAnsi="Aptos Narrow"/>
+        </w:rPr>
+        <w:t>InBox</w:t>
+      </w:r>
+      <w:proofErr w:type="spellEnd"/>
+      <w:r>
+        <w:rPr>
+          <w:rFonts w:ascii="Aptos Narrow" w:hAnsi="Aptos Narrow"/>
+        </w:rPr>
+        <w:t xml:space="preserve"> Apps</w:t>
+      </w:r>
+      <w:r>
+        <w:rPr>
+          <w:rFonts w:ascii="Aptos Narrow" w:hAnsi="Aptos Narrow"/>
+        </w:rPr>
+        <w:t xml:space="preserve"> </w:t>
+      </w:r>
       <w:r>
         <w:rPr>
           <w:rFonts w:ascii="Aptos Narrow" w:hAnsi="Aptos Narrow"/>
@@ -18089,7 +18506,21 @@
         <w:rPr>
           <w:rFonts w:ascii="Aptos Narrow" w:hAnsi="Aptos Narrow"/>
         </w:rPr>
-        <w:t xml:space="preserve">Solutions.Custom.With.InBox.Apps.psm1 </w:t>
+        <w:t>Solutions.</w:t>
+      </w:r>
+      <w:proofErr w:type="gramStart"/>
+      <w:r>
+        <w:rPr>
+          <w:rFonts w:ascii="Aptos Narrow" w:hAnsi="Aptos Narrow"/>
+        </w:rPr>
+        <w:t>Custom.With.InBox.Apps</w:t>
+      </w:r>
+      <w:proofErr w:type="gramEnd"/>
+      <w:r>
+        <w:rPr>
+          <w:rFonts w:ascii="Aptos Narrow" w:hAnsi="Aptos Narrow"/>
+        </w:rPr>
+        <w:t xml:space="preserve">.psm1 </w:t>
       </w:r>
       <w:r>
         <w:rPr>
@@ -18297,7 +18728,49 @@
         <w:rPr>
           <w:rFonts w:ascii="Aptos Narrow" w:hAnsi="Aptos Narrow"/>
         </w:rPr>
-        <w:t xml:space="preserve">    &lt;PackageDependency Name="Microsoft.UI.Xaml.2.8" MinVersion="8.2207.14002.0"/&gt;</w:t>
+        <w:t xml:space="preserve">    &lt;</w:t>
+      </w:r>
+      <w:proofErr w:type="spellStart"/>
+      <w:r>
+        <w:rPr>
+          <w:rFonts w:ascii="Aptos Narrow" w:hAnsi="Aptos Narrow"/>
+        </w:rPr>
+        <w:t>PackageDependency</w:t>
+      </w:r>
+      <w:proofErr w:type="spellEnd"/>
+      <w:r>
+        <w:rPr>
+          <w:rFonts w:ascii="Aptos Narrow" w:hAnsi="Aptos Narrow"/>
+        </w:rPr>
+        <w:t xml:space="preserve"> Name="</w:t>
+      </w:r>
+      <w:proofErr w:type="gramStart"/>
+      <w:r>
+        <w:rPr>
+          <w:rFonts w:ascii="Aptos Narrow" w:hAnsi="Aptos Narrow"/>
+        </w:rPr>
+        <w:t>Microsoft.UI.Xaml</w:t>
+      </w:r>
+      <w:proofErr w:type="gramEnd"/>
+      <w:r>
+        <w:rPr>
+          <w:rFonts w:ascii="Aptos Narrow" w:hAnsi="Aptos Narrow"/>
+        </w:rPr>
+        <w:t xml:space="preserve">.2.8" </w:t>
+      </w:r>
+      <w:proofErr w:type="spellStart"/>
+      <w:r>
+        <w:rPr>
+          <w:rFonts w:ascii="Aptos Narrow" w:hAnsi="Aptos Narrow"/>
+        </w:rPr>
+        <w:t>MinVersion</w:t>
+      </w:r>
+      <w:proofErr w:type="spellEnd"/>
+      <w:r>
+        <w:rPr>
+          <w:rFonts w:ascii="Aptos Narrow" w:hAnsi="Aptos Narrow"/>
+        </w:rPr>
+        <w:t>="8.2207.14002.0"/&gt;</w:t>
       </w:r>
     </w:p>
     <w:p>
@@ -18315,7 +18788,49 @@
         <w:rPr>
           <w:rFonts w:ascii="Aptos Narrow" w:hAnsi="Aptos Narrow"/>
         </w:rPr>
-        <w:t xml:space="preserve">    &lt;PackageDependency Name="Microsoft.NET.Native.Framework.2.2" MinVersion="2.2.29512.0"/&gt;</w:t>
+        <w:t xml:space="preserve">    &lt;</w:t>
+      </w:r>
+      <w:proofErr w:type="spellStart"/>
+      <w:r>
+        <w:rPr>
+          <w:rFonts w:ascii="Aptos Narrow" w:hAnsi="Aptos Narrow"/>
+        </w:rPr>
+        <w:t>PackageDependency</w:t>
+      </w:r>
+      <w:proofErr w:type="spellEnd"/>
+      <w:r>
+        <w:rPr>
+          <w:rFonts w:ascii="Aptos Narrow" w:hAnsi="Aptos Narrow"/>
+        </w:rPr>
+        <w:t xml:space="preserve"> Name="</w:t>
+      </w:r>
+      <w:proofErr w:type="gramStart"/>
+      <w:r>
+        <w:rPr>
+          <w:rFonts w:ascii="Aptos Narrow" w:hAnsi="Aptos Narrow"/>
+        </w:rPr>
+        <w:t>Microsoft.NET.Native.Framework</w:t>
+      </w:r>
+      <w:proofErr w:type="gramEnd"/>
+      <w:r>
+        <w:rPr>
+          <w:rFonts w:ascii="Aptos Narrow" w:hAnsi="Aptos Narrow"/>
+        </w:rPr>
+        <w:t xml:space="preserve">.2.2" </w:t>
+      </w:r>
+      <w:proofErr w:type="spellStart"/>
+      <w:r>
+        <w:rPr>
+          <w:rFonts w:ascii="Aptos Narrow" w:hAnsi="Aptos Narrow"/>
+        </w:rPr>
+        <w:t>MinVersion</w:t>
+      </w:r>
+      <w:proofErr w:type="spellEnd"/>
+      <w:r>
+        <w:rPr>
+          <w:rFonts w:ascii="Aptos Narrow" w:hAnsi="Aptos Narrow"/>
+        </w:rPr>
+        <w:t>="2.2.29512.0"/&gt;</w:t>
       </w:r>
     </w:p>
     <w:p>
@@ -18333,7 +18848,49 @@
         <w:rPr>
           <w:rFonts w:ascii="Aptos Narrow" w:hAnsi="Aptos Narrow"/>
         </w:rPr>
-        <w:t xml:space="preserve">    &lt;PackageDependency Name="Microsoft.NET.Native.Runtime.2.2" MinVersion="2.2.28604.0"/&gt;</w:t>
+        <w:t xml:space="preserve">    &lt;</w:t>
+      </w:r>
+      <w:proofErr w:type="spellStart"/>
+      <w:r>
+        <w:rPr>
+          <w:rFonts w:ascii="Aptos Narrow" w:hAnsi="Aptos Narrow"/>
+        </w:rPr>
+        <w:t>PackageDependency</w:t>
+      </w:r>
+      <w:proofErr w:type="spellEnd"/>
+      <w:r>
+        <w:rPr>
+          <w:rFonts w:ascii="Aptos Narrow" w:hAnsi="Aptos Narrow"/>
+        </w:rPr>
+        <w:t xml:space="preserve"> Name="</w:t>
+      </w:r>
+      <w:proofErr w:type="gramStart"/>
+      <w:r>
+        <w:rPr>
+          <w:rFonts w:ascii="Aptos Narrow" w:hAnsi="Aptos Narrow"/>
+        </w:rPr>
+        <w:t>Microsoft.NET.Native.Runtime</w:t>
+      </w:r>
+      <w:proofErr w:type="gramEnd"/>
+      <w:r>
+        <w:rPr>
+          <w:rFonts w:ascii="Aptos Narrow" w:hAnsi="Aptos Narrow"/>
+        </w:rPr>
+        <w:t xml:space="preserve">.2.2" </w:t>
+      </w:r>
+      <w:proofErr w:type="spellStart"/>
+      <w:r>
+        <w:rPr>
+          <w:rFonts w:ascii="Aptos Narrow" w:hAnsi="Aptos Narrow"/>
+        </w:rPr>
+        <w:t>MinVersion</w:t>
+      </w:r>
+      <w:proofErr w:type="spellEnd"/>
+      <w:r>
+        <w:rPr>
+          <w:rFonts w:ascii="Aptos Narrow" w:hAnsi="Aptos Narrow"/>
+        </w:rPr>
+        <w:t>="2.2.28604.0"/&gt;</w:t>
       </w:r>
     </w:p>
     <w:p>
@@ -18351,7 +18908,35 @@
         <w:rPr>
           <w:rFonts w:ascii="Aptos Narrow" w:hAnsi="Aptos Narrow"/>
         </w:rPr>
-        <w:t xml:space="preserve">    &lt;PackageDependency Name="Microsoft.VCLibs.140.00" MinVersion="14.0.30704.0"/&gt;</w:t>
+        <w:t xml:space="preserve">    &lt;</w:t>
+      </w:r>
+      <w:proofErr w:type="spellStart"/>
+      <w:r>
+        <w:rPr>
+          <w:rFonts w:ascii="Aptos Narrow" w:hAnsi="Aptos Narrow"/>
+        </w:rPr>
+        <w:t>PackageDependency</w:t>
+      </w:r>
+      <w:proofErr w:type="spellEnd"/>
+      <w:r>
+        <w:rPr>
+          <w:rFonts w:ascii="Aptos Narrow" w:hAnsi="Aptos Narrow"/>
+        </w:rPr>
+        <w:t xml:space="preserve"> Name="Microsoft.VCLibs.140.00" </w:t>
+      </w:r>
+      <w:proofErr w:type="spellStart"/>
+      <w:r>
+        <w:rPr>
+          <w:rFonts w:ascii="Aptos Narrow" w:hAnsi="Aptos Narrow"/>
+        </w:rPr>
+        <w:t>MinVersion</w:t>
+      </w:r>
+      <w:proofErr w:type="spellEnd"/>
+      <w:r>
+        <w:rPr>
+          <w:rFonts w:ascii="Aptos Narrow" w:hAnsi="Aptos Narrow"/>
+        </w:rPr>
+        <w:t>="14.0.30704.0"/&gt;</w:t>
       </w:r>
     </w:p>
     <w:p>
@@ -18369,7 +18954,49 @@
         <w:rPr>
           <w:rFonts w:ascii="Aptos Narrow" w:hAnsi="Aptos Narrow"/>
         </w:rPr>
-        <w:t xml:space="preserve">    &lt;PackageDependency Name="Microsoft.VCLibs.140.00.UWPDesktop" MinVersion="14.0.30704.0"/&gt;</w:t>
+        <w:t xml:space="preserve">    &lt;</w:t>
+      </w:r>
+      <w:proofErr w:type="spellStart"/>
+      <w:r>
+        <w:rPr>
+          <w:rFonts w:ascii="Aptos Narrow" w:hAnsi="Aptos Narrow"/>
+        </w:rPr>
+        <w:t>PackageDependency</w:t>
+      </w:r>
+      <w:proofErr w:type="spellEnd"/>
+      <w:r>
+        <w:rPr>
+          <w:rFonts w:ascii="Aptos Narrow" w:hAnsi="Aptos Narrow"/>
+        </w:rPr>
+        <w:t xml:space="preserve"> Name="Microsoft.VCLibs.140.</w:t>
+      </w:r>
+      <w:proofErr w:type="gramStart"/>
+      <w:r>
+        <w:rPr>
+          <w:rFonts w:ascii="Aptos Narrow" w:hAnsi="Aptos Narrow"/>
+        </w:rPr>
+        <w:t>00.UWPDesktop</w:t>
+      </w:r>
+      <w:proofErr w:type="gramEnd"/>
+      <w:r>
+        <w:rPr>
+          <w:rFonts w:ascii="Aptos Narrow" w:hAnsi="Aptos Narrow"/>
+        </w:rPr>
+        <w:t xml:space="preserve">" </w:t>
+      </w:r>
+      <w:proofErr w:type="spellStart"/>
+      <w:r>
+        <w:rPr>
+          <w:rFonts w:ascii="Aptos Narrow" w:hAnsi="Aptos Narrow"/>
+        </w:rPr>
+        <w:t>MinVersion</w:t>
+      </w:r>
+      <w:proofErr w:type="spellEnd"/>
+      <w:r>
+        <w:rPr>
+          <w:rFonts w:ascii="Aptos Narrow" w:hAnsi="Aptos Narrow"/>
+        </w:rPr>
+        <w:t>="14.0.30704.0"/&gt;</w:t>
       </w:r>
     </w:p>
     <w:p>
@@ -18419,12 +19046,21 @@
         </w:rPr>
         <w:t>：</w:t>
       </w:r>
+      <w:proofErr w:type="gramStart"/>
       <w:r>
         <w:rPr>
           <w:rFonts w:ascii="Aptos Narrow" w:hAnsi="Aptos Narrow"/>
           <w:color w:val="7030A0"/>
         </w:rPr>
-        <w:t>Microsoft.UI.Xaml.2.8</w:t>
+        <w:t>Microsoft.UI.Xaml</w:t>
+      </w:r>
+      <w:proofErr w:type="gramEnd"/>
+      <w:r>
+        <w:rPr>
+          <w:rFonts w:ascii="Aptos Narrow" w:hAnsi="Aptos Narrow"/>
+          <w:color w:val="7030A0"/>
+        </w:rPr>
+        <w:t>.2.8</w:t>
       </w:r>
       <w:r>
         <w:rPr>
@@ -18450,6 +19086,7 @@
           <w:rFonts w:ascii="Aptos Narrow" w:hAnsi="Aptos Narrow"/>
           <w:color w:val="7030A0"/>
         </w:rPr>
+        <w:lastRenderedPageBreak/>
         <w:t>Microsoft.NET.Native.Runtime.2.2</w:t>
       </w:r>
       <w:r>
@@ -18625,7 +19262,6 @@
         <w:rPr>
           <w:rFonts w:ascii="Aptos Narrow" w:hAnsi="Aptos Narrow"/>
         </w:rPr>
-        <w:lastRenderedPageBreak/>
         <w:t>&lt;Dependencies&gt;</w:t>
       </w:r>
     </w:p>
@@ -18644,7 +19280,49 @@
         <w:rPr>
           <w:rFonts w:ascii="Aptos Narrow" w:hAnsi="Aptos Narrow"/>
         </w:rPr>
-        <w:t xml:space="preserve">    &lt;PackageDependency Name="Microsoft.UI.Xaml.2.7" MinVersion="7.2109.13004.0"/&gt;</w:t>
+        <w:t xml:space="preserve">    &lt;</w:t>
+      </w:r>
+      <w:proofErr w:type="spellStart"/>
+      <w:r>
+        <w:rPr>
+          <w:rFonts w:ascii="Aptos Narrow" w:hAnsi="Aptos Narrow"/>
+        </w:rPr>
+        <w:t>PackageDependency</w:t>
+      </w:r>
+      <w:proofErr w:type="spellEnd"/>
+      <w:r>
+        <w:rPr>
+          <w:rFonts w:ascii="Aptos Narrow" w:hAnsi="Aptos Narrow"/>
+        </w:rPr>
+        <w:t xml:space="preserve"> Name="</w:t>
+      </w:r>
+      <w:proofErr w:type="gramStart"/>
+      <w:r>
+        <w:rPr>
+          <w:rFonts w:ascii="Aptos Narrow" w:hAnsi="Aptos Narrow"/>
+        </w:rPr>
+        <w:t>Microsoft.UI.Xaml</w:t>
+      </w:r>
+      <w:proofErr w:type="gramEnd"/>
+      <w:r>
+        <w:rPr>
+          <w:rFonts w:ascii="Aptos Narrow" w:hAnsi="Aptos Narrow"/>
+        </w:rPr>
+        <w:t xml:space="preserve">.2.7" </w:t>
+      </w:r>
+      <w:proofErr w:type="spellStart"/>
+      <w:r>
+        <w:rPr>
+          <w:rFonts w:ascii="Aptos Narrow" w:hAnsi="Aptos Narrow"/>
+        </w:rPr>
+        <w:t>MinVersion</w:t>
+      </w:r>
+      <w:proofErr w:type="spellEnd"/>
+      <w:r>
+        <w:rPr>
+          <w:rFonts w:ascii="Aptos Narrow" w:hAnsi="Aptos Narrow"/>
+        </w:rPr>
+        <w:t>="7.2109.13004.0"/&gt;</w:t>
       </w:r>
     </w:p>
     <w:p>
@@ -18662,7 +19340,49 @@
         <w:rPr>
           <w:rFonts w:ascii="Aptos Narrow" w:hAnsi="Aptos Narrow"/>
         </w:rPr>
-        <w:t xml:space="preserve">    &lt;PackageDependency Name="Microsoft.NET.Native.Framework.2.2" MinVersion="2.2.29512.0"/&gt;</w:t>
+        <w:t xml:space="preserve">    &lt;</w:t>
+      </w:r>
+      <w:proofErr w:type="spellStart"/>
+      <w:r>
+        <w:rPr>
+          <w:rFonts w:ascii="Aptos Narrow" w:hAnsi="Aptos Narrow"/>
+        </w:rPr>
+        <w:t>PackageDependency</w:t>
+      </w:r>
+      <w:proofErr w:type="spellEnd"/>
+      <w:r>
+        <w:rPr>
+          <w:rFonts w:ascii="Aptos Narrow" w:hAnsi="Aptos Narrow"/>
+        </w:rPr>
+        <w:t xml:space="preserve"> Name="</w:t>
+      </w:r>
+      <w:proofErr w:type="gramStart"/>
+      <w:r>
+        <w:rPr>
+          <w:rFonts w:ascii="Aptos Narrow" w:hAnsi="Aptos Narrow"/>
+        </w:rPr>
+        <w:t>Microsoft.NET.Native.Framework</w:t>
+      </w:r>
+      <w:proofErr w:type="gramEnd"/>
+      <w:r>
+        <w:rPr>
+          <w:rFonts w:ascii="Aptos Narrow" w:hAnsi="Aptos Narrow"/>
+        </w:rPr>
+        <w:t xml:space="preserve">.2.2" </w:t>
+      </w:r>
+      <w:proofErr w:type="spellStart"/>
+      <w:r>
+        <w:rPr>
+          <w:rFonts w:ascii="Aptos Narrow" w:hAnsi="Aptos Narrow"/>
+        </w:rPr>
+        <w:t>MinVersion</w:t>
+      </w:r>
+      <w:proofErr w:type="spellEnd"/>
+      <w:r>
+        <w:rPr>
+          <w:rFonts w:ascii="Aptos Narrow" w:hAnsi="Aptos Narrow"/>
+        </w:rPr>
+        <w:t>="2.2.29512.0"/&gt;</w:t>
       </w:r>
     </w:p>
     <w:p>
@@ -18680,7 +19400,49 @@
         <w:rPr>
           <w:rFonts w:ascii="Aptos Narrow" w:hAnsi="Aptos Narrow"/>
         </w:rPr>
-        <w:t xml:space="preserve">    &lt;PackageDependency Name="Microsoft.NET.Native.Runtime.2.2" MinVersion="2.2.28604.0"/&gt;</w:t>
+        <w:t xml:space="preserve">    &lt;</w:t>
+      </w:r>
+      <w:proofErr w:type="spellStart"/>
+      <w:r>
+        <w:rPr>
+          <w:rFonts w:ascii="Aptos Narrow" w:hAnsi="Aptos Narrow"/>
+        </w:rPr>
+        <w:t>PackageDependency</w:t>
+      </w:r>
+      <w:proofErr w:type="spellEnd"/>
+      <w:r>
+        <w:rPr>
+          <w:rFonts w:ascii="Aptos Narrow" w:hAnsi="Aptos Narrow"/>
+        </w:rPr>
+        <w:t xml:space="preserve"> Name="</w:t>
+      </w:r>
+      <w:proofErr w:type="gramStart"/>
+      <w:r>
+        <w:rPr>
+          <w:rFonts w:ascii="Aptos Narrow" w:hAnsi="Aptos Narrow"/>
+        </w:rPr>
+        <w:t>Microsoft.NET.Native.Runtime</w:t>
+      </w:r>
+      <w:proofErr w:type="gramEnd"/>
+      <w:r>
+        <w:rPr>
+          <w:rFonts w:ascii="Aptos Narrow" w:hAnsi="Aptos Narrow"/>
+        </w:rPr>
+        <w:t xml:space="preserve">.2.2" </w:t>
+      </w:r>
+      <w:proofErr w:type="spellStart"/>
+      <w:r>
+        <w:rPr>
+          <w:rFonts w:ascii="Aptos Narrow" w:hAnsi="Aptos Narrow"/>
+        </w:rPr>
+        <w:t>MinVersion</w:t>
+      </w:r>
+      <w:proofErr w:type="spellEnd"/>
+      <w:r>
+        <w:rPr>
+          <w:rFonts w:ascii="Aptos Narrow" w:hAnsi="Aptos Narrow"/>
+        </w:rPr>
+        <w:t>="2.2.28604.0"/&gt;</w:t>
       </w:r>
     </w:p>
     <w:p>
@@ -18698,7 +19460,35 @@
         <w:rPr>
           <w:rFonts w:ascii="Aptos Narrow" w:hAnsi="Aptos Narrow"/>
         </w:rPr>
-        <w:t xml:space="preserve">    &lt;PackageDependency Name="Microsoft.VCLibs.140.00" MinVersion="14.0.27810.0"/&gt;</w:t>
+        <w:t xml:space="preserve">    &lt;</w:t>
+      </w:r>
+      <w:proofErr w:type="spellStart"/>
+      <w:r>
+        <w:rPr>
+          <w:rFonts w:ascii="Aptos Narrow" w:hAnsi="Aptos Narrow"/>
+        </w:rPr>
+        <w:t>PackageDependency</w:t>
+      </w:r>
+      <w:proofErr w:type="spellEnd"/>
+      <w:r>
+        <w:rPr>
+          <w:rFonts w:ascii="Aptos Narrow" w:hAnsi="Aptos Narrow"/>
+        </w:rPr>
+        <w:t xml:space="preserve"> Name="Microsoft.VCLibs.140.00" </w:t>
+      </w:r>
+      <w:proofErr w:type="spellStart"/>
+      <w:r>
+        <w:rPr>
+          <w:rFonts w:ascii="Aptos Narrow" w:hAnsi="Aptos Narrow"/>
+        </w:rPr>
+        <w:t>MinVersion</w:t>
+      </w:r>
+      <w:proofErr w:type="spellEnd"/>
+      <w:r>
+        <w:rPr>
+          <w:rFonts w:ascii="Aptos Narrow" w:hAnsi="Aptos Narrow"/>
+        </w:rPr>
+        <w:t>="14.0.27810.0"/&gt;</w:t>
       </w:r>
     </w:p>
     <w:p>
@@ -18748,12 +19538,21 @@
         </w:rPr>
         <w:t>：</w:t>
       </w:r>
+      <w:proofErr w:type="gramStart"/>
       <w:r>
         <w:rPr>
           <w:rFonts w:ascii="Aptos Narrow" w:hAnsi="Aptos Narrow"/>
           <w:color w:val="7030A0"/>
         </w:rPr>
-        <w:t>Microsoft.UI.Xaml.2.7</w:t>
+        <w:t>Microsoft.UI.Xaml</w:t>
+      </w:r>
+      <w:proofErr w:type="gramEnd"/>
+      <w:r>
+        <w:rPr>
+          <w:rFonts w:ascii="Aptos Narrow" w:hAnsi="Aptos Narrow"/>
+          <w:color w:val="7030A0"/>
+        </w:rPr>
+        <w:t>.2.7</w:t>
       </w:r>
       <w:r>
         <w:rPr>
@@ -18832,159 +19631,21 @@
         <w:rPr>
           <w:rFonts w:ascii="Aptos Narrow" w:hAnsi="Aptos Narrow"/>
         </w:rPr>
-        <w:t>每款应用程序不同，所在的位置不同，有些在主应用包下，有些在不同的架构安装内。</w:t>
-      </w:r>
-    </w:p>
-    <w:p>
-      <w:pPr>
-        <w:pStyle w:val="ListParagraph"/>
-        <w:widowControl w:val="0"/>
-        <w:numPr>
-          <w:ilvl w:val="3"/>
-          <w:numId w:val="19"/>
-        </w:numPr>
-        <w:spacing w:before="720" w:line="360" w:lineRule="auto"/>
-        <w:ind w:left="4590" w:hanging="1170"/>
-        <w:contextualSpacing w:val="0"/>
-        <w:rPr>
-          <w:rFonts w:ascii="Aptos Narrow" w:hAnsi="Aptos Narrow"/>
-        </w:rPr>
-      </w:pPr>
-      <w:r>
-        <w:rPr>
-          <w:rFonts w:ascii="Aptos Narrow" w:hAnsi="Aptos Narrow"/>
-        </w:rPr>
-        <w:t>视频教程</w:t>
-      </w:r>
-      <w:r>
-        <w:rPr>
-          <w:rFonts w:ascii="Aptos Narrow" w:hAnsi="Aptos Narrow" w:hint="eastAsia"/>
-        </w:rPr>
-        <w:t>：</w:t>
-      </w:r>
-      <w:r>
-        <w:rPr>
-          <w:rFonts w:ascii="Aptos Narrow" w:hAnsi="Aptos Narrow"/>
-        </w:rPr>
-        <w:t>如何从</w:t>
-      </w:r>
-      <w:r>
-        <w:rPr>
-          <w:rFonts w:ascii="Aptos Narrow" w:hAnsi="Aptos Narrow"/>
-        </w:rPr>
-        <w:t xml:space="preserve"> InBox Apps </w:t>
-      </w:r>
-      <w:r>
-        <w:rPr>
-          <w:rFonts w:ascii="Aptos Narrow" w:hAnsi="Aptos Narrow"/>
-        </w:rPr>
-        <w:t>应用程序安装包里提取依赖性</w:t>
-      </w:r>
-    </w:p>
-    <w:p>
-      <w:pPr>
-        <w:pStyle w:val="ListParagraph"/>
-        <w:widowControl w:val="0"/>
-        <w:numPr>
-          <w:ilvl w:val="0"/>
-          <w:numId w:val="42"/>
-        </w:numPr>
-        <w:spacing w:line="360" w:lineRule="auto"/>
-        <w:ind w:left="4950"/>
-        <w:contextualSpacing w:val="0"/>
-        <w:rPr>
-          <w:rFonts w:ascii="Aptos Narrow" w:hAnsi="Aptos Narrow"/>
-        </w:rPr>
-      </w:pPr>
-      <w:r>
-        <w:rPr>
-          <w:rFonts w:ascii="Aptos Narrow" w:hAnsi="Aptos Narrow"/>
-        </w:rPr>
-        <w:t xml:space="preserve">Youtube | </w:t>
-      </w:r>
-    </w:p>
-    <w:p>
-      <w:pPr>
-        <w:pStyle w:val="ListParagraph"/>
-        <w:widowControl w:val="0"/>
-        <w:numPr>
-          <w:ilvl w:val="0"/>
-          <w:numId w:val="42"/>
-        </w:numPr>
-        <w:spacing w:line="360" w:lineRule="auto"/>
-        <w:ind w:left="4950"/>
-        <w:contextualSpacing w:val="0"/>
-        <w:rPr>
-          <w:rFonts w:ascii="Aptos Narrow" w:hAnsi="Aptos Narrow"/>
-        </w:rPr>
-      </w:pPr>
-      <w:r>
-        <w:rPr>
-          <w:rFonts w:ascii="Aptos Narrow" w:hAnsi="Aptos Narrow"/>
-        </w:rPr>
-        <w:t>哔哩哔哩</w:t>
-      </w:r>
-      <w:r>
-        <w:rPr>
-          <w:rFonts w:ascii="Aptos Narrow" w:hAnsi="Aptos Narrow"/>
-        </w:rPr>
-        <w:t xml:space="preserve"> | </w:t>
-      </w:r>
-    </w:p>
-    <w:p>
-      <w:pPr>
-        <w:pStyle w:val="ListParagraph"/>
-        <w:widowControl w:val="0"/>
-        <w:numPr>
-          <w:ilvl w:val="0"/>
-          <w:numId w:val="42"/>
-        </w:numPr>
-        <w:spacing w:line="360" w:lineRule="auto"/>
-        <w:ind w:left="4950"/>
-        <w:contextualSpacing w:val="0"/>
-        <w:rPr>
-          <w:rFonts w:ascii="Aptos Narrow" w:hAnsi="Aptos Narrow"/>
-        </w:rPr>
-      </w:pPr>
-      <w:r>
-        <w:rPr>
-          <w:rFonts w:ascii="Aptos Narrow" w:hAnsi="Aptos Narrow"/>
-        </w:rPr>
-        <w:t>腾讯视频</w:t>
-      </w:r>
-      <w:r>
-        <w:rPr>
-          <w:rFonts w:ascii="Aptos Narrow" w:hAnsi="Aptos Narrow"/>
-        </w:rPr>
-        <w:t xml:space="preserve"> | </w:t>
-      </w:r>
-    </w:p>
-    <w:p>
-      <w:pPr>
-        <w:pStyle w:val="ListParagraph"/>
-        <w:widowControl w:val="0"/>
-        <w:numPr>
-          <w:ilvl w:val="0"/>
-          <w:numId w:val="42"/>
-        </w:numPr>
-        <w:spacing w:line="360" w:lineRule="auto"/>
-        <w:ind w:left="4950"/>
-        <w:contextualSpacing w:val="0"/>
-        <w:rPr>
-          <w:rFonts w:ascii="Aptos Narrow" w:hAnsi="Aptos Narrow"/>
-        </w:rPr>
-      </w:pPr>
-      <w:r>
-        <w:rPr>
-          <w:rFonts w:ascii="Aptos Narrow" w:hAnsi="Aptos Narrow"/>
-        </w:rPr>
-        <w:t>西瓜视频</w:t>
-      </w:r>
-      <w:r>
-        <w:rPr>
-          <w:rFonts w:ascii="Aptos Narrow" w:hAnsi="Aptos Narrow"/>
-        </w:rPr>
-        <w:t xml:space="preserve"> | </w:t>
+        <w:t>每款应用程序不同，所在的位置不同，有些在</w:t>
+      </w:r>
+      <w:proofErr w:type="gramStart"/>
+      <w:r>
+        <w:rPr>
+          <w:rFonts w:ascii="Aptos Narrow" w:hAnsi="Aptos Narrow"/>
+        </w:rPr>
+        <w:t>主应用</w:t>
+      </w:r>
+      <w:proofErr w:type="gramEnd"/>
+      <w:r>
+        <w:rPr>
+          <w:rFonts w:ascii="Aptos Narrow" w:hAnsi="Aptos Narrow"/>
+        </w:rPr>
+        <w:t>包下，有些在不同的架构安装内。</w:t>
       </w:r>
     </w:p>
     <w:p>
@@ -19100,6 +19761,7 @@
         </w:rPr>
         <w:t>：</w:t>
       </w:r>
+      <w:proofErr w:type="gramStart"/>
       <w:r>
         <w:rPr>
           <w:rFonts w:ascii="Aptos Narrow" w:hAnsi="Aptos Narrow"/>
@@ -19107,6 +19769,7 @@
         </w:rPr>
         <w:t>Solutions.Custom.Extension.psm</w:t>
       </w:r>
+      <w:proofErr w:type="gramEnd"/>
       <w:r>
         <w:rPr>
           <w:rFonts w:ascii="Aptos Narrow" w:hAnsi="Aptos Narrow"/>
@@ -19163,8 +19826,17 @@
           <w:rFonts w:ascii="Aptos Narrow" w:hAnsi="Aptos Narrow"/>
           <w:color w:val="7030A0"/>
         </w:rPr>
-        <w:t>Solutions.Custom.Extension.psd1.Template</w:t>
-      </w:r>
+        <w:t>Solutions.</w:t>
+      </w:r>
+      <w:proofErr w:type="gramStart"/>
+      <w:r>
+        <w:rPr>
+          <w:rFonts w:ascii="Aptos Narrow" w:hAnsi="Aptos Narrow"/>
+          <w:color w:val="7030A0"/>
+        </w:rPr>
+        <w:t>Custom.Extension.psd1.Template</w:t>
+      </w:r>
+      <w:proofErr w:type="gramEnd"/>
       <w:r>
         <w:rPr>
           <w:rFonts w:ascii="Aptos Narrow" w:hAnsi="Aptos Narrow"/>
@@ -19313,7 +19985,21 @@
         <w:rPr>
           <w:rFonts w:ascii="Aptos Narrow" w:hAnsi="Aptos Narrow"/>
         </w:rPr>
-        <w:t xml:space="preserve"> InBox Apps </w:t>
+        <w:t xml:space="preserve"> </w:t>
+      </w:r>
+      <w:proofErr w:type="spellStart"/>
+      <w:r>
+        <w:rPr>
+          <w:rFonts w:ascii="Aptos Narrow" w:hAnsi="Aptos Narrow"/>
+        </w:rPr>
+        <w:t>InBox</w:t>
+      </w:r>
+      <w:proofErr w:type="spellEnd"/>
+      <w:r>
+        <w:rPr>
+          <w:rFonts w:ascii="Aptos Narrow" w:hAnsi="Aptos Narrow"/>
+        </w:rPr>
+        <w:t xml:space="preserve"> Apps </w:t>
       </w:r>
       <w:r>
         <w:rPr>
@@ -19367,7 +20053,21 @@
         <w:rPr>
           <w:rFonts w:ascii="Aptos Narrow" w:hAnsi="Aptos Narrow"/>
         </w:rPr>
-        <w:t xml:space="preserve"> InBox Apps </w:t>
+        <w:t xml:space="preserve"> </w:t>
+      </w:r>
+      <w:proofErr w:type="spellStart"/>
+      <w:r>
+        <w:rPr>
+          <w:rFonts w:ascii="Aptos Narrow" w:hAnsi="Aptos Narrow"/>
+        </w:rPr>
+        <w:t>InBox</w:t>
+      </w:r>
+      <w:proofErr w:type="spellEnd"/>
+      <w:r>
+        <w:rPr>
+          <w:rFonts w:ascii="Aptos Narrow" w:hAnsi="Aptos Narrow"/>
+        </w:rPr>
+        <w:t xml:space="preserve"> Apps </w:t>
       </w:r>
       <w:r>
         <w:rPr>
@@ -19432,7 +20132,21 @@
         <w:rPr>
           <w:rFonts w:ascii="Aptos Narrow" w:hAnsi="Aptos Narrow"/>
         </w:rPr>
-        <w:t xml:space="preserve"> InBox Apps </w:t>
+        <w:t xml:space="preserve"> </w:t>
+      </w:r>
+      <w:proofErr w:type="spellStart"/>
+      <w:r>
+        <w:rPr>
+          <w:rFonts w:ascii="Aptos Narrow" w:hAnsi="Aptos Narrow"/>
+        </w:rPr>
+        <w:t>InBox</w:t>
+      </w:r>
+      <w:proofErr w:type="spellEnd"/>
+      <w:r>
+        <w:rPr>
+          <w:rFonts w:ascii="Aptos Narrow" w:hAnsi="Aptos Narrow"/>
+        </w:rPr>
+        <w:t xml:space="preserve"> Apps </w:t>
       </w:r>
       <w:r>
         <w:rPr>
@@ -19562,11 +20276,19 @@
         </w:rPr>
         <w:t>“</w:t>
       </w:r>
-      <w:r>
-        <w:rPr>
-          <w:rFonts w:ascii="Aptos Narrow" w:hAnsi="Aptos Narrow"/>
-        </w:rPr>
-        <w:t>不再处理映像源</w:t>
+      <w:proofErr w:type="gramStart"/>
+      <w:r>
+        <w:rPr>
+          <w:rFonts w:ascii="Aptos Narrow" w:hAnsi="Aptos Narrow"/>
+        </w:rPr>
+        <w:t>不</w:t>
+      </w:r>
+      <w:proofErr w:type="gramEnd"/>
+      <w:r>
+        <w:rPr>
+          <w:rFonts w:ascii="Aptos Narrow" w:hAnsi="Aptos Narrow"/>
+        </w:rPr>
+        <w:t>再处理映像源</w:t>
       </w:r>
       <w:r>
         <w:rPr>
@@ -19595,11 +20317,19 @@
         </w:rPr>
         <w:t>“</w:t>
       </w:r>
-      <w:r>
-        <w:rPr>
-          <w:rFonts w:ascii="Aptos Narrow" w:hAnsi="Aptos Narrow"/>
-        </w:rPr>
-        <w:t>不再处理映像源</w:t>
+      <w:proofErr w:type="gramStart"/>
+      <w:r>
+        <w:rPr>
+          <w:rFonts w:ascii="Aptos Narrow" w:hAnsi="Aptos Narrow"/>
+        </w:rPr>
+        <w:t>不</w:t>
+      </w:r>
+      <w:proofErr w:type="gramEnd"/>
+      <w:r>
+        <w:rPr>
+          <w:rFonts w:ascii="Aptos Narrow" w:hAnsi="Aptos Narrow"/>
+        </w:rPr>
+        <w:t>再处理映像源</w:t>
       </w:r>
       <w:r>
         <w:rPr>
@@ -19667,109 +20397,149 @@
           <w:color w:val="7030A0"/>
           <w:szCs w:val="24"/>
         </w:rPr>
-        <w:t xml:space="preserve">2,2:      AssignSkip = </w:t>
-      </w:r>
+        <w:t xml:space="preserve">2,2:      </w:t>
+      </w:r>
+      <w:proofErr w:type="spellStart"/>
       <w:r>
         <w:rPr>
           <w:rFonts w:ascii="Aptos Narrow" w:hAnsi="Aptos Narrow" w:cstheme="majorBidi"/>
           <w:color w:val="7030A0"/>
           <w:szCs w:val="24"/>
         </w:rPr>
-        <w:t>不再处理映像源</w:t>
-      </w:r>
-    </w:p>
-    <w:p>
-      <w:pPr>
-        <w:pStyle w:val="ListParagraph"/>
-        <w:spacing w:before="720"/>
-        <w:ind w:left="2610"/>
-        <w:rPr>
-          <w:rFonts w:ascii="Aptos Narrow" w:hAnsi="Aptos Narrow"/>
-        </w:rPr>
-      </w:pPr>
-      <w:r>
-        <w:rPr>
-          <w:rFonts w:ascii="Aptos Narrow" w:hAnsi="Aptos Narrow"/>
-        </w:rPr>
-        <w:t>复制命名后，再次搜索：</w:t>
-      </w:r>
-      <w:r>
-        <w:rPr>
-          <w:rFonts w:ascii="Aptos Narrow" w:hAnsi="Aptos Narrow"/>
-        </w:rPr>
-        <w:t>$lang.AssignSkip</w:t>
-      </w:r>
-      <w:r>
-        <w:rPr>
-          <w:rFonts w:ascii="Aptos Narrow" w:hAnsi="Aptos Narrow"/>
-        </w:rPr>
-        <w:t>，搜索结果：</w:t>
-      </w:r>
-    </w:p>
-    <w:p>
-      <w:pPr>
-        <w:widowControl w:val="0"/>
-        <w:spacing w:line="360" w:lineRule="auto"/>
-        <w:ind w:left="2610"/>
+        <w:t>AssignSkip</w:t>
+      </w:r>
+      <w:proofErr w:type="spellEnd"/>
+      <w:r>
         <w:rPr>
           <w:rFonts w:ascii="Aptos Narrow" w:hAnsi="Aptos Narrow" w:cstheme="majorBidi"/>
           <w:color w:val="7030A0"/>
           <w:szCs w:val="24"/>
         </w:rPr>
-      </w:pPr>
+        <w:t xml:space="preserve"> = </w:t>
+      </w:r>
       <w:r>
         <w:rPr>
           <w:rFonts w:ascii="Aptos Narrow" w:hAnsi="Aptos Narrow" w:cstheme="majorBidi"/>
           <w:color w:val="7030A0"/>
           <w:szCs w:val="24"/>
         </w:rPr>
-        <w:t>D:\</w:t>
-      </w:r>
-      <w:r>
+        <w:t>不再处理映像源</w:t>
+      </w:r>
+    </w:p>
+    <w:p>
+      <w:pPr>
+        <w:pStyle w:val="ListParagraph"/>
+        <w:spacing w:before="720"/>
+        <w:ind w:left="2610"/>
+        <w:rPr>
+          <w:rFonts w:ascii="Aptos Narrow" w:hAnsi="Aptos Narrow"/>
+        </w:rPr>
+      </w:pPr>
+      <w:r>
+        <w:rPr>
+          <w:rFonts w:ascii="Aptos Narrow" w:hAnsi="Aptos Narrow"/>
+        </w:rPr>
+        <w:t>复制命名后，再次搜索：</w:t>
+      </w:r>
+      <w:r>
+        <w:rPr>
+          <w:rFonts w:ascii="Aptos Narrow" w:hAnsi="Aptos Narrow"/>
+        </w:rPr>
+        <w:t>$</w:t>
+      </w:r>
+      <w:proofErr w:type="spellStart"/>
+      <w:proofErr w:type="gramStart"/>
+      <w:r>
+        <w:rPr>
+          <w:rFonts w:ascii="Aptos Narrow" w:hAnsi="Aptos Narrow"/>
+        </w:rPr>
+        <w:t>lang.AssignSkip</w:t>
+      </w:r>
+      <w:proofErr w:type="spellEnd"/>
+      <w:proofErr w:type="gramEnd"/>
+      <w:r>
+        <w:rPr>
+          <w:rFonts w:ascii="Aptos Narrow" w:hAnsi="Aptos Narrow"/>
+        </w:rPr>
+        <w:t>，搜索结果：</w:t>
+      </w:r>
+    </w:p>
+    <w:p>
+      <w:pPr>
+        <w:widowControl w:val="0"/>
+        <w:spacing w:line="360" w:lineRule="auto"/>
+        <w:ind w:left="2610"/>
         <w:rPr>
           <w:rFonts w:ascii="Aptos Narrow" w:hAnsi="Aptos Narrow" w:cstheme="majorBidi"/>
           <w:color w:val="7030A0"/>
           <w:szCs w:val="24"/>
         </w:rPr>
-        <w:t>YiSolutions</w:t>
-      </w:r>
+      </w:pPr>
       <w:r>
         <w:rPr>
           <w:rFonts w:ascii="Aptos Narrow" w:hAnsi="Aptos Narrow" w:cstheme="majorBidi"/>
           <w:color w:val="7030A0"/>
           <w:szCs w:val="24"/>
         </w:rPr>
-        <w:t>\_Encapsulation\Modules\1.0.0.0\Functions\Events\Assign\Solutions.Image.Assign.psm1</w:t>
-      </w:r>
-    </w:p>
-    <w:p>
-      <w:pPr>
-        <w:widowControl w:val="0"/>
-        <w:spacing w:line="360" w:lineRule="auto"/>
-        <w:ind w:left="2610"/>
+        <w:t>D:\</w:t>
+      </w:r>
+      <w:r>
         <w:rPr>
           <w:rFonts w:ascii="Aptos Narrow" w:hAnsi="Aptos Narrow" w:cstheme="majorBidi"/>
           <w:color w:val="7030A0"/>
           <w:szCs w:val="24"/>
         </w:rPr>
-      </w:pPr>
+        <w:t>YiSolutions</w:t>
+      </w:r>
       <w:r>
         <w:rPr>
           <w:rFonts w:ascii="Aptos Narrow" w:hAnsi="Aptos Narrow" w:cstheme="majorBidi"/>
           <w:color w:val="7030A0"/>
           <w:szCs w:val="24"/>
         </w:rPr>
-        <w:t xml:space="preserve">1976,20: </w:t>
-      </w:r>
-      <w:r>
+        <w:t>\_Encapsulation\Modules\1.0.0.0\Functions\Events\Assign\Solutions.Image.Assign.psm1</w:t>
+      </w:r>
+    </w:p>
+    <w:p>
+      <w:pPr>
+        <w:widowControl w:val="0"/>
+        <w:spacing w:line="360" w:lineRule="auto"/>
+        <w:ind w:left="2610"/>
         <w:rPr>
           <w:rFonts w:ascii="Aptos Narrow" w:hAnsi="Aptos Narrow" w:cstheme="majorBidi"/>
           <w:color w:val="7030A0"/>
           <w:szCs w:val="24"/>
         </w:rPr>
+      </w:pPr>
+      <w:r>
+        <w:rPr>
+          <w:rFonts w:ascii="Aptos Narrow" w:hAnsi="Aptos Narrow" w:cstheme="majorBidi"/>
+          <w:color w:val="7030A0"/>
+          <w:szCs w:val="24"/>
+        </w:rPr>
+        <w:t xml:space="preserve">1976,20: </w:t>
+      </w:r>
+      <w:r>
+        <w:rPr>
+          <w:rFonts w:ascii="Aptos Narrow" w:hAnsi="Aptos Narrow" w:cstheme="majorBidi"/>
+          <w:color w:val="7030A0"/>
+          <w:szCs w:val="24"/>
+        </w:rPr>
         <w:tab/>
-        <w:t xml:space="preserve">    Text = $lang.AssignSkip</w:t>
-      </w:r>
+        <w:t xml:space="preserve">    Text = $</w:t>
+      </w:r>
+      <w:proofErr w:type="spellStart"/>
+      <w:proofErr w:type="gramStart"/>
+      <w:r>
+        <w:rPr>
+          <w:rFonts w:ascii="Aptos Narrow" w:hAnsi="Aptos Narrow" w:cstheme="majorBidi"/>
+          <w:color w:val="7030A0"/>
+          <w:szCs w:val="24"/>
+        </w:rPr>
+        <w:t>lang.AssignSkip</w:t>
+      </w:r>
+      <w:proofErr w:type="spellEnd"/>
+      <w:proofErr w:type="gramEnd"/>
     </w:p>
     <w:p>
       <w:pPr>
@@ -19870,17 +20640,33 @@
         </w:rPr>
         <w:t>网站：</w:t>
       </w:r>
-      <w:hyperlink r:id="rId32" w:history="1">
-        <w:r>
-          <w:rPr>
-            <w:rStyle w:val="Hyperlink"/>
-            <w:rFonts w:ascii="Aptos Narrow" w:hAnsi="Aptos Narrow"/>
-            <w:color w:val="7030A0"/>
-            <w:u w:val="none"/>
-          </w:rPr>
-          <w:t>https://fengyi.tel</w:t>
-        </w:r>
-      </w:hyperlink>
+      <w:r>
+        <w:fldChar w:fldCharType="begin"/>
+      </w:r>
+      <w:r>
+        <w:instrText>HYPERLINK "https://fengyi.tel"</w:instrText>
+      </w:r>
+      <w:r>
+        <w:fldChar w:fldCharType="separate"/>
+      </w:r>
+      <w:r>
+        <w:rPr>
+          <w:rStyle w:val="Hyperlink"/>
+          <w:rFonts w:ascii="Aptos Narrow" w:hAnsi="Aptos Narrow"/>
+          <w:color w:val="7030A0"/>
+          <w:u w:val="none"/>
+        </w:rPr>
+        <w:t>https://fengyi.tel</w:t>
+      </w:r>
+      <w:r>
+        <w:rPr>
+          <w:rStyle w:val="Hyperlink"/>
+          <w:rFonts w:ascii="Aptos Narrow" w:hAnsi="Aptos Narrow"/>
+          <w:color w:val="7030A0"/>
+          <w:u w:val="none"/>
+        </w:rPr>
+        <w:fldChar w:fldCharType="end"/>
+      </w:r>
     </w:p>
     <w:p>
       <w:pPr>
@@ -19897,17 +20683,33 @@
         </w:rPr>
         <w:t>建议或反馈：</w:t>
       </w:r>
-      <w:hyperlink r:id="rId33" w:history="1">
-        <w:r>
-          <w:rPr>
-            <w:rStyle w:val="Hyperlink"/>
-            <w:rFonts w:ascii="Aptos Narrow" w:hAnsi="Aptos Narrow"/>
-            <w:color w:val="7030A0"/>
-            <w:u w:val="none"/>
-          </w:rPr>
-          <w:t>https://github.com/ilikeyi/solutions/issues</w:t>
-        </w:r>
-      </w:hyperlink>
+      <w:r>
+        <w:fldChar w:fldCharType="begin"/>
+      </w:r>
+      <w:r>
+        <w:instrText>HYPERLINK "https://github.com/ilikeyi/solutions/issues"</w:instrText>
+      </w:r>
+      <w:r>
+        <w:fldChar w:fldCharType="separate"/>
+      </w:r>
+      <w:r>
+        <w:rPr>
+          <w:rStyle w:val="Hyperlink"/>
+          <w:rFonts w:ascii="Aptos Narrow" w:hAnsi="Aptos Narrow"/>
+          <w:color w:val="7030A0"/>
+          <w:u w:val="none"/>
+        </w:rPr>
+        <w:t>https://github.com/ilikeyi/solutions/issues</w:t>
+      </w:r>
+      <w:r>
+        <w:rPr>
+          <w:rStyle w:val="Hyperlink"/>
+          <w:rFonts w:ascii="Aptos Narrow" w:hAnsi="Aptos Narrow"/>
+          <w:color w:val="7030A0"/>
+          <w:u w:val="none"/>
+        </w:rPr>
+        <w:fldChar w:fldCharType="end"/>
+      </w:r>
     </w:p>
     <w:p>
       <w:pPr>
@@ -20037,6 +20839,7 @@
         </w:rPr>
         <w:t>微信：</w:t>
       </w:r>
+      <w:proofErr w:type="spellStart"/>
       <w:r>
         <w:rPr>
           <w:rFonts w:ascii="Aptos Narrow" w:hAnsi="Aptos Narrow"/>
@@ -20044,9 +20847,10 @@
         </w:rPr>
         <w:t>FengYi</w:t>
       </w:r>
+      <w:proofErr w:type="spellEnd"/>
     </w:p>
     <w:sectPr>
-      <w:footerReference w:type="default" r:id="rId34"/>
+      <w:footerReference w:type="default" r:id="rId44"/>
       <w:pgSz w:w="16838" w:h="23811" w:code="8"/>
       <w:pgMar w:top="1440" w:right="1440" w:bottom="1588" w:left="1440" w:header="680" w:footer="1020" w:gutter="0"/>
       <w:pgNumType w:start="0"/>
@@ -20381,7 +21185,7 @@
               <w:sz w:val="16"/>
               <w:szCs w:val="12"/>
             </w:rPr>
-            <w:instrText>20</w:instrText>
+            <w:instrText>19</w:instrText>
           </w:r>
           <w:r>
             <w:rPr>
@@ -20424,7 +21228,7 @@
               <w:sz w:val="16"/>
               <w:szCs w:val="12"/>
             </w:rPr>
-            <w:t>19</w:t>
+            <w:t>18</w:t>
           </w:r>
           <w:r>
             <w:rPr>

--- a/_Learn/Readme/Readme.Detailed.zh-CN.docx
+++ b/_Learn/Readme/Readme.Detailed.zh-CN.docx
@@ -34,7 +34,7 @@
           <w:szCs w:val="24"/>
         </w:rPr>
         <w:drawing>
-          <wp:anchor distT="0" distB="0" distL="114300" distR="114300" simplePos="0" relativeHeight="251661312" behindDoc="1" locked="0" layoutInCell="1" allowOverlap="1" wp14:anchorId="5881097F" wp14:editId="0A578581">
+          <wp:anchor distT="0" distB="0" distL="114300" distR="114300" simplePos="0" relativeHeight="251661312" behindDoc="1" locked="0" layoutInCell="1" allowOverlap="1" wp14:anchorId="5881097F" wp14:editId="3D4C82F2">
             <wp:simplePos x="0" y="0"/>
             <wp:positionH relativeFrom="column">
               <wp:posOffset>0</wp:posOffset>
@@ -151,20 +151,8 @@
           <w:sz w:val="40"/>
           <w:szCs w:val="144"/>
         </w:rPr>
-        <w:t xml:space="preserve">s </w:t>
-      </w:r>
-      <w:proofErr w:type="spellStart"/>
-      <w:r>
-        <w:rPr>
-          <w:rFonts w:ascii="Aptos Narrow" w:hAnsi="Aptos Narrow"/>
-          <w:smallCaps/>
-          <w:color w:val="3E9D94"/>
-          <w:sz w:val="40"/>
-          <w:szCs w:val="144"/>
-        </w:rPr>
-        <w:t>Soultions</w:t>
-      </w:r>
-      <w:proofErr w:type="spellEnd"/>
+        <w:t>s Soultions</w:t>
+      </w:r>
     </w:p>
     <w:p>
       <w:pPr>
@@ -246,14 +234,12 @@
         </w:rPr>
         <w:t>Yi</w:t>
       </w:r>
-      <w:proofErr w:type="gramStart"/>
       <w:r>
         <w:rPr>
           <w:rFonts w:ascii="Aptos Narrow" w:hAnsi="Aptos Narrow"/>
         </w:rPr>
         <w:t>’</w:t>
       </w:r>
-      <w:proofErr w:type="gramEnd"/>
       <w:r>
         <w:rPr>
           <w:rFonts w:ascii="Aptos Narrow" w:hAnsi="Aptos Narrow"/>
@@ -1046,16 +1032,8 @@
         <w:rPr>
           <w:rFonts w:ascii="Aptos Narrow" w:hAnsi="Aptos Narrow"/>
         </w:rPr>
-        <w:t>\_Encapsulation\_Custom\Engine\</w:t>
-      </w:r>
-      <w:proofErr w:type="spellStart"/>
-      <w:r>
-        <w:rPr>
-          <w:rFonts w:ascii="Aptos Narrow" w:hAnsi="Aptos Narrow"/>
-        </w:rPr>
-        <w:t>Yi.Optimiz.Private</w:t>
-      </w:r>
-      <w:proofErr w:type="spellEnd"/>
+        <w:t>\_Encapsulation\_Custom\Engine\Yi.Optimiz.Private</w:t>
+      </w:r>
     </w:p>
     <w:p>
       <w:pPr>
@@ -1643,7 +1621,7 @@
         <w:rPr>
           <w:rFonts w:ascii="Aptos Narrow" w:hAnsi="Aptos Narrow"/>
         </w:rPr>
-        <w:instrText xml:space="preserve"> REF _Ref161319587 \h </w:instrText>
+        <w:instrText xml:space="preserve"> REF _Ref161979897 \h </w:instrText>
       </w:r>
       <w:r>
         <w:rPr>
@@ -1658,9 +1636,9 @@
       </w:r>
       <w:r>
         <w:rPr>
-          <w:rFonts w:ascii="Aptos Narrow" w:hAnsi="Aptos Narrow"/>
-        </w:rPr>
-        <w:t>自动驾驶</w:t>
+          <w:rFonts w:ascii="Aptos Narrow" w:hAnsi="Aptos Narrow" w:hint="eastAsia"/>
+        </w:rPr>
+        <w:t>封装教程</w:t>
       </w:r>
       <w:r>
         <w:rPr>
@@ -1709,7 +1687,7 @@
         <w:rPr>
           <w:rFonts w:ascii="Aptos Narrow" w:hAnsi="Aptos Narrow"/>
         </w:rPr>
-        <w:instrText xml:space="preserve"> PAGEREF _Ref161319587 \h </w:instrText>
+        <w:instrText xml:space="preserve"> PAGEREF _Ref161979897 \h </w:instrText>
       </w:r>
       <w:r>
         <w:rPr>
@@ -1793,7 +1771,7 @@
         <w:rPr>
           <w:rFonts w:ascii="Aptos Narrow" w:hAnsi="Aptos Narrow"/>
         </w:rPr>
-        <w:t>自定义分配封装事件</w:t>
+        <w:t>自定义封装事件</w:t>
       </w:r>
       <w:r>
         <w:rPr>
@@ -1909,7 +1887,7 @@
         <w:rPr>
           <w:rFonts w:ascii="Aptos Narrow" w:hAnsi="Aptos Narrow"/>
         </w:rPr>
-        <w:instrText xml:space="preserve"> REF _Ref161319594 \h </w:instrText>
+        <w:instrText xml:space="preserve"> REF _Ref161979915 \h </w:instrText>
       </w:r>
       <w:r>
         <w:rPr>
@@ -1924,9 +1902,9 @@
       </w:r>
       <w:r>
         <w:rPr>
-          <w:rFonts w:ascii="Aptos Narrow" w:hAnsi="Aptos Narrow" w:hint="eastAsia"/>
-        </w:rPr>
-        <w:t>实战封装教程</w:t>
+          <w:rFonts w:ascii="Aptos Narrow" w:hAnsi="Aptos Narrow"/>
+        </w:rPr>
+        <w:t>自动驾驶</w:t>
       </w:r>
       <w:r>
         <w:rPr>
@@ -1975,7 +1953,7 @@
         <w:rPr>
           <w:rFonts w:ascii="Aptos Narrow" w:hAnsi="Aptos Narrow"/>
         </w:rPr>
-        <w:instrText xml:space="preserve"> PAGEREF _Ref161319594 \h </w:instrText>
+        <w:instrText xml:space="preserve"> PAGEREF _Ref161979915 \h </w:instrText>
       </w:r>
       <w:r>
         <w:rPr>
@@ -2045,7 +2023,7 @@
         <w:rPr>
           <w:rFonts w:ascii="Aptos Narrow" w:hAnsi="Aptos Narrow"/>
         </w:rPr>
-        <w:instrText xml:space="preserve"> REF _Ref161319618 \h </w:instrText>
+        <w:instrText xml:space="preserve"> REF _Ref161979927 \h </w:instrText>
       </w:r>
       <w:r>
         <w:rPr>
@@ -2111,7 +2089,7 @@
         <w:rPr>
           <w:rFonts w:ascii="Aptos Narrow" w:hAnsi="Aptos Narrow"/>
         </w:rPr>
-        <w:instrText xml:space="preserve"> PAGEREF _Ref161319618 \h </w:instrText>
+        <w:instrText xml:space="preserve"> PAGEREF _Ref161979927 \h </w:instrText>
       </w:r>
       <w:r>
         <w:rPr>
@@ -3564,19 +3542,11 @@
         </w:rPr>
         <w:t xml:space="preserve"> Yi</w:t>
       </w:r>
-      <w:proofErr w:type="gramStart"/>
-      <w:r>
-        <w:rPr>
-          <w:rFonts w:ascii="Aptos Narrow" w:hAnsi="Aptos Narrow"/>
-        </w:rPr>
-        <w:t>’</w:t>
-      </w:r>
-      <w:proofErr w:type="gramEnd"/>
-      <w:r>
-        <w:rPr>
-          <w:rFonts w:ascii="Aptos Narrow" w:hAnsi="Aptos Narrow"/>
-        </w:rPr>
-        <w:t>s Solutions</w:t>
+      <w:r>
+        <w:rPr>
+          <w:rFonts w:ascii="Aptos Narrow" w:hAnsi="Aptos Narrow"/>
+        </w:rPr>
+        <w:t>’s Solutions</w:t>
       </w:r>
       <w:r>
         <w:rPr>
@@ -3643,7 +3613,7 @@
           <w:rFonts w:ascii="Aptos Narrow" w:hAnsi="Aptos Narrow"/>
           <w:noProof/>
         </w:rPr>
-        <w:t>12</w:t>
+        <w:t>11</w:t>
       </w:r>
       <w:r>
         <w:rPr>
@@ -3785,7 +3755,7 @@
           <w:rFonts w:ascii="Aptos Narrow" w:hAnsi="Aptos Narrow"/>
           <w:noProof/>
         </w:rPr>
-        <w:t>13</w:t>
+        <w:t>12</w:t>
       </w:r>
       <w:r>
         <w:rPr>
@@ -4216,7 +4186,7 @@
           <w:rFonts w:ascii="Aptos Narrow" w:hAnsi="Aptos Narrow"/>
           <w:noProof/>
         </w:rPr>
-        <w:t>14</w:t>
+        <w:t>13</w:t>
       </w:r>
       <w:r>
         <w:rPr>
@@ -4352,7 +4322,7 @@
           <w:rFonts w:ascii="Aptos Narrow" w:hAnsi="Aptos Narrow"/>
           <w:noProof/>
         </w:rPr>
-        <w:t>15</w:t>
+        <w:t>14</w:t>
       </w:r>
       <w:r>
         <w:rPr>
@@ -5034,7 +5004,7 @@
           <w:rFonts w:ascii="Aptos Narrow" w:hAnsi="Aptos Narrow"/>
           <w:noProof/>
         </w:rPr>
-        <w:t>16</w:t>
+        <w:t>15</w:t>
       </w:r>
       <w:r>
         <w:rPr>
@@ -5170,7 +5140,7 @@
           <w:rFonts w:ascii="Aptos Narrow" w:hAnsi="Aptos Narrow"/>
           <w:noProof/>
         </w:rPr>
-        <w:t>16</w:t>
+        <w:t>15</w:t>
       </w:r>
       <w:r>
         <w:rPr>
@@ -5239,16 +5209,8 @@
         <w:rPr>
           <w:rFonts w:ascii="Aptos Narrow" w:hAnsi="Aptos Narrow"/>
         </w:rPr>
-        <w:t>导入项目到开发</w:t>
-      </w:r>
-      <w:proofErr w:type="gramStart"/>
-      <w:r>
-        <w:rPr>
-          <w:rFonts w:ascii="Aptos Narrow" w:hAnsi="Aptos Narrow"/>
-        </w:rPr>
-        <w:t>者工具</w:t>
-      </w:r>
-      <w:proofErr w:type="gramEnd"/>
+        <w:t>导入项目到开发者工具</w:t>
+      </w:r>
       <w:r>
         <w:rPr>
           <w:rFonts w:ascii="Aptos Narrow" w:hAnsi="Aptos Narrow"/>
@@ -5314,7 +5276,7 @@
           <w:rFonts w:ascii="Aptos Narrow" w:hAnsi="Aptos Narrow"/>
           <w:noProof/>
         </w:rPr>
-        <w:t>16</w:t>
+        <w:t>15</w:t>
       </w:r>
       <w:r>
         <w:rPr>
@@ -5797,21 +5759,7 @@
         <w:rPr>
           <w:rFonts w:ascii="Aptos Narrow" w:hAnsi="Aptos Narrow"/>
         </w:rPr>
-        <w:t xml:space="preserve"> </w:t>
-      </w:r>
-      <w:proofErr w:type="spellStart"/>
-      <w:r>
-        <w:rPr>
-          <w:rFonts w:ascii="Aptos Narrow" w:hAnsi="Aptos Narrow"/>
-        </w:rPr>
-        <w:t>InBox</w:t>
-      </w:r>
-      <w:proofErr w:type="spellEnd"/>
-      <w:r>
-        <w:rPr>
-          <w:rFonts w:ascii="Aptos Narrow" w:hAnsi="Aptos Narrow"/>
-        </w:rPr>
-        <w:t xml:space="preserve"> Apps </w:t>
+        <w:t xml:space="preserve"> InBox Apps </w:t>
       </w:r>
       <w:r>
         <w:rPr>
@@ -6020,7 +5968,7 @@
           <w:rFonts w:ascii="Aptos Narrow" w:hAnsi="Aptos Narrow"/>
           <w:noProof/>
         </w:rPr>
-        <w:t>18</w:t>
+        <w:t>17</w:t>
       </w:r>
       <w:r>
         <w:rPr>
@@ -6156,7 +6104,7 @@
           <w:rFonts w:ascii="Aptos Narrow" w:hAnsi="Aptos Narrow"/>
           <w:noProof/>
         </w:rPr>
-        <w:t>18</w:t>
+        <w:t>17</w:t>
       </w:r>
       <w:r>
         <w:rPr>
@@ -6428,7 +6376,7 @@
           <w:rFonts w:ascii="Aptos Narrow" w:hAnsi="Aptos Narrow"/>
           <w:noProof/>
         </w:rPr>
-        <w:t>19</w:t>
+        <w:t>18</w:t>
       </w:r>
       <w:r>
         <w:rPr>
@@ -6838,16 +6786,8 @@
         <w:rPr>
           <w:rFonts w:ascii="Aptos Narrow" w:hAnsi="Aptos Narrow"/>
         </w:rPr>
-        <w:t xml:space="preserve">Windows Server </w:t>
-      </w:r>
-      <w:proofErr w:type="spellStart"/>
-      <w:r>
-        <w:rPr>
-          <w:rFonts w:ascii="Aptos Narrow" w:hAnsi="Aptos Narrow"/>
-        </w:rPr>
-        <w:t>vNext</w:t>
-      </w:r>
-      <w:proofErr w:type="spellEnd"/>
+        <w:t>Windows Server vNext</w:t>
+      </w:r>
     </w:p>
     <w:p>
       <w:pPr>
@@ -7028,19 +6968,11 @@
         </w:rPr>
         <w:t xml:space="preserve"> 50 </w:t>
       </w:r>
-      <w:proofErr w:type="gramStart"/>
-      <w:r>
-        <w:rPr>
-          <w:rFonts w:ascii="Aptos Narrow" w:hAnsi="Aptos Narrow"/>
-        </w:rPr>
-        <w:t>个</w:t>
-      </w:r>
-      <w:proofErr w:type="gramEnd"/>
-      <w:r>
-        <w:rPr>
-          <w:rFonts w:ascii="Aptos Narrow" w:hAnsi="Aptos Narrow"/>
-        </w:rPr>
-        <w:t>以上，最难开发的有：</w:t>
+      <w:r>
+        <w:rPr>
+          <w:rFonts w:ascii="Aptos Narrow" w:hAnsi="Aptos Narrow"/>
+        </w:rPr>
+        <w:t>个以上，最难开发的有：</w:t>
       </w:r>
     </w:p>
     <w:p>
@@ -7333,21 +7265,7 @@
         <w:rPr>
           <w:rFonts w:ascii="Aptos Narrow" w:hAnsi="Aptos Narrow"/>
         </w:rPr>
-        <w:t xml:space="preserve"> </w:t>
-      </w:r>
-      <w:proofErr w:type="spellStart"/>
-      <w:r>
-        <w:rPr>
-          <w:rFonts w:ascii="Aptos Narrow" w:hAnsi="Aptos Narrow"/>
-        </w:rPr>
-        <w:t>InBox</w:t>
-      </w:r>
-      <w:proofErr w:type="spellEnd"/>
-      <w:r>
-        <w:rPr>
-          <w:rFonts w:ascii="Aptos Narrow" w:hAnsi="Aptos Narrow"/>
-        </w:rPr>
-        <w:t xml:space="preserve"> Apps </w:t>
+        <w:t xml:space="preserve"> InBox Apps </w:t>
       </w:r>
       <w:r>
         <w:rPr>
@@ -7381,21 +7299,7 @@
         <w:rPr>
           <w:rFonts w:ascii="Aptos Narrow" w:hAnsi="Aptos Narrow"/>
         </w:rPr>
-        <w:t xml:space="preserve"> </w:t>
-      </w:r>
-      <w:proofErr w:type="spellStart"/>
-      <w:r>
-        <w:rPr>
-          <w:rFonts w:ascii="Aptos Narrow" w:hAnsi="Aptos Narrow"/>
-        </w:rPr>
-        <w:t>InBox</w:t>
-      </w:r>
-      <w:proofErr w:type="spellEnd"/>
-      <w:r>
-        <w:rPr>
-          <w:rFonts w:ascii="Aptos Narrow" w:hAnsi="Aptos Narrow"/>
-        </w:rPr>
-        <w:t xml:space="preserve"> Apps </w:t>
+        <w:t xml:space="preserve"> InBox Apps </w:t>
       </w:r>
       <w:r>
         <w:rPr>
@@ -7637,19 +7541,11 @@
         </w:rPr>
         <w:t>版，提供的格式：</w:t>
       </w:r>
-      <w:proofErr w:type="gramStart"/>
-      <w:r>
-        <w:rPr>
-          <w:rFonts w:ascii="Aptos Narrow" w:hAnsi="Aptos Narrow"/>
-        </w:rPr>
-        <w:t>.Docx</w:t>
-      </w:r>
-      <w:proofErr w:type="gramEnd"/>
-      <w:r>
-        <w:rPr>
-          <w:rFonts w:ascii="Aptos Narrow" w:hAnsi="Aptos Narrow"/>
-        </w:rPr>
-        <w:t xml:space="preserve"> </w:t>
+      <w:r>
+        <w:rPr>
+          <w:rFonts w:ascii="Aptos Narrow" w:hAnsi="Aptos Narrow"/>
+        </w:rPr>
+        <w:t xml:space="preserve">.Docx </w:t>
       </w:r>
       <w:r>
         <w:rPr>
@@ -7815,21 +7711,7 @@
         <w:rPr>
           <w:rFonts w:ascii="Aptos Narrow" w:hAnsi="Aptos Narrow"/>
         </w:rPr>
-        <w:t>翻译：中文译英文），下载</w:t>
-      </w:r>
-      <w:proofErr w:type="gramStart"/>
-      <w:r>
-        <w:rPr>
-          <w:rFonts w:ascii="Aptos Narrow" w:hAnsi="Aptos Narrow"/>
-        </w:rPr>
-        <w:t>完整包</w:t>
-      </w:r>
-      <w:proofErr w:type="gramEnd"/>
-      <w:r>
-        <w:rPr>
-          <w:rFonts w:ascii="Aptos Narrow" w:hAnsi="Aptos Narrow"/>
-        </w:rPr>
-        <w:t>可获得所有文档：</w:t>
+        <w:t>翻译：中文译英文），下载完整包可获得所有文档：</w:t>
       </w:r>
       <w:r>
         <w:rPr>
@@ -7845,7 +7727,6 @@
         </w:rPr>
         <w:t>压缩包</w:t>
       </w:r>
-      <w:proofErr w:type="gramStart"/>
       <w:r>
         <w:rPr>
           <w:rFonts w:ascii="Aptos Narrow" w:hAnsi="Aptos Narrow"/>
@@ -7874,7 +7755,6 @@
         </w:rPr>
         <w:t>\</w:t>
       </w:r>
-      <w:proofErr w:type="spellStart"/>
       <w:r>
         <w:rPr>
           <w:rFonts w:ascii="Aptos Narrow" w:hAnsi="Aptos Narrow"/>
@@ -7882,8 +7762,6 @@
         </w:rPr>
         <w:t>Packaging.tutorial</w:t>
       </w:r>
-      <w:proofErr w:type="spellEnd"/>
-      <w:proofErr w:type="gramEnd"/>
       <w:r>
         <w:rPr>
           <w:rFonts w:ascii="Aptos Narrow" w:hAnsi="Aptos Narrow"/>
@@ -7962,8 +7840,7 @@
           <w:rFonts w:ascii="Aptos Narrow" w:hAnsi="Aptos Narrow"/>
         </w:rPr>
       </w:pPr>
-      <w:bookmarkStart w:id="4" w:name="_Ref161319594"/>
-      <w:bookmarkStart w:id="5" w:name="_Ref161319587"/>
+      <w:bookmarkStart w:id="4" w:name="_Ref161979897"/>
       <w:r>
         <w:rPr>
           <w:rFonts w:ascii="Aptos Narrow" w:hAnsi="Aptos Narrow" w:hint="eastAsia"/>
@@ -8021,19 +7898,11 @@
           <w:rFonts w:ascii="Aptos Narrow" w:hAnsi="Aptos Narrow"/>
         </w:rPr>
       </w:pPr>
-      <w:proofErr w:type="spellStart"/>
-      <w:r>
-        <w:rPr>
-          <w:rFonts w:ascii="Aptos Narrow" w:hAnsi="Aptos Narrow"/>
-        </w:rPr>
-        <w:t>Youtube</w:t>
-      </w:r>
-      <w:proofErr w:type="spellEnd"/>
-      <w:r>
-        <w:rPr>
-          <w:rFonts w:ascii="Aptos Narrow" w:hAnsi="Aptos Narrow"/>
-        </w:rPr>
-        <w:t xml:space="preserve"> |</w:t>
+      <w:r>
+        <w:rPr>
+          <w:rFonts w:ascii="Aptos Narrow" w:hAnsi="Aptos Narrow"/>
+        </w:rPr>
+        <w:t>Youtube |</w:t>
       </w:r>
       <w:r>
         <w:rPr>
@@ -8067,33 +7936,11 @@
           <w:rFonts w:ascii="Aptos Narrow" w:hAnsi="Aptos Narrow"/>
         </w:rPr>
       </w:pPr>
-      <w:proofErr w:type="gramStart"/>
-      <w:r>
-        <w:rPr>
-          <w:rFonts w:ascii="Aptos Narrow" w:hAnsi="Aptos Narrow"/>
-        </w:rPr>
-        <w:t>哔</w:t>
-      </w:r>
-      <w:proofErr w:type="gramEnd"/>
-      <w:r>
-        <w:rPr>
-          <w:rFonts w:ascii="Aptos Narrow" w:hAnsi="Aptos Narrow"/>
-        </w:rPr>
-        <w:t>哩</w:t>
-      </w:r>
-      <w:proofErr w:type="gramStart"/>
-      <w:r>
-        <w:rPr>
-          <w:rFonts w:ascii="Aptos Narrow" w:hAnsi="Aptos Narrow"/>
-        </w:rPr>
-        <w:t>哔</w:t>
-      </w:r>
-      <w:proofErr w:type="gramEnd"/>
-      <w:r>
-        <w:rPr>
-          <w:rFonts w:ascii="Aptos Narrow" w:hAnsi="Aptos Narrow"/>
-        </w:rPr>
-        <w:t>哩</w:t>
+      <w:r>
+        <w:rPr>
+          <w:rFonts w:ascii="Aptos Narrow" w:hAnsi="Aptos Narrow"/>
+        </w:rPr>
+        <w:t>哔哩哔哩</w:t>
       </w:r>
       <w:r>
         <w:rPr>
@@ -8127,14 +7974,12 @@
           <w:rFonts w:ascii="Aptos Narrow" w:hAnsi="Aptos Narrow"/>
         </w:rPr>
       </w:pPr>
-      <w:proofErr w:type="gramStart"/>
       <w:r>
         <w:rPr>
           <w:rFonts w:ascii="Aptos Narrow" w:hAnsi="Aptos Narrow"/>
         </w:rPr>
         <w:t>腾讯视频</w:t>
       </w:r>
-      <w:proofErr w:type="gramEnd"/>
       <w:r>
         <w:rPr>
           <w:rFonts w:ascii="Aptos Narrow" w:hAnsi="Aptos Narrow"/>
@@ -8201,15 +8046,7 @@
             <w:rFonts w:ascii="Aptos Narrow" w:hAnsi="Aptos Narrow"/>
             <w:u w:val="none"/>
           </w:rPr>
-          <w:t>https://www.ixigua.com/7348909159569424946?utm_source=</w:t>
-        </w:r>
-        <w:r>
-          <w:rPr>
-            <w:rStyle w:val="Hyperlink"/>
-            <w:rFonts w:ascii="Aptos Narrow" w:hAnsi="Aptos Narrow"/>
-            <w:u w:val="none"/>
-          </w:rPr>
-          <w:t>Readme</w:t>
+          <w:t>https://www.ixigua.com/7348909159569424946?utm_source=Readme</w:t>
         </w:r>
       </w:hyperlink>
     </w:p>
@@ -8226,15 +8063,14 @@
           <w:rFonts w:ascii="Aptos Narrow" w:hAnsi="Aptos Narrow"/>
         </w:rPr>
       </w:pPr>
-      <w:bookmarkStart w:id="6" w:name="_Ref161319590"/>
+      <w:bookmarkStart w:id="5" w:name="_Ref161319590"/>
+      <w:r>
+        <w:rPr>
+          <w:rFonts w:ascii="Aptos Narrow" w:hAnsi="Aptos Narrow"/>
+        </w:rPr>
+        <w:t>自定义封装事件</w:t>
+      </w:r>
       <w:bookmarkEnd w:id="5"/>
-      <w:r>
-        <w:rPr>
-          <w:rFonts w:ascii="Aptos Narrow" w:hAnsi="Aptos Narrow"/>
-        </w:rPr>
-        <w:t>自定义封装事件</w:t>
-      </w:r>
-      <w:bookmarkEnd w:id="6"/>
     </w:p>
     <w:p>
       <w:pPr>
@@ -8285,19 +8121,11 @@
           <w:rFonts w:ascii="Aptos Narrow" w:hAnsi="Aptos Narrow"/>
         </w:rPr>
       </w:pPr>
-      <w:proofErr w:type="spellStart"/>
-      <w:r>
-        <w:rPr>
-          <w:rFonts w:ascii="Aptos Narrow" w:hAnsi="Aptos Narrow"/>
-        </w:rPr>
-        <w:t>Youtube</w:t>
-      </w:r>
-      <w:proofErr w:type="spellEnd"/>
-      <w:r>
-        <w:rPr>
-          <w:rFonts w:ascii="Aptos Narrow" w:hAnsi="Aptos Narrow"/>
-        </w:rPr>
-        <w:t xml:space="preserve"> | </w:t>
+      <w:r>
+        <w:rPr>
+          <w:rFonts w:ascii="Aptos Narrow" w:hAnsi="Aptos Narrow"/>
+        </w:rPr>
+        <w:t xml:space="preserve">Youtube | </w:t>
       </w:r>
       <w:hyperlink r:id="rId17" w:history="1">
         <w:r>
@@ -8325,33 +8153,17 @@
           <w:rFonts w:ascii="Aptos Narrow" w:hAnsi="Aptos Narrow"/>
         </w:rPr>
       </w:pPr>
-      <w:proofErr w:type="gramStart"/>
       <w:r>
         <w:rPr>
           <w:rFonts w:ascii="Aptos Narrow" w:hAnsi="Aptos Narrow"/>
         </w:rPr>
         <w:t>哔</w:t>
       </w:r>
-      <w:proofErr w:type="gramEnd"/>
-      <w:r>
-        <w:rPr>
-          <w:rFonts w:ascii="Aptos Narrow" w:hAnsi="Aptos Narrow"/>
-        </w:rPr>
-        <w:t>哩</w:t>
-      </w:r>
-      <w:proofErr w:type="gramStart"/>
-      <w:r>
-        <w:rPr>
-          <w:rFonts w:ascii="Aptos Narrow" w:hAnsi="Aptos Narrow"/>
-        </w:rPr>
-        <w:t>哔</w:t>
-      </w:r>
-      <w:proofErr w:type="gramEnd"/>
-      <w:r>
-        <w:rPr>
-          <w:rFonts w:ascii="Aptos Narrow" w:hAnsi="Aptos Narrow"/>
-        </w:rPr>
-        <w:t>哩</w:t>
+      <w:r>
+        <w:rPr>
+          <w:rFonts w:ascii="Aptos Narrow" w:hAnsi="Aptos Narrow"/>
+        </w:rPr>
+        <w:t>哩哔哩</w:t>
       </w:r>
       <w:r>
         <w:rPr>
@@ -8385,7 +8197,6 @@
           <w:rFonts w:ascii="Aptos Narrow" w:hAnsi="Aptos Narrow"/>
         </w:rPr>
       </w:pPr>
-      <w:proofErr w:type="gramStart"/>
       <w:r>
         <w:rPr>
           <w:rFonts w:ascii="Aptos Narrow" w:hAnsi="Aptos Narrow"/>
@@ -8398,7 +8209,6 @@
         </w:rPr>
         <w:t>讯视频</w:t>
       </w:r>
-      <w:proofErr w:type="gramEnd"/>
       <w:r>
         <w:rPr>
           <w:rFonts w:ascii="Aptos Narrow" w:hAnsi="Aptos Narrow"/>
@@ -8459,15 +8269,7 @@
             <w:rFonts w:ascii="Aptos Narrow" w:hAnsi="Aptos Narrow"/>
             <w:u w:val="none"/>
           </w:rPr>
-          <w:t>https://www.ixigua.com/7348904251847868966?utm_source=</w:t>
-        </w:r>
-        <w:r>
-          <w:rPr>
-            <w:rStyle w:val="Hyperlink"/>
-            <w:rFonts w:ascii="Aptos Narrow" w:hAnsi="Aptos Narrow"/>
-            <w:u w:val="none"/>
-          </w:rPr>
-          <w:t>Readme</w:t>
+          <w:t>https://www.ixigua.com/7348904251847868966?utm_source=Readme</w:t>
         </w:r>
       </w:hyperlink>
     </w:p>
@@ -8484,13 +8286,14 @@
           <w:rFonts w:ascii="Aptos Narrow" w:hAnsi="Aptos Narrow"/>
         </w:rPr>
       </w:pPr>
-      <w:bookmarkStart w:id="7" w:name="_Ref161319618"/>
+      <w:bookmarkStart w:id="6" w:name="_Ref161979915"/>
       <w:r>
         <w:rPr>
           <w:rFonts w:ascii="Aptos Narrow" w:hAnsi="Aptos Narrow"/>
         </w:rPr>
         <w:t>自动驾驶</w:t>
       </w:r>
+      <w:bookmarkEnd w:id="6"/>
     </w:p>
     <w:p>
       <w:pPr>
@@ -8535,19 +8338,11 @@
           <w:rFonts w:ascii="Aptos Narrow" w:hAnsi="Aptos Narrow"/>
         </w:rPr>
       </w:pPr>
-      <w:proofErr w:type="spellStart"/>
-      <w:r>
-        <w:rPr>
-          <w:rFonts w:ascii="Aptos Narrow" w:hAnsi="Aptos Narrow"/>
-        </w:rPr>
-        <w:t>Youtube</w:t>
-      </w:r>
-      <w:proofErr w:type="spellEnd"/>
-      <w:r>
-        <w:rPr>
-          <w:rFonts w:ascii="Aptos Narrow" w:hAnsi="Aptos Narrow"/>
-        </w:rPr>
-        <w:t xml:space="preserve"> | </w:t>
+      <w:r>
+        <w:rPr>
+          <w:rFonts w:ascii="Aptos Narrow" w:hAnsi="Aptos Narrow"/>
+        </w:rPr>
+        <w:t xml:space="preserve">Youtube | </w:t>
       </w:r>
       <w:hyperlink r:id="rId21" w:history="1">
         <w:r>
@@ -8575,33 +8370,11 @@
           <w:rFonts w:ascii="Aptos Narrow" w:hAnsi="Aptos Narrow"/>
         </w:rPr>
       </w:pPr>
-      <w:proofErr w:type="gramStart"/>
-      <w:r>
-        <w:rPr>
-          <w:rFonts w:ascii="Aptos Narrow" w:hAnsi="Aptos Narrow"/>
-        </w:rPr>
-        <w:t>哔</w:t>
-      </w:r>
-      <w:proofErr w:type="gramEnd"/>
-      <w:r>
-        <w:rPr>
-          <w:rFonts w:ascii="Aptos Narrow" w:hAnsi="Aptos Narrow"/>
-        </w:rPr>
-        <w:t>哩</w:t>
-      </w:r>
-      <w:proofErr w:type="gramStart"/>
-      <w:r>
-        <w:rPr>
-          <w:rFonts w:ascii="Aptos Narrow" w:hAnsi="Aptos Narrow"/>
-        </w:rPr>
-        <w:t>哔</w:t>
-      </w:r>
-      <w:proofErr w:type="gramEnd"/>
-      <w:r>
-        <w:rPr>
-          <w:rFonts w:ascii="Aptos Narrow" w:hAnsi="Aptos Narrow"/>
-        </w:rPr>
-        <w:t>哩</w:t>
+      <w:r>
+        <w:rPr>
+          <w:rFonts w:ascii="Aptos Narrow" w:hAnsi="Aptos Narrow"/>
+        </w:rPr>
+        <w:t>哔哩哔哩</w:t>
       </w:r>
       <w:r>
         <w:rPr>
@@ -8635,14 +8408,12 @@
           <w:rFonts w:ascii="Aptos Narrow" w:hAnsi="Aptos Narrow"/>
         </w:rPr>
       </w:pPr>
-      <w:proofErr w:type="gramStart"/>
       <w:r>
         <w:rPr>
           <w:rFonts w:ascii="Aptos Narrow" w:hAnsi="Aptos Narrow"/>
         </w:rPr>
         <w:t>腾讯视频</w:t>
       </w:r>
-      <w:proofErr w:type="gramEnd"/>
       <w:r>
         <w:rPr>
           <w:rFonts w:ascii="Aptos Narrow" w:hAnsi="Aptos Narrow"/>
@@ -8726,6 +8497,7 @@
           <w:szCs w:val="20"/>
         </w:rPr>
       </w:pPr>
+      <w:bookmarkStart w:id="7" w:name="_Ref161979927"/>
       <w:r>
         <w:rPr>
           <w:rFonts w:ascii="Aptos Narrow" w:hAnsi="Aptos Narrow"/>
@@ -9747,21 +9519,12 @@
         </w:rPr>
         <w:t>、</w:t>
       </w:r>
-      <w:proofErr w:type="spellStart"/>
       <w:r>
         <w:rPr>
           <w:rFonts w:ascii="Aptos Narrow" w:hAnsi="Aptos Narrow"/>
           <w:color w:val="7030A0"/>
         </w:rPr>
-        <w:t>InBox</w:t>
-      </w:r>
-      <w:proofErr w:type="spellEnd"/>
-      <w:r>
-        <w:rPr>
-          <w:rFonts w:ascii="Aptos Narrow" w:hAnsi="Aptos Narrow"/>
-          <w:color w:val="7030A0"/>
-        </w:rPr>
-        <w:t xml:space="preserve"> Apps</w:t>
+        <w:t>InBox Apps</w:t>
       </w:r>
     </w:p>
     <w:p>
@@ -10089,21 +9852,7 @@
         <w:rPr>
           <w:rFonts w:ascii="Aptos Narrow" w:hAnsi="Aptos Narrow"/>
         </w:rPr>
-        <w:t xml:space="preserve"> </w:t>
-      </w:r>
-      <w:proofErr w:type="spellStart"/>
-      <w:r>
-        <w:rPr>
-          <w:rFonts w:ascii="Aptos Narrow" w:hAnsi="Aptos Narrow"/>
-        </w:rPr>
-        <w:t>WinRE.wim</w:t>
-      </w:r>
-      <w:proofErr w:type="spellEnd"/>
-      <w:r>
-        <w:rPr>
-          <w:rFonts w:ascii="Aptos Narrow" w:hAnsi="Aptos Narrow"/>
-        </w:rPr>
-        <w:t xml:space="preserve"> </w:t>
+        <w:t xml:space="preserve"> WinRE.wim </w:t>
       </w:r>
       <w:r>
         <w:rPr>
@@ -10115,21 +9864,7 @@
         <w:rPr>
           <w:rFonts w:ascii="Aptos Narrow" w:hAnsi="Aptos Narrow"/>
         </w:rPr>
-        <w:t xml:space="preserve"> </w:t>
-      </w:r>
-      <w:proofErr w:type="spellStart"/>
-      <w:r>
-        <w:rPr>
-          <w:rFonts w:ascii="Aptos Narrow" w:hAnsi="Aptos Narrow"/>
-        </w:rPr>
-        <w:t>Install.wim</w:t>
-      </w:r>
-      <w:proofErr w:type="spellEnd"/>
-      <w:r>
-        <w:rPr>
-          <w:rFonts w:ascii="Aptos Narrow" w:hAnsi="Aptos Narrow"/>
-        </w:rPr>
-        <w:t xml:space="preserve"> </w:t>
+        <w:t xml:space="preserve"> Install.wim </w:t>
       </w:r>
       <w:r>
         <w:rPr>
@@ -10141,16 +9876,8 @@
         <w:rPr>
           <w:rFonts w:ascii="Aptos Narrow" w:hAnsi="Aptos Narrow"/>
         </w:rPr>
-        <w:t xml:space="preserve"> </w:t>
-      </w:r>
-      <w:proofErr w:type="spellStart"/>
-      <w:r>
-        <w:rPr>
-          <w:rFonts w:ascii="Aptos Narrow" w:hAnsi="Aptos Narrow"/>
-        </w:rPr>
-        <w:t>WinRe.wim</w:t>
-      </w:r>
-      <w:proofErr w:type="spellEnd"/>
+        <w:t xml:space="preserve"> WinRe.wim</w:t>
+      </w:r>
       <w:r>
         <w:rPr>
           <w:rFonts w:ascii="Aptos Narrow" w:hAnsi="Aptos Narrow"/>
@@ -10189,21 +9916,7 @@
         <w:rPr>
           <w:rFonts w:ascii="Aptos Narrow" w:hAnsi="Aptos Narrow"/>
         </w:rPr>
-        <w:t xml:space="preserve"> </w:t>
-      </w:r>
-      <w:proofErr w:type="spellStart"/>
-      <w:r>
-        <w:rPr>
-          <w:rFonts w:ascii="Aptos Narrow" w:hAnsi="Aptos Narrow"/>
-        </w:rPr>
-        <w:t>Install.wim</w:t>
-      </w:r>
-      <w:proofErr w:type="spellEnd"/>
-      <w:r>
-        <w:rPr>
-          <w:rFonts w:ascii="Aptos Narrow" w:hAnsi="Aptos Narrow"/>
-        </w:rPr>
-        <w:t xml:space="preserve"> </w:t>
+        <w:t xml:space="preserve"> Install.wim </w:t>
       </w:r>
       <w:r>
         <w:rPr>
@@ -10215,21 +9928,7 @@
         <w:rPr>
           <w:rFonts w:ascii="Aptos Narrow" w:hAnsi="Aptos Narrow"/>
         </w:rPr>
-        <w:t xml:space="preserve"> </w:t>
-      </w:r>
-      <w:proofErr w:type="spellStart"/>
-      <w:r>
-        <w:rPr>
-          <w:rFonts w:ascii="Aptos Narrow" w:hAnsi="Aptos Narrow"/>
-        </w:rPr>
-        <w:t>WinRE.wim</w:t>
-      </w:r>
-      <w:proofErr w:type="spellEnd"/>
-      <w:r>
-        <w:rPr>
-          <w:rFonts w:ascii="Aptos Narrow" w:hAnsi="Aptos Narrow"/>
-        </w:rPr>
-        <w:t xml:space="preserve"> </w:t>
+        <w:t xml:space="preserve"> WinRE.wim </w:t>
       </w:r>
       <w:r>
         <w:rPr>
@@ -10241,21 +9940,7 @@
         <w:rPr>
           <w:rFonts w:ascii="Aptos Narrow" w:hAnsi="Aptos Narrow"/>
         </w:rPr>
-        <w:t xml:space="preserve"> </w:t>
-      </w:r>
-      <w:proofErr w:type="spellStart"/>
-      <w:r>
-        <w:rPr>
-          <w:rFonts w:ascii="Aptos Narrow" w:hAnsi="Aptos Narrow"/>
-        </w:rPr>
-        <w:t>install.wim</w:t>
-      </w:r>
-      <w:proofErr w:type="spellEnd"/>
-      <w:r>
-        <w:rPr>
-          <w:rFonts w:ascii="Aptos Narrow" w:hAnsi="Aptos Narrow"/>
-        </w:rPr>
-        <w:t xml:space="preserve"> </w:t>
+        <w:t xml:space="preserve"> install.wim </w:t>
       </w:r>
       <w:r>
         <w:rPr>
@@ -10267,16 +9952,8 @@
         <w:rPr>
           <w:rFonts w:ascii="Aptos Narrow" w:hAnsi="Aptos Narrow"/>
         </w:rPr>
-        <w:t xml:space="preserve"> </w:t>
-      </w:r>
-      <w:proofErr w:type="spellStart"/>
-      <w:r>
-        <w:rPr>
-          <w:rFonts w:ascii="Aptos Narrow" w:hAnsi="Aptos Narrow"/>
-        </w:rPr>
-        <w:t>WinRe.wim</w:t>
-      </w:r>
-      <w:proofErr w:type="spellEnd"/>
+        <w:t xml:space="preserve"> WinRe.wim</w:t>
+      </w:r>
       <w:r>
         <w:rPr>
           <w:rFonts w:ascii="Aptos Narrow" w:hAnsi="Aptos Narrow"/>
@@ -10322,7 +9999,6 @@
         </w:rPr>
         <w:t>主要项：</w:t>
       </w:r>
-      <w:proofErr w:type="spellStart"/>
       <w:r>
         <w:rPr>
           <w:rFonts w:ascii="Aptos Narrow" w:hAnsi="Aptos Narrow"/>
@@ -10330,7 +10006,6 @@
         </w:rPr>
         <w:t>Boot.wim</w:t>
       </w:r>
-      <w:proofErr w:type="spellEnd"/>
     </w:p>
     <w:p>
       <w:pPr>
@@ -10353,7 +10028,6 @@
         </w:rPr>
         <w:t>主要项：</w:t>
       </w:r>
-      <w:proofErr w:type="spellStart"/>
       <w:r>
         <w:rPr>
           <w:rFonts w:ascii="Aptos Narrow" w:hAnsi="Aptos Narrow"/>
@@ -10361,14 +10035,12 @@
         </w:rPr>
         <w:t>Install.wim</w:t>
       </w:r>
-      <w:proofErr w:type="spellEnd"/>
       <w:r>
         <w:rPr>
           <w:rFonts w:ascii="Aptos Narrow" w:hAnsi="Aptos Narrow"/>
         </w:rPr>
         <w:t>，映像内的文件（扩展项）：</w:t>
       </w:r>
-      <w:proofErr w:type="spellStart"/>
       <w:r>
         <w:rPr>
           <w:rFonts w:ascii="Aptos Narrow" w:hAnsi="Aptos Narrow"/>
@@ -10376,7 +10048,6 @@
         </w:rPr>
         <w:t>WinRE.wim</w:t>
       </w:r>
-      <w:proofErr w:type="spellEnd"/>
     </w:p>
     <w:p>
       <w:pPr>
@@ -10515,7 +10186,6 @@
         </w:rPr>
         <w:t xml:space="preserve"> </w:t>
       </w:r>
-      <w:proofErr w:type="spellStart"/>
       <w:r>
         <w:rPr>
           <w:rFonts w:ascii="Aptos Narrow" w:hAnsi="Aptos Narrow"/>
@@ -10528,7 +10198,6 @@
         </w:rPr>
         <w:t>sd</w:t>
       </w:r>
-      <w:proofErr w:type="spellEnd"/>
       <w:r>
         <w:rPr>
           <w:rFonts w:ascii="Aptos Narrow" w:hAnsi="Aptos Narrow"/>
@@ -10567,21 +10236,7 @@
         <w:rPr>
           <w:rFonts w:ascii="Aptos Narrow" w:hAnsi="Aptos Narrow"/>
         </w:rPr>
-        <w:t xml:space="preserve"> </w:t>
-      </w:r>
-      <w:proofErr w:type="spellStart"/>
-      <w:r>
-        <w:rPr>
-          <w:rFonts w:ascii="Aptos Narrow" w:hAnsi="Aptos Narrow"/>
-        </w:rPr>
-        <w:t>Install.wim</w:t>
-      </w:r>
-      <w:proofErr w:type="spellEnd"/>
-      <w:r>
-        <w:rPr>
-          <w:rFonts w:ascii="Aptos Narrow" w:hAnsi="Aptos Narrow"/>
-        </w:rPr>
-        <w:t xml:space="preserve"> </w:t>
+        <w:t xml:space="preserve"> Install.wim </w:t>
       </w:r>
       <w:r>
         <w:rPr>
@@ -10593,16 +10248,8 @@
         <w:rPr>
           <w:rFonts w:ascii="Aptos Narrow" w:hAnsi="Aptos Narrow"/>
         </w:rPr>
-        <w:t xml:space="preserve"> </w:t>
-      </w:r>
-      <w:proofErr w:type="spellStart"/>
-      <w:r>
-        <w:rPr>
-          <w:rFonts w:ascii="Aptos Narrow" w:hAnsi="Aptos Narrow"/>
-        </w:rPr>
-        <w:t>Install.swm</w:t>
-      </w:r>
-      <w:proofErr w:type="spellEnd"/>
+        <w:t xml:space="preserve"> Install.swm</w:t>
+      </w:r>
     </w:p>
     <w:p>
       <w:pPr>
@@ -10629,21 +10276,7 @@
         <w:rPr>
           <w:rFonts w:ascii="Aptos Narrow" w:hAnsi="Aptos Narrow"/>
         </w:rPr>
-        <w:t xml:space="preserve"> </w:t>
-      </w:r>
-      <w:proofErr w:type="spellStart"/>
-      <w:r>
-        <w:rPr>
-          <w:rFonts w:ascii="Aptos Narrow" w:hAnsi="Aptos Narrow"/>
-        </w:rPr>
-        <w:t>install.swm</w:t>
-      </w:r>
-      <w:proofErr w:type="spellEnd"/>
-      <w:r>
-        <w:rPr>
-          <w:rFonts w:ascii="Aptos Narrow" w:hAnsi="Aptos Narrow"/>
-        </w:rPr>
-        <w:t xml:space="preserve"> </w:t>
+        <w:t xml:space="preserve"> install.swm </w:t>
       </w:r>
       <w:r>
         <w:rPr>
@@ -10655,16 +10288,8 @@
         <w:rPr>
           <w:rFonts w:ascii="Aptos Narrow" w:hAnsi="Aptos Narrow"/>
         </w:rPr>
-        <w:t xml:space="preserve"> </w:t>
-      </w:r>
-      <w:proofErr w:type="spellStart"/>
-      <w:r>
-        <w:rPr>
-          <w:rFonts w:ascii="Aptos Narrow" w:hAnsi="Aptos Narrow"/>
-        </w:rPr>
-        <w:t>install.wim</w:t>
-      </w:r>
-      <w:proofErr w:type="spellEnd"/>
+        <w:t xml:space="preserve"> install.wim</w:t>
+      </w:r>
     </w:p>
     <w:p>
       <w:pPr>
@@ -11057,19 +10682,11 @@
           <w:rFonts w:ascii="Aptos Narrow" w:hAnsi="Aptos Narrow"/>
         </w:rPr>
       </w:pPr>
-      <w:proofErr w:type="spellStart"/>
-      <w:r>
-        <w:rPr>
-          <w:rFonts w:ascii="Aptos Narrow" w:hAnsi="Aptos Narrow"/>
-        </w:rPr>
-        <w:t>InBox</w:t>
-      </w:r>
-      <w:proofErr w:type="spellEnd"/>
-      <w:r>
-        <w:rPr>
-          <w:rFonts w:ascii="Aptos Narrow" w:hAnsi="Aptos Narrow"/>
-        </w:rPr>
-        <w:t xml:space="preserve"> Apps</w:t>
+      <w:r>
+        <w:rPr>
+          <w:rFonts w:ascii="Aptos Narrow" w:hAnsi="Aptos Narrow"/>
+        </w:rPr>
+        <w:t>InBox Apps</w:t>
       </w:r>
     </w:p>
     <w:p>
@@ -11169,19 +10786,11 @@
           <w:rFonts w:ascii="Aptos Narrow" w:hAnsi="Aptos Narrow"/>
         </w:rPr>
       </w:pPr>
-      <w:proofErr w:type="spellStart"/>
-      <w:r>
-        <w:rPr>
-          <w:rFonts w:ascii="Aptos Narrow" w:hAnsi="Aptos Narrow"/>
-        </w:rPr>
-        <w:t>InBox</w:t>
-      </w:r>
-      <w:proofErr w:type="spellEnd"/>
-      <w:r>
-        <w:rPr>
-          <w:rFonts w:ascii="Aptos Narrow" w:hAnsi="Aptos Narrow"/>
-        </w:rPr>
-        <w:t xml:space="preserve"> Apps </w:t>
+      <w:r>
+        <w:rPr>
+          <w:rFonts w:ascii="Aptos Narrow" w:hAnsi="Aptos Narrow"/>
+        </w:rPr>
+        <w:t xml:space="preserve">InBox Apps </w:t>
       </w:r>
       <w:r>
         <w:rPr>
@@ -11239,21 +10848,7 @@
         <w:rPr>
           <w:rFonts w:ascii="Aptos Narrow" w:hAnsi="Aptos Narrow"/>
         </w:rPr>
-        <w:t xml:space="preserve"> </w:t>
-      </w:r>
-      <w:proofErr w:type="spellStart"/>
-      <w:r>
-        <w:rPr>
-          <w:rFonts w:ascii="Aptos Narrow" w:hAnsi="Aptos Narrow"/>
-        </w:rPr>
-        <w:t>InBox</w:t>
-      </w:r>
-      <w:proofErr w:type="spellEnd"/>
-      <w:r>
-        <w:rPr>
-          <w:rFonts w:ascii="Aptos Narrow" w:hAnsi="Aptos Narrow"/>
-        </w:rPr>
-        <w:t xml:space="preserve"> Apps </w:t>
+        <w:t xml:space="preserve"> InBox Apps </w:t>
       </w:r>
       <w:r>
         <w:rPr>
@@ -11287,21 +10882,7 @@
         <w:rPr>
           <w:rFonts w:ascii="Aptos Narrow" w:hAnsi="Aptos Narrow"/>
         </w:rPr>
-        <w:t xml:space="preserve"> </w:t>
-      </w:r>
-      <w:proofErr w:type="spellStart"/>
-      <w:r>
-        <w:rPr>
-          <w:rFonts w:ascii="Aptos Narrow" w:hAnsi="Aptos Narrow"/>
-        </w:rPr>
-        <w:t>InBox</w:t>
-      </w:r>
-      <w:proofErr w:type="spellEnd"/>
-      <w:r>
-        <w:rPr>
-          <w:rFonts w:ascii="Aptos Narrow" w:hAnsi="Aptos Narrow"/>
-        </w:rPr>
-        <w:t xml:space="preserve"> Apps </w:t>
+        <w:t xml:space="preserve"> InBox Apps </w:t>
       </w:r>
       <w:r>
         <w:rPr>
@@ -11377,19 +10958,11 @@
           <w:rFonts w:ascii="Aptos Narrow" w:hAnsi="Aptos Narrow"/>
         </w:rPr>
       </w:pPr>
-      <w:proofErr w:type="gramStart"/>
-      <w:r>
-        <w:rPr>
-          <w:rFonts w:ascii="Aptos Narrow" w:hAnsi="Aptos Narrow"/>
-        </w:rPr>
-        <w:t>批量或</w:t>
-      </w:r>
-      <w:proofErr w:type="gramEnd"/>
-      <w:r>
-        <w:rPr>
-          <w:rFonts w:ascii="Aptos Narrow" w:hAnsi="Aptos Narrow"/>
-        </w:rPr>
-        <w:t>未挂载时，可模糊按应用程序名称匹配到后并删除</w:t>
+      <w:r>
+        <w:rPr>
+          <w:rFonts w:ascii="Aptos Narrow" w:hAnsi="Aptos Narrow"/>
+        </w:rPr>
+        <w:t>批量或未挂载时，可模糊按应用程序名称匹配到后并删除</w:t>
       </w:r>
     </w:p>
     <w:p>
@@ -11443,19 +11016,11 @@
         </w:rPr>
         <w:t>）、</w:t>
       </w:r>
-      <w:proofErr w:type="spellStart"/>
-      <w:r>
-        <w:rPr>
-          <w:rFonts w:ascii="Aptos Narrow" w:hAnsi="Aptos Narrow"/>
-        </w:rPr>
-        <w:t>InBox</w:t>
-      </w:r>
-      <w:proofErr w:type="spellEnd"/>
-      <w:r>
-        <w:rPr>
-          <w:rFonts w:ascii="Aptos Narrow" w:hAnsi="Aptos Narrow"/>
-        </w:rPr>
-        <w:t xml:space="preserve"> Apps</w:t>
+      <w:r>
+        <w:rPr>
+          <w:rFonts w:ascii="Aptos Narrow" w:hAnsi="Aptos Narrow"/>
+        </w:rPr>
+        <w:t>InBox Apps</w:t>
       </w:r>
       <w:r>
         <w:rPr>
@@ -12252,21 +11817,7 @@
         <w:rPr>
           <w:rFonts w:ascii="Aptos Narrow" w:hAnsi="Aptos Narrow"/>
         </w:rPr>
-        <w:t xml:space="preserve"> </w:t>
-      </w:r>
-      <w:proofErr w:type="spellStart"/>
-      <w:r>
-        <w:rPr>
-          <w:rFonts w:ascii="Aptos Narrow" w:hAnsi="Aptos Narrow"/>
-        </w:rPr>
-        <w:t>Powershell</w:t>
-      </w:r>
-      <w:proofErr w:type="spellEnd"/>
-      <w:r>
-        <w:rPr>
-          <w:rFonts w:ascii="Aptos Narrow" w:hAnsi="Aptos Narrow"/>
-        </w:rPr>
-        <w:t xml:space="preserve"> </w:t>
+        <w:t xml:space="preserve"> Powershell </w:t>
       </w:r>
       <w:r>
         <w:rPr>
@@ -12405,21 +11956,7 @@
         <w:rPr>
           <w:rFonts w:ascii="Aptos Narrow" w:hAnsi="Aptos Narrow"/>
         </w:rPr>
-        <w:t>指定应</w:t>
-      </w:r>
-      <w:proofErr w:type="gramStart"/>
-      <w:r>
-        <w:rPr>
-          <w:rFonts w:ascii="Aptos Narrow" w:hAnsi="Aptos Narrow"/>
-        </w:rPr>
-        <w:t>预答部署</w:t>
-      </w:r>
-      <w:proofErr w:type="gramEnd"/>
-      <w:r>
-        <w:rPr>
-          <w:rFonts w:ascii="Aptos Narrow" w:hAnsi="Aptos Narrow"/>
-        </w:rPr>
-        <w:t>时命令</w:t>
+        <w:t>指定应预答部署时命令</w:t>
       </w:r>
     </w:p>
     <w:p>
@@ -12543,19 +12080,11 @@
           <w:rFonts w:ascii="Aptos Narrow" w:hAnsi="Aptos Narrow"/>
         </w:rPr>
       </w:pPr>
-      <w:proofErr w:type="spellStart"/>
-      <w:r>
-        <w:rPr>
-          <w:rFonts w:ascii="Aptos Narrow" w:hAnsi="Aptos Narrow"/>
-        </w:rPr>
-        <w:t>egacy</w:t>
-      </w:r>
-      <w:proofErr w:type="spellEnd"/>
-      <w:r>
-        <w:rPr>
-          <w:rFonts w:ascii="Aptos Narrow" w:hAnsi="Aptos Narrow"/>
-        </w:rPr>
-        <w:t xml:space="preserve"> </w:t>
+      <w:r>
+        <w:rPr>
+          <w:rFonts w:ascii="Aptos Narrow" w:hAnsi="Aptos Narrow"/>
+        </w:rPr>
+        <w:t xml:space="preserve">egacy </w:t>
       </w:r>
       <w:r>
         <w:rPr>
@@ -12892,21 +12421,7 @@
         <w:rPr>
           <w:rFonts w:ascii="Aptos Narrow" w:hAnsi="Aptos Narrow"/>
         </w:rPr>
-        <w:t xml:space="preserve"> </w:t>
-      </w:r>
-      <w:proofErr w:type="spellStart"/>
-      <w:r>
-        <w:rPr>
-          <w:rFonts w:ascii="Aptos Narrow" w:hAnsi="Aptos Narrow"/>
-        </w:rPr>
-        <w:t>InBox</w:t>
-      </w:r>
-      <w:proofErr w:type="spellEnd"/>
-      <w:r>
-        <w:rPr>
-          <w:rFonts w:ascii="Aptos Narrow" w:hAnsi="Aptos Narrow"/>
-        </w:rPr>
-        <w:t xml:space="preserve"> Apps </w:t>
+        <w:t xml:space="preserve"> InBox Apps </w:t>
       </w:r>
       <w:r>
         <w:rPr>
@@ -12957,21 +12472,7 @@
         <w:rPr>
           <w:rFonts w:ascii="Aptos Narrow" w:hAnsi="Aptos Narrow"/>
         </w:rPr>
-        <w:t xml:space="preserve"> </w:t>
-      </w:r>
-      <w:proofErr w:type="spellStart"/>
-      <w:r>
-        <w:rPr>
-          <w:rFonts w:ascii="Aptos Narrow" w:hAnsi="Aptos Narrow"/>
-        </w:rPr>
-        <w:t>WimLib</w:t>
-      </w:r>
-      <w:proofErr w:type="spellEnd"/>
-      <w:r>
-        <w:rPr>
-          <w:rFonts w:ascii="Aptos Narrow" w:hAnsi="Aptos Narrow"/>
-        </w:rPr>
-        <w:t xml:space="preserve"> </w:t>
+        <w:t xml:space="preserve"> WimLib </w:t>
       </w:r>
       <w:r>
         <w:rPr>
@@ -13169,14 +12670,7 @@
         <w:rPr>
           <w:rFonts w:ascii="Aptos Narrow" w:hAnsi="Aptos Narrow"/>
         </w:rPr>
-        <w:t xml:space="preserve">Windows Server </w:t>
-      </w:r>
-      <w:proofErr w:type="spellStart"/>
-      <w:r>
-        <w:rPr>
-          <w:rFonts w:ascii="Aptos Narrow" w:hAnsi="Aptos Narrow"/>
-        </w:rPr>
-        <w:t>vNex</w:t>
+        <w:t>Windows Server vNex</w:t>
       </w:r>
       <w:r>
         <w:rPr>
@@ -13184,7 +12678,6 @@
         </w:rPr>
         <w:t>t</w:t>
       </w:r>
-      <w:proofErr w:type="spellEnd"/>
       <w:r>
         <w:rPr>
           <w:rFonts w:ascii="Aptos Narrow" w:hAnsi="Aptos Narrow"/>
@@ -13446,14 +12939,12 @@
         </w:rPr>
         <w:t xml:space="preserve"> </w:t>
       </w:r>
-      <w:proofErr w:type="gramStart"/>
       <w:r>
         <w:rPr>
           <w:rFonts w:ascii="Aptos Narrow" w:hAnsi="Aptos Narrow"/>
         </w:rPr>
         <w:t>后下载；</w:t>
       </w:r>
-      <w:proofErr w:type="gramEnd"/>
     </w:p>
     <w:p>
       <w:pPr>
@@ -13542,39 +13033,7 @@
           <w:rFonts w:ascii="Aptos Narrow" w:hAnsi="Aptos Narrow"/>
           <w:color w:val="70AD47" w:themeColor="accent6"/>
         </w:rPr>
-        <w:t>Set-</w:t>
-      </w:r>
-      <w:proofErr w:type="spellStart"/>
-      <w:r>
-        <w:rPr>
-          <w:rFonts w:ascii="Aptos Narrow" w:hAnsi="Aptos Narrow"/>
-          <w:color w:val="70AD47" w:themeColor="accent6"/>
-        </w:rPr>
-        <w:t>ExecutionPolicy</w:t>
-      </w:r>
-      <w:proofErr w:type="spellEnd"/>
-      <w:r>
-        <w:rPr>
-          <w:rFonts w:ascii="Aptos Narrow" w:hAnsi="Aptos Narrow"/>
-          <w:color w:val="70AD47" w:themeColor="accent6"/>
-        </w:rPr>
-        <w:t xml:space="preserve"> -</w:t>
-      </w:r>
-      <w:proofErr w:type="spellStart"/>
-      <w:r>
-        <w:rPr>
-          <w:rFonts w:ascii="Aptos Narrow" w:hAnsi="Aptos Narrow"/>
-          <w:color w:val="70AD47" w:themeColor="accent6"/>
-        </w:rPr>
-        <w:t>ExecutionPolicy</w:t>
-      </w:r>
-      <w:proofErr w:type="spellEnd"/>
-      <w:r>
-        <w:rPr>
-          <w:rFonts w:ascii="Aptos Narrow" w:hAnsi="Aptos Narrow"/>
-          <w:color w:val="70AD47" w:themeColor="accent6"/>
-        </w:rPr>
-        <w:t xml:space="preserve"> Bypass -Force</w:t>
+        <w:t>Set-ExecutionPolicy -ExecutionPolicy Bypass -Force</w:t>
       </w:r>
     </w:p>
     <w:p>
@@ -13691,27 +13150,13 @@
         <w:rPr>
           <w:rFonts w:ascii="Aptos Narrow" w:hAnsi="Aptos Narrow"/>
         </w:rPr>
-        <w:t>运行，或复制路径，</w:t>
-      </w:r>
-      <w:proofErr w:type="gramStart"/>
-      <w:r>
-        <w:rPr>
-          <w:rFonts w:ascii="Aptos Narrow" w:hAnsi="Aptos Narrow"/>
-        </w:rPr>
-        <w:t>粘贴到</w:t>
-      </w:r>
-      <w:r>
-        <w:rPr>
-          <w:rFonts w:ascii="Aptos Narrow" w:hAnsi="Aptos Narrow"/>
-        </w:rPr>
-        <w:t>“</w:t>
-      </w:r>
-      <w:proofErr w:type="gramEnd"/>
-      <w:r>
-        <w:rPr>
-          <w:rFonts w:ascii="Aptos Narrow" w:hAnsi="Aptos Narrow"/>
-        </w:rPr>
-        <w:t>Terminal ”</w:t>
+        <w:t>运行，或复制路径，粘贴到</w:t>
+      </w:r>
+      <w:r>
+        <w:rPr>
+          <w:rFonts w:ascii="Aptos Narrow" w:hAnsi="Aptos Narrow"/>
+        </w:rPr>
+        <w:t>“Terminal ”</w:t>
       </w:r>
       <w:r>
         <w:rPr>
@@ -13794,19 +13239,11 @@
         </w:rPr>
         <w:t xml:space="preserve"> Yi</w:t>
       </w:r>
-      <w:proofErr w:type="gramStart"/>
-      <w:r>
-        <w:rPr>
-          <w:rFonts w:ascii="Aptos Narrow" w:hAnsi="Aptos Narrow"/>
-        </w:rPr>
-        <w:t>’</w:t>
-      </w:r>
-      <w:proofErr w:type="gramEnd"/>
-      <w:r>
-        <w:rPr>
-          <w:rFonts w:ascii="Aptos Narrow" w:hAnsi="Aptos Narrow"/>
-        </w:rPr>
-        <w:t>s Solutions</w:t>
+      <w:r>
+        <w:rPr>
+          <w:rFonts w:ascii="Aptos Narrow" w:hAnsi="Aptos Narrow"/>
+        </w:rPr>
+        <w:t>’s Solutions</w:t>
       </w:r>
       <w:bookmarkEnd w:id="18"/>
     </w:p>
@@ -13893,78 +13330,28 @@
           <w:rFonts w:ascii="Aptos Narrow" w:hAnsi="Aptos Narrow"/>
           <w:color w:val="70AD47" w:themeColor="accent6"/>
         </w:rPr>
-        <w:t>Set-</w:t>
-      </w:r>
-      <w:proofErr w:type="spellStart"/>
-      <w:r>
+        <w:t>Set-ExecutionPolicy -ExecutionPolicy Bypass -Force</w:t>
+      </w:r>
+    </w:p>
+    <w:p>
+      <w:pPr>
+        <w:pStyle w:val="ListParagraph"/>
+        <w:widowControl w:val="0"/>
+        <w:spacing w:line="360" w:lineRule="auto"/>
+        <w:ind w:left="3960"/>
+        <w:contextualSpacing w:val="0"/>
         <w:rPr>
           <w:rFonts w:ascii="Aptos Narrow" w:hAnsi="Aptos Narrow"/>
           <w:color w:val="70AD47" w:themeColor="accent6"/>
         </w:rPr>
-        <w:t>ExecutionPolicy</w:t>
-      </w:r>
-      <w:proofErr w:type="spellEnd"/>
+      </w:pPr>
       <w:r>
         <w:rPr>
           <w:rFonts w:ascii="Aptos Narrow" w:hAnsi="Aptos Narrow"/>
           <w:color w:val="70AD47" w:themeColor="accent6"/>
         </w:rPr>
-        <w:t xml:space="preserve"> -</w:t>
-      </w:r>
-      <w:proofErr w:type="spellStart"/>
-      <w:r>
-        <w:rPr>
-          <w:rFonts w:ascii="Aptos Narrow" w:hAnsi="Aptos Narrow"/>
-          <w:color w:val="70AD47" w:themeColor="accent6"/>
-        </w:rPr>
-        <w:t>ExecutionPolicy</w:t>
-      </w:r>
-      <w:proofErr w:type="spellEnd"/>
-      <w:r>
-        <w:rPr>
-          <w:rFonts w:ascii="Aptos Narrow" w:hAnsi="Aptos Narrow"/>
-          <w:color w:val="70AD47" w:themeColor="accent6"/>
-        </w:rPr>
-        <w:t xml:space="preserve"> Bypass -Force</w:t>
-      </w:r>
-    </w:p>
-    <w:p>
-      <w:pPr>
-        <w:pStyle w:val="ListParagraph"/>
-        <w:widowControl w:val="0"/>
-        <w:spacing w:line="360" w:lineRule="auto"/>
-        <w:ind w:left="3960"/>
-        <w:contextualSpacing w:val="0"/>
-        <w:rPr>
-          <w:rFonts w:ascii="Aptos Narrow" w:hAnsi="Aptos Narrow"/>
-          <w:color w:val="70AD47" w:themeColor="accent6"/>
-        </w:rPr>
-      </w:pPr>
-      <w:proofErr w:type="spellStart"/>
-      <w:r>
-        <w:rPr>
-          <w:rFonts w:ascii="Aptos Narrow" w:hAnsi="Aptos Narrow"/>
-          <w:color w:val="70AD47" w:themeColor="accent6"/>
-        </w:rPr>
-        <w:t>irm</w:t>
-      </w:r>
-      <w:proofErr w:type="spellEnd"/>
-      <w:r>
-        <w:rPr>
-          <w:rFonts w:ascii="Aptos Narrow" w:hAnsi="Aptos Narrow"/>
-          <w:color w:val="70AD47" w:themeColor="accent6"/>
-        </w:rPr>
-        <w:t xml:space="preserve"> https://fengyi.tel/get.ps1 | </w:t>
-      </w:r>
-      <w:proofErr w:type="spellStart"/>
-      <w:r>
-        <w:rPr>
-          <w:rFonts w:ascii="Aptos Narrow" w:hAnsi="Aptos Narrow"/>
-          <w:color w:val="70AD47" w:themeColor="accent6"/>
-        </w:rPr>
-        <w:t>iex</w:t>
-      </w:r>
-      <w:proofErr w:type="spellEnd"/>
+        <w:t>irm https://fengyi.tel/get.ps1 | iex</w:t>
+      </w:r>
     </w:p>
     <w:p>
       <w:pPr>
@@ -14154,14 +13541,12 @@
           <w:u w:val="none"/>
         </w:rPr>
       </w:pPr>
-      <w:proofErr w:type="spellStart"/>
       <w:r>
         <w:rPr>
           <w:rFonts w:ascii="Aptos Narrow" w:hAnsi="Aptos Narrow"/>
         </w:rPr>
         <w:t>Gihtub</w:t>
       </w:r>
-      <w:proofErr w:type="spellEnd"/>
     </w:p>
     <w:p>
       <w:pPr>
@@ -14208,39 +13593,27 @@
           <w:rFonts w:ascii="Aptos Narrow" w:hAnsi="Aptos Narrow"/>
           <w:color w:val="70AD47" w:themeColor="accent6"/>
         </w:rPr>
-        <w:t>Set-</w:t>
-      </w:r>
-      <w:proofErr w:type="spellStart"/>
-      <w:r>
+        <w:t>Set-ExecutionPolicy -ExecutionPolicy Bypass -Force</w:t>
+      </w:r>
+    </w:p>
+    <w:p>
+      <w:pPr>
+        <w:pStyle w:val="ListParagraph"/>
+        <w:widowControl w:val="0"/>
+        <w:spacing w:line="360" w:lineRule="auto"/>
+        <w:ind w:left="3960"/>
+        <w:contextualSpacing w:val="0"/>
         <w:rPr>
           <w:rFonts w:ascii="Aptos Narrow" w:hAnsi="Aptos Narrow"/>
           <w:color w:val="70AD47" w:themeColor="accent6"/>
         </w:rPr>
-        <w:t>ExecutionPolicy</w:t>
-      </w:r>
-      <w:proofErr w:type="spellEnd"/>
+      </w:pPr>
       <w:r>
         <w:rPr>
           <w:rFonts w:ascii="Aptos Narrow" w:hAnsi="Aptos Narrow"/>
           <w:color w:val="70AD47" w:themeColor="accent6"/>
         </w:rPr>
-        <w:t xml:space="preserve"> -</w:t>
-      </w:r>
-      <w:proofErr w:type="spellStart"/>
-      <w:r>
-        <w:rPr>
-          <w:rFonts w:ascii="Aptos Narrow" w:hAnsi="Aptos Narrow"/>
-          <w:color w:val="70AD47" w:themeColor="accent6"/>
-        </w:rPr>
-        <w:t>ExecutionPolicy</w:t>
-      </w:r>
-      <w:proofErr w:type="spellEnd"/>
-      <w:r>
-        <w:rPr>
-          <w:rFonts w:ascii="Aptos Narrow" w:hAnsi="Aptos Narrow"/>
-          <w:color w:val="70AD47" w:themeColor="accent6"/>
-        </w:rPr>
-        <w:t xml:space="preserve"> Bypass -Force</w:t>
+        <w:t>irm https://github.com/ilikeyi/Solutions/raw/main/get.ps1 | iex</w:t>
       </w:r>
     </w:p>
     <w:p>
@@ -14252,44 +13625,6 @@
         <w:contextualSpacing w:val="0"/>
         <w:rPr>
           <w:rFonts w:ascii="Aptos Narrow" w:hAnsi="Aptos Narrow"/>
-          <w:color w:val="70AD47" w:themeColor="accent6"/>
-        </w:rPr>
-      </w:pPr>
-      <w:proofErr w:type="spellStart"/>
-      <w:r>
-        <w:rPr>
-          <w:rFonts w:ascii="Aptos Narrow" w:hAnsi="Aptos Narrow"/>
-          <w:color w:val="70AD47" w:themeColor="accent6"/>
-        </w:rPr>
-        <w:t>irm</w:t>
-      </w:r>
-      <w:proofErr w:type="spellEnd"/>
-      <w:r>
-        <w:rPr>
-          <w:rFonts w:ascii="Aptos Narrow" w:hAnsi="Aptos Narrow"/>
-          <w:color w:val="70AD47" w:themeColor="accent6"/>
-        </w:rPr>
-        <w:t xml:space="preserve"> https://github.com/ilikeyi/Solutions/raw/main/get.ps1 | </w:t>
-      </w:r>
-      <w:proofErr w:type="spellStart"/>
-      <w:r>
-        <w:rPr>
-          <w:rFonts w:ascii="Aptos Narrow" w:hAnsi="Aptos Narrow"/>
-          <w:color w:val="70AD47" w:themeColor="accent6"/>
-        </w:rPr>
-        <w:t>iex</w:t>
-      </w:r>
-      <w:proofErr w:type="spellEnd"/>
-    </w:p>
-    <w:p>
-      <w:pPr>
-        <w:pStyle w:val="ListParagraph"/>
-        <w:widowControl w:val="0"/>
-        <w:spacing w:line="360" w:lineRule="auto"/>
-        <w:ind w:left="3960"/>
-        <w:contextualSpacing w:val="0"/>
-        <w:rPr>
-          <w:rFonts w:ascii="Aptos Narrow" w:hAnsi="Aptos Narrow"/>
         </w:rPr>
       </w:pPr>
       <w:r>
@@ -14302,21 +13637,7 @@
         <w:rPr>
           <w:rFonts w:ascii="Aptos Narrow" w:hAnsi="Aptos Narrow"/>
         </w:rPr>
-        <w:t xml:space="preserve"> </w:t>
-      </w:r>
-      <w:proofErr w:type="spellStart"/>
-      <w:r>
-        <w:rPr>
-          <w:rFonts w:ascii="Aptos Narrow" w:hAnsi="Aptos Narrow"/>
-        </w:rPr>
-        <w:t>Github</w:t>
-      </w:r>
-      <w:proofErr w:type="spellEnd"/>
-      <w:r>
-        <w:rPr>
-          <w:rFonts w:ascii="Aptos Narrow" w:hAnsi="Aptos Narrow"/>
-        </w:rPr>
-        <w:t xml:space="preserve"> </w:t>
+        <w:t xml:space="preserve"> Github </w:t>
       </w:r>
       <w:r>
         <w:rPr>
@@ -14398,7 +13719,6 @@
         </w:rPr>
         <w:t xml:space="preserve"> </w:t>
       </w:r>
-      <w:proofErr w:type="gramStart"/>
       <w:r>
         <w:rPr>
           <w:rFonts w:ascii="Aptos Narrow" w:hAnsi="Aptos Narrow"/>
@@ -14411,7 +13731,6 @@
         </w:rPr>
         <w:t>“</w:t>
       </w:r>
-      <w:proofErr w:type="gramEnd"/>
       <w:r>
         <w:rPr>
           <w:rFonts w:ascii="Aptos Narrow" w:hAnsi="Aptos Narrow"/>
@@ -14527,14 +13846,12 @@
           <w:rFonts w:ascii="Aptos Narrow" w:hAnsi="Aptos Narrow"/>
         </w:rPr>
       </w:pPr>
-      <w:proofErr w:type="gramStart"/>
       <w:r>
         <w:rPr>
           <w:rFonts w:ascii="Aptos Narrow" w:hAnsi="Aptos Narrow"/>
         </w:rPr>
         <w:t>网盘下载</w:t>
       </w:r>
-      <w:proofErr w:type="gramEnd"/>
     </w:p>
     <w:p>
       <w:pPr>
@@ -14554,16 +13871,8 @@
         <w:rPr>
           <w:rFonts w:ascii="Aptos Narrow" w:hAnsi="Aptos Narrow"/>
         </w:rPr>
-        <w:t>阿里</w:t>
-      </w:r>
-      <w:proofErr w:type="gramStart"/>
-      <w:r>
-        <w:rPr>
-          <w:rFonts w:ascii="Aptos Narrow" w:hAnsi="Aptos Narrow"/>
-        </w:rPr>
-        <w:t>云网盘</w:t>
-      </w:r>
-      <w:proofErr w:type="gramEnd"/>
+        <w:t>阿里云网盘</w:t>
+      </w:r>
       <w:r>
         <w:rPr>
           <w:rFonts w:ascii="Aptos Narrow" w:hAnsi="Aptos Narrow"/>
@@ -14987,17 +14296,8 @@
           <w:rFonts w:ascii="Aptos Narrow" w:hAnsi="Aptos Narrow"/>
           <w:color w:val="70AD47" w:themeColor="accent6"/>
         </w:rPr>
-        <w:t>Yi -</w:t>
-      </w:r>
-      <w:proofErr w:type="gramStart"/>
-      <w:r>
-        <w:rPr>
-          <w:rFonts w:ascii="Aptos Narrow" w:hAnsi="Aptos Narrow"/>
-          <w:color w:val="70AD47" w:themeColor="accent6"/>
-        </w:rPr>
-        <w:t>unpack</w:t>
-      </w:r>
-      <w:proofErr w:type="gramEnd"/>
+        <w:t>Yi -unpack</w:t>
+      </w:r>
     </w:p>
     <w:p>
       <w:pPr>
@@ -15716,19 +15016,11 @@
         </w:rPr>
         <w:t>生成解决方案时，指定了区域标记时，将自动按匹配到的软件包进行复制。未发现时，</w:t>
       </w:r>
-      <w:proofErr w:type="spellStart"/>
-      <w:r>
-        <w:rPr>
-          <w:rFonts w:ascii="Aptos Narrow" w:hAnsi="Aptos Narrow"/>
-        </w:rPr>
-        <w:t>en</w:t>
-      </w:r>
-      <w:proofErr w:type="spellEnd"/>
-      <w:r>
-        <w:rPr>
-          <w:rFonts w:ascii="Aptos Narrow" w:hAnsi="Aptos Narrow"/>
-        </w:rPr>
-        <w:t xml:space="preserve">-US </w:t>
+      <w:r>
+        <w:rPr>
+          <w:rFonts w:ascii="Aptos Narrow" w:hAnsi="Aptos Narrow"/>
+        </w:rPr>
+        <w:t xml:space="preserve">en-US </w:t>
       </w:r>
       <w:r>
         <w:rPr>
@@ -15740,16 +15032,8 @@
         <w:rPr>
           <w:rFonts w:ascii="Aptos Narrow" w:hAnsi="Aptos Narrow"/>
         </w:rPr>
-        <w:t>，没有相对应的架构</w:t>
-      </w:r>
-      <w:proofErr w:type="gramStart"/>
-      <w:r>
-        <w:rPr>
-          <w:rFonts w:ascii="Aptos Narrow" w:hAnsi="Aptos Narrow"/>
-        </w:rPr>
-        <w:t>请创建</w:t>
-      </w:r>
-      <w:proofErr w:type="gramEnd"/>
+        <w:t>，没有相对应的架构请创建</w:t>
+      </w:r>
       <w:r>
         <w:rPr>
           <w:rFonts w:ascii="Aptos Narrow" w:hAnsi="Aptos Narrow"/>
@@ -15941,19 +15225,11 @@
           <w:rFonts w:ascii="Aptos Narrow" w:hAnsi="Aptos Narrow"/>
         </w:rPr>
       </w:pPr>
-      <w:proofErr w:type="spellStart"/>
-      <w:r>
-        <w:rPr>
-          <w:rFonts w:ascii="Aptos Narrow" w:hAnsi="Aptos Narrow"/>
-        </w:rPr>
-        <w:t>en</w:t>
-      </w:r>
-      <w:proofErr w:type="spellEnd"/>
-      <w:r>
-        <w:rPr>
-          <w:rFonts w:ascii="Aptos Narrow" w:hAnsi="Aptos Narrow"/>
-        </w:rPr>
-        <w:t>-US</w:t>
+      <w:r>
+        <w:rPr>
+          <w:rFonts w:ascii="Aptos Narrow" w:hAnsi="Aptos Narrow"/>
+        </w:rPr>
+        <w:t>en-US</w:t>
       </w:r>
     </w:p>
     <w:p>
@@ -15979,19 +15255,11 @@
         </w:rPr>
         <w:t xml:space="preserve"> \ </w:t>
       </w:r>
-      <w:proofErr w:type="spellStart"/>
-      <w:r>
-        <w:rPr>
-          <w:rFonts w:ascii="Aptos Narrow" w:hAnsi="Aptos Narrow"/>
-        </w:rPr>
-        <w:t>en</w:t>
-      </w:r>
-      <w:proofErr w:type="spellEnd"/>
-      <w:r>
-        <w:rPr>
-          <w:rFonts w:ascii="Aptos Narrow" w:hAnsi="Aptos Narrow"/>
-        </w:rPr>
-        <w:t>-US</w:t>
+      <w:r>
+        <w:rPr>
+          <w:rFonts w:ascii="Aptos Narrow" w:hAnsi="Aptos Narrow"/>
+        </w:rPr>
+        <w:t>en-US</w:t>
       </w:r>
       <w:r>
         <w:rPr>
@@ -16287,19 +15555,11 @@
           <w:rFonts w:ascii="Aptos Narrow" w:hAnsi="Aptos Narrow"/>
         </w:rPr>
       </w:pPr>
-      <w:proofErr w:type="spellStart"/>
-      <w:r>
-        <w:rPr>
-          <w:rFonts w:ascii="Aptos Narrow" w:hAnsi="Aptos Narrow"/>
-        </w:rPr>
-        <w:t>en</w:t>
-      </w:r>
-      <w:proofErr w:type="spellEnd"/>
-      <w:r>
-        <w:rPr>
-          <w:rFonts w:ascii="Aptos Narrow" w:hAnsi="Aptos Narrow"/>
-        </w:rPr>
-        <w:t>-US</w:t>
+      <w:r>
+        <w:rPr>
+          <w:rFonts w:ascii="Aptos Narrow" w:hAnsi="Aptos Narrow"/>
+        </w:rPr>
+        <w:t>en-US</w:t>
       </w:r>
     </w:p>
     <w:p>
@@ -16323,21 +15583,7 @@
         <w:rPr>
           <w:rFonts w:ascii="Aptos Narrow" w:hAnsi="Aptos Narrow"/>
         </w:rPr>
-        <w:t xml:space="preserve"> \ </w:t>
-      </w:r>
-      <w:proofErr w:type="spellStart"/>
-      <w:r>
-        <w:rPr>
-          <w:rFonts w:ascii="Aptos Narrow" w:hAnsi="Aptos Narrow"/>
-        </w:rPr>
-        <w:t>en</w:t>
-      </w:r>
-      <w:proofErr w:type="spellEnd"/>
-      <w:r>
-        <w:rPr>
-          <w:rFonts w:ascii="Aptos Narrow" w:hAnsi="Aptos Narrow"/>
-        </w:rPr>
-        <w:t xml:space="preserve">-US </w:t>
+        <w:t xml:space="preserve"> \ en-US </w:t>
       </w:r>
       <w:r>
         <w:rPr>
@@ -16505,19 +15751,11 @@
           <w:rFonts w:ascii="Aptos Narrow" w:hAnsi="Aptos Narrow"/>
         </w:rPr>
       </w:pPr>
-      <w:proofErr w:type="spellStart"/>
-      <w:r>
-        <w:rPr>
-          <w:rFonts w:ascii="Aptos Narrow" w:hAnsi="Aptos Narrow"/>
-        </w:rPr>
-        <w:t>zh</w:t>
-      </w:r>
-      <w:proofErr w:type="spellEnd"/>
-      <w:r>
-        <w:rPr>
-          <w:rFonts w:ascii="Aptos Narrow" w:hAnsi="Aptos Narrow"/>
-        </w:rPr>
-        <w:t>-CN</w:t>
+      <w:r>
+        <w:rPr>
+          <w:rFonts w:ascii="Aptos Narrow" w:hAnsi="Aptos Narrow"/>
+        </w:rPr>
+        <w:t>zh-CN</w:t>
       </w:r>
     </w:p>
     <w:p>
@@ -16541,21 +15779,7 @@
         <w:rPr>
           <w:rFonts w:ascii="Aptos Narrow" w:hAnsi="Aptos Narrow"/>
         </w:rPr>
-        <w:t xml:space="preserve"> \ </w:t>
-      </w:r>
-      <w:proofErr w:type="spellStart"/>
-      <w:r>
-        <w:rPr>
-          <w:rFonts w:ascii="Aptos Narrow" w:hAnsi="Aptos Narrow"/>
-        </w:rPr>
-        <w:t>en</w:t>
-      </w:r>
-      <w:proofErr w:type="spellEnd"/>
-      <w:r>
-        <w:rPr>
-          <w:rFonts w:ascii="Aptos Narrow" w:hAnsi="Aptos Narrow"/>
-        </w:rPr>
-        <w:t xml:space="preserve">-US </w:t>
+        <w:t xml:space="preserve"> \ en-US </w:t>
       </w:r>
       <w:r>
         <w:rPr>
@@ -16767,21 +15991,7 @@
         <w:rPr>
           <w:rFonts w:ascii="Aptos Narrow" w:hAnsi="Aptos Narrow"/>
         </w:rPr>
-        <w:t>Yi</w:t>
-      </w:r>
-      <w:proofErr w:type="gramStart"/>
-      <w:r>
-        <w:rPr>
-          <w:rFonts w:ascii="Aptos Narrow" w:hAnsi="Aptos Narrow"/>
-        </w:rPr>
-        <w:t>’</w:t>
-      </w:r>
-      <w:proofErr w:type="gramEnd"/>
-      <w:r>
-        <w:rPr>
-          <w:rFonts w:ascii="Aptos Narrow" w:hAnsi="Aptos Narrow"/>
-        </w:rPr>
-        <w:t xml:space="preserve">s </w:t>
+        <w:t xml:space="preserve">Yi’s </w:t>
       </w:r>
       <w:r>
         <w:rPr>
@@ -16971,21 +16181,7 @@
         <w:rPr>
           <w:rFonts w:ascii="Aptos Narrow" w:hAnsi="Aptos Narrow"/>
         </w:rPr>
-        <w:t xml:space="preserve"> </w:t>
-      </w:r>
-      <w:proofErr w:type="spellStart"/>
-      <w:r>
-        <w:rPr>
-          <w:rFonts w:ascii="Aptos Narrow" w:hAnsi="Aptos Narrow"/>
-        </w:rPr>
-        <w:t>InBox</w:t>
-      </w:r>
-      <w:proofErr w:type="spellEnd"/>
-      <w:r>
-        <w:rPr>
-          <w:rFonts w:ascii="Aptos Narrow" w:hAnsi="Aptos Narrow"/>
-        </w:rPr>
-        <w:t xml:space="preserve"> Apps </w:t>
+        <w:t xml:space="preserve"> InBox Apps </w:t>
       </w:r>
       <w:r>
         <w:rPr>
@@ -17056,21 +16252,7 @@
         <w:rPr>
           <w:rFonts w:ascii="Aptos Narrow" w:hAnsi="Aptos Narrow"/>
         </w:rPr>
-        <w:t xml:space="preserve">Ultra </w:t>
-      </w:r>
-      <w:proofErr w:type="spellStart"/>
-      <w:r>
-        <w:rPr>
-          <w:rFonts w:ascii="Aptos Narrow" w:hAnsi="Aptos Narrow"/>
-        </w:rPr>
-        <w:t>RAMDisk</w:t>
-      </w:r>
-      <w:proofErr w:type="spellEnd"/>
-      <w:r>
-        <w:rPr>
-          <w:rFonts w:ascii="Aptos Narrow" w:hAnsi="Aptos Narrow"/>
-        </w:rPr>
-        <w:t xml:space="preserve"> | </w:t>
+        <w:t xml:space="preserve">Ultra RAMDisk | </w:t>
       </w:r>
       <w:hyperlink r:id="rId34" w:history="1">
         <w:r>
@@ -17098,19 +16280,11 @@
           <w:rFonts w:ascii="Aptos Narrow" w:hAnsi="Aptos Narrow"/>
         </w:rPr>
       </w:pPr>
-      <w:proofErr w:type="spellStart"/>
-      <w:r>
-        <w:rPr>
-          <w:rFonts w:ascii="Aptos Narrow" w:hAnsi="Aptos Narrow"/>
-        </w:rPr>
-        <w:t>ImDisk</w:t>
-      </w:r>
-      <w:proofErr w:type="spellEnd"/>
-      <w:r>
-        <w:rPr>
-          <w:rFonts w:ascii="Aptos Narrow" w:hAnsi="Aptos Narrow"/>
-        </w:rPr>
-        <w:t xml:space="preserve"> | </w:t>
+      <w:r>
+        <w:rPr>
+          <w:rFonts w:ascii="Aptos Narrow" w:hAnsi="Aptos Narrow"/>
+        </w:rPr>
+        <w:t xml:space="preserve">ImDisk | </w:t>
       </w:r>
       <w:hyperlink r:id="rId35" w:history="1">
         <w:r>
@@ -17142,21 +16316,7 @@
         <w:rPr>
           <w:rFonts w:ascii="Aptos Narrow" w:hAnsi="Aptos Narrow"/>
         </w:rPr>
-        <w:t xml:space="preserve">AMD Radeon </w:t>
-      </w:r>
-      <w:proofErr w:type="spellStart"/>
-      <w:r>
-        <w:rPr>
-          <w:rFonts w:ascii="Aptos Narrow" w:hAnsi="Aptos Narrow"/>
-        </w:rPr>
-        <w:t>RAMDisk</w:t>
-      </w:r>
-      <w:proofErr w:type="spellEnd"/>
-      <w:r>
-        <w:rPr>
-          <w:rFonts w:ascii="Aptos Narrow" w:hAnsi="Aptos Narrow"/>
-        </w:rPr>
-        <w:t xml:space="preserve"> | </w:t>
+        <w:t xml:space="preserve">AMD Radeon RAMDisk | </w:t>
       </w:r>
       <w:hyperlink r:id="rId36" w:history="1">
         <w:r>
@@ -17188,21 +16348,7 @@
         <w:rPr>
           <w:rFonts w:ascii="Aptos Narrow" w:hAnsi="Aptos Narrow"/>
         </w:rPr>
-        <w:t xml:space="preserve">Primo </w:t>
-      </w:r>
-      <w:proofErr w:type="spellStart"/>
-      <w:r>
-        <w:rPr>
-          <w:rFonts w:ascii="Aptos Narrow" w:hAnsi="Aptos Narrow"/>
-        </w:rPr>
-        <w:t>Ramdisk</w:t>
-      </w:r>
-      <w:proofErr w:type="spellEnd"/>
-      <w:r>
-        <w:rPr>
-          <w:rFonts w:ascii="Aptos Narrow" w:hAnsi="Aptos Narrow"/>
-        </w:rPr>
-        <w:t xml:space="preserve"> | </w:t>
+        <w:t xml:space="preserve">Primo Ramdisk | </w:t>
       </w:r>
       <w:hyperlink r:id="rId37" w:history="1">
         <w:r>
@@ -17230,19 +16376,11 @@
           <w:rFonts w:ascii="Aptos Narrow" w:hAnsi="Aptos Narrow"/>
         </w:rPr>
       </w:pPr>
-      <w:proofErr w:type="spellStart"/>
-      <w:r>
-        <w:rPr>
-          <w:rFonts w:ascii="Aptos Narrow" w:hAnsi="Aptos Narrow"/>
-        </w:rPr>
-        <w:t>SoftPerfect</w:t>
-      </w:r>
-      <w:proofErr w:type="spellEnd"/>
-      <w:r>
-        <w:rPr>
-          <w:rFonts w:ascii="Aptos Narrow" w:hAnsi="Aptos Narrow"/>
-        </w:rPr>
-        <w:t xml:space="preserve"> RAM Disk | </w:t>
+      <w:r>
+        <w:rPr>
+          <w:rFonts w:ascii="Aptos Narrow" w:hAnsi="Aptos Narrow"/>
+        </w:rPr>
+        <w:t xml:space="preserve">SoftPerfect RAM Disk | </w:t>
       </w:r>
       <w:hyperlink r:id="rId38" w:history="1">
         <w:r>
@@ -17270,19 +16408,11 @@
           <w:rFonts w:ascii="Aptos Narrow" w:hAnsi="Aptos Narrow"/>
         </w:rPr>
       </w:pPr>
-      <w:proofErr w:type="spellStart"/>
-      <w:r>
-        <w:rPr>
-          <w:rFonts w:ascii="Aptos Narrow" w:hAnsi="Aptos Narrow"/>
-        </w:rPr>
-        <w:t>StarWind</w:t>
-      </w:r>
-      <w:proofErr w:type="spellEnd"/>
-      <w:r>
-        <w:rPr>
-          <w:rFonts w:ascii="Aptos Narrow" w:hAnsi="Aptos Narrow"/>
-        </w:rPr>
-        <w:t xml:space="preserve"> RAM Disk | </w:t>
+      <w:r>
+        <w:rPr>
+          <w:rFonts w:ascii="Aptos Narrow" w:hAnsi="Aptos Narrow"/>
+        </w:rPr>
+        <w:t xml:space="preserve">StarWind RAM Disk | </w:t>
       </w:r>
       <w:hyperlink r:id="rId39" w:history="1">
         <w:r>
@@ -17459,14 +16589,12 @@
         </w:rPr>
         <w:t xml:space="preserve"> 3G </w:t>
       </w:r>
-      <w:proofErr w:type="gramStart"/>
       <w:r>
         <w:rPr>
           <w:rFonts w:ascii="Aptos Narrow" w:hAnsi="Aptos Narrow"/>
         </w:rPr>
         <w:t>以上；</w:t>
       </w:r>
-      <w:proofErr w:type="gramEnd"/>
     </w:p>
     <w:p>
       <w:pPr>
@@ -17543,14 +16671,12 @@
         </w:rPr>
         <w:t xml:space="preserve"> 4G </w:t>
       </w:r>
-      <w:proofErr w:type="gramStart"/>
       <w:r>
         <w:rPr>
           <w:rFonts w:ascii="Aptos Narrow" w:hAnsi="Aptos Narrow"/>
         </w:rPr>
         <w:t>以上；</w:t>
       </w:r>
-      <w:proofErr w:type="gramEnd"/>
     </w:p>
     <w:p>
       <w:pPr>
@@ -18180,21 +17306,7 @@
         <w:rPr>
           <w:rFonts w:ascii="Aptos Narrow" w:hAnsi="Aptos Narrow"/>
         </w:rPr>
-        <w:t xml:space="preserve"> </w:t>
-      </w:r>
-      <w:proofErr w:type="spellStart"/>
-      <w:r>
-        <w:rPr>
-          <w:rFonts w:ascii="Aptos Narrow" w:hAnsi="Aptos Narrow"/>
-        </w:rPr>
-        <w:t>InBox</w:t>
-      </w:r>
-      <w:proofErr w:type="spellEnd"/>
-      <w:r>
-        <w:rPr>
-          <w:rFonts w:ascii="Aptos Narrow" w:hAnsi="Aptos Narrow"/>
-        </w:rPr>
-        <w:t xml:space="preserve"> Apps </w:t>
+        <w:t xml:space="preserve"> InBox Apps </w:t>
       </w:r>
       <w:r>
         <w:rPr>
@@ -18298,19 +17410,11 @@
         </w:rPr>
         <w:t>包含</w:t>
       </w:r>
-      <w:proofErr w:type="spellStart"/>
-      <w:r>
-        <w:rPr>
-          <w:rFonts w:ascii="Aptos Narrow" w:hAnsi="Aptos Narrow"/>
-        </w:rPr>
-        <w:t>InBox</w:t>
-      </w:r>
-      <w:proofErr w:type="spellEnd"/>
-      <w:r>
-        <w:rPr>
-          <w:rFonts w:ascii="Aptos Narrow" w:hAnsi="Aptos Narrow"/>
-        </w:rPr>
-        <w:t xml:space="preserve"> Apps</w:t>
+      <w:r>
+        <w:rPr>
+          <w:rFonts w:ascii="Aptos Narrow" w:hAnsi="Aptos Narrow"/>
+        </w:rPr>
+        <w:t>InBox Apps</w:t>
       </w:r>
     </w:p>
     <w:p>
@@ -18334,7 +17438,6 @@
         </w:rPr>
         <w:t>压缩包</w:t>
       </w:r>
-      <w:proofErr w:type="gramStart"/>
       <w:r>
         <w:rPr>
           <w:rFonts w:ascii="Aptos Narrow" w:hAnsi="Aptos Narrow"/>
@@ -18359,7 +17462,6 @@
         </w:rPr>
         <w:t>.psm1</w:t>
       </w:r>
-      <w:proofErr w:type="gramEnd"/>
     </w:p>
     <w:p>
       <w:pPr>
@@ -18386,21 +17488,7 @@
         <w:rPr>
           <w:rFonts w:ascii="Aptos Narrow" w:hAnsi="Aptos Narrow"/>
         </w:rPr>
-        <w:t xml:space="preserve"> </w:t>
-      </w:r>
-      <w:proofErr w:type="spellStart"/>
-      <w:r>
-        <w:rPr>
-          <w:rFonts w:ascii="Aptos Narrow" w:hAnsi="Aptos Narrow"/>
-        </w:rPr>
-        <w:t>InBox</w:t>
-      </w:r>
-      <w:proofErr w:type="spellEnd"/>
-      <w:r>
-        <w:rPr>
-          <w:rFonts w:ascii="Aptos Narrow" w:hAnsi="Aptos Narrow"/>
-        </w:rPr>
-        <w:t xml:space="preserve"> Apps</w:t>
+        <w:t xml:space="preserve"> InBox Apps</w:t>
       </w:r>
     </w:p>
     <w:p>
@@ -18424,14 +17512,12 @@
         </w:rPr>
         <w:t>压缩包</w:t>
       </w:r>
-      <w:proofErr w:type="gramStart"/>
       <w:r>
         <w:rPr>
           <w:rFonts w:ascii="Aptos Narrow" w:hAnsi="Aptos Narrow"/>
         </w:rPr>
         <w:t>}:\_Encapsulation\Modules\1.0.0.0\Functions\Custom\Solutions.Custom.Only.Language.psm1</w:t>
       </w:r>
-      <w:proofErr w:type="gramEnd"/>
     </w:p>
     <w:p>
       <w:pPr>
@@ -18457,28 +17543,14 @@
         <w:rPr>
           <w:rFonts w:ascii="Aptos Narrow" w:hAnsi="Aptos Narrow"/>
         </w:rPr>
+        <w:t xml:space="preserve"> InBox Apps</w:t>
+      </w:r>
+      <w:r>
+        <w:rPr>
+          <w:rFonts w:ascii="Aptos Narrow" w:hAnsi="Aptos Narrow"/>
+        </w:rPr>
         <w:t xml:space="preserve"> </w:t>
       </w:r>
-      <w:proofErr w:type="spellStart"/>
-      <w:r>
-        <w:rPr>
-          <w:rFonts w:ascii="Aptos Narrow" w:hAnsi="Aptos Narrow"/>
-        </w:rPr>
-        <w:t>InBox</w:t>
-      </w:r>
-      <w:proofErr w:type="spellEnd"/>
-      <w:r>
-        <w:rPr>
-          <w:rFonts w:ascii="Aptos Narrow" w:hAnsi="Aptos Narrow"/>
-        </w:rPr>
-        <w:t xml:space="preserve"> Apps</w:t>
-      </w:r>
-      <w:r>
-        <w:rPr>
-          <w:rFonts w:ascii="Aptos Narrow" w:hAnsi="Aptos Narrow"/>
-        </w:rPr>
-        <w:t xml:space="preserve"> </w:t>
-      </w:r>
       <w:r>
         <w:rPr>
           <w:rFonts w:ascii="Aptos Narrow" w:hAnsi="Aptos Narrow"/>
@@ -18506,21 +17578,7 @@
         <w:rPr>
           <w:rFonts w:ascii="Aptos Narrow" w:hAnsi="Aptos Narrow"/>
         </w:rPr>
-        <w:t>Solutions.</w:t>
-      </w:r>
-      <w:proofErr w:type="gramStart"/>
-      <w:r>
-        <w:rPr>
-          <w:rFonts w:ascii="Aptos Narrow" w:hAnsi="Aptos Narrow"/>
-        </w:rPr>
-        <w:t>Custom.With.InBox.Apps</w:t>
-      </w:r>
-      <w:proofErr w:type="gramEnd"/>
-      <w:r>
-        <w:rPr>
-          <w:rFonts w:ascii="Aptos Narrow" w:hAnsi="Aptos Narrow"/>
-        </w:rPr>
-        <w:t xml:space="preserve">.psm1 </w:t>
+        <w:t xml:space="preserve">Solutions.Custom.With.InBox.Apps.psm1 </w:t>
       </w:r>
       <w:r>
         <w:rPr>
@@ -18728,49 +17786,7 @@
         <w:rPr>
           <w:rFonts w:ascii="Aptos Narrow" w:hAnsi="Aptos Narrow"/>
         </w:rPr>
-        <w:t xml:space="preserve">    &lt;</w:t>
-      </w:r>
-      <w:proofErr w:type="spellStart"/>
-      <w:r>
-        <w:rPr>
-          <w:rFonts w:ascii="Aptos Narrow" w:hAnsi="Aptos Narrow"/>
-        </w:rPr>
-        <w:t>PackageDependency</w:t>
-      </w:r>
-      <w:proofErr w:type="spellEnd"/>
-      <w:r>
-        <w:rPr>
-          <w:rFonts w:ascii="Aptos Narrow" w:hAnsi="Aptos Narrow"/>
-        </w:rPr>
-        <w:t xml:space="preserve"> Name="</w:t>
-      </w:r>
-      <w:proofErr w:type="gramStart"/>
-      <w:r>
-        <w:rPr>
-          <w:rFonts w:ascii="Aptos Narrow" w:hAnsi="Aptos Narrow"/>
-        </w:rPr>
-        <w:t>Microsoft.UI.Xaml</w:t>
-      </w:r>
-      <w:proofErr w:type="gramEnd"/>
-      <w:r>
-        <w:rPr>
-          <w:rFonts w:ascii="Aptos Narrow" w:hAnsi="Aptos Narrow"/>
-        </w:rPr>
-        <w:t xml:space="preserve">.2.8" </w:t>
-      </w:r>
-      <w:proofErr w:type="spellStart"/>
-      <w:r>
-        <w:rPr>
-          <w:rFonts w:ascii="Aptos Narrow" w:hAnsi="Aptos Narrow"/>
-        </w:rPr>
-        <w:t>MinVersion</w:t>
-      </w:r>
-      <w:proofErr w:type="spellEnd"/>
-      <w:r>
-        <w:rPr>
-          <w:rFonts w:ascii="Aptos Narrow" w:hAnsi="Aptos Narrow"/>
-        </w:rPr>
-        <w:t>="8.2207.14002.0"/&gt;</w:t>
+        <w:t xml:space="preserve">    &lt;PackageDependency Name="Microsoft.UI.Xaml.2.8" MinVersion="8.2207.14002.0"/&gt;</w:t>
       </w:r>
     </w:p>
     <w:p>
@@ -18788,49 +17804,7 @@
         <w:rPr>
           <w:rFonts w:ascii="Aptos Narrow" w:hAnsi="Aptos Narrow"/>
         </w:rPr>
-        <w:t xml:space="preserve">    &lt;</w:t>
-      </w:r>
-      <w:proofErr w:type="spellStart"/>
-      <w:r>
-        <w:rPr>
-          <w:rFonts w:ascii="Aptos Narrow" w:hAnsi="Aptos Narrow"/>
-        </w:rPr>
-        <w:t>PackageDependency</w:t>
-      </w:r>
-      <w:proofErr w:type="spellEnd"/>
-      <w:r>
-        <w:rPr>
-          <w:rFonts w:ascii="Aptos Narrow" w:hAnsi="Aptos Narrow"/>
-        </w:rPr>
-        <w:t xml:space="preserve"> Name="</w:t>
-      </w:r>
-      <w:proofErr w:type="gramStart"/>
-      <w:r>
-        <w:rPr>
-          <w:rFonts w:ascii="Aptos Narrow" w:hAnsi="Aptos Narrow"/>
-        </w:rPr>
-        <w:t>Microsoft.NET.Native.Framework</w:t>
-      </w:r>
-      <w:proofErr w:type="gramEnd"/>
-      <w:r>
-        <w:rPr>
-          <w:rFonts w:ascii="Aptos Narrow" w:hAnsi="Aptos Narrow"/>
-        </w:rPr>
-        <w:t xml:space="preserve">.2.2" </w:t>
-      </w:r>
-      <w:proofErr w:type="spellStart"/>
-      <w:r>
-        <w:rPr>
-          <w:rFonts w:ascii="Aptos Narrow" w:hAnsi="Aptos Narrow"/>
-        </w:rPr>
-        <w:t>MinVersion</w:t>
-      </w:r>
-      <w:proofErr w:type="spellEnd"/>
-      <w:r>
-        <w:rPr>
-          <w:rFonts w:ascii="Aptos Narrow" w:hAnsi="Aptos Narrow"/>
-        </w:rPr>
-        <w:t>="2.2.29512.0"/&gt;</w:t>
+        <w:t xml:space="preserve">    &lt;PackageDependency Name="Microsoft.NET.Native.Framework.2.2" MinVersion="2.2.29512.0"/&gt;</w:t>
       </w:r>
     </w:p>
     <w:p>
@@ -18848,49 +17822,7 @@
         <w:rPr>
           <w:rFonts w:ascii="Aptos Narrow" w:hAnsi="Aptos Narrow"/>
         </w:rPr>
-        <w:t xml:space="preserve">    &lt;</w:t>
-      </w:r>
-      <w:proofErr w:type="spellStart"/>
-      <w:r>
-        <w:rPr>
-          <w:rFonts w:ascii="Aptos Narrow" w:hAnsi="Aptos Narrow"/>
-        </w:rPr>
-        <w:t>PackageDependency</w:t>
-      </w:r>
-      <w:proofErr w:type="spellEnd"/>
-      <w:r>
-        <w:rPr>
-          <w:rFonts w:ascii="Aptos Narrow" w:hAnsi="Aptos Narrow"/>
-        </w:rPr>
-        <w:t xml:space="preserve"> Name="</w:t>
-      </w:r>
-      <w:proofErr w:type="gramStart"/>
-      <w:r>
-        <w:rPr>
-          <w:rFonts w:ascii="Aptos Narrow" w:hAnsi="Aptos Narrow"/>
-        </w:rPr>
-        <w:t>Microsoft.NET.Native.Runtime</w:t>
-      </w:r>
-      <w:proofErr w:type="gramEnd"/>
-      <w:r>
-        <w:rPr>
-          <w:rFonts w:ascii="Aptos Narrow" w:hAnsi="Aptos Narrow"/>
-        </w:rPr>
-        <w:t xml:space="preserve">.2.2" </w:t>
-      </w:r>
-      <w:proofErr w:type="spellStart"/>
-      <w:r>
-        <w:rPr>
-          <w:rFonts w:ascii="Aptos Narrow" w:hAnsi="Aptos Narrow"/>
-        </w:rPr>
-        <w:t>MinVersion</w:t>
-      </w:r>
-      <w:proofErr w:type="spellEnd"/>
-      <w:r>
-        <w:rPr>
-          <w:rFonts w:ascii="Aptos Narrow" w:hAnsi="Aptos Narrow"/>
-        </w:rPr>
-        <w:t>="2.2.28604.0"/&gt;</w:t>
+        <w:t xml:space="preserve">    &lt;PackageDependency Name="Microsoft.NET.Native.Runtime.2.2" MinVersion="2.2.28604.0"/&gt;</w:t>
       </w:r>
     </w:p>
     <w:p>
@@ -18908,35 +17840,7 @@
         <w:rPr>
           <w:rFonts w:ascii="Aptos Narrow" w:hAnsi="Aptos Narrow"/>
         </w:rPr>
-        <w:t xml:space="preserve">    &lt;</w:t>
-      </w:r>
-      <w:proofErr w:type="spellStart"/>
-      <w:r>
-        <w:rPr>
-          <w:rFonts w:ascii="Aptos Narrow" w:hAnsi="Aptos Narrow"/>
-        </w:rPr>
-        <w:t>PackageDependency</w:t>
-      </w:r>
-      <w:proofErr w:type="spellEnd"/>
-      <w:r>
-        <w:rPr>
-          <w:rFonts w:ascii="Aptos Narrow" w:hAnsi="Aptos Narrow"/>
-        </w:rPr>
-        <w:t xml:space="preserve"> Name="Microsoft.VCLibs.140.00" </w:t>
-      </w:r>
-      <w:proofErr w:type="spellStart"/>
-      <w:r>
-        <w:rPr>
-          <w:rFonts w:ascii="Aptos Narrow" w:hAnsi="Aptos Narrow"/>
-        </w:rPr>
-        <w:t>MinVersion</w:t>
-      </w:r>
-      <w:proofErr w:type="spellEnd"/>
-      <w:r>
-        <w:rPr>
-          <w:rFonts w:ascii="Aptos Narrow" w:hAnsi="Aptos Narrow"/>
-        </w:rPr>
-        <w:t>="14.0.30704.0"/&gt;</w:t>
+        <w:t xml:space="preserve">    &lt;PackageDependency Name="Microsoft.VCLibs.140.00" MinVersion="14.0.30704.0"/&gt;</w:t>
       </w:r>
     </w:p>
     <w:p>
@@ -18954,49 +17858,7 @@
         <w:rPr>
           <w:rFonts w:ascii="Aptos Narrow" w:hAnsi="Aptos Narrow"/>
         </w:rPr>
-        <w:t xml:space="preserve">    &lt;</w:t>
-      </w:r>
-      <w:proofErr w:type="spellStart"/>
-      <w:r>
-        <w:rPr>
-          <w:rFonts w:ascii="Aptos Narrow" w:hAnsi="Aptos Narrow"/>
-        </w:rPr>
-        <w:t>PackageDependency</w:t>
-      </w:r>
-      <w:proofErr w:type="spellEnd"/>
-      <w:r>
-        <w:rPr>
-          <w:rFonts w:ascii="Aptos Narrow" w:hAnsi="Aptos Narrow"/>
-        </w:rPr>
-        <w:t xml:space="preserve"> Name="Microsoft.VCLibs.140.</w:t>
-      </w:r>
-      <w:proofErr w:type="gramStart"/>
-      <w:r>
-        <w:rPr>
-          <w:rFonts w:ascii="Aptos Narrow" w:hAnsi="Aptos Narrow"/>
-        </w:rPr>
-        <w:t>00.UWPDesktop</w:t>
-      </w:r>
-      <w:proofErr w:type="gramEnd"/>
-      <w:r>
-        <w:rPr>
-          <w:rFonts w:ascii="Aptos Narrow" w:hAnsi="Aptos Narrow"/>
-        </w:rPr>
-        <w:t xml:space="preserve">" </w:t>
-      </w:r>
-      <w:proofErr w:type="spellStart"/>
-      <w:r>
-        <w:rPr>
-          <w:rFonts w:ascii="Aptos Narrow" w:hAnsi="Aptos Narrow"/>
-        </w:rPr>
-        <w:t>MinVersion</w:t>
-      </w:r>
-      <w:proofErr w:type="spellEnd"/>
-      <w:r>
-        <w:rPr>
-          <w:rFonts w:ascii="Aptos Narrow" w:hAnsi="Aptos Narrow"/>
-        </w:rPr>
-        <w:t>="14.0.30704.0"/&gt;</w:t>
+        <w:t xml:space="preserve">    &lt;PackageDependency Name="Microsoft.VCLibs.140.00.UWPDesktop" MinVersion="14.0.30704.0"/&gt;</w:t>
       </w:r>
     </w:p>
     <w:p>
@@ -19046,21 +17908,12 @@
         </w:rPr>
         <w:t>：</w:t>
       </w:r>
-      <w:proofErr w:type="gramStart"/>
       <w:r>
         <w:rPr>
           <w:rFonts w:ascii="Aptos Narrow" w:hAnsi="Aptos Narrow"/>
           <w:color w:val="7030A0"/>
         </w:rPr>
-        <w:t>Microsoft.UI.Xaml</w:t>
-      </w:r>
-      <w:proofErr w:type="gramEnd"/>
-      <w:r>
-        <w:rPr>
-          <w:rFonts w:ascii="Aptos Narrow" w:hAnsi="Aptos Narrow"/>
-          <w:color w:val="7030A0"/>
-        </w:rPr>
-        <w:t>.2.8</w:t>
+        <w:t>Microsoft.UI.Xaml.2.8</w:t>
       </w:r>
       <w:r>
         <w:rPr>
@@ -19280,49 +18133,7 @@
         <w:rPr>
           <w:rFonts w:ascii="Aptos Narrow" w:hAnsi="Aptos Narrow"/>
         </w:rPr>
-        <w:t xml:space="preserve">    &lt;</w:t>
-      </w:r>
-      <w:proofErr w:type="spellStart"/>
-      <w:r>
-        <w:rPr>
-          <w:rFonts w:ascii="Aptos Narrow" w:hAnsi="Aptos Narrow"/>
-        </w:rPr>
-        <w:t>PackageDependency</w:t>
-      </w:r>
-      <w:proofErr w:type="spellEnd"/>
-      <w:r>
-        <w:rPr>
-          <w:rFonts w:ascii="Aptos Narrow" w:hAnsi="Aptos Narrow"/>
-        </w:rPr>
-        <w:t xml:space="preserve"> Name="</w:t>
-      </w:r>
-      <w:proofErr w:type="gramStart"/>
-      <w:r>
-        <w:rPr>
-          <w:rFonts w:ascii="Aptos Narrow" w:hAnsi="Aptos Narrow"/>
-        </w:rPr>
-        <w:t>Microsoft.UI.Xaml</w:t>
-      </w:r>
-      <w:proofErr w:type="gramEnd"/>
-      <w:r>
-        <w:rPr>
-          <w:rFonts w:ascii="Aptos Narrow" w:hAnsi="Aptos Narrow"/>
-        </w:rPr>
-        <w:t xml:space="preserve">.2.7" </w:t>
-      </w:r>
-      <w:proofErr w:type="spellStart"/>
-      <w:r>
-        <w:rPr>
-          <w:rFonts w:ascii="Aptos Narrow" w:hAnsi="Aptos Narrow"/>
-        </w:rPr>
-        <w:t>MinVersion</w:t>
-      </w:r>
-      <w:proofErr w:type="spellEnd"/>
-      <w:r>
-        <w:rPr>
-          <w:rFonts w:ascii="Aptos Narrow" w:hAnsi="Aptos Narrow"/>
-        </w:rPr>
-        <w:t>="7.2109.13004.0"/&gt;</w:t>
+        <w:t xml:space="preserve">    &lt;PackageDependency Name="Microsoft.UI.Xaml.2.7" MinVersion="7.2109.13004.0"/&gt;</w:t>
       </w:r>
     </w:p>
     <w:p>
@@ -19340,49 +18151,7 @@
         <w:rPr>
           <w:rFonts w:ascii="Aptos Narrow" w:hAnsi="Aptos Narrow"/>
         </w:rPr>
-        <w:t xml:space="preserve">    &lt;</w:t>
-      </w:r>
-      <w:proofErr w:type="spellStart"/>
-      <w:r>
-        <w:rPr>
-          <w:rFonts w:ascii="Aptos Narrow" w:hAnsi="Aptos Narrow"/>
-        </w:rPr>
-        <w:t>PackageDependency</w:t>
-      </w:r>
-      <w:proofErr w:type="spellEnd"/>
-      <w:r>
-        <w:rPr>
-          <w:rFonts w:ascii="Aptos Narrow" w:hAnsi="Aptos Narrow"/>
-        </w:rPr>
-        <w:t xml:space="preserve"> Name="</w:t>
-      </w:r>
-      <w:proofErr w:type="gramStart"/>
-      <w:r>
-        <w:rPr>
-          <w:rFonts w:ascii="Aptos Narrow" w:hAnsi="Aptos Narrow"/>
-        </w:rPr>
-        <w:t>Microsoft.NET.Native.Framework</w:t>
-      </w:r>
-      <w:proofErr w:type="gramEnd"/>
-      <w:r>
-        <w:rPr>
-          <w:rFonts w:ascii="Aptos Narrow" w:hAnsi="Aptos Narrow"/>
-        </w:rPr>
-        <w:t xml:space="preserve">.2.2" </w:t>
-      </w:r>
-      <w:proofErr w:type="spellStart"/>
-      <w:r>
-        <w:rPr>
-          <w:rFonts w:ascii="Aptos Narrow" w:hAnsi="Aptos Narrow"/>
-        </w:rPr>
-        <w:t>MinVersion</w:t>
-      </w:r>
-      <w:proofErr w:type="spellEnd"/>
-      <w:r>
-        <w:rPr>
-          <w:rFonts w:ascii="Aptos Narrow" w:hAnsi="Aptos Narrow"/>
-        </w:rPr>
-        <w:t>="2.2.29512.0"/&gt;</w:t>
+        <w:t xml:space="preserve">    &lt;PackageDependency Name="Microsoft.NET.Native.Framework.2.2" MinVersion="2.2.29512.0"/&gt;</w:t>
       </w:r>
     </w:p>
     <w:p>
@@ -19400,49 +18169,7 @@
         <w:rPr>
           <w:rFonts w:ascii="Aptos Narrow" w:hAnsi="Aptos Narrow"/>
         </w:rPr>
-        <w:t xml:space="preserve">    &lt;</w:t>
-      </w:r>
-      <w:proofErr w:type="spellStart"/>
-      <w:r>
-        <w:rPr>
-          <w:rFonts w:ascii="Aptos Narrow" w:hAnsi="Aptos Narrow"/>
-        </w:rPr>
-        <w:t>PackageDependency</w:t>
-      </w:r>
-      <w:proofErr w:type="spellEnd"/>
-      <w:r>
-        <w:rPr>
-          <w:rFonts w:ascii="Aptos Narrow" w:hAnsi="Aptos Narrow"/>
-        </w:rPr>
-        <w:t xml:space="preserve"> Name="</w:t>
-      </w:r>
-      <w:proofErr w:type="gramStart"/>
-      <w:r>
-        <w:rPr>
-          <w:rFonts w:ascii="Aptos Narrow" w:hAnsi="Aptos Narrow"/>
-        </w:rPr>
-        <w:t>Microsoft.NET.Native.Runtime</w:t>
-      </w:r>
-      <w:proofErr w:type="gramEnd"/>
-      <w:r>
-        <w:rPr>
-          <w:rFonts w:ascii="Aptos Narrow" w:hAnsi="Aptos Narrow"/>
-        </w:rPr>
-        <w:t xml:space="preserve">.2.2" </w:t>
-      </w:r>
-      <w:proofErr w:type="spellStart"/>
-      <w:r>
-        <w:rPr>
-          <w:rFonts w:ascii="Aptos Narrow" w:hAnsi="Aptos Narrow"/>
-        </w:rPr>
-        <w:t>MinVersion</w:t>
-      </w:r>
-      <w:proofErr w:type="spellEnd"/>
-      <w:r>
-        <w:rPr>
-          <w:rFonts w:ascii="Aptos Narrow" w:hAnsi="Aptos Narrow"/>
-        </w:rPr>
-        <w:t>="2.2.28604.0"/&gt;</w:t>
+        <w:t xml:space="preserve">    &lt;PackageDependency Name="Microsoft.NET.Native.Runtime.2.2" MinVersion="2.2.28604.0"/&gt;</w:t>
       </w:r>
     </w:p>
     <w:p>
@@ -19460,35 +18187,7 @@
         <w:rPr>
           <w:rFonts w:ascii="Aptos Narrow" w:hAnsi="Aptos Narrow"/>
         </w:rPr>
-        <w:t xml:space="preserve">    &lt;</w:t>
-      </w:r>
-      <w:proofErr w:type="spellStart"/>
-      <w:r>
-        <w:rPr>
-          <w:rFonts w:ascii="Aptos Narrow" w:hAnsi="Aptos Narrow"/>
-        </w:rPr>
-        <w:t>PackageDependency</w:t>
-      </w:r>
-      <w:proofErr w:type="spellEnd"/>
-      <w:r>
-        <w:rPr>
-          <w:rFonts w:ascii="Aptos Narrow" w:hAnsi="Aptos Narrow"/>
-        </w:rPr>
-        <w:t xml:space="preserve"> Name="Microsoft.VCLibs.140.00" </w:t>
-      </w:r>
-      <w:proofErr w:type="spellStart"/>
-      <w:r>
-        <w:rPr>
-          <w:rFonts w:ascii="Aptos Narrow" w:hAnsi="Aptos Narrow"/>
-        </w:rPr>
-        <w:t>MinVersion</w:t>
-      </w:r>
-      <w:proofErr w:type="spellEnd"/>
-      <w:r>
-        <w:rPr>
-          <w:rFonts w:ascii="Aptos Narrow" w:hAnsi="Aptos Narrow"/>
-        </w:rPr>
-        <w:t>="14.0.27810.0"/&gt;</w:t>
+        <w:t xml:space="preserve">    &lt;PackageDependency Name="Microsoft.VCLibs.140.00" MinVersion="14.0.27810.0"/&gt;</w:t>
       </w:r>
     </w:p>
     <w:p>
@@ -19538,21 +18237,12 @@
         </w:rPr>
         <w:t>：</w:t>
       </w:r>
-      <w:proofErr w:type="gramStart"/>
       <w:r>
         <w:rPr>
           <w:rFonts w:ascii="Aptos Narrow" w:hAnsi="Aptos Narrow"/>
           <w:color w:val="7030A0"/>
         </w:rPr>
-        <w:t>Microsoft.UI.Xaml</w:t>
-      </w:r>
-      <w:proofErr w:type="gramEnd"/>
-      <w:r>
-        <w:rPr>
-          <w:rFonts w:ascii="Aptos Narrow" w:hAnsi="Aptos Narrow"/>
-          <w:color w:val="7030A0"/>
-        </w:rPr>
-        <w:t>.2.7</w:t>
+        <w:t>Microsoft.UI.Xaml.2.7</w:t>
       </w:r>
       <w:r>
         <w:rPr>
@@ -19631,21 +18321,7 @@
         <w:rPr>
           <w:rFonts w:ascii="Aptos Narrow" w:hAnsi="Aptos Narrow"/>
         </w:rPr>
-        <w:t>每款应用程序不同，所在的位置不同，有些在</w:t>
-      </w:r>
-      <w:proofErr w:type="gramStart"/>
-      <w:r>
-        <w:rPr>
-          <w:rFonts w:ascii="Aptos Narrow" w:hAnsi="Aptos Narrow"/>
-        </w:rPr>
-        <w:t>主应用</w:t>
-      </w:r>
-      <w:proofErr w:type="gramEnd"/>
-      <w:r>
-        <w:rPr>
-          <w:rFonts w:ascii="Aptos Narrow" w:hAnsi="Aptos Narrow"/>
-        </w:rPr>
-        <w:t>包下，有些在不同的架构安装内。</w:t>
+        <w:t>每款应用程序不同，所在的位置不同，有些在主应用包下，有些在不同的架构安装内。</w:t>
       </w:r>
     </w:p>
     <w:p>
@@ -19761,7 +18437,6 @@
         </w:rPr>
         <w:t>：</w:t>
       </w:r>
-      <w:proofErr w:type="gramStart"/>
       <w:r>
         <w:rPr>
           <w:rFonts w:ascii="Aptos Narrow" w:hAnsi="Aptos Narrow"/>
@@ -19769,7 +18444,6 @@
         </w:rPr>
         <w:t>Solutions.Custom.Extension.psm</w:t>
       </w:r>
-      <w:proofErr w:type="gramEnd"/>
       <w:r>
         <w:rPr>
           <w:rFonts w:ascii="Aptos Narrow" w:hAnsi="Aptos Narrow"/>
@@ -19826,17 +18500,8 @@
           <w:rFonts w:ascii="Aptos Narrow" w:hAnsi="Aptos Narrow"/>
           <w:color w:val="7030A0"/>
         </w:rPr>
-        <w:t>Solutions.</w:t>
-      </w:r>
-      <w:proofErr w:type="gramStart"/>
-      <w:r>
-        <w:rPr>
-          <w:rFonts w:ascii="Aptos Narrow" w:hAnsi="Aptos Narrow"/>
-          <w:color w:val="7030A0"/>
-        </w:rPr>
-        <w:t>Custom.Extension.psd1.Template</w:t>
-      </w:r>
-      <w:proofErr w:type="gramEnd"/>
+        <w:t>Solutions.Custom.Extension.psd1.Template</w:t>
+      </w:r>
       <w:r>
         <w:rPr>
           <w:rFonts w:ascii="Aptos Narrow" w:hAnsi="Aptos Narrow"/>
@@ -19985,21 +18650,7 @@
         <w:rPr>
           <w:rFonts w:ascii="Aptos Narrow" w:hAnsi="Aptos Narrow"/>
         </w:rPr>
-        <w:t xml:space="preserve"> </w:t>
-      </w:r>
-      <w:proofErr w:type="spellStart"/>
-      <w:r>
-        <w:rPr>
-          <w:rFonts w:ascii="Aptos Narrow" w:hAnsi="Aptos Narrow"/>
-        </w:rPr>
-        <w:t>InBox</w:t>
-      </w:r>
-      <w:proofErr w:type="spellEnd"/>
-      <w:r>
-        <w:rPr>
-          <w:rFonts w:ascii="Aptos Narrow" w:hAnsi="Aptos Narrow"/>
-        </w:rPr>
-        <w:t xml:space="preserve"> Apps </w:t>
+        <w:t xml:space="preserve"> InBox Apps </w:t>
       </w:r>
       <w:r>
         <w:rPr>
@@ -20053,21 +18704,7 @@
         <w:rPr>
           <w:rFonts w:ascii="Aptos Narrow" w:hAnsi="Aptos Narrow"/>
         </w:rPr>
-        <w:t xml:space="preserve"> </w:t>
-      </w:r>
-      <w:proofErr w:type="spellStart"/>
-      <w:r>
-        <w:rPr>
-          <w:rFonts w:ascii="Aptos Narrow" w:hAnsi="Aptos Narrow"/>
-        </w:rPr>
-        <w:t>InBox</w:t>
-      </w:r>
-      <w:proofErr w:type="spellEnd"/>
-      <w:r>
-        <w:rPr>
-          <w:rFonts w:ascii="Aptos Narrow" w:hAnsi="Aptos Narrow"/>
-        </w:rPr>
-        <w:t xml:space="preserve"> Apps </w:t>
+        <w:t xml:space="preserve"> InBox Apps </w:t>
       </w:r>
       <w:r>
         <w:rPr>
@@ -20132,21 +18769,7 @@
         <w:rPr>
           <w:rFonts w:ascii="Aptos Narrow" w:hAnsi="Aptos Narrow"/>
         </w:rPr>
-        <w:t xml:space="preserve"> </w:t>
-      </w:r>
-      <w:proofErr w:type="spellStart"/>
-      <w:r>
-        <w:rPr>
-          <w:rFonts w:ascii="Aptos Narrow" w:hAnsi="Aptos Narrow"/>
-        </w:rPr>
-        <w:t>InBox</w:t>
-      </w:r>
-      <w:proofErr w:type="spellEnd"/>
-      <w:r>
-        <w:rPr>
-          <w:rFonts w:ascii="Aptos Narrow" w:hAnsi="Aptos Narrow"/>
-        </w:rPr>
-        <w:t xml:space="preserve"> Apps </w:t>
+        <w:t xml:space="preserve"> InBox Apps </w:t>
       </w:r>
       <w:r>
         <w:rPr>
@@ -20276,19 +18899,11 @@
         </w:rPr>
         <w:t>“</w:t>
       </w:r>
-      <w:proofErr w:type="gramStart"/>
-      <w:r>
-        <w:rPr>
-          <w:rFonts w:ascii="Aptos Narrow" w:hAnsi="Aptos Narrow"/>
-        </w:rPr>
-        <w:t>不</w:t>
-      </w:r>
-      <w:proofErr w:type="gramEnd"/>
-      <w:r>
-        <w:rPr>
-          <w:rFonts w:ascii="Aptos Narrow" w:hAnsi="Aptos Narrow"/>
-        </w:rPr>
-        <w:t>再处理映像源</w:t>
+      <w:r>
+        <w:rPr>
+          <w:rFonts w:ascii="Aptos Narrow" w:hAnsi="Aptos Narrow"/>
+        </w:rPr>
+        <w:t>不再处理映像源</w:t>
       </w:r>
       <w:r>
         <w:rPr>
@@ -20317,19 +18932,11 @@
         </w:rPr>
         <w:t>“</w:t>
       </w:r>
-      <w:proofErr w:type="gramStart"/>
-      <w:r>
-        <w:rPr>
-          <w:rFonts w:ascii="Aptos Narrow" w:hAnsi="Aptos Narrow"/>
-        </w:rPr>
-        <w:t>不</w:t>
-      </w:r>
-      <w:proofErr w:type="gramEnd"/>
-      <w:r>
-        <w:rPr>
-          <w:rFonts w:ascii="Aptos Narrow" w:hAnsi="Aptos Narrow"/>
-        </w:rPr>
-        <w:t>再处理映像源</w:t>
+      <w:r>
+        <w:rPr>
+          <w:rFonts w:ascii="Aptos Narrow" w:hAnsi="Aptos Narrow"/>
+        </w:rPr>
+        <w:t>不再处理映像源</w:t>
       </w:r>
       <w:r>
         <w:rPr>
@@ -20397,149 +19004,109 @@
           <w:color w:val="7030A0"/>
           <w:szCs w:val="24"/>
         </w:rPr>
-        <w:t xml:space="preserve">2,2:      </w:t>
-      </w:r>
-      <w:proofErr w:type="spellStart"/>
+        <w:t xml:space="preserve">2,2:      AssignSkip = </w:t>
+      </w:r>
       <w:r>
         <w:rPr>
           <w:rFonts w:ascii="Aptos Narrow" w:hAnsi="Aptos Narrow" w:cstheme="majorBidi"/>
           <w:color w:val="7030A0"/>
           <w:szCs w:val="24"/>
         </w:rPr>
-        <w:t>AssignSkip</w:t>
-      </w:r>
-      <w:proofErr w:type="spellEnd"/>
-      <w:r>
+        <w:t>不再处理映像源</w:t>
+      </w:r>
+    </w:p>
+    <w:p>
+      <w:pPr>
+        <w:pStyle w:val="ListParagraph"/>
+        <w:spacing w:before="720"/>
+        <w:ind w:left="2610"/>
+        <w:rPr>
+          <w:rFonts w:ascii="Aptos Narrow" w:hAnsi="Aptos Narrow"/>
+        </w:rPr>
+      </w:pPr>
+      <w:r>
+        <w:rPr>
+          <w:rFonts w:ascii="Aptos Narrow" w:hAnsi="Aptos Narrow"/>
+        </w:rPr>
+        <w:t>复制命名后，再次搜索：</w:t>
+      </w:r>
+      <w:r>
+        <w:rPr>
+          <w:rFonts w:ascii="Aptos Narrow" w:hAnsi="Aptos Narrow"/>
+        </w:rPr>
+        <w:t>$lang.AssignSkip</w:t>
+      </w:r>
+      <w:r>
+        <w:rPr>
+          <w:rFonts w:ascii="Aptos Narrow" w:hAnsi="Aptos Narrow"/>
+        </w:rPr>
+        <w:t>，搜索结果：</w:t>
+      </w:r>
+    </w:p>
+    <w:p>
+      <w:pPr>
+        <w:widowControl w:val="0"/>
+        <w:spacing w:line="360" w:lineRule="auto"/>
+        <w:ind w:left="2610"/>
         <w:rPr>
           <w:rFonts w:ascii="Aptos Narrow" w:hAnsi="Aptos Narrow" w:cstheme="majorBidi"/>
           <w:color w:val="7030A0"/>
           <w:szCs w:val="24"/>
         </w:rPr>
-        <w:t xml:space="preserve"> = </w:t>
-      </w:r>
+      </w:pPr>
       <w:r>
         <w:rPr>
           <w:rFonts w:ascii="Aptos Narrow" w:hAnsi="Aptos Narrow" w:cstheme="majorBidi"/>
           <w:color w:val="7030A0"/>
           <w:szCs w:val="24"/>
         </w:rPr>
-        <w:t>不再处理映像源</w:t>
-      </w:r>
-    </w:p>
-    <w:p>
-      <w:pPr>
-        <w:pStyle w:val="ListParagraph"/>
-        <w:spacing w:before="720"/>
-        <w:ind w:left="2610"/>
-        <w:rPr>
-          <w:rFonts w:ascii="Aptos Narrow" w:hAnsi="Aptos Narrow"/>
-        </w:rPr>
-      </w:pPr>
-      <w:r>
-        <w:rPr>
-          <w:rFonts w:ascii="Aptos Narrow" w:hAnsi="Aptos Narrow"/>
-        </w:rPr>
-        <w:t>复制命名后，再次搜索：</w:t>
-      </w:r>
-      <w:r>
-        <w:rPr>
-          <w:rFonts w:ascii="Aptos Narrow" w:hAnsi="Aptos Narrow"/>
-        </w:rPr>
-        <w:t>$</w:t>
-      </w:r>
-      <w:proofErr w:type="spellStart"/>
-      <w:proofErr w:type="gramStart"/>
-      <w:r>
-        <w:rPr>
-          <w:rFonts w:ascii="Aptos Narrow" w:hAnsi="Aptos Narrow"/>
-        </w:rPr>
-        <w:t>lang.AssignSkip</w:t>
-      </w:r>
-      <w:proofErr w:type="spellEnd"/>
-      <w:proofErr w:type="gramEnd"/>
-      <w:r>
-        <w:rPr>
-          <w:rFonts w:ascii="Aptos Narrow" w:hAnsi="Aptos Narrow"/>
-        </w:rPr>
-        <w:t>，搜索结果：</w:t>
-      </w:r>
-    </w:p>
-    <w:p>
-      <w:pPr>
-        <w:widowControl w:val="0"/>
-        <w:spacing w:line="360" w:lineRule="auto"/>
-        <w:ind w:left="2610"/>
+        <w:t>D:\</w:t>
+      </w:r>
+      <w:r>
         <w:rPr>
           <w:rFonts w:ascii="Aptos Narrow" w:hAnsi="Aptos Narrow" w:cstheme="majorBidi"/>
           <w:color w:val="7030A0"/>
           <w:szCs w:val="24"/>
         </w:rPr>
-      </w:pPr>
+        <w:t>YiSolutions</w:t>
+      </w:r>
       <w:r>
         <w:rPr>
           <w:rFonts w:ascii="Aptos Narrow" w:hAnsi="Aptos Narrow" w:cstheme="majorBidi"/>
           <w:color w:val="7030A0"/>
           <w:szCs w:val="24"/>
         </w:rPr>
-        <w:t>D:\</w:t>
-      </w:r>
-      <w:r>
+        <w:t>\_Encapsulation\Modules\1.0.0.0\Functions\Events\Assign\Solutions.Image.Assign.psm1</w:t>
+      </w:r>
+    </w:p>
+    <w:p>
+      <w:pPr>
+        <w:widowControl w:val="0"/>
+        <w:spacing w:line="360" w:lineRule="auto"/>
+        <w:ind w:left="2610"/>
         <w:rPr>
           <w:rFonts w:ascii="Aptos Narrow" w:hAnsi="Aptos Narrow" w:cstheme="majorBidi"/>
           <w:color w:val="7030A0"/>
           <w:szCs w:val="24"/>
         </w:rPr>
-        <w:t>YiSolutions</w:t>
-      </w:r>
+      </w:pPr>
       <w:r>
         <w:rPr>
           <w:rFonts w:ascii="Aptos Narrow" w:hAnsi="Aptos Narrow" w:cstheme="majorBidi"/>
           <w:color w:val="7030A0"/>
           <w:szCs w:val="24"/>
         </w:rPr>
-        <w:t>\_Encapsulation\Modules\1.0.0.0\Functions\Events\Assign\Solutions.Image.Assign.psm1</w:t>
-      </w:r>
-    </w:p>
-    <w:p>
-      <w:pPr>
-        <w:widowControl w:val="0"/>
-        <w:spacing w:line="360" w:lineRule="auto"/>
-        <w:ind w:left="2610"/>
+        <w:t xml:space="preserve">1976,20: </w:t>
+      </w:r>
+      <w:r>
         <w:rPr>
           <w:rFonts w:ascii="Aptos Narrow" w:hAnsi="Aptos Narrow" w:cstheme="majorBidi"/>
           <w:color w:val="7030A0"/>
           <w:szCs w:val="24"/>
         </w:rPr>
-      </w:pPr>
-      <w:r>
-        <w:rPr>
-          <w:rFonts w:ascii="Aptos Narrow" w:hAnsi="Aptos Narrow" w:cstheme="majorBidi"/>
-          <w:color w:val="7030A0"/>
-          <w:szCs w:val="24"/>
-        </w:rPr>
-        <w:t xml:space="preserve">1976,20: </w:t>
-      </w:r>
-      <w:r>
-        <w:rPr>
-          <w:rFonts w:ascii="Aptos Narrow" w:hAnsi="Aptos Narrow" w:cstheme="majorBidi"/>
-          <w:color w:val="7030A0"/>
-          <w:szCs w:val="24"/>
-        </w:rPr>
         <w:tab/>
-        <w:t xml:space="preserve">    Text = $</w:t>
-      </w:r>
-      <w:proofErr w:type="spellStart"/>
-      <w:proofErr w:type="gramStart"/>
-      <w:r>
-        <w:rPr>
-          <w:rFonts w:ascii="Aptos Narrow" w:hAnsi="Aptos Narrow" w:cstheme="majorBidi"/>
-          <w:color w:val="7030A0"/>
-          <w:szCs w:val="24"/>
-        </w:rPr>
-        <w:t>lang.AssignSkip</w:t>
-      </w:r>
-      <w:proofErr w:type="spellEnd"/>
-      <w:proofErr w:type="gramEnd"/>
+        <w:t xml:space="preserve">    Text = $lang.AssignSkip</w:t>
+      </w:r>
     </w:p>
     <w:p>
       <w:pPr>
@@ -20640,33 +19207,17 @@
         </w:rPr>
         <w:t>网站：</w:t>
       </w:r>
-      <w:r>
-        <w:fldChar w:fldCharType="begin"/>
-      </w:r>
-      <w:r>
-        <w:instrText>HYPERLINK "https://fengyi.tel"</w:instrText>
-      </w:r>
-      <w:r>
-        <w:fldChar w:fldCharType="separate"/>
-      </w:r>
-      <w:r>
-        <w:rPr>
-          <w:rStyle w:val="Hyperlink"/>
-          <w:rFonts w:ascii="Aptos Narrow" w:hAnsi="Aptos Narrow"/>
-          <w:color w:val="7030A0"/>
-          <w:u w:val="none"/>
-        </w:rPr>
-        <w:t>https://fengyi.tel</w:t>
-      </w:r>
-      <w:r>
-        <w:rPr>
-          <w:rStyle w:val="Hyperlink"/>
-          <w:rFonts w:ascii="Aptos Narrow" w:hAnsi="Aptos Narrow"/>
-          <w:color w:val="7030A0"/>
-          <w:u w:val="none"/>
-        </w:rPr>
-        <w:fldChar w:fldCharType="end"/>
-      </w:r>
+      <w:hyperlink r:id="rId44" w:history="1">
+        <w:r>
+          <w:rPr>
+            <w:rStyle w:val="Hyperlink"/>
+            <w:rFonts w:ascii="Aptos Narrow" w:hAnsi="Aptos Narrow"/>
+            <w:color w:val="7030A0"/>
+            <w:u w:val="none"/>
+          </w:rPr>
+          <w:t>https://fengyi.tel</w:t>
+        </w:r>
+      </w:hyperlink>
     </w:p>
     <w:p>
       <w:pPr>
@@ -20683,33 +19234,17 @@
         </w:rPr>
         <w:t>建议或反馈：</w:t>
       </w:r>
-      <w:r>
-        <w:fldChar w:fldCharType="begin"/>
-      </w:r>
-      <w:r>
-        <w:instrText>HYPERLINK "https://github.com/ilikeyi/solutions/issues"</w:instrText>
-      </w:r>
-      <w:r>
-        <w:fldChar w:fldCharType="separate"/>
-      </w:r>
-      <w:r>
-        <w:rPr>
-          <w:rStyle w:val="Hyperlink"/>
-          <w:rFonts w:ascii="Aptos Narrow" w:hAnsi="Aptos Narrow"/>
-          <w:color w:val="7030A0"/>
-          <w:u w:val="none"/>
-        </w:rPr>
-        <w:t>https://github.com/ilikeyi/solutions/issues</w:t>
-      </w:r>
-      <w:r>
-        <w:rPr>
-          <w:rStyle w:val="Hyperlink"/>
-          <w:rFonts w:ascii="Aptos Narrow" w:hAnsi="Aptos Narrow"/>
-          <w:color w:val="7030A0"/>
-          <w:u w:val="none"/>
-        </w:rPr>
-        <w:fldChar w:fldCharType="end"/>
-      </w:r>
+      <w:hyperlink r:id="rId45" w:history="1">
+        <w:r>
+          <w:rPr>
+            <w:rStyle w:val="Hyperlink"/>
+            <w:rFonts w:ascii="Aptos Narrow" w:hAnsi="Aptos Narrow"/>
+            <w:color w:val="7030A0"/>
+            <w:u w:val="none"/>
+          </w:rPr>
+          <w:t>https://github.com/ilikeyi/solutions/issues</w:t>
+        </w:r>
+      </w:hyperlink>
     </w:p>
     <w:p>
       <w:pPr>
@@ -20839,7 +19374,6 @@
         </w:rPr>
         <w:t>微信：</w:t>
       </w:r>
-      <w:proofErr w:type="spellStart"/>
       <w:r>
         <w:rPr>
           <w:rFonts w:ascii="Aptos Narrow" w:hAnsi="Aptos Narrow"/>
@@ -20847,10 +19381,9 @@
         </w:rPr>
         <w:t>FengYi</w:t>
       </w:r>
-      <w:proofErr w:type="spellEnd"/>
     </w:p>
     <w:sectPr>
-      <w:footerReference w:type="default" r:id="rId44"/>
+      <w:footerReference w:type="default" r:id="rId46"/>
       <w:pgSz w:w="16838" w:h="23811" w:code="8"/>
       <w:pgMar w:top="1440" w:right="1440" w:bottom="1588" w:left="1440" w:header="680" w:footer="1020" w:gutter="0"/>
       <w:pgNumType w:start="0"/>

--- a/_Learn/Readme/Readme.Detailed.zh-CN.docx
+++ b/_Learn/Readme/Readme.Detailed.zh-CN.docx
@@ -1,6 +1,6 @@
 
 <file path=word/document.xml><?xml version="1.0" encoding="utf-8"?>
-<w:document xmlns:wpc="http://schemas.microsoft.com/office/word/2010/wordprocessingCanvas" xmlns:cx="http://schemas.microsoft.com/office/drawing/2014/chartex" xmlns:cx1="http://schemas.microsoft.com/office/drawing/2015/9/8/chartex" xmlns:cx2="http://schemas.microsoft.com/office/drawing/2015/10/21/chartex" xmlns:cx3="http://schemas.microsoft.com/office/drawing/2016/5/9/chartex" xmlns:cx4="http://schemas.microsoft.com/office/drawing/2016/5/10/chartex" xmlns:cx5="http://schemas.microsoft.com/office/drawing/2016/5/11/chartex" xmlns:cx6="http://schemas.microsoft.com/office/drawing/2016/5/12/chartex" xmlns:cx7="http://schemas.microsoft.com/office/drawing/2016/5/13/chartex" xmlns:cx8="http://schemas.microsoft.com/office/drawing/2016/5/14/chartex" xmlns:mc="http://schemas.openxmlformats.org/markup-compatibility/2006" xmlns:aink="http://schemas.microsoft.com/office/drawing/2016/ink" xmlns:am3d="http://schemas.microsoft.com/office/drawing/2017/model3d" xmlns:o="urn:schemas-microsoft-com:office:office" xmlns:oel="http://schemas.microsoft.com/office/2019/extlst" xmlns:r="http://schemas.openxmlformats.org/officeDocument/2006/relationships" xmlns:m="http://schemas.openxmlformats.org/officeDocument/2006/math" xmlns:v="urn:schemas-microsoft-com:vml" xmlns:wp14="http://schemas.microsoft.com/office/word/2010/wordprocessingDrawing" xmlns:wp="http://schemas.openxmlformats.org/drawingml/2006/wordprocessingDrawing" xmlns:w10="urn:schemas-microsoft-com:office:word" xmlns:w="http://schemas.openxmlformats.org/wordprocessingml/2006/main" xmlns:w14="http://schemas.microsoft.com/office/word/2010/wordml" xmlns:w15="http://schemas.microsoft.com/office/word/2012/wordml" xmlns:w16cex="http://schemas.microsoft.com/office/word/2018/wordml/cex" xmlns:w16cid="http://schemas.microsoft.com/office/word/2016/wordml/cid" xmlns:w16="http://schemas.microsoft.com/office/word/2018/wordml" xmlns:w16sdtdh="http://schemas.microsoft.com/office/word/2020/wordml/sdtdatahash" xmlns:w16se="http://schemas.microsoft.com/office/word/2015/wordml/symex" xmlns:wpg="http://schemas.microsoft.com/office/word/2010/wordprocessingGroup" xmlns:wpi="http://schemas.microsoft.com/office/word/2010/wordprocessingInk" xmlns:wne="http://schemas.microsoft.com/office/word/2006/wordml" xmlns:wps="http://schemas.microsoft.com/office/word/2010/wordprocessingShape" mc:Ignorable="w14 w15 w16se w16cid w16 w16cex w16sdtdh wp14">
+<w:document xmlns:wpc="http://schemas.microsoft.com/office/word/2010/wordprocessingCanvas" xmlns:cx="http://schemas.microsoft.com/office/drawing/2014/chartex" xmlns:cx1="http://schemas.microsoft.com/office/drawing/2015/9/8/chartex" xmlns:cx2="http://schemas.microsoft.com/office/drawing/2015/10/21/chartex" xmlns:cx3="http://schemas.microsoft.com/office/drawing/2016/5/9/chartex" xmlns:cx4="http://schemas.microsoft.com/office/drawing/2016/5/10/chartex" xmlns:cx5="http://schemas.microsoft.com/office/drawing/2016/5/11/chartex" xmlns:cx6="http://schemas.microsoft.com/office/drawing/2016/5/12/chartex" xmlns:cx7="http://schemas.microsoft.com/office/drawing/2016/5/13/chartex" xmlns:cx8="http://schemas.microsoft.com/office/drawing/2016/5/14/chartex" xmlns:mc="http://schemas.openxmlformats.org/markup-compatibility/2006" xmlns:aink="http://schemas.microsoft.com/office/drawing/2016/ink" xmlns:am3d="http://schemas.microsoft.com/office/drawing/2017/model3d" xmlns:o="urn:schemas-microsoft-com:office:office" xmlns:oel="http://schemas.microsoft.com/office/2019/extlst" xmlns:r="http://schemas.openxmlformats.org/officeDocument/2006/relationships" xmlns:m="http://schemas.openxmlformats.org/officeDocument/2006/math" xmlns:v="urn:schemas-microsoft-com:vml" xmlns:wp14="http://schemas.microsoft.com/office/word/2010/wordprocessingDrawing" xmlns:wp="http://schemas.openxmlformats.org/drawingml/2006/wordprocessingDrawing" xmlns:w10="urn:schemas-microsoft-com:office:word" xmlns:w="http://schemas.openxmlformats.org/wordprocessingml/2006/main" xmlns:w14="http://schemas.microsoft.com/office/word/2010/wordml" xmlns:w15="http://schemas.microsoft.com/office/word/2012/wordml" xmlns:w16cex="http://schemas.microsoft.com/office/word/2018/wordml/cex" xmlns:w16cid="http://schemas.microsoft.com/office/word/2016/wordml/cid" xmlns:w16="http://schemas.microsoft.com/office/word/2018/wordml" xmlns:w16du="http://schemas.microsoft.com/office/word/2023/wordml/word16du" xmlns:w16sdtdh="http://schemas.microsoft.com/office/word/2020/wordml/sdtdatahash" xmlns:w16se="http://schemas.microsoft.com/office/word/2015/wordml/symex" xmlns:wpg="http://schemas.microsoft.com/office/word/2010/wordprocessingGroup" xmlns:wpi="http://schemas.microsoft.com/office/word/2010/wordprocessingInk" xmlns:wne="http://schemas.microsoft.com/office/word/2006/wordml" xmlns:wps="http://schemas.microsoft.com/office/word/2010/wordprocessingShape" mc:Ignorable="w14 w15 w16se w16cid w16 w16cex w16sdtdh w16du wp14">
   <w:body>
     <w:p>
       <w:pPr>
@@ -34,7 +34,7 @@
           <w:szCs w:val="24"/>
         </w:rPr>
         <w:drawing>
-          <wp:anchor distT="0" distB="0" distL="114300" distR="114300" simplePos="0" relativeHeight="251661312" behindDoc="1" locked="0" layoutInCell="1" allowOverlap="1" wp14:anchorId="5881097F" wp14:editId="3D4C82F2">
+          <wp:anchor distT="0" distB="0" distL="114300" distR="114300" simplePos="0" relativeHeight="251661312" behindDoc="1" locked="0" layoutInCell="1" allowOverlap="1" wp14:anchorId="5881097F" wp14:editId="200E63D4">
             <wp:simplePos x="0" y="0"/>
             <wp:positionH relativeFrom="column">
               <wp:posOffset>0</wp:posOffset>
@@ -268,7 +268,7 @@
     <w:p>
       <w:pPr>
         <w:widowControl w:val="0"/>
-        <w:spacing w:line="360" w:lineRule="auto"/>
+        <w:spacing w:before="480" w:line="360" w:lineRule="auto"/>
         <w:rPr>
           <w:rFonts w:ascii="Aptos Narrow" w:hAnsi="Aptos Narrow"/>
         </w:rPr>
@@ -490,7 +490,7 @@
           <w:ilvl w:val="0"/>
           <w:numId w:val="3"/>
         </w:numPr>
-        <w:spacing w:before="720" w:line="360" w:lineRule="auto"/>
+        <w:spacing w:before="600" w:line="360" w:lineRule="auto"/>
         <w:ind w:left="900" w:hanging="450"/>
         <w:contextualSpacing w:val="0"/>
         <w:rPr>
@@ -535,7 +535,7 @@
           <w:ilvl w:val="0"/>
           <w:numId w:val="3"/>
         </w:numPr>
-        <w:spacing w:before="720" w:line="360" w:lineRule="auto"/>
+        <w:spacing w:before="600" w:line="360" w:lineRule="auto"/>
         <w:ind w:left="900" w:hanging="450"/>
         <w:contextualSpacing w:val="0"/>
         <w:rPr>
@@ -549,6 +549,36 @@
           <w:color w:val="7030A0"/>
         </w:rPr>
         <w:t>封装脚本</w:t>
+      </w:r>
+    </w:p>
+    <w:p>
+      <w:pPr>
+        <w:pStyle w:val="ListParagraph"/>
+        <w:widowControl w:val="0"/>
+        <w:spacing w:line="360" w:lineRule="auto"/>
+        <w:ind w:left="900"/>
+        <w:contextualSpacing w:val="0"/>
+        <w:rPr>
+          <w:rFonts w:ascii="Aptos Narrow" w:hAnsi="Aptos Narrow"/>
+        </w:rPr>
+      </w:pPr>
+      <w:r>
+        <w:rPr>
+          <w:rFonts w:ascii="Aptos Narrow" w:hAnsi="Aptos Narrow"/>
+        </w:rPr>
+        <w:t>使用</w:t>
+      </w:r>
+      <w:r>
+        <w:rPr>
+          <w:rFonts w:ascii="Aptos Narrow" w:hAnsi="Aptos Narrow"/>
+        </w:rPr>
+        <w:t xml:space="preserve"> PowerShell </w:t>
+      </w:r>
+      <w:r>
+        <w:rPr>
+          <w:rFonts w:ascii="Aptos Narrow" w:hAnsi="Aptos Narrow"/>
+        </w:rPr>
+        <w:t>语言开发，遵循开源协议，可任意分发，不受版权限制。</w:t>
       </w:r>
     </w:p>
     <w:p>
@@ -567,22 +597,23 @@
       </w:pPr>
       <w:r>
         <w:rPr>
-          <w:rFonts w:ascii="Aptos Narrow" w:hAnsi="Aptos Narrow"/>
-        </w:rPr>
-        <w:t>使用</w:t>
-      </w:r>
-      <w:r>
-        <w:rPr>
-          <w:rFonts w:ascii="Aptos Narrow" w:hAnsi="Aptos Narrow"/>
-        </w:rPr>
-        <w:t xml:space="preserve"> PowerShell </w:t>
-      </w:r>
-      <w:r>
-        <w:rPr>
-          <w:rFonts w:ascii="Aptos Narrow" w:hAnsi="Aptos Narrow"/>
-        </w:rPr>
-        <w:t>语言开发，遵循开源协议，可任意分发，不受版权限制。</w:t>
-      </w:r>
+          <w:rStyle w:val="Hyperlink"/>
+          <w:rFonts w:ascii="Aptos Narrow" w:hAnsi="Aptos Narrow" w:hint="eastAsia"/>
+          <w:color w:val="auto"/>
+          <w:u w:val="none"/>
+        </w:rPr>
+        <w:t>了解更多：</w:t>
+      </w:r>
+      <w:hyperlink r:id="rId9" w:history="1">
+        <w:r>
+          <w:rPr>
+            <w:rStyle w:val="Hyperlink"/>
+            <w:rFonts w:ascii="Aptos Narrow" w:hAnsi="Aptos Narrow"/>
+            <w:u w:val="none"/>
+          </w:rPr>
+          <w:t>https://github.com/ilikeyi/Solutions</w:t>
+        </w:r>
+      </w:hyperlink>
     </w:p>
     <w:p>
       <w:pPr>
@@ -592,7 +623,7 @@
           <w:ilvl w:val="0"/>
           <w:numId w:val="3"/>
         </w:numPr>
-        <w:spacing w:before="720" w:line="360" w:lineRule="auto"/>
+        <w:spacing w:before="600" w:line="360" w:lineRule="auto"/>
         <w:ind w:left="900" w:hanging="450"/>
         <w:contextualSpacing w:val="0"/>
         <w:rPr>
@@ -723,7 +754,7 @@
         </w:rPr>
         <w:t>：</w:t>
       </w:r>
-      <w:hyperlink r:id="rId9" w:history="1">
+      <w:hyperlink r:id="rId10" w:history="1">
         <w:r>
           <w:rPr>
             <w:rStyle w:val="Hyperlink"/>
@@ -742,6 +773,7 @@
       <w:r>
         <w:rPr>
           <w:rFonts w:ascii="Aptos Narrow" w:hAnsi="Aptos Narrow"/>
+          <w:color w:val="7030A0"/>
         </w:rPr>
         <w:t>\_Encapsulation\_Custom\Engine\LXPs</w:t>
       </w:r>
@@ -750,7 +782,7 @@
       <w:pPr>
         <w:pStyle w:val="ListParagraph"/>
         <w:widowControl w:val="0"/>
-        <w:spacing w:before="720" w:line="360" w:lineRule="auto"/>
+        <w:spacing w:before="600" w:line="360" w:lineRule="auto"/>
         <w:ind w:left="450"/>
         <w:contextualSpacing w:val="0"/>
         <w:rPr>
@@ -855,7 +887,7 @@
         </w:rPr>
         <w:t>：</w:t>
       </w:r>
-      <w:hyperlink r:id="rId10" w:history="1">
+      <w:hyperlink r:id="rId11" w:history="1">
         <w:r>
           <w:rPr>
             <w:rStyle w:val="Hyperlink"/>
@@ -874,6 +906,7 @@
       <w:r>
         <w:rPr>
           <w:rFonts w:ascii="Aptos Narrow" w:hAnsi="Aptos Narrow"/>
+          <w:color w:val="7030A0"/>
         </w:rPr>
         <w:t>\_Encapsulation\_Custom\Engine\Multilingual</w:t>
       </w:r>
@@ -886,7 +919,7 @@
           <w:ilvl w:val="0"/>
           <w:numId w:val="3"/>
         </w:numPr>
-        <w:spacing w:before="720" w:line="360" w:lineRule="auto"/>
+        <w:spacing w:before="600" w:line="360" w:lineRule="auto"/>
         <w:ind w:left="1440" w:hanging="540"/>
         <w:contextualSpacing w:val="0"/>
         <w:rPr>
@@ -1012,7 +1045,7 @@
         </w:rPr>
         <w:t>：</w:t>
       </w:r>
-      <w:hyperlink r:id="rId11" w:history="1">
+      <w:hyperlink r:id="rId12" w:history="1">
         <w:r>
           <w:rPr>
             <w:rStyle w:val="Hyperlink"/>
@@ -1031,16 +1064,10 @@
       <w:r>
         <w:rPr>
           <w:rFonts w:ascii="Aptos Narrow" w:hAnsi="Aptos Narrow"/>
+          <w:color w:val="7030A0"/>
         </w:rPr>
         <w:t>\_Encapsulation\_Custom\Engine\Yi.Optimiz.Private</w:t>
       </w:r>
-    </w:p>
-    <w:p>
-      <w:pPr>
-        <w:rPr>
-          <w:rFonts w:ascii="Aptos Narrow" w:hAnsi="Aptos Narrow"/>
-        </w:rPr>
-      </w:pPr>
       <w:r>
         <w:rPr>
           <w:rFonts w:ascii="Aptos Narrow" w:hAnsi="Aptos Narrow"/>
@@ -7774,7 +7801,7 @@
         </w:rPr>
         <w:t xml:space="preserve"> </w:t>
       </w:r>
-      <w:hyperlink r:id="rId12" w:history="1">
+      <w:hyperlink r:id="rId13" w:history="1">
         <w:r>
           <w:rPr>
             <w:rStyle w:val="Hyperlink"/>
@@ -7910,7 +7937,7 @@
         </w:rPr>
         <w:t xml:space="preserve"> </w:t>
       </w:r>
-      <w:hyperlink r:id="rId13" w:history="1">
+      <w:hyperlink r:id="rId14" w:history="1">
         <w:r>
           <w:rPr>
             <w:rStyle w:val="Hyperlink"/>
@@ -7948,7 +7975,7 @@
         </w:rPr>
         <w:t xml:space="preserve"> | </w:t>
       </w:r>
-      <w:hyperlink r:id="rId14" w:history="1">
+      <w:hyperlink r:id="rId15" w:history="1">
         <w:r>
           <w:rPr>
             <w:rStyle w:val="Hyperlink"/>
@@ -7986,7 +8013,7 @@
         </w:rPr>
         <w:t xml:space="preserve"> | </w:t>
       </w:r>
-      <w:hyperlink r:id="rId15" w:history="1">
+      <w:hyperlink r:id="rId16" w:history="1">
         <w:r>
           <w:rPr>
             <w:rStyle w:val="Hyperlink"/>
@@ -8009,7 +8036,10 @@
         <w:ind w:left="2880" w:hanging="450"/>
         <w:contextualSpacing w:val="0"/>
         <w:rPr>
-          <w:rFonts w:ascii="Aptos Narrow" w:hAnsi="Aptos Narrow"/>
+          <w:rStyle w:val="Hyperlink"/>
+          <w:rFonts w:ascii="Aptos Narrow" w:hAnsi="Aptos Narrow"/>
+          <w:color w:val="auto"/>
+          <w:u w:val="none"/>
         </w:rPr>
       </w:pPr>
       <w:r>
@@ -8039,7 +8069,7 @@
       <w:r>
         <w:t xml:space="preserve"> </w:t>
       </w:r>
-      <w:hyperlink r:id="rId16" w:history="1">
+      <w:hyperlink r:id="rId17" w:history="1">
         <w:r>
           <w:rPr>
             <w:rStyle w:val="Hyperlink"/>
@@ -8127,7 +8157,7 @@
         </w:rPr>
         <w:t xml:space="preserve">Youtube | </w:t>
       </w:r>
-      <w:hyperlink r:id="rId17" w:history="1">
+      <w:hyperlink r:id="rId18" w:history="1">
         <w:r>
           <w:rPr>
             <w:rStyle w:val="Hyperlink"/>
@@ -8171,7 +8201,7 @@
         </w:rPr>
         <w:t xml:space="preserve"> | </w:t>
       </w:r>
-      <w:hyperlink r:id="rId18" w:history="1">
+      <w:hyperlink r:id="rId19" w:history="1">
         <w:r>
           <w:rPr>
             <w:rStyle w:val="Hyperlink"/>
@@ -8215,7 +8245,7 @@
         </w:rPr>
         <w:t xml:space="preserve"> | </w:t>
       </w:r>
-      <w:hyperlink r:id="rId19" w:history="1">
+      <w:hyperlink r:id="rId20" w:history="1">
         <w:r>
           <w:rPr>
             <w:rStyle w:val="Hyperlink"/>
@@ -8238,7 +8268,10 @@
         <w:ind w:left="2880" w:hanging="450"/>
         <w:contextualSpacing w:val="0"/>
         <w:rPr>
-          <w:rFonts w:ascii="Aptos Narrow" w:hAnsi="Aptos Narrow"/>
+          <w:rStyle w:val="Hyperlink"/>
+          <w:rFonts w:ascii="Aptos Narrow" w:hAnsi="Aptos Narrow"/>
+          <w:color w:val="auto"/>
+          <w:u w:val="none"/>
         </w:rPr>
       </w:pPr>
       <w:r>
@@ -8262,7 +8295,7 @@
       <w:r>
         <w:t xml:space="preserve"> </w:t>
       </w:r>
-      <w:hyperlink r:id="rId20" w:history="1">
+      <w:hyperlink r:id="rId21" w:history="1">
         <w:r>
           <w:rPr>
             <w:rStyle w:val="Hyperlink"/>
@@ -8275,6 +8308,50 @@
     </w:p>
     <w:p>
       <w:pPr>
+        <w:pStyle w:val="ListParagraph"/>
+        <w:widowControl w:val="0"/>
+        <w:numPr>
+          <w:ilvl w:val="0"/>
+          <w:numId w:val="45"/>
+        </w:numPr>
+        <w:spacing w:line="360" w:lineRule="auto"/>
+        <w:ind w:left="2880" w:hanging="450"/>
+        <w:contextualSpacing w:val="0"/>
+        <w:rPr>
+          <w:rFonts w:ascii="Aptos Narrow" w:hAnsi="Aptos Narrow"/>
+        </w:rPr>
+      </w:pPr>
+      <w:r>
+        <w:rPr>
+          <w:rStyle w:val="Hyperlink"/>
+          <w:rFonts w:ascii="Aptos Narrow" w:hAnsi="Aptos Narrow" w:hint="eastAsia"/>
+          <w:color w:val="auto"/>
+          <w:u w:val="none"/>
+        </w:rPr>
+        <w:t>爱奇艺</w:t>
+      </w:r>
+      <w:r>
+        <w:rPr>
+          <w:rStyle w:val="Hyperlink"/>
+          <w:rFonts w:ascii="Aptos Narrow" w:hAnsi="Aptos Narrow" w:hint="eastAsia"/>
+          <w:color w:val="auto"/>
+          <w:u w:val="none"/>
+        </w:rPr>
+        <w:t xml:space="preserve"> | </w:t>
+      </w:r>
+      <w:hyperlink r:id="rId22" w:history="1">
+        <w:r>
+          <w:rPr>
+            <w:rStyle w:val="Hyperlink"/>
+            <w:rFonts w:ascii="Aptos Narrow" w:hAnsi="Aptos Narrow"/>
+            <w:u w:val="none"/>
+          </w:rPr>
+          <w:t>http://www.iqiyi.com/v_1z02deg8iqo.html</w:t>
+        </w:r>
+      </w:hyperlink>
+    </w:p>
+    <w:p>
+      <w:pPr>
         <w:pStyle w:val="Heading4"/>
         <w:numPr>
           <w:ilvl w:val="0"/>
@@ -8344,7 +8421,7 @@
         </w:rPr>
         <w:t xml:space="preserve">Youtube | </w:t>
       </w:r>
-      <w:hyperlink r:id="rId21" w:history="1">
+      <w:hyperlink r:id="rId23" w:history="1">
         <w:r>
           <w:rPr>
             <w:rStyle w:val="Hyperlink"/>
@@ -8382,7 +8459,7 @@
         </w:rPr>
         <w:t xml:space="preserve"> | </w:t>
       </w:r>
-      <w:hyperlink r:id="rId22" w:history="1">
+      <w:hyperlink r:id="rId24" w:history="1">
         <w:r>
           <w:rPr>
             <w:rStyle w:val="Hyperlink"/>
@@ -8412,6 +8489,7 @@
         <w:rPr>
           <w:rFonts w:ascii="Aptos Narrow" w:hAnsi="Aptos Narrow"/>
         </w:rPr>
+        <w:lastRenderedPageBreak/>
         <w:t>腾讯视频</w:t>
       </w:r>
       <w:r>
@@ -8426,7 +8504,7 @@
         </w:rPr>
         <w:t xml:space="preserve"> </w:t>
       </w:r>
-      <w:hyperlink r:id="rId23" w:history="1">
+      <w:hyperlink r:id="rId25" w:history="1">
         <w:r>
           <w:rPr>
             <w:rStyle w:val="Hyperlink"/>
@@ -8449,14 +8527,16 @@
         <w:ind w:left="2880" w:hanging="450"/>
         <w:contextualSpacing w:val="0"/>
         <w:rPr>
-          <w:rFonts w:ascii="Aptos Narrow" w:hAnsi="Aptos Narrow"/>
-        </w:rPr>
-      </w:pPr>
-      <w:r>
-        <w:rPr>
-          <w:rFonts w:ascii="Aptos Narrow" w:hAnsi="Aptos Narrow"/>
-        </w:rPr>
-        <w:lastRenderedPageBreak/>
+          <w:rStyle w:val="Hyperlink"/>
+          <w:rFonts w:ascii="Aptos Narrow" w:hAnsi="Aptos Narrow"/>
+          <w:color w:val="auto"/>
+          <w:u w:val="none"/>
+        </w:rPr>
+      </w:pPr>
+      <w:r>
+        <w:rPr>
+          <w:rFonts w:ascii="Aptos Narrow" w:hAnsi="Aptos Narrow"/>
+        </w:rPr>
         <w:t>西瓜视频</w:t>
       </w:r>
       <w:r>
@@ -8471,7 +8551,7 @@
         </w:rPr>
         <w:t xml:space="preserve">| </w:t>
       </w:r>
-      <w:hyperlink r:id="rId24" w:history="1">
+      <w:hyperlink r:id="rId26" w:history="1">
         <w:r>
           <w:rPr>
             <w:rStyle w:val="Hyperlink"/>
@@ -9546,6 +9626,7 @@
         <w:rPr>
           <w:rFonts w:ascii="Aptos Narrow" w:hAnsi="Aptos Narrow"/>
         </w:rPr>
+        <w:lastRenderedPageBreak/>
         <w:t>修复</w:t>
       </w:r>
     </w:p>
@@ -9568,7 +9649,6 @@
         <w:rPr>
           <w:rFonts w:ascii="Aptos Narrow" w:hAnsi="Aptos Narrow"/>
         </w:rPr>
-        <w:lastRenderedPageBreak/>
         <w:t>删除保存在注册表里的</w:t>
       </w:r>
       <w:r>
@@ -10344,6 +10424,7 @@
         <w:rPr>
           <w:rFonts w:ascii="Aptos Narrow" w:hAnsi="Aptos Narrow"/>
         </w:rPr>
+        <w:lastRenderedPageBreak/>
         <w:t>同步本地所有已知语言</w:t>
       </w:r>
     </w:p>
@@ -10366,7 +10447,6 @@
         <w:rPr>
           <w:rFonts w:ascii="Aptos Narrow" w:hAnsi="Aptos Narrow"/>
         </w:rPr>
-        <w:lastRenderedPageBreak/>
         <w:t>生成标记：多语标签、单语标签、计算映像版本、计算已安装语言、发行年月、版本代码</w:t>
       </w:r>
     </w:p>
@@ -12790,7 +12870,7 @@
         </w:rPr>
         <w:t xml:space="preserve"> </w:t>
       </w:r>
-      <w:hyperlink r:id="rId25" w:history="1">
+      <w:hyperlink r:id="rId27" w:history="1">
         <w:r>
           <w:rPr>
             <w:rStyle w:val="Hyperlink"/>
@@ -12923,7 +13003,7 @@
         </w:rPr>
         <w:t xml:space="preserve"> </w:t>
       </w:r>
-      <w:hyperlink r:id="rId26" w:history="1">
+      <w:hyperlink r:id="rId28" w:history="1">
         <w:r>
           <w:rPr>
             <w:rStyle w:val="Hyperlink"/>
@@ -13044,7 +13124,7 @@
           <w:ilvl w:val="0"/>
           <w:numId w:val="11"/>
         </w:numPr>
-        <w:spacing w:line="360" w:lineRule="auto"/>
+        <w:spacing w:before="720" w:line="360" w:lineRule="auto"/>
         <w:ind w:left="2430" w:hanging="630"/>
         <w:contextualSpacing w:val="0"/>
         <w:rPr>
@@ -13188,6 +13268,18 @@
         </w:rPr>
         <w:t>字符，示例：</w:t>
       </w:r>
+    </w:p>
+    <w:p>
+      <w:pPr>
+        <w:pStyle w:val="ListParagraph"/>
+        <w:widowControl w:val="0"/>
+        <w:spacing w:line="360" w:lineRule="auto"/>
+        <w:ind w:left="2430"/>
+        <w:contextualSpacing w:val="0"/>
+        <w:rPr>
+          <w:rFonts w:ascii="Aptos Narrow" w:hAnsi="Aptos Narrow"/>
+        </w:rPr>
+      </w:pPr>
       <w:r>
         <w:rPr>
           <w:rFonts w:ascii="Aptos Narrow" w:hAnsi="Aptos Narrow"/>
@@ -13287,6 +13379,7 @@
         <w:rPr>
           <w:rFonts w:ascii="Aptos Narrow" w:hAnsi="Aptos Narrow"/>
         </w:rPr>
+        <w:lastRenderedPageBreak/>
         <w:t>官方网站</w:t>
       </w:r>
     </w:p>
@@ -13309,7 +13402,6 @@
         <w:rPr>
           <w:rFonts w:ascii="Aptos Narrow" w:hAnsi="Aptos Narrow" w:hint="eastAsia"/>
         </w:rPr>
-        <w:lastRenderedPageBreak/>
         <w:t>自动下载</w:t>
       </w:r>
     </w:p>
@@ -13350,7 +13442,21 @@
           <w:rFonts w:ascii="Aptos Narrow" w:hAnsi="Aptos Narrow"/>
           <w:color w:val="70AD47" w:themeColor="accent6"/>
         </w:rPr>
-        <w:t>irm https://fengyi.tel/get.ps1 | iex</w:t>
+        <w:t>irm https://fengyi.tel/</w:t>
+      </w:r>
+      <w:r>
+        <w:rPr>
+          <w:rFonts w:ascii="Aptos Narrow" w:hAnsi="Aptos Narrow"/>
+          <w:color w:val="70AD47" w:themeColor="accent6"/>
+        </w:rPr>
+        <w:t>gs</w:t>
+      </w:r>
+      <w:r>
+        <w:rPr>
+          <w:rFonts w:ascii="Aptos Narrow" w:hAnsi="Aptos Narrow"/>
+          <w:color w:val="70AD47" w:themeColor="accent6"/>
+        </w:rPr>
+        <w:t xml:space="preserve"> | iex</w:t>
       </w:r>
     </w:p>
     <w:p>
@@ -13458,7 +13564,7 @@
         </w:rPr>
         <w:t xml:space="preserve"> </w:t>
       </w:r>
-      <w:hyperlink r:id="rId27" w:history="1">
+      <w:hyperlink r:id="rId29" w:history="1">
         <w:r>
           <w:rPr>
             <w:rStyle w:val="Hyperlink"/>
@@ -13494,7 +13600,7 @@
         </w:rPr>
         <w:t xml:space="preserve"> </w:t>
       </w:r>
-      <w:hyperlink r:id="rId28" w:history="1">
+      <w:hyperlink r:id="rId30" w:history="1">
         <w:r>
           <w:rPr>
             <w:rStyle w:val="Hyperlink"/>
@@ -13703,7 +13809,7 @@
         </w:rPr>
         <w:t xml:space="preserve"> </w:t>
       </w:r>
-      <w:hyperlink r:id="rId29" w:history="1">
+      <w:hyperlink r:id="rId31" w:history="1">
         <w:r>
           <w:rPr>
             <w:rStyle w:val="Hyperlink"/>
@@ -13785,7 +13891,7 @@
         </w:rPr>
         <w:t xml:space="preserve"> </w:t>
       </w:r>
-      <w:hyperlink r:id="rId30" w:history="1">
+      <w:hyperlink r:id="rId32" w:history="1">
         <w:r>
           <w:rPr>
             <w:rStyle w:val="Hyperlink"/>
@@ -13879,7 +13985,7 @@
         </w:rPr>
         <w:t xml:space="preserve"> | </w:t>
       </w:r>
-      <w:hyperlink r:id="rId31" w:history="1">
+      <w:hyperlink r:id="rId33" w:history="1">
         <w:r>
           <w:rPr>
             <w:rStyle w:val="Hyperlink"/>
@@ -13925,7 +14031,7 @@
         </w:rPr>
         <w:t xml:space="preserve"> | </w:t>
       </w:r>
-      <w:hyperlink r:id="rId32" w:history="1">
+      <w:hyperlink r:id="rId34" w:history="1">
         <w:r>
           <w:rPr>
             <w:rStyle w:val="Hyperlink"/>
@@ -13947,7 +14053,10 @@
         <w:ind w:left="3060" w:hanging="720"/>
         <w:contextualSpacing w:val="0"/>
         <w:rPr>
-          <w:rFonts w:ascii="Aptos Narrow" w:hAnsi="Aptos Narrow"/>
+          <w:rStyle w:val="Hyperlink"/>
+          <w:rFonts w:ascii="Aptos Narrow" w:hAnsi="Aptos Narrow"/>
+          <w:color w:val="auto"/>
+          <w:u w:val="none"/>
         </w:rPr>
       </w:pPr>
       <w:r>
@@ -13956,7 +14065,7 @@
         </w:rPr>
         <w:t xml:space="preserve">Google Drive | </w:t>
       </w:r>
-      <w:hyperlink r:id="rId33" w:history="1">
+      <w:hyperlink r:id="rId35" w:history="1">
         <w:r>
           <w:rPr>
             <w:rStyle w:val="Hyperlink"/>
@@ -13969,14 +14078,10 @@
     </w:p>
     <w:p>
       <w:pPr>
-        <w:pStyle w:val="Heading5"/>
-        <w:widowControl w:val="0"/>
-        <w:numPr>
-          <w:ilvl w:val="0"/>
-          <w:numId w:val="17"/>
-        </w:numPr>
-        <w:spacing w:before="720" w:line="360" w:lineRule="auto"/>
-        <w:ind w:left="2347" w:hanging="547"/>
+        <w:pStyle w:val="ListParagraph"/>
+        <w:spacing w:line="360" w:lineRule="auto"/>
+        <w:ind w:left="3060"/>
+        <w:contextualSpacing w:val="0"/>
         <w:rPr>
           <w:rFonts w:ascii="Aptos Narrow" w:hAnsi="Aptos Narrow"/>
         </w:rPr>
@@ -13992,14 +14097,7 @@
           <w:rFonts w:ascii="Aptos Narrow" w:hAnsi="Aptos Narrow"/>
           <w:color w:val="7030A0"/>
         </w:rPr>
-        <w:t>D:\</w:t>
-      </w:r>
-      <w:r>
-        <w:rPr>
-          <w:rFonts w:ascii="Aptos Narrow" w:hAnsi="Aptos Narrow"/>
-          <w:color w:val="7030A0"/>
-        </w:rPr>
-        <w:t>YiSolutions</w:t>
+        <w:t>D:\YiSolutions</w:t>
       </w:r>
     </w:p>
     <w:p>
@@ -16254,7 +16352,7 @@
         </w:rPr>
         <w:t xml:space="preserve">Ultra RAMDisk | </w:t>
       </w:r>
-      <w:hyperlink r:id="rId34" w:history="1">
+      <w:hyperlink r:id="rId36" w:history="1">
         <w:r>
           <w:rPr>
             <w:rStyle w:val="Hyperlink"/>
@@ -16286,7 +16384,7 @@
         </w:rPr>
         <w:t xml:space="preserve">ImDisk | </w:t>
       </w:r>
-      <w:hyperlink r:id="rId35" w:history="1">
+      <w:hyperlink r:id="rId37" w:history="1">
         <w:r>
           <w:rPr>
             <w:rStyle w:val="Hyperlink"/>
@@ -16318,7 +16416,7 @@
         </w:rPr>
         <w:t xml:space="preserve">AMD Radeon RAMDisk | </w:t>
       </w:r>
-      <w:hyperlink r:id="rId36" w:history="1">
+      <w:hyperlink r:id="rId38" w:history="1">
         <w:r>
           <w:rPr>
             <w:rStyle w:val="Hyperlink"/>
@@ -16350,7 +16448,7 @@
         </w:rPr>
         <w:t xml:space="preserve">Primo Ramdisk | </w:t>
       </w:r>
-      <w:hyperlink r:id="rId37" w:history="1">
+      <w:hyperlink r:id="rId39" w:history="1">
         <w:r>
           <w:rPr>
             <w:rStyle w:val="Hyperlink"/>
@@ -16382,7 +16480,7 @@
         </w:rPr>
         <w:t xml:space="preserve">SoftPerfect RAM Disk | </w:t>
       </w:r>
-      <w:hyperlink r:id="rId38" w:history="1">
+      <w:hyperlink r:id="rId40" w:history="1">
         <w:r>
           <w:rPr>
             <w:rStyle w:val="Hyperlink"/>
@@ -16414,7 +16512,7 @@
         </w:rPr>
         <w:t xml:space="preserve">StarWind RAM Disk | </w:t>
       </w:r>
-      <w:hyperlink r:id="rId39" w:history="1">
+      <w:hyperlink r:id="rId41" w:history="1">
         <w:r>
           <w:rPr>
             <w:rStyle w:val="Hyperlink"/>
@@ -16913,7 +17011,7 @@
           <w:rFonts w:ascii="Aptos Narrow" w:hAnsi="Aptos Narrow"/>
         </w:rPr>
       </w:pPr>
-      <w:hyperlink r:id="rId40" w:history="1">
+      <w:hyperlink r:id="rId42" w:history="1">
         <w:r>
           <w:rPr>
             <w:rStyle w:val="Hyperlink"/>
@@ -16942,7 +17040,7 @@
         </w:rPr>
         <w:t xml:space="preserve">| </w:t>
       </w:r>
-      <w:hyperlink r:id="rId41" w:history="1">
+      <w:hyperlink r:id="rId43" w:history="1">
         <w:r>
           <w:rPr>
             <w:rStyle w:val="Hyperlink"/>
@@ -16971,7 +17069,7 @@
           <w:u w:val="none"/>
         </w:rPr>
       </w:pPr>
-      <w:hyperlink r:id="rId42" w:history="1">
+      <w:hyperlink r:id="rId44" w:history="1">
         <w:r>
           <w:rPr>
             <w:rStyle w:val="Hyperlink"/>
@@ -17000,7 +17098,7 @@
         </w:rPr>
         <w:t xml:space="preserve">| </w:t>
       </w:r>
-      <w:hyperlink r:id="rId43" w:history="1">
+      <w:hyperlink r:id="rId45" w:history="1">
         <w:r>
           <w:rPr>
             <w:rStyle w:val="Hyperlink"/>
@@ -17577,8 +17675,15 @@
       <w:r>
         <w:rPr>
           <w:rFonts w:ascii="Aptos Narrow" w:hAnsi="Aptos Narrow"/>
-        </w:rPr>
-        <w:t xml:space="preserve">Solutions.Custom.With.InBox.Apps.psm1 </w:t>
+          <w:color w:val="7030A0"/>
+        </w:rPr>
+        <w:t>Solutions.Custom.With.InBox.Apps.psm1</w:t>
+      </w:r>
+      <w:r>
+        <w:rPr>
+          <w:rFonts w:ascii="Aptos Narrow" w:hAnsi="Aptos Narrow"/>
+        </w:rPr>
+        <w:t xml:space="preserve"> </w:t>
       </w:r>
       <w:r>
         <w:rPr>
@@ -19207,12 +19312,11 @@
         </w:rPr>
         <w:t>网站：</w:t>
       </w:r>
-      <w:hyperlink r:id="rId44" w:history="1">
+      <w:hyperlink r:id="rId46" w:history="1">
         <w:r>
           <w:rPr>
             <w:rStyle w:val="Hyperlink"/>
             <w:rFonts w:ascii="Aptos Narrow" w:hAnsi="Aptos Narrow"/>
-            <w:color w:val="7030A0"/>
             <w:u w:val="none"/>
           </w:rPr>
           <w:t>https://fengyi.tel</w:t>
@@ -19234,12 +19338,11 @@
         </w:rPr>
         <w:t>建议或反馈：</w:t>
       </w:r>
-      <w:hyperlink r:id="rId45" w:history="1">
+      <w:hyperlink r:id="rId47" w:history="1">
         <w:r>
           <w:rPr>
             <w:rStyle w:val="Hyperlink"/>
             <w:rFonts w:ascii="Aptos Narrow" w:hAnsi="Aptos Narrow"/>
-            <w:color w:val="7030A0"/>
             <w:u w:val="none"/>
           </w:rPr>
           <w:t>https://github.com/ilikeyi/solutions/issues</w:t>
@@ -19267,40 +19370,48 @@
         </w:rPr>
         <w:t>：</w:t>
       </w:r>
-      <w:r>
-        <w:rPr>
-          <w:rFonts w:ascii="Aptos Narrow" w:hAnsi="Aptos Narrow"/>
-          <w:color w:val="7030A0"/>
-        </w:rPr>
-        <w:t>775159955@qq.com</w:t>
-      </w:r>
+      <w:hyperlink r:id="rId48" w:history="1">
+        <w:r>
+          <w:rPr>
+            <w:rStyle w:val="Hyperlink"/>
+            <w:rFonts w:ascii="Aptos Narrow" w:hAnsi="Aptos Narrow"/>
+            <w:u w:val="none"/>
+          </w:rPr>
+          <w:t>775159955@qq.com</w:t>
+        </w:r>
+      </w:hyperlink>
       <w:r>
         <w:rPr>
           <w:rFonts w:ascii="Aptos Narrow" w:hAnsi="Aptos Narrow"/>
         </w:rPr>
         <w:t xml:space="preserve">, </w:t>
       </w:r>
-      <w:r>
-        <w:rPr>
-          <w:rFonts w:ascii="Aptos Narrow" w:hAnsi="Aptos Narrow"/>
-          <w:color w:val="7030A0"/>
-        </w:rPr>
-        <w:t>ilikeyi@</w:t>
-      </w:r>
-      <w:r>
-        <w:rPr>
-          <w:rFonts w:ascii="Aptos Narrow" w:hAnsi="Aptos Narrow"/>
-          <w:color w:val="7030A0"/>
-        </w:rPr>
-        <w:t>outlook</w:t>
-      </w:r>
-      <w:r>
-        <w:rPr>
-          <w:rFonts w:ascii="Aptos Narrow" w:hAnsi="Aptos Narrow"/>
-          <w:color w:val="7030A0"/>
-        </w:rPr>
-        <w:t>.com</w:t>
-      </w:r>
+      <w:hyperlink r:id="rId49" w:history="1">
+        <w:r>
+          <w:rPr>
+            <w:rStyle w:val="Hyperlink"/>
+            <w:rFonts w:ascii="Aptos Narrow" w:hAnsi="Aptos Narrow"/>
+            <w:u w:val="none"/>
+          </w:rPr>
+          <w:t>ilikeyi@</w:t>
+        </w:r>
+        <w:r>
+          <w:rPr>
+            <w:rStyle w:val="Hyperlink"/>
+            <w:rFonts w:ascii="Aptos Narrow" w:hAnsi="Aptos Narrow"/>
+            <w:u w:val="none"/>
+          </w:rPr>
+          <w:t>outlook</w:t>
+        </w:r>
+        <w:r>
+          <w:rPr>
+            <w:rStyle w:val="Hyperlink"/>
+            <w:rFonts w:ascii="Aptos Narrow" w:hAnsi="Aptos Narrow"/>
+            <w:u w:val="none"/>
+          </w:rPr>
+          <w:t>.com</w:t>
+        </w:r>
+      </w:hyperlink>
     </w:p>
     <w:p>
       <w:pPr>
@@ -19383,7 +19494,7 @@
       </w:r>
     </w:p>
     <w:sectPr>
-      <w:footerReference w:type="default" r:id="rId46"/>
+      <w:footerReference w:type="default" r:id="rId50"/>
       <w:pgSz w:w="16838" w:h="23811" w:code="8"/>
       <w:pgMar w:top="1440" w:right="1440" w:bottom="1588" w:left="1440" w:header="680" w:footer="1020" w:gutter="0"/>
       <w:pgNumType w:start="0"/>
@@ -19396,7 +19507,7 @@
 </file>
 
 <file path=word/endnotes.xml><?xml version="1.0" encoding="utf-8"?>
-<w:endnotes xmlns:wpc="http://schemas.microsoft.com/office/word/2010/wordprocessingCanvas" xmlns:cx="http://schemas.microsoft.com/office/drawing/2014/chartex" xmlns:cx1="http://schemas.microsoft.com/office/drawing/2015/9/8/chartex" xmlns:cx2="http://schemas.microsoft.com/office/drawing/2015/10/21/chartex" xmlns:cx3="http://schemas.microsoft.com/office/drawing/2016/5/9/chartex" xmlns:cx4="http://schemas.microsoft.com/office/drawing/2016/5/10/chartex" xmlns:cx5="http://schemas.microsoft.com/office/drawing/2016/5/11/chartex" xmlns:cx6="http://schemas.microsoft.com/office/drawing/2016/5/12/chartex" xmlns:cx7="http://schemas.microsoft.com/office/drawing/2016/5/13/chartex" xmlns:cx8="http://schemas.microsoft.com/office/drawing/2016/5/14/chartex" xmlns:mc="http://schemas.openxmlformats.org/markup-compatibility/2006" xmlns:aink="http://schemas.microsoft.com/office/drawing/2016/ink" xmlns:am3d="http://schemas.microsoft.com/office/drawing/2017/model3d" xmlns:o="urn:schemas-microsoft-com:office:office" xmlns:oel="http://schemas.microsoft.com/office/2019/extlst" xmlns:r="http://schemas.openxmlformats.org/officeDocument/2006/relationships" xmlns:m="http://schemas.openxmlformats.org/officeDocument/2006/math" xmlns:v="urn:schemas-microsoft-com:vml" xmlns:wp14="http://schemas.microsoft.com/office/word/2010/wordprocessingDrawing" xmlns:wp="http://schemas.openxmlformats.org/drawingml/2006/wordprocessingDrawing" xmlns:w10="urn:schemas-microsoft-com:office:word" xmlns:w="http://schemas.openxmlformats.org/wordprocessingml/2006/main" xmlns:w14="http://schemas.microsoft.com/office/word/2010/wordml" xmlns:w15="http://schemas.microsoft.com/office/word/2012/wordml" xmlns:w16cex="http://schemas.microsoft.com/office/word/2018/wordml/cex" xmlns:w16cid="http://schemas.microsoft.com/office/word/2016/wordml/cid" xmlns:w16="http://schemas.microsoft.com/office/word/2018/wordml" xmlns:w16sdtdh="http://schemas.microsoft.com/office/word/2020/wordml/sdtdatahash" xmlns:w16se="http://schemas.microsoft.com/office/word/2015/wordml/symex" xmlns:wpg="http://schemas.microsoft.com/office/word/2010/wordprocessingGroup" xmlns:wpi="http://schemas.microsoft.com/office/word/2010/wordprocessingInk" xmlns:wne="http://schemas.microsoft.com/office/word/2006/wordml" xmlns:wps="http://schemas.microsoft.com/office/word/2010/wordprocessingShape" mc:Ignorable="w14 w15 w16se w16cid w16 w16cex w16sdtdh wp14">
+<w:endnotes xmlns:wpc="http://schemas.microsoft.com/office/word/2010/wordprocessingCanvas" xmlns:cx="http://schemas.microsoft.com/office/drawing/2014/chartex" xmlns:cx1="http://schemas.microsoft.com/office/drawing/2015/9/8/chartex" xmlns:cx2="http://schemas.microsoft.com/office/drawing/2015/10/21/chartex" xmlns:cx3="http://schemas.microsoft.com/office/drawing/2016/5/9/chartex" xmlns:cx4="http://schemas.microsoft.com/office/drawing/2016/5/10/chartex" xmlns:cx5="http://schemas.microsoft.com/office/drawing/2016/5/11/chartex" xmlns:cx6="http://schemas.microsoft.com/office/drawing/2016/5/12/chartex" xmlns:cx7="http://schemas.microsoft.com/office/drawing/2016/5/13/chartex" xmlns:cx8="http://schemas.microsoft.com/office/drawing/2016/5/14/chartex" xmlns:mc="http://schemas.openxmlformats.org/markup-compatibility/2006" xmlns:aink="http://schemas.microsoft.com/office/drawing/2016/ink" xmlns:am3d="http://schemas.microsoft.com/office/drawing/2017/model3d" xmlns:o="urn:schemas-microsoft-com:office:office" xmlns:oel="http://schemas.microsoft.com/office/2019/extlst" xmlns:r="http://schemas.openxmlformats.org/officeDocument/2006/relationships" xmlns:m="http://schemas.openxmlformats.org/officeDocument/2006/math" xmlns:v="urn:schemas-microsoft-com:vml" xmlns:wp14="http://schemas.microsoft.com/office/word/2010/wordprocessingDrawing" xmlns:wp="http://schemas.openxmlformats.org/drawingml/2006/wordprocessingDrawing" xmlns:w10="urn:schemas-microsoft-com:office:word" xmlns:w="http://schemas.openxmlformats.org/wordprocessingml/2006/main" xmlns:w14="http://schemas.microsoft.com/office/word/2010/wordml" xmlns:w15="http://schemas.microsoft.com/office/word/2012/wordml" xmlns:w16cex="http://schemas.microsoft.com/office/word/2018/wordml/cex" xmlns:w16cid="http://schemas.microsoft.com/office/word/2016/wordml/cid" xmlns:w16="http://schemas.microsoft.com/office/word/2018/wordml" xmlns:w16du="http://schemas.microsoft.com/office/word/2023/wordml/word16du" xmlns:w16sdtdh="http://schemas.microsoft.com/office/word/2020/wordml/sdtdatahash" xmlns:w16se="http://schemas.microsoft.com/office/word/2015/wordml/symex" xmlns:wpg="http://schemas.microsoft.com/office/word/2010/wordprocessingGroup" xmlns:wpi="http://schemas.microsoft.com/office/word/2010/wordprocessingInk" xmlns:wne="http://schemas.microsoft.com/office/word/2006/wordml" xmlns:wps="http://schemas.microsoft.com/office/word/2010/wordprocessingShape" mc:Ignorable="w14 w15 w16se w16cid w16 w16cex w16sdtdh w16du wp14">
   <w:endnote w:type="separator" w:id="-1">
     <w:p>
       <w:pPr>
@@ -19421,7 +19532,7 @@
 </file>
 
 <file path=word/footer1.xml><?xml version="1.0" encoding="utf-8"?>
-<w:ftr xmlns:wpc="http://schemas.microsoft.com/office/word/2010/wordprocessingCanvas" xmlns:cx="http://schemas.microsoft.com/office/drawing/2014/chartex" xmlns:cx1="http://schemas.microsoft.com/office/drawing/2015/9/8/chartex" xmlns:cx2="http://schemas.microsoft.com/office/drawing/2015/10/21/chartex" xmlns:cx3="http://schemas.microsoft.com/office/drawing/2016/5/9/chartex" xmlns:cx4="http://schemas.microsoft.com/office/drawing/2016/5/10/chartex" xmlns:cx5="http://schemas.microsoft.com/office/drawing/2016/5/11/chartex" xmlns:cx6="http://schemas.microsoft.com/office/drawing/2016/5/12/chartex" xmlns:cx7="http://schemas.microsoft.com/office/drawing/2016/5/13/chartex" xmlns:cx8="http://schemas.microsoft.com/office/drawing/2016/5/14/chartex" xmlns:mc="http://schemas.openxmlformats.org/markup-compatibility/2006" xmlns:aink="http://schemas.microsoft.com/office/drawing/2016/ink" xmlns:am3d="http://schemas.microsoft.com/office/drawing/2017/model3d" xmlns:o="urn:schemas-microsoft-com:office:office" xmlns:oel="http://schemas.microsoft.com/office/2019/extlst" xmlns:r="http://schemas.openxmlformats.org/officeDocument/2006/relationships" xmlns:m="http://schemas.openxmlformats.org/officeDocument/2006/math" xmlns:v="urn:schemas-microsoft-com:vml" xmlns:wp14="http://schemas.microsoft.com/office/word/2010/wordprocessingDrawing" xmlns:wp="http://schemas.openxmlformats.org/drawingml/2006/wordprocessingDrawing" xmlns:w10="urn:schemas-microsoft-com:office:word" xmlns:w="http://schemas.openxmlformats.org/wordprocessingml/2006/main" xmlns:w14="http://schemas.microsoft.com/office/word/2010/wordml" xmlns:w15="http://schemas.microsoft.com/office/word/2012/wordml" xmlns:w16cex="http://schemas.microsoft.com/office/word/2018/wordml/cex" xmlns:w16cid="http://schemas.microsoft.com/office/word/2016/wordml/cid" xmlns:w16="http://schemas.microsoft.com/office/word/2018/wordml" xmlns:w16sdtdh="http://schemas.microsoft.com/office/word/2020/wordml/sdtdatahash" xmlns:w16se="http://schemas.microsoft.com/office/word/2015/wordml/symex" xmlns:wpg="http://schemas.microsoft.com/office/word/2010/wordprocessingGroup" xmlns:wpi="http://schemas.microsoft.com/office/word/2010/wordprocessingInk" xmlns:wne="http://schemas.microsoft.com/office/word/2006/wordml" xmlns:wps="http://schemas.microsoft.com/office/word/2010/wordprocessingShape" mc:Ignorable="w14 w15 w16se w16cid w16 w16cex w16sdtdh wp14">
+<w:ftr xmlns:wpc="http://schemas.microsoft.com/office/word/2010/wordprocessingCanvas" xmlns:cx="http://schemas.microsoft.com/office/drawing/2014/chartex" xmlns:cx1="http://schemas.microsoft.com/office/drawing/2015/9/8/chartex" xmlns:cx2="http://schemas.microsoft.com/office/drawing/2015/10/21/chartex" xmlns:cx3="http://schemas.microsoft.com/office/drawing/2016/5/9/chartex" xmlns:cx4="http://schemas.microsoft.com/office/drawing/2016/5/10/chartex" xmlns:cx5="http://schemas.microsoft.com/office/drawing/2016/5/11/chartex" xmlns:cx6="http://schemas.microsoft.com/office/drawing/2016/5/12/chartex" xmlns:cx7="http://schemas.microsoft.com/office/drawing/2016/5/13/chartex" xmlns:cx8="http://schemas.microsoft.com/office/drawing/2016/5/14/chartex" xmlns:mc="http://schemas.openxmlformats.org/markup-compatibility/2006" xmlns:aink="http://schemas.microsoft.com/office/drawing/2016/ink" xmlns:am3d="http://schemas.microsoft.com/office/drawing/2017/model3d" xmlns:o="urn:schemas-microsoft-com:office:office" xmlns:oel="http://schemas.microsoft.com/office/2019/extlst" xmlns:r="http://schemas.openxmlformats.org/officeDocument/2006/relationships" xmlns:m="http://schemas.openxmlformats.org/officeDocument/2006/math" xmlns:v="urn:schemas-microsoft-com:vml" xmlns:wp14="http://schemas.microsoft.com/office/word/2010/wordprocessingDrawing" xmlns:wp="http://schemas.openxmlformats.org/drawingml/2006/wordprocessingDrawing" xmlns:w10="urn:schemas-microsoft-com:office:word" xmlns:w="http://schemas.openxmlformats.org/wordprocessingml/2006/main" xmlns:w14="http://schemas.microsoft.com/office/word/2010/wordml" xmlns:w15="http://schemas.microsoft.com/office/word/2012/wordml" xmlns:w16cex="http://schemas.microsoft.com/office/word/2018/wordml/cex" xmlns:w16cid="http://schemas.microsoft.com/office/word/2016/wordml/cid" xmlns:w16="http://schemas.microsoft.com/office/word/2018/wordml" xmlns:w16du="http://schemas.microsoft.com/office/word/2023/wordml/word16du" xmlns:w16sdtdh="http://schemas.microsoft.com/office/word/2020/wordml/sdtdatahash" xmlns:w16se="http://schemas.microsoft.com/office/word/2015/wordml/symex" xmlns:wpg="http://schemas.microsoft.com/office/word/2010/wordprocessingGroup" xmlns:wpi="http://schemas.microsoft.com/office/word/2010/wordprocessingInk" xmlns:wne="http://schemas.microsoft.com/office/word/2006/wordml" xmlns:wps="http://schemas.microsoft.com/office/word/2010/wordprocessingShape" mc:Ignorable="w14 w15 w16se w16cid w16 w16cex w16sdtdh w16du wp14">
   <w:tbl>
     <w:tblPr>
       <w:tblStyle w:val="TableGrid"/>
@@ -19799,7 +19910,7 @@
 </file>
 
 <file path=word/footnotes.xml><?xml version="1.0" encoding="utf-8"?>
-<w:footnotes xmlns:wpc="http://schemas.microsoft.com/office/word/2010/wordprocessingCanvas" xmlns:cx="http://schemas.microsoft.com/office/drawing/2014/chartex" xmlns:cx1="http://schemas.microsoft.com/office/drawing/2015/9/8/chartex" xmlns:cx2="http://schemas.microsoft.com/office/drawing/2015/10/21/chartex" xmlns:cx3="http://schemas.microsoft.com/office/drawing/2016/5/9/chartex" xmlns:cx4="http://schemas.microsoft.com/office/drawing/2016/5/10/chartex" xmlns:cx5="http://schemas.microsoft.com/office/drawing/2016/5/11/chartex" xmlns:cx6="http://schemas.microsoft.com/office/drawing/2016/5/12/chartex" xmlns:cx7="http://schemas.microsoft.com/office/drawing/2016/5/13/chartex" xmlns:cx8="http://schemas.microsoft.com/office/drawing/2016/5/14/chartex" xmlns:mc="http://schemas.openxmlformats.org/markup-compatibility/2006" xmlns:aink="http://schemas.microsoft.com/office/drawing/2016/ink" xmlns:am3d="http://schemas.microsoft.com/office/drawing/2017/model3d" xmlns:o="urn:schemas-microsoft-com:office:office" xmlns:oel="http://schemas.microsoft.com/office/2019/extlst" xmlns:r="http://schemas.openxmlformats.org/officeDocument/2006/relationships" xmlns:m="http://schemas.openxmlformats.org/officeDocument/2006/math" xmlns:v="urn:schemas-microsoft-com:vml" xmlns:wp14="http://schemas.microsoft.com/office/word/2010/wordprocessingDrawing" xmlns:wp="http://schemas.openxmlformats.org/drawingml/2006/wordprocessingDrawing" xmlns:w10="urn:schemas-microsoft-com:office:word" xmlns:w="http://schemas.openxmlformats.org/wordprocessingml/2006/main" xmlns:w14="http://schemas.microsoft.com/office/word/2010/wordml" xmlns:w15="http://schemas.microsoft.com/office/word/2012/wordml" xmlns:w16cex="http://schemas.microsoft.com/office/word/2018/wordml/cex" xmlns:w16cid="http://schemas.microsoft.com/office/word/2016/wordml/cid" xmlns:w16="http://schemas.microsoft.com/office/word/2018/wordml" xmlns:w16sdtdh="http://schemas.microsoft.com/office/word/2020/wordml/sdtdatahash" xmlns:w16se="http://schemas.microsoft.com/office/word/2015/wordml/symex" xmlns:wpg="http://schemas.microsoft.com/office/word/2010/wordprocessingGroup" xmlns:wpi="http://schemas.microsoft.com/office/word/2010/wordprocessingInk" xmlns:wne="http://schemas.microsoft.com/office/word/2006/wordml" xmlns:wps="http://schemas.microsoft.com/office/word/2010/wordprocessingShape" mc:Ignorable="w14 w15 w16se w16cid w16 w16cex w16sdtdh wp14">
+<w:footnotes xmlns:wpc="http://schemas.microsoft.com/office/word/2010/wordprocessingCanvas" xmlns:cx="http://schemas.microsoft.com/office/drawing/2014/chartex" xmlns:cx1="http://schemas.microsoft.com/office/drawing/2015/9/8/chartex" xmlns:cx2="http://schemas.microsoft.com/office/drawing/2015/10/21/chartex" xmlns:cx3="http://schemas.microsoft.com/office/drawing/2016/5/9/chartex" xmlns:cx4="http://schemas.microsoft.com/office/drawing/2016/5/10/chartex" xmlns:cx5="http://schemas.microsoft.com/office/drawing/2016/5/11/chartex" xmlns:cx6="http://schemas.microsoft.com/office/drawing/2016/5/12/chartex" xmlns:cx7="http://schemas.microsoft.com/office/drawing/2016/5/13/chartex" xmlns:cx8="http://schemas.microsoft.com/office/drawing/2016/5/14/chartex" xmlns:mc="http://schemas.openxmlformats.org/markup-compatibility/2006" xmlns:aink="http://schemas.microsoft.com/office/drawing/2016/ink" xmlns:am3d="http://schemas.microsoft.com/office/drawing/2017/model3d" xmlns:o="urn:schemas-microsoft-com:office:office" xmlns:oel="http://schemas.microsoft.com/office/2019/extlst" xmlns:r="http://schemas.openxmlformats.org/officeDocument/2006/relationships" xmlns:m="http://schemas.openxmlformats.org/officeDocument/2006/math" xmlns:v="urn:schemas-microsoft-com:vml" xmlns:wp14="http://schemas.microsoft.com/office/word/2010/wordprocessingDrawing" xmlns:wp="http://schemas.openxmlformats.org/drawingml/2006/wordprocessingDrawing" xmlns:w10="urn:schemas-microsoft-com:office:word" xmlns:w="http://schemas.openxmlformats.org/wordprocessingml/2006/main" xmlns:w14="http://schemas.microsoft.com/office/word/2010/wordml" xmlns:w15="http://schemas.microsoft.com/office/word/2012/wordml" xmlns:w16cex="http://schemas.microsoft.com/office/word/2018/wordml/cex" xmlns:w16cid="http://schemas.microsoft.com/office/word/2016/wordml/cid" xmlns:w16="http://schemas.microsoft.com/office/word/2018/wordml" xmlns:w16du="http://schemas.microsoft.com/office/word/2023/wordml/word16du" xmlns:w16sdtdh="http://schemas.microsoft.com/office/word/2020/wordml/sdtdatahash" xmlns:w16se="http://schemas.microsoft.com/office/word/2015/wordml/symex" xmlns:wpg="http://schemas.microsoft.com/office/word/2010/wordprocessingGroup" xmlns:wpi="http://schemas.microsoft.com/office/word/2010/wordprocessingInk" xmlns:wne="http://schemas.microsoft.com/office/word/2006/wordml" xmlns:wps="http://schemas.microsoft.com/office/word/2010/wordprocessingShape" mc:Ignorable="w14 w15 w16se w16cid w16 w16cex w16sdtdh w16du wp14">
   <w:footnote w:type="separator" w:id="-1">
     <w:p>
       <w:pPr>
@@ -19824,7 +19935,7 @@
 </file>
 
 <file path=word/numbering.xml><?xml version="1.0" encoding="utf-8"?>
-<w:numbering xmlns:wpc="http://schemas.microsoft.com/office/word/2010/wordprocessingCanvas" xmlns:cx="http://schemas.microsoft.com/office/drawing/2014/chartex" xmlns:cx1="http://schemas.microsoft.com/office/drawing/2015/9/8/chartex" xmlns:cx2="http://schemas.microsoft.com/office/drawing/2015/10/21/chartex" xmlns:cx3="http://schemas.microsoft.com/office/drawing/2016/5/9/chartex" xmlns:cx4="http://schemas.microsoft.com/office/drawing/2016/5/10/chartex" xmlns:cx5="http://schemas.microsoft.com/office/drawing/2016/5/11/chartex" xmlns:cx6="http://schemas.microsoft.com/office/drawing/2016/5/12/chartex" xmlns:cx7="http://schemas.microsoft.com/office/drawing/2016/5/13/chartex" xmlns:cx8="http://schemas.microsoft.com/office/drawing/2016/5/14/chartex" xmlns:mc="http://schemas.openxmlformats.org/markup-compatibility/2006" xmlns:aink="http://schemas.microsoft.com/office/drawing/2016/ink" xmlns:am3d="http://schemas.microsoft.com/office/drawing/2017/model3d" xmlns:o="urn:schemas-microsoft-com:office:office" xmlns:oel="http://schemas.microsoft.com/office/2019/extlst" xmlns:r="http://schemas.openxmlformats.org/officeDocument/2006/relationships" xmlns:m="http://schemas.openxmlformats.org/officeDocument/2006/math" xmlns:v="urn:schemas-microsoft-com:vml" xmlns:wp14="http://schemas.microsoft.com/office/word/2010/wordprocessingDrawing" xmlns:wp="http://schemas.openxmlformats.org/drawingml/2006/wordprocessingDrawing" xmlns:w10="urn:schemas-microsoft-com:office:word" xmlns:w="http://schemas.openxmlformats.org/wordprocessingml/2006/main" xmlns:w14="http://schemas.microsoft.com/office/word/2010/wordml" xmlns:w15="http://schemas.microsoft.com/office/word/2012/wordml" xmlns:w16cex="http://schemas.microsoft.com/office/word/2018/wordml/cex" xmlns:w16cid="http://schemas.microsoft.com/office/word/2016/wordml/cid" xmlns:w16="http://schemas.microsoft.com/office/word/2018/wordml" xmlns:w16sdtdh="http://schemas.microsoft.com/office/word/2020/wordml/sdtdatahash" xmlns:w16se="http://schemas.microsoft.com/office/word/2015/wordml/symex" xmlns:wpg="http://schemas.microsoft.com/office/word/2010/wordprocessingGroup" xmlns:wpi="http://schemas.microsoft.com/office/word/2010/wordprocessingInk" xmlns:wne="http://schemas.microsoft.com/office/word/2006/wordml" xmlns:wps="http://schemas.microsoft.com/office/word/2010/wordprocessingShape" mc:Ignorable="w14 w15 w16se w16cid w16 w16cex w16sdtdh wp14">
+<w:numbering xmlns:wpc="http://schemas.microsoft.com/office/word/2010/wordprocessingCanvas" xmlns:cx="http://schemas.microsoft.com/office/drawing/2014/chartex" xmlns:cx1="http://schemas.microsoft.com/office/drawing/2015/9/8/chartex" xmlns:cx2="http://schemas.microsoft.com/office/drawing/2015/10/21/chartex" xmlns:cx3="http://schemas.microsoft.com/office/drawing/2016/5/9/chartex" xmlns:cx4="http://schemas.microsoft.com/office/drawing/2016/5/10/chartex" xmlns:cx5="http://schemas.microsoft.com/office/drawing/2016/5/11/chartex" xmlns:cx6="http://schemas.microsoft.com/office/drawing/2016/5/12/chartex" xmlns:cx7="http://schemas.microsoft.com/office/drawing/2016/5/13/chartex" xmlns:cx8="http://schemas.microsoft.com/office/drawing/2016/5/14/chartex" xmlns:mc="http://schemas.openxmlformats.org/markup-compatibility/2006" xmlns:aink="http://schemas.microsoft.com/office/drawing/2016/ink" xmlns:am3d="http://schemas.microsoft.com/office/drawing/2017/model3d" xmlns:o="urn:schemas-microsoft-com:office:office" xmlns:oel="http://schemas.microsoft.com/office/2019/extlst" xmlns:r="http://schemas.openxmlformats.org/officeDocument/2006/relationships" xmlns:m="http://schemas.openxmlformats.org/officeDocument/2006/math" xmlns:v="urn:schemas-microsoft-com:vml" xmlns:wp14="http://schemas.microsoft.com/office/word/2010/wordprocessingDrawing" xmlns:wp="http://schemas.openxmlformats.org/drawingml/2006/wordprocessingDrawing" xmlns:w10="urn:schemas-microsoft-com:office:word" xmlns:w="http://schemas.openxmlformats.org/wordprocessingml/2006/main" xmlns:w14="http://schemas.microsoft.com/office/word/2010/wordml" xmlns:w15="http://schemas.microsoft.com/office/word/2012/wordml" xmlns:w16cex="http://schemas.microsoft.com/office/word/2018/wordml/cex" xmlns:w16cid="http://schemas.microsoft.com/office/word/2016/wordml/cid" xmlns:w16="http://schemas.microsoft.com/office/word/2018/wordml" xmlns:w16du="http://schemas.microsoft.com/office/word/2023/wordml/word16du" xmlns:w16sdtdh="http://schemas.microsoft.com/office/word/2020/wordml/sdtdatahash" xmlns:w16se="http://schemas.microsoft.com/office/word/2015/wordml/symex" xmlns:wpg="http://schemas.microsoft.com/office/word/2010/wordprocessingGroup" xmlns:wpi="http://schemas.microsoft.com/office/word/2010/wordprocessingInk" xmlns:wne="http://schemas.microsoft.com/office/word/2006/wordml" xmlns:wps="http://schemas.microsoft.com/office/word/2010/wordprocessingShape" mc:Ignorable="w14 w15 w16se w16cid w16 w16cex w16sdtdh w16du wp14">
   <w:abstractNum w:abstractNumId="0" w15:restartNumberingAfterBreak="0">
     <w:nsid w:val="00AA212E"/>
     <w:multiLevelType w:val="hybridMultilevel"/>
@@ -24441,7 +24552,7 @@
 </file>
 
 <file path=word/styles.xml><?xml version="1.0" encoding="utf-8"?>
-<w:styles xmlns:mc="http://schemas.openxmlformats.org/markup-compatibility/2006" xmlns:r="http://schemas.openxmlformats.org/officeDocument/2006/relationships" xmlns:w="http://schemas.openxmlformats.org/wordprocessingml/2006/main" xmlns:w14="http://schemas.microsoft.com/office/word/2010/wordml" xmlns:w15="http://schemas.microsoft.com/office/word/2012/wordml" xmlns:w16cex="http://schemas.microsoft.com/office/word/2018/wordml/cex" xmlns:w16cid="http://schemas.microsoft.com/office/word/2016/wordml/cid" xmlns:w16="http://schemas.microsoft.com/office/word/2018/wordml" xmlns:w16sdtdh="http://schemas.microsoft.com/office/word/2020/wordml/sdtdatahash" xmlns:w16se="http://schemas.microsoft.com/office/word/2015/wordml/symex" mc:Ignorable="w14 w15 w16se w16cid w16 w16cex w16sdtdh">
+<w:styles xmlns:mc="http://schemas.openxmlformats.org/markup-compatibility/2006" xmlns:r="http://schemas.openxmlformats.org/officeDocument/2006/relationships" xmlns:w="http://schemas.openxmlformats.org/wordprocessingml/2006/main" xmlns:w14="http://schemas.microsoft.com/office/word/2010/wordml" xmlns:w15="http://schemas.microsoft.com/office/word/2012/wordml" xmlns:w16cex="http://schemas.microsoft.com/office/word/2018/wordml/cex" xmlns:w16cid="http://schemas.microsoft.com/office/word/2016/wordml/cid" xmlns:w16="http://schemas.microsoft.com/office/word/2018/wordml" xmlns:w16du="http://schemas.microsoft.com/office/word/2023/wordml/word16du" xmlns:w16sdtdh="http://schemas.microsoft.com/office/word/2020/wordml/sdtdatahash" xmlns:w16se="http://schemas.microsoft.com/office/word/2015/wordml/symex" mc:Ignorable="w14 w15 w16se w16cid w16 w16cex w16sdtdh w16du">
   <w:docDefaults>
     <w:rPrDefault>
       <w:rPr>

--- a/_Learn/Readme/Readme.Detailed.zh-CN.docx
+++ b/_Learn/Readme/Readme.Detailed.zh-CN.docx
@@ -34,7 +34,7 @@
           <w:szCs w:val="24"/>
         </w:rPr>
         <w:drawing>
-          <wp:anchor distT="0" distB="0" distL="114300" distR="114300" simplePos="0" relativeHeight="251661312" behindDoc="1" locked="0" layoutInCell="1" allowOverlap="1" wp14:anchorId="5881097F" wp14:editId="200E63D4">
+          <wp:anchor distT="0" distB="0" distL="114300" distR="114300" simplePos="0" relativeHeight="251661312" behindDoc="1" locked="0" layoutInCell="1" allowOverlap="1" wp14:anchorId="5881097F" wp14:editId="5F8AA566">
             <wp:simplePos x="0" y="0"/>
             <wp:positionH relativeFrom="column">
               <wp:posOffset>0</wp:posOffset>
@@ -8308,50 +8308,6 @@
     </w:p>
     <w:p>
       <w:pPr>
-        <w:pStyle w:val="ListParagraph"/>
-        <w:widowControl w:val="0"/>
-        <w:numPr>
-          <w:ilvl w:val="0"/>
-          <w:numId w:val="45"/>
-        </w:numPr>
-        <w:spacing w:line="360" w:lineRule="auto"/>
-        <w:ind w:left="2880" w:hanging="450"/>
-        <w:contextualSpacing w:val="0"/>
-        <w:rPr>
-          <w:rFonts w:ascii="Aptos Narrow" w:hAnsi="Aptos Narrow"/>
-        </w:rPr>
-      </w:pPr>
-      <w:r>
-        <w:rPr>
-          <w:rStyle w:val="Hyperlink"/>
-          <w:rFonts w:ascii="Aptos Narrow" w:hAnsi="Aptos Narrow" w:hint="eastAsia"/>
-          <w:color w:val="auto"/>
-          <w:u w:val="none"/>
-        </w:rPr>
-        <w:t>爱奇艺</w:t>
-      </w:r>
-      <w:r>
-        <w:rPr>
-          <w:rStyle w:val="Hyperlink"/>
-          <w:rFonts w:ascii="Aptos Narrow" w:hAnsi="Aptos Narrow" w:hint="eastAsia"/>
-          <w:color w:val="auto"/>
-          <w:u w:val="none"/>
-        </w:rPr>
-        <w:t xml:space="preserve"> | </w:t>
-      </w:r>
-      <w:hyperlink r:id="rId22" w:history="1">
-        <w:r>
-          <w:rPr>
-            <w:rStyle w:val="Hyperlink"/>
-            <w:rFonts w:ascii="Aptos Narrow" w:hAnsi="Aptos Narrow"/>
-            <w:u w:val="none"/>
-          </w:rPr>
-          <w:t>http://www.iqiyi.com/v_1z02deg8iqo.html</w:t>
-        </w:r>
-      </w:hyperlink>
-    </w:p>
-    <w:p>
-      <w:pPr>
         <w:pStyle w:val="Heading4"/>
         <w:numPr>
           <w:ilvl w:val="0"/>
@@ -8421,7 +8377,7 @@
         </w:rPr>
         <w:t xml:space="preserve">Youtube | </w:t>
       </w:r>
-      <w:hyperlink r:id="rId23" w:history="1">
+      <w:hyperlink r:id="rId22" w:history="1">
         <w:r>
           <w:rPr>
             <w:rStyle w:val="Hyperlink"/>
@@ -8459,7 +8415,7 @@
         </w:rPr>
         <w:t xml:space="preserve"> | </w:t>
       </w:r>
-      <w:hyperlink r:id="rId24" w:history="1">
+      <w:hyperlink r:id="rId23" w:history="1">
         <w:r>
           <w:rPr>
             <w:rStyle w:val="Hyperlink"/>
@@ -8489,7 +8445,6 @@
         <w:rPr>
           <w:rFonts w:ascii="Aptos Narrow" w:hAnsi="Aptos Narrow"/>
         </w:rPr>
-        <w:lastRenderedPageBreak/>
         <w:t>腾讯视频</w:t>
       </w:r>
       <w:r>
@@ -8504,7 +8459,7 @@
         </w:rPr>
         <w:t xml:space="preserve"> </w:t>
       </w:r>
-      <w:hyperlink r:id="rId25" w:history="1">
+      <w:hyperlink r:id="rId24" w:history="1">
         <w:r>
           <w:rPr>
             <w:rStyle w:val="Hyperlink"/>
@@ -8537,6 +8492,7 @@
         <w:rPr>
           <w:rFonts w:ascii="Aptos Narrow" w:hAnsi="Aptos Narrow"/>
         </w:rPr>
+        <w:lastRenderedPageBreak/>
         <w:t>西瓜视频</w:t>
       </w:r>
       <w:r>
@@ -8551,7 +8507,7 @@
         </w:rPr>
         <w:t xml:space="preserve">| </w:t>
       </w:r>
-      <w:hyperlink r:id="rId26" w:history="1">
+      <w:hyperlink r:id="rId25" w:history="1">
         <w:r>
           <w:rPr>
             <w:rStyle w:val="Hyperlink"/>
@@ -9626,7 +9582,6 @@
         <w:rPr>
           <w:rFonts w:ascii="Aptos Narrow" w:hAnsi="Aptos Narrow"/>
         </w:rPr>
-        <w:lastRenderedPageBreak/>
         <w:t>修复</w:t>
       </w:r>
     </w:p>
@@ -9649,6 +9604,7 @@
         <w:rPr>
           <w:rFonts w:ascii="Aptos Narrow" w:hAnsi="Aptos Narrow"/>
         </w:rPr>
+        <w:lastRenderedPageBreak/>
         <w:t>删除保存在注册表里的</w:t>
       </w:r>
       <w:r>
@@ -10424,7 +10380,6 @@
         <w:rPr>
           <w:rFonts w:ascii="Aptos Narrow" w:hAnsi="Aptos Narrow"/>
         </w:rPr>
-        <w:lastRenderedPageBreak/>
         <w:t>同步本地所有已知语言</w:t>
       </w:r>
     </w:p>
@@ -10447,6 +10402,7 @@
         <w:rPr>
           <w:rFonts w:ascii="Aptos Narrow" w:hAnsi="Aptos Narrow"/>
         </w:rPr>
+        <w:lastRenderedPageBreak/>
         <w:t>生成标记：多语标签、单语标签、计算映像版本、计算已安装语言、发行年月、版本代码</w:t>
       </w:r>
     </w:p>
@@ -12870,7 +12826,7 @@
         </w:rPr>
         <w:t xml:space="preserve"> </w:t>
       </w:r>
-      <w:hyperlink r:id="rId27" w:history="1">
+      <w:hyperlink r:id="rId26" w:history="1">
         <w:r>
           <w:rPr>
             <w:rStyle w:val="Hyperlink"/>
@@ -13003,7 +12959,7 @@
         </w:rPr>
         <w:t xml:space="preserve"> </w:t>
       </w:r>
-      <w:hyperlink r:id="rId28" w:history="1">
+      <w:hyperlink r:id="rId27" w:history="1">
         <w:r>
           <w:rPr>
             <w:rStyle w:val="Hyperlink"/>
@@ -13564,7 +13520,7 @@
         </w:rPr>
         <w:t xml:space="preserve"> </w:t>
       </w:r>
-      <w:hyperlink r:id="rId29" w:history="1">
+      <w:hyperlink r:id="rId28" w:history="1">
         <w:r>
           <w:rPr>
             <w:rStyle w:val="Hyperlink"/>
@@ -13600,7 +13556,7 @@
         </w:rPr>
         <w:t xml:space="preserve"> </w:t>
       </w:r>
-      <w:hyperlink r:id="rId30" w:history="1">
+      <w:hyperlink r:id="rId29" w:history="1">
         <w:r>
           <w:rPr>
             <w:rStyle w:val="Hyperlink"/>
@@ -13809,7 +13765,7 @@
         </w:rPr>
         <w:t xml:space="preserve"> </w:t>
       </w:r>
-      <w:hyperlink r:id="rId31" w:history="1">
+      <w:hyperlink r:id="rId30" w:history="1">
         <w:r>
           <w:rPr>
             <w:rStyle w:val="Hyperlink"/>
@@ -13891,7 +13847,7 @@
         </w:rPr>
         <w:t xml:space="preserve"> </w:t>
       </w:r>
-      <w:hyperlink r:id="rId32" w:history="1">
+      <w:hyperlink r:id="rId31" w:history="1">
         <w:r>
           <w:rPr>
             <w:rStyle w:val="Hyperlink"/>
@@ -13985,7 +13941,7 @@
         </w:rPr>
         <w:t xml:space="preserve"> | </w:t>
       </w:r>
-      <w:hyperlink r:id="rId33" w:history="1">
+      <w:hyperlink r:id="rId32" w:history="1">
         <w:r>
           <w:rPr>
             <w:rStyle w:val="Hyperlink"/>
@@ -14031,7 +13987,7 @@
         </w:rPr>
         <w:t xml:space="preserve"> | </w:t>
       </w:r>
-      <w:hyperlink r:id="rId34" w:history="1">
+      <w:hyperlink r:id="rId33" w:history="1">
         <w:r>
           <w:rPr>
             <w:rStyle w:val="Hyperlink"/>
@@ -14065,7 +14021,7 @@
         </w:rPr>
         <w:t xml:space="preserve">Google Drive | </w:t>
       </w:r>
-      <w:hyperlink r:id="rId35" w:history="1">
+      <w:hyperlink r:id="rId34" w:history="1">
         <w:r>
           <w:rPr>
             <w:rStyle w:val="Hyperlink"/>
@@ -16352,7 +16308,7 @@
         </w:rPr>
         <w:t xml:space="preserve">Ultra RAMDisk | </w:t>
       </w:r>
-      <w:hyperlink r:id="rId36" w:history="1">
+      <w:hyperlink r:id="rId35" w:history="1">
         <w:r>
           <w:rPr>
             <w:rStyle w:val="Hyperlink"/>
@@ -16384,7 +16340,7 @@
         </w:rPr>
         <w:t xml:space="preserve">ImDisk | </w:t>
       </w:r>
-      <w:hyperlink r:id="rId37" w:history="1">
+      <w:hyperlink r:id="rId36" w:history="1">
         <w:r>
           <w:rPr>
             <w:rStyle w:val="Hyperlink"/>
@@ -16416,7 +16372,7 @@
         </w:rPr>
         <w:t xml:space="preserve">AMD Radeon RAMDisk | </w:t>
       </w:r>
-      <w:hyperlink r:id="rId38" w:history="1">
+      <w:hyperlink r:id="rId37" w:history="1">
         <w:r>
           <w:rPr>
             <w:rStyle w:val="Hyperlink"/>
@@ -16448,7 +16404,7 @@
         </w:rPr>
         <w:t xml:space="preserve">Primo Ramdisk | </w:t>
       </w:r>
-      <w:hyperlink r:id="rId39" w:history="1">
+      <w:hyperlink r:id="rId38" w:history="1">
         <w:r>
           <w:rPr>
             <w:rStyle w:val="Hyperlink"/>
@@ -16480,7 +16436,7 @@
         </w:rPr>
         <w:t xml:space="preserve">SoftPerfect RAM Disk | </w:t>
       </w:r>
-      <w:hyperlink r:id="rId40" w:history="1">
+      <w:hyperlink r:id="rId39" w:history="1">
         <w:r>
           <w:rPr>
             <w:rStyle w:val="Hyperlink"/>
@@ -16512,7 +16468,7 @@
         </w:rPr>
         <w:t xml:space="preserve">StarWind RAM Disk | </w:t>
       </w:r>
-      <w:hyperlink r:id="rId41" w:history="1">
+      <w:hyperlink r:id="rId40" w:history="1">
         <w:r>
           <w:rPr>
             <w:rStyle w:val="Hyperlink"/>
@@ -17011,7 +16967,7 @@
           <w:rFonts w:ascii="Aptos Narrow" w:hAnsi="Aptos Narrow"/>
         </w:rPr>
       </w:pPr>
-      <w:hyperlink r:id="rId42" w:history="1">
+      <w:hyperlink r:id="rId41" w:history="1">
         <w:r>
           <w:rPr>
             <w:rStyle w:val="Hyperlink"/>
@@ -17040,7 +16996,7 @@
         </w:rPr>
         <w:t xml:space="preserve">| </w:t>
       </w:r>
-      <w:hyperlink r:id="rId43" w:history="1">
+      <w:hyperlink r:id="rId42" w:history="1">
         <w:r>
           <w:rPr>
             <w:rStyle w:val="Hyperlink"/>
@@ -17069,7 +17025,7 @@
           <w:u w:val="none"/>
         </w:rPr>
       </w:pPr>
-      <w:hyperlink r:id="rId44" w:history="1">
+      <w:hyperlink r:id="rId43" w:history="1">
         <w:r>
           <w:rPr>
             <w:rStyle w:val="Hyperlink"/>
@@ -17098,7 +17054,7 @@
         </w:rPr>
         <w:t xml:space="preserve">| </w:t>
       </w:r>
-      <w:hyperlink r:id="rId45" w:history="1">
+      <w:hyperlink r:id="rId44" w:history="1">
         <w:r>
           <w:rPr>
             <w:rStyle w:val="Hyperlink"/>
@@ -19312,7 +19268,7 @@
         </w:rPr>
         <w:t>网站：</w:t>
       </w:r>
-      <w:hyperlink r:id="rId46" w:history="1">
+      <w:hyperlink r:id="rId45" w:history="1">
         <w:r>
           <w:rPr>
             <w:rStyle w:val="Hyperlink"/>
@@ -19338,7 +19294,7 @@
         </w:rPr>
         <w:t>建议或反馈：</w:t>
       </w:r>
-      <w:hyperlink r:id="rId47" w:history="1">
+      <w:hyperlink r:id="rId46" w:history="1">
         <w:r>
           <w:rPr>
             <w:rStyle w:val="Hyperlink"/>
@@ -19370,7 +19326,7 @@
         </w:rPr>
         <w:t>：</w:t>
       </w:r>
-      <w:hyperlink r:id="rId48" w:history="1">
+      <w:hyperlink r:id="rId47" w:history="1">
         <w:r>
           <w:rPr>
             <w:rStyle w:val="Hyperlink"/>
@@ -19386,7 +19342,7 @@
         </w:rPr>
         <w:t xml:space="preserve">, </w:t>
       </w:r>
-      <w:hyperlink r:id="rId49" w:history="1">
+      <w:hyperlink r:id="rId48" w:history="1">
         <w:r>
           <w:rPr>
             <w:rStyle w:val="Hyperlink"/>
@@ -19494,7 +19450,7 @@
       </w:r>
     </w:p>
     <w:sectPr>
-      <w:footerReference w:type="default" r:id="rId50"/>
+      <w:footerReference w:type="default" r:id="rId49"/>
       <w:pgSz w:w="16838" w:h="23811" w:code="8"/>
       <w:pgMar w:top="1440" w:right="1440" w:bottom="1588" w:left="1440" w:header="680" w:footer="1020" w:gutter="0"/>
       <w:pgNumType w:start="0"/>

--- a/_Learn/Readme/Readme.Detailed.zh-CN.docx
+++ b/_Learn/Readme/Readme.Detailed.zh-CN.docx
@@ -34,7 +34,7 @@
           <w:szCs w:val="24"/>
         </w:rPr>
         <w:drawing>
-          <wp:anchor distT="0" distB="0" distL="114300" distR="114300" simplePos="0" relativeHeight="251661312" behindDoc="1" locked="0" layoutInCell="1" allowOverlap="1" wp14:anchorId="5881097F" wp14:editId="5F8AA566">
+          <wp:anchor distT="0" distB="0" distL="114300" distR="114300" simplePos="0" relativeHeight="251661312" behindDoc="1" locked="0" layoutInCell="1" allowOverlap="1" wp14:anchorId="5881097F" wp14:editId="6C0A7FE2">
             <wp:simplePos x="0" y="0"/>
             <wp:positionH relativeFrom="column">
               <wp:posOffset>0</wp:posOffset>
@@ -268,7 +268,7 @@
     <w:p>
       <w:pPr>
         <w:widowControl w:val="0"/>
-        <w:spacing w:before="480" w:line="360" w:lineRule="auto"/>
+        <w:spacing w:line="360" w:lineRule="auto"/>
         <w:rPr>
           <w:rFonts w:ascii="Aptos Narrow" w:hAnsi="Aptos Narrow"/>
         </w:rPr>
@@ -431,17 +431,38 @@
         <w:rPr>
           <w:rFonts w:ascii="Aptos Narrow" w:hAnsi="Aptos Narrow"/>
         </w:rPr>
-        <w:t xml:space="preserve"> Windows 11 23H2</w:t>
-      </w:r>
-      <w:r>
-        <w:rPr>
-          <w:rFonts w:ascii="Aptos Narrow" w:hAnsi="Aptos Narrow"/>
+        <w:t xml:space="preserve"> Windows 11 </w:t>
+      </w:r>
+      <w:r>
+        <w:rPr>
+          <w:rFonts w:ascii="Aptos Narrow" w:hAnsi="Aptos Narrow"/>
+          <w:color w:val="7030A0"/>
+        </w:rPr>
+        <w:t>24H2</w:t>
+      </w:r>
+      <w:r>
+        <w:rPr>
+          <w:rFonts w:ascii="Aptos Narrow" w:hAnsi="Aptos Narrow" w:hint="eastAsia"/>
         </w:rPr>
         <w:t>、</w:t>
       </w:r>
       <w:r>
         <w:rPr>
           <w:rFonts w:ascii="Aptos Narrow" w:hAnsi="Aptos Narrow"/>
+          <w:color w:val="7030A0"/>
+        </w:rPr>
+        <w:t>23H2</w:t>
+      </w:r>
+      <w:r>
+        <w:rPr>
+          <w:rFonts w:ascii="Aptos Narrow" w:hAnsi="Aptos Narrow"/>
+        </w:rPr>
+        <w:t>、</w:t>
+      </w:r>
+      <w:r>
+        <w:rPr>
+          <w:rFonts w:ascii="Aptos Narrow" w:hAnsi="Aptos Narrow"/>
+          <w:color w:val="7030A0"/>
         </w:rPr>
         <w:t>22H2</w:t>
       </w:r>
@@ -459,15 +480,55 @@
       </w:r>
       <w:r>
         <w:rPr>
+          <w:rFonts w:ascii="Aptos Narrow" w:hAnsi="Aptos Narrow" w:hint="eastAsia"/>
+        </w:rPr>
+        <w:t xml:space="preserve"> </w:t>
+      </w:r>
+      <w:r>
+        <w:rPr>
+          <w:rFonts w:ascii="Aptos Narrow" w:hAnsi="Aptos Narrow" w:hint="eastAsia"/>
+          <w:color w:val="7030A0"/>
+        </w:rPr>
+        <w:t>22H</w:t>
+      </w:r>
+      <w:r>
+        <w:rPr>
+          <w:rFonts w:ascii="Aptos Narrow" w:hAnsi="Aptos Narrow"/>
+          <w:color w:val="7030A0"/>
+        </w:rPr>
+        <w:t>2</w:t>
+      </w:r>
+      <w:r>
+        <w:rPr>
           <w:rFonts w:ascii="Aptos Narrow" w:hAnsi="Aptos Narrow"/>
         </w:rPr>
         <w:t>、</w:t>
       </w:r>
       <w:r>
         <w:rPr>
-          <w:rFonts w:ascii="Aptos Narrow" w:hAnsi="Aptos Narrow"/>
-        </w:rPr>
-        <w:t xml:space="preserve">Windows Server 2022 </w:t>
+          <w:rFonts w:ascii="Aptos Narrow" w:hAnsi="Aptos Narrow" w:hint="eastAsia"/>
+          <w:color w:val="7030A0"/>
+        </w:rPr>
+        <w:t>Windows Server 2025</w:t>
+      </w:r>
+      <w:r>
+        <w:rPr>
+          <w:rFonts w:ascii="Aptos Narrow" w:hAnsi="Aptos Narrow" w:hint="eastAsia"/>
+        </w:rPr>
+        <w:t>、</w:t>
+      </w:r>
+      <w:r>
+        <w:rPr>
+          <w:rFonts w:ascii="Aptos Narrow" w:hAnsi="Aptos Narrow"/>
+          <w:color w:val="7030A0"/>
+        </w:rPr>
+        <w:t>Windows Server 2022</w:t>
+      </w:r>
+      <w:r>
+        <w:rPr>
+          <w:rFonts w:ascii="Aptos Narrow" w:hAnsi="Aptos Narrow"/>
+        </w:rPr>
+        <w:t xml:space="preserve"> </w:t>
       </w:r>
       <w:r>
         <w:rPr>
@@ -490,7 +551,7 @@
           <w:ilvl w:val="0"/>
           <w:numId w:val="3"/>
         </w:numPr>
-        <w:spacing w:before="600" w:line="360" w:lineRule="auto"/>
+        <w:spacing w:before="480" w:line="360" w:lineRule="auto"/>
         <w:ind w:left="900" w:hanging="450"/>
         <w:contextualSpacing w:val="0"/>
         <w:rPr>
@@ -535,7 +596,7 @@
           <w:ilvl w:val="0"/>
           <w:numId w:val="3"/>
         </w:numPr>
-        <w:spacing w:before="600" w:line="360" w:lineRule="auto"/>
+        <w:spacing w:before="480" w:line="360" w:lineRule="auto"/>
         <w:ind w:left="900" w:hanging="450"/>
         <w:contextualSpacing w:val="0"/>
         <w:rPr>
@@ -623,7 +684,7 @@
           <w:ilvl w:val="0"/>
           <w:numId w:val="3"/>
         </w:numPr>
-        <w:spacing w:before="600" w:line="360" w:lineRule="auto"/>
+        <w:spacing w:before="480" w:line="360" w:lineRule="auto"/>
         <w:ind w:left="900" w:hanging="450"/>
         <w:contextualSpacing w:val="0"/>
         <w:rPr>
@@ -782,7 +843,7 @@
       <w:pPr>
         <w:pStyle w:val="ListParagraph"/>
         <w:widowControl w:val="0"/>
-        <w:spacing w:before="600" w:line="360" w:lineRule="auto"/>
+        <w:spacing w:before="480" w:line="360" w:lineRule="auto"/>
         <w:ind w:left="450"/>
         <w:contextualSpacing w:val="0"/>
         <w:rPr>
@@ -919,7 +980,7 @@
           <w:ilvl w:val="0"/>
           <w:numId w:val="3"/>
         </w:numPr>
-        <w:spacing w:before="600" w:line="360" w:lineRule="auto"/>
+        <w:spacing w:before="480" w:line="360" w:lineRule="auto"/>
         <w:ind w:left="1440" w:hanging="540"/>
         <w:contextualSpacing w:val="0"/>
         <w:rPr>
@@ -1998,7 +2059,7 @@
           <w:rFonts w:ascii="Aptos Narrow" w:hAnsi="Aptos Narrow"/>
           <w:noProof/>
         </w:rPr>
-        <w:t>5</w:t>
+        <w:t>6</w:t>
       </w:r>
       <w:r>
         <w:rPr>
@@ -2678,7 +2739,7 @@
           <w:rFonts w:ascii="Aptos Narrow" w:hAnsi="Aptos Narrow"/>
           <w:noProof/>
         </w:rPr>
-        <w:t>7</w:t>
+        <w:t>8</w:t>
       </w:r>
       <w:r>
         <w:rPr>
@@ -2814,7 +2875,7 @@
           <w:rFonts w:ascii="Aptos Narrow" w:hAnsi="Aptos Narrow"/>
           <w:noProof/>
         </w:rPr>
-        <w:t>7</w:t>
+        <w:t>8</w:t>
       </w:r>
       <w:r>
         <w:rPr>
@@ -3492,7 +3553,7 @@
           <w:rFonts w:ascii="Aptos Narrow" w:hAnsi="Aptos Narrow"/>
           <w:noProof/>
         </w:rPr>
-        <w:t>11</w:t>
+        <w:t>12</w:t>
       </w:r>
       <w:r>
         <w:rPr>
@@ -3640,7 +3701,7 @@
           <w:rFonts w:ascii="Aptos Narrow" w:hAnsi="Aptos Narrow"/>
           <w:noProof/>
         </w:rPr>
-        <w:t>11</w:t>
+        <w:t>12</w:t>
       </w:r>
       <w:r>
         <w:rPr>
@@ -3782,7 +3843,7 @@
           <w:rFonts w:ascii="Aptos Narrow" w:hAnsi="Aptos Narrow"/>
           <w:noProof/>
         </w:rPr>
-        <w:t>12</w:t>
+        <w:t>13</w:t>
       </w:r>
       <w:r>
         <w:rPr>
@@ -3918,7 +3979,7 @@
           <w:rFonts w:ascii="Aptos Narrow" w:hAnsi="Aptos Narrow"/>
           <w:noProof/>
         </w:rPr>
-        <w:t>13</w:t>
+        <w:t>14</w:t>
       </w:r>
       <w:r>
         <w:rPr>
@@ -4071,7 +4132,7 @@
           <w:bCs/>
           <w:noProof/>
         </w:rPr>
-        <w:t>13</w:t>
+        <w:t>14</w:t>
       </w:r>
       <w:r>
         <w:rPr>
@@ -4213,7 +4274,7 @@
           <w:rFonts w:ascii="Aptos Narrow" w:hAnsi="Aptos Narrow"/>
           <w:noProof/>
         </w:rPr>
-        <w:t>13</w:t>
+        <w:t>14</w:t>
       </w:r>
       <w:r>
         <w:rPr>
@@ -4349,7 +4410,7 @@
           <w:rFonts w:ascii="Aptos Narrow" w:hAnsi="Aptos Narrow"/>
           <w:noProof/>
         </w:rPr>
-        <w:t>14</w:t>
+        <w:t>15</w:t>
       </w:r>
       <w:r>
         <w:rPr>
@@ -4894,7 +4955,7 @@
           <w:rFonts w:ascii="Aptos Narrow" w:hAnsi="Aptos Narrow"/>
           <w:noProof/>
         </w:rPr>
-        <w:t>15</w:t>
+        <w:t>16</w:t>
       </w:r>
       <w:r>
         <w:rPr>
@@ -5031,7 +5092,7 @@
           <w:rFonts w:ascii="Aptos Narrow" w:hAnsi="Aptos Narrow"/>
           <w:noProof/>
         </w:rPr>
-        <w:t>15</w:t>
+        <w:t>16</w:t>
       </w:r>
       <w:r>
         <w:rPr>
@@ -5167,7 +5228,7 @@
           <w:rFonts w:ascii="Aptos Narrow" w:hAnsi="Aptos Narrow"/>
           <w:noProof/>
         </w:rPr>
-        <w:t>15</w:t>
+        <w:t>16</w:t>
       </w:r>
       <w:r>
         <w:rPr>
@@ -5303,7 +5364,7 @@
           <w:rFonts w:ascii="Aptos Narrow" w:hAnsi="Aptos Narrow"/>
           <w:noProof/>
         </w:rPr>
-        <w:t>15</w:t>
+        <w:t>16</w:t>
       </w:r>
       <w:r>
         <w:rPr>
@@ -5859,7 +5920,7 @@
           <w:rFonts w:ascii="Aptos Narrow" w:hAnsi="Aptos Narrow"/>
           <w:noProof/>
         </w:rPr>
-        <w:t>16</w:t>
+        <w:t>17</w:t>
       </w:r>
       <w:r>
         <w:rPr>
@@ -5995,7 +6056,7 @@
           <w:rFonts w:ascii="Aptos Narrow" w:hAnsi="Aptos Narrow"/>
           <w:noProof/>
         </w:rPr>
-        <w:t>17</w:t>
+        <w:t>18</w:t>
       </w:r>
       <w:r>
         <w:rPr>
@@ -6131,7 +6192,7 @@
           <w:rFonts w:ascii="Aptos Narrow" w:hAnsi="Aptos Narrow"/>
           <w:noProof/>
         </w:rPr>
-        <w:t>17</w:t>
+        <w:t>18</w:t>
       </w:r>
       <w:r>
         <w:rPr>
@@ -7895,6 +7956,146 @@
         <w:rPr>
           <w:rFonts w:ascii="Aptos Narrow" w:hAnsi="Aptos Narrow"/>
         </w:rPr>
+        <w:t>Windows 11 24H2</w:t>
+      </w:r>
+      <w:r>
+        <w:rPr>
+          <w:rFonts w:ascii="Aptos Narrow" w:hAnsi="Aptos Narrow" w:hint="eastAsia"/>
+        </w:rPr>
+        <w:t>：</w:t>
+      </w:r>
+      <w:r>
+        <w:rPr>
+          <w:rFonts w:ascii="Aptos Narrow" w:hAnsi="Aptos Narrow" w:hint="eastAsia"/>
+        </w:rPr>
+        <w:t>实战封装教程</w:t>
+      </w:r>
+    </w:p>
+    <w:p>
+      <w:pPr>
+        <w:pStyle w:val="ListParagraph"/>
+        <w:widowControl w:val="0"/>
+        <w:numPr>
+          <w:ilvl w:val="0"/>
+          <w:numId w:val="47"/>
+        </w:numPr>
+        <w:spacing w:line="360" w:lineRule="auto"/>
+        <w:ind w:left="2880" w:hanging="450"/>
+        <w:contextualSpacing w:val="0"/>
+        <w:rPr>
+          <w:rFonts w:ascii="Aptos Narrow" w:hAnsi="Aptos Narrow"/>
+        </w:rPr>
+      </w:pPr>
+      <w:r>
+        <w:rPr>
+          <w:rFonts w:ascii="Aptos Narrow" w:hAnsi="Aptos Narrow"/>
+        </w:rPr>
+        <w:t xml:space="preserve">Youtube | </w:t>
+      </w:r>
+    </w:p>
+    <w:p>
+      <w:pPr>
+        <w:pStyle w:val="ListParagraph"/>
+        <w:widowControl w:val="0"/>
+        <w:numPr>
+          <w:ilvl w:val="0"/>
+          <w:numId w:val="47"/>
+        </w:numPr>
+        <w:spacing w:line="360" w:lineRule="auto"/>
+        <w:ind w:left="2880" w:hanging="450"/>
+        <w:contextualSpacing w:val="0"/>
+        <w:rPr>
+          <w:rFonts w:ascii="Aptos Narrow" w:hAnsi="Aptos Narrow"/>
+        </w:rPr>
+      </w:pPr>
+      <w:r>
+        <w:rPr>
+          <w:rFonts w:ascii="Aptos Narrow" w:hAnsi="Aptos Narrow" w:hint="eastAsia"/>
+        </w:rPr>
+        <w:t>哔哩哔哩</w:t>
+      </w:r>
+      <w:r>
+        <w:rPr>
+          <w:rFonts w:ascii="Aptos Narrow" w:hAnsi="Aptos Narrow" w:hint="eastAsia"/>
+        </w:rPr>
+        <w:t xml:space="preserve"> | </w:t>
+      </w:r>
+    </w:p>
+    <w:p>
+      <w:pPr>
+        <w:pStyle w:val="ListParagraph"/>
+        <w:widowControl w:val="0"/>
+        <w:numPr>
+          <w:ilvl w:val="0"/>
+          <w:numId w:val="47"/>
+        </w:numPr>
+        <w:spacing w:line="360" w:lineRule="auto"/>
+        <w:ind w:left="2880" w:hanging="450"/>
+        <w:contextualSpacing w:val="0"/>
+        <w:rPr>
+          <w:rFonts w:ascii="Aptos Narrow" w:hAnsi="Aptos Narrow"/>
+        </w:rPr>
+      </w:pPr>
+      <w:r>
+        <w:rPr>
+          <w:rFonts w:ascii="Aptos Narrow" w:hAnsi="Aptos Narrow" w:hint="eastAsia"/>
+        </w:rPr>
+        <w:t>腾讯视频</w:t>
+      </w:r>
+      <w:r>
+        <w:rPr>
+          <w:rFonts w:ascii="Aptos Narrow" w:hAnsi="Aptos Narrow" w:hint="eastAsia"/>
+        </w:rPr>
+        <w:t xml:space="preserve"> | </w:t>
+      </w:r>
+    </w:p>
+    <w:p>
+      <w:pPr>
+        <w:pStyle w:val="ListParagraph"/>
+        <w:widowControl w:val="0"/>
+        <w:numPr>
+          <w:ilvl w:val="0"/>
+          <w:numId w:val="47"/>
+        </w:numPr>
+        <w:spacing w:line="360" w:lineRule="auto"/>
+        <w:ind w:left="2880" w:hanging="450"/>
+        <w:contextualSpacing w:val="0"/>
+        <w:rPr>
+          <w:rFonts w:ascii="Aptos Narrow" w:hAnsi="Aptos Narrow"/>
+        </w:rPr>
+      </w:pPr>
+      <w:r>
+        <w:rPr>
+          <w:rFonts w:ascii="Aptos Narrow" w:hAnsi="Aptos Narrow" w:hint="eastAsia"/>
+        </w:rPr>
+        <w:t>西瓜视频</w:t>
+      </w:r>
+      <w:r>
+        <w:rPr>
+          <w:rFonts w:ascii="Aptos Narrow" w:hAnsi="Aptos Narrow" w:hint="eastAsia"/>
+        </w:rPr>
+        <w:t xml:space="preserve"> | </w:t>
+      </w:r>
+    </w:p>
+    <w:p>
+      <w:pPr>
+        <w:pStyle w:val="ListParagraph"/>
+        <w:widowControl w:val="0"/>
+        <w:numPr>
+          <w:ilvl w:val="1"/>
+          <w:numId w:val="41"/>
+        </w:numPr>
+        <w:spacing w:before="720" w:line="360" w:lineRule="auto"/>
+        <w:ind w:left="2430" w:hanging="720"/>
+        <w:contextualSpacing w:val="0"/>
+        <w:rPr>
+          <w:rFonts w:ascii="Aptos Narrow" w:hAnsi="Aptos Narrow"/>
+        </w:rPr>
+      </w:pPr>
+      <w:r>
+        <w:rPr>
+          <w:rFonts w:ascii="Aptos Narrow" w:hAnsi="Aptos Narrow"/>
+        </w:rPr>
         <w:t>Windows 11 23H2</w:t>
       </w:r>
       <w:r>
@@ -8121,6 +8322,165 @@
         <w:rPr>
           <w:rFonts w:ascii="Aptos Narrow" w:hAnsi="Aptos Narrow"/>
         </w:rPr>
+        <w:t>Windows 11 2</w:t>
+      </w:r>
+      <w:r>
+        <w:rPr>
+          <w:rFonts w:ascii="Aptos Narrow" w:hAnsi="Aptos Narrow"/>
+        </w:rPr>
+        <w:t>4</w:t>
+      </w:r>
+      <w:r>
+        <w:rPr>
+          <w:rFonts w:ascii="Aptos Narrow" w:hAnsi="Aptos Narrow"/>
+        </w:rPr>
+        <w:t>H2</w:t>
+      </w:r>
+      <w:r>
+        <w:rPr>
+          <w:rFonts w:ascii="Aptos Narrow" w:hAnsi="Aptos Narrow"/>
+        </w:rPr>
+        <w:t>：自定义</w:t>
+      </w:r>
+      <w:r>
+        <w:rPr>
+          <w:rFonts w:ascii="Aptos Narrow" w:hAnsi="Aptos Narrow"/>
+        </w:rPr>
+        <w:t>封装事件</w:t>
+      </w:r>
+    </w:p>
+    <w:p>
+      <w:pPr>
+        <w:pStyle w:val="ListParagraph"/>
+        <w:widowControl w:val="0"/>
+        <w:numPr>
+          <w:ilvl w:val="0"/>
+          <w:numId w:val="49"/>
+        </w:numPr>
+        <w:spacing w:line="360" w:lineRule="auto"/>
+        <w:ind w:left="2880" w:hanging="450"/>
+        <w:contextualSpacing w:val="0"/>
+        <w:rPr>
+          <w:rFonts w:ascii="Aptos Narrow" w:hAnsi="Aptos Narrow"/>
+        </w:rPr>
+      </w:pPr>
+      <w:r>
+        <w:rPr>
+          <w:rFonts w:ascii="Aptos Narrow" w:hAnsi="Aptos Narrow"/>
+        </w:rPr>
+        <w:t>Youtube |</w:t>
+      </w:r>
+      <w:r>
+        <w:rPr>
+          <w:rFonts w:ascii="Aptos Narrow" w:hAnsi="Aptos Narrow"/>
+        </w:rPr>
+        <w:t xml:space="preserve"> </w:t>
+      </w:r>
+    </w:p>
+    <w:p>
+      <w:pPr>
+        <w:pStyle w:val="ListParagraph"/>
+        <w:widowControl w:val="0"/>
+        <w:numPr>
+          <w:ilvl w:val="0"/>
+          <w:numId w:val="49"/>
+        </w:numPr>
+        <w:spacing w:line="360" w:lineRule="auto"/>
+        <w:ind w:left="2880" w:hanging="450"/>
+        <w:contextualSpacing w:val="0"/>
+        <w:rPr>
+          <w:rFonts w:ascii="Aptos Narrow" w:hAnsi="Aptos Narrow"/>
+        </w:rPr>
+      </w:pPr>
+      <w:r>
+        <w:rPr>
+          <w:rFonts w:ascii="Aptos Narrow" w:hAnsi="Aptos Narrow" w:hint="eastAsia"/>
+        </w:rPr>
+        <w:t>哔哩哔哩</w:t>
+      </w:r>
+      <w:r>
+        <w:rPr>
+          <w:rFonts w:ascii="Aptos Narrow" w:hAnsi="Aptos Narrow" w:hint="eastAsia"/>
+        </w:rPr>
+        <w:t xml:space="preserve"> |</w:t>
+      </w:r>
+    </w:p>
+    <w:p>
+      <w:pPr>
+        <w:pStyle w:val="ListParagraph"/>
+        <w:widowControl w:val="0"/>
+        <w:numPr>
+          <w:ilvl w:val="0"/>
+          <w:numId w:val="49"/>
+        </w:numPr>
+        <w:spacing w:line="360" w:lineRule="auto"/>
+        <w:ind w:left="2880" w:hanging="450"/>
+        <w:contextualSpacing w:val="0"/>
+        <w:rPr>
+          <w:rFonts w:ascii="Aptos Narrow" w:hAnsi="Aptos Narrow"/>
+        </w:rPr>
+      </w:pPr>
+      <w:r>
+        <w:rPr>
+          <w:rFonts w:ascii="Aptos Narrow" w:hAnsi="Aptos Narrow" w:hint="eastAsia"/>
+        </w:rPr>
+        <w:t>腾讯视频</w:t>
+      </w:r>
+      <w:r>
+        <w:rPr>
+          <w:rFonts w:ascii="Aptos Narrow" w:hAnsi="Aptos Narrow" w:hint="eastAsia"/>
+        </w:rPr>
+        <w:t xml:space="preserve"> | </w:t>
+      </w:r>
+    </w:p>
+    <w:p>
+      <w:pPr>
+        <w:pStyle w:val="ListParagraph"/>
+        <w:widowControl w:val="0"/>
+        <w:numPr>
+          <w:ilvl w:val="0"/>
+          <w:numId w:val="49"/>
+        </w:numPr>
+        <w:spacing w:line="360" w:lineRule="auto"/>
+        <w:ind w:left="2880" w:hanging="450"/>
+        <w:contextualSpacing w:val="0"/>
+        <w:rPr>
+          <w:rFonts w:ascii="Aptos Narrow" w:hAnsi="Aptos Narrow"/>
+        </w:rPr>
+      </w:pPr>
+      <w:r>
+        <w:rPr>
+          <w:rFonts w:ascii="Aptos Narrow" w:hAnsi="Aptos Narrow" w:hint="eastAsia"/>
+        </w:rPr>
+        <w:t>西瓜视频</w:t>
+      </w:r>
+      <w:r>
+        <w:rPr>
+          <w:rFonts w:ascii="Aptos Narrow" w:hAnsi="Aptos Narrow" w:hint="eastAsia"/>
+        </w:rPr>
+        <w:t xml:space="preserve"> | </w:t>
+      </w:r>
+    </w:p>
+    <w:p>
+      <w:pPr>
+        <w:pStyle w:val="ListParagraph"/>
+        <w:widowControl w:val="0"/>
+        <w:numPr>
+          <w:ilvl w:val="1"/>
+          <w:numId w:val="41"/>
+        </w:numPr>
+        <w:spacing w:before="720" w:line="360" w:lineRule="auto"/>
+        <w:ind w:left="2430" w:hanging="720"/>
+        <w:contextualSpacing w:val="0"/>
+        <w:rPr>
+          <w:rFonts w:ascii="Aptos Narrow" w:hAnsi="Aptos Narrow"/>
+        </w:rPr>
+      </w:pPr>
+      <w:r>
+        <w:rPr>
+          <w:rFonts w:ascii="Aptos Narrow" w:hAnsi="Aptos Narrow"/>
+        </w:rPr>
+        <w:lastRenderedPageBreak/>
         <w:t>Windows 11 23H2</w:t>
       </w:r>
       <w:r>
@@ -8347,6 +8707,164 @@
         <w:rPr>
           <w:rFonts w:ascii="Aptos Narrow" w:hAnsi="Aptos Narrow"/>
         </w:rPr>
+        <w:t>Windows 11 2</w:t>
+      </w:r>
+      <w:r>
+        <w:rPr>
+          <w:rFonts w:ascii="Aptos Narrow" w:hAnsi="Aptos Narrow"/>
+        </w:rPr>
+        <w:t>4</w:t>
+      </w:r>
+      <w:r>
+        <w:rPr>
+          <w:rFonts w:ascii="Aptos Narrow" w:hAnsi="Aptos Narrow"/>
+        </w:rPr>
+        <w:t>H2</w:t>
+      </w:r>
+      <w:r>
+        <w:rPr>
+          <w:rFonts w:ascii="Aptos Narrow" w:hAnsi="Aptos Narrow"/>
+        </w:rPr>
+        <w:t>：自动驾驶封装</w:t>
+      </w:r>
+    </w:p>
+    <w:p>
+      <w:pPr>
+        <w:pStyle w:val="ListParagraph"/>
+        <w:widowControl w:val="0"/>
+        <w:numPr>
+          <w:ilvl w:val="0"/>
+          <w:numId w:val="48"/>
+        </w:numPr>
+        <w:spacing w:line="360" w:lineRule="auto"/>
+        <w:ind w:left="2880" w:hanging="450"/>
+        <w:contextualSpacing w:val="0"/>
+        <w:rPr>
+          <w:rFonts w:ascii="Aptos Narrow" w:hAnsi="Aptos Narrow"/>
+        </w:rPr>
+      </w:pPr>
+      <w:r>
+        <w:rPr>
+          <w:rFonts w:ascii="Aptos Narrow" w:hAnsi="Aptos Narrow"/>
+        </w:rPr>
+        <w:t>Youtube |</w:t>
+      </w:r>
+      <w:r>
+        <w:rPr>
+          <w:rFonts w:ascii="Aptos Narrow" w:hAnsi="Aptos Narrow"/>
+        </w:rPr>
+        <w:t xml:space="preserve"> </w:t>
+      </w:r>
+    </w:p>
+    <w:p>
+      <w:pPr>
+        <w:pStyle w:val="ListParagraph"/>
+        <w:widowControl w:val="0"/>
+        <w:numPr>
+          <w:ilvl w:val="0"/>
+          <w:numId w:val="48"/>
+        </w:numPr>
+        <w:spacing w:line="360" w:lineRule="auto"/>
+        <w:ind w:left="2880" w:hanging="450"/>
+        <w:contextualSpacing w:val="0"/>
+        <w:rPr>
+          <w:rFonts w:ascii="Aptos Narrow" w:hAnsi="Aptos Narrow"/>
+        </w:rPr>
+      </w:pPr>
+      <w:r>
+        <w:rPr>
+          <w:rFonts w:ascii="Aptos Narrow" w:hAnsi="Aptos Narrow" w:hint="eastAsia"/>
+        </w:rPr>
+        <w:t>哔哩哔哩</w:t>
+      </w:r>
+      <w:r>
+        <w:rPr>
+          <w:rFonts w:ascii="Aptos Narrow" w:hAnsi="Aptos Narrow" w:hint="eastAsia"/>
+        </w:rPr>
+        <w:t xml:space="preserve"> |</w:t>
+      </w:r>
+      <w:r>
+        <w:rPr>
+          <w:rFonts w:ascii="Aptos Narrow" w:hAnsi="Aptos Narrow"/>
+        </w:rPr>
+        <w:t xml:space="preserve"> </w:t>
+      </w:r>
+    </w:p>
+    <w:p>
+      <w:pPr>
+        <w:pStyle w:val="ListParagraph"/>
+        <w:widowControl w:val="0"/>
+        <w:numPr>
+          <w:ilvl w:val="0"/>
+          <w:numId w:val="48"/>
+        </w:numPr>
+        <w:spacing w:line="360" w:lineRule="auto"/>
+        <w:ind w:left="2880" w:hanging="450"/>
+        <w:contextualSpacing w:val="0"/>
+        <w:rPr>
+          <w:rFonts w:ascii="Aptos Narrow" w:hAnsi="Aptos Narrow"/>
+        </w:rPr>
+      </w:pPr>
+      <w:r>
+        <w:rPr>
+          <w:rFonts w:ascii="Aptos Narrow" w:hAnsi="Aptos Narrow" w:hint="eastAsia"/>
+        </w:rPr>
+        <w:t>腾讯视频</w:t>
+      </w:r>
+      <w:r>
+        <w:rPr>
+          <w:rFonts w:ascii="Aptos Narrow" w:hAnsi="Aptos Narrow" w:hint="eastAsia"/>
+        </w:rPr>
+        <w:t xml:space="preserve"> | </w:t>
+      </w:r>
+    </w:p>
+    <w:p>
+      <w:pPr>
+        <w:pStyle w:val="ListParagraph"/>
+        <w:widowControl w:val="0"/>
+        <w:numPr>
+          <w:ilvl w:val="0"/>
+          <w:numId w:val="48"/>
+        </w:numPr>
+        <w:spacing w:line="360" w:lineRule="auto"/>
+        <w:ind w:left="2880" w:hanging="450"/>
+        <w:contextualSpacing w:val="0"/>
+        <w:rPr>
+          <w:rFonts w:ascii="Aptos Narrow" w:hAnsi="Aptos Narrow"/>
+        </w:rPr>
+      </w:pPr>
+      <w:r>
+        <w:rPr>
+          <w:rFonts w:ascii="Aptos Narrow" w:hAnsi="Aptos Narrow" w:hint="eastAsia"/>
+        </w:rPr>
+        <w:t>西瓜视频</w:t>
+      </w:r>
+      <w:r>
+        <w:rPr>
+          <w:rFonts w:ascii="Aptos Narrow" w:hAnsi="Aptos Narrow" w:hint="eastAsia"/>
+        </w:rPr>
+        <w:t xml:space="preserve"> | </w:t>
+      </w:r>
+    </w:p>
+    <w:p>
+      <w:pPr>
+        <w:pStyle w:val="ListParagraph"/>
+        <w:widowControl w:val="0"/>
+        <w:numPr>
+          <w:ilvl w:val="1"/>
+          <w:numId w:val="41"/>
+        </w:numPr>
+        <w:spacing w:before="720" w:line="360" w:lineRule="auto"/>
+        <w:ind w:left="2430" w:hanging="720"/>
+        <w:contextualSpacing w:val="0"/>
+        <w:rPr>
+          <w:rFonts w:ascii="Aptos Narrow" w:hAnsi="Aptos Narrow"/>
+        </w:rPr>
+      </w:pPr>
+      <w:r>
+        <w:rPr>
+          <w:rFonts w:ascii="Aptos Narrow" w:hAnsi="Aptos Narrow"/>
+        </w:rPr>
         <w:t>Windows 11 23H2</w:t>
       </w:r>
       <w:r>
@@ -8492,7 +9010,6 @@
         <w:rPr>
           <w:rFonts w:ascii="Aptos Narrow" w:hAnsi="Aptos Narrow"/>
         </w:rPr>
-        <w:lastRenderedPageBreak/>
         <w:t>西瓜视频</w:t>
       </w:r>
       <w:r>
@@ -9001,6 +9518,7 @@
         <w:rPr>
           <w:rFonts w:ascii="Aptos Narrow" w:hAnsi="Aptos Narrow"/>
         </w:rPr>
+        <w:lastRenderedPageBreak/>
         <w:t>其它：</w:t>
       </w:r>
       <w:r>
@@ -9604,7 +10122,6 @@
         <w:rPr>
           <w:rFonts w:ascii="Aptos Narrow" w:hAnsi="Aptos Narrow"/>
         </w:rPr>
-        <w:lastRenderedPageBreak/>
         <w:t>删除保存在注册表里的</w:t>
       </w:r>
       <w:r>
@@ -9946,6 +10463,7 @@
         <w:rPr>
           <w:rFonts w:ascii="Aptos Narrow" w:hAnsi="Aptos Narrow"/>
         </w:rPr>
+        <w:lastRenderedPageBreak/>
         <w:t>什么是映像内的文件？例如</w:t>
       </w:r>
       <w:r>
@@ -10402,7 +10920,6 @@
         <w:rPr>
           <w:rFonts w:ascii="Aptos Narrow" w:hAnsi="Aptos Narrow"/>
         </w:rPr>
-        <w:lastRenderedPageBreak/>
         <w:t>生成标记：多语标签、单语标签、计算映像版本、计算已安装语言、发行年月、版本代码</w:t>
       </w:r>
     </w:p>
@@ -10671,6 +11188,7 @@
         <w:rPr>
           <w:rFonts w:ascii="Aptos Narrow" w:hAnsi="Aptos Narrow"/>
         </w:rPr>
+        <w:lastRenderedPageBreak/>
         <w:t>本地语言体验包（</w:t>
       </w:r>
       <w:r>
@@ -11019,7 +11537,6 @@
         <w:rPr>
           <w:rFonts w:ascii="Aptos Narrow" w:hAnsi="Aptos Narrow"/>
         </w:rPr>
-        <w:lastRenderedPageBreak/>
         <w:t>累积更新</w:t>
       </w:r>
     </w:p>
@@ -11292,6 +11809,7 @@
         <w:rPr>
           <w:rFonts w:ascii="Aptos Narrow" w:hAnsi="Aptos Narrow"/>
         </w:rPr>
+        <w:lastRenderedPageBreak/>
         <w:t>解决方案</w:t>
       </w:r>
       <w:r>
@@ -11752,7 +12270,6 @@
         <w:rPr>
           <w:rFonts w:ascii="Aptos Narrow" w:hAnsi="Aptos Narrow"/>
         </w:rPr>
-        <w:lastRenderedPageBreak/>
         <w:t>更改系统区域设置</w:t>
       </w:r>
     </w:p>
@@ -12036,6 +12553,7 @@
         <w:rPr>
           <w:rFonts w:ascii="Aptos Narrow" w:hAnsi="Aptos Narrow"/>
         </w:rPr>
+        <w:lastRenderedPageBreak/>
         <w:t>指定</w:t>
       </w:r>
       <w:r>
@@ -12411,7 +12929,6 @@
         <w:rPr>
           <w:rFonts w:ascii="Aptos Narrow" w:hAnsi="Aptos Narrow"/>
         </w:rPr>
-        <w:lastRenderedPageBreak/>
         <w:t>添加字体</w:t>
       </w:r>
     </w:p>
@@ -12766,7 +13283,14 @@
         <w:rPr>
           <w:rFonts w:ascii="Aptos Narrow" w:hAnsi="Aptos Narrow"/>
         </w:rPr>
-        <w:t xml:space="preserve"> PowerShell 7</w:t>
+        <w:t xml:space="preserve"> PowerShell </w:t>
+      </w:r>
+      <w:r>
+        <w:rPr>
+          <w:rFonts w:ascii="Aptos Narrow" w:hAnsi="Aptos Narrow"/>
+        </w:rPr>
+        <w:lastRenderedPageBreak/>
+        <w:t>7</w:t>
       </w:r>
       <w:r>
         <w:rPr>
@@ -13335,7 +13859,6 @@
         <w:rPr>
           <w:rFonts w:ascii="Aptos Narrow" w:hAnsi="Aptos Narrow"/>
         </w:rPr>
-        <w:lastRenderedPageBreak/>
         <w:t>官方网站</w:t>
       </w:r>
     </w:p>
@@ -13739,6 +14262,7 @@
         <w:rPr>
           <w:rFonts w:ascii="Aptos Narrow" w:hAnsi="Aptos Narrow" w:hint="eastAsia"/>
         </w:rPr>
+        <w:lastRenderedPageBreak/>
         <w:t>手动下载</w:t>
       </w:r>
     </w:p>
@@ -14262,7 +14786,6 @@
         <w:rPr>
           <w:rFonts w:ascii="Aptos Narrow" w:hAnsi="Aptos Narrow"/>
         </w:rPr>
-        <w:lastRenderedPageBreak/>
         <w:t>其它项</w:t>
       </w:r>
     </w:p>
@@ -14640,7 +15163,7 @@
         <w:rPr>
           <w:rFonts w:ascii="Aptos Narrow" w:hAnsi="Aptos Narrow" w:hint="eastAsia"/>
         </w:rPr>
-        <w:t>创建模板：累积更新、驱动</w:t>
+        <w:t>创建模板：累积更新</w:t>
       </w:r>
     </w:p>
     <w:p>
@@ -14660,6 +15183,7 @@
           <w:rFonts w:ascii="Aptos Narrow" w:hAnsi="Aptos Narrow"/>
           <w:color w:val="70AD47" w:themeColor="accent6"/>
         </w:rPr>
+        <w:lastRenderedPageBreak/>
         <w:t>D:\YiSolutions\_Encapsulation\_</w:t>
       </w:r>
       <w:r>
@@ -14667,7 +15191,7 @@
           <w:rFonts w:ascii="Aptos Narrow" w:hAnsi="Aptos Narrow"/>
           <w:color w:val="70AD47" w:themeColor="accent6"/>
         </w:rPr>
-        <w:t>CT</w:t>
+        <w:t>Create.Template</w:t>
       </w:r>
       <w:r>
         <w:rPr>
@@ -15154,7 +15678,6 @@
         <w:rPr>
           <w:rFonts w:ascii="Aptos Narrow" w:hAnsi="Aptos Narrow"/>
         </w:rPr>
-        <w:lastRenderedPageBreak/>
         <w:t>自定义</w:t>
       </w:r>
       <w:r>
@@ -15631,6 +16154,7 @@
         <w:rPr>
           <w:rFonts w:ascii="Aptos Narrow" w:hAnsi="Aptos Narrow"/>
         </w:rPr>
+        <w:lastRenderedPageBreak/>
         <w:t>创建目录：架构</w:t>
       </w:r>
       <w:r>
@@ -16152,7 +16676,6 @@
         <w:rPr>
           <w:rFonts w:ascii="Aptos Narrow" w:hAnsi="Aptos Narrow"/>
         </w:rPr>
-        <w:lastRenderedPageBreak/>
         <w:t>虚拟内存盘</w:t>
       </w:r>
       <w:bookmarkEnd w:id="24"/>
@@ -16500,6 +17023,7 @@
         <w:rPr>
           <w:rFonts w:ascii="Aptos Narrow" w:hAnsi="Aptos Narrow"/>
         </w:rPr>
+        <w:lastRenderedPageBreak/>
         <w:t>如何创建</w:t>
       </w:r>
       <w:bookmarkEnd w:id="27"/>
@@ -17170,7 +17694,6 @@
         <w:rPr>
           <w:rFonts w:ascii="Aptos Narrow" w:hAnsi="Aptos Narrow"/>
         </w:rPr>
-        <w:lastRenderedPageBreak/>
         <w:t>安装</w:t>
       </w:r>
       <w:r>
@@ -17591,6 +18114,7 @@
         <w:rPr>
           <w:rFonts w:ascii="Aptos Narrow" w:hAnsi="Aptos Narrow"/>
         </w:rPr>
+        <w:lastRenderedPageBreak/>
         <w:t>从</w:t>
       </w:r>
       <w:r>
@@ -18000,7 +18524,6 @@
           <w:rFonts w:ascii="Aptos Narrow" w:hAnsi="Aptos Narrow"/>
           <w:color w:val="7030A0"/>
         </w:rPr>
-        <w:lastRenderedPageBreak/>
         <w:t>Microsoft.NET.Native.Runtime.2.2</w:t>
       </w:r>
       <w:r>
@@ -18403,6 +18926,7 @@
         <w:rPr>
           <w:rFonts w:ascii="Aptos Narrow" w:hAnsi="Aptos Narrow"/>
         </w:rPr>
+        <w:lastRenderedPageBreak/>
         <w:t>创建</w:t>
       </w:r>
       <w:r>
@@ -18787,7 +19311,6 @@
         <w:rPr>
           <w:rFonts w:ascii="Aptos Narrow" w:hAnsi="Aptos Narrow"/>
         </w:rPr>
-        <w:lastRenderedPageBreak/>
         <w:t>在制作</w:t>
       </w:r>
       <w:r>
@@ -18970,7 +19493,7 @@
         <w:rPr>
           <w:rFonts w:ascii="Aptos Narrow" w:hAnsi="Aptos Narrow"/>
         </w:rPr>
-        <w:t xml:space="preserve">” </w:t>
+        <w:t>”</w:t>
       </w:r>
     </w:p>
     <w:p>
@@ -19094,6 +19617,7 @@
       <w:r>
         <w:rPr>
           <w:rFonts w:ascii="Aptos Narrow" w:hAnsi="Aptos Narrow"/>
+          <w:color w:val="7030A0"/>
         </w:rPr>
         <w:t>$lang.AssignSkip</w:t>
       </w:r>
@@ -19223,6 +19747,7 @@
         <w:rPr>
           <w:rFonts w:ascii="Aptos Narrow" w:hAnsi="Aptos Narrow"/>
         </w:rPr>
+        <w:lastRenderedPageBreak/>
         <w:t>如果您在开发过程中遇到新的问题，请通过以下联系方式：</w:t>
       </w:r>
     </w:p>
@@ -19785,7 +20310,7 @@
               <w:sz w:val="16"/>
               <w:szCs w:val="12"/>
             </w:rPr>
-            <w:instrText>19</w:instrText>
+            <w:instrText>20</w:instrText>
           </w:r>
           <w:r>
             <w:rPr>
@@ -19828,7 +20353,7 @@
               <w:sz w:val="16"/>
               <w:szCs w:val="12"/>
             </w:rPr>
-            <w:t>18</w:t>
+            <w:t>19</w:t>
           </w:r>
           <w:r>
             <w:rPr>
@@ -23173,6 +23698,119 @@
     </w:lvl>
   </w:abstractNum>
   <w:abstractNum w:abstractNumId="34" w15:restartNumberingAfterBreak="0">
+    <w:nsid w:val="5CF44748"/>
+    <w:multiLevelType w:val="hybridMultilevel"/>
+    <w:tmpl w:val="93662C58"/>
+    <w:lvl w:ilvl="0" w:tplc="04090003">
+      <w:start w:val="1"/>
+      <w:numFmt w:val="bullet"/>
+      <w:lvlText w:val="o"/>
+      <w:lvlJc w:val="left"/>
+      <w:pPr>
+        <w:ind w:left="2430" w:hanging="360"/>
+      </w:pPr>
+      <w:rPr>
+        <w:rFonts w:ascii="Courier New" w:hAnsi="Courier New" w:cs="Courier New" w:hint="default"/>
+      </w:rPr>
+    </w:lvl>
+    <w:lvl w:ilvl="1" w:tplc="04090003" w:tentative="1">
+      <w:start w:val="1"/>
+      <w:numFmt w:val="bullet"/>
+      <w:lvlText w:val="o"/>
+      <w:lvlJc w:val="left"/>
+      <w:pPr>
+        <w:ind w:left="3150" w:hanging="360"/>
+      </w:pPr>
+      <w:rPr>
+        <w:rFonts w:ascii="Courier New" w:hAnsi="Courier New" w:cs="Courier New" w:hint="default"/>
+      </w:rPr>
+    </w:lvl>
+    <w:lvl w:ilvl="2" w:tplc="04090005" w:tentative="1">
+      <w:start w:val="1"/>
+      <w:numFmt w:val="bullet"/>
+      <w:lvlText w:val=""/>
+      <w:lvlJc w:val="left"/>
+      <w:pPr>
+        <w:ind w:left="3870" w:hanging="360"/>
+      </w:pPr>
+      <w:rPr>
+        <w:rFonts w:ascii="Wingdings" w:hAnsi="Wingdings" w:hint="default"/>
+      </w:rPr>
+    </w:lvl>
+    <w:lvl w:ilvl="3" w:tplc="04090001" w:tentative="1">
+      <w:start w:val="1"/>
+      <w:numFmt w:val="bullet"/>
+      <w:lvlText w:val=""/>
+      <w:lvlJc w:val="left"/>
+      <w:pPr>
+        <w:ind w:left="4590" w:hanging="360"/>
+      </w:pPr>
+      <w:rPr>
+        <w:rFonts w:ascii="Symbol" w:hAnsi="Symbol" w:hint="default"/>
+      </w:rPr>
+    </w:lvl>
+    <w:lvl w:ilvl="4" w:tplc="04090003" w:tentative="1">
+      <w:start w:val="1"/>
+      <w:numFmt w:val="bullet"/>
+      <w:lvlText w:val="o"/>
+      <w:lvlJc w:val="left"/>
+      <w:pPr>
+        <w:ind w:left="5310" w:hanging="360"/>
+      </w:pPr>
+      <w:rPr>
+        <w:rFonts w:ascii="Courier New" w:hAnsi="Courier New" w:cs="Courier New" w:hint="default"/>
+      </w:rPr>
+    </w:lvl>
+    <w:lvl w:ilvl="5" w:tplc="04090005" w:tentative="1">
+      <w:start w:val="1"/>
+      <w:numFmt w:val="bullet"/>
+      <w:lvlText w:val=""/>
+      <w:lvlJc w:val="left"/>
+      <w:pPr>
+        <w:ind w:left="6030" w:hanging="360"/>
+      </w:pPr>
+      <w:rPr>
+        <w:rFonts w:ascii="Wingdings" w:hAnsi="Wingdings" w:hint="default"/>
+      </w:rPr>
+    </w:lvl>
+    <w:lvl w:ilvl="6" w:tplc="04090001" w:tentative="1">
+      <w:start w:val="1"/>
+      <w:numFmt w:val="bullet"/>
+      <w:lvlText w:val=""/>
+      <w:lvlJc w:val="left"/>
+      <w:pPr>
+        <w:ind w:left="6750" w:hanging="360"/>
+      </w:pPr>
+      <w:rPr>
+        <w:rFonts w:ascii="Symbol" w:hAnsi="Symbol" w:hint="default"/>
+      </w:rPr>
+    </w:lvl>
+    <w:lvl w:ilvl="7" w:tplc="04090003" w:tentative="1">
+      <w:start w:val="1"/>
+      <w:numFmt w:val="bullet"/>
+      <w:lvlText w:val="o"/>
+      <w:lvlJc w:val="left"/>
+      <w:pPr>
+        <w:ind w:left="7470" w:hanging="360"/>
+      </w:pPr>
+      <w:rPr>
+        <w:rFonts w:ascii="Courier New" w:hAnsi="Courier New" w:cs="Courier New" w:hint="default"/>
+      </w:rPr>
+    </w:lvl>
+    <w:lvl w:ilvl="8" w:tplc="04090005" w:tentative="1">
+      <w:start w:val="1"/>
+      <w:numFmt w:val="bullet"/>
+      <w:lvlText w:val=""/>
+      <w:lvlJc w:val="left"/>
+      <w:pPr>
+        <w:ind w:left="8190" w:hanging="360"/>
+      </w:pPr>
+      <w:rPr>
+        <w:rFonts w:ascii="Wingdings" w:hAnsi="Wingdings" w:hint="default"/>
+      </w:rPr>
+    </w:lvl>
+  </w:abstractNum>
+  <w:abstractNum w:abstractNumId="35" w15:restartNumberingAfterBreak="0">
     <w:nsid w:val="608931B0"/>
     <w:multiLevelType w:val="multilevel"/>
     <w:tmpl w:val="FDD6BC58"/>
@@ -23288,7 +23926,7 @@
       </w:rPr>
     </w:lvl>
   </w:abstractNum>
-  <w:abstractNum w:abstractNumId="35" w15:restartNumberingAfterBreak="0">
+  <w:abstractNum w:abstractNumId="36" w15:restartNumberingAfterBreak="0">
     <w:nsid w:val="654F66FC"/>
     <w:multiLevelType w:val="hybridMultilevel"/>
     <w:tmpl w:val="E35ABA3A"/>
@@ -23378,7 +24016,7 @@
       </w:pPr>
     </w:lvl>
   </w:abstractNum>
-  <w:abstractNum w:abstractNumId="36" w15:restartNumberingAfterBreak="0">
+  <w:abstractNum w:abstractNumId="37" w15:restartNumberingAfterBreak="0">
     <w:nsid w:val="6746433F"/>
     <w:multiLevelType w:val="hybridMultilevel"/>
     <w:tmpl w:val="0C8836B2"/>
@@ -23492,7 +24130,7 @@
       </w:rPr>
     </w:lvl>
   </w:abstractNum>
-  <w:abstractNum w:abstractNumId="37" w15:restartNumberingAfterBreak="0">
+  <w:abstractNum w:abstractNumId="38" w15:restartNumberingAfterBreak="0">
     <w:nsid w:val="678829A7"/>
     <w:multiLevelType w:val="hybridMultilevel"/>
     <w:tmpl w:val="5296D420"/>
@@ -23583,7 +24221,7 @@
       </w:pPr>
     </w:lvl>
   </w:abstractNum>
-  <w:abstractNum w:abstractNumId="38" w15:restartNumberingAfterBreak="0">
+  <w:abstractNum w:abstractNumId="39" w15:restartNumberingAfterBreak="0">
     <w:nsid w:val="689C688A"/>
     <w:multiLevelType w:val="multilevel"/>
     <w:tmpl w:val="0409001F"/>
@@ -23669,7 +24307,7 @@
       </w:pPr>
     </w:lvl>
   </w:abstractNum>
-  <w:abstractNum w:abstractNumId="39" w15:restartNumberingAfterBreak="0">
+  <w:abstractNum w:abstractNumId="40" w15:restartNumberingAfterBreak="0">
     <w:nsid w:val="6B514BB4"/>
     <w:multiLevelType w:val="multilevel"/>
     <w:tmpl w:val="ED8E07EA"/>
@@ -23759,7 +24397,7 @@
       </w:pPr>
     </w:lvl>
   </w:abstractNum>
-  <w:abstractNum w:abstractNumId="40" w15:restartNumberingAfterBreak="0">
+  <w:abstractNum w:abstractNumId="41" w15:restartNumberingAfterBreak="0">
     <w:nsid w:val="71825B32"/>
     <w:multiLevelType w:val="hybridMultilevel"/>
     <w:tmpl w:val="9738E0AA"/>
@@ -23873,7 +24511,120 @@
       </w:rPr>
     </w:lvl>
   </w:abstractNum>
-  <w:abstractNum w:abstractNumId="41" w15:restartNumberingAfterBreak="0">
+  <w:abstractNum w:abstractNumId="42" w15:restartNumberingAfterBreak="0">
+    <w:nsid w:val="727C4738"/>
+    <w:multiLevelType w:val="hybridMultilevel"/>
+    <w:tmpl w:val="0466105A"/>
+    <w:lvl w:ilvl="0" w:tplc="04090003">
+      <w:start w:val="1"/>
+      <w:numFmt w:val="bullet"/>
+      <w:lvlText w:val="o"/>
+      <w:lvlJc w:val="left"/>
+      <w:pPr>
+        <w:ind w:left="2430" w:hanging="360"/>
+      </w:pPr>
+      <w:rPr>
+        <w:rFonts w:ascii="Courier New" w:hAnsi="Courier New" w:cs="Courier New" w:hint="default"/>
+      </w:rPr>
+    </w:lvl>
+    <w:lvl w:ilvl="1" w:tplc="04090003" w:tentative="1">
+      <w:start w:val="1"/>
+      <w:numFmt w:val="bullet"/>
+      <w:lvlText w:val="o"/>
+      <w:lvlJc w:val="left"/>
+      <w:pPr>
+        <w:ind w:left="3150" w:hanging="360"/>
+      </w:pPr>
+      <w:rPr>
+        <w:rFonts w:ascii="Courier New" w:hAnsi="Courier New" w:cs="Courier New" w:hint="default"/>
+      </w:rPr>
+    </w:lvl>
+    <w:lvl w:ilvl="2" w:tplc="04090005" w:tentative="1">
+      <w:start w:val="1"/>
+      <w:numFmt w:val="bullet"/>
+      <w:lvlText w:val=""/>
+      <w:lvlJc w:val="left"/>
+      <w:pPr>
+        <w:ind w:left="3870" w:hanging="360"/>
+      </w:pPr>
+      <w:rPr>
+        <w:rFonts w:ascii="Wingdings" w:hAnsi="Wingdings" w:hint="default"/>
+      </w:rPr>
+    </w:lvl>
+    <w:lvl w:ilvl="3" w:tplc="04090001" w:tentative="1">
+      <w:start w:val="1"/>
+      <w:numFmt w:val="bullet"/>
+      <w:lvlText w:val=""/>
+      <w:lvlJc w:val="left"/>
+      <w:pPr>
+        <w:ind w:left="4590" w:hanging="360"/>
+      </w:pPr>
+      <w:rPr>
+        <w:rFonts w:ascii="Symbol" w:hAnsi="Symbol" w:hint="default"/>
+      </w:rPr>
+    </w:lvl>
+    <w:lvl w:ilvl="4" w:tplc="04090003" w:tentative="1">
+      <w:start w:val="1"/>
+      <w:numFmt w:val="bullet"/>
+      <w:lvlText w:val="o"/>
+      <w:lvlJc w:val="left"/>
+      <w:pPr>
+        <w:ind w:left="5310" w:hanging="360"/>
+      </w:pPr>
+      <w:rPr>
+        <w:rFonts w:ascii="Courier New" w:hAnsi="Courier New" w:cs="Courier New" w:hint="default"/>
+      </w:rPr>
+    </w:lvl>
+    <w:lvl w:ilvl="5" w:tplc="04090005" w:tentative="1">
+      <w:start w:val="1"/>
+      <w:numFmt w:val="bullet"/>
+      <w:lvlText w:val=""/>
+      <w:lvlJc w:val="left"/>
+      <w:pPr>
+        <w:ind w:left="6030" w:hanging="360"/>
+      </w:pPr>
+      <w:rPr>
+        <w:rFonts w:ascii="Wingdings" w:hAnsi="Wingdings" w:hint="default"/>
+      </w:rPr>
+    </w:lvl>
+    <w:lvl w:ilvl="6" w:tplc="04090001" w:tentative="1">
+      <w:start w:val="1"/>
+      <w:numFmt w:val="bullet"/>
+      <w:lvlText w:val=""/>
+      <w:lvlJc w:val="left"/>
+      <w:pPr>
+        <w:ind w:left="6750" w:hanging="360"/>
+      </w:pPr>
+      <w:rPr>
+        <w:rFonts w:ascii="Symbol" w:hAnsi="Symbol" w:hint="default"/>
+      </w:rPr>
+    </w:lvl>
+    <w:lvl w:ilvl="7" w:tplc="04090003" w:tentative="1">
+      <w:start w:val="1"/>
+      <w:numFmt w:val="bullet"/>
+      <w:lvlText w:val="o"/>
+      <w:lvlJc w:val="left"/>
+      <w:pPr>
+        <w:ind w:left="7470" w:hanging="360"/>
+      </w:pPr>
+      <w:rPr>
+        <w:rFonts w:ascii="Courier New" w:hAnsi="Courier New" w:cs="Courier New" w:hint="default"/>
+      </w:rPr>
+    </w:lvl>
+    <w:lvl w:ilvl="8" w:tplc="04090005" w:tentative="1">
+      <w:start w:val="1"/>
+      <w:numFmt w:val="bullet"/>
+      <w:lvlText w:val=""/>
+      <w:lvlJc w:val="left"/>
+      <w:pPr>
+        <w:ind w:left="8190" w:hanging="360"/>
+      </w:pPr>
+      <w:rPr>
+        <w:rFonts w:ascii="Wingdings" w:hAnsi="Wingdings" w:hint="default"/>
+      </w:rPr>
+    </w:lvl>
+  </w:abstractNum>
+  <w:abstractNum w:abstractNumId="43" w15:restartNumberingAfterBreak="0">
     <w:nsid w:val="72B0245F"/>
     <w:multiLevelType w:val="multilevel"/>
     <w:tmpl w:val="0409001F"/>
@@ -23965,7 +24716,120 @@
       </w:pPr>
     </w:lvl>
   </w:abstractNum>
-  <w:abstractNum w:abstractNumId="42" w15:restartNumberingAfterBreak="0">
+  <w:abstractNum w:abstractNumId="44" w15:restartNumberingAfterBreak="0">
+    <w:nsid w:val="750469DD"/>
+    <w:multiLevelType w:val="hybridMultilevel"/>
+    <w:tmpl w:val="3620ED8C"/>
+    <w:lvl w:ilvl="0" w:tplc="04090003">
+      <w:start w:val="1"/>
+      <w:numFmt w:val="bullet"/>
+      <w:lvlText w:val="o"/>
+      <w:lvlJc w:val="left"/>
+      <w:pPr>
+        <w:ind w:left="2430" w:hanging="360"/>
+      </w:pPr>
+      <w:rPr>
+        <w:rFonts w:ascii="Courier New" w:hAnsi="Courier New" w:cs="Courier New" w:hint="default"/>
+      </w:rPr>
+    </w:lvl>
+    <w:lvl w:ilvl="1" w:tplc="04090003" w:tentative="1">
+      <w:start w:val="1"/>
+      <w:numFmt w:val="bullet"/>
+      <w:lvlText w:val="o"/>
+      <w:lvlJc w:val="left"/>
+      <w:pPr>
+        <w:ind w:left="3150" w:hanging="360"/>
+      </w:pPr>
+      <w:rPr>
+        <w:rFonts w:ascii="Courier New" w:hAnsi="Courier New" w:cs="Courier New" w:hint="default"/>
+      </w:rPr>
+    </w:lvl>
+    <w:lvl w:ilvl="2" w:tplc="04090005" w:tentative="1">
+      <w:start w:val="1"/>
+      <w:numFmt w:val="bullet"/>
+      <w:lvlText w:val=""/>
+      <w:lvlJc w:val="left"/>
+      <w:pPr>
+        <w:ind w:left="3870" w:hanging="360"/>
+      </w:pPr>
+      <w:rPr>
+        <w:rFonts w:ascii="Wingdings" w:hAnsi="Wingdings" w:hint="default"/>
+      </w:rPr>
+    </w:lvl>
+    <w:lvl w:ilvl="3" w:tplc="04090001" w:tentative="1">
+      <w:start w:val="1"/>
+      <w:numFmt w:val="bullet"/>
+      <w:lvlText w:val=""/>
+      <w:lvlJc w:val="left"/>
+      <w:pPr>
+        <w:ind w:left="4590" w:hanging="360"/>
+      </w:pPr>
+      <w:rPr>
+        <w:rFonts w:ascii="Symbol" w:hAnsi="Symbol" w:hint="default"/>
+      </w:rPr>
+    </w:lvl>
+    <w:lvl w:ilvl="4" w:tplc="04090003" w:tentative="1">
+      <w:start w:val="1"/>
+      <w:numFmt w:val="bullet"/>
+      <w:lvlText w:val="o"/>
+      <w:lvlJc w:val="left"/>
+      <w:pPr>
+        <w:ind w:left="5310" w:hanging="360"/>
+      </w:pPr>
+      <w:rPr>
+        <w:rFonts w:ascii="Courier New" w:hAnsi="Courier New" w:cs="Courier New" w:hint="default"/>
+      </w:rPr>
+    </w:lvl>
+    <w:lvl w:ilvl="5" w:tplc="04090005" w:tentative="1">
+      <w:start w:val="1"/>
+      <w:numFmt w:val="bullet"/>
+      <w:lvlText w:val=""/>
+      <w:lvlJc w:val="left"/>
+      <w:pPr>
+        <w:ind w:left="6030" w:hanging="360"/>
+      </w:pPr>
+      <w:rPr>
+        <w:rFonts w:ascii="Wingdings" w:hAnsi="Wingdings" w:hint="default"/>
+      </w:rPr>
+    </w:lvl>
+    <w:lvl w:ilvl="6" w:tplc="04090001" w:tentative="1">
+      <w:start w:val="1"/>
+      <w:numFmt w:val="bullet"/>
+      <w:lvlText w:val=""/>
+      <w:lvlJc w:val="left"/>
+      <w:pPr>
+        <w:ind w:left="6750" w:hanging="360"/>
+      </w:pPr>
+      <w:rPr>
+        <w:rFonts w:ascii="Symbol" w:hAnsi="Symbol" w:hint="default"/>
+      </w:rPr>
+    </w:lvl>
+    <w:lvl w:ilvl="7" w:tplc="04090003" w:tentative="1">
+      <w:start w:val="1"/>
+      <w:numFmt w:val="bullet"/>
+      <w:lvlText w:val="o"/>
+      <w:lvlJc w:val="left"/>
+      <w:pPr>
+        <w:ind w:left="7470" w:hanging="360"/>
+      </w:pPr>
+      <w:rPr>
+        <w:rFonts w:ascii="Courier New" w:hAnsi="Courier New" w:cs="Courier New" w:hint="default"/>
+      </w:rPr>
+    </w:lvl>
+    <w:lvl w:ilvl="8" w:tplc="04090005" w:tentative="1">
+      <w:start w:val="1"/>
+      <w:numFmt w:val="bullet"/>
+      <w:lvlText w:val=""/>
+      <w:lvlJc w:val="left"/>
+      <w:pPr>
+        <w:ind w:left="8190" w:hanging="360"/>
+      </w:pPr>
+      <w:rPr>
+        <w:rFonts w:ascii="Wingdings" w:hAnsi="Wingdings" w:hint="default"/>
+      </w:rPr>
+    </w:lvl>
+  </w:abstractNum>
+  <w:abstractNum w:abstractNumId="45" w15:restartNumberingAfterBreak="0">
     <w:nsid w:val="76223A96"/>
     <w:multiLevelType w:val="hybridMultilevel"/>
     <w:tmpl w:val="A4AE1380"/>
@@ -24079,7 +24943,7 @@
       </w:rPr>
     </w:lvl>
   </w:abstractNum>
-  <w:abstractNum w:abstractNumId="43" w15:restartNumberingAfterBreak="0">
+  <w:abstractNum w:abstractNumId="46" w15:restartNumberingAfterBreak="0">
     <w:nsid w:val="777D5326"/>
     <w:multiLevelType w:val="hybridMultilevel"/>
     <w:tmpl w:val="23280D48"/>
@@ -24193,7 +25057,7 @@
       </w:rPr>
     </w:lvl>
   </w:abstractNum>
-  <w:abstractNum w:abstractNumId="44" w15:restartNumberingAfterBreak="0">
+  <w:abstractNum w:abstractNumId="47" w15:restartNumberingAfterBreak="0">
     <w:nsid w:val="77D02CCC"/>
     <w:multiLevelType w:val="multilevel"/>
     <w:tmpl w:val="0409001F"/>
@@ -24279,7 +25143,7 @@
       </w:pPr>
     </w:lvl>
   </w:abstractNum>
-  <w:abstractNum w:abstractNumId="45" w15:restartNumberingAfterBreak="0">
+  <w:abstractNum w:abstractNumId="48" w15:restartNumberingAfterBreak="0">
     <w:nsid w:val="7B1243CB"/>
     <w:multiLevelType w:val="multilevel"/>
     <w:tmpl w:val="0409001F"/>
@@ -24366,34 +25230,34 @@
     </w:lvl>
   </w:abstractNum>
   <w:num w:numId="1" w16cid:durableId="1023022230">
-    <w:abstractNumId w:val="37"/>
+    <w:abstractNumId w:val="38"/>
   </w:num>
   <w:num w:numId="2" w16cid:durableId="23139137">
     <w:abstractNumId w:val="0"/>
   </w:num>
   <w:num w:numId="3" w16cid:durableId="628707677">
-    <w:abstractNumId w:val="35"/>
+    <w:abstractNumId w:val="36"/>
   </w:num>
   <w:num w:numId="4" w16cid:durableId="2103063383">
     <w:abstractNumId w:val="18"/>
   </w:num>
   <w:num w:numId="5" w16cid:durableId="1185485707">
-    <w:abstractNumId w:val="34"/>
+    <w:abstractNumId w:val="35"/>
   </w:num>
   <w:num w:numId="6" w16cid:durableId="1594826387">
     <w:abstractNumId w:val="7"/>
   </w:num>
   <w:num w:numId="7" w16cid:durableId="1567301858">
-    <w:abstractNumId w:val="45"/>
+    <w:abstractNumId w:val="48"/>
   </w:num>
   <w:num w:numId="8" w16cid:durableId="233206267">
     <w:abstractNumId w:val="4"/>
   </w:num>
   <w:num w:numId="9" w16cid:durableId="1342511409">
-    <w:abstractNumId w:val="41"/>
+    <w:abstractNumId w:val="43"/>
   </w:num>
   <w:num w:numId="10" w16cid:durableId="1855145969">
-    <w:abstractNumId w:val="36"/>
+    <w:abstractNumId w:val="37"/>
   </w:num>
   <w:num w:numId="11" w16cid:durableId="1299989114">
     <w:abstractNumId w:val="24"/>
@@ -24432,7 +25296,7 @@
     <w:abstractNumId w:val="32"/>
   </w:num>
   <w:num w:numId="23" w16cid:durableId="2030139087">
-    <w:abstractNumId w:val="40"/>
+    <w:abstractNumId w:val="41"/>
   </w:num>
   <w:num w:numId="24" w16cid:durableId="1806770741">
     <w:abstractNumId w:val="16"/>
@@ -24444,10 +25308,10 @@
     <w:abstractNumId w:val="15"/>
   </w:num>
   <w:num w:numId="27" w16cid:durableId="136922209">
-    <w:abstractNumId w:val="43"/>
+    <w:abstractNumId w:val="46"/>
   </w:num>
   <w:num w:numId="28" w16cid:durableId="1352298973">
-    <w:abstractNumId w:val="42"/>
+    <w:abstractNumId w:val="45"/>
   </w:num>
   <w:num w:numId="29" w16cid:durableId="1028988569">
     <w:abstractNumId w:val="21"/>
@@ -24465,7 +25329,7 @@
     <w:abstractNumId w:val="5"/>
   </w:num>
   <w:num w:numId="34" w16cid:durableId="1070031753">
-    <w:abstractNumId w:val="39"/>
+    <w:abstractNumId w:val="40"/>
   </w:num>
   <w:num w:numId="35" w16cid:durableId="64685763">
     <w:abstractNumId w:val="2"/>
@@ -24483,10 +25347,10 @@
     <w:abstractNumId w:val="30"/>
   </w:num>
   <w:num w:numId="40" w16cid:durableId="634213263">
-    <w:abstractNumId w:val="38"/>
+    <w:abstractNumId w:val="39"/>
   </w:num>
   <w:num w:numId="41" w16cid:durableId="1649049184">
-    <w:abstractNumId w:val="44"/>
+    <w:abstractNumId w:val="47"/>
   </w:num>
   <w:num w:numId="42" w16cid:durableId="2107310545">
     <w:abstractNumId w:val="19"/>
@@ -24502,6 +25366,15 @@
   </w:num>
   <w:num w:numId="46" w16cid:durableId="292097018">
     <w:abstractNumId w:val="20"/>
+  </w:num>
+  <w:num w:numId="47" w16cid:durableId="1045180745">
+    <w:abstractNumId w:val="42"/>
+  </w:num>
+  <w:num w:numId="48" w16cid:durableId="715810357">
+    <w:abstractNumId w:val="34"/>
+  </w:num>
+  <w:num w:numId="49" w16cid:durableId="836264966">
+    <w:abstractNumId w:val="44"/>
   </w:num>
   <w:numIdMacAtCleanup w:val="46"/>
 </w:numbering>

--- a/_Learn/Readme/Readme.Detailed.zh-CN.docx
+++ b/_Learn/Readme/Readme.Detailed.zh-CN.docx
@@ -1,6 +1,6 @@
 
 <file path=word/document.xml><?xml version="1.0" encoding="utf-8"?>
-<w:document xmlns:wpc="http://schemas.microsoft.com/office/word/2010/wordprocessingCanvas" xmlns:cx="http://schemas.microsoft.com/office/drawing/2014/chartex" xmlns:cx1="http://schemas.microsoft.com/office/drawing/2015/9/8/chartex" xmlns:cx2="http://schemas.microsoft.com/office/drawing/2015/10/21/chartex" xmlns:cx3="http://schemas.microsoft.com/office/drawing/2016/5/9/chartex" xmlns:cx4="http://schemas.microsoft.com/office/drawing/2016/5/10/chartex" xmlns:cx5="http://schemas.microsoft.com/office/drawing/2016/5/11/chartex" xmlns:cx6="http://schemas.microsoft.com/office/drawing/2016/5/12/chartex" xmlns:cx7="http://schemas.microsoft.com/office/drawing/2016/5/13/chartex" xmlns:cx8="http://schemas.microsoft.com/office/drawing/2016/5/14/chartex" xmlns:mc="http://schemas.openxmlformats.org/markup-compatibility/2006" xmlns:aink="http://schemas.microsoft.com/office/drawing/2016/ink" xmlns:am3d="http://schemas.microsoft.com/office/drawing/2017/model3d" xmlns:o="urn:schemas-microsoft-com:office:office" xmlns:oel="http://schemas.microsoft.com/office/2019/extlst" xmlns:r="http://schemas.openxmlformats.org/officeDocument/2006/relationships" xmlns:m="http://schemas.openxmlformats.org/officeDocument/2006/math" xmlns:v="urn:schemas-microsoft-com:vml" xmlns:wp14="http://schemas.microsoft.com/office/word/2010/wordprocessingDrawing" xmlns:wp="http://schemas.openxmlformats.org/drawingml/2006/wordprocessingDrawing" xmlns:w10="urn:schemas-microsoft-com:office:word" xmlns:w="http://schemas.openxmlformats.org/wordprocessingml/2006/main" xmlns:w14="http://schemas.microsoft.com/office/word/2010/wordml" xmlns:w15="http://schemas.microsoft.com/office/word/2012/wordml" xmlns:w16cex="http://schemas.microsoft.com/office/word/2018/wordml/cex" xmlns:w16cid="http://schemas.microsoft.com/office/word/2016/wordml/cid" xmlns:w16="http://schemas.microsoft.com/office/word/2018/wordml" xmlns:w16du="http://schemas.microsoft.com/office/word/2023/wordml/word16du" xmlns:w16sdtdh="http://schemas.microsoft.com/office/word/2020/wordml/sdtdatahash" xmlns:w16se="http://schemas.microsoft.com/office/word/2015/wordml/symex" xmlns:wpg="http://schemas.microsoft.com/office/word/2010/wordprocessingGroup" xmlns:wpi="http://schemas.microsoft.com/office/word/2010/wordprocessingInk" xmlns:wne="http://schemas.microsoft.com/office/word/2006/wordml" xmlns:wps="http://schemas.microsoft.com/office/word/2010/wordprocessingShape" mc:Ignorable="w14 w15 w16se w16cid w16 w16cex w16sdtdh w16du wp14">
+<w:document xmlns:wpc="http://schemas.microsoft.com/office/word/2010/wordprocessingCanvas" xmlns:cx="http://schemas.microsoft.com/office/drawing/2014/chartex" xmlns:cx1="http://schemas.microsoft.com/office/drawing/2015/9/8/chartex" xmlns:cx2="http://schemas.microsoft.com/office/drawing/2015/10/21/chartex" xmlns:cx3="http://schemas.microsoft.com/office/drawing/2016/5/9/chartex" xmlns:cx4="http://schemas.microsoft.com/office/drawing/2016/5/10/chartex" xmlns:cx5="http://schemas.microsoft.com/office/drawing/2016/5/11/chartex" xmlns:cx6="http://schemas.microsoft.com/office/drawing/2016/5/12/chartex" xmlns:cx7="http://schemas.microsoft.com/office/drawing/2016/5/13/chartex" xmlns:cx8="http://schemas.microsoft.com/office/drawing/2016/5/14/chartex" xmlns:mc="http://schemas.openxmlformats.org/markup-compatibility/2006" xmlns:aink="http://schemas.microsoft.com/office/drawing/2016/ink" xmlns:am3d="http://schemas.microsoft.com/office/drawing/2017/model3d" xmlns:o="urn:schemas-microsoft-com:office:office" xmlns:oel="http://schemas.microsoft.com/office/2019/extlst" xmlns:r="http://schemas.openxmlformats.org/officeDocument/2006/relationships" xmlns:m="http://schemas.openxmlformats.org/officeDocument/2006/math" xmlns:v="urn:schemas-microsoft-com:vml" xmlns:wp14="http://schemas.microsoft.com/office/word/2010/wordprocessingDrawing" xmlns:wp="http://schemas.openxmlformats.org/drawingml/2006/wordprocessingDrawing" xmlns:w10="urn:schemas-microsoft-com:office:word" xmlns:w="http://schemas.openxmlformats.org/wordprocessingml/2006/main" xmlns:w14="http://schemas.microsoft.com/office/word/2010/wordml" xmlns:w15="http://schemas.microsoft.com/office/word/2012/wordml" xmlns:w16cex="http://schemas.microsoft.com/office/word/2018/wordml/cex" xmlns:w16cid="http://schemas.microsoft.com/office/word/2016/wordml/cid" xmlns:w16="http://schemas.microsoft.com/office/word/2018/wordml" xmlns:w16sdtdh="http://schemas.microsoft.com/office/word/2020/wordml/sdtdatahash" xmlns:w16se="http://schemas.microsoft.com/office/word/2015/wordml/symex" xmlns:wpg="http://schemas.microsoft.com/office/word/2010/wordprocessingGroup" xmlns:wpi="http://schemas.microsoft.com/office/word/2010/wordprocessingInk" xmlns:wne="http://schemas.microsoft.com/office/word/2006/wordml" xmlns:wps="http://schemas.microsoft.com/office/word/2010/wordprocessingShape" mc:Ignorable="w14 w15 w16se w16cid w16 w16cex w16sdtdh wp14">
   <w:body>
     <w:p>
       <w:pPr>
@@ -34,7 +34,7 @@
           <w:szCs w:val="24"/>
         </w:rPr>
         <w:drawing>
-          <wp:anchor distT="0" distB="0" distL="114300" distR="114300" simplePos="0" relativeHeight="251661312" behindDoc="1" locked="0" layoutInCell="1" allowOverlap="1" wp14:anchorId="5881097F" wp14:editId="6C0A7FE2">
+          <wp:anchor distT="0" distB="0" distL="114300" distR="114300" simplePos="0" relativeHeight="251661312" behindDoc="1" locked="0" layoutInCell="1" allowOverlap="1" wp14:anchorId="5881097F" wp14:editId="4517FF54">
             <wp:simplePos x="0" y="0"/>
             <wp:positionH relativeFrom="column">
               <wp:posOffset>0</wp:posOffset>
@@ -3979,7 +3979,7 @@
           <w:rFonts w:ascii="Aptos Narrow" w:hAnsi="Aptos Narrow"/>
           <w:noProof/>
         </w:rPr>
-        <w:t>14</w:t>
+        <w:t>13</w:t>
       </w:r>
       <w:r>
         <w:rPr>
@@ -4955,7 +4955,7 @@
           <w:rFonts w:ascii="Aptos Narrow" w:hAnsi="Aptos Narrow"/>
           <w:noProof/>
         </w:rPr>
-        <w:t>16</w:t>
+        <w:t>15</w:t>
       </w:r>
       <w:r>
         <w:rPr>
@@ -5920,7 +5920,7 @@
           <w:rFonts w:ascii="Aptos Narrow" w:hAnsi="Aptos Narrow"/>
           <w:noProof/>
         </w:rPr>
-        <w:t>17</w:t>
+        <w:t>16</w:t>
       </w:r>
       <w:r>
         <w:rPr>
@@ -6056,7 +6056,7 @@
           <w:rFonts w:ascii="Aptos Narrow" w:hAnsi="Aptos Narrow"/>
           <w:noProof/>
         </w:rPr>
-        <w:t>18</w:t>
+        <w:t>17</w:t>
       </w:r>
       <w:r>
         <w:rPr>
@@ -14895,7 +14895,7 @@
         <w:rPr>
           <w:rFonts w:ascii="Aptos Narrow" w:hAnsi="Aptos Narrow"/>
         </w:rPr>
-        <w:t>创建升级包</w:t>
+        <w:t>创建部署引擎升级包</w:t>
       </w:r>
     </w:p>
     <w:p>
@@ -14929,7 +14929,7 @@
           <w:rFonts w:ascii="Aptos Narrow" w:hAnsi="Aptos Narrow"/>
           <w:color w:val="70AD47" w:themeColor="accent6"/>
         </w:rPr>
-        <w:t>\_Encapsulation\_Create.Upgrade.Package.ps1</w:t>
+        <w:t>\_Encapsulation\_Create.Custom.Engine.upgrade.package.ps1</w:t>
       </w:r>
       <w:r>
         <w:rPr>
@@ -14960,14 +14960,7 @@
           <w:rFonts w:ascii="Aptos Narrow" w:hAnsi="Aptos Narrow"/>
           <w:color w:val="70AD47" w:themeColor="accent6"/>
         </w:rPr>
-        <w:t>Yi -</w:t>
-      </w:r>
-      <w:r>
-        <w:rPr>
-          <w:rFonts w:ascii="Aptos Narrow" w:hAnsi="Aptos Narrow"/>
-          <w:color w:val="70AD47" w:themeColor="accent6"/>
-        </w:rPr>
-        <w:t>CU</w:t>
+        <w:t>Yi -CEUP</w:t>
       </w:r>
     </w:p>
     <w:p>
@@ -14989,7 +14982,7 @@
         <w:rPr>
           <w:rFonts w:ascii="Aptos Narrow" w:hAnsi="Aptos Narrow"/>
         </w:rPr>
-        <w:t>创建部署引擎升级包</w:t>
+        <w:t>将所有软件转换为压缩包</w:t>
       </w:r>
     </w:p>
     <w:p>
@@ -15023,7 +15016,7 @@
           <w:rFonts w:ascii="Aptos Narrow" w:hAnsi="Aptos Narrow"/>
           <w:color w:val="70AD47" w:themeColor="accent6"/>
         </w:rPr>
-        <w:t>\_Encapsulation\_Create.Custom.Engine.upgrade.package.ps1</w:t>
+        <w:t>\_Encapsulation\_Zip.ps1</w:t>
       </w:r>
       <w:r>
         <w:rPr>
@@ -15054,7 +15047,7 @@
           <w:rFonts w:ascii="Aptos Narrow" w:hAnsi="Aptos Narrow"/>
           <w:color w:val="70AD47" w:themeColor="accent6"/>
         </w:rPr>
-        <w:t>Yi -CEUP</w:t>
+        <w:t>Yi -Zip</w:t>
       </w:r>
     </w:p>
     <w:p>
@@ -15074,9 +15067,9 @@
       </w:pPr>
       <w:r>
         <w:rPr>
-          <w:rFonts w:ascii="Aptos Narrow" w:hAnsi="Aptos Narrow"/>
-        </w:rPr>
-        <w:t>将所有软件转换为压缩包</w:t>
+          <w:rFonts w:ascii="Aptos Narrow" w:hAnsi="Aptos Narrow" w:hint="eastAsia"/>
+        </w:rPr>
+        <w:t>创建模板：累积更新</w:t>
       </w:r>
     </w:p>
     <w:p>
@@ -15096,94 +15089,6 @@
           <w:rFonts w:ascii="Aptos Narrow" w:hAnsi="Aptos Narrow"/>
           <w:color w:val="70AD47" w:themeColor="accent6"/>
         </w:rPr>
-        <w:t>D:\</w:t>
-      </w:r>
-      <w:r>
-        <w:rPr>
-          <w:rFonts w:ascii="Aptos Narrow" w:hAnsi="Aptos Narrow"/>
-          <w:color w:val="70AD47" w:themeColor="accent6"/>
-        </w:rPr>
-        <w:t>YiSolutions</w:t>
-      </w:r>
-      <w:r>
-        <w:rPr>
-          <w:rFonts w:ascii="Aptos Narrow" w:hAnsi="Aptos Narrow"/>
-          <w:color w:val="70AD47" w:themeColor="accent6"/>
-        </w:rPr>
-        <w:t>\_Encapsulation\_Zip.ps1</w:t>
-      </w:r>
-      <w:r>
-        <w:rPr>
-          <w:rFonts w:ascii="Aptos Narrow" w:hAnsi="Aptos Narrow"/>
-        </w:rPr>
-        <w:t>，</w:t>
-      </w:r>
-      <w:r>
-        <w:rPr>
-          <w:rFonts w:ascii="Aptos Narrow" w:hAnsi="Aptos Narrow"/>
-        </w:rPr>
-        <w:t>路由功能</w:t>
-      </w:r>
-      <w:r>
-        <w:rPr>
-          <w:rFonts w:ascii="Aptos Narrow" w:hAnsi="Aptos Narrow"/>
-        </w:rPr>
-        <w:t>可用时</w:t>
-      </w:r>
-      <w:r>
-        <w:rPr>
-          <w:rFonts w:ascii="Aptos Narrow" w:hAnsi="Aptos Narrow"/>
-        </w:rPr>
-        <w:t>：</w:t>
-      </w:r>
-      <w:r>
-        <w:rPr>
-          <w:rFonts w:ascii="Aptos Narrow" w:hAnsi="Aptos Narrow"/>
-          <w:color w:val="70AD47" w:themeColor="accent6"/>
-        </w:rPr>
-        <w:t>Yi -Zip</w:t>
-      </w:r>
-    </w:p>
-    <w:p>
-      <w:pPr>
-        <w:pStyle w:val="ListParagraph"/>
-        <w:widowControl w:val="0"/>
-        <w:numPr>
-          <w:ilvl w:val="1"/>
-          <w:numId w:val="14"/>
-        </w:numPr>
-        <w:spacing w:before="720" w:line="360" w:lineRule="auto"/>
-        <w:ind w:left="3240" w:hanging="806"/>
-        <w:contextualSpacing w:val="0"/>
-        <w:rPr>
-          <w:rFonts w:ascii="Aptos Narrow" w:hAnsi="Aptos Narrow"/>
-        </w:rPr>
-      </w:pPr>
-      <w:r>
-        <w:rPr>
-          <w:rFonts w:ascii="Aptos Narrow" w:hAnsi="Aptos Narrow" w:hint="eastAsia"/>
-        </w:rPr>
-        <w:t>创建模板：累积更新</w:t>
-      </w:r>
-    </w:p>
-    <w:p>
-      <w:pPr>
-        <w:pStyle w:val="ListParagraph"/>
-        <w:widowControl w:val="0"/>
-        <w:spacing w:line="360" w:lineRule="auto"/>
-        <w:ind w:left="3240"/>
-        <w:contextualSpacing w:val="0"/>
-        <w:rPr>
-          <w:rFonts w:ascii="Aptos Narrow" w:hAnsi="Aptos Narrow"/>
-          <w:color w:val="70AD47" w:themeColor="accent6"/>
-        </w:rPr>
-      </w:pPr>
-      <w:r>
-        <w:rPr>
-          <w:rFonts w:ascii="Aptos Narrow" w:hAnsi="Aptos Narrow"/>
-          <w:color w:val="70AD47" w:themeColor="accent6"/>
-        </w:rPr>
-        <w:lastRenderedPageBreak/>
         <w:t>D:\YiSolutions\_Encapsulation\_</w:t>
       </w:r>
       <w:r>
@@ -15261,6 +15166,7 @@
         <w:rPr>
           <w:rFonts w:ascii="Aptos Narrow" w:hAnsi="Aptos Narrow"/>
         </w:rPr>
+        <w:lastRenderedPageBreak/>
         <w:t>Microsoft Office</w:t>
       </w:r>
       <w:bookmarkEnd w:id="21"/>
@@ -16154,7 +16060,6 @@
         <w:rPr>
           <w:rFonts w:ascii="Aptos Narrow" w:hAnsi="Aptos Narrow"/>
         </w:rPr>
-        <w:lastRenderedPageBreak/>
         <w:t>创建目录：架构</w:t>
       </w:r>
       <w:r>
@@ -16333,6 +16238,7 @@
         <w:rPr>
           <w:rFonts w:ascii="Aptos Narrow" w:hAnsi="Aptos Narrow"/>
         </w:rPr>
+        <w:lastRenderedPageBreak/>
         <w:t>zh-CN</w:t>
       </w:r>
     </w:p>
@@ -17023,7 +16929,6 @@
         <w:rPr>
           <w:rFonts w:ascii="Aptos Narrow" w:hAnsi="Aptos Narrow"/>
         </w:rPr>
-        <w:lastRenderedPageBreak/>
         <w:t>如何创建</w:t>
       </w:r>
       <w:bookmarkEnd w:id="27"/>
@@ -17193,6 +17098,7 @@
         <w:rPr>
           <w:rFonts w:ascii="Aptos Narrow" w:hAnsi="Aptos Narrow"/>
         </w:rPr>
+        <w:lastRenderedPageBreak/>
         <w:t>物理内存</w:t>
       </w:r>
       <w:r>
@@ -18114,7 +18020,6 @@
         <w:rPr>
           <w:rFonts w:ascii="Aptos Narrow" w:hAnsi="Aptos Narrow"/>
         </w:rPr>
-        <w:lastRenderedPageBreak/>
         <w:t>从</w:t>
       </w:r>
       <w:r>
@@ -18239,6 +18144,7 @@
           <w:rFonts w:ascii="Aptos Narrow" w:eastAsia="Microsoft YaHei" w:hAnsi="Aptos Narrow"/>
           <w:color w:val="auto"/>
         </w:rPr>
+        <w:lastRenderedPageBreak/>
         <w:t>Microsoft.WindowsAlarms_8wekyb3d8bbwe.msixbundle</w:t>
       </w:r>
     </w:p>
@@ -18926,7 +18832,6 @@
         <w:rPr>
           <w:rFonts w:ascii="Aptos Narrow" w:hAnsi="Aptos Narrow"/>
         </w:rPr>
-        <w:lastRenderedPageBreak/>
         <w:t>创建</w:t>
       </w:r>
       <w:r>
@@ -18996,6 +18901,7 @@
         <w:rPr>
           <w:rFonts w:ascii="Aptos Narrow" w:hAnsi="Aptos Narrow"/>
         </w:rPr>
+        <w:lastRenderedPageBreak/>
         <w:t>编辑</w:t>
       </w:r>
     </w:p>
@@ -19747,7 +19653,6 @@
         <w:rPr>
           <w:rFonts w:ascii="Aptos Narrow" w:hAnsi="Aptos Narrow"/>
         </w:rPr>
-        <w:lastRenderedPageBreak/>
         <w:t>如果您在开发过程中遇到新的问题，请通过以下联系方式：</w:t>
       </w:r>
     </w:p>
@@ -19791,6 +19696,7 @@
         <w:rPr>
           <w:rFonts w:ascii="Aptos Narrow" w:hAnsi="Aptos Narrow"/>
         </w:rPr>
+        <w:lastRenderedPageBreak/>
         <w:t>网站：</w:t>
       </w:r>
       <w:hyperlink r:id="rId45" w:history="1">
@@ -19988,7 +19894,7 @@
 </file>
 
 <file path=word/endnotes.xml><?xml version="1.0" encoding="utf-8"?>
-<w:endnotes xmlns:wpc="http://schemas.microsoft.com/office/word/2010/wordprocessingCanvas" xmlns:cx="http://schemas.microsoft.com/office/drawing/2014/chartex" xmlns:cx1="http://schemas.microsoft.com/office/drawing/2015/9/8/chartex" xmlns:cx2="http://schemas.microsoft.com/office/drawing/2015/10/21/chartex" xmlns:cx3="http://schemas.microsoft.com/office/drawing/2016/5/9/chartex" xmlns:cx4="http://schemas.microsoft.com/office/drawing/2016/5/10/chartex" xmlns:cx5="http://schemas.microsoft.com/office/drawing/2016/5/11/chartex" xmlns:cx6="http://schemas.microsoft.com/office/drawing/2016/5/12/chartex" xmlns:cx7="http://schemas.microsoft.com/office/drawing/2016/5/13/chartex" xmlns:cx8="http://schemas.microsoft.com/office/drawing/2016/5/14/chartex" xmlns:mc="http://schemas.openxmlformats.org/markup-compatibility/2006" xmlns:aink="http://schemas.microsoft.com/office/drawing/2016/ink" xmlns:am3d="http://schemas.microsoft.com/office/drawing/2017/model3d" xmlns:o="urn:schemas-microsoft-com:office:office" xmlns:oel="http://schemas.microsoft.com/office/2019/extlst" xmlns:r="http://schemas.openxmlformats.org/officeDocument/2006/relationships" xmlns:m="http://schemas.openxmlformats.org/officeDocument/2006/math" xmlns:v="urn:schemas-microsoft-com:vml" xmlns:wp14="http://schemas.microsoft.com/office/word/2010/wordprocessingDrawing" xmlns:wp="http://schemas.openxmlformats.org/drawingml/2006/wordprocessingDrawing" xmlns:w10="urn:schemas-microsoft-com:office:word" xmlns:w="http://schemas.openxmlformats.org/wordprocessingml/2006/main" xmlns:w14="http://schemas.microsoft.com/office/word/2010/wordml" xmlns:w15="http://schemas.microsoft.com/office/word/2012/wordml" xmlns:w16cex="http://schemas.microsoft.com/office/word/2018/wordml/cex" xmlns:w16cid="http://schemas.microsoft.com/office/word/2016/wordml/cid" xmlns:w16="http://schemas.microsoft.com/office/word/2018/wordml" xmlns:w16du="http://schemas.microsoft.com/office/word/2023/wordml/word16du" xmlns:w16sdtdh="http://schemas.microsoft.com/office/word/2020/wordml/sdtdatahash" xmlns:w16se="http://schemas.microsoft.com/office/word/2015/wordml/symex" xmlns:wpg="http://schemas.microsoft.com/office/word/2010/wordprocessingGroup" xmlns:wpi="http://schemas.microsoft.com/office/word/2010/wordprocessingInk" xmlns:wne="http://schemas.microsoft.com/office/word/2006/wordml" xmlns:wps="http://schemas.microsoft.com/office/word/2010/wordprocessingShape" mc:Ignorable="w14 w15 w16se w16cid w16 w16cex w16sdtdh w16du wp14">
+<w:endnotes xmlns:wpc="http://schemas.microsoft.com/office/word/2010/wordprocessingCanvas" xmlns:cx="http://schemas.microsoft.com/office/drawing/2014/chartex" xmlns:cx1="http://schemas.microsoft.com/office/drawing/2015/9/8/chartex" xmlns:cx2="http://schemas.microsoft.com/office/drawing/2015/10/21/chartex" xmlns:cx3="http://schemas.microsoft.com/office/drawing/2016/5/9/chartex" xmlns:cx4="http://schemas.microsoft.com/office/drawing/2016/5/10/chartex" xmlns:cx5="http://schemas.microsoft.com/office/drawing/2016/5/11/chartex" xmlns:cx6="http://schemas.microsoft.com/office/drawing/2016/5/12/chartex" xmlns:cx7="http://schemas.microsoft.com/office/drawing/2016/5/13/chartex" xmlns:cx8="http://schemas.microsoft.com/office/drawing/2016/5/14/chartex" xmlns:mc="http://schemas.openxmlformats.org/markup-compatibility/2006" xmlns:aink="http://schemas.microsoft.com/office/drawing/2016/ink" xmlns:am3d="http://schemas.microsoft.com/office/drawing/2017/model3d" xmlns:o="urn:schemas-microsoft-com:office:office" xmlns:oel="http://schemas.microsoft.com/office/2019/extlst" xmlns:r="http://schemas.openxmlformats.org/officeDocument/2006/relationships" xmlns:m="http://schemas.openxmlformats.org/officeDocument/2006/math" xmlns:v="urn:schemas-microsoft-com:vml" xmlns:wp14="http://schemas.microsoft.com/office/word/2010/wordprocessingDrawing" xmlns:wp="http://schemas.openxmlformats.org/drawingml/2006/wordprocessingDrawing" xmlns:w10="urn:schemas-microsoft-com:office:word" xmlns:w="http://schemas.openxmlformats.org/wordprocessingml/2006/main" xmlns:w14="http://schemas.microsoft.com/office/word/2010/wordml" xmlns:w15="http://schemas.microsoft.com/office/word/2012/wordml" xmlns:w16cex="http://schemas.microsoft.com/office/word/2018/wordml/cex" xmlns:w16cid="http://schemas.microsoft.com/office/word/2016/wordml/cid" xmlns:w16="http://schemas.microsoft.com/office/word/2018/wordml" xmlns:w16sdtdh="http://schemas.microsoft.com/office/word/2020/wordml/sdtdatahash" xmlns:w16se="http://schemas.microsoft.com/office/word/2015/wordml/symex" xmlns:wpg="http://schemas.microsoft.com/office/word/2010/wordprocessingGroup" xmlns:wpi="http://schemas.microsoft.com/office/word/2010/wordprocessingInk" xmlns:wne="http://schemas.microsoft.com/office/word/2006/wordml" xmlns:wps="http://schemas.microsoft.com/office/word/2010/wordprocessingShape" mc:Ignorable="w14 w15 w16se w16cid w16 w16cex w16sdtdh wp14">
   <w:endnote w:type="separator" w:id="-1">
     <w:p>
       <w:pPr>
@@ -20013,7 +19919,7 @@
 </file>
 
 <file path=word/footer1.xml><?xml version="1.0" encoding="utf-8"?>
-<w:ftr xmlns:wpc="http://schemas.microsoft.com/office/word/2010/wordprocessingCanvas" xmlns:cx="http://schemas.microsoft.com/office/drawing/2014/chartex" xmlns:cx1="http://schemas.microsoft.com/office/drawing/2015/9/8/chartex" xmlns:cx2="http://schemas.microsoft.com/office/drawing/2015/10/21/chartex" xmlns:cx3="http://schemas.microsoft.com/office/drawing/2016/5/9/chartex" xmlns:cx4="http://schemas.microsoft.com/office/drawing/2016/5/10/chartex" xmlns:cx5="http://schemas.microsoft.com/office/drawing/2016/5/11/chartex" xmlns:cx6="http://schemas.microsoft.com/office/drawing/2016/5/12/chartex" xmlns:cx7="http://schemas.microsoft.com/office/drawing/2016/5/13/chartex" xmlns:cx8="http://schemas.microsoft.com/office/drawing/2016/5/14/chartex" xmlns:mc="http://schemas.openxmlformats.org/markup-compatibility/2006" xmlns:aink="http://schemas.microsoft.com/office/drawing/2016/ink" xmlns:am3d="http://schemas.microsoft.com/office/drawing/2017/model3d" xmlns:o="urn:schemas-microsoft-com:office:office" xmlns:oel="http://schemas.microsoft.com/office/2019/extlst" xmlns:r="http://schemas.openxmlformats.org/officeDocument/2006/relationships" xmlns:m="http://schemas.openxmlformats.org/officeDocument/2006/math" xmlns:v="urn:schemas-microsoft-com:vml" xmlns:wp14="http://schemas.microsoft.com/office/word/2010/wordprocessingDrawing" xmlns:wp="http://schemas.openxmlformats.org/drawingml/2006/wordprocessingDrawing" xmlns:w10="urn:schemas-microsoft-com:office:word" xmlns:w="http://schemas.openxmlformats.org/wordprocessingml/2006/main" xmlns:w14="http://schemas.microsoft.com/office/word/2010/wordml" xmlns:w15="http://schemas.microsoft.com/office/word/2012/wordml" xmlns:w16cex="http://schemas.microsoft.com/office/word/2018/wordml/cex" xmlns:w16cid="http://schemas.microsoft.com/office/word/2016/wordml/cid" xmlns:w16="http://schemas.microsoft.com/office/word/2018/wordml" xmlns:w16du="http://schemas.microsoft.com/office/word/2023/wordml/word16du" xmlns:w16sdtdh="http://schemas.microsoft.com/office/word/2020/wordml/sdtdatahash" xmlns:w16se="http://schemas.microsoft.com/office/word/2015/wordml/symex" xmlns:wpg="http://schemas.microsoft.com/office/word/2010/wordprocessingGroup" xmlns:wpi="http://schemas.microsoft.com/office/word/2010/wordprocessingInk" xmlns:wne="http://schemas.microsoft.com/office/word/2006/wordml" xmlns:wps="http://schemas.microsoft.com/office/word/2010/wordprocessingShape" mc:Ignorable="w14 w15 w16se w16cid w16 w16cex w16sdtdh w16du wp14">
+<w:ftr xmlns:wpc="http://schemas.microsoft.com/office/word/2010/wordprocessingCanvas" xmlns:cx="http://schemas.microsoft.com/office/drawing/2014/chartex" xmlns:cx1="http://schemas.microsoft.com/office/drawing/2015/9/8/chartex" xmlns:cx2="http://schemas.microsoft.com/office/drawing/2015/10/21/chartex" xmlns:cx3="http://schemas.microsoft.com/office/drawing/2016/5/9/chartex" xmlns:cx4="http://schemas.microsoft.com/office/drawing/2016/5/10/chartex" xmlns:cx5="http://schemas.microsoft.com/office/drawing/2016/5/11/chartex" xmlns:cx6="http://schemas.microsoft.com/office/drawing/2016/5/12/chartex" xmlns:cx7="http://schemas.microsoft.com/office/drawing/2016/5/13/chartex" xmlns:cx8="http://schemas.microsoft.com/office/drawing/2016/5/14/chartex" xmlns:mc="http://schemas.openxmlformats.org/markup-compatibility/2006" xmlns:aink="http://schemas.microsoft.com/office/drawing/2016/ink" xmlns:am3d="http://schemas.microsoft.com/office/drawing/2017/model3d" xmlns:o="urn:schemas-microsoft-com:office:office" xmlns:oel="http://schemas.microsoft.com/office/2019/extlst" xmlns:r="http://schemas.openxmlformats.org/officeDocument/2006/relationships" xmlns:m="http://schemas.openxmlformats.org/officeDocument/2006/math" xmlns:v="urn:schemas-microsoft-com:vml" xmlns:wp14="http://schemas.microsoft.com/office/word/2010/wordprocessingDrawing" xmlns:wp="http://schemas.openxmlformats.org/drawingml/2006/wordprocessingDrawing" xmlns:w10="urn:schemas-microsoft-com:office:word" xmlns:w="http://schemas.openxmlformats.org/wordprocessingml/2006/main" xmlns:w14="http://schemas.microsoft.com/office/word/2010/wordml" xmlns:w15="http://schemas.microsoft.com/office/word/2012/wordml" xmlns:w16cex="http://schemas.microsoft.com/office/word/2018/wordml/cex" xmlns:w16cid="http://schemas.microsoft.com/office/word/2016/wordml/cid" xmlns:w16="http://schemas.microsoft.com/office/word/2018/wordml" xmlns:w16sdtdh="http://schemas.microsoft.com/office/word/2020/wordml/sdtdatahash" xmlns:w16se="http://schemas.microsoft.com/office/word/2015/wordml/symex" xmlns:wpg="http://schemas.microsoft.com/office/word/2010/wordprocessingGroup" xmlns:wpi="http://schemas.microsoft.com/office/word/2010/wordprocessingInk" xmlns:wne="http://schemas.microsoft.com/office/word/2006/wordml" xmlns:wps="http://schemas.microsoft.com/office/word/2010/wordprocessingShape" mc:Ignorable="w14 w15 w16se w16cid w16 w16cex w16sdtdh wp14">
   <w:tbl>
     <w:tblPr>
       <w:tblStyle w:val="TableGrid"/>
@@ -20391,7 +20297,7 @@
 </file>
 
 <file path=word/footnotes.xml><?xml version="1.0" encoding="utf-8"?>
-<w:footnotes xmlns:wpc="http://schemas.microsoft.com/office/word/2010/wordprocessingCanvas" xmlns:cx="http://schemas.microsoft.com/office/drawing/2014/chartex" xmlns:cx1="http://schemas.microsoft.com/office/drawing/2015/9/8/chartex" xmlns:cx2="http://schemas.microsoft.com/office/drawing/2015/10/21/chartex" xmlns:cx3="http://schemas.microsoft.com/office/drawing/2016/5/9/chartex" xmlns:cx4="http://schemas.microsoft.com/office/drawing/2016/5/10/chartex" xmlns:cx5="http://schemas.microsoft.com/office/drawing/2016/5/11/chartex" xmlns:cx6="http://schemas.microsoft.com/office/drawing/2016/5/12/chartex" xmlns:cx7="http://schemas.microsoft.com/office/drawing/2016/5/13/chartex" xmlns:cx8="http://schemas.microsoft.com/office/drawing/2016/5/14/chartex" xmlns:mc="http://schemas.openxmlformats.org/markup-compatibility/2006" xmlns:aink="http://schemas.microsoft.com/office/drawing/2016/ink" xmlns:am3d="http://schemas.microsoft.com/office/drawing/2017/model3d" xmlns:o="urn:schemas-microsoft-com:office:office" xmlns:oel="http://schemas.microsoft.com/office/2019/extlst" xmlns:r="http://schemas.openxmlformats.org/officeDocument/2006/relationships" xmlns:m="http://schemas.openxmlformats.org/officeDocument/2006/math" xmlns:v="urn:schemas-microsoft-com:vml" xmlns:wp14="http://schemas.microsoft.com/office/word/2010/wordprocessingDrawing" xmlns:wp="http://schemas.openxmlformats.org/drawingml/2006/wordprocessingDrawing" xmlns:w10="urn:schemas-microsoft-com:office:word" xmlns:w="http://schemas.openxmlformats.org/wordprocessingml/2006/main" xmlns:w14="http://schemas.microsoft.com/office/word/2010/wordml" xmlns:w15="http://schemas.microsoft.com/office/word/2012/wordml" xmlns:w16cex="http://schemas.microsoft.com/office/word/2018/wordml/cex" xmlns:w16cid="http://schemas.microsoft.com/office/word/2016/wordml/cid" xmlns:w16="http://schemas.microsoft.com/office/word/2018/wordml" xmlns:w16du="http://schemas.microsoft.com/office/word/2023/wordml/word16du" xmlns:w16sdtdh="http://schemas.microsoft.com/office/word/2020/wordml/sdtdatahash" xmlns:w16se="http://schemas.microsoft.com/office/word/2015/wordml/symex" xmlns:wpg="http://schemas.microsoft.com/office/word/2010/wordprocessingGroup" xmlns:wpi="http://schemas.microsoft.com/office/word/2010/wordprocessingInk" xmlns:wne="http://schemas.microsoft.com/office/word/2006/wordml" xmlns:wps="http://schemas.microsoft.com/office/word/2010/wordprocessingShape" mc:Ignorable="w14 w15 w16se w16cid w16 w16cex w16sdtdh w16du wp14">
+<w:footnotes xmlns:wpc="http://schemas.microsoft.com/office/word/2010/wordprocessingCanvas" xmlns:cx="http://schemas.microsoft.com/office/drawing/2014/chartex" xmlns:cx1="http://schemas.microsoft.com/office/drawing/2015/9/8/chartex" xmlns:cx2="http://schemas.microsoft.com/office/drawing/2015/10/21/chartex" xmlns:cx3="http://schemas.microsoft.com/office/drawing/2016/5/9/chartex" xmlns:cx4="http://schemas.microsoft.com/office/drawing/2016/5/10/chartex" xmlns:cx5="http://schemas.microsoft.com/office/drawing/2016/5/11/chartex" xmlns:cx6="http://schemas.microsoft.com/office/drawing/2016/5/12/chartex" xmlns:cx7="http://schemas.microsoft.com/office/drawing/2016/5/13/chartex" xmlns:cx8="http://schemas.microsoft.com/office/drawing/2016/5/14/chartex" xmlns:mc="http://schemas.openxmlformats.org/markup-compatibility/2006" xmlns:aink="http://schemas.microsoft.com/office/drawing/2016/ink" xmlns:am3d="http://schemas.microsoft.com/office/drawing/2017/model3d" xmlns:o="urn:schemas-microsoft-com:office:office" xmlns:oel="http://schemas.microsoft.com/office/2019/extlst" xmlns:r="http://schemas.openxmlformats.org/officeDocument/2006/relationships" xmlns:m="http://schemas.openxmlformats.org/officeDocument/2006/math" xmlns:v="urn:schemas-microsoft-com:vml" xmlns:wp14="http://schemas.microsoft.com/office/word/2010/wordprocessingDrawing" xmlns:wp="http://schemas.openxmlformats.org/drawingml/2006/wordprocessingDrawing" xmlns:w10="urn:schemas-microsoft-com:office:word" xmlns:w="http://schemas.openxmlformats.org/wordprocessingml/2006/main" xmlns:w14="http://schemas.microsoft.com/office/word/2010/wordml" xmlns:w15="http://schemas.microsoft.com/office/word/2012/wordml" xmlns:w16cex="http://schemas.microsoft.com/office/word/2018/wordml/cex" xmlns:w16cid="http://schemas.microsoft.com/office/word/2016/wordml/cid" xmlns:w16="http://schemas.microsoft.com/office/word/2018/wordml" xmlns:w16sdtdh="http://schemas.microsoft.com/office/word/2020/wordml/sdtdatahash" xmlns:w16se="http://schemas.microsoft.com/office/word/2015/wordml/symex" xmlns:wpg="http://schemas.microsoft.com/office/word/2010/wordprocessingGroup" xmlns:wpi="http://schemas.microsoft.com/office/word/2010/wordprocessingInk" xmlns:wne="http://schemas.microsoft.com/office/word/2006/wordml" xmlns:wps="http://schemas.microsoft.com/office/word/2010/wordprocessingShape" mc:Ignorable="w14 w15 w16se w16cid w16 w16cex w16sdtdh wp14">
   <w:footnote w:type="separator" w:id="-1">
     <w:p>
       <w:pPr>
@@ -20416,7 +20322,7 @@
 </file>
 
 <file path=word/numbering.xml><?xml version="1.0" encoding="utf-8"?>
-<w:numbering xmlns:wpc="http://schemas.microsoft.com/office/word/2010/wordprocessingCanvas" xmlns:cx="http://schemas.microsoft.com/office/drawing/2014/chartex" xmlns:cx1="http://schemas.microsoft.com/office/drawing/2015/9/8/chartex" xmlns:cx2="http://schemas.microsoft.com/office/drawing/2015/10/21/chartex" xmlns:cx3="http://schemas.microsoft.com/office/drawing/2016/5/9/chartex" xmlns:cx4="http://schemas.microsoft.com/office/drawing/2016/5/10/chartex" xmlns:cx5="http://schemas.microsoft.com/office/drawing/2016/5/11/chartex" xmlns:cx6="http://schemas.microsoft.com/office/drawing/2016/5/12/chartex" xmlns:cx7="http://schemas.microsoft.com/office/drawing/2016/5/13/chartex" xmlns:cx8="http://schemas.microsoft.com/office/drawing/2016/5/14/chartex" xmlns:mc="http://schemas.openxmlformats.org/markup-compatibility/2006" xmlns:aink="http://schemas.microsoft.com/office/drawing/2016/ink" xmlns:am3d="http://schemas.microsoft.com/office/drawing/2017/model3d" xmlns:o="urn:schemas-microsoft-com:office:office" xmlns:oel="http://schemas.microsoft.com/office/2019/extlst" xmlns:r="http://schemas.openxmlformats.org/officeDocument/2006/relationships" xmlns:m="http://schemas.openxmlformats.org/officeDocument/2006/math" xmlns:v="urn:schemas-microsoft-com:vml" xmlns:wp14="http://schemas.microsoft.com/office/word/2010/wordprocessingDrawing" xmlns:wp="http://schemas.openxmlformats.org/drawingml/2006/wordprocessingDrawing" xmlns:w10="urn:schemas-microsoft-com:office:word" xmlns:w="http://schemas.openxmlformats.org/wordprocessingml/2006/main" xmlns:w14="http://schemas.microsoft.com/office/word/2010/wordml" xmlns:w15="http://schemas.microsoft.com/office/word/2012/wordml" xmlns:w16cex="http://schemas.microsoft.com/office/word/2018/wordml/cex" xmlns:w16cid="http://schemas.microsoft.com/office/word/2016/wordml/cid" xmlns:w16="http://schemas.microsoft.com/office/word/2018/wordml" xmlns:w16du="http://schemas.microsoft.com/office/word/2023/wordml/word16du" xmlns:w16sdtdh="http://schemas.microsoft.com/office/word/2020/wordml/sdtdatahash" xmlns:w16se="http://schemas.microsoft.com/office/word/2015/wordml/symex" xmlns:wpg="http://schemas.microsoft.com/office/word/2010/wordprocessingGroup" xmlns:wpi="http://schemas.microsoft.com/office/word/2010/wordprocessingInk" xmlns:wne="http://schemas.microsoft.com/office/word/2006/wordml" xmlns:wps="http://schemas.microsoft.com/office/word/2010/wordprocessingShape" mc:Ignorable="w14 w15 w16se w16cid w16 w16cex w16sdtdh w16du wp14">
+<w:numbering xmlns:wpc="http://schemas.microsoft.com/office/word/2010/wordprocessingCanvas" xmlns:cx="http://schemas.microsoft.com/office/drawing/2014/chartex" xmlns:cx1="http://schemas.microsoft.com/office/drawing/2015/9/8/chartex" xmlns:cx2="http://schemas.microsoft.com/office/drawing/2015/10/21/chartex" xmlns:cx3="http://schemas.microsoft.com/office/drawing/2016/5/9/chartex" xmlns:cx4="http://schemas.microsoft.com/office/drawing/2016/5/10/chartex" xmlns:cx5="http://schemas.microsoft.com/office/drawing/2016/5/11/chartex" xmlns:cx6="http://schemas.microsoft.com/office/drawing/2016/5/12/chartex" xmlns:cx7="http://schemas.microsoft.com/office/drawing/2016/5/13/chartex" xmlns:cx8="http://schemas.microsoft.com/office/drawing/2016/5/14/chartex" xmlns:mc="http://schemas.openxmlformats.org/markup-compatibility/2006" xmlns:aink="http://schemas.microsoft.com/office/drawing/2016/ink" xmlns:am3d="http://schemas.microsoft.com/office/drawing/2017/model3d" xmlns:o="urn:schemas-microsoft-com:office:office" xmlns:oel="http://schemas.microsoft.com/office/2019/extlst" xmlns:r="http://schemas.openxmlformats.org/officeDocument/2006/relationships" xmlns:m="http://schemas.openxmlformats.org/officeDocument/2006/math" xmlns:v="urn:schemas-microsoft-com:vml" xmlns:wp14="http://schemas.microsoft.com/office/word/2010/wordprocessingDrawing" xmlns:wp="http://schemas.openxmlformats.org/drawingml/2006/wordprocessingDrawing" xmlns:w10="urn:schemas-microsoft-com:office:word" xmlns:w="http://schemas.openxmlformats.org/wordprocessingml/2006/main" xmlns:w14="http://schemas.microsoft.com/office/word/2010/wordml" xmlns:w15="http://schemas.microsoft.com/office/word/2012/wordml" xmlns:w16cex="http://schemas.microsoft.com/office/word/2018/wordml/cex" xmlns:w16cid="http://schemas.microsoft.com/office/word/2016/wordml/cid" xmlns:w16="http://schemas.microsoft.com/office/word/2018/wordml" xmlns:w16sdtdh="http://schemas.microsoft.com/office/word/2020/wordml/sdtdatahash" xmlns:w16se="http://schemas.microsoft.com/office/word/2015/wordml/symex" xmlns:wpg="http://schemas.microsoft.com/office/word/2010/wordprocessingGroup" xmlns:wpi="http://schemas.microsoft.com/office/word/2010/wordprocessingInk" xmlns:wne="http://schemas.microsoft.com/office/word/2006/wordml" xmlns:wps="http://schemas.microsoft.com/office/word/2010/wordprocessingShape" mc:Ignorable="w14 w15 w16se w16cid w16 w16cex w16sdtdh wp14">
   <w:abstractNum w:abstractNumId="0" w15:restartNumberingAfterBreak="0">
     <w:nsid w:val="00AA212E"/>
     <w:multiLevelType w:val="hybridMultilevel"/>
@@ -25381,7 +25287,7 @@
 </file>
 
 <file path=word/styles.xml><?xml version="1.0" encoding="utf-8"?>
-<w:styles xmlns:mc="http://schemas.openxmlformats.org/markup-compatibility/2006" xmlns:r="http://schemas.openxmlformats.org/officeDocument/2006/relationships" xmlns:w="http://schemas.openxmlformats.org/wordprocessingml/2006/main" xmlns:w14="http://schemas.microsoft.com/office/word/2010/wordml" xmlns:w15="http://schemas.microsoft.com/office/word/2012/wordml" xmlns:w16cex="http://schemas.microsoft.com/office/word/2018/wordml/cex" xmlns:w16cid="http://schemas.microsoft.com/office/word/2016/wordml/cid" xmlns:w16="http://schemas.microsoft.com/office/word/2018/wordml" xmlns:w16du="http://schemas.microsoft.com/office/word/2023/wordml/word16du" xmlns:w16sdtdh="http://schemas.microsoft.com/office/word/2020/wordml/sdtdatahash" xmlns:w16se="http://schemas.microsoft.com/office/word/2015/wordml/symex" mc:Ignorable="w14 w15 w16se w16cid w16 w16cex w16sdtdh w16du">
+<w:styles xmlns:mc="http://schemas.openxmlformats.org/markup-compatibility/2006" xmlns:r="http://schemas.openxmlformats.org/officeDocument/2006/relationships" xmlns:w="http://schemas.openxmlformats.org/wordprocessingml/2006/main" xmlns:w14="http://schemas.microsoft.com/office/word/2010/wordml" xmlns:w15="http://schemas.microsoft.com/office/word/2012/wordml" xmlns:w16cex="http://schemas.microsoft.com/office/word/2018/wordml/cex" xmlns:w16cid="http://schemas.microsoft.com/office/word/2016/wordml/cid" xmlns:w16="http://schemas.microsoft.com/office/word/2018/wordml" xmlns:w16sdtdh="http://schemas.microsoft.com/office/word/2020/wordml/sdtdatahash" xmlns:w16se="http://schemas.microsoft.com/office/word/2015/wordml/symex" mc:Ignorable="w14 w15 w16se w16cid w16 w16cex w16sdtdh">
   <w:docDefaults>
     <w:rPrDefault>
       <w:rPr>

--- a/_Learn/Readme/Readme.Detailed.zh-CN.docx
+++ b/_Learn/Readme/Readme.Detailed.zh-CN.docx
@@ -1,6 +1,6 @@
 
 <file path=word/document.xml><?xml version="1.0" encoding="utf-8"?>
-<w:document xmlns:wpc="http://schemas.microsoft.com/office/word/2010/wordprocessingCanvas" xmlns:cx="http://schemas.microsoft.com/office/drawing/2014/chartex" xmlns:cx1="http://schemas.microsoft.com/office/drawing/2015/9/8/chartex" xmlns:cx2="http://schemas.microsoft.com/office/drawing/2015/10/21/chartex" xmlns:cx3="http://schemas.microsoft.com/office/drawing/2016/5/9/chartex" xmlns:cx4="http://schemas.microsoft.com/office/drawing/2016/5/10/chartex" xmlns:cx5="http://schemas.microsoft.com/office/drawing/2016/5/11/chartex" xmlns:cx6="http://schemas.microsoft.com/office/drawing/2016/5/12/chartex" xmlns:cx7="http://schemas.microsoft.com/office/drawing/2016/5/13/chartex" xmlns:cx8="http://schemas.microsoft.com/office/drawing/2016/5/14/chartex" xmlns:mc="http://schemas.openxmlformats.org/markup-compatibility/2006" xmlns:aink="http://schemas.microsoft.com/office/drawing/2016/ink" xmlns:am3d="http://schemas.microsoft.com/office/drawing/2017/model3d" xmlns:o="urn:schemas-microsoft-com:office:office" xmlns:oel="http://schemas.microsoft.com/office/2019/extlst" xmlns:r="http://schemas.openxmlformats.org/officeDocument/2006/relationships" xmlns:m="http://schemas.openxmlformats.org/officeDocument/2006/math" xmlns:v="urn:schemas-microsoft-com:vml" xmlns:wp14="http://schemas.microsoft.com/office/word/2010/wordprocessingDrawing" xmlns:wp="http://schemas.openxmlformats.org/drawingml/2006/wordprocessingDrawing" xmlns:w10="urn:schemas-microsoft-com:office:word" xmlns:w="http://schemas.openxmlformats.org/wordprocessingml/2006/main" xmlns:w14="http://schemas.microsoft.com/office/word/2010/wordml" xmlns:w15="http://schemas.microsoft.com/office/word/2012/wordml" xmlns:w16cex="http://schemas.microsoft.com/office/word/2018/wordml/cex" xmlns:w16cid="http://schemas.microsoft.com/office/word/2016/wordml/cid" xmlns:w16="http://schemas.microsoft.com/office/word/2018/wordml" xmlns:w16sdtdh="http://schemas.microsoft.com/office/word/2020/wordml/sdtdatahash" xmlns:w16se="http://schemas.microsoft.com/office/word/2015/wordml/symex" xmlns:wpg="http://schemas.microsoft.com/office/word/2010/wordprocessingGroup" xmlns:wpi="http://schemas.microsoft.com/office/word/2010/wordprocessingInk" xmlns:wne="http://schemas.microsoft.com/office/word/2006/wordml" xmlns:wps="http://schemas.microsoft.com/office/word/2010/wordprocessingShape" mc:Ignorable="w14 w15 w16se w16cid w16 w16cex w16sdtdh wp14">
+<w:document xmlns:wpc="http://schemas.microsoft.com/office/word/2010/wordprocessingCanvas" xmlns:cx="http://schemas.microsoft.com/office/drawing/2014/chartex" xmlns:cx1="http://schemas.microsoft.com/office/drawing/2015/9/8/chartex" xmlns:cx2="http://schemas.microsoft.com/office/drawing/2015/10/21/chartex" xmlns:cx3="http://schemas.microsoft.com/office/drawing/2016/5/9/chartex" xmlns:cx4="http://schemas.microsoft.com/office/drawing/2016/5/10/chartex" xmlns:cx5="http://schemas.microsoft.com/office/drawing/2016/5/11/chartex" xmlns:cx6="http://schemas.microsoft.com/office/drawing/2016/5/12/chartex" xmlns:cx7="http://schemas.microsoft.com/office/drawing/2016/5/13/chartex" xmlns:cx8="http://schemas.microsoft.com/office/drawing/2016/5/14/chartex" xmlns:mc="http://schemas.openxmlformats.org/markup-compatibility/2006" xmlns:aink="http://schemas.microsoft.com/office/drawing/2016/ink" xmlns:am3d="http://schemas.microsoft.com/office/drawing/2017/model3d" xmlns:o="urn:schemas-microsoft-com:office:office" xmlns:r="http://schemas.openxmlformats.org/officeDocument/2006/relationships" xmlns:m="http://schemas.openxmlformats.org/officeDocument/2006/math" xmlns:v="urn:schemas-microsoft-com:vml" xmlns:wp14="http://schemas.microsoft.com/office/word/2010/wordprocessingDrawing" xmlns:wp="http://schemas.openxmlformats.org/drawingml/2006/wordprocessingDrawing" xmlns:w10="urn:schemas-microsoft-com:office:word" xmlns:w="http://schemas.openxmlformats.org/wordprocessingml/2006/main" xmlns:w14="http://schemas.microsoft.com/office/word/2010/wordml" xmlns:w15="http://schemas.microsoft.com/office/word/2012/wordml" xmlns:w16cex="http://schemas.microsoft.com/office/word/2018/wordml/cex" xmlns:w16cid="http://schemas.microsoft.com/office/word/2016/wordml/cid" xmlns:w16="http://schemas.microsoft.com/office/word/2018/wordml" xmlns:w16sdtdh="http://schemas.microsoft.com/office/word/2020/wordml/sdtdatahash" xmlns:w16se="http://schemas.microsoft.com/office/word/2015/wordml/symex" xmlns:wpg="http://schemas.microsoft.com/office/word/2010/wordprocessingGroup" xmlns:wpi="http://schemas.microsoft.com/office/word/2010/wordprocessingInk" xmlns:wne="http://schemas.microsoft.com/office/word/2006/wordml" xmlns:wps="http://schemas.microsoft.com/office/word/2010/wordprocessingShape" mc:Ignorable="w14 w15 w16se w16cid w16 w16cex w16sdtdh wp14">
   <w:body>
     <w:p>
       <w:pPr>
@@ -151,8 +151,20 @@
           <w:sz w:val="40"/>
           <w:szCs w:val="144"/>
         </w:rPr>
-        <w:t>s Soultions</w:t>
-      </w:r>
+        <w:t xml:space="preserve">s </w:t>
+      </w:r>
+      <w:proofErr w:type="spellStart"/>
+      <w:r>
+        <w:rPr>
+          <w:rFonts w:ascii="Aptos Narrow" w:hAnsi="Aptos Narrow"/>
+          <w:smallCaps/>
+          <w:color w:val="3E9D94"/>
+          <w:sz w:val="40"/>
+          <w:szCs w:val="144"/>
+        </w:rPr>
+        <w:t>Soultions</w:t>
+      </w:r>
+      <w:proofErr w:type="spellEnd"/>
     </w:p>
     <w:p>
       <w:pPr>
@@ -234,12 +246,14 @@
         </w:rPr>
         <w:t>Yi</w:t>
       </w:r>
+      <w:proofErr w:type="gramStart"/>
       <w:r>
         <w:rPr>
           <w:rFonts w:ascii="Aptos Narrow" w:hAnsi="Aptos Narrow"/>
         </w:rPr>
         <w:t>’</w:t>
       </w:r>
+      <w:proofErr w:type="gramEnd"/>
       <w:r>
         <w:rPr>
           <w:rFonts w:ascii="Aptos Narrow" w:hAnsi="Aptos Narrow"/>
@@ -665,16 +679,31 @@
         </w:rPr>
         <w:t>了解更多：</w:t>
       </w:r>
-      <w:hyperlink r:id="rId9" w:history="1">
-        <w:r>
-          <w:rPr>
-            <w:rStyle w:val="Hyperlink"/>
-            <w:rFonts w:ascii="Aptos Narrow" w:hAnsi="Aptos Narrow"/>
-            <w:u w:val="none"/>
-          </w:rPr>
-          <w:t>https://github.com/ilikeyi/Solutions</w:t>
-        </w:r>
-      </w:hyperlink>
+      <w:r>
+        <w:fldChar w:fldCharType="begin"/>
+      </w:r>
+      <w:r>
+        <w:instrText xml:space="preserve"> HYPERLINK "https://github.com/ilikeyi/Solutions" </w:instrText>
+      </w:r>
+      <w:r>
+        <w:fldChar w:fldCharType="separate"/>
+      </w:r>
+      <w:r>
+        <w:rPr>
+          <w:rStyle w:val="Hyperlink"/>
+          <w:rFonts w:ascii="Aptos Narrow" w:hAnsi="Aptos Narrow"/>
+          <w:u w:val="none"/>
+        </w:rPr>
+        <w:t>https://github.com/ilikeyi/Solutions</w:t>
+      </w:r>
+      <w:r>
+        <w:rPr>
+          <w:rStyle w:val="Hyperlink"/>
+          <w:rFonts w:ascii="Aptos Narrow" w:hAnsi="Aptos Narrow"/>
+          <w:u w:val="none"/>
+        </w:rPr>
+        <w:fldChar w:fldCharType="end"/>
+      </w:r>
     </w:p>
     <w:p>
       <w:pPr>
@@ -815,7 +844,7 @@
         </w:rPr>
         <w:t>：</w:t>
       </w:r>
-      <w:hyperlink r:id="rId10" w:history="1">
+      <w:hyperlink r:id="rId9" w:history="1">
         <w:r>
           <w:rPr>
             <w:rStyle w:val="Hyperlink"/>
@@ -948,7 +977,7 @@
         </w:rPr>
         <w:t>：</w:t>
       </w:r>
-      <w:hyperlink r:id="rId11" w:history="1">
+      <w:hyperlink r:id="rId10" w:history="1">
         <w:r>
           <w:rPr>
             <w:rStyle w:val="Hyperlink"/>
@@ -1106,7 +1135,7 @@
         </w:rPr>
         <w:t>：</w:t>
       </w:r>
-      <w:hyperlink r:id="rId12" w:history="1">
+      <w:hyperlink r:id="rId11" w:history="1">
         <w:r>
           <w:rPr>
             <w:rStyle w:val="Hyperlink"/>
@@ -1127,8 +1156,17 @@
           <w:rFonts w:ascii="Aptos Narrow" w:hAnsi="Aptos Narrow"/>
           <w:color w:val="7030A0"/>
         </w:rPr>
-        <w:t>\_Encapsulation\_Custom\Engine\Yi.Optimiz.Private</w:t>
-      </w:r>
+        <w:t>\_Encapsulation\_Custom\Engine\</w:t>
+      </w:r>
+      <w:proofErr w:type="spellStart"/>
+      <w:r>
+        <w:rPr>
+          <w:rFonts w:ascii="Aptos Narrow" w:hAnsi="Aptos Narrow"/>
+          <w:color w:val="7030A0"/>
+        </w:rPr>
+        <w:t>Yi.Optimiz.Private</w:t>
+      </w:r>
+      <w:proofErr w:type="spellEnd"/>
       <w:r>
         <w:rPr>
           <w:rFonts w:ascii="Aptos Narrow" w:hAnsi="Aptos Narrow"/>
@@ -2059,7 +2097,7 @@
           <w:rFonts w:ascii="Aptos Narrow" w:hAnsi="Aptos Narrow"/>
           <w:noProof/>
         </w:rPr>
-        <w:t>6</w:t>
+        <w:t>5</w:t>
       </w:r>
       <w:r>
         <w:rPr>
@@ -2739,7 +2777,7 @@
           <w:rFonts w:ascii="Aptos Narrow" w:hAnsi="Aptos Narrow"/>
           <w:noProof/>
         </w:rPr>
-        <w:t>8</w:t>
+        <w:t>7</w:t>
       </w:r>
       <w:r>
         <w:rPr>
@@ -2875,7 +2913,7 @@
           <w:rFonts w:ascii="Aptos Narrow" w:hAnsi="Aptos Narrow"/>
           <w:noProof/>
         </w:rPr>
-        <w:t>8</w:t>
+        <w:t>7</w:t>
       </w:r>
       <w:r>
         <w:rPr>
@@ -3553,7 +3591,7 @@
           <w:rFonts w:ascii="Aptos Narrow" w:hAnsi="Aptos Narrow"/>
           <w:noProof/>
         </w:rPr>
-        <w:t>12</w:t>
+        <w:t>11</w:t>
       </w:r>
       <w:r>
         <w:rPr>
@@ -3630,11 +3668,19 @@
         </w:rPr>
         <w:t xml:space="preserve"> Yi</w:t>
       </w:r>
-      <w:r>
-        <w:rPr>
-          <w:rFonts w:ascii="Aptos Narrow" w:hAnsi="Aptos Narrow"/>
-        </w:rPr>
-        <w:t>’s Solutions</w:t>
+      <w:proofErr w:type="gramStart"/>
+      <w:r>
+        <w:rPr>
+          <w:rFonts w:ascii="Aptos Narrow" w:hAnsi="Aptos Narrow"/>
+        </w:rPr>
+        <w:t>’</w:t>
+      </w:r>
+      <w:proofErr w:type="gramEnd"/>
+      <w:r>
+        <w:rPr>
+          <w:rFonts w:ascii="Aptos Narrow" w:hAnsi="Aptos Narrow"/>
+        </w:rPr>
+        <w:t>s Solutions</w:t>
       </w:r>
       <w:r>
         <w:rPr>
@@ -3701,7 +3747,7 @@
           <w:rFonts w:ascii="Aptos Narrow" w:hAnsi="Aptos Narrow"/>
           <w:noProof/>
         </w:rPr>
-        <w:t>12</w:t>
+        <w:t>11</w:t>
       </w:r>
       <w:r>
         <w:rPr>
@@ -3843,7 +3889,7 @@
           <w:rFonts w:ascii="Aptos Narrow" w:hAnsi="Aptos Narrow"/>
           <w:noProof/>
         </w:rPr>
-        <w:t>13</w:t>
+        <w:t>12</w:t>
       </w:r>
       <w:r>
         <w:rPr>
@@ -4132,7 +4178,7 @@
           <w:bCs/>
           <w:noProof/>
         </w:rPr>
-        <w:t>14</w:t>
+        <w:t>13</w:t>
       </w:r>
       <w:r>
         <w:rPr>
@@ -4274,7 +4320,7 @@
           <w:rFonts w:ascii="Aptos Narrow" w:hAnsi="Aptos Narrow"/>
           <w:noProof/>
         </w:rPr>
-        <w:t>14</w:t>
+        <w:t>13</w:t>
       </w:r>
       <w:r>
         <w:rPr>
@@ -4410,7 +4456,7 @@
           <w:rFonts w:ascii="Aptos Narrow" w:hAnsi="Aptos Narrow"/>
           <w:noProof/>
         </w:rPr>
-        <w:t>15</w:t>
+        <w:t>14</w:t>
       </w:r>
       <w:r>
         <w:rPr>
@@ -4547,7 +4593,7 @@
           <w:rFonts w:ascii="Aptos Narrow" w:hAnsi="Aptos Narrow"/>
           <w:noProof/>
         </w:rPr>
-        <w:t>15</w:t>
+        <w:t>14</w:t>
       </w:r>
       <w:r>
         <w:rPr>
@@ -4683,7 +4729,7 @@
           <w:rFonts w:ascii="Aptos Narrow" w:hAnsi="Aptos Narrow"/>
           <w:noProof/>
         </w:rPr>
-        <w:t>15</w:t>
+        <w:t>14</w:t>
       </w:r>
       <w:r>
         <w:rPr>
@@ -4819,7 +4865,7 @@
           <w:rFonts w:ascii="Aptos Narrow" w:hAnsi="Aptos Narrow"/>
           <w:noProof/>
         </w:rPr>
-        <w:t>15</w:t>
+        <w:t>14</w:t>
       </w:r>
       <w:r>
         <w:rPr>
@@ -5092,7 +5138,7 @@
           <w:rFonts w:ascii="Aptos Narrow" w:hAnsi="Aptos Narrow"/>
           <w:noProof/>
         </w:rPr>
-        <w:t>16</w:t>
+        <w:t>15</w:t>
       </w:r>
       <w:r>
         <w:rPr>
@@ -5228,7 +5274,7 @@
           <w:rFonts w:ascii="Aptos Narrow" w:hAnsi="Aptos Narrow"/>
           <w:noProof/>
         </w:rPr>
-        <w:t>16</w:t>
+        <w:t>15</w:t>
       </w:r>
       <w:r>
         <w:rPr>
@@ -5297,8 +5343,16 @@
         <w:rPr>
           <w:rFonts w:ascii="Aptos Narrow" w:hAnsi="Aptos Narrow"/>
         </w:rPr>
-        <w:t>导入项目到开发者工具</w:t>
-      </w:r>
+        <w:t>导入项目到开发</w:t>
+      </w:r>
+      <w:proofErr w:type="gramStart"/>
+      <w:r>
+        <w:rPr>
+          <w:rFonts w:ascii="Aptos Narrow" w:hAnsi="Aptos Narrow"/>
+        </w:rPr>
+        <w:t>者工具</w:t>
+      </w:r>
+      <w:proofErr w:type="gramEnd"/>
       <w:r>
         <w:rPr>
           <w:rFonts w:ascii="Aptos Narrow" w:hAnsi="Aptos Narrow"/>
@@ -5364,7 +5418,7 @@
           <w:rFonts w:ascii="Aptos Narrow" w:hAnsi="Aptos Narrow"/>
           <w:noProof/>
         </w:rPr>
-        <w:t>16</w:t>
+        <w:t>15</w:t>
       </w:r>
       <w:r>
         <w:rPr>
@@ -5500,7 +5554,7 @@
           <w:rFonts w:ascii="Aptos Narrow" w:hAnsi="Aptos Narrow"/>
           <w:noProof/>
         </w:rPr>
-        <w:t>16</w:t>
+        <w:t>15</w:t>
       </w:r>
       <w:r>
         <w:rPr>
@@ -5636,7 +5690,7 @@
           <w:rFonts w:ascii="Aptos Narrow" w:hAnsi="Aptos Narrow"/>
           <w:noProof/>
         </w:rPr>
-        <w:t>16</w:t>
+        <w:t>15</w:t>
       </w:r>
       <w:r>
         <w:rPr>
@@ -5772,7 +5826,7 @@
           <w:rFonts w:ascii="Aptos Narrow" w:hAnsi="Aptos Narrow"/>
           <w:noProof/>
         </w:rPr>
-        <w:t>16</w:t>
+        <w:t>15</w:t>
       </w:r>
       <w:r>
         <w:rPr>
@@ -5847,7 +5901,21 @@
         <w:rPr>
           <w:rFonts w:ascii="Aptos Narrow" w:hAnsi="Aptos Narrow"/>
         </w:rPr>
-        <w:t xml:space="preserve"> InBox Apps </w:t>
+        <w:t xml:space="preserve"> </w:t>
+      </w:r>
+      <w:proofErr w:type="spellStart"/>
+      <w:r>
+        <w:rPr>
+          <w:rFonts w:ascii="Aptos Narrow" w:hAnsi="Aptos Narrow"/>
+        </w:rPr>
+        <w:t>InBox</w:t>
+      </w:r>
+      <w:proofErr w:type="spellEnd"/>
+      <w:r>
+        <w:rPr>
+          <w:rFonts w:ascii="Aptos Narrow" w:hAnsi="Aptos Narrow"/>
+        </w:rPr>
+        <w:t xml:space="preserve"> Apps </w:t>
       </w:r>
       <w:r>
         <w:rPr>
@@ -6192,7 +6260,7 @@
           <w:rFonts w:ascii="Aptos Narrow" w:hAnsi="Aptos Narrow"/>
           <w:noProof/>
         </w:rPr>
-        <w:t>18</w:t>
+        <w:t>17</w:t>
       </w:r>
       <w:r>
         <w:rPr>
@@ -6328,7 +6396,7 @@
           <w:rFonts w:ascii="Aptos Narrow" w:hAnsi="Aptos Narrow"/>
           <w:noProof/>
         </w:rPr>
-        <w:t>18</w:t>
+        <w:t>17</w:t>
       </w:r>
       <w:r>
         <w:rPr>
@@ -6874,8 +6942,16 @@
         <w:rPr>
           <w:rFonts w:ascii="Aptos Narrow" w:hAnsi="Aptos Narrow"/>
         </w:rPr>
-        <w:t>Windows Server vNext</w:t>
-      </w:r>
+        <w:t xml:space="preserve">Windows Server </w:t>
+      </w:r>
+      <w:proofErr w:type="spellStart"/>
+      <w:r>
+        <w:rPr>
+          <w:rFonts w:ascii="Aptos Narrow" w:hAnsi="Aptos Narrow"/>
+        </w:rPr>
+        <w:t>vNext</w:t>
+      </w:r>
+      <w:proofErr w:type="spellEnd"/>
     </w:p>
     <w:p>
       <w:pPr>
@@ -7056,11 +7132,19 @@
         </w:rPr>
         <w:t xml:space="preserve"> 50 </w:t>
       </w:r>
-      <w:r>
-        <w:rPr>
-          <w:rFonts w:ascii="Aptos Narrow" w:hAnsi="Aptos Narrow"/>
-        </w:rPr>
-        <w:t>个以上，最难开发的有：</w:t>
+      <w:proofErr w:type="gramStart"/>
+      <w:r>
+        <w:rPr>
+          <w:rFonts w:ascii="Aptos Narrow" w:hAnsi="Aptos Narrow"/>
+        </w:rPr>
+        <w:t>个</w:t>
+      </w:r>
+      <w:proofErr w:type="gramEnd"/>
+      <w:r>
+        <w:rPr>
+          <w:rFonts w:ascii="Aptos Narrow" w:hAnsi="Aptos Narrow"/>
+        </w:rPr>
+        <w:t>以上，最难开发的有：</w:t>
       </w:r>
     </w:p>
     <w:p>
@@ -7353,7 +7437,21 @@
         <w:rPr>
           <w:rFonts w:ascii="Aptos Narrow" w:hAnsi="Aptos Narrow"/>
         </w:rPr>
-        <w:t xml:space="preserve"> InBox Apps </w:t>
+        <w:t xml:space="preserve"> </w:t>
+      </w:r>
+      <w:proofErr w:type="spellStart"/>
+      <w:r>
+        <w:rPr>
+          <w:rFonts w:ascii="Aptos Narrow" w:hAnsi="Aptos Narrow"/>
+        </w:rPr>
+        <w:t>InBox</w:t>
+      </w:r>
+      <w:proofErr w:type="spellEnd"/>
+      <w:r>
+        <w:rPr>
+          <w:rFonts w:ascii="Aptos Narrow" w:hAnsi="Aptos Narrow"/>
+        </w:rPr>
+        <w:t xml:space="preserve"> Apps </w:t>
       </w:r>
       <w:r>
         <w:rPr>
@@ -7387,7 +7485,21 @@
         <w:rPr>
           <w:rFonts w:ascii="Aptos Narrow" w:hAnsi="Aptos Narrow"/>
         </w:rPr>
-        <w:t xml:space="preserve"> InBox Apps </w:t>
+        <w:t xml:space="preserve"> </w:t>
+      </w:r>
+      <w:proofErr w:type="spellStart"/>
+      <w:r>
+        <w:rPr>
+          <w:rFonts w:ascii="Aptos Narrow" w:hAnsi="Aptos Narrow"/>
+        </w:rPr>
+        <w:t>InBox</w:t>
+      </w:r>
+      <w:proofErr w:type="spellEnd"/>
+      <w:r>
+        <w:rPr>
+          <w:rFonts w:ascii="Aptos Narrow" w:hAnsi="Aptos Narrow"/>
+        </w:rPr>
+        <w:t xml:space="preserve"> Apps </w:t>
       </w:r>
       <w:r>
         <w:rPr>
@@ -7629,11 +7741,19 @@
         </w:rPr>
         <w:t>版，提供的格式：</w:t>
       </w:r>
-      <w:r>
-        <w:rPr>
-          <w:rFonts w:ascii="Aptos Narrow" w:hAnsi="Aptos Narrow"/>
-        </w:rPr>
-        <w:t xml:space="preserve">.Docx </w:t>
+      <w:proofErr w:type="gramStart"/>
+      <w:r>
+        <w:rPr>
+          <w:rFonts w:ascii="Aptos Narrow" w:hAnsi="Aptos Narrow"/>
+        </w:rPr>
+        <w:t>.Docx</w:t>
+      </w:r>
+      <w:proofErr w:type="gramEnd"/>
+      <w:r>
+        <w:rPr>
+          <w:rFonts w:ascii="Aptos Narrow" w:hAnsi="Aptos Narrow"/>
+        </w:rPr>
+        <w:t xml:space="preserve"> </w:t>
       </w:r>
       <w:r>
         <w:rPr>
@@ -7799,7 +7919,21 @@
         <w:rPr>
           <w:rFonts w:ascii="Aptos Narrow" w:hAnsi="Aptos Narrow"/>
         </w:rPr>
-        <w:t>翻译：中文译英文），下载完整包可获得所有文档：</w:t>
+        <w:t>翻译：中文译英文），下载</w:t>
+      </w:r>
+      <w:proofErr w:type="gramStart"/>
+      <w:r>
+        <w:rPr>
+          <w:rFonts w:ascii="Aptos Narrow" w:hAnsi="Aptos Narrow"/>
+        </w:rPr>
+        <w:t>完整包</w:t>
+      </w:r>
+      <w:proofErr w:type="gramEnd"/>
+      <w:r>
+        <w:rPr>
+          <w:rFonts w:ascii="Aptos Narrow" w:hAnsi="Aptos Narrow"/>
+        </w:rPr>
+        <w:t>可获得所有文档：</w:t>
       </w:r>
       <w:r>
         <w:rPr>
@@ -7815,6 +7949,7 @@
         </w:rPr>
         <w:t>压缩包</w:t>
       </w:r>
+      <w:proofErr w:type="gramStart"/>
       <w:r>
         <w:rPr>
           <w:rFonts w:ascii="Aptos Narrow" w:hAnsi="Aptos Narrow"/>
@@ -7843,6 +7978,7 @@
         </w:rPr>
         <w:t>\</w:t>
       </w:r>
+      <w:proofErr w:type="spellStart"/>
       <w:r>
         <w:rPr>
           <w:rFonts w:ascii="Aptos Narrow" w:hAnsi="Aptos Narrow"/>
@@ -7850,6 +7986,8 @@
         </w:rPr>
         <w:t>Packaging.tutorial</w:t>
       </w:r>
+      <w:proofErr w:type="spellEnd"/>
+      <w:proofErr w:type="gramEnd"/>
       <w:r>
         <w:rPr>
           <w:rFonts w:ascii="Aptos Narrow" w:hAnsi="Aptos Narrow"/>
@@ -7862,7 +8000,7 @@
         </w:rPr>
         <w:t xml:space="preserve"> </w:t>
       </w:r>
-      <w:hyperlink r:id="rId13" w:history="1">
+      <w:hyperlink r:id="rId12" w:history="1">
         <w:r>
           <w:rPr>
             <w:rStyle w:val="Hyperlink"/>
@@ -7956,146 +8094,6 @@
         <w:rPr>
           <w:rFonts w:ascii="Aptos Narrow" w:hAnsi="Aptos Narrow"/>
         </w:rPr>
-        <w:t>Windows 11 24H2</w:t>
-      </w:r>
-      <w:r>
-        <w:rPr>
-          <w:rFonts w:ascii="Aptos Narrow" w:hAnsi="Aptos Narrow" w:hint="eastAsia"/>
-        </w:rPr>
-        <w:t>：</w:t>
-      </w:r>
-      <w:r>
-        <w:rPr>
-          <w:rFonts w:ascii="Aptos Narrow" w:hAnsi="Aptos Narrow" w:hint="eastAsia"/>
-        </w:rPr>
-        <w:t>实战封装教程</w:t>
-      </w:r>
-    </w:p>
-    <w:p>
-      <w:pPr>
-        <w:pStyle w:val="ListParagraph"/>
-        <w:widowControl w:val="0"/>
-        <w:numPr>
-          <w:ilvl w:val="0"/>
-          <w:numId w:val="47"/>
-        </w:numPr>
-        <w:spacing w:line="360" w:lineRule="auto"/>
-        <w:ind w:left="2880" w:hanging="450"/>
-        <w:contextualSpacing w:val="0"/>
-        <w:rPr>
-          <w:rFonts w:ascii="Aptos Narrow" w:hAnsi="Aptos Narrow"/>
-        </w:rPr>
-      </w:pPr>
-      <w:r>
-        <w:rPr>
-          <w:rFonts w:ascii="Aptos Narrow" w:hAnsi="Aptos Narrow"/>
-        </w:rPr>
-        <w:t xml:space="preserve">Youtube | </w:t>
-      </w:r>
-    </w:p>
-    <w:p>
-      <w:pPr>
-        <w:pStyle w:val="ListParagraph"/>
-        <w:widowControl w:val="0"/>
-        <w:numPr>
-          <w:ilvl w:val="0"/>
-          <w:numId w:val="47"/>
-        </w:numPr>
-        <w:spacing w:line="360" w:lineRule="auto"/>
-        <w:ind w:left="2880" w:hanging="450"/>
-        <w:contextualSpacing w:val="0"/>
-        <w:rPr>
-          <w:rFonts w:ascii="Aptos Narrow" w:hAnsi="Aptos Narrow"/>
-        </w:rPr>
-      </w:pPr>
-      <w:r>
-        <w:rPr>
-          <w:rFonts w:ascii="Aptos Narrow" w:hAnsi="Aptos Narrow" w:hint="eastAsia"/>
-        </w:rPr>
-        <w:t>哔哩哔哩</w:t>
-      </w:r>
-      <w:r>
-        <w:rPr>
-          <w:rFonts w:ascii="Aptos Narrow" w:hAnsi="Aptos Narrow" w:hint="eastAsia"/>
-        </w:rPr>
-        <w:t xml:space="preserve"> | </w:t>
-      </w:r>
-    </w:p>
-    <w:p>
-      <w:pPr>
-        <w:pStyle w:val="ListParagraph"/>
-        <w:widowControl w:val="0"/>
-        <w:numPr>
-          <w:ilvl w:val="0"/>
-          <w:numId w:val="47"/>
-        </w:numPr>
-        <w:spacing w:line="360" w:lineRule="auto"/>
-        <w:ind w:left="2880" w:hanging="450"/>
-        <w:contextualSpacing w:val="0"/>
-        <w:rPr>
-          <w:rFonts w:ascii="Aptos Narrow" w:hAnsi="Aptos Narrow"/>
-        </w:rPr>
-      </w:pPr>
-      <w:r>
-        <w:rPr>
-          <w:rFonts w:ascii="Aptos Narrow" w:hAnsi="Aptos Narrow" w:hint="eastAsia"/>
-        </w:rPr>
-        <w:t>腾讯视频</w:t>
-      </w:r>
-      <w:r>
-        <w:rPr>
-          <w:rFonts w:ascii="Aptos Narrow" w:hAnsi="Aptos Narrow" w:hint="eastAsia"/>
-        </w:rPr>
-        <w:t xml:space="preserve"> | </w:t>
-      </w:r>
-    </w:p>
-    <w:p>
-      <w:pPr>
-        <w:pStyle w:val="ListParagraph"/>
-        <w:widowControl w:val="0"/>
-        <w:numPr>
-          <w:ilvl w:val="0"/>
-          <w:numId w:val="47"/>
-        </w:numPr>
-        <w:spacing w:line="360" w:lineRule="auto"/>
-        <w:ind w:left="2880" w:hanging="450"/>
-        <w:contextualSpacing w:val="0"/>
-        <w:rPr>
-          <w:rFonts w:ascii="Aptos Narrow" w:hAnsi="Aptos Narrow"/>
-        </w:rPr>
-      </w:pPr>
-      <w:r>
-        <w:rPr>
-          <w:rFonts w:ascii="Aptos Narrow" w:hAnsi="Aptos Narrow" w:hint="eastAsia"/>
-        </w:rPr>
-        <w:t>西瓜视频</w:t>
-      </w:r>
-      <w:r>
-        <w:rPr>
-          <w:rFonts w:ascii="Aptos Narrow" w:hAnsi="Aptos Narrow" w:hint="eastAsia"/>
-        </w:rPr>
-        <w:t xml:space="preserve"> | </w:t>
-      </w:r>
-    </w:p>
-    <w:p>
-      <w:pPr>
-        <w:pStyle w:val="ListParagraph"/>
-        <w:widowControl w:val="0"/>
-        <w:numPr>
-          <w:ilvl w:val="1"/>
-          <w:numId w:val="41"/>
-        </w:numPr>
-        <w:spacing w:before="720" w:line="360" w:lineRule="auto"/>
-        <w:ind w:left="2430" w:hanging="720"/>
-        <w:contextualSpacing w:val="0"/>
-        <w:rPr>
-          <w:rFonts w:ascii="Aptos Narrow" w:hAnsi="Aptos Narrow"/>
-        </w:rPr>
-      </w:pPr>
-      <w:r>
-        <w:rPr>
-          <w:rFonts w:ascii="Aptos Narrow" w:hAnsi="Aptos Narrow"/>
-        </w:rPr>
         <w:t>Windows 11 23H2</w:t>
       </w:r>
       <w:r>
@@ -8126,11 +8124,19 @@
           <w:rFonts w:ascii="Aptos Narrow" w:hAnsi="Aptos Narrow"/>
         </w:rPr>
       </w:pPr>
-      <w:r>
-        <w:rPr>
-          <w:rFonts w:ascii="Aptos Narrow" w:hAnsi="Aptos Narrow"/>
-        </w:rPr>
-        <w:t>Youtube |</w:t>
+      <w:proofErr w:type="spellStart"/>
+      <w:r>
+        <w:rPr>
+          <w:rFonts w:ascii="Aptos Narrow" w:hAnsi="Aptos Narrow"/>
+        </w:rPr>
+        <w:t>Youtube</w:t>
+      </w:r>
+      <w:proofErr w:type="spellEnd"/>
+      <w:r>
+        <w:rPr>
+          <w:rFonts w:ascii="Aptos Narrow" w:hAnsi="Aptos Narrow"/>
+        </w:rPr>
+        <w:t xml:space="preserve"> |</w:t>
       </w:r>
       <w:r>
         <w:rPr>
@@ -8138,7 +8144,7 @@
         </w:rPr>
         <w:t xml:space="preserve"> </w:t>
       </w:r>
-      <w:hyperlink r:id="rId14" w:history="1">
+      <w:hyperlink r:id="rId13" w:history="1">
         <w:r>
           <w:rPr>
             <w:rStyle w:val="Hyperlink"/>
@@ -8164,11 +8170,33 @@
           <w:rFonts w:ascii="Aptos Narrow" w:hAnsi="Aptos Narrow"/>
         </w:rPr>
       </w:pPr>
-      <w:r>
-        <w:rPr>
-          <w:rFonts w:ascii="Aptos Narrow" w:hAnsi="Aptos Narrow"/>
-        </w:rPr>
-        <w:t>哔哩哔哩</w:t>
+      <w:proofErr w:type="gramStart"/>
+      <w:r>
+        <w:rPr>
+          <w:rFonts w:ascii="Aptos Narrow" w:hAnsi="Aptos Narrow"/>
+        </w:rPr>
+        <w:t>哔</w:t>
+      </w:r>
+      <w:proofErr w:type="gramEnd"/>
+      <w:r>
+        <w:rPr>
+          <w:rFonts w:ascii="Aptos Narrow" w:hAnsi="Aptos Narrow"/>
+        </w:rPr>
+        <w:t>哩</w:t>
+      </w:r>
+      <w:proofErr w:type="gramStart"/>
+      <w:r>
+        <w:rPr>
+          <w:rFonts w:ascii="Aptos Narrow" w:hAnsi="Aptos Narrow"/>
+        </w:rPr>
+        <w:t>哔</w:t>
+      </w:r>
+      <w:proofErr w:type="gramEnd"/>
+      <w:r>
+        <w:rPr>
+          <w:rFonts w:ascii="Aptos Narrow" w:hAnsi="Aptos Narrow"/>
+        </w:rPr>
+        <w:t>哩</w:t>
       </w:r>
       <w:r>
         <w:rPr>
@@ -8176,7 +8204,7 @@
         </w:rPr>
         <w:t xml:space="preserve"> | </w:t>
       </w:r>
-      <w:hyperlink r:id="rId15" w:history="1">
+      <w:hyperlink r:id="rId14" w:history="1">
         <w:r>
           <w:rPr>
             <w:rStyle w:val="Hyperlink"/>
@@ -8202,19 +8230,21 @@
           <w:rFonts w:ascii="Aptos Narrow" w:hAnsi="Aptos Narrow"/>
         </w:rPr>
       </w:pPr>
+      <w:proofErr w:type="gramStart"/>
       <w:r>
         <w:rPr>
           <w:rFonts w:ascii="Aptos Narrow" w:hAnsi="Aptos Narrow"/>
         </w:rPr>
         <w:t>腾讯视频</w:t>
       </w:r>
+      <w:proofErr w:type="gramEnd"/>
       <w:r>
         <w:rPr>
           <w:rFonts w:ascii="Aptos Narrow" w:hAnsi="Aptos Narrow"/>
         </w:rPr>
         <w:t xml:space="preserve"> | </w:t>
       </w:r>
-      <w:hyperlink r:id="rId16" w:history="1">
+      <w:hyperlink r:id="rId15" w:history="1">
         <w:r>
           <w:rPr>
             <w:rStyle w:val="Hyperlink"/>
@@ -8270,7 +8300,7 @@
       <w:r>
         <w:t xml:space="preserve"> </w:t>
       </w:r>
-      <w:hyperlink r:id="rId17" w:history="1">
+      <w:hyperlink r:id="rId16" w:history="1">
         <w:r>
           <w:rPr>
             <w:rStyle w:val="Hyperlink"/>
@@ -8322,165 +8352,6 @@
         <w:rPr>
           <w:rFonts w:ascii="Aptos Narrow" w:hAnsi="Aptos Narrow"/>
         </w:rPr>
-        <w:t>Windows 11 2</w:t>
-      </w:r>
-      <w:r>
-        <w:rPr>
-          <w:rFonts w:ascii="Aptos Narrow" w:hAnsi="Aptos Narrow"/>
-        </w:rPr>
-        <w:t>4</w:t>
-      </w:r>
-      <w:r>
-        <w:rPr>
-          <w:rFonts w:ascii="Aptos Narrow" w:hAnsi="Aptos Narrow"/>
-        </w:rPr>
-        <w:t>H2</w:t>
-      </w:r>
-      <w:r>
-        <w:rPr>
-          <w:rFonts w:ascii="Aptos Narrow" w:hAnsi="Aptos Narrow"/>
-        </w:rPr>
-        <w:t>：自定义</w:t>
-      </w:r>
-      <w:r>
-        <w:rPr>
-          <w:rFonts w:ascii="Aptos Narrow" w:hAnsi="Aptos Narrow"/>
-        </w:rPr>
-        <w:t>封装事件</w:t>
-      </w:r>
-    </w:p>
-    <w:p>
-      <w:pPr>
-        <w:pStyle w:val="ListParagraph"/>
-        <w:widowControl w:val="0"/>
-        <w:numPr>
-          <w:ilvl w:val="0"/>
-          <w:numId w:val="49"/>
-        </w:numPr>
-        <w:spacing w:line="360" w:lineRule="auto"/>
-        <w:ind w:left="2880" w:hanging="450"/>
-        <w:contextualSpacing w:val="0"/>
-        <w:rPr>
-          <w:rFonts w:ascii="Aptos Narrow" w:hAnsi="Aptos Narrow"/>
-        </w:rPr>
-      </w:pPr>
-      <w:r>
-        <w:rPr>
-          <w:rFonts w:ascii="Aptos Narrow" w:hAnsi="Aptos Narrow"/>
-        </w:rPr>
-        <w:t>Youtube |</w:t>
-      </w:r>
-      <w:r>
-        <w:rPr>
-          <w:rFonts w:ascii="Aptos Narrow" w:hAnsi="Aptos Narrow"/>
-        </w:rPr>
-        <w:t xml:space="preserve"> </w:t>
-      </w:r>
-    </w:p>
-    <w:p>
-      <w:pPr>
-        <w:pStyle w:val="ListParagraph"/>
-        <w:widowControl w:val="0"/>
-        <w:numPr>
-          <w:ilvl w:val="0"/>
-          <w:numId w:val="49"/>
-        </w:numPr>
-        <w:spacing w:line="360" w:lineRule="auto"/>
-        <w:ind w:left="2880" w:hanging="450"/>
-        <w:contextualSpacing w:val="0"/>
-        <w:rPr>
-          <w:rFonts w:ascii="Aptos Narrow" w:hAnsi="Aptos Narrow"/>
-        </w:rPr>
-      </w:pPr>
-      <w:r>
-        <w:rPr>
-          <w:rFonts w:ascii="Aptos Narrow" w:hAnsi="Aptos Narrow" w:hint="eastAsia"/>
-        </w:rPr>
-        <w:t>哔哩哔哩</w:t>
-      </w:r>
-      <w:r>
-        <w:rPr>
-          <w:rFonts w:ascii="Aptos Narrow" w:hAnsi="Aptos Narrow" w:hint="eastAsia"/>
-        </w:rPr>
-        <w:t xml:space="preserve"> |</w:t>
-      </w:r>
-    </w:p>
-    <w:p>
-      <w:pPr>
-        <w:pStyle w:val="ListParagraph"/>
-        <w:widowControl w:val="0"/>
-        <w:numPr>
-          <w:ilvl w:val="0"/>
-          <w:numId w:val="49"/>
-        </w:numPr>
-        <w:spacing w:line="360" w:lineRule="auto"/>
-        <w:ind w:left="2880" w:hanging="450"/>
-        <w:contextualSpacing w:val="0"/>
-        <w:rPr>
-          <w:rFonts w:ascii="Aptos Narrow" w:hAnsi="Aptos Narrow"/>
-        </w:rPr>
-      </w:pPr>
-      <w:r>
-        <w:rPr>
-          <w:rFonts w:ascii="Aptos Narrow" w:hAnsi="Aptos Narrow" w:hint="eastAsia"/>
-        </w:rPr>
-        <w:t>腾讯视频</w:t>
-      </w:r>
-      <w:r>
-        <w:rPr>
-          <w:rFonts w:ascii="Aptos Narrow" w:hAnsi="Aptos Narrow" w:hint="eastAsia"/>
-        </w:rPr>
-        <w:t xml:space="preserve"> | </w:t>
-      </w:r>
-    </w:p>
-    <w:p>
-      <w:pPr>
-        <w:pStyle w:val="ListParagraph"/>
-        <w:widowControl w:val="0"/>
-        <w:numPr>
-          <w:ilvl w:val="0"/>
-          <w:numId w:val="49"/>
-        </w:numPr>
-        <w:spacing w:line="360" w:lineRule="auto"/>
-        <w:ind w:left="2880" w:hanging="450"/>
-        <w:contextualSpacing w:val="0"/>
-        <w:rPr>
-          <w:rFonts w:ascii="Aptos Narrow" w:hAnsi="Aptos Narrow"/>
-        </w:rPr>
-      </w:pPr>
-      <w:r>
-        <w:rPr>
-          <w:rFonts w:ascii="Aptos Narrow" w:hAnsi="Aptos Narrow" w:hint="eastAsia"/>
-        </w:rPr>
-        <w:t>西瓜视频</w:t>
-      </w:r>
-      <w:r>
-        <w:rPr>
-          <w:rFonts w:ascii="Aptos Narrow" w:hAnsi="Aptos Narrow" w:hint="eastAsia"/>
-        </w:rPr>
-        <w:t xml:space="preserve"> | </w:t>
-      </w:r>
-    </w:p>
-    <w:p>
-      <w:pPr>
-        <w:pStyle w:val="ListParagraph"/>
-        <w:widowControl w:val="0"/>
-        <w:numPr>
-          <w:ilvl w:val="1"/>
-          <w:numId w:val="41"/>
-        </w:numPr>
-        <w:spacing w:before="720" w:line="360" w:lineRule="auto"/>
-        <w:ind w:left="2430" w:hanging="720"/>
-        <w:contextualSpacing w:val="0"/>
-        <w:rPr>
-          <w:rFonts w:ascii="Aptos Narrow" w:hAnsi="Aptos Narrow"/>
-        </w:rPr>
-      </w:pPr>
-      <w:r>
-        <w:rPr>
-          <w:rFonts w:ascii="Aptos Narrow" w:hAnsi="Aptos Narrow"/>
-        </w:rPr>
-        <w:lastRenderedPageBreak/>
         <w:t>Windows 11 23H2</w:t>
       </w:r>
       <w:r>
@@ -8511,13 +8382,21 @@
           <w:rFonts w:ascii="Aptos Narrow" w:hAnsi="Aptos Narrow"/>
         </w:rPr>
       </w:pPr>
-      <w:r>
-        <w:rPr>
-          <w:rFonts w:ascii="Aptos Narrow" w:hAnsi="Aptos Narrow"/>
-        </w:rPr>
-        <w:t xml:space="preserve">Youtube | </w:t>
-      </w:r>
-      <w:hyperlink r:id="rId18" w:history="1">
+      <w:proofErr w:type="spellStart"/>
+      <w:r>
+        <w:rPr>
+          <w:rFonts w:ascii="Aptos Narrow" w:hAnsi="Aptos Narrow"/>
+        </w:rPr>
+        <w:t>Youtube</w:t>
+      </w:r>
+      <w:proofErr w:type="spellEnd"/>
+      <w:r>
+        <w:rPr>
+          <w:rFonts w:ascii="Aptos Narrow" w:hAnsi="Aptos Narrow"/>
+        </w:rPr>
+        <w:t xml:space="preserve"> | </w:t>
+      </w:r>
+      <w:hyperlink r:id="rId17" w:history="1">
         <w:r>
           <w:rPr>
             <w:rStyle w:val="Hyperlink"/>
@@ -8543,17 +8422,33 @@
           <w:rFonts w:ascii="Aptos Narrow" w:hAnsi="Aptos Narrow"/>
         </w:rPr>
       </w:pPr>
+      <w:proofErr w:type="gramStart"/>
       <w:r>
         <w:rPr>
           <w:rFonts w:ascii="Aptos Narrow" w:hAnsi="Aptos Narrow"/>
         </w:rPr>
         <w:t>哔</w:t>
       </w:r>
-      <w:r>
-        <w:rPr>
-          <w:rFonts w:ascii="Aptos Narrow" w:hAnsi="Aptos Narrow"/>
-        </w:rPr>
-        <w:t>哩哔哩</w:t>
+      <w:proofErr w:type="gramEnd"/>
+      <w:r>
+        <w:rPr>
+          <w:rFonts w:ascii="Aptos Narrow" w:hAnsi="Aptos Narrow"/>
+        </w:rPr>
+        <w:t>哩</w:t>
+      </w:r>
+      <w:proofErr w:type="gramStart"/>
+      <w:r>
+        <w:rPr>
+          <w:rFonts w:ascii="Aptos Narrow" w:hAnsi="Aptos Narrow"/>
+        </w:rPr>
+        <w:t>哔</w:t>
+      </w:r>
+      <w:proofErr w:type="gramEnd"/>
+      <w:r>
+        <w:rPr>
+          <w:rFonts w:ascii="Aptos Narrow" w:hAnsi="Aptos Narrow"/>
+        </w:rPr>
+        <w:t>哩</w:t>
       </w:r>
       <w:r>
         <w:rPr>
@@ -8561,7 +8456,7 @@
         </w:rPr>
         <w:t xml:space="preserve"> | </w:t>
       </w:r>
-      <w:hyperlink r:id="rId19" w:history="1">
+      <w:hyperlink r:id="rId18" w:history="1">
         <w:r>
           <w:rPr>
             <w:rStyle w:val="Hyperlink"/>
@@ -8587,6 +8482,7 @@
           <w:rFonts w:ascii="Aptos Narrow" w:hAnsi="Aptos Narrow"/>
         </w:rPr>
       </w:pPr>
+      <w:proofErr w:type="gramStart"/>
       <w:r>
         <w:rPr>
           <w:rFonts w:ascii="Aptos Narrow" w:hAnsi="Aptos Narrow"/>
@@ -8599,13 +8495,14 @@
         </w:rPr>
         <w:t>讯视频</w:t>
       </w:r>
+      <w:proofErr w:type="gramEnd"/>
       <w:r>
         <w:rPr>
           <w:rFonts w:ascii="Aptos Narrow" w:hAnsi="Aptos Narrow"/>
         </w:rPr>
         <w:t xml:space="preserve"> | </w:t>
       </w:r>
-      <w:hyperlink r:id="rId20" w:history="1">
+      <w:hyperlink r:id="rId19" w:history="1">
         <w:r>
           <w:rPr>
             <w:rStyle w:val="Hyperlink"/>
@@ -8655,7 +8552,7 @@
       <w:r>
         <w:t xml:space="preserve"> </w:t>
       </w:r>
-      <w:hyperlink r:id="rId21" w:history="1">
+      <w:hyperlink r:id="rId20" w:history="1">
         <w:r>
           <w:rPr>
             <w:rStyle w:val="Hyperlink"/>
@@ -8707,164 +8604,6 @@
         <w:rPr>
           <w:rFonts w:ascii="Aptos Narrow" w:hAnsi="Aptos Narrow"/>
         </w:rPr>
-        <w:t>Windows 11 2</w:t>
-      </w:r>
-      <w:r>
-        <w:rPr>
-          <w:rFonts w:ascii="Aptos Narrow" w:hAnsi="Aptos Narrow"/>
-        </w:rPr>
-        <w:t>4</w:t>
-      </w:r>
-      <w:r>
-        <w:rPr>
-          <w:rFonts w:ascii="Aptos Narrow" w:hAnsi="Aptos Narrow"/>
-        </w:rPr>
-        <w:t>H2</w:t>
-      </w:r>
-      <w:r>
-        <w:rPr>
-          <w:rFonts w:ascii="Aptos Narrow" w:hAnsi="Aptos Narrow"/>
-        </w:rPr>
-        <w:t>：自动驾驶封装</w:t>
-      </w:r>
-    </w:p>
-    <w:p>
-      <w:pPr>
-        <w:pStyle w:val="ListParagraph"/>
-        <w:widowControl w:val="0"/>
-        <w:numPr>
-          <w:ilvl w:val="0"/>
-          <w:numId w:val="48"/>
-        </w:numPr>
-        <w:spacing w:line="360" w:lineRule="auto"/>
-        <w:ind w:left="2880" w:hanging="450"/>
-        <w:contextualSpacing w:val="0"/>
-        <w:rPr>
-          <w:rFonts w:ascii="Aptos Narrow" w:hAnsi="Aptos Narrow"/>
-        </w:rPr>
-      </w:pPr>
-      <w:r>
-        <w:rPr>
-          <w:rFonts w:ascii="Aptos Narrow" w:hAnsi="Aptos Narrow"/>
-        </w:rPr>
-        <w:t>Youtube |</w:t>
-      </w:r>
-      <w:r>
-        <w:rPr>
-          <w:rFonts w:ascii="Aptos Narrow" w:hAnsi="Aptos Narrow"/>
-        </w:rPr>
-        <w:t xml:space="preserve"> </w:t>
-      </w:r>
-    </w:p>
-    <w:p>
-      <w:pPr>
-        <w:pStyle w:val="ListParagraph"/>
-        <w:widowControl w:val="0"/>
-        <w:numPr>
-          <w:ilvl w:val="0"/>
-          <w:numId w:val="48"/>
-        </w:numPr>
-        <w:spacing w:line="360" w:lineRule="auto"/>
-        <w:ind w:left="2880" w:hanging="450"/>
-        <w:contextualSpacing w:val="0"/>
-        <w:rPr>
-          <w:rFonts w:ascii="Aptos Narrow" w:hAnsi="Aptos Narrow"/>
-        </w:rPr>
-      </w:pPr>
-      <w:r>
-        <w:rPr>
-          <w:rFonts w:ascii="Aptos Narrow" w:hAnsi="Aptos Narrow" w:hint="eastAsia"/>
-        </w:rPr>
-        <w:t>哔哩哔哩</w:t>
-      </w:r>
-      <w:r>
-        <w:rPr>
-          <w:rFonts w:ascii="Aptos Narrow" w:hAnsi="Aptos Narrow" w:hint="eastAsia"/>
-        </w:rPr>
-        <w:t xml:space="preserve"> |</w:t>
-      </w:r>
-      <w:r>
-        <w:rPr>
-          <w:rFonts w:ascii="Aptos Narrow" w:hAnsi="Aptos Narrow"/>
-        </w:rPr>
-        <w:t xml:space="preserve"> </w:t>
-      </w:r>
-    </w:p>
-    <w:p>
-      <w:pPr>
-        <w:pStyle w:val="ListParagraph"/>
-        <w:widowControl w:val="0"/>
-        <w:numPr>
-          <w:ilvl w:val="0"/>
-          <w:numId w:val="48"/>
-        </w:numPr>
-        <w:spacing w:line="360" w:lineRule="auto"/>
-        <w:ind w:left="2880" w:hanging="450"/>
-        <w:contextualSpacing w:val="0"/>
-        <w:rPr>
-          <w:rFonts w:ascii="Aptos Narrow" w:hAnsi="Aptos Narrow"/>
-        </w:rPr>
-      </w:pPr>
-      <w:r>
-        <w:rPr>
-          <w:rFonts w:ascii="Aptos Narrow" w:hAnsi="Aptos Narrow" w:hint="eastAsia"/>
-        </w:rPr>
-        <w:t>腾讯视频</w:t>
-      </w:r>
-      <w:r>
-        <w:rPr>
-          <w:rFonts w:ascii="Aptos Narrow" w:hAnsi="Aptos Narrow" w:hint="eastAsia"/>
-        </w:rPr>
-        <w:t xml:space="preserve"> | </w:t>
-      </w:r>
-    </w:p>
-    <w:p>
-      <w:pPr>
-        <w:pStyle w:val="ListParagraph"/>
-        <w:widowControl w:val="0"/>
-        <w:numPr>
-          <w:ilvl w:val="0"/>
-          <w:numId w:val="48"/>
-        </w:numPr>
-        <w:spacing w:line="360" w:lineRule="auto"/>
-        <w:ind w:left="2880" w:hanging="450"/>
-        <w:contextualSpacing w:val="0"/>
-        <w:rPr>
-          <w:rFonts w:ascii="Aptos Narrow" w:hAnsi="Aptos Narrow"/>
-        </w:rPr>
-      </w:pPr>
-      <w:r>
-        <w:rPr>
-          <w:rFonts w:ascii="Aptos Narrow" w:hAnsi="Aptos Narrow" w:hint="eastAsia"/>
-        </w:rPr>
-        <w:t>西瓜视频</w:t>
-      </w:r>
-      <w:r>
-        <w:rPr>
-          <w:rFonts w:ascii="Aptos Narrow" w:hAnsi="Aptos Narrow" w:hint="eastAsia"/>
-        </w:rPr>
-        <w:t xml:space="preserve"> | </w:t>
-      </w:r>
-    </w:p>
-    <w:p>
-      <w:pPr>
-        <w:pStyle w:val="ListParagraph"/>
-        <w:widowControl w:val="0"/>
-        <w:numPr>
-          <w:ilvl w:val="1"/>
-          <w:numId w:val="41"/>
-        </w:numPr>
-        <w:spacing w:before="720" w:line="360" w:lineRule="auto"/>
-        <w:ind w:left="2430" w:hanging="720"/>
-        <w:contextualSpacing w:val="0"/>
-        <w:rPr>
-          <w:rFonts w:ascii="Aptos Narrow" w:hAnsi="Aptos Narrow"/>
-        </w:rPr>
-      </w:pPr>
-      <w:r>
-        <w:rPr>
-          <w:rFonts w:ascii="Aptos Narrow" w:hAnsi="Aptos Narrow"/>
-        </w:rPr>
         <w:t>Windows 11 23H2</w:t>
       </w:r>
       <w:r>
@@ -8889,13 +8628,21 @@
           <w:rFonts w:ascii="Aptos Narrow" w:hAnsi="Aptos Narrow"/>
         </w:rPr>
       </w:pPr>
-      <w:r>
-        <w:rPr>
-          <w:rFonts w:ascii="Aptos Narrow" w:hAnsi="Aptos Narrow"/>
-        </w:rPr>
-        <w:t xml:space="preserve">Youtube | </w:t>
-      </w:r>
-      <w:hyperlink r:id="rId22" w:history="1">
+      <w:proofErr w:type="spellStart"/>
+      <w:r>
+        <w:rPr>
+          <w:rFonts w:ascii="Aptos Narrow" w:hAnsi="Aptos Narrow"/>
+        </w:rPr>
+        <w:t>Youtube</w:t>
+      </w:r>
+      <w:proofErr w:type="spellEnd"/>
+      <w:r>
+        <w:rPr>
+          <w:rFonts w:ascii="Aptos Narrow" w:hAnsi="Aptos Narrow"/>
+        </w:rPr>
+        <w:t xml:space="preserve"> | </w:t>
+      </w:r>
+      <w:hyperlink r:id="rId21" w:history="1">
         <w:r>
           <w:rPr>
             <w:rStyle w:val="Hyperlink"/>
@@ -8921,11 +8668,33 @@
           <w:rFonts w:ascii="Aptos Narrow" w:hAnsi="Aptos Narrow"/>
         </w:rPr>
       </w:pPr>
-      <w:r>
-        <w:rPr>
-          <w:rFonts w:ascii="Aptos Narrow" w:hAnsi="Aptos Narrow"/>
-        </w:rPr>
-        <w:t>哔哩哔哩</w:t>
+      <w:proofErr w:type="gramStart"/>
+      <w:r>
+        <w:rPr>
+          <w:rFonts w:ascii="Aptos Narrow" w:hAnsi="Aptos Narrow"/>
+        </w:rPr>
+        <w:t>哔</w:t>
+      </w:r>
+      <w:proofErr w:type="gramEnd"/>
+      <w:r>
+        <w:rPr>
+          <w:rFonts w:ascii="Aptos Narrow" w:hAnsi="Aptos Narrow"/>
+        </w:rPr>
+        <w:t>哩</w:t>
+      </w:r>
+      <w:proofErr w:type="gramStart"/>
+      <w:r>
+        <w:rPr>
+          <w:rFonts w:ascii="Aptos Narrow" w:hAnsi="Aptos Narrow"/>
+        </w:rPr>
+        <w:t>哔</w:t>
+      </w:r>
+      <w:proofErr w:type="gramEnd"/>
+      <w:r>
+        <w:rPr>
+          <w:rFonts w:ascii="Aptos Narrow" w:hAnsi="Aptos Narrow"/>
+        </w:rPr>
+        <w:t>哩</w:t>
       </w:r>
       <w:r>
         <w:rPr>
@@ -8933,7 +8702,7 @@
         </w:rPr>
         <w:t xml:space="preserve"> | </w:t>
       </w:r>
-      <w:hyperlink r:id="rId23" w:history="1">
+      <w:hyperlink r:id="rId22" w:history="1">
         <w:r>
           <w:rPr>
             <w:rStyle w:val="Hyperlink"/>
@@ -8959,12 +8728,14 @@
           <w:rFonts w:ascii="Aptos Narrow" w:hAnsi="Aptos Narrow"/>
         </w:rPr>
       </w:pPr>
+      <w:proofErr w:type="gramStart"/>
       <w:r>
         <w:rPr>
           <w:rFonts w:ascii="Aptos Narrow" w:hAnsi="Aptos Narrow"/>
         </w:rPr>
         <w:t>腾讯视频</w:t>
       </w:r>
+      <w:proofErr w:type="gramEnd"/>
       <w:r>
         <w:rPr>
           <w:rFonts w:ascii="Aptos Narrow" w:hAnsi="Aptos Narrow"/>
@@ -8977,7 +8748,7 @@
         </w:rPr>
         <w:t xml:space="preserve"> </w:t>
       </w:r>
-      <w:hyperlink r:id="rId24" w:history="1">
+      <w:hyperlink r:id="rId23" w:history="1">
         <w:r>
           <w:rPr>
             <w:rStyle w:val="Hyperlink"/>
@@ -9010,6 +8781,7 @@
         <w:rPr>
           <w:rFonts w:ascii="Aptos Narrow" w:hAnsi="Aptos Narrow"/>
         </w:rPr>
+        <w:lastRenderedPageBreak/>
         <w:t>西瓜视频</w:t>
       </w:r>
       <w:r>
@@ -9024,7 +8796,7 @@
         </w:rPr>
         <w:t xml:space="preserve">| </w:t>
       </w:r>
-      <w:hyperlink r:id="rId25" w:history="1">
+      <w:hyperlink r:id="rId24" w:history="1">
         <w:r>
           <w:rPr>
             <w:rStyle w:val="Hyperlink"/>
@@ -9518,7 +9290,6 @@
         <w:rPr>
           <w:rFonts w:ascii="Aptos Narrow" w:hAnsi="Aptos Narrow"/>
         </w:rPr>
-        <w:lastRenderedPageBreak/>
         <w:t>其它：</w:t>
       </w:r>
       <w:r>
@@ -10073,12 +9844,21 @@
         </w:rPr>
         <w:t>、</w:t>
       </w:r>
+      <w:proofErr w:type="spellStart"/>
       <w:r>
         <w:rPr>
           <w:rFonts w:ascii="Aptos Narrow" w:hAnsi="Aptos Narrow"/>
           <w:color w:val="7030A0"/>
         </w:rPr>
-        <w:t>InBox Apps</w:t>
+        <w:t>InBox</w:t>
+      </w:r>
+      <w:proofErr w:type="spellEnd"/>
+      <w:r>
+        <w:rPr>
+          <w:rFonts w:ascii="Aptos Narrow" w:hAnsi="Aptos Narrow"/>
+          <w:color w:val="7030A0"/>
+        </w:rPr>
+        <w:t xml:space="preserve"> Apps</w:t>
       </w:r>
     </w:p>
     <w:p>
@@ -10122,6 +9902,7 @@
         <w:rPr>
           <w:rFonts w:ascii="Aptos Narrow" w:hAnsi="Aptos Narrow"/>
         </w:rPr>
+        <w:lastRenderedPageBreak/>
         <w:t>删除保存在注册表里的</w:t>
       </w:r>
       <w:r>
@@ -10405,7 +10186,21 @@
         <w:rPr>
           <w:rFonts w:ascii="Aptos Narrow" w:hAnsi="Aptos Narrow"/>
         </w:rPr>
-        <w:t xml:space="preserve"> WinRE.wim </w:t>
+        <w:t xml:space="preserve"> </w:t>
+      </w:r>
+      <w:proofErr w:type="spellStart"/>
+      <w:r>
+        <w:rPr>
+          <w:rFonts w:ascii="Aptos Narrow" w:hAnsi="Aptos Narrow"/>
+        </w:rPr>
+        <w:t>WinRE.wim</w:t>
+      </w:r>
+      <w:proofErr w:type="spellEnd"/>
+      <w:r>
+        <w:rPr>
+          <w:rFonts w:ascii="Aptos Narrow" w:hAnsi="Aptos Narrow"/>
+        </w:rPr>
+        <w:t xml:space="preserve"> </w:t>
       </w:r>
       <w:r>
         <w:rPr>
@@ -10417,7 +10212,21 @@
         <w:rPr>
           <w:rFonts w:ascii="Aptos Narrow" w:hAnsi="Aptos Narrow"/>
         </w:rPr>
-        <w:t xml:space="preserve"> Install.wim </w:t>
+        <w:t xml:space="preserve"> </w:t>
+      </w:r>
+      <w:proofErr w:type="spellStart"/>
+      <w:r>
+        <w:rPr>
+          <w:rFonts w:ascii="Aptos Narrow" w:hAnsi="Aptos Narrow"/>
+        </w:rPr>
+        <w:t>Install.wim</w:t>
+      </w:r>
+      <w:proofErr w:type="spellEnd"/>
+      <w:r>
+        <w:rPr>
+          <w:rFonts w:ascii="Aptos Narrow" w:hAnsi="Aptos Narrow"/>
+        </w:rPr>
+        <w:t xml:space="preserve"> </w:t>
       </w:r>
       <w:r>
         <w:rPr>
@@ -10429,8 +10238,16 @@
         <w:rPr>
           <w:rFonts w:ascii="Aptos Narrow" w:hAnsi="Aptos Narrow"/>
         </w:rPr>
-        <w:t xml:space="preserve"> WinRe.wim</w:t>
-      </w:r>
+        <w:t xml:space="preserve"> </w:t>
+      </w:r>
+      <w:proofErr w:type="spellStart"/>
+      <w:r>
+        <w:rPr>
+          <w:rFonts w:ascii="Aptos Narrow" w:hAnsi="Aptos Narrow"/>
+        </w:rPr>
+        <w:t>WinRe.wim</w:t>
+      </w:r>
+      <w:proofErr w:type="spellEnd"/>
       <w:r>
         <w:rPr>
           <w:rFonts w:ascii="Aptos Narrow" w:hAnsi="Aptos Narrow"/>
@@ -10463,14 +10280,27 @@
         <w:rPr>
           <w:rFonts w:ascii="Aptos Narrow" w:hAnsi="Aptos Narrow"/>
         </w:rPr>
-        <w:lastRenderedPageBreak/>
         <w:t>什么是映像内的文件？例如</w:t>
       </w:r>
       <w:r>
         <w:rPr>
           <w:rFonts w:ascii="Aptos Narrow" w:hAnsi="Aptos Narrow"/>
         </w:rPr>
-        <w:t xml:space="preserve"> Install.wim </w:t>
+        <w:t xml:space="preserve"> </w:t>
+      </w:r>
+      <w:proofErr w:type="spellStart"/>
+      <w:r>
+        <w:rPr>
+          <w:rFonts w:ascii="Aptos Narrow" w:hAnsi="Aptos Narrow"/>
+        </w:rPr>
+        <w:t>Install.wim</w:t>
+      </w:r>
+      <w:proofErr w:type="spellEnd"/>
+      <w:r>
+        <w:rPr>
+          <w:rFonts w:ascii="Aptos Narrow" w:hAnsi="Aptos Narrow"/>
+        </w:rPr>
+        <w:t xml:space="preserve"> </w:t>
       </w:r>
       <w:r>
         <w:rPr>
@@ -10482,7 +10312,21 @@
         <w:rPr>
           <w:rFonts w:ascii="Aptos Narrow" w:hAnsi="Aptos Narrow"/>
         </w:rPr>
-        <w:t xml:space="preserve"> WinRE.wim </w:t>
+        <w:t xml:space="preserve"> </w:t>
+      </w:r>
+      <w:proofErr w:type="spellStart"/>
+      <w:r>
+        <w:rPr>
+          <w:rFonts w:ascii="Aptos Narrow" w:hAnsi="Aptos Narrow"/>
+        </w:rPr>
+        <w:t>WinRE.wim</w:t>
+      </w:r>
+      <w:proofErr w:type="spellEnd"/>
+      <w:r>
+        <w:rPr>
+          <w:rFonts w:ascii="Aptos Narrow" w:hAnsi="Aptos Narrow"/>
+        </w:rPr>
+        <w:t xml:space="preserve"> </w:t>
       </w:r>
       <w:r>
         <w:rPr>
@@ -10494,7 +10338,21 @@
         <w:rPr>
           <w:rFonts w:ascii="Aptos Narrow" w:hAnsi="Aptos Narrow"/>
         </w:rPr>
-        <w:t xml:space="preserve"> install.wim </w:t>
+        <w:t xml:space="preserve"> </w:t>
+      </w:r>
+      <w:proofErr w:type="spellStart"/>
+      <w:r>
+        <w:rPr>
+          <w:rFonts w:ascii="Aptos Narrow" w:hAnsi="Aptos Narrow"/>
+        </w:rPr>
+        <w:t>install.wim</w:t>
+      </w:r>
+      <w:proofErr w:type="spellEnd"/>
+      <w:r>
+        <w:rPr>
+          <w:rFonts w:ascii="Aptos Narrow" w:hAnsi="Aptos Narrow"/>
+        </w:rPr>
+        <w:t xml:space="preserve"> </w:t>
       </w:r>
       <w:r>
         <w:rPr>
@@ -10506,8 +10364,16 @@
         <w:rPr>
           <w:rFonts w:ascii="Aptos Narrow" w:hAnsi="Aptos Narrow"/>
         </w:rPr>
-        <w:t xml:space="preserve"> WinRe.wim</w:t>
-      </w:r>
+        <w:t xml:space="preserve"> </w:t>
+      </w:r>
+      <w:proofErr w:type="spellStart"/>
+      <w:r>
+        <w:rPr>
+          <w:rFonts w:ascii="Aptos Narrow" w:hAnsi="Aptos Narrow"/>
+        </w:rPr>
+        <w:t>WinRe.wim</w:t>
+      </w:r>
+      <w:proofErr w:type="spellEnd"/>
       <w:r>
         <w:rPr>
           <w:rFonts w:ascii="Aptos Narrow" w:hAnsi="Aptos Narrow"/>
@@ -10553,6 +10419,7 @@
         </w:rPr>
         <w:t>主要项：</w:t>
       </w:r>
+      <w:proofErr w:type="spellStart"/>
       <w:r>
         <w:rPr>
           <w:rFonts w:ascii="Aptos Narrow" w:hAnsi="Aptos Narrow"/>
@@ -10560,6 +10427,7 @@
         </w:rPr>
         <w:t>Boot.wim</w:t>
       </w:r>
+      <w:proofErr w:type="spellEnd"/>
     </w:p>
     <w:p>
       <w:pPr>
@@ -10582,6 +10450,7 @@
         </w:rPr>
         <w:t>主要项：</w:t>
       </w:r>
+      <w:proofErr w:type="spellStart"/>
       <w:r>
         <w:rPr>
           <w:rFonts w:ascii="Aptos Narrow" w:hAnsi="Aptos Narrow"/>
@@ -10589,12 +10458,14 @@
         </w:rPr>
         <w:t>Install.wim</w:t>
       </w:r>
+      <w:proofErr w:type="spellEnd"/>
       <w:r>
         <w:rPr>
           <w:rFonts w:ascii="Aptos Narrow" w:hAnsi="Aptos Narrow"/>
         </w:rPr>
         <w:t>，映像内的文件（扩展项）：</w:t>
       </w:r>
+      <w:proofErr w:type="spellStart"/>
       <w:r>
         <w:rPr>
           <w:rFonts w:ascii="Aptos Narrow" w:hAnsi="Aptos Narrow"/>
@@ -10602,6 +10473,7 @@
         </w:rPr>
         <w:t>WinRE.wim</w:t>
       </w:r>
+      <w:proofErr w:type="spellEnd"/>
     </w:p>
     <w:p>
       <w:pPr>
@@ -10740,6 +10612,7 @@
         </w:rPr>
         <w:t xml:space="preserve"> </w:t>
       </w:r>
+      <w:proofErr w:type="spellStart"/>
       <w:r>
         <w:rPr>
           <w:rFonts w:ascii="Aptos Narrow" w:hAnsi="Aptos Narrow"/>
@@ -10752,6 +10625,7 @@
         </w:rPr>
         <w:t>sd</w:t>
       </w:r>
+      <w:proofErr w:type="spellEnd"/>
       <w:r>
         <w:rPr>
           <w:rFonts w:ascii="Aptos Narrow" w:hAnsi="Aptos Narrow"/>
@@ -10790,7 +10664,21 @@
         <w:rPr>
           <w:rFonts w:ascii="Aptos Narrow" w:hAnsi="Aptos Narrow"/>
         </w:rPr>
-        <w:t xml:space="preserve"> Install.wim </w:t>
+        <w:t xml:space="preserve"> </w:t>
+      </w:r>
+      <w:proofErr w:type="spellStart"/>
+      <w:r>
+        <w:rPr>
+          <w:rFonts w:ascii="Aptos Narrow" w:hAnsi="Aptos Narrow"/>
+        </w:rPr>
+        <w:t>Install.wim</w:t>
+      </w:r>
+      <w:proofErr w:type="spellEnd"/>
+      <w:r>
+        <w:rPr>
+          <w:rFonts w:ascii="Aptos Narrow" w:hAnsi="Aptos Narrow"/>
+        </w:rPr>
+        <w:t xml:space="preserve"> </w:t>
       </w:r>
       <w:r>
         <w:rPr>
@@ -10802,8 +10690,16 @@
         <w:rPr>
           <w:rFonts w:ascii="Aptos Narrow" w:hAnsi="Aptos Narrow"/>
         </w:rPr>
-        <w:t xml:space="preserve"> Install.swm</w:t>
-      </w:r>
+        <w:t xml:space="preserve"> </w:t>
+      </w:r>
+      <w:proofErr w:type="spellStart"/>
+      <w:r>
+        <w:rPr>
+          <w:rFonts w:ascii="Aptos Narrow" w:hAnsi="Aptos Narrow"/>
+        </w:rPr>
+        <w:t>Install.swm</w:t>
+      </w:r>
+      <w:proofErr w:type="spellEnd"/>
     </w:p>
     <w:p>
       <w:pPr>
@@ -10830,7 +10726,21 @@
         <w:rPr>
           <w:rFonts w:ascii="Aptos Narrow" w:hAnsi="Aptos Narrow"/>
         </w:rPr>
-        <w:t xml:space="preserve"> install.swm </w:t>
+        <w:t xml:space="preserve"> </w:t>
+      </w:r>
+      <w:proofErr w:type="spellStart"/>
+      <w:r>
+        <w:rPr>
+          <w:rFonts w:ascii="Aptos Narrow" w:hAnsi="Aptos Narrow"/>
+        </w:rPr>
+        <w:t>install.swm</w:t>
+      </w:r>
+      <w:proofErr w:type="spellEnd"/>
+      <w:r>
+        <w:rPr>
+          <w:rFonts w:ascii="Aptos Narrow" w:hAnsi="Aptos Narrow"/>
+        </w:rPr>
+        <w:t xml:space="preserve"> </w:t>
       </w:r>
       <w:r>
         <w:rPr>
@@ -10842,8 +10752,16 @@
         <w:rPr>
           <w:rFonts w:ascii="Aptos Narrow" w:hAnsi="Aptos Narrow"/>
         </w:rPr>
-        <w:t xml:space="preserve"> install.wim</w:t>
-      </w:r>
+        <w:t xml:space="preserve"> </w:t>
+      </w:r>
+      <w:proofErr w:type="spellStart"/>
+      <w:r>
+        <w:rPr>
+          <w:rFonts w:ascii="Aptos Narrow" w:hAnsi="Aptos Narrow"/>
+        </w:rPr>
+        <w:t>install.wim</w:t>
+      </w:r>
+      <w:proofErr w:type="spellEnd"/>
     </w:p>
     <w:p>
       <w:pPr>
@@ -10920,6 +10838,7 @@
         <w:rPr>
           <w:rFonts w:ascii="Aptos Narrow" w:hAnsi="Aptos Narrow"/>
         </w:rPr>
+        <w:lastRenderedPageBreak/>
         <w:t>生成标记：多语标签、单语标签、计算映像版本、计算已安装语言、发行年月、版本代码</w:t>
       </w:r>
     </w:p>
@@ -11188,7 +11107,6 @@
         <w:rPr>
           <w:rFonts w:ascii="Aptos Narrow" w:hAnsi="Aptos Narrow"/>
         </w:rPr>
-        <w:lastRenderedPageBreak/>
         <w:t>本地语言体验包（</w:t>
       </w:r>
       <w:r>
@@ -11236,11 +11154,19 @@
           <w:rFonts w:ascii="Aptos Narrow" w:hAnsi="Aptos Narrow"/>
         </w:rPr>
       </w:pPr>
-      <w:r>
-        <w:rPr>
-          <w:rFonts w:ascii="Aptos Narrow" w:hAnsi="Aptos Narrow"/>
-        </w:rPr>
-        <w:t>InBox Apps</w:t>
+      <w:proofErr w:type="spellStart"/>
+      <w:r>
+        <w:rPr>
+          <w:rFonts w:ascii="Aptos Narrow" w:hAnsi="Aptos Narrow"/>
+        </w:rPr>
+        <w:t>InBox</w:t>
+      </w:r>
+      <w:proofErr w:type="spellEnd"/>
+      <w:r>
+        <w:rPr>
+          <w:rFonts w:ascii="Aptos Narrow" w:hAnsi="Aptos Narrow"/>
+        </w:rPr>
+        <w:t xml:space="preserve"> Apps</w:t>
       </w:r>
     </w:p>
     <w:p>
@@ -11340,11 +11266,19 @@
           <w:rFonts w:ascii="Aptos Narrow" w:hAnsi="Aptos Narrow"/>
         </w:rPr>
       </w:pPr>
-      <w:r>
-        <w:rPr>
-          <w:rFonts w:ascii="Aptos Narrow" w:hAnsi="Aptos Narrow"/>
-        </w:rPr>
-        <w:t xml:space="preserve">InBox Apps </w:t>
+      <w:proofErr w:type="spellStart"/>
+      <w:r>
+        <w:rPr>
+          <w:rFonts w:ascii="Aptos Narrow" w:hAnsi="Aptos Narrow"/>
+        </w:rPr>
+        <w:t>InBox</w:t>
+      </w:r>
+      <w:proofErr w:type="spellEnd"/>
+      <w:r>
+        <w:rPr>
+          <w:rFonts w:ascii="Aptos Narrow" w:hAnsi="Aptos Narrow"/>
+        </w:rPr>
+        <w:t xml:space="preserve"> Apps </w:t>
       </w:r>
       <w:r>
         <w:rPr>
@@ -11402,7 +11336,21 @@
         <w:rPr>
           <w:rFonts w:ascii="Aptos Narrow" w:hAnsi="Aptos Narrow"/>
         </w:rPr>
-        <w:t xml:space="preserve"> InBox Apps </w:t>
+        <w:t xml:space="preserve"> </w:t>
+      </w:r>
+      <w:proofErr w:type="spellStart"/>
+      <w:r>
+        <w:rPr>
+          <w:rFonts w:ascii="Aptos Narrow" w:hAnsi="Aptos Narrow"/>
+        </w:rPr>
+        <w:t>InBox</w:t>
+      </w:r>
+      <w:proofErr w:type="spellEnd"/>
+      <w:r>
+        <w:rPr>
+          <w:rFonts w:ascii="Aptos Narrow" w:hAnsi="Aptos Narrow"/>
+        </w:rPr>
+        <w:t xml:space="preserve"> Apps </w:t>
       </w:r>
       <w:r>
         <w:rPr>
@@ -11436,7 +11384,21 @@
         <w:rPr>
           <w:rFonts w:ascii="Aptos Narrow" w:hAnsi="Aptos Narrow"/>
         </w:rPr>
-        <w:t xml:space="preserve"> InBox Apps </w:t>
+        <w:t xml:space="preserve"> </w:t>
+      </w:r>
+      <w:proofErr w:type="spellStart"/>
+      <w:r>
+        <w:rPr>
+          <w:rFonts w:ascii="Aptos Narrow" w:hAnsi="Aptos Narrow"/>
+        </w:rPr>
+        <w:t>InBox</w:t>
+      </w:r>
+      <w:proofErr w:type="spellEnd"/>
+      <w:r>
+        <w:rPr>
+          <w:rFonts w:ascii="Aptos Narrow" w:hAnsi="Aptos Narrow"/>
+        </w:rPr>
+        <w:t xml:space="preserve"> Apps </w:t>
       </w:r>
       <w:r>
         <w:rPr>
@@ -11512,11 +11474,19 @@
           <w:rFonts w:ascii="Aptos Narrow" w:hAnsi="Aptos Narrow"/>
         </w:rPr>
       </w:pPr>
-      <w:r>
-        <w:rPr>
-          <w:rFonts w:ascii="Aptos Narrow" w:hAnsi="Aptos Narrow"/>
-        </w:rPr>
-        <w:t>批量或未挂载时，可模糊按应用程序名称匹配到后并删除</w:t>
+      <w:proofErr w:type="gramStart"/>
+      <w:r>
+        <w:rPr>
+          <w:rFonts w:ascii="Aptos Narrow" w:hAnsi="Aptos Narrow"/>
+        </w:rPr>
+        <w:t>批量或</w:t>
+      </w:r>
+      <w:proofErr w:type="gramEnd"/>
+      <w:r>
+        <w:rPr>
+          <w:rFonts w:ascii="Aptos Narrow" w:hAnsi="Aptos Narrow"/>
+        </w:rPr>
+        <w:t>未挂载时，可模糊按应用程序名称匹配到后并删除</w:t>
       </w:r>
     </w:p>
     <w:p>
@@ -11537,6 +11507,7 @@
         <w:rPr>
           <w:rFonts w:ascii="Aptos Narrow" w:hAnsi="Aptos Narrow"/>
         </w:rPr>
+        <w:lastRenderedPageBreak/>
         <w:t>累积更新</w:t>
       </w:r>
     </w:p>
@@ -11569,11 +11540,19 @@
         </w:rPr>
         <w:t>）、</w:t>
       </w:r>
-      <w:r>
-        <w:rPr>
-          <w:rFonts w:ascii="Aptos Narrow" w:hAnsi="Aptos Narrow"/>
-        </w:rPr>
-        <w:t>InBox Apps</w:t>
+      <w:proofErr w:type="spellStart"/>
+      <w:r>
+        <w:rPr>
+          <w:rFonts w:ascii="Aptos Narrow" w:hAnsi="Aptos Narrow"/>
+        </w:rPr>
+        <w:t>InBox</w:t>
+      </w:r>
+      <w:proofErr w:type="spellEnd"/>
+      <w:r>
+        <w:rPr>
+          <w:rFonts w:ascii="Aptos Narrow" w:hAnsi="Aptos Narrow"/>
+        </w:rPr>
+        <w:t xml:space="preserve"> Apps</w:t>
       </w:r>
       <w:r>
         <w:rPr>
@@ -11809,7 +11788,6 @@
         <w:rPr>
           <w:rFonts w:ascii="Aptos Narrow" w:hAnsi="Aptos Narrow"/>
         </w:rPr>
-        <w:lastRenderedPageBreak/>
         <w:t>解决方案</w:t>
       </w:r>
       <w:r>
@@ -12270,6 +12248,7 @@
         <w:rPr>
           <w:rFonts w:ascii="Aptos Narrow" w:hAnsi="Aptos Narrow"/>
         </w:rPr>
+        <w:lastRenderedPageBreak/>
         <w:t>更改系统区域设置</w:t>
       </w:r>
     </w:p>
@@ -12370,7 +12349,21 @@
         <w:rPr>
           <w:rFonts w:ascii="Aptos Narrow" w:hAnsi="Aptos Narrow"/>
         </w:rPr>
-        <w:t xml:space="preserve"> Powershell </w:t>
+        <w:t xml:space="preserve"> </w:t>
+      </w:r>
+      <w:proofErr w:type="spellStart"/>
+      <w:r>
+        <w:rPr>
+          <w:rFonts w:ascii="Aptos Narrow" w:hAnsi="Aptos Narrow"/>
+        </w:rPr>
+        <w:t>Powershell</w:t>
+      </w:r>
+      <w:proofErr w:type="spellEnd"/>
+      <w:r>
+        <w:rPr>
+          <w:rFonts w:ascii="Aptos Narrow" w:hAnsi="Aptos Narrow"/>
+        </w:rPr>
+        <w:t xml:space="preserve"> </w:t>
       </w:r>
       <w:r>
         <w:rPr>
@@ -12509,7 +12502,21 @@
         <w:rPr>
           <w:rFonts w:ascii="Aptos Narrow" w:hAnsi="Aptos Narrow"/>
         </w:rPr>
-        <w:t>指定应预答部署时命令</w:t>
+        <w:t>指定应</w:t>
+      </w:r>
+      <w:proofErr w:type="gramStart"/>
+      <w:r>
+        <w:rPr>
+          <w:rFonts w:ascii="Aptos Narrow" w:hAnsi="Aptos Narrow"/>
+        </w:rPr>
+        <w:t>预答部署</w:t>
+      </w:r>
+      <w:proofErr w:type="gramEnd"/>
+      <w:r>
+        <w:rPr>
+          <w:rFonts w:ascii="Aptos Narrow" w:hAnsi="Aptos Narrow"/>
+        </w:rPr>
+        <w:t>时命令</w:t>
       </w:r>
     </w:p>
     <w:p>
@@ -12553,7 +12560,6 @@
         <w:rPr>
           <w:rFonts w:ascii="Aptos Narrow" w:hAnsi="Aptos Narrow"/>
         </w:rPr>
-        <w:lastRenderedPageBreak/>
         <w:t>指定</w:t>
       </w:r>
       <w:r>
@@ -12634,11 +12640,19 @@
           <w:rFonts w:ascii="Aptos Narrow" w:hAnsi="Aptos Narrow"/>
         </w:rPr>
       </w:pPr>
-      <w:r>
-        <w:rPr>
-          <w:rFonts w:ascii="Aptos Narrow" w:hAnsi="Aptos Narrow"/>
-        </w:rPr>
-        <w:t xml:space="preserve">egacy </w:t>
+      <w:proofErr w:type="spellStart"/>
+      <w:r>
+        <w:rPr>
+          <w:rFonts w:ascii="Aptos Narrow" w:hAnsi="Aptos Narrow"/>
+        </w:rPr>
+        <w:t>egacy</w:t>
+      </w:r>
+      <w:proofErr w:type="spellEnd"/>
+      <w:r>
+        <w:rPr>
+          <w:rFonts w:ascii="Aptos Narrow" w:hAnsi="Aptos Narrow"/>
+        </w:rPr>
+        <w:t xml:space="preserve"> </w:t>
       </w:r>
       <w:r>
         <w:rPr>
@@ -12929,6 +12943,7 @@
         <w:rPr>
           <w:rFonts w:ascii="Aptos Narrow" w:hAnsi="Aptos Narrow"/>
         </w:rPr>
+        <w:lastRenderedPageBreak/>
         <w:t>添加字体</w:t>
       </w:r>
     </w:p>
@@ -12974,7 +12989,21 @@
         <w:rPr>
           <w:rFonts w:ascii="Aptos Narrow" w:hAnsi="Aptos Narrow"/>
         </w:rPr>
-        <w:t xml:space="preserve"> InBox Apps </w:t>
+        <w:t xml:space="preserve"> </w:t>
+      </w:r>
+      <w:proofErr w:type="spellStart"/>
+      <w:r>
+        <w:rPr>
+          <w:rFonts w:ascii="Aptos Narrow" w:hAnsi="Aptos Narrow"/>
+        </w:rPr>
+        <w:t>InBox</w:t>
+      </w:r>
+      <w:proofErr w:type="spellEnd"/>
+      <w:r>
+        <w:rPr>
+          <w:rFonts w:ascii="Aptos Narrow" w:hAnsi="Aptos Narrow"/>
+        </w:rPr>
+        <w:t xml:space="preserve"> Apps </w:t>
       </w:r>
       <w:r>
         <w:rPr>
@@ -13025,7 +13054,21 @@
         <w:rPr>
           <w:rFonts w:ascii="Aptos Narrow" w:hAnsi="Aptos Narrow"/>
         </w:rPr>
-        <w:t xml:space="preserve"> WimLib </w:t>
+        <w:t xml:space="preserve"> </w:t>
+      </w:r>
+      <w:proofErr w:type="spellStart"/>
+      <w:r>
+        <w:rPr>
+          <w:rFonts w:ascii="Aptos Narrow" w:hAnsi="Aptos Narrow"/>
+        </w:rPr>
+        <w:t>WimLib</w:t>
+      </w:r>
+      <w:proofErr w:type="spellEnd"/>
+      <w:r>
+        <w:rPr>
+          <w:rFonts w:ascii="Aptos Narrow" w:hAnsi="Aptos Narrow"/>
+        </w:rPr>
+        <w:t xml:space="preserve"> </w:t>
       </w:r>
       <w:r>
         <w:rPr>
@@ -13223,7 +13266,14 @@
         <w:rPr>
           <w:rFonts w:ascii="Aptos Narrow" w:hAnsi="Aptos Narrow"/>
         </w:rPr>
-        <w:t>Windows Server vNex</w:t>
+        <w:t xml:space="preserve">Windows Server </w:t>
+      </w:r>
+      <w:proofErr w:type="spellStart"/>
+      <w:r>
+        <w:rPr>
+          <w:rFonts w:ascii="Aptos Narrow" w:hAnsi="Aptos Narrow"/>
+        </w:rPr>
+        <w:t>vNex</w:t>
       </w:r>
       <w:r>
         <w:rPr>
@@ -13231,6 +13281,7 @@
         </w:rPr>
         <w:t>t</w:t>
       </w:r>
+      <w:proofErr w:type="spellEnd"/>
       <w:r>
         <w:rPr>
           <w:rFonts w:ascii="Aptos Narrow" w:hAnsi="Aptos Narrow"/>
@@ -13283,14 +13334,7 @@
         <w:rPr>
           <w:rFonts w:ascii="Aptos Narrow" w:hAnsi="Aptos Narrow"/>
         </w:rPr>
-        <w:t xml:space="preserve"> PowerShell </w:t>
-      </w:r>
-      <w:r>
-        <w:rPr>
-          <w:rFonts w:ascii="Aptos Narrow" w:hAnsi="Aptos Narrow"/>
-        </w:rPr>
-        <w:lastRenderedPageBreak/>
-        <w:t>7</w:t>
+        <w:t xml:space="preserve"> PowerShell 7</w:t>
       </w:r>
       <w:r>
         <w:rPr>
@@ -13350,7 +13394,7 @@
         </w:rPr>
         <w:t xml:space="preserve"> </w:t>
       </w:r>
-      <w:hyperlink r:id="rId26" w:history="1">
+      <w:hyperlink r:id="rId25" w:history="1">
         <w:r>
           <w:rPr>
             <w:rStyle w:val="Hyperlink"/>
@@ -13483,7 +13527,7 @@
         </w:rPr>
         <w:t xml:space="preserve"> </w:t>
       </w:r>
-      <w:hyperlink r:id="rId27" w:history="1">
+      <w:hyperlink r:id="rId26" w:history="1">
         <w:r>
           <w:rPr>
             <w:rStyle w:val="Hyperlink"/>
@@ -13593,7 +13637,39 @@
           <w:rFonts w:ascii="Aptos Narrow" w:hAnsi="Aptos Narrow"/>
           <w:color w:val="70AD47" w:themeColor="accent6"/>
         </w:rPr>
-        <w:t>Set-ExecutionPolicy -ExecutionPolicy Bypass -Force</w:t>
+        <w:t>Set-</w:t>
+      </w:r>
+      <w:proofErr w:type="spellStart"/>
+      <w:r>
+        <w:rPr>
+          <w:rFonts w:ascii="Aptos Narrow" w:hAnsi="Aptos Narrow"/>
+          <w:color w:val="70AD47" w:themeColor="accent6"/>
+        </w:rPr>
+        <w:t>ExecutionPolicy</w:t>
+      </w:r>
+      <w:proofErr w:type="spellEnd"/>
+      <w:r>
+        <w:rPr>
+          <w:rFonts w:ascii="Aptos Narrow" w:hAnsi="Aptos Narrow"/>
+          <w:color w:val="70AD47" w:themeColor="accent6"/>
+        </w:rPr>
+        <w:t xml:space="preserve"> -</w:t>
+      </w:r>
+      <w:proofErr w:type="spellStart"/>
+      <w:r>
+        <w:rPr>
+          <w:rFonts w:ascii="Aptos Narrow" w:hAnsi="Aptos Narrow"/>
+          <w:color w:val="70AD47" w:themeColor="accent6"/>
+        </w:rPr>
+        <w:t>ExecutionPolicy</w:t>
+      </w:r>
+      <w:proofErr w:type="spellEnd"/>
+      <w:r>
+        <w:rPr>
+          <w:rFonts w:ascii="Aptos Narrow" w:hAnsi="Aptos Narrow"/>
+          <w:color w:val="70AD47" w:themeColor="accent6"/>
+        </w:rPr>
+        <w:t xml:space="preserve"> Bypass -Force</w:t>
       </w:r>
     </w:p>
     <w:p>
@@ -13710,13 +13786,27 @@
         <w:rPr>
           <w:rFonts w:ascii="Aptos Narrow" w:hAnsi="Aptos Narrow"/>
         </w:rPr>
-        <w:t>运行，或复制路径，粘贴到</w:t>
-      </w:r>
-      <w:r>
-        <w:rPr>
-          <w:rFonts w:ascii="Aptos Narrow" w:hAnsi="Aptos Narrow"/>
-        </w:rPr>
-        <w:t>“Terminal ”</w:t>
+        <w:t>运行，或复制路径，</w:t>
+      </w:r>
+      <w:proofErr w:type="gramStart"/>
+      <w:r>
+        <w:rPr>
+          <w:rFonts w:ascii="Aptos Narrow" w:hAnsi="Aptos Narrow"/>
+        </w:rPr>
+        <w:t>粘贴到</w:t>
+      </w:r>
+      <w:r>
+        <w:rPr>
+          <w:rFonts w:ascii="Aptos Narrow" w:hAnsi="Aptos Narrow"/>
+        </w:rPr>
+        <w:t>“</w:t>
+      </w:r>
+      <w:proofErr w:type="gramEnd"/>
+      <w:r>
+        <w:rPr>
+          <w:rFonts w:ascii="Aptos Narrow" w:hAnsi="Aptos Narrow"/>
+        </w:rPr>
+        <w:t>Terminal ”</w:t>
       </w:r>
       <w:r>
         <w:rPr>
@@ -13811,33 +13901,34 @@
         </w:rPr>
         <w:t xml:space="preserve"> Yi</w:t>
       </w:r>
-      <w:r>
-        <w:rPr>
-          <w:rFonts w:ascii="Aptos Narrow" w:hAnsi="Aptos Narrow"/>
-        </w:rPr>
-        <w:t>’s Solutions</w:t>
+      <w:proofErr w:type="gramStart"/>
+      <w:r>
+        <w:rPr>
+          <w:rFonts w:ascii="Aptos Narrow" w:hAnsi="Aptos Narrow"/>
+        </w:rPr>
+        <w:t>’</w:t>
+      </w:r>
+      <w:proofErr w:type="gramEnd"/>
+      <w:r>
+        <w:rPr>
+          <w:rFonts w:ascii="Aptos Narrow" w:hAnsi="Aptos Narrow"/>
+        </w:rPr>
+        <w:t>s Solutions</w:t>
       </w:r>
       <w:bookmarkEnd w:id="18"/>
     </w:p>
     <w:p>
       <w:pPr>
         <w:pStyle w:val="Heading5"/>
-        <w:widowControl w:val="0"/>
         <w:numPr>
           <w:ilvl w:val="0"/>
-          <w:numId w:val="17"/>
+          <w:numId w:val="50"/>
         </w:numPr>
         <w:spacing w:line="360" w:lineRule="auto"/>
-        <w:ind w:left="2347" w:hanging="547"/>
-        <w:rPr>
-          <w:rFonts w:ascii="Aptos Narrow" w:hAnsi="Aptos Narrow"/>
-        </w:rPr>
-      </w:pPr>
-      <w:r>
-        <w:rPr>
-          <w:rFonts w:ascii="Aptos Narrow" w:hAnsi="Aptos Narrow"/>
-        </w:rPr>
-        <w:t>项目地址</w:t>
+        <w:ind w:left="2434" w:hanging="634"/>
+      </w:pPr>
+      <w:r>
+        <w:t>官方网站</w:t>
       </w:r>
     </w:p>
     <w:p>
@@ -13849,17 +13940,182 @@
           <w:numId w:val="17"/>
         </w:numPr>
         <w:spacing w:line="360" w:lineRule="auto"/>
-        <w:ind w:left="3060" w:hanging="720"/>
-        <w:contextualSpacing w:val="0"/>
-        <w:rPr>
-          <w:rFonts w:ascii="Aptos Narrow" w:hAnsi="Aptos Narrow"/>
-        </w:rPr>
-      </w:pPr>
-      <w:r>
-        <w:rPr>
-          <w:rFonts w:ascii="Aptos Narrow" w:hAnsi="Aptos Narrow"/>
-        </w:rPr>
-        <w:t>官方网站</w:t>
+        <w:ind w:left="3240" w:hanging="810"/>
+        <w:contextualSpacing w:val="0"/>
+        <w:rPr>
+          <w:rFonts w:ascii="Aptos Narrow" w:hAnsi="Aptos Narrow"/>
+        </w:rPr>
+      </w:pPr>
+      <w:r>
+        <w:rPr>
+          <w:rFonts w:ascii="Aptos Narrow" w:hAnsi="Aptos Narrow" w:hint="eastAsia"/>
+        </w:rPr>
+        <w:lastRenderedPageBreak/>
+        <w:t>自动下载</w:t>
+      </w:r>
+    </w:p>
+    <w:p>
+      <w:pPr>
+        <w:pStyle w:val="ListParagraph"/>
+        <w:widowControl w:val="0"/>
+        <w:spacing w:line="360" w:lineRule="auto"/>
+        <w:ind w:left="3240"/>
+        <w:contextualSpacing w:val="0"/>
+        <w:rPr>
+          <w:rFonts w:ascii="Aptos Narrow" w:hAnsi="Aptos Narrow"/>
+          <w:color w:val="70AD47" w:themeColor="accent6"/>
+        </w:rPr>
+      </w:pPr>
+      <w:r>
+        <w:rPr>
+          <w:rFonts w:ascii="Aptos Narrow" w:hAnsi="Aptos Narrow"/>
+          <w:color w:val="70AD47" w:themeColor="accent6"/>
+        </w:rPr>
+        <w:t>Set-</w:t>
+      </w:r>
+      <w:proofErr w:type="spellStart"/>
+      <w:r>
+        <w:rPr>
+          <w:rFonts w:ascii="Aptos Narrow" w:hAnsi="Aptos Narrow"/>
+          <w:color w:val="70AD47" w:themeColor="accent6"/>
+        </w:rPr>
+        <w:t>ExecutionPolicy</w:t>
+      </w:r>
+      <w:proofErr w:type="spellEnd"/>
+      <w:r>
+        <w:rPr>
+          <w:rFonts w:ascii="Aptos Narrow" w:hAnsi="Aptos Narrow"/>
+          <w:color w:val="70AD47" w:themeColor="accent6"/>
+        </w:rPr>
+        <w:t xml:space="preserve"> -</w:t>
+      </w:r>
+      <w:proofErr w:type="spellStart"/>
+      <w:r>
+        <w:rPr>
+          <w:rFonts w:ascii="Aptos Narrow" w:hAnsi="Aptos Narrow"/>
+          <w:color w:val="70AD47" w:themeColor="accent6"/>
+        </w:rPr>
+        <w:t>ExecutionPolicy</w:t>
+      </w:r>
+      <w:proofErr w:type="spellEnd"/>
+      <w:r>
+        <w:rPr>
+          <w:rFonts w:ascii="Aptos Narrow" w:hAnsi="Aptos Narrow"/>
+          <w:color w:val="70AD47" w:themeColor="accent6"/>
+        </w:rPr>
+        <w:t xml:space="preserve"> Bypass -Force</w:t>
+      </w:r>
+    </w:p>
+    <w:p>
+      <w:pPr>
+        <w:pStyle w:val="ListParagraph"/>
+        <w:widowControl w:val="0"/>
+        <w:spacing w:line="360" w:lineRule="auto"/>
+        <w:ind w:left="3240"/>
+        <w:contextualSpacing w:val="0"/>
+        <w:rPr>
+          <w:rFonts w:ascii="Aptos Narrow" w:hAnsi="Aptos Narrow"/>
+          <w:color w:val="70AD47" w:themeColor="accent6"/>
+        </w:rPr>
+      </w:pPr>
+      <w:proofErr w:type="spellStart"/>
+      <w:r>
+        <w:rPr>
+          <w:rFonts w:ascii="Aptos Narrow" w:hAnsi="Aptos Narrow"/>
+          <w:color w:val="70AD47" w:themeColor="accent6"/>
+        </w:rPr>
+        <w:t>irm</w:t>
+      </w:r>
+      <w:proofErr w:type="spellEnd"/>
+      <w:r>
+        <w:rPr>
+          <w:rFonts w:ascii="Aptos Narrow" w:hAnsi="Aptos Narrow"/>
+          <w:color w:val="70AD47" w:themeColor="accent6"/>
+        </w:rPr>
+        <w:t xml:space="preserve"> https://fengyi.tel/</w:t>
+      </w:r>
+      <w:r>
+        <w:rPr>
+          <w:rFonts w:ascii="Aptos Narrow" w:hAnsi="Aptos Narrow"/>
+          <w:color w:val="70AD47" w:themeColor="accent6"/>
+        </w:rPr>
+        <w:t>gs</w:t>
+      </w:r>
+      <w:r>
+        <w:rPr>
+          <w:rFonts w:ascii="Aptos Narrow" w:hAnsi="Aptos Narrow"/>
+          <w:color w:val="70AD47" w:themeColor="accent6"/>
+        </w:rPr>
+        <w:t xml:space="preserve"> | </w:t>
+      </w:r>
+      <w:proofErr w:type="spellStart"/>
+      <w:r>
+        <w:rPr>
+          <w:rFonts w:ascii="Aptos Narrow" w:hAnsi="Aptos Narrow"/>
+          <w:color w:val="70AD47" w:themeColor="accent6"/>
+        </w:rPr>
+        <w:t>iex</w:t>
+      </w:r>
+      <w:proofErr w:type="spellEnd"/>
+    </w:p>
+    <w:p>
+      <w:pPr>
+        <w:pStyle w:val="ListParagraph"/>
+        <w:widowControl w:val="0"/>
+        <w:spacing w:line="360" w:lineRule="auto"/>
+        <w:ind w:left="3240"/>
+        <w:contextualSpacing w:val="0"/>
+        <w:rPr>
+          <w:rFonts w:ascii="Aptos Narrow" w:hAnsi="Aptos Narrow"/>
+        </w:rPr>
+      </w:pPr>
+      <w:r>
+        <w:rPr>
+          <w:rFonts w:ascii="Aptos Narrow" w:hAnsi="Aptos Narrow" w:hint="eastAsia"/>
+        </w:rPr>
+        <w:t>优先从官方网站下载</w:t>
+      </w:r>
+      <w:r>
+        <w:rPr>
+          <w:rFonts w:ascii="Aptos Narrow" w:hAnsi="Aptos Narrow" w:hint="eastAsia"/>
+        </w:rPr>
+        <w:t>，下载完成后</w:t>
+      </w:r>
+      <w:r>
+        <w:rPr>
+          <w:rFonts w:ascii="Aptos Narrow" w:hAnsi="Aptos Narrow" w:hint="eastAsia"/>
+        </w:rPr>
+        <w:t>：添加</w:t>
+      </w:r>
+      <w:r>
+        <w:rPr>
+          <w:rFonts w:ascii="Aptos Narrow" w:hAnsi="Aptos Narrow" w:hint="eastAsia"/>
+        </w:rPr>
+        <w:t>路由功能</w:t>
+      </w:r>
+      <w:r>
+        <w:rPr>
+          <w:rFonts w:ascii="Aptos Narrow" w:hAnsi="Aptos Narrow" w:hint="eastAsia"/>
+        </w:rPr>
+        <w:t>。</w:t>
+      </w:r>
+      <w:r>
+        <w:rPr>
+          <w:rFonts w:ascii="Aptos Narrow" w:hAnsi="Aptos Narrow" w:hint="eastAsia"/>
+        </w:rPr>
+        <w:t>运行封装</w:t>
+      </w:r>
+      <w:r>
+        <w:rPr>
+          <w:rFonts w:ascii="Aptos Narrow" w:hAnsi="Aptos Narrow" w:hint="eastAsia"/>
+        </w:rPr>
+        <w:t>脚本</w:t>
+      </w:r>
+      <w:r>
+        <w:rPr>
+          <w:rFonts w:ascii="Aptos Narrow" w:hAnsi="Aptos Narrow" w:hint="eastAsia"/>
+        </w:rPr>
+        <w:t>。</w:t>
       </w:r>
     </w:p>
     <w:p>
@@ -13867,147 +14123,11 @@
         <w:pStyle w:val="ListParagraph"/>
         <w:widowControl w:val="0"/>
         <w:numPr>
-          <w:ilvl w:val="2"/>
-          <w:numId w:val="17"/>
-        </w:numPr>
-        <w:spacing w:line="360" w:lineRule="auto"/>
-        <w:ind w:left="3960" w:hanging="900"/>
-        <w:contextualSpacing w:val="0"/>
-        <w:rPr>
-          <w:rFonts w:ascii="Aptos Narrow" w:hAnsi="Aptos Narrow"/>
-        </w:rPr>
-      </w:pPr>
-      <w:r>
-        <w:rPr>
-          <w:rFonts w:ascii="Aptos Narrow" w:hAnsi="Aptos Narrow" w:hint="eastAsia"/>
-        </w:rPr>
-        <w:t>自动下载</w:t>
-      </w:r>
-    </w:p>
-    <w:p>
-      <w:pPr>
-        <w:pStyle w:val="ListParagraph"/>
-        <w:widowControl w:val="0"/>
-        <w:spacing w:line="360" w:lineRule="auto"/>
-        <w:ind w:left="3960"/>
-        <w:contextualSpacing w:val="0"/>
-        <w:rPr>
-          <w:rFonts w:ascii="Aptos Narrow" w:hAnsi="Aptos Narrow"/>
-          <w:color w:val="70AD47" w:themeColor="accent6"/>
-        </w:rPr>
-      </w:pPr>
-      <w:r>
-        <w:rPr>
-          <w:rFonts w:ascii="Aptos Narrow" w:hAnsi="Aptos Narrow"/>
-          <w:color w:val="70AD47" w:themeColor="accent6"/>
-        </w:rPr>
-        <w:t>Set-ExecutionPolicy -ExecutionPolicy Bypass -Force</w:t>
-      </w:r>
-    </w:p>
-    <w:p>
-      <w:pPr>
-        <w:pStyle w:val="ListParagraph"/>
-        <w:widowControl w:val="0"/>
-        <w:spacing w:line="360" w:lineRule="auto"/>
-        <w:ind w:left="3960"/>
-        <w:contextualSpacing w:val="0"/>
-        <w:rPr>
-          <w:rFonts w:ascii="Aptos Narrow" w:hAnsi="Aptos Narrow"/>
-          <w:color w:val="70AD47" w:themeColor="accent6"/>
-        </w:rPr>
-      </w:pPr>
-      <w:r>
-        <w:rPr>
-          <w:rFonts w:ascii="Aptos Narrow" w:hAnsi="Aptos Narrow"/>
-          <w:color w:val="70AD47" w:themeColor="accent6"/>
-        </w:rPr>
-        <w:t>irm https://fengyi.tel/</w:t>
-      </w:r>
-      <w:r>
-        <w:rPr>
-          <w:rFonts w:ascii="Aptos Narrow" w:hAnsi="Aptos Narrow"/>
-          <w:color w:val="70AD47" w:themeColor="accent6"/>
-        </w:rPr>
-        <w:t>gs</w:t>
-      </w:r>
-      <w:r>
-        <w:rPr>
-          <w:rFonts w:ascii="Aptos Narrow" w:hAnsi="Aptos Narrow"/>
-          <w:color w:val="70AD47" w:themeColor="accent6"/>
-        </w:rPr>
-        <w:t xml:space="preserve"> | iex</w:t>
-      </w:r>
-    </w:p>
-    <w:p>
-      <w:pPr>
-        <w:pStyle w:val="ListParagraph"/>
-        <w:widowControl w:val="0"/>
-        <w:spacing w:line="360" w:lineRule="auto"/>
-        <w:ind w:left="3960"/>
-        <w:contextualSpacing w:val="0"/>
-        <w:rPr>
-          <w:rFonts w:ascii="Aptos Narrow" w:hAnsi="Aptos Narrow"/>
-        </w:rPr>
-      </w:pPr>
-      <w:r>
-        <w:rPr>
-          <w:rFonts w:ascii="Aptos Narrow" w:hAnsi="Aptos Narrow" w:hint="eastAsia"/>
-        </w:rPr>
-        <w:t>优先从官方网站下载</w:t>
-      </w:r>
-      <w:r>
-        <w:rPr>
-          <w:rFonts w:ascii="Aptos Narrow" w:hAnsi="Aptos Narrow" w:hint="eastAsia"/>
-        </w:rPr>
-        <w:t>，下载完成后</w:t>
-      </w:r>
-      <w:r>
-        <w:rPr>
-          <w:rFonts w:ascii="Aptos Narrow" w:hAnsi="Aptos Narrow" w:hint="eastAsia"/>
-        </w:rPr>
-        <w:t>：添加</w:t>
-      </w:r>
-      <w:r>
-        <w:rPr>
-          <w:rFonts w:ascii="Aptos Narrow" w:hAnsi="Aptos Narrow" w:hint="eastAsia"/>
-        </w:rPr>
-        <w:t>路由功能</w:t>
-      </w:r>
-      <w:r>
-        <w:rPr>
-          <w:rFonts w:ascii="Aptos Narrow" w:hAnsi="Aptos Narrow" w:hint="eastAsia"/>
-        </w:rPr>
-        <w:t>。</w:t>
-      </w:r>
-      <w:r>
-        <w:rPr>
-          <w:rFonts w:ascii="Aptos Narrow" w:hAnsi="Aptos Narrow" w:hint="eastAsia"/>
-        </w:rPr>
-        <w:t>运行封装</w:t>
-      </w:r>
-      <w:r>
-        <w:rPr>
-          <w:rFonts w:ascii="Aptos Narrow" w:hAnsi="Aptos Narrow" w:hint="eastAsia"/>
-        </w:rPr>
-        <w:t>脚本</w:t>
-      </w:r>
-      <w:r>
-        <w:rPr>
-          <w:rFonts w:ascii="Aptos Narrow" w:hAnsi="Aptos Narrow" w:hint="eastAsia"/>
-        </w:rPr>
-        <w:t>。</w:t>
-      </w:r>
-    </w:p>
-    <w:p>
-      <w:pPr>
-        <w:pStyle w:val="ListParagraph"/>
-        <w:widowControl w:val="0"/>
-        <w:numPr>
-          <w:ilvl w:val="2"/>
+          <w:ilvl w:val="1"/>
           <w:numId w:val="17"/>
         </w:numPr>
         <w:spacing w:before="720" w:line="360" w:lineRule="auto"/>
-        <w:ind w:left="3960" w:hanging="900"/>
+        <w:ind w:left="3240" w:hanging="810"/>
         <w:contextualSpacing w:val="0"/>
         <w:rPr>
           <w:rFonts w:ascii="Aptos Narrow" w:hAnsi="Aptos Narrow"/>
@@ -14025,7 +14145,7 @@
         <w:pStyle w:val="ListParagraph"/>
         <w:widowControl w:val="0"/>
         <w:spacing w:line="360" w:lineRule="auto"/>
-        <w:ind w:left="3960"/>
+        <w:ind w:left="3240"/>
         <w:contextualSpacing w:val="0"/>
         <w:rPr>
           <w:rFonts w:ascii="Aptos Narrow" w:hAnsi="Aptos Narrow"/>
@@ -14043,7 +14163,7 @@
         </w:rPr>
         <w:t xml:space="preserve"> </w:t>
       </w:r>
-      <w:hyperlink r:id="rId28" w:history="1">
+      <w:hyperlink r:id="rId27" w:history="1">
         <w:r>
           <w:rPr>
             <w:rStyle w:val="Hyperlink"/>
@@ -14079,7 +14199,7 @@
         </w:rPr>
         <w:t xml:space="preserve"> </w:t>
       </w:r>
-      <w:hyperlink r:id="rId29" w:history="1">
+      <w:hyperlink r:id="rId28" w:history="1">
         <w:r>
           <w:rPr>
             <w:rStyle w:val="Hyperlink"/>
@@ -14110,6 +14230,202 @@
     </w:p>
     <w:p>
       <w:pPr>
+        <w:pStyle w:val="Heading5"/>
+        <w:numPr>
+          <w:ilvl w:val="0"/>
+          <w:numId w:val="17"/>
+        </w:numPr>
+        <w:spacing w:before="720" w:line="360" w:lineRule="auto"/>
+        <w:ind w:left="2434" w:hanging="634"/>
+        <w:rPr>
+          <w:rStyle w:val="Hyperlink"/>
+          <w:rFonts w:ascii="Aptos Narrow" w:hAnsi="Aptos Narrow"/>
+          <w:color w:val="auto"/>
+          <w:u w:val="none"/>
+        </w:rPr>
+      </w:pPr>
+      <w:proofErr w:type="spellStart"/>
+      <w:r>
+        <w:t>Gihtub</w:t>
+      </w:r>
+      <w:proofErr w:type="spellEnd"/>
+    </w:p>
+    <w:p>
+      <w:pPr>
+        <w:pStyle w:val="ListParagraph"/>
+        <w:widowControl w:val="0"/>
+        <w:numPr>
+          <w:ilvl w:val="1"/>
+          <w:numId w:val="17"/>
+        </w:numPr>
+        <w:spacing w:line="360" w:lineRule="auto"/>
+        <w:ind w:left="3240" w:hanging="810"/>
+        <w:contextualSpacing w:val="0"/>
+        <w:rPr>
+          <w:rFonts w:ascii="Aptos Narrow" w:hAnsi="Aptos Narrow"/>
+        </w:rPr>
+      </w:pPr>
+      <w:r>
+        <w:rPr>
+          <w:rFonts w:ascii="Aptos Narrow" w:hAnsi="Aptos Narrow" w:hint="eastAsia"/>
+        </w:rPr>
+        <w:t>自动下载</w:t>
+      </w:r>
+      <w:r>
+        <w:rPr>
+          <w:rFonts w:ascii="Aptos Narrow" w:hAnsi="Aptos Narrow"/>
+        </w:rPr>
+        <w:t xml:space="preserve"> </w:t>
+      </w:r>
+    </w:p>
+    <w:p>
+      <w:pPr>
+        <w:pStyle w:val="ListParagraph"/>
+        <w:widowControl w:val="0"/>
+        <w:spacing w:line="360" w:lineRule="auto"/>
+        <w:ind w:left="3240"/>
+        <w:contextualSpacing w:val="0"/>
+        <w:rPr>
+          <w:rFonts w:ascii="Aptos Narrow" w:hAnsi="Aptos Narrow"/>
+          <w:color w:val="70AD47" w:themeColor="accent6"/>
+        </w:rPr>
+      </w:pPr>
+      <w:r>
+        <w:rPr>
+          <w:rFonts w:ascii="Aptos Narrow" w:hAnsi="Aptos Narrow"/>
+          <w:color w:val="70AD47" w:themeColor="accent6"/>
+        </w:rPr>
+        <w:t>Set-</w:t>
+      </w:r>
+      <w:proofErr w:type="spellStart"/>
+      <w:r>
+        <w:rPr>
+          <w:rFonts w:ascii="Aptos Narrow" w:hAnsi="Aptos Narrow"/>
+          <w:color w:val="70AD47" w:themeColor="accent6"/>
+        </w:rPr>
+        <w:t>ExecutionPolicy</w:t>
+      </w:r>
+      <w:proofErr w:type="spellEnd"/>
+      <w:r>
+        <w:rPr>
+          <w:rFonts w:ascii="Aptos Narrow" w:hAnsi="Aptos Narrow"/>
+          <w:color w:val="70AD47" w:themeColor="accent6"/>
+        </w:rPr>
+        <w:t xml:space="preserve"> -</w:t>
+      </w:r>
+      <w:proofErr w:type="spellStart"/>
+      <w:r>
+        <w:rPr>
+          <w:rFonts w:ascii="Aptos Narrow" w:hAnsi="Aptos Narrow"/>
+          <w:color w:val="70AD47" w:themeColor="accent6"/>
+        </w:rPr>
+        <w:t>ExecutionPolicy</w:t>
+      </w:r>
+      <w:proofErr w:type="spellEnd"/>
+      <w:r>
+        <w:rPr>
+          <w:rFonts w:ascii="Aptos Narrow" w:hAnsi="Aptos Narrow"/>
+          <w:color w:val="70AD47" w:themeColor="accent6"/>
+        </w:rPr>
+        <w:t xml:space="preserve"> Bypass -Force</w:t>
+      </w:r>
+    </w:p>
+    <w:p>
+      <w:pPr>
+        <w:pStyle w:val="ListParagraph"/>
+        <w:widowControl w:val="0"/>
+        <w:spacing w:line="360" w:lineRule="auto"/>
+        <w:ind w:left="3240"/>
+        <w:contextualSpacing w:val="0"/>
+        <w:rPr>
+          <w:rFonts w:ascii="Aptos Narrow" w:hAnsi="Aptos Narrow"/>
+          <w:color w:val="70AD47" w:themeColor="accent6"/>
+        </w:rPr>
+      </w:pPr>
+      <w:proofErr w:type="spellStart"/>
+      <w:r>
+        <w:rPr>
+          <w:rFonts w:ascii="Aptos Narrow" w:hAnsi="Aptos Narrow"/>
+          <w:color w:val="70AD47" w:themeColor="accent6"/>
+        </w:rPr>
+        <w:t>irm</w:t>
+      </w:r>
+      <w:proofErr w:type="spellEnd"/>
+      <w:r>
+        <w:rPr>
+          <w:rFonts w:ascii="Aptos Narrow" w:hAnsi="Aptos Narrow"/>
+          <w:color w:val="70AD47" w:themeColor="accent6"/>
+        </w:rPr>
+        <w:t xml:space="preserve"> https://github.com/ilikeyi/Solutions/raw/main/get.ps1 | </w:t>
+      </w:r>
+      <w:proofErr w:type="spellStart"/>
+      <w:r>
+        <w:rPr>
+          <w:rFonts w:ascii="Aptos Narrow" w:hAnsi="Aptos Narrow"/>
+          <w:color w:val="70AD47" w:themeColor="accent6"/>
+        </w:rPr>
+        <w:t>iex</w:t>
+      </w:r>
+      <w:proofErr w:type="spellEnd"/>
+    </w:p>
+    <w:p>
+      <w:pPr>
+        <w:pStyle w:val="ListParagraph"/>
+        <w:widowControl w:val="0"/>
+        <w:spacing w:line="360" w:lineRule="auto"/>
+        <w:ind w:left="3240"/>
+        <w:contextualSpacing w:val="0"/>
+        <w:rPr>
+          <w:rFonts w:ascii="Aptos Narrow" w:hAnsi="Aptos Narrow"/>
+        </w:rPr>
+      </w:pPr>
+      <w:r>
+        <w:rPr>
+          <w:rFonts w:ascii="Aptos Narrow" w:hAnsi="Aptos Narrow" w:hint="eastAsia"/>
+        </w:rPr>
+        <w:t>优先从</w:t>
+      </w:r>
+      <w:r>
+        <w:rPr>
+          <w:rFonts w:ascii="Aptos Narrow" w:hAnsi="Aptos Narrow"/>
+        </w:rPr>
+        <w:t xml:space="preserve"> </w:t>
+      </w:r>
+      <w:proofErr w:type="spellStart"/>
+      <w:r>
+        <w:rPr>
+          <w:rFonts w:ascii="Aptos Narrow" w:hAnsi="Aptos Narrow"/>
+        </w:rPr>
+        <w:t>Github</w:t>
+      </w:r>
+      <w:proofErr w:type="spellEnd"/>
+      <w:r>
+        <w:rPr>
+          <w:rFonts w:ascii="Aptos Narrow" w:hAnsi="Aptos Narrow"/>
+        </w:rPr>
+        <w:t xml:space="preserve"> </w:t>
+      </w:r>
+      <w:r>
+        <w:rPr>
+          <w:rFonts w:ascii="Aptos Narrow" w:hAnsi="Aptos Narrow" w:hint="eastAsia"/>
+        </w:rPr>
+        <w:t>网站下载</w:t>
+      </w:r>
+      <w:r>
+        <w:rPr>
+          <w:rFonts w:ascii="Aptos Narrow" w:hAnsi="Aptos Narrow" w:hint="eastAsia"/>
+        </w:rPr>
+        <w:t>，下载完成后：添加路由功能，运行封装脚本</w:t>
+      </w:r>
+      <w:r>
+        <w:rPr>
+          <w:rFonts w:ascii="Aptos Narrow" w:hAnsi="Aptos Narrow" w:hint="eastAsia"/>
+        </w:rPr>
+        <w:t>。</w:t>
+      </w:r>
+    </w:p>
+    <w:p>
+      <w:pPr>
         <w:pStyle w:val="ListParagraph"/>
         <w:widowControl w:val="0"/>
         <w:numPr>
@@ -14117,32 +14433,7 @@
           <w:numId w:val="17"/>
         </w:numPr>
         <w:spacing w:before="720" w:line="360" w:lineRule="auto"/>
-        <w:ind w:left="3060" w:hanging="720"/>
-        <w:contextualSpacing w:val="0"/>
-        <w:rPr>
-          <w:rStyle w:val="Hyperlink"/>
-          <w:rFonts w:ascii="Aptos Narrow" w:hAnsi="Aptos Narrow"/>
-          <w:color w:val="auto"/>
-          <w:u w:val="none"/>
-        </w:rPr>
-      </w:pPr>
-      <w:r>
-        <w:rPr>
-          <w:rFonts w:ascii="Aptos Narrow" w:hAnsi="Aptos Narrow"/>
-        </w:rPr>
-        <w:t>Gihtub</w:t>
-      </w:r>
-    </w:p>
-    <w:p>
-      <w:pPr>
-        <w:pStyle w:val="ListParagraph"/>
-        <w:widowControl w:val="0"/>
-        <w:numPr>
-          <w:ilvl w:val="2"/>
-          <w:numId w:val="17"/>
-        </w:numPr>
-        <w:spacing w:line="360" w:lineRule="auto"/>
-        <w:ind w:left="3960" w:hanging="900"/>
+        <w:ind w:left="3240" w:hanging="810"/>
         <w:contextualSpacing w:val="0"/>
         <w:rPr>
           <w:rFonts w:ascii="Aptos Narrow" w:hAnsi="Aptos Narrow"/>
@@ -14152,7 +14443,25 @@
         <w:rPr>
           <w:rFonts w:ascii="Aptos Narrow" w:hAnsi="Aptos Narrow" w:hint="eastAsia"/>
         </w:rPr>
-        <w:t>自动下载</w:t>
+        <w:t>手动下载</w:t>
+      </w:r>
+    </w:p>
+    <w:p>
+      <w:pPr>
+        <w:pStyle w:val="ListParagraph"/>
+        <w:widowControl w:val="0"/>
+        <w:spacing w:line="360" w:lineRule="auto"/>
+        <w:ind w:left="3240"/>
+        <w:contextualSpacing w:val="0"/>
+        <w:rPr>
+          <w:rFonts w:ascii="Aptos Narrow" w:hAnsi="Aptos Narrow"/>
+        </w:rPr>
+      </w:pPr>
+      <w:r>
+        <w:rPr>
+          <w:rFonts w:ascii="Aptos Narrow" w:hAnsi="Aptos Narrow"/>
+        </w:rPr>
+        <w:t>前往</w:t>
       </w:r>
       <w:r>
         <w:rPr>
@@ -14160,136 +14469,7 @@
         </w:rPr>
         <w:t xml:space="preserve"> </w:t>
       </w:r>
-    </w:p>
-    <w:p>
-      <w:pPr>
-        <w:pStyle w:val="ListParagraph"/>
-        <w:widowControl w:val="0"/>
-        <w:spacing w:line="360" w:lineRule="auto"/>
-        <w:ind w:left="3960"/>
-        <w:contextualSpacing w:val="0"/>
-        <w:rPr>
-          <w:rFonts w:ascii="Aptos Narrow" w:hAnsi="Aptos Narrow"/>
-          <w:color w:val="70AD47" w:themeColor="accent6"/>
-        </w:rPr>
-      </w:pPr>
-      <w:r>
-        <w:rPr>
-          <w:rFonts w:ascii="Aptos Narrow" w:hAnsi="Aptos Narrow"/>
-          <w:color w:val="70AD47" w:themeColor="accent6"/>
-        </w:rPr>
-        <w:t>Set-ExecutionPolicy -ExecutionPolicy Bypass -Force</w:t>
-      </w:r>
-    </w:p>
-    <w:p>
-      <w:pPr>
-        <w:pStyle w:val="ListParagraph"/>
-        <w:widowControl w:val="0"/>
-        <w:spacing w:line="360" w:lineRule="auto"/>
-        <w:ind w:left="3960"/>
-        <w:contextualSpacing w:val="0"/>
-        <w:rPr>
-          <w:rFonts w:ascii="Aptos Narrow" w:hAnsi="Aptos Narrow"/>
-          <w:color w:val="70AD47" w:themeColor="accent6"/>
-        </w:rPr>
-      </w:pPr>
-      <w:r>
-        <w:rPr>
-          <w:rFonts w:ascii="Aptos Narrow" w:hAnsi="Aptos Narrow"/>
-          <w:color w:val="70AD47" w:themeColor="accent6"/>
-        </w:rPr>
-        <w:t>irm https://github.com/ilikeyi/Solutions/raw/main/get.ps1 | iex</w:t>
-      </w:r>
-    </w:p>
-    <w:p>
-      <w:pPr>
-        <w:pStyle w:val="ListParagraph"/>
-        <w:widowControl w:val="0"/>
-        <w:spacing w:line="360" w:lineRule="auto"/>
-        <w:ind w:left="3960"/>
-        <w:contextualSpacing w:val="0"/>
-        <w:rPr>
-          <w:rFonts w:ascii="Aptos Narrow" w:hAnsi="Aptos Narrow"/>
-        </w:rPr>
-      </w:pPr>
-      <w:r>
-        <w:rPr>
-          <w:rFonts w:ascii="Aptos Narrow" w:hAnsi="Aptos Narrow" w:hint="eastAsia"/>
-        </w:rPr>
-        <w:t>优先从</w:t>
-      </w:r>
-      <w:r>
-        <w:rPr>
-          <w:rFonts w:ascii="Aptos Narrow" w:hAnsi="Aptos Narrow"/>
-        </w:rPr>
-        <w:t xml:space="preserve"> Github </w:t>
-      </w:r>
-      <w:r>
-        <w:rPr>
-          <w:rFonts w:ascii="Aptos Narrow" w:hAnsi="Aptos Narrow" w:hint="eastAsia"/>
-        </w:rPr>
-        <w:t>网站下载</w:t>
-      </w:r>
-      <w:r>
-        <w:rPr>
-          <w:rFonts w:ascii="Aptos Narrow" w:hAnsi="Aptos Narrow" w:hint="eastAsia"/>
-        </w:rPr>
-        <w:t>，下载完成后：添加路由功能，运行封装脚本</w:t>
-      </w:r>
-      <w:r>
-        <w:rPr>
-          <w:rFonts w:ascii="Aptos Narrow" w:hAnsi="Aptos Narrow" w:hint="eastAsia"/>
-        </w:rPr>
-        <w:t>。</w:t>
-      </w:r>
-    </w:p>
-    <w:p>
-      <w:pPr>
-        <w:pStyle w:val="ListParagraph"/>
-        <w:widowControl w:val="0"/>
-        <w:numPr>
-          <w:ilvl w:val="2"/>
-          <w:numId w:val="17"/>
-        </w:numPr>
-        <w:spacing w:before="720" w:line="360" w:lineRule="auto"/>
-        <w:ind w:left="3960" w:hanging="900"/>
-        <w:contextualSpacing w:val="0"/>
-        <w:rPr>
-          <w:rFonts w:ascii="Aptos Narrow" w:hAnsi="Aptos Narrow"/>
-        </w:rPr>
-      </w:pPr>
-      <w:r>
-        <w:rPr>
-          <w:rFonts w:ascii="Aptos Narrow" w:hAnsi="Aptos Narrow" w:hint="eastAsia"/>
-        </w:rPr>
-        <w:lastRenderedPageBreak/>
-        <w:t>手动下载</w:t>
-      </w:r>
-    </w:p>
-    <w:p>
-      <w:pPr>
-        <w:pStyle w:val="ListParagraph"/>
-        <w:widowControl w:val="0"/>
-        <w:spacing w:line="360" w:lineRule="auto"/>
-        <w:ind w:left="3960"/>
-        <w:contextualSpacing w:val="0"/>
-        <w:rPr>
-          <w:rFonts w:ascii="Aptos Narrow" w:hAnsi="Aptos Narrow"/>
-        </w:rPr>
-      </w:pPr>
-      <w:r>
-        <w:rPr>
-          <w:rFonts w:ascii="Aptos Narrow" w:hAnsi="Aptos Narrow"/>
-        </w:rPr>
-        <w:t>前往</w:t>
-      </w:r>
-      <w:r>
-        <w:rPr>
-          <w:rFonts w:ascii="Aptos Narrow" w:hAnsi="Aptos Narrow"/>
-        </w:rPr>
-        <w:t xml:space="preserve"> </w:t>
-      </w:r>
-      <w:hyperlink r:id="rId30" w:history="1">
+      <w:hyperlink r:id="rId29" w:history="1">
         <w:r>
           <w:rPr>
             <w:rStyle w:val="Hyperlink"/>
@@ -14305,6 +14485,7 @@
         </w:rPr>
         <w:t xml:space="preserve"> </w:t>
       </w:r>
+      <w:proofErr w:type="gramStart"/>
       <w:r>
         <w:rPr>
           <w:rFonts w:ascii="Aptos Narrow" w:hAnsi="Aptos Narrow"/>
@@ -14317,6 +14498,7 @@
         </w:rPr>
         <w:t>“</w:t>
       </w:r>
+      <w:proofErr w:type="gramEnd"/>
       <w:r>
         <w:rPr>
           <w:rFonts w:ascii="Aptos Narrow" w:hAnsi="Aptos Narrow"/>
@@ -14353,7 +14535,7 @@
         <w:pStyle w:val="ListParagraph"/>
         <w:widowControl w:val="0"/>
         <w:spacing w:line="360" w:lineRule="auto"/>
-        <w:ind w:left="3960"/>
+        <w:ind w:left="3240"/>
         <w:contextualSpacing w:val="0"/>
         <w:rPr>
           <w:rFonts w:ascii="Aptos Narrow" w:hAnsi="Aptos Narrow"/>
@@ -14371,7 +14553,7 @@
         </w:rPr>
         <w:t xml:space="preserve"> </w:t>
       </w:r>
-      <w:hyperlink r:id="rId31" w:history="1">
+      <w:hyperlink r:id="rId30" w:history="1">
         <w:r>
           <w:rPr>
             <w:rStyle w:val="Hyperlink"/>
@@ -14420,168 +14602,6 @@
     </w:p>
     <w:p>
       <w:pPr>
-        <w:pStyle w:val="Heading5"/>
-        <w:widowControl w:val="0"/>
-        <w:numPr>
-          <w:ilvl w:val="0"/>
-          <w:numId w:val="17"/>
-        </w:numPr>
-        <w:spacing w:before="720" w:line="360" w:lineRule="auto"/>
-        <w:ind w:left="2347" w:hanging="547"/>
-        <w:rPr>
-          <w:rFonts w:ascii="Aptos Narrow" w:hAnsi="Aptos Narrow"/>
-        </w:rPr>
-      </w:pPr>
-      <w:r>
-        <w:rPr>
-          <w:rFonts w:ascii="Aptos Narrow" w:hAnsi="Aptos Narrow"/>
-        </w:rPr>
-        <w:t>网盘下载</w:t>
-      </w:r>
-    </w:p>
-    <w:p>
-      <w:pPr>
-        <w:pStyle w:val="ListParagraph"/>
-        <w:numPr>
-          <w:ilvl w:val="1"/>
-          <w:numId w:val="17"/>
-        </w:numPr>
-        <w:spacing w:line="360" w:lineRule="auto"/>
-        <w:ind w:left="3060" w:hanging="720"/>
-        <w:contextualSpacing w:val="0"/>
-        <w:rPr>
-          <w:rFonts w:ascii="Aptos Narrow" w:hAnsi="Aptos Narrow"/>
-        </w:rPr>
-      </w:pPr>
-      <w:r>
-        <w:rPr>
-          <w:rFonts w:ascii="Aptos Narrow" w:hAnsi="Aptos Narrow"/>
-        </w:rPr>
-        <w:t>阿里云网盘</w:t>
-      </w:r>
-      <w:r>
-        <w:rPr>
-          <w:rFonts w:ascii="Aptos Narrow" w:hAnsi="Aptos Narrow"/>
-        </w:rPr>
-        <w:t xml:space="preserve"> | </w:t>
-      </w:r>
-      <w:hyperlink r:id="rId32" w:history="1">
-        <w:r>
-          <w:rPr>
-            <w:rStyle w:val="Hyperlink"/>
-            <w:rFonts w:ascii="Aptos Narrow" w:hAnsi="Aptos Narrow"/>
-            <w:u w:val="none"/>
-          </w:rPr>
-          <w:t>https://www.alipan.com/s/sFU4uaJ6uV3</w:t>
-        </w:r>
-      </w:hyperlink>
-    </w:p>
-    <w:p>
-      <w:pPr>
-        <w:pStyle w:val="ListParagraph"/>
-        <w:numPr>
-          <w:ilvl w:val="1"/>
-          <w:numId w:val="17"/>
-        </w:numPr>
-        <w:spacing w:line="360" w:lineRule="auto"/>
-        <w:ind w:left="3060" w:hanging="720"/>
-        <w:contextualSpacing w:val="0"/>
-        <w:rPr>
-          <w:rStyle w:val="Hyperlink"/>
-          <w:rFonts w:ascii="Aptos Narrow" w:hAnsi="Aptos Narrow"/>
-          <w:color w:val="auto"/>
-          <w:u w:val="none"/>
-        </w:rPr>
-      </w:pPr>
-      <w:r>
-        <w:rPr>
-          <w:rFonts w:ascii="Aptos Narrow" w:hAnsi="Aptos Narrow"/>
-        </w:rPr>
-        <w:t xml:space="preserve">123 </w:t>
-      </w:r>
-      <w:r>
-        <w:rPr>
-          <w:rFonts w:ascii="Aptos Narrow" w:hAnsi="Aptos Narrow"/>
-        </w:rPr>
-        <w:t>网盘</w:t>
-      </w:r>
-      <w:r>
-        <w:rPr>
-          <w:rFonts w:ascii="Aptos Narrow" w:hAnsi="Aptos Narrow"/>
-        </w:rPr>
-        <w:t xml:space="preserve"> | </w:t>
-      </w:r>
-      <w:hyperlink r:id="rId33" w:history="1">
-        <w:r>
-          <w:rPr>
-            <w:rStyle w:val="Hyperlink"/>
-            <w:rFonts w:ascii="Aptos Narrow" w:hAnsi="Aptos Narrow"/>
-            <w:u w:val="none"/>
-          </w:rPr>
-          <w:t>https://www.123pan.com/s/zitA-QU9l.html</w:t>
-        </w:r>
-      </w:hyperlink>
-    </w:p>
-    <w:p>
-      <w:pPr>
-        <w:pStyle w:val="ListParagraph"/>
-        <w:numPr>
-          <w:ilvl w:val="1"/>
-          <w:numId w:val="17"/>
-        </w:numPr>
-        <w:spacing w:line="360" w:lineRule="auto"/>
-        <w:ind w:left="3060" w:hanging="720"/>
-        <w:contextualSpacing w:val="0"/>
-        <w:rPr>
-          <w:rStyle w:val="Hyperlink"/>
-          <w:rFonts w:ascii="Aptos Narrow" w:hAnsi="Aptos Narrow"/>
-          <w:color w:val="auto"/>
-          <w:u w:val="none"/>
-        </w:rPr>
-      </w:pPr>
-      <w:r>
-        <w:rPr>
-          <w:rFonts w:ascii="Aptos Narrow" w:hAnsi="Aptos Narrow"/>
-        </w:rPr>
-        <w:t xml:space="preserve">Google Drive | </w:t>
-      </w:r>
-      <w:hyperlink r:id="rId34" w:history="1">
-        <w:r>
-          <w:rPr>
-            <w:rStyle w:val="Hyperlink"/>
-            <w:rFonts w:ascii="Aptos Narrow" w:hAnsi="Aptos Narrow"/>
-            <w:u w:val="none"/>
-          </w:rPr>
-          <w:t>https://drive.google.com/drive/folders/1qTgFvbETlk23v_RGw_rXQPcZvIVirO-O?usp=sharing</w:t>
-        </w:r>
-      </w:hyperlink>
-    </w:p>
-    <w:p>
-      <w:pPr>
-        <w:pStyle w:val="ListParagraph"/>
-        <w:spacing w:line="360" w:lineRule="auto"/>
-        <w:ind w:left="3060"/>
-        <w:contextualSpacing w:val="0"/>
-        <w:rPr>
-          <w:rFonts w:ascii="Aptos Narrow" w:hAnsi="Aptos Narrow"/>
-        </w:rPr>
-      </w:pPr>
-      <w:r>
-        <w:rPr>
-          <w:rFonts w:ascii="Aptos Narrow" w:hAnsi="Aptos Narrow"/>
-        </w:rPr>
-        <w:t>下载完成后，将已下载的文件解压到：</w:t>
-      </w:r>
-      <w:r>
-        <w:rPr>
-          <w:rFonts w:ascii="Aptos Narrow" w:hAnsi="Aptos Narrow"/>
-          <w:color w:val="7030A0"/>
-        </w:rPr>
-        <w:t>D:\YiSolutions</w:t>
-      </w:r>
-    </w:p>
-    <w:p>
-      <w:pPr>
         <w:pStyle w:val="Heading4"/>
         <w:keepNext w:val="0"/>
         <w:keepLines w:val="0"/>
@@ -14880,6 +14900,42 @@
       <w:pPr>
         <w:pStyle w:val="ListParagraph"/>
         <w:widowControl w:val="0"/>
+        <w:spacing w:line="360" w:lineRule="auto"/>
+        <w:ind w:left="3240"/>
+        <w:contextualSpacing w:val="0"/>
+        <w:rPr>
+          <w:rFonts w:ascii="Aptos Narrow" w:hAnsi="Aptos Narrow"/>
+        </w:rPr>
+      </w:pPr>
+      <w:r>
+        <w:rPr>
+          <w:rFonts w:ascii="Aptos Narrow" w:hAnsi="Aptos Narrow" w:hint="eastAsia"/>
+        </w:rPr>
+        <w:t>在</w:t>
+      </w:r>
+      <w:r>
+        <w:rPr>
+          <w:rFonts w:ascii="Aptos Narrow" w:hAnsi="Aptos Narrow" w:hint="eastAsia"/>
+        </w:rPr>
+        <w:t>封装脚本</w:t>
+      </w:r>
+      <w:r>
+        <w:rPr>
+          <w:rFonts w:ascii="Aptos Narrow" w:hAnsi="Aptos Narrow" w:hint="eastAsia"/>
+        </w:rPr>
+        <w:t>执行</w:t>
+      </w:r>
+      <w:r>
+        <w:rPr>
+          <w:rFonts w:ascii="Aptos Narrow" w:hAnsi="Aptos Narrow" w:hint="eastAsia"/>
+        </w:rPr>
+        <w:t>检查更新时，可将备份好的文件作为升级包使用。</w:t>
+      </w:r>
+    </w:p>
+    <w:p>
+      <w:pPr>
+        <w:pStyle w:val="ListParagraph"/>
+        <w:widowControl w:val="0"/>
         <w:numPr>
           <w:ilvl w:val="1"/>
           <w:numId w:val="14"/>
@@ -14982,6 +15038,7 @@
         <w:rPr>
           <w:rFonts w:ascii="Aptos Narrow" w:hAnsi="Aptos Narrow"/>
         </w:rPr>
+        <w:lastRenderedPageBreak/>
         <w:t>将所有软件转换为压缩包</w:t>
       </w:r>
     </w:p>
@@ -15166,7 +15223,6 @@
         <w:rPr>
           <w:rFonts w:ascii="Aptos Narrow" w:hAnsi="Aptos Narrow"/>
         </w:rPr>
-        <w:lastRenderedPageBreak/>
         <w:t>Microsoft Office</w:t>
       </w:r>
       <w:bookmarkEnd w:id="21"/>
@@ -15500,11 +15556,19 @@
         </w:rPr>
         <w:t>生成解决方案时，指定了区域标记时，将自动按匹配到的软件包进行复制。未发现时，</w:t>
       </w:r>
-      <w:r>
-        <w:rPr>
-          <w:rFonts w:ascii="Aptos Narrow" w:hAnsi="Aptos Narrow"/>
-        </w:rPr>
-        <w:t xml:space="preserve">en-US </w:t>
+      <w:proofErr w:type="spellStart"/>
+      <w:r>
+        <w:rPr>
+          <w:rFonts w:ascii="Aptos Narrow" w:hAnsi="Aptos Narrow"/>
+        </w:rPr>
+        <w:t>en</w:t>
+      </w:r>
+      <w:proofErr w:type="spellEnd"/>
+      <w:r>
+        <w:rPr>
+          <w:rFonts w:ascii="Aptos Narrow" w:hAnsi="Aptos Narrow"/>
+        </w:rPr>
+        <w:t xml:space="preserve">-US </w:t>
       </w:r>
       <w:r>
         <w:rPr>
@@ -15516,8 +15580,16 @@
         <w:rPr>
           <w:rFonts w:ascii="Aptos Narrow" w:hAnsi="Aptos Narrow"/>
         </w:rPr>
-        <w:t>，没有相对应的架构请创建</w:t>
-      </w:r>
+        <w:t>，没有相对应的架构</w:t>
+      </w:r>
+      <w:proofErr w:type="gramStart"/>
+      <w:r>
+        <w:rPr>
+          <w:rFonts w:ascii="Aptos Narrow" w:hAnsi="Aptos Narrow"/>
+        </w:rPr>
+        <w:t>请创建</w:t>
+      </w:r>
+      <w:proofErr w:type="gramEnd"/>
       <w:r>
         <w:rPr>
           <w:rFonts w:ascii="Aptos Narrow" w:hAnsi="Aptos Narrow"/>
@@ -15708,11 +15780,19 @@
           <w:rFonts w:ascii="Aptos Narrow" w:hAnsi="Aptos Narrow"/>
         </w:rPr>
       </w:pPr>
-      <w:r>
-        <w:rPr>
-          <w:rFonts w:ascii="Aptos Narrow" w:hAnsi="Aptos Narrow"/>
-        </w:rPr>
-        <w:t>en-US</w:t>
+      <w:proofErr w:type="spellStart"/>
+      <w:r>
+        <w:rPr>
+          <w:rFonts w:ascii="Aptos Narrow" w:hAnsi="Aptos Narrow"/>
+        </w:rPr>
+        <w:t>en</w:t>
+      </w:r>
+      <w:proofErr w:type="spellEnd"/>
+      <w:r>
+        <w:rPr>
+          <w:rFonts w:ascii="Aptos Narrow" w:hAnsi="Aptos Narrow"/>
+        </w:rPr>
+        <w:t>-US</w:t>
       </w:r>
     </w:p>
     <w:p>
@@ -15738,11 +15818,19 @@
         </w:rPr>
         <w:t xml:space="preserve"> \ </w:t>
       </w:r>
-      <w:r>
-        <w:rPr>
-          <w:rFonts w:ascii="Aptos Narrow" w:hAnsi="Aptos Narrow"/>
-        </w:rPr>
-        <w:t>en-US</w:t>
+      <w:proofErr w:type="spellStart"/>
+      <w:r>
+        <w:rPr>
+          <w:rFonts w:ascii="Aptos Narrow" w:hAnsi="Aptos Narrow"/>
+        </w:rPr>
+        <w:t>en</w:t>
+      </w:r>
+      <w:proofErr w:type="spellEnd"/>
+      <w:r>
+        <w:rPr>
+          <w:rFonts w:ascii="Aptos Narrow" w:hAnsi="Aptos Narrow"/>
+        </w:rPr>
+        <w:t>-US</w:t>
       </w:r>
       <w:r>
         <w:rPr>
@@ -15978,6 +16066,7 @@
           <w:rFonts w:ascii="Aptos Narrow" w:eastAsia="Microsoft YaHei" w:hAnsi="Aptos Narrow"/>
           <w:color w:val="auto"/>
         </w:rPr>
+        <w:lastRenderedPageBreak/>
         <w:t>WinRAR</w:t>
       </w:r>
     </w:p>
@@ -16038,11 +16127,19 @@
           <w:rFonts w:ascii="Aptos Narrow" w:hAnsi="Aptos Narrow"/>
         </w:rPr>
       </w:pPr>
-      <w:r>
-        <w:rPr>
-          <w:rFonts w:ascii="Aptos Narrow" w:hAnsi="Aptos Narrow"/>
-        </w:rPr>
-        <w:t>en-US</w:t>
+      <w:proofErr w:type="spellStart"/>
+      <w:r>
+        <w:rPr>
+          <w:rFonts w:ascii="Aptos Narrow" w:hAnsi="Aptos Narrow"/>
+        </w:rPr>
+        <w:t>en</w:t>
+      </w:r>
+      <w:proofErr w:type="spellEnd"/>
+      <w:r>
+        <w:rPr>
+          <w:rFonts w:ascii="Aptos Narrow" w:hAnsi="Aptos Narrow"/>
+        </w:rPr>
+        <w:t>-US</w:t>
       </w:r>
     </w:p>
     <w:p>
@@ -16066,7 +16163,21 @@
         <w:rPr>
           <w:rFonts w:ascii="Aptos Narrow" w:hAnsi="Aptos Narrow"/>
         </w:rPr>
-        <w:t xml:space="preserve"> \ en-US </w:t>
+        <w:t xml:space="preserve"> \ </w:t>
+      </w:r>
+      <w:proofErr w:type="spellStart"/>
+      <w:r>
+        <w:rPr>
+          <w:rFonts w:ascii="Aptos Narrow" w:hAnsi="Aptos Narrow"/>
+        </w:rPr>
+        <w:t>en</w:t>
+      </w:r>
+      <w:proofErr w:type="spellEnd"/>
+      <w:r>
+        <w:rPr>
+          <w:rFonts w:ascii="Aptos Narrow" w:hAnsi="Aptos Narrow"/>
+        </w:rPr>
+        <w:t xml:space="preserve">-US </w:t>
       </w:r>
       <w:r>
         <w:rPr>
@@ -16234,12 +16345,19 @@
           <w:rFonts w:ascii="Aptos Narrow" w:hAnsi="Aptos Narrow"/>
         </w:rPr>
       </w:pPr>
-      <w:r>
-        <w:rPr>
-          <w:rFonts w:ascii="Aptos Narrow" w:hAnsi="Aptos Narrow"/>
-        </w:rPr>
-        <w:lastRenderedPageBreak/>
-        <w:t>zh-CN</w:t>
+      <w:proofErr w:type="spellStart"/>
+      <w:r>
+        <w:rPr>
+          <w:rFonts w:ascii="Aptos Narrow" w:hAnsi="Aptos Narrow"/>
+        </w:rPr>
+        <w:t>zh</w:t>
+      </w:r>
+      <w:proofErr w:type="spellEnd"/>
+      <w:r>
+        <w:rPr>
+          <w:rFonts w:ascii="Aptos Narrow" w:hAnsi="Aptos Narrow"/>
+        </w:rPr>
+        <w:t>-CN</w:t>
       </w:r>
     </w:p>
     <w:p>
@@ -16263,7 +16381,21 @@
         <w:rPr>
           <w:rFonts w:ascii="Aptos Narrow" w:hAnsi="Aptos Narrow"/>
         </w:rPr>
-        <w:t xml:space="preserve"> \ en-US </w:t>
+        <w:t xml:space="preserve"> \ </w:t>
+      </w:r>
+      <w:proofErr w:type="spellStart"/>
+      <w:r>
+        <w:rPr>
+          <w:rFonts w:ascii="Aptos Narrow" w:hAnsi="Aptos Narrow"/>
+        </w:rPr>
+        <w:t>en</w:t>
+      </w:r>
+      <w:proofErr w:type="spellEnd"/>
+      <w:r>
+        <w:rPr>
+          <w:rFonts w:ascii="Aptos Narrow" w:hAnsi="Aptos Narrow"/>
+        </w:rPr>
+        <w:t xml:space="preserve">-US </w:t>
       </w:r>
       <w:r>
         <w:rPr>
@@ -16475,7 +16607,21 @@
         <w:rPr>
           <w:rFonts w:ascii="Aptos Narrow" w:hAnsi="Aptos Narrow"/>
         </w:rPr>
-        <w:t xml:space="preserve">Yi’s </w:t>
+        <w:t>Yi</w:t>
+      </w:r>
+      <w:proofErr w:type="gramStart"/>
+      <w:r>
+        <w:rPr>
+          <w:rFonts w:ascii="Aptos Narrow" w:hAnsi="Aptos Narrow"/>
+        </w:rPr>
+        <w:t>’</w:t>
+      </w:r>
+      <w:proofErr w:type="gramEnd"/>
+      <w:r>
+        <w:rPr>
+          <w:rFonts w:ascii="Aptos Narrow" w:hAnsi="Aptos Narrow"/>
+        </w:rPr>
+        <w:t xml:space="preserve">s </w:t>
       </w:r>
       <w:r>
         <w:rPr>
@@ -16664,7 +16810,21 @@
         <w:rPr>
           <w:rFonts w:ascii="Aptos Narrow" w:hAnsi="Aptos Narrow"/>
         </w:rPr>
-        <w:t xml:space="preserve"> InBox Apps </w:t>
+        <w:t xml:space="preserve"> </w:t>
+      </w:r>
+      <w:proofErr w:type="spellStart"/>
+      <w:r>
+        <w:rPr>
+          <w:rFonts w:ascii="Aptos Narrow" w:hAnsi="Aptos Narrow"/>
+        </w:rPr>
+        <w:t>InBox</w:t>
+      </w:r>
+      <w:proofErr w:type="spellEnd"/>
+      <w:r>
+        <w:rPr>
+          <w:rFonts w:ascii="Aptos Narrow" w:hAnsi="Aptos Narrow"/>
+        </w:rPr>
+        <w:t xml:space="preserve"> Apps </w:t>
       </w:r>
       <w:r>
         <w:rPr>
@@ -16735,9 +16895,23 @@
         <w:rPr>
           <w:rFonts w:ascii="Aptos Narrow" w:hAnsi="Aptos Narrow"/>
         </w:rPr>
-        <w:t xml:space="preserve">Ultra RAMDisk | </w:t>
-      </w:r>
-      <w:hyperlink r:id="rId35" w:history="1">
+        <w:t xml:space="preserve">Ultra </w:t>
+      </w:r>
+      <w:proofErr w:type="spellStart"/>
+      <w:r>
+        <w:rPr>
+          <w:rFonts w:ascii="Aptos Narrow" w:hAnsi="Aptos Narrow"/>
+        </w:rPr>
+        <w:t>RAMDisk</w:t>
+      </w:r>
+      <w:proofErr w:type="spellEnd"/>
+      <w:r>
+        <w:rPr>
+          <w:rFonts w:ascii="Aptos Narrow" w:hAnsi="Aptos Narrow"/>
+        </w:rPr>
+        <w:t xml:space="preserve"> | </w:t>
+      </w:r>
+      <w:hyperlink r:id="rId31" w:history="1">
         <w:r>
           <w:rPr>
             <w:rStyle w:val="Hyperlink"/>
@@ -16763,13 +16937,21 @@
           <w:rFonts w:ascii="Aptos Narrow" w:hAnsi="Aptos Narrow"/>
         </w:rPr>
       </w:pPr>
-      <w:r>
-        <w:rPr>
-          <w:rFonts w:ascii="Aptos Narrow" w:hAnsi="Aptos Narrow"/>
-        </w:rPr>
-        <w:t xml:space="preserve">ImDisk | </w:t>
-      </w:r>
-      <w:hyperlink r:id="rId36" w:history="1">
+      <w:proofErr w:type="spellStart"/>
+      <w:r>
+        <w:rPr>
+          <w:rFonts w:ascii="Aptos Narrow" w:hAnsi="Aptos Narrow"/>
+        </w:rPr>
+        <w:t>ImDisk</w:t>
+      </w:r>
+      <w:proofErr w:type="spellEnd"/>
+      <w:r>
+        <w:rPr>
+          <w:rFonts w:ascii="Aptos Narrow" w:hAnsi="Aptos Narrow"/>
+        </w:rPr>
+        <w:t xml:space="preserve"> | </w:t>
+      </w:r>
+      <w:hyperlink r:id="rId32" w:history="1">
         <w:r>
           <w:rPr>
             <w:rStyle w:val="Hyperlink"/>
@@ -16799,9 +16981,24 @@
         <w:rPr>
           <w:rFonts w:ascii="Aptos Narrow" w:hAnsi="Aptos Narrow"/>
         </w:rPr>
-        <w:t xml:space="preserve">AMD Radeon RAMDisk | </w:t>
-      </w:r>
-      <w:hyperlink r:id="rId37" w:history="1">
+        <w:lastRenderedPageBreak/>
+        <w:t xml:space="preserve">AMD Radeon </w:t>
+      </w:r>
+      <w:proofErr w:type="spellStart"/>
+      <w:r>
+        <w:rPr>
+          <w:rFonts w:ascii="Aptos Narrow" w:hAnsi="Aptos Narrow"/>
+        </w:rPr>
+        <w:t>RAMDisk</w:t>
+      </w:r>
+      <w:proofErr w:type="spellEnd"/>
+      <w:r>
+        <w:rPr>
+          <w:rFonts w:ascii="Aptos Narrow" w:hAnsi="Aptos Narrow"/>
+        </w:rPr>
+        <w:t xml:space="preserve"> | </w:t>
+      </w:r>
+      <w:hyperlink r:id="rId33" w:history="1">
         <w:r>
           <w:rPr>
             <w:rStyle w:val="Hyperlink"/>
@@ -16831,9 +17028,23 @@
         <w:rPr>
           <w:rFonts w:ascii="Aptos Narrow" w:hAnsi="Aptos Narrow"/>
         </w:rPr>
-        <w:t xml:space="preserve">Primo Ramdisk | </w:t>
-      </w:r>
-      <w:hyperlink r:id="rId38" w:history="1">
+        <w:t xml:space="preserve">Primo </w:t>
+      </w:r>
+      <w:proofErr w:type="spellStart"/>
+      <w:r>
+        <w:rPr>
+          <w:rFonts w:ascii="Aptos Narrow" w:hAnsi="Aptos Narrow"/>
+        </w:rPr>
+        <w:t>Ramdisk</w:t>
+      </w:r>
+      <w:proofErr w:type="spellEnd"/>
+      <w:r>
+        <w:rPr>
+          <w:rFonts w:ascii="Aptos Narrow" w:hAnsi="Aptos Narrow"/>
+        </w:rPr>
+        <w:t xml:space="preserve"> | </w:t>
+      </w:r>
+      <w:hyperlink r:id="rId34" w:history="1">
         <w:r>
           <w:rPr>
             <w:rStyle w:val="Hyperlink"/>
@@ -16859,13 +17070,21 @@
           <w:rFonts w:ascii="Aptos Narrow" w:hAnsi="Aptos Narrow"/>
         </w:rPr>
       </w:pPr>
-      <w:r>
-        <w:rPr>
-          <w:rFonts w:ascii="Aptos Narrow" w:hAnsi="Aptos Narrow"/>
-        </w:rPr>
-        <w:t xml:space="preserve">SoftPerfect RAM Disk | </w:t>
-      </w:r>
-      <w:hyperlink r:id="rId39" w:history="1">
+      <w:proofErr w:type="spellStart"/>
+      <w:r>
+        <w:rPr>
+          <w:rFonts w:ascii="Aptos Narrow" w:hAnsi="Aptos Narrow"/>
+        </w:rPr>
+        <w:t>SoftPerfect</w:t>
+      </w:r>
+      <w:proofErr w:type="spellEnd"/>
+      <w:r>
+        <w:rPr>
+          <w:rFonts w:ascii="Aptos Narrow" w:hAnsi="Aptos Narrow"/>
+        </w:rPr>
+        <w:t xml:space="preserve"> RAM Disk | </w:t>
+      </w:r>
+      <w:hyperlink r:id="rId35" w:history="1">
         <w:r>
           <w:rPr>
             <w:rStyle w:val="Hyperlink"/>
@@ -16891,13 +17110,21 @@
           <w:rFonts w:ascii="Aptos Narrow" w:hAnsi="Aptos Narrow"/>
         </w:rPr>
       </w:pPr>
-      <w:r>
-        <w:rPr>
-          <w:rFonts w:ascii="Aptos Narrow" w:hAnsi="Aptos Narrow"/>
-        </w:rPr>
-        <w:t xml:space="preserve">StarWind RAM Disk | </w:t>
-      </w:r>
-      <w:hyperlink r:id="rId40" w:history="1">
+      <w:proofErr w:type="spellStart"/>
+      <w:r>
+        <w:rPr>
+          <w:rFonts w:ascii="Aptos Narrow" w:hAnsi="Aptos Narrow"/>
+        </w:rPr>
+        <w:t>StarWind</w:t>
+      </w:r>
+      <w:proofErr w:type="spellEnd"/>
+      <w:r>
+        <w:rPr>
+          <w:rFonts w:ascii="Aptos Narrow" w:hAnsi="Aptos Narrow"/>
+        </w:rPr>
+        <w:t xml:space="preserve"> RAM Disk | </w:t>
+      </w:r>
+      <w:hyperlink r:id="rId36" w:history="1">
         <w:r>
           <w:rPr>
             <w:rStyle w:val="Hyperlink"/>
@@ -17034,7 +17261,19 @@
         <w:rPr>
           <w:rFonts w:ascii="Aptos Narrow" w:hAnsi="Aptos Narrow"/>
         </w:rPr>
-        <w:t xml:space="preserve"> 9G </w:t>
+        <w:t xml:space="preserve"> </w:t>
+      </w:r>
+      <w:r>
+        <w:rPr>
+          <w:rFonts w:ascii="Aptos Narrow" w:hAnsi="Aptos Narrow"/>
+        </w:rPr>
+        <w:t>10</w:t>
+      </w:r>
+      <w:r>
+        <w:rPr>
+          <w:rFonts w:ascii="Aptos Narrow" w:hAnsi="Aptos Narrow"/>
+        </w:rPr>
+        <w:t xml:space="preserve">G </w:t>
       </w:r>
       <w:r>
         <w:rPr>
@@ -17070,7 +17309,19 @@
         <w:rPr>
           <w:rFonts w:ascii="Aptos Narrow" w:hAnsi="Aptos Narrow"/>
         </w:rPr>
-        <w:t xml:space="preserve"> 3G </w:t>
+        <w:t xml:space="preserve"> </w:t>
+      </w:r>
+      <w:r>
+        <w:rPr>
+          <w:rFonts w:ascii="Aptos Narrow" w:hAnsi="Aptos Narrow"/>
+        </w:rPr>
+        <w:t>4</w:t>
+      </w:r>
+      <w:r>
+        <w:rPr>
+          <w:rFonts w:ascii="Aptos Narrow" w:hAnsi="Aptos Narrow"/>
+        </w:rPr>
+        <w:t xml:space="preserve">G </w:t>
       </w:r>
       <w:r>
         <w:rPr>
@@ -17098,7 +17349,6 @@
         <w:rPr>
           <w:rFonts w:ascii="Aptos Narrow" w:hAnsi="Aptos Narrow"/>
         </w:rPr>
-        <w:lastRenderedPageBreak/>
         <w:t>物理内存</w:t>
       </w:r>
       <w:r>
@@ -17129,7 +17379,13 @@
         <w:rPr>
           <w:rFonts w:ascii="Aptos Narrow" w:hAnsi="Aptos Narrow"/>
         </w:rPr>
-        <w:t xml:space="preserve">22 </w:t>
+        <w:t>20</w:t>
+      </w:r>
+      <w:r>
+        <w:rPr>
+          <w:rFonts w:ascii="Aptos Narrow" w:hAnsi="Aptos Narrow"/>
+        </w:rPr>
+        <w:t xml:space="preserve"> </w:t>
       </w:r>
       <w:r>
         <w:rPr>
@@ -17153,7 +17409,19 @@
         <w:rPr>
           <w:rFonts w:ascii="Aptos Narrow" w:hAnsi="Aptos Narrow"/>
         </w:rPr>
-        <w:t xml:space="preserve"> 4G </w:t>
+        <w:t xml:space="preserve"> </w:t>
+      </w:r>
+      <w:r>
+        <w:rPr>
+          <w:rFonts w:ascii="Aptos Narrow" w:hAnsi="Aptos Narrow"/>
+        </w:rPr>
+        <w:t>6</w:t>
+      </w:r>
+      <w:r>
+        <w:rPr>
+          <w:rFonts w:ascii="Aptos Narrow" w:hAnsi="Aptos Narrow"/>
+        </w:rPr>
+        <w:t xml:space="preserve">G </w:t>
       </w:r>
       <w:r>
         <w:rPr>
@@ -17211,7 +17479,19 @@
         <w:rPr>
           <w:rFonts w:ascii="Aptos Narrow" w:hAnsi="Aptos Narrow"/>
         </w:rPr>
-        <w:t xml:space="preserve"> 50G </w:t>
+        <w:t xml:space="preserve"> </w:t>
+      </w:r>
+      <w:r>
+        <w:rPr>
+          <w:rFonts w:ascii="Aptos Narrow" w:hAnsi="Aptos Narrow"/>
+        </w:rPr>
+        <w:t>4</w:t>
+      </w:r>
+      <w:r>
+        <w:rPr>
+          <w:rFonts w:ascii="Aptos Narrow" w:hAnsi="Aptos Narrow"/>
+        </w:rPr>
+        <w:t xml:space="preserve">0G </w:t>
       </w:r>
       <w:r>
         <w:rPr>
@@ -17223,7 +17503,19 @@
         <w:rPr>
           <w:rFonts w:ascii="Aptos Narrow" w:hAnsi="Aptos Narrow"/>
         </w:rPr>
-        <w:t xml:space="preserve"> 4G </w:t>
+        <w:t xml:space="preserve"> </w:t>
+      </w:r>
+      <w:r>
+        <w:rPr>
+          <w:rFonts w:ascii="Aptos Narrow" w:hAnsi="Aptos Narrow"/>
+        </w:rPr>
+        <w:t>8</w:t>
+      </w:r>
+      <w:r>
+        <w:rPr>
+          <w:rFonts w:ascii="Aptos Narrow" w:hAnsi="Aptos Narrow"/>
+        </w:rPr>
+        <w:t xml:space="preserve">G </w:t>
       </w:r>
       <w:r>
         <w:rPr>
@@ -17281,25 +17573,19 @@
         <w:rPr>
           <w:rFonts w:ascii="Aptos Narrow" w:hAnsi="Aptos Narrow"/>
         </w:rPr>
-        <w:t xml:space="preserve"> 40-110G</w:t>
-      </w:r>
-      <w:r>
-        <w:rPr>
-          <w:rFonts w:ascii="Aptos Narrow" w:hAnsi="Aptos Narrow"/>
-        </w:rPr>
-        <w:t>内存之间，无需创建交换文件，保留剩余内存</w:t>
-      </w:r>
-      <w:r>
-        <w:rPr>
-          <w:rFonts w:ascii="Aptos Narrow" w:hAnsi="Aptos Narrow"/>
-        </w:rPr>
-        <w:t xml:space="preserve"> 8G </w:t>
-      </w:r>
-      <w:r>
-        <w:rPr>
-          <w:rFonts w:ascii="Aptos Narrow" w:hAnsi="Aptos Narrow"/>
-        </w:rPr>
-        <w:t>以上。</w:t>
+        <w:t xml:space="preserve"> 40</w:t>
+      </w:r>
+      <w:r>
+        <w:rPr>
+          <w:rFonts w:ascii="Aptos Narrow" w:hAnsi="Aptos Narrow"/>
+        </w:rPr>
+        <w:t xml:space="preserve"> </w:t>
+      </w:r>
+      <w:r>
+        <w:rPr>
+          <w:rFonts w:ascii="Aptos Narrow" w:hAnsi="Aptos Narrow"/>
+        </w:rPr>
+        <w:t>内存之间，无需创建交换文件。</w:t>
       </w:r>
     </w:p>
     <w:p>
@@ -17397,7 +17683,7 @@
           <w:rFonts w:ascii="Aptos Narrow" w:hAnsi="Aptos Narrow"/>
         </w:rPr>
       </w:pPr>
-      <w:hyperlink r:id="rId41" w:history="1">
+      <w:hyperlink r:id="rId37" w:history="1">
         <w:r>
           <w:rPr>
             <w:rStyle w:val="Hyperlink"/>
@@ -17426,7 +17712,7 @@
         </w:rPr>
         <w:t xml:space="preserve">| </w:t>
       </w:r>
-      <w:hyperlink r:id="rId42" w:history="1">
+      <w:hyperlink r:id="rId38" w:history="1">
         <w:r>
           <w:rPr>
             <w:rStyle w:val="Hyperlink"/>
@@ -17455,7 +17741,7 @@
           <w:u w:val="none"/>
         </w:rPr>
       </w:pPr>
-      <w:hyperlink r:id="rId43" w:history="1">
+      <w:hyperlink r:id="rId39" w:history="1">
         <w:r>
           <w:rPr>
             <w:rStyle w:val="Hyperlink"/>
@@ -17484,7 +17770,7 @@
         </w:rPr>
         <w:t xml:space="preserve">| </w:t>
       </w:r>
-      <w:hyperlink r:id="rId44" w:history="1">
+      <w:hyperlink r:id="rId40" w:history="1">
         <w:r>
           <w:rPr>
             <w:rStyle w:val="Hyperlink"/>
@@ -17789,7 +18075,21 @@
         <w:rPr>
           <w:rFonts w:ascii="Aptos Narrow" w:hAnsi="Aptos Narrow"/>
         </w:rPr>
-        <w:t xml:space="preserve"> InBox Apps </w:t>
+        <w:t xml:space="preserve"> </w:t>
+      </w:r>
+      <w:proofErr w:type="spellStart"/>
+      <w:r>
+        <w:rPr>
+          <w:rFonts w:ascii="Aptos Narrow" w:hAnsi="Aptos Narrow"/>
+        </w:rPr>
+        <w:t>InBox</w:t>
+      </w:r>
+      <w:proofErr w:type="spellEnd"/>
+      <w:r>
+        <w:rPr>
+          <w:rFonts w:ascii="Aptos Narrow" w:hAnsi="Aptos Narrow"/>
+        </w:rPr>
+        <w:t xml:space="preserve"> Apps </w:t>
       </w:r>
       <w:r>
         <w:rPr>
@@ -17893,11 +18193,19 @@
         </w:rPr>
         <w:t>包含</w:t>
       </w:r>
-      <w:r>
-        <w:rPr>
-          <w:rFonts w:ascii="Aptos Narrow" w:hAnsi="Aptos Narrow"/>
-        </w:rPr>
-        <w:t>InBox Apps</w:t>
+      <w:proofErr w:type="spellStart"/>
+      <w:r>
+        <w:rPr>
+          <w:rFonts w:ascii="Aptos Narrow" w:hAnsi="Aptos Narrow"/>
+        </w:rPr>
+        <w:t>InBox</w:t>
+      </w:r>
+      <w:proofErr w:type="spellEnd"/>
+      <w:r>
+        <w:rPr>
+          <w:rFonts w:ascii="Aptos Narrow" w:hAnsi="Aptos Narrow"/>
+        </w:rPr>
+        <w:t xml:space="preserve"> Apps</w:t>
       </w:r>
     </w:p>
     <w:p>
@@ -17913,6 +18221,7 @@
         <w:rPr>
           <w:rFonts w:ascii="Aptos Narrow" w:hAnsi="Aptos Narrow"/>
         </w:rPr>
+        <w:lastRenderedPageBreak/>
         <w:t>{</w:t>
       </w:r>
       <w:r>
@@ -17921,6 +18230,7 @@
         </w:rPr>
         <w:t>压缩包</w:t>
       </w:r>
+      <w:proofErr w:type="gramStart"/>
       <w:r>
         <w:rPr>
           <w:rFonts w:ascii="Aptos Narrow" w:hAnsi="Aptos Narrow"/>
@@ -17945,6 +18255,7 @@
         </w:rPr>
         <w:t>.psm1</w:t>
       </w:r>
+      <w:proofErr w:type="gramEnd"/>
     </w:p>
     <w:p>
       <w:pPr>
@@ -17971,7 +18282,21 @@
         <w:rPr>
           <w:rFonts w:ascii="Aptos Narrow" w:hAnsi="Aptos Narrow"/>
         </w:rPr>
-        <w:t xml:space="preserve"> InBox Apps</w:t>
+        <w:t xml:space="preserve"> </w:t>
+      </w:r>
+      <w:proofErr w:type="spellStart"/>
+      <w:r>
+        <w:rPr>
+          <w:rFonts w:ascii="Aptos Narrow" w:hAnsi="Aptos Narrow"/>
+        </w:rPr>
+        <w:t>InBox</w:t>
+      </w:r>
+      <w:proofErr w:type="spellEnd"/>
+      <w:r>
+        <w:rPr>
+          <w:rFonts w:ascii="Aptos Narrow" w:hAnsi="Aptos Narrow"/>
+        </w:rPr>
+        <w:t xml:space="preserve"> Apps</w:t>
       </w:r>
     </w:p>
     <w:p>
@@ -17995,12 +18320,14 @@
         </w:rPr>
         <w:t>压缩包</w:t>
       </w:r>
+      <w:proofErr w:type="gramStart"/>
       <w:r>
         <w:rPr>
           <w:rFonts w:ascii="Aptos Narrow" w:hAnsi="Aptos Narrow"/>
         </w:rPr>
         <w:t>}:\_Encapsulation\Modules\1.0.0.0\Functions\Custom\Solutions.Custom.Only.Language.psm1</w:t>
       </w:r>
+      <w:proofErr w:type="gramEnd"/>
     </w:p>
     <w:p>
       <w:pPr>
@@ -18026,14 +18353,28 @@
         <w:rPr>
           <w:rFonts w:ascii="Aptos Narrow" w:hAnsi="Aptos Narrow"/>
         </w:rPr>
-        <w:t xml:space="preserve"> InBox Apps</w:t>
-      </w:r>
-      <w:r>
-        <w:rPr>
-          <w:rFonts w:ascii="Aptos Narrow" w:hAnsi="Aptos Narrow"/>
-        </w:rPr>
         <w:t xml:space="preserve"> </w:t>
       </w:r>
+      <w:proofErr w:type="spellStart"/>
+      <w:r>
+        <w:rPr>
+          <w:rFonts w:ascii="Aptos Narrow" w:hAnsi="Aptos Narrow"/>
+        </w:rPr>
+        <w:t>InBox</w:t>
+      </w:r>
+      <w:proofErr w:type="spellEnd"/>
+      <w:r>
+        <w:rPr>
+          <w:rFonts w:ascii="Aptos Narrow" w:hAnsi="Aptos Narrow"/>
+        </w:rPr>
+        <w:t xml:space="preserve"> Apps</w:t>
+      </w:r>
+      <w:r>
+        <w:rPr>
+          <w:rFonts w:ascii="Aptos Narrow" w:hAnsi="Aptos Narrow"/>
+        </w:rPr>
+        <w:t xml:space="preserve"> </w:t>
+      </w:r>
       <w:r>
         <w:rPr>
           <w:rFonts w:ascii="Aptos Narrow" w:hAnsi="Aptos Narrow"/>
@@ -18062,7 +18403,23 @@
           <w:rFonts w:ascii="Aptos Narrow" w:hAnsi="Aptos Narrow"/>
           <w:color w:val="7030A0"/>
         </w:rPr>
-        <w:t>Solutions.Custom.With.InBox.Apps.psm1</w:t>
+        <w:t>Solutions.</w:t>
+      </w:r>
+      <w:proofErr w:type="gramStart"/>
+      <w:r>
+        <w:rPr>
+          <w:rFonts w:ascii="Aptos Narrow" w:hAnsi="Aptos Narrow"/>
+          <w:color w:val="7030A0"/>
+        </w:rPr>
+        <w:t>Custom.With.InBox.Apps</w:t>
+      </w:r>
+      <w:proofErr w:type="gramEnd"/>
+      <w:r>
+        <w:rPr>
+          <w:rFonts w:ascii="Aptos Narrow" w:hAnsi="Aptos Narrow"/>
+          <w:color w:val="7030A0"/>
+        </w:rPr>
+        <w:t>.psm1</w:t>
       </w:r>
       <w:r>
         <w:rPr>
@@ -18144,7 +18501,6 @@
           <w:rFonts w:ascii="Aptos Narrow" w:eastAsia="Microsoft YaHei" w:hAnsi="Aptos Narrow"/>
           <w:color w:val="auto"/>
         </w:rPr>
-        <w:lastRenderedPageBreak/>
         <w:t>Microsoft.WindowsAlarms_8wekyb3d8bbwe.msixbundle</w:t>
       </w:r>
     </w:p>
@@ -18277,7 +18633,49 @@
         <w:rPr>
           <w:rFonts w:ascii="Aptos Narrow" w:hAnsi="Aptos Narrow"/>
         </w:rPr>
-        <w:t xml:space="preserve">    &lt;PackageDependency Name="Microsoft.UI.Xaml.2.8" MinVersion="8.2207.14002.0"/&gt;</w:t>
+        <w:t xml:space="preserve">    &lt;</w:t>
+      </w:r>
+      <w:proofErr w:type="spellStart"/>
+      <w:r>
+        <w:rPr>
+          <w:rFonts w:ascii="Aptos Narrow" w:hAnsi="Aptos Narrow"/>
+        </w:rPr>
+        <w:t>PackageDependency</w:t>
+      </w:r>
+      <w:proofErr w:type="spellEnd"/>
+      <w:r>
+        <w:rPr>
+          <w:rFonts w:ascii="Aptos Narrow" w:hAnsi="Aptos Narrow"/>
+        </w:rPr>
+        <w:t xml:space="preserve"> Name="</w:t>
+      </w:r>
+      <w:proofErr w:type="gramStart"/>
+      <w:r>
+        <w:rPr>
+          <w:rFonts w:ascii="Aptos Narrow" w:hAnsi="Aptos Narrow"/>
+        </w:rPr>
+        <w:t>Microsoft.UI.Xaml</w:t>
+      </w:r>
+      <w:proofErr w:type="gramEnd"/>
+      <w:r>
+        <w:rPr>
+          <w:rFonts w:ascii="Aptos Narrow" w:hAnsi="Aptos Narrow"/>
+        </w:rPr>
+        <w:t xml:space="preserve">.2.8" </w:t>
+      </w:r>
+      <w:proofErr w:type="spellStart"/>
+      <w:r>
+        <w:rPr>
+          <w:rFonts w:ascii="Aptos Narrow" w:hAnsi="Aptos Narrow"/>
+        </w:rPr>
+        <w:t>MinVersion</w:t>
+      </w:r>
+      <w:proofErr w:type="spellEnd"/>
+      <w:r>
+        <w:rPr>
+          <w:rFonts w:ascii="Aptos Narrow" w:hAnsi="Aptos Narrow"/>
+        </w:rPr>
+        <w:t>="8.2207.14002.0"/&gt;</w:t>
       </w:r>
     </w:p>
     <w:p>
@@ -18295,7 +18693,49 @@
         <w:rPr>
           <w:rFonts w:ascii="Aptos Narrow" w:hAnsi="Aptos Narrow"/>
         </w:rPr>
-        <w:t xml:space="preserve">    &lt;PackageDependency Name="Microsoft.NET.Native.Framework.2.2" MinVersion="2.2.29512.0"/&gt;</w:t>
+        <w:t xml:space="preserve">    &lt;</w:t>
+      </w:r>
+      <w:proofErr w:type="spellStart"/>
+      <w:r>
+        <w:rPr>
+          <w:rFonts w:ascii="Aptos Narrow" w:hAnsi="Aptos Narrow"/>
+        </w:rPr>
+        <w:t>PackageDependency</w:t>
+      </w:r>
+      <w:proofErr w:type="spellEnd"/>
+      <w:r>
+        <w:rPr>
+          <w:rFonts w:ascii="Aptos Narrow" w:hAnsi="Aptos Narrow"/>
+        </w:rPr>
+        <w:t xml:space="preserve"> Name="</w:t>
+      </w:r>
+      <w:proofErr w:type="gramStart"/>
+      <w:r>
+        <w:rPr>
+          <w:rFonts w:ascii="Aptos Narrow" w:hAnsi="Aptos Narrow"/>
+        </w:rPr>
+        <w:t>Microsoft.NET.Native.Framework</w:t>
+      </w:r>
+      <w:proofErr w:type="gramEnd"/>
+      <w:r>
+        <w:rPr>
+          <w:rFonts w:ascii="Aptos Narrow" w:hAnsi="Aptos Narrow"/>
+        </w:rPr>
+        <w:t xml:space="preserve">.2.2" </w:t>
+      </w:r>
+      <w:proofErr w:type="spellStart"/>
+      <w:r>
+        <w:rPr>
+          <w:rFonts w:ascii="Aptos Narrow" w:hAnsi="Aptos Narrow"/>
+        </w:rPr>
+        <w:t>MinVersion</w:t>
+      </w:r>
+      <w:proofErr w:type="spellEnd"/>
+      <w:r>
+        <w:rPr>
+          <w:rFonts w:ascii="Aptos Narrow" w:hAnsi="Aptos Narrow"/>
+        </w:rPr>
+        <w:t>="2.2.29512.0"/&gt;</w:t>
       </w:r>
     </w:p>
     <w:p>
@@ -18313,7 +18753,49 @@
         <w:rPr>
           <w:rFonts w:ascii="Aptos Narrow" w:hAnsi="Aptos Narrow"/>
         </w:rPr>
-        <w:t xml:space="preserve">    &lt;PackageDependency Name="Microsoft.NET.Native.Runtime.2.2" MinVersion="2.2.28604.0"/&gt;</w:t>
+        <w:t xml:space="preserve">    &lt;</w:t>
+      </w:r>
+      <w:proofErr w:type="spellStart"/>
+      <w:r>
+        <w:rPr>
+          <w:rFonts w:ascii="Aptos Narrow" w:hAnsi="Aptos Narrow"/>
+        </w:rPr>
+        <w:t>PackageDependency</w:t>
+      </w:r>
+      <w:proofErr w:type="spellEnd"/>
+      <w:r>
+        <w:rPr>
+          <w:rFonts w:ascii="Aptos Narrow" w:hAnsi="Aptos Narrow"/>
+        </w:rPr>
+        <w:t xml:space="preserve"> Name="</w:t>
+      </w:r>
+      <w:proofErr w:type="gramStart"/>
+      <w:r>
+        <w:rPr>
+          <w:rFonts w:ascii="Aptos Narrow" w:hAnsi="Aptos Narrow"/>
+        </w:rPr>
+        <w:t>Microsoft.NET.Native.Runtime</w:t>
+      </w:r>
+      <w:proofErr w:type="gramEnd"/>
+      <w:r>
+        <w:rPr>
+          <w:rFonts w:ascii="Aptos Narrow" w:hAnsi="Aptos Narrow"/>
+        </w:rPr>
+        <w:t xml:space="preserve">.2.2" </w:t>
+      </w:r>
+      <w:proofErr w:type="spellStart"/>
+      <w:r>
+        <w:rPr>
+          <w:rFonts w:ascii="Aptos Narrow" w:hAnsi="Aptos Narrow"/>
+        </w:rPr>
+        <w:t>MinVersion</w:t>
+      </w:r>
+      <w:proofErr w:type="spellEnd"/>
+      <w:r>
+        <w:rPr>
+          <w:rFonts w:ascii="Aptos Narrow" w:hAnsi="Aptos Narrow"/>
+        </w:rPr>
+        <w:t>="2.2.28604.0"/&gt;</w:t>
       </w:r>
     </w:p>
     <w:p>
@@ -18331,7 +18813,35 @@
         <w:rPr>
           <w:rFonts w:ascii="Aptos Narrow" w:hAnsi="Aptos Narrow"/>
         </w:rPr>
-        <w:t xml:space="preserve">    &lt;PackageDependency Name="Microsoft.VCLibs.140.00" MinVersion="14.0.30704.0"/&gt;</w:t>
+        <w:t xml:space="preserve">    &lt;</w:t>
+      </w:r>
+      <w:proofErr w:type="spellStart"/>
+      <w:r>
+        <w:rPr>
+          <w:rFonts w:ascii="Aptos Narrow" w:hAnsi="Aptos Narrow"/>
+        </w:rPr>
+        <w:t>PackageDependency</w:t>
+      </w:r>
+      <w:proofErr w:type="spellEnd"/>
+      <w:r>
+        <w:rPr>
+          <w:rFonts w:ascii="Aptos Narrow" w:hAnsi="Aptos Narrow"/>
+        </w:rPr>
+        <w:t xml:space="preserve"> Name="Microsoft.VCLibs.140.00" </w:t>
+      </w:r>
+      <w:proofErr w:type="spellStart"/>
+      <w:r>
+        <w:rPr>
+          <w:rFonts w:ascii="Aptos Narrow" w:hAnsi="Aptos Narrow"/>
+        </w:rPr>
+        <w:t>MinVersion</w:t>
+      </w:r>
+      <w:proofErr w:type="spellEnd"/>
+      <w:r>
+        <w:rPr>
+          <w:rFonts w:ascii="Aptos Narrow" w:hAnsi="Aptos Narrow"/>
+        </w:rPr>
+        <w:t>="14.0.30704.0"/&gt;</w:t>
       </w:r>
     </w:p>
     <w:p>
@@ -18349,7 +18859,49 @@
         <w:rPr>
           <w:rFonts w:ascii="Aptos Narrow" w:hAnsi="Aptos Narrow"/>
         </w:rPr>
-        <w:t xml:space="preserve">    &lt;PackageDependency Name="Microsoft.VCLibs.140.00.UWPDesktop" MinVersion="14.0.30704.0"/&gt;</w:t>
+        <w:t xml:space="preserve">    &lt;</w:t>
+      </w:r>
+      <w:proofErr w:type="spellStart"/>
+      <w:r>
+        <w:rPr>
+          <w:rFonts w:ascii="Aptos Narrow" w:hAnsi="Aptos Narrow"/>
+        </w:rPr>
+        <w:t>PackageDependency</w:t>
+      </w:r>
+      <w:proofErr w:type="spellEnd"/>
+      <w:r>
+        <w:rPr>
+          <w:rFonts w:ascii="Aptos Narrow" w:hAnsi="Aptos Narrow"/>
+        </w:rPr>
+        <w:t xml:space="preserve"> Name="Microsoft.VCLibs.140.</w:t>
+      </w:r>
+      <w:proofErr w:type="gramStart"/>
+      <w:r>
+        <w:rPr>
+          <w:rFonts w:ascii="Aptos Narrow" w:hAnsi="Aptos Narrow"/>
+        </w:rPr>
+        <w:t>00.UWPDesktop</w:t>
+      </w:r>
+      <w:proofErr w:type="gramEnd"/>
+      <w:r>
+        <w:rPr>
+          <w:rFonts w:ascii="Aptos Narrow" w:hAnsi="Aptos Narrow"/>
+        </w:rPr>
+        <w:t xml:space="preserve">" </w:t>
+      </w:r>
+      <w:proofErr w:type="spellStart"/>
+      <w:r>
+        <w:rPr>
+          <w:rFonts w:ascii="Aptos Narrow" w:hAnsi="Aptos Narrow"/>
+        </w:rPr>
+        <w:t>MinVersion</w:t>
+      </w:r>
+      <w:proofErr w:type="spellEnd"/>
+      <w:r>
+        <w:rPr>
+          <w:rFonts w:ascii="Aptos Narrow" w:hAnsi="Aptos Narrow"/>
+        </w:rPr>
+        <w:t>="14.0.30704.0"/&gt;</w:t>
       </w:r>
     </w:p>
     <w:p>
@@ -18399,12 +18951,21 @@
         </w:rPr>
         <w:t>：</w:t>
       </w:r>
+      <w:proofErr w:type="gramStart"/>
       <w:r>
         <w:rPr>
           <w:rFonts w:ascii="Aptos Narrow" w:hAnsi="Aptos Narrow"/>
           <w:color w:val="7030A0"/>
         </w:rPr>
-        <w:t>Microsoft.UI.Xaml.2.8</w:t>
+        <w:t>Microsoft.UI.Xaml</w:t>
+      </w:r>
+      <w:proofErr w:type="gramEnd"/>
+      <w:r>
+        <w:rPr>
+          <w:rFonts w:ascii="Aptos Narrow" w:hAnsi="Aptos Narrow"/>
+          <w:color w:val="7030A0"/>
+        </w:rPr>
+        <w:t>.2.8</w:t>
       </w:r>
       <w:r>
         <w:rPr>
@@ -18623,7 +19184,49 @@
         <w:rPr>
           <w:rFonts w:ascii="Aptos Narrow" w:hAnsi="Aptos Narrow"/>
         </w:rPr>
-        <w:t xml:space="preserve">    &lt;PackageDependency Name="Microsoft.UI.Xaml.2.7" MinVersion="7.2109.13004.0"/&gt;</w:t>
+        <w:t xml:space="preserve">    &lt;</w:t>
+      </w:r>
+      <w:proofErr w:type="spellStart"/>
+      <w:r>
+        <w:rPr>
+          <w:rFonts w:ascii="Aptos Narrow" w:hAnsi="Aptos Narrow"/>
+        </w:rPr>
+        <w:t>PackageDependency</w:t>
+      </w:r>
+      <w:proofErr w:type="spellEnd"/>
+      <w:r>
+        <w:rPr>
+          <w:rFonts w:ascii="Aptos Narrow" w:hAnsi="Aptos Narrow"/>
+        </w:rPr>
+        <w:t xml:space="preserve"> Name="</w:t>
+      </w:r>
+      <w:proofErr w:type="gramStart"/>
+      <w:r>
+        <w:rPr>
+          <w:rFonts w:ascii="Aptos Narrow" w:hAnsi="Aptos Narrow"/>
+        </w:rPr>
+        <w:t>Microsoft.UI.Xaml</w:t>
+      </w:r>
+      <w:proofErr w:type="gramEnd"/>
+      <w:r>
+        <w:rPr>
+          <w:rFonts w:ascii="Aptos Narrow" w:hAnsi="Aptos Narrow"/>
+        </w:rPr>
+        <w:t xml:space="preserve">.2.7" </w:t>
+      </w:r>
+      <w:proofErr w:type="spellStart"/>
+      <w:r>
+        <w:rPr>
+          <w:rFonts w:ascii="Aptos Narrow" w:hAnsi="Aptos Narrow"/>
+        </w:rPr>
+        <w:t>MinVersion</w:t>
+      </w:r>
+      <w:proofErr w:type="spellEnd"/>
+      <w:r>
+        <w:rPr>
+          <w:rFonts w:ascii="Aptos Narrow" w:hAnsi="Aptos Narrow"/>
+        </w:rPr>
+        <w:t>="7.2109.13004.0"/&gt;</w:t>
       </w:r>
     </w:p>
     <w:p>
@@ -18641,7 +19244,49 @@
         <w:rPr>
           <w:rFonts w:ascii="Aptos Narrow" w:hAnsi="Aptos Narrow"/>
         </w:rPr>
-        <w:t xml:space="preserve">    &lt;PackageDependency Name="Microsoft.NET.Native.Framework.2.2" MinVersion="2.2.29512.0"/&gt;</w:t>
+        <w:t xml:space="preserve">    &lt;</w:t>
+      </w:r>
+      <w:proofErr w:type="spellStart"/>
+      <w:r>
+        <w:rPr>
+          <w:rFonts w:ascii="Aptos Narrow" w:hAnsi="Aptos Narrow"/>
+        </w:rPr>
+        <w:t>PackageDependency</w:t>
+      </w:r>
+      <w:proofErr w:type="spellEnd"/>
+      <w:r>
+        <w:rPr>
+          <w:rFonts w:ascii="Aptos Narrow" w:hAnsi="Aptos Narrow"/>
+        </w:rPr>
+        <w:t xml:space="preserve"> Name="</w:t>
+      </w:r>
+      <w:proofErr w:type="gramStart"/>
+      <w:r>
+        <w:rPr>
+          <w:rFonts w:ascii="Aptos Narrow" w:hAnsi="Aptos Narrow"/>
+        </w:rPr>
+        <w:t>Microsoft.NET.Native.Framework</w:t>
+      </w:r>
+      <w:proofErr w:type="gramEnd"/>
+      <w:r>
+        <w:rPr>
+          <w:rFonts w:ascii="Aptos Narrow" w:hAnsi="Aptos Narrow"/>
+        </w:rPr>
+        <w:t xml:space="preserve">.2.2" </w:t>
+      </w:r>
+      <w:proofErr w:type="spellStart"/>
+      <w:r>
+        <w:rPr>
+          <w:rFonts w:ascii="Aptos Narrow" w:hAnsi="Aptos Narrow"/>
+        </w:rPr>
+        <w:t>MinVersion</w:t>
+      </w:r>
+      <w:proofErr w:type="spellEnd"/>
+      <w:r>
+        <w:rPr>
+          <w:rFonts w:ascii="Aptos Narrow" w:hAnsi="Aptos Narrow"/>
+        </w:rPr>
+        <w:t>="2.2.29512.0"/&gt;</w:t>
       </w:r>
     </w:p>
     <w:p>
@@ -18659,7 +19304,49 @@
         <w:rPr>
           <w:rFonts w:ascii="Aptos Narrow" w:hAnsi="Aptos Narrow"/>
         </w:rPr>
-        <w:t xml:space="preserve">    &lt;PackageDependency Name="Microsoft.NET.Native.Runtime.2.2" MinVersion="2.2.28604.0"/&gt;</w:t>
+        <w:t xml:space="preserve">    &lt;</w:t>
+      </w:r>
+      <w:proofErr w:type="spellStart"/>
+      <w:r>
+        <w:rPr>
+          <w:rFonts w:ascii="Aptos Narrow" w:hAnsi="Aptos Narrow"/>
+        </w:rPr>
+        <w:t>PackageDependency</w:t>
+      </w:r>
+      <w:proofErr w:type="spellEnd"/>
+      <w:r>
+        <w:rPr>
+          <w:rFonts w:ascii="Aptos Narrow" w:hAnsi="Aptos Narrow"/>
+        </w:rPr>
+        <w:t xml:space="preserve"> Name="</w:t>
+      </w:r>
+      <w:proofErr w:type="gramStart"/>
+      <w:r>
+        <w:rPr>
+          <w:rFonts w:ascii="Aptos Narrow" w:hAnsi="Aptos Narrow"/>
+        </w:rPr>
+        <w:t>Microsoft.NET.Native.Runtime</w:t>
+      </w:r>
+      <w:proofErr w:type="gramEnd"/>
+      <w:r>
+        <w:rPr>
+          <w:rFonts w:ascii="Aptos Narrow" w:hAnsi="Aptos Narrow"/>
+        </w:rPr>
+        <w:t xml:space="preserve">.2.2" </w:t>
+      </w:r>
+      <w:proofErr w:type="spellStart"/>
+      <w:r>
+        <w:rPr>
+          <w:rFonts w:ascii="Aptos Narrow" w:hAnsi="Aptos Narrow"/>
+        </w:rPr>
+        <w:t>MinVersion</w:t>
+      </w:r>
+      <w:proofErr w:type="spellEnd"/>
+      <w:r>
+        <w:rPr>
+          <w:rFonts w:ascii="Aptos Narrow" w:hAnsi="Aptos Narrow"/>
+        </w:rPr>
+        <w:t>="2.2.28604.0"/&gt;</w:t>
       </w:r>
     </w:p>
     <w:p>
@@ -18677,7 +19364,35 @@
         <w:rPr>
           <w:rFonts w:ascii="Aptos Narrow" w:hAnsi="Aptos Narrow"/>
         </w:rPr>
-        <w:t xml:space="preserve">    &lt;PackageDependency Name="Microsoft.VCLibs.140.00" MinVersion="14.0.27810.0"/&gt;</w:t>
+        <w:t xml:space="preserve">    &lt;</w:t>
+      </w:r>
+      <w:proofErr w:type="spellStart"/>
+      <w:r>
+        <w:rPr>
+          <w:rFonts w:ascii="Aptos Narrow" w:hAnsi="Aptos Narrow"/>
+        </w:rPr>
+        <w:t>PackageDependency</w:t>
+      </w:r>
+      <w:proofErr w:type="spellEnd"/>
+      <w:r>
+        <w:rPr>
+          <w:rFonts w:ascii="Aptos Narrow" w:hAnsi="Aptos Narrow"/>
+        </w:rPr>
+        <w:t xml:space="preserve"> Name="Microsoft.VCLibs.140.00" </w:t>
+      </w:r>
+      <w:proofErr w:type="spellStart"/>
+      <w:r>
+        <w:rPr>
+          <w:rFonts w:ascii="Aptos Narrow" w:hAnsi="Aptos Narrow"/>
+        </w:rPr>
+        <w:t>MinVersion</w:t>
+      </w:r>
+      <w:proofErr w:type="spellEnd"/>
+      <w:r>
+        <w:rPr>
+          <w:rFonts w:ascii="Aptos Narrow" w:hAnsi="Aptos Narrow"/>
+        </w:rPr>
+        <w:t>="14.0.27810.0"/&gt;</w:t>
       </w:r>
     </w:p>
     <w:p>
@@ -18713,6 +19428,7 @@
         <w:rPr>
           <w:rFonts w:ascii="Aptos Narrow" w:hAnsi="Aptos Narrow"/>
         </w:rPr>
+        <w:lastRenderedPageBreak/>
         <w:t>所依赖框架</w:t>
       </w:r>
       <w:r>
@@ -18727,12 +19443,21 @@
         </w:rPr>
         <w:t>：</w:t>
       </w:r>
+      <w:proofErr w:type="gramStart"/>
       <w:r>
         <w:rPr>
           <w:rFonts w:ascii="Aptos Narrow" w:hAnsi="Aptos Narrow"/>
           <w:color w:val="7030A0"/>
         </w:rPr>
-        <w:t>Microsoft.UI.Xaml.2.7</w:t>
+        <w:t>Microsoft.UI.Xaml</w:t>
+      </w:r>
+      <w:proofErr w:type="gramEnd"/>
+      <w:r>
+        <w:rPr>
+          <w:rFonts w:ascii="Aptos Narrow" w:hAnsi="Aptos Narrow"/>
+          <w:color w:val="7030A0"/>
+        </w:rPr>
+        <w:t>.2.7</w:t>
       </w:r>
       <w:r>
         <w:rPr>
@@ -18811,7 +19536,21 @@
         <w:rPr>
           <w:rFonts w:ascii="Aptos Narrow" w:hAnsi="Aptos Narrow"/>
         </w:rPr>
-        <w:t>每款应用程序不同，所在的位置不同，有些在主应用包下，有些在不同的架构安装内。</w:t>
+        <w:t>每款应用程序不同，所在的位置不同，有些在</w:t>
+      </w:r>
+      <w:proofErr w:type="gramStart"/>
+      <w:r>
+        <w:rPr>
+          <w:rFonts w:ascii="Aptos Narrow" w:hAnsi="Aptos Narrow"/>
+        </w:rPr>
+        <w:t>主应用</w:t>
+      </w:r>
+      <w:proofErr w:type="gramEnd"/>
+      <w:r>
+        <w:rPr>
+          <w:rFonts w:ascii="Aptos Narrow" w:hAnsi="Aptos Narrow"/>
+        </w:rPr>
+        <w:t>包下，有些在不同的架构安装内。</w:t>
       </w:r>
     </w:p>
     <w:p>
@@ -18901,7 +19640,6 @@
         <w:rPr>
           <w:rFonts w:ascii="Aptos Narrow" w:hAnsi="Aptos Narrow"/>
         </w:rPr>
-        <w:lastRenderedPageBreak/>
         <w:t>编辑</w:t>
       </w:r>
     </w:p>
@@ -18928,6 +19666,7 @@
         </w:rPr>
         <w:t>：</w:t>
       </w:r>
+      <w:proofErr w:type="gramStart"/>
       <w:r>
         <w:rPr>
           <w:rFonts w:ascii="Aptos Narrow" w:hAnsi="Aptos Narrow"/>
@@ -18935,6 +19674,7 @@
         </w:rPr>
         <w:t>Solutions.Custom.Extension.psm</w:t>
       </w:r>
+      <w:proofErr w:type="gramEnd"/>
       <w:r>
         <w:rPr>
           <w:rFonts w:ascii="Aptos Narrow" w:hAnsi="Aptos Narrow"/>
@@ -18991,8 +19731,17 @@
           <w:rFonts w:ascii="Aptos Narrow" w:hAnsi="Aptos Narrow"/>
           <w:color w:val="7030A0"/>
         </w:rPr>
-        <w:t>Solutions.Custom.Extension.psd1.Template</w:t>
-      </w:r>
+        <w:t>Solutions.</w:t>
+      </w:r>
+      <w:proofErr w:type="gramStart"/>
+      <w:r>
+        <w:rPr>
+          <w:rFonts w:ascii="Aptos Narrow" w:hAnsi="Aptos Narrow"/>
+          <w:color w:val="7030A0"/>
+        </w:rPr>
+        <w:t>Custom.Extension.psd1.Template</w:t>
+      </w:r>
+      <w:proofErr w:type="gramEnd"/>
       <w:r>
         <w:rPr>
           <w:rFonts w:ascii="Aptos Narrow" w:hAnsi="Aptos Narrow"/>
@@ -19141,7 +19890,21 @@
         <w:rPr>
           <w:rFonts w:ascii="Aptos Narrow" w:hAnsi="Aptos Narrow"/>
         </w:rPr>
-        <w:t xml:space="preserve"> InBox Apps </w:t>
+        <w:t xml:space="preserve"> </w:t>
+      </w:r>
+      <w:proofErr w:type="spellStart"/>
+      <w:r>
+        <w:rPr>
+          <w:rFonts w:ascii="Aptos Narrow" w:hAnsi="Aptos Narrow"/>
+        </w:rPr>
+        <w:t>InBox</w:t>
+      </w:r>
+      <w:proofErr w:type="spellEnd"/>
+      <w:r>
+        <w:rPr>
+          <w:rFonts w:ascii="Aptos Narrow" w:hAnsi="Aptos Narrow"/>
+        </w:rPr>
+        <w:t xml:space="preserve"> Apps </w:t>
       </w:r>
       <w:r>
         <w:rPr>
@@ -19195,7 +19958,21 @@
         <w:rPr>
           <w:rFonts w:ascii="Aptos Narrow" w:hAnsi="Aptos Narrow"/>
         </w:rPr>
-        <w:t xml:space="preserve"> InBox Apps </w:t>
+        <w:t xml:space="preserve"> </w:t>
+      </w:r>
+      <w:proofErr w:type="spellStart"/>
+      <w:r>
+        <w:rPr>
+          <w:rFonts w:ascii="Aptos Narrow" w:hAnsi="Aptos Narrow"/>
+        </w:rPr>
+        <w:t>InBox</w:t>
+      </w:r>
+      <w:proofErr w:type="spellEnd"/>
+      <w:r>
+        <w:rPr>
+          <w:rFonts w:ascii="Aptos Narrow" w:hAnsi="Aptos Narrow"/>
+        </w:rPr>
+        <w:t xml:space="preserve"> Apps </w:t>
       </w:r>
       <w:r>
         <w:rPr>
@@ -19259,7 +20036,21 @@
         <w:rPr>
           <w:rFonts w:ascii="Aptos Narrow" w:hAnsi="Aptos Narrow"/>
         </w:rPr>
-        <w:t xml:space="preserve"> InBox Apps </w:t>
+        <w:t xml:space="preserve"> </w:t>
+      </w:r>
+      <w:proofErr w:type="spellStart"/>
+      <w:r>
+        <w:rPr>
+          <w:rFonts w:ascii="Aptos Narrow" w:hAnsi="Aptos Narrow"/>
+        </w:rPr>
+        <w:t>InBox</w:t>
+      </w:r>
+      <w:proofErr w:type="spellEnd"/>
+      <w:r>
+        <w:rPr>
+          <w:rFonts w:ascii="Aptos Narrow" w:hAnsi="Aptos Narrow"/>
+        </w:rPr>
+        <w:t xml:space="preserve"> Apps </w:t>
       </w:r>
       <w:r>
         <w:rPr>
@@ -19389,11 +20180,19 @@
         </w:rPr>
         <w:t>“</w:t>
       </w:r>
-      <w:r>
-        <w:rPr>
-          <w:rFonts w:ascii="Aptos Narrow" w:hAnsi="Aptos Narrow"/>
-        </w:rPr>
-        <w:t>不再处理映像源</w:t>
+      <w:proofErr w:type="gramStart"/>
+      <w:r>
+        <w:rPr>
+          <w:rFonts w:ascii="Aptos Narrow" w:hAnsi="Aptos Narrow"/>
+        </w:rPr>
+        <w:t>不</w:t>
+      </w:r>
+      <w:proofErr w:type="gramEnd"/>
+      <w:r>
+        <w:rPr>
+          <w:rFonts w:ascii="Aptos Narrow" w:hAnsi="Aptos Narrow"/>
+        </w:rPr>
+        <w:t>再处理映像源</w:t>
       </w:r>
       <w:r>
         <w:rPr>
@@ -19422,11 +20221,19 @@
         </w:rPr>
         <w:t>“</w:t>
       </w:r>
-      <w:r>
-        <w:rPr>
-          <w:rFonts w:ascii="Aptos Narrow" w:hAnsi="Aptos Narrow"/>
-        </w:rPr>
-        <w:t>不再处理映像源</w:t>
+      <w:proofErr w:type="gramStart"/>
+      <w:r>
+        <w:rPr>
+          <w:rFonts w:ascii="Aptos Narrow" w:hAnsi="Aptos Narrow"/>
+        </w:rPr>
+        <w:t>不</w:t>
+      </w:r>
+      <w:proofErr w:type="gramEnd"/>
+      <w:r>
+        <w:rPr>
+          <w:rFonts w:ascii="Aptos Narrow" w:hAnsi="Aptos Narrow"/>
+        </w:rPr>
+        <w:t>再处理映像源</w:t>
       </w:r>
       <w:r>
         <w:rPr>
@@ -19494,110 +20301,152 @@
           <w:color w:val="7030A0"/>
           <w:szCs w:val="24"/>
         </w:rPr>
-        <w:t xml:space="preserve">2,2:      AssignSkip = </w:t>
-      </w:r>
+        <w:t xml:space="preserve">2,2:      </w:t>
+      </w:r>
+      <w:proofErr w:type="spellStart"/>
       <w:r>
         <w:rPr>
           <w:rFonts w:ascii="Aptos Narrow" w:hAnsi="Aptos Narrow" w:cstheme="majorBidi"/>
           <w:color w:val="7030A0"/>
           <w:szCs w:val="24"/>
         </w:rPr>
-        <w:t>不再处理映像源</w:t>
-      </w:r>
-    </w:p>
-    <w:p>
-      <w:pPr>
-        <w:pStyle w:val="ListParagraph"/>
-        <w:spacing w:before="720"/>
-        <w:ind w:left="2610"/>
-        <w:rPr>
-          <w:rFonts w:ascii="Aptos Narrow" w:hAnsi="Aptos Narrow"/>
-        </w:rPr>
-      </w:pPr>
-      <w:r>
-        <w:rPr>
-          <w:rFonts w:ascii="Aptos Narrow" w:hAnsi="Aptos Narrow"/>
-        </w:rPr>
-        <w:t>复制命名后，再次搜索：</w:t>
-      </w:r>
-      <w:r>
-        <w:rPr>
-          <w:rFonts w:ascii="Aptos Narrow" w:hAnsi="Aptos Narrow"/>
-          <w:color w:val="7030A0"/>
-        </w:rPr>
-        <w:t>$lang.AssignSkip</w:t>
-      </w:r>
-      <w:r>
-        <w:rPr>
-          <w:rFonts w:ascii="Aptos Narrow" w:hAnsi="Aptos Narrow"/>
-        </w:rPr>
-        <w:t>，搜索结果：</w:t>
-      </w:r>
-    </w:p>
-    <w:p>
-      <w:pPr>
-        <w:widowControl w:val="0"/>
-        <w:spacing w:line="360" w:lineRule="auto"/>
-        <w:ind w:left="2610"/>
+        <w:t>AssignSkip</w:t>
+      </w:r>
+      <w:proofErr w:type="spellEnd"/>
+      <w:r>
         <w:rPr>
           <w:rFonts w:ascii="Aptos Narrow" w:hAnsi="Aptos Narrow" w:cstheme="majorBidi"/>
           <w:color w:val="7030A0"/>
           <w:szCs w:val="24"/>
         </w:rPr>
-      </w:pPr>
+        <w:t xml:space="preserve"> = </w:t>
+      </w:r>
       <w:r>
         <w:rPr>
           <w:rFonts w:ascii="Aptos Narrow" w:hAnsi="Aptos Narrow" w:cstheme="majorBidi"/>
           <w:color w:val="7030A0"/>
           <w:szCs w:val="24"/>
         </w:rPr>
-        <w:t>D:\</w:t>
-      </w:r>
-      <w:r>
+        <w:t>不再处理映像源</w:t>
+      </w:r>
+    </w:p>
+    <w:p>
+      <w:pPr>
+        <w:pStyle w:val="ListParagraph"/>
+        <w:spacing w:before="720"/>
+        <w:ind w:left="2610"/>
+        <w:rPr>
+          <w:rFonts w:ascii="Aptos Narrow" w:hAnsi="Aptos Narrow"/>
+        </w:rPr>
+      </w:pPr>
+      <w:r>
+        <w:rPr>
+          <w:rFonts w:ascii="Aptos Narrow" w:hAnsi="Aptos Narrow"/>
+        </w:rPr>
+        <w:t>复制命名后，再次搜索：</w:t>
+      </w:r>
+      <w:r>
+        <w:rPr>
+          <w:rFonts w:ascii="Aptos Narrow" w:hAnsi="Aptos Narrow"/>
+          <w:color w:val="7030A0"/>
+        </w:rPr>
+        <w:t>$</w:t>
+      </w:r>
+      <w:proofErr w:type="spellStart"/>
+      <w:proofErr w:type="gramStart"/>
+      <w:r>
+        <w:rPr>
+          <w:rFonts w:ascii="Aptos Narrow" w:hAnsi="Aptos Narrow"/>
+          <w:color w:val="7030A0"/>
+        </w:rPr>
+        <w:t>lang.AssignSkip</w:t>
+      </w:r>
+      <w:proofErr w:type="spellEnd"/>
+      <w:proofErr w:type="gramEnd"/>
+      <w:r>
+        <w:rPr>
+          <w:rFonts w:ascii="Aptos Narrow" w:hAnsi="Aptos Narrow"/>
+        </w:rPr>
+        <w:t>，搜索结果：</w:t>
+      </w:r>
+    </w:p>
+    <w:p>
+      <w:pPr>
+        <w:widowControl w:val="0"/>
+        <w:spacing w:line="360" w:lineRule="auto"/>
+        <w:ind w:left="2610"/>
         <w:rPr>
           <w:rFonts w:ascii="Aptos Narrow" w:hAnsi="Aptos Narrow" w:cstheme="majorBidi"/>
           <w:color w:val="7030A0"/>
           <w:szCs w:val="24"/>
         </w:rPr>
-        <w:t>YiSolutions</w:t>
-      </w:r>
+      </w:pPr>
       <w:r>
         <w:rPr>
           <w:rFonts w:ascii="Aptos Narrow" w:hAnsi="Aptos Narrow" w:cstheme="majorBidi"/>
           <w:color w:val="7030A0"/>
           <w:szCs w:val="24"/>
         </w:rPr>
-        <w:t>\_Encapsulation\Modules\1.0.0.0\Functions\Events\Assign\Solutions.Image.Assign.psm1</w:t>
-      </w:r>
-    </w:p>
-    <w:p>
-      <w:pPr>
-        <w:widowControl w:val="0"/>
-        <w:spacing w:line="360" w:lineRule="auto"/>
-        <w:ind w:left="2610"/>
+        <w:lastRenderedPageBreak/>
+        <w:t>D:\</w:t>
+      </w:r>
+      <w:r>
         <w:rPr>
           <w:rFonts w:ascii="Aptos Narrow" w:hAnsi="Aptos Narrow" w:cstheme="majorBidi"/>
           <w:color w:val="7030A0"/>
           <w:szCs w:val="24"/>
         </w:rPr>
-      </w:pPr>
+        <w:t>YiSolutions</w:t>
+      </w:r>
       <w:r>
         <w:rPr>
           <w:rFonts w:ascii="Aptos Narrow" w:hAnsi="Aptos Narrow" w:cstheme="majorBidi"/>
           <w:color w:val="7030A0"/>
           <w:szCs w:val="24"/>
         </w:rPr>
-        <w:t xml:space="preserve">1976,20: </w:t>
-      </w:r>
-      <w:r>
+        <w:t>\_Encapsulation\Modules\1.0.0.0\Functions\Events\Assign\Solutions.Image.Assign.psm1</w:t>
+      </w:r>
+    </w:p>
+    <w:p>
+      <w:pPr>
+        <w:widowControl w:val="0"/>
+        <w:spacing w:line="360" w:lineRule="auto"/>
+        <w:ind w:left="2610"/>
         <w:rPr>
           <w:rFonts w:ascii="Aptos Narrow" w:hAnsi="Aptos Narrow" w:cstheme="majorBidi"/>
           <w:color w:val="7030A0"/>
           <w:szCs w:val="24"/>
         </w:rPr>
+      </w:pPr>
+      <w:r>
+        <w:rPr>
+          <w:rFonts w:ascii="Aptos Narrow" w:hAnsi="Aptos Narrow" w:cstheme="majorBidi"/>
+          <w:color w:val="7030A0"/>
+          <w:szCs w:val="24"/>
+        </w:rPr>
+        <w:t xml:space="preserve">1976,20: </w:t>
+      </w:r>
+      <w:r>
+        <w:rPr>
+          <w:rFonts w:ascii="Aptos Narrow" w:hAnsi="Aptos Narrow" w:cstheme="majorBidi"/>
+          <w:color w:val="7030A0"/>
+          <w:szCs w:val="24"/>
+        </w:rPr>
         <w:tab/>
-        <w:t xml:space="preserve">    Text = $lang.AssignSkip</w:t>
-      </w:r>
+        <w:t xml:space="preserve">    Text = $</w:t>
+      </w:r>
+      <w:proofErr w:type="spellStart"/>
+      <w:proofErr w:type="gramStart"/>
+      <w:r>
+        <w:rPr>
+          <w:rFonts w:ascii="Aptos Narrow" w:hAnsi="Aptos Narrow" w:cstheme="majorBidi"/>
+          <w:color w:val="7030A0"/>
+          <w:szCs w:val="24"/>
+        </w:rPr>
+        <w:t>lang.AssignSkip</w:t>
+      </w:r>
+      <w:proofErr w:type="spellEnd"/>
+      <w:proofErr w:type="gramEnd"/>
     </w:p>
     <w:p>
       <w:pPr>
@@ -19696,19 +20545,33 @@
         <w:rPr>
           <w:rFonts w:ascii="Aptos Narrow" w:hAnsi="Aptos Narrow"/>
         </w:rPr>
-        <w:lastRenderedPageBreak/>
         <w:t>网站：</w:t>
       </w:r>
-      <w:hyperlink r:id="rId45" w:history="1">
-        <w:r>
-          <w:rPr>
-            <w:rStyle w:val="Hyperlink"/>
-            <w:rFonts w:ascii="Aptos Narrow" w:hAnsi="Aptos Narrow"/>
-            <w:u w:val="none"/>
-          </w:rPr>
-          <w:t>https://fengyi.tel</w:t>
-        </w:r>
-      </w:hyperlink>
+      <w:r>
+        <w:fldChar w:fldCharType="begin"/>
+      </w:r>
+      <w:r>
+        <w:instrText xml:space="preserve"> HYPERLINK "mailto:https://fengyi.tel" </w:instrText>
+      </w:r>
+      <w:r>
+        <w:fldChar w:fldCharType="separate"/>
+      </w:r>
+      <w:r>
+        <w:rPr>
+          <w:rStyle w:val="Hyperlink"/>
+          <w:rFonts w:ascii="Aptos Narrow" w:hAnsi="Aptos Narrow"/>
+          <w:u w:val="none"/>
+        </w:rPr>
+        <w:t>https://fengyi.tel</w:t>
+      </w:r>
+      <w:r>
+        <w:rPr>
+          <w:rStyle w:val="Hyperlink"/>
+          <w:rFonts w:ascii="Aptos Narrow" w:hAnsi="Aptos Narrow"/>
+          <w:u w:val="none"/>
+        </w:rPr>
+        <w:fldChar w:fldCharType="end"/>
+      </w:r>
     </w:p>
     <w:p>
       <w:pPr>
@@ -19725,16 +20588,31 @@
         </w:rPr>
         <w:t>建议或反馈：</w:t>
       </w:r>
-      <w:hyperlink r:id="rId46" w:history="1">
-        <w:r>
-          <w:rPr>
-            <w:rStyle w:val="Hyperlink"/>
-            <w:rFonts w:ascii="Aptos Narrow" w:hAnsi="Aptos Narrow"/>
-            <w:u w:val="none"/>
-          </w:rPr>
-          <w:t>https://github.com/ilikeyi/solutions/issues</w:t>
-        </w:r>
-      </w:hyperlink>
+      <w:r>
+        <w:fldChar w:fldCharType="begin"/>
+      </w:r>
+      <w:r>
+        <w:instrText xml:space="preserve"> HYPERLINK "https://github.com/ilikeyi/solutions/issues" </w:instrText>
+      </w:r>
+      <w:r>
+        <w:fldChar w:fldCharType="separate"/>
+      </w:r>
+      <w:r>
+        <w:rPr>
+          <w:rStyle w:val="Hyperlink"/>
+          <w:rFonts w:ascii="Aptos Narrow" w:hAnsi="Aptos Narrow"/>
+          <w:u w:val="none"/>
+        </w:rPr>
+        <w:t>https://github.com/ilikeyi/solutions/issues</w:t>
+      </w:r>
+      <w:r>
+        <w:rPr>
+          <w:rStyle w:val="Hyperlink"/>
+          <w:rFonts w:ascii="Aptos Narrow" w:hAnsi="Aptos Narrow"/>
+          <w:u w:val="none"/>
+        </w:rPr>
+        <w:fldChar w:fldCharType="end"/>
+      </w:r>
     </w:p>
     <w:p>
       <w:pPr>
@@ -19757,7 +20635,7 @@
         </w:rPr>
         <w:t>：</w:t>
       </w:r>
-      <w:hyperlink r:id="rId47" w:history="1">
+      <w:hyperlink r:id="rId41" w:history="1">
         <w:r>
           <w:rPr>
             <w:rStyle w:val="Hyperlink"/>
@@ -19773,7 +20651,7 @@
         </w:rPr>
         <w:t xml:space="preserve">, </w:t>
       </w:r>
-      <w:hyperlink r:id="rId48" w:history="1">
+      <w:hyperlink r:id="rId42" w:history="1">
         <w:r>
           <w:rPr>
             <w:rStyle w:val="Hyperlink"/>
@@ -19872,6 +20750,7 @@
         </w:rPr>
         <w:t>微信：</w:t>
       </w:r>
+      <w:proofErr w:type="spellStart"/>
       <w:r>
         <w:rPr>
           <w:rFonts w:ascii="Aptos Narrow" w:hAnsi="Aptos Narrow"/>
@@ -19879,9 +20758,10 @@
         </w:rPr>
         <w:t>FengYi</w:t>
       </w:r>
+      <w:proofErr w:type="spellEnd"/>
     </w:p>
     <w:sectPr>
-      <w:footerReference w:type="default" r:id="rId49"/>
+      <w:footerReference w:type="default" r:id="rId43"/>
       <w:pgSz w:w="16838" w:h="23811" w:code="8"/>
       <w:pgMar w:top="1440" w:right="1440" w:bottom="1588" w:left="1440" w:header="680" w:footer="1020" w:gutter="0"/>
       <w:pgNumType w:start="0"/>
@@ -19894,7 +20774,7 @@
 </file>
 
 <file path=word/endnotes.xml><?xml version="1.0" encoding="utf-8"?>
-<w:endnotes xmlns:wpc="http://schemas.microsoft.com/office/word/2010/wordprocessingCanvas" xmlns:cx="http://schemas.microsoft.com/office/drawing/2014/chartex" xmlns:cx1="http://schemas.microsoft.com/office/drawing/2015/9/8/chartex" xmlns:cx2="http://schemas.microsoft.com/office/drawing/2015/10/21/chartex" xmlns:cx3="http://schemas.microsoft.com/office/drawing/2016/5/9/chartex" xmlns:cx4="http://schemas.microsoft.com/office/drawing/2016/5/10/chartex" xmlns:cx5="http://schemas.microsoft.com/office/drawing/2016/5/11/chartex" xmlns:cx6="http://schemas.microsoft.com/office/drawing/2016/5/12/chartex" xmlns:cx7="http://schemas.microsoft.com/office/drawing/2016/5/13/chartex" xmlns:cx8="http://schemas.microsoft.com/office/drawing/2016/5/14/chartex" xmlns:mc="http://schemas.openxmlformats.org/markup-compatibility/2006" xmlns:aink="http://schemas.microsoft.com/office/drawing/2016/ink" xmlns:am3d="http://schemas.microsoft.com/office/drawing/2017/model3d" xmlns:o="urn:schemas-microsoft-com:office:office" xmlns:oel="http://schemas.microsoft.com/office/2019/extlst" xmlns:r="http://schemas.openxmlformats.org/officeDocument/2006/relationships" xmlns:m="http://schemas.openxmlformats.org/officeDocument/2006/math" xmlns:v="urn:schemas-microsoft-com:vml" xmlns:wp14="http://schemas.microsoft.com/office/word/2010/wordprocessingDrawing" xmlns:wp="http://schemas.openxmlformats.org/drawingml/2006/wordprocessingDrawing" xmlns:w10="urn:schemas-microsoft-com:office:word" xmlns:w="http://schemas.openxmlformats.org/wordprocessingml/2006/main" xmlns:w14="http://schemas.microsoft.com/office/word/2010/wordml" xmlns:w15="http://schemas.microsoft.com/office/word/2012/wordml" xmlns:w16cex="http://schemas.microsoft.com/office/word/2018/wordml/cex" xmlns:w16cid="http://schemas.microsoft.com/office/word/2016/wordml/cid" xmlns:w16="http://schemas.microsoft.com/office/word/2018/wordml" xmlns:w16sdtdh="http://schemas.microsoft.com/office/word/2020/wordml/sdtdatahash" xmlns:w16se="http://schemas.microsoft.com/office/word/2015/wordml/symex" xmlns:wpg="http://schemas.microsoft.com/office/word/2010/wordprocessingGroup" xmlns:wpi="http://schemas.microsoft.com/office/word/2010/wordprocessingInk" xmlns:wne="http://schemas.microsoft.com/office/word/2006/wordml" xmlns:wps="http://schemas.microsoft.com/office/word/2010/wordprocessingShape" mc:Ignorable="w14 w15 w16se w16cid w16 w16cex w16sdtdh wp14">
+<w:endnotes xmlns:wpc="http://schemas.microsoft.com/office/word/2010/wordprocessingCanvas" xmlns:cx="http://schemas.microsoft.com/office/drawing/2014/chartex" xmlns:cx1="http://schemas.microsoft.com/office/drawing/2015/9/8/chartex" xmlns:cx2="http://schemas.microsoft.com/office/drawing/2015/10/21/chartex" xmlns:cx3="http://schemas.microsoft.com/office/drawing/2016/5/9/chartex" xmlns:cx4="http://schemas.microsoft.com/office/drawing/2016/5/10/chartex" xmlns:cx5="http://schemas.microsoft.com/office/drawing/2016/5/11/chartex" xmlns:cx6="http://schemas.microsoft.com/office/drawing/2016/5/12/chartex" xmlns:cx7="http://schemas.microsoft.com/office/drawing/2016/5/13/chartex" xmlns:cx8="http://schemas.microsoft.com/office/drawing/2016/5/14/chartex" xmlns:mc="http://schemas.openxmlformats.org/markup-compatibility/2006" xmlns:aink="http://schemas.microsoft.com/office/drawing/2016/ink" xmlns:am3d="http://schemas.microsoft.com/office/drawing/2017/model3d" xmlns:o="urn:schemas-microsoft-com:office:office" xmlns:r="http://schemas.openxmlformats.org/officeDocument/2006/relationships" xmlns:m="http://schemas.openxmlformats.org/officeDocument/2006/math" xmlns:v="urn:schemas-microsoft-com:vml" xmlns:wp14="http://schemas.microsoft.com/office/word/2010/wordprocessingDrawing" xmlns:wp="http://schemas.openxmlformats.org/drawingml/2006/wordprocessingDrawing" xmlns:w10="urn:schemas-microsoft-com:office:word" xmlns:w="http://schemas.openxmlformats.org/wordprocessingml/2006/main" xmlns:w14="http://schemas.microsoft.com/office/word/2010/wordml" xmlns:w15="http://schemas.microsoft.com/office/word/2012/wordml" xmlns:w16cex="http://schemas.microsoft.com/office/word/2018/wordml/cex" xmlns:w16cid="http://schemas.microsoft.com/office/word/2016/wordml/cid" xmlns:w16="http://schemas.microsoft.com/office/word/2018/wordml" xmlns:w16sdtdh="http://schemas.microsoft.com/office/word/2020/wordml/sdtdatahash" xmlns:w16se="http://schemas.microsoft.com/office/word/2015/wordml/symex" xmlns:wpg="http://schemas.microsoft.com/office/word/2010/wordprocessingGroup" xmlns:wpi="http://schemas.microsoft.com/office/word/2010/wordprocessingInk" xmlns:wne="http://schemas.microsoft.com/office/word/2006/wordml" xmlns:wps="http://schemas.microsoft.com/office/word/2010/wordprocessingShape" mc:Ignorable="w14 w15 w16se w16cid w16 w16cex w16sdtdh wp14">
   <w:endnote w:type="separator" w:id="-1">
     <w:p>
       <w:pPr>
@@ -19919,7 +20799,7 @@
 </file>
 
 <file path=word/footer1.xml><?xml version="1.0" encoding="utf-8"?>
-<w:ftr xmlns:wpc="http://schemas.microsoft.com/office/word/2010/wordprocessingCanvas" xmlns:cx="http://schemas.microsoft.com/office/drawing/2014/chartex" xmlns:cx1="http://schemas.microsoft.com/office/drawing/2015/9/8/chartex" xmlns:cx2="http://schemas.microsoft.com/office/drawing/2015/10/21/chartex" xmlns:cx3="http://schemas.microsoft.com/office/drawing/2016/5/9/chartex" xmlns:cx4="http://schemas.microsoft.com/office/drawing/2016/5/10/chartex" xmlns:cx5="http://schemas.microsoft.com/office/drawing/2016/5/11/chartex" xmlns:cx6="http://schemas.microsoft.com/office/drawing/2016/5/12/chartex" xmlns:cx7="http://schemas.microsoft.com/office/drawing/2016/5/13/chartex" xmlns:cx8="http://schemas.microsoft.com/office/drawing/2016/5/14/chartex" xmlns:mc="http://schemas.openxmlformats.org/markup-compatibility/2006" xmlns:aink="http://schemas.microsoft.com/office/drawing/2016/ink" xmlns:am3d="http://schemas.microsoft.com/office/drawing/2017/model3d" xmlns:o="urn:schemas-microsoft-com:office:office" xmlns:oel="http://schemas.microsoft.com/office/2019/extlst" xmlns:r="http://schemas.openxmlformats.org/officeDocument/2006/relationships" xmlns:m="http://schemas.openxmlformats.org/officeDocument/2006/math" xmlns:v="urn:schemas-microsoft-com:vml" xmlns:wp14="http://schemas.microsoft.com/office/word/2010/wordprocessingDrawing" xmlns:wp="http://schemas.openxmlformats.org/drawingml/2006/wordprocessingDrawing" xmlns:w10="urn:schemas-microsoft-com:office:word" xmlns:w="http://schemas.openxmlformats.org/wordprocessingml/2006/main" xmlns:w14="http://schemas.microsoft.com/office/word/2010/wordml" xmlns:w15="http://schemas.microsoft.com/office/word/2012/wordml" xmlns:w16cex="http://schemas.microsoft.com/office/word/2018/wordml/cex" xmlns:w16cid="http://schemas.microsoft.com/office/word/2016/wordml/cid" xmlns:w16="http://schemas.microsoft.com/office/word/2018/wordml" xmlns:w16sdtdh="http://schemas.microsoft.com/office/word/2020/wordml/sdtdatahash" xmlns:w16se="http://schemas.microsoft.com/office/word/2015/wordml/symex" xmlns:wpg="http://schemas.microsoft.com/office/word/2010/wordprocessingGroup" xmlns:wpi="http://schemas.microsoft.com/office/word/2010/wordprocessingInk" xmlns:wne="http://schemas.microsoft.com/office/word/2006/wordml" xmlns:wps="http://schemas.microsoft.com/office/word/2010/wordprocessingShape" mc:Ignorable="w14 w15 w16se w16cid w16 w16cex w16sdtdh wp14">
+<w:ftr xmlns:wpc="http://schemas.microsoft.com/office/word/2010/wordprocessingCanvas" xmlns:cx="http://schemas.microsoft.com/office/drawing/2014/chartex" xmlns:cx1="http://schemas.microsoft.com/office/drawing/2015/9/8/chartex" xmlns:cx2="http://schemas.microsoft.com/office/drawing/2015/10/21/chartex" xmlns:cx3="http://schemas.microsoft.com/office/drawing/2016/5/9/chartex" xmlns:cx4="http://schemas.microsoft.com/office/drawing/2016/5/10/chartex" xmlns:cx5="http://schemas.microsoft.com/office/drawing/2016/5/11/chartex" xmlns:cx6="http://schemas.microsoft.com/office/drawing/2016/5/12/chartex" xmlns:cx7="http://schemas.microsoft.com/office/drawing/2016/5/13/chartex" xmlns:cx8="http://schemas.microsoft.com/office/drawing/2016/5/14/chartex" xmlns:mc="http://schemas.openxmlformats.org/markup-compatibility/2006" xmlns:aink="http://schemas.microsoft.com/office/drawing/2016/ink" xmlns:am3d="http://schemas.microsoft.com/office/drawing/2017/model3d" xmlns:o="urn:schemas-microsoft-com:office:office" xmlns:r="http://schemas.openxmlformats.org/officeDocument/2006/relationships" xmlns:m="http://schemas.openxmlformats.org/officeDocument/2006/math" xmlns:v="urn:schemas-microsoft-com:vml" xmlns:wp14="http://schemas.microsoft.com/office/word/2010/wordprocessingDrawing" xmlns:wp="http://schemas.openxmlformats.org/drawingml/2006/wordprocessingDrawing" xmlns:w10="urn:schemas-microsoft-com:office:word" xmlns:w="http://schemas.openxmlformats.org/wordprocessingml/2006/main" xmlns:w14="http://schemas.microsoft.com/office/word/2010/wordml" xmlns:w15="http://schemas.microsoft.com/office/word/2012/wordml" xmlns:w16cex="http://schemas.microsoft.com/office/word/2018/wordml/cex" xmlns:w16cid="http://schemas.microsoft.com/office/word/2016/wordml/cid" xmlns:w16="http://schemas.microsoft.com/office/word/2018/wordml" xmlns:w16sdtdh="http://schemas.microsoft.com/office/word/2020/wordml/sdtdatahash" xmlns:w16se="http://schemas.microsoft.com/office/word/2015/wordml/symex" xmlns:wpg="http://schemas.microsoft.com/office/word/2010/wordprocessingGroup" xmlns:wpi="http://schemas.microsoft.com/office/word/2010/wordprocessingInk" xmlns:wne="http://schemas.microsoft.com/office/word/2006/wordml" xmlns:wps="http://schemas.microsoft.com/office/word/2010/wordprocessingShape" mc:Ignorable="w14 w15 w16se w16cid w16 w16cex w16sdtdh wp14">
   <w:tbl>
     <w:tblPr>
       <w:tblStyle w:val="TableGrid"/>
@@ -20216,7 +21096,7 @@
               <w:sz w:val="16"/>
               <w:szCs w:val="12"/>
             </w:rPr>
-            <w:instrText>20</w:instrText>
+            <w:instrText>19</w:instrText>
           </w:r>
           <w:r>
             <w:rPr>
@@ -20259,7 +21139,7 @@
               <w:sz w:val="16"/>
               <w:szCs w:val="12"/>
             </w:rPr>
-            <w:t>19</w:t>
+            <w:t>18</w:t>
           </w:r>
           <w:r>
             <w:rPr>
@@ -20297,7 +21177,7 @@
 </file>
 
 <file path=word/footnotes.xml><?xml version="1.0" encoding="utf-8"?>
-<w:footnotes xmlns:wpc="http://schemas.microsoft.com/office/word/2010/wordprocessingCanvas" xmlns:cx="http://schemas.microsoft.com/office/drawing/2014/chartex" xmlns:cx1="http://schemas.microsoft.com/office/drawing/2015/9/8/chartex" xmlns:cx2="http://schemas.microsoft.com/office/drawing/2015/10/21/chartex" xmlns:cx3="http://schemas.microsoft.com/office/drawing/2016/5/9/chartex" xmlns:cx4="http://schemas.microsoft.com/office/drawing/2016/5/10/chartex" xmlns:cx5="http://schemas.microsoft.com/office/drawing/2016/5/11/chartex" xmlns:cx6="http://schemas.microsoft.com/office/drawing/2016/5/12/chartex" xmlns:cx7="http://schemas.microsoft.com/office/drawing/2016/5/13/chartex" xmlns:cx8="http://schemas.microsoft.com/office/drawing/2016/5/14/chartex" xmlns:mc="http://schemas.openxmlformats.org/markup-compatibility/2006" xmlns:aink="http://schemas.microsoft.com/office/drawing/2016/ink" xmlns:am3d="http://schemas.microsoft.com/office/drawing/2017/model3d" xmlns:o="urn:schemas-microsoft-com:office:office" xmlns:oel="http://schemas.microsoft.com/office/2019/extlst" xmlns:r="http://schemas.openxmlformats.org/officeDocument/2006/relationships" xmlns:m="http://schemas.openxmlformats.org/officeDocument/2006/math" xmlns:v="urn:schemas-microsoft-com:vml" xmlns:wp14="http://schemas.microsoft.com/office/word/2010/wordprocessingDrawing" xmlns:wp="http://schemas.openxmlformats.org/drawingml/2006/wordprocessingDrawing" xmlns:w10="urn:schemas-microsoft-com:office:word" xmlns:w="http://schemas.openxmlformats.org/wordprocessingml/2006/main" xmlns:w14="http://schemas.microsoft.com/office/word/2010/wordml" xmlns:w15="http://schemas.microsoft.com/office/word/2012/wordml" xmlns:w16cex="http://schemas.microsoft.com/office/word/2018/wordml/cex" xmlns:w16cid="http://schemas.microsoft.com/office/word/2016/wordml/cid" xmlns:w16="http://schemas.microsoft.com/office/word/2018/wordml" xmlns:w16sdtdh="http://schemas.microsoft.com/office/word/2020/wordml/sdtdatahash" xmlns:w16se="http://schemas.microsoft.com/office/word/2015/wordml/symex" xmlns:wpg="http://schemas.microsoft.com/office/word/2010/wordprocessingGroup" xmlns:wpi="http://schemas.microsoft.com/office/word/2010/wordprocessingInk" xmlns:wne="http://schemas.microsoft.com/office/word/2006/wordml" xmlns:wps="http://schemas.microsoft.com/office/word/2010/wordprocessingShape" mc:Ignorable="w14 w15 w16se w16cid w16 w16cex w16sdtdh wp14">
+<w:footnotes xmlns:wpc="http://schemas.microsoft.com/office/word/2010/wordprocessingCanvas" xmlns:cx="http://schemas.microsoft.com/office/drawing/2014/chartex" xmlns:cx1="http://schemas.microsoft.com/office/drawing/2015/9/8/chartex" xmlns:cx2="http://schemas.microsoft.com/office/drawing/2015/10/21/chartex" xmlns:cx3="http://schemas.microsoft.com/office/drawing/2016/5/9/chartex" xmlns:cx4="http://schemas.microsoft.com/office/drawing/2016/5/10/chartex" xmlns:cx5="http://schemas.microsoft.com/office/drawing/2016/5/11/chartex" xmlns:cx6="http://schemas.microsoft.com/office/drawing/2016/5/12/chartex" xmlns:cx7="http://schemas.microsoft.com/office/drawing/2016/5/13/chartex" xmlns:cx8="http://schemas.microsoft.com/office/drawing/2016/5/14/chartex" xmlns:mc="http://schemas.openxmlformats.org/markup-compatibility/2006" xmlns:aink="http://schemas.microsoft.com/office/drawing/2016/ink" xmlns:am3d="http://schemas.microsoft.com/office/drawing/2017/model3d" xmlns:o="urn:schemas-microsoft-com:office:office" xmlns:r="http://schemas.openxmlformats.org/officeDocument/2006/relationships" xmlns:m="http://schemas.openxmlformats.org/officeDocument/2006/math" xmlns:v="urn:schemas-microsoft-com:vml" xmlns:wp14="http://schemas.microsoft.com/office/word/2010/wordprocessingDrawing" xmlns:wp="http://schemas.openxmlformats.org/drawingml/2006/wordprocessingDrawing" xmlns:w10="urn:schemas-microsoft-com:office:word" xmlns:w="http://schemas.openxmlformats.org/wordprocessingml/2006/main" xmlns:w14="http://schemas.microsoft.com/office/word/2010/wordml" xmlns:w15="http://schemas.microsoft.com/office/word/2012/wordml" xmlns:w16cex="http://schemas.microsoft.com/office/word/2018/wordml/cex" xmlns:w16cid="http://schemas.microsoft.com/office/word/2016/wordml/cid" xmlns:w16="http://schemas.microsoft.com/office/word/2018/wordml" xmlns:w16sdtdh="http://schemas.microsoft.com/office/word/2020/wordml/sdtdatahash" xmlns:w16se="http://schemas.microsoft.com/office/word/2015/wordml/symex" xmlns:wpg="http://schemas.microsoft.com/office/word/2010/wordprocessingGroup" xmlns:wpi="http://schemas.microsoft.com/office/word/2010/wordprocessingInk" xmlns:wne="http://schemas.microsoft.com/office/word/2006/wordml" xmlns:wps="http://schemas.microsoft.com/office/word/2010/wordprocessingShape" mc:Ignorable="w14 w15 w16se w16cid w16 w16cex w16sdtdh wp14">
   <w:footnote w:type="separator" w:id="-1">
     <w:p>
       <w:pPr>
@@ -20322,7 +21202,7 @@
 </file>
 
 <file path=word/numbering.xml><?xml version="1.0" encoding="utf-8"?>
-<w:numbering xmlns:wpc="http://schemas.microsoft.com/office/word/2010/wordprocessingCanvas" xmlns:cx="http://schemas.microsoft.com/office/drawing/2014/chartex" xmlns:cx1="http://schemas.microsoft.com/office/drawing/2015/9/8/chartex" xmlns:cx2="http://schemas.microsoft.com/office/drawing/2015/10/21/chartex" xmlns:cx3="http://schemas.microsoft.com/office/drawing/2016/5/9/chartex" xmlns:cx4="http://schemas.microsoft.com/office/drawing/2016/5/10/chartex" xmlns:cx5="http://schemas.microsoft.com/office/drawing/2016/5/11/chartex" xmlns:cx6="http://schemas.microsoft.com/office/drawing/2016/5/12/chartex" xmlns:cx7="http://schemas.microsoft.com/office/drawing/2016/5/13/chartex" xmlns:cx8="http://schemas.microsoft.com/office/drawing/2016/5/14/chartex" xmlns:mc="http://schemas.openxmlformats.org/markup-compatibility/2006" xmlns:aink="http://schemas.microsoft.com/office/drawing/2016/ink" xmlns:am3d="http://schemas.microsoft.com/office/drawing/2017/model3d" xmlns:o="urn:schemas-microsoft-com:office:office" xmlns:oel="http://schemas.microsoft.com/office/2019/extlst" xmlns:r="http://schemas.openxmlformats.org/officeDocument/2006/relationships" xmlns:m="http://schemas.openxmlformats.org/officeDocument/2006/math" xmlns:v="urn:schemas-microsoft-com:vml" xmlns:wp14="http://schemas.microsoft.com/office/word/2010/wordprocessingDrawing" xmlns:wp="http://schemas.openxmlformats.org/drawingml/2006/wordprocessingDrawing" xmlns:w10="urn:schemas-microsoft-com:office:word" xmlns:w="http://schemas.openxmlformats.org/wordprocessingml/2006/main" xmlns:w14="http://schemas.microsoft.com/office/word/2010/wordml" xmlns:w15="http://schemas.microsoft.com/office/word/2012/wordml" xmlns:w16cex="http://schemas.microsoft.com/office/word/2018/wordml/cex" xmlns:w16cid="http://schemas.microsoft.com/office/word/2016/wordml/cid" xmlns:w16="http://schemas.microsoft.com/office/word/2018/wordml" xmlns:w16sdtdh="http://schemas.microsoft.com/office/word/2020/wordml/sdtdatahash" xmlns:w16se="http://schemas.microsoft.com/office/word/2015/wordml/symex" xmlns:wpg="http://schemas.microsoft.com/office/word/2010/wordprocessingGroup" xmlns:wpi="http://schemas.microsoft.com/office/word/2010/wordprocessingInk" xmlns:wne="http://schemas.microsoft.com/office/word/2006/wordml" xmlns:wps="http://schemas.microsoft.com/office/word/2010/wordprocessingShape" mc:Ignorable="w14 w15 w16se w16cid w16 w16cex w16sdtdh wp14">
+<w:numbering xmlns:wpc="http://schemas.microsoft.com/office/word/2010/wordprocessingCanvas" xmlns:cx="http://schemas.microsoft.com/office/drawing/2014/chartex" xmlns:cx1="http://schemas.microsoft.com/office/drawing/2015/9/8/chartex" xmlns:cx2="http://schemas.microsoft.com/office/drawing/2015/10/21/chartex" xmlns:cx3="http://schemas.microsoft.com/office/drawing/2016/5/9/chartex" xmlns:cx4="http://schemas.microsoft.com/office/drawing/2016/5/10/chartex" xmlns:cx5="http://schemas.microsoft.com/office/drawing/2016/5/11/chartex" xmlns:cx6="http://schemas.microsoft.com/office/drawing/2016/5/12/chartex" xmlns:cx7="http://schemas.microsoft.com/office/drawing/2016/5/13/chartex" xmlns:cx8="http://schemas.microsoft.com/office/drawing/2016/5/14/chartex" xmlns:mc="http://schemas.openxmlformats.org/markup-compatibility/2006" xmlns:aink="http://schemas.microsoft.com/office/drawing/2016/ink" xmlns:am3d="http://schemas.microsoft.com/office/drawing/2017/model3d" xmlns:o="urn:schemas-microsoft-com:office:office" xmlns:r="http://schemas.openxmlformats.org/officeDocument/2006/relationships" xmlns:m="http://schemas.openxmlformats.org/officeDocument/2006/math" xmlns:v="urn:schemas-microsoft-com:vml" xmlns:wp14="http://schemas.microsoft.com/office/word/2010/wordprocessingDrawing" xmlns:wp="http://schemas.openxmlformats.org/drawingml/2006/wordprocessingDrawing" xmlns:w10="urn:schemas-microsoft-com:office:word" xmlns:w="http://schemas.openxmlformats.org/wordprocessingml/2006/main" xmlns:w14="http://schemas.microsoft.com/office/word/2010/wordml" xmlns:w15="http://schemas.microsoft.com/office/word/2012/wordml" xmlns:w16cex="http://schemas.microsoft.com/office/word/2018/wordml/cex" xmlns:w16cid="http://schemas.microsoft.com/office/word/2016/wordml/cid" xmlns:w16="http://schemas.microsoft.com/office/word/2018/wordml" xmlns:w16sdtdh="http://schemas.microsoft.com/office/word/2020/wordml/sdtdatahash" xmlns:w16se="http://schemas.microsoft.com/office/word/2015/wordml/symex" xmlns:wpg="http://schemas.microsoft.com/office/word/2010/wordprocessingGroup" xmlns:wpi="http://schemas.microsoft.com/office/word/2010/wordprocessingInk" xmlns:wne="http://schemas.microsoft.com/office/word/2006/wordml" xmlns:wps="http://schemas.microsoft.com/office/word/2010/wordprocessingShape" mc:Ignorable="w14 w15 w16se w16cid w16 w16cex w16sdtdh wp14">
   <w:abstractNum w:abstractNumId="0" w15:restartNumberingAfterBreak="0">
     <w:nsid w:val="00AA212E"/>
     <w:multiLevelType w:val="hybridMultilevel"/>
@@ -21394,6 +22274,92 @@
     </w:lvl>
   </w:abstractNum>
   <w:abstractNum w:abstractNumId="12" w15:restartNumberingAfterBreak="0">
+    <w:nsid w:val="1B9B3806"/>
+    <w:multiLevelType w:val="multilevel"/>
+    <w:tmpl w:val="0409001F"/>
+    <w:lvl w:ilvl="0">
+      <w:start w:val="1"/>
+      <w:numFmt w:val="decimal"/>
+      <w:lvlText w:val="%1."/>
+      <w:lvlJc w:val="left"/>
+      <w:pPr>
+        <w:ind w:left="360" w:hanging="360"/>
+      </w:pPr>
+    </w:lvl>
+    <w:lvl w:ilvl="1">
+      <w:start w:val="1"/>
+      <w:numFmt w:val="decimal"/>
+      <w:lvlText w:val="%1.%2."/>
+      <w:lvlJc w:val="left"/>
+      <w:pPr>
+        <w:ind w:left="792" w:hanging="432"/>
+      </w:pPr>
+    </w:lvl>
+    <w:lvl w:ilvl="2">
+      <w:start w:val="1"/>
+      <w:numFmt w:val="decimal"/>
+      <w:lvlText w:val="%1.%2.%3."/>
+      <w:lvlJc w:val="left"/>
+      <w:pPr>
+        <w:ind w:left="1224" w:hanging="504"/>
+      </w:pPr>
+    </w:lvl>
+    <w:lvl w:ilvl="3">
+      <w:start w:val="1"/>
+      <w:numFmt w:val="decimal"/>
+      <w:lvlText w:val="%1.%2.%3.%4."/>
+      <w:lvlJc w:val="left"/>
+      <w:pPr>
+        <w:ind w:left="1728" w:hanging="648"/>
+      </w:pPr>
+    </w:lvl>
+    <w:lvl w:ilvl="4">
+      <w:start w:val="1"/>
+      <w:numFmt w:val="decimal"/>
+      <w:lvlText w:val="%1.%2.%3.%4.%5."/>
+      <w:lvlJc w:val="left"/>
+      <w:pPr>
+        <w:ind w:left="2232" w:hanging="792"/>
+      </w:pPr>
+    </w:lvl>
+    <w:lvl w:ilvl="5">
+      <w:start w:val="1"/>
+      <w:numFmt w:val="decimal"/>
+      <w:lvlText w:val="%1.%2.%3.%4.%5.%6."/>
+      <w:lvlJc w:val="left"/>
+      <w:pPr>
+        <w:ind w:left="2736" w:hanging="936"/>
+      </w:pPr>
+    </w:lvl>
+    <w:lvl w:ilvl="6">
+      <w:start w:val="1"/>
+      <w:numFmt w:val="decimal"/>
+      <w:lvlText w:val="%1.%2.%3.%4.%5.%6.%7."/>
+      <w:lvlJc w:val="left"/>
+      <w:pPr>
+        <w:ind w:left="3240" w:hanging="1080"/>
+      </w:pPr>
+    </w:lvl>
+    <w:lvl w:ilvl="7">
+      <w:start w:val="1"/>
+      <w:numFmt w:val="decimal"/>
+      <w:lvlText w:val="%1.%2.%3.%4.%5.%6.%7.%8."/>
+      <w:lvlJc w:val="left"/>
+      <w:pPr>
+        <w:ind w:left="3744" w:hanging="1224"/>
+      </w:pPr>
+    </w:lvl>
+    <w:lvl w:ilvl="8">
+      <w:start w:val="1"/>
+      <w:numFmt w:val="decimal"/>
+      <w:lvlText w:val="%1.%2.%3.%4.%5.%6.%7.%8.%9."/>
+      <w:lvlJc w:val="left"/>
+      <w:pPr>
+        <w:ind w:left="4320" w:hanging="1440"/>
+      </w:pPr>
+    </w:lvl>
+  </w:abstractNum>
+  <w:abstractNum w:abstractNumId="13" w15:restartNumberingAfterBreak="0">
     <w:nsid w:val="1FDE4674"/>
     <w:multiLevelType w:val="multilevel"/>
     <w:tmpl w:val="0409001F"/>
@@ -21485,7 +22451,7 @@
       </w:pPr>
     </w:lvl>
   </w:abstractNum>
-  <w:abstractNum w:abstractNumId="13" w15:restartNumberingAfterBreak="0">
+  <w:abstractNum w:abstractNumId="14" w15:restartNumberingAfterBreak="0">
     <w:nsid w:val="20BD318F"/>
     <w:multiLevelType w:val="hybridMultilevel"/>
     <w:tmpl w:val="777ADE94"/>
@@ -21575,7 +22541,7 @@
       </w:pPr>
     </w:lvl>
   </w:abstractNum>
-  <w:abstractNum w:abstractNumId="14" w15:restartNumberingAfterBreak="0">
+  <w:abstractNum w:abstractNumId="15" w15:restartNumberingAfterBreak="0">
     <w:nsid w:val="24951EC6"/>
     <w:multiLevelType w:val="hybridMultilevel"/>
     <w:tmpl w:val="98AA5DC4"/>
@@ -21688,7 +22654,7 @@
       </w:rPr>
     </w:lvl>
   </w:abstractNum>
-  <w:abstractNum w:abstractNumId="15" w15:restartNumberingAfterBreak="0">
+  <w:abstractNum w:abstractNumId="16" w15:restartNumberingAfterBreak="0">
     <w:nsid w:val="30160B5C"/>
     <w:multiLevelType w:val="multilevel"/>
     <w:tmpl w:val="F54C034C"/>
@@ -21784,7 +22750,7 @@
       </w:pPr>
     </w:lvl>
   </w:abstractNum>
-  <w:abstractNum w:abstractNumId="16" w15:restartNumberingAfterBreak="0">
+  <w:abstractNum w:abstractNumId="17" w15:restartNumberingAfterBreak="0">
     <w:nsid w:val="31F40DE0"/>
     <w:multiLevelType w:val="hybridMultilevel"/>
     <w:tmpl w:val="DF984918"/>
@@ -21898,7 +22864,7 @@
       </w:rPr>
     </w:lvl>
   </w:abstractNum>
-  <w:abstractNum w:abstractNumId="17" w15:restartNumberingAfterBreak="0">
+  <w:abstractNum w:abstractNumId="18" w15:restartNumberingAfterBreak="0">
     <w:nsid w:val="32220351"/>
     <w:multiLevelType w:val="multilevel"/>
     <w:tmpl w:val="0409001F"/>
@@ -21984,7 +22950,7 @@
       </w:pPr>
     </w:lvl>
   </w:abstractNum>
-  <w:abstractNum w:abstractNumId="18" w15:restartNumberingAfterBreak="0">
+  <w:abstractNum w:abstractNumId="19" w15:restartNumberingAfterBreak="0">
     <w:nsid w:val="33394D78"/>
     <w:multiLevelType w:val="hybridMultilevel"/>
     <w:tmpl w:val="5E9E5C3A"/>
@@ -22074,7 +23040,7 @@
       </w:pPr>
     </w:lvl>
   </w:abstractNum>
-  <w:abstractNum w:abstractNumId="19" w15:restartNumberingAfterBreak="0">
+  <w:abstractNum w:abstractNumId="20" w15:restartNumberingAfterBreak="0">
     <w:nsid w:val="33D82574"/>
     <w:multiLevelType w:val="hybridMultilevel"/>
     <w:tmpl w:val="97D097CA"/>
@@ -22187,7 +23153,7 @@
       </w:rPr>
     </w:lvl>
   </w:abstractNum>
-  <w:abstractNum w:abstractNumId="20" w15:restartNumberingAfterBreak="0">
+  <w:abstractNum w:abstractNumId="21" w15:restartNumberingAfterBreak="0">
     <w:nsid w:val="349B58E7"/>
     <w:multiLevelType w:val="hybridMultilevel"/>
     <w:tmpl w:val="CE5E9632"/>
@@ -22300,7 +23266,7 @@
       </w:rPr>
     </w:lvl>
   </w:abstractNum>
-  <w:abstractNum w:abstractNumId="21" w15:restartNumberingAfterBreak="0">
+  <w:abstractNum w:abstractNumId="22" w15:restartNumberingAfterBreak="0">
     <w:nsid w:val="353A1F16"/>
     <w:multiLevelType w:val="hybridMultilevel"/>
     <w:tmpl w:val="83C49A9A"/>
@@ -22414,7 +23380,7 @@
       </w:rPr>
     </w:lvl>
   </w:abstractNum>
-  <w:abstractNum w:abstractNumId="22" w15:restartNumberingAfterBreak="0">
+  <w:abstractNum w:abstractNumId="23" w15:restartNumberingAfterBreak="0">
     <w:nsid w:val="363B4668"/>
     <w:multiLevelType w:val="multilevel"/>
     <w:tmpl w:val="0409001F"/>
@@ -22500,7 +23466,7 @@
       </w:pPr>
     </w:lvl>
   </w:abstractNum>
-  <w:abstractNum w:abstractNumId="23" w15:restartNumberingAfterBreak="0">
+  <w:abstractNum w:abstractNumId="24" w15:restartNumberingAfterBreak="0">
     <w:nsid w:val="3D3151FA"/>
     <w:multiLevelType w:val="multilevel"/>
     <w:tmpl w:val="0409001F"/>
@@ -22586,7 +23552,7 @@
       </w:pPr>
     </w:lvl>
   </w:abstractNum>
-  <w:abstractNum w:abstractNumId="24" w15:restartNumberingAfterBreak="0">
+  <w:abstractNum w:abstractNumId="25" w15:restartNumberingAfterBreak="0">
     <w:nsid w:val="3EDC4A4A"/>
     <w:multiLevelType w:val="multilevel"/>
     <w:tmpl w:val="0409001F"/>
@@ -22698,7 +23664,7 @@
       </w:rPr>
     </w:lvl>
   </w:abstractNum>
-  <w:abstractNum w:abstractNumId="25" w15:restartNumberingAfterBreak="0">
+  <w:abstractNum w:abstractNumId="26" w15:restartNumberingAfterBreak="0">
     <w:nsid w:val="40303F69"/>
     <w:multiLevelType w:val="hybridMultilevel"/>
     <w:tmpl w:val="B854E878"/>
@@ -22811,7 +23777,7 @@
       </w:rPr>
     </w:lvl>
   </w:abstractNum>
-  <w:abstractNum w:abstractNumId="26" w15:restartNumberingAfterBreak="0">
+  <w:abstractNum w:abstractNumId="27" w15:restartNumberingAfterBreak="0">
     <w:nsid w:val="42FE45E0"/>
     <w:multiLevelType w:val="hybridMultilevel"/>
     <w:tmpl w:val="C3C28958"/>
@@ -22925,7 +23891,7 @@
       </w:rPr>
     </w:lvl>
   </w:abstractNum>
-  <w:abstractNum w:abstractNumId="27" w15:restartNumberingAfterBreak="0">
+  <w:abstractNum w:abstractNumId="28" w15:restartNumberingAfterBreak="0">
     <w:nsid w:val="450B057D"/>
     <w:multiLevelType w:val="multilevel"/>
     <w:tmpl w:val="8558FAAC"/>
@@ -23021,7 +23987,7 @@
       </w:pPr>
     </w:lvl>
   </w:abstractNum>
-  <w:abstractNum w:abstractNumId="28" w15:restartNumberingAfterBreak="0">
+  <w:abstractNum w:abstractNumId="29" w15:restartNumberingAfterBreak="0">
     <w:nsid w:val="47821075"/>
     <w:multiLevelType w:val="multilevel"/>
     <w:tmpl w:val="0409001F"/>
@@ -23107,7 +24073,7 @@
       </w:pPr>
     </w:lvl>
   </w:abstractNum>
-  <w:abstractNum w:abstractNumId="29" w15:restartNumberingAfterBreak="0">
+  <w:abstractNum w:abstractNumId="30" w15:restartNumberingAfterBreak="0">
     <w:nsid w:val="4D05094C"/>
     <w:multiLevelType w:val="hybridMultilevel"/>
     <w:tmpl w:val="C6E49D16"/>
@@ -23220,7 +24186,7 @@
       </w:rPr>
     </w:lvl>
   </w:abstractNum>
-  <w:abstractNum w:abstractNumId="30" w15:restartNumberingAfterBreak="0">
+  <w:abstractNum w:abstractNumId="31" w15:restartNumberingAfterBreak="0">
     <w:nsid w:val="4DE80758"/>
     <w:multiLevelType w:val="multilevel"/>
     <w:tmpl w:val="0409001F"/>
@@ -23306,7 +24272,7 @@
       </w:pPr>
     </w:lvl>
   </w:abstractNum>
-  <w:abstractNum w:abstractNumId="31" w15:restartNumberingAfterBreak="0">
+  <w:abstractNum w:abstractNumId="32" w15:restartNumberingAfterBreak="0">
     <w:nsid w:val="4E4B5DE9"/>
     <w:multiLevelType w:val="hybridMultilevel"/>
     <w:tmpl w:val="0F50C452"/>
@@ -23396,7 +24362,7 @@
       </w:pPr>
     </w:lvl>
   </w:abstractNum>
-  <w:abstractNum w:abstractNumId="32" w15:restartNumberingAfterBreak="0">
+  <w:abstractNum w:abstractNumId="33" w15:restartNumberingAfterBreak="0">
     <w:nsid w:val="5005139C"/>
     <w:multiLevelType w:val="hybridMultilevel"/>
     <w:tmpl w:val="E8BC3578"/>
@@ -23510,7 +24476,7 @@
       </w:rPr>
     </w:lvl>
   </w:abstractNum>
-  <w:abstractNum w:abstractNumId="33" w15:restartNumberingAfterBreak="0">
+  <w:abstractNum w:abstractNumId="34" w15:restartNumberingAfterBreak="0">
     <w:nsid w:val="584460D3"/>
     <w:multiLevelType w:val="multilevel"/>
     <w:tmpl w:val="AA7CDFC2"/>
@@ -23603,7 +24569,7 @@
       </w:pPr>
     </w:lvl>
   </w:abstractNum>
-  <w:abstractNum w:abstractNumId="34" w15:restartNumberingAfterBreak="0">
+  <w:abstractNum w:abstractNumId="35" w15:restartNumberingAfterBreak="0">
     <w:nsid w:val="5CF44748"/>
     <w:multiLevelType w:val="hybridMultilevel"/>
     <w:tmpl w:val="93662C58"/>
@@ -23716,7 +24682,7 @@
       </w:rPr>
     </w:lvl>
   </w:abstractNum>
-  <w:abstractNum w:abstractNumId="35" w15:restartNumberingAfterBreak="0">
+  <w:abstractNum w:abstractNumId="36" w15:restartNumberingAfterBreak="0">
     <w:nsid w:val="608931B0"/>
     <w:multiLevelType w:val="multilevel"/>
     <w:tmpl w:val="FDD6BC58"/>
@@ -23832,7 +24798,7 @@
       </w:rPr>
     </w:lvl>
   </w:abstractNum>
-  <w:abstractNum w:abstractNumId="36" w15:restartNumberingAfterBreak="0">
+  <w:abstractNum w:abstractNumId="37" w15:restartNumberingAfterBreak="0">
     <w:nsid w:val="654F66FC"/>
     <w:multiLevelType w:val="hybridMultilevel"/>
     <w:tmpl w:val="E35ABA3A"/>
@@ -23922,7 +24888,7 @@
       </w:pPr>
     </w:lvl>
   </w:abstractNum>
-  <w:abstractNum w:abstractNumId="37" w15:restartNumberingAfterBreak="0">
+  <w:abstractNum w:abstractNumId="38" w15:restartNumberingAfterBreak="0">
     <w:nsid w:val="6746433F"/>
     <w:multiLevelType w:val="hybridMultilevel"/>
     <w:tmpl w:val="0C8836B2"/>
@@ -24036,7 +25002,7 @@
       </w:rPr>
     </w:lvl>
   </w:abstractNum>
-  <w:abstractNum w:abstractNumId="38" w15:restartNumberingAfterBreak="0">
+  <w:abstractNum w:abstractNumId="39" w15:restartNumberingAfterBreak="0">
     <w:nsid w:val="678829A7"/>
     <w:multiLevelType w:val="hybridMultilevel"/>
     <w:tmpl w:val="5296D420"/>
@@ -24127,7 +25093,7 @@
       </w:pPr>
     </w:lvl>
   </w:abstractNum>
-  <w:abstractNum w:abstractNumId="39" w15:restartNumberingAfterBreak="0">
+  <w:abstractNum w:abstractNumId="40" w15:restartNumberingAfterBreak="0">
     <w:nsid w:val="689C688A"/>
     <w:multiLevelType w:val="multilevel"/>
     <w:tmpl w:val="0409001F"/>
@@ -24213,7 +25179,7 @@
       </w:pPr>
     </w:lvl>
   </w:abstractNum>
-  <w:abstractNum w:abstractNumId="40" w15:restartNumberingAfterBreak="0">
+  <w:abstractNum w:abstractNumId="41" w15:restartNumberingAfterBreak="0">
     <w:nsid w:val="6B514BB4"/>
     <w:multiLevelType w:val="multilevel"/>
     <w:tmpl w:val="ED8E07EA"/>
@@ -24303,7 +25269,7 @@
       </w:pPr>
     </w:lvl>
   </w:abstractNum>
-  <w:abstractNum w:abstractNumId="41" w15:restartNumberingAfterBreak="0">
+  <w:abstractNum w:abstractNumId="42" w15:restartNumberingAfterBreak="0">
     <w:nsid w:val="71825B32"/>
     <w:multiLevelType w:val="hybridMultilevel"/>
     <w:tmpl w:val="9738E0AA"/>
@@ -24417,7 +25383,7 @@
       </w:rPr>
     </w:lvl>
   </w:abstractNum>
-  <w:abstractNum w:abstractNumId="42" w15:restartNumberingAfterBreak="0">
+  <w:abstractNum w:abstractNumId="43" w15:restartNumberingAfterBreak="0">
     <w:nsid w:val="727C4738"/>
     <w:multiLevelType w:val="hybridMultilevel"/>
     <w:tmpl w:val="0466105A"/>
@@ -24530,7 +25496,7 @@
       </w:rPr>
     </w:lvl>
   </w:abstractNum>
-  <w:abstractNum w:abstractNumId="43" w15:restartNumberingAfterBreak="0">
+  <w:abstractNum w:abstractNumId="44" w15:restartNumberingAfterBreak="0">
     <w:nsid w:val="72B0245F"/>
     <w:multiLevelType w:val="multilevel"/>
     <w:tmpl w:val="0409001F"/>
@@ -24622,7 +25588,7 @@
       </w:pPr>
     </w:lvl>
   </w:abstractNum>
-  <w:abstractNum w:abstractNumId="44" w15:restartNumberingAfterBreak="0">
+  <w:abstractNum w:abstractNumId="45" w15:restartNumberingAfterBreak="0">
     <w:nsid w:val="750469DD"/>
     <w:multiLevelType w:val="hybridMultilevel"/>
     <w:tmpl w:val="3620ED8C"/>
@@ -24735,7 +25701,7 @@
       </w:rPr>
     </w:lvl>
   </w:abstractNum>
-  <w:abstractNum w:abstractNumId="45" w15:restartNumberingAfterBreak="0">
+  <w:abstractNum w:abstractNumId="46" w15:restartNumberingAfterBreak="0">
     <w:nsid w:val="76223A96"/>
     <w:multiLevelType w:val="hybridMultilevel"/>
     <w:tmpl w:val="A4AE1380"/>
@@ -24849,7 +25815,7 @@
       </w:rPr>
     </w:lvl>
   </w:abstractNum>
-  <w:abstractNum w:abstractNumId="46" w15:restartNumberingAfterBreak="0">
+  <w:abstractNum w:abstractNumId="47" w15:restartNumberingAfterBreak="0">
     <w:nsid w:val="777D5326"/>
     <w:multiLevelType w:val="hybridMultilevel"/>
     <w:tmpl w:val="23280D48"/>
@@ -24963,7 +25929,7 @@
       </w:rPr>
     </w:lvl>
   </w:abstractNum>
-  <w:abstractNum w:abstractNumId="47" w15:restartNumberingAfterBreak="0">
+  <w:abstractNum w:abstractNumId="48" w15:restartNumberingAfterBreak="0">
     <w:nsid w:val="77D02CCC"/>
     <w:multiLevelType w:val="multilevel"/>
     <w:tmpl w:val="0409001F"/>
@@ -25049,7 +26015,7 @@
       </w:pPr>
     </w:lvl>
   </w:abstractNum>
-  <w:abstractNum w:abstractNumId="48" w15:restartNumberingAfterBreak="0">
+  <w:abstractNum w:abstractNumId="49" w15:restartNumberingAfterBreak="0">
     <w:nsid w:val="7B1243CB"/>
     <w:multiLevelType w:val="multilevel"/>
     <w:tmpl w:val="0409001F"/>
@@ -25135,152 +26101,155 @@
       </w:pPr>
     </w:lvl>
   </w:abstractNum>
-  <w:num w:numId="1" w16cid:durableId="1023022230">
+  <w:num w:numId="1">
+    <w:abstractNumId w:val="39"/>
+  </w:num>
+  <w:num w:numId="2">
+    <w:abstractNumId w:val="0"/>
+  </w:num>
+  <w:num w:numId="3">
+    <w:abstractNumId w:val="37"/>
+  </w:num>
+  <w:num w:numId="4">
+    <w:abstractNumId w:val="19"/>
+  </w:num>
+  <w:num w:numId="5">
+    <w:abstractNumId w:val="36"/>
+  </w:num>
+  <w:num w:numId="6">
+    <w:abstractNumId w:val="7"/>
+  </w:num>
+  <w:num w:numId="7">
+    <w:abstractNumId w:val="49"/>
+  </w:num>
+  <w:num w:numId="8">
+    <w:abstractNumId w:val="4"/>
+  </w:num>
+  <w:num w:numId="9">
+    <w:abstractNumId w:val="44"/>
+  </w:num>
+  <w:num w:numId="10">
     <w:abstractNumId w:val="38"/>
   </w:num>
-  <w:num w:numId="2" w16cid:durableId="23139137">
-    <w:abstractNumId w:val="0"/>
+  <w:num w:numId="11">
+    <w:abstractNumId w:val="25"/>
   </w:num>
-  <w:num w:numId="3" w16cid:durableId="628707677">
-    <w:abstractNumId w:val="36"/>
+  <w:num w:numId="12">
+    <w:abstractNumId w:val="10"/>
   </w:num>
-  <w:num w:numId="4" w16cid:durableId="2103063383">
+  <w:num w:numId="13">
+    <w:abstractNumId w:val="32"/>
+  </w:num>
+  <w:num w:numId="14">
     <w:abstractNumId w:val="18"/>
   </w:num>
-  <w:num w:numId="5" w16cid:durableId="1185485707">
+  <w:num w:numId="15">
+    <w:abstractNumId w:val="3"/>
+  </w:num>
+  <w:num w:numId="16">
+    <w:abstractNumId w:val="14"/>
+  </w:num>
+  <w:num w:numId="17">
+    <w:abstractNumId w:val="8"/>
+  </w:num>
+  <w:num w:numId="18">
+    <w:abstractNumId w:val="1"/>
+  </w:num>
+  <w:num w:numId="19">
+    <w:abstractNumId w:val="11"/>
+  </w:num>
+  <w:num w:numId="20">
+    <w:abstractNumId w:val="13"/>
+  </w:num>
+  <w:num w:numId="21">
+    <w:abstractNumId w:val="28"/>
+  </w:num>
+  <w:num w:numId="22">
+    <w:abstractNumId w:val="33"/>
+  </w:num>
+  <w:num w:numId="23">
+    <w:abstractNumId w:val="42"/>
+  </w:num>
+  <w:num w:numId="24">
+    <w:abstractNumId w:val="17"/>
+  </w:num>
+  <w:num w:numId="25">
+    <w:abstractNumId w:val="27"/>
+  </w:num>
+  <w:num w:numId="26">
+    <w:abstractNumId w:val="16"/>
+  </w:num>
+  <w:num w:numId="27">
+    <w:abstractNumId w:val="47"/>
+  </w:num>
+  <w:num w:numId="28">
+    <w:abstractNumId w:val="46"/>
+  </w:num>
+  <w:num w:numId="29">
+    <w:abstractNumId w:val="22"/>
+  </w:num>
+  <w:num w:numId="30">
+    <w:abstractNumId w:val="34"/>
+  </w:num>
+  <w:num w:numId="31">
+    <w:abstractNumId w:val="24"/>
+  </w:num>
+  <w:num w:numId="32">
+    <w:abstractNumId w:val="9"/>
+  </w:num>
+  <w:num w:numId="33">
+    <w:abstractNumId w:val="5"/>
+  </w:num>
+  <w:num w:numId="34">
+    <w:abstractNumId w:val="41"/>
+  </w:num>
+  <w:num w:numId="35">
+    <w:abstractNumId w:val="2"/>
+  </w:num>
+  <w:num w:numId="36">
+    <w:abstractNumId w:val="6"/>
+  </w:num>
+  <w:num w:numId="37">
+    <w:abstractNumId w:val="23"/>
+  </w:num>
+  <w:num w:numId="38">
+    <w:abstractNumId w:val="29"/>
+  </w:num>
+  <w:num w:numId="39">
+    <w:abstractNumId w:val="31"/>
+  </w:num>
+  <w:num w:numId="40">
+    <w:abstractNumId w:val="40"/>
+  </w:num>
+  <w:num w:numId="41">
+    <w:abstractNumId w:val="48"/>
+  </w:num>
+  <w:num w:numId="42">
+    <w:abstractNumId w:val="20"/>
+  </w:num>
+  <w:num w:numId="43">
+    <w:abstractNumId w:val="30"/>
+  </w:num>
+  <w:num w:numId="44">
+    <w:abstractNumId w:val="26"/>
+  </w:num>
+  <w:num w:numId="45">
+    <w:abstractNumId w:val="15"/>
+  </w:num>
+  <w:num w:numId="46">
+    <w:abstractNumId w:val="21"/>
+  </w:num>
+  <w:num w:numId="47">
+    <w:abstractNumId w:val="43"/>
+  </w:num>
+  <w:num w:numId="48">
     <w:abstractNumId w:val="35"/>
   </w:num>
-  <w:num w:numId="6" w16cid:durableId="1594826387">
-    <w:abstractNumId w:val="7"/>
-  </w:num>
-  <w:num w:numId="7" w16cid:durableId="1567301858">
-    <w:abstractNumId w:val="48"/>
-  </w:num>
-  <w:num w:numId="8" w16cid:durableId="233206267">
-    <w:abstractNumId w:val="4"/>
-  </w:num>
-  <w:num w:numId="9" w16cid:durableId="1342511409">
-    <w:abstractNumId w:val="43"/>
-  </w:num>
-  <w:num w:numId="10" w16cid:durableId="1855145969">
-    <w:abstractNumId w:val="37"/>
-  </w:num>
-  <w:num w:numId="11" w16cid:durableId="1299989114">
-    <w:abstractNumId w:val="24"/>
-  </w:num>
-  <w:num w:numId="12" w16cid:durableId="1856534411">
-    <w:abstractNumId w:val="10"/>
-  </w:num>
-  <w:num w:numId="13" w16cid:durableId="20205383">
-    <w:abstractNumId w:val="31"/>
-  </w:num>
-  <w:num w:numId="14" w16cid:durableId="1015499611">
-    <w:abstractNumId w:val="17"/>
-  </w:num>
-  <w:num w:numId="15" w16cid:durableId="1758288394">
-    <w:abstractNumId w:val="3"/>
-  </w:num>
-  <w:num w:numId="16" w16cid:durableId="1197163697">
-    <w:abstractNumId w:val="13"/>
-  </w:num>
-  <w:num w:numId="17" w16cid:durableId="307365441">
-    <w:abstractNumId w:val="8"/>
-  </w:num>
-  <w:num w:numId="18" w16cid:durableId="708529663">
-    <w:abstractNumId w:val="1"/>
-  </w:num>
-  <w:num w:numId="19" w16cid:durableId="1372921590">
-    <w:abstractNumId w:val="11"/>
-  </w:num>
-  <w:num w:numId="20" w16cid:durableId="1447653698">
-    <w:abstractNumId w:val="12"/>
-  </w:num>
-  <w:num w:numId="21" w16cid:durableId="793906568">
-    <w:abstractNumId w:val="27"/>
-  </w:num>
-  <w:num w:numId="22" w16cid:durableId="11616951">
-    <w:abstractNumId w:val="32"/>
-  </w:num>
-  <w:num w:numId="23" w16cid:durableId="2030139087">
-    <w:abstractNumId w:val="41"/>
-  </w:num>
-  <w:num w:numId="24" w16cid:durableId="1806770741">
-    <w:abstractNumId w:val="16"/>
-  </w:num>
-  <w:num w:numId="25" w16cid:durableId="1082407846">
-    <w:abstractNumId w:val="26"/>
-  </w:num>
-  <w:num w:numId="26" w16cid:durableId="1286082774">
-    <w:abstractNumId w:val="15"/>
-  </w:num>
-  <w:num w:numId="27" w16cid:durableId="136922209">
-    <w:abstractNumId w:val="46"/>
-  </w:num>
-  <w:num w:numId="28" w16cid:durableId="1352298973">
+  <w:num w:numId="49">
     <w:abstractNumId w:val="45"/>
   </w:num>
-  <w:num w:numId="29" w16cid:durableId="1028988569">
-    <w:abstractNumId w:val="21"/>
-  </w:num>
-  <w:num w:numId="30" w16cid:durableId="2091807397">
-    <w:abstractNumId w:val="33"/>
-  </w:num>
-  <w:num w:numId="31" w16cid:durableId="1478187176">
-    <w:abstractNumId w:val="23"/>
-  </w:num>
-  <w:num w:numId="32" w16cid:durableId="959413579">
-    <w:abstractNumId w:val="9"/>
-  </w:num>
-  <w:num w:numId="33" w16cid:durableId="1862664923">
-    <w:abstractNumId w:val="5"/>
-  </w:num>
-  <w:num w:numId="34" w16cid:durableId="1070031753">
-    <w:abstractNumId w:val="40"/>
-  </w:num>
-  <w:num w:numId="35" w16cid:durableId="64685763">
-    <w:abstractNumId w:val="2"/>
-  </w:num>
-  <w:num w:numId="36" w16cid:durableId="536115402">
-    <w:abstractNumId w:val="6"/>
-  </w:num>
-  <w:num w:numId="37" w16cid:durableId="381637742">
-    <w:abstractNumId w:val="22"/>
-  </w:num>
-  <w:num w:numId="38" w16cid:durableId="58600455">
-    <w:abstractNumId w:val="28"/>
-  </w:num>
-  <w:num w:numId="39" w16cid:durableId="461922645">
-    <w:abstractNumId w:val="30"/>
-  </w:num>
-  <w:num w:numId="40" w16cid:durableId="634213263">
-    <w:abstractNumId w:val="39"/>
-  </w:num>
-  <w:num w:numId="41" w16cid:durableId="1649049184">
-    <w:abstractNumId w:val="47"/>
-  </w:num>
-  <w:num w:numId="42" w16cid:durableId="2107310545">
-    <w:abstractNumId w:val="19"/>
-  </w:num>
-  <w:num w:numId="43" w16cid:durableId="585111641">
-    <w:abstractNumId w:val="29"/>
-  </w:num>
-  <w:num w:numId="44" w16cid:durableId="537469571">
-    <w:abstractNumId w:val="25"/>
-  </w:num>
-  <w:num w:numId="45" w16cid:durableId="35588757">
-    <w:abstractNumId w:val="14"/>
-  </w:num>
-  <w:num w:numId="46" w16cid:durableId="292097018">
-    <w:abstractNumId w:val="20"/>
-  </w:num>
-  <w:num w:numId="47" w16cid:durableId="1045180745">
-    <w:abstractNumId w:val="42"/>
-  </w:num>
-  <w:num w:numId="48" w16cid:durableId="715810357">
-    <w:abstractNumId w:val="34"/>
-  </w:num>
-  <w:num w:numId="49" w16cid:durableId="836264966">
-    <w:abstractNumId w:val="44"/>
+  <w:num w:numId="50">
+    <w:abstractNumId w:val="12"/>
   </w:num>
   <w:numIdMacAtCleanup w:val="46"/>
 </w:numbering>

--- a/_Learn/Readme/Readme.Detailed.zh-CN.docx
+++ b/_Learn/Readme/Readme.Detailed.zh-CN.docx
@@ -1,6 +1,6 @@
 
 <file path=word/document.xml><?xml version="1.0" encoding="utf-8"?>
-<w:document xmlns:wpc="http://schemas.microsoft.com/office/word/2010/wordprocessingCanvas" xmlns:cx="http://schemas.microsoft.com/office/drawing/2014/chartex" xmlns:cx1="http://schemas.microsoft.com/office/drawing/2015/9/8/chartex" xmlns:cx2="http://schemas.microsoft.com/office/drawing/2015/10/21/chartex" xmlns:cx3="http://schemas.microsoft.com/office/drawing/2016/5/9/chartex" xmlns:cx4="http://schemas.microsoft.com/office/drawing/2016/5/10/chartex" xmlns:cx5="http://schemas.microsoft.com/office/drawing/2016/5/11/chartex" xmlns:cx6="http://schemas.microsoft.com/office/drawing/2016/5/12/chartex" xmlns:cx7="http://schemas.microsoft.com/office/drawing/2016/5/13/chartex" xmlns:cx8="http://schemas.microsoft.com/office/drawing/2016/5/14/chartex" xmlns:mc="http://schemas.openxmlformats.org/markup-compatibility/2006" xmlns:aink="http://schemas.microsoft.com/office/drawing/2016/ink" xmlns:am3d="http://schemas.microsoft.com/office/drawing/2017/model3d" xmlns:o="urn:schemas-microsoft-com:office:office" xmlns:r="http://schemas.openxmlformats.org/officeDocument/2006/relationships" xmlns:m="http://schemas.openxmlformats.org/officeDocument/2006/math" xmlns:v="urn:schemas-microsoft-com:vml" xmlns:wp14="http://schemas.microsoft.com/office/word/2010/wordprocessingDrawing" xmlns:wp="http://schemas.openxmlformats.org/drawingml/2006/wordprocessingDrawing" xmlns:w10="urn:schemas-microsoft-com:office:word" xmlns:w="http://schemas.openxmlformats.org/wordprocessingml/2006/main" xmlns:w14="http://schemas.microsoft.com/office/word/2010/wordml" xmlns:w15="http://schemas.microsoft.com/office/word/2012/wordml" xmlns:w16cex="http://schemas.microsoft.com/office/word/2018/wordml/cex" xmlns:w16cid="http://schemas.microsoft.com/office/word/2016/wordml/cid" xmlns:w16="http://schemas.microsoft.com/office/word/2018/wordml" xmlns:w16sdtdh="http://schemas.microsoft.com/office/word/2020/wordml/sdtdatahash" xmlns:w16se="http://schemas.microsoft.com/office/word/2015/wordml/symex" xmlns:wpg="http://schemas.microsoft.com/office/word/2010/wordprocessingGroup" xmlns:wpi="http://schemas.microsoft.com/office/word/2010/wordprocessingInk" xmlns:wne="http://schemas.microsoft.com/office/word/2006/wordml" xmlns:wps="http://schemas.microsoft.com/office/word/2010/wordprocessingShape" mc:Ignorable="w14 w15 w16se w16cid w16 w16cex w16sdtdh wp14">
+<w:document xmlns:wpc="http://schemas.microsoft.com/office/word/2010/wordprocessingCanvas" xmlns:cx="http://schemas.microsoft.com/office/drawing/2014/chartex" xmlns:cx1="http://schemas.microsoft.com/office/drawing/2015/9/8/chartex" xmlns:cx2="http://schemas.microsoft.com/office/drawing/2015/10/21/chartex" xmlns:cx3="http://schemas.microsoft.com/office/drawing/2016/5/9/chartex" xmlns:cx4="http://schemas.microsoft.com/office/drawing/2016/5/10/chartex" xmlns:cx5="http://schemas.microsoft.com/office/drawing/2016/5/11/chartex" xmlns:cx6="http://schemas.microsoft.com/office/drawing/2016/5/12/chartex" xmlns:cx7="http://schemas.microsoft.com/office/drawing/2016/5/13/chartex" xmlns:cx8="http://schemas.microsoft.com/office/drawing/2016/5/14/chartex" xmlns:mc="http://schemas.openxmlformats.org/markup-compatibility/2006" xmlns:aink="http://schemas.microsoft.com/office/drawing/2016/ink" xmlns:am3d="http://schemas.microsoft.com/office/drawing/2017/model3d" xmlns:o="urn:schemas-microsoft-com:office:office" xmlns:oel="http://schemas.microsoft.com/office/2019/extlst" xmlns:r="http://schemas.openxmlformats.org/officeDocument/2006/relationships" xmlns:m="http://schemas.openxmlformats.org/officeDocument/2006/math" xmlns:v="urn:schemas-microsoft-com:vml" xmlns:wp14="http://schemas.microsoft.com/office/word/2010/wordprocessingDrawing" xmlns:wp="http://schemas.openxmlformats.org/drawingml/2006/wordprocessingDrawing" xmlns:w10="urn:schemas-microsoft-com:office:word" xmlns:w="http://schemas.openxmlformats.org/wordprocessingml/2006/main" xmlns:w14="http://schemas.microsoft.com/office/word/2010/wordml" xmlns:w15="http://schemas.microsoft.com/office/word/2012/wordml" xmlns:w16cex="http://schemas.microsoft.com/office/word/2018/wordml/cex" xmlns:w16cid="http://schemas.microsoft.com/office/word/2016/wordml/cid" xmlns:w16="http://schemas.microsoft.com/office/word/2018/wordml" xmlns:w16sdtdh="http://schemas.microsoft.com/office/word/2020/wordml/sdtdatahash" xmlns:w16se="http://schemas.microsoft.com/office/word/2015/wordml/symex" xmlns:wpg="http://schemas.microsoft.com/office/word/2010/wordprocessingGroup" xmlns:wpi="http://schemas.microsoft.com/office/word/2010/wordprocessingInk" xmlns:wne="http://schemas.microsoft.com/office/word/2006/wordml" xmlns:wps="http://schemas.microsoft.com/office/word/2010/wordprocessingShape" mc:Ignorable="w14 w15 w16se w16cid w16 w16cex w16sdtdh wp14">
   <w:body>
     <w:p>
       <w:pPr>
@@ -34,7 +34,7 @@
           <w:szCs w:val="24"/>
         </w:rPr>
         <w:drawing>
-          <wp:anchor distT="0" distB="0" distL="114300" distR="114300" simplePos="0" relativeHeight="251661312" behindDoc="1" locked="0" layoutInCell="1" allowOverlap="1" wp14:anchorId="5881097F" wp14:editId="4517FF54">
+          <wp:anchor distT="0" distB="0" distL="114300" distR="114300" simplePos="0" relativeHeight="251661312" behindDoc="1" locked="0" layoutInCell="1" allowOverlap="1" wp14:anchorId="5881097F" wp14:editId="7CC4175B">
             <wp:simplePos x="0" y="0"/>
             <wp:positionH relativeFrom="column">
               <wp:posOffset>0</wp:posOffset>
@@ -437,9 +437,9 @@
       </w:r>
       <w:r>
         <w:rPr>
-          <w:rFonts w:ascii="Aptos Narrow" w:hAnsi="Aptos Narrow"/>
-        </w:rPr>
-        <w:t>选开启</w:t>
+          <w:rFonts w:ascii="Aptos Narrow" w:hAnsi="Aptos Narrow" w:hint="eastAsia"/>
+        </w:rPr>
+        <w:t>前往</w:t>
       </w:r>
       <w:r>
         <w:rPr>
@@ -521,26 +521,48 @@
       <w:r>
         <w:rPr>
           <w:rFonts w:ascii="Aptos Narrow" w:hAnsi="Aptos Narrow" w:hint="eastAsia"/>
+        </w:rPr>
+        <w:t xml:space="preserve">Windows Server </w:t>
+      </w:r>
+      <w:r>
+        <w:rPr>
+          <w:rFonts w:ascii="Aptos Narrow" w:hAnsi="Aptos Narrow" w:hint="eastAsia"/>
           <w:color w:val="7030A0"/>
         </w:rPr>
-        <w:t>Windows Server 2025</w:t>
+        <w:t>202</w:t>
       </w:r>
       <w:r>
         <w:rPr>
           <w:rFonts w:ascii="Aptos Narrow" w:hAnsi="Aptos Narrow" w:hint="eastAsia"/>
+          <w:color w:val="7030A0"/>
+        </w:rPr>
+        <w:t>5</w:t>
+      </w:r>
+      <w:r>
+        <w:rPr>
+          <w:rFonts w:ascii="Aptos Narrow" w:hAnsi="Aptos Narrow" w:hint="eastAsia"/>
+          <w:color w:val="7030A0"/>
         </w:rPr>
         <w:t>、</w:t>
       </w:r>
       <w:r>
         <w:rPr>
-          <w:rFonts w:ascii="Aptos Narrow" w:hAnsi="Aptos Narrow"/>
+          <w:rFonts w:ascii="Aptos Narrow" w:hAnsi="Aptos Narrow" w:hint="eastAsia"/>
           <w:color w:val="7030A0"/>
         </w:rPr>
-        <w:t>Windows Server 2022</w:t>
-      </w:r>
-      <w:r>
-        <w:rPr>
-          <w:rFonts w:ascii="Aptos Narrow" w:hAnsi="Aptos Narrow"/>
+        <w:t>202</w:t>
+      </w:r>
+      <w:r>
+        <w:rPr>
+          <w:rFonts w:ascii="Aptos Narrow" w:hAnsi="Aptos Narrow" w:hint="eastAsia"/>
+          <w:color w:val="7030A0"/>
+        </w:rPr>
+        <w:t>2</w:t>
+      </w:r>
+      <w:r>
+        <w:rPr>
+          <w:rFonts w:ascii="Aptos Narrow" w:hAnsi="Aptos Narrow" w:hint="eastAsia"/>
+          <w:color w:val="7030A0"/>
         </w:rPr>
         <w:t xml:space="preserve"> </w:t>
       </w:r>
@@ -548,7 +570,7 @@
         <w:rPr>
           <w:rFonts w:ascii="Aptos Narrow" w:hAnsi="Aptos Narrow"/>
         </w:rPr>
-        <w:t>的封装之旅，有不同的封装版本可选</w:t>
+        <w:t>的封装之旅</w:t>
       </w:r>
       <w:r>
         <w:rPr>
@@ -599,7 +621,61 @@
           <w:color w:val="auto"/>
           <w:u w:val="none"/>
         </w:rPr>
-        <w:t>视频教程包含了不同的封装方法：自定义分配封装事件、自动驾驶、手动封装，以及封装脚本介绍等。</w:t>
+        <w:t>视频教程包含了不同的封装方法：</w:t>
+      </w:r>
+      <w:r>
+        <w:rPr>
+          <w:rStyle w:val="Hyperlink"/>
+          <w:rFonts w:ascii="Aptos Narrow" w:hAnsi="Aptos Narrow"/>
+          <w:color w:val="70AD47" w:themeColor="accent6"/>
+          <w:u w:val="none"/>
+        </w:rPr>
+        <w:t>自定义分配封装事件</w:t>
+      </w:r>
+      <w:r>
+        <w:rPr>
+          <w:rStyle w:val="Hyperlink"/>
+          <w:rFonts w:ascii="Aptos Narrow" w:hAnsi="Aptos Narrow"/>
+          <w:color w:val="auto"/>
+          <w:u w:val="none"/>
+        </w:rPr>
+        <w:t>、</w:t>
+      </w:r>
+      <w:r>
+        <w:rPr>
+          <w:rStyle w:val="Hyperlink"/>
+          <w:rFonts w:ascii="Aptos Narrow" w:hAnsi="Aptos Narrow"/>
+          <w:color w:val="70AD47" w:themeColor="accent6"/>
+          <w:u w:val="none"/>
+        </w:rPr>
+        <w:t>自动驾驶</w:t>
+      </w:r>
+      <w:r>
+        <w:rPr>
+          <w:rStyle w:val="Hyperlink"/>
+          <w:rFonts w:ascii="Aptos Narrow" w:hAnsi="Aptos Narrow"/>
+          <w:color w:val="auto"/>
+          <w:u w:val="none"/>
+        </w:rPr>
+        <w:t>、</w:t>
+      </w:r>
+      <w:r>
+        <w:rPr>
+          <w:rStyle w:val="Hyperlink"/>
+          <w:rFonts w:ascii="Aptos Narrow" w:hAnsi="Aptos Narrow"/>
+          <w:color w:val="70AD47" w:themeColor="accent6"/>
+          <w:u w:val="none"/>
+        </w:rPr>
+        <w:t>手动封装</w:t>
+      </w:r>
+      <w:r>
+        <w:rPr>
+          <w:rStyle w:val="Hyperlink"/>
+          <w:rFonts w:ascii="Aptos Narrow" w:hAnsi="Aptos Narrow"/>
+          <w:color w:val="auto"/>
+          <w:u w:val="none"/>
+        </w:rPr>
+        <w:t>，以及封装脚本介绍等。</w:t>
       </w:r>
     </w:p>
     <w:p>
@@ -683,7 +759,7 @@
         <w:fldChar w:fldCharType="begin"/>
       </w:r>
       <w:r>
-        <w:instrText xml:space="preserve"> HYPERLINK "https://github.com/ilikeyi/Solutions" </w:instrText>
+        <w:instrText>HYPERLINK "https://github.com/ilikeyi/Solutions"</w:instrText>
       </w:r>
       <w:r>
         <w:fldChar w:fldCharType="separate"/>
@@ -2233,7 +2309,7 @@
           <w:rFonts w:ascii="Aptos Narrow" w:hAnsi="Aptos Narrow"/>
           <w:noProof/>
         </w:rPr>
-        <w:t>6</w:t>
+        <w:t>5</w:t>
       </w:r>
       <w:r>
         <w:rPr>
@@ -2369,7 +2445,7 @@
           <w:rFonts w:ascii="Aptos Narrow" w:hAnsi="Aptos Narrow"/>
           <w:noProof/>
         </w:rPr>
-        <w:t>6</w:t>
+        <w:t>5</w:t>
       </w:r>
       <w:r>
         <w:rPr>
@@ -3049,7 +3125,7 @@
           <w:rFonts w:ascii="Aptos Narrow" w:hAnsi="Aptos Narrow"/>
           <w:noProof/>
         </w:rPr>
-        <w:t>8</w:t>
+        <w:t>7</w:t>
       </w:r>
       <w:r>
         <w:rPr>
@@ -4320,7 +4396,7 @@
           <w:rFonts w:ascii="Aptos Narrow" w:hAnsi="Aptos Narrow"/>
           <w:noProof/>
         </w:rPr>
-        <w:t>13</w:t>
+        <w:t>14</w:t>
       </w:r>
       <w:r>
         <w:rPr>
@@ -4456,7 +4532,7 @@
           <w:rFonts w:ascii="Aptos Narrow" w:hAnsi="Aptos Narrow"/>
           <w:noProof/>
         </w:rPr>
-        <w:t>14</w:t>
+        <w:t>15</w:t>
       </w:r>
       <w:r>
         <w:rPr>
@@ -4593,7 +4669,7 @@
           <w:rFonts w:ascii="Aptos Narrow" w:hAnsi="Aptos Narrow"/>
           <w:noProof/>
         </w:rPr>
-        <w:t>14</w:t>
+        <w:t>15</w:t>
       </w:r>
       <w:r>
         <w:rPr>
@@ -4729,7 +4805,7 @@
           <w:rFonts w:ascii="Aptos Narrow" w:hAnsi="Aptos Narrow"/>
           <w:noProof/>
         </w:rPr>
-        <w:t>14</w:t>
+        <w:t>15</w:t>
       </w:r>
       <w:r>
         <w:rPr>
@@ -4865,7 +4941,7 @@
           <w:rFonts w:ascii="Aptos Narrow" w:hAnsi="Aptos Narrow"/>
           <w:noProof/>
         </w:rPr>
-        <w:t>14</w:t>
+        <w:t>15</w:t>
       </w:r>
       <w:r>
         <w:rPr>
@@ -5274,7 +5350,7 @@
           <w:rFonts w:ascii="Aptos Narrow" w:hAnsi="Aptos Narrow"/>
           <w:noProof/>
         </w:rPr>
-        <w:t>15</w:t>
+        <w:t>16</w:t>
       </w:r>
       <w:r>
         <w:rPr>
@@ -5418,7 +5494,7 @@
           <w:rFonts w:ascii="Aptos Narrow" w:hAnsi="Aptos Narrow"/>
           <w:noProof/>
         </w:rPr>
-        <w:t>15</w:t>
+        <w:t>16</w:t>
       </w:r>
       <w:r>
         <w:rPr>
@@ -5554,7 +5630,7 @@
           <w:rFonts w:ascii="Aptos Narrow" w:hAnsi="Aptos Narrow"/>
           <w:noProof/>
         </w:rPr>
-        <w:t>15</w:t>
+        <w:t>16</w:t>
       </w:r>
       <w:r>
         <w:rPr>
@@ -5690,7 +5766,7 @@
           <w:rFonts w:ascii="Aptos Narrow" w:hAnsi="Aptos Narrow"/>
           <w:noProof/>
         </w:rPr>
-        <w:t>15</w:t>
+        <w:t>16</w:t>
       </w:r>
       <w:r>
         <w:rPr>
@@ -5826,7 +5902,7 @@
           <w:rFonts w:ascii="Aptos Narrow" w:hAnsi="Aptos Narrow"/>
           <w:noProof/>
         </w:rPr>
-        <w:t>15</w:t>
+        <w:t>16</w:t>
       </w:r>
       <w:r>
         <w:rPr>
@@ -6260,7 +6336,7 @@
           <w:rFonts w:ascii="Aptos Narrow" w:hAnsi="Aptos Narrow"/>
           <w:noProof/>
         </w:rPr>
-        <w:t>17</w:t>
+        <w:t>18</w:t>
       </w:r>
       <w:r>
         <w:rPr>
@@ -6396,7 +6472,7 @@
           <w:rFonts w:ascii="Aptos Narrow" w:hAnsi="Aptos Narrow"/>
           <w:noProof/>
         </w:rPr>
-        <w:t>17</w:t>
+        <w:t>18</w:t>
       </w:r>
       <w:r>
         <w:rPr>
@@ -7715,43 +7791,11 @@
         <w:rPr>
           <w:rFonts w:ascii="Aptos Narrow" w:hAnsi="Aptos Narrow"/>
         </w:rPr>
-        <w:t>提供了不同的版本</w:t>
-      </w:r>
-      <w:r>
-        <w:rPr>
-          <w:rFonts w:ascii="Aptos Narrow" w:hAnsi="Aptos Narrow"/>
-        </w:rPr>
-        <w:t>：</w:t>
-      </w:r>
-      <w:r>
-        <w:rPr>
-          <w:rFonts w:ascii="Aptos Narrow" w:hAnsi="Aptos Narrow"/>
-        </w:rPr>
-        <w:t>有完整版本、</w:t>
-      </w:r>
-      <w:r>
-        <w:rPr>
-          <w:rFonts w:ascii="Aptos Narrow" w:hAnsi="Aptos Narrow"/>
-        </w:rPr>
-        <w:t>精简</w:t>
-      </w:r>
-      <w:r>
-        <w:rPr>
-          <w:rFonts w:ascii="Aptos Narrow" w:hAnsi="Aptos Narrow"/>
-        </w:rPr>
-        <w:t>版，提供的格式：</w:t>
-      </w:r>
-      <w:proofErr w:type="gramStart"/>
-      <w:r>
-        <w:rPr>
-          <w:rFonts w:ascii="Aptos Narrow" w:hAnsi="Aptos Narrow"/>
-        </w:rPr>
-        <w:t>.Docx</w:t>
-      </w:r>
-      <w:proofErr w:type="gramEnd"/>
-      <w:r>
-        <w:rPr>
-          <w:rFonts w:ascii="Aptos Narrow" w:hAnsi="Aptos Narrow"/>
+        <w:t>提供</w:t>
+      </w:r>
+      <w:r>
+        <w:rPr>
+          <w:rFonts w:ascii="Aptos Narrow" w:hAnsi="Aptos Narrow" w:hint="eastAsia"/>
         </w:rPr>
         <w:t xml:space="preserve"> </w:t>
       </w:r>
@@ -7759,6 +7803,12 @@
         <w:rPr>
           <w:rFonts w:ascii="Aptos Narrow" w:hAnsi="Aptos Narrow"/>
         </w:rPr>
+        <w:t xml:space="preserve">.Docx </w:t>
+      </w:r>
+      <w:r>
+        <w:rPr>
+          <w:rFonts w:ascii="Aptos Narrow" w:hAnsi="Aptos Narrow"/>
+        </w:rPr>
         <w:t>文档格式，</w:t>
       </w:r>
       <w:r>
@@ -7771,68 +7821,14 @@
         <w:rPr>
           <w:rFonts w:ascii="Aptos Narrow" w:hAnsi="Aptos Narrow"/>
         </w:rPr>
-        <w:t>文档格式，版本区别：</w:t>
-      </w:r>
-    </w:p>
-    <w:p>
-      <w:pPr>
-        <w:pStyle w:val="ListParagraph"/>
-        <w:widowControl w:val="0"/>
-        <w:numPr>
-          <w:ilvl w:val="0"/>
-          <w:numId w:val="8"/>
-        </w:numPr>
-        <w:spacing w:line="360" w:lineRule="auto"/>
-        <w:ind w:left="2250" w:hanging="540"/>
-        <w:contextualSpacing w:val="0"/>
-        <w:rPr>
-          <w:rFonts w:ascii="Aptos Narrow" w:hAnsi="Aptos Narrow"/>
-        </w:rPr>
-      </w:pPr>
-      <w:r>
-        <w:rPr>
-          <w:rFonts w:ascii="Aptos Narrow" w:hAnsi="Aptos Narrow"/>
-        </w:rPr>
-        <w:t>完整版本，无删减内容；</w:t>
-      </w:r>
-    </w:p>
-    <w:p>
-      <w:pPr>
-        <w:pStyle w:val="ListParagraph"/>
-        <w:widowControl w:val="0"/>
-        <w:numPr>
-          <w:ilvl w:val="0"/>
-          <w:numId w:val="8"/>
-        </w:numPr>
-        <w:spacing w:line="360" w:lineRule="auto"/>
-        <w:ind w:left="2250" w:hanging="540"/>
-        <w:contextualSpacing w:val="0"/>
-        <w:rPr>
-          <w:rFonts w:ascii="Aptos Narrow" w:hAnsi="Aptos Narrow"/>
-        </w:rPr>
-      </w:pPr>
-      <w:r>
-        <w:rPr>
-          <w:rFonts w:ascii="Aptos Narrow" w:hAnsi="Aptos Narrow"/>
-        </w:rPr>
-        <w:t>精简</w:t>
-      </w:r>
-      <w:r>
-        <w:rPr>
-          <w:rFonts w:ascii="Aptos Narrow" w:hAnsi="Aptos Narrow"/>
-        </w:rPr>
-        <w:t>版，不包含：报告、注意事项等；</w:t>
-      </w:r>
-    </w:p>
-    <w:p>
-      <w:pPr>
-        <w:widowControl w:val="0"/>
-        <w:spacing w:before="720" w:line="360" w:lineRule="auto"/>
-        <w:ind w:left="1170"/>
-        <w:rPr>
-          <w:rFonts w:ascii="Aptos Narrow" w:hAnsi="Aptos Narrow"/>
-        </w:rPr>
-      </w:pPr>
+        <w:t>文档格式</w:t>
+      </w:r>
+      <w:r>
+        <w:rPr>
+          <w:rFonts w:ascii="Aptos Narrow" w:hAnsi="Aptos Narrow" w:hint="eastAsia"/>
+        </w:rPr>
+        <w:t>，</w:t>
+      </w:r>
       <w:r>
         <w:rPr>
           <w:rFonts w:ascii="Aptos Narrow" w:hAnsi="Aptos Narrow"/>
@@ -7851,18 +7847,89 @@
         </w:rPr>
         <w:t>，</w:t>
       </w:r>
-    </w:p>
-    <w:p>
-      <w:pPr>
-        <w:pStyle w:val="ListParagraph"/>
-        <w:widowControl w:val="0"/>
-        <w:spacing w:after="240" w:line="360" w:lineRule="auto"/>
-        <w:ind w:left="1627"/>
-        <w:contextualSpacing w:val="0"/>
-        <w:rPr>
-          <w:rFonts w:ascii="Aptos Narrow" w:hAnsi="Aptos Narrow"/>
-        </w:rPr>
-      </w:pPr>
+      <w:r>
+        <w:rPr>
+          <w:rFonts w:ascii="Aptos Narrow" w:hAnsi="Aptos Narrow"/>
+        </w:rPr>
+        <w:t xml:space="preserve">Windows 11 </w:t>
+      </w:r>
+      <w:r>
+        <w:rPr>
+          <w:rFonts w:ascii="Aptos Narrow" w:hAnsi="Aptos Narrow"/>
+          <w:color w:val="7030A0"/>
+        </w:rPr>
+        <w:t>24H2</w:t>
+      </w:r>
+      <w:r>
+        <w:rPr>
+          <w:rFonts w:ascii="Aptos Narrow" w:hAnsi="Aptos Narrow" w:hint="eastAsia"/>
+        </w:rPr>
+        <w:t>，</w:t>
+      </w:r>
+      <w:r>
+        <w:rPr>
+          <w:rFonts w:ascii="Aptos Narrow" w:hAnsi="Aptos Narrow"/>
+          <w:color w:val="7030A0"/>
+        </w:rPr>
+        <w:t>23H2</w:t>
+      </w:r>
+      <w:r>
+        <w:rPr>
+          <w:rFonts w:ascii="Aptos Narrow" w:hAnsi="Aptos Narrow" w:hint="eastAsia"/>
+        </w:rPr>
+        <w:t>、</w:t>
+      </w:r>
+      <w:r>
+        <w:rPr>
+          <w:rFonts w:ascii="Aptos Narrow" w:hAnsi="Aptos Narrow" w:hint="eastAsia"/>
+        </w:rPr>
+        <w:t xml:space="preserve">Windows 10 </w:t>
+      </w:r>
+      <w:r>
+        <w:rPr>
+          <w:rFonts w:ascii="Aptos Narrow" w:hAnsi="Aptos Narrow" w:hint="eastAsia"/>
+          <w:color w:val="7030A0"/>
+        </w:rPr>
+        <w:t>22H2</w:t>
+      </w:r>
+      <w:r>
+        <w:rPr>
+          <w:rFonts w:ascii="Aptos Narrow" w:hAnsi="Aptos Narrow" w:hint="eastAsia"/>
+        </w:rPr>
+        <w:t>、</w:t>
+      </w:r>
+      <w:r>
+        <w:rPr>
+          <w:rFonts w:ascii="Aptos Narrow" w:hAnsi="Aptos Narrow" w:hint="eastAsia"/>
+        </w:rPr>
+        <w:t xml:space="preserve">Windows Server </w:t>
+      </w:r>
+      <w:r>
+        <w:rPr>
+          <w:rFonts w:ascii="Aptos Narrow" w:hAnsi="Aptos Narrow" w:hint="eastAsia"/>
+          <w:color w:val="7030A0"/>
+        </w:rPr>
+        <w:t>2025</w:t>
+      </w:r>
+      <w:r>
+        <w:rPr>
+          <w:rFonts w:ascii="Aptos Narrow" w:hAnsi="Aptos Narrow" w:hint="eastAsia"/>
+        </w:rPr>
+        <w:t>，</w:t>
+      </w:r>
+      <w:r>
+        <w:rPr>
+          <w:rFonts w:ascii="Aptos Narrow" w:hAnsi="Aptos Narrow" w:hint="eastAsia"/>
+          <w:color w:val="7030A0"/>
+        </w:rPr>
+        <w:t>2022</w:t>
+      </w:r>
+      <w:r>
+        <w:rPr>
+          <w:rFonts w:ascii="Aptos Narrow" w:hAnsi="Aptos Narrow" w:hint="eastAsia"/>
+        </w:rPr>
+        <w:t>，</w:t>
+      </w:r>
       <w:r>
         <w:rPr>
           <w:rFonts w:ascii="Aptos Narrow" w:hAnsi="Aptos Narrow"/>
@@ -7919,21 +7986,7 @@
         <w:rPr>
           <w:rFonts w:ascii="Aptos Narrow" w:hAnsi="Aptos Narrow"/>
         </w:rPr>
-        <w:t>翻译：中文译英文），下载</w:t>
-      </w:r>
-      <w:proofErr w:type="gramStart"/>
-      <w:r>
-        <w:rPr>
-          <w:rFonts w:ascii="Aptos Narrow" w:hAnsi="Aptos Narrow"/>
-        </w:rPr>
-        <w:t>完整包</w:t>
-      </w:r>
-      <w:proofErr w:type="gramEnd"/>
-      <w:r>
-        <w:rPr>
-          <w:rFonts w:ascii="Aptos Narrow" w:hAnsi="Aptos Narrow"/>
-        </w:rPr>
-        <w:t>可获得所有文档：</w:t>
+        <w:t>翻译：中文译英文），下载完整包可获得所有文档：</w:t>
       </w:r>
       <w:r>
         <w:rPr>
@@ -7949,7 +8002,6 @@
         </w:rPr>
         <w:t>压缩包</w:t>
       </w:r>
-      <w:proofErr w:type="gramStart"/>
       <w:r>
         <w:rPr>
           <w:rFonts w:ascii="Aptos Narrow" w:hAnsi="Aptos Narrow"/>
@@ -7987,7 +8039,6 @@
         <w:t>Packaging.tutorial</w:t>
       </w:r>
       <w:proofErr w:type="spellEnd"/>
-      <w:proofErr w:type="gramEnd"/>
       <w:r>
         <w:rPr>
           <w:rFonts w:ascii="Aptos Narrow" w:hAnsi="Aptos Narrow"/>
@@ -8056,11 +8107,91 @@
     </w:p>
     <w:p>
       <w:pPr>
+        <w:ind w:left="1170"/>
+      </w:pPr>
+      <w:r>
+        <w:rPr>
+          <w:rFonts w:hint="eastAsia"/>
+        </w:rPr>
+        <w:t>讲解脱机状态下封装多语言流程，任务目标</w:t>
+      </w:r>
+      <w:r>
+        <w:rPr>
+          <w:rFonts w:hint="eastAsia"/>
+        </w:rPr>
+        <w:t>：提取语言包、安装语言包、安装</w:t>
+      </w:r>
+      <w:r>
+        <w:rPr>
+          <w:rFonts w:hint="eastAsia"/>
+        </w:rPr>
+        <w:t xml:space="preserve"> </w:t>
+      </w:r>
+      <w:proofErr w:type="spellStart"/>
+      <w:r>
+        <w:rPr>
+          <w:rFonts w:hint="eastAsia"/>
+        </w:rPr>
+        <w:t>InBox</w:t>
+      </w:r>
+      <w:proofErr w:type="spellEnd"/>
+      <w:r>
+        <w:rPr>
+          <w:rFonts w:hint="eastAsia"/>
+        </w:rPr>
+        <w:t xml:space="preserve"> Apps </w:t>
+      </w:r>
+      <w:r>
+        <w:rPr>
+          <w:rFonts w:hint="eastAsia"/>
+        </w:rPr>
+        <w:t>应用、添加累积更新</w:t>
+      </w:r>
+      <w:r>
+        <w:rPr>
+          <w:rFonts w:hint="eastAsia"/>
+        </w:rPr>
+        <w:t>、生成解决方案</w:t>
+      </w:r>
+      <w:r>
+        <w:rPr>
+          <w:rFonts w:hint="eastAsia"/>
+        </w:rPr>
+        <w:t>等，</w:t>
+      </w:r>
+      <w:r>
+        <w:rPr>
+          <w:rFonts w:hint="eastAsia"/>
+        </w:rPr>
+        <w:t>通过学习</w:t>
+      </w:r>
+      <w:r>
+        <w:rPr>
+          <w:rFonts w:hint="eastAsia"/>
+        </w:rPr>
+        <w:t>轻松的达成</w:t>
+      </w:r>
+      <w:r>
+        <w:rPr>
+          <w:rFonts w:hint="eastAsia"/>
+        </w:rPr>
+        <w:t>所有</w:t>
+      </w:r>
+      <w:r>
+        <w:rPr>
+          <w:rFonts w:hint="eastAsia"/>
+        </w:rPr>
+        <w:t>预定目标。</w:t>
+      </w:r>
+    </w:p>
+    <w:p>
+      <w:pPr>
         <w:pStyle w:val="Heading4"/>
         <w:numPr>
           <w:ilvl w:val="0"/>
           <w:numId w:val="41"/>
         </w:numPr>
+        <w:spacing w:before="720"/>
         <w:ind w:left="1710" w:hanging="540"/>
         <w:rPr>
           <w:rFonts w:ascii="Aptos Narrow" w:hAnsi="Aptos Narrow"/>
@@ -8094,11 +8225,11 @@
         <w:rPr>
           <w:rFonts w:ascii="Aptos Narrow" w:hAnsi="Aptos Narrow"/>
         </w:rPr>
-        <w:t>Windows 11 23H2</w:t>
-      </w:r>
-      <w:r>
-        <w:rPr>
-          <w:rFonts w:ascii="Aptos Narrow" w:hAnsi="Aptos Narrow"/>
+        <w:t>Windows 11 24H2</w:t>
+      </w:r>
+      <w:r>
+        <w:rPr>
+          <w:rFonts w:ascii="Aptos Narrow" w:hAnsi="Aptos Narrow" w:hint="eastAsia"/>
         </w:rPr>
         <w:t>：</w:t>
       </w:r>
@@ -8107,6 +8238,18 @@
           <w:rFonts w:ascii="Aptos Narrow" w:hAnsi="Aptos Narrow" w:hint="eastAsia"/>
         </w:rPr>
         <w:t>实战封装教程</w:t>
+      </w:r>
+      <w:r>
+        <w:rPr>
+          <w:rFonts w:ascii="Aptos Narrow" w:hAnsi="Aptos Narrow" w:hint="eastAsia"/>
+        </w:rPr>
+        <w:t>，</w:t>
+      </w:r>
+      <w:r>
+        <w:rPr>
+          <w:rFonts w:ascii="Aptos Narrow" w:hAnsi="Aptos Narrow" w:hint="eastAsia"/>
+        </w:rPr>
+        <w:t>脱机封装多语言</w:t>
       </w:r>
     </w:p>
     <w:p>
@@ -8115,7 +8258,7 @@
         <w:widowControl w:val="0"/>
         <w:numPr>
           <w:ilvl w:val="0"/>
-          <w:numId w:val="45"/>
+          <w:numId w:val="47"/>
         </w:numPr>
         <w:spacing w:line="360" w:lineRule="auto"/>
         <w:ind w:left="2880" w:hanging="450"/>
@@ -8136,13 +8279,7 @@
         <w:rPr>
           <w:rFonts w:ascii="Aptos Narrow" w:hAnsi="Aptos Narrow"/>
         </w:rPr>
-        <w:t xml:space="preserve"> |</w:t>
-      </w:r>
-      <w:r>
-        <w:rPr>
-          <w:rFonts w:ascii="Aptos Narrow" w:hAnsi="Aptos Narrow"/>
-        </w:rPr>
-        <w:t xml:space="preserve"> </w:t>
+        <w:t xml:space="preserve"> | </w:t>
       </w:r>
       <w:hyperlink r:id="rId13" w:history="1">
         <w:r>
@@ -8151,7 +8288,7 @@
             <w:rFonts w:ascii="Aptos Narrow" w:hAnsi="Aptos Narrow"/>
             <w:u w:val="none"/>
           </w:rPr>
-          <w:t>https://youtu.be/e6mzybgMHF0</w:t>
+          <w:t>https://youtu.be/BICApBc7wlY</w:t>
         </w:r>
       </w:hyperlink>
     </w:p>
@@ -8161,7 +8298,7 @@
         <w:widowControl w:val="0"/>
         <w:numPr>
           <w:ilvl w:val="0"/>
-          <w:numId w:val="45"/>
+          <w:numId w:val="47"/>
         </w:numPr>
         <w:spacing w:line="360" w:lineRule="auto"/>
         <w:ind w:left="2880" w:hanging="450"/>
@@ -8173,34 +8310,34 @@
       <w:proofErr w:type="gramStart"/>
       <w:r>
         <w:rPr>
-          <w:rFonts w:ascii="Aptos Narrow" w:hAnsi="Aptos Narrow"/>
+          <w:rFonts w:ascii="Aptos Narrow" w:hAnsi="Aptos Narrow" w:hint="eastAsia"/>
         </w:rPr>
         <w:t>哔</w:t>
       </w:r>
       <w:proofErr w:type="gramEnd"/>
       <w:r>
         <w:rPr>
-          <w:rFonts w:ascii="Aptos Narrow" w:hAnsi="Aptos Narrow"/>
+          <w:rFonts w:ascii="Aptos Narrow" w:hAnsi="Aptos Narrow" w:hint="eastAsia"/>
         </w:rPr>
         <w:t>哩</w:t>
       </w:r>
       <w:proofErr w:type="gramStart"/>
       <w:r>
         <w:rPr>
-          <w:rFonts w:ascii="Aptos Narrow" w:hAnsi="Aptos Narrow"/>
+          <w:rFonts w:ascii="Aptos Narrow" w:hAnsi="Aptos Narrow" w:hint="eastAsia"/>
         </w:rPr>
         <w:t>哔</w:t>
       </w:r>
       <w:proofErr w:type="gramEnd"/>
       <w:r>
         <w:rPr>
-          <w:rFonts w:ascii="Aptos Narrow" w:hAnsi="Aptos Narrow"/>
+          <w:rFonts w:ascii="Aptos Narrow" w:hAnsi="Aptos Narrow" w:hint="eastAsia"/>
         </w:rPr>
         <w:t>哩</w:t>
       </w:r>
       <w:r>
         <w:rPr>
-          <w:rFonts w:ascii="Aptos Narrow" w:hAnsi="Aptos Narrow"/>
+          <w:rFonts w:ascii="Aptos Narrow" w:hAnsi="Aptos Narrow" w:hint="eastAsia"/>
         </w:rPr>
         <w:t xml:space="preserve"> | </w:t>
       </w:r>
@@ -8211,7 +8348,7 @@
             <w:rFonts w:ascii="Aptos Narrow" w:hAnsi="Aptos Narrow"/>
             <w:u w:val="none"/>
           </w:rPr>
-          <w:t>https://www.bilibili.com/video/BV1sj421R7uj/</w:t>
+          <w:t>https://www.bilibili.com/video/BV1cyymYsEHe/</w:t>
         </w:r>
       </w:hyperlink>
     </w:p>
@@ -8221,7 +8358,7 @@
         <w:widowControl w:val="0"/>
         <w:numPr>
           <w:ilvl w:val="0"/>
-          <w:numId w:val="45"/>
+          <w:numId w:val="47"/>
         </w:numPr>
         <w:spacing w:line="360" w:lineRule="auto"/>
         <w:ind w:left="2880" w:hanging="450"/>
@@ -8233,14 +8370,14 @@
       <w:proofErr w:type="gramStart"/>
       <w:r>
         <w:rPr>
-          <w:rFonts w:ascii="Aptos Narrow" w:hAnsi="Aptos Narrow"/>
+          <w:rFonts w:ascii="Aptos Narrow" w:hAnsi="Aptos Narrow" w:hint="eastAsia"/>
         </w:rPr>
         <w:t>腾讯视频</w:t>
       </w:r>
       <w:proofErr w:type="gramEnd"/>
       <w:r>
         <w:rPr>
-          <w:rFonts w:ascii="Aptos Narrow" w:hAnsi="Aptos Narrow"/>
+          <w:rFonts w:ascii="Aptos Narrow" w:hAnsi="Aptos Narrow" w:hint="eastAsia"/>
         </w:rPr>
         <w:t xml:space="preserve"> | </w:t>
       </w:r>
@@ -8251,54 +8388,100 @@
             <w:rFonts w:ascii="Aptos Narrow" w:hAnsi="Aptos Narrow"/>
             <w:u w:val="none"/>
           </w:rPr>
-          <w:t>https://v.qq.com/x/page/j3543gs3pv7.html</w:t>
+          <w:t>https://v.qq.com/x/page/i35683hz3yj.html</w:t>
         </w:r>
       </w:hyperlink>
     </w:p>
     <w:p>
       <w:pPr>
-        <w:pStyle w:val="ListParagraph"/>
-        <w:widowControl w:val="0"/>
+        <w:pStyle w:val="Heading4"/>
         <w:numPr>
           <w:ilvl w:val="0"/>
-          <w:numId w:val="45"/>
+          <w:numId w:val="41"/>
         </w:numPr>
+        <w:spacing w:before="720"/>
+        <w:ind w:left="1710" w:hanging="540"/>
+        <w:rPr>
+          <w:rFonts w:ascii="Aptos Narrow" w:hAnsi="Aptos Narrow"/>
+        </w:rPr>
+      </w:pPr>
+      <w:bookmarkStart w:id="5" w:name="_Ref161319590"/>
+      <w:r>
+        <w:rPr>
+          <w:rFonts w:ascii="Aptos Narrow" w:hAnsi="Aptos Narrow"/>
+        </w:rPr>
+        <w:t>自定义封装事件</w:t>
+      </w:r>
+      <w:bookmarkEnd w:id="5"/>
+    </w:p>
+    <w:p>
+      <w:pPr>
+        <w:pStyle w:val="ListParagraph"/>
+        <w:widowControl w:val="0"/>
+        <w:numPr>
+          <w:ilvl w:val="1"/>
+          <w:numId w:val="41"/>
+        </w:numPr>
+        <w:spacing w:line="360" w:lineRule="auto"/>
+        <w:ind w:left="2430" w:hanging="720"/>
+        <w:contextualSpacing w:val="0"/>
+        <w:rPr>
+          <w:rFonts w:ascii="Aptos Narrow" w:hAnsi="Aptos Narrow"/>
+        </w:rPr>
+      </w:pPr>
+      <w:r>
+        <w:rPr>
+          <w:rFonts w:ascii="Aptos Narrow" w:hAnsi="Aptos Narrow"/>
+        </w:rPr>
+        <w:t>Windows 11 24H2</w:t>
+      </w:r>
+      <w:r>
+        <w:rPr>
+          <w:rFonts w:ascii="Aptos Narrow" w:hAnsi="Aptos Narrow"/>
+        </w:rPr>
+        <w:t>：自定义封装事件</w:t>
+      </w:r>
+      <w:r>
+        <w:rPr>
+          <w:rFonts w:ascii="Aptos Narrow" w:hAnsi="Aptos Narrow" w:hint="eastAsia"/>
+        </w:rPr>
+        <w:t>，</w:t>
+      </w:r>
+      <w:r>
+        <w:rPr>
+          <w:rFonts w:ascii="Aptos Narrow" w:hAnsi="Aptos Narrow" w:hint="eastAsia"/>
+        </w:rPr>
+        <w:t>脱机封装多语言</w:t>
+      </w:r>
+    </w:p>
+    <w:p>
+      <w:pPr>
+        <w:pStyle w:val="ListParagraph"/>
+        <w:widowControl w:val="0"/>
+        <w:numPr>
+          <w:ilvl w:val="0"/>
+          <w:numId w:val="49"/>
+        </w:numPr>
         <w:spacing w:line="360" w:lineRule="auto"/>
         <w:ind w:left="2880" w:hanging="450"/>
         <w:contextualSpacing w:val="0"/>
         <w:rPr>
-          <w:rStyle w:val="Hyperlink"/>
-          <w:rFonts w:ascii="Aptos Narrow" w:hAnsi="Aptos Narrow"/>
-          <w:color w:val="auto"/>
-          <w:u w:val="none"/>
-        </w:rPr>
-      </w:pPr>
-      <w:r>
-        <w:rPr>
-          <w:rFonts w:ascii="Aptos Narrow" w:hAnsi="Aptos Narrow"/>
-        </w:rPr>
-        <w:t>西瓜视</w:t>
-      </w:r>
-      <w:r>
-        <w:rPr>
-          <w:rFonts w:ascii="Aptos Narrow" w:hAnsi="Aptos Narrow"/>
-        </w:rPr>
-        <w:t>频</w:t>
-      </w:r>
-      <w:r>
-        <w:rPr>
-          <w:rFonts w:ascii="Aptos Narrow" w:hAnsi="Aptos Narrow"/>
-        </w:rPr>
-        <w:t xml:space="preserve"> </w:t>
-      </w:r>
-      <w:r>
-        <w:rPr>
-          <w:rFonts w:ascii="Aptos Narrow" w:hAnsi="Aptos Narrow"/>
-        </w:rPr>
-        <w:t>|</w:t>
-      </w:r>
-      <w:r>
-        <w:t xml:space="preserve"> </w:t>
+          <w:rFonts w:ascii="Aptos Narrow" w:hAnsi="Aptos Narrow"/>
+        </w:rPr>
+      </w:pPr>
+      <w:proofErr w:type="spellStart"/>
+      <w:r>
+        <w:rPr>
+          <w:rFonts w:ascii="Aptos Narrow" w:hAnsi="Aptos Narrow"/>
+        </w:rPr>
+        <w:t>Youtube</w:t>
+      </w:r>
+      <w:proofErr w:type="spellEnd"/>
+      <w:r>
+        <w:rPr>
+          <w:rFonts w:ascii="Aptos Narrow" w:hAnsi="Aptos Narrow"/>
+        </w:rPr>
+        <w:t xml:space="preserve"> | </w:t>
       </w:r>
       <w:hyperlink r:id="rId16" w:history="1">
         <w:r>
@@ -8307,7 +8490,107 @@
             <w:rFonts w:ascii="Aptos Narrow" w:hAnsi="Aptos Narrow"/>
             <w:u w:val="none"/>
           </w:rPr>
-          <w:t>https://www.ixigua.com/7348909159569424946?utm_source=Readme</w:t>
+          <w:t>https://youtu.be/rs9IBLcZFUc</w:t>
+        </w:r>
+      </w:hyperlink>
+    </w:p>
+    <w:p>
+      <w:pPr>
+        <w:pStyle w:val="ListParagraph"/>
+        <w:widowControl w:val="0"/>
+        <w:numPr>
+          <w:ilvl w:val="0"/>
+          <w:numId w:val="49"/>
+        </w:numPr>
+        <w:spacing w:line="360" w:lineRule="auto"/>
+        <w:ind w:left="2880" w:hanging="450"/>
+        <w:contextualSpacing w:val="0"/>
+        <w:rPr>
+          <w:rFonts w:ascii="Aptos Narrow" w:hAnsi="Aptos Narrow"/>
+        </w:rPr>
+      </w:pPr>
+      <w:proofErr w:type="gramStart"/>
+      <w:r>
+        <w:rPr>
+          <w:rFonts w:ascii="Aptos Narrow" w:hAnsi="Aptos Narrow" w:hint="eastAsia"/>
+        </w:rPr>
+        <w:t>哔</w:t>
+      </w:r>
+      <w:proofErr w:type="gramEnd"/>
+      <w:r>
+        <w:rPr>
+          <w:rFonts w:ascii="Aptos Narrow" w:hAnsi="Aptos Narrow" w:hint="eastAsia"/>
+        </w:rPr>
+        <w:t>哩</w:t>
+      </w:r>
+      <w:proofErr w:type="gramStart"/>
+      <w:r>
+        <w:rPr>
+          <w:rFonts w:ascii="Aptos Narrow" w:hAnsi="Aptos Narrow" w:hint="eastAsia"/>
+        </w:rPr>
+        <w:t>哔</w:t>
+      </w:r>
+      <w:proofErr w:type="gramEnd"/>
+      <w:r>
+        <w:rPr>
+          <w:rFonts w:ascii="Aptos Narrow" w:hAnsi="Aptos Narrow" w:hint="eastAsia"/>
+        </w:rPr>
+        <w:t>哩</w:t>
+      </w:r>
+      <w:r>
+        <w:rPr>
+          <w:rFonts w:ascii="Aptos Narrow" w:hAnsi="Aptos Narrow" w:hint="eastAsia"/>
+        </w:rPr>
+        <w:t xml:space="preserve"> |</w:t>
+      </w:r>
+      <w:hyperlink r:id="rId17" w:history="1">
+        <w:r>
+          <w:rPr>
+            <w:rStyle w:val="Hyperlink"/>
+            <w:rFonts w:ascii="Aptos Narrow" w:hAnsi="Aptos Narrow"/>
+            <w:u w:val="none"/>
+          </w:rPr>
+          <w:t>https://www.bilibili.com/video/BV1Uj1sYMEiR/</w:t>
+        </w:r>
+      </w:hyperlink>
+    </w:p>
+    <w:p>
+      <w:pPr>
+        <w:pStyle w:val="ListParagraph"/>
+        <w:widowControl w:val="0"/>
+        <w:numPr>
+          <w:ilvl w:val="0"/>
+          <w:numId w:val="49"/>
+        </w:numPr>
+        <w:spacing w:line="360" w:lineRule="auto"/>
+        <w:ind w:left="2880" w:hanging="450"/>
+        <w:contextualSpacing w:val="0"/>
+        <w:rPr>
+          <w:rFonts w:ascii="Aptos Narrow" w:hAnsi="Aptos Narrow"/>
+        </w:rPr>
+      </w:pPr>
+      <w:proofErr w:type="gramStart"/>
+      <w:r>
+        <w:rPr>
+          <w:rFonts w:ascii="Aptos Narrow" w:hAnsi="Aptos Narrow" w:hint="eastAsia"/>
+        </w:rPr>
+        <w:t>腾讯视频</w:t>
+      </w:r>
+      <w:proofErr w:type="gramEnd"/>
+      <w:r>
+        <w:rPr>
+          <w:rFonts w:ascii="Aptos Narrow" w:hAnsi="Aptos Narrow" w:hint="eastAsia"/>
+        </w:rPr>
+        <w:t xml:space="preserve"> | </w:t>
+      </w:r>
+      <w:hyperlink r:id="rId18" w:history="1">
+        <w:r>
+          <w:rPr>
+            <w:rStyle w:val="Hyperlink"/>
+            <w:rFonts w:ascii="Aptos Narrow" w:hAnsi="Aptos Narrow"/>
+            <w:u w:val="none"/>
+          </w:rPr>
+          <w:t>https://v.qq.com/x/page/z3568356sdn.html</w:t>
         </w:r>
       </w:hyperlink>
     </w:p>
@@ -8324,14 +8607,14 @@
           <w:rFonts w:ascii="Aptos Narrow" w:hAnsi="Aptos Narrow"/>
         </w:rPr>
       </w:pPr>
-      <w:bookmarkStart w:id="5" w:name="_Ref161319590"/>
-      <w:r>
-        <w:rPr>
-          <w:rFonts w:ascii="Aptos Narrow" w:hAnsi="Aptos Narrow"/>
-        </w:rPr>
-        <w:t>自定义封装事件</w:t>
-      </w:r>
-      <w:bookmarkEnd w:id="5"/>
+      <w:bookmarkStart w:id="6" w:name="_Ref161979915"/>
+      <w:r>
+        <w:rPr>
+          <w:rFonts w:ascii="Aptos Narrow" w:hAnsi="Aptos Narrow"/>
+        </w:rPr>
+        <w:t>自动驾驶</w:t>
+      </w:r>
+      <w:bookmarkEnd w:id="6"/>
     </w:p>
     <w:p>
       <w:pPr>
@@ -8352,19 +8635,25 @@
         <w:rPr>
           <w:rFonts w:ascii="Aptos Narrow" w:hAnsi="Aptos Narrow"/>
         </w:rPr>
-        <w:t>Windows 11 23H2</w:t>
-      </w:r>
-      <w:r>
-        <w:rPr>
-          <w:rFonts w:ascii="Aptos Narrow" w:hAnsi="Aptos Narrow"/>
-        </w:rPr>
-        <w:t>：自定义</w:t>
-      </w:r>
-      <w:r>
-        <w:rPr>
-          <w:rFonts w:ascii="Aptos Narrow" w:hAnsi="Aptos Narrow"/>
-        </w:rPr>
-        <w:t>封装事件</w:t>
+        <w:t>Windows 11 24H2</w:t>
+      </w:r>
+      <w:r>
+        <w:rPr>
+          <w:rFonts w:ascii="Aptos Narrow" w:hAnsi="Aptos Narrow"/>
+        </w:rPr>
+        <w:t>：自动驾驶封装</w:t>
+      </w:r>
+      <w:r>
+        <w:rPr>
+          <w:rFonts w:ascii="Aptos Narrow" w:hAnsi="Aptos Narrow" w:hint="eastAsia"/>
+        </w:rPr>
+        <w:t>，</w:t>
+      </w:r>
+      <w:r>
+        <w:rPr>
+          <w:rFonts w:ascii="Aptos Narrow" w:hAnsi="Aptos Narrow" w:hint="eastAsia"/>
+        </w:rPr>
+        <w:t>脱机封装多语言</w:t>
       </w:r>
     </w:p>
     <w:p>
@@ -8373,7 +8662,7 @@
         <w:widowControl w:val="0"/>
         <w:numPr>
           <w:ilvl w:val="0"/>
-          <w:numId w:val="45"/>
+          <w:numId w:val="48"/>
         </w:numPr>
         <w:spacing w:line="360" w:lineRule="auto"/>
         <w:ind w:left="2880" w:hanging="450"/>
@@ -8390,112 +8679,6 @@
         <w:t>Youtube</w:t>
       </w:r>
       <w:proofErr w:type="spellEnd"/>
-      <w:r>
-        <w:rPr>
-          <w:rFonts w:ascii="Aptos Narrow" w:hAnsi="Aptos Narrow"/>
-        </w:rPr>
-        <w:t xml:space="preserve"> | </w:t>
-      </w:r>
-      <w:hyperlink r:id="rId17" w:history="1">
-        <w:r>
-          <w:rPr>
-            <w:rStyle w:val="Hyperlink"/>
-            <w:rFonts w:ascii="Aptos Narrow" w:hAnsi="Aptos Narrow"/>
-            <w:u w:val="none"/>
-          </w:rPr>
-          <w:t>https://youtu.be/L1AxyoAhNMY</w:t>
-        </w:r>
-      </w:hyperlink>
-    </w:p>
-    <w:p>
-      <w:pPr>
-        <w:pStyle w:val="ListParagraph"/>
-        <w:widowControl w:val="0"/>
-        <w:numPr>
-          <w:ilvl w:val="0"/>
-          <w:numId w:val="45"/>
-        </w:numPr>
-        <w:spacing w:line="360" w:lineRule="auto"/>
-        <w:ind w:left="2880" w:hanging="450"/>
-        <w:contextualSpacing w:val="0"/>
-        <w:rPr>
-          <w:rFonts w:ascii="Aptos Narrow" w:hAnsi="Aptos Narrow"/>
-        </w:rPr>
-      </w:pPr>
-      <w:proofErr w:type="gramStart"/>
-      <w:r>
-        <w:rPr>
-          <w:rFonts w:ascii="Aptos Narrow" w:hAnsi="Aptos Narrow"/>
-        </w:rPr>
-        <w:t>哔</w:t>
-      </w:r>
-      <w:proofErr w:type="gramEnd"/>
-      <w:r>
-        <w:rPr>
-          <w:rFonts w:ascii="Aptos Narrow" w:hAnsi="Aptos Narrow"/>
-        </w:rPr>
-        <w:t>哩</w:t>
-      </w:r>
-      <w:proofErr w:type="gramStart"/>
-      <w:r>
-        <w:rPr>
-          <w:rFonts w:ascii="Aptos Narrow" w:hAnsi="Aptos Narrow"/>
-        </w:rPr>
-        <w:t>哔</w:t>
-      </w:r>
-      <w:proofErr w:type="gramEnd"/>
-      <w:r>
-        <w:rPr>
-          <w:rFonts w:ascii="Aptos Narrow" w:hAnsi="Aptos Narrow"/>
-        </w:rPr>
-        <w:t>哩</w:t>
-      </w:r>
-      <w:r>
-        <w:rPr>
-          <w:rFonts w:ascii="Aptos Narrow" w:hAnsi="Aptos Narrow"/>
-        </w:rPr>
-        <w:t xml:space="preserve"> | </w:t>
-      </w:r>
-      <w:hyperlink r:id="rId18" w:history="1">
-        <w:r>
-          <w:rPr>
-            <w:rStyle w:val="Hyperlink"/>
-            <w:rFonts w:ascii="Aptos Narrow" w:hAnsi="Aptos Narrow"/>
-            <w:u w:val="none"/>
-          </w:rPr>
-          <w:t>https://www.bilibili.com/video/BV1HK421e7AV/</w:t>
-        </w:r>
-      </w:hyperlink>
-    </w:p>
-    <w:p>
-      <w:pPr>
-        <w:pStyle w:val="ListParagraph"/>
-        <w:widowControl w:val="0"/>
-        <w:numPr>
-          <w:ilvl w:val="0"/>
-          <w:numId w:val="45"/>
-        </w:numPr>
-        <w:spacing w:line="360" w:lineRule="auto"/>
-        <w:ind w:left="2880" w:hanging="450"/>
-        <w:contextualSpacing w:val="0"/>
-        <w:rPr>
-          <w:rFonts w:ascii="Aptos Narrow" w:hAnsi="Aptos Narrow"/>
-        </w:rPr>
-      </w:pPr>
-      <w:proofErr w:type="gramStart"/>
-      <w:r>
-        <w:rPr>
-          <w:rFonts w:ascii="Aptos Narrow" w:hAnsi="Aptos Narrow"/>
-        </w:rPr>
-        <w:t>腾</w:t>
-      </w:r>
-      <w:r>
-        <w:rPr>
-          <w:rFonts w:ascii="Aptos Narrow" w:hAnsi="Aptos Narrow"/>
-        </w:rPr>
-        <w:t>讯视频</w:t>
-      </w:r>
-      <w:proofErr w:type="gramEnd"/>
       <w:r>
         <w:rPr>
           <w:rFonts w:ascii="Aptos Narrow" w:hAnsi="Aptos Narrow"/>
@@ -8509,7 +8692,7 @@
             <w:rFonts w:ascii="Aptos Narrow" w:hAnsi="Aptos Narrow"/>
             <w:u w:val="none"/>
           </w:rPr>
-          <w:t>https://v.qq.com/x/page/c3543pyggh0.html</w:t>
+          <w:t>https://youtu.be/OK-5-y_dOTg</w:t>
         </w:r>
       </w:hyperlink>
     </w:p>
@@ -8519,37 +8702,53 @@
         <w:widowControl w:val="0"/>
         <w:numPr>
           <w:ilvl w:val="0"/>
-          <w:numId w:val="45"/>
+          <w:numId w:val="48"/>
         </w:numPr>
         <w:spacing w:line="360" w:lineRule="auto"/>
         <w:ind w:left="2880" w:hanging="450"/>
         <w:contextualSpacing w:val="0"/>
         <w:rPr>
-          <w:rStyle w:val="Hyperlink"/>
-          <w:rFonts w:ascii="Aptos Narrow" w:hAnsi="Aptos Narrow"/>
-          <w:color w:val="auto"/>
-          <w:u w:val="none"/>
-        </w:rPr>
-      </w:pPr>
-      <w:r>
-        <w:rPr>
-          <w:rFonts w:ascii="Aptos Narrow" w:hAnsi="Aptos Narrow"/>
-        </w:rPr>
-        <w:t>西瓜视频</w:t>
-      </w:r>
-      <w:r>
-        <w:rPr>
-          <w:rFonts w:ascii="Aptos Narrow" w:hAnsi="Aptos Narrow"/>
-        </w:rPr>
-        <w:t xml:space="preserve"> </w:t>
-      </w:r>
-      <w:r>
-        <w:rPr>
-          <w:rFonts w:ascii="Aptos Narrow" w:hAnsi="Aptos Narrow"/>
-        </w:rPr>
-        <w:t>|</w:t>
-      </w:r>
-      <w:r>
+          <w:rFonts w:ascii="Aptos Narrow" w:hAnsi="Aptos Narrow"/>
+        </w:rPr>
+      </w:pPr>
+      <w:proofErr w:type="gramStart"/>
+      <w:r>
+        <w:rPr>
+          <w:rFonts w:ascii="Aptos Narrow" w:hAnsi="Aptos Narrow" w:hint="eastAsia"/>
+        </w:rPr>
+        <w:t>哔</w:t>
+      </w:r>
+      <w:proofErr w:type="gramEnd"/>
+      <w:r>
+        <w:rPr>
+          <w:rFonts w:ascii="Aptos Narrow" w:hAnsi="Aptos Narrow" w:hint="eastAsia"/>
+        </w:rPr>
+        <w:t>哩</w:t>
+      </w:r>
+      <w:proofErr w:type="gramStart"/>
+      <w:r>
+        <w:rPr>
+          <w:rFonts w:ascii="Aptos Narrow" w:hAnsi="Aptos Narrow" w:hint="eastAsia"/>
+        </w:rPr>
+        <w:t>哔</w:t>
+      </w:r>
+      <w:proofErr w:type="gramEnd"/>
+      <w:r>
+        <w:rPr>
+          <w:rFonts w:ascii="Aptos Narrow" w:hAnsi="Aptos Narrow" w:hint="eastAsia"/>
+        </w:rPr>
+        <w:t>哩</w:t>
+      </w:r>
+      <w:r>
+        <w:rPr>
+          <w:rFonts w:ascii="Aptos Narrow" w:hAnsi="Aptos Narrow" w:hint="eastAsia"/>
+        </w:rPr>
+        <w:t xml:space="preserve"> |</w:t>
+      </w:r>
+      <w:r>
+        <w:rPr>
+          <w:rFonts w:ascii="Aptos Narrow" w:hAnsi="Aptos Narrow"/>
+        </w:rPr>
         <w:t xml:space="preserve"> </w:t>
       </w:r>
       <w:hyperlink r:id="rId20" w:history="1">
@@ -8559,68 +8758,18 @@
             <w:rFonts w:ascii="Aptos Narrow" w:hAnsi="Aptos Narrow"/>
             <w:u w:val="none"/>
           </w:rPr>
-          <w:t>https://www.ixigua.com/7348904251847868966?utm_source=Readme</w:t>
+          <w:t>https://www.bilibili.com/video/BV1krymYxELk/</w:t>
         </w:r>
       </w:hyperlink>
     </w:p>
     <w:p>
       <w:pPr>
-        <w:pStyle w:val="Heading4"/>
+        <w:pStyle w:val="ListParagraph"/>
+        <w:widowControl w:val="0"/>
         <w:numPr>
           <w:ilvl w:val="0"/>
-          <w:numId w:val="41"/>
+          <w:numId w:val="48"/>
         </w:numPr>
-        <w:spacing w:before="720"/>
-        <w:ind w:left="1710" w:hanging="540"/>
-        <w:rPr>
-          <w:rFonts w:ascii="Aptos Narrow" w:hAnsi="Aptos Narrow"/>
-        </w:rPr>
-      </w:pPr>
-      <w:bookmarkStart w:id="6" w:name="_Ref161979915"/>
-      <w:r>
-        <w:rPr>
-          <w:rFonts w:ascii="Aptos Narrow" w:hAnsi="Aptos Narrow"/>
-        </w:rPr>
-        <w:t>自动驾驶</w:t>
-      </w:r>
-      <w:bookmarkEnd w:id="6"/>
-    </w:p>
-    <w:p>
-      <w:pPr>
-        <w:pStyle w:val="ListParagraph"/>
-        <w:widowControl w:val="0"/>
-        <w:numPr>
-          <w:ilvl w:val="1"/>
-          <w:numId w:val="41"/>
-        </w:numPr>
-        <w:spacing w:line="360" w:lineRule="auto"/>
-        <w:ind w:left="2430" w:hanging="720"/>
-        <w:contextualSpacing w:val="0"/>
-        <w:rPr>
-          <w:rFonts w:ascii="Aptos Narrow" w:hAnsi="Aptos Narrow"/>
-        </w:rPr>
-      </w:pPr>
-      <w:r>
-        <w:rPr>
-          <w:rFonts w:ascii="Aptos Narrow" w:hAnsi="Aptos Narrow"/>
-        </w:rPr>
-        <w:t>Windows 11 23H2</w:t>
-      </w:r>
-      <w:r>
-        <w:rPr>
-          <w:rFonts w:ascii="Aptos Narrow" w:hAnsi="Aptos Narrow"/>
-        </w:rPr>
-        <w:t>：自动驾驶封装</w:t>
-      </w:r>
-    </w:p>
-    <w:p>
-      <w:pPr>
-        <w:pStyle w:val="ListParagraph"/>
-        <w:widowControl w:val="0"/>
-        <w:numPr>
-          <w:ilvl w:val="0"/>
-          <w:numId w:val="43"/>
-        </w:numPr>
         <w:spacing w:line="360" w:lineRule="auto"/>
         <w:ind w:left="2880" w:hanging="450"/>
         <w:contextualSpacing w:val="0"/>
@@ -8628,17 +8777,17 @@
           <w:rFonts w:ascii="Aptos Narrow" w:hAnsi="Aptos Narrow"/>
         </w:rPr>
       </w:pPr>
-      <w:proofErr w:type="spellStart"/>
-      <w:r>
-        <w:rPr>
-          <w:rFonts w:ascii="Aptos Narrow" w:hAnsi="Aptos Narrow"/>
-        </w:rPr>
-        <w:t>Youtube</w:t>
-      </w:r>
-      <w:proofErr w:type="spellEnd"/>
-      <w:r>
-        <w:rPr>
-          <w:rFonts w:ascii="Aptos Narrow" w:hAnsi="Aptos Narrow"/>
+      <w:proofErr w:type="gramStart"/>
+      <w:r>
+        <w:rPr>
+          <w:rFonts w:ascii="Aptos Narrow" w:hAnsi="Aptos Narrow" w:hint="eastAsia"/>
+        </w:rPr>
+        <w:t>腾讯视频</w:t>
+      </w:r>
+      <w:proofErr w:type="gramEnd"/>
+      <w:r>
+        <w:rPr>
+          <w:rFonts w:ascii="Aptos Narrow" w:hAnsi="Aptos Narrow" w:hint="eastAsia"/>
         </w:rPr>
         <w:t xml:space="preserve"> | </w:t>
       </w:r>
@@ -8649,161 +8798,7 @@
             <w:rFonts w:ascii="Aptos Narrow" w:hAnsi="Aptos Narrow"/>
             <w:u w:val="none"/>
           </w:rPr>
-          <w:t>https://youtu.be/BbS_T2d9Ifc</w:t>
-        </w:r>
-      </w:hyperlink>
-    </w:p>
-    <w:p>
-      <w:pPr>
-        <w:pStyle w:val="ListParagraph"/>
-        <w:widowControl w:val="0"/>
-        <w:numPr>
-          <w:ilvl w:val="0"/>
-          <w:numId w:val="43"/>
-        </w:numPr>
-        <w:spacing w:line="360" w:lineRule="auto"/>
-        <w:ind w:left="2880" w:hanging="450"/>
-        <w:contextualSpacing w:val="0"/>
-        <w:rPr>
-          <w:rFonts w:ascii="Aptos Narrow" w:hAnsi="Aptos Narrow"/>
-        </w:rPr>
-      </w:pPr>
-      <w:proofErr w:type="gramStart"/>
-      <w:r>
-        <w:rPr>
-          <w:rFonts w:ascii="Aptos Narrow" w:hAnsi="Aptos Narrow"/>
-        </w:rPr>
-        <w:t>哔</w:t>
-      </w:r>
-      <w:proofErr w:type="gramEnd"/>
-      <w:r>
-        <w:rPr>
-          <w:rFonts w:ascii="Aptos Narrow" w:hAnsi="Aptos Narrow"/>
-        </w:rPr>
-        <w:t>哩</w:t>
-      </w:r>
-      <w:proofErr w:type="gramStart"/>
-      <w:r>
-        <w:rPr>
-          <w:rFonts w:ascii="Aptos Narrow" w:hAnsi="Aptos Narrow"/>
-        </w:rPr>
-        <w:t>哔</w:t>
-      </w:r>
-      <w:proofErr w:type="gramEnd"/>
-      <w:r>
-        <w:rPr>
-          <w:rFonts w:ascii="Aptos Narrow" w:hAnsi="Aptos Narrow"/>
-        </w:rPr>
-        <w:t>哩</w:t>
-      </w:r>
-      <w:r>
-        <w:rPr>
-          <w:rFonts w:ascii="Aptos Narrow" w:hAnsi="Aptos Narrow"/>
-        </w:rPr>
-        <w:t xml:space="preserve"> | </w:t>
-      </w:r>
-      <w:hyperlink r:id="rId22" w:history="1">
-        <w:r>
-          <w:rPr>
-            <w:rStyle w:val="Hyperlink"/>
-            <w:rFonts w:ascii="Aptos Narrow" w:hAnsi="Aptos Narrow"/>
-            <w:u w:val="none"/>
-          </w:rPr>
-          <w:t>https://www.bilibili.com/video/BV1Mt421G7Uf/</w:t>
-        </w:r>
-      </w:hyperlink>
-    </w:p>
-    <w:p>
-      <w:pPr>
-        <w:pStyle w:val="ListParagraph"/>
-        <w:widowControl w:val="0"/>
-        <w:numPr>
-          <w:ilvl w:val="0"/>
-          <w:numId w:val="43"/>
-        </w:numPr>
-        <w:spacing w:line="360" w:lineRule="auto"/>
-        <w:ind w:left="2880" w:hanging="450"/>
-        <w:contextualSpacing w:val="0"/>
-        <w:rPr>
-          <w:rFonts w:ascii="Aptos Narrow" w:hAnsi="Aptos Narrow"/>
-        </w:rPr>
-      </w:pPr>
-      <w:proofErr w:type="gramStart"/>
-      <w:r>
-        <w:rPr>
-          <w:rFonts w:ascii="Aptos Narrow" w:hAnsi="Aptos Narrow"/>
-        </w:rPr>
-        <w:t>腾讯视频</w:t>
-      </w:r>
-      <w:proofErr w:type="gramEnd"/>
-      <w:r>
-        <w:rPr>
-          <w:rFonts w:ascii="Aptos Narrow" w:hAnsi="Aptos Narrow"/>
-        </w:rPr>
-        <w:t xml:space="preserve"> |</w:t>
-      </w:r>
-      <w:r>
-        <w:rPr>
-          <w:rFonts w:ascii="Aptos Narrow" w:hAnsi="Aptos Narrow"/>
-        </w:rPr>
-        <w:t xml:space="preserve"> </w:t>
-      </w:r>
-      <w:hyperlink r:id="rId23" w:history="1">
-        <w:r>
-          <w:rPr>
-            <w:rStyle w:val="Hyperlink"/>
-            <w:rFonts w:ascii="Aptos Narrow" w:hAnsi="Aptos Narrow"/>
-            <w:u w:val="none"/>
-          </w:rPr>
-          <w:t>https://v.qq.com/x/page/l35436bsird.html</w:t>
-        </w:r>
-      </w:hyperlink>
-    </w:p>
-    <w:p>
-      <w:pPr>
-        <w:pStyle w:val="ListParagraph"/>
-        <w:widowControl w:val="0"/>
-        <w:numPr>
-          <w:ilvl w:val="0"/>
-          <w:numId w:val="43"/>
-        </w:numPr>
-        <w:spacing w:line="360" w:lineRule="auto"/>
-        <w:ind w:left="2880" w:hanging="450"/>
-        <w:contextualSpacing w:val="0"/>
-        <w:rPr>
-          <w:rStyle w:val="Hyperlink"/>
-          <w:rFonts w:ascii="Aptos Narrow" w:hAnsi="Aptos Narrow"/>
-          <w:color w:val="auto"/>
-          <w:u w:val="none"/>
-        </w:rPr>
-      </w:pPr>
-      <w:r>
-        <w:rPr>
-          <w:rFonts w:ascii="Aptos Narrow" w:hAnsi="Aptos Narrow"/>
-        </w:rPr>
-        <w:lastRenderedPageBreak/>
-        <w:t>西瓜视频</w:t>
-      </w:r>
-      <w:r>
-        <w:rPr>
-          <w:rFonts w:ascii="Aptos Narrow" w:hAnsi="Aptos Narrow"/>
-        </w:rPr>
-        <w:t xml:space="preserve"> </w:t>
-      </w:r>
-      <w:r>
-        <w:rPr>
-          <w:rFonts w:ascii="Aptos Narrow" w:hAnsi="Aptos Narrow"/>
-        </w:rPr>
-        <w:t xml:space="preserve">| </w:t>
-      </w:r>
-      <w:hyperlink r:id="rId24" w:history="1">
-        <w:r>
-          <w:rPr>
-            <w:rStyle w:val="Hyperlink"/>
-            <w:rFonts w:ascii="Aptos Narrow" w:hAnsi="Aptos Narrow"/>
-            <w:u w:val="none"/>
-          </w:rPr>
-          <w:t>https://www.ixigua.com/7348896802180956683?utm_source=Readme</w:t>
+          <w:t>https://v.qq.com/x/page/g3568so5957.html</w:t>
         </w:r>
       </w:hyperlink>
     </w:p>
@@ -8887,6 +8882,7 @@
         <w:rPr>
           <w:rFonts w:ascii="Aptos Narrow" w:hAnsi="Aptos Narrow"/>
         </w:rPr>
+        <w:lastRenderedPageBreak/>
         <w:t>检查更新：</w:t>
       </w:r>
       <w:r>
@@ -9902,7 +9898,6 @@
         <w:rPr>
           <w:rFonts w:ascii="Aptos Narrow" w:hAnsi="Aptos Narrow"/>
         </w:rPr>
-        <w:lastRenderedPageBreak/>
         <w:t>删除保存在注册表里的</w:t>
       </w:r>
       <w:r>
@@ -10000,6 +9995,7 @@
         <w:rPr>
           <w:rFonts w:ascii="Aptos Narrow" w:hAnsi="Aptos Narrow"/>
         </w:rPr>
+        <w:lastRenderedPageBreak/>
         <w:t>挂载点</w:t>
       </w:r>
     </w:p>
@@ -10838,7 +10834,6 @@
         <w:rPr>
           <w:rFonts w:ascii="Aptos Narrow" w:hAnsi="Aptos Narrow"/>
         </w:rPr>
-        <w:lastRenderedPageBreak/>
         <w:t>生成标记：多语标签、单语标签、计算映像版本、计算已安装语言、发行年月、版本代码</w:t>
       </w:r>
     </w:p>
@@ -10940,6 +10935,7 @@
         <w:rPr>
           <w:rFonts w:ascii="Aptos Narrow" w:hAnsi="Aptos Narrow"/>
         </w:rPr>
+        <w:lastRenderedPageBreak/>
         <w:t>语言包</w:t>
       </w:r>
     </w:p>
@@ -11507,7 +11503,6 @@
         <w:rPr>
           <w:rFonts w:ascii="Aptos Narrow" w:hAnsi="Aptos Narrow"/>
         </w:rPr>
-        <w:lastRenderedPageBreak/>
         <w:t>累积更新</w:t>
       </w:r>
     </w:p>
@@ -11609,6 +11604,7 @@
         <w:rPr>
           <w:rFonts w:ascii="Aptos Narrow" w:hAnsi="Aptos Narrow"/>
         </w:rPr>
+        <w:lastRenderedPageBreak/>
         <w:t>添加、删除</w:t>
       </w:r>
     </w:p>
@@ -12248,7 +12244,6 @@
         <w:rPr>
           <w:rFonts w:ascii="Aptos Narrow" w:hAnsi="Aptos Narrow"/>
         </w:rPr>
-        <w:lastRenderedPageBreak/>
         <w:t>更改系统区域设置</w:t>
       </w:r>
     </w:p>
@@ -12321,6 +12316,7 @@
         <w:rPr>
           <w:rFonts w:ascii="Aptos Narrow" w:hAnsi="Aptos Narrow"/>
         </w:rPr>
+        <w:lastRenderedPageBreak/>
         <w:t>允许首次预体验，按计划</w:t>
       </w:r>
     </w:p>
@@ -12943,7 +12939,6 @@
         <w:rPr>
           <w:rFonts w:ascii="Aptos Narrow" w:hAnsi="Aptos Narrow"/>
         </w:rPr>
-        <w:lastRenderedPageBreak/>
         <w:t>添加字体</w:t>
       </w:r>
     </w:p>
@@ -13030,6 +13025,7 @@
         <w:rPr>
           <w:rFonts w:ascii="Aptos Narrow" w:hAnsi="Aptos Narrow"/>
         </w:rPr>
+        <w:lastRenderedPageBreak/>
         <w:t>弹出</w:t>
       </w:r>
     </w:p>
@@ -13394,7 +13390,7 @@
         </w:rPr>
         <w:t xml:space="preserve"> </w:t>
       </w:r>
-      <w:hyperlink r:id="rId25" w:history="1">
+      <w:hyperlink r:id="rId22" w:history="1">
         <w:r>
           <w:rPr>
             <w:rStyle w:val="Hyperlink"/>
@@ -13527,7 +13523,7 @@
         </w:rPr>
         <w:t xml:space="preserve"> </w:t>
       </w:r>
-      <w:hyperlink r:id="rId26" w:history="1">
+      <w:hyperlink r:id="rId23" w:history="1">
         <w:r>
           <w:rPr>
             <w:rStyle w:val="Hyperlink"/>
@@ -13950,7 +13946,6 @@
         <w:rPr>
           <w:rFonts w:ascii="Aptos Narrow" w:hAnsi="Aptos Narrow" w:hint="eastAsia"/>
         </w:rPr>
-        <w:lastRenderedPageBreak/>
         <w:t>自动下载</w:t>
       </w:r>
     </w:p>
@@ -14137,6 +14132,7 @@
         <w:rPr>
           <w:rFonts w:ascii="Aptos Narrow" w:hAnsi="Aptos Narrow" w:hint="eastAsia"/>
         </w:rPr>
+        <w:lastRenderedPageBreak/>
         <w:t>手动下载</w:t>
       </w:r>
     </w:p>
@@ -14163,7 +14159,7 @@
         </w:rPr>
         <w:t xml:space="preserve"> </w:t>
       </w:r>
-      <w:hyperlink r:id="rId27" w:history="1">
+      <w:hyperlink r:id="rId24" w:history="1">
         <w:r>
           <w:rPr>
             <w:rStyle w:val="Hyperlink"/>
@@ -14199,7 +14195,7 @@
         </w:rPr>
         <w:t xml:space="preserve"> </w:t>
       </w:r>
-      <w:hyperlink r:id="rId28" w:history="1">
+      <w:hyperlink r:id="rId25" w:history="1">
         <w:r>
           <w:rPr>
             <w:rStyle w:val="Hyperlink"/>
@@ -14469,7 +14465,7 @@
         </w:rPr>
         <w:t xml:space="preserve"> </w:t>
       </w:r>
-      <w:hyperlink r:id="rId29" w:history="1">
+      <w:hyperlink r:id="rId26" w:history="1">
         <w:r>
           <w:rPr>
             <w:rStyle w:val="Hyperlink"/>
@@ -14553,7 +14549,7 @@
         </w:rPr>
         <w:t xml:space="preserve"> </w:t>
       </w:r>
-      <w:hyperlink r:id="rId30" w:history="1">
+      <w:hyperlink r:id="rId27" w:history="1">
         <w:r>
           <w:rPr>
             <w:rStyle w:val="Hyperlink"/>
@@ -15038,7 +15034,6 @@
         <w:rPr>
           <w:rFonts w:ascii="Aptos Narrow" w:hAnsi="Aptos Narrow"/>
         </w:rPr>
-        <w:lastRenderedPageBreak/>
         <w:t>将所有软件转换为压缩包</w:t>
       </w:r>
     </w:p>
@@ -15138,14 +15133,14 @@
         <w:contextualSpacing w:val="0"/>
         <w:rPr>
           <w:rFonts w:ascii="Aptos Narrow" w:hAnsi="Aptos Narrow"/>
+        </w:rPr>
+      </w:pPr>
+      <w:r>
+        <w:rPr>
+          <w:rFonts w:ascii="Aptos Narrow" w:hAnsi="Aptos Narrow"/>
           <w:color w:val="70AD47" w:themeColor="accent6"/>
         </w:rPr>
-      </w:pPr>
-      <w:r>
-        <w:rPr>
-          <w:rFonts w:ascii="Aptos Narrow" w:hAnsi="Aptos Narrow"/>
-          <w:color w:val="70AD47" w:themeColor="accent6"/>
-        </w:rPr>
+        <w:lastRenderedPageBreak/>
         <w:t>D:\YiSolutions\_Encapsulation\_</w:t>
       </w:r>
       <w:r>
@@ -15181,6 +15176,773 @@
           <w:color w:val="70AD47" w:themeColor="accent6"/>
         </w:rPr>
         <w:t>CT</w:t>
+      </w:r>
+    </w:p>
+    <w:p>
+      <w:pPr>
+        <w:pStyle w:val="ListParagraph"/>
+        <w:widowControl w:val="0"/>
+        <w:numPr>
+          <w:ilvl w:val="1"/>
+          <w:numId w:val="14"/>
+        </w:numPr>
+        <w:spacing w:before="720" w:line="360" w:lineRule="auto"/>
+        <w:ind w:left="3240" w:hanging="806"/>
+        <w:contextualSpacing w:val="0"/>
+        <w:rPr>
+          <w:rFonts w:ascii="Aptos Narrow" w:hAnsi="Aptos Narrow"/>
+        </w:rPr>
+      </w:pPr>
+      <w:r>
+        <w:rPr>
+          <w:rFonts w:ascii="Aptos Narrow" w:hAnsi="Aptos Narrow" w:hint="eastAsia"/>
+        </w:rPr>
+        <w:t>清理</w:t>
+      </w:r>
+    </w:p>
+    <w:p>
+      <w:pPr>
+        <w:pStyle w:val="ListParagraph"/>
+        <w:widowControl w:val="0"/>
+        <w:spacing w:line="360" w:lineRule="auto"/>
+        <w:ind w:left="3240"/>
+        <w:contextualSpacing w:val="0"/>
+        <w:rPr>
+          <w:rFonts w:ascii="Aptos Narrow" w:hAnsi="Aptos Narrow"/>
+        </w:rPr>
+      </w:pPr>
+      <w:r>
+        <w:rPr>
+          <w:rFonts w:ascii="Aptos Narrow" w:hAnsi="Aptos Narrow" w:hint="eastAsia"/>
+        </w:rPr>
+        <w:t>封装过程中会产生大量的临时文件</w:t>
+      </w:r>
+      <w:r>
+        <w:rPr>
+          <w:rFonts w:ascii="Aptos Narrow" w:hAnsi="Aptos Narrow" w:hint="eastAsia"/>
+        </w:rPr>
+        <w:t>，</w:t>
+      </w:r>
+      <w:r>
+        <w:rPr>
+          <w:rFonts w:ascii="Aptos Narrow" w:hAnsi="Aptos Narrow" w:hint="eastAsia"/>
+        </w:rPr>
+        <w:t>安装</w:t>
+      </w:r>
+      <w:r>
+        <w:rPr>
+          <w:rFonts w:ascii="Aptos Narrow" w:hAnsi="Aptos Narrow" w:hint="eastAsia"/>
+        </w:rPr>
+        <w:t xml:space="preserve"> </w:t>
+      </w:r>
+      <w:proofErr w:type="spellStart"/>
+      <w:r>
+        <w:rPr>
+          <w:rFonts w:ascii="Aptos Narrow" w:hAnsi="Aptos Narrow" w:hint="eastAsia"/>
+        </w:rPr>
+        <w:t>InBox</w:t>
+      </w:r>
+      <w:proofErr w:type="spellEnd"/>
+      <w:r>
+        <w:rPr>
+          <w:rFonts w:ascii="Aptos Narrow" w:hAnsi="Aptos Narrow" w:hint="eastAsia"/>
+        </w:rPr>
+        <w:t xml:space="preserve"> Apps </w:t>
+      </w:r>
+      <w:r>
+        <w:rPr>
+          <w:rFonts w:ascii="Aptos Narrow" w:hAnsi="Aptos Narrow" w:hint="eastAsia"/>
+        </w:rPr>
+        <w:t>应用、</w:t>
+      </w:r>
+      <w:r>
+        <w:rPr>
+          <w:rFonts w:ascii="Aptos Narrow" w:hAnsi="Aptos Narrow" w:hint="eastAsia"/>
+        </w:rPr>
+        <w:t>安装</w:t>
+      </w:r>
+      <w:r>
+        <w:rPr>
+          <w:rFonts w:ascii="Aptos Narrow" w:hAnsi="Aptos Narrow" w:hint="eastAsia"/>
+        </w:rPr>
+        <w:t>累积更新、</w:t>
+      </w:r>
+      <w:r>
+        <w:rPr>
+          <w:rFonts w:ascii="Aptos Narrow" w:hAnsi="Aptos Narrow" w:hint="eastAsia"/>
+        </w:rPr>
+        <w:t>安装</w:t>
+      </w:r>
+      <w:r>
+        <w:rPr>
+          <w:rFonts w:ascii="Aptos Narrow" w:hAnsi="Aptos Narrow" w:hint="eastAsia"/>
+        </w:rPr>
+        <w:t>语言包时</w:t>
+      </w:r>
+      <w:r>
+        <w:rPr>
+          <w:rFonts w:ascii="Aptos Narrow" w:hAnsi="Aptos Narrow" w:hint="eastAsia"/>
+        </w:rPr>
+        <w:t>会临时</w:t>
+      </w:r>
+      <w:r>
+        <w:rPr>
+          <w:rFonts w:ascii="Aptos Narrow" w:hAnsi="Aptos Narrow" w:hint="eastAsia"/>
+        </w:rPr>
+        <w:t>释放</w:t>
+      </w:r>
+      <w:r>
+        <w:rPr>
+          <w:rFonts w:ascii="Aptos Narrow" w:hAnsi="Aptos Narrow" w:hint="eastAsia"/>
+        </w:rPr>
+        <w:t>安装文件，所以</w:t>
+      </w:r>
+      <w:r>
+        <w:rPr>
+          <w:rFonts w:ascii="Aptos Narrow" w:hAnsi="Aptos Narrow" w:hint="eastAsia"/>
+        </w:rPr>
+        <w:t>不定期清理过时的会</w:t>
+      </w:r>
+      <w:r>
+        <w:rPr>
+          <w:rFonts w:ascii="Aptos Narrow" w:hAnsi="Aptos Narrow" w:hint="eastAsia"/>
+        </w:rPr>
+        <w:t>长期</w:t>
+      </w:r>
+      <w:r>
+        <w:rPr>
+          <w:rFonts w:ascii="Aptos Narrow" w:hAnsi="Aptos Narrow" w:hint="eastAsia"/>
+        </w:rPr>
+        <w:t>占用大量的</w:t>
+      </w:r>
+      <w:r>
+        <w:rPr>
+          <w:rFonts w:ascii="Aptos Narrow" w:hAnsi="Aptos Narrow" w:hint="eastAsia"/>
+        </w:rPr>
+        <w:t>磁盘</w:t>
+      </w:r>
+      <w:r>
+        <w:rPr>
+          <w:rFonts w:ascii="Aptos Narrow" w:hAnsi="Aptos Narrow" w:hint="eastAsia"/>
+        </w:rPr>
+        <w:t>空间，</w:t>
+      </w:r>
+      <w:r>
+        <w:rPr>
+          <w:rFonts w:ascii="Aptos Narrow" w:hAnsi="Aptos Narrow" w:hint="eastAsia"/>
+        </w:rPr>
+        <w:t>建议您尝试以下方</w:t>
+      </w:r>
+      <w:r>
+        <w:rPr>
+          <w:rFonts w:ascii="Aptos Narrow" w:hAnsi="Aptos Narrow" w:hint="eastAsia"/>
+        </w:rPr>
+        <w:t>法</w:t>
+      </w:r>
+      <w:r>
+        <w:rPr>
+          <w:rFonts w:ascii="Aptos Narrow" w:hAnsi="Aptos Narrow" w:hint="eastAsia"/>
+        </w:rPr>
+        <w:t>来实现清理计划</w:t>
+      </w:r>
+      <w:r>
+        <w:rPr>
+          <w:rFonts w:ascii="Aptos Narrow" w:hAnsi="Aptos Narrow" w:hint="eastAsia"/>
+        </w:rPr>
+        <w:t>，以达到释放更多的空间</w:t>
+      </w:r>
+      <w:r>
+        <w:rPr>
+          <w:rFonts w:ascii="Aptos Narrow" w:hAnsi="Aptos Narrow" w:hint="eastAsia"/>
+        </w:rPr>
+        <w:t>：</w:t>
+      </w:r>
+    </w:p>
+    <w:p>
+      <w:pPr>
+        <w:pStyle w:val="ListParagraph"/>
+        <w:widowControl w:val="0"/>
+        <w:numPr>
+          <w:ilvl w:val="2"/>
+          <w:numId w:val="14"/>
+        </w:numPr>
+        <w:spacing w:line="360" w:lineRule="auto"/>
+        <w:ind w:left="4140" w:hanging="900"/>
+        <w:contextualSpacing w:val="0"/>
+        <w:rPr>
+          <w:rFonts w:ascii="Aptos Narrow" w:hAnsi="Aptos Narrow"/>
+        </w:rPr>
+      </w:pPr>
+      <w:r>
+        <w:rPr>
+          <w:rFonts w:ascii="Aptos Narrow" w:hAnsi="Aptos Narrow" w:hint="eastAsia"/>
+        </w:rPr>
+        <w:t>常见日志</w:t>
+      </w:r>
+    </w:p>
+    <w:p>
+      <w:pPr>
+        <w:pStyle w:val="ListParagraph"/>
+        <w:widowControl w:val="0"/>
+        <w:spacing w:line="360" w:lineRule="auto"/>
+        <w:ind w:left="4140"/>
+        <w:contextualSpacing w:val="0"/>
+        <w:rPr>
+          <w:rFonts w:ascii="Aptos Narrow" w:hAnsi="Aptos Narrow"/>
+        </w:rPr>
+      </w:pPr>
+      <w:r>
+        <w:rPr>
+          <w:rFonts w:ascii="Aptos Narrow" w:hAnsi="Aptos Narrow" w:hint="eastAsia"/>
+        </w:rPr>
+        <w:t>快速清理</w:t>
+      </w:r>
+      <w:r>
+        <w:rPr>
+          <w:rFonts w:ascii="Aptos Narrow" w:hAnsi="Aptos Narrow" w:hint="eastAsia"/>
+        </w:rPr>
+        <w:t>已知的</w:t>
+      </w:r>
+      <w:r>
+        <w:rPr>
+          <w:rFonts w:ascii="Aptos Narrow" w:hAnsi="Aptos Narrow" w:hint="eastAsia"/>
+        </w:rPr>
+        <w:t>常见日志，运行</w:t>
+      </w:r>
+      <w:r>
+        <w:rPr>
+          <w:rFonts w:ascii="Aptos Narrow" w:hAnsi="Aptos Narrow" w:hint="eastAsia"/>
+        </w:rPr>
+        <w:t xml:space="preserve"> </w:t>
+      </w:r>
+      <w:r>
+        <w:rPr>
+          <w:rFonts w:ascii="Aptos Narrow" w:hAnsi="Aptos Narrow"/>
+          <w:color w:val="70AD47" w:themeColor="accent6"/>
+        </w:rPr>
+        <w:t>D:\YiSolutions\_Encapsulation\Modules\Router\Yi.ps1</w:t>
+      </w:r>
+      <w:r>
+        <w:rPr>
+          <w:rFonts w:ascii="Aptos Narrow" w:hAnsi="Aptos Narrow" w:hint="eastAsia"/>
+          <w:color w:val="70AD47" w:themeColor="accent6"/>
+        </w:rPr>
+        <w:t xml:space="preserve"> -Logs</w:t>
+      </w:r>
+      <w:r>
+        <w:rPr>
+          <w:rFonts w:ascii="Aptos Narrow" w:hAnsi="Aptos Narrow"/>
+        </w:rPr>
+        <w:t>，路由功能可用时：</w:t>
+      </w:r>
+      <w:r>
+        <w:rPr>
+          <w:rFonts w:ascii="Aptos Narrow" w:hAnsi="Aptos Narrow"/>
+          <w:color w:val="70AD47" w:themeColor="accent6"/>
+        </w:rPr>
+        <w:t>Yi -</w:t>
+      </w:r>
+      <w:r>
+        <w:rPr>
+          <w:rFonts w:ascii="Aptos Narrow" w:hAnsi="Aptos Narrow" w:hint="eastAsia"/>
+          <w:color w:val="70AD47" w:themeColor="accent6"/>
+        </w:rPr>
+        <w:t>Logs</w:t>
+      </w:r>
+      <w:r>
+        <w:rPr>
+          <w:rFonts w:ascii="Aptos Narrow" w:hAnsi="Aptos Narrow" w:hint="eastAsia"/>
+        </w:rPr>
+        <w:t>，或手动删除以下目录</w:t>
+      </w:r>
+      <w:r>
+        <w:rPr>
+          <w:rFonts w:ascii="Aptos Narrow" w:hAnsi="Aptos Narrow" w:hint="eastAsia"/>
+        </w:rPr>
+        <w:t>并释放</w:t>
+      </w:r>
+      <w:r>
+        <w:rPr>
+          <w:rFonts w:ascii="Aptos Narrow" w:hAnsi="Aptos Narrow" w:hint="eastAsia"/>
+        </w:rPr>
+        <w:t>，待删除路径</w:t>
+      </w:r>
+      <w:r>
+        <w:rPr>
+          <w:rFonts w:ascii="Aptos Narrow" w:hAnsi="Aptos Narrow" w:hint="eastAsia"/>
+        </w:rPr>
+        <w:t>：</w:t>
+      </w:r>
+    </w:p>
+    <w:p>
+      <w:pPr>
+        <w:pStyle w:val="ListParagraph"/>
+        <w:widowControl w:val="0"/>
+        <w:numPr>
+          <w:ilvl w:val="3"/>
+          <w:numId w:val="14"/>
+        </w:numPr>
+        <w:spacing w:line="360" w:lineRule="auto"/>
+        <w:ind w:left="5310" w:hanging="1170"/>
+        <w:contextualSpacing w:val="0"/>
+        <w:rPr>
+          <w:rFonts w:ascii="Aptos Narrow" w:hAnsi="Aptos Narrow"/>
+        </w:rPr>
+      </w:pPr>
+      <w:r>
+        <w:rPr>
+          <w:rFonts w:ascii="Aptos Narrow" w:hAnsi="Aptos Narrow" w:hint="eastAsia"/>
+        </w:rPr>
+        <w:t>Yi</w:t>
+      </w:r>
+      <w:r>
+        <w:rPr>
+          <w:rFonts w:ascii="Aptos Narrow" w:hAnsi="Aptos Narrow"/>
+        </w:rPr>
+        <w:t>’</w:t>
+      </w:r>
+      <w:r>
+        <w:rPr>
+          <w:rFonts w:ascii="Aptos Narrow" w:hAnsi="Aptos Narrow" w:hint="eastAsia"/>
+        </w:rPr>
+        <w:t xml:space="preserve">s </w:t>
+      </w:r>
+      <w:proofErr w:type="spellStart"/>
+      <w:r>
+        <w:rPr>
+          <w:rFonts w:ascii="Aptos Narrow" w:hAnsi="Aptos Narrow" w:hint="eastAsia"/>
+        </w:rPr>
+        <w:t>Soultions</w:t>
+      </w:r>
+      <w:proofErr w:type="spellEnd"/>
+      <w:r>
+        <w:rPr>
+          <w:rFonts w:ascii="Aptos Narrow" w:hAnsi="Aptos Narrow" w:hint="eastAsia"/>
+        </w:rPr>
+        <w:t xml:space="preserve"> </w:t>
+      </w:r>
+      <w:r>
+        <w:rPr>
+          <w:rFonts w:ascii="Aptos Narrow" w:hAnsi="Aptos Narrow" w:hint="eastAsia"/>
+        </w:rPr>
+        <w:t>产生的日志</w:t>
+      </w:r>
+    </w:p>
+    <w:p>
+      <w:pPr>
+        <w:pStyle w:val="ListParagraph"/>
+        <w:widowControl w:val="0"/>
+        <w:spacing w:line="360" w:lineRule="auto"/>
+        <w:ind w:left="5310"/>
+        <w:contextualSpacing w:val="0"/>
+        <w:rPr>
+          <w:rFonts w:ascii="Aptos Narrow" w:hAnsi="Aptos Narrow"/>
+        </w:rPr>
+      </w:pPr>
+      <w:r>
+        <w:rPr>
+          <w:rFonts w:ascii="Aptos Narrow" w:hAnsi="Aptos Narrow" w:hint="eastAsia"/>
+        </w:rPr>
+        <w:t>封装脚本未开启</w:t>
+      </w:r>
+      <w:r>
+        <w:rPr>
+          <w:rFonts w:ascii="Aptos Narrow" w:hAnsi="Aptos Narrow" w:hint="eastAsia"/>
+        </w:rPr>
+        <w:t xml:space="preserve"> 7 </w:t>
+      </w:r>
+      <w:r>
+        <w:rPr>
+          <w:rFonts w:ascii="Aptos Narrow" w:hAnsi="Aptos Narrow" w:hint="eastAsia"/>
+        </w:rPr>
+        <w:t>天自动清理功能时，应定期清理</w:t>
+      </w:r>
+      <w:r>
+        <w:rPr>
+          <w:rFonts w:ascii="Aptos Narrow" w:hAnsi="Aptos Narrow" w:hint="eastAsia"/>
+        </w:rPr>
+        <w:t xml:space="preserve"> Solutions </w:t>
+      </w:r>
+      <w:r>
+        <w:rPr>
+          <w:rFonts w:ascii="Aptos Narrow" w:hAnsi="Aptos Narrow" w:hint="eastAsia"/>
+        </w:rPr>
+        <w:t>产生的日志，路径</w:t>
+      </w:r>
+      <w:r>
+        <w:rPr>
+          <w:rFonts w:ascii="Aptos Narrow" w:hAnsi="Aptos Narrow" w:hint="eastAsia"/>
+        </w:rPr>
+        <w:t>：</w:t>
+      </w:r>
+      <w:r>
+        <w:rPr>
+          <w:rFonts w:ascii="Aptos Narrow" w:hAnsi="Aptos Narrow" w:hint="eastAsia"/>
+          <w:color w:val="7030A0"/>
+        </w:rPr>
+        <w:t>{</w:t>
+      </w:r>
+      <w:r>
+        <w:rPr>
+          <w:rFonts w:ascii="Aptos Narrow" w:hAnsi="Aptos Narrow" w:hint="eastAsia"/>
+          <w:color w:val="7030A0"/>
+        </w:rPr>
+        <w:t>所在位置</w:t>
+      </w:r>
+      <w:proofErr w:type="gramStart"/>
+      <w:r>
+        <w:rPr>
+          <w:rFonts w:ascii="Aptos Narrow" w:hAnsi="Aptos Narrow" w:hint="eastAsia"/>
+          <w:color w:val="7030A0"/>
+        </w:rPr>
+        <w:t>}</w:t>
+      </w:r>
+      <w:r>
+        <w:rPr>
+          <w:rFonts w:ascii="Aptos Narrow" w:hAnsi="Aptos Narrow"/>
+          <w:color w:val="7030A0"/>
+        </w:rPr>
+        <w:t>:\_Encapsulation\Logs</w:t>
+      </w:r>
+      <w:proofErr w:type="gramEnd"/>
+    </w:p>
+    <w:p>
+      <w:pPr>
+        <w:pStyle w:val="ListParagraph"/>
+        <w:widowControl w:val="0"/>
+        <w:numPr>
+          <w:ilvl w:val="3"/>
+          <w:numId w:val="14"/>
+        </w:numPr>
+        <w:spacing w:before="720" w:line="360" w:lineRule="auto"/>
+        <w:ind w:left="5310" w:hanging="1170"/>
+        <w:contextualSpacing w:val="0"/>
+        <w:rPr>
+          <w:rFonts w:ascii="Aptos Narrow" w:hAnsi="Aptos Narrow"/>
+        </w:rPr>
+      </w:pPr>
+      <w:r>
+        <w:rPr>
+          <w:rFonts w:ascii="Aptos Narrow" w:hAnsi="Aptos Narrow" w:hint="eastAsia"/>
+        </w:rPr>
+        <w:t xml:space="preserve">DISM </w:t>
+      </w:r>
+      <w:r>
+        <w:rPr>
+          <w:rFonts w:ascii="Aptos Narrow" w:hAnsi="Aptos Narrow" w:hint="eastAsia"/>
+        </w:rPr>
+        <w:t>日志</w:t>
+      </w:r>
+    </w:p>
+    <w:p>
+      <w:pPr>
+        <w:pStyle w:val="ListParagraph"/>
+        <w:widowControl w:val="0"/>
+        <w:spacing w:line="360" w:lineRule="auto"/>
+        <w:ind w:left="5310"/>
+        <w:contextualSpacing w:val="0"/>
+        <w:rPr>
+          <w:rFonts w:ascii="Aptos Narrow" w:hAnsi="Aptos Narrow"/>
+        </w:rPr>
+      </w:pPr>
+      <w:r>
+        <w:rPr>
+          <w:rFonts w:ascii="Aptos Narrow" w:hAnsi="Aptos Narrow" w:hint="eastAsia"/>
+        </w:rPr>
+        <w:t>使用“磁盘清理”功能，无法清理</w:t>
+      </w:r>
+      <w:r>
+        <w:rPr>
+          <w:rFonts w:ascii="Aptos Narrow" w:hAnsi="Aptos Narrow" w:hint="eastAsia"/>
+        </w:rPr>
+        <w:t xml:space="preserve"> DISM </w:t>
+      </w:r>
+      <w:r>
+        <w:rPr>
+          <w:rFonts w:ascii="Aptos Narrow" w:hAnsi="Aptos Narrow" w:hint="eastAsia"/>
+        </w:rPr>
+        <w:t>产生的日志，需手动删</w:t>
+      </w:r>
+      <w:r>
+        <w:rPr>
+          <w:rFonts w:ascii="Aptos Narrow" w:hAnsi="Aptos Narrow" w:hint="eastAsia"/>
+        </w:rPr>
+        <w:t>除，</w:t>
+      </w:r>
+      <w:r>
+        <w:rPr>
+          <w:rFonts w:ascii="Aptos Narrow" w:hAnsi="Aptos Narrow" w:hint="eastAsia"/>
+        </w:rPr>
+        <w:t>路径：</w:t>
+      </w:r>
+      <w:r>
+        <w:rPr>
+          <w:rFonts w:ascii="Aptos Narrow" w:hAnsi="Aptos Narrow" w:hint="eastAsia"/>
+          <w:color w:val="7030A0"/>
+        </w:rPr>
+        <w:t>{</w:t>
+      </w:r>
+      <w:r>
+        <w:rPr>
+          <w:rFonts w:ascii="Aptos Narrow" w:hAnsi="Aptos Narrow" w:hint="eastAsia"/>
+          <w:color w:val="7030A0"/>
+        </w:rPr>
+        <w:t>系统盘</w:t>
+      </w:r>
+      <w:proofErr w:type="gramStart"/>
+      <w:r>
+        <w:rPr>
+          <w:rFonts w:ascii="Aptos Narrow" w:hAnsi="Aptos Narrow" w:hint="eastAsia"/>
+          <w:color w:val="7030A0"/>
+        </w:rPr>
+        <w:t>}</w:t>
+      </w:r>
+      <w:r>
+        <w:rPr>
+          <w:rFonts w:ascii="Aptos Narrow" w:hAnsi="Aptos Narrow"/>
+          <w:color w:val="7030A0"/>
+        </w:rPr>
+        <w:t>:\Windows\Logs\DISM</w:t>
+      </w:r>
+      <w:proofErr w:type="gramEnd"/>
+    </w:p>
+    <w:p>
+      <w:pPr>
+        <w:pStyle w:val="ListParagraph"/>
+        <w:widowControl w:val="0"/>
+        <w:numPr>
+          <w:ilvl w:val="3"/>
+          <w:numId w:val="14"/>
+        </w:numPr>
+        <w:spacing w:before="720" w:line="360" w:lineRule="auto"/>
+        <w:ind w:left="5310" w:hanging="1170"/>
+        <w:contextualSpacing w:val="0"/>
+        <w:rPr>
+          <w:rFonts w:ascii="Aptos Narrow" w:hAnsi="Aptos Narrow"/>
+        </w:rPr>
+      </w:pPr>
+      <w:r>
+        <w:rPr>
+          <w:rFonts w:ascii="Aptos Narrow" w:hAnsi="Aptos Narrow" w:hint="eastAsia"/>
+        </w:rPr>
+        <w:t>临时目录</w:t>
+      </w:r>
+    </w:p>
+    <w:p>
+      <w:pPr>
+        <w:pStyle w:val="ListParagraph"/>
+        <w:widowControl w:val="0"/>
+        <w:spacing w:line="360" w:lineRule="auto"/>
+        <w:ind w:left="5310"/>
+        <w:contextualSpacing w:val="0"/>
+        <w:rPr>
+          <w:rFonts w:ascii="Aptos Narrow" w:hAnsi="Aptos Narrow"/>
+        </w:rPr>
+      </w:pPr>
+      <w:r>
+        <w:rPr>
+          <w:rFonts w:ascii="Aptos Narrow" w:hAnsi="Aptos Narrow" w:hint="eastAsia"/>
+        </w:rPr>
+        <w:t>使用“磁盘清理”功能，无法</w:t>
+      </w:r>
+      <w:r>
+        <w:rPr>
+          <w:rFonts w:ascii="Aptos Narrow" w:hAnsi="Aptos Narrow" w:hint="eastAsia"/>
+        </w:rPr>
+        <w:t>清理临时目录</w:t>
+      </w:r>
+      <w:r>
+        <w:rPr>
+          <w:rFonts w:ascii="Aptos Narrow" w:hAnsi="Aptos Narrow" w:hint="eastAsia"/>
+        </w:rPr>
+        <w:t>的文件，</w:t>
+      </w:r>
+      <w:r>
+        <w:rPr>
+          <w:rFonts w:ascii="Aptos Narrow" w:hAnsi="Aptos Narrow" w:hint="eastAsia"/>
+        </w:rPr>
+        <w:t>需要手动操作</w:t>
+      </w:r>
+      <w:r>
+        <w:rPr>
+          <w:rFonts w:ascii="Aptos Narrow" w:hAnsi="Aptos Narrow" w:hint="eastAsia"/>
+        </w:rPr>
+        <w:t>，运行：</w:t>
+      </w:r>
+      <w:r>
+        <w:rPr>
+          <w:rFonts w:ascii="Aptos Narrow" w:hAnsi="Aptos Narrow" w:hint="eastAsia"/>
+          <w:color w:val="7030A0"/>
+        </w:rPr>
+        <w:t xml:space="preserve">%Temp% </w:t>
+      </w:r>
+      <w:r>
+        <w:rPr>
+          <w:rFonts w:ascii="Aptos Narrow" w:hAnsi="Aptos Narrow" w:hint="eastAsia"/>
+        </w:rPr>
+        <w:t>可快速定位并打开临时目录，路径：</w:t>
+      </w:r>
+      <w:r>
+        <w:rPr>
+          <w:rFonts w:ascii="Aptos Narrow" w:hAnsi="Aptos Narrow" w:hint="eastAsia"/>
+          <w:color w:val="7030A0"/>
+        </w:rPr>
+        <w:t>{</w:t>
+      </w:r>
+      <w:r>
+        <w:rPr>
+          <w:rFonts w:ascii="Aptos Narrow" w:hAnsi="Aptos Narrow" w:hint="eastAsia"/>
+          <w:color w:val="7030A0"/>
+        </w:rPr>
+        <w:t>系统盘</w:t>
+      </w:r>
+      <w:proofErr w:type="gramStart"/>
+      <w:r>
+        <w:rPr>
+          <w:rFonts w:ascii="Aptos Narrow" w:hAnsi="Aptos Narrow" w:hint="eastAsia"/>
+          <w:color w:val="7030A0"/>
+        </w:rPr>
+        <w:t>}</w:t>
+      </w:r>
+      <w:r>
+        <w:rPr>
+          <w:rFonts w:ascii="Aptos Narrow" w:hAnsi="Aptos Narrow"/>
+          <w:color w:val="7030A0"/>
+        </w:rPr>
+        <w:t>:\Users\</w:t>
+      </w:r>
+      <w:proofErr w:type="gramEnd"/>
+      <w:r>
+        <w:rPr>
+          <w:rFonts w:ascii="Aptos Narrow" w:hAnsi="Aptos Narrow" w:hint="eastAsia"/>
+          <w:color w:val="7030A0"/>
+        </w:rPr>
+        <w:t>{</w:t>
+      </w:r>
+      <w:r>
+        <w:rPr>
+          <w:rFonts w:ascii="Aptos Narrow" w:hAnsi="Aptos Narrow" w:hint="eastAsia"/>
+          <w:color w:val="7030A0"/>
+        </w:rPr>
+        <w:t>用户名</w:t>
+      </w:r>
+      <w:r>
+        <w:rPr>
+          <w:rFonts w:ascii="Aptos Narrow" w:hAnsi="Aptos Narrow" w:hint="eastAsia"/>
+          <w:color w:val="7030A0"/>
+        </w:rPr>
+        <w:t>}</w:t>
+      </w:r>
+      <w:r>
+        <w:rPr>
+          <w:rFonts w:ascii="Aptos Narrow" w:hAnsi="Aptos Narrow"/>
+          <w:color w:val="7030A0"/>
+        </w:rPr>
+        <w:t>\</w:t>
+      </w:r>
+      <w:proofErr w:type="spellStart"/>
+      <w:r>
+        <w:rPr>
+          <w:rFonts w:ascii="Aptos Narrow" w:hAnsi="Aptos Narrow"/>
+          <w:color w:val="7030A0"/>
+        </w:rPr>
+        <w:t>AppData</w:t>
+      </w:r>
+      <w:proofErr w:type="spellEnd"/>
+      <w:r>
+        <w:rPr>
+          <w:rFonts w:ascii="Aptos Narrow" w:hAnsi="Aptos Narrow"/>
+          <w:color w:val="7030A0"/>
+        </w:rPr>
+        <w:t>\Local\Temp</w:t>
+      </w:r>
+    </w:p>
+    <w:p>
+      <w:pPr>
+        <w:pStyle w:val="ListParagraph"/>
+        <w:widowControl w:val="0"/>
+        <w:numPr>
+          <w:ilvl w:val="2"/>
+          <w:numId w:val="14"/>
+        </w:numPr>
+        <w:spacing w:before="720" w:line="360" w:lineRule="auto"/>
+        <w:ind w:left="4140" w:hanging="900"/>
+        <w:contextualSpacing w:val="0"/>
+        <w:rPr>
+          <w:rFonts w:ascii="Aptos Narrow" w:hAnsi="Aptos Narrow"/>
+        </w:rPr>
+      </w:pPr>
+      <w:r>
+        <w:rPr>
+          <w:rFonts w:ascii="Aptos Narrow" w:hAnsi="Aptos Narrow" w:hint="eastAsia"/>
+        </w:rPr>
+        <w:t>磁盘清理</w:t>
+      </w:r>
+    </w:p>
+    <w:p>
+      <w:pPr>
+        <w:pStyle w:val="ListParagraph"/>
+        <w:widowControl w:val="0"/>
+        <w:spacing w:line="360" w:lineRule="auto"/>
+        <w:ind w:left="4140"/>
+        <w:contextualSpacing w:val="0"/>
+        <w:rPr>
+          <w:rFonts w:ascii="Aptos Narrow" w:hAnsi="Aptos Narrow"/>
+          <w:color w:val="70AD47" w:themeColor="accent6"/>
+        </w:rPr>
+      </w:pPr>
+      <w:r>
+        <w:rPr>
+          <w:rFonts w:ascii="Aptos Narrow" w:hAnsi="Aptos Narrow" w:hint="eastAsia"/>
+        </w:rPr>
+        <w:t>清理所有磁盘的临时文件，运行</w:t>
+      </w:r>
+      <w:r>
+        <w:rPr>
+          <w:rFonts w:ascii="Aptos Narrow" w:hAnsi="Aptos Narrow" w:hint="eastAsia"/>
+        </w:rPr>
+        <w:t xml:space="preserve"> </w:t>
+      </w:r>
+      <w:r>
+        <w:rPr>
+          <w:rFonts w:ascii="Aptos Narrow" w:hAnsi="Aptos Narrow"/>
+          <w:color w:val="70AD47" w:themeColor="accent6"/>
+        </w:rPr>
+        <w:t>D:\YiSolutions\_Encapsulation\</w:t>
+      </w:r>
+      <w:r>
+        <w:rPr>
+          <w:rFonts w:ascii="Aptos Narrow" w:hAnsi="Aptos Narrow"/>
+          <w:color w:val="70AD47" w:themeColor="accent6"/>
+        </w:rPr>
+        <w:t>Modules\Router\Yi.ps1</w:t>
+      </w:r>
+      <w:r>
+        <w:rPr>
+          <w:rFonts w:ascii="Aptos Narrow" w:hAnsi="Aptos Narrow" w:hint="eastAsia"/>
+          <w:color w:val="70AD47" w:themeColor="accent6"/>
+        </w:rPr>
+        <w:t xml:space="preserve"> -Disk</w:t>
+      </w:r>
+      <w:r>
+        <w:rPr>
+          <w:rFonts w:ascii="Aptos Narrow" w:hAnsi="Aptos Narrow"/>
+        </w:rPr>
+        <w:t>，路由功能可用时：</w:t>
+      </w:r>
+      <w:r>
+        <w:rPr>
+          <w:rFonts w:ascii="Aptos Narrow" w:hAnsi="Aptos Narrow"/>
+          <w:color w:val="70AD47" w:themeColor="accent6"/>
+        </w:rPr>
+        <w:t>Yi -</w:t>
+      </w:r>
+      <w:r>
+        <w:rPr>
+          <w:rFonts w:ascii="Aptos Narrow" w:hAnsi="Aptos Narrow" w:hint="eastAsia"/>
+          <w:color w:val="70AD47" w:themeColor="accent6"/>
+        </w:rPr>
+        <w:t>Disk</w:t>
       </w:r>
     </w:p>
     <w:p>
@@ -15428,6 +16190,7 @@
         <w:rPr>
           <w:rFonts w:ascii="Aptos Narrow" w:hAnsi="Aptos Narrow"/>
         </w:rPr>
+        <w:lastRenderedPageBreak/>
         <w:t>下载</w:t>
       </w:r>
       <w:r>
@@ -16066,7 +16829,6 @@
           <w:rFonts w:ascii="Aptos Narrow" w:eastAsia="Microsoft YaHei" w:hAnsi="Aptos Narrow"/>
           <w:color w:val="auto"/>
         </w:rPr>
-        <w:lastRenderedPageBreak/>
         <w:t>WinRAR</w:t>
       </w:r>
     </w:p>
@@ -16440,7 +17202,14 @@
           <w:rFonts w:ascii="Aptos Narrow" w:hAnsi="Aptos Narrow"/>
           <w:color w:val="7030A0"/>
         </w:rPr>
-        <w:t>\_Encapsulation\_Custom\Software\00\WinRAR\AMD64\en-US</w:t>
+        <w:t>\_Encapsulation\_Custom\Software\00\WinRAR\AMD64\</w:t>
+      </w:r>
+      <w:r>
+        <w:rPr>
+          <w:rFonts w:ascii="Aptos Narrow" w:hAnsi="Aptos Narrow"/>
+          <w:color w:val="7030A0"/>
+        </w:rPr>
+        <w:t>zh-CN</w:t>
       </w:r>
       <w:r>
         <w:rPr>
@@ -16498,7 +17267,14 @@
           <w:rFonts w:ascii="Aptos Narrow" w:hAnsi="Aptos Narrow"/>
           <w:color w:val="7030A0"/>
         </w:rPr>
-        <w:t>\_Encapsulation\_Custom\Software\00\WinRAR\x86\en-US</w:t>
+        <w:t>\_Encapsulation\_Custom\Software\00\WinRAR\x86\</w:t>
+      </w:r>
+      <w:r>
+        <w:rPr>
+          <w:rFonts w:ascii="Aptos Narrow" w:hAnsi="Aptos Narrow"/>
+          <w:color w:val="7030A0"/>
+        </w:rPr>
+        <w:t>zh-CN</w:t>
       </w:r>
       <w:r>
         <w:rPr>
@@ -16571,6 +17347,7 @@
         <w:rPr>
           <w:rFonts w:ascii="Aptos Narrow" w:hAnsi="Aptos Narrow"/>
         </w:rPr>
+        <w:lastRenderedPageBreak/>
         <w:t>自定义软件：转换为压缩包</w:t>
       </w:r>
     </w:p>
@@ -16911,7 +17688,7 @@
         </w:rPr>
         <w:t xml:space="preserve"> | </w:t>
       </w:r>
-      <w:hyperlink r:id="rId31" w:history="1">
+      <w:hyperlink r:id="rId28" w:history="1">
         <w:r>
           <w:rPr>
             <w:rStyle w:val="Hyperlink"/>
@@ -16951,7 +17728,7 @@
         </w:rPr>
         <w:t xml:space="preserve"> | </w:t>
       </w:r>
-      <w:hyperlink r:id="rId32" w:history="1">
+      <w:hyperlink r:id="rId29" w:history="1">
         <w:r>
           <w:rPr>
             <w:rStyle w:val="Hyperlink"/>
@@ -16981,7 +17758,6 @@
         <w:rPr>
           <w:rFonts w:ascii="Aptos Narrow" w:hAnsi="Aptos Narrow"/>
         </w:rPr>
-        <w:lastRenderedPageBreak/>
         <w:t xml:space="preserve">AMD Radeon </w:t>
       </w:r>
       <w:proofErr w:type="spellStart"/>
@@ -16998,7 +17774,7 @@
         </w:rPr>
         <w:t xml:space="preserve"> | </w:t>
       </w:r>
-      <w:hyperlink r:id="rId33" w:history="1">
+      <w:hyperlink r:id="rId30" w:history="1">
         <w:r>
           <w:rPr>
             <w:rStyle w:val="Hyperlink"/>
@@ -17044,7 +17820,7 @@
         </w:rPr>
         <w:t xml:space="preserve"> | </w:t>
       </w:r>
-      <w:hyperlink r:id="rId34" w:history="1">
+      <w:hyperlink r:id="rId31" w:history="1">
         <w:r>
           <w:rPr>
             <w:rStyle w:val="Hyperlink"/>
@@ -17084,7 +17860,7 @@
         </w:rPr>
         <w:t xml:space="preserve"> RAM Disk | </w:t>
       </w:r>
-      <w:hyperlink r:id="rId35" w:history="1">
+      <w:hyperlink r:id="rId32" w:history="1">
         <w:r>
           <w:rPr>
             <w:rStyle w:val="Hyperlink"/>
@@ -17124,7 +17900,7 @@
         </w:rPr>
         <w:t xml:space="preserve"> RAM Disk | </w:t>
       </w:r>
-      <w:hyperlink r:id="rId36" w:history="1">
+      <w:hyperlink r:id="rId33" w:history="1">
         <w:r>
           <w:rPr>
             <w:rStyle w:val="Hyperlink"/>
@@ -17658,6 +18434,7 @@
         <w:rPr>
           <w:rFonts w:ascii="Aptos Narrow" w:hAnsi="Aptos Narrow"/>
         </w:rPr>
+        <w:lastRenderedPageBreak/>
         <w:t>必备</w:t>
       </w:r>
       <w:r>
@@ -17683,7 +18460,7 @@
           <w:rFonts w:ascii="Aptos Narrow" w:hAnsi="Aptos Narrow"/>
         </w:rPr>
       </w:pPr>
-      <w:hyperlink r:id="rId37" w:history="1">
+      <w:hyperlink r:id="rId34" w:history="1">
         <w:r>
           <w:rPr>
             <w:rStyle w:val="Hyperlink"/>
@@ -17712,7 +18489,7 @@
         </w:rPr>
         <w:t xml:space="preserve">| </w:t>
       </w:r>
-      <w:hyperlink r:id="rId38" w:history="1">
+      <w:hyperlink r:id="rId35" w:history="1">
         <w:r>
           <w:rPr>
             <w:rStyle w:val="Hyperlink"/>
@@ -17741,7 +18518,7 @@
           <w:u w:val="none"/>
         </w:rPr>
       </w:pPr>
-      <w:hyperlink r:id="rId39" w:history="1">
+      <w:hyperlink r:id="rId36" w:history="1">
         <w:r>
           <w:rPr>
             <w:rStyle w:val="Hyperlink"/>
@@ -17770,7 +18547,7 @@
         </w:rPr>
         <w:t xml:space="preserve">| </w:t>
       </w:r>
-      <w:hyperlink r:id="rId40" w:history="1">
+      <w:hyperlink r:id="rId37" w:history="1">
         <w:r>
           <w:rPr>
             <w:rStyle w:val="Hyperlink"/>
@@ -18221,7 +18998,6 @@
         <w:rPr>
           <w:rFonts w:ascii="Aptos Narrow" w:hAnsi="Aptos Narrow"/>
         </w:rPr>
-        <w:lastRenderedPageBreak/>
         <w:t>{</w:t>
       </w:r>
       <w:r>
@@ -18693,6 +19469,7 @@
         <w:rPr>
           <w:rFonts w:ascii="Aptos Narrow" w:hAnsi="Aptos Narrow"/>
         </w:rPr>
+        <w:lastRenderedPageBreak/>
         <w:t xml:space="preserve">    &lt;</w:t>
       </w:r>
       <w:proofErr w:type="spellStart"/>
@@ -19428,7 +20205,6 @@
         <w:rPr>
           <w:rFonts w:ascii="Aptos Narrow" w:hAnsi="Aptos Narrow"/>
         </w:rPr>
-        <w:lastRenderedPageBreak/>
         <w:t>所依赖框架</w:t>
       </w:r>
       <w:r>
@@ -19811,6 +20587,7 @@
         <w:rPr>
           <w:rFonts w:ascii="Aptos Narrow" w:hAnsi="Aptos Narrow"/>
         </w:rPr>
+        <w:lastRenderedPageBreak/>
         <w:t>验证</w:t>
       </w:r>
     </w:p>
@@ -20387,7 +21164,6 @@
           <w:color w:val="7030A0"/>
           <w:szCs w:val="24"/>
         </w:rPr>
-        <w:lastRenderedPageBreak/>
         <w:t>D:\</w:t>
       </w:r>
       <w:r>
@@ -20551,7 +21327,7 @@
         <w:fldChar w:fldCharType="begin"/>
       </w:r>
       <w:r>
-        <w:instrText xml:space="preserve"> HYPERLINK "mailto:https://fengyi.tel" </w:instrText>
+        <w:instrText>HYPERLINK "mailto:https://fengyi.tel"</w:instrText>
       </w:r>
       <w:r>
         <w:fldChar w:fldCharType="separate"/>
@@ -20592,7 +21368,7 @@
         <w:fldChar w:fldCharType="begin"/>
       </w:r>
       <w:r>
-        <w:instrText xml:space="preserve"> HYPERLINK "https://github.com/ilikeyi/solutions/issues" </w:instrText>
+        <w:instrText>HYPERLINK "https://github.com/ilikeyi/solutions/issues"</w:instrText>
       </w:r>
       <w:r>
         <w:fldChar w:fldCharType="separate"/>
@@ -20635,7 +21411,7 @@
         </w:rPr>
         <w:t>：</w:t>
       </w:r>
-      <w:hyperlink r:id="rId41" w:history="1">
+      <w:hyperlink r:id="rId38" w:history="1">
         <w:r>
           <w:rPr>
             <w:rStyle w:val="Hyperlink"/>
@@ -20651,7 +21427,7 @@
         </w:rPr>
         <w:t xml:space="preserve">, </w:t>
       </w:r>
-      <w:hyperlink r:id="rId42" w:history="1">
+      <w:hyperlink r:id="rId39" w:history="1">
         <w:r>
           <w:rPr>
             <w:rStyle w:val="Hyperlink"/>
@@ -20761,7 +21537,7 @@
       <w:proofErr w:type="spellEnd"/>
     </w:p>
     <w:sectPr>
-      <w:footerReference w:type="default" r:id="rId43"/>
+      <w:footerReference w:type="default" r:id="rId40"/>
       <w:pgSz w:w="16838" w:h="23811" w:code="8"/>
       <w:pgMar w:top="1440" w:right="1440" w:bottom="1588" w:left="1440" w:header="680" w:footer="1020" w:gutter="0"/>
       <w:pgNumType w:start="0"/>
@@ -20774,7 +21550,7 @@
 </file>
 
 <file path=word/endnotes.xml><?xml version="1.0" encoding="utf-8"?>
-<w:endnotes xmlns:wpc="http://schemas.microsoft.com/office/word/2010/wordprocessingCanvas" xmlns:cx="http://schemas.microsoft.com/office/drawing/2014/chartex" xmlns:cx1="http://schemas.microsoft.com/office/drawing/2015/9/8/chartex" xmlns:cx2="http://schemas.microsoft.com/office/drawing/2015/10/21/chartex" xmlns:cx3="http://schemas.microsoft.com/office/drawing/2016/5/9/chartex" xmlns:cx4="http://schemas.microsoft.com/office/drawing/2016/5/10/chartex" xmlns:cx5="http://schemas.microsoft.com/office/drawing/2016/5/11/chartex" xmlns:cx6="http://schemas.microsoft.com/office/drawing/2016/5/12/chartex" xmlns:cx7="http://schemas.microsoft.com/office/drawing/2016/5/13/chartex" xmlns:cx8="http://schemas.microsoft.com/office/drawing/2016/5/14/chartex" xmlns:mc="http://schemas.openxmlformats.org/markup-compatibility/2006" xmlns:aink="http://schemas.microsoft.com/office/drawing/2016/ink" xmlns:am3d="http://schemas.microsoft.com/office/drawing/2017/model3d" xmlns:o="urn:schemas-microsoft-com:office:office" xmlns:r="http://schemas.openxmlformats.org/officeDocument/2006/relationships" xmlns:m="http://schemas.openxmlformats.org/officeDocument/2006/math" xmlns:v="urn:schemas-microsoft-com:vml" xmlns:wp14="http://schemas.microsoft.com/office/word/2010/wordprocessingDrawing" xmlns:wp="http://schemas.openxmlformats.org/drawingml/2006/wordprocessingDrawing" xmlns:w10="urn:schemas-microsoft-com:office:word" xmlns:w="http://schemas.openxmlformats.org/wordprocessingml/2006/main" xmlns:w14="http://schemas.microsoft.com/office/word/2010/wordml" xmlns:w15="http://schemas.microsoft.com/office/word/2012/wordml" xmlns:w16cex="http://schemas.microsoft.com/office/word/2018/wordml/cex" xmlns:w16cid="http://schemas.microsoft.com/office/word/2016/wordml/cid" xmlns:w16="http://schemas.microsoft.com/office/word/2018/wordml" xmlns:w16sdtdh="http://schemas.microsoft.com/office/word/2020/wordml/sdtdatahash" xmlns:w16se="http://schemas.microsoft.com/office/word/2015/wordml/symex" xmlns:wpg="http://schemas.microsoft.com/office/word/2010/wordprocessingGroup" xmlns:wpi="http://schemas.microsoft.com/office/word/2010/wordprocessingInk" xmlns:wne="http://schemas.microsoft.com/office/word/2006/wordml" xmlns:wps="http://schemas.microsoft.com/office/word/2010/wordprocessingShape" mc:Ignorable="w14 w15 w16se w16cid w16 w16cex w16sdtdh wp14">
+<w:endnotes xmlns:wpc="http://schemas.microsoft.com/office/word/2010/wordprocessingCanvas" xmlns:cx="http://schemas.microsoft.com/office/drawing/2014/chartex" xmlns:cx1="http://schemas.microsoft.com/office/drawing/2015/9/8/chartex" xmlns:cx2="http://schemas.microsoft.com/office/drawing/2015/10/21/chartex" xmlns:cx3="http://schemas.microsoft.com/office/drawing/2016/5/9/chartex" xmlns:cx4="http://schemas.microsoft.com/office/drawing/2016/5/10/chartex" xmlns:cx5="http://schemas.microsoft.com/office/drawing/2016/5/11/chartex" xmlns:cx6="http://schemas.microsoft.com/office/drawing/2016/5/12/chartex" xmlns:cx7="http://schemas.microsoft.com/office/drawing/2016/5/13/chartex" xmlns:cx8="http://schemas.microsoft.com/office/drawing/2016/5/14/chartex" xmlns:mc="http://schemas.openxmlformats.org/markup-compatibility/2006" xmlns:aink="http://schemas.microsoft.com/office/drawing/2016/ink" xmlns:am3d="http://schemas.microsoft.com/office/drawing/2017/model3d" xmlns:o="urn:schemas-microsoft-com:office:office" xmlns:oel="http://schemas.microsoft.com/office/2019/extlst" xmlns:r="http://schemas.openxmlformats.org/officeDocument/2006/relationships" xmlns:m="http://schemas.openxmlformats.org/officeDocument/2006/math" xmlns:v="urn:schemas-microsoft-com:vml" xmlns:wp14="http://schemas.microsoft.com/office/word/2010/wordprocessingDrawing" xmlns:wp="http://schemas.openxmlformats.org/drawingml/2006/wordprocessingDrawing" xmlns:w10="urn:schemas-microsoft-com:office:word" xmlns:w="http://schemas.openxmlformats.org/wordprocessingml/2006/main" xmlns:w14="http://schemas.microsoft.com/office/word/2010/wordml" xmlns:w15="http://schemas.microsoft.com/office/word/2012/wordml" xmlns:w16cex="http://schemas.microsoft.com/office/word/2018/wordml/cex" xmlns:w16cid="http://schemas.microsoft.com/office/word/2016/wordml/cid" xmlns:w16="http://schemas.microsoft.com/office/word/2018/wordml" xmlns:w16sdtdh="http://schemas.microsoft.com/office/word/2020/wordml/sdtdatahash" xmlns:w16se="http://schemas.microsoft.com/office/word/2015/wordml/symex" xmlns:wpg="http://schemas.microsoft.com/office/word/2010/wordprocessingGroup" xmlns:wpi="http://schemas.microsoft.com/office/word/2010/wordprocessingInk" xmlns:wne="http://schemas.microsoft.com/office/word/2006/wordml" xmlns:wps="http://schemas.microsoft.com/office/word/2010/wordprocessingShape" mc:Ignorable="w14 w15 w16se w16cid w16 w16cex w16sdtdh wp14">
   <w:endnote w:type="separator" w:id="-1">
     <w:p>
       <w:pPr>
@@ -20799,7 +21575,7 @@
 </file>
 
 <file path=word/footer1.xml><?xml version="1.0" encoding="utf-8"?>
-<w:ftr xmlns:wpc="http://schemas.microsoft.com/office/word/2010/wordprocessingCanvas" xmlns:cx="http://schemas.microsoft.com/office/drawing/2014/chartex" xmlns:cx1="http://schemas.microsoft.com/office/drawing/2015/9/8/chartex" xmlns:cx2="http://schemas.microsoft.com/office/drawing/2015/10/21/chartex" xmlns:cx3="http://schemas.microsoft.com/office/drawing/2016/5/9/chartex" xmlns:cx4="http://schemas.microsoft.com/office/drawing/2016/5/10/chartex" xmlns:cx5="http://schemas.microsoft.com/office/drawing/2016/5/11/chartex" xmlns:cx6="http://schemas.microsoft.com/office/drawing/2016/5/12/chartex" xmlns:cx7="http://schemas.microsoft.com/office/drawing/2016/5/13/chartex" xmlns:cx8="http://schemas.microsoft.com/office/drawing/2016/5/14/chartex" xmlns:mc="http://schemas.openxmlformats.org/markup-compatibility/2006" xmlns:aink="http://schemas.microsoft.com/office/drawing/2016/ink" xmlns:am3d="http://schemas.microsoft.com/office/drawing/2017/model3d" xmlns:o="urn:schemas-microsoft-com:office:office" xmlns:r="http://schemas.openxmlformats.org/officeDocument/2006/relationships" xmlns:m="http://schemas.openxmlformats.org/officeDocument/2006/math" xmlns:v="urn:schemas-microsoft-com:vml" xmlns:wp14="http://schemas.microsoft.com/office/word/2010/wordprocessingDrawing" xmlns:wp="http://schemas.openxmlformats.org/drawingml/2006/wordprocessingDrawing" xmlns:w10="urn:schemas-microsoft-com:office:word" xmlns:w="http://schemas.openxmlformats.org/wordprocessingml/2006/main" xmlns:w14="http://schemas.microsoft.com/office/word/2010/wordml" xmlns:w15="http://schemas.microsoft.com/office/word/2012/wordml" xmlns:w16cex="http://schemas.microsoft.com/office/word/2018/wordml/cex" xmlns:w16cid="http://schemas.microsoft.com/office/word/2016/wordml/cid" xmlns:w16="http://schemas.microsoft.com/office/word/2018/wordml" xmlns:w16sdtdh="http://schemas.microsoft.com/office/word/2020/wordml/sdtdatahash" xmlns:w16se="http://schemas.microsoft.com/office/word/2015/wordml/symex" xmlns:wpg="http://schemas.microsoft.com/office/word/2010/wordprocessingGroup" xmlns:wpi="http://schemas.microsoft.com/office/word/2010/wordprocessingInk" xmlns:wne="http://schemas.microsoft.com/office/word/2006/wordml" xmlns:wps="http://schemas.microsoft.com/office/word/2010/wordprocessingShape" mc:Ignorable="w14 w15 w16se w16cid w16 w16cex w16sdtdh wp14">
+<w:ftr xmlns:wpc="http://schemas.microsoft.com/office/word/2010/wordprocessingCanvas" xmlns:cx="http://schemas.microsoft.com/office/drawing/2014/chartex" xmlns:cx1="http://schemas.microsoft.com/office/drawing/2015/9/8/chartex" xmlns:cx2="http://schemas.microsoft.com/office/drawing/2015/10/21/chartex" xmlns:cx3="http://schemas.microsoft.com/office/drawing/2016/5/9/chartex" xmlns:cx4="http://schemas.microsoft.com/office/drawing/2016/5/10/chartex" xmlns:cx5="http://schemas.microsoft.com/office/drawing/2016/5/11/chartex" xmlns:cx6="http://schemas.microsoft.com/office/drawing/2016/5/12/chartex" xmlns:cx7="http://schemas.microsoft.com/office/drawing/2016/5/13/chartex" xmlns:cx8="http://schemas.microsoft.com/office/drawing/2016/5/14/chartex" xmlns:mc="http://schemas.openxmlformats.org/markup-compatibility/2006" xmlns:aink="http://schemas.microsoft.com/office/drawing/2016/ink" xmlns:am3d="http://schemas.microsoft.com/office/drawing/2017/model3d" xmlns:o="urn:schemas-microsoft-com:office:office" xmlns:oel="http://schemas.microsoft.com/office/2019/extlst" xmlns:r="http://schemas.openxmlformats.org/officeDocument/2006/relationships" xmlns:m="http://schemas.openxmlformats.org/officeDocument/2006/math" xmlns:v="urn:schemas-microsoft-com:vml" xmlns:wp14="http://schemas.microsoft.com/office/word/2010/wordprocessingDrawing" xmlns:wp="http://schemas.openxmlformats.org/drawingml/2006/wordprocessingDrawing" xmlns:w10="urn:schemas-microsoft-com:office:word" xmlns:w="http://schemas.openxmlformats.org/wordprocessingml/2006/main" xmlns:w14="http://schemas.microsoft.com/office/word/2010/wordml" xmlns:w15="http://schemas.microsoft.com/office/word/2012/wordml" xmlns:w16cex="http://schemas.microsoft.com/office/word/2018/wordml/cex" xmlns:w16cid="http://schemas.microsoft.com/office/word/2016/wordml/cid" xmlns:w16="http://schemas.microsoft.com/office/word/2018/wordml" xmlns:w16sdtdh="http://schemas.microsoft.com/office/word/2020/wordml/sdtdatahash" xmlns:w16se="http://schemas.microsoft.com/office/word/2015/wordml/symex" xmlns:wpg="http://schemas.microsoft.com/office/word/2010/wordprocessingGroup" xmlns:wpi="http://schemas.microsoft.com/office/word/2010/wordprocessingInk" xmlns:wne="http://schemas.microsoft.com/office/word/2006/wordml" xmlns:wps="http://schemas.microsoft.com/office/word/2010/wordprocessingShape" mc:Ignorable="w14 w15 w16se w16cid w16 w16cex w16sdtdh wp14">
   <w:tbl>
     <w:tblPr>
       <w:tblStyle w:val="TableGrid"/>
@@ -21177,7 +21953,7 @@
 </file>
 
 <file path=word/footnotes.xml><?xml version="1.0" encoding="utf-8"?>
-<w:footnotes xmlns:wpc="http://schemas.microsoft.com/office/word/2010/wordprocessingCanvas" xmlns:cx="http://schemas.microsoft.com/office/drawing/2014/chartex" xmlns:cx1="http://schemas.microsoft.com/office/drawing/2015/9/8/chartex" xmlns:cx2="http://schemas.microsoft.com/office/drawing/2015/10/21/chartex" xmlns:cx3="http://schemas.microsoft.com/office/drawing/2016/5/9/chartex" xmlns:cx4="http://schemas.microsoft.com/office/drawing/2016/5/10/chartex" xmlns:cx5="http://schemas.microsoft.com/office/drawing/2016/5/11/chartex" xmlns:cx6="http://schemas.microsoft.com/office/drawing/2016/5/12/chartex" xmlns:cx7="http://schemas.microsoft.com/office/drawing/2016/5/13/chartex" xmlns:cx8="http://schemas.microsoft.com/office/drawing/2016/5/14/chartex" xmlns:mc="http://schemas.openxmlformats.org/markup-compatibility/2006" xmlns:aink="http://schemas.microsoft.com/office/drawing/2016/ink" xmlns:am3d="http://schemas.microsoft.com/office/drawing/2017/model3d" xmlns:o="urn:schemas-microsoft-com:office:office" xmlns:r="http://schemas.openxmlformats.org/officeDocument/2006/relationships" xmlns:m="http://schemas.openxmlformats.org/officeDocument/2006/math" xmlns:v="urn:schemas-microsoft-com:vml" xmlns:wp14="http://schemas.microsoft.com/office/word/2010/wordprocessingDrawing" xmlns:wp="http://schemas.openxmlformats.org/drawingml/2006/wordprocessingDrawing" xmlns:w10="urn:schemas-microsoft-com:office:word" xmlns:w="http://schemas.openxmlformats.org/wordprocessingml/2006/main" xmlns:w14="http://schemas.microsoft.com/office/word/2010/wordml" xmlns:w15="http://schemas.microsoft.com/office/word/2012/wordml" xmlns:w16cex="http://schemas.microsoft.com/office/word/2018/wordml/cex" xmlns:w16cid="http://schemas.microsoft.com/office/word/2016/wordml/cid" xmlns:w16="http://schemas.microsoft.com/office/word/2018/wordml" xmlns:w16sdtdh="http://schemas.microsoft.com/office/word/2020/wordml/sdtdatahash" xmlns:w16se="http://schemas.microsoft.com/office/word/2015/wordml/symex" xmlns:wpg="http://schemas.microsoft.com/office/word/2010/wordprocessingGroup" xmlns:wpi="http://schemas.microsoft.com/office/word/2010/wordprocessingInk" xmlns:wne="http://schemas.microsoft.com/office/word/2006/wordml" xmlns:wps="http://schemas.microsoft.com/office/word/2010/wordprocessingShape" mc:Ignorable="w14 w15 w16se w16cid w16 w16cex w16sdtdh wp14">
+<w:footnotes xmlns:wpc="http://schemas.microsoft.com/office/word/2010/wordprocessingCanvas" xmlns:cx="http://schemas.microsoft.com/office/drawing/2014/chartex" xmlns:cx1="http://schemas.microsoft.com/office/drawing/2015/9/8/chartex" xmlns:cx2="http://schemas.microsoft.com/office/drawing/2015/10/21/chartex" xmlns:cx3="http://schemas.microsoft.com/office/drawing/2016/5/9/chartex" xmlns:cx4="http://schemas.microsoft.com/office/drawing/2016/5/10/chartex" xmlns:cx5="http://schemas.microsoft.com/office/drawing/2016/5/11/chartex" xmlns:cx6="http://schemas.microsoft.com/office/drawing/2016/5/12/chartex" xmlns:cx7="http://schemas.microsoft.com/office/drawing/2016/5/13/chartex" xmlns:cx8="http://schemas.microsoft.com/office/drawing/2016/5/14/chartex" xmlns:mc="http://schemas.openxmlformats.org/markup-compatibility/2006" xmlns:aink="http://schemas.microsoft.com/office/drawing/2016/ink" xmlns:am3d="http://schemas.microsoft.com/office/drawing/2017/model3d" xmlns:o="urn:schemas-microsoft-com:office:office" xmlns:oel="http://schemas.microsoft.com/office/2019/extlst" xmlns:r="http://schemas.openxmlformats.org/officeDocument/2006/relationships" xmlns:m="http://schemas.openxmlformats.org/officeDocument/2006/math" xmlns:v="urn:schemas-microsoft-com:vml" xmlns:wp14="http://schemas.microsoft.com/office/word/2010/wordprocessingDrawing" xmlns:wp="http://schemas.openxmlformats.org/drawingml/2006/wordprocessingDrawing" xmlns:w10="urn:schemas-microsoft-com:office:word" xmlns:w="http://schemas.openxmlformats.org/wordprocessingml/2006/main" xmlns:w14="http://schemas.microsoft.com/office/word/2010/wordml" xmlns:w15="http://schemas.microsoft.com/office/word/2012/wordml" xmlns:w16cex="http://schemas.microsoft.com/office/word/2018/wordml/cex" xmlns:w16cid="http://schemas.microsoft.com/office/word/2016/wordml/cid" xmlns:w16="http://schemas.microsoft.com/office/word/2018/wordml" xmlns:w16sdtdh="http://schemas.microsoft.com/office/word/2020/wordml/sdtdatahash" xmlns:w16se="http://schemas.microsoft.com/office/word/2015/wordml/symex" xmlns:wpg="http://schemas.microsoft.com/office/word/2010/wordprocessingGroup" xmlns:wpi="http://schemas.microsoft.com/office/word/2010/wordprocessingInk" xmlns:wne="http://schemas.microsoft.com/office/word/2006/wordml" xmlns:wps="http://schemas.microsoft.com/office/word/2010/wordprocessingShape" mc:Ignorable="w14 w15 w16se w16cid w16 w16cex w16sdtdh wp14">
   <w:footnote w:type="separator" w:id="-1">
     <w:p>
       <w:pPr>
@@ -21202,7 +21978,7 @@
 </file>
 
 <file path=word/numbering.xml><?xml version="1.0" encoding="utf-8"?>
-<w:numbering xmlns:wpc="http://schemas.microsoft.com/office/word/2010/wordprocessingCanvas" xmlns:cx="http://schemas.microsoft.com/office/drawing/2014/chartex" xmlns:cx1="http://schemas.microsoft.com/office/drawing/2015/9/8/chartex" xmlns:cx2="http://schemas.microsoft.com/office/drawing/2015/10/21/chartex" xmlns:cx3="http://schemas.microsoft.com/office/drawing/2016/5/9/chartex" xmlns:cx4="http://schemas.microsoft.com/office/drawing/2016/5/10/chartex" xmlns:cx5="http://schemas.microsoft.com/office/drawing/2016/5/11/chartex" xmlns:cx6="http://schemas.microsoft.com/office/drawing/2016/5/12/chartex" xmlns:cx7="http://schemas.microsoft.com/office/drawing/2016/5/13/chartex" xmlns:cx8="http://schemas.microsoft.com/office/drawing/2016/5/14/chartex" xmlns:mc="http://schemas.openxmlformats.org/markup-compatibility/2006" xmlns:aink="http://schemas.microsoft.com/office/drawing/2016/ink" xmlns:am3d="http://schemas.microsoft.com/office/drawing/2017/model3d" xmlns:o="urn:schemas-microsoft-com:office:office" xmlns:r="http://schemas.openxmlformats.org/officeDocument/2006/relationships" xmlns:m="http://schemas.openxmlformats.org/officeDocument/2006/math" xmlns:v="urn:schemas-microsoft-com:vml" xmlns:wp14="http://schemas.microsoft.com/office/word/2010/wordprocessingDrawing" xmlns:wp="http://schemas.openxmlformats.org/drawingml/2006/wordprocessingDrawing" xmlns:w10="urn:schemas-microsoft-com:office:word" xmlns:w="http://schemas.openxmlformats.org/wordprocessingml/2006/main" xmlns:w14="http://schemas.microsoft.com/office/word/2010/wordml" xmlns:w15="http://schemas.microsoft.com/office/word/2012/wordml" xmlns:w16cex="http://schemas.microsoft.com/office/word/2018/wordml/cex" xmlns:w16cid="http://schemas.microsoft.com/office/word/2016/wordml/cid" xmlns:w16="http://schemas.microsoft.com/office/word/2018/wordml" xmlns:w16sdtdh="http://schemas.microsoft.com/office/word/2020/wordml/sdtdatahash" xmlns:w16se="http://schemas.microsoft.com/office/word/2015/wordml/symex" xmlns:wpg="http://schemas.microsoft.com/office/word/2010/wordprocessingGroup" xmlns:wpi="http://schemas.microsoft.com/office/word/2010/wordprocessingInk" xmlns:wne="http://schemas.microsoft.com/office/word/2006/wordml" xmlns:wps="http://schemas.microsoft.com/office/word/2010/wordprocessingShape" mc:Ignorable="w14 w15 w16se w16cid w16 w16cex w16sdtdh wp14">
+<w:numbering xmlns:wpc="http://schemas.microsoft.com/office/word/2010/wordprocessingCanvas" xmlns:cx="http://schemas.microsoft.com/office/drawing/2014/chartex" xmlns:cx1="http://schemas.microsoft.com/office/drawing/2015/9/8/chartex" xmlns:cx2="http://schemas.microsoft.com/office/drawing/2015/10/21/chartex" xmlns:cx3="http://schemas.microsoft.com/office/drawing/2016/5/9/chartex" xmlns:cx4="http://schemas.microsoft.com/office/drawing/2016/5/10/chartex" xmlns:cx5="http://schemas.microsoft.com/office/drawing/2016/5/11/chartex" xmlns:cx6="http://schemas.microsoft.com/office/drawing/2016/5/12/chartex" xmlns:cx7="http://schemas.microsoft.com/office/drawing/2016/5/13/chartex" xmlns:cx8="http://schemas.microsoft.com/office/drawing/2016/5/14/chartex" xmlns:mc="http://schemas.openxmlformats.org/markup-compatibility/2006" xmlns:aink="http://schemas.microsoft.com/office/drawing/2016/ink" xmlns:am3d="http://schemas.microsoft.com/office/drawing/2017/model3d" xmlns:o="urn:schemas-microsoft-com:office:office" xmlns:oel="http://schemas.microsoft.com/office/2019/extlst" xmlns:r="http://schemas.openxmlformats.org/officeDocument/2006/relationships" xmlns:m="http://schemas.openxmlformats.org/officeDocument/2006/math" xmlns:v="urn:schemas-microsoft-com:vml" xmlns:wp14="http://schemas.microsoft.com/office/word/2010/wordprocessingDrawing" xmlns:wp="http://schemas.openxmlformats.org/drawingml/2006/wordprocessingDrawing" xmlns:w10="urn:schemas-microsoft-com:office:word" xmlns:w="http://schemas.openxmlformats.org/wordprocessingml/2006/main" xmlns:w14="http://schemas.microsoft.com/office/word/2010/wordml" xmlns:w15="http://schemas.microsoft.com/office/word/2012/wordml" xmlns:w16cex="http://schemas.microsoft.com/office/word/2018/wordml/cex" xmlns:w16cid="http://schemas.microsoft.com/office/word/2016/wordml/cid" xmlns:w16="http://schemas.microsoft.com/office/word/2018/wordml" xmlns:w16sdtdh="http://schemas.microsoft.com/office/word/2020/wordml/sdtdatahash" xmlns:w16se="http://schemas.microsoft.com/office/word/2015/wordml/symex" xmlns:wpg="http://schemas.microsoft.com/office/word/2010/wordprocessingGroup" xmlns:wpi="http://schemas.microsoft.com/office/word/2010/wordprocessingInk" xmlns:wne="http://schemas.microsoft.com/office/word/2006/wordml" xmlns:wps="http://schemas.microsoft.com/office/word/2010/wordprocessingShape" mc:Ignorable="w14 w15 w16se w16cid w16 w16cex w16sdtdh wp14">
   <w:abstractNum w:abstractNumId="0" w15:restartNumberingAfterBreak="0">
     <w:nsid w:val="00AA212E"/>
     <w:multiLevelType w:val="hybridMultilevel"/>
@@ -26101,154 +26877,154 @@
       </w:pPr>
     </w:lvl>
   </w:abstractNum>
-  <w:num w:numId="1">
+  <w:num w:numId="1" w16cid:durableId="2013876547">
     <w:abstractNumId w:val="39"/>
   </w:num>
-  <w:num w:numId="2">
+  <w:num w:numId="2" w16cid:durableId="1102185263">
     <w:abstractNumId w:val="0"/>
   </w:num>
-  <w:num w:numId="3">
+  <w:num w:numId="3" w16cid:durableId="1905531055">
     <w:abstractNumId w:val="37"/>
   </w:num>
-  <w:num w:numId="4">
+  <w:num w:numId="4" w16cid:durableId="1218854547">
     <w:abstractNumId w:val="19"/>
   </w:num>
-  <w:num w:numId="5">
+  <w:num w:numId="5" w16cid:durableId="1089080321">
     <w:abstractNumId w:val="36"/>
   </w:num>
-  <w:num w:numId="6">
+  <w:num w:numId="6" w16cid:durableId="911619494">
     <w:abstractNumId w:val="7"/>
   </w:num>
-  <w:num w:numId="7">
+  <w:num w:numId="7" w16cid:durableId="656425007">
     <w:abstractNumId w:val="49"/>
   </w:num>
-  <w:num w:numId="8">
+  <w:num w:numId="8" w16cid:durableId="290399896">
     <w:abstractNumId w:val="4"/>
   </w:num>
-  <w:num w:numId="9">
+  <w:num w:numId="9" w16cid:durableId="15082647">
     <w:abstractNumId w:val="44"/>
   </w:num>
-  <w:num w:numId="10">
+  <w:num w:numId="10" w16cid:durableId="424036681">
     <w:abstractNumId w:val="38"/>
   </w:num>
-  <w:num w:numId="11">
+  <w:num w:numId="11" w16cid:durableId="586305596">
     <w:abstractNumId w:val="25"/>
   </w:num>
-  <w:num w:numId="12">
+  <w:num w:numId="12" w16cid:durableId="736319502">
     <w:abstractNumId w:val="10"/>
   </w:num>
-  <w:num w:numId="13">
+  <w:num w:numId="13" w16cid:durableId="1705405737">
     <w:abstractNumId w:val="32"/>
   </w:num>
-  <w:num w:numId="14">
+  <w:num w:numId="14" w16cid:durableId="760375545">
     <w:abstractNumId w:val="18"/>
   </w:num>
-  <w:num w:numId="15">
+  <w:num w:numId="15" w16cid:durableId="1758939997">
     <w:abstractNumId w:val="3"/>
   </w:num>
-  <w:num w:numId="16">
+  <w:num w:numId="16" w16cid:durableId="1657882679">
     <w:abstractNumId w:val="14"/>
   </w:num>
-  <w:num w:numId="17">
+  <w:num w:numId="17" w16cid:durableId="927426756">
     <w:abstractNumId w:val="8"/>
   </w:num>
-  <w:num w:numId="18">
+  <w:num w:numId="18" w16cid:durableId="210002163">
     <w:abstractNumId w:val="1"/>
   </w:num>
-  <w:num w:numId="19">
+  <w:num w:numId="19" w16cid:durableId="1730222694">
     <w:abstractNumId w:val="11"/>
   </w:num>
-  <w:num w:numId="20">
+  <w:num w:numId="20" w16cid:durableId="655064549">
     <w:abstractNumId w:val="13"/>
   </w:num>
-  <w:num w:numId="21">
+  <w:num w:numId="21" w16cid:durableId="872421429">
     <w:abstractNumId w:val="28"/>
   </w:num>
-  <w:num w:numId="22">
+  <w:num w:numId="22" w16cid:durableId="545870087">
     <w:abstractNumId w:val="33"/>
   </w:num>
-  <w:num w:numId="23">
+  <w:num w:numId="23" w16cid:durableId="997729547">
     <w:abstractNumId w:val="42"/>
   </w:num>
-  <w:num w:numId="24">
+  <w:num w:numId="24" w16cid:durableId="500582216">
     <w:abstractNumId w:val="17"/>
   </w:num>
-  <w:num w:numId="25">
+  <w:num w:numId="25" w16cid:durableId="1441488979">
     <w:abstractNumId w:val="27"/>
   </w:num>
-  <w:num w:numId="26">
+  <w:num w:numId="26" w16cid:durableId="197280064">
     <w:abstractNumId w:val="16"/>
   </w:num>
-  <w:num w:numId="27">
+  <w:num w:numId="27" w16cid:durableId="153110307">
     <w:abstractNumId w:val="47"/>
   </w:num>
-  <w:num w:numId="28">
+  <w:num w:numId="28" w16cid:durableId="1845313288">
     <w:abstractNumId w:val="46"/>
   </w:num>
-  <w:num w:numId="29">
+  <w:num w:numId="29" w16cid:durableId="846213887">
     <w:abstractNumId w:val="22"/>
   </w:num>
-  <w:num w:numId="30">
+  <w:num w:numId="30" w16cid:durableId="139621801">
     <w:abstractNumId w:val="34"/>
   </w:num>
-  <w:num w:numId="31">
+  <w:num w:numId="31" w16cid:durableId="993753170">
     <w:abstractNumId w:val="24"/>
   </w:num>
-  <w:num w:numId="32">
+  <w:num w:numId="32" w16cid:durableId="1272014269">
     <w:abstractNumId w:val="9"/>
   </w:num>
-  <w:num w:numId="33">
+  <w:num w:numId="33" w16cid:durableId="1324041510">
     <w:abstractNumId w:val="5"/>
   </w:num>
-  <w:num w:numId="34">
+  <w:num w:numId="34" w16cid:durableId="1792358935">
     <w:abstractNumId w:val="41"/>
   </w:num>
-  <w:num w:numId="35">
+  <w:num w:numId="35" w16cid:durableId="1936866341">
     <w:abstractNumId w:val="2"/>
   </w:num>
-  <w:num w:numId="36">
+  <w:num w:numId="36" w16cid:durableId="279723187">
     <w:abstractNumId w:val="6"/>
   </w:num>
-  <w:num w:numId="37">
+  <w:num w:numId="37" w16cid:durableId="1220092972">
     <w:abstractNumId w:val="23"/>
   </w:num>
-  <w:num w:numId="38">
+  <w:num w:numId="38" w16cid:durableId="950162581">
     <w:abstractNumId w:val="29"/>
   </w:num>
-  <w:num w:numId="39">
+  <w:num w:numId="39" w16cid:durableId="800079072">
     <w:abstractNumId w:val="31"/>
   </w:num>
-  <w:num w:numId="40">
+  <w:num w:numId="40" w16cid:durableId="1288971236">
     <w:abstractNumId w:val="40"/>
   </w:num>
-  <w:num w:numId="41">
+  <w:num w:numId="41" w16cid:durableId="583337823">
     <w:abstractNumId w:val="48"/>
   </w:num>
-  <w:num w:numId="42">
+  <w:num w:numId="42" w16cid:durableId="785661158">
     <w:abstractNumId w:val="20"/>
   </w:num>
-  <w:num w:numId="43">
+  <w:num w:numId="43" w16cid:durableId="339427619">
     <w:abstractNumId w:val="30"/>
   </w:num>
-  <w:num w:numId="44">
+  <w:num w:numId="44" w16cid:durableId="163476113">
     <w:abstractNumId w:val="26"/>
   </w:num>
-  <w:num w:numId="45">
+  <w:num w:numId="45" w16cid:durableId="206453462">
     <w:abstractNumId w:val="15"/>
   </w:num>
-  <w:num w:numId="46">
+  <w:num w:numId="46" w16cid:durableId="1809712257">
     <w:abstractNumId w:val="21"/>
   </w:num>
-  <w:num w:numId="47">
+  <w:num w:numId="47" w16cid:durableId="772437929">
     <w:abstractNumId w:val="43"/>
   </w:num>
-  <w:num w:numId="48">
+  <w:num w:numId="48" w16cid:durableId="1481387716">
     <w:abstractNumId w:val="35"/>
   </w:num>
-  <w:num w:numId="49">
+  <w:num w:numId="49" w16cid:durableId="1491674577">
     <w:abstractNumId w:val="45"/>
   </w:num>
-  <w:num w:numId="50">
+  <w:num w:numId="50" w16cid:durableId="1797942903">
     <w:abstractNumId w:val="12"/>
   </w:num>
   <w:numIdMacAtCleanup w:val="46"/>

--- a/_Learn/Readme/Readme.Detailed.zh-CN.docx
+++ b/_Learn/Readme/Readme.Detailed.zh-CN.docx
@@ -34,7 +34,7 @@
           <w:szCs w:val="24"/>
         </w:rPr>
         <w:drawing>
-          <wp:anchor distT="0" distB="0" distL="114300" distR="114300" simplePos="0" relativeHeight="251661312" behindDoc="1" locked="0" layoutInCell="1" allowOverlap="1" wp14:anchorId="5881097F" wp14:editId="7CC4175B">
+          <wp:anchor distT="0" distB="0" distL="114300" distR="114300" simplePos="0" relativeHeight="251661312" behindDoc="1" locked="0" layoutInCell="1" allowOverlap="1" wp14:anchorId="5881097F" wp14:editId="1C9FAAFB">
             <wp:simplePos x="0" y="0"/>
             <wp:positionH relativeFrom="column">
               <wp:posOffset>0</wp:posOffset>
@@ -2309,7 +2309,7 @@
           <w:rFonts w:ascii="Aptos Narrow" w:hAnsi="Aptos Narrow"/>
           <w:noProof/>
         </w:rPr>
-        <w:t>5</w:t>
+        <w:t>6</w:t>
       </w:r>
       <w:r>
         <w:rPr>
@@ -2445,7 +2445,7 @@
           <w:rFonts w:ascii="Aptos Narrow" w:hAnsi="Aptos Narrow"/>
           <w:noProof/>
         </w:rPr>
-        <w:t>5</w:t>
+        <w:t>6</w:t>
       </w:r>
       <w:r>
         <w:rPr>
@@ -3125,7 +3125,7 @@
           <w:rFonts w:ascii="Aptos Narrow" w:hAnsi="Aptos Narrow"/>
           <w:noProof/>
         </w:rPr>
-        <w:t>7</w:t>
+        <w:t>8</w:t>
       </w:r>
       <w:r>
         <w:rPr>
@@ -3823,7 +3823,7 @@
           <w:rFonts w:ascii="Aptos Narrow" w:hAnsi="Aptos Narrow"/>
           <w:noProof/>
         </w:rPr>
-        <w:t>11</w:t>
+        <w:t>12</w:t>
       </w:r>
       <w:r>
         <w:rPr>
@@ -4101,7 +4101,7 @@
           <w:rFonts w:ascii="Aptos Narrow" w:hAnsi="Aptos Narrow"/>
           <w:noProof/>
         </w:rPr>
-        <w:t>13</w:t>
+        <w:t>14</w:t>
       </w:r>
       <w:r>
         <w:rPr>
@@ -4254,7 +4254,7 @@
           <w:bCs/>
           <w:noProof/>
         </w:rPr>
-        <w:t>13</w:t>
+        <w:t>14</w:t>
       </w:r>
       <w:r>
         <w:rPr>
@@ -5077,7 +5077,7 @@
           <w:rFonts w:ascii="Aptos Narrow" w:hAnsi="Aptos Narrow"/>
           <w:noProof/>
         </w:rPr>
-        <w:t>15</w:t>
+        <w:t>16</w:t>
       </w:r>
       <w:r>
         <w:rPr>
@@ -5214,7 +5214,7 @@
           <w:rFonts w:ascii="Aptos Narrow" w:hAnsi="Aptos Narrow"/>
           <w:noProof/>
         </w:rPr>
-        <w:t>15</w:t>
+        <w:t>16</w:t>
       </w:r>
       <w:r>
         <w:rPr>
@@ -6064,7 +6064,7 @@
           <w:rFonts w:ascii="Aptos Narrow" w:hAnsi="Aptos Narrow"/>
           <w:noProof/>
         </w:rPr>
-        <w:t>16</w:t>
+        <w:t>17</w:t>
       </w:r>
       <w:r>
         <w:rPr>
@@ -6200,7 +6200,7 @@
           <w:rFonts w:ascii="Aptos Narrow" w:hAnsi="Aptos Narrow"/>
           <w:noProof/>
         </w:rPr>
-        <w:t>17</w:t>
+        <w:t>18</w:t>
       </w:r>
       <w:r>
         <w:rPr>
@@ -6608,7 +6608,7 @@
           <w:rFonts w:ascii="Aptos Narrow" w:hAnsi="Aptos Narrow"/>
           <w:noProof/>
         </w:rPr>
-        <w:t>18</w:t>
+        <w:t>19</w:t>
       </w:r>
       <w:r>
         <w:rPr>
@@ -8364,7 +8364,10 @@
         <w:ind w:left="2880" w:hanging="450"/>
         <w:contextualSpacing w:val="0"/>
         <w:rPr>
-          <w:rFonts w:ascii="Aptos Narrow" w:hAnsi="Aptos Narrow"/>
+          <w:rStyle w:val="Hyperlink"/>
+          <w:rFonts w:ascii="Aptos Narrow" w:hAnsi="Aptos Narrow"/>
+          <w:color w:val="auto"/>
+          <w:u w:val="none"/>
         </w:rPr>
       </w:pPr>
       <w:proofErr w:type="gramStart"/>
@@ -8394,6 +8397,146 @@
     </w:p>
     <w:p>
       <w:pPr>
+        <w:pStyle w:val="ListParagraph"/>
+        <w:widowControl w:val="0"/>
+        <w:numPr>
+          <w:ilvl w:val="0"/>
+          <w:numId w:val="47"/>
+        </w:numPr>
+        <w:spacing w:line="360" w:lineRule="auto"/>
+        <w:ind w:left="2880" w:hanging="450"/>
+        <w:contextualSpacing w:val="0"/>
+        <w:rPr>
+          <w:rStyle w:val="Hyperlink"/>
+          <w:rFonts w:ascii="Aptos Narrow" w:hAnsi="Aptos Narrow"/>
+          <w:color w:val="auto"/>
+          <w:u w:val="none"/>
+        </w:rPr>
+      </w:pPr>
+      <w:proofErr w:type="gramStart"/>
+      <w:r>
+        <w:rPr>
+          <w:rStyle w:val="Hyperlink"/>
+          <w:rFonts w:ascii="Aptos Narrow" w:hAnsi="Aptos Narrow" w:hint="eastAsia"/>
+          <w:color w:val="auto"/>
+          <w:u w:val="none"/>
+        </w:rPr>
+        <w:t>爱奇艺</w:t>
+      </w:r>
+      <w:proofErr w:type="gramEnd"/>
+      <w:r>
+        <w:rPr>
+          <w:rStyle w:val="Hyperlink"/>
+          <w:rFonts w:ascii="Aptos Narrow" w:hAnsi="Aptos Narrow" w:hint="eastAsia"/>
+          <w:color w:val="auto"/>
+          <w:u w:val="none"/>
+        </w:rPr>
+        <w:t xml:space="preserve"> | </w:t>
+      </w:r>
+      <w:hyperlink r:id="rId16" w:history="1">
+        <w:r>
+          <w:rPr>
+            <w:rStyle w:val="Hyperlink"/>
+            <w:rFonts w:ascii="Aptos Narrow" w:hAnsi="Aptos Narrow"/>
+            <w:u w:val="none"/>
+          </w:rPr>
+          <w:t>http://www.iqiyi.com/v_1rfq8du8qho.html</w:t>
+        </w:r>
+      </w:hyperlink>
+    </w:p>
+    <w:p>
+      <w:pPr>
+        <w:pStyle w:val="ListParagraph"/>
+        <w:widowControl w:val="0"/>
+        <w:numPr>
+          <w:ilvl w:val="0"/>
+          <w:numId w:val="47"/>
+        </w:numPr>
+        <w:spacing w:line="360" w:lineRule="auto"/>
+        <w:ind w:left="2880" w:hanging="450"/>
+        <w:contextualSpacing w:val="0"/>
+        <w:rPr>
+          <w:rStyle w:val="Hyperlink"/>
+          <w:rFonts w:ascii="Aptos Narrow" w:hAnsi="Aptos Narrow"/>
+          <w:color w:val="auto"/>
+          <w:u w:val="none"/>
+        </w:rPr>
+      </w:pPr>
+      <w:r>
+        <w:rPr>
+          <w:rStyle w:val="Hyperlink"/>
+          <w:rFonts w:ascii="Aptos Narrow" w:hAnsi="Aptos Narrow" w:hint="eastAsia"/>
+          <w:color w:val="auto"/>
+          <w:u w:val="none"/>
+        </w:rPr>
+        <w:t>搜孤视频</w:t>
+      </w:r>
+      <w:r>
+        <w:rPr>
+          <w:rStyle w:val="Hyperlink"/>
+          <w:rFonts w:ascii="Aptos Narrow" w:hAnsi="Aptos Narrow" w:hint="eastAsia"/>
+          <w:color w:val="auto"/>
+          <w:u w:val="none"/>
+        </w:rPr>
+        <w:t xml:space="preserve"> | </w:t>
+      </w:r>
+      <w:hyperlink r:id="rId17" w:history="1">
+        <w:r>
+          <w:rPr>
+            <w:rStyle w:val="Hyperlink"/>
+            <w:rFonts w:ascii="Aptos Narrow" w:hAnsi="Aptos Narrow"/>
+            <w:u w:val="none"/>
+          </w:rPr>
+          <w:t>http://my.tv.sohu.com/us/201441345/586031095.shtml</w:t>
+        </w:r>
+      </w:hyperlink>
+    </w:p>
+    <w:p>
+      <w:pPr>
+        <w:pStyle w:val="ListParagraph"/>
+        <w:widowControl w:val="0"/>
+        <w:numPr>
+          <w:ilvl w:val="0"/>
+          <w:numId w:val="47"/>
+        </w:numPr>
+        <w:spacing w:line="360" w:lineRule="auto"/>
+        <w:ind w:left="2880" w:hanging="450"/>
+        <w:contextualSpacing w:val="0"/>
+        <w:rPr>
+          <w:rFonts w:ascii="Aptos Narrow" w:hAnsi="Aptos Narrow"/>
+        </w:rPr>
+      </w:pPr>
+      <w:r>
+        <w:rPr>
+          <w:rStyle w:val="Hyperlink"/>
+          <w:rFonts w:ascii="Aptos Narrow" w:hAnsi="Aptos Narrow" w:hint="eastAsia"/>
+          <w:color w:val="auto"/>
+          <w:u w:val="none"/>
+        </w:rPr>
+        <w:t>优酷</w:t>
+      </w:r>
+      <w:r>
+        <w:rPr>
+          <w:rStyle w:val="Hyperlink"/>
+          <w:rFonts w:ascii="Aptos Narrow" w:hAnsi="Aptos Narrow" w:hint="eastAsia"/>
+          <w:color w:val="auto"/>
+          <w:u w:val="none"/>
+        </w:rPr>
+        <w:t xml:space="preserve"> | </w:t>
+      </w:r>
+      <w:hyperlink r:id="rId18" w:history="1">
+        <w:r>
+          <w:rPr>
+            <w:rStyle w:val="Hyperlink"/>
+            <w:rFonts w:ascii="Aptos Narrow" w:hAnsi="Aptos Narrow"/>
+            <w:u w:val="none"/>
+          </w:rPr>
+          <w:t>https://v.youku.com/v_show/id_XNjQzMzQxMTcxMg==.html</w:t>
+        </w:r>
+      </w:hyperlink>
+    </w:p>
+    <w:p>
+      <w:pPr>
         <w:pStyle w:val="Heading4"/>
         <w:numPr>
           <w:ilvl w:val="0"/>
@@ -8483,7 +8626,7 @@
         </w:rPr>
         <w:t xml:space="preserve"> | </w:t>
       </w:r>
-      <w:hyperlink r:id="rId16" w:history="1">
+      <w:hyperlink r:id="rId19" w:history="1">
         <w:r>
           <w:rPr>
             <w:rStyle w:val="Hyperlink"/>
@@ -8543,7 +8686,7 @@
         </w:rPr>
         <w:t xml:space="preserve"> |</w:t>
       </w:r>
-      <w:hyperlink r:id="rId17" w:history="1">
+      <w:hyperlink r:id="rId20" w:history="1">
         <w:r>
           <w:rPr>
             <w:rStyle w:val="Hyperlink"/>
@@ -8560,13 +8703,16 @@
         <w:widowControl w:val="0"/>
         <w:numPr>
           <w:ilvl w:val="0"/>
-          <w:numId w:val="49"/>
+          <w:numId w:val="47"/>
         </w:numPr>
         <w:spacing w:line="360" w:lineRule="auto"/>
         <w:ind w:left="2880" w:hanging="450"/>
         <w:contextualSpacing w:val="0"/>
         <w:rPr>
-          <w:rFonts w:ascii="Aptos Narrow" w:hAnsi="Aptos Narrow"/>
+          <w:rStyle w:val="Hyperlink"/>
+          <w:rFonts w:ascii="Aptos Narrow" w:hAnsi="Aptos Narrow"/>
+          <w:color w:val="auto"/>
+          <w:u w:val="none"/>
         </w:rPr>
       </w:pPr>
       <w:proofErr w:type="gramStart"/>
@@ -8583,7 +8729,7 @@
         </w:rPr>
         <w:t xml:space="preserve"> | </w:t>
       </w:r>
-      <w:hyperlink r:id="rId18" w:history="1">
+      <w:hyperlink r:id="rId21" w:history="1">
         <w:r>
           <w:rPr>
             <w:rStyle w:val="Hyperlink"/>
@@ -8596,6 +8742,155 @@
     </w:p>
     <w:p>
       <w:pPr>
+        <w:pStyle w:val="ListParagraph"/>
+        <w:widowControl w:val="0"/>
+        <w:numPr>
+          <w:ilvl w:val="0"/>
+          <w:numId w:val="47"/>
+        </w:numPr>
+        <w:spacing w:line="360" w:lineRule="auto"/>
+        <w:ind w:left="2880" w:hanging="450"/>
+        <w:contextualSpacing w:val="0"/>
+        <w:rPr>
+          <w:rStyle w:val="Hyperlink"/>
+          <w:rFonts w:ascii="Aptos Narrow" w:hAnsi="Aptos Narrow"/>
+          <w:color w:val="auto"/>
+          <w:u w:val="none"/>
+        </w:rPr>
+      </w:pPr>
+      <w:proofErr w:type="gramStart"/>
+      <w:r>
+        <w:rPr>
+          <w:rStyle w:val="Hyperlink"/>
+          <w:rFonts w:ascii="Aptos Narrow" w:hAnsi="Aptos Narrow" w:hint="eastAsia"/>
+          <w:color w:val="auto"/>
+          <w:u w:val="none"/>
+        </w:rPr>
+        <w:t>爱奇艺</w:t>
+      </w:r>
+      <w:proofErr w:type="gramEnd"/>
+      <w:r>
+        <w:rPr>
+          <w:rStyle w:val="Hyperlink"/>
+          <w:rFonts w:ascii="Aptos Narrow" w:hAnsi="Aptos Narrow" w:hint="eastAsia"/>
+          <w:color w:val="auto"/>
+          <w:u w:val="none"/>
+        </w:rPr>
+        <w:t xml:space="preserve"> | </w:t>
+      </w:r>
+      <w:hyperlink r:id="rId22" w:history="1">
+        <w:r>
+          <w:rPr>
+            <w:rStyle w:val="Hyperlink"/>
+            <w:rFonts w:ascii="Aptos Narrow" w:hAnsi="Aptos Narrow"/>
+            <w:u w:val="none"/>
+          </w:rPr>
+          <w:t>https://www.iqiyi.com/v_1va9thxbrpk.html</w:t>
+        </w:r>
+      </w:hyperlink>
+    </w:p>
+    <w:p>
+      <w:pPr>
+        <w:pStyle w:val="ListParagraph"/>
+        <w:widowControl w:val="0"/>
+        <w:numPr>
+          <w:ilvl w:val="0"/>
+          <w:numId w:val="47"/>
+        </w:numPr>
+        <w:spacing w:line="360" w:lineRule="auto"/>
+        <w:ind w:left="2880" w:hanging="450"/>
+        <w:contextualSpacing w:val="0"/>
+        <w:rPr>
+          <w:rStyle w:val="Hyperlink"/>
+          <w:rFonts w:ascii="Aptos Narrow" w:hAnsi="Aptos Narrow"/>
+          <w:color w:val="auto"/>
+          <w:u w:val="none"/>
+        </w:rPr>
+      </w:pPr>
+      <w:r>
+        <w:rPr>
+          <w:rStyle w:val="Hyperlink"/>
+          <w:rFonts w:ascii="Aptos Narrow" w:hAnsi="Aptos Narrow" w:hint="eastAsia"/>
+          <w:color w:val="auto"/>
+          <w:u w:val="none"/>
+        </w:rPr>
+        <w:t>搜</w:t>
+      </w:r>
+      <w:r>
+        <w:rPr>
+          <w:rStyle w:val="Hyperlink"/>
+          <w:rFonts w:ascii="Aptos Narrow" w:hAnsi="Aptos Narrow" w:hint="eastAsia"/>
+          <w:color w:val="auto"/>
+          <w:u w:val="none"/>
+        </w:rPr>
+        <w:t>孤视频</w:t>
+      </w:r>
+      <w:r>
+        <w:rPr>
+          <w:rStyle w:val="Hyperlink"/>
+          <w:rFonts w:ascii="Aptos Narrow" w:hAnsi="Aptos Narrow" w:hint="eastAsia"/>
+          <w:color w:val="auto"/>
+          <w:u w:val="none"/>
+        </w:rPr>
+        <w:t xml:space="preserve"> | </w:t>
+      </w:r>
+      <w:hyperlink r:id="rId23" w:history="1">
+        <w:r>
+          <w:rPr>
+            <w:rStyle w:val="Hyperlink"/>
+            <w:rFonts w:ascii="Aptos Narrow" w:hAnsi="Aptos Narrow"/>
+            <w:u w:val="none"/>
+          </w:rPr>
+          <w:t>http://my.tv.sohu.com/us/201441345/586048434.shtml</w:t>
+        </w:r>
+      </w:hyperlink>
+    </w:p>
+    <w:p>
+      <w:pPr>
+        <w:pStyle w:val="ListParagraph"/>
+        <w:widowControl w:val="0"/>
+        <w:numPr>
+          <w:ilvl w:val="0"/>
+          <w:numId w:val="47"/>
+        </w:numPr>
+        <w:spacing w:line="360" w:lineRule="auto"/>
+        <w:ind w:left="2880" w:hanging="450"/>
+        <w:contextualSpacing w:val="0"/>
+        <w:rPr>
+          <w:rFonts w:ascii="Aptos Narrow" w:hAnsi="Aptos Narrow"/>
+        </w:rPr>
+      </w:pPr>
+      <w:r>
+        <w:rPr>
+          <w:rStyle w:val="Hyperlink"/>
+          <w:rFonts w:ascii="Aptos Narrow" w:hAnsi="Aptos Narrow" w:hint="eastAsia"/>
+          <w:color w:val="auto"/>
+          <w:u w:val="none"/>
+        </w:rPr>
+        <w:t>优酷</w:t>
+      </w:r>
+      <w:r>
+        <w:rPr>
+          <w:rStyle w:val="Hyperlink"/>
+          <w:rFonts w:ascii="Aptos Narrow" w:hAnsi="Aptos Narrow" w:hint="eastAsia"/>
+          <w:color w:val="auto"/>
+          <w:u w:val="none"/>
+        </w:rPr>
+        <w:t xml:space="preserve"> | </w:t>
+      </w:r>
+      <w:hyperlink r:id="rId24" w:history="1">
+        <w:r>
+          <w:rPr>
+            <w:rStyle w:val="Hyperlink"/>
+            <w:rFonts w:ascii="Aptos Narrow" w:hAnsi="Aptos Narrow"/>
+            <w:u w:val="none"/>
+          </w:rPr>
+          <w:t>https://v.youku.com/v_show/id_XNjQzMzQwODUxNg==.html</w:t>
+        </w:r>
+      </w:hyperlink>
+    </w:p>
+    <w:p>
+      <w:pPr>
         <w:pStyle w:val="Heading4"/>
         <w:numPr>
           <w:ilvl w:val="0"/>
@@ -8676,6 +8971,7 @@
         <w:rPr>
           <w:rFonts w:ascii="Aptos Narrow" w:hAnsi="Aptos Narrow"/>
         </w:rPr>
+        <w:lastRenderedPageBreak/>
         <w:t>Youtube</w:t>
       </w:r>
       <w:proofErr w:type="spellEnd"/>
@@ -8685,7 +8981,7 @@
         </w:rPr>
         <w:t xml:space="preserve"> | </w:t>
       </w:r>
-      <w:hyperlink r:id="rId19" w:history="1">
+      <w:hyperlink r:id="rId25" w:history="1">
         <w:r>
           <w:rPr>
             <w:rStyle w:val="Hyperlink"/>
@@ -8751,7 +9047,7 @@
         </w:rPr>
         <w:t xml:space="preserve"> </w:t>
       </w:r>
-      <w:hyperlink r:id="rId20" w:history="1">
+      <w:hyperlink r:id="rId26" w:history="1">
         <w:r>
           <w:rPr>
             <w:rStyle w:val="Hyperlink"/>
@@ -8768,13 +9064,16 @@
         <w:widowControl w:val="0"/>
         <w:numPr>
           <w:ilvl w:val="0"/>
-          <w:numId w:val="48"/>
+          <w:numId w:val="47"/>
         </w:numPr>
         <w:spacing w:line="360" w:lineRule="auto"/>
         <w:ind w:left="2880" w:hanging="450"/>
         <w:contextualSpacing w:val="0"/>
         <w:rPr>
-          <w:rFonts w:ascii="Aptos Narrow" w:hAnsi="Aptos Narrow"/>
+          <w:rStyle w:val="Hyperlink"/>
+          <w:rFonts w:ascii="Aptos Narrow" w:hAnsi="Aptos Narrow"/>
+          <w:color w:val="auto"/>
+          <w:u w:val="none"/>
         </w:rPr>
       </w:pPr>
       <w:proofErr w:type="gramStart"/>
@@ -8791,7 +9090,7 @@
         </w:rPr>
         <w:t xml:space="preserve"> | </w:t>
       </w:r>
-      <w:hyperlink r:id="rId21" w:history="1">
+      <w:hyperlink r:id="rId27" w:history="1">
         <w:r>
           <w:rPr>
             <w:rStyle w:val="Hyperlink"/>
@@ -8804,6 +9103,146 @@
     </w:p>
     <w:p>
       <w:pPr>
+        <w:pStyle w:val="ListParagraph"/>
+        <w:widowControl w:val="0"/>
+        <w:numPr>
+          <w:ilvl w:val="0"/>
+          <w:numId w:val="47"/>
+        </w:numPr>
+        <w:spacing w:line="360" w:lineRule="auto"/>
+        <w:ind w:left="2880" w:hanging="450"/>
+        <w:contextualSpacing w:val="0"/>
+        <w:rPr>
+          <w:rStyle w:val="Hyperlink"/>
+          <w:rFonts w:ascii="Aptos Narrow" w:hAnsi="Aptos Narrow"/>
+          <w:color w:val="auto"/>
+          <w:u w:val="none"/>
+        </w:rPr>
+      </w:pPr>
+      <w:proofErr w:type="gramStart"/>
+      <w:r>
+        <w:rPr>
+          <w:rStyle w:val="Hyperlink"/>
+          <w:rFonts w:ascii="Aptos Narrow" w:hAnsi="Aptos Narrow" w:hint="eastAsia"/>
+          <w:color w:val="auto"/>
+          <w:u w:val="none"/>
+        </w:rPr>
+        <w:t>爱奇艺</w:t>
+      </w:r>
+      <w:proofErr w:type="gramEnd"/>
+      <w:r>
+        <w:rPr>
+          <w:rStyle w:val="Hyperlink"/>
+          <w:rFonts w:ascii="Aptos Narrow" w:hAnsi="Aptos Narrow" w:hint="eastAsia"/>
+          <w:color w:val="auto"/>
+          <w:u w:val="none"/>
+        </w:rPr>
+        <w:t xml:space="preserve"> | </w:t>
+      </w:r>
+      <w:hyperlink r:id="rId28" w:history="1">
+        <w:r>
+          <w:rPr>
+            <w:rStyle w:val="Hyperlink"/>
+            <w:rFonts w:ascii="Aptos Narrow" w:hAnsi="Aptos Narrow"/>
+            <w:u w:val="none"/>
+          </w:rPr>
+          <w:t>http://www.iqiyi.com/v_1gduum87i2o.html</w:t>
+        </w:r>
+      </w:hyperlink>
+    </w:p>
+    <w:p>
+      <w:pPr>
+        <w:pStyle w:val="ListParagraph"/>
+        <w:widowControl w:val="0"/>
+        <w:numPr>
+          <w:ilvl w:val="0"/>
+          <w:numId w:val="47"/>
+        </w:numPr>
+        <w:spacing w:line="360" w:lineRule="auto"/>
+        <w:ind w:left="2880" w:hanging="450"/>
+        <w:contextualSpacing w:val="0"/>
+        <w:rPr>
+          <w:rStyle w:val="Hyperlink"/>
+          <w:rFonts w:ascii="Aptos Narrow" w:hAnsi="Aptos Narrow"/>
+          <w:color w:val="auto"/>
+          <w:u w:val="none"/>
+        </w:rPr>
+      </w:pPr>
+      <w:r>
+        <w:rPr>
+          <w:rStyle w:val="Hyperlink"/>
+          <w:rFonts w:ascii="Aptos Narrow" w:hAnsi="Aptos Narrow" w:hint="eastAsia"/>
+          <w:color w:val="auto"/>
+          <w:u w:val="none"/>
+        </w:rPr>
+        <w:t>搜孤视频</w:t>
+      </w:r>
+      <w:r>
+        <w:rPr>
+          <w:rStyle w:val="Hyperlink"/>
+          <w:rFonts w:ascii="Aptos Narrow" w:hAnsi="Aptos Narrow" w:hint="eastAsia"/>
+          <w:color w:val="auto"/>
+          <w:u w:val="none"/>
+        </w:rPr>
+        <w:t xml:space="preserve"> | </w:t>
+      </w:r>
+      <w:hyperlink r:id="rId29" w:history="1">
+        <w:r>
+          <w:rPr>
+            <w:rStyle w:val="Hyperlink"/>
+            <w:rFonts w:ascii="Aptos Narrow" w:hAnsi="Aptos Narrow"/>
+            <w:u w:val="none"/>
+          </w:rPr>
+          <w:t>http://my.tv.sohu.com/us/201441345/586041313.shtml</w:t>
+        </w:r>
+      </w:hyperlink>
+    </w:p>
+    <w:p>
+      <w:pPr>
+        <w:pStyle w:val="ListParagraph"/>
+        <w:widowControl w:val="0"/>
+        <w:numPr>
+          <w:ilvl w:val="0"/>
+          <w:numId w:val="47"/>
+        </w:numPr>
+        <w:spacing w:line="360" w:lineRule="auto"/>
+        <w:ind w:left="2880" w:hanging="450"/>
+        <w:contextualSpacing w:val="0"/>
+        <w:rPr>
+          <w:rFonts w:ascii="Aptos Narrow" w:hAnsi="Aptos Narrow"/>
+        </w:rPr>
+      </w:pPr>
+      <w:r>
+        <w:rPr>
+          <w:rStyle w:val="Hyperlink"/>
+          <w:rFonts w:ascii="Aptos Narrow" w:hAnsi="Aptos Narrow" w:hint="eastAsia"/>
+          <w:color w:val="auto"/>
+          <w:u w:val="none"/>
+        </w:rPr>
+        <w:t>优酷</w:t>
+      </w:r>
+      <w:r>
+        <w:rPr>
+          <w:rStyle w:val="Hyperlink"/>
+          <w:rFonts w:ascii="Aptos Narrow" w:hAnsi="Aptos Narrow" w:hint="eastAsia"/>
+          <w:color w:val="auto"/>
+          <w:u w:val="none"/>
+        </w:rPr>
+        <w:t xml:space="preserve"> | </w:t>
+      </w:r>
+      <w:hyperlink r:id="rId30" w:history="1">
+        <w:r>
+          <w:rPr>
+            <w:rStyle w:val="Hyperlink"/>
+            <w:rFonts w:ascii="Aptos Narrow" w:hAnsi="Aptos Narrow"/>
+            <w:u w:val="none"/>
+          </w:rPr>
+          <w:t>https://v.youku.com/v_show/id_XNjQzMzQxMTk3Mg==.html</w:t>
+        </w:r>
+      </w:hyperlink>
+    </w:p>
+    <w:p>
+      <w:pPr>
         <w:pStyle w:val="Heading3"/>
         <w:widowControl w:val="0"/>
         <w:numPr>
@@ -8882,7 +9321,6 @@
         <w:rPr>
           <w:rFonts w:ascii="Aptos Narrow" w:hAnsi="Aptos Narrow"/>
         </w:rPr>
-        <w:lastRenderedPageBreak/>
         <w:t>检查更新：</w:t>
       </w:r>
       <w:r>
@@ -9576,6 +10014,7 @@
         <w:rPr>
           <w:rFonts w:ascii="Aptos Narrow" w:hAnsi="Aptos Narrow"/>
         </w:rPr>
+        <w:lastRenderedPageBreak/>
         <w:t>降序：</w:t>
       </w:r>
       <w:r>
@@ -9995,7 +10434,6 @@
         <w:rPr>
           <w:rFonts w:ascii="Aptos Narrow" w:hAnsi="Aptos Narrow"/>
         </w:rPr>
-        <w:lastRenderedPageBreak/>
         <w:t>挂载点</w:t>
       </w:r>
     </w:p>
@@ -10654,6 +11092,7 @@
         <w:rPr>
           <w:rFonts w:ascii="Aptos Narrow" w:hAnsi="Aptos Narrow"/>
         </w:rPr>
+        <w:lastRenderedPageBreak/>
         <w:t>拆分</w:t>
       </w:r>
       <w:r>
@@ -10935,7 +11374,6 @@
         <w:rPr>
           <w:rFonts w:ascii="Aptos Narrow" w:hAnsi="Aptos Narrow"/>
         </w:rPr>
-        <w:lastRenderedPageBreak/>
         <w:t>语言包</w:t>
       </w:r>
     </w:p>
@@ -11422,6 +11860,7 @@
         <w:rPr>
           <w:rFonts w:ascii="Aptos Narrow" w:hAnsi="Aptos Narrow"/>
         </w:rPr>
+        <w:lastRenderedPageBreak/>
         <w:t>第三步：清理本地语言体验包（</w:t>
       </w:r>
       <w:r>
@@ -11604,7 +12043,6 @@
         <w:rPr>
           <w:rFonts w:ascii="Aptos Narrow" w:hAnsi="Aptos Narrow"/>
         </w:rPr>
-        <w:lastRenderedPageBreak/>
         <w:t>添加、删除</w:t>
       </w:r>
     </w:p>
@@ -12126,6 +12564,7 @@
         <w:rPr>
           <w:rFonts w:ascii="Aptos Narrow" w:hAnsi="Aptos Narrow"/>
         </w:rPr>
+        <w:lastRenderedPageBreak/>
         <w:t>阻止</w:t>
       </w:r>
       <w:r>
@@ -12316,7 +12755,6 @@
         <w:rPr>
           <w:rFonts w:ascii="Aptos Narrow" w:hAnsi="Aptos Narrow"/>
         </w:rPr>
-        <w:lastRenderedPageBreak/>
         <w:t>允许首次预体验，按计划</w:t>
       </w:r>
     </w:p>
@@ -12797,6 +13235,7 @@
           <w:sz w:val="20"/>
           <w:szCs w:val="20"/>
         </w:rPr>
+        <w:lastRenderedPageBreak/>
         <w:t>添加合集</w:t>
       </w:r>
     </w:p>
@@ -13025,7 +13464,6 @@
         <w:rPr>
           <w:rFonts w:ascii="Aptos Narrow" w:hAnsi="Aptos Narrow"/>
         </w:rPr>
-        <w:lastRenderedPageBreak/>
         <w:t>弹出</w:t>
       </w:r>
     </w:p>
@@ -13390,7 +13828,7 @@
         </w:rPr>
         <w:t xml:space="preserve"> </w:t>
       </w:r>
-      <w:hyperlink r:id="rId22" w:history="1">
+      <w:hyperlink r:id="rId31" w:history="1">
         <w:r>
           <w:rPr>
             <w:rStyle w:val="Hyperlink"/>
@@ -13523,7 +13961,7 @@
         </w:rPr>
         <w:t xml:space="preserve"> </w:t>
       </w:r>
-      <w:hyperlink r:id="rId23" w:history="1">
+      <w:hyperlink r:id="rId32" w:history="1">
         <w:r>
           <w:rPr>
             <w:rStyle w:val="Hyperlink"/>
@@ -13745,6 +14183,7 @@
         <w:rPr>
           <w:rFonts w:ascii="Aptos Narrow" w:hAnsi="Aptos Narrow"/>
         </w:rPr>
+        <w:lastRenderedPageBreak/>
         <w:t>有</w:t>
       </w:r>
       <w:r>
@@ -14132,7 +14571,6 @@
         <w:rPr>
           <w:rFonts w:ascii="Aptos Narrow" w:hAnsi="Aptos Narrow" w:hint="eastAsia"/>
         </w:rPr>
-        <w:lastRenderedPageBreak/>
         <w:t>手动下载</w:t>
       </w:r>
     </w:p>
@@ -14159,7 +14597,7 @@
         </w:rPr>
         <w:t xml:space="preserve"> </w:t>
       </w:r>
-      <w:hyperlink r:id="rId24" w:history="1">
+      <w:hyperlink r:id="rId33" w:history="1">
         <w:r>
           <w:rPr>
             <w:rStyle w:val="Hyperlink"/>
@@ -14195,7 +14633,7 @@
         </w:rPr>
         <w:t xml:space="preserve"> </w:t>
       </w:r>
-      <w:hyperlink r:id="rId25" w:history="1">
+      <w:hyperlink r:id="rId34" w:history="1">
         <w:r>
           <w:rPr>
             <w:rStyle w:val="Hyperlink"/>
@@ -14465,7 +14903,7 @@
         </w:rPr>
         <w:t xml:space="preserve"> </w:t>
       </w:r>
-      <w:hyperlink r:id="rId26" w:history="1">
+      <w:hyperlink r:id="rId35" w:history="1">
         <w:r>
           <w:rPr>
             <w:rStyle w:val="Hyperlink"/>
@@ -14549,7 +14987,7 @@
         </w:rPr>
         <w:t xml:space="preserve"> </w:t>
       </w:r>
-      <w:hyperlink r:id="rId27" w:history="1">
+      <w:hyperlink r:id="rId36" w:history="1">
         <w:r>
           <w:rPr>
             <w:rStyle w:val="Hyperlink"/>
@@ -14824,6 +15262,7 @@
         <w:rPr>
           <w:rFonts w:ascii="Aptos Narrow" w:hAnsi="Aptos Narrow"/>
         </w:rPr>
+        <w:lastRenderedPageBreak/>
         <w:t>备份</w:t>
       </w:r>
     </w:p>
@@ -15140,7 +15579,6 @@
           <w:rFonts w:ascii="Aptos Narrow" w:hAnsi="Aptos Narrow"/>
           <w:color w:val="70AD47" w:themeColor="accent6"/>
         </w:rPr>
-        <w:lastRenderedPageBreak/>
         <w:t>D:\YiSolutions\_Encapsulation\_</w:t>
       </w:r>
       <w:r>
@@ -15895,6 +16333,7 @@
         <w:rPr>
           <w:rFonts w:ascii="Aptos Narrow" w:hAnsi="Aptos Narrow" w:hint="eastAsia"/>
         </w:rPr>
+        <w:lastRenderedPageBreak/>
         <w:t>清理所有磁盘的临时文件，运行</w:t>
       </w:r>
       <w:r>
@@ -16190,7 +16629,6 @@
         <w:rPr>
           <w:rFonts w:ascii="Aptos Narrow" w:hAnsi="Aptos Narrow"/>
         </w:rPr>
-        <w:lastRenderedPageBreak/>
         <w:t>下载</w:t>
       </w:r>
       <w:r>
@@ -16894,6 +17332,7 @@
         <w:rPr>
           <w:rFonts w:ascii="Aptos Narrow" w:hAnsi="Aptos Narrow"/>
         </w:rPr>
+        <w:lastRenderedPageBreak/>
         <w:t>en</w:t>
       </w:r>
       <w:proofErr w:type="spellEnd"/>
@@ -17347,7 +17786,6 @@
         <w:rPr>
           <w:rFonts w:ascii="Aptos Narrow" w:hAnsi="Aptos Narrow"/>
         </w:rPr>
-        <w:lastRenderedPageBreak/>
         <w:t>自定义软件：转换为压缩包</w:t>
       </w:r>
     </w:p>
@@ -17688,7 +18126,7 @@
         </w:rPr>
         <w:t xml:space="preserve"> | </w:t>
       </w:r>
-      <w:hyperlink r:id="rId28" w:history="1">
+      <w:hyperlink r:id="rId37" w:history="1">
         <w:r>
           <w:rPr>
             <w:rStyle w:val="Hyperlink"/>
@@ -17728,7 +18166,7 @@
         </w:rPr>
         <w:t xml:space="preserve"> | </w:t>
       </w:r>
-      <w:hyperlink r:id="rId29" w:history="1">
+      <w:hyperlink r:id="rId38" w:history="1">
         <w:r>
           <w:rPr>
             <w:rStyle w:val="Hyperlink"/>
@@ -17774,7 +18212,7 @@
         </w:rPr>
         <w:t xml:space="preserve"> | </w:t>
       </w:r>
-      <w:hyperlink r:id="rId30" w:history="1">
+      <w:hyperlink r:id="rId39" w:history="1">
         <w:r>
           <w:rPr>
             <w:rStyle w:val="Hyperlink"/>
@@ -17820,7 +18258,7 @@
         </w:rPr>
         <w:t xml:space="preserve"> | </w:t>
       </w:r>
-      <w:hyperlink r:id="rId31" w:history="1">
+      <w:hyperlink r:id="rId40" w:history="1">
         <w:r>
           <w:rPr>
             <w:rStyle w:val="Hyperlink"/>
@@ -17860,7 +18298,7 @@
         </w:rPr>
         <w:t xml:space="preserve"> RAM Disk | </w:t>
       </w:r>
-      <w:hyperlink r:id="rId32" w:history="1">
+      <w:hyperlink r:id="rId41" w:history="1">
         <w:r>
           <w:rPr>
             <w:rStyle w:val="Hyperlink"/>
@@ -17891,6 +18329,7 @@
         <w:rPr>
           <w:rFonts w:ascii="Aptos Narrow" w:hAnsi="Aptos Narrow"/>
         </w:rPr>
+        <w:lastRenderedPageBreak/>
         <w:t>StarWind</w:t>
       </w:r>
       <w:proofErr w:type="spellEnd"/>
@@ -17900,7 +18339,7 @@
         </w:rPr>
         <w:t xml:space="preserve"> RAM Disk | </w:t>
       </w:r>
-      <w:hyperlink r:id="rId33" w:history="1">
+      <w:hyperlink r:id="rId42" w:history="1">
         <w:r>
           <w:rPr>
             <w:rStyle w:val="Hyperlink"/>
@@ -18434,7 +18873,6 @@
         <w:rPr>
           <w:rFonts w:ascii="Aptos Narrow" w:hAnsi="Aptos Narrow"/>
         </w:rPr>
-        <w:lastRenderedPageBreak/>
         <w:t>必备</w:t>
       </w:r>
       <w:r>
@@ -18460,7 +18898,7 @@
           <w:rFonts w:ascii="Aptos Narrow" w:hAnsi="Aptos Narrow"/>
         </w:rPr>
       </w:pPr>
-      <w:hyperlink r:id="rId34" w:history="1">
+      <w:hyperlink r:id="rId43" w:history="1">
         <w:r>
           <w:rPr>
             <w:rStyle w:val="Hyperlink"/>
@@ -18489,7 +18927,7 @@
         </w:rPr>
         <w:t xml:space="preserve">| </w:t>
       </w:r>
-      <w:hyperlink r:id="rId35" w:history="1">
+      <w:hyperlink r:id="rId44" w:history="1">
         <w:r>
           <w:rPr>
             <w:rStyle w:val="Hyperlink"/>
@@ -18518,7 +18956,7 @@
           <w:u w:val="none"/>
         </w:rPr>
       </w:pPr>
-      <w:hyperlink r:id="rId36" w:history="1">
+      <w:hyperlink r:id="rId45" w:history="1">
         <w:r>
           <w:rPr>
             <w:rStyle w:val="Hyperlink"/>
@@ -18547,7 +18985,7 @@
         </w:rPr>
         <w:t xml:space="preserve">| </w:t>
       </w:r>
-      <w:hyperlink r:id="rId37" w:history="1">
+      <w:hyperlink r:id="rId46" w:history="1">
         <w:r>
           <w:rPr>
             <w:rStyle w:val="Hyperlink"/>
@@ -19088,6 +19526,7 @@
         <w:rPr>
           <w:rFonts w:ascii="Aptos Narrow" w:hAnsi="Aptos Narrow"/>
         </w:rPr>
+        <w:lastRenderedPageBreak/>
         <w:t>{</w:t>
       </w:r>
       <w:r>
@@ -19469,7 +19908,6 @@
         <w:rPr>
           <w:rFonts w:ascii="Aptos Narrow" w:hAnsi="Aptos Narrow"/>
         </w:rPr>
-        <w:lastRenderedPageBreak/>
         <w:t xml:space="preserve">    &lt;</w:t>
       </w:r>
       <w:proofErr w:type="spellStart"/>
@@ -20312,6 +20750,7 @@
         <w:rPr>
           <w:rFonts w:ascii="Aptos Narrow" w:hAnsi="Aptos Narrow"/>
         </w:rPr>
+        <w:lastRenderedPageBreak/>
         <w:t>每款应用程序不同，所在的位置不同，有些在</w:t>
       </w:r>
       <w:proofErr w:type="gramStart"/>
@@ -20587,7 +21026,6 @@
         <w:rPr>
           <w:rFonts w:ascii="Aptos Narrow" w:hAnsi="Aptos Narrow"/>
         </w:rPr>
-        <w:lastRenderedPageBreak/>
         <w:t>验证</w:t>
       </w:r>
     </w:p>
@@ -21261,6 +21699,7 @@
         <w:rPr>
           <w:rFonts w:ascii="Aptos Narrow" w:hAnsi="Aptos Narrow"/>
         </w:rPr>
+        <w:lastRenderedPageBreak/>
         <w:t>协作</w:t>
       </w:r>
       <w:bookmarkEnd w:id="38"/>
@@ -21411,7 +21850,7 @@
         </w:rPr>
         <w:t>：</w:t>
       </w:r>
-      <w:hyperlink r:id="rId38" w:history="1">
+      <w:hyperlink r:id="rId47" w:history="1">
         <w:r>
           <w:rPr>
             <w:rStyle w:val="Hyperlink"/>
@@ -21427,7 +21866,7 @@
         </w:rPr>
         <w:t xml:space="preserve">, </w:t>
       </w:r>
-      <w:hyperlink r:id="rId39" w:history="1">
+      <w:hyperlink r:id="rId48" w:history="1">
         <w:r>
           <w:rPr>
             <w:rStyle w:val="Hyperlink"/>
@@ -21537,7 +21976,7 @@
       <w:proofErr w:type="spellEnd"/>
     </w:p>
     <w:sectPr>
-      <w:footerReference w:type="default" r:id="rId40"/>
+      <w:footerReference w:type="default" r:id="rId49"/>
       <w:pgSz w:w="16838" w:h="23811" w:code="8"/>
       <w:pgMar w:top="1440" w:right="1440" w:bottom="1588" w:left="1440" w:header="680" w:footer="1020" w:gutter="0"/>
       <w:pgNumType w:start="0"/>
@@ -21872,7 +22311,7 @@
               <w:sz w:val="16"/>
               <w:szCs w:val="12"/>
             </w:rPr>
-            <w:instrText>19</w:instrText>
+            <w:instrText>20</w:instrText>
           </w:r>
           <w:r>
             <w:rPr>
@@ -21915,7 +22354,7 @@
               <w:sz w:val="16"/>
               <w:szCs w:val="12"/>
             </w:rPr>
-            <w:t>18</w:t>
+            <w:t>19</w:t>
           </w:r>
           <w:r>
             <w:rPr>

--- a/_Learn/Readme/Readme.Detailed.zh-CN.docx
+++ b/_Learn/Readme/Readme.Detailed.zh-CN.docx
@@ -34,7 +34,7 @@
           <w:szCs w:val="24"/>
         </w:rPr>
         <w:drawing>
-          <wp:anchor distT="0" distB="0" distL="114300" distR="114300" simplePos="0" relativeHeight="251661312" behindDoc="1" locked="0" layoutInCell="1" allowOverlap="1" wp14:anchorId="5881097F" wp14:editId="0BE275DF">
+          <wp:anchor distT="0" distB="0" distL="114300" distR="114300" simplePos="0" relativeHeight="251661312" behindDoc="1" locked="0" layoutInCell="1" allowOverlap="1" wp14:anchorId="5881097F" wp14:editId="35165855">
             <wp:simplePos x="0" y="0"/>
             <wp:positionH relativeFrom="column">
               <wp:posOffset>0</wp:posOffset>
@@ -9794,63 +9794,35 @@
           <w:rFonts w:ascii="Aptos Narrow" w:hAnsi="Aptos Narrow"/>
           <w:color w:val="7030A0"/>
         </w:rPr>
-        <w:t>脚本后，在主界面里</w:t>
-      </w:r>
-      <w:r>
-        <w:rPr>
-          <w:rFonts w:ascii="Aptos Narrow" w:hAnsi="Aptos Narrow"/>
+        <w:t>脚本后，</w:t>
+      </w:r>
+      <w:r>
+        <w:rPr>
+          <w:rFonts w:ascii="Aptos Narrow" w:hAnsi="Aptos Narrow" w:hint="eastAsia"/>
           <w:color w:val="7030A0"/>
         </w:rPr>
-        <w:t>输入</w:t>
-      </w:r>
-      <w:r>
-        <w:rPr>
-          <w:rFonts w:ascii="Aptos Narrow" w:hAnsi="Aptos Narrow"/>
+        <w:t>在主界面输入</w:t>
+      </w:r>
+      <w:r>
+        <w:rPr>
+          <w:rFonts w:ascii="Aptos Narrow" w:hAnsi="Aptos Narrow" w:hint="eastAsia"/>
           <w:color w:val="7030A0"/>
         </w:rPr>
         <w:t xml:space="preserve"> R </w:t>
       </w:r>
       <w:r>
         <w:rPr>
-          <w:rFonts w:ascii="Aptos Narrow" w:hAnsi="Aptos Narrow"/>
+          <w:rFonts w:ascii="Aptos Narrow" w:hAnsi="Aptos Narrow" w:hint="eastAsia"/>
           <w:color w:val="7030A0"/>
         </w:rPr>
-        <w:t>后</w:t>
-      </w:r>
-      <w:r>
-        <w:rPr>
-          <w:rFonts w:ascii="Aptos Narrow" w:hAnsi="Aptos Narrow"/>
+        <w:t>即可完成</w:t>
+      </w:r>
+      <w:r>
+        <w:rPr>
+          <w:rFonts w:ascii="Aptos Narrow" w:hAnsi="Aptos Narrow" w:hint="eastAsia"/>
           <w:color w:val="7030A0"/>
         </w:rPr>
-        <w:t>执行</w:t>
-      </w:r>
-      <w:r>
-        <w:rPr>
-          <w:rFonts w:ascii="Aptos Narrow" w:hAnsi="Aptos Narrow"/>
-          <w:color w:val="7030A0"/>
-        </w:rPr>
-        <w:t>“</w:t>
-      </w:r>
-      <w:r>
-        <w:rPr>
-          <w:rFonts w:ascii="Aptos Narrow" w:hAnsi="Aptos Narrow"/>
-          <w:color w:val="7030A0"/>
-        </w:rPr>
-        <w:t>重新加载模块</w:t>
-      </w:r>
-      <w:r>
-        <w:rPr>
-          <w:rFonts w:ascii="Aptos Narrow" w:hAnsi="Aptos Narrow"/>
-          <w:color w:val="7030A0"/>
-        </w:rPr>
-        <w:t>”</w:t>
-      </w:r>
-      <w:r>
-        <w:rPr>
-          <w:rFonts w:ascii="Aptos Narrow" w:hAnsi="Aptos Narrow"/>
-          <w:color w:val="7030A0"/>
-        </w:rPr>
-        <w:t>即可完成热刷新</w:t>
+        <w:t>热刷新所有模块</w:t>
       </w:r>
     </w:p>
     <w:p>

--- a/_Learn/Readme/Readme.Detailed.zh-CN.docx
+++ b/_Learn/Readme/Readme.Detailed.zh-CN.docx
@@ -34,7 +34,7 @@
           <w:szCs w:val="24"/>
         </w:rPr>
         <w:drawing>
-          <wp:anchor distT="0" distB="0" distL="114300" distR="114300" simplePos="0" relativeHeight="251661312" behindDoc="1" locked="0" layoutInCell="1" allowOverlap="1" wp14:anchorId="5881097F" wp14:editId="35165855">
+          <wp:anchor distT="0" distB="0" distL="114300" distR="114300" simplePos="0" relativeHeight="251661312" behindDoc="1" locked="0" layoutInCell="1" allowOverlap="1" wp14:anchorId="5881097F" wp14:editId="52B7214B">
             <wp:simplePos x="0" y="0"/>
             <wp:positionH relativeFrom="column">
               <wp:posOffset>0</wp:posOffset>
@@ -14796,19 +14796,7 @@
         <w:rPr>
           <w:rFonts w:ascii="Aptos Narrow" w:hAnsi="Aptos Narrow" w:hint="eastAsia"/>
         </w:rPr>
-        <w:t xml:space="preserve"> </w:t>
-      </w:r>
-      <w:r>
-        <w:rPr>
-          <w:rFonts w:ascii="Aptos Narrow" w:hAnsi="Aptos Narrow"/>
-        </w:rPr>
-        <w:t>Yi’s Solutions</w:t>
-      </w:r>
-      <w:r>
-        <w:rPr>
-          <w:rFonts w:ascii="Aptos Narrow" w:hAnsi="Aptos Narrow" w:hint="eastAsia"/>
-        </w:rPr>
-        <w:t xml:space="preserve"> </w:t>
+        <w:t>安装</w:t>
       </w:r>
       <w:r>
         <w:rPr>
@@ -14898,55 +14886,7 @@
             <w:rFonts w:ascii="Aptos Narrow" w:hAnsi="Aptos Narrow" w:hint="eastAsia"/>
             <w:u w:val="none"/>
           </w:rPr>
-          <w:t>如何自定义</w:t>
-        </w:r>
-        <w:r>
-          <w:rPr>
-            <w:rStyle w:val="Hyperlink"/>
-            <w:rFonts w:ascii="Aptos Narrow" w:hAnsi="Aptos Narrow" w:hint="eastAsia"/>
-            <w:u w:val="none"/>
-          </w:rPr>
-          <w:t xml:space="preserve"> Yi</w:t>
-        </w:r>
-        <w:r>
-          <w:rPr>
-            <w:rStyle w:val="Hyperlink"/>
-            <w:rFonts w:ascii="Aptos Narrow" w:hAnsi="Aptos Narrow"/>
-            <w:u w:val="none"/>
-          </w:rPr>
-          <w:t>’</w:t>
-        </w:r>
-        <w:r>
-          <w:rPr>
-            <w:rStyle w:val="Hyperlink"/>
-            <w:rFonts w:ascii="Aptos Narrow" w:hAnsi="Aptos Narrow" w:hint="eastAsia"/>
-            <w:u w:val="none"/>
-          </w:rPr>
-          <w:t xml:space="preserve">s Solutions </w:t>
-        </w:r>
-        <w:r>
-          <w:rPr>
-            <w:rStyle w:val="Hyperlink"/>
-            <w:rFonts w:ascii="Aptos Narrow" w:hAnsi="Aptos Narrow" w:hint="eastAsia"/>
-            <w:u w:val="none"/>
-          </w:rPr>
-          <w:t>交互</w:t>
-        </w:r>
-        <w:r>
-          <w:rPr>
-            <w:rStyle w:val="Hyperlink"/>
-            <w:rFonts w:ascii="Aptos Narrow" w:hAnsi="Aptos Narrow" w:hint="eastAsia"/>
-            <w:u w:val="none"/>
-          </w:rPr>
-          <w:t>式</w:t>
-        </w:r>
-        <w:r>
-          <w:rPr>
-            <w:rStyle w:val="Hyperlink"/>
-            <w:rFonts w:ascii="Aptos Narrow" w:hAnsi="Aptos Narrow" w:hint="eastAsia"/>
-            <w:u w:val="none"/>
-          </w:rPr>
-          <w:t>体验</w:t>
+          <w:t>如何自定义安装脚本交互式体验</w:t>
         </w:r>
       </w:hyperlink>
     </w:p>
@@ -15007,49 +14947,7 @@
         <w:rPr>
           <w:rFonts w:ascii="Aptos Narrow" w:hAnsi="Aptos Narrow" w:hint="eastAsia"/>
         </w:rPr>
-        <w:t>的节点获取</w:t>
-      </w:r>
-      <w:r>
-        <w:rPr>
-          <w:rFonts w:ascii="Aptos Narrow" w:hAnsi="Aptos Narrow" w:hint="eastAsia"/>
-        </w:rPr>
-        <w:t xml:space="preserve"> </w:t>
-      </w:r>
-      <w:r>
-        <w:rPr>
-          <w:rFonts w:ascii="Aptos Narrow" w:hAnsi="Aptos Narrow" w:hint="eastAsia"/>
-        </w:rPr>
-        <w:t>Yi</w:t>
-      </w:r>
-      <w:r>
-        <w:rPr>
-          <w:rFonts w:ascii="Aptos Narrow" w:hAnsi="Aptos Narrow"/>
-        </w:rPr>
-        <w:t>’</w:t>
-      </w:r>
-      <w:r>
-        <w:rPr>
-          <w:rFonts w:ascii="Aptos Narrow" w:hAnsi="Aptos Narrow" w:hint="eastAsia"/>
-        </w:rPr>
-        <w:t xml:space="preserve">s </w:t>
-      </w:r>
-      <w:r>
-        <w:rPr>
-          <w:rFonts w:ascii="Aptos Narrow" w:hAnsi="Aptos Narrow"/>
-        </w:rPr>
-        <w:t>Solutions</w:t>
-      </w:r>
-      <w:r>
-        <w:rPr>
-          <w:rFonts w:ascii="Aptos Narrow" w:hAnsi="Aptos Narrow" w:hint="eastAsia"/>
-        </w:rPr>
-        <w:t xml:space="preserve"> </w:t>
-      </w:r>
-      <w:r>
-        <w:rPr>
-          <w:rFonts w:ascii="Aptos Narrow" w:hAnsi="Aptos Narrow" w:hint="eastAsia"/>
-        </w:rPr>
-        <w:t>安装</w:t>
+        <w:t>的节点获取安装</w:t>
       </w:r>
       <w:r>
         <w:rPr>
@@ -15244,42 +15142,6 @@
         <w:rPr>
           <w:rFonts w:ascii="Aptos Narrow" w:hAnsi="Aptos Narrow" w:hint="eastAsia"/>
         </w:rPr>
-        <w:t xml:space="preserve"> </w:t>
-      </w:r>
-      <w:r>
-        <w:rPr>
-          <w:rFonts w:ascii="Aptos Narrow" w:hAnsi="Aptos Narrow" w:hint="eastAsia"/>
-        </w:rPr>
-        <w:t>Yi</w:t>
-      </w:r>
-      <w:r>
-        <w:rPr>
-          <w:rFonts w:ascii="Aptos Narrow" w:hAnsi="Aptos Narrow"/>
-        </w:rPr>
-        <w:t>’</w:t>
-      </w:r>
-      <w:r>
-        <w:rPr>
-          <w:rFonts w:ascii="Aptos Narrow" w:hAnsi="Aptos Narrow" w:hint="eastAsia"/>
-        </w:rPr>
-        <w:t xml:space="preserve">s </w:t>
-      </w:r>
-      <w:r>
-        <w:rPr>
-          <w:rFonts w:ascii="Aptos Narrow" w:hAnsi="Aptos Narrow"/>
-        </w:rPr>
-        <w:t>Solutions</w:t>
-      </w:r>
-      <w:r>
-        <w:rPr>
-          <w:rFonts w:ascii="Aptos Narrow" w:hAnsi="Aptos Narrow" w:hint="eastAsia"/>
-        </w:rPr>
-        <w:t xml:space="preserve"> </w:t>
-      </w:r>
-      <w:r>
-        <w:rPr>
-          <w:rFonts w:ascii="Aptos Narrow" w:hAnsi="Aptos Narrow" w:hint="eastAsia"/>
-        </w:rPr>
         <w:t>安装脚本</w:t>
       </w:r>
     </w:p>
@@ -15538,42 +15400,6 @@
       </w:r>
       <w:r>
         <w:rPr>
-          <w:rFonts w:ascii="Aptos Narrow" w:hAnsi="Aptos Narrow"/>
-        </w:rPr>
-        <w:t xml:space="preserve"> </w:t>
-      </w:r>
-      <w:r>
-        <w:rPr>
-          <w:rFonts w:ascii="Aptos Narrow" w:hAnsi="Aptos Narrow" w:hint="eastAsia"/>
-        </w:rPr>
-        <w:t>Yi</w:t>
-      </w:r>
-      <w:r>
-        <w:rPr>
-          <w:rFonts w:ascii="Aptos Narrow" w:hAnsi="Aptos Narrow"/>
-        </w:rPr>
-        <w:t>’</w:t>
-      </w:r>
-      <w:r>
-        <w:rPr>
-          <w:rFonts w:ascii="Aptos Narrow" w:hAnsi="Aptos Narrow" w:hint="eastAsia"/>
-        </w:rPr>
-        <w:t xml:space="preserve">s </w:t>
-      </w:r>
-      <w:r>
-        <w:rPr>
-          <w:rFonts w:ascii="Aptos Narrow" w:hAnsi="Aptos Narrow"/>
-        </w:rPr>
-        <w:t>Solutions</w:t>
-      </w:r>
-      <w:r>
-        <w:rPr>
-          <w:rFonts w:ascii="Aptos Narrow" w:hAnsi="Aptos Narrow" w:hint="eastAsia"/>
-        </w:rPr>
-        <w:t xml:space="preserve"> </w:t>
-      </w:r>
-      <w:r>
-        <w:rPr>
           <w:rFonts w:ascii="Aptos Narrow" w:hAnsi="Aptos Narrow" w:hint="eastAsia"/>
         </w:rPr>
         <w:t>安装脚本</w:t>
@@ -15609,43 +15435,7 @@
         <w:rPr>
           <w:rFonts w:ascii="Aptos Narrow" w:hAnsi="Aptos Narrow" w:hint="eastAsia"/>
         </w:rPr>
-        <w:t>的节点获取</w:t>
-      </w:r>
-      <w:r>
-        <w:rPr>
-          <w:rFonts w:ascii="Aptos Narrow" w:hAnsi="Aptos Narrow" w:hint="eastAsia"/>
-        </w:rPr>
-        <w:t xml:space="preserve"> Yi</w:t>
-      </w:r>
-      <w:r>
-        <w:rPr>
-          <w:rFonts w:ascii="Aptos Narrow" w:hAnsi="Aptos Narrow"/>
-        </w:rPr>
-        <w:t>’</w:t>
-      </w:r>
-      <w:r>
-        <w:rPr>
-          <w:rFonts w:ascii="Aptos Narrow" w:hAnsi="Aptos Narrow" w:hint="eastAsia"/>
-        </w:rPr>
-        <w:t xml:space="preserve">s </w:t>
-      </w:r>
-      <w:r>
-        <w:rPr>
-          <w:rFonts w:ascii="Aptos Narrow" w:hAnsi="Aptos Narrow"/>
-        </w:rPr>
-        <w:t>Solutions</w:t>
-      </w:r>
-      <w:r>
-        <w:rPr>
-          <w:rFonts w:ascii="Aptos Narrow" w:hAnsi="Aptos Narrow" w:hint="eastAsia"/>
-        </w:rPr>
-        <w:t xml:space="preserve"> </w:t>
-      </w:r>
-      <w:r>
-        <w:rPr>
-          <w:rFonts w:ascii="Aptos Narrow" w:hAnsi="Aptos Narrow" w:hint="eastAsia"/>
-        </w:rPr>
-        <w:t>安装脚本</w:t>
+        <w:t>的节点获取安装脚本</w:t>
       </w:r>
     </w:p>
     <w:p>
@@ -15743,43 +15533,7 @@
         <w:rPr>
           <w:rFonts w:ascii="Aptos Narrow" w:hAnsi="Aptos Narrow" w:hint="eastAsia"/>
         </w:rPr>
-        <w:t>的节点获取</w:t>
-      </w:r>
-      <w:r>
-        <w:rPr>
-          <w:rFonts w:ascii="Aptos Narrow" w:hAnsi="Aptos Narrow" w:hint="eastAsia"/>
-        </w:rPr>
-        <w:t xml:space="preserve"> Yi</w:t>
-      </w:r>
-      <w:r>
-        <w:rPr>
-          <w:rFonts w:ascii="Aptos Narrow" w:hAnsi="Aptos Narrow"/>
-        </w:rPr>
-        <w:t>’</w:t>
-      </w:r>
-      <w:r>
-        <w:rPr>
-          <w:rFonts w:ascii="Aptos Narrow" w:hAnsi="Aptos Narrow" w:hint="eastAsia"/>
-        </w:rPr>
-        <w:t xml:space="preserve">s </w:t>
-      </w:r>
-      <w:r>
-        <w:rPr>
-          <w:rFonts w:ascii="Aptos Narrow" w:hAnsi="Aptos Narrow"/>
-        </w:rPr>
-        <w:t>Solutions</w:t>
-      </w:r>
-      <w:r>
-        <w:rPr>
-          <w:rFonts w:ascii="Aptos Narrow" w:hAnsi="Aptos Narrow" w:hint="eastAsia"/>
-        </w:rPr>
-        <w:t xml:space="preserve"> </w:t>
-      </w:r>
-      <w:r>
-        <w:rPr>
-          <w:rFonts w:ascii="Aptos Narrow" w:hAnsi="Aptos Narrow" w:hint="eastAsia"/>
-        </w:rPr>
-        <w:t>安装脚本</w:t>
+        <w:t>的节点获取安装脚本</w:t>
       </w:r>
     </w:p>
     <w:p>
@@ -19411,6 +19165,7 @@
           <w:ilvl w:val="0"/>
           <w:numId w:val="48"/>
         </w:numPr>
+        <w:spacing w:before="720"/>
         <w:ind w:left="1170" w:hanging="630"/>
         <w:rPr>
           <w:rFonts w:ascii="Aptos Narrow" w:hAnsi="Aptos Narrow"/>

--- a/_Learn/Readme/Readme.Detailed.zh-CN.docx
+++ b/_Learn/Readme/Readme.Detailed.zh-CN.docx
@@ -34,7 +34,7 @@
           <w:szCs w:val="24"/>
         </w:rPr>
         <w:drawing>
-          <wp:anchor distT="0" distB="0" distL="114300" distR="114300" simplePos="0" relativeHeight="251661312" behindDoc="1" locked="0" layoutInCell="1" allowOverlap="1" wp14:anchorId="5881097F" wp14:editId="52B7214B">
+          <wp:anchor distT="0" distB="0" distL="114300" distR="114300" simplePos="0" relativeHeight="251661312" behindDoc="1" locked="0" layoutInCell="1" allowOverlap="1" wp14:anchorId="5881097F" wp14:editId="2A81D17C">
             <wp:simplePos x="0" y="0"/>
             <wp:positionH relativeFrom="column">
               <wp:posOffset>0</wp:posOffset>
@@ -165,6 +165,26 @@
         <w:t>Soultions</w:t>
       </w:r>
       <w:proofErr w:type="spellEnd"/>
+      <w:r>
+        <w:rPr>
+          <w:rFonts w:ascii="Aptos Narrow" w:hAnsi="Aptos Narrow" w:hint="eastAsia"/>
+          <w:smallCaps/>
+          <w:color w:val="3E9D94"/>
+          <w:sz w:val="40"/>
+          <w:szCs w:val="144"/>
+        </w:rPr>
+        <w:t xml:space="preserve">: </w:t>
+      </w:r>
+      <w:r>
+        <w:rPr>
+          <w:rFonts w:ascii="Aptos Narrow" w:hAnsi="Aptos Narrow" w:hint="eastAsia"/>
+          <w:smallCaps/>
+          <w:color w:val="3E9D94"/>
+          <w:sz w:val="40"/>
+          <w:szCs w:val="144"/>
+        </w:rPr>
+        <w:t>自述</w:t>
+      </w:r>
     </w:p>
     <w:p>
       <w:pPr>
@@ -246,12 +266,14 @@
         </w:rPr>
         <w:t>Yi</w:t>
       </w:r>
+      <w:proofErr w:type="gramStart"/>
       <w:r>
         <w:rPr>
           <w:rFonts w:ascii="Aptos Narrow" w:hAnsi="Aptos Narrow"/>
         </w:rPr>
         <w:t>’</w:t>
       </w:r>
+      <w:proofErr w:type="gramEnd"/>
       <w:r>
         <w:rPr>
           <w:rFonts w:ascii="Aptos Narrow" w:hAnsi="Aptos Narrow"/>
@@ -260,9 +282,9 @@
       </w:r>
       <w:r>
         <w:rPr>
-          <w:rFonts w:ascii="Aptos Narrow" w:hAnsi="Aptos Narrow"/>
-        </w:rPr>
-        <w:t>优化脚本</w:t>
+          <w:rFonts w:ascii="Aptos Narrow" w:hAnsi="Aptos Narrow" w:hint="eastAsia"/>
+        </w:rPr>
+        <w:t>套件</w:t>
       </w:r>
       <w:r>
         <w:rPr>
@@ -276,15 +298,6 @@
         </w:rPr>
         <w:t>。</w:t>
       </w:r>
-    </w:p>
-    <w:p>
-      <w:pPr>
-        <w:widowControl w:val="0"/>
-        <w:spacing w:line="360" w:lineRule="auto"/>
-        <w:rPr>
-          <w:rFonts w:ascii="Aptos Narrow" w:hAnsi="Aptos Narrow"/>
-        </w:rPr>
-      </w:pPr>
       <w:r>
         <w:rPr>
           <w:rFonts w:ascii="Aptos Narrow" w:hAnsi="Aptos Narrow"/>
@@ -585,7 +598,7 @@
           <w:ilvl w:val="0"/>
           <w:numId w:val="3"/>
         </w:numPr>
-        <w:spacing w:before="600" w:line="360" w:lineRule="auto"/>
+        <w:spacing w:before="720" w:line="360" w:lineRule="auto"/>
         <w:ind w:left="900" w:hanging="450"/>
         <w:contextualSpacing w:val="0"/>
         <w:rPr>
@@ -684,7 +697,7 @@
           <w:ilvl w:val="0"/>
           <w:numId w:val="3"/>
         </w:numPr>
-        <w:spacing w:before="600" w:line="360" w:lineRule="auto"/>
+        <w:spacing w:before="720" w:line="360" w:lineRule="auto"/>
         <w:ind w:left="900" w:hanging="450"/>
         <w:contextualSpacing w:val="0"/>
         <w:rPr>
@@ -772,7 +785,7 @@
           <w:ilvl w:val="0"/>
           <w:numId w:val="3"/>
         </w:numPr>
-        <w:spacing w:before="600" w:line="360" w:lineRule="auto"/>
+        <w:spacing w:before="720" w:line="360" w:lineRule="auto"/>
         <w:ind w:left="900" w:hanging="450"/>
         <w:contextualSpacing w:val="0"/>
         <w:rPr>
@@ -1068,7 +1081,7 @@
           <w:ilvl w:val="0"/>
           <w:numId w:val="3"/>
         </w:numPr>
-        <w:spacing w:before="600" w:line="360" w:lineRule="auto"/>
+        <w:spacing w:before="720" w:line="360" w:lineRule="auto"/>
         <w:ind w:left="1440" w:hanging="540"/>
         <w:contextualSpacing w:val="0"/>
         <w:rPr>
@@ -1099,10 +1112,10 @@
       </w:r>
       <w:r>
         <w:rPr>
-          <w:rFonts w:ascii="Aptos Narrow" w:hAnsi="Aptos Narrow"/>
+          <w:rFonts w:ascii="Aptos Narrow" w:hAnsi="Aptos Narrow" w:hint="eastAsia"/>
           <w:color w:val="7030A0"/>
         </w:rPr>
-        <w:t>优化脚本</w:t>
+        <w:t>套件</w:t>
       </w:r>
     </w:p>
     <w:p>
@@ -1201,7 +1214,7 @@
             <w:rFonts w:ascii="Aptos Narrow" w:hAnsi="Aptos Narrow"/>
             <w:u w:val="none"/>
           </w:rPr>
-          <w:t>https://github.com/ilikeyi/Yi.Optimiz.Private</w:t>
+          <w:t>https://github.com/ilikeyi/YiSuite</w:t>
         </w:r>
       </w:hyperlink>
       <w:r>
@@ -1223,7 +1236,21 @@
           <w:rFonts w:ascii="Aptos Narrow" w:hAnsi="Aptos Narrow"/>
           <w:color w:val="7030A0"/>
         </w:rPr>
-        <w:t>Yi.Optimiz.Private</w:t>
+        <w:t>Yi.</w:t>
+      </w:r>
+      <w:r>
+        <w:rPr>
+          <w:rFonts w:ascii="Aptos Narrow" w:hAnsi="Aptos Narrow" w:hint="eastAsia"/>
+          <w:color w:val="7030A0"/>
+        </w:rPr>
+        <w:t>S</w:t>
+      </w:r>
+      <w:r>
+        <w:rPr>
+          <w:rFonts w:ascii="Aptos Narrow" w:hAnsi="Aptos Narrow"/>
+          <w:color w:val="7030A0"/>
+        </w:rPr>
+        <w:t>uite</w:t>
       </w:r>
       <w:proofErr w:type="spellEnd"/>
       <w:r>
@@ -3832,11 +3859,19 @@
         </w:rPr>
         <w:t xml:space="preserve"> Yi</w:t>
       </w:r>
-      <w:r>
-        <w:rPr>
-          <w:rFonts w:ascii="Aptos Narrow" w:hAnsi="Aptos Narrow"/>
-        </w:rPr>
-        <w:t>’s Solutions</w:t>
+      <w:proofErr w:type="gramStart"/>
+      <w:r>
+        <w:rPr>
+          <w:rFonts w:ascii="Aptos Narrow" w:hAnsi="Aptos Narrow"/>
+        </w:rPr>
+        <w:t>’</w:t>
+      </w:r>
+      <w:proofErr w:type="gramEnd"/>
+      <w:r>
+        <w:rPr>
+          <w:rFonts w:ascii="Aptos Narrow" w:hAnsi="Aptos Narrow"/>
+        </w:rPr>
+        <w:t>s Solutions</w:t>
       </w:r>
       <w:r>
         <w:rPr>
@@ -5876,8 +5911,16 @@
         <w:rPr>
           <w:rFonts w:ascii="Aptos Narrow" w:hAnsi="Aptos Narrow"/>
         </w:rPr>
-        <w:t>导入项目到开发者工具</w:t>
-      </w:r>
+        <w:t>导入项目到开发</w:t>
+      </w:r>
+      <w:proofErr w:type="gramStart"/>
+      <w:r>
+        <w:rPr>
+          <w:rFonts w:ascii="Aptos Narrow" w:hAnsi="Aptos Narrow"/>
+        </w:rPr>
+        <w:t>者工具</w:t>
+      </w:r>
+      <w:proofErr w:type="gramEnd"/>
       <w:r>
         <w:rPr>
           <w:rFonts w:ascii="Aptos Narrow" w:hAnsi="Aptos Narrow"/>
@@ -7314,7 +7357,6 @@
         </w:rPr>
         <w:t xml:space="preserve"> - </w:t>
       </w:r>
-      <w:proofErr w:type="gramStart"/>
       <w:r>
         <w:rPr>
           <w:rFonts w:ascii="Aptos Narrow" w:hAnsi="Aptos Narrow"/>
@@ -7331,14 +7373,7 @@
         <w:rPr>
           <w:rFonts w:ascii="Aptos Narrow" w:hAnsi="Aptos Narrow"/>
         </w:rPr>
-        <w:t>，</w:t>
-      </w:r>
-      <w:proofErr w:type="gramEnd"/>
-      <w:r>
-        <w:rPr>
-          <w:rFonts w:ascii="Aptos Narrow" w:hAnsi="Aptos Narrow"/>
-        </w:rPr>
-        <w:t>一个版本里集成</w:t>
+        <w:t>，一个版本里集成</w:t>
       </w:r>
       <w:r>
         <w:rPr>
@@ -7704,11 +7739,19 @@
         </w:rPr>
         <w:t xml:space="preserve"> 50 </w:t>
       </w:r>
-      <w:r>
-        <w:rPr>
-          <w:rFonts w:ascii="Aptos Narrow" w:hAnsi="Aptos Narrow"/>
-        </w:rPr>
-        <w:t>个以上，最难开发的有：</w:t>
+      <w:proofErr w:type="gramStart"/>
+      <w:r>
+        <w:rPr>
+          <w:rFonts w:ascii="Aptos Narrow" w:hAnsi="Aptos Narrow"/>
+        </w:rPr>
+        <w:t>个</w:t>
+      </w:r>
+      <w:proofErr w:type="gramEnd"/>
+      <w:r>
+        <w:rPr>
+          <w:rFonts w:ascii="Aptos Narrow" w:hAnsi="Aptos Narrow"/>
+        </w:rPr>
+        <w:t>以上，最难开发的有：</w:t>
       </w:r>
     </w:p>
     <w:p>
@@ -8791,11 +8834,33 @@
           <w:rFonts w:ascii="Aptos Narrow" w:hAnsi="Aptos Narrow"/>
         </w:rPr>
       </w:pPr>
+      <w:proofErr w:type="gramStart"/>
       <w:r>
         <w:rPr>
           <w:rFonts w:ascii="Aptos Narrow" w:hAnsi="Aptos Narrow" w:hint="eastAsia"/>
         </w:rPr>
-        <w:t>哔哩哔哩</w:t>
+        <w:t>哔</w:t>
+      </w:r>
+      <w:proofErr w:type="gramEnd"/>
+      <w:r>
+        <w:rPr>
+          <w:rFonts w:ascii="Aptos Narrow" w:hAnsi="Aptos Narrow" w:hint="eastAsia"/>
+        </w:rPr>
+        <w:t>哩</w:t>
+      </w:r>
+      <w:proofErr w:type="gramStart"/>
+      <w:r>
+        <w:rPr>
+          <w:rFonts w:ascii="Aptos Narrow" w:hAnsi="Aptos Narrow" w:hint="eastAsia"/>
+        </w:rPr>
+        <w:t>哔</w:t>
+      </w:r>
+      <w:proofErr w:type="gramEnd"/>
+      <w:r>
+        <w:rPr>
+          <w:rFonts w:ascii="Aptos Narrow" w:hAnsi="Aptos Narrow" w:hint="eastAsia"/>
+        </w:rPr>
+        <w:t>哩</w:t>
       </w:r>
       <w:r>
         <w:rPr>
@@ -8832,12 +8897,14 @@
           <w:u w:val="none"/>
         </w:rPr>
       </w:pPr>
+      <w:proofErr w:type="gramStart"/>
       <w:r>
         <w:rPr>
           <w:rFonts w:ascii="Aptos Narrow" w:hAnsi="Aptos Narrow" w:hint="eastAsia"/>
         </w:rPr>
         <w:t>腾讯视频</w:t>
       </w:r>
+      <w:proofErr w:type="gramEnd"/>
       <w:r>
         <w:rPr>
           <w:rFonts w:ascii="Aptos Narrow" w:hAnsi="Aptos Narrow" w:hint="eastAsia"/>
@@ -8873,6 +8940,7 @@
           <w:u w:val="none"/>
         </w:rPr>
       </w:pPr>
+      <w:proofErr w:type="gramStart"/>
       <w:r>
         <w:rPr>
           <w:rStyle w:val="Hyperlink"/>
@@ -8882,6 +8950,7 @@
         </w:rPr>
         <w:t>爱奇艺</w:t>
       </w:r>
+      <w:proofErr w:type="gramEnd"/>
       <w:r>
         <w:rPr>
           <w:rStyle w:val="Hyperlink"/>
@@ -9110,11 +9179,33 @@
           <w:rFonts w:ascii="Aptos Narrow" w:hAnsi="Aptos Narrow"/>
         </w:rPr>
       </w:pPr>
+      <w:proofErr w:type="gramStart"/>
       <w:r>
         <w:rPr>
           <w:rFonts w:ascii="Aptos Narrow" w:hAnsi="Aptos Narrow" w:hint="eastAsia"/>
         </w:rPr>
-        <w:t>哔哩哔哩</w:t>
+        <w:t>哔</w:t>
+      </w:r>
+      <w:proofErr w:type="gramEnd"/>
+      <w:r>
+        <w:rPr>
+          <w:rFonts w:ascii="Aptos Narrow" w:hAnsi="Aptos Narrow" w:hint="eastAsia"/>
+        </w:rPr>
+        <w:t>哩</w:t>
+      </w:r>
+      <w:proofErr w:type="gramStart"/>
+      <w:r>
+        <w:rPr>
+          <w:rFonts w:ascii="Aptos Narrow" w:hAnsi="Aptos Narrow" w:hint="eastAsia"/>
+        </w:rPr>
+        <w:t>哔</w:t>
+      </w:r>
+      <w:proofErr w:type="gramEnd"/>
+      <w:r>
+        <w:rPr>
+          <w:rFonts w:ascii="Aptos Narrow" w:hAnsi="Aptos Narrow" w:hint="eastAsia"/>
+        </w:rPr>
+        <w:t>哩</w:t>
       </w:r>
       <w:r>
         <w:rPr>
@@ -9151,12 +9242,14 @@
           <w:u w:val="none"/>
         </w:rPr>
       </w:pPr>
+      <w:proofErr w:type="gramStart"/>
       <w:r>
         <w:rPr>
           <w:rFonts w:ascii="Aptos Narrow" w:hAnsi="Aptos Narrow" w:hint="eastAsia"/>
         </w:rPr>
         <w:t>腾讯视频</w:t>
       </w:r>
+      <w:proofErr w:type="gramEnd"/>
       <w:r>
         <w:rPr>
           <w:rFonts w:ascii="Aptos Narrow" w:hAnsi="Aptos Narrow" w:hint="eastAsia"/>
@@ -9192,6 +9285,7 @@
           <w:u w:val="none"/>
         </w:rPr>
       </w:pPr>
+      <w:proofErr w:type="gramStart"/>
       <w:r>
         <w:rPr>
           <w:rStyle w:val="Hyperlink"/>
@@ -9201,6 +9295,7 @@
         </w:rPr>
         <w:t>爱奇艺</w:t>
       </w:r>
+      <w:proofErr w:type="gramEnd"/>
       <w:r>
         <w:rPr>
           <w:rStyle w:val="Hyperlink"/>
@@ -9430,11 +9525,33 @@
           <w:rFonts w:ascii="Aptos Narrow" w:hAnsi="Aptos Narrow"/>
         </w:rPr>
       </w:pPr>
+      <w:proofErr w:type="gramStart"/>
       <w:r>
         <w:rPr>
           <w:rFonts w:ascii="Aptos Narrow" w:hAnsi="Aptos Narrow" w:hint="eastAsia"/>
         </w:rPr>
-        <w:t>哔哩哔哩</w:t>
+        <w:t>哔</w:t>
+      </w:r>
+      <w:proofErr w:type="gramEnd"/>
+      <w:r>
+        <w:rPr>
+          <w:rFonts w:ascii="Aptos Narrow" w:hAnsi="Aptos Narrow" w:hint="eastAsia"/>
+        </w:rPr>
+        <w:t>哩</w:t>
+      </w:r>
+      <w:proofErr w:type="gramStart"/>
+      <w:r>
+        <w:rPr>
+          <w:rFonts w:ascii="Aptos Narrow" w:hAnsi="Aptos Narrow" w:hint="eastAsia"/>
+        </w:rPr>
+        <w:t>哔</w:t>
+      </w:r>
+      <w:proofErr w:type="gramEnd"/>
+      <w:r>
+        <w:rPr>
+          <w:rFonts w:ascii="Aptos Narrow" w:hAnsi="Aptos Narrow" w:hint="eastAsia"/>
+        </w:rPr>
+        <w:t>哩</w:t>
       </w:r>
       <w:r>
         <w:rPr>
@@ -9477,12 +9594,14 @@
           <w:u w:val="none"/>
         </w:rPr>
       </w:pPr>
+      <w:proofErr w:type="gramStart"/>
       <w:r>
         <w:rPr>
           <w:rFonts w:ascii="Aptos Narrow" w:hAnsi="Aptos Narrow" w:hint="eastAsia"/>
         </w:rPr>
         <w:t>腾讯视频</w:t>
       </w:r>
+      <w:proofErr w:type="gramEnd"/>
       <w:r>
         <w:rPr>
           <w:rFonts w:ascii="Aptos Narrow" w:hAnsi="Aptos Narrow" w:hint="eastAsia"/>
@@ -9518,6 +9637,7 @@
           <w:u w:val="none"/>
         </w:rPr>
       </w:pPr>
+      <w:proofErr w:type="gramStart"/>
       <w:r>
         <w:rPr>
           <w:rStyle w:val="Hyperlink"/>
@@ -9527,6 +9647,7 @@
         </w:rPr>
         <w:t>爱奇艺</w:t>
       </w:r>
+      <w:proofErr w:type="gramEnd"/>
       <w:r>
         <w:rPr>
           <w:rStyle w:val="Hyperlink"/>
@@ -12382,11 +12503,19 @@
           <w:rFonts w:ascii="Aptos Narrow" w:hAnsi="Aptos Narrow"/>
         </w:rPr>
       </w:pPr>
-      <w:r>
-        <w:rPr>
-          <w:rFonts w:ascii="Aptos Narrow" w:hAnsi="Aptos Narrow"/>
-        </w:rPr>
-        <w:t>批量或未挂载时，可模糊按应用程序名称匹配到后并删除</w:t>
+      <w:proofErr w:type="gramStart"/>
+      <w:r>
+        <w:rPr>
+          <w:rFonts w:ascii="Aptos Narrow" w:hAnsi="Aptos Narrow"/>
+        </w:rPr>
+        <w:t>批量或</w:t>
+      </w:r>
+      <w:proofErr w:type="gramEnd"/>
+      <w:r>
+        <w:rPr>
+          <w:rFonts w:ascii="Aptos Narrow" w:hAnsi="Aptos Narrow"/>
+        </w:rPr>
+        <w:t>未挂载时，可模糊按应用程序名称匹配到后并删除</w:t>
       </w:r>
     </w:p>
     <w:p>
@@ -13401,7 +13530,21 @@
         <w:rPr>
           <w:rFonts w:ascii="Aptos Narrow" w:hAnsi="Aptos Narrow"/>
         </w:rPr>
-        <w:t>指定应预答部署时命令</w:t>
+        <w:t>指定应</w:t>
+      </w:r>
+      <w:proofErr w:type="gramStart"/>
+      <w:r>
+        <w:rPr>
+          <w:rFonts w:ascii="Aptos Narrow" w:hAnsi="Aptos Narrow"/>
+        </w:rPr>
+        <w:t>预答部署</w:t>
+      </w:r>
+      <w:proofErr w:type="gramEnd"/>
+      <w:r>
+        <w:rPr>
+          <w:rFonts w:ascii="Aptos Narrow" w:hAnsi="Aptos Narrow"/>
+        </w:rPr>
+        <w:t>时命令</w:t>
       </w:r>
     </w:p>
     <w:p>
@@ -14672,13 +14815,27 @@
         <w:rPr>
           <w:rFonts w:ascii="Aptos Narrow" w:hAnsi="Aptos Narrow"/>
         </w:rPr>
-        <w:t>运行，或复制路径，粘贴到</w:t>
-      </w:r>
-      <w:r>
-        <w:rPr>
-          <w:rFonts w:ascii="Aptos Narrow" w:hAnsi="Aptos Narrow"/>
-        </w:rPr>
-        <w:t>“Terminal ”</w:t>
+        <w:t>运行，或复制路径，</w:t>
+      </w:r>
+      <w:proofErr w:type="gramStart"/>
+      <w:r>
+        <w:rPr>
+          <w:rFonts w:ascii="Aptos Narrow" w:hAnsi="Aptos Narrow"/>
+        </w:rPr>
+        <w:t>粘贴到</w:t>
+      </w:r>
+      <w:r>
+        <w:rPr>
+          <w:rFonts w:ascii="Aptos Narrow" w:hAnsi="Aptos Narrow"/>
+        </w:rPr>
+        <w:t>“</w:t>
+      </w:r>
+      <w:proofErr w:type="gramEnd"/>
+      <w:r>
+        <w:rPr>
+          <w:rFonts w:ascii="Aptos Narrow" w:hAnsi="Aptos Narrow"/>
+        </w:rPr>
+        <w:t>Terminal ”</w:t>
       </w:r>
       <w:r>
         <w:rPr>
@@ -14770,11 +14927,19 @@
         </w:rPr>
         <w:t xml:space="preserve"> Yi</w:t>
       </w:r>
-      <w:r>
-        <w:rPr>
-          <w:rFonts w:ascii="Aptos Narrow" w:hAnsi="Aptos Narrow"/>
-        </w:rPr>
-        <w:t>’s Solutions</w:t>
+      <w:proofErr w:type="gramStart"/>
+      <w:r>
+        <w:rPr>
+          <w:rFonts w:ascii="Aptos Narrow" w:hAnsi="Aptos Narrow"/>
+        </w:rPr>
+        <w:t>’</w:t>
+      </w:r>
+      <w:proofErr w:type="gramEnd"/>
+      <w:r>
+        <w:rPr>
+          <w:rFonts w:ascii="Aptos Narrow" w:hAnsi="Aptos Narrow"/>
+        </w:rPr>
+        <w:t>s Solutions</w:t>
       </w:r>
       <w:bookmarkEnd w:id="19"/>
     </w:p>
@@ -15008,8 +15173,16 @@
         <w:rPr>
           <w:rFonts w:ascii="Aptos Narrow" w:hAnsi="Aptos Narrow" w:hint="eastAsia"/>
         </w:rPr>
-        <w:t>手动下载请</w:t>
-      </w:r>
+        <w:t>手动</w:t>
+      </w:r>
+      <w:proofErr w:type="gramStart"/>
+      <w:r>
+        <w:rPr>
+          <w:rFonts w:ascii="Aptos Narrow" w:hAnsi="Aptos Narrow" w:hint="eastAsia"/>
+        </w:rPr>
+        <w:t>下载请</w:t>
+      </w:r>
+      <w:proofErr w:type="gramEnd"/>
       <w:r>
         <w:rPr>
           <w:rFonts w:ascii="Aptos Narrow" w:hAnsi="Aptos Narrow"/>
@@ -15224,6 +15397,7 @@
         </w:rPr>
         <w:t xml:space="preserve"> </w:t>
       </w:r>
+      <w:proofErr w:type="gramStart"/>
       <w:r>
         <w:rPr>
           <w:rFonts w:ascii="Aptos Narrow" w:hAnsi="Aptos Narrow"/>
@@ -15236,6 +15410,7 @@
         </w:rPr>
         <w:t>“</w:t>
       </w:r>
+      <w:proofErr w:type="gramEnd"/>
       <w:r>
         <w:rPr>
           <w:rFonts w:ascii="Aptos Narrow" w:hAnsi="Aptos Narrow"/>
@@ -15272,31 +15447,16 @@
         </w:rPr>
         <w:t xml:space="preserve"> </w:t>
       </w:r>
-      <w:r>
-        <w:fldChar w:fldCharType="begin"/>
-      </w:r>
-      <w:r>
-        <w:instrText>HYPERLINK "https://github.com/ilikeyi/solutions/releases"</w:instrText>
-      </w:r>
-      <w:r>
-        <w:fldChar w:fldCharType="separate"/>
-      </w:r>
-      <w:r>
-        <w:rPr>
-          <w:rStyle w:val="Hyperlink"/>
-          <w:rFonts w:ascii="Aptos Narrow" w:hAnsi="Aptos Narrow"/>
-          <w:u w:val="none"/>
-        </w:rPr>
-        <w:t>https://github.com/ilikeyi/solutions/releases</w:t>
-      </w:r>
-      <w:r>
-        <w:rPr>
-          <w:rStyle w:val="Hyperlink"/>
-          <w:rFonts w:ascii="Aptos Narrow" w:hAnsi="Aptos Narrow"/>
-          <w:u w:val="none"/>
-        </w:rPr>
-        <w:fldChar w:fldCharType="end"/>
-      </w:r>
+      <w:hyperlink r:id="rId40" w:history="1">
+        <w:r>
+          <w:rPr>
+            <w:rStyle w:val="Hyperlink"/>
+            <w:rFonts w:ascii="Aptos Narrow" w:hAnsi="Aptos Narrow"/>
+            <w:u w:val="none"/>
+          </w:rPr>
+          <w:t>https://github.com/ilikeyi/solutions/releases</w:t>
+        </w:r>
+      </w:hyperlink>
       <w:r>
         <w:rPr>
           <w:rFonts w:ascii="Aptos Narrow" w:hAnsi="Aptos Narrow"/>
@@ -17291,6 +17451,7 @@
         </w:rPr>
         <w:t>所在位置</w:t>
       </w:r>
+      <w:proofErr w:type="gramStart"/>
       <w:r>
         <w:rPr>
           <w:rFonts w:ascii="Aptos Narrow" w:hAnsi="Aptos Narrow" w:hint="eastAsia"/>
@@ -17305,6 +17466,7 @@
         </w:rPr>
         <w:t>:\_Encapsulation\Logs</w:t>
       </w:r>
+      <w:proofErr w:type="gramEnd"/>
     </w:p>
     <w:p>
       <w:pPr>
@@ -17389,6 +17551,7 @@
         </w:rPr>
         <w:t>系统盘</w:t>
       </w:r>
+      <w:proofErr w:type="gramStart"/>
       <w:r>
         <w:rPr>
           <w:rFonts w:ascii="Aptos Narrow" w:hAnsi="Aptos Narrow" w:hint="eastAsia"/>
@@ -17403,6 +17566,7 @@
         </w:rPr>
         <w:t>:\Windows\Logs\DISM</w:t>
       </w:r>
+      <w:proofErr w:type="gramEnd"/>
     </w:p>
     <w:p>
       <w:pPr>
@@ -17494,6 +17658,7 @@
         </w:rPr>
         <w:t>系统盘</w:t>
       </w:r>
+      <w:proofErr w:type="gramStart"/>
       <w:r>
         <w:rPr>
           <w:rFonts w:ascii="Aptos Narrow" w:hAnsi="Aptos Narrow" w:hint="eastAsia"/>
@@ -17508,6 +17673,7 @@
         </w:rPr>
         <w:t>:\Users\</w:t>
       </w:r>
+      <w:proofErr w:type="gramEnd"/>
       <w:r>
         <w:rPr>
           <w:rFonts w:ascii="Aptos Narrow" w:hAnsi="Aptos Narrow" w:hint="eastAsia"/>
@@ -18037,8 +18203,16 @@
         <w:rPr>
           <w:rFonts w:ascii="Aptos Narrow" w:hAnsi="Aptos Narrow"/>
         </w:rPr>
-        <w:t>，没有相对应的架构请创建</w:t>
-      </w:r>
+        <w:t>，没有相对应的架构</w:t>
+      </w:r>
+      <w:proofErr w:type="gramStart"/>
+      <w:r>
+        <w:rPr>
+          <w:rFonts w:ascii="Aptos Narrow" w:hAnsi="Aptos Narrow"/>
+        </w:rPr>
+        <w:t>请创建</w:t>
+      </w:r>
+      <w:proofErr w:type="gramEnd"/>
       <w:r>
         <w:rPr>
           <w:rFonts w:ascii="Aptos Narrow" w:hAnsi="Aptos Narrow"/>
@@ -19070,7 +19244,21 @@
         <w:rPr>
           <w:rFonts w:ascii="Aptos Narrow" w:hAnsi="Aptos Narrow"/>
         </w:rPr>
-        <w:t xml:space="preserve">Yi’s </w:t>
+        <w:t>Yi</w:t>
+      </w:r>
+      <w:proofErr w:type="gramStart"/>
+      <w:r>
+        <w:rPr>
+          <w:rFonts w:ascii="Aptos Narrow" w:hAnsi="Aptos Narrow"/>
+        </w:rPr>
+        <w:t>’</w:t>
+      </w:r>
+      <w:proofErr w:type="gramEnd"/>
+      <w:r>
+        <w:rPr>
+          <w:rFonts w:ascii="Aptos Narrow" w:hAnsi="Aptos Narrow"/>
+        </w:rPr>
+        <w:t xml:space="preserve">s </w:t>
       </w:r>
       <w:r>
         <w:rPr>
@@ -19359,7 +19547,7 @@
         </w:rPr>
         <w:t xml:space="preserve"> | </w:t>
       </w:r>
-      <w:hyperlink r:id="rId40" w:history="1">
+      <w:hyperlink r:id="rId41" w:history="1">
         <w:r>
           <w:rPr>
             <w:rStyle w:val="Hyperlink"/>
@@ -19399,7 +19587,7 @@
         </w:rPr>
         <w:t xml:space="preserve"> | </w:t>
       </w:r>
-      <w:hyperlink r:id="rId41" w:history="1">
+      <w:hyperlink r:id="rId42" w:history="1">
         <w:r>
           <w:rPr>
             <w:rStyle w:val="Hyperlink"/>
@@ -19445,7 +19633,7 @@
         </w:rPr>
         <w:t xml:space="preserve"> | </w:t>
       </w:r>
-      <w:hyperlink r:id="rId42" w:history="1">
+      <w:hyperlink r:id="rId43" w:history="1">
         <w:r>
           <w:rPr>
             <w:rStyle w:val="Hyperlink"/>
@@ -19491,7 +19679,7 @@
         </w:rPr>
         <w:t xml:space="preserve"> | </w:t>
       </w:r>
-      <w:hyperlink r:id="rId43" w:history="1">
+      <w:hyperlink r:id="rId44" w:history="1">
         <w:r>
           <w:rPr>
             <w:rStyle w:val="Hyperlink"/>
@@ -19531,7 +19719,7 @@
         </w:rPr>
         <w:t xml:space="preserve"> RAM Disk | </w:t>
       </w:r>
-      <w:hyperlink r:id="rId44" w:history="1">
+      <w:hyperlink r:id="rId45" w:history="1">
         <w:r>
           <w:rPr>
             <w:rStyle w:val="Hyperlink"/>
@@ -19571,7 +19759,7 @@
         </w:rPr>
         <w:t xml:space="preserve"> RAM Disk | </w:t>
       </w:r>
-      <w:hyperlink r:id="rId45" w:history="1">
+      <w:hyperlink r:id="rId46" w:history="1">
         <w:r>
           <w:rPr>
             <w:rStyle w:val="Hyperlink"/>
@@ -20131,7 +20319,7 @@
           <w:rFonts w:ascii="Aptos Narrow" w:hAnsi="Aptos Narrow"/>
         </w:rPr>
       </w:pPr>
-      <w:hyperlink r:id="rId46" w:history="1">
+      <w:hyperlink r:id="rId47" w:history="1">
         <w:r>
           <w:rPr>
             <w:rStyle w:val="Hyperlink"/>
@@ -20151,7 +20339,7 @@
         </w:rPr>
         <w:t xml:space="preserve"> | </w:t>
       </w:r>
-      <w:hyperlink r:id="rId47" w:history="1">
+      <w:hyperlink r:id="rId48" w:history="1">
         <w:r>
           <w:rPr>
             <w:rStyle w:val="Hyperlink"/>
@@ -20180,7 +20368,7 @@
           <w:u w:val="none"/>
         </w:rPr>
       </w:pPr>
-      <w:hyperlink r:id="rId48" w:history="1">
+      <w:hyperlink r:id="rId49" w:history="1">
         <w:r>
           <w:rPr>
             <w:rStyle w:val="Hyperlink"/>
@@ -20200,7 +20388,7 @@
         </w:rPr>
         <w:t xml:space="preserve"> | </w:t>
       </w:r>
-      <w:hyperlink r:id="rId49" w:history="1">
+      <w:hyperlink r:id="rId50" w:history="1">
         <w:r>
           <w:rPr>
             <w:rStyle w:val="Hyperlink"/>
@@ -20845,7 +21033,23 @@
           <w:rFonts w:ascii="Aptos Narrow" w:hAnsi="Aptos Narrow"/>
           <w:color w:val="7030A0"/>
         </w:rPr>
-        <w:t>Solutions.Custom.With.InBox.Apps.psm1</w:t>
+        <w:t>Solutions.</w:t>
+      </w:r>
+      <w:proofErr w:type="gramStart"/>
+      <w:r>
+        <w:rPr>
+          <w:rFonts w:ascii="Aptos Narrow" w:hAnsi="Aptos Narrow"/>
+          <w:color w:val="7030A0"/>
+        </w:rPr>
+        <w:t>Custom.With.InBox.Apps</w:t>
+      </w:r>
+      <w:proofErr w:type="gramEnd"/>
+      <w:r>
+        <w:rPr>
+          <w:rFonts w:ascii="Aptos Narrow" w:hAnsi="Aptos Narrow"/>
+          <w:color w:val="7030A0"/>
+        </w:rPr>
+        <w:t>.psm1</w:t>
       </w:r>
       <w:r>
         <w:rPr>
@@ -21378,12 +21582,21 @@
         </w:rPr>
         <w:t>：</w:t>
       </w:r>
+      <w:proofErr w:type="gramStart"/>
       <w:r>
         <w:rPr>
           <w:rFonts w:ascii="Aptos Narrow" w:hAnsi="Aptos Narrow"/>
           <w:color w:val="7030A0"/>
         </w:rPr>
-        <w:t>Microsoft.UI.Xaml.2.8</w:t>
+        <w:t>Microsoft.UI.Xaml</w:t>
+      </w:r>
+      <w:proofErr w:type="gramEnd"/>
+      <w:r>
+        <w:rPr>
+          <w:rFonts w:ascii="Aptos Narrow" w:hAnsi="Aptos Narrow"/>
+          <w:color w:val="7030A0"/>
+        </w:rPr>
+        <w:t>.2.8</w:t>
       </w:r>
       <w:r>
         <w:rPr>
@@ -21860,12 +22073,21 @@
         </w:rPr>
         <w:t>：</w:t>
       </w:r>
+      <w:proofErr w:type="gramStart"/>
       <w:r>
         <w:rPr>
           <w:rFonts w:ascii="Aptos Narrow" w:hAnsi="Aptos Narrow"/>
           <w:color w:val="7030A0"/>
         </w:rPr>
-        <w:t>Microsoft.UI.Xaml.2.7</w:t>
+        <w:t>Microsoft.UI.Xaml</w:t>
+      </w:r>
+      <w:proofErr w:type="gramEnd"/>
+      <w:r>
+        <w:rPr>
+          <w:rFonts w:ascii="Aptos Narrow" w:hAnsi="Aptos Narrow"/>
+          <w:color w:val="7030A0"/>
+        </w:rPr>
+        <w:t>.2.7</w:t>
       </w:r>
       <w:r>
         <w:rPr>
@@ -21944,7 +22166,21 @@
         <w:rPr>
           <w:rFonts w:ascii="Aptos Narrow" w:hAnsi="Aptos Narrow"/>
         </w:rPr>
-        <w:t>每款应用程序不同，所在的位置不同，有些在主应用包下，有些在不同的架构安装内。</w:t>
+        <w:t>每款应用程序不同，所在的位置不同，有些在</w:t>
+      </w:r>
+      <w:proofErr w:type="gramStart"/>
+      <w:r>
+        <w:rPr>
+          <w:rFonts w:ascii="Aptos Narrow" w:hAnsi="Aptos Narrow"/>
+        </w:rPr>
+        <w:t>主应用</w:t>
+      </w:r>
+      <w:proofErr w:type="gramEnd"/>
+      <w:r>
+        <w:rPr>
+          <w:rFonts w:ascii="Aptos Narrow" w:hAnsi="Aptos Narrow"/>
+        </w:rPr>
+        <w:t>包下，有些在不同的架构安装内。</w:t>
       </w:r>
     </w:p>
     <w:p>
@@ -22060,6 +22296,7 @@
         </w:rPr>
         <w:t>：</w:t>
       </w:r>
+      <w:proofErr w:type="gramStart"/>
       <w:r>
         <w:rPr>
           <w:rFonts w:ascii="Aptos Narrow" w:hAnsi="Aptos Narrow"/>
@@ -22067,6 +22304,7 @@
         </w:rPr>
         <w:t>Solutions.Custom.Extension.psm</w:t>
       </w:r>
+      <w:proofErr w:type="gramEnd"/>
       <w:r>
         <w:rPr>
           <w:rFonts w:ascii="Aptos Narrow" w:hAnsi="Aptos Narrow"/>
@@ -22124,8 +22362,17 @@
           <w:rFonts w:ascii="Aptos Narrow" w:hAnsi="Aptos Narrow"/>
           <w:color w:val="7030A0"/>
         </w:rPr>
-        <w:t>Solutions.Custom.Extension.psd1.Template</w:t>
-      </w:r>
+        <w:t>Solutions.</w:t>
+      </w:r>
+      <w:proofErr w:type="gramStart"/>
+      <w:r>
+        <w:rPr>
+          <w:rFonts w:ascii="Aptos Narrow" w:hAnsi="Aptos Narrow"/>
+          <w:color w:val="7030A0"/>
+        </w:rPr>
+        <w:t>Custom.Extension.psd1.Template</w:t>
+      </w:r>
+      <w:proofErr w:type="gramEnd"/>
       <w:r>
         <w:rPr>
           <w:rFonts w:ascii="Aptos Narrow" w:hAnsi="Aptos Narrow"/>
@@ -22564,11 +22811,19 @@
         </w:rPr>
         <w:t>“</w:t>
       </w:r>
-      <w:r>
-        <w:rPr>
-          <w:rFonts w:ascii="Aptos Narrow" w:hAnsi="Aptos Narrow"/>
-        </w:rPr>
-        <w:t>不再处理映像源</w:t>
+      <w:proofErr w:type="gramStart"/>
+      <w:r>
+        <w:rPr>
+          <w:rFonts w:ascii="Aptos Narrow" w:hAnsi="Aptos Narrow"/>
+        </w:rPr>
+        <w:t>不</w:t>
+      </w:r>
+      <w:proofErr w:type="gramEnd"/>
+      <w:r>
+        <w:rPr>
+          <w:rFonts w:ascii="Aptos Narrow" w:hAnsi="Aptos Narrow"/>
+        </w:rPr>
+        <w:t>再处理映像源</w:t>
       </w:r>
       <w:r>
         <w:rPr>
@@ -22597,11 +22852,19 @@
         </w:rPr>
         <w:t>“</w:t>
       </w:r>
-      <w:r>
-        <w:rPr>
-          <w:rFonts w:ascii="Aptos Narrow" w:hAnsi="Aptos Narrow"/>
-        </w:rPr>
-        <w:t>不再处理映像源</w:t>
+      <w:proofErr w:type="gramStart"/>
+      <w:r>
+        <w:rPr>
+          <w:rFonts w:ascii="Aptos Narrow" w:hAnsi="Aptos Narrow"/>
+        </w:rPr>
+        <w:t>不</w:t>
+      </w:r>
+      <w:proofErr w:type="gramEnd"/>
+      <w:r>
+        <w:rPr>
+          <w:rFonts w:ascii="Aptos Narrow" w:hAnsi="Aptos Narrow"/>
+        </w:rPr>
+        <w:t>再处理映像源</w:t>
       </w:r>
       <w:r>
         <w:rPr>
@@ -22721,6 +22984,7 @@
         <w:t>$</w:t>
       </w:r>
       <w:proofErr w:type="spellStart"/>
+      <w:proofErr w:type="gramStart"/>
       <w:r>
         <w:rPr>
           <w:rFonts w:ascii="Aptos Narrow" w:hAnsi="Aptos Narrow"/>
@@ -22729,6 +22993,7 @@
         <w:t>lang.AssignSkip</w:t>
       </w:r>
       <w:proofErr w:type="spellEnd"/>
+      <w:proofErr w:type="gramEnd"/>
       <w:r>
         <w:rPr>
           <w:rFonts w:ascii="Aptos Narrow" w:hAnsi="Aptos Narrow"/>
@@ -23000,7 +23265,7 @@
         </w:rPr>
         <w:t>：</w:t>
       </w:r>
-      <w:hyperlink r:id="rId50" w:history="1">
+      <w:hyperlink r:id="rId51" w:history="1">
         <w:r>
           <w:rPr>
             <w:rStyle w:val="Hyperlink"/>
@@ -23016,7 +23281,7 @@
         </w:rPr>
         <w:t xml:space="preserve">, </w:t>
       </w:r>
-      <w:hyperlink r:id="rId51" w:history="1">
+      <w:hyperlink r:id="rId52" w:history="1">
         <w:r>
           <w:rPr>
             <w:rStyle w:val="Hyperlink"/>
@@ -23127,7 +23392,7 @@
       <w:proofErr w:type="spellEnd"/>
     </w:p>
     <w:sectPr>
-      <w:footerReference w:type="default" r:id="rId52"/>
+      <w:footerReference w:type="default" r:id="rId53"/>
       <w:pgSz w:w="16838" w:h="23811" w:code="8"/>
       <w:pgMar w:top="1440" w:right="1440" w:bottom="1588" w:left="1440" w:header="680" w:footer="1020" w:gutter="0"/>
       <w:pgNumType w:start="0"/>

--- a/_Learn/Readme/Readme.Detailed.zh-CN.docx
+++ b/_Learn/Readme/Readme.Detailed.zh-CN.docx
@@ -34,7 +34,7 @@
           <w:szCs w:val="24"/>
         </w:rPr>
         <w:drawing>
-          <wp:anchor distT="0" distB="0" distL="114300" distR="114300" simplePos="0" relativeHeight="251661312" behindDoc="1" locked="0" layoutInCell="1" allowOverlap="1" wp14:anchorId="5881097F" wp14:editId="67423CA2">
+          <wp:anchor distT="0" distB="0" distL="114300" distR="114300" simplePos="0" relativeHeight="251661312" behindDoc="1" locked="0" layoutInCell="1" allowOverlap="1" wp14:anchorId="5881097F" wp14:editId="7FD9A75E">
             <wp:simplePos x="0" y="0"/>
             <wp:positionH relativeFrom="column">
               <wp:posOffset>0</wp:posOffset>
@@ -1253,42 +1253,7 @@
         <w:rPr>
           <w:rFonts w:ascii="Aptos Narrow" w:hAnsi="Aptos Narrow"/>
         </w:rPr>
-        <w:fldChar w:fldCharType="begin"/>
-      </w:r>
-      <w:r>
-        <w:rPr>
-          <w:rFonts w:ascii="Aptos Narrow" w:hAnsi="Aptos Narrow"/>
-        </w:rPr>
-        <w:instrText xml:space="preserve"> REF _Ref161319565 \h </w:instrText>
-      </w:r>
-      <w:r>
-        <w:rPr>
-          <w:rFonts w:ascii="Aptos Narrow" w:hAnsi="Aptos Narrow"/>
-        </w:rPr>
-        <w:instrText xml:space="preserve"> \* MERGEFORMAT </w:instrText>
-      </w:r>
-      <w:r>
-        <w:rPr>
-          <w:rFonts w:ascii="Aptos Narrow" w:hAnsi="Aptos Narrow"/>
-        </w:rPr>
-      </w:r>
-      <w:r>
-        <w:rPr>
-          <w:rFonts w:ascii="Aptos Narrow" w:hAnsi="Aptos Narrow"/>
-        </w:rPr>
-        <w:fldChar w:fldCharType="separate"/>
-      </w:r>
-      <w:r>
-        <w:rPr>
-          <w:rFonts w:ascii="Aptos Narrow" w:hAnsi="Aptos Narrow"/>
-        </w:rPr>
         <w:t>前言</w:t>
-      </w:r>
-      <w:r>
-        <w:rPr>
-          <w:rFonts w:ascii="Aptos Narrow" w:hAnsi="Aptos Narrow"/>
-        </w:rPr>
-        <w:fldChar w:fldCharType="end"/>
       </w:r>
       <w:r>
         <w:rPr>
@@ -1391,44 +1356,9 @@
       <w:r>
         <w:rPr>
           <w:rFonts w:ascii="Aptos Narrow" w:hAnsi="Aptos Narrow"/>
-        </w:rPr>
-        <w:fldChar w:fldCharType="begin"/>
-      </w:r>
-      <w:r>
-        <w:rPr>
-          <w:rFonts w:ascii="Aptos Narrow" w:hAnsi="Aptos Narrow"/>
-        </w:rPr>
-        <w:instrText xml:space="preserve"> REF _Ref161319570 \h </w:instrText>
-      </w:r>
-      <w:r>
-        <w:rPr>
-          <w:rFonts w:ascii="Aptos Narrow" w:hAnsi="Aptos Narrow"/>
-        </w:rPr>
-        <w:instrText xml:space="preserve"> \* MERGEFORMAT </w:instrText>
-      </w:r>
-      <w:r>
-        <w:rPr>
-          <w:rFonts w:ascii="Aptos Narrow" w:hAnsi="Aptos Narrow"/>
-        </w:rPr>
-      </w:r>
-      <w:r>
-        <w:rPr>
-          <w:rFonts w:ascii="Aptos Narrow" w:hAnsi="Aptos Narrow"/>
-        </w:rPr>
-        <w:fldChar w:fldCharType="separate"/>
-      </w:r>
-      <w:r>
-        <w:rPr>
-          <w:rFonts w:ascii="Aptos Narrow" w:hAnsi="Aptos Narrow"/>
           <w:caps/>
         </w:rPr>
         <w:t>部分组成介绍</w:t>
-      </w:r>
-      <w:r>
-        <w:rPr>
-          <w:rFonts w:ascii="Aptos Narrow" w:hAnsi="Aptos Narrow"/>
-        </w:rPr>
-        <w:fldChar w:fldCharType="end"/>
       </w:r>
       <w:r>
         <w:rPr>
@@ -1526,42 +1456,7 @@
         <w:rPr>
           <w:rFonts w:ascii="Aptos Narrow" w:hAnsi="Aptos Narrow"/>
         </w:rPr>
-        <w:fldChar w:fldCharType="begin"/>
-      </w:r>
-      <w:r>
-        <w:rPr>
-          <w:rFonts w:ascii="Aptos Narrow" w:hAnsi="Aptos Narrow"/>
-        </w:rPr>
-        <w:instrText xml:space="preserve"> REF _Ref161319576 \h </w:instrText>
-      </w:r>
-      <w:r>
-        <w:rPr>
-          <w:rFonts w:ascii="Aptos Narrow" w:hAnsi="Aptos Narrow"/>
-        </w:rPr>
-        <w:instrText xml:space="preserve"> \* MERGEFORMAT </w:instrText>
-      </w:r>
-      <w:r>
-        <w:rPr>
-          <w:rFonts w:ascii="Aptos Narrow" w:hAnsi="Aptos Narrow"/>
-        </w:rPr>
-      </w:r>
-      <w:r>
-        <w:rPr>
-          <w:rFonts w:ascii="Aptos Narrow" w:hAnsi="Aptos Narrow"/>
-        </w:rPr>
-        <w:fldChar w:fldCharType="separate"/>
-      </w:r>
-      <w:r>
-        <w:rPr>
-          <w:rFonts w:ascii="Aptos Narrow" w:hAnsi="Aptos Narrow"/>
-        </w:rPr>
         <w:t>封装教程</w:t>
-      </w:r>
-      <w:r>
-        <w:rPr>
-          <w:rFonts w:ascii="Aptos Narrow" w:hAnsi="Aptos Narrow"/>
-        </w:rPr>
-        <w:fldChar w:fldCharType="end"/>
       </w:r>
       <w:r>
         <w:rPr>
@@ -1668,42 +1563,7 @@
         <w:rPr>
           <w:rFonts w:ascii="Aptos Narrow" w:hAnsi="Aptos Narrow"/>
         </w:rPr>
-        <w:fldChar w:fldCharType="begin"/>
-      </w:r>
-      <w:r>
-        <w:rPr>
-          <w:rFonts w:ascii="Aptos Narrow" w:hAnsi="Aptos Narrow"/>
-        </w:rPr>
-        <w:instrText xml:space="preserve"> REF _Ref161319583 \h </w:instrText>
-      </w:r>
-      <w:r>
-        <w:rPr>
-          <w:rFonts w:ascii="Aptos Narrow" w:hAnsi="Aptos Narrow"/>
-        </w:rPr>
-        <w:instrText xml:space="preserve"> \* MERGEFORMAT </w:instrText>
-      </w:r>
-      <w:r>
-        <w:rPr>
-          <w:rFonts w:ascii="Aptos Narrow" w:hAnsi="Aptos Narrow"/>
-        </w:rPr>
-      </w:r>
-      <w:r>
-        <w:rPr>
-          <w:rFonts w:ascii="Aptos Narrow" w:hAnsi="Aptos Narrow"/>
-        </w:rPr>
-        <w:fldChar w:fldCharType="separate"/>
-      </w:r>
-      <w:r>
-        <w:rPr>
-          <w:rFonts w:ascii="Aptos Narrow" w:hAnsi="Aptos Narrow"/>
-        </w:rPr>
         <w:t>视频教程</w:t>
-      </w:r>
-      <w:r>
-        <w:rPr>
-          <w:rFonts w:ascii="Aptos Narrow" w:hAnsi="Aptos Narrow"/>
-        </w:rPr>
-        <w:fldChar w:fldCharType="end"/>
       </w:r>
       <w:r>
         <w:rPr>
@@ -1805,44 +1665,9 @@
       </w:pPr>
       <w:r>
         <w:rPr>
-          <w:rFonts w:ascii="Aptos Narrow" w:hAnsi="Aptos Narrow"/>
-        </w:rPr>
-        <w:fldChar w:fldCharType="begin"/>
-      </w:r>
-      <w:r>
-        <w:rPr>
-          <w:rFonts w:ascii="Aptos Narrow" w:hAnsi="Aptos Narrow"/>
-        </w:rPr>
-        <w:instrText xml:space="preserve"> REF _Ref161979897 \h </w:instrText>
-      </w:r>
-      <w:r>
-        <w:rPr>
-          <w:rFonts w:ascii="Aptos Narrow" w:hAnsi="Aptos Narrow"/>
-        </w:rPr>
-        <w:instrText xml:space="preserve"> \* MERGEFORMAT </w:instrText>
-      </w:r>
-      <w:r>
-        <w:rPr>
-          <w:rFonts w:ascii="Aptos Narrow" w:hAnsi="Aptos Narrow"/>
-        </w:rPr>
-      </w:r>
-      <w:r>
-        <w:rPr>
-          <w:rFonts w:ascii="Aptos Narrow" w:hAnsi="Aptos Narrow"/>
-        </w:rPr>
-        <w:fldChar w:fldCharType="separate"/>
-      </w:r>
-      <w:r>
-        <w:rPr>
           <w:rFonts w:ascii="Aptos Narrow" w:hAnsi="Aptos Narrow" w:hint="eastAsia"/>
         </w:rPr>
         <w:t>封装教程</w:t>
-      </w:r>
-      <w:r>
-        <w:rPr>
-          <w:rFonts w:ascii="Aptos Narrow" w:hAnsi="Aptos Narrow"/>
-        </w:rPr>
-        <w:fldChar w:fldCharType="end"/>
       </w:r>
       <w:r>
         <w:rPr>
@@ -1946,42 +1771,7 @@
         <w:rPr>
           <w:rFonts w:ascii="Aptos Narrow" w:hAnsi="Aptos Narrow"/>
         </w:rPr>
-        <w:fldChar w:fldCharType="begin"/>
-      </w:r>
-      <w:r>
-        <w:rPr>
-          <w:rFonts w:ascii="Aptos Narrow" w:hAnsi="Aptos Narrow"/>
-        </w:rPr>
-        <w:instrText xml:space="preserve"> REF _Ref161319590 \h </w:instrText>
-      </w:r>
-      <w:r>
-        <w:rPr>
-          <w:rFonts w:ascii="Aptos Narrow" w:hAnsi="Aptos Narrow"/>
-        </w:rPr>
-        <w:instrText xml:space="preserve"> \* MERGEFORMAT </w:instrText>
-      </w:r>
-      <w:r>
-        <w:rPr>
-          <w:rFonts w:ascii="Aptos Narrow" w:hAnsi="Aptos Narrow"/>
-        </w:rPr>
-      </w:r>
-      <w:r>
-        <w:rPr>
-          <w:rFonts w:ascii="Aptos Narrow" w:hAnsi="Aptos Narrow"/>
-        </w:rPr>
-        <w:fldChar w:fldCharType="separate"/>
-      </w:r>
-      <w:r>
-        <w:rPr>
-          <w:rFonts w:ascii="Aptos Narrow" w:hAnsi="Aptos Narrow"/>
-        </w:rPr>
         <w:t>自定义封装事件</w:t>
-      </w:r>
-      <w:r>
-        <w:rPr>
-          <w:rFonts w:ascii="Aptos Narrow" w:hAnsi="Aptos Narrow"/>
-        </w:rPr>
-        <w:fldChar w:fldCharType="end"/>
       </w:r>
       <w:r>
         <w:rPr>
@@ -2085,42 +1875,7 @@
         <w:rPr>
           <w:rFonts w:ascii="Aptos Narrow" w:hAnsi="Aptos Narrow"/>
         </w:rPr>
-        <w:fldChar w:fldCharType="begin"/>
-      </w:r>
-      <w:r>
-        <w:rPr>
-          <w:rFonts w:ascii="Aptos Narrow" w:hAnsi="Aptos Narrow"/>
-        </w:rPr>
-        <w:instrText xml:space="preserve"> REF _Ref161979915 \h </w:instrText>
-      </w:r>
-      <w:r>
-        <w:rPr>
-          <w:rFonts w:ascii="Aptos Narrow" w:hAnsi="Aptos Narrow"/>
-        </w:rPr>
-        <w:instrText xml:space="preserve"> \* MERGEFORMAT </w:instrText>
-      </w:r>
-      <w:r>
-        <w:rPr>
-          <w:rFonts w:ascii="Aptos Narrow" w:hAnsi="Aptos Narrow"/>
-        </w:rPr>
-      </w:r>
-      <w:r>
-        <w:rPr>
-          <w:rFonts w:ascii="Aptos Narrow" w:hAnsi="Aptos Narrow"/>
-        </w:rPr>
-        <w:fldChar w:fldCharType="separate"/>
-      </w:r>
-      <w:r>
-        <w:rPr>
-          <w:rFonts w:ascii="Aptos Narrow" w:hAnsi="Aptos Narrow"/>
-        </w:rPr>
         <w:t>自动驾驶</w:t>
-      </w:r>
-      <w:r>
-        <w:rPr>
-          <w:rFonts w:ascii="Aptos Narrow" w:hAnsi="Aptos Narrow"/>
-        </w:rPr>
-        <w:fldChar w:fldCharType="end"/>
       </w:r>
       <w:r>
         <w:rPr>
@@ -2227,42 +1982,7 @@
         <w:rPr>
           <w:rFonts w:ascii="Aptos Narrow" w:hAnsi="Aptos Narrow"/>
         </w:rPr>
-        <w:fldChar w:fldCharType="begin"/>
-      </w:r>
-      <w:r>
-        <w:rPr>
-          <w:rFonts w:ascii="Aptos Narrow" w:hAnsi="Aptos Narrow"/>
-        </w:rPr>
-        <w:instrText xml:space="preserve"> REF _Ref161979927 \h </w:instrText>
-      </w:r>
-      <w:r>
-        <w:rPr>
-          <w:rFonts w:ascii="Aptos Narrow" w:hAnsi="Aptos Narrow"/>
-        </w:rPr>
-        <w:instrText xml:space="preserve"> \* MERGEFORMAT </w:instrText>
-      </w:r>
-      <w:r>
-        <w:rPr>
-          <w:rFonts w:ascii="Aptos Narrow" w:hAnsi="Aptos Narrow"/>
-        </w:rPr>
-      </w:r>
-      <w:r>
-        <w:rPr>
-          <w:rFonts w:ascii="Aptos Narrow" w:hAnsi="Aptos Narrow"/>
-        </w:rPr>
-        <w:fldChar w:fldCharType="separate"/>
-      </w:r>
-      <w:r>
-        <w:rPr>
-          <w:rFonts w:ascii="Aptos Narrow" w:hAnsi="Aptos Narrow"/>
-        </w:rPr>
         <w:t>封装脚本</w:t>
-      </w:r>
-      <w:r>
-        <w:rPr>
-          <w:rFonts w:ascii="Aptos Narrow" w:hAnsi="Aptos Narrow"/>
-        </w:rPr>
-        <w:fldChar w:fldCharType="end"/>
       </w:r>
       <w:r>
         <w:rPr>
@@ -2369,42 +2089,7 @@
         <w:rPr>
           <w:rFonts w:ascii="Aptos Narrow" w:hAnsi="Aptos Narrow"/>
         </w:rPr>
-        <w:fldChar w:fldCharType="begin"/>
-      </w:r>
-      <w:r>
-        <w:rPr>
-          <w:rFonts w:ascii="Aptos Narrow" w:hAnsi="Aptos Narrow"/>
-        </w:rPr>
-        <w:instrText xml:space="preserve"> REF _Ref161319622 \h </w:instrText>
-      </w:r>
-      <w:r>
-        <w:rPr>
-          <w:rFonts w:ascii="Aptos Narrow" w:hAnsi="Aptos Narrow"/>
-        </w:rPr>
-        <w:instrText xml:space="preserve"> \* MERGEFORMAT </w:instrText>
-      </w:r>
-      <w:r>
-        <w:rPr>
-          <w:rFonts w:ascii="Aptos Narrow" w:hAnsi="Aptos Narrow"/>
-        </w:rPr>
-      </w:r>
-      <w:r>
-        <w:rPr>
-          <w:rFonts w:ascii="Aptos Narrow" w:hAnsi="Aptos Narrow"/>
-        </w:rPr>
-        <w:fldChar w:fldCharType="separate"/>
-      </w:r>
-      <w:r>
-        <w:rPr>
-          <w:rFonts w:ascii="Aptos Narrow" w:hAnsi="Aptos Narrow"/>
-        </w:rPr>
         <w:t>封装脚本主要功能</w:t>
-      </w:r>
-      <w:r>
-        <w:rPr>
-          <w:rFonts w:ascii="Aptos Narrow" w:hAnsi="Aptos Narrow"/>
-        </w:rPr>
-        <w:fldChar w:fldCharType="end"/>
       </w:r>
       <w:r>
         <w:rPr>
@@ -2511,42 +2196,7 @@
         <w:rPr>
           <w:rFonts w:ascii="Aptos Narrow" w:hAnsi="Aptos Narrow"/>
         </w:rPr>
-        <w:fldChar w:fldCharType="begin"/>
-      </w:r>
-      <w:r>
-        <w:rPr>
-          <w:rFonts w:ascii="Aptos Narrow" w:hAnsi="Aptos Narrow"/>
-        </w:rPr>
-        <w:instrText xml:space="preserve"> REF _Ref161319627 \h </w:instrText>
-      </w:r>
-      <w:r>
-        <w:rPr>
-          <w:rFonts w:ascii="Aptos Narrow" w:hAnsi="Aptos Narrow"/>
-        </w:rPr>
-        <w:instrText xml:space="preserve"> \* MERGEFORMAT </w:instrText>
-      </w:r>
-      <w:r>
-        <w:rPr>
-          <w:rFonts w:ascii="Aptos Narrow" w:hAnsi="Aptos Narrow"/>
-        </w:rPr>
-      </w:r>
-      <w:r>
-        <w:rPr>
-          <w:rFonts w:ascii="Aptos Narrow" w:hAnsi="Aptos Narrow"/>
-        </w:rPr>
-        <w:fldChar w:fldCharType="separate"/>
-      </w:r>
-      <w:r>
-        <w:rPr>
-          <w:rFonts w:ascii="Aptos Narrow" w:hAnsi="Aptos Narrow"/>
-        </w:rPr>
         <w:t>面向于映像源主要功能</w:t>
-      </w:r>
-      <w:r>
-        <w:rPr>
-          <w:rFonts w:ascii="Aptos Narrow" w:hAnsi="Aptos Narrow"/>
-        </w:rPr>
-        <w:fldChar w:fldCharType="end"/>
       </w:r>
       <w:r>
         <w:rPr>
@@ -2653,42 +2303,7 @@
         <w:rPr>
           <w:rFonts w:ascii="Aptos Narrow" w:hAnsi="Aptos Narrow"/>
         </w:rPr>
-        <w:fldChar w:fldCharType="begin"/>
-      </w:r>
-      <w:r>
-        <w:rPr>
-          <w:rFonts w:ascii="Aptos Narrow" w:hAnsi="Aptos Narrow"/>
-        </w:rPr>
-        <w:instrText xml:space="preserve"> REF _Ref161319632 \h </w:instrText>
-      </w:r>
-      <w:r>
-        <w:rPr>
-          <w:rFonts w:ascii="Aptos Narrow" w:hAnsi="Aptos Narrow"/>
-        </w:rPr>
-        <w:instrText xml:space="preserve"> \* MERGEFORMAT </w:instrText>
-      </w:r>
-      <w:r>
-        <w:rPr>
-          <w:rFonts w:ascii="Aptos Narrow" w:hAnsi="Aptos Narrow"/>
-        </w:rPr>
-      </w:r>
-      <w:r>
-        <w:rPr>
-          <w:rFonts w:ascii="Aptos Narrow" w:hAnsi="Aptos Narrow"/>
-        </w:rPr>
-        <w:fldChar w:fldCharType="separate"/>
-      </w:r>
-      <w:r>
-        <w:rPr>
-          <w:rFonts w:ascii="Aptos Narrow" w:hAnsi="Aptos Narrow"/>
-        </w:rPr>
         <w:t>事件</w:t>
-      </w:r>
-      <w:r>
-        <w:rPr>
-          <w:rFonts w:ascii="Aptos Narrow" w:hAnsi="Aptos Narrow"/>
-        </w:rPr>
-        <w:fldChar w:fldCharType="end"/>
       </w:r>
       <w:r>
         <w:rPr>
@@ -2795,42 +2410,7 @@
         <w:rPr>
           <w:rFonts w:ascii="Aptos Narrow" w:hAnsi="Aptos Narrow"/>
         </w:rPr>
-        <w:fldChar w:fldCharType="begin"/>
-      </w:r>
-      <w:r>
-        <w:rPr>
-          <w:rFonts w:ascii="Aptos Narrow" w:hAnsi="Aptos Narrow"/>
-        </w:rPr>
-        <w:instrText xml:space="preserve"> REF _Ref161319637 \h </w:instrText>
-      </w:r>
-      <w:r>
-        <w:rPr>
-          <w:rFonts w:ascii="Aptos Narrow" w:hAnsi="Aptos Narrow"/>
-        </w:rPr>
-        <w:instrText xml:space="preserve"> \* MERGEFORMAT </w:instrText>
-      </w:r>
-      <w:r>
-        <w:rPr>
-          <w:rFonts w:ascii="Aptos Narrow" w:hAnsi="Aptos Narrow"/>
-        </w:rPr>
-      </w:r>
-      <w:r>
-        <w:rPr>
-          <w:rFonts w:ascii="Aptos Narrow" w:hAnsi="Aptos Narrow"/>
-        </w:rPr>
-        <w:fldChar w:fldCharType="separate"/>
-      </w:r>
-      <w:r>
-        <w:rPr>
-          <w:rFonts w:ascii="Aptos Narrow" w:hAnsi="Aptos Narrow"/>
-        </w:rPr>
         <w:t>事件处理</w:t>
-      </w:r>
-      <w:r>
-        <w:rPr>
-          <w:rFonts w:ascii="Aptos Narrow" w:hAnsi="Aptos Narrow"/>
-        </w:rPr>
-        <w:fldChar w:fldCharType="end"/>
       </w:r>
       <w:r>
         <w:rPr>
@@ -2937,42 +2517,7 @@
         <w:rPr>
           <w:rFonts w:ascii="Aptos Narrow" w:hAnsi="Aptos Narrow"/>
         </w:rPr>
-        <w:fldChar w:fldCharType="begin"/>
-      </w:r>
-      <w:r>
-        <w:rPr>
-          <w:rFonts w:ascii="Aptos Narrow" w:hAnsi="Aptos Narrow"/>
-        </w:rPr>
-        <w:instrText xml:space="preserve"> REF _Ref161319641 \h </w:instrText>
-      </w:r>
-      <w:r>
-        <w:rPr>
-          <w:rFonts w:ascii="Aptos Narrow" w:hAnsi="Aptos Narrow"/>
-        </w:rPr>
-        <w:instrText xml:space="preserve"> \* MERGEFORMAT </w:instrText>
-      </w:r>
-      <w:r>
-        <w:rPr>
-          <w:rFonts w:ascii="Aptos Narrow" w:hAnsi="Aptos Narrow"/>
-        </w:rPr>
-      </w:r>
-      <w:r>
-        <w:rPr>
-          <w:rFonts w:ascii="Aptos Narrow" w:hAnsi="Aptos Narrow"/>
-        </w:rPr>
-        <w:fldChar w:fldCharType="separate"/>
-      </w:r>
-      <w:r>
-        <w:rPr>
-          <w:rFonts w:ascii="Aptos Narrow" w:hAnsi="Aptos Narrow"/>
-        </w:rPr>
         <w:t>无需挂载映像</w:t>
-      </w:r>
-      <w:r>
-        <w:rPr>
-          <w:rFonts w:ascii="Aptos Narrow" w:hAnsi="Aptos Narrow"/>
-        </w:rPr>
-        <w:fldChar w:fldCharType="end"/>
       </w:r>
       <w:r>
         <w:rPr>
@@ -3079,42 +2624,7 @@
         <w:rPr>
           <w:rFonts w:ascii="Aptos Narrow" w:hAnsi="Aptos Narrow"/>
         </w:rPr>
-        <w:fldChar w:fldCharType="begin"/>
-      </w:r>
-      <w:r>
-        <w:rPr>
-          <w:rFonts w:ascii="Aptos Narrow" w:hAnsi="Aptos Narrow"/>
-        </w:rPr>
-        <w:instrText xml:space="preserve"> REF _Ref161319653 \h </w:instrText>
-      </w:r>
-      <w:r>
-        <w:rPr>
-          <w:rFonts w:ascii="Aptos Narrow" w:hAnsi="Aptos Narrow"/>
-        </w:rPr>
-        <w:instrText xml:space="preserve"> \* MERGEFORMAT </w:instrText>
-      </w:r>
-      <w:r>
-        <w:rPr>
-          <w:rFonts w:ascii="Aptos Narrow" w:hAnsi="Aptos Narrow"/>
-        </w:rPr>
-      </w:r>
-      <w:r>
-        <w:rPr>
-          <w:rFonts w:ascii="Aptos Narrow" w:hAnsi="Aptos Narrow"/>
-        </w:rPr>
-        <w:fldChar w:fldCharType="separate"/>
-      </w:r>
-      <w:r>
-        <w:rPr>
-          <w:rFonts w:ascii="Aptos Narrow" w:hAnsi="Aptos Narrow"/>
-        </w:rPr>
         <w:t>需要挂载映像后才能操作项</w:t>
-      </w:r>
-      <w:r>
-        <w:rPr>
-          <w:rFonts w:ascii="Aptos Narrow" w:hAnsi="Aptos Narrow"/>
-        </w:rPr>
-        <w:fldChar w:fldCharType="end"/>
       </w:r>
       <w:r>
         <w:rPr>
@@ -3217,44 +2727,9 @@
       <w:r>
         <w:rPr>
           <w:rFonts w:ascii="Aptos Narrow" w:hAnsi="Aptos Narrow"/>
-        </w:rPr>
-        <w:fldChar w:fldCharType="begin"/>
-      </w:r>
-      <w:r>
-        <w:rPr>
-          <w:rFonts w:ascii="Aptos Narrow" w:hAnsi="Aptos Narrow"/>
-        </w:rPr>
-        <w:instrText xml:space="preserve"> REF _Ref161319975 \h </w:instrText>
-      </w:r>
-      <w:r>
-        <w:rPr>
-          <w:rFonts w:ascii="Aptos Narrow" w:hAnsi="Aptos Narrow"/>
-        </w:rPr>
-        <w:instrText xml:space="preserve"> \* MERGEFORMAT </w:instrText>
-      </w:r>
-      <w:r>
-        <w:rPr>
-          <w:rFonts w:ascii="Aptos Narrow" w:hAnsi="Aptos Narrow"/>
-        </w:rPr>
-      </w:r>
-      <w:r>
-        <w:rPr>
-          <w:rFonts w:ascii="Aptos Narrow" w:hAnsi="Aptos Narrow"/>
-        </w:rPr>
-        <w:fldChar w:fldCharType="separate"/>
-      </w:r>
-      <w:r>
-        <w:rPr>
-          <w:rFonts w:ascii="Aptos Narrow" w:hAnsi="Aptos Narrow"/>
           <w:caps/>
         </w:rPr>
         <w:t>开启封装之旅</w:t>
-      </w:r>
-      <w:r>
-        <w:rPr>
-          <w:rFonts w:ascii="Aptos Narrow" w:hAnsi="Aptos Narrow"/>
-        </w:rPr>
-        <w:fldChar w:fldCharType="end"/>
       </w:r>
       <w:r>
         <w:rPr>
@@ -3361,42 +2836,7 @@
         <w:rPr>
           <w:rFonts w:ascii="Aptos Narrow" w:hAnsi="Aptos Narrow"/>
         </w:rPr>
-        <w:fldChar w:fldCharType="begin"/>
-      </w:r>
-      <w:r>
-        <w:rPr>
-          <w:rFonts w:ascii="Aptos Narrow" w:hAnsi="Aptos Narrow"/>
-        </w:rPr>
-        <w:instrText xml:space="preserve"> REF _Ref161320004 \h </w:instrText>
-      </w:r>
-      <w:r>
-        <w:rPr>
-          <w:rFonts w:ascii="Aptos Narrow" w:hAnsi="Aptos Narrow"/>
-        </w:rPr>
-        <w:instrText xml:space="preserve"> \* MERGEFORMAT </w:instrText>
-      </w:r>
-      <w:r>
-        <w:rPr>
-          <w:rFonts w:ascii="Aptos Narrow" w:hAnsi="Aptos Narrow"/>
-        </w:rPr>
-      </w:r>
-      <w:r>
-        <w:rPr>
-          <w:rFonts w:ascii="Aptos Narrow" w:hAnsi="Aptos Narrow"/>
-        </w:rPr>
-        <w:fldChar w:fldCharType="separate"/>
-      </w:r>
-      <w:r>
-        <w:rPr>
-          <w:rFonts w:ascii="Aptos Narrow" w:hAnsi="Aptos Narrow"/>
-        </w:rPr>
         <w:t>先决条件</w:t>
-      </w:r>
-      <w:r>
-        <w:rPr>
-          <w:rFonts w:ascii="Aptos Narrow" w:hAnsi="Aptos Narrow"/>
-        </w:rPr>
-        <w:fldChar w:fldCharType="end"/>
       </w:r>
       <w:r>
         <w:rPr>
@@ -3503,42 +2943,7 @@
         <w:rPr>
           <w:rFonts w:ascii="Aptos Narrow" w:hAnsi="Aptos Narrow"/>
         </w:rPr>
-        <w:fldChar w:fldCharType="begin"/>
-      </w:r>
-      <w:r>
-        <w:rPr>
-          <w:rFonts w:ascii="Aptos Narrow" w:hAnsi="Aptos Narrow"/>
-        </w:rPr>
-        <w:instrText xml:space="preserve"> REF _Ref161320008 \h </w:instrText>
-      </w:r>
-      <w:r>
-        <w:rPr>
-          <w:rFonts w:ascii="Aptos Narrow" w:hAnsi="Aptos Narrow"/>
-        </w:rPr>
-        <w:instrText xml:space="preserve"> \* MERGEFORMAT </w:instrText>
-      </w:r>
-      <w:r>
-        <w:rPr>
-          <w:rFonts w:ascii="Aptos Narrow" w:hAnsi="Aptos Narrow"/>
-        </w:rPr>
-      </w:r>
-      <w:r>
-        <w:rPr>
-          <w:rFonts w:ascii="Aptos Narrow" w:hAnsi="Aptos Narrow"/>
-        </w:rPr>
-        <w:fldChar w:fldCharType="separate"/>
-      </w:r>
-      <w:r>
-        <w:rPr>
-          <w:rFonts w:ascii="Aptos Narrow" w:hAnsi="Aptos Narrow"/>
-        </w:rPr>
         <w:t>要求</w:t>
-      </w:r>
-      <w:r>
-        <w:rPr>
-          <w:rFonts w:ascii="Aptos Narrow" w:hAnsi="Aptos Narrow"/>
-        </w:rPr>
-        <w:fldChar w:fldCharType="end"/>
       </w:r>
       <w:r>
         <w:rPr>
@@ -3645,42 +3050,7 @@
         <w:rPr>
           <w:rFonts w:ascii="Aptos Narrow" w:hAnsi="Aptos Narrow"/>
         </w:rPr>
-        <w:fldChar w:fldCharType="begin"/>
-      </w:r>
-      <w:r>
-        <w:rPr>
-          <w:rFonts w:ascii="Aptos Narrow" w:hAnsi="Aptos Narrow"/>
-        </w:rPr>
-        <w:instrText xml:space="preserve"> REF _Ref161320014 \h </w:instrText>
-      </w:r>
-      <w:r>
-        <w:rPr>
-          <w:rFonts w:ascii="Aptos Narrow" w:hAnsi="Aptos Narrow"/>
-        </w:rPr>
-        <w:instrText xml:space="preserve"> \* MERGEFORMAT </w:instrText>
-      </w:r>
-      <w:r>
-        <w:rPr>
-          <w:rFonts w:ascii="Aptos Narrow" w:hAnsi="Aptos Narrow"/>
-        </w:rPr>
-      </w:r>
-      <w:r>
-        <w:rPr>
-          <w:rFonts w:ascii="Aptos Narrow" w:hAnsi="Aptos Narrow"/>
-        </w:rPr>
-        <w:fldChar w:fldCharType="separate"/>
-      </w:r>
-      <w:r>
-        <w:rPr>
-          <w:rFonts w:ascii="Aptos Narrow" w:hAnsi="Aptos Narrow"/>
-        </w:rPr>
         <w:t>命令行</w:t>
-      </w:r>
-      <w:r>
-        <w:rPr>
-          <w:rFonts w:ascii="Aptos Narrow" w:hAnsi="Aptos Narrow"/>
-        </w:rPr>
-        <w:fldChar w:fldCharType="end"/>
       </w:r>
       <w:r>
         <w:rPr>
@@ -3784,35 +3154,6 @@
         <w:rPr>
           <w:rFonts w:ascii="Aptos Narrow" w:hAnsi="Aptos Narrow"/>
         </w:rPr>
-        <w:fldChar w:fldCharType="begin"/>
-      </w:r>
-      <w:r>
-        <w:rPr>
-          <w:rFonts w:ascii="Aptos Narrow" w:hAnsi="Aptos Narrow"/>
-        </w:rPr>
-        <w:instrText xml:space="preserve"> REF _Ref161320018 \h </w:instrText>
-      </w:r>
-      <w:r>
-        <w:rPr>
-          <w:rFonts w:ascii="Aptos Narrow" w:hAnsi="Aptos Narrow"/>
-        </w:rPr>
-        <w:instrText xml:space="preserve"> \* MERGEFORMAT </w:instrText>
-      </w:r>
-      <w:r>
-        <w:rPr>
-          <w:rFonts w:ascii="Aptos Narrow" w:hAnsi="Aptos Narrow"/>
-        </w:rPr>
-      </w:r>
-      <w:r>
-        <w:rPr>
-          <w:rFonts w:ascii="Aptos Narrow" w:hAnsi="Aptos Narrow"/>
-        </w:rPr>
-        <w:fldChar w:fldCharType="separate"/>
-      </w:r>
-      <w:r>
-        <w:rPr>
-          <w:rFonts w:ascii="Aptos Narrow" w:hAnsi="Aptos Narrow"/>
-        </w:rPr>
         <w:t>获取</w:t>
       </w:r>
       <w:r>
@@ -3826,12 +3167,6 @@
           <w:rFonts w:ascii="Aptos Narrow" w:hAnsi="Aptos Narrow"/>
         </w:rPr>
         <w:t>’s Solutions</w:t>
-      </w:r>
-      <w:r>
-        <w:rPr>
-          <w:rFonts w:ascii="Aptos Narrow" w:hAnsi="Aptos Narrow"/>
-        </w:rPr>
-        <w:fldChar w:fldCharType="end"/>
       </w:r>
       <w:r>
         <w:rPr>
@@ -3933,44 +3268,9 @@
       </w:pPr>
       <w:r>
         <w:rPr>
-          <w:rFonts w:ascii="Aptos Narrow" w:hAnsi="Aptos Narrow"/>
-        </w:rPr>
-        <w:fldChar w:fldCharType="begin"/>
-      </w:r>
-      <w:r>
-        <w:rPr>
-          <w:rFonts w:ascii="Aptos Narrow" w:hAnsi="Aptos Narrow"/>
-        </w:rPr>
-        <w:instrText xml:space="preserve"> REF _Ref183365959 \h </w:instrText>
-      </w:r>
-      <w:r>
-        <w:rPr>
-          <w:rFonts w:ascii="Aptos Narrow" w:hAnsi="Aptos Narrow"/>
-        </w:rPr>
-        <w:instrText xml:space="preserve"> \* MERGEFORMAT </w:instrText>
-      </w:r>
-      <w:r>
-        <w:rPr>
-          <w:rFonts w:ascii="Aptos Narrow" w:hAnsi="Aptos Narrow"/>
-        </w:rPr>
-      </w:r>
-      <w:r>
-        <w:rPr>
-          <w:rFonts w:ascii="Aptos Narrow" w:hAnsi="Aptos Narrow"/>
-        </w:rPr>
-        <w:fldChar w:fldCharType="separate"/>
-      </w:r>
-      <w:r>
-        <w:rPr>
           <w:rFonts w:ascii="Aptos Narrow" w:hAnsi="Aptos Narrow" w:hint="eastAsia"/>
         </w:rPr>
         <w:t>交互式体验</w:t>
-      </w:r>
-      <w:r>
-        <w:rPr>
-          <w:rFonts w:ascii="Aptos Narrow" w:hAnsi="Aptos Narrow"/>
-        </w:rPr>
-        <w:fldChar w:fldCharType="end"/>
       </w:r>
       <w:r>
         <w:rPr>
@@ -4084,44 +3384,9 @@
       </w:pPr>
       <w:r>
         <w:rPr>
-          <w:rFonts w:ascii="Aptos Narrow" w:hAnsi="Aptos Narrow"/>
-        </w:rPr>
-        <w:fldChar w:fldCharType="begin"/>
-      </w:r>
-      <w:r>
-        <w:rPr>
-          <w:rFonts w:ascii="Aptos Narrow" w:hAnsi="Aptos Narrow"/>
-        </w:rPr>
-        <w:instrText xml:space="preserve"> REF _Ref183365963 \h </w:instrText>
-      </w:r>
-      <w:r>
-        <w:rPr>
-          <w:rFonts w:ascii="Aptos Narrow" w:hAnsi="Aptos Narrow"/>
-        </w:rPr>
-        <w:instrText xml:space="preserve"> \* MERGEFORMAT </w:instrText>
-      </w:r>
-      <w:r>
-        <w:rPr>
-          <w:rFonts w:ascii="Aptos Narrow" w:hAnsi="Aptos Narrow"/>
-        </w:rPr>
-      </w:r>
-      <w:r>
-        <w:rPr>
-          <w:rFonts w:ascii="Aptos Narrow" w:hAnsi="Aptos Narrow"/>
-        </w:rPr>
-        <w:fldChar w:fldCharType="separate"/>
-      </w:r>
-      <w:r>
-        <w:rPr>
           <w:rFonts w:ascii="Aptos Narrow" w:hAnsi="Aptos Narrow" w:hint="eastAsia"/>
         </w:rPr>
         <w:t>自定义</w:t>
-      </w:r>
-      <w:r>
-        <w:rPr>
-          <w:rFonts w:ascii="Aptos Narrow" w:hAnsi="Aptos Narrow"/>
-        </w:rPr>
-        <w:fldChar w:fldCharType="end"/>
       </w:r>
       <w:r>
         <w:rPr>
@@ -4235,35 +3500,6 @@
       </w:pPr>
       <w:r>
         <w:rPr>
-          <w:rFonts w:ascii="Aptos Narrow" w:hAnsi="Aptos Narrow"/>
-        </w:rPr>
-        <w:fldChar w:fldCharType="begin"/>
-      </w:r>
-      <w:r>
-        <w:rPr>
-          <w:rFonts w:ascii="Aptos Narrow" w:hAnsi="Aptos Narrow"/>
-        </w:rPr>
-        <w:instrText xml:space="preserve"> REF _Ref183378874 \h </w:instrText>
-      </w:r>
-      <w:r>
-        <w:rPr>
-          <w:rFonts w:ascii="Aptos Narrow" w:hAnsi="Aptos Narrow"/>
-        </w:rPr>
-        <w:instrText xml:space="preserve"> \* MERGEFORMAT </w:instrText>
-      </w:r>
-      <w:r>
-        <w:rPr>
-          <w:rFonts w:ascii="Aptos Narrow" w:hAnsi="Aptos Narrow"/>
-        </w:rPr>
-      </w:r>
-      <w:r>
-        <w:rPr>
-          <w:rFonts w:ascii="Aptos Narrow" w:hAnsi="Aptos Narrow"/>
-        </w:rPr>
-        <w:fldChar w:fldCharType="separate"/>
-      </w:r>
-      <w:r>
-        <w:rPr>
           <w:rFonts w:ascii="Aptos Narrow" w:hAnsi="Aptos Narrow" w:hint="eastAsia"/>
         </w:rPr>
         <w:t xml:space="preserve">PowerShell </w:t>
@@ -4273,12 +3509,6 @@
           <w:rFonts w:ascii="Aptos Narrow" w:hAnsi="Aptos Narrow" w:hint="eastAsia"/>
         </w:rPr>
         <w:t>脚本</w:t>
-      </w:r>
-      <w:r>
-        <w:rPr>
-          <w:rFonts w:ascii="Aptos Narrow" w:hAnsi="Aptos Narrow"/>
-        </w:rPr>
-        <w:fldChar w:fldCharType="end"/>
       </w:r>
       <w:r>
         <w:rPr>
@@ -4397,42 +3627,7 @@
         <w:rPr>
           <w:rFonts w:ascii="Aptos Narrow" w:hAnsi="Aptos Narrow"/>
         </w:rPr>
-        <w:fldChar w:fldCharType="begin"/>
-      </w:r>
-      <w:r>
-        <w:rPr>
-          <w:rFonts w:ascii="Aptos Narrow" w:hAnsi="Aptos Narrow"/>
-        </w:rPr>
-        <w:instrText xml:space="preserve"> REF _Ref161320067 \h </w:instrText>
-      </w:r>
-      <w:r>
-        <w:rPr>
-          <w:rFonts w:ascii="Aptos Narrow" w:hAnsi="Aptos Narrow"/>
-        </w:rPr>
-        <w:instrText xml:space="preserve"> \* MERGEFORMAT </w:instrText>
-      </w:r>
-      <w:r>
-        <w:rPr>
-          <w:rFonts w:ascii="Aptos Narrow" w:hAnsi="Aptos Narrow"/>
-        </w:rPr>
-      </w:r>
-      <w:r>
-        <w:rPr>
-          <w:rFonts w:ascii="Aptos Narrow" w:hAnsi="Aptos Narrow"/>
-        </w:rPr>
-        <w:fldChar w:fldCharType="separate"/>
-      </w:r>
-      <w:r>
-        <w:rPr>
-          <w:rFonts w:ascii="Aptos Narrow" w:hAnsi="Aptos Narrow"/>
-        </w:rPr>
         <w:t>部署软件</w:t>
-      </w:r>
-      <w:r>
-        <w:rPr>
-          <w:rFonts w:ascii="Aptos Narrow" w:hAnsi="Aptos Narrow"/>
-        </w:rPr>
-        <w:fldChar w:fldCharType="end"/>
       </w:r>
       <w:r>
         <w:rPr>
@@ -4539,42 +3734,7 @@
         <w:rPr>
           <w:rFonts w:ascii="Aptos Narrow" w:hAnsi="Aptos Narrow"/>
         </w:rPr>
-        <w:fldChar w:fldCharType="begin"/>
-      </w:r>
-      <w:r>
-        <w:rPr>
-          <w:rFonts w:ascii="Aptos Narrow" w:hAnsi="Aptos Narrow"/>
-        </w:rPr>
-        <w:instrText xml:space="preserve"> REF _Ref161320071 \h </w:instrText>
-      </w:r>
-      <w:r>
-        <w:rPr>
-          <w:rFonts w:ascii="Aptos Narrow" w:hAnsi="Aptos Narrow"/>
-        </w:rPr>
-        <w:instrText xml:space="preserve"> \* MERGEFORMAT </w:instrText>
-      </w:r>
-      <w:r>
-        <w:rPr>
-          <w:rFonts w:ascii="Aptos Narrow" w:hAnsi="Aptos Narrow"/>
-        </w:rPr>
-      </w:r>
-      <w:r>
-        <w:rPr>
-          <w:rFonts w:ascii="Aptos Narrow" w:hAnsi="Aptos Narrow"/>
-        </w:rPr>
-        <w:fldChar w:fldCharType="separate"/>
-      </w:r>
-      <w:r>
-        <w:rPr>
-          <w:rFonts w:ascii="Aptos Narrow" w:hAnsi="Aptos Narrow"/>
-        </w:rPr>
         <w:t>Microsoft Office</w:t>
-      </w:r>
-      <w:r>
-        <w:rPr>
-          <w:rFonts w:ascii="Aptos Narrow" w:hAnsi="Aptos Narrow"/>
-        </w:rPr>
-        <w:fldChar w:fldCharType="end"/>
       </w:r>
       <w:r>
         <w:rPr>
@@ -4705,42 +3865,7 @@
           <w:rFonts w:ascii="Aptos Narrow" w:hAnsi="Aptos Narrow"/>
         </w:rPr>
         <w:lastRenderedPageBreak/>
-        <w:fldChar w:fldCharType="begin"/>
-      </w:r>
-      <w:r>
-        <w:rPr>
-          <w:rFonts w:ascii="Aptos Narrow" w:hAnsi="Aptos Narrow"/>
-        </w:rPr>
-        <w:instrText xml:space="preserve"> REF _Ref161320076 \h </w:instrText>
-      </w:r>
-      <w:r>
-        <w:rPr>
-          <w:rFonts w:ascii="Aptos Narrow" w:hAnsi="Aptos Narrow"/>
-        </w:rPr>
-        <w:instrText xml:space="preserve"> \* MERGEFORMAT </w:instrText>
-      </w:r>
-      <w:r>
-        <w:rPr>
-          <w:rFonts w:ascii="Aptos Narrow" w:hAnsi="Aptos Narrow"/>
-        </w:rPr>
-      </w:r>
-      <w:r>
-        <w:rPr>
-          <w:rFonts w:ascii="Aptos Narrow" w:hAnsi="Aptos Narrow"/>
-        </w:rPr>
-        <w:fldChar w:fldCharType="separate"/>
-      </w:r>
-      <w:r>
-        <w:rPr>
-          <w:rFonts w:ascii="Aptos Narrow" w:hAnsi="Aptos Narrow"/>
-        </w:rPr>
         <w:t>自定义软件包</w:t>
-      </w:r>
-      <w:r>
-        <w:rPr>
-          <w:rFonts w:ascii="Aptos Narrow" w:hAnsi="Aptos Narrow"/>
-        </w:rPr>
-        <w:fldChar w:fldCharType="end"/>
       </w:r>
       <w:r>
         <w:rPr>
@@ -4847,42 +3972,7 @@
         <w:rPr>
           <w:rFonts w:ascii="Aptos Narrow" w:hAnsi="Aptos Narrow"/>
         </w:rPr>
-        <w:fldChar w:fldCharType="begin"/>
-      </w:r>
-      <w:r>
-        <w:rPr>
-          <w:rFonts w:ascii="Aptos Narrow" w:hAnsi="Aptos Narrow"/>
-        </w:rPr>
-        <w:instrText xml:space="preserve"> REF _Ref161320090 \h </w:instrText>
-      </w:r>
-      <w:r>
-        <w:rPr>
-          <w:rFonts w:ascii="Aptos Narrow" w:hAnsi="Aptos Narrow"/>
-        </w:rPr>
-        <w:instrText xml:space="preserve"> \* MERGEFORMAT </w:instrText>
-      </w:r>
-      <w:r>
-        <w:rPr>
-          <w:rFonts w:ascii="Aptos Narrow" w:hAnsi="Aptos Narrow"/>
-        </w:rPr>
-      </w:r>
-      <w:r>
-        <w:rPr>
-          <w:rFonts w:ascii="Aptos Narrow" w:hAnsi="Aptos Narrow"/>
-        </w:rPr>
-        <w:fldChar w:fldCharType="separate"/>
-      </w:r>
-      <w:r>
-        <w:rPr>
-          <w:rFonts w:ascii="Aptos Narrow" w:hAnsi="Aptos Narrow"/>
-        </w:rPr>
         <w:t>字体</w:t>
-      </w:r>
-      <w:r>
-        <w:rPr>
-          <w:rFonts w:ascii="Aptos Narrow" w:hAnsi="Aptos Narrow"/>
-        </w:rPr>
-        <w:fldChar w:fldCharType="end"/>
       </w:r>
       <w:r>
         <w:rPr>
@@ -4983,42 +4073,7 @@
         <w:rPr>
           <w:rFonts w:ascii="Aptos Narrow" w:hAnsi="Aptos Narrow"/>
         </w:rPr>
-        <w:fldChar w:fldCharType="begin"/>
-      </w:r>
-      <w:r>
-        <w:rPr>
-          <w:rFonts w:ascii="Aptos Narrow" w:hAnsi="Aptos Narrow"/>
-        </w:rPr>
-        <w:instrText xml:space="preserve"> REF _Ref161320101 \h </w:instrText>
-      </w:r>
-      <w:r>
-        <w:rPr>
-          <w:rFonts w:ascii="Aptos Narrow" w:hAnsi="Aptos Narrow"/>
-        </w:rPr>
-        <w:instrText xml:space="preserve"> \* MERGEFORMAT </w:instrText>
-      </w:r>
-      <w:r>
-        <w:rPr>
-          <w:rFonts w:ascii="Aptos Narrow" w:hAnsi="Aptos Narrow"/>
-        </w:rPr>
-      </w:r>
-      <w:r>
-        <w:rPr>
-          <w:rFonts w:ascii="Aptos Narrow" w:hAnsi="Aptos Narrow"/>
-        </w:rPr>
-        <w:fldChar w:fldCharType="separate"/>
-      </w:r>
-      <w:r>
-        <w:rPr>
-          <w:rFonts w:ascii="Aptos Narrow" w:hAnsi="Aptos Narrow"/>
-        </w:rPr>
         <w:t>虚拟内存盘</w:t>
-      </w:r>
-      <w:r>
-        <w:rPr>
-          <w:rFonts w:ascii="Aptos Narrow" w:hAnsi="Aptos Narrow"/>
-        </w:rPr>
-        <w:fldChar w:fldCharType="end"/>
       </w:r>
       <w:r>
         <w:rPr>
@@ -5125,42 +4180,7 @@
         <w:rPr>
           <w:rFonts w:ascii="Aptos Narrow" w:hAnsi="Aptos Narrow"/>
         </w:rPr>
-        <w:fldChar w:fldCharType="begin"/>
-      </w:r>
-      <w:r>
-        <w:rPr>
-          <w:rFonts w:ascii="Aptos Narrow" w:hAnsi="Aptos Narrow"/>
-        </w:rPr>
-        <w:instrText xml:space="preserve"> REF _Ref161320111 \h </w:instrText>
-      </w:r>
-      <w:r>
-        <w:rPr>
-          <w:rFonts w:ascii="Aptos Narrow" w:hAnsi="Aptos Narrow"/>
-        </w:rPr>
-        <w:instrText xml:space="preserve"> \* MERGEFORMAT </w:instrText>
-      </w:r>
-      <w:r>
-        <w:rPr>
-          <w:rFonts w:ascii="Aptos Narrow" w:hAnsi="Aptos Narrow"/>
-        </w:rPr>
-      </w:r>
-      <w:r>
-        <w:rPr>
-          <w:rFonts w:ascii="Aptos Narrow" w:hAnsi="Aptos Narrow"/>
-        </w:rPr>
-        <w:fldChar w:fldCharType="separate"/>
-      </w:r>
-      <w:r>
-        <w:rPr>
-          <w:rFonts w:ascii="Aptos Narrow" w:hAnsi="Aptos Narrow"/>
-        </w:rPr>
         <w:t>搭配建议</w:t>
-      </w:r>
-      <w:r>
-        <w:rPr>
-          <w:rFonts w:ascii="Aptos Narrow" w:hAnsi="Aptos Narrow"/>
-        </w:rPr>
-        <w:fldChar w:fldCharType="end"/>
       </w:r>
       <w:r>
         <w:rPr>
@@ -5267,42 +4287,7 @@
         <w:rPr>
           <w:rFonts w:ascii="Aptos Narrow" w:hAnsi="Aptos Narrow"/>
         </w:rPr>
-        <w:fldChar w:fldCharType="begin"/>
-      </w:r>
-      <w:r>
-        <w:rPr>
-          <w:rFonts w:ascii="Aptos Narrow" w:hAnsi="Aptos Narrow"/>
-        </w:rPr>
-        <w:instrText xml:space="preserve"> REF _Ref161320116 \h </w:instrText>
-      </w:r>
-      <w:r>
-        <w:rPr>
-          <w:rFonts w:ascii="Aptos Narrow" w:hAnsi="Aptos Narrow"/>
-        </w:rPr>
-        <w:instrText xml:space="preserve"> \* MERGEFORMAT </w:instrText>
-      </w:r>
-      <w:r>
-        <w:rPr>
-          <w:rFonts w:ascii="Aptos Narrow" w:hAnsi="Aptos Narrow"/>
-        </w:rPr>
-      </w:r>
-      <w:r>
-        <w:rPr>
-          <w:rFonts w:ascii="Aptos Narrow" w:hAnsi="Aptos Narrow"/>
-        </w:rPr>
-        <w:fldChar w:fldCharType="separate"/>
-      </w:r>
-      <w:r>
-        <w:rPr>
-          <w:rFonts w:ascii="Aptos Narrow" w:hAnsi="Aptos Narrow"/>
-        </w:rPr>
         <w:t>软件推荐</w:t>
-      </w:r>
-      <w:r>
-        <w:rPr>
-          <w:rFonts w:ascii="Aptos Narrow" w:hAnsi="Aptos Narrow"/>
-        </w:rPr>
-        <w:fldChar w:fldCharType="end"/>
       </w:r>
       <w:r>
         <w:rPr>
@@ -5409,42 +4394,7 @@
         <w:rPr>
           <w:rFonts w:ascii="Aptos Narrow" w:hAnsi="Aptos Narrow"/>
         </w:rPr>
-        <w:fldChar w:fldCharType="begin"/>
-      </w:r>
-      <w:r>
-        <w:rPr>
-          <w:rFonts w:ascii="Aptos Narrow" w:hAnsi="Aptos Narrow"/>
-        </w:rPr>
-        <w:instrText xml:space="preserve"> REF _Ref161320120 \h </w:instrText>
-      </w:r>
-      <w:r>
-        <w:rPr>
-          <w:rFonts w:ascii="Aptos Narrow" w:hAnsi="Aptos Narrow"/>
-        </w:rPr>
-        <w:instrText xml:space="preserve"> \* MERGEFORMAT </w:instrText>
-      </w:r>
-      <w:r>
-        <w:rPr>
-          <w:rFonts w:ascii="Aptos Narrow" w:hAnsi="Aptos Narrow"/>
-        </w:rPr>
-      </w:r>
-      <w:r>
-        <w:rPr>
-          <w:rFonts w:ascii="Aptos Narrow" w:hAnsi="Aptos Narrow"/>
-        </w:rPr>
-        <w:fldChar w:fldCharType="separate"/>
-      </w:r>
-      <w:r>
-        <w:rPr>
-          <w:rFonts w:ascii="Aptos Narrow" w:hAnsi="Aptos Narrow"/>
-        </w:rPr>
         <w:t>如何创建</w:t>
-      </w:r>
-      <w:r>
-        <w:rPr>
-          <w:rFonts w:ascii="Aptos Narrow" w:hAnsi="Aptos Narrow"/>
-        </w:rPr>
-        <w:fldChar w:fldCharType="end"/>
       </w:r>
       <w:r>
         <w:rPr>
@@ -5550,44 +4500,9 @@
       <w:r>
         <w:rPr>
           <w:rFonts w:ascii="Aptos Narrow" w:hAnsi="Aptos Narrow"/>
-        </w:rPr>
-        <w:fldChar w:fldCharType="begin"/>
-      </w:r>
-      <w:r>
-        <w:rPr>
-          <w:rFonts w:ascii="Aptos Narrow" w:hAnsi="Aptos Narrow"/>
-        </w:rPr>
-        <w:instrText xml:space="preserve"> REF _Ref161320125 \h </w:instrText>
-      </w:r>
-      <w:r>
-        <w:rPr>
-          <w:rFonts w:ascii="Aptos Narrow" w:hAnsi="Aptos Narrow"/>
-        </w:rPr>
-        <w:instrText xml:space="preserve"> \* MERGEFORMAT </w:instrText>
-      </w:r>
-      <w:r>
-        <w:rPr>
-          <w:rFonts w:ascii="Aptos Narrow" w:hAnsi="Aptos Narrow"/>
-        </w:rPr>
-      </w:r>
-      <w:r>
-        <w:rPr>
-          <w:rFonts w:ascii="Aptos Narrow" w:hAnsi="Aptos Narrow"/>
-        </w:rPr>
-        <w:fldChar w:fldCharType="separate"/>
-      </w:r>
-      <w:r>
-        <w:rPr>
-          <w:rFonts w:ascii="Aptos Narrow" w:hAnsi="Aptos Narrow"/>
           <w:caps/>
         </w:rPr>
         <w:t>封装脚本：开发人员指南</w:t>
-      </w:r>
-      <w:r>
-        <w:rPr>
-          <w:rFonts w:ascii="Aptos Narrow" w:hAnsi="Aptos Narrow"/>
-        </w:rPr>
-        <w:fldChar w:fldCharType="end"/>
       </w:r>
       <w:r>
         <w:rPr>
@@ -5694,42 +4609,7 @@
         <w:rPr>
           <w:rFonts w:ascii="Aptos Narrow" w:hAnsi="Aptos Narrow"/>
         </w:rPr>
-        <w:fldChar w:fldCharType="begin"/>
-      </w:r>
-      <w:r>
-        <w:rPr>
-          <w:rFonts w:ascii="Aptos Narrow" w:hAnsi="Aptos Narrow"/>
-        </w:rPr>
-        <w:instrText xml:space="preserve"> REF _Ref161320131 \h </w:instrText>
-      </w:r>
-      <w:r>
-        <w:rPr>
-          <w:rFonts w:ascii="Aptos Narrow" w:hAnsi="Aptos Narrow"/>
-        </w:rPr>
-        <w:instrText xml:space="preserve"> \* MERGEFORMAT </w:instrText>
-      </w:r>
-      <w:r>
-        <w:rPr>
-          <w:rFonts w:ascii="Aptos Narrow" w:hAnsi="Aptos Narrow"/>
-        </w:rPr>
-      </w:r>
-      <w:r>
-        <w:rPr>
-          <w:rFonts w:ascii="Aptos Narrow" w:hAnsi="Aptos Narrow"/>
-        </w:rPr>
-        <w:fldChar w:fldCharType="separate"/>
-      </w:r>
-      <w:r>
-        <w:rPr>
-          <w:rFonts w:ascii="Aptos Narrow" w:hAnsi="Aptos Narrow"/>
-        </w:rPr>
         <w:t>必备工具</w:t>
-      </w:r>
-      <w:r>
-        <w:rPr>
-          <w:rFonts w:ascii="Aptos Narrow" w:hAnsi="Aptos Narrow"/>
-        </w:rPr>
-        <w:fldChar w:fldCharType="end"/>
       </w:r>
       <w:r>
         <w:rPr>
@@ -5836,42 +4716,7 @@
         <w:rPr>
           <w:rFonts w:ascii="Aptos Narrow" w:hAnsi="Aptos Narrow"/>
         </w:rPr>
-        <w:fldChar w:fldCharType="begin"/>
-      </w:r>
-      <w:r>
-        <w:rPr>
-          <w:rFonts w:ascii="Aptos Narrow" w:hAnsi="Aptos Narrow"/>
-        </w:rPr>
-        <w:instrText xml:space="preserve"> REF _Ref161320138 \h </w:instrText>
-      </w:r>
-      <w:r>
-        <w:rPr>
-          <w:rFonts w:ascii="Aptos Narrow" w:hAnsi="Aptos Narrow"/>
-        </w:rPr>
-        <w:instrText xml:space="preserve"> \* MERGEFORMAT </w:instrText>
-      </w:r>
-      <w:r>
-        <w:rPr>
-          <w:rFonts w:ascii="Aptos Narrow" w:hAnsi="Aptos Narrow"/>
-        </w:rPr>
-      </w:r>
-      <w:r>
-        <w:rPr>
-          <w:rFonts w:ascii="Aptos Narrow" w:hAnsi="Aptos Narrow"/>
-        </w:rPr>
-        <w:fldChar w:fldCharType="separate"/>
-      </w:r>
-      <w:r>
-        <w:rPr>
-          <w:rFonts w:ascii="Aptos Narrow" w:hAnsi="Aptos Narrow"/>
-        </w:rPr>
         <w:t>导入项目到开发者工具</w:t>
-      </w:r>
-      <w:r>
-        <w:rPr>
-          <w:rFonts w:ascii="Aptos Narrow" w:hAnsi="Aptos Narrow"/>
-        </w:rPr>
-        <w:fldChar w:fldCharType="end"/>
       </w:r>
       <w:r>
         <w:rPr>
@@ -5973,38 +4818,9 @@
       </w:pPr>
       <w:r>
         <w:rPr>
-          <w:rFonts w:ascii="Aptos Narrow" w:hAnsi="Aptos Narrow"/>
-        </w:rPr>
-        <w:fldChar w:fldCharType="begin"/>
-      </w:r>
-      <w:r>
-        <w:rPr>
-          <w:rFonts w:ascii="Aptos Narrow" w:hAnsi="Aptos Narrow"/>
-        </w:rPr>
-        <w:instrText xml:space="preserve"> REF _Ref184744834 \h </w:instrText>
-      </w:r>
-      <w:r>
-        <w:rPr>
-          <w:rFonts w:ascii="Aptos Narrow" w:hAnsi="Aptos Narrow"/>
-        </w:rPr>
-      </w:r>
-      <w:r>
-        <w:rPr>
-          <w:rFonts w:ascii="Aptos Narrow" w:hAnsi="Aptos Narrow"/>
-        </w:rPr>
-        <w:fldChar w:fldCharType="separate"/>
-      </w:r>
-      <w:r>
-        <w:rPr>
           <w:rFonts w:ascii="Aptos Narrow" w:hAnsi="Aptos Narrow" w:hint="eastAsia"/>
         </w:rPr>
         <w:t>调用外部脚本</w:t>
-      </w:r>
-      <w:r>
-        <w:rPr>
-          <w:rFonts w:ascii="Aptos Narrow" w:hAnsi="Aptos Narrow"/>
-        </w:rPr>
-        <w:fldChar w:fldCharType="end"/>
       </w:r>
       <w:r>
         <w:rPr>
@@ -6123,36 +4939,7 @@
         <w:rPr>
           <w:rFonts w:ascii="Aptos Narrow" w:hAnsi="Aptos Narrow"/>
         </w:rPr>
-        <w:fldChar w:fldCharType="begin"/>
-      </w:r>
-      <w:r>
-        <w:rPr>
-          <w:rFonts w:ascii="Aptos Narrow" w:hAnsi="Aptos Narrow"/>
-        </w:rPr>
-        <w:instrText xml:space="preserve"> REF _Ref184744838 \h </w:instrText>
-      </w:r>
-      <w:r>
-        <w:rPr>
-          <w:rFonts w:ascii="Aptos Narrow" w:hAnsi="Aptos Narrow"/>
-        </w:rPr>
-      </w:r>
-      <w:r>
-        <w:rPr>
-          <w:rFonts w:ascii="Aptos Narrow" w:hAnsi="Aptos Narrow"/>
-        </w:rPr>
-        <w:fldChar w:fldCharType="separate"/>
-      </w:r>
-      <w:r>
-        <w:rPr>
-          <w:rFonts w:ascii="Aptos Narrow" w:hAnsi="Aptos Narrow"/>
-        </w:rPr>
         <w:t>自定义规则</w:t>
-      </w:r>
-      <w:r>
-        <w:rPr>
-          <w:rFonts w:ascii="Aptos Narrow" w:hAnsi="Aptos Narrow"/>
-        </w:rPr>
-        <w:fldChar w:fldCharType="end"/>
       </w:r>
       <w:r>
         <w:rPr>
@@ -6271,42 +5058,7 @@
         <w:rPr>
           <w:rFonts w:ascii="Aptos Narrow" w:hAnsi="Aptos Narrow"/>
         </w:rPr>
-        <w:fldChar w:fldCharType="begin"/>
-      </w:r>
-      <w:r>
-        <w:rPr>
-          <w:rFonts w:ascii="Aptos Narrow" w:hAnsi="Aptos Narrow"/>
-        </w:rPr>
-        <w:instrText xml:space="preserve"> REF _Ref161320152 \h </w:instrText>
-      </w:r>
-      <w:r>
-        <w:rPr>
-          <w:rFonts w:ascii="Aptos Narrow" w:hAnsi="Aptos Narrow"/>
-        </w:rPr>
-        <w:instrText xml:space="preserve"> \* MERGEFORMAT </w:instrText>
-      </w:r>
-      <w:r>
-        <w:rPr>
-          <w:rFonts w:ascii="Aptos Narrow" w:hAnsi="Aptos Narrow"/>
-        </w:rPr>
-      </w:r>
-      <w:r>
-        <w:rPr>
-          <w:rFonts w:ascii="Aptos Narrow" w:hAnsi="Aptos Narrow"/>
-        </w:rPr>
-        <w:fldChar w:fldCharType="separate"/>
-      </w:r>
-      <w:r>
-        <w:rPr>
-          <w:rFonts w:ascii="Aptos Narrow" w:hAnsi="Aptos Narrow"/>
-        </w:rPr>
         <w:t>学习</w:t>
-      </w:r>
-      <w:r>
-        <w:rPr>
-          <w:rFonts w:ascii="Aptos Narrow" w:hAnsi="Aptos Narrow"/>
-        </w:rPr>
-        <w:fldChar w:fldCharType="end"/>
       </w:r>
       <w:r>
         <w:rPr>
@@ -6413,42 +5165,7 @@
         <w:rPr>
           <w:rFonts w:ascii="Aptos Narrow" w:hAnsi="Aptos Narrow"/>
         </w:rPr>
-        <w:fldChar w:fldCharType="begin"/>
-      </w:r>
-      <w:r>
-        <w:rPr>
-          <w:rFonts w:ascii="Aptos Narrow" w:hAnsi="Aptos Narrow"/>
-        </w:rPr>
-        <w:instrText xml:space="preserve"> REF _Ref161320157 \h </w:instrText>
-      </w:r>
-      <w:r>
-        <w:rPr>
-          <w:rFonts w:ascii="Aptos Narrow" w:hAnsi="Aptos Narrow"/>
-        </w:rPr>
-        <w:instrText xml:space="preserve"> \* MERGEFORMAT </w:instrText>
-      </w:r>
-      <w:r>
-        <w:rPr>
-          <w:rFonts w:ascii="Aptos Narrow" w:hAnsi="Aptos Narrow"/>
-        </w:rPr>
-      </w:r>
-      <w:r>
-        <w:rPr>
-          <w:rFonts w:ascii="Aptos Narrow" w:hAnsi="Aptos Narrow"/>
-        </w:rPr>
-        <w:fldChar w:fldCharType="separate"/>
-      </w:r>
-      <w:r>
-        <w:rPr>
-          <w:rFonts w:ascii="Aptos Narrow" w:hAnsi="Aptos Narrow"/>
-        </w:rPr>
         <w:t>了解预置规则</w:t>
-      </w:r>
-      <w:r>
-        <w:rPr>
-          <w:rFonts w:ascii="Aptos Narrow" w:hAnsi="Aptos Narrow"/>
-        </w:rPr>
-        <w:fldChar w:fldCharType="end"/>
       </w:r>
       <w:r>
         <w:rPr>
@@ -6555,35 +5272,6 @@
         <w:rPr>
           <w:rFonts w:ascii="Aptos Narrow" w:hAnsi="Aptos Narrow"/>
         </w:rPr>
-        <w:fldChar w:fldCharType="begin"/>
-      </w:r>
-      <w:r>
-        <w:rPr>
-          <w:rFonts w:ascii="Aptos Narrow" w:hAnsi="Aptos Narrow"/>
-        </w:rPr>
-        <w:instrText xml:space="preserve"> REF _Ref161320164 \h </w:instrText>
-      </w:r>
-      <w:r>
-        <w:rPr>
-          <w:rFonts w:ascii="Aptos Narrow" w:hAnsi="Aptos Narrow"/>
-        </w:rPr>
-        <w:instrText xml:space="preserve"> \* MERGEFORMAT </w:instrText>
-      </w:r>
-      <w:r>
-        <w:rPr>
-          <w:rFonts w:ascii="Aptos Narrow" w:hAnsi="Aptos Narrow"/>
-        </w:rPr>
-      </w:r>
-      <w:r>
-        <w:rPr>
-          <w:rFonts w:ascii="Aptos Narrow" w:hAnsi="Aptos Narrow"/>
-        </w:rPr>
-        <w:fldChar w:fldCharType="separate"/>
-      </w:r>
-      <w:r>
-        <w:rPr>
-          <w:rFonts w:ascii="Aptos Narrow" w:hAnsi="Aptos Narrow"/>
-        </w:rPr>
         <w:t>从</w:t>
       </w:r>
       <w:r>
@@ -6597,12 +5285,6 @@
           <w:rFonts w:ascii="Aptos Narrow" w:hAnsi="Aptos Narrow"/>
         </w:rPr>
         <w:t>应用程序里查找依赖性</w:t>
-      </w:r>
-      <w:r>
-        <w:rPr>
-          <w:rFonts w:ascii="Aptos Narrow" w:hAnsi="Aptos Narrow"/>
-        </w:rPr>
-        <w:fldChar w:fldCharType="end"/>
       </w:r>
       <w:r>
         <w:rPr>
@@ -6709,42 +5391,7 @@
         <w:rPr>
           <w:rFonts w:ascii="Aptos Narrow" w:hAnsi="Aptos Narrow"/>
         </w:rPr>
-        <w:fldChar w:fldCharType="begin"/>
-      </w:r>
-      <w:r>
-        <w:rPr>
-          <w:rFonts w:ascii="Aptos Narrow" w:hAnsi="Aptos Narrow"/>
-        </w:rPr>
-        <w:instrText xml:space="preserve"> REF _Ref161320168 \h </w:instrText>
-      </w:r>
-      <w:r>
-        <w:rPr>
-          <w:rFonts w:ascii="Aptos Narrow" w:hAnsi="Aptos Narrow"/>
-        </w:rPr>
-        <w:instrText xml:space="preserve"> \* MERGEFORMAT </w:instrText>
-      </w:r>
-      <w:r>
-        <w:rPr>
-          <w:rFonts w:ascii="Aptos Narrow" w:hAnsi="Aptos Narrow"/>
-        </w:rPr>
-      </w:r>
-      <w:r>
-        <w:rPr>
-          <w:rFonts w:ascii="Aptos Narrow" w:hAnsi="Aptos Narrow"/>
-        </w:rPr>
-        <w:fldChar w:fldCharType="separate"/>
-      </w:r>
-      <w:r>
-        <w:rPr>
-          <w:rFonts w:ascii="Aptos Narrow" w:hAnsi="Aptos Narrow"/>
-        </w:rPr>
         <w:t>创建自定义规则</w:t>
-      </w:r>
-      <w:r>
-        <w:rPr>
-          <w:rFonts w:ascii="Aptos Narrow" w:hAnsi="Aptos Narrow"/>
-        </w:rPr>
-        <w:fldChar w:fldCharType="end"/>
       </w:r>
       <w:r>
         <w:rPr>
@@ -6851,42 +5498,7 @@
         <w:rPr>
           <w:rFonts w:ascii="Aptos Narrow" w:hAnsi="Aptos Narrow"/>
         </w:rPr>
-        <w:fldChar w:fldCharType="begin"/>
-      </w:r>
-      <w:r>
-        <w:rPr>
-          <w:rFonts w:ascii="Aptos Narrow" w:hAnsi="Aptos Narrow"/>
-        </w:rPr>
-        <w:instrText xml:space="preserve"> REF _Ref161320171 \h </w:instrText>
-      </w:r>
-      <w:r>
-        <w:rPr>
-          <w:rFonts w:ascii="Aptos Narrow" w:hAnsi="Aptos Narrow"/>
-        </w:rPr>
-        <w:instrText xml:space="preserve"> \* MERGEFORMAT </w:instrText>
-      </w:r>
-      <w:r>
-        <w:rPr>
-          <w:rFonts w:ascii="Aptos Narrow" w:hAnsi="Aptos Narrow"/>
-        </w:rPr>
-      </w:r>
-      <w:r>
-        <w:rPr>
-          <w:rFonts w:ascii="Aptos Narrow" w:hAnsi="Aptos Narrow"/>
-        </w:rPr>
-        <w:fldChar w:fldCharType="separate"/>
-      </w:r>
-      <w:r>
-        <w:rPr>
-          <w:rFonts w:ascii="Aptos Narrow" w:hAnsi="Aptos Narrow"/>
-        </w:rPr>
         <w:t>注意事项</w:t>
-      </w:r>
-      <w:r>
-        <w:rPr>
-          <w:rFonts w:ascii="Aptos Narrow" w:hAnsi="Aptos Narrow"/>
-        </w:rPr>
-        <w:fldChar w:fldCharType="end"/>
       </w:r>
       <w:r>
         <w:rPr>
@@ -6993,42 +5605,7 @@
         <w:rPr>
           <w:rFonts w:ascii="Aptos Narrow" w:hAnsi="Aptos Narrow"/>
         </w:rPr>
-        <w:fldChar w:fldCharType="begin"/>
-      </w:r>
-      <w:r>
-        <w:rPr>
-          <w:rFonts w:ascii="Aptos Narrow" w:hAnsi="Aptos Narrow"/>
-        </w:rPr>
-        <w:instrText xml:space="preserve"> REF _Ref161320175 \h </w:instrText>
-      </w:r>
-      <w:r>
-        <w:rPr>
-          <w:rFonts w:ascii="Aptos Narrow" w:hAnsi="Aptos Narrow"/>
-        </w:rPr>
-        <w:instrText xml:space="preserve"> \* MERGEFORMAT </w:instrText>
-      </w:r>
-      <w:r>
-        <w:rPr>
-          <w:rFonts w:ascii="Aptos Narrow" w:hAnsi="Aptos Narrow"/>
-        </w:rPr>
-      </w:r>
-      <w:r>
-        <w:rPr>
-          <w:rFonts w:ascii="Aptos Narrow" w:hAnsi="Aptos Narrow"/>
-        </w:rPr>
-        <w:fldChar w:fldCharType="separate"/>
-      </w:r>
-      <w:r>
-        <w:rPr>
-          <w:rFonts w:ascii="Aptos Narrow" w:hAnsi="Aptos Narrow"/>
-        </w:rPr>
         <w:t>常规开发</w:t>
-      </w:r>
-      <w:r>
-        <w:rPr>
-          <w:rFonts w:ascii="Aptos Narrow" w:hAnsi="Aptos Narrow"/>
-        </w:rPr>
-        <w:fldChar w:fldCharType="end"/>
       </w:r>
       <w:r>
         <w:rPr>
@@ -7135,42 +5712,7 @@
         <w:rPr>
           <w:rFonts w:ascii="Aptos Narrow" w:hAnsi="Aptos Narrow"/>
         </w:rPr>
-        <w:fldChar w:fldCharType="begin"/>
-      </w:r>
-      <w:r>
-        <w:rPr>
-          <w:rFonts w:ascii="Aptos Narrow" w:hAnsi="Aptos Narrow"/>
-        </w:rPr>
-        <w:instrText xml:space="preserve"> REF _Ref161320178 \h </w:instrText>
-      </w:r>
-      <w:r>
-        <w:rPr>
-          <w:rFonts w:ascii="Aptos Narrow" w:hAnsi="Aptos Narrow"/>
-        </w:rPr>
-        <w:instrText xml:space="preserve"> \* MERGEFORMAT </w:instrText>
-      </w:r>
-      <w:r>
-        <w:rPr>
-          <w:rFonts w:ascii="Aptos Narrow" w:hAnsi="Aptos Narrow"/>
-        </w:rPr>
-      </w:r>
-      <w:r>
-        <w:rPr>
-          <w:rFonts w:ascii="Aptos Narrow" w:hAnsi="Aptos Narrow"/>
-        </w:rPr>
-        <w:fldChar w:fldCharType="separate"/>
-      </w:r>
-      <w:r>
-        <w:rPr>
-          <w:rFonts w:ascii="Aptos Narrow" w:hAnsi="Aptos Narrow"/>
-        </w:rPr>
         <w:t>协作</w:t>
-      </w:r>
-      <w:r>
-        <w:rPr>
-          <w:rFonts w:ascii="Aptos Narrow" w:hAnsi="Aptos Narrow"/>
-        </w:rPr>
-        <w:fldChar w:fldCharType="end"/>
       </w:r>
       <w:r>
         <w:rPr>

--- a/_Learn/Readme/Readme.Detailed.zh-CN.docx
+++ b/_Learn/Readme/Readme.Detailed.zh-CN.docx
@@ -34,7 +34,7 @@
           <w:szCs w:val="24"/>
         </w:rPr>
         <w:drawing>
-          <wp:anchor distT="0" distB="0" distL="114300" distR="114300" simplePos="0" relativeHeight="251661312" behindDoc="1" locked="0" layoutInCell="1" allowOverlap="1" wp14:anchorId="5881097F" wp14:editId="7FD9A75E">
+          <wp:anchor distT="0" distB="0" distL="114300" distR="114300" simplePos="0" relativeHeight="251661312" behindDoc="1" locked="0" layoutInCell="1" allowOverlap="1" wp14:anchorId="5881097F" wp14:editId="0E7DA9EC">
             <wp:simplePos x="0" y="0"/>
             <wp:positionH relativeFrom="column">
               <wp:posOffset>0</wp:posOffset>
@@ -97,7 +97,37 @@
           <w:sz w:val="24"/>
           <w:szCs w:val="24"/>
         </w:rPr>
-        <w:t>i’ Solutions</w:t>
+        <w:t>i</w:t>
+      </w:r>
+      <w:r>
+        <w:rPr>
+          <w:rFonts w:ascii="Aptos Narrow" w:hAnsi="Aptos Narrow"/>
+          <w:smallCaps/>
+          <w:color w:val="7305B7"/>
+          <w:sz w:val="24"/>
+          <w:szCs w:val="24"/>
+        </w:rPr>
+        <w:t>'</w:t>
+      </w:r>
+      <w:r>
+        <w:rPr>
+          <w:rFonts w:ascii="Aptos Narrow" w:hAnsi="Aptos Narrow"/>
+          <w:smallCaps/>
+          <w:color w:val="7305B7"/>
+          <w:sz w:val="24"/>
+          <w:szCs w:val="24"/>
+        </w:rPr>
+        <w:t>s</w:t>
+      </w:r>
+      <w:r>
+        <w:rPr>
+          <w:rFonts w:ascii="Aptos Narrow" w:hAnsi="Aptos Narrow"/>
+          <w:smallCaps/>
+          <w:color w:val="7305B7"/>
+          <w:sz w:val="24"/>
+          <w:szCs w:val="24"/>
+        </w:rPr>
+        <w:t xml:space="preserve"> Solutions</w:t>
       </w:r>
     </w:p>
     <w:p>
@@ -218,7 +248,7 @@
         <w:rPr>
           <w:rFonts w:ascii="Aptos Narrow" w:hAnsi="Aptos Narrow"/>
         </w:rPr>
-        <w:t>’</w:t>
+        <w:t>'</w:t>
       </w:r>
       <w:r>
         <w:rPr>
@@ -1072,7 +1102,7 @@
           <w:rFonts w:ascii="Aptos Narrow" w:hAnsi="Aptos Narrow"/>
           <w:color w:val="7030A0"/>
         </w:rPr>
-        <w:t>’</w:t>
+        <w:t>'</w:t>
       </w:r>
       <w:r>
         <w:rPr>
@@ -1199,13 +1229,21 @@
           <w:rFonts w:ascii="Aptos Narrow" w:hAnsi="Aptos Narrow"/>
           <w:color w:val="7030A0"/>
         </w:rPr>
-        <w:t>\_Encapsulation\_Custom\Engine\Yi.</w:t>
-      </w:r>
-      <w:r>
-        <w:rPr>
-          <w:rFonts w:ascii="Aptos Narrow" w:hAnsi="Aptos Narrow" w:hint="eastAsia"/>
+        <w:t>\_Encapsulation\_Custom\Engine\</w:t>
+      </w:r>
+      <w:proofErr w:type="spellStart"/>
+      <w:r>
+        <w:rPr>
+          <w:rFonts w:ascii="Aptos Narrow" w:hAnsi="Aptos Narrow"/>
           <w:color w:val="7030A0"/>
         </w:rPr>
+        <w:t>Yi.</w:t>
+      </w:r>
+      <w:r>
+        <w:rPr>
+          <w:rFonts w:ascii="Aptos Narrow" w:hAnsi="Aptos Narrow" w:hint="eastAsia"/>
+          <w:color w:val="7030A0"/>
+        </w:rPr>
         <w:t>S</w:t>
       </w:r>
       <w:r>
@@ -1215,6 +1253,7 @@
         </w:rPr>
         <w:t>uite</w:t>
       </w:r>
+      <w:proofErr w:type="spellEnd"/>
       <w:r>
         <w:rPr>
           <w:rFonts w:ascii="Aptos Narrow" w:hAnsi="Aptos Narrow"/>
@@ -3166,7 +3205,13 @@
         <w:rPr>
           <w:rFonts w:ascii="Aptos Narrow" w:hAnsi="Aptos Narrow"/>
         </w:rPr>
-        <w:t>’s Solutions</w:t>
+        <w:t>'</w:t>
+      </w:r>
+      <w:r>
+        <w:rPr>
+          <w:rFonts w:ascii="Aptos Narrow" w:hAnsi="Aptos Narrow"/>
+        </w:rPr>
+        <w:t>s Solutions</w:t>
       </w:r>
       <w:r>
         <w:rPr>
@@ -4716,8 +4761,16 @@
         <w:rPr>
           <w:rFonts w:ascii="Aptos Narrow" w:hAnsi="Aptos Narrow"/>
         </w:rPr>
-        <w:t>导入项目到开发者工具</w:t>
-      </w:r>
+        <w:t>导入项目到开发</w:t>
+      </w:r>
+      <w:proofErr w:type="gramStart"/>
+      <w:r>
+        <w:rPr>
+          <w:rFonts w:ascii="Aptos Narrow" w:hAnsi="Aptos Narrow"/>
+        </w:rPr>
+        <w:t>者工具</w:t>
+      </w:r>
+      <w:proofErr w:type="gramEnd"/>
       <w:r>
         <w:rPr>
           <w:rFonts w:ascii="Aptos Narrow" w:hAnsi="Aptos Narrow"/>
@@ -5278,7 +5331,21 @@
         <w:rPr>
           <w:rFonts w:ascii="Aptos Narrow" w:hAnsi="Aptos Narrow"/>
         </w:rPr>
-        <w:t xml:space="preserve"> InBox Apps </w:t>
+        <w:t xml:space="preserve"> </w:t>
+      </w:r>
+      <w:proofErr w:type="spellStart"/>
+      <w:r>
+        <w:rPr>
+          <w:rFonts w:ascii="Aptos Narrow" w:hAnsi="Aptos Narrow"/>
+        </w:rPr>
+        <w:t>InBox</w:t>
+      </w:r>
+      <w:proofErr w:type="spellEnd"/>
+      <w:r>
+        <w:rPr>
+          <w:rFonts w:ascii="Aptos Narrow" w:hAnsi="Aptos Narrow"/>
+        </w:rPr>
+        <w:t xml:space="preserve"> Apps </w:t>
       </w:r>
       <w:r>
         <w:rPr>
@@ -5916,7 +5983,7 @@
         <w:rPr>
           <w:rFonts w:ascii="Aptos Narrow" w:hAnsi="Aptos Narrow"/>
         </w:rPr>
-        <w:t>’</w:t>
+        <w:t>'</w:t>
       </w:r>
       <w:r>
         <w:rPr>
@@ -6174,8 +6241,16 @@
         <w:rPr>
           <w:rFonts w:ascii="Aptos Narrow" w:hAnsi="Aptos Narrow"/>
         </w:rPr>
-        <w:t>Windows Server vNext</w:t>
-      </w:r>
+        <w:t xml:space="preserve">Windows Server </w:t>
+      </w:r>
+      <w:proofErr w:type="spellStart"/>
+      <w:r>
+        <w:rPr>
+          <w:rFonts w:ascii="Aptos Narrow" w:hAnsi="Aptos Narrow"/>
+        </w:rPr>
+        <w:t>vNext</w:t>
+      </w:r>
+      <w:proofErr w:type="spellEnd"/>
     </w:p>
     <w:p>
       <w:pPr>
@@ -6356,11 +6431,19 @@
         </w:rPr>
         <w:t xml:space="preserve"> 50 </w:t>
       </w:r>
-      <w:r>
-        <w:rPr>
-          <w:rFonts w:ascii="Aptos Narrow" w:hAnsi="Aptos Narrow"/>
-        </w:rPr>
-        <w:t>个以上，最难开发的有：</w:t>
+      <w:proofErr w:type="gramStart"/>
+      <w:r>
+        <w:rPr>
+          <w:rFonts w:ascii="Aptos Narrow" w:hAnsi="Aptos Narrow"/>
+        </w:rPr>
+        <w:t>个</w:t>
+      </w:r>
+      <w:proofErr w:type="gramEnd"/>
+      <w:r>
+        <w:rPr>
+          <w:rFonts w:ascii="Aptos Narrow" w:hAnsi="Aptos Narrow"/>
+        </w:rPr>
+        <w:t>以上，最难开发的有：</w:t>
       </w:r>
     </w:p>
     <w:p>
@@ -6653,7 +6736,21 @@
         <w:rPr>
           <w:rFonts w:ascii="Aptos Narrow" w:hAnsi="Aptos Narrow"/>
         </w:rPr>
-        <w:t xml:space="preserve"> InBox Apps </w:t>
+        <w:t xml:space="preserve"> </w:t>
+      </w:r>
+      <w:proofErr w:type="spellStart"/>
+      <w:r>
+        <w:rPr>
+          <w:rFonts w:ascii="Aptos Narrow" w:hAnsi="Aptos Narrow"/>
+        </w:rPr>
+        <w:t>InBox</w:t>
+      </w:r>
+      <w:proofErr w:type="spellEnd"/>
+      <w:r>
+        <w:rPr>
+          <w:rFonts w:ascii="Aptos Narrow" w:hAnsi="Aptos Narrow"/>
+        </w:rPr>
+        <w:t xml:space="preserve"> Apps </w:t>
       </w:r>
       <w:r>
         <w:rPr>
@@ -6687,7 +6784,21 @@
         <w:rPr>
           <w:rFonts w:ascii="Aptos Narrow" w:hAnsi="Aptos Narrow"/>
         </w:rPr>
-        <w:t xml:space="preserve"> InBox Apps </w:t>
+        <w:t xml:space="preserve"> </w:t>
+      </w:r>
+      <w:proofErr w:type="spellStart"/>
+      <w:r>
+        <w:rPr>
+          <w:rFonts w:ascii="Aptos Narrow" w:hAnsi="Aptos Narrow"/>
+        </w:rPr>
+        <w:t>InBox</w:t>
+      </w:r>
+      <w:proofErr w:type="spellEnd"/>
+      <w:r>
+        <w:rPr>
+          <w:rFonts w:ascii="Aptos Narrow" w:hAnsi="Aptos Narrow"/>
+        </w:rPr>
+        <w:t xml:space="preserve"> Apps </w:t>
       </w:r>
       <w:r>
         <w:rPr>
@@ -7158,8 +7269,17 @@
           <w:rFonts w:ascii="Aptos Narrow" w:hAnsi="Aptos Narrow"/>
           <w:color w:val="7030A0"/>
         </w:rPr>
-        <w:t>Learn\Packaging.tutorial</w:t>
-      </w:r>
+        <w:t>Learn\</w:t>
+      </w:r>
+      <w:proofErr w:type="spellStart"/>
+      <w:r>
+        <w:rPr>
+          <w:rFonts w:ascii="Aptos Narrow" w:hAnsi="Aptos Narrow"/>
+          <w:color w:val="7030A0"/>
+        </w:rPr>
+        <w:t>Packaging.tutorial</w:t>
+      </w:r>
+      <w:proofErr w:type="spellEnd"/>
       <w:r>
         <w:rPr>
           <w:rFonts w:ascii="Aptos Narrow" w:hAnsi="Aptos Narrow"/>
@@ -7249,7 +7369,21 @@
         <w:rPr>
           <w:rFonts w:ascii="Aptos Narrow" w:hAnsi="Aptos Narrow" w:hint="eastAsia"/>
         </w:rPr>
-        <w:t xml:space="preserve"> InBox Apps </w:t>
+        <w:t xml:space="preserve"> </w:t>
+      </w:r>
+      <w:proofErr w:type="spellStart"/>
+      <w:r>
+        <w:rPr>
+          <w:rFonts w:ascii="Aptos Narrow" w:hAnsi="Aptos Narrow" w:hint="eastAsia"/>
+        </w:rPr>
+        <w:t>InBox</w:t>
+      </w:r>
+      <w:proofErr w:type="spellEnd"/>
+      <w:r>
+        <w:rPr>
+          <w:rFonts w:ascii="Aptos Narrow" w:hAnsi="Aptos Narrow" w:hint="eastAsia"/>
+        </w:rPr>
+        <w:t xml:space="preserve"> Apps </w:t>
       </w:r>
       <w:r>
         <w:rPr>
@@ -7377,11 +7511,19 @@
           <w:rFonts w:ascii="Aptos Narrow" w:hAnsi="Aptos Narrow"/>
         </w:rPr>
       </w:pPr>
-      <w:r>
-        <w:rPr>
-          <w:rFonts w:ascii="Aptos Narrow" w:hAnsi="Aptos Narrow"/>
-        </w:rPr>
-        <w:t xml:space="preserve">Youtube | </w:t>
+      <w:proofErr w:type="spellStart"/>
+      <w:r>
+        <w:rPr>
+          <w:rFonts w:ascii="Aptos Narrow" w:hAnsi="Aptos Narrow"/>
+        </w:rPr>
+        <w:t>Youtube</w:t>
+      </w:r>
+      <w:proofErr w:type="spellEnd"/>
+      <w:r>
+        <w:rPr>
+          <w:rFonts w:ascii="Aptos Narrow" w:hAnsi="Aptos Narrow"/>
+        </w:rPr>
+        <w:t xml:space="preserve"> | </w:t>
       </w:r>
       <w:hyperlink r:id="rId14" w:history="1">
         <w:r>
@@ -7409,11 +7551,33 @@
           <w:rFonts w:ascii="Aptos Narrow" w:hAnsi="Aptos Narrow"/>
         </w:rPr>
       </w:pPr>
-      <w:r>
-        <w:rPr>
-          <w:rFonts w:ascii="Aptos Narrow" w:hAnsi="Aptos Narrow" w:hint="eastAsia"/>
-        </w:rPr>
-        <w:t>哔哩哔哩</w:t>
+      <w:proofErr w:type="gramStart"/>
+      <w:r>
+        <w:rPr>
+          <w:rFonts w:ascii="Aptos Narrow" w:hAnsi="Aptos Narrow" w:hint="eastAsia"/>
+        </w:rPr>
+        <w:t>哔</w:t>
+      </w:r>
+      <w:proofErr w:type="gramEnd"/>
+      <w:r>
+        <w:rPr>
+          <w:rFonts w:ascii="Aptos Narrow" w:hAnsi="Aptos Narrow" w:hint="eastAsia"/>
+        </w:rPr>
+        <w:t>哩</w:t>
+      </w:r>
+      <w:proofErr w:type="gramStart"/>
+      <w:r>
+        <w:rPr>
+          <w:rFonts w:ascii="Aptos Narrow" w:hAnsi="Aptos Narrow" w:hint="eastAsia"/>
+        </w:rPr>
+        <w:t>哔</w:t>
+      </w:r>
+      <w:proofErr w:type="gramEnd"/>
+      <w:r>
+        <w:rPr>
+          <w:rFonts w:ascii="Aptos Narrow" w:hAnsi="Aptos Narrow" w:hint="eastAsia"/>
+        </w:rPr>
+        <w:t>哩</w:t>
       </w:r>
       <w:r>
         <w:rPr>
@@ -7450,12 +7614,14 @@
           <w:u w:val="none"/>
         </w:rPr>
       </w:pPr>
+      <w:proofErr w:type="gramStart"/>
       <w:r>
         <w:rPr>
           <w:rFonts w:ascii="Aptos Narrow" w:hAnsi="Aptos Narrow" w:hint="eastAsia"/>
         </w:rPr>
         <w:t>腾讯视频</w:t>
       </w:r>
+      <w:proofErr w:type="gramEnd"/>
       <w:r>
         <w:rPr>
           <w:rFonts w:ascii="Aptos Narrow" w:hAnsi="Aptos Narrow" w:hint="eastAsia"/>
@@ -7491,6 +7657,7 @@
           <w:u w:val="none"/>
         </w:rPr>
       </w:pPr>
+      <w:proofErr w:type="gramStart"/>
       <w:r>
         <w:rPr>
           <w:rStyle w:val="Hyperlink"/>
@@ -7500,6 +7667,7 @@
         </w:rPr>
         <w:t>爱奇艺</w:t>
       </w:r>
+      <w:proofErr w:type="gramEnd"/>
       <w:r>
         <w:rPr>
           <w:rStyle w:val="Hyperlink"/>
@@ -7688,11 +7856,19 @@
           <w:rFonts w:ascii="Aptos Narrow" w:hAnsi="Aptos Narrow"/>
         </w:rPr>
       </w:pPr>
-      <w:r>
-        <w:rPr>
-          <w:rFonts w:ascii="Aptos Narrow" w:hAnsi="Aptos Narrow"/>
-        </w:rPr>
-        <w:t xml:space="preserve">Youtube | </w:t>
+      <w:proofErr w:type="spellStart"/>
+      <w:r>
+        <w:rPr>
+          <w:rFonts w:ascii="Aptos Narrow" w:hAnsi="Aptos Narrow"/>
+        </w:rPr>
+        <w:t>Youtube</w:t>
+      </w:r>
+      <w:proofErr w:type="spellEnd"/>
+      <w:r>
+        <w:rPr>
+          <w:rFonts w:ascii="Aptos Narrow" w:hAnsi="Aptos Narrow"/>
+        </w:rPr>
+        <w:t xml:space="preserve"> | </w:t>
       </w:r>
       <w:hyperlink r:id="rId20" w:history="1">
         <w:r>
@@ -7720,11 +7896,33 @@
           <w:rFonts w:ascii="Aptos Narrow" w:hAnsi="Aptos Narrow"/>
         </w:rPr>
       </w:pPr>
-      <w:r>
-        <w:rPr>
-          <w:rFonts w:ascii="Aptos Narrow" w:hAnsi="Aptos Narrow" w:hint="eastAsia"/>
-        </w:rPr>
-        <w:t>哔哩哔哩</w:t>
+      <w:proofErr w:type="gramStart"/>
+      <w:r>
+        <w:rPr>
+          <w:rFonts w:ascii="Aptos Narrow" w:hAnsi="Aptos Narrow" w:hint="eastAsia"/>
+        </w:rPr>
+        <w:t>哔</w:t>
+      </w:r>
+      <w:proofErr w:type="gramEnd"/>
+      <w:r>
+        <w:rPr>
+          <w:rFonts w:ascii="Aptos Narrow" w:hAnsi="Aptos Narrow" w:hint="eastAsia"/>
+        </w:rPr>
+        <w:t>哩</w:t>
+      </w:r>
+      <w:proofErr w:type="gramStart"/>
+      <w:r>
+        <w:rPr>
+          <w:rFonts w:ascii="Aptos Narrow" w:hAnsi="Aptos Narrow" w:hint="eastAsia"/>
+        </w:rPr>
+        <w:t>哔</w:t>
+      </w:r>
+      <w:proofErr w:type="gramEnd"/>
+      <w:r>
+        <w:rPr>
+          <w:rFonts w:ascii="Aptos Narrow" w:hAnsi="Aptos Narrow" w:hint="eastAsia"/>
+        </w:rPr>
+        <w:t>哩</w:t>
       </w:r>
       <w:r>
         <w:rPr>
@@ -7761,12 +7959,14 @@
           <w:u w:val="none"/>
         </w:rPr>
       </w:pPr>
+      <w:proofErr w:type="gramStart"/>
       <w:r>
         <w:rPr>
           <w:rFonts w:ascii="Aptos Narrow" w:hAnsi="Aptos Narrow" w:hint="eastAsia"/>
         </w:rPr>
         <w:t>腾讯视频</w:t>
       </w:r>
+      <w:proofErr w:type="gramEnd"/>
       <w:r>
         <w:rPr>
           <w:rFonts w:ascii="Aptos Narrow" w:hAnsi="Aptos Narrow" w:hint="eastAsia"/>
@@ -7802,6 +8002,7 @@
           <w:u w:val="none"/>
         </w:rPr>
       </w:pPr>
+      <w:proofErr w:type="gramStart"/>
       <w:r>
         <w:rPr>
           <w:rStyle w:val="Hyperlink"/>
@@ -7811,6 +8012,7 @@
         </w:rPr>
         <w:t>爱奇艺</w:t>
       </w:r>
+      <w:proofErr w:type="gramEnd"/>
       <w:r>
         <w:rPr>
           <w:rStyle w:val="Hyperlink"/>
@@ -7999,12 +8201,20 @@
           <w:rFonts w:ascii="Aptos Narrow" w:hAnsi="Aptos Narrow"/>
         </w:rPr>
       </w:pPr>
+      <w:proofErr w:type="spellStart"/>
       <w:r>
         <w:rPr>
           <w:rFonts w:ascii="Aptos Narrow" w:hAnsi="Aptos Narrow"/>
         </w:rPr>
         <w:lastRenderedPageBreak/>
-        <w:t xml:space="preserve">Youtube | </w:t>
+        <w:t>Youtube</w:t>
+      </w:r>
+      <w:proofErr w:type="spellEnd"/>
+      <w:r>
+        <w:rPr>
+          <w:rFonts w:ascii="Aptos Narrow" w:hAnsi="Aptos Narrow"/>
+        </w:rPr>
+        <w:t xml:space="preserve"> | </w:t>
       </w:r>
       <w:hyperlink r:id="rId26" w:history="1">
         <w:r>
@@ -8032,11 +8242,33 @@
           <w:rFonts w:ascii="Aptos Narrow" w:hAnsi="Aptos Narrow"/>
         </w:rPr>
       </w:pPr>
-      <w:r>
-        <w:rPr>
-          <w:rFonts w:ascii="Aptos Narrow" w:hAnsi="Aptos Narrow" w:hint="eastAsia"/>
-        </w:rPr>
-        <w:t>哔哩哔哩</w:t>
+      <w:proofErr w:type="gramStart"/>
+      <w:r>
+        <w:rPr>
+          <w:rFonts w:ascii="Aptos Narrow" w:hAnsi="Aptos Narrow" w:hint="eastAsia"/>
+        </w:rPr>
+        <w:t>哔</w:t>
+      </w:r>
+      <w:proofErr w:type="gramEnd"/>
+      <w:r>
+        <w:rPr>
+          <w:rFonts w:ascii="Aptos Narrow" w:hAnsi="Aptos Narrow" w:hint="eastAsia"/>
+        </w:rPr>
+        <w:t>哩</w:t>
+      </w:r>
+      <w:proofErr w:type="gramStart"/>
+      <w:r>
+        <w:rPr>
+          <w:rFonts w:ascii="Aptos Narrow" w:hAnsi="Aptos Narrow" w:hint="eastAsia"/>
+        </w:rPr>
+        <w:t>哔</w:t>
+      </w:r>
+      <w:proofErr w:type="gramEnd"/>
+      <w:r>
+        <w:rPr>
+          <w:rFonts w:ascii="Aptos Narrow" w:hAnsi="Aptos Narrow" w:hint="eastAsia"/>
+        </w:rPr>
+        <w:t>哩</w:t>
       </w:r>
       <w:r>
         <w:rPr>
@@ -8079,12 +8311,14 @@
           <w:u w:val="none"/>
         </w:rPr>
       </w:pPr>
+      <w:proofErr w:type="gramStart"/>
       <w:r>
         <w:rPr>
           <w:rFonts w:ascii="Aptos Narrow" w:hAnsi="Aptos Narrow" w:hint="eastAsia"/>
         </w:rPr>
         <w:t>腾讯视频</w:t>
       </w:r>
+      <w:proofErr w:type="gramEnd"/>
       <w:r>
         <w:rPr>
           <w:rFonts w:ascii="Aptos Narrow" w:hAnsi="Aptos Narrow" w:hint="eastAsia"/>
@@ -8120,6 +8354,7 @@
           <w:u w:val="none"/>
         </w:rPr>
       </w:pPr>
+      <w:proofErr w:type="gramStart"/>
       <w:r>
         <w:rPr>
           <w:rStyle w:val="Hyperlink"/>
@@ -8129,6 +8364,7 @@
         </w:rPr>
         <w:t>爱奇艺</w:t>
       </w:r>
+      <w:proofErr w:type="gramEnd"/>
       <w:r>
         <w:rPr>
           <w:rStyle w:val="Hyperlink"/>
@@ -8797,7 +9033,25 @@
             <w:rFonts w:ascii="Aptos Narrow" w:hAnsi="Aptos Narrow"/>
             <w:u w:val="none"/>
           </w:rPr>
-          <w:t>_Learn\Autopilot.profile\Autopilot.profile.zh-CN.</w:t>
+          <w:t>_Learn\</w:t>
+        </w:r>
+        <w:proofErr w:type="spellStart"/>
+        <w:r>
+          <w:rPr>
+            <w:rStyle w:val="Hyperlink"/>
+            <w:rFonts w:ascii="Aptos Narrow" w:hAnsi="Aptos Narrow"/>
+            <w:u w:val="none"/>
+          </w:rPr>
+          <w:t>Autopilot.profile</w:t>
+        </w:r>
+        <w:proofErr w:type="spellEnd"/>
+        <w:r>
+          <w:rPr>
+            <w:rStyle w:val="Hyperlink"/>
+            <w:rFonts w:ascii="Aptos Narrow" w:hAnsi="Aptos Narrow"/>
+            <w:u w:val="none"/>
+          </w:rPr>
+          <w:t>\Autopilot.profile.zh-CN.</w:t>
         </w:r>
         <w:r>
           <w:rPr>
@@ -9351,12 +9605,21 @@
         </w:rPr>
         <w:t>、</w:t>
       </w:r>
+      <w:proofErr w:type="spellStart"/>
       <w:r>
         <w:rPr>
           <w:rFonts w:ascii="Aptos Narrow" w:hAnsi="Aptos Narrow"/>
           <w:color w:val="7030A0"/>
         </w:rPr>
-        <w:t>InBox Apps</w:t>
+        <w:t>InBox</w:t>
+      </w:r>
+      <w:proofErr w:type="spellEnd"/>
+      <w:r>
+        <w:rPr>
+          <w:rFonts w:ascii="Aptos Narrow" w:hAnsi="Aptos Narrow"/>
+          <w:color w:val="7030A0"/>
+        </w:rPr>
+        <w:t xml:space="preserve"> Apps</w:t>
       </w:r>
     </w:p>
     <w:p>
@@ -9683,7 +9946,21 @@
         <w:rPr>
           <w:rFonts w:ascii="Aptos Narrow" w:hAnsi="Aptos Narrow"/>
         </w:rPr>
-        <w:t xml:space="preserve"> WinRE.wim </w:t>
+        <w:t xml:space="preserve"> </w:t>
+      </w:r>
+      <w:proofErr w:type="spellStart"/>
+      <w:r>
+        <w:rPr>
+          <w:rFonts w:ascii="Aptos Narrow" w:hAnsi="Aptos Narrow"/>
+        </w:rPr>
+        <w:t>WinRE.wim</w:t>
+      </w:r>
+      <w:proofErr w:type="spellEnd"/>
+      <w:r>
+        <w:rPr>
+          <w:rFonts w:ascii="Aptos Narrow" w:hAnsi="Aptos Narrow"/>
+        </w:rPr>
+        <w:t xml:space="preserve"> </w:t>
       </w:r>
       <w:r>
         <w:rPr>
@@ -9695,7 +9972,21 @@
         <w:rPr>
           <w:rFonts w:ascii="Aptos Narrow" w:hAnsi="Aptos Narrow"/>
         </w:rPr>
-        <w:t xml:space="preserve"> Install.wim </w:t>
+        <w:t xml:space="preserve"> </w:t>
+      </w:r>
+      <w:proofErr w:type="spellStart"/>
+      <w:r>
+        <w:rPr>
+          <w:rFonts w:ascii="Aptos Narrow" w:hAnsi="Aptos Narrow"/>
+        </w:rPr>
+        <w:t>Install.wim</w:t>
+      </w:r>
+      <w:proofErr w:type="spellEnd"/>
+      <w:r>
+        <w:rPr>
+          <w:rFonts w:ascii="Aptos Narrow" w:hAnsi="Aptos Narrow"/>
+        </w:rPr>
+        <w:t xml:space="preserve"> </w:t>
       </w:r>
       <w:r>
         <w:rPr>
@@ -9707,8 +9998,16 @@
         <w:rPr>
           <w:rFonts w:ascii="Aptos Narrow" w:hAnsi="Aptos Narrow"/>
         </w:rPr>
-        <w:t xml:space="preserve"> WinRe.wim</w:t>
-      </w:r>
+        <w:t xml:space="preserve"> </w:t>
+      </w:r>
+      <w:proofErr w:type="spellStart"/>
+      <w:r>
+        <w:rPr>
+          <w:rFonts w:ascii="Aptos Narrow" w:hAnsi="Aptos Narrow"/>
+        </w:rPr>
+        <w:t>WinRe.wim</w:t>
+      </w:r>
+      <w:proofErr w:type="spellEnd"/>
       <w:r>
         <w:rPr>
           <w:rFonts w:ascii="Aptos Narrow" w:hAnsi="Aptos Narrow"/>
@@ -9747,7 +10046,21 @@
         <w:rPr>
           <w:rFonts w:ascii="Aptos Narrow" w:hAnsi="Aptos Narrow"/>
         </w:rPr>
-        <w:t xml:space="preserve"> Install.wim </w:t>
+        <w:t xml:space="preserve"> </w:t>
+      </w:r>
+      <w:proofErr w:type="spellStart"/>
+      <w:r>
+        <w:rPr>
+          <w:rFonts w:ascii="Aptos Narrow" w:hAnsi="Aptos Narrow"/>
+        </w:rPr>
+        <w:t>Install.wim</w:t>
+      </w:r>
+      <w:proofErr w:type="spellEnd"/>
+      <w:r>
+        <w:rPr>
+          <w:rFonts w:ascii="Aptos Narrow" w:hAnsi="Aptos Narrow"/>
+        </w:rPr>
+        <w:t xml:space="preserve"> </w:t>
       </w:r>
       <w:r>
         <w:rPr>
@@ -9759,7 +10072,21 @@
         <w:rPr>
           <w:rFonts w:ascii="Aptos Narrow" w:hAnsi="Aptos Narrow"/>
         </w:rPr>
-        <w:t xml:space="preserve"> WinRE.wim </w:t>
+        <w:t xml:space="preserve"> </w:t>
+      </w:r>
+      <w:proofErr w:type="spellStart"/>
+      <w:r>
+        <w:rPr>
+          <w:rFonts w:ascii="Aptos Narrow" w:hAnsi="Aptos Narrow"/>
+        </w:rPr>
+        <w:t>WinRE.wim</w:t>
+      </w:r>
+      <w:proofErr w:type="spellEnd"/>
+      <w:r>
+        <w:rPr>
+          <w:rFonts w:ascii="Aptos Narrow" w:hAnsi="Aptos Narrow"/>
+        </w:rPr>
+        <w:t xml:space="preserve"> </w:t>
       </w:r>
       <w:r>
         <w:rPr>
@@ -9771,7 +10098,21 @@
         <w:rPr>
           <w:rFonts w:ascii="Aptos Narrow" w:hAnsi="Aptos Narrow"/>
         </w:rPr>
-        <w:t xml:space="preserve"> install.wim </w:t>
+        <w:t xml:space="preserve"> </w:t>
+      </w:r>
+      <w:proofErr w:type="spellStart"/>
+      <w:r>
+        <w:rPr>
+          <w:rFonts w:ascii="Aptos Narrow" w:hAnsi="Aptos Narrow"/>
+        </w:rPr>
+        <w:t>install.wim</w:t>
+      </w:r>
+      <w:proofErr w:type="spellEnd"/>
+      <w:r>
+        <w:rPr>
+          <w:rFonts w:ascii="Aptos Narrow" w:hAnsi="Aptos Narrow"/>
+        </w:rPr>
+        <w:t xml:space="preserve"> </w:t>
       </w:r>
       <w:r>
         <w:rPr>
@@ -9783,8 +10124,16 @@
         <w:rPr>
           <w:rFonts w:ascii="Aptos Narrow" w:hAnsi="Aptos Narrow"/>
         </w:rPr>
-        <w:t xml:space="preserve"> WinRe.wim</w:t>
-      </w:r>
+        <w:t xml:space="preserve"> </w:t>
+      </w:r>
+      <w:proofErr w:type="spellStart"/>
+      <w:r>
+        <w:rPr>
+          <w:rFonts w:ascii="Aptos Narrow" w:hAnsi="Aptos Narrow"/>
+        </w:rPr>
+        <w:t>WinRe.wim</w:t>
+      </w:r>
+      <w:proofErr w:type="spellEnd"/>
       <w:r>
         <w:rPr>
           <w:rFonts w:ascii="Aptos Narrow" w:hAnsi="Aptos Narrow"/>
@@ -9830,6 +10179,7 @@
         </w:rPr>
         <w:t>主要项：</w:t>
       </w:r>
+      <w:proofErr w:type="spellStart"/>
       <w:r>
         <w:rPr>
           <w:rFonts w:ascii="Aptos Narrow" w:hAnsi="Aptos Narrow"/>
@@ -9837,6 +10187,7 @@
         </w:rPr>
         <w:t>Boot.wim</w:t>
       </w:r>
+      <w:proofErr w:type="spellEnd"/>
     </w:p>
     <w:p>
       <w:pPr>
@@ -9859,6 +10210,7 @@
         </w:rPr>
         <w:t>主要项：</w:t>
       </w:r>
+      <w:proofErr w:type="spellStart"/>
       <w:r>
         <w:rPr>
           <w:rFonts w:ascii="Aptos Narrow" w:hAnsi="Aptos Narrow"/>
@@ -9866,12 +10218,14 @@
         </w:rPr>
         <w:t>Install.wim</w:t>
       </w:r>
+      <w:proofErr w:type="spellEnd"/>
       <w:r>
         <w:rPr>
           <w:rFonts w:ascii="Aptos Narrow" w:hAnsi="Aptos Narrow"/>
         </w:rPr>
         <w:t>，映像内的文件（扩展项）：</w:t>
       </w:r>
+      <w:proofErr w:type="spellStart"/>
       <w:r>
         <w:rPr>
           <w:rFonts w:ascii="Aptos Narrow" w:hAnsi="Aptos Narrow"/>
@@ -9879,6 +10233,7 @@
         </w:rPr>
         <w:t>WinRE.wim</w:t>
       </w:r>
+      <w:proofErr w:type="spellEnd"/>
     </w:p>
     <w:p>
       <w:pPr>
@@ -10018,6 +10373,7 @@
         </w:rPr>
         <w:t xml:space="preserve"> </w:t>
       </w:r>
+      <w:proofErr w:type="spellStart"/>
       <w:r>
         <w:rPr>
           <w:rFonts w:ascii="Aptos Narrow" w:hAnsi="Aptos Narrow"/>
@@ -10030,6 +10386,7 @@
         </w:rPr>
         <w:t>sd</w:t>
       </w:r>
+      <w:proofErr w:type="spellEnd"/>
       <w:r>
         <w:rPr>
           <w:rFonts w:ascii="Aptos Narrow" w:hAnsi="Aptos Narrow"/>
@@ -10068,7 +10425,21 @@
         <w:rPr>
           <w:rFonts w:ascii="Aptos Narrow" w:hAnsi="Aptos Narrow"/>
         </w:rPr>
-        <w:t xml:space="preserve"> Install.wim </w:t>
+        <w:t xml:space="preserve"> </w:t>
+      </w:r>
+      <w:proofErr w:type="spellStart"/>
+      <w:r>
+        <w:rPr>
+          <w:rFonts w:ascii="Aptos Narrow" w:hAnsi="Aptos Narrow"/>
+        </w:rPr>
+        <w:t>Install.wim</w:t>
+      </w:r>
+      <w:proofErr w:type="spellEnd"/>
+      <w:r>
+        <w:rPr>
+          <w:rFonts w:ascii="Aptos Narrow" w:hAnsi="Aptos Narrow"/>
+        </w:rPr>
+        <w:t xml:space="preserve"> </w:t>
       </w:r>
       <w:r>
         <w:rPr>
@@ -10080,8 +10451,16 @@
         <w:rPr>
           <w:rFonts w:ascii="Aptos Narrow" w:hAnsi="Aptos Narrow"/>
         </w:rPr>
-        <w:t xml:space="preserve"> Install.swm</w:t>
-      </w:r>
+        <w:t xml:space="preserve"> </w:t>
+      </w:r>
+      <w:proofErr w:type="spellStart"/>
+      <w:r>
+        <w:rPr>
+          <w:rFonts w:ascii="Aptos Narrow" w:hAnsi="Aptos Narrow"/>
+        </w:rPr>
+        <w:t>Install.swm</w:t>
+      </w:r>
+      <w:proofErr w:type="spellEnd"/>
     </w:p>
     <w:p>
       <w:pPr>
@@ -10108,7 +10487,21 @@
         <w:rPr>
           <w:rFonts w:ascii="Aptos Narrow" w:hAnsi="Aptos Narrow"/>
         </w:rPr>
-        <w:t xml:space="preserve"> install.swm </w:t>
+        <w:t xml:space="preserve"> </w:t>
+      </w:r>
+      <w:proofErr w:type="spellStart"/>
+      <w:r>
+        <w:rPr>
+          <w:rFonts w:ascii="Aptos Narrow" w:hAnsi="Aptos Narrow"/>
+        </w:rPr>
+        <w:t>install.swm</w:t>
+      </w:r>
+      <w:proofErr w:type="spellEnd"/>
+      <w:r>
+        <w:rPr>
+          <w:rFonts w:ascii="Aptos Narrow" w:hAnsi="Aptos Narrow"/>
+        </w:rPr>
+        <w:t xml:space="preserve"> </w:t>
       </w:r>
       <w:r>
         <w:rPr>
@@ -10120,8 +10513,16 @@
         <w:rPr>
           <w:rFonts w:ascii="Aptos Narrow" w:hAnsi="Aptos Narrow"/>
         </w:rPr>
-        <w:t xml:space="preserve"> install.wim</w:t>
-      </w:r>
+        <w:t xml:space="preserve"> </w:t>
+      </w:r>
+      <w:proofErr w:type="spellStart"/>
+      <w:r>
+        <w:rPr>
+          <w:rFonts w:ascii="Aptos Narrow" w:hAnsi="Aptos Narrow"/>
+        </w:rPr>
+        <w:t>install.wim</w:t>
+      </w:r>
+      <w:proofErr w:type="spellEnd"/>
     </w:p>
     <w:p>
       <w:pPr>
@@ -10513,11 +10914,19 @@
           <w:rFonts w:ascii="Aptos Narrow" w:hAnsi="Aptos Narrow"/>
         </w:rPr>
       </w:pPr>
-      <w:r>
-        <w:rPr>
-          <w:rFonts w:ascii="Aptos Narrow" w:hAnsi="Aptos Narrow"/>
-        </w:rPr>
-        <w:t>InBox Apps</w:t>
+      <w:proofErr w:type="spellStart"/>
+      <w:r>
+        <w:rPr>
+          <w:rFonts w:ascii="Aptos Narrow" w:hAnsi="Aptos Narrow"/>
+        </w:rPr>
+        <w:t>InBox</w:t>
+      </w:r>
+      <w:proofErr w:type="spellEnd"/>
+      <w:r>
+        <w:rPr>
+          <w:rFonts w:ascii="Aptos Narrow" w:hAnsi="Aptos Narrow"/>
+        </w:rPr>
+        <w:t xml:space="preserve"> Apps</w:t>
       </w:r>
     </w:p>
     <w:p>
@@ -10618,11 +11027,19 @@
           <w:rFonts w:ascii="Aptos Narrow" w:hAnsi="Aptos Narrow"/>
         </w:rPr>
       </w:pPr>
-      <w:r>
-        <w:rPr>
-          <w:rFonts w:ascii="Aptos Narrow" w:hAnsi="Aptos Narrow"/>
-        </w:rPr>
-        <w:t xml:space="preserve">InBox Apps </w:t>
+      <w:proofErr w:type="spellStart"/>
+      <w:r>
+        <w:rPr>
+          <w:rFonts w:ascii="Aptos Narrow" w:hAnsi="Aptos Narrow"/>
+        </w:rPr>
+        <w:t>InBox</w:t>
+      </w:r>
+      <w:proofErr w:type="spellEnd"/>
+      <w:r>
+        <w:rPr>
+          <w:rFonts w:ascii="Aptos Narrow" w:hAnsi="Aptos Narrow"/>
+        </w:rPr>
+        <w:t xml:space="preserve"> Apps </w:t>
       </w:r>
       <w:r>
         <w:rPr>
@@ -10680,7 +11097,21 @@
         <w:rPr>
           <w:rFonts w:ascii="Aptos Narrow" w:hAnsi="Aptos Narrow"/>
         </w:rPr>
-        <w:t xml:space="preserve"> InBox Apps </w:t>
+        <w:t xml:space="preserve"> </w:t>
+      </w:r>
+      <w:proofErr w:type="spellStart"/>
+      <w:r>
+        <w:rPr>
+          <w:rFonts w:ascii="Aptos Narrow" w:hAnsi="Aptos Narrow"/>
+        </w:rPr>
+        <w:t>InBox</w:t>
+      </w:r>
+      <w:proofErr w:type="spellEnd"/>
+      <w:r>
+        <w:rPr>
+          <w:rFonts w:ascii="Aptos Narrow" w:hAnsi="Aptos Narrow"/>
+        </w:rPr>
+        <w:t xml:space="preserve"> Apps </w:t>
       </w:r>
       <w:r>
         <w:rPr>
@@ -10714,7 +11145,21 @@
         <w:rPr>
           <w:rFonts w:ascii="Aptos Narrow" w:hAnsi="Aptos Narrow"/>
         </w:rPr>
-        <w:t xml:space="preserve"> InBox Apps </w:t>
+        <w:t xml:space="preserve"> </w:t>
+      </w:r>
+      <w:proofErr w:type="spellStart"/>
+      <w:r>
+        <w:rPr>
+          <w:rFonts w:ascii="Aptos Narrow" w:hAnsi="Aptos Narrow"/>
+        </w:rPr>
+        <w:t>InBox</w:t>
+      </w:r>
+      <w:proofErr w:type="spellEnd"/>
+      <w:r>
+        <w:rPr>
+          <w:rFonts w:ascii="Aptos Narrow" w:hAnsi="Aptos Narrow"/>
+        </w:rPr>
+        <w:t xml:space="preserve"> Apps </w:t>
       </w:r>
       <w:r>
         <w:rPr>
@@ -10790,11 +11235,19 @@
           <w:rFonts w:ascii="Aptos Narrow" w:hAnsi="Aptos Narrow"/>
         </w:rPr>
       </w:pPr>
-      <w:r>
-        <w:rPr>
-          <w:rFonts w:ascii="Aptos Narrow" w:hAnsi="Aptos Narrow"/>
-        </w:rPr>
-        <w:t>批量或未挂载时，可模糊按应用程序名称匹配到后并删除</w:t>
+      <w:proofErr w:type="gramStart"/>
+      <w:r>
+        <w:rPr>
+          <w:rFonts w:ascii="Aptos Narrow" w:hAnsi="Aptos Narrow"/>
+        </w:rPr>
+        <w:t>批量或</w:t>
+      </w:r>
+      <w:proofErr w:type="gramEnd"/>
+      <w:r>
+        <w:rPr>
+          <w:rFonts w:ascii="Aptos Narrow" w:hAnsi="Aptos Narrow"/>
+        </w:rPr>
+        <w:t>未挂载时，可模糊按应用程序名称匹配到后并删除</w:t>
       </w:r>
     </w:p>
     <w:p>
@@ -10847,11 +11300,19 @@
         </w:rPr>
         <w:t>）、</w:t>
       </w:r>
-      <w:r>
-        <w:rPr>
-          <w:rFonts w:ascii="Aptos Narrow" w:hAnsi="Aptos Narrow"/>
-        </w:rPr>
-        <w:t>InBox Apps</w:t>
+      <w:proofErr w:type="spellStart"/>
+      <w:r>
+        <w:rPr>
+          <w:rFonts w:ascii="Aptos Narrow" w:hAnsi="Aptos Narrow"/>
+        </w:rPr>
+        <w:t>InBox</w:t>
+      </w:r>
+      <w:proofErr w:type="spellEnd"/>
+      <w:r>
+        <w:rPr>
+          <w:rFonts w:ascii="Aptos Narrow" w:hAnsi="Aptos Narrow"/>
+        </w:rPr>
+        <w:t xml:space="preserve"> Apps</w:t>
       </w:r>
       <w:r>
         <w:rPr>
@@ -11648,7 +12109,21 @@
         <w:rPr>
           <w:rFonts w:ascii="Aptos Narrow" w:hAnsi="Aptos Narrow"/>
         </w:rPr>
-        <w:t xml:space="preserve"> Powershell </w:t>
+        <w:t xml:space="preserve"> </w:t>
+      </w:r>
+      <w:proofErr w:type="spellStart"/>
+      <w:r>
+        <w:rPr>
+          <w:rFonts w:ascii="Aptos Narrow" w:hAnsi="Aptos Narrow"/>
+        </w:rPr>
+        <w:t>Powershell</w:t>
+      </w:r>
+      <w:proofErr w:type="spellEnd"/>
+      <w:r>
+        <w:rPr>
+          <w:rFonts w:ascii="Aptos Narrow" w:hAnsi="Aptos Narrow"/>
+        </w:rPr>
+        <w:t xml:space="preserve"> </w:t>
       </w:r>
       <w:r>
         <w:rPr>
@@ -11787,7 +12262,21 @@
         <w:rPr>
           <w:rFonts w:ascii="Aptos Narrow" w:hAnsi="Aptos Narrow"/>
         </w:rPr>
-        <w:t>指定应预答部署时命令</w:t>
+        <w:t>指定应</w:t>
+      </w:r>
+      <w:proofErr w:type="gramStart"/>
+      <w:r>
+        <w:rPr>
+          <w:rFonts w:ascii="Aptos Narrow" w:hAnsi="Aptos Narrow"/>
+        </w:rPr>
+        <w:t>预答部署</w:t>
+      </w:r>
+      <w:proofErr w:type="gramEnd"/>
+      <w:r>
+        <w:rPr>
+          <w:rFonts w:ascii="Aptos Narrow" w:hAnsi="Aptos Narrow"/>
+        </w:rPr>
+        <w:t>时命令</w:t>
       </w:r>
     </w:p>
     <w:p>
@@ -11911,11 +12400,19 @@
           <w:rFonts w:ascii="Aptos Narrow" w:hAnsi="Aptos Narrow"/>
         </w:rPr>
       </w:pPr>
-      <w:r>
-        <w:rPr>
-          <w:rFonts w:ascii="Aptos Narrow" w:hAnsi="Aptos Narrow"/>
-        </w:rPr>
-        <w:t xml:space="preserve">egacy </w:t>
+      <w:proofErr w:type="spellStart"/>
+      <w:r>
+        <w:rPr>
+          <w:rFonts w:ascii="Aptos Narrow" w:hAnsi="Aptos Narrow"/>
+        </w:rPr>
+        <w:t>egacy</w:t>
+      </w:r>
+      <w:proofErr w:type="spellEnd"/>
+      <w:r>
+        <w:rPr>
+          <w:rFonts w:ascii="Aptos Narrow" w:hAnsi="Aptos Narrow"/>
+        </w:rPr>
+        <w:t xml:space="preserve"> </w:t>
       </w:r>
       <w:r>
         <w:rPr>
@@ -12252,7 +12749,21 @@
         <w:rPr>
           <w:rFonts w:ascii="Aptos Narrow" w:hAnsi="Aptos Narrow"/>
         </w:rPr>
-        <w:t xml:space="preserve"> InBox Apps </w:t>
+        <w:t xml:space="preserve"> </w:t>
+      </w:r>
+      <w:proofErr w:type="spellStart"/>
+      <w:r>
+        <w:rPr>
+          <w:rFonts w:ascii="Aptos Narrow" w:hAnsi="Aptos Narrow"/>
+        </w:rPr>
+        <w:t>InBox</w:t>
+      </w:r>
+      <w:proofErr w:type="spellEnd"/>
+      <w:r>
+        <w:rPr>
+          <w:rFonts w:ascii="Aptos Narrow" w:hAnsi="Aptos Narrow"/>
+        </w:rPr>
+        <w:t xml:space="preserve"> Apps </w:t>
       </w:r>
       <w:r>
         <w:rPr>
@@ -12303,7 +12814,21 @@
         <w:rPr>
           <w:rFonts w:ascii="Aptos Narrow" w:hAnsi="Aptos Narrow"/>
         </w:rPr>
-        <w:t xml:space="preserve"> WimLib </w:t>
+        <w:t xml:space="preserve"> </w:t>
+      </w:r>
+      <w:proofErr w:type="spellStart"/>
+      <w:r>
+        <w:rPr>
+          <w:rFonts w:ascii="Aptos Narrow" w:hAnsi="Aptos Narrow"/>
+        </w:rPr>
+        <w:t>WimLib</w:t>
+      </w:r>
+      <w:proofErr w:type="spellEnd"/>
+      <w:r>
+        <w:rPr>
+          <w:rFonts w:ascii="Aptos Narrow" w:hAnsi="Aptos Narrow"/>
+        </w:rPr>
+        <w:t xml:space="preserve"> </w:t>
       </w:r>
       <w:r>
         <w:rPr>
@@ -12499,7 +13024,14 @@
         <w:rPr>
           <w:rFonts w:ascii="Aptos Narrow" w:hAnsi="Aptos Narrow"/>
         </w:rPr>
-        <w:t>Windows Server vNex</w:t>
+        <w:t xml:space="preserve">Windows Server </w:t>
+      </w:r>
+      <w:proofErr w:type="spellStart"/>
+      <w:r>
+        <w:rPr>
+          <w:rFonts w:ascii="Aptos Narrow" w:hAnsi="Aptos Narrow"/>
+        </w:rPr>
+        <w:t>vNex</w:t>
       </w:r>
       <w:r>
         <w:rPr>
@@ -12507,6 +13039,7 @@
         </w:rPr>
         <w:t>t</w:t>
       </w:r>
+      <w:proofErr w:type="spellEnd"/>
       <w:r>
         <w:rPr>
           <w:rFonts w:ascii="Aptos Narrow" w:hAnsi="Aptos Narrow"/>
@@ -12865,7 +13398,55 @@
           <w:rFonts w:ascii="Aptos Narrow" w:hAnsi="Aptos Narrow"/>
           <w:color w:val="70AD47" w:themeColor="accent6"/>
         </w:rPr>
-        <w:t>Set-ExecutionPolicy -ExecutionPolicy Bypass -Scope LocalMachine -Force</w:t>
+        <w:t>Set-</w:t>
+      </w:r>
+      <w:proofErr w:type="spellStart"/>
+      <w:r>
+        <w:rPr>
+          <w:rFonts w:ascii="Aptos Narrow" w:hAnsi="Aptos Narrow"/>
+          <w:color w:val="70AD47" w:themeColor="accent6"/>
+        </w:rPr>
+        <w:t>ExecutionPolicy</w:t>
+      </w:r>
+      <w:proofErr w:type="spellEnd"/>
+      <w:r>
+        <w:rPr>
+          <w:rFonts w:ascii="Aptos Narrow" w:hAnsi="Aptos Narrow"/>
+          <w:color w:val="70AD47" w:themeColor="accent6"/>
+        </w:rPr>
+        <w:t xml:space="preserve"> -</w:t>
+      </w:r>
+      <w:proofErr w:type="spellStart"/>
+      <w:r>
+        <w:rPr>
+          <w:rFonts w:ascii="Aptos Narrow" w:hAnsi="Aptos Narrow"/>
+          <w:color w:val="70AD47" w:themeColor="accent6"/>
+        </w:rPr>
+        <w:t>ExecutionPolicy</w:t>
+      </w:r>
+      <w:proofErr w:type="spellEnd"/>
+      <w:r>
+        <w:rPr>
+          <w:rFonts w:ascii="Aptos Narrow" w:hAnsi="Aptos Narrow"/>
+          <w:color w:val="70AD47" w:themeColor="accent6"/>
+        </w:rPr>
+        <w:t xml:space="preserve"> Bypass -Scope </w:t>
+      </w:r>
+      <w:proofErr w:type="spellStart"/>
+      <w:r>
+        <w:rPr>
+          <w:rFonts w:ascii="Aptos Narrow" w:hAnsi="Aptos Narrow"/>
+          <w:color w:val="70AD47" w:themeColor="accent6"/>
+        </w:rPr>
+        <w:t>LocalMachine</w:t>
+      </w:r>
+      <w:proofErr w:type="spellEnd"/>
+      <w:r>
+        <w:rPr>
+          <w:rFonts w:ascii="Aptos Narrow" w:hAnsi="Aptos Narrow"/>
+          <w:color w:val="70AD47" w:themeColor="accent6"/>
+        </w:rPr>
+        <w:t xml:space="preserve"> -Force</w:t>
       </w:r>
     </w:p>
     <w:p>
@@ -12982,7 +13563,14 @@
         <w:rPr>
           <w:rFonts w:ascii="Aptos Narrow" w:hAnsi="Aptos Narrow"/>
         </w:rPr>
-        <w:t>运行，或复制路径，粘贴到</w:t>
+        <w:t>运行，或复制路径，</w:t>
+      </w:r>
+      <w:proofErr w:type="gramStart"/>
+      <w:r>
+        <w:rPr>
+          <w:rFonts w:ascii="Aptos Narrow" w:hAnsi="Aptos Narrow"/>
+        </w:rPr>
+        <w:t>粘贴到</w:t>
       </w:r>
       <w:r>
         <w:rPr>
@@ -12996,23 +13584,52 @@
         </w:rPr>
         <w:t>或</w:t>
       </w:r>
-      <w:r>
-        <w:rPr>
-          <w:rFonts w:ascii="Aptos Narrow" w:hAnsi="Aptos Narrow"/>
-        </w:rPr>
-        <w:t>“PowerShell ISE”</w:t>
-      </w:r>
-      <w:r>
-        <w:rPr>
-          <w:rFonts w:ascii="Aptos Narrow" w:hAnsi="Aptos Narrow"/>
-        </w:rPr>
-        <w:t>里运行，带冒号的路径，在命令行添加</w:t>
-      </w:r>
-      <w:r>
-        <w:rPr>
-          <w:rFonts w:ascii="Aptos Narrow" w:hAnsi="Aptos Narrow"/>
-        </w:rPr>
-        <w:t xml:space="preserve">  &amp; </w:t>
+      <w:proofErr w:type="gramEnd"/>
+      <w:r>
+        <w:rPr>
+          <w:rFonts w:ascii="Aptos Narrow" w:hAnsi="Aptos Narrow"/>
+        </w:rPr>
+        <w:t xml:space="preserve">“PowerShell </w:t>
+      </w:r>
+      <w:proofErr w:type="gramStart"/>
+      <w:r>
+        <w:rPr>
+          <w:rFonts w:ascii="Aptos Narrow" w:hAnsi="Aptos Narrow"/>
+        </w:rPr>
+        <w:t>ISE”</w:t>
+      </w:r>
+      <w:r>
+        <w:rPr>
+          <w:rFonts w:ascii="Aptos Narrow" w:hAnsi="Aptos Narrow"/>
+        </w:rPr>
+        <w:t>里运行</w:t>
+      </w:r>
+      <w:proofErr w:type="gramEnd"/>
+      <w:r>
+        <w:rPr>
+          <w:rFonts w:ascii="Aptos Narrow" w:hAnsi="Aptos Narrow"/>
+        </w:rPr>
+        <w:t>，带冒号的路径，</w:t>
+      </w:r>
+      <w:proofErr w:type="gramStart"/>
+      <w:r>
+        <w:rPr>
+          <w:rFonts w:ascii="Aptos Narrow" w:hAnsi="Aptos Narrow"/>
+        </w:rPr>
+        <w:t>在命令行添加</w:t>
+      </w:r>
+      <w:r>
+        <w:rPr>
+          <w:rFonts w:ascii="Aptos Narrow" w:hAnsi="Aptos Narrow"/>
+        </w:rPr>
+        <w:t xml:space="preserve">  &amp;</w:t>
+      </w:r>
+      <w:proofErr w:type="gramEnd"/>
+      <w:r>
+        <w:rPr>
+          <w:rFonts w:ascii="Aptos Narrow" w:hAnsi="Aptos Narrow"/>
+        </w:rPr>
+        <w:t xml:space="preserve"> </w:t>
       </w:r>
       <w:r>
         <w:rPr>
@@ -13084,7 +13701,13 @@
         <w:rPr>
           <w:rFonts w:ascii="Aptos Narrow" w:hAnsi="Aptos Narrow"/>
         </w:rPr>
-        <w:t>’s Solutions</w:t>
+        <w:t>'</w:t>
+      </w:r>
+      <w:r>
+        <w:rPr>
+          <w:rFonts w:ascii="Aptos Narrow" w:hAnsi="Aptos Narrow"/>
+        </w:rPr>
+        <w:t>s Solutions</w:t>
       </w:r>
       <w:bookmarkEnd w:id="19"/>
     </w:p>
@@ -13322,12 +13945,21 @@
           <w:color w:val="70AD47" w:themeColor="accent6"/>
         </w:rPr>
       </w:pPr>
+      <w:proofErr w:type="spellStart"/>
       <w:r>
         <w:rPr>
           <w:rFonts w:ascii="Aptos Narrow" w:hAnsi="Aptos Narrow"/>
           <w:color w:val="70AD47" w:themeColor="accent6"/>
         </w:rPr>
-        <w:t>wget https://fengyi.tel/gs -O get.ps1; .\get.ps1;</w:t>
+        <w:t>wget</w:t>
+      </w:r>
+      <w:proofErr w:type="spellEnd"/>
+      <w:r>
+        <w:rPr>
+          <w:rFonts w:ascii="Aptos Narrow" w:hAnsi="Aptos Narrow"/>
+          <w:color w:val="70AD47" w:themeColor="accent6"/>
+        </w:rPr>
+        <w:t xml:space="preserve"> https://fengyi.tel/gs -O get.ps1; .\get.ps1;</w:t>
       </w:r>
     </w:p>
     <w:p>
@@ -13341,12 +13973,21 @@
           <w:color w:val="70AD47" w:themeColor="accent6"/>
         </w:rPr>
       </w:pPr>
+      <w:proofErr w:type="spellStart"/>
       <w:r>
         <w:rPr>
           <w:rFonts w:ascii="Aptos Narrow" w:hAnsi="Aptos Narrow"/>
           <w:color w:val="70AD47" w:themeColor="accent6"/>
         </w:rPr>
-        <w:t>iwr https://fengyi.tel/gs -out get.ps1; .\get.ps1;</w:t>
+        <w:t>iwr</w:t>
+      </w:r>
+      <w:proofErr w:type="spellEnd"/>
+      <w:r>
+        <w:rPr>
+          <w:rFonts w:ascii="Aptos Narrow" w:hAnsi="Aptos Narrow"/>
+          <w:color w:val="70AD47" w:themeColor="accent6"/>
+        </w:rPr>
+        <w:t xml:space="preserve"> https://fengyi.tel/gs -out get.ps1; .\get.ps1;</w:t>
       </w:r>
     </w:p>
     <w:p>
@@ -13365,7 +14006,39 @@
           <w:rFonts w:ascii="Aptos Narrow" w:hAnsi="Aptos Narrow"/>
           <w:color w:val="70AD47" w:themeColor="accent6"/>
         </w:rPr>
-        <w:t>Invoke-WebRequest https://fengyi.tel/gs -OutFile get.ps1; .\get.ps1;</w:t>
+        <w:t>Invoke-</w:t>
+      </w:r>
+      <w:proofErr w:type="spellStart"/>
+      <w:r>
+        <w:rPr>
+          <w:rFonts w:ascii="Aptos Narrow" w:hAnsi="Aptos Narrow"/>
+          <w:color w:val="70AD47" w:themeColor="accent6"/>
+        </w:rPr>
+        <w:t>WebRequest</w:t>
+      </w:r>
+      <w:proofErr w:type="spellEnd"/>
+      <w:r>
+        <w:rPr>
+          <w:rFonts w:ascii="Aptos Narrow" w:hAnsi="Aptos Narrow"/>
+          <w:color w:val="70AD47" w:themeColor="accent6"/>
+        </w:rPr>
+        <w:t xml:space="preserve"> https://fengyi.tel/gs -</w:t>
+      </w:r>
+      <w:proofErr w:type="spellStart"/>
+      <w:r>
+        <w:rPr>
+          <w:rFonts w:ascii="Aptos Narrow" w:hAnsi="Aptos Narrow"/>
+          <w:color w:val="70AD47" w:themeColor="accent6"/>
+        </w:rPr>
+        <w:t>OutFile</w:t>
+      </w:r>
+      <w:proofErr w:type="spellEnd"/>
+      <w:r>
+        <w:rPr>
+          <w:rFonts w:ascii="Aptos Narrow" w:hAnsi="Aptos Narrow"/>
+          <w:color w:val="70AD47" w:themeColor="accent6"/>
+        </w:rPr>
+        <w:t xml:space="preserve"> get.ps1; .\get.ps1;</w:t>
       </w:r>
     </w:p>
     <w:p>
@@ -13383,8 +14056,16 @@
         <w:rPr>
           <w:rFonts w:ascii="Aptos Narrow" w:hAnsi="Aptos Narrow" w:hint="eastAsia"/>
         </w:rPr>
-        <w:t>手动下载请</w:t>
-      </w:r>
+        <w:t>手动</w:t>
+      </w:r>
+      <w:proofErr w:type="gramStart"/>
+      <w:r>
+        <w:rPr>
+          <w:rFonts w:ascii="Aptos Narrow" w:hAnsi="Aptos Narrow" w:hint="eastAsia"/>
+        </w:rPr>
+        <w:t>下载请</w:t>
+      </w:r>
+      <w:proofErr w:type="gramEnd"/>
       <w:r>
         <w:rPr>
           <w:rFonts w:ascii="Aptos Narrow" w:hAnsi="Aptos Narrow"/>
@@ -13485,7 +14166,14 @@
         <w:rPr>
           <w:rFonts w:ascii="Aptos Narrow" w:hAnsi="Aptos Narrow" w:hint="eastAsia"/>
         </w:rPr>
-        <w:t xml:space="preserve"> Git</w:t>
+        <w:t xml:space="preserve"> </w:t>
+      </w:r>
+      <w:proofErr w:type="spellStart"/>
+      <w:r>
+        <w:rPr>
+          <w:rFonts w:ascii="Aptos Narrow" w:hAnsi="Aptos Narrow" w:hint="eastAsia"/>
+        </w:rPr>
+        <w:t>Git</w:t>
       </w:r>
       <w:r>
         <w:rPr>
@@ -13493,6 +14181,7 @@
         </w:rPr>
         <w:t>hub</w:t>
       </w:r>
+      <w:proofErr w:type="spellEnd"/>
       <w:r>
         <w:rPr>
           <w:rFonts w:ascii="Aptos Narrow" w:hAnsi="Aptos Narrow" w:hint="eastAsia"/>
@@ -13556,12 +14245,21 @@
           <w:color w:val="70AD47" w:themeColor="accent6"/>
         </w:rPr>
       </w:pPr>
+      <w:proofErr w:type="spellStart"/>
       <w:r>
         <w:rPr>
           <w:rFonts w:ascii="Aptos Narrow" w:hAnsi="Aptos Narrow"/>
           <w:color w:val="70AD47" w:themeColor="accent6"/>
         </w:rPr>
-        <w:t>wget https://github.com/ilikeyi/Solutions/raw/main/get.ps1 -O get.ps1; .\get.ps1;</w:t>
+        <w:t>wget</w:t>
+      </w:r>
+      <w:proofErr w:type="spellEnd"/>
+      <w:r>
+        <w:rPr>
+          <w:rFonts w:ascii="Aptos Narrow" w:hAnsi="Aptos Narrow"/>
+          <w:color w:val="70AD47" w:themeColor="accent6"/>
+        </w:rPr>
+        <w:t xml:space="preserve"> https://github.com/ilikeyi/Solutions/raw/main/get.ps1 -O get.ps1; .\get.ps1;</w:t>
       </w:r>
     </w:p>
     <w:p>
@@ -13575,12 +14273,21 @@
           <w:color w:val="70AD47" w:themeColor="accent6"/>
         </w:rPr>
       </w:pPr>
+      <w:proofErr w:type="spellStart"/>
       <w:r>
         <w:rPr>
           <w:rFonts w:ascii="Aptos Narrow" w:hAnsi="Aptos Narrow"/>
           <w:color w:val="70AD47" w:themeColor="accent6"/>
         </w:rPr>
-        <w:t>iwr https://github.com/ilikeyi/Solutions/raw/main/get.ps1 -out get.ps1; .\get.ps1;</w:t>
+        <w:t>iwr</w:t>
+      </w:r>
+      <w:proofErr w:type="spellEnd"/>
+      <w:r>
+        <w:rPr>
+          <w:rFonts w:ascii="Aptos Narrow" w:hAnsi="Aptos Narrow"/>
+          <w:color w:val="70AD47" w:themeColor="accent6"/>
+        </w:rPr>
+        <w:t xml:space="preserve"> https://github.com/ilikeyi/Solutions/raw/main/get.ps1 -out get.ps1; .\get.ps1;</w:t>
       </w:r>
     </w:p>
     <w:p>
@@ -13599,7 +14306,39 @@
           <w:rFonts w:ascii="Aptos Narrow" w:hAnsi="Aptos Narrow"/>
           <w:color w:val="70AD47" w:themeColor="accent6"/>
         </w:rPr>
-        <w:t>Invoke-WebRequest https://github.com/ilikeyi/Solutions/raw/main/get.ps1 -OutFile get.ps1; .\get.ps1;</w:t>
+        <w:t>Invoke-</w:t>
+      </w:r>
+      <w:proofErr w:type="spellStart"/>
+      <w:r>
+        <w:rPr>
+          <w:rFonts w:ascii="Aptos Narrow" w:hAnsi="Aptos Narrow"/>
+          <w:color w:val="70AD47" w:themeColor="accent6"/>
+        </w:rPr>
+        <w:t>WebRequest</w:t>
+      </w:r>
+      <w:proofErr w:type="spellEnd"/>
+      <w:r>
+        <w:rPr>
+          <w:rFonts w:ascii="Aptos Narrow" w:hAnsi="Aptos Narrow"/>
+          <w:color w:val="70AD47" w:themeColor="accent6"/>
+        </w:rPr>
+        <w:t xml:space="preserve"> https://github.com/ilikeyi/Solutions/raw/main/get.ps1 -</w:t>
+      </w:r>
+      <w:proofErr w:type="spellStart"/>
+      <w:r>
+        <w:rPr>
+          <w:rFonts w:ascii="Aptos Narrow" w:hAnsi="Aptos Narrow"/>
+          <w:color w:val="70AD47" w:themeColor="accent6"/>
+        </w:rPr>
+        <w:t>OutFile</w:t>
+      </w:r>
+      <w:proofErr w:type="spellEnd"/>
+      <w:r>
+        <w:rPr>
+          <w:rFonts w:ascii="Aptos Narrow" w:hAnsi="Aptos Narrow"/>
+          <w:color w:val="70AD47" w:themeColor="accent6"/>
+        </w:rPr>
+        <w:t xml:space="preserve"> get.ps1; .\get.ps1;</w:t>
       </w:r>
     </w:p>
     <w:p>
@@ -13644,6 +14383,7 @@
         </w:rPr>
         <w:t xml:space="preserve"> </w:t>
       </w:r>
+      <w:proofErr w:type="gramStart"/>
       <w:r>
         <w:rPr>
           <w:rFonts w:ascii="Aptos Narrow" w:hAnsi="Aptos Narrow"/>
@@ -13672,7 +14412,14 @@
         <w:rPr>
           <w:rFonts w:ascii="Aptos Narrow" w:hAnsi="Aptos Narrow"/>
         </w:rPr>
-        <w:t>，再选择下载</w:t>
+        <w:t>，</w:t>
+      </w:r>
+      <w:proofErr w:type="gramEnd"/>
+      <w:r>
+        <w:rPr>
+          <w:rFonts w:ascii="Aptos Narrow" w:hAnsi="Aptos Narrow"/>
+        </w:rPr>
+        <w:t>再选择下载</w:t>
       </w:r>
       <w:r>
         <w:rPr>
@@ -13888,12 +14635,21 @@
           <w:color w:val="70AD47" w:themeColor="accent6"/>
         </w:rPr>
       </w:pPr>
+      <w:proofErr w:type="spellStart"/>
       <w:r>
         <w:rPr>
           <w:rFonts w:ascii="Aptos Narrow" w:hAnsi="Aptos Narrow"/>
           <w:color w:val="70AD47" w:themeColor="accent6"/>
         </w:rPr>
-        <w:t>wget https://fengyi.tel/gs -O get.ps1</w:t>
+        <w:t>wget</w:t>
+      </w:r>
+      <w:proofErr w:type="spellEnd"/>
+      <w:r>
+        <w:rPr>
+          <w:rFonts w:ascii="Aptos Narrow" w:hAnsi="Aptos Narrow"/>
+          <w:color w:val="70AD47" w:themeColor="accent6"/>
+        </w:rPr>
+        <w:t xml:space="preserve"> https://fengyi.tel/gs -O get.ps1</w:t>
       </w:r>
     </w:p>
     <w:p>
@@ -13907,12 +14663,21 @@
           <w:color w:val="70AD47" w:themeColor="accent6"/>
         </w:rPr>
       </w:pPr>
+      <w:proofErr w:type="spellStart"/>
       <w:r>
         <w:rPr>
           <w:rFonts w:ascii="Aptos Narrow" w:hAnsi="Aptos Narrow"/>
           <w:color w:val="70AD47" w:themeColor="accent6"/>
         </w:rPr>
-        <w:t>iwr https://fengyi.tel/gs -out get.ps1</w:t>
+        <w:t>iwr</w:t>
+      </w:r>
+      <w:proofErr w:type="spellEnd"/>
+      <w:r>
+        <w:rPr>
+          <w:rFonts w:ascii="Aptos Narrow" w:hAnsi="Aptos Narrow"/>
+          <w:color w:val="70AD47" w:themeColor="accent6"/>
+        </w:rPr>
+        <w:t xml:space="preserve"> https://fengyi.tel/gs -out get.ps1</w:t>
       </w:r>
     </w:p>
     <w:p>
@@ -13931,7 +14696,39 @@
           <w:rFonts w:ascii="Aptos Narrow" w:hAnsi="Aptos Narrow"/>
           <w:color w:val="70AD47" w:themeColor="accent6"/>
         </w:rPr>
-        <w:t>Invoke-WebRequest https://fengyi.tel/gs -OutFile get.ps1</w:t>
+        <w:t>Invoke-</w:t>
+      </w:r>
+      <w:proofErr w:type="spellStart"/>
+      <w:r>
+        <w:rPr>
+          <w:rFonts w:ascii="Aptos Narrow" w:hAnsi="Aptos Narrow"/>
+          <w:color w:val="70AD47" w:themeColor="accent6"/>
+        </w:rPr>
+        <w:t>WebRequest</w:t>
+      </w:r>
+      <w:proofErr w:type="spellEnd"/>
+      <w:r>
+        <w:rPr>
+          <w:rFonts w:ascii="Aptos Narrow" w:hAnsi="Aptos Narrow"/>
+          <w:color w:val="70AD47" w:themeColor="accent6"/>
+        </w:rPr>
+        <w:t xml:space="preserve"> https://fengyi.tel/gs -</w:t>
+      </w:r>
+      <w:proofErr w:type="spellStart"/>
+      <w:r>
+        <w:rPr>
+          <w:rFonts w:ascii="Aptos Narrow" w:hAnsi="Aptos Narrow"/>
+          <w:color w:val="70AD47" w:themeColor="accent6"/>
+        </w:rPr>
+        <w:t>OutFile</w:t>
+      </w:r>
+      <w:proofErr w:type="spellEnd"/>
+      <w:r>
+        <w:rPr>
+          <w:rFonts w:ascii="Aptos Narrow" w:hAnsi="Aptos Narrow"/>
+          <w:color w:val="70AD47" w:themeColor="accent6"/>
+        </w:rPr>
+        <w:t xml:space="preserve"> get.ps1</w:t>
       </w:r>
     </w:p>
     <w:p>
@@ -13958,7 +14755,21 @@
         <w:rPr>
           <w:rFonts w:ascii="Aptos Narrow" w:hAnsi="Aptos Narrow" w:hint="eastAsia"/>
         </w:rPr>
-        <w:t xml:space="preserve"> Github </w:t>
+        <w:t xml:space="preserve"> </w:t>
+      </w:r>
+      <w:proofErr w:type="spellStart"/>
+      <w:r>
+        <w:rPr>
+          <w:rFonts w:ascii="Aptos Narrow" w:hAnsi="Aptos Narrow" w:hint="eastAsia"/>
+        </w:rPr>
+        <w:t>Github</w:t>
+      </w:r>
+      <w:proofErr w:type="spellEnd"/>
+      <w:r>
+        <w:rPr>
+          <w:rFonts w:ascii="Aptos Narrow" w:hAnsi="Aptos Narrow" w:hint="eastAsia"/>
+        </w:rPr>
+        <w:t xml:space="preserve"> </w:t>
       </w:r>
       <w:r>
         <w:rPr>
@@ -14011,12 +14822,21 @@
           <w:color w:val="70AD47" w:themeColor="accent6"/>
         </w:rPr>
       </w:pPr>
+      <w:proofErr w:type="spellStart"/>
       <w:r>
         <w:rPr>
           <w:rFonts w:ascii="Aptos Narrow" w:hAnsi="Aptos Narrow"/>
           <w:color w:val="70AD47" w:themeColor="accent6"/>
         </w:rPr>
-        <w:t>wget https://github.com/ilikeyi/Solutions/raw/main/get.ps1 -O get.ps1</w:t>
+        <w:t>wget</w:t>
+      </w:r>
+      <w:proofErr w:type="spellEnd"/>
+      <w:r>
+        <w:rPr>
+          <w:rFonts w:ascii="Aptos Narrow" w:hAnsi="Aptos Narrow"/>
+          <w:color w:val="70AD47" w:themeColor="accent6"/>
+        </w:rPr>
+        <w:t xml:space="preserve"> https://github.com/ilikeyi/Solutions/raw/main/get.ps1 -O get.ps1</w:t>
       </w:r>
     </w:p>
     <w:p>
@@ -14030,12 +14850,21 @@
           <w:color w:val="70AD47" w:themeColor="accent6"/>
         </w:rPr>
       </w:pPr>
+      <w:proofErr w:type="spellStart"/>
       <w:r>
         <w:rPr>
           <w:rFonts w:ascii="Aptos Narrow" w:hAnsi="Aptos Narrow"/>
           <w:color w:val="70AD47" w:themeColor="accent6"/>
         </w:rPr>
-        <w:t>iwr https://github.com/ilikeyi/Solutions/raw/main/get.ps1 -out get.ps1</w:t>
+        <w:t>iwr</w:t>
+      </w:r>
+      <w:proofErr w:type="spellEnd"/>
+      <w:r>
+        <w:rPr>
+          <w:rFonts w:ascii="Aptos Narrow" w:hAnsi="Aptos Narrow"/>
+          <w:color w:val="70AD47" w:themeColor="accent6"/>
+        </w:rPr>
+        <w:t xml:space="preserve"> https://github.com/ilikeyi/Solutions/raw/main/get.ps1 -out get.ps1</w:t>
       </w:r>
     </w:p>
     <w:p>
@@ -14054,7 +14883,39 @@
           <w:rFonts w:ascii="Aptos Narrow" w:hAnsi="Aptos Narrow"/>
           <w:color w:val="70AD47" w:themeColor="accent6"/>
         </w:rPr>
-        <w:t>Invoke-WebRequest https://github.com/ilikeyi/Solutions/raw/main/get.ps1 -OutFile get.ps1</w:t>
+        <w:t>Invoke-</w:t>
+      </w:r>
+      <w:proofErr w:type="spellStart"/>
+      <w:r>
+        <w:rPr>
+          <w:rFonts w:ascii="Aptos Narrow" w:hAnsi="Aptos Narrow"/>
+          <w:color w:val="70AD47" w:themeColor="accent6"/>
+        </w:rPr>
+        <w:t>WebRequest</w:t>
+      </w:r>
+      <w:proofErr w:type="spellEnd"/>
+      <w:r>
+        <w:rPr>
+          <w:rFonts w:ascii="Aptos Narrow" w:hAnsi="Aptos Narrow"/>
+          <w:color w:val="70AD47" w:themeColor="accent6"/>
+        </w:rPr>
+        <w:t xml:space="preserve"> https://github.com/ilikeyi/Solutions/raw/main/get.ps1 -</w:t>
+      </w:r>
+      <w:proofErr w:type="spellStart"/>
+      <w:r>
+        <w:rPr>
+          <w:rFonts w:ascii="Aptos Narrow" w:hAnsi="Aptos Narrow"/>
+          <w:color w:val="70AD47" w:themeColor="accent6"/>
+        </w:rPr>
+        <w:t>OutFile</w:t>
+      </w:r>
+      <w:proofErr w:type="spellEnd"/>
+      <w:r>
+        <w:rPr>
+          <w:rFonts w:ascii="Aptos Narrow" w:hAnsi="Aptos Narrow"/>
+          <w:color w:val="70AD47" w:themeColor="accent6"/>
+        </w:rPr>
+        <w:t xml:space="preserve"> get.ps1</w:t>
       </w:r>
     </w:p>
     <w:p>
@@ -14209,7 +15070,23 @@
           <w:rFonts w:ascii="Aptos Narrow" w:hAnsi="Aptos Narrow"/>
           <w:color w:val="70AD47" w:themeColor="accent6"/>
         </w:rPr>
-        <w:t>-Language "en-US"</w:t>
+        <w:t>-Language "</w:t>
+      </w:r>
+      <w:proofErr w:type="spellStart"/>
+      <w:r>
+        <w:rPr>
+          <w:rFonts w:ascii="Aptos Narrow" w:hAnsi="Aptos Narrow"/>
+          <w:color w:val="70AD47" w:themeColor="accent6"/>
+        </w:rPr>
+        <w:t>en</w:t>
+      </w:r>
+      <w:proofErr w:type="spellEnd"/>
+      <w:r>
+        <w:rPr>
+          <w:rFonts w:ascii="Aptos Narrow" w:hAnsi="Aptos Narrow"/>
+          <w:color w:val="70AD47" w:themeColor="accent6"/>
+        </w:rPr>
+        <w:t>-US"</w:t>
       </w:r>
       <w:r>
         <w:rPr>
@@ -14223,11 +15100,19 @@
         </w:rPr>
         <w:t>自定义交互式语言，</w:t>
       </w:r>
-      <w:r>
-        <w:rPr>
-          <w:rFonts w:ascii="Aptos Narrow" w:hAnsi="Aptos Narrow" w:hint="eastAsia"/>
-        </w:rPr>
-        <w:t xml:space="preserve">en-US </w:t>
+      <w:proofErr w:type="spellStart"/>
+      <w:r>
+        <w:rPr>
+          <w:rFonts w:ascii="Aptos Narrow" w:hAnsi="Aptos Narrow" w:hint="eastAsia"/>
+        </w:rPr>
+        <w:t>en</w:t>
+      </w:r>
+      <w:proofErr w:type="spellEnd"/>
+      <w:r>
+        <w:rPr>
+          <w:rFonts w:ascii="Aptos Narrow" w:hAnsi="Aptos Narrow" w:hint="eastAsia"/>
+        </w:rPr>
+        <w:t xml:space="preserve">-US </w:t>
       </w:r>
       <w:r>
         <w:rPr>
@@ -14235,17 +15120,285 @@
         </w:rPr>
         <w:t>可替换为：</w:t>
       </w:r>
-      <w:r>
-        <w:rPr>
-          <w:rFonts w:ascii="Aptos Narrow" w:hAnsi="Aptos Narrow" w:hint="eastAsia"/>
-        </w:rPr>
-        <w:t xml:space="preserve">ar-sa; bg-bg; cs-cz; da-dk; de-DE; el-gr; es-es; es-mx; et-ee; fi-fi; fr-ca; fr-fr; he-il; hr-hr; hu-hu; it-it; ja-JP; ko-KR; lt-lt; lv-lv; nb-no; nl-nl; pl-pl; pt-br; pt-pt; ro-ro; ru-ru; sk-sk; sl-si; sr-latn-rs; sv-se; th-th; tr-tr; </w:t>
-      </w:r>
-      <w:r>
-        <w:rPr>
-          <w:rFonts w:ascii="Aptos Narrow" w:hAnsi="Aptos Narrow"/>
-        </w:rPr>
-        <w:t>uk-ua; zh-CN; zh-TW</w:t>
+      <w:proofErr w:type="spellStart"/>
+      <w:r>
+        <w:rPr>
+          <w:rFonts w:ascii="Aptos Narrow" w:hAnsi="Aptos Narrow" w:hint="eastAsia"/>
+        </w:rPr>
+        <w:t>ar-sa</w:t>
+      </w:r>
+      <w:proofErr w:type="spellEnd"/>
+      <w:r>
+        <w:rPr>
+          <w:rFonts w:ascii="Aptos Narrow" w:hAnsi="Aptos Narrow" w:hint="eastAsia"/>
+        </w:rPr>
+        <w:t xml:space="preserve">; </w:t>
+      </w:r>
+      <w:proofErr w:type="spellStart"/>
+      <w:r>
+        <w:rPr>
+          <w:rFonts w:ascii="Aptos Narrow" w:hAnsi="Aptos Narrow" w:hint="eastAsia"/>
+        </w:rPr>
+        <w:t>bg-bg</w:t>
+      </w:r>
+      <w:proofErr w:type="spellEnd"/>
+      <w:r>
+        <w:rPr>
+          <w:rFonts w:ascii="Aptos Narrow" w:hAnsi="Aptos Narrow" w:hint="eastAsia"/>
+        </w:rPr>
+        <w:t>; cs-</w:t>
+      </w:r>
+      <w:proofErr w:type="spellStart"/>
+      <w:r>
+        <w:rPr>
+          <w:rFonts w:ascii="Aptos Narrow" w:hAnsi="Aptos Narrow" w:hint="eastAsia"/>
+        </w:rPr>
+        <w:t>cz</w:t>
+      </w:r>
+      <w:proofErr w:type="spellEnd"/>
+      <w:r>
+        <w:rPr>
+          <w:rFonts w:ascii="Aptos Narrow" w:hAnsi="Aptos Narrow" w:hint="eastAsia"/>
+        </w:rPr>
+        <w:t xml:space="preserve">; da-dk; de-DE; </w:t>
+      </w:r>
+      <w:proofErr w:type="spellStart"/>
+      <w:r>
+        <w:rPr>
+          <w:rFonts w:ascii="Aptos Narrow" w:hAnsi="Aptos Narrow" w:hint="eastAsia"/>
+        </w:rPr>
+        <w:t>el</w:t>
+      </w:r>
+      <w:proofErr w:type="spellEnd"/>
+      <w:r>
+        <w:rPr>
+          <w:rFonts w:ascii="Aptos Narrow" w:hAnsi="Aptos Narrow" w:hint="eastAsia"/>
+        </w:rPr>
+        <w:t xml:space="preserve">-gr; es-es; es-mx; et-ee; fi-fi; </w:t>
+      </w:r>
+      <w:proofErr w:type="spellStart"/>
+      <w:r>
+        <w:rPr>
+          <w:rFonts w:ascii="Aptos Narrow" w:hAnsi="Aptos Narrow" w:hint="eastAsia"/>
+        </w:rPr>
+        <w:t>fr</w:t>
+      </w:r>
+      <w:proofErr w:type="spellEnd"/>
+      <w:r>
+        <w:rPr>
+          <w:rFonts w:ascii="Aptos Narrow" w:hAnsi="Aptos Narrow" w:hint="eastAsia"/>
+        </w:rPr>
+        <w:t xml:space="preserve">-ca; </w:t>
+      </w:r>
+      <w:proofErr w:type="spellStart"/>
+      <w:r>
+        <w:rPr>
+          <w:rFonts w:ascii="Aptos Narrow" w:hAnsi="Aptos Narrow" w:hint="eastAsia"/>
+        </w:rPr>
+        <w:t>fr-fr</w:t>
+      </w:r>
+      <w:proofErr w:type="spellEnd"/>
+      <w:r>
+        <w:rPr>
+          <w:rFonts w:ascii="Aptos Narrow" w:hAnsi="Aptos Narrow" w:hint="eastAsia"/>
+        </w:rPr>
+        <w:t xml:space="preserve">; he-il; </w:t>
+      </w:r>
+      <w:proofErr w:type="spellStart"/>
+      <w:r>
+        <w:rPr>
+          <w:rFonts w:ascii="Aptos Narrow" w:hAnsi="Aptos Narrow" w:hint="eastAsia"/>
+        </w:rPr>
+        <w:t>hr-hr</w:t>
+      </w:r>
+      <w:proofErr w:type="spellEnd"/>
+      <w:r>
+        <w:rPr>
+          <w:rFonts w:ascii="Aptos Narrow" w:hAnsi="Aptos Narrow" w:hint="eastAsia"/>
+        </w:rPr>
+        <w:t xml:space="preserve">; hu-hu; it-it; ja-JP; ko-KR; </w:t>
+      </w:r>
+      <w:proofErr w:type="spellStart"/>
+      <w:r>
+        <w:rPr>
+          <w:rFonts w:ascii="Aptos Narrow" w:hAnsi="Aptos Narrow" w:hint="eastAsia"/>
+        </w:rPr>
+        <w:t>lt-lt</w:t>
+      </w:r>
+      <w:proofErr w:type="spellEnd"/>
+      <w:r>
+        <w:rPr>
+          <w:rFonts w:ascii="Aptos Narrow" w:hAnsi="Aptos Narrow" w:hint="eastAsia"/>
+        </w:rPr>
+        <w:t xml:space="preserve">; lv-lv; </w:t>
+      </w:r>
+      <w:proofErr w:type="spellStart"/>
+      <w:r>
+        <w:rPr>
+          <w:rFonts w:ascii="Aptos Narrow" w:hAnsi="Aptos Narrow" w:hint="eastAsia"/>
+        </w:rPr>
+        <w:t>nb</w:t>
+      </w:r>
+      <w:proofErr w:type="spellEnd"/>
+      <w:r>
+        <w:rPr>
+          <w:rFonts w:ascii="Aptos Narrow" w:hAnsi="Aptos Narrow" w:hint="eastAsia"/>
+        </w:rPr>
+        <w:t xml:space="preserve">-no; </w:t>
+      </w:r>
+      <w:proofErr w:type="spellStart"/>
+      <w:r>
+        <w:rPr>
+          <w:rFonts w:ascii="Aptos Narrow" w:hAnsi="Aptos Narrow" w:hint="eastAsia"/>
+        </w:rPr>
+        <w:t>nl-nl</w:t>
+      </w:r>
+      <w:proofErr w:type="spellEnd"/>
+      <w:r>
+        <w:rPr>
+          <w:rFonts w:ascii="Aptos Narrow" w:hAnsi="Aptos Narrow" w:hint="eastAsia"/>
+        </w:rPr>
+        <w:t>; pl-pl; pt-</w:t>
+      </w:r>
+      <w:proofErr w:type="spellStart"/>
+      <w:r>
+        <w:rPr>
+          <w:rFonts w:ascii="Aptos Narrow" w:hAnsi="Aptos Narrow" w:hint="eastAsia"/>
+        </w:rPr>
+        <w:t>br</w:t>
+      </w:r>
+      <w:proofErr w:type="spellEnd"/>
+      <w:r>
+        <w:rPr>
+          <w:rFonts w:ascii="Aptos Narrow" w:hAnsi="Aptos Narrow" w:hint="eastAsia"/>
+        </w:rPr>
+        <w:t xml:space="preserve">; pt-pt; ro-ro; </w:t>
+      </w:r>
+      <w:proofErr w:type="spellStart"/>
+      <w:r>
+        <w:rPr>
+          <w:rFonts w:ascii="Aptos Narrow" w:hAnsi="Aptos Narrow" w:hint="eastAsia"/>
+        </w:rPr>
+        <w:t>ru-ru</w:t>
+      </w:r>
+      <w:proofErr w:type="spellEnd"/>
+      <w:r>
+        <w:rPr>
+          <w:rFonts w:ascii="Aptos Narrow" w:hAnsi="Aptos Narrow" w:hint="eastAsia"/>
+        </w:rPr>
+        <w:t xml:space="preserve">; </w:t>
+      </w:r>
+      <w:proofErr w:type="spellStart"/>
+      <w:r>
+        <w:rPr>
+          <w:rFonts w:ascii="Aptos Narrow" w:hAnsi="Aptos Narrow" w:hint="eastAsia"/>
+        </w:rPr>
+        <w:t>sk-sk</w:t>
+      </w:r>
+      <w:proofErr w:type="spellEnd"/>
+      <w:r>
+        <w:rPr>
+          <w:rFonts w:ascii="Aptos Narrow" w:hAnsi="Aptos Narrow" w:hint="eastAsia"/>
+        </w:rPr>
+        <w:t xml:space="preserve">; </w:t>
+      </w:r>
+      <w:proofErr w:type="spellStart"/>
+      <w:r>
+        <w:rPr>
+          <w:rFonts w:ascii="Aptos Narrow" w:hAnsi="Aptos Narrow" w:hint="eastAsia"/>
+        </w:rPr>
+        <w:t>sl-si</w:t>
+      </w:r>
+      <w:proofErr w:type="spellEnd"/>
+      <w:r>
+        <w:rPr>
+          <w:rFonts w:ascii="Aptos Narrow" w:hAnsi="Aptos Narrow" w:hint="eastAsia"/>
+        </w:rPr>
+        <w:t xml:space="preserve">; </w:t>
+      </w:r>
+      <w:proofErr w:type="spellStart"/>
+      <w:r>
+        <w:rPr>
+          <w:rFonts w:ascii="Aptos Narrow" w:hAnsi="Aptos Narrow" w:hint="eastAsia"/>
+        </w:rPr>
+        <w:t>sr-latn-rs</w:t>
+      </w:r>
+      <w:proofErr w:type="spellEnd"/>
+      <w:r>
+        <w:rPr>
+          <w:rFonts w:ascii="Aptos Narrow" w:hAnsi="Aptos Narrow" w:hint="eastAsia"/>
+        </w:rPr>
+        <w:t xml:space="preserve">; </w:t>
+      </w:r>
+      <w:proofErr w:type="spellStart"/>
+      <w:r>
+        <w:rPr>
+          <w:rFonts w:ascii="Aptos Narrow" w:hAnsi="Aptos Narrow" w:hint="eastAsia"/>
+        </w:rPr>
+        <w:t>sv</w:t>
+      </w:r>
+      <w:proofErr w:type="spellEnd"/>
+      <w:r>
+        <w:rPr>
+          <w:rFonts w:ascii="Aptos Narrow" w:hAnsi="Aptos Narrow" w:hint="eastAsia"/>
+        </w:rPr>
+        <w:t xml:space="preserve">-se; </w:t>
+      </w:r>
+      <w:proofErr w:type="spellStart"/>
+      <w:r>
+        <w:rPr>
+          <w:rFonts w:ascii="Aptos Narrow" w:hAnsi="Aptos Narrow" w:hint="eastAsia"/>
+        </w:rPr>
+        <w:t>th-th</w:t>
+      </w:r>
+      <w:proofErr w:type="spellEnd"/>
+      <w:r>
+        <w:rPr>
+          <w:rFonts w:ascii="Aptos Narrow" w:hAnsi="Aptos Narrow" w:hint="eastAsia"/>
+        </w:rPr>
+        <w:t xml:space="preserve">; tr-tr; </w:t>
+      </w:r>
+      <w:proofErr w:type="spellStart"/>
+      <w:r>
+        <w:rPr>
+          <w:rFonts w:ascii="Aptos Narrow" w:hAnsi="Aptos Narrow"/>
+        </w:rPr>
+        <w:t>uk-ua</w:t>
+      </w:r>
+      <w:proofErr w:type="spellEnd"/>
+      <w:r>
+        <w:rPr>
+          <w:rFonts w:ascii="Aptos Narrow" w:hAnsi="Aptos Narrow"/>
+        </w:rPr>
+        <w:t xml:space="preserve">; </w:t>
+      </w:r>
+      <w:proofErr w:type="spellStart"/>
+      <w:r>
+        <w:rPr>
+          <w:rFonts w:ascii="Aptos Narrow" w:hAnsi="Aptos Narrow"/>
+        </w:rPr>
+        <w:t>zh</w:t>
+      </w:r>
+      <w:proofErr w:type="spellEnd"/>
+      <w:r>
+        <w:rPr>
+          <w:rFonts w:ascii="Aptos Narrow" w:hAnsi="Aptos Narrow"/>
+        </w:rPr>
+        <w:t xml:space="preserve">-CN; </w:t>
+      </w:r>
+      <w:proofErr w:type="spellStart"/>
+      <w:r>
+        <w:rPr>
+          <w:rFonts w:ascii="Aptos Narrow" w:hAnsi="Aptos Narrow"/>
+        </w:rPr>
+        <w:t>zh</w:t>
+      </w:r>
+      <w:proofErr w:type="spellEnd"/>
+      <w:r>
+        <w:rPr>
+          <w:rFonts w:ascii="Aptos Narrow" w:hAnsi="Aptos Narrow"/>
+        </w:rPr>
+        <w:t>-TW</w:t>
       </w:r>
       <w:r>
         <w:rPr>
@@ -14307,8 +15460,17 @@
           <w:rFonts w:ascii="Aptos Narrow" w:hAnsi="Aptos Narrow"/>
           <w:color w:val="70AD47" w:themeColor="accent6"/>
         </w:rPr>
-        <w:t>-Cus</w:t>
-      </w:r>
+        <w:t>-</w:t>
+      </w:r>
+      <w:proofErr w:type="spellStart"/>
+      <w:r>
+        <w:rPr>
+          <w:rFonts w:ascii="Aptos Narrow" w:hAnsi="Aptos Narrow"/>
+          <w:color w:val="70AD47" w:themeColor="accent6"/>
+        </w:rPr>
+        <w:t>Cus</w:t>
+      </w:r>
+      <w:proofErr w:type="spellEnd"/>
       <w:r>
         <w:rPr>
           <w:rFonts w:ascii="Aptos Narrow" w:hAnsi="Aptos Narrow"/>
@@ -14399,7 +15561,23 @@
           <w:rFonts w:ascii="Aptos Narrow" w:hAnsi="Aptos Narrow"/>
           <w:color w:val="70AD47" w:themeColor="accent6"/>
         </w:rPr>
-        <w:t>"AutoSelectDisk"</w:t>
+        <w:t>"</w:t>
+      </w:r>
+      <w:proofErr w:type="spellStart"/>
+      <w:r>
+        <w:rPr>
+          <w:rFonts w:ascii="Aptos Narrow" w:hAnsi="Aptos Narrow"/>
+          <w:color w:val="70AD47" w:themeColor="accent6"/>
+        </w:rPr>
+        <w:t>AutoSelectDisk</w:t>
+      </w:r>
+      <w:proofErr w:type="spellEnd"/>
+      <w:r>
+        <w:rPr>
+          <w:rFonts w:ascii="Aptos Narrow" w:hAnsi="Aptos Narrow"/>
+          <w:color w:val="70AD47" w:themeColor="accent6"/>
+        </w:rPr>
+        <w:t>"</w:t>
       </w:r>
       <w:r>
         <w:rPr>
@@ -14509,8 +15687,17 @@
           <w:rFonts w:ascii="Aptos Narrow" w:hAnsi="Aptos Narrow"/>
           <w:color w:val="70AD47" w:themeColor="accent6"/>
         </w:rPr>
-        <w:t>-GoTo</w:t>
-      </w:r>
+        <w:t>-</w:t>
+      </w:r>
+      <w:proofErr w:type="spellStart"/>
+      <w:r>
+        <w:rPr>
+          <w:rFonts w:ascii="Aptos Narrow" w:hAnsi="Aptos Narrow"/>
+          <w:color w:val="70AD47" w:themeColor="accent6"/>
+        </w:rPr>
+        <w:t>GoTo</w:t>
+      </w:r>
+      <w:proofErr w:type="spellEnd"/>
       <w:r>
         <w:rPr>
           <w:rFonts w:ascii="Aptos Narrow" w:hAnsi="Aptos Narrow"/>
@@ -14559,7 +15746,23 @@
           <w:rFonts w:ascii="Aptos Narrow" w:hAnsi="Aptos Narrow" w:hint="eastAsia"/>
           <w:color w:val="70AD47" w:themeColor="accent6"/>
         </w:rPr>
-        <w:t>"Tempate"</w:t>
+        <w:t>"</w:t>
+      </w:r>
+      <w:proofErr w:type="spellStart"/>
+      <w:r>
+        <w:rPr>
+          <w:rFonts w:ascii="Aptos Narrow" w:hAnsi="Aptos Narrow" w:hint="eastAsia"/>
+          <w:color w:val="70AD47" w:themeColor="accent6"/>
+        </w:rPr>
+        <w:t>Tempate</w:t>
+      </w:r>
+      <w:proofErr w:type="spellEnd"/>
+      <w:r>
+        <w:rPr>
+          <w:rFonts w:ascii="Aptos Narrow" w:hAnsi="Aptos Narrow" w:hint="eastAsia"/>
+          <w:color w:val="70AD47" w:themeColor="accent6"/>
+        </w:rPr>
+        <w:t>"</w:t>
       </w:r>
       <w:r>
         <w:rPr>
@@ -14578,7 +15781,23 @@
           <w:rFonts w:ascii="Aptos Narrow" w:hAnsi="Aptos Narrow" w:hint="eastAsia"/>
           <w:color w:val="70AD47" w:themeColor="accent6"/>
         </w:rPr>
-        <w:t>"EUpdate"</w:t>
+        <w:t>"</w:t>
+      </w:r>
+      <w:proofErr w:type="spellStart"/>
+      <w:r>
+        <w:rPr>
+          <w:rFonts w:ascii="Aptos Narrow" w:hAnsi="Aptos Narrow" w:hint="eastAsia"/>
+          <w:color w:val="70AD47" w:themeColor="accent6"/>
+        </w:rPr>
+        <w:t>EUpdate</w:t>
+      </w:r>
+      <w:proofErr w:type="spellEnd"/>
+      <w:r>
+        <w:rPr>
+          <w:rFonts w:ascii="Aptos Narrow" w:hAnsi="Aptos Narrow" w:hint="eastAsia"/>
+          <w:color w:val="70AD47" w:themeColor="accent6"/>
+        </w:rPr>
+        <w:t>"</w:t>
       </w:r>
       <w:r>
         <w:rPr>
@@ -14680,8 +15899,17 @@
           <w:rFonts w:ascii="Aptos Narrow" w:hAnsi="Aptos Narrow"/>
           <w:color w:val="70AD47" w:themeColor="accent6"/>
         </w:rPr>
-        <w:t>-AddRouter</w:t>
-      </w:r>
+        <w:t>-</w:t>
+      </w:r>
+      <w:proofErr w:type="spellStart"/>
+      <w:r>
+        <w:rPr>
+          <w:rFonts w:ascii="Aptos Narrow" w:hAnsi="Aptos Narrow"/>
+          <w:color w:val="70AD47" w:themeColor="accent6"/>
+        </w:rPr>
+        <w:t>AddRouter</w:t>
+      </w:r>
+      <w:proofErr w:type="spellEnd"/>
       <w:r>
         <w:rPr>
           <w:rFonts w:ascii="Aptos Narrow" w:hAnsi="Aptos Narrow"/>
@@ -14715,8 +15943,17 @@
           <w:rFonts w:ascii="Aptos Narrow" w:hAnsi="Aptos Narrow"/>
           <w:color w:val="70AD47" w:themeColor="accent6"/>
         </w:rPr>
-        <w:t>-AddTakeOwnership</w:t>
-      </w:r>
+        <w:t>-</w:t>
+      </w:r>
+      <w:proofErr w:type="spellStart"/>
+      <w:r>
+        <w:rPr>
+          <w:rFonts w:ascii="Aptos Narrow" w:hAnsi="Aptos Narrow"/>
+          <w:color w:val="70AD47" w:themeColor="accent6"/>
+        </w:rPr>
+        <w:t>AddTakeOwnership</w:t>
+      </w:r>
+      <w:proofErr w:type="spellEnd"/>
       <w:r>
         <w:rPr>
           <w:rFonts w:ascii="Aptos Narrow" w:hAnsi="Aptos Narrow"/>
@@ -14812,13 +16049,45 @@
           <w:rFonts w:ascii="Aptos Narrow" w:hAnsi="Aptos Narrow"/>
           <w:color w:val="70AD47" w:themeColor="accent6"/>
         </w:rPr>
-        <w:t>.\get.ps1 -To "AutoSelectDisk" -GoTo "SIP"</w:t>
-      </w:r>
+        <w:t>.\get.ps1 -To "</w:t>
+      </w:r>
+      <w:proofErr w:type="spellStart"/>
       <w:r>
         <w:rPr>
           <w:rFonts w:ascii="Aptos Narrow" w:hAnsi="Aptos Narrow"/>
           <w:color w:val="70AD47" w:themeColor="accent6"/>
         </w:rPr>
+        <w:t>AutoSelectDisk</w:t>
+      </w:r>
+      <w:proofErr w:type="spellEnd"/>
+      <w:r>
+        <w:rPr>
+          <w:rFonts w:ascii="Aptos Narrow" w:hAnsi="Aptos Narrow"/>
+          <w:color w:val="70AD47" w:themeColor="accent6"/>
+        </w:rPr>
+        <w:t>" -</w:t>
+      </w:r>
+      <w:proofErr w:type="spellStart"/>
+      <w:r>
+        <w:rPr>
+          <w:rFonts w:ascii="Aptos Narrow" w:hAnsi="Aptos Narrow"/>
+          <w:color w:val="70AD47" w:themeColor="accent6"/>
+        </w:rPr>
+        <w:t>GoTo</w:t>
+      </w:r>
+      <w:proofErr w:type="spellEnd"/>
+      <w:r>
+        <w:rPr>
+          <w:rFonts w:ascii="Aptos Narrow" w:hAnsi="Aptos Narrow"/>
+          <w:color w:val="70AD47" w:themeColor="accent6"/>
+        </w:rPr>
+        <w:t xml:space="preserve"> "SIP"</w:t>
+      </w:r>
+      <w:r>
+        <w:rPr>
+          <w:rFonts w:ascii="Aptos Narrow" w:hAnsi="Aptos Narrow"/>
+          <w:color w:val="70AD47" w:themeColor="accent6"/>
+        </w:rPr>
         <w:t xml:space="preserve"> -DSW</w:t>
       </w:r>
       <w:r>
@@ -14826,7 +16095,39 @@
           <w:rFonts w:ascii="Aptos Narrow" w:hAnsi="Aptos Narrow"/>
           <w:color w:val="70AD47" w:themeColor="accent6"/>
         </w:rPr>
-        <w:t xml:space="preserve"> -AddRouter -AddTakeOwnership -Silent</w:t>
+        <w:t xml:space="preserve"> -</w:t>
+      </w:r>
+      <w:proofErr w:type="spellStart"/>
+      <w:r>
+        <w:rPr>
+          <w:rFonts w:ascii="Aptos Narrow" w:hAnsi="Aptos Narrow"/>
+          <w:color w:val="70AD47" w:themeColor="accent6"/>
+        </w:rPr>
+        <w:t>AddRouter</w:t>
+      </w:r>
+      <w:proofErr w:type="spellEnd"/>
+      <w:r>
+        <w:rPr>
+          <w:rFonts w:ascii="Aptos Narrow" w:hAnsi="Aptos Narrow"/>
+          <w:color w:val="70AD47" w:themeColor="accent6"/>
+        </w:rPr>
+        <w:t xml:space="preserve"> -</w:t>
+      </w:r>
+      <w:proofErr w:type="spellStart"/>
+      <w:r>
+        <w:rPr>
+          <w:rFonts w:ascii="Aptos Narrow" w:hAnsi="Aptos Narrow"/>
+          <w:color w:val="70AD47" w:themeColor="accent6"/>
+        </w:rPr>
+        <w:t>AddTakeOwnership</w:t>
+      </w:r>
+      <w:proofErr w:type="spellEnd"/>
+      <w:r>
+        <w:rPr>
+          <w:rFonts w:ascii="Aptos Narrow" w:hAnsi="Aptos Narrow"/>
+          <w:color w:val="70AD47" w:themeColor="accent6"/>
+        </w:rPr>
+        <w:t xml:space="preserve"> -Silent</w:t>
       </w:r>
     </w:p>
     <w:p>
@@ -15450,7 +16751,21 @@
         <w:rPr>
           <w:rFonts w:ascii="Aptos Narrow" w:hAnsi="Aptos Narrow" w:hint="eastAsia"/>
         </w:rPr>
-        <w:t xml:space="preserve"> InBox Apps </w:t>
+        <w:t xml:space="preserve"> </w:t>
+      </w:r>
+      <w:proofErr w:type="spellStart"/>
+      <w:r>
+        <w:rPr>
+          <w:rFonts w:ascii="Aptos Narrow" w:hAnsi="Aptos Narrow" w:hint="eastAsia"/>
+        </w:rPr>
+        <w:t>InBox</w:t>
+      </w:r>
+      <w:proofErr w:type="spellEnd"/>
+      <w:r>
+        <w:rPr>
+          <w:rFonts w:ascii="Aptos Narrow" w:hAnsi="Aptos Narrow" w:hint="eastAsia"/>
+        </w:rPr>
+        <w:t xml:space="preserve"> Apps </w:t>
       </w:r>
       <w:r>
         <w:rPr>
@@ -15673,13 +16988,27 @@
         <w:rPr>
           <w:rFonts w:ascii="Aptos Narrow" w:hAnsi="Aptos Narrow"/>
         </w:rPr>
-        <w:t>’</w:t>
-      </w:r>
-      <w:r>
-        <w:rPr>
-          <w:rFonts w:ascii="Aptos Narrow" w:hAnsi="Aptos Narrow" w:hint="eastAsia"/>
-        </w:rPr>
-        <w:t xml:space="preserve">s Soultions </w:t>
+        <w:t>'</w:t>
+      </w:r>
+      <w:r>
+        <w:rPr>
+          <w:rFonts w:ascii="Aptos Narrow" w:hAnsi="Aptos Narrow" w:hint="eastAsia"/>
+        </w:rPr>
+        <w:t xml:space="preserve">s </w:t>
+      </w:r>
+      <w:proofErr w:type="spellStart"/>
+      <w:r>
+        <w:rPr>
+          <w:rFonts w:ascii="Aptos Narrow" w:hAnsi="Aptos Narrow" w:hint="eastAsia"/>
+        </w:rPr>
+        <w:t>Soultions</w:t>
+      </w:r>
+      <w:proofErr w:type="spellEnd"/>
+      <w:r>
+        <w:rPr>
+          <w:rFonts w:ascii="Aptos Narrow" w:hAnsi="Aptos Narrow" w:hint="eastAsia"/>
+        </w:rPr>
+        <w:t xml:space="preserve"> </w:t>
       </w:r>
       <w:r>
         <w:rPr>
@@ -15749,6 +17078,7 @@
         </w:rPr>
         <w:t>所在位置</w:t>
       </w:r>
+      <w:proofErr w:type="gramStart"/>
       <w:r>
         <w:rPr>
           <w:rFonts w:ascii="Aptos Narrow" w:hAnsi="Aptos Narrow" w:hint="eastAsia"/>
@@ -15763,6 +17093,7 @@
         </w:rPr>
         <w:t>:\_Encapsulation\Logs</w:t>
       </w:r>
+      <w:proofErr w:type="gramEnd"/>
     </w:p>
     <w:p>
       <w:pPr>
@@ -15847,6 +17178,7 @@
         </w:rPr>
         <w:t>系统盘</w:t>
       </w:r>
+      <w:proofErr w:type="gramStart"/>
       <w:r>
         <w:rPr>
           <w:rFonts w:ascii="Aptos Narrow" w:hAnsi="Aptos Narrow" w:hint="eastAsia"/>
@@ -15861,6 +17193,7 @@
         </w:rPr>
         <w:t>:\Windows\Logs\DISM</w:t>
       </w:r>
+      <w:proofErr w:type="gramEnd"/>
     </w:p>
     <w:p>
       <w:pPr>
@@ -15952,6 +17285,7 @@
         </w:rPr>
         <w:t>系统盘</w:t>
       </w:r>
+      <w:proofErr w:type="gramStart"/>
       <w:r>
         <w:rPr>
           <w:rFonts w:ascii="Aptos Narrow" w:hAnsi="Aptos Narrow" w:hint="eastAsia"/>
@@ -15966,6 +17300,7 @@
         </w:rPr>
         <w:t>:\Users\</w:t>
       </w:r>
+      <w:proofErr w:type="gramEnd"/>
       <w:r>
         <w:rPr>
           <w:rFonts w:ascii="Aptos Narrow" w:hAnsi="Aptos Narrow" w:hint="eastAsia"/>
@@ -15992,7 +17327,23 @@
           <w:rFonts w:ascii="Aptos Narrow" w:hAnsi="Aptos Narrow"/>
           <w:color w:val="7030A0"/>
         </w:rPr>
-        <w:t>\AppData\Local\Temp</w:t>
+        <w:t>\</w:t>
+      </w:r>
+      <w:proofErr w:type="spellStart"/>
+      <w:r>
+        <w:rPr>
+          <w:rFonts w:ascii="Aptos Narrow" w:hAnsi="Aptos Narrow"/>
+          <w:color w:val="7030A0"/>
+        </w:rPr>
+        <w:t>AppData</w:t>
+      </w:r>
+      <w:proofErr w:type="spellEnd"/>
+      <w:r>
+        <w:rPr>
+          <w:rFonts w:ascii="Aptos Narrow" w:hAnsi="Aptos Narrow"/>
+          <w:color w:val="7030A0"/>
+        </w:rPr>
+        <w:t>\Local\Temp</w:t>
       </w:r>
     </w:p>
     <w:p>
@@ -16454,11 +17805,19 @@
         </w:rPr>
         <w:t>生成解决方案时，指定了区域标记时，将自动按匹配到的软件包进行复制。未发现时，</w:t>
       </w:r>
-      <w:r>
-        <w:rPr>
-          <w:rFonts w:ascii="Aptos Narrow" w:hAnsi="Aptos Narrow"/>
-        </w:rPr>
-        <w:t xml:space="preserve">en-US </w:t>
+      <w:proofErr w:type="spellStart"/>
+      <w:r>
+        <w:rPr>
+          <w:rFonts w:ascii="Aptos Narrow" w:hAnsi="Aptos Narrow"/>
+        </w:rPr>
+        <w:t>en</w:t>
+      </w:r>
+      <w:proofErr w:type="spellEnd"/>
+      <w:r>
+        <w:rPr>
+          <w:rFonts w:ascii="Aptos Narrow" w:hAnsi="Aptos Narrow"/>
+        </w:rPr>
+        <w:t xml:space="preserve">-US </w:t>
       </w:r>
       <w:r>
         <w:rPr>
@@ -16470,8 +17829,16 @@
         <w:rPr>
           <w:rFonts w:ascii="Aptos Narrow" w:hAnsi="Aptos Narrow"/>
         </w:rPr>
-        <w:t>，没有相对应的架构请创建</w:t>
-      </w:r>
+        <w:t>，没有相对应的架构</w:t>
+      </w:r>
+      <w:proofErr w:type="gramStart"/>
+      <w:r>
+        <w:rPr>
+          <w:rFonts w:ascii="Aptos Narrow" w:hAnsi="Aptos Narrow"/>
+        </w:rPr>
+        <w:t>请创建</w:t>
+      </w:r>
+      <w:proofErr w:type="gramEnd"/>
       <w:r>
         <w:rPr>
           <w:rFonts w:ascii="Aptos Narrow" w:hAnsi="Aptos Narrow"/>
@@ -16663,11 +18030,19 @@
           <w:rFonts w:ascii="Aptos Narrow" w:hAnsi="Aptos Narrow"/>
         </w:rPr>
       </w:pPr>
-      <w:r>
-        <w:rPr>
-          <w:rFonts w:ascii="Aptos Narrow" w:hAnsi="Aptos Narrow"/>
-        </w:rPr>
-        <w:t>en-US</w:t>
+      <w:proofErr w:type="spellStart"/>
+      <w:r>
+        <w:rPr>
+          <w:rFonts w:ascii="Aptos Narrow" w:hAnsi="Aptos Narrow"/>
+        </w:rPr>
+        <w:t>en</w:t>
+      </w:r>
+      <w:proofErr w:type="spellEnd"/>
+      <w:r>
+        <w:rPr>
+          <w:rFonts w:ascii="Aptos Narrow" w:hAnsi="Aptos Narrow"/>
+        </w:rPr>
+        <w:t>-US</w:t>
       </w:r>
     </w:p>
     <w:p>
@@ -16693,11 +18068,19 @@
         </w:rPr>
         <w:t xml:space="preserve"> \ </w:t>
       </w:r>
-      <w:r>
-        <w:rPr>
-          <w:rFonts w:ascii="Aptos Narrow" w:hAnsi="Aptos Narrow"/>
-        </w:rPr>
-        <w:t>en-US</w:t>
+      <w:proofErr w:type="spellStart"/>
+      <w:r>
+        <w:rPr>
+          <w:rFonts w:ascii="Aptos Narrow" w:hAnsi="Aptos Narrow"/>
+        </w:rPr>
+        <w:t>en</w:t>
+      </w:r>
+      <w:proofErr w:type="spellEnd"/>
+      <w:r>
+        <w:rPr>
+          <w:rFonts w:ascii="Aptos Narrow" w:hAnsi="Aptos Narrow"/>
+        </w:rPr>
+        <w:t>-US</w:t>
       </w:r>
       <w:r>
         <w:rPr>
@@ -16993,11 +18376,19 @@
           <w:rFonts w:ascii="Aptos Narrow" w:hAnsi="Aptos Narrow"/>
         </w:rPr>
       </w:pPr>
-      <w:r>
-        <w:rPr>
-          <w:rFonts w:ascii="Aptos Narrow" w:hAnsi="Aptos Narrow"/>
-        </w:rPr>
-        <w:t>en-US</w:t>
+      <w:proofErr w:type="spellStart"/>
+      <w:r>
+        <w:rPr>
+          <w:rFonts w:ascii="Aptos Narrow" w:hAnsi="Aptos Narrow"/>
+        </w:rPr>
+        <w:t>en</w:t>
+      </w:r>
+      <w:proofErr w:type="spellEnd"/>
+      <w:r>
+        <w:rPr>
+          <w:rFonts w:ascii="Aptos Narrow" w:hAnsi="Aptos Narrow"/>
+        </w:rPr>
+        <w:t>-US</w:t>
       </w:r>
     </w:p>
     <w:p>
@@ -17021,7 +18412,21 @@
         <w:rPr>
           <w:rFonts w:ascii="Aptos Narrow" w:hAnsi="Aptos Narrow"/>
         </w:rPr>
-        <w:t xml:space="preserve"> \ en-US </w:t>
+        <w:t xml:space="preserve"> \ </w:t>
+      </w:r>
+      <w:proofErr w:type="spellStart"/>
+      <w:r>
+        <w:rPr>
+          <w:rFonts w:ascii="Aptos Narrow" w:hAnsi="Aptos Narrow"/>
+        </w:rPr>
+        <w:t>en</w:t>
+      </w:r>
+      <w:proofErr w:type="spellEnd"/>
+      <w:r>
+        <w:rPr>
+          <w:rFonts w:ascii="Aptos Narrow" w:hAnsi="Aptos Narrow"/>
+        </w:rPr>
+        <w:t xml:space="preserve">-US </w:t>
       </w:r>
       <w:r>
         <w:rPr>
@@ -17189,11 +18594,19 @@
           <w:rFonts w:ascii="Aptos Narrow" w:hAnsi="Aptos Narrow"/>
         </w:rPr>
       </w:pPr>
-      <w:r>
-        <w:rPr>
-          <w:rFonts w:ascii="Aptos Narrow" w:hAnsi="Aptos Narrow"/>
-        </w:rPr>
-        <w:t>zh-CN</w:t>
+      <w:proofErr w:type="spellStart"/>
+      <w:r>
+        <w:rPr>
+          <w:rFonts w:ascii="Aptos Narrow" w:hAnsi="Aptos Narrow"/>
+        </w:rPr>
+        <w:t>zh</w:t>
+      </w:r>
+      <w:proofErr w:type="spellEnd"/>
+      <w:r>
+        <w:rPr>
+          <w:rFonts w:ascii="Aptos Narrow" w:hAnsi="Aptos Narrow"/>
+        </w:rPr>
+        <w:t>-CN</w:t>
       </w:r>
     </w:p>
     <w:p>
@@ -17217,7 +18630,21 @@
         <w:rPr>
           <w:rFonts w:ascii="Aptos Narrow" w:hAnsi="Aptos Narrow"/>
         </w:rPr>
-        <w:t xml:space="preserve"> \ en-US </w:t>
+        <w:t xml:space="preserve"> \ </w:t>
+      </w:r>
+      <w:proofErr w:type="spellStart"/>
+      <w:r>
+        <w:rPr>
+          <w:rFonts w:ascii="Aptos Narrow" w:hAnsi="Aptos Narrow"/>
+        </w:rPr>
+        <w:t>en</w:t>
+      </w:r>
+      <w:proofErr w:type="spellEnd"/>
+      <w:r>
+        <w:rPr>
+          <w:rFonts w:ascii="Aptos Narrow" w:hAnsi="Aptos Narrow"/>
+        </w:rPr>
+        <w:t xml:space="preserve">-US </w:t>
       </w:r>
       <w:r>
         <w:rPr>
@@ -17443,7 +18870,19 @@
         <w:rPr>
           <w:rFonts w:ascii="Aptos Narrow" w:hAnsi="Aptos Narrow"/>
         </w:rPr>
-        <w:t xml:space="preserve">Yi’s </w:t>
+        <w:t>Yi</w:t>
+      </w:r>
+      <w:r>
+        <w:rPr>
+          <w:rFonts w:ascii="Aptos Narrow" w:hAnsi="Aptos Narrow"/>
+        </w:rPr>
+        <w:t>'</w:t>
+      </w:r>
+      <w:r>
+        <w:rPr>
+          <w:rFonts w:ascii="Aptos Narrow" w:hAnsi="Aptos Narrow"/>
+        </w:rPr>
+        <w:t xml:space="preserve">s </w:t>
       </w:r>
       <w:r>
         <w:rPr>
@@ -17638,7 +19077,21 @@
         <w:rPr>
           <w:rFonts w:ascii="Aptos Narrow" w:hAnsi="Aptos Narrow"/>
         </w:rPr>
-        <w:t xml:space="preserve"> InBox Apps </w:t>
+        <w:t xml:space="preserve"> </w:t>
+      </w:r>
+      <w:proofErr w:type="spellStart"/>
+      <w:r>
+        <w:rPr>
+          <w:rFonts w:ascii="Aptos Narrow" w:hAnsi="Aptos Narrow"/>
+        </w:rPr>
+        <w:t>InBox</w:t>
+      </w:r>
+      <w:proofErr w:type="spellEnd"/>
+      <w:r>
+        <w:rPr>
+          <w:rFonts w:ascii="Aptos Narrow" w:hAnsi="Aptos Narrow"/>
+        </w:rPr>
+        <w:t xml:space="preserve"> Apps </w:t>
       </w:r>
       <w:r>
         <w:rPr>
@@ -17709,7 +19162,21 @@
         <w:rPr>
           <w:rFonts w:ascii="Aptos Narrow" w:hAnsi="Aptos Narrow"/>
         </w:rPr>
-        <w:t xml:space="preserve">Ultra RAMDisk | </w:t>
+        <w:t xml:space="preserve">Ultra </w:t>
+      </w:r>
+      <w:proofErr w:type="spellStart"/>
+      <w:r>
+        <w:rPr>
+          <w:rFonts w:ascii="Aptos Narrow" w:hAnsi="Aptos Narrow"/>
+        </w:rPr>
+        <w:t>RAMDisk</w:t>
+      </w:r>
+      <w:proofErr w:type="spellEnd"/>
+      <w:r>
+        <w:rPr>
+          <w:rFonts w:ascii="Aptos Narrow" w:hAnsi="Aptos Narrow"/>
+        </w:rPr>
+        <w:t xml:space="preserve"> | </w:t>
       </w:r>
       <w:hyperlink r:id="rId41" w:history="1">
         <w:r>
@@ -17737,11 +19204,19 @@
           <w:rFonts w:ascii="Aptos Narrow" w:hAnsi="Aptos Narrow"/>
         </w:rPr>
       </w:pPr>
-      <w:r>
-        <w:rPr>
-          <w:rFonts w:ascii="Aptos Narrow" w:hAnsi="Aptos Narrow"/>
-        </w:rPr>
-        <w:t xml:space="preserve">ImDisk | </w:t>
+      <w:proofErr w:type="spellStart"/>
+      <w:r>
+        <w:rPr>
+          <w:rFonts w:ascii="Aptos Narrow" w:hAnsi="Aptos Narrow"/>
+        </w:rPr>
+        <w:t>ImDisk</w:t>
+      </w:r>
+      <w:proofErr w:type="spellEnd"/>
+      <w:r>
+        <w:rPr>
+          <w:rFonts w:ascii="Aptos Narrow" w:hAnsi="Aptos Narrow"/>
+        </w:rPr>
+        <w:t xml:space="preserve"> | </w:t>
       </w:r>
       <w:hyperlink r:id="rId42" w:history="1">
         <w:r>
@@ -17773,7 +19248,21 @@
         <w:rPr>
           <w:rFonts w:ascii="Aptos Narrow" w:hAnsi="Aptos Narrow"/>
         </w:rPr>
-        <w:t xml:space="preserve">AMD Radeon RAMDisk | </w:t>
+        <w:t xml:space="preserve">AMD Radeon </w:t>
+      </w:r>
+      <w:proofErr w:type="spellStart"/>
+      <w:r>
+        <w:rPr>
+          <w:rFonts w:ascii="Aptos Narrow" w:hAnsi="Aptos Narrow"/>
+        </w:rPr>
+        <w:t>RAMDisk</w:t>
+      </w:r>
+      <w:proofErr w:type="spellEnd"/>
+      <w:r>
+        <w:rPr>
+          <w:rFonts w:ascii="Aptos Narrow" w:hAnsi="Aptos Narrow"/>
+        </w:rPr>
+        <w:t xml:space="preserve"> | </w:t>
       </w:r>
       <w:hyperlink r:id="rId43" w:history="1">
         <w:r>
@@ -17805,7 +19294,21 @@
         <w:rPr>
           <w:rFonts w:ascii="Aptos Narrow" w:hAnsi="Aptos Narrow"/>
         </w:rPr>
-        <w:t xml:space="preserve">Primo Ramdisk | </w:t>
+        <w:t xml:space="preserve">Primo </w:t>
+      </w:r>
+      <w:proofErr w:type="spellStart"/>
+      <w:r>
+        <w:rPr>
+          <w:rFonts w:ascii="Aptos Narrow" w:hAnsi="Aptos Narrow"/>
+        </w:rPr>
+        <w:t>Ramdisk</w:t>
+      </w:r>
+      <w:proofErr w:type="spellEnd"/>
+      <w:r>
+        <w:rPr>
+          <w:rFonts w:ascii="Aptos Narrow" w:hAnsi="Aptos Narrow"/>
+        </w:rPr>
+        <w:t xml:space="preserve"> | </w:t>
       </w:r>
       <w:hyperlink r:id="rId44" w:history="1">
         <w:r>
@@ -17833,11 +19336,19 @@
           <w:rFonts w:ascii="Aptos Narrow" w:hAnsi="Aptos Narrow"/>
         </w:rPr>
       </w:pPr>
-      <w:r>
-        <w:rPr>
-          <w:rFonts w:ascii="Aptos Narrow" w:hAnsi="Aptos Narrow"/>
-        </w:rPr>
-        <w:t xml:space="preserve">SoftPerfect RAM Disk | </w:t>
+      <w:proofErr w:type="spellStart"/>
+      <w:r>
+        <w:rPr>
+          <w:rFonts w:ascii="Aptos Narrow" w:hAnsi="Aptos Narrow"/>
+        </w:rPr>
+        <w:t>SoftPerfect</w:t>
+      </w:r>
+      <w:proofErr w:type="spellEnd"/>
+      <w:r>
+        <w:rPr>
+          <w:rFonts w:ascii="Aptos Narrow" w:hAnsi="Aptos Narrow"/>
+        </w:rPr>
+        <w:t xml:space="preserve"> RAM Disk | </w:t>
       </w:r>
       <w:hyperlink r:id="rId45" w:history="1">
         <w:r>
@@ -17865,11 +19376,19 @@
           <w:rFonts w:ascii="Aptos Narrow" w:hAnsi="Aptos Narrow"/>
         </w:rPr>
       </w:pPr>
-      <w:r>
-        <w:rPr>
-          <w:rFonts w:ascii="Aptos Narrow" w:hAnsi="Aptos Narrow"/>
-        </w:rPr>
-        <w:t xml:space="preserve">StarWind RAM Disk | </w:t>
+      <w:proofErr w:type="spellStart"/>
+      <w:r>
+        <w:rPr>
+          <w:rFonts w:ascii="Aptos Narrow" w:hAnsi="Aptos Narrow"/>
+        </w:rPr>
+        <w:t>StarWind</w:t>
+      </w:r>
+      <w:proofErr w:type="spellEnd"/>
+      <w:r>
+        <w:rPr>
+          <w:rFonts w:ascii="Aptos Narrow" w:hAnsi="Aptos Narrow"/>
+        </w:rPr>
+        <w:t xml:space="preserve"> RAM Disk | </w:t>
       </w:r>
       <w:hyperlink r:id="rId46" w:history="1">
         <w:r>
@@ -18822,6 +20341,7 @@
         </w:rPr>
         <w:t>、</w:t>
       </w:r>
+      <w:proofErr w:type="gramStart"/>
       <w:r>
         <w:rPr>
           <w:rFonts w:hint="eastAsia"/>
@@ -18833,7 +20353,14 @@
         <w:rPr>
           <w:color w:val="7030A0"/>
         </w:rPr>
-        <w:t>.psm1</w:t>
+        <w:t>.psm</w:t>
+      </w:r>
+      <w:proofErr w:type="gramEnd"/>
+      <w:r>
+        <w:rPr>
+          <w:color w:val="7030A0"/>
+        </w:rPr>
+        <w:t>1</w:t>
       </w:r>
       <w:r>
         <w:rPr>
@@ -18845,20 +20372,29 @@
         <w:rPr>
           <w:rFonts w:hint="eastAsia"/>
         </w:rPr>
-        <w:t>前往：设置，选择</w:t>
-      </w:r>
+        <w:t>前往：设置，</w:t>
+      </w:r>
+      <w:proofErr w:type="gramStart"/>
       <w:r>
         <w:rPr>
           <w:rFonts w:hint="eastAsia"/>
         </w:rPr>
+        <w:t>选择</w:t>
+      </w:r>
+      <w:r>
+        <w:rPr>
+          <w:rFonts w:hint="eastAsia"/>
+        </w:rPr>
         <w:t>“</w:t>
       </w:r>
+      <w:proofErr w:type="gramEnd"/>
       <w:r>
         <w:rPr>
           <w:rFonts w:hint="eastAsia"/>
         </w:rPr>
         <w:t>API</w:t>
       </w:r>
+      <w:proofErr w:type="gramStart"/>
       <w:r>
         <w:rPr>
           <w:rFonts w:hint="eastAsia"/>
@@ -18869,7 +20405,14 @@
         <w:rPr>
           <w:rFonts w:hint="eastAsia"/>
         </w:rPr>
-        <w:t>”，添加对应的规则名称，运行文件路径等，添加完成后，快捷指令命令可用时，输入</w:t>
+        <w:t>”，</w:t>
+      </w:r>
+      <w:proofErr w:type="gramEnd"/>
+      <w:r>
+        <w:rPr>
+          <w:rFonts w:hint="eastAsia"/>
+        </w:rPr>
+        <w:t>添加对应的规则名称，运行文件路径等，添加完成后，快捷指令命令可用时，输入</w:t>
       </w:r>
       <w:r>
         <w:rPr>
@@ -18963,7 +20506,21 @@
         <w:rPr>
           <w:rFonts w:ascii="Aptos Narrow" w:hAnsi="Aptos Narrow"/>
         </w:rPr>
-        <w:t xml:space="preserve"> InBox Apps </w:t>
+        <w:t xml:space="preserve"> </w:t>
+      </w:r>
+      <w:proofErr w:type="spellStart"/>
+      <w:r>
+        <w:rPr>
+          <w:rFonts w:ascii="Aptos Narrow" w:hAnsi="Aptos Narrow"/>
+        </w:rPr>
+        <w:t>InBox</w:t>
+      </w:r>
+      <w:proofErr w:type="spellEnd"/>
+      <w:r>
+        <w:rPr>
+          <w:rFonts w:ascii="Aptos Narrow" w:hAnsi="Aptos Narrow"/>
+        </w:rPr>
+        <w:t xml:space="preserve"> Apps </w:t>
       </w:r>
       <w:r>
         <w:rPr>
@@ -19067,11 +20624,19 @@
         </w:rPr>
         <w:t>包含</w:t>
       </w:r>
-      <w:r>
-        <w:rPr>
-          <w:rFonts w:ascii="Aptos Narrow" w:hAnsi="Aptos Narrow"/>
-        </w:rPr>
-        <w:t>InBox Apps</w:t>
+      <w:proofErr w:type="spellStart"/>
+      <w:r>
+        <w:rPr>
+          <w:rFonts w:ascii="Aptos Narrow" w:hAnsi="Aptos Narrow"/>
+        </w:rPr>
+        <w:t>InBox</w:t>
+      </w:r>
+      <w:proofErr w:type="spellEnd"/>
+      <w:r>
+        <w:rPr>
+          <w:rFonts w:ascii="Aptos Narrow" w:hAnsi="Aptos Narrow"/>
+        </w:rPr>
+        <w:t xml:space="preserve"> Apps</w:t>
       </w:r>
     </w:p>
     <w:p>
@@ -19095,6 +20660,7 @@
         </w:rPr>
         <w:t>压缩包</w:t>
       </w:r>
+      <w:proofErr w:type="gramStart"/>
       <w:r>
         <w:rPr>
           <w:rFonts w:ascii="Aptos Narrow" w:hAnsi="Aptos Narrow"/>
@@ -19119,6 +20685,7 @@
         </w:rPr>
         <w:t>.psm1</w:t>
       </w:r>
+      <w:proofErr w:type="gramEnd"/>
     </w:p>
     <w:p>
       <w:pPr>
@@ -19145,7 +20712,21 @@
         <w:rPr>
           <w:rFonts w:ascii="Aptos Narrow" w:hAnsi="Aptos Narrow"/>
         </w:rPr>
-        <w:t xml:space="preserve"> InBox Apps</w:t>
+        <w:t xml:space="preserve"> </w:t>
+      </w:r>
+      <w:proofErr w:type="spellStart"/>
+      <w:r>
+        <w:rPr>
+          <w:rFonts w:ascii="Aptos Narrow" w:hAnsi="Aptos Narrow"/>
+        </w:rPr>
+        <w:t>InBox</w:t>
+      </w:r>
+      <w:proofErr w:type="spellEnd"/>
+      <w:r>
+        <w:rPr>
+          <w:rFonts w:ascii="Aptos Narrow" w:hAnsi="Aptos Narrow"/>
+        </w:rPr>
+        <w:t xml:space="preserve"> Apps</w:t>
       </w:r>
     </w:p>
     <w:p>
@@ -19169,12 +20750,14 @@
         </w:rPr>
         <w:t>压缩包</w:t>
       </w:r>
+      <w:proofErr w:type="gramStart"/>
       <w:r>
         <w:rPr>
           <w:rFonts w:ascii="Aptos Narrow" w:hAnsi="Aptos Narrow"/>
         </w:rPr>
         <w:t>}:\_Encapsulation\Modules\1.0.0.0\Functions\Custom\Solutions.Custom.Only.Language.psm1</w:t>
       </w:r>
+      <w:proofErr w:type="gramEnd"/>
     </w:p>
     <w:p>
       <w:pPr>
@@ -19200,14 +20783,28 @@
         <w:rPr>
           <w:rFonts w:ascii="Aptos Narrow" w:hAnsi="Aptos Narrow"/>
         </w:rPr>
-        <w:t xml:space="preserve"> InBox Apps</w:t>
-      </w:r>
-      <w:r>
-        <w:rPr>
-          <w:rFonts w:ascii="Aptos Narrow" w:hAnsi="Aptos Narrow"/>
-        </w:rPr>
         <w:t xml:space="preserve"> </w:t>
       </w:r>
+      <w:proofErr w:type="spellStart"/>
+      <w:r>
+        <w:rPr>
+          <w:rFonts w:ascii="Aptos Narrow" w:hAnsi="Aptos Narrow"/>
+        </w:rPr>
+        <w:t>InBox</w:t>
+      </w:r>
+      <w:proofErr w:type="spellEnd"/>
+      <w:r>
+        <w:rPr>
+          <w:rFonts w:ascii="Aptos Narrow" w:hAnsi="Aptos Narrow"/>
+        </w:rPr>
+        <w:t xml:space="preserve"> Apps</w:t>
+      </w:r>
+      <w:r>
+        <w:rPr>
+          <w:rFonts w:ascii="Aptos Narrow" w:hAnsi="Aptos Narrow"/>
+        </w:rPr>
+        <w:t xml:space="preserve"> </w:t>
+      </w:r>
       <w:r>
         <w:rPr>
           <w:rFonts w:ascii="Aptos Narrow" w:hAnsi="Aptos Narrow"/>
@@ -19236,7 +20833,23 @@
           <w:rFonts w:ascii="Aptos Narrow" w:hAnsi="Aptos Narrow"/>
           <w:color w:val="7030A0"/>
         </w:rPr>
-        <w:t>Solutions.Custom.With.InBox.Apps.psm1</w:t>
+        <w:t>Solutions.</w:t>
+      </w:r>
+      <w:proofErr w:type="gramStart"/>
+      <w:r>
+        <w:rPr>
+          <w:rFonts w:ascii="Aptos Narrow" w:hAnsi="Aptos Narrow"/>
+          <w:color w:val="7030A0"/>
+        </w:rPr>
+        <w:t>Custom.With.InBox.Apps</w:t>
+      </w:r>
+      <w:proofErr w:type="gramEnd"/>
+      <w:r>
+        <w:rPr>
+          <w:rFonts w:ascii="Aptos Narrow" w:hAnsi="Aptos Narrow"/>
+          <w:color w:val="7030A0"/>
+        </w:rPr>
+        <w:t>.psm1</w:t>
       </w:r>
       <w:r>
         <w:rPr>
@@ -19450,7 +21063,49 @@
         <w:rPr>
           <w:rFonts w:ascii="Aptos Narrow" w:hAnsi="Aptos Narrow"/>
         </w:rPr>
-        <w:t xml:space="preserve">    &lt;PackageDependency Name="Microsoft.UI.Xaml.2.8" MinVersion="8.2207.14002.0"/&gt;</w:t>
+        <w:t xml:space="preserve">    &lt;</w:t>
+      </w:r>
+      <w:proofErr w:type="spellStart"/>
+      <w:r>
+        <w:rPr>
+          <w:rFonts w:ascii="Aptos Narrow" w:hAnsi="Aptos Narrow"/>
+        </w:rPr>
+        <w:t>PackageDependency</w:t>
+      </w:r>
+      <w:proofErr w:type="spellEnd"/>
+      <w:r>
+        <w:rPr>
+          <w:rFonts w:ascii="Aptos Narrow" w:hAnsi="Aptos Narrow"/>
+        </w:rPr>
+        <w:t xml:space="preserve"> Name="</w:t>
+      </w:r>
+      <w:proofErr w:type="gramStart"/>
+      <w:r>
+        <w:rPr>
+          <w:rFonts w:ascii="Aptos Narrow" w:hAnsi="Aptos Narrow"/>
+        </w:rPr>
+        <w:t>Microsoft.UI.Xaml</w:t>
+      </w:r>
+      <w:proofErr w:type="gramEnd"/>
+      <w:r>
+        <w:rPr>
+          <w:rFonts w:ascii="Aptos Narrow" w:hAnsi="Aptos Narrow"/>
+        </w:rPr>
+        <w:t xml:space="preserve">.2.8" </w:t>
+      </w:r>
+      <w:proofErr w:type="spellStart"/>
+      <w:r>
+        <w:rPr>
+          <w:rFonts w:ascii="Aptos Narrow" w:hAnsi="Aptos Narrow"/>
+        </w:rPr>
+        <w:t>MinVersion</w:t>
+      </w:r>
+      <w:proofErr w:type="spellEnd"/>
+      <w:r>
+        <w:rPr>
+          <w:rFonts w:ascii="Aptos Narrow" w:hAnsi="Aptos Narrow"/>
+        </w:rPr>
+        <w:t>="8.2207.14002.0"/&gt;</w:t>
       </w:r>
     </w:p>
     <w:p>
@@ -19468,7 +21123,49 @@
         <w:rPr>
           <w:rFonts w:ascii="Aptos Narrow" w:hAnsi="Aptos Narrow"/>
         </w:rPr>
-        <w:t xml:space="preserve">    &lt;PackageDependency Name="Microsoft.NET.Native.Framework.2.2" MinVersion="2.2.29512.0"/&gt;</w:t>
+        <w:t xml:space="preserve">    &lt;</w:t>
+      </w:r>
+      <w:proofErr w:type="spellStart"/>
+      <w:r>
+        <w:rPr>
+          <w:rFonts w:ascii="Aptos Narrow" w:hAnsi="Aptos Narrow"/>
+        </w:rPr>
+        <w:t>PackageDependency</w:t>
+      </w:r>
+      <w:proofErr w:type="spellEnd"/>
+      <w:r>
+        <w:rPr>
+          <w:rFonts w:ascii="Aptos Narrow" w:hAnsi="Aptos Narrow"/>
+        </w:rPr>
+        <w:t xml:space="preserve"> Name="</w:t>
+      </w:r>
+      <w:proofErr w:type="gramStart"/>
+      <w:r>
+        <w:rPr>
+          <w:rFonts w:ascii="Aptos Narrow" w:hAnsi="Aptos Narrow"/>
+        </w:rPr>
+        <w:t>Microsoft.NET.Native.Framework</w:t>
+      </w:r>
+      <w:proofErr w:type="gramEnd"/>
+      <w:r>
+        <w:rPr>
+          <w:rFonts w:ascii="Aptos Narrow" w:hAnsi="Aptos Narrow"/>
+        </w:rPr>
+        <w:t xml:space="preserve">.2.2" </w:t>
+      </w:r>
+      <w:proofErr w:type="spellStart"/>
+      <w:r>
+        <w:rPr>
+          <w:rFonts w:ascii="Aptos Narrow" w:hAnsi="Aptos Narrow"/>
+        </w:rPr>
+        <w:t>MinVersion</w:t>
+      </w:r>
+      <w:proofErr w:type="spellEnd"/>
+      <w:r>
+        <w:rPr>
+          <w:rFonts w:ascii="Aptos Narrow" w:hAnsi="Aptos Narrow"/>
+        </w:rPr>
+        <w:t>="2.2.29512.0"/&gt;</w:t>
       </w:r>
     </w:p>
     <w:p>
@@ -19486,7 +21183,49 @@
         <w:rPr>
           <w:rFonts w:ascii="Aptos Narrow" w:hAnsi="Aptos Narrow"/>
         </w:rPr>
-        <w:t xml:space="preserve">    &lt;PackageDependency Name="Microsoft.NET.Native.Runtime.2.2" MinVersion="2.2.28604.0"/&gt;</w:t>
+        <w:t xml:space="preserve">    &lt;</w:t>
+      </w:r>
+      <w:proofErr w:type="spellStart"/>
+      <w:r>
+        <w:rPr>
+          <w:rFonts w:ascii="Aptos Narrow" w:hAnsi="Aptos Narrow"/>
+        </w:rPr>
+        <w:t>PackageDependency</w:t>
+      </w:r>
+      <w:proofErr w:type="spellEnd"/>
+      <w:r>
+        <w:rPr>
+          <w:rFonts w:ascii="Aptos Narrow" w:hAnsi="Aptos Narrow"/>
+        </w:rPr>
+        <w:t xml:space="preserve"> Name="</w:t>
+      </w:r>
+      <w:proofErr w:type="gramStart"/>
+      <w:r>
+        <w:rPr>
+          <w:rFonts w:ascii="Aptos Narrow" w:hAnsi="Aptos Narrow"/>
+        </w:rPr>
+        <w:t>Microsoft.NET.Native.Runtime</w:t>
+      </w:r>
+      <w:proofErr w:type="gramEnd"/>
+      <w:r>
+        <w:rPr>
+          <w:rFonts w:ascii="Aptos Narrow" w:hAnsi="Aptos Narrow"/>
+        </w:rPr>
+        <w:t xml:space="preserve">.2.2" </w:t>
+      </w:r>
+      <w:proofErr w:type="spellStart"/>
+      <w:r>
+        <w:rPr>
+          <w:rFonts w:ascii="Aptos Narrow" w:hAnsi="Aptos Narrow"/>
+        </w:rPr>
+        <w:t>MinVersion</w:t>
+      </w:r>
+      <w:proofErr w:type="spellEnd"/>
+      <w:r>
+        <w:rPr>
+          <w:rFonts w:ascii="Aptos Narrow" w:hAnsi="Aptos Narrow"/>
+        </w:rPr>
+        <w:t>="2.2.28604.0"/&gt;</w:t>
       </w:r>
     </w:p>
     <w:p>
@@ -19504,7 +21243,35 @@
         <w:rPr>
           <w:rFonts w:ascii="Aptos Narrow" w:hAnsi="Aptos Narrow"/>
         </w:rPr>
-        <w:t xml:space="preserve">    &lt;PackageDependency Name="Microsoft.VCLibs.140.00" MinVersion="14.0.30704.0"/&gt;</w:t>
+        <w:t xml:space="preserve">    &lt;</w:t>
+      </w:r>
+      <w:proofErr w:type="spellStart"/>
+      <w:r>
+        <w:rPr>
+          <w:rFonts w:ascii="Aptos Narrow" w:hAnsi="Aptos Narrow"/>
+        </w:rPr>
+        <w:t>PackageDependency</w:t>
+      </w:r>
+      <w:proofErr w:type="spellEnd"/>
+      <w:r>
+        <w:rPr>
+          <w:rFonts w:ascii="Aptos Narrow" w:hAnsi="Aptos Narrow"/>
+        </w:rPr>
+        <w:t xml:space="preserve"> Name="Microsoft.VCLibs.140.00" </w:t>
+      </w:r>
+      <w:proofErr w:type="spellStart"/>
+      <w:r>
+        <w:rPr>
+          <w:rFonts w:ascii="Aptos Narrow" w:hAnsi="Aptos Narrow"/>
+        </w:rPr>
+        <w:t>MinVersion</w:t>
+      </w:r>
+      <w:proofErr w:type="spellEnd"/>
+      <w:r>
+        <w:rPr>
+          <w:rFonts w:ascii="Aptos Narrow" w:hAnsi="Aptos Narrow"/>
+        </w:rPr>
+        <w:t>="14.0.30704.0"/&gt;</w:t>
       </w:r>
     </w:p>
     <w:p>
@@ -19523,7 +21290,49 @@
           <w:rFonts w:ascii="Aptos Narrow" w:hAnsi="Aptos Narrow"/>
         </w:rPr>
         <w:lastRenderedPageBreak/>
-        <w:t xml:space="preserve">    &lt;PackageDependency Name="Microsoft.VCLibs.140.00.UWPDesktop" MinVersion="14.0.30704.0"/&gt;</w:t>
+        <w:t xml:space="preserve">    &lt;</w:t>
+      </w:r>
+      <w:proofErr w:type="spellStart"/>
+      <w:r>
+        <w:rPr>
+          <w:rFonts w:ascii="Aptos Narrow" w:hAnsi="Aptos Narrow"/>
+        </w:rPr>
+        <w:t>PackageDependency</w:t>
+      </w:r>
+      <w:proofErr w:type="spellEnd"/>
+      <w:r>
+        <w:rPr>
+          <w:rFonts w:ascii="Aptos Narrow" w:hAnsi="Aptos Narrow"/>
+        </w:rPr>
+        <w:t xml:space="preserve"> Name="Microsoft.VCLibs.140.</w:t>
+      </w:r>
+      <w:proofErr w:type="gramStart"/>
+      <w:r>
+        <w:rPr>
+          <w:rFonts w:ascii="Aptos Narrow" w:hAnsi="Aptos Narrow"/>
+        </w:rPr>
+        <w:t>00.UWPDesktop</w:t>
+      </w:r>
+      <w:proofErr w:type="gramEnd"/>
+      <w:r>
+        <w:rPr>
+          <w:rFonts w:ascii="Aptos Narrow" w:hAnsi="Aptos Narrow"/>
+        </w:rPr>
+        <w:t xml:space="preserve">" </w:t>
+      </w:r>
+      <w:proofErr w:type="spellStart"/>
+      <w:r>
+        <w:rPr>
+          <w:rFonts w:ascii="Aptos Narrow" w:hAnsi="Aptos Narrow"/>
+        </w:rPr>
+        <w:t>MinVersion</w:t>
+      </w:r>
+      <w:proofErr w:type="spellEnd"/>
+      <w:r>
+        <w:rPr>
+          <w:rFonts w:ascii="Aptos Narrow" w:hAnsi="Aptos Narrow"/>
+        </w:rPr>
+        <w:t>="14.0.30704.0"/&gt;</w:t>
       </w:r>
     </w:p>
     <w:p>
@@ -19573,12 +21382,21 @@
         </w:rPr>
         <w:t>：</w:t>
       </w:r>
+      <w:proofErr w:type="gramStart"/>
       <w:r>
         <w:rPr>
           <w:rFonts w:ascii="Aptos Narrow" w:hAnsi="Aptos Narrow"/>
           <w:color w:val="7030A0"/>
         </w:rPr>
-        <w:t>Microsoft.UI.Xaml.2.8</w:t>
+        <w:t>Microsoft.UI.Xaml</w:t>
+      </w:r>
+      <w:proofErr w:type="gramEnd"/>
+      <w:r>
+        <w:rPr>
+          <w:rFonts w:ascii="Aptos Narrow" w:hAnsi="Aptos Narrow"/>
+          <w:color w:val="7030A0"/>
+        </w:rPr>
+        <w:t>.2.8</w:t>
       </w:r>
       <w:r>
         <w:rPr>
@@ -19586,12 +21404,21 @@
         </w:rPr>
         <w:t>、</w:t>
       </w:r>
+      <w:proofErr w:type="gramStart"/>
       <w:r>
         <w:rPr>
           <w:rFonts w:ascii="Aptos Narrow" w:hAnsi="Aptos Narrow"/>
           <w:color w:val="7030A0"/>
         </w:rPr>
-        <w:t>Microsoft.NET.Native.Framework.2.2</w:t>
+        <w:t>Microsoft.NET.Native.Framework</w:t>
+      </w:r>
+      <w:proofErr w:type="gramEnd"/>
+      <w:r>
+        <w:rPr>
+          <w:rFonts w:ascii="Aptos Narrow" w:hAnsi="Aptos Narrow"/>
+          <w:color w:val="7030A0"/>
+        </w:rPr>
+        <w:t>.2.2</w:t>
       </w:r>
       <w:r>
         <w:rPr>
@@ -19599,12 +21426,21 @@
         </w:rPr>
         <w:t>、</w:t>
       </w:r>
+      <w:proofErr w:type="gramStart"/>
       <w:r>
         <w:rPr>
           <w:rFonts w:ascii="Aptos Narrow" w:hAnsi="Aptos Narrow"/>
           <w:color w:val="7030A0"/>
         </w:rPr>
-        <w:t>Microsoft.NET.Native.Runtime.2.2</w:t>
+        <w:t>Microsoft.NET.Native.Runtime</w:t>
+      </w:r>
+      <w:proofErr w:type="gramEnd"/>
+      <w:r>
+        <w:rPr>
+          <w:rFonts w:ascii="Aptos Narrow" w:hAnsi="Aptos Narrow"/>
+          <w:color w:val="7030A0"/>
+        </w:rPr>
+        <w:t>.2.2</w:t>
       </w:r>
       <w:r>
         <w:rPr>
@@ -19630,8 +21466,17 @@
           <w:rFonts w:ascii="Aptos Narrow" w:hAnsi="Aptos Narrow"/>
           <w:color w:val="7030A0"/>
         </w:rPr>
-        <w:t>Microsoft.VCLibs.140.00.UWPDesktop</w:t>
-      </w:r>
+        <w:t>Microsoft.VCLibs.140.</w:t>
+      </w:r>
+      <w:proofErr w:type="gramStart"/>
+      <w:r>
+        <w:rPr>
+          <w:rFonts w:ascii="Aptos Narrow" w:hAnsi="Aptos Narrow"/>
+          <w:color w:val="7030A0"/>
+        </w:rPr>
+        <w:t>00.UWPDesktop</w:t>
+      </w:r>
+      <w:proofErr w:type="gramEnd"/>
     </w:p>
     <w:p>
       <w:pPr>
@@ -19797,7 +21642,49 @@
         <w:rPr>
           <w:rFonts w:ascii="Aptos Narrow" w:hAnsi="Aptos Narrow"/>
         </w:rPr>
-        <w:t xml:space="preserve">    &lt;PackageDependency Name="Microsoft.UI.Xaml.2.7" MinVersion="7.2109.13004.0"/&gt;</w:t>
+        <w:t xml:space="preserve">    &lt;</w:t>
+      </w:r>
+      <w:proofErr w:type="spellStart"/>
+      <w:r>
+        <w:rPr>
+          <w:rFonts w:ascii="Aptos Narrow" w:hAnsi="Aptos Narrow"/>
+        </w:rPr>
+        <w:t>PackageDependency</w:t>
+      </w:r>
+      <w:proofErr w:type="spellEnd"/>
+      <w:r>
+        <w:rPr>
+          <w:rFonts w:ascii="Aptos Narrow" w:hAnsi="Aptos Narrow"/>
+        </w:rPr>
+        <w:t xml:space="preserve"> Name="</w:t>
+      </w:r>
+      <w:proofErr w:type="gramStart"/>
+      <w:r>
+        <w:rPr>
+          <w:rFonts w:ascii="Aptos Narrow" w:hAnsi="Aptos Narrow"/>
+        </w:rPr>
+        <w:t>Microsoft.UI.Xaml</w:t>
+      </w:r>
+      <w:proofErr w:type="gramEnd"/>
+      <w:r>
+        <w:rPr>
+          <w:rFonts w:ascii="Aptos Narrow" w:hAnsi="Aptos Narrow"/>
+        </w:rPr>
+        <w:t xml:space="preserve">.2.7" </w:t>
+      </w:r>
+      <w:proofErr w:type="spellStart"/>
+      <w:r>
+        <w:rPr>
+          <w:rFonts w:ascii="Aptos Narrow" w:hAnsi="Aptos Narrow"/>
+        </w:rPr>
+        <w:t>MinVersion</w:t>
+      </w:r>
+      <w:proofErr w:type="spellEnd"/>
+      <w:r>
+        <w:rPr>
+          <w:rFonts w:ascii="Aptos Narrow" w:hAnsi="Aptos Narrow"/>
+        </w:rPr>
+        <w:t>="7.2109.13004.0"/&gt;</w:t>
       </w:r>
     </w:p>
     <w:p>
@@ -19815,7 +21702,49 @@
         <w:rPr>
           <w:rFonts w:ascii="Aptos Narrow" w:hAnsi="Aptos Narrow"/>
         </w:rPr>
-        <w:t xml:space="preserve">    &lt;PackageDependency Name="Microsoft.NET.Native.Framework.2.2" MinVersion="2.2.29512.0"/&gt;</w:t>
+        <w:t xml:space="preserve">    &lt;</w:t>
+      </w:r>
+      <w:proofErr w:type="spellStart"/>
+      <w:r>
+        <w:rPr>
+          <w:rFonts w:ascii="Aptos Narrow" w:hAnsi="Aptos Narrow"/>
+        </w:rPr>
+        <w:t>PackageDependency</w:t>
+      </w:r>
+      <w:proofErr w:type="spellEnd"/>
+      <w:r>
+        <w:rPr>
+          <w:rFonts w:ascii="Aptos Narrow" w:hAnsi="Aptos Narrow"/>
+        </w:rPr>
+        <w:t xml:space="preserve"> Name="</w:t>
+      </w:r>
+      <w:proofErr w:type="gramStart"/>
+      <w:r>
+        <w:rPr>
+          <w:rFonts w:ascii="Aptos Narrow" w:hAnsi="Aptos Narrow"/>
+        </w:rPr>
+        <w:t>Microsoft.NET.Native.Framework</w:t>
+      </w:r>
+      <w:proofErr w:type="gramEnd"/>
+      <w:r>
+        <w:rPr>
+          <w:rFonts w:ascii="Aptos Narrow" w:hAnsi="Aptos Narrow"/>
+        </w:rPr>
+        <w:t xml:space="preserve">.2.2" </w:t>
+      </w:r>
+      <w:proofErr w:type="spellStart"/>
+      <w:r>
+        <w:rPr>
+          <w:rFonts w:ascii="Aptos Narrow" w:hAnsi="Aptos Narrow"/>
+        </w:rPr>
+        <w:t>MinVersion</w:t>
+      </w:r>
+      <w:proofErr w:type="spellEnd"/>
+      <w:r>
+        <w:rPr>
+          <w:rFonts w:ascii="Aptos Narrow" w:hAnsi="Aptos Narrow"/>
+        </w:rPr>
+        <w:t>="2.2.29512.0"/&gt;</w:t>
       </w:r>
     </w:p>
     <w:p>
@@ -19833,7 +21762,49 @@
         <w:rPr>
           <w:rFonts w:ascii="Aptos Narrow" w:hAnsi="Aptos Narrow"/>
         </w:rPr>
-        <w:t xml:space="preserve">    &lt;PackageDependency Name="Microsoft.NET.Native.Runtime.2.2" MinVersion="2.2.28604.0"/&gt;</w:t>
+        <w:t xml:space="preserve">    &lt;</w:t>
+      </w:r>
+      <w:proofErr w:type="spellStart"/>
+      <w:r>
+        <w:rPr>
+          <w:rFonts w:ascii="Aptos Narrow" w:hAnsi="Aptos Narrow"/>
+        </w:rPr>
+        <w:t>PackageDependency</w:t>
+      </w:r>
+      <w:proofErr w:type="spellEnd"/>
+      <w:r>
+        <w:rPr>
+          <w:rFonts w:ascii="Aptos Narrow" w:hAnsi="Aptos Narrow"/>
+        </w:rPr>
+        <w:t xml:space="preserve"> Name="</w:t>
+      </w:r>
+      <w:proofErr w:type="gramStart"/>
+      <w:r>
+        <w:rPr>
+          <w:rFonts w:ascii="Aptos Narrow" w:hAnsi="Aptos Narrow"/>
+        </w:rPr>
+        <w:t>Microsoft.NET.Native.Runtime</w:t>
+      </w:r>
+      <w:proofErr w:type="gramEnd"/>
+      <w:r>
+        <w:rPr>
+          <w:rFonts w:ascii="Aptos Narrow" w:hAnsi="Aptos Narrow"/>
+        </w:rPr>
+        <w:t xml:space="preserve">.2.2" </w:t>
+      </w:r>
+      <w:proofErr w:type="spellStart"/>
+      <w:r>
+        <w:rPr>
+          <w:rFonts w:ascii="Aptos Narrow" w:hAnsi="Aptos Narrow"/>
+        </w:rPr>
+        <w:t>MinVersion</w:t>
+      </w:r>
+      <w:proofErr w:type="spellEnd"/>
+      <w:r>
+        <w:rPr>
+          <w:rFonts w:ascii="Aptos Narrow" w:hAnsi="Aptos Narrow"/>
+        </w:rPr>
+        <w:t>="2.2.28604.0"/&gt;</w:t>
       </w:r>
     </w:p>
     <w:p>
@@ -19851,7 +21822,35 @@
         <w:rPr>
           <w:rFonts w:ascii="Aptos Narrow" w:hAnsi="Aptos Narrow"/>
         </w:rPr>
-        <w:t xml:space="preserve">    &lt;PackageDependency Name="Microsoft.VCLibs.140.00" MinVersion="14.0.27810.0"/&gt;</w:t>
+        <w:t xml:space="preserve">    &lt;</w:t>
+      </w:r>
+      <w:proofErr w:type="spellStart"/>
+      <w:r>
+        <w:rPr>
+          <w:rFonts w:ascii="Aptos Narrow" w:hAnsi="Aptos Narrow"/>
+        </w:rPr>
+        <w:t>PackageDependency</w:t>
+      </w:r>
+      <w:proofErr w:type="spellEnd"/>
+      <w:r>
+        <w:rPr>
+          <w:rFonts w:ascii="Aptos Narrow" w:hAnsi="Aptos Narrow"/>
+        </w:rPr>
+        <w:t xml:space="preserve"> Name="Microsoft.VCLibs.140.00" </w:t>
+      </w:r>
+      <w:proofErr w:type="spellStart"/>
+      <w:r>
+        <w:rPr>
+          <w:rFonts w:ascii="Aptos Narrow" w:hAnsi="Aptos Narrow"/>
+        </w:rPr>
+        <w:t>MinVersion</w:t>
+      </w:r>
+      <w:proofErr w:type="spellEnd"/>
+      <w:r>
+        <w:rPr>
+          <w:rFonts w:ascii="Aptos Narrow" w:hAnsi="Aptos Narrow"/>
+        </w:rPr>
+        <w:t>="14.0.27810.0"/&gt;</w:t>
       </w:r>
     </w:p>
     <w:p>
@@ -19901,12 +21900,21 @@
         </w:rPr>
         <w:t>：</w:t>
       </w:r>
+      <w:proofErr w:type="gramStart"/>
       <w:r>
         <w:rPr>
           <w:rFonts w:ascii="Aptos Narrow" w:hAnsi="Aptos Narrow"/>
           <w:color w:val="7030A0"/>
         </w:rPr>
-        <w:t>Microsoft.UI.Xaml.2.7</w:t>
+        <w:t>Microsoft.UI.Xaml</w:t>
+      </w:r>
+      <w:proofErr w:type="gramEnd"/>
+      <w:r>
+        <w:rPr>
+          <w:rFonts w:ascii="Aptos Narrow" w:hAnsi="Aptos Narrow"/>
+          <w:color w:val="7030A0"/>
+        </w:rPr>
+        <w:t>.2.7</w:t>
       </w:r>
       <w:r>
         <w:rPr>
@@ -19914,12 +21922,21 @@
         </w:rPr>
         <w:t>、</w:t>
       </w:r>
+      <w:proofErr w:type="gramStart"/>
       <w:r>
         <w:rPr>
           <w:rFonts w:ascii="Aptos Narrow" w:hAnsi="Aptos Narrow"/>
           <w:color w:val="7030A0"/>
         </w:rPr>
-        <w:t>Microsoft.NET.Native.Framework.2.2</w:t>
+        <w:t>Microsoft.NET.Native.Framework</w:t>
+      </w:r>
+      <w:proofErr w:type="gramEnd"/>
+      <w:r>
+        <w:rPr>
+          <w:rFonts w:ascii="Aptos Narrow" w:hAnsi="Aptos Narrow"/>
+          <w:color w:val="7030A0"/>
+        </w:rPr>
+        <w:t>.2.2</w:t>
       </w:r>
       <w:r>
         <w:rPr>
@@ -19927,12 +21944,21 @@
         </w:rPr>
         <w:t>、</w:t>
       </w:r>
+      <w:proofErr w:type="gramStart"/>
       <w:r>
         <w:rPr>
           <w:rFonts w:ascii="Aptos Narrow" w:hAnsi="Aptos Narrow"/>
           <w:color w:val="7030A0"/>
         </w:rPr>
-        <w:t>Microsoft.NET.Native.Runtime.2.2</w:t>
+        <w:t>Microsoft.NET.Native.Runtime</w:t>
+      </w:r>
+      <w:proofErr w:type="gramEnd"/>
+      <w:r>
+        <w:rPr>
+          <w:rFonts w:ascii="Aptos Narrow" w:hAnsi="Aptos Narrow"/>
+          <w:color w:val="7030A0"/>
+        </w:rPr>
+        <w:t>.2.2</w:t>
       </w:r>
       <w:r>
         <w:rPr>
@@ -19985,7 +22011,21 @@
         <w:rPr>
           <w:rFonts w:ascii="Aptos Narrow" w:hAnsi="Aptos Narrow"/>
         </w:rPr>
-        <w:t>每款应用程序不同，所在的位置不同，有些在主应用包下，有些在不同的架构安装内。</w:t>
+        <w:t>每款应用程序不同，所在的位置不同，有些在</w:t>
+      </w:r>
+      <w:proofErr w:type="gramStart"/>
+      <w:r>
+        <w:rPr>
+          <w:rFonts w:ascii="Aptos Narrow" w:hAnsi="Aptos Narrow"/>
+        </w:rPr>
+        <w:t>主应用</w:t>
+      </w:r>
+      <w:proofErr w:type="gramEnd"/>
+      <w:r>
+        <w:rPr>
+          <w:rFonts w:ascii="Aptos Narrow" w:hAnsi="Aptos Narrow"/>
+        </w:rPr>
+        <w:t>包下，有些在不同的架构安装内。</w:t>
       </w:r>
     </w:p>
     <w:p>
@@ -20101,6 +22141,7 @@
         </w:rPr>
         <w:t>：</w:t>
       </w:r>
+      <w:proofErr w:type="gramStart"/>
       <w:r>
         <w:rPr>
           <w:rFonts w:ascii="Aptos Narrow" w:hAnsi="Aptos Narrow"/>
@@ -20108,6 +22149,7 @@
         </w:rPr>
         <w:t>Solutions.Custom.Extension.psm</w:t>
       </w:r>
+      <w:proofErr w:type="gramEnd"/>
       <w:r>
         <w:rPr>
           <w:rFonts w:ascii="Aptos Narrow" w:hAnsi="Aptos Narrow"/>
@@ -20164,8 +22206,17 @@
           <w:rFonts w:ascii="Aptos Narrow" w:hAnsi="Aptos Narrow"/>
           <w:color w:val="7030A0"/>
         </w:rPr>
-        <w:t>Solutions.Custom.Extension.psd1.Template</w:t>
-      </w:r>
+        <w:t>Solutions.</w:t>
+      </w:r>
+      <w:proofErr w:type="gramStart"/>
+      <w:r>
+        <w:rPr>
+          <w:rFonts w:ascii="Aptos Narrow" w:hAnsi="Aptos Narrow"/>
+          <w:color w:val="7030A0"/>
+        </w:rPr>
+        <w:t>Custom.Extension.psd1.Template</w:t>
+      </w:r>
+      <w:proofErr w:type="gramEnd"/>
       <w:r>
         <w:rPr>
           <w:rFonts w:ascii="Aptos Narrow" w:hAnsi="Aptos Narrow"/>
@@ -20184,18 +22235,34 @@
         </w:rPr>
         <w:t xml:space="preserve"> </w:t>
       </w:r>
+      <w:proofErr w:type="gramStart"/>
       <w:r>
         <w:rPr>
           <w:rFonts w:ascii="Aptos Narrow" w:hAnsi="Aptos Narrow"/>
           <w:color w:val="7030A0"/>
         </w:rPr>
-        <w:t>Solutions.Custom.Extension.psd1</w:t>
-      </w:r>
-      <w:r>
-        <w:rPr>
-          <w:rFonts w:ascii="Aptos Narrow" w:hAnsi="Aptos Narrow"/>
-        </w:rPr>
-        <w:t>，删除</w:t>
+        <w:t>Solutions.Custom.Extension.psd</w:t>
+      </w:r>
+      <w:proofErr w:type="gramEnd"/>
+      <w:r>
+        <w:rPr>
+          <w:rFonts w:ascii="Aptos Narrow" w:hAnsi="Aptos Narrow"/>
+          <w:color w:val="7030A0"/>
+        </w:rPr>
+        <w:t>1</w:t>
+      </w:r>
+      <w:r>
+        <w:rPr>
+          <w:rFonts w:ascii="Aptos Narrow" w:hAnsi="Aptos Narrow"/>
+        </w:rPr>
+        <w:t>，</w:t>
+      </w:r>
+      <w:proofErr w:type="gramStart"/>
+      <w:r>
+        <w:rPr>
+          <w:rFonts w:ascii="Aptos Narrow" w:hAnsi="Aptos Narrow"/>
+        </w:rPr>
+        <w:t>删除</w:t>
       </w:r>
       <w:r>
         <w:rPr>
@@ -20210,6 +22277,7 @@
         </w:rPr>
         <w:t>.Template</w:t>
       </w:r>
+      <w:proofErr w:type="gramEnd"/>
       <w:r>
         <w:rPr>
           <w:rFonts w:ascii="Aptos Narrow" w:hAnsi="Aptos Narrow"/>
@@ -20315,7 +22383,21 @@
         <w:rPr>
           <w:rFonts w:ascii="Aptos Narrow" w:hAnsi="Aptos Narrow"/>
         </w:rPr>
-        <w:t xml:space="preserve"> InBox Apps </w:t>
+        <w:t xml:space="preserve"> </w:t>
+      </w:r>
+      <w:proofErr w:type="spellStart"/>
+      <w:r>
+        <w:rPr>
+          <w:rFonts w:ascii="Aptos Narrow" w:hAnsi="Aptos Narrow"/>
+        </w:rPr>
+        <w:t>InBox</w:t>
+      </w:r>
+      <w:proofErr w:type="spellEnd"/>
+      <w:r>
+        <w:rPr>
+          <w:rFonts w:ascii="Aptos Narrow" w:hAnsi="Aptos Narrow"/>
+        </w:rPr>
+        <w:t xml:space="preserve"> Apps </w:t>
       </w:r>
       <w:r>
         <w:rPr>
@@ -20369,7 +22451,21 @@
         <w:rPr>
           <w:rFonts w:ascii="Aptos Narrow" w:hAnsi="Aptos Narrow"/>
         </w:rPr>
-        <w:t xml:space="preserve"> InBox Apps </w:t>
+        <w:t xml:space="preserve"> </w:t>
+      </w:r>
+      <w:proofErr w:type="spellStart"/>
+      <w:r>
+        <w:rPr>
+          <w:rFonts w:ascii="Aptos Narrow" w:hAnsi="Aptos Narrow"/>
+        </w:rPr>
+        <w:t>InBox</w:t>
+      </w:r>
+      <w:proofErr w:type="spellEnd"/>
+      <w:r>
+        <w:rPr>
+          <w:rFonts w:ascii="Aptos Narrow" w:hAnsi="Aptos Narrow"/>
+        </w:rPr>
+        <w:t xml:space="preserve"> Apps </w:t>
       </w:r>
       <w:r>
         <w:rPr>
@@ -20433,7 +22529,21 @@
         <w:rPr>
           <w:rFonts w:ascii="Aptos Narrow" w:hAnsi="Aptos Narrow"/>
         </w:rPr>
-        <w:t xml:space="preserve"> InBox Apps </w:t>
+        <w:t xml:space="preserve"> </w:t>
+      </w:r>
+      <w:proofErr w:type="spellStart"/>
+      <w:r>
+        <w:rPr>
+          <w:rFonts w:ascii="Aptos Narrow" w:hAnsi="Aptos Narrow"/>
+        </w:rPr>
+        <w:t>InBox</w:t>
+      </w:r>
+      <w:proofErr w:type="spellEnd"/>
+      <w:r>
+        <w:rPr>
+          <w:rFonts w:ascii="Aptos Narrow" w:hAnsi="Aptos Narrow"/>
+        </w:rPr>
+        <w:t xml:space="preserve"> Apps </w:t>
       </w:r>
       <w:r>
         <w:rPr>
@@ -20563,11 +22673,19 @@
         </w:rPr>
         <w:t>“</w:t>
       </w:r>
-      <w:r>
-        <w:rPr>
-          <w:rFonts w:ascii="Aptos Narrow" w:hAnsi="Aptos Narrow"/>
-        </w:rPr>
-        <w:t>不再处理映像源</w:t>
+      <w:proofErr w:type="gramStart"/>
+      <w:r>
+        <w:rPr>
+          <w:rFonts w:ascii="Aptos Narrow" w:hAnsi="Aptos Narrow"/>
+        </w:rPr>
+        <w:t>不</w:t>
+      </w:r>
+      <w:proofErr w:type="gramEnd"/>
+      <w:r>
+        <w:rPr>
+          <w:rFonts w:ascii="Aptos Narrow" w:hAnsi="Aptos Narrow"/>
+        </w:rPr>
+        <w:t>再处理映像源</w:t>
       </w:r>
       <w:r>
         <w:rPr>
@@ -20596,11 +22714,19 @@
         </w:rPr>
         <w:t>“</w:t>
       </w:r>
-      <w:r>
-        <w:rPr>
-          <w:rFonts w:ascii="Aptos Narrow" w:hAnsi="Aptos Narrow"/>
-        </w:rPr>
-        <w:t>不再处理映像源</w:t>
+      <w:proofErr w:type="gramStart"/>
+      <w:r>
+        <w:rPr>
+          <w:rFonts w:ascii="Aptos Narrow" w:hAnsi="Aptos Narrow"/>
+        </w:rPr>
+        <w:t>不</w:t>
+      </w:r>
+      <w:proofErr w:type="gramEnd"/>
+      <w:r>
+        <w:rPr>
+          <w:rFonts w:ascii="Aptos Narrow" w:hAnsi="Aptos Narrow"/>
+        </w:rPr>
+        <w:t>再处理映像源</w:t>
       </w:r>
       <w:r>
         <w:rPr>
@@ -20668,110 +22794,151 @@
           <w:color w:val="7030A0"/>
           <w:szCs w:val="24"/>
         </w:rPr>
-        <w:t xml:space="preserve">2,2:      AssignSkip = </w:t>
-      </w:r>
+        <w:t xml:space="preserve">2,2:      </w:t>
+      </w:r>
+      <w:proofErr w:type="spellStart"/>
       <w:r>
         <w:rPr>
           <w:rFonts w:ascii="Aptos Narrow" w:hAnsi="Aptos Narrow" w:cstheme="majorBidi"/>
           <w:color w:val="7030A0"/>
           <w:szCs w:val="24"/>
         </w:rPr>
-        <w:t>不再处理映像源</w:t>
-      </w:r>
-    </w:p>
-    <w:p>
-      <w:pPr>
-        <w:pStyle w:val="ListParagraph"/>
-        <w:spacing w:before="720"/>
-        <w:ind w:left="2610"/>
-        <w:rPr>
-          <w:rFonts w:ascii="Aptos Narrow" w:hAnsi="Aptos Narrow"/>
-        </w:rPr>
-      </w:pPr>
-      <w:r>
-        <w:rPr>
-          <w:rFonts w:ascii="Aptos Narrow" w:hAnsi="Aptos Narrow"/>
-        </w:rPr>
-        <w:t>复制命名后，再次搜索：</w:t>
-      </w:r>
-      <w:r>
-        <w:rPr>
-          <w:rFonts w:ascii="Aptos Narrow" w:hAnsi="Aptos Narrow"/>
-          <w:color w:val="7030A0"/>
-        </w:rPr>
-        <w:t>$lang.AssignSkip</w:t>
-      </w:r>
-      <w:r>
-        <w:rPr>
-          <w:rFonts w:ascii="Aptos Narrow" w:hAnsi="Aptos Narrow"/>
-        </w:rPr>
-        <w:t>，搜索结果：</w:t>
-      </w:r>
-    </w:p>
-    <w:p>
-      <w:pPr>
-        <w:widowControl w:val="0"/>
-        <w:spacing w:line="360" w:lineRule="auto"/>
-        <w:ind w:left="2610"/>
+        <w:t>AssignSkip</w:t>
+      </w:r>
+      <w:proofErr w:type="spellEnd"/>
+      <w:r>
         <w:rPr>
           <w:rFonts w:ascii="Aptos Narrow" w:hAnsi="Aptos Narrow" w:cstheme="majorBidi"/>
           <w:color w:val="7030A0"/>
           <w:szCs w:val="24"/>
         </w:rPr>
-      </w:pPr>
+        <w:t xml:space="preserve"> = </w:t>
+      </w:r>
       <w:r>
         <w:rPr>
           <w:rFonts w:ascii="Aptos Narrow" w:hAnsi="Aptos Narrow" w:cstheme="majorBidi"/>
           <w:color w:val="7030A0"/>
           <w:szCs w:val="24"/>
         </w:rPr>
-        <w:t>D:\</w:t>
-      </w:r>
-      <w:r>
+        <w:t>不再处理映像源</w:t>
+      </w:r>
+    </w:p>
+    <w:p>
+      <w:pPr>
+        <w:pStyle w:val="ListParagraph"/>
+        <w:spacing w:before="720"/>
+        <w:ind w:left="2610"/>
+        <w:rPr>
+          <w:rFonts w:ascii="Aptos Narrow" w:hAnsi="Aptos Narrow"/>
+        </w:rPr>
+      </w:pPr>
+      <w:r>
+        <w:rPr>
+          <w:rFonts w:ascii="Aptos Narrow" w:hAnsi="Aptos Narrow"/>
+        </w:rPr>
+        <w:t>复制命名后，再次搜索：</w:t>
+      </w:r>
+      <w:r>
+        <w:rPr>
+          <w:rFonts w:ascii="Aptos Narrow" w:hAnsi="Aptos Narrow"/>
+          <w:color w:val="7030A0"/>
+        </w:rPr>
+        <w:t>$</w:t>
+      </w:r>
+      <w:proofErr w:type="spellStart"/>
+      <w:proofErr w:type="gramStart"/>
+      <w:r>
+        <w:rPr>
+          <w:rFonts w:ascii="Aptos Narrow" w:hAnsi="Aptos Narrow"/>
+          <w:color w:val="7030A0"/>
+        </w:rPr>
+        <w:t>lang.AssignSkip</w:t>
+      </w:r>
+      <w:proofErr w:type="spellEnd"/>
+      <w:proofErr w:type="gramEnd"/>
+      <w:r>
+        <w:rPr>
+          <w:rFonts w:ascii="Aptos Narrow" w:hAnsi="Aptos Narrow"/>
+        </w:rPr>
+        <w:t>，搜索结果：</w:t>
+      </w:r>
+    </w:p>
+    <w:p>
+      <w:pPr>
+        <w:widowControl w:val="0"/>
+        <w:spacing w:line="360" w:lineRule="auto"/>
+        <w:ind w:left="2610"/>
         <w:rPr>
           <w:rFonts w:ascii="Aptos Narrow" w:hAnsi="Aptos Narrow" w:cstheme="majorBidi"/>
           <w:color w:val="7030A0"/>
           <w:szCs w:val="24"/>
         </w:rPr>
-        <w:t>YiSolutions</w:t>
-      </w:r>
+      </w:pPr>
       <w:r>
         <w:rPr>
           <w:rFonts w:ascii="Aptos Narrow" w:hAnsi="Aptos Narrow" w:cstheme="majorBidi"/>
           <w:color w:val="7030A0"/>
           <w:szCs w:val="24"/>
         </w:rPr>
-        <w:t>\_Encapsulation\Modules\1.0.0.0\Functions\Events\Assign\Solutions.Image.Assign.psm1</w:t>
-      </w:r>
-    </w:p>
-    <w:p>
-      <w:pPr>
-        <w:widowControl w:val="0"/>
-        <w:spacing w:line="360" w:lineRule="auto"/>
-        <w:ind w:left="2610"/>
+        <w:t>D:\</w:t>
+      </w:r>
+      <w:r>
         <w:rPr>
           <w:rFonts w:ascii="Aptos Narrow" w:hAnsi="Aptos Narrow" w:cstheme="majorBidi"/>
           <w:color w:val="7030A0"/>
           <w:szCs w:val="24"/>
         </w:rPr>
-      </w:pPr>
+        <w:t>YiSolutions</w:t>
+      </w:r>
       <w:r>
         <w:rPr>
           <w:rFonts w:ascii="Aptos Narrow" w:hAnsi="Aptos Narrow" w:cstheme="majorBidi"/>
           <w:color w:val="7030A0"/>
           <w:szCs w:val="24"/>
         </w:rPr>
-        <w:t xml:space="preserve">1976,20: </w:t>
-      </w:r>
-      <w:r>
+        <w:t>\_Encapsulation\Modules\1.0.0.0\Functions\Events\Assign\Solutions.Image.Assign.psm1</w:t>
+      </w:r>
+    </w:p>
+    <w:p>
+      <w:pPr>
+        <w:widowControl w:val="0"/>
+        <w:spacing w:line="360" w:lineRule="auto"/>
+        <w:ind w:left="2610"/>
         <w:rPr>
           <w:rFonts w:ascii="Aptos Narrow" w:hAnsi="Aptos Narrow" w:cstheme="majorBidi"/>
           <w:color w:val="7030A0"/>
           <w:szCs w:val="24"/>
         </w:rPr>
+      </w:pPr>
+      <w:r>
+        <w:rPr>
+          <w:rFonts w:ascii="Aptos Narrow" w:hAnsi="Aptos Narrow" w:cstheme="majorBidi"/>
+          <w:color w:val="7030A0"/>
+          <w:szCs w:val="24"/>
+        </w:rPr>
+        <w:t xml:space="preserve">1976,20: </w:t>
+      </w:r>
+      <w:r>
+        <w:rPr>
+          <w:rFonts w:ascii="Aptos Narrow" w:hAnsi="Aptos Narrow" w:cstheme="majorBidi"/>
+          <w:color w:val="7030A0"/>
+          <w:szCs w:val="24"/>
+        </w:rPr>
         <w:tab/>
-        <w:t xml:space="preserve">    Text = $lang.AssignSkip</w:t>
-      </w:r>
+        <w:t xml:space="preserve">    Text = $</w:t>
+      </w:r>
+      <w:proofErr w:type="spellStart"/>
+      <w:proofErr w:type="gramStart"/>
+      <w:r>
+        <w:rPr>
+          <w:rFonts w:ascii="Aptos Narrow" w:hAnsi="Aptos Narrow" w:cstheme="majorBidi"/>
+          <w:color w:val="7030A0"/>
+          <w:szCs w:val="24"/>
+        </w:rPr>
+        <w:t>lang.AssignSkip</w:t>
+      </w:r>
+      <w:proofErr w:type="spellEnd"/>
+      <w:proofErr w:type="gramEnd"/>
     </w:p>
     <w:p>
       <w:pPr>
@@ -20872,65 +23039,85 @@
         </w:rPr>
         <w:t>网站：</w:t>
       </w:r>
+      <w:r>
+        <w:fldChar w:fldCharType="begin"/>
+      </w:r>
+      <w:r>
+        <w:instrText>HYPERLINK "mailto:https://fengyi.tel"</w:instrText>
+      </w:r>
+      <w:r>
+        <w:fldChar w:fldCharType="separate"/>
+      </w:r>
+      <w:r>
+        <w:rPr>
+          <w:rStyle w:val="Hyperlink"/>
+          <w:rFonts w:ascii="Aptos Narrow" w:hAnsi="Aptos Narrow"/>
+          <w:u w:val="none"/>
+        </w:rPr>
+        <w:t>https://fengyi.tel</w:t>
+      </w:r>
+      <w:r>
+        <w:fldChar w:fldCharType="end"/>
+      </w:r>
+    </w:p>
+    <w:p>
+      <w:pPr>
+        <w:widowControl w:val="0"/>
+        <w:spacing w:line="360" w:lineRule="auto"/>
+        <w:ind w:left="1800"/>
+        <w:rPr>
+          <w:rFonts w:ascii="Aptos Narrow" w:hAnsi="Aptos Narrow"/>
+        </w:rPr>
+      </w:pPr>
+      <w:r>
+        <w:rPr>
+          <w:rFonts w:ascii="Aptos Narrow" w:hAnsi="Aptos Narrow"/>
+        </w:rPr>
+        <w:t>建议或反馈：</w:t>
+      </w:r>
+      <w:r>
+        <w:fldChar w:fldCharType="begin"/>
+      </w:r>
+      <w:r>
+        <w:instrText>HYPERLINK "https://github.com/ilikeyi/solutions/issues"</w:instrText>
+      </w:r>
+      <w:r>
+        <w:fldChar w:fldCharType="separate"/>
+      </w:r>
+      <w:r>
+        <w:rPr>
+          <w:rStyle w:val="Hyperlink"/>
+          <w:rFonts w:ascii="Aptos Narrow" w:hAnsi="Aptos Narrow"/>
+          <w:u w:val="none"/>
+        </w:rPr>
+        <w:t>https://github.com/ilikeyi/solutions/issues</w:t>
+      </w:r>
+      <w:r>
+        <w:fldChar w:fldCharType="end"/>
+      </w:r>
+    </w:p>
+    <w:p>
+      <w:pPr>
+        <w:widowControl w:val="0"/>
+        <w:spacing w:line="360" w:lineRule="auto"/>
+        <w:ind w:left="1800"/>
+        <w:rPr>
+          <w:rFonts w:ascii="Aptos Narrow" w:hAnsi="Aptos Narrow"/>
+        </w:rPr>
+      </w:pPr>
+      <w:r>
+        <w:rPr>
+          <w:rFonts w:ascii="Aptos Narrow" w:hAnsi="Aptos Narrow"/>
+        </w:rPr>
+        <w:t>邮箱</w:t>
+      </w:r>
+      <w:r>
+        <w:rPr>
+          <w:rFonts w:ascii="Aptos Narrow" w:hAnsi="Aptos Narrow"/>
+        </w:rPr>
+        <w:t>：</w:t>
+      </w:r>
       <w:hyperlink r:id="rId51" w:history="1">
-        <w:r>
-          <w:rPr>
-            <w:rStyle w:val="Hyperlink"/>
-            <w:rFonts w:ascii="Aptos Narrow" w:hAnsi="Aptos Narrow"/>
-            <w:u w:val="none"/>
-          </w:rPr>
-          <w:t>https://fengyi.tel</w:t>
-        </w:r>
-      </w:hyperlink>
-    </w:p>
-    <w:p>
-      <w:pPr>
-        <w:widowControl w:val="0"/>
-        <w:spacing w:line="360" w:lineRule="auto"/>
-        <w:ind w:left="1800"/>
-        <w:rPr>
-          <w:rFonts w:ascii="Aptos Narrow" w:hAnsi="Aptos Narrow"/>
-        </w:rPr>
-      </w:pPr>
-      <w:r>
-        <w:rPr>
-          <w:rFonts w:ascii="Aptos Narrow" w:hAnsi="Aptos Narrow"/>
-        </w:rPr>
-        <w:t>建议或反馈：</w:t>
-      </w:r>
-      <w:hyperlink r:id="rId52" w:history="1">
-        <w:r>
-          <w:rPr>
-            <w:rStyle w:val="Hyperlink"/>
-            <w:rFonts w:ascii="Aptos Narrow" w:hAnsi="Aptos Narrow"/>
-            <w:u w:val="none"/>
-          </w:rPr>
-          <w:t>https://github.com/ilikeyi/solutions/issues</w:t>
-        </w:r>
-      </w:hyperlink>
-    </w:p>
-    <w:p>
-      <w:pPr>
-        <w:widowControl w:val="0"/>
-        <w:spacing w:line="360" w:lineRule="auto"/>
-        <w:ind w:left="1800"/>
-        <w:rPr>
-          <w:rFonts w:ascii="Aptos Narrow" w:hAnsi="Aptos Narrow"/>
-        </w:rPr>
-      </w:pPr>
-      <w:r>
-        <w:rPr>
-          <w:rFonts w:ascii="Aptos Narrow" w:hAnsi="Aptos Narrow"/>
-        </w:rPr>
-        <w:t>邮箱</w:t>
-      </w:r>
-      <w:r>
-        <w:rPr>
-          <w:rFonts w:ascii="Aptos Narrow" w:hAnsi="Aptos Narrow"/>
-        </w:rPr>
-        <w:t>：</w:t>
-      </w:r>
-      <w:hyperlink r:id="rId53" w:history="1">
         <w:r>
           <w:rPr>
             <w:rStyle w:val="Hyperlink"/>
@@ -20946,7 +23133,7 @@
         </w:rPr>
         <w:t xml:space="preserve">, </w:t>
       </w:r>
-      <w:hyperlink r:id="rId54" w:history="1">
+      <w:hyperlink r:id="rId52" w:history="1">
         <w:r>
           <w:rPr>
             <w:rStyle w:val="Hyperlink"/>
@@ -21045,6 +23232,7 @@
         </w:rPr>
         <w:t>微信：</w:t>
       </w:r>
+      <w:proofErr w:type="spellStart"/>
       <w:r>
         <w:rPr>
           <w:rFonts w:ascii="Aptos Narrow" w:hAnsi="Aptos Narrow"/>
@@ -21052,9 +23240,10 @@
         </w:rPr>
         <w:t>FengYi</w:t>
       </w:r>
+      <w:proofErr w:type="spellEnd"/>
     </w:p>
     <w:sectPr>
-      <w:footerReference w:type="default" r:id="rId55"/>
+      <w:footerReference w:type="default" r:id="rId53"/>
       <w:pgSz w:w="16838" w:h="23811" w:code="8"/>
       <w:pgMar w:top="1440" w:right="1440" w:bottom="1588" w:left="1440" w:header="680" w:footer="1020" w:gutter="0"/>
       <w:pgNumType w:start="0"/>
@@ -21215,7 +23404,21 @@
               <w:sz w:val="16"/>
               <w:szCs w:val="12"/>
             </w:rPr>
-            <w:t>Yi’s Solutions</w:t>
+            <w:t>Yi</w:t>
+          </w:r>
+          <w:r>
+            <w:rPr>
+              <w:sz w:val="16"/>
+              <w:szCs w:val="12"/>
+            </w:rPr>
+            <w:t>'</w:t>
+          </w:r>
+          <w:r>
+            <w:rPr>
+              <w:sz w:val="16"/>
+              <w:szCs w:val="12"/>
+            </w:rPr>
+            <w:t>s Solutions</w:t>
           </w:r>
         </w:p>
       </w:tc>

--- a/_Learn/Readme/Readme.Detailed.zh-CN.docx
+++ b/_Learn/Readme/Readme.Detailed.zh-CN.docx
@@ -34,7 +34,7 @@
           <w:szCs w:val="24"/>
         </w:rPr>
         <w:drawing>
-          <wp:anchor distT="0" distB="0" distL="114300" distR="114300" simplePos="0" relativeHeight="251661312" behindDoc="1" locked="0" layoutInCell="1" allowOverlap="1" wp14:anchorId="5881097F" wp14:editId="0E7DA9EC">
+          <wp:anchor distT="0" distB="0" distL="114300" distR="114300" simplePos="0" relativeHeight="251661312" behindDoc="1" locked="0" layoutInCell="1" allowOverlap="1" wp14:anchorId="5881097F" wp14:editId="006FDD78">
             <wp:simplePos x="0" y="0"/>
             <wp:positionH relativeFrom="column">
               <wp:posOffset>0</wp:posOffset>
@@ -468,32 +468,6 @@
       </w:r>
       <w:r>
         <w:rPr>
-          <w:rFonts w:ascii="Aptos Narrow" w:hAnsi="Aptos Narrow" w:hint="eastAsia"/>
-        </w:rPr>
-        <w:t>、</w:t>
-      </w:r>
-      <w:r>
-        <w:rPr>
-          <w:rFonts w:ascii="Aptos Narrow" w:hAnsi="Aptos Narrow"/>
-          <w:color w:val="7030A0"/>
-        </w:rPr>
-        <w:t>23H2</w:t>
-      </w:r>
-      <w:r>
-        <w:rPr>
-          <w:rFonts w:ascii="Aptos Narrow" w:hAnsi="Aptos Narrow"/>
-        </w:rPr>
-        <w:t>、</w:t>
-      </w:r>
-      <w:r>
-        <w:rPr>
-          <w:rFonts w:ascii="Aptos Narrow" w:hAnsi="Aptos Narrow"/>
-          <w:color w:val="7030A0"/>
-        </w:rPr>
-        <w:t>22H2</w:t>
-      </w:r>
-      <w:r>
-        <w:rPr>
           <w:rFonts w:ascii="Aptos Narrow" w:hAnsi="Aptos Narrow"/>
         </w:rPr>
         <w:t>、</w:t>
@@ -1229,31 +1203,22 @@
           <w:rFonts w:ascii="Aptos Narrow" w:hAnsi="Aptos Narrow"/>
           <w:color w:val="7030A0"/>
         </w:rPr>
-        <w:t>\_Encapsulation\_Custom\Engine\</w:t>
-      </w:r>
-      <w:proofErr w:type="spellStart"/>
-      <w:r>
-        <w:rPr>
-          <w:rFonts w:ascii="Aptos Narrow" w:hAnsi="Aptos Narrow"/>
+        <w:t>\_Encapsulation\_Custom\Engine\Yi.</w:t>
+      </w:r>
+      <w:r>
+        <w:rPr>
+          <w:rFonts w:ascii="Aptos Narrow" w:hAnsi="Aptos Narrow" w:hint="eastAsia"/>
           <w:color w:val="7030A0"/>
         </w:rPr>
-        <w:t>Yi.</w:t>
-      </w:r>
-      <w:r>
-        <w:rPr>
-          <w:rFonts w:ascii="Aptos Narrow" w:hAnsi="Aptos Narrow" w:hint="eastAsia"/>
+        <w:t>S</w:t>
+      </w:r>
+      <w:r>
+        <w:rPr>
+          <w:rFonts w:ascii="Aptos Narrow" w:hAnsi="Aptos Narrow"/>
           <w:color w:val="7030A0"/>
         </w:rPr>
-        <w:t>S</w:t>
-      </w:r>
-      <w:r>
-        <w:rPr>
-          <w:rFonts w:ascii="Aptos Narrow" w:hAnsi="Aptos Narrow"/>
-          <w:color w:val="7030A0"/>
-        </w:rPr>
         <w:t>uite</w:t>
       </w:r>
-      <w:proofErr w:type="spellEnd"/>
       <w:r>
         <w:rPr>
           <w:rFonts w:ascii="Aptos Narrow" w:hAnsi="Aptos Narrow"/>
@@ -3971,7 +3936,7 @@
           <w:rFonts w:ascii="Aptos Narrow" w:hAnsi="Aptos Narrow"/>
           <w:noProof/>
         </w:rPr>
-        <w:t>15</w:t>
+        <w:t>16</w:t>
       </w:r>
       <w:r>
         <w:rPr>
@@ -4072,7 +4037,7 @@
           <w:rFonts w:ascii="Aptos Narrow" w:hAnsi="Aptos Narrow"/>
           <w:noProof/>
         </w:rPr>
-        <w:t>16</w:t>
+        <w:t>17</w:t>
       </w:r>
       <w:r>
         <w:rPr>
@@ -4179,7 +4144,7 @@
           <w:rFonts w:ascii="Aptos Narrow" w:hAnsi="Aptos Narrow"/>
           <w:noProof/>
         </w:rPr>
-        <w:t>16</w:t>
+        <w:t>17</w:t>
       </w:r>
       <w:r>
         <w:rPr>
@@ -4761,16 +4726,8 @@
         <w:rPr>
           <w:rFonts w:ascii="Aptos Narrow" w:hAnsi="Aptos Narrow"/>
         </w:rPr>
-        <w:t>导入项目到开发</w:t>
-      </w:r>
-      <w:proofErr w:type="gramStart"/>
-      <w:r>
-        <w:rPr>
-          <w:rFonts w:ascii="Aptos Narrow" w:hAnsi="Aptos Narrow"/>
-        </w:rPr>
-        <w:t>者工具</w:t>
-      </w:r>
-      <w:proofErr w:type="gramEnd"/>
+        <w:t>导入项目到开发者工具</w:t>
+      </w:r>
       <w:r>
         <w:rPr>
           <w:rFonts w:ascii="Aptos Narrow" w:hAnsi="Aptos Narrow"/>
@@ -4830,7 +4787,7 @@
           <w:rFonts w:ascii="Aptos Narrow" w:hAnsi="Aptos Narrow"/>
           <w:noProof/>
         </w:rPr>
-        <w:t>17</w:t>
+        <w:t>18</w:t>
       </w:r>
       <w:r>
         <w:rPr>
@@ -5331,21 +5288,7 @@
         <w:rPr>
           <w:rFonts w:ascii="Aptos Narrow" w:hAnsi="Aptos Narrow"/>
         </w:rPr>
-        <w:t xml:space="preserve"> </w:t>
-      </w:r>
-      <w:proofErr w:type="spellStart"/>
-      <w:r>
-        <w:rPr>
-          <w:rFonts w:ascii="Aptos Narrow" w:hAnsi="Aptos Narrow"/>
-        </w:rPr>
-        <w:t>InBox</w:t>
-      </w:r>
-      <w:proofErr w:type="spellEnd"/>
-      <w:r>
-        <w:rPr>
-          <w:rFonts w:ascii="Aptos Narrow" w:hAnsi="Aptos Narrow"/>
-        </w:rPr>
-        <w:t xml:space="preserve"> Apps </w:t>
+        <w:t xml:space="preserve"> InBox Apps </w:t>
       </w:r>
       <w:r>
         <w:rPr>
@@ -6241,16 +6184,8 @@
         <w:rPr>
           <w:rFonts w:ascii="Aptos Narrow" w:hAnsi="Aptos Narrow"/>
         </w:rPr>
-        <w:t xml:space="preserve">Windows Server </w:t>
-      </w:r>
-      <w:proofErr w:type="spellStart"/>
-      <w:r>
-        <w:rPr>
-          <w:rFonts w:ascii="Aptos Narrow" w:hAnsi="Aptos Narrow"/>
-        </w:rPr>
-        <w:t>vNext</w:t>
-      </w:r>
-      <w:proofErr w:type="spellEnd"/>
+        <w:t>Windows Server vNext</w:t>
+      </w:r>
     </w:p>
     <w:p>
       <w:pPr>
@@ -6431,19 +6366,11 @@
         </w:rPr>
         <w:t xml:space="preserve"> 50 </w:t>
       </w:r>
-      <w:proofErr w:type="gramStart"/>
-      <w:r>
-        <w:rPr>
-          <w:rFonts w:ascii="Aptos Narrow" w:hAnsi="Aptos Narrow"/>
-        </w:rPr>
-        <w:t>个</w:t>
-      </w:r>
-      <w:proofErr w:type="gramEnd"/>
-      <w:r>
-        <w:rPr>
-          <w:rFonts w:ascii="Aptos Narrow" w:hAnsi="Aptos Narrow"/>
-        </w:rPr>
-        <w:t>以上，最难开发的有：</w:t>
+      <w:r>
+        <w:rPr>
+          <w:rFonts w:ascii="Aptos Narrow" w:hAnsi="Aptos Narrow"/>
+        </w:rPr>
+        <w:t>个以上，最难开发的有：</w:t>
       </w:r>
     </w:p>
     <w:p>
@@ -6736,21 +6663,7 @@
         <w:rPr>
           <w:rFonts w:ascii="Aptos Narrow" w:hAnsi="Aptos Narrow"/>
         </w:rPr>
-        <w:t xml:space="preserve"> </w:t>
-      </w:r>
-      <w:proofErr w:type="spellStart"/>
-      <w:r>
-        <w:rPr>
-          <w:rFonts w:ascii="Aptos Narrow" w:hAnsi="Aptos Narrow"/>
-        </w:rPr>
-        <w:t>InBox</w:t>
-      </w:r>
-      <w:proofErr w:type="spellEnd"/>
-      <w:r>
-        <w:rPr>
-          <w:rFonts w:ascii="Aptos Narrow" w:hAnsi="Aptos Narrow"/>
-        </w:rPr>
-        <w:t xml:space="preserve"> Apps </w:t>
+        <w:t xml:space="preserve"> InBox Apps </w:t>
       </w:r>
       <w:r>
         <w:rPr>
@@ -6784,21 +6697,7 @@
         <w:rPr>
           <w:rFonts w:ascii="Aptos Narrow" w:hAnsi="Aptos Narrow"/>
         </w:rPr>
-        <w:t xml:space="preserve"> </w:t>
-      </w:r>
-      <w:proofErr w:type="spellStart"/>
-      <w:r>
-        <w:rPr>
-          <w:rFonts w:ascii="Aptos Narrow" w:hAnsi="Aptos Narrow"/>
-        </w:rPr>
-        <w:t>InBox</w:t>
-      </w:r>
-      <w:proofErr w:type="spellEnd"/>
-      <w:r>
-        <w:rPr>
-          <w:rFonts w:ascii="Aptos Narrow" w:hAnsi="Aptos Narrow"/>
-        </w:rPr>
-        <w:t xml:space="preserve"> Apps </w:t>
+        <w:t xml:space="preserve"> InBox Apps </w:t>
       </w:r>
       <w:r>
         <w:rPr>
@@ -7112,174 +7011,152 @@
         <w:rPr>
           <w:rFonts w:ascii="Aptos Narrow" w:hAnsi="Aptos Narrow" w:hint="eastAsia"/>
         </w:rPr>
+        <w:t>、</w:t>
+      </w:r>
+      <w:r>
+        <w:rPr>
+          <w:rFonts w:ascii="Aptos Narrow" w:hAnsi="Aptos Narrow" w:hint="eastAsia"/>
+        </w:rPr>
+        <w:t xml:space="preserve">Windows 10 </w:t>
+      </w:r>
+      <w:r>
+        <w:rPr>
+          <w:rFonts w:ascii="Aptos Narrow" w:hAnsi="Aptos Narrow" w:hint="eastAsia"/>
+          <w:color w:val="7030A0"/>
+        </w:rPr>
+        <w:t>22H2</w:t>
+      </w:r>
+      <w:r>
+        <w:rPr>
+          <w:rFonts w:ascii="Aptos Narrow" w:hAnsi="Aptos Narrow" w:hint="eastAsia"/>
+        </w:rPr>
+        <w:t>、</w:t>
+      </w:r>
+      <w:r>
+        <w:rPr>
+          <w:rFonts w:ascii="Aptos Narrow" w:hAnsi="Aptos Narrow" w:hint="eastAsia"/>
+        </w:rPr>
+        <w:t xml:space="preserve">Windows Server </w:t>
+      </w:r>
+      <w:r>
+        <w:rPr>
+          <w:rFonts w:ascii="Aptos Narrow" w:hAnsi="Aptos Narrow" w:hint="eastAsia"/>
+          <w:color w:val="7030A0"/>
+        </w:rPr>
+        <w:t>2025</w:t>
+      </w:r>
+      <w:r>
+        <w:rPr>
+          <w:rFonts w:ascii="Aptos Narrow" w:hAnsi="Aptos Narrow" w:hint="eastAsia"/>
+        </w:rPr>
         <w:t>，</w:t>
       </w:r>
       <w:r>
         <w:rPr>
-          <w:rFonts w:ascii="Aptos Narrow" w:hAnsi="Aptos Narrow"/>
+          <w:rFonts w:ascii="Aptos Narrow" w:hAnsi="Aptos Narrow" w:hint="eastAsia"/>
           <w:color w:val="7030A0"/>
         </w:rPr>
-        <w:t>23H2</w:t>
-      </w:r>
-      <w:r>
-        <w:rPr>
-          <w:rFonts w:ascii="Aptos Narrow" w:hAnsi="Aptos Narrow" w:hint="eastAsia"/>
+        <w:t>2022</w:t>
+      </w:r>
+      <w:r>
+        <w:rPr>
+          <w:rFonts w:ascii="Aptos Narrow" w:hAnsi="Aptos Narrow" w:hint="eastAsia"/>
+        </w:rPr>
+        <w:t>，</w:t>
+      </w:r>
+      <w:r>
+        <w:rPr>
+          <w:rFonts w:ascii="Aptos Narrow" w:hAnsi="Aptos Narrow"/>
+        </w:rPr>
+        <w:t>可选语言版本：</w:t>
+      </w:r>
+      <w:r>
+        <w:rPr>
+          <w:rFonts w:ascii="Aptos Narrow" w:hAnsi="Aptos Narrow"/>
+          <w:color w:val="70AD47" w:themeColor="accent6"/>
+        </w:rPr>
+        <w:t>简体中</w:t>
+      </w:r>
+      <w:r>
+        <w:rPr>
+          <w:rFonts w:ascii="Aptos Narrow" w:hAnsi="Aptos Narrow"/>
+          <w:color w:val="70AD47" w:themeColor="accent6"/>
+        </w:rPr>
+        <w:t>文版</w:t>
+      </w:r>
+      <w:r>
+        <w:rPr>
+          <w:rFonts w:ascii="Aptos Narrow" w:hAnsi="Aptos Narrow"/>
         </w:rPr>
         <w:t>、</w:t>
       </w:r>
       <w:r>
         <w:rPr>
-          <w:rFonts w:ascii="Aptos Narrow" w:hAnsi="Aptos Narrow" w:hint="eastAsia"/>
-        </w:rPr>
-        <w:t xml:space="preserve">Windows 10 </w:t>
-      </w:r>
-      <w:r>
-        <w:rPr>
-          <w:rFonts w:ascii="Aptos Narrow" w:hAnsi="Aptos Narrow" w:hint="eastAsia"/>
+          <w:rFonts w:ascii="Aptos Narrow" w:hAnsi="Aptos Narrow"/>
+          <w:color w:val="70AD47" w:themeColor="accent6"/>
+        </w:rPr>
+        <w:t>美国英</w:t>
+      </w:r>
+      <w:r>
+        <w:rPr>
+          <w:rFonts w:ascii="Aptos Narrow" w:hAnsi="Aptos Narrow"/>
+          <w:color w:val="70AD47" w:themeColor="accent6"/>
+        </w:rPr>
+        <w:t>文版</w:t>
+      </w:r>
+      <w:r>
+        <w:rPr>
+          <w:rFonts w:ascii="Aptos Narrow" w:hAnsi="Aptos Narrow"/>
+        </w:rPr>
+        <w:t>（</w:t>
+      </w:r>
+      <w:r>
+        <w:rPr>
+          <w:rFonts w:ascii="Aptos Narrow" w:hAnsi="Aptos Narrow"/>
+        </w:rPr>
+        <w:t xml:space="preserve">Google </w:t>
+      </w:r>
+      <w:r>
+        <w:rPr>
+          <w:rFonts w:ascii="Aptos Narrow" w:hAnsi="Aptos Narrow"/>
+        </w:rPr>
+        <w:t>翻译：中文译英文），下载完整包可获得所有文档：</w:t>
+      </w:r>
+      <w:r>
+        <w:rPr>
+          <w:rFonts w:ascii="Aptos Narrow" w:hAnsi="Aptos Narrow"/>
           <w:color w:val="7030A0"/>
         </w:rPr>
-        <w:t>22H2</w:t>
-      </w:r>
-      <w:r>
-        <w:rPr>
-          <w:rFonts w:ascii="Aptos Narrow" w:hAnsi="Aptos Narrow" w:hint="eastAsia"/>
-        </w:rPr>
-        <w:t>、</w:t>
-      </w:r>
-      <w:r>
-        <w:rPr>
-          <w:rFonts w:ascii="Aptos Narrow" w:hAnsi="Aptos Narrow" w:hint="eastAsia"/>
-        </w:rPr>
-        <w:t xml:space="preserve">Windows Server </w:t>
-      </w:r>
-      <w:r>
-        <w:rPr>
-          <w:rFonts w:ascii="Aptos Narrow" w:hAnsi="Aptos Narrow" w:hint="eastAsia"/>
+        <w:t>[</w:t>
+      </w:r>
+      <w:r>
+        <w:rPr>
+          <w:rFonts w:ascii="Aptos Narrow" w:hAnsi="Aptos Narrow"/>
           <w:color w:val="7030A0"/>
         </w:rPr>
-        <w:t>2025</w:t>
-      </w:r>
-      <w:r>
-        <w:rPr>
-          <w:rFonts w:ascii="Aptos Narrow" w:hAnsi="Aptos Narrow" w:hint="eastAsia"/>
-        </w:rPr>
-        <w:t>，</w:t>
-      </w:r>
-      <w:r>
-        <w:rPr>
-          <w:rFonts w:ascii="Aptos Narrow" w:hAnsi="Aptos Narrow" w:hint="eastAsia"/>
+        <w:t>压缩包</w:t>
+      </w:r>
+      <w:r>
+        <w:rPr>
+          <w:rFonts w:ascii="Aptos Narrow" w:hAnsi="Aptos Narrow"/>
           <w:color w:val="7030A0"/>
         </w:rPr>
-        <w:t>2022</w:t>
-      </w:r>
-      <w:r>
-        <w:rPr>
-          <w:rFonts w:ascii="Aptos Narrow" w:hAnsi="Aptos Narrow" w:hint="eastAsia"/>
-        </w:rPr>
-        <w:t>，</w:t>
-      </w:r>
-      <w:r>
-        <w:rPr>
-          <w:rFonts w:ascii="Aptos Narrow" w:hAnsi="Aptos Narrow"/>
-        </w:rPr>
-        <w:t>可选语言版本：</w:t>
-      </w:r>
-      <w:r>
-        <w:rPr>
-          <w:rFonts w:ascii="Aptos Narrow" w:hAnsi="Aptos Narrow"/>
-          <w:color w:val="70AD47" w:themeColor="accent6"/>
-        </w:rPr>
-        <w:t>简体中</w:t>
-      </w:r>
-      <w:r>
-        <w:rPr>
-          <w:rFonts w:ascii="Aptos Narrow" w:hAnsi="Aptos Narrow"/>
-          <w:color w:val="70AD47" w:themeColor="accent6"/>
-        </w:rPr>
-        <w:t>文版</w:t>
-      </w:r>
-      <w:r>
-        <w:rPr>
-          <w:rFonts w:ascii="Aptos Narrow" w:hAnsi="Aptos Narrow"/>
-        </w:rPr>
-        <w:t>、</w:t>
-      </w:r>
-      <w:r>
-        <w:rPr>
-          <w:rFonts w:ascii="Aptos Narrow" w:hAnsi="Aptos Narrow"/>
-          <w:color w:val="70AD47" w:themeColor="accent6"/>
-        </w:rPr>
-        <w:t>美国英</w:t>
-      </w:r>
-      <w:r>
-        <w:rPr>
-          <w:rFonts w:ascii="Aptos Narrow" w:hAnsi="Aptos Narrow"/>
-          <w:color w:val="70AD47" w:themeColor="accent6"/>
-        </w:rPr>
-        <w:t>文版</w:t>
-      </w:r>
-      <w:r>
-        <w:rPr>
-          <w:rFonts w:ascii="Aptos Narrow" w:hAnsi="Aptos Narrow"/>
-        </w:rPr>
-        <w:t>（</w:t>
-      </w:r>
-      <w:r>
-        <w:rPr>
-          <w:rFonts w:ascii="Aptos Narrow" w:hAnsi="Aptos Narrow"/>
-        </w:rPr>
-        <w:t xml:space="preserve">Google </w:t>
-      </w:r>
-      <w:r>
-        <w:rPr>
-          <w:rFonts w:ascii="Aptos Narrow" w:hAnsi="Aptos Narrow"/>
-        </w:rPr>
-        <w:t>翻译：中文译英文），下载完整包可获得所有文档：</w:t>
+        <w:t>]:</w:t>
       </w:r>
       <w:r>
         <w:rPr>
           <w:rFonts w:ascii="Aptos Narrow" w:hAnsi="Aptos Narrow"/>
           <w:color w:val="7030A0"/>
         </w:rPr>
-        <w:t>[</w:t>
+        <w:t>\_</w:t>
       </w:r>
       <w:r>
         <w:rPr>
           <w:rFonts w:ascii="Aptos Narrow" w:hAnsi="Aptos Narrow"/>
           <w:color w:val="7030A0"/>
         </w:rPr>
-        <w:t>压缩包</w:t>
-      </w:r>
-      <w:r>
-        <w:rPr>
-          <w:rFonts w:ascii="Aptos Narrow" w:hAnsi="Aptos Narrow"/>
-          <w:color w:val="7030A0"/>
-        </w:rPr>
-        <w:t>]:</w:t>
-      </w:r>
-      <w:r>
-        <w:rPr>
-          <w:rFonts w:ascii="Aptos Narrow" w:hAnsi="Aptos Narrow"/>
-          <w:color w:val="7030A0"/>
-        </w:rPr>
-        <w:t>\_</w:t>
-      </w:r>
-      <w:r>
-        <w:rPr>
-          <w:rFonts w:ascii="Aptos Narrow" w:hAnsi="Aptos Narrow"/>
-          <w:color w:val="7030A0"/>
-        </w:rPr>
-        <w:t>Learn\</w:t>
-      </w:r>
-      <w:proofErr w:type="spellStart"/>
-      <w:r>
-        <w:rPr>
-          <w:rFonts w:ascii="Aptos Narrow" w:hAnsi="Aptos Narrow"/>
-          <w:color w:val="7030A0"/>
-        </w:rPr>
-        <w:t>Packaging.tutorial</w:t>
-      </w:r>
-      <w:proofErr w:type="spellEnd"/>
+        <w:t>Learn\Packaging.tutorial</w:t>
+      </w:r>
       <w:r>
         <w:rPr>
           <w:rFonts w:ascii="Aptos Narrow" w:hAnsi="Aptos Narrow"/>
@@ -7369,21 +7246,7 @@
         <w:rPr>
           <w:rFonts w:ascii="Aptos Narrow" w:hAnsi="Aptos Narrow" w:hint="eastAsia"/>
         </w:rPr>
-        <w:t xml:space="preserve"> </w:t>
-      </w:r>
-      <w:proofErr w:type="spellStart"/>
-      <w:r>
-        <w:rPr>
-          <w:rFonts w:ascii="Aptos Narrow" w:hAnsi="Aptos Narrow" w:hint="eastAsia"/>
-        </w:rPr>
-        <w:t>InBox</w:t>
-      </w:r>
-      <w:proofErr w:type="spellEnd"/>
-      <w:r>
-        <w:rPr>
-          <w:rFonts w:ascii="Aptos Narrow" w:hAnsi="Aptos Narrow" w:hint="eastAsia"/>
-        </w:rPr>
-        <w:t xml:space="preserve"> Apps </w:t>
+        <w:t xml:space="preserve"> InBox Apps </w:t>
       </w:r>
       <w:r>
         <w:rPr>
@@ -7511,19 +7374,11 @@
           <w:rFonts w:ascii="Aptos Narrow" w:hAnsi="Aptos Narrow"/>
         </w:rPr>
       </w:pPr>
-      <w:proofErr w:type="spellStart"/>
-      <w:r>
-        <w:rPr>
-          <w:rFonts w:ascii="Aptos Narrow" w:hAnsi="Aptos Narrow"/>
-        </w:rPr>
-        <w:t>Youtube</w:t>
-      </w:r>
-      <w:proofErr w:type="spellEnd"/>
-      <w:r>
-        <w:rPr>
-          <w:rFonts w:ascii="Aptos Narrow" w:hAnsi="Aptos Narrow"/>
-        </w:rPr>
-        <w:t xml:space="preserve"> | </w:t>
+      <w:r>
+        <w:rPr>
+          <w:rFonts w:ascii="Aptos Narrow" w:hAnsi="Aptos Narrow"/>
+        </w:rPr>
+        <w:t xml:space="preserve">Youtube | </w:t>
       </w:r>
       <w:hyperlink r:id="rId14" w:history="1">
         <w:r>
@@ -7551,33 +7406,11 @@
           <w:rFonts w:ascii="Aptos Narrow" w:hAnsi="Aptos Narrow"/>
         </w:rPr>
       </w:pPr>
-      <w:proofErr w:type="gramStart"/>
-      <w:r>
-        <w:rPr>
-          <w:rFonts w:ascii="Aptos Narrow" w:hAnsi="Aptos Narrow" w:hint="eastAsia"/>
-        </w:rPr>
-        <w:t>哔</w:t>
-      </w:r>
-      <w:proofErr w:type="gramEnd"/>
-      <w:r>
-        <w:rPr>
-          <w:rFonts w:ascii="Aptos Narrow" w:hAnsi="Aptos Narrow" w:hint="eastAsia"/>
-        </w:rPr>
-        <w:t>哩</w:t>
-      </w:r>
-      <w:proofErr w:type="gramStart"/>
-      <w:r>
-        <w:rPr>
-          <w:rFonts w:ascii="Aptos Narrow" w:hAnsi="Aptos Narrow" w:hint="eastAsia"/>
-        </w:rPr>
-        <w:t>哔</w:t>
-      </w:r>
-      <w:proofErr w:type="gramEnd"/>
-      <w:r>
-        <w:rPr>
-          <w:rFonts w:ascii="Aptos Narrow" w:hAnsi="Aptos Narrow" w:hint="eastAsia"/>
-        </w:rPr>
-        <w:t>哩</w:t>
+      <w:r>
+        <w:rPr>
+          <w:rFonts w:ascii="Aptos Narrow" w:hAnsi="Aptos Narrow" w:hint="eastAsia"/>
+        </w:rPr>
+        <w:t>哔哩哔哩</w:t>
       </w:r>
       <w:r>
         <w:rPr>
@@ -7614,14 +7447,12 @@
           <w:u w:val="none"/>
         </w:rPr>
       </w:pPr>
-      <w:proofErr w:type="gramStart"/>
       <w:r>
         <w:rPr>
           <w:rFonts w:ascii="Aptos Narrow" w:hAnsi="Aptos Narrow" w:hint="eastAsia"/>
         </w:rPr>
         <w:t>腾讯视频</w:t>
       </w:r>
-      <w:proofErr w:type="gramEnd"/>
       <w:r>
         <w:rPr>
           <w:rFonts w:ascii="Aptos Narrow" w:hAnsi="Aptos Narrow" w:hint="eastAsia"/>
@@ -7657,7 +7488,6 @@
           <w:u w:val="none"/>
         </w:rPr>
       </w:pPr>
-      <w:proofErr w:type="gramStart"/>
       <w:r>
         <w:rPr>
           <w:rStyle w:val="Hyperlink"/>
@@ -7667,7 +7497,6 @@
         </w:rPr>
         <w:t>爱奇艺</w:t>
       </w:r>
-      <w:proofErr w:type="gramEnd"/>
       <w:r>
         <w:rPr>
           <w:rStyle w:val="Hyperlink"/>
@@ -7856,19 +7685,11 @@
           <w:rFonts w:ascii="Aptos Narrow" w:hAnsi="Aptos Narrow"/>
         </w:rPr>
       </w:pPr>
-      <w:proofErr w:type="spellStart"/>
-      <w:r>
-        <w:rPr>
-          <w:rFonts w:ascii="Aptos Narrow" w:hAnsi="Aptos Narrow"/>
-        </w:rPr>
-        <w:t>Youtube</w:t>
-      </w:r>
-      <w:proofErr w:type="spellEnd"/>
-      <w:r>
-        <w:rPr>
-          <w:rFonts w:ascii="Aptos Narrow" w:hAnsi="Aptos Narrow"/>
-        </w:rPr>
-        <w:t xml:space="preserve"> | </w:t>
+      <w:r>
+        <w:rPr>
+          <w:rFonts w:ascii="Aptos Narrow" w:hAnsi="Aptos Narrow"/>
+        </w:rPr>
+        <w:t xml:space="preserve">Youtube | </w:t>
       </w:r>
       <w:hyperlink r:id="rId20" w:history="1">
         <w:r>
@@ -7896,33 +7717,11 @@
           <w:rFonts w:ascii="Aptos Narrow" w:hAnsi="Aptos Narrow"/>
         </w:rPr>
       </w:pPr>
-      <w:proofErr w:type="gramStart"/>
-      <w:r>
-        <w:rPr>
-          <w:rFonts w:ascii="Aptos Narrow" w:hAnsi="Aptos Narrow" w:hint="eastAsia"/>
-        </w:rPr>
-        <w:t>哔</w:t>
-      </w:r>
-      <w:proofErr w:type="gramEnd"/>
-      <w:r>
-        <w:rPr>
-          <w:rFonts w:ascii="Aptos Narrow" w:hAnsi="Aptos Narrow" w:hint="eastAsia"/>
-        </w:rPr>
-        <w:t>哩</w:t>
-      </w:r>
-      <w:proofErr w:type="gramStart"/>
-      <w:r>
-        <w:rPr>
-          <w:rFonts w:ascii="Aptos Narrow" w:hAnsi="Aptos Narrow" w:hint="eastAsia"/>
-        </w:rPr>
-        <w:t>哔</w:t>
-      </w:r>
-      <w:proofErr w:type="gramEnd"/>
-      <w:r>
-        <w:rPr>
-          <w:rFonts w:ascii="Aptos Narrow" w:hAnsi="Aptos Narrow" w:hint="eastAsia"/>
-        </w:rPr>
-        <w:t>哩</w:t>
+      <w:r>
+        <w:rPr>
+          <w:rFonts w:ascii="Aptos Narrow" w:hAnsi="Aptos Narrow" w:hint="eastAsia"/>
+        </w:rPr>
+        <w:t>哔哩哔哩</w:t>
       </w:r>
       <w:r>
         <w:rPr>
@@ -7959,14 +7758,12 @@
           <w:u w:val="none"/>
         </w:rPr>
       </w:pPr>
-      <w:proofErr w:type="gramStart"/>
       <w:r>
         <w:rPr>
           <w:rFonts w:ascii="Aptos Narrow" w:hAnsi="Aptos Narrow" w:hint="eastAsia"/>
         </w:rPr>
         <w:t>腾讯视频</w:t>
       </w:r>
-      <w:proofErr w:type="gramEnd"/>
       <w:r>
         <w:rPr>
           <w:rFonts w:ascii="Aptos Narrow" w:hAnsi="Aptos Narrow" w:hint="eastAsia"/>
@@ -8002,7 +7799,6 @@
           <w:u w:val="none"/>
         </w:rPr>
       </w:pPr>
-      <w:proofErr w:type="gramStart"/>
       <w:r>
         <w:rPr>
           <w:rStyle w:val="Hyperlink"/>
@@ -8012,7 +7808,6 @@
         </w:rPr>
         <w:t>爱奇艺</w:t>
       </w:r>
-      <w:proofErr w:type="gramEnd"/>
       <w:r>
         <w:rPr>
           <w:rStyle w:val="Hyperlink"/>
@@ -8201,20 +7996,12 @@
           <w:rFonts w:ascii="Aptos Narrow" w:hAnsi="Aptos Narrow"/>
         </w:rPr>
       </w:pPr>
-      <w:proofErr w:type="spellStart"/>
       <w:r>
         <w:rPr>
           <w:rFonts w:ascii="Aptos Narrow" w:hAnsi="Aptos Narrow"/>
         </w:rPr>
         <w:lastRenderedPageBreak/>
-        <w:t>Youtube</w:t>
-      </w:r>
-      <w:proofErr w:type="spellEnd"/>
-      <w:r>
-        <w:rPr>
-          <w:rFonts w:ascii="Aptos Narrow" w:hAnsi="Aptos Narrow"/>
-        </w:rPr>
-        <w:t xml:space="preserve"> | </w:t>
+        <w:t xml:space="preserve">Youtube | </w:t>
       </w:r>
       <w:hyperlink r:id="rId26" w:history="1">
         <w:r>
@@ -8242,33 +8029,11 @@
           <w:rFonts w:ascii="Aptos Narrow" w:hAnsi="Aptos Narrow"/>
         </w:rPr>
       </w:pPr>
-      <w:proofErr w:type="gramStart"/>
-      <w:r>
-        <w:rPr>
-          <w:rFonts w:ascii="Aptos Narrow" w:hAnsi="Aptos Narrow" w:hint="eastAsia"/>
-        </w:rPr>
-        <w:t>哔</w:t>
-      </w:r>
-      <w:proofErr w:type="gramEnd"/>
-      <w:r>
-        <w:rPr>
-          <w:rFonts w:ascii="Aptos Narrow" w:hAnsi="Aptos Narrow" w:hint="eastAsia"/>
-        </w:rPr>
-        <w:t>哩</w:t>
-      </w:r>
-      <w:proofErr w:type="gramStart"/>
-      <w:r>
-        <w:rPr>
-          <w:rFonts w:ascii="Aptos Narrow" w:hAnsi="Aptos Narrow" w:hint="eastAsia"/>
-        </w:rPr>
-        <w:t>哔</w:t>
-      </w:r>
-      <w:proofErr w:type="gramEnd"/>
-      <w:r>
-        <w:rPr>
-          <w:rFonts w:ascii="Aptos Narrow" w:hAnsi="Aptos Narrow" w:hint="eastAsia"/>
-        </w:rPr>
-        <w:t>哩</w:t>
+      <w:r>
+        <w:rPr>
+          <w:rFonts w:ascii="Aptos Narrow" w:hAnsi="Aptos Narrow" w:hint="eastAsia"/>
+        </w:rPr>
+        <w:t>哔哩哔哩</w:t>
       </w:r>
       <w:r>
         <w:rPr>
@@ -8311,14 +8076,12 @@
           <w:u w:val="none"/>
         </w:rPr>
       </w:pPr>
-      <w:proofErr w:type="gramStart"/>
       <w:r>
         <w:rPr>
           <w:rFonts w:ascii="Aptos Narrow" w:hAnsi="Aptos Narrow" w:hint="eastAsia"/>
         </w:rPr>
         <w:t>腾讯视频</w:t>
       </w:r>
-      <w:proofErr w:type="gramEnd"/>
       <w:r>
         <w:rPr>
           <w:rFonts w:ascii="Aptos Narrow" w:hAnsi="Aptos Narrow" w:hint="eastAsia"/>
@@ -8354,7 +8117,6 @@
           <w:u w:val="none"/>
         </w:rPr>
       </w:pPr>
-      <w:proofErr w:type="gramStart"/>
       <w:r>
         <w:rPr>
           <w:rStyle w:val="Hyperlink"/>
@@ -8364,7 +8126,6 @@
         </w:rPr>
         <w:t>爱奇艺</w:t>
       </w:r>
-      <w:proofErr w:type="gramEnd"/>
       <w:r>
         <w:rPr>
           <w:rStyle w:val="Hyperlink"/>
@@ -9033,25 +8794,7 @@
             <w:rFonts w:ascii="Aptos Narrow" w:hAnsi="Aptos Narrow"/>
             <w:u w:val="none"/>
           </w:rPr>
-          <w:t>_Learn\</w:t>
-        </w:r>
-        <w:proofErr w:type="spellStart"/>
-        <w:r>
-          <w:rPr>
-            <w:rStyle w:val="Hyperlink"/>
-            <w:rFonts w:ascii="Aptos Narrow" w:hAnsi="Aptos Narrow"/>
-            <w:u w:val="none"/>
-          </w:rPr>
-          <w:t>Autopilot.profile</w:t>
-        </w:r>
-        <w:proofErr w:type="spellEnd"/>
-        <w:r>
-          <w:rPr>
-            <w:rStyle w:val="Hyperlink"/>
-            <w:rFonts w:ascii="Aptos Narrow" w:hAnsi="Aptos Narrow"/>
-            <w:u w:val="none"/>
-          </w:rPr>
-          <w:t>\Autopilot.profile.zh-CN.</w:t>
+          <w:t>_Learn\Autopilot.profile\Autopilot.profile.zh-CN.</w:t>
         </w:r>
         <w:r>
           <w:rPr>
@@ -9605,21 +9348,12 @@
         </w:rPr>
         <w:t>、</w:t>
       </w:r>
-      <w:proofErr w:type="spellStart"/>
       <w:r>
         <w:rPr>
           <w:rFonts w:ascii="Aptos Narrow" w:hAnsi="Aptos Narrow"/>
           <w:color w:val="7030A0"/>
         </w:rPr>
-        <w:t>InBox</w:t>
-      </w:r>
-      <w:proofErr w:type="spellEnd"/>
-      <w:r>
-        <w:rPr>
-          <w:rFonts w:ascii="Aptos Narrow" w:hAnsi="Aptos Narrow"/>
-          <w:color w:val="7030A0"/>
-        </w:rPr>
-        <w:t xml:space="preserve"> Apps</w:t>
+        <w:t>InBox Apps</w:t>
       </w:r>
     </w:p>
     <w:p>
@@ -9946,21 +9680,7 @@
         <w:rPr>
           <w:rFonts w:ascii="Aptos Narrow" w:hAnsi="Aptos Narrow"/>
         </w:rPr>
-        <w:t xml:space="preserve"> </w:t>
-      </w:r>
-      <w:proofErr w:type="spellStart"/>
-      <w:r>
-        <w:rPr>
-          <w:rFonts w:ascii="Aptos Narrow" w:hAnsi="Aptos Narrow"/>
-        </w:rPr>
-        <w:t>WinRE.wim</w:t>
-      </w:r>
-      <w:proofErr w:type="spellEnd"/>
-      <w:r>
-        <w:rPr>
-          <w:rFonts w:ascii="Aptos Narrow" w:hAnsi="Aptos Narrow"/>
-        </w:rPr>
-        <w:t xml:space="preserve"> </w:t>
+        <w:t xml:space="preserve"> WinRE.wim </w:t>
       </w:r>
       <w:r>
         <w:rPr>
@@ -9972,21 +9692,7 @@
         <w:rPr>
           <w:rFonts w:ascii="Aptos Narrow" w:hAnsi="Aptos Narrow"/>
         </w:rPr>
-        <w:t xml:space="preserve"> </w:t>
-      </w:r>
-      <w:proofErr w:type="spellStart"/>
-      <w:r>
-        <w:rPr>
-          <w:rFonts w:ascii="Aptos Narrow" w:hAnsi="Aptos Narrow"/>
-        </w:rPr>
-        <w:t>Install.wim</w:t>
-      </w:r>
-      <w:proofErr w:type="spellEnd"/>
-      <w:r>
-        <w:rPr>
-          <w:rFonts w:ascii="Aptos Narrow" w:hAnsi="Aptos Narrow"/>
-        </w:rPr>
-        <w:t xml:space="preserve"> </w:t>
+        <w:t xml:space="preserve"> Install.wim </w:t>
       </w:r>
       <w:r>
         <w:rPr>
@@ -9998,16 +9704,8 @@
         <w:rPr>
           <w:rFonts w:ascii="Aptos Narrow" w:hAnsi="Aptos Narrow"/>
         </w:rPr>
-        <w:t xml:space="preserve"> </w:t>
-      </w:r>
-      <w:proofErr w:type="spellStart"/>
-      <w:r>
-        <w:rPr>
-          <w:rFonts w:ascii="Aptos Narrow" w:hAnsi="Aptos Narrow"/>
-        </w:rPr>
-        <w:t>WinRe.wim</w:t>
-      </w:r>
-      <w:proofErr w:type="spellEnd"/>
+        <w:t xml:space="preserve"> WinRe.wim</w:t>
+      </w:r>
       <w:r>
         <w:rPr>
           <w:rFonts w:ascii="Aptos Narrow" w:hAnsi="Aptos Narrow"/>
@@ -10046,21 +9744,7 @@
         <w:rPr>
           <w:rFonts w:ascii="Aptos Narrow" w:hAnsi="Aptos Narrow"/>
         </w:rPr>
-        <w:t xml:space="preserve"> </w:t>
-      </w:r>
-      <w:proofErr w:type="spellStart"/>
-      <w:r>
-        <w:rPr>
-          <w:rFonts w:ascii="Aptos Narrow" w:hAnsi="Aptos Narrow"/>
-        </w:rPr>
-        <w:t>Install.wim</w:t>
-      </w:r>
-      <w:proofErr w:type="spellEnd"/>
-      <w:r>
-        <w:rPr>
-          <w:rFonts w:ascii="Aptos Narrow" w:hAnsi="Aptos Narrow"/>
-        </w:rPr>
-        <w:t xml:space="preserve"> </w:t>
+        <w:t xml:space="preserve"> Install.wim </w:t>
       </w:r>
       <w:r>
         <w:rPr>
@@ -10072,21 +9756,7 @@
         <w:rPr>
           <w:rFonts w:ascii="Aptos Narrow" w:hAnsi="Aptos Narrow"/>
         </w:rPr>
-        <w:t xml:space="preserve"> </w:t>
-      </w:r>
-      <w:proofErr w:type="spellStart"/>
-      <w:r>
-        <w:rPr>
-          <w:rFonts w:ascii="Aptos Narrow" w:hAnsi="Aptos Narrow"/>
-        </w:rPr>
-        <w:t>WinRE.wim</w:t>
-      </w:r>
-      <w:proofErr w:type="spellEnd"/>
-      <w:r>
-        <w:rPr>
-          <w:rFonts w:ascii="Aptos Narrow" w:hAnsi="Aptos Narrow"/>
-        </w:rPr>
-        <w:t xml:space="preserve"> </w:t>
+        <w:t xml:space="preserve"> WinRE.wim </w:t>
       </w:r>
       <w:r>
         <w:rPr>
@@ -10098,21 +9768,7 @@
         <w:rPr>
           <w:rFonts w:ascii="Aptos Narrow" w:hAnsi="Aptos Narrow"/>
         </w:rPr>
-        <w:t xml:space="preserve"> </w:t>
-      </w:r>
-      <w:proofErr w:type="spellStart"/>
-      <w:r>
-        <w:rPr>
-          <w:rFonts w:ascii="Aptos Narrow" w:hAnsi="Aptos Narrow"/>
-        </w:rPr>
-        <w:t>install.wim</w:t>
-      </w:r>
-      <w:proofErr w:type="spellEnd"/>
-      <w:r>
-        <w:rPr>
-          <w:rFonts w:ascii="Aptos Narrow" w:hAnsi="Aptos Narrow"/>
-        </w:rPr>
-        <w:t xml:space="preserve"> </w:t>
+        <w:t xml:space="preserve"> install.wim </w:t>
       </w:r>
       <w:r>
         <w:rPr>
@@ -10124,16 +9780,8 @@
         <w:rPr>
           <w:rFonts w:ascii="Aptos Narrow" w:hAnsi="Aptos Narrow"/>
         </w:rPr>
-        <w:t xml:space="preserve"> </w:t>
-      </w:r>
-      <w:proofErr w:type="spellStart"/>
-      <w:r>
-        <w:rPr>
-          <w:rFonts w:ascii="Aptos Narrow" w:hAnsi="Aptos Narrow"/>
-        </w:rPr>
-        <w:t>WinRe.wim</w:t>
-      </w:r>
-      <w:proofErr w:type="spellEnd"/>
+        <w:t xml:space="preserve"> WinRe.wim</w:t>
+      </w:r>
       <w:r>
         <w:rPr>
           <w:rFonts w:ascii="Aptos Narrow" w:hAnsi="Aptos Narrow"/>
@@ -10179,7 +9827,6 @@
         </w:rPr>
         <w:t>主要项：</w:t>
       </w:r>
-      <w:proofErr w:type="spellStart"/>
       <w:r>
         <w:rPr>
           <w:rFonts w:ascii="Aptos Narrow" w:hAnsi="Aptos Narrow"/>
@@ -10187,7 +9834,6 @@
         </w:rPr>
         <w:t>Boot.wim</w:t>
       </w:r>
-      <w:proofErr w:type="spellEnd"/>
     </w:p>
     <w:p>
       <w:pPr>
@@ -10210,7 +9856,6 @@
         </w:rPr>
         <w:t>主要项：</w:t>
       </w:r>
-      <w:proofErr w:type="spellStart"/>
       <w:r>
         <w:rPr>
           <w:rFonts w:ascii="Aptos Narrow" w:hAnsi="Aptos Narrow"/>
@@ -10218,14 +9863,12 @@
         </w:rPr>
         <w:t>Install.wim</w:t>
       </w:r>
-      <w:proofErr w:type="spellEnd"/>
       <w:r>
         <w:rPr>
           <w:rFonts w:ascii="Aptos Narrow" w:hAnsi="Aptos Narrow"/>
         </w:rPr>
         <w:t>，映像内的文件（扩展项）：</w:t>
       </w:r>
-      <w:proofErr w:type="spellStart"/>
       <w:r>
         <w:rPr>
           <w:rFonts w:ascii="Aptos Narrow" w:hAnsi="Aptos Narrow"/>
@@ -10233,7 +9876,6 @@
         </w:rPr>
         <w:t>WinRE.wim</w:t>
       </w:r>
-      <w:proofErr w:type="spellEnd"/>
     </w:p>
     <w:p>
       <w:pPr>
@@ -10373,7 +10015,6 @@
         </w:rPr>
         <w:t xml:space="preserve"> </w:t>
       </w:r>
-      <w:proofErr w:type="spellStart"/>
       <w:r>
         <w:rPr>
           <w:rFonts w:ascii="Aptos Narrow" w:hAnsi="Aptos Narrow"/>
@@ -10386,7 +10027,6 @@
         </w:rPr>
         <w:t>sd</w:t>
       </w:r>
-      <w:proofErr w:type="spellEnd"/>
       <w:r>
         <w:rPr>
           <w:rFonts w:ascii="Aptos Narrow" w:hAnsi="Aptos Narrow"/>
@@ -10425,21 +10065,7 @@
         <w:rPr>
           <w:rFonts w:ascii="Aptos Narrow" w:hAnsi="Aptos Narrow"/>
         </w:rPr>
-        <w:t xml:space="preserve"> </w:t>
-      </w:r>
-      <w:proofErr w:type="spellStart"/>
-      <w:r>
-        <w:rPr>
-          <w:rFonts w:ascii="Aptos Narrow" w:hAnsi="Aptos Narrow"/>
-        </w:rPr>
-        <w:t>Install.wim</w:t>
-      </w:r>
-      <w:proofErr w:type="spellEnd"/>
-      <w:r>
-        <w:rPr>
-          <w:rFonts w:ascii="Aptos Narrow" w:hAnsi="Aptos Narrow"/>
-        </w:rPr>
-        <w:t xml:space="preserve"> </w:t>
+        <w:t xml:space="preserve"> Install.wim </w:t>
       </w:r>
       <w:r>
         <w:rPr>
@@ -10451,16 +10077,8 @@
         <w:rPr>
           <w:rFonts w:ascii="Aptos Narrow" w:hAnsi="Aptos Narrow"/>
         </w:rPr>
-        <w:t xml:space="preserve"> </w:t>
-      </w:r>
-      <w:proofErr w:type="spellStart"/>
-      <w:r>
-        <w:rPr>
-          <w:rFonts w:ascii="Aptos Narrow" w:hAnsi="Aptos Narrow"/>
-        </w:rPr>
-        <w:t>Install.swm</w:t>
-      </w:r>
-      <w:proofErr w:type="spellEnd"/>
+        <w:t xml:space="preserve"> Install.swm</w:t>
+      </w:r>
     </w:p>
     <w:p>
       <w:pPr>
@@ -10487,21 +10105,7 @@
         <w:rPr>
           <w:rFonts w:ascii="Aptos Narrow" w:hAnsi="Aptos Narrow"/>
         </w:rPr>
-        <w:t xml:space="preserve"> </w:t>
-      </w:r>
-      <w:proofErr w:type="spellStart"/>
-      <w:r>
-        <w:rPr>
-          <w:rFonts w:ascii="Aptos Narrow" w:hAnsi="Aptos Narrow"/>
-        </w:rPr>
-        <w:t>install.swm</w:t>
-      </w:r>
-      <w:proofErr w:type="spellEnd"/>
-      <w:r>
-        <w:rPr>
-          <w:rFonts w:ascii="Aptos Narrow" w:hAnsi="Aptos Narrow"/>
-        </w:rPr>
-        <w:t xml:space="preserve"> </w:t>
+        <w:t xml:space="preserve"> install.swm </w:t>
       </w:r>
       <w:r>
         <w:rPr>
@@ -10513,16 +10117,8 @@
         <w:rPr>
           <w:rFonts w:ascii="Aptos Narrow" w:hAnsi="Aptos Narrow"/>
         </w:rPr>
-        <w:t xml:space="preserve"> </w:t>
-      </w:r>
-      <w:proofErr w:type="spellStart"/>
-      <w:r>
-        <w:rPr>
-          <w:rFonts w:ascii="Aptos Narrow" w:hAnsi="Aptos Narrow"/>
-        </w:rPr>
-        <w:t>install.wim</w:t>
-      </w:r>
-      <w:proofErr w:type="spellEnd"/>
+        <w:t xml:space="preserve"> install.wim</w:t>
+      </w:r>
     </w:p>
     <w:p>
       <w:pPr>
@@ -10914,19 +10510,11 @@
           <w:rFonts w:ascii="Aptos Narrow" w:hAnsi="Aptos Narrow"/>
         </w:rPr>
       </w:pPr>
-      <w:proofErr w:type="spellStart"/>
-      <w:r>
-        <w:rPr>
-          <w:rFonts w:ascii="Aptos Narrow" w:hAnsi="Aptos Narrow"/>
-        </w:rPr>
-        <w:t>InBox</w:t>
-      </w:r>
-      <w:proofErr w:type="spellEnd"/>
-      <w:r>
-        <w:rPr>
-          <w:rFonts w:ascii="Aptos Narrow" w:hAnsi="Aptos Narrow"/>
-        </w:rPr>
-        <w:t xml:space="preserve"> Apps</w:t>
+      <w:r>
+        <w:rPr>
+          <w:rFonts w:ascii="Aptos Narrow" w:hAnsi="Aptos Narrow"/>
+        </w:rPr>
+        <w:t>InBox Apps</w:t>
       </w:r>
     </w:p>
     <w:p>
@@ -11027,19 +10615,11 @@
           <w:rFonts w:ascii="Aptos Narrow" w:hAnsi="Aptos Narrow"/>
         </w:rPr>
       </w:pPr>
-      <w:proofErr w:type="spellStart"/>
-      <w:r>
-        <w:rPr>
-          <w:rFonts w:ascii="Aptos Narrow" w:hAnsi="Aptos Narrow"/>
-        </w:rPr>
-        <w:t>InBox</w:t>
-      </w:r>
-      <w:proofErr w:type="spellEnd"/>
-      <w:r>
-        <w:rPr>
-          <w:rFonts w:ascii="Aptos Narrow" w:hAnsi="Aptos Narrow"/>
-        </w:rPr>
-        <w:t xml:space="preserve"> Apps </w:t>
+      <w:r>
+        <w:rPr>
+          <w:rFonts w:ascii="Aptos Narrow" w:hAnsi="Aptos Narrow"/>
+        </w:rPr>
+        <w:t xml:space="preserve">InBox Apps </w:t>
       </w:r>
       <w:r>
         <w:rPr>
@@ -11097,21 +10677,7 @@
         <w:rPr>
           <w:rFonts w:ascii="Aptos Narrow" w:hAnsi="Aptos Narrow"/>
         </w:rPr>
-        <w:t xml:space="preserve"> </w:t>
-      </w:r>
-      <w:proofErr w:type="spellStart"/>
-      <w:r>
-        <w:rPr>
-          <w:rFonts w:ascii="Aptos Narrow" w:hAnsi="Aptos Narrow"/>
-        </w:rPr>
-        <w:t>InBox</w:t>
-      </w:r>
-      <w:proofErr w:type="spellEnd"/>
-      <w:r>
-        <w:rPr>
-          <w:rFonts w:ascii="Aptos Narrow" w:hAnsi="Aptos Narrow"/>
-        </w:rPr>
-        <w:t xml:space="preserve"> Apps </w:t>
+        <w:t xml:space="preserve"> InBox Apps </w:t>
       </w:r>
       <w:r>
         <w:rPr>
@@ -11145,21 +10711,7 @@
         <w:rPr>
           <w:rFonts w:ascii="Aptos Narrow" w:hAnsi="Aptos Narrow"/>
         </w:rPr>
-        <w:t xml:space="preserve"> </w:t>
-      </w:r>
-      <w:proofErr w:type="spellStart"/>
-      <w:r>
-        <w:rPr>
-          <w:rFonts w:ascii="Aptos Narrow" w:hAnsi="Aptos Narrow"/>
-        </w:rPr>
-        <w:t>InBox</w:t>
-      </w:r>
-      <w:proofErr w:type="spellEnd"/>
-      <w:r>
-        <w:rPr>
-          <w:rFonts w:ascii="Aptos Narrow" w:hAnsi="Aptos Narrow"/>
-        </w:rPr>
-        <w:t xml:space="preserve"> Apps </w:t>
+        <w:t xml:space="preserve"> InBox Apps </w:t>
       </w:r>
       <w:r>
         <w:rPr>
@@ -11235,19 +10787,11 @@
           <w:rFonts w:ascii="Aptos Narrow" w:hAnsi="Aptos Narrow"/>
         </w:rPr>
       </w:pPr>
-      <w:proofErr w:type="gramStart"/>
-      <w:r>
-        <w:rPr>
-          <w:rFonts w:ascii="Aptos Narrow" w:hAnsi="Aptos Narrow"/>
-        </w:rPr>
-        <w:t>批量或</w:t>
-      </w:r>
-      <w:proofErr w:type="gramEnd"/>
-      <w:r>
-        <w:rPr>
-          <w:rFonts w:ascii="Aptos Narrow" w:hAnsi="Aptos Narrow"/>
-        </w:rPr>
-        <w:t>未挂载时，可模糊按应用程序名称匹配到后并删除</w:t>
+      <w:r>
+        <w:rPr>
+          <w:rFonts w:ascii="Aptos Narrow" w:hAnsi="Aptos Narrow"/>
+        </w:rPr>
+        <w:t>批量或未挂载时，可模糊按应用程序名称匹配到后并删除</w:t>
       </w:r>
     </w:p>
     <w:p>
@@ -11300,19 +10844,11 @@
         </w:rPr>
         <w:t>）、</w:t>
       </w:r>
-      <w:proofErr w:type="spellStart"/>
-      <w:r>
-        <w:rPr>
-          <w:rFonts w:ascii="Aptos Narrow" w:hAnsi="Aptos Narrow"/>
-        </w:rPr>
-        <w:t>InBox</w:t>
-      </w:r>
-      <w:proofErr w:type="spellEnd"/>
-      <w:r>
-        <w:rPr>
-          <w:rFonts w:ascii="Aptos Narrow" w:hAnsi="Aptos Narrow"/>
-        </w:rPr>
-        <w:t xml:space="preserve"> Apps</w:t>
+      <w:r>
+        <w:rPr>
+          <w:rFonts w:ascii="Aptos Narrow" w:hAnsi="Aptos Narrow"/>
+        </w:rPr>
+        <w:t>InBox Apps</w:t>
       </w:r>
       <w:r>
         <w:rPr>
@@ -12109,21 +11645,7 @@
         <w:rPr>
           <w:rFonts w:ascii="Aptos Narrow" w:hAnsi="Aptos Narrow"/>
         </w:rPr>
-        <w:t xml:space="preserve"> </w:t>
-      </w:r>
-      <w:proofErr w:type="spellStart"/>
-      <w:r>
-        <w:rPr>
-          <w:rFonts w:ascii="Aptos Narrow" w:hAnsi="Aptos Narrow"/>
-        </w:rPr>
-        <w:t>Powershell</w:t>
-      </w:r>
-      <w:proofErr w:type="spellEnd"/>
-      <w:r>
-        <w:rPr>
-          <w:rFonts w:ascii="Aptos Narrow" w:hAnsi="Aptos Narrow"/>
-        </w:rPr>
-        <w:t xml:space="preserve"> </w:t>
+        <w:t xml:space="preserve"> Powershell </w:t>
       </w:r>
       <w:r>
         <w:rPr>
@@ -12262,21 +11784,7 @@
         <w:rPr>
           <w:rFonts w:ascii="Aptos Narrow" w:hAnsi="Aptos Narrow"/>
         </w:rPr>
-        <w:t>指定应</w:t>
-      </w:r>
-      <w:proofErr w:type="gramStart"/>
-      <w:r>
-        <w:rPr>
-          <w:rFonts w:ascii="Aptos Narrow" w:hAnsi="Aptos Narrow"/>
-        </w:rPr>
-        <w:t>预答部署</w:t>
-      </w:r>
-      <w:proofErr w:type="gramEnd"/>
-      <w:r>
-        <w:rPr>
-          <w:rFonts w:ascii="Aptos Narrow" w:hAnsi="Aptos Narrow"/>
-        </w:rPr>
-        <w:t>时命令</w:t>
+        <w:t>指定应预答部署时命令</w:t>
       </w:r>
     </w:p>
     <w:p>
@@ -12400,19 +11908,11 @@
           <w:rFonts w:ascii="Aptos Narrow" w:hAnsi="Aptos Narrow"/>
         </w:rPr>
       </w:pPr>
-      <w:proofErr w:type="spellStart"/>
-      <w:r>
-        <w:rPr>
-          <w:rFonts w:ascii="Aptos Narrow" w:hAnsi="Aptos Narrow"/>
-        </w:rPr>
-        <w:t>egacy</w:t>
-      </w:r>
-      <w:proofErr w:type="spellEnd"/>
-      <w:r>
-        <w:rPr>
-          <w:rFonts w:ascii="Aptos Narrow" w:hAnsi="Aptos Narrow"/>
-        </w:rPr>
-        <w:t xml:space="preserve"> </w:t>
+      <w:r>
+        <w:rPr>
+          <w:rFonts w:ascii="Aptos Narrow" w:hAnsi="Aptos Narrow"/>
+        </w:rPr>
+        <w:t xml:space="preserve">egacy </w:t>
       </w:r>
       <w:r>
         <w:rPr>
@@ -12650,18 +12150,6 @@
         </w:rPr>
         <w:t>Office 2021</w:t>
       </w:r>
-      <w:r>
-        <w:rPr>
-          <w:rFonts w:ascii="Aptos Narrow" w:hAnsi="Aptos Narrow"/>
-        </w:rPr>
-        <w:t>、</w:t>
-      </w:r>
-      <w:r>
-        <w:rPr>
-          <w:rFonts w:ascii="Aptos Narrow" w:hAnsi="Aptos Narrow"/>
-        </w:rPr>
-        <w:t>Office 2019</w:t>
-      </w:r>
     </w:p>
     <w:p>
       <w:pPr>
@@ -12749,21 +12237,7 @@
         <w:rPr>
           <w:rFonts w:ascii="Aptos Narrow" w:hAnsi="Aptos Narrow"/>
         </w:rPr>
-        <w:t xml:space="preserve"> </w:t>
-      </w:r>
-      <w:proofErr w:type="spellStart"/>
-      <w:r>
-        <w:rPr>
-          <w:rFonts w:ascii="Aptos Narrow" w:hAnsi="Aptos Narrow"/>
-        </w:rPr>
-        <w:t>InBox</w:t>
-      </w:r>
-      <w:proofErr w:type="spellEnd"/>
-      <w:r>
-        <w:rPr>
-          <w:rFonts w:ascii="Aptos Narrow" w:hAnsi="Aptos Narrow"/>
-        </w:rPr>
-        <w:t xml:space="preserve"> Apps </w:t>
+        <w:t xml:space="preserve"> InBox Apps </w:t>
       </w:r>
       <w:r>
         <w:rPr>
@@ -12814,21 +12288,7 @@
         <w:rPr>
           <w:rFonts w:ascii="Aptos Narrow" w:hAnsi="Aptos Narrow"/>
         </w:rPr>
-        <w:t xml:space="preserve"> </w:t>
-      </w:r>
-      <w:proofErr w:type="spellStart"/>
-      <w:r>
-        <w:rPr>
-          <w:rFonts w:ascii="Aptos Narrow" w:hAnsi="Aptos Narrow"/>
-        </w:rPr>
-        <w:t>WimLib</w:t>
-      </w:r>
-      <w:proofErr w:type="spellEnd"/>
-      <w:r>
-        <w:rPr>
-          <w:rFonts w:ascii="Aptos Narrow" w:hAnsi="Aptos Narrow"/>
-        </w:rPr>
-        <w:t xml:space="preserve"> </w:t>
+        <w:t xml:space="preserve"> WimLib </w:t>
       </w:r>
       <w:r>
         <w:rPr>
@@ -13024,14 +12484,7 @@
         <w:rPr>
           <w:rFonts w:ascii="Aptos Narrow" w:hAnsi="Aptos Narrow"/>
         </w:rPr>
-        <w:t xml:space="preserve">Windows Server </w:t>
-      </w:r>
-      <w:proofErr w:type="spellStart"/>
-      <w:r>
-        <w:rPr>
-          <w:rFonts w:ascii="Aptos Narrow" w:hAnsi="Aptos Narrow"/>
-        </w:rPr>
-        <w:t>vNex</w:t>
+        <w:t>Windows Server vNex</w:t>
       </w:r>
       <w:r>
         <w:rPr>
@@ -13039,7 +12492,6 @@
         </w:rPr>
         <w:t>t</w:t>
       </w:r>
-      <w:proofErr w:type="spellEnd"/>
       <w:r>
         <w:rPr>
           <w:rFonts w:ascii="Aptos Narrow" w:hAnsi="Aptos Narrow"/>
@@ -13159,7 +12611,23 @@
             <w:rFonts w:ascii="Aptos Narrow" w:hAnsi="Aptos Narrow"/>
             <w:u w:val="none"/>
           </w:rPr>
-          <w:t>https://learn.microsoft.com/en-us/powershell/scripting/install/installing-powershell-on-windows</w:t>
+          <w:t>https://learn.microsoft.com</w:t>
+        </w:r>
+        <w:r>
+          <w:rPr>
+            <w:rStyle w:val="Hyperlink"/>
+            <w:rFonts w:ascii="Aptos Narrow" w:hAnsi="Aptos Narrow"/>
+            <w:u w:val="none"/>
+          </w:rPr>
+          <w:t>/</w:t>
+        </w:r>
+        <w:r>
+          <w:rPr>
+            <w:rStyle w:val="Hyperlink"/>
+            <w:rFonts w:ascii="Aptos Narrow" w:hAnsi="Aptos Narrow"/>
+            <w:u w:val="none"/>
+          </w:rPr>
+          <w:t>en-us/powershell/scripting/install/installing-powershell-on-windows</w:t>
         </w:r>
       </w:hyperlink>
       <w:r>
@@ -13239,16 +12707,59 @@
       </w:pPr>
       <w:r>
         <w:rPr>
-          <w:rFonts w:ascii="Aptos Narrow" w:hAnsi="Aptos Narrow"/>
+          <w:rFonts w:ascii="Aptos Narrow" w:hAnsi="Aptos Narrow" w:hint="eastAsia"/>
         </w:rPr>
         <w:lastRenderedPageBreak/>
-        <w:t>可选</w:t>
-      </w:r>
-      <w:r>
-        <w:rPr>
-          <w:rFonts w:ascii="Aptos Narrow" w:hAnsi="Aptos Narrow"/>
-        </w:rPr>
-        <w:t>“Terminal”</w:t>
+        <w:t>终端</w:t>
+      </w:r>
+    </w:p>
+    <w:p>
+      <w:pPr>
+        <w:pStyle w:val="ListParagraph"/>
+        <w:widowControl w:val="0"/>
+        <w:spacing w:line="360" w:lineRule="auto"/>
+        <w:ind w:left="2880"/>
+        <w:contextualSpacing w:val="0"/>
+        <w:rPr>
+          <w:rFonts w:ascii="Aptos Narrow" w:hAnsi="Aptos Narrow"/>
+        </w:rPr>
+      </w:pPr>
+      <w:r>
+        <w:rPr>
+          <w:rFonts w:ascii="Aptos Narrow" w:hAnsi="Aptos Narrow" w:hint="eastAsia"/>
+        </w:rPr>
+        <w:t>推荐</w:t>
+      </w:r>
+      <w:r>
+        <w:rPr>
+          <w:rFonts w:ascii="Aptos Narrow" w:hAnsi="Aptos Narrow" w:hint="eastAsia"/>
+        </w:rPr>
+        <w:t>您</w:t>
+      </w:r>
+      <w:r>
+        <w:rPr>
+          <w:rFonts w:ascii="Aptos Narrow" w:hAnsi="Aptos Narrow" w:hint="eastAsia"/>
+        </w:rPr>
+        <w:t>使用</w:t>
+      </w:r>
+      <w:r>
+        <w:rPr>
+          <w:rFonts w:ascii="Aptos Narrow" w:hAnsi="Aptos Narrow"/>
+        </w:rPr>
+        <w:t>“</w:t>
+      </w:r>
+      <w:r>
+        <w:rPr>
+          <w:rFonts w:ascii="Aptos Narrow" w:hAnsi="Aptos Narrow"/>
+          <w:color w:val="7030A0"/>
+        </w:rPr>
+        <w:t>Terminal</w:t>
+      </w:r>
+      <w:r>
+        <w:rPr>
+          <w:rFonts w:ascii="Aptos Narrow" w:hAnsi="Aptos Narrow"/>
+        </w:rPr>
+        <w:t>”</w:t>
       </w:r>
       <w:r>
         <w:rPr>
@@ -13260,25 +12771,91 @@
         <w:rPr>
           <w:rFonts w:ascii="Aptos Narrow" w:hAnsi="Aptos Narrow"/>
         </w:rPr>
-        <w:t>“PowerShell ISE”</w:t>
-      </w:r>
-      <w:r>
-        <w:rPr>
-          <w:rFonts w:ascii="Aptos Narrow" w:hAnsi="Aptos Narrow"/>
-        </w:rPr>
-        <w:t>，未安装</w:t>
-      </w:r>
-      <w:r>
-        <w:rPr>
-          <w:rFonts w:ascii="Aptos Narrow" w:hAnsi="Aptos Narrow"/>
-        </w:rPr>
-        <w:t>“Terminal”</w:t>
-      </w:r>
-      <w:r>
-        <w:rPr>
-          <w:rFonts w:ascii="Aptos Narrow" w:hAnsi="Aptos Narrow"/>
-        </w:rPr>
-        <w:t>，请前往</w:t>
+        <w:t>“</w:t>
+      </w:r>
+      <w:r>
+        <w:rPr>
+          <w:rFonts w:ascii="Aptos Narrow" w:hAnsi="Aptos Narrow" w:hint="eastAsia"/>
+          <w:color w:val="7030A0"/>
+        </w:rPr>
+        <w:t>Warp</w:t>
+      </w:r>
+      <w:r>
+        <w:rPr>
+          <w:rFonts w:ascii="Aptos Narrow" w:hAnsi="Aptos Narrow"/>
+        </w:rPr>
+        <w:t>”</w:t>
+      </w:r>
+      <w:r>
+        <w:rPr>
+          <w:rFonts w:ascii="Aptos Narrow" w:hAnsi="Aptos Narrow"/>
+        </w:rPr>
+        <w:t>，</w:t>
+      </w:r>
+      <w:r>
+        <w:rPr>
+          <w:rFonts w:ascii="Aptos Narrow" w:hAnsi="Aptos Narrow" w:hint="eastAsia"/>
+        </w:rPr>
+        <w:t>未安装请</w:t>
+      </w:r>
+      <w:r>
+        <w:rPr>
+          <w:rFonts w:ascii="Aptos Narrow" w:hAnsi="Aptos Narrow" w:hint="eastAsia"/>
+        </w:rPr>
+        <w:t>下载后安装，可选</w:t>
+      </w:r>
+      <w:r>
+        <w:rPr>
+          <w:rFonts w:ascii="Aptos Narrow" w:hAnsi="Aptos Narrow" w:hint="eastAsia"/>
+        </w:rPr>
+        <w:t>：</w:t>
+      </w:r>
+    </w:p>
+    <w:p>
+      <w:pPr>
+        <w:pStyle w:val="ListParagraph"/>
+        <w:widowControl w:val="0"/>
+        <w:numPr>
+          <w:ilvl w:val="2"/>
+          <w:numId w:val="55"/>
+        </w:numPr>
+        <w:spacing w:line="360" w:lineRule="auto"/>
+        <w:ind w:left="3780" w:hanging="900"/>
+        <w:contextualSpacing w:val="0"/>
+        <w:rPr>
+          <w:rFonts w:ascii="Aptos Narrow" w:hAnsi="Aptos Narrow"/>
+        </w:rPr>
+      </w:pPr>
+      <w:r>
+        <w:rPr>
+          <w:rFonts w:ascii="Aptos Narrow" w:hAnsi="Aptos Narrow" w:hint="eastAsia"/>
+        </w:rPr>
+        <w:t>获取</w:t>
+      </w:r>
+      <w:r>
+        <w:rPr>
+          <w:rFonts w:ascii="Aptos Narrow" w:hAnsi="Aptos Narrow" w:hint="eastAsia"/>
+        </w:rPr>
+        <w:t xml:space="preserve"> </w:t>
+      </w:r>
+      <w:r>
+        <w:rPr>
+          <w:rFonts w:ascii="Aptos Narrow" w:hAnsi="Aptos Narrow"/>
+          <w:color w:val="7030A0"/>
+        </w:rPr>
+        <w:t>Terminal</w:t>
+      </w:r>
+      <w:r>
+        <w:rPr>
+          <w:rFonts w:ascii="Aptos Narrow" w:hAnsi="Aptos Narrow" w:hint="eastAsia"/>
+        </w:rPr>
+        <w:t xml:space="preserve"> </w:t>
+      </w:r>
+      <w:r>
+        <w:rPr>
+          <w:rFonts w:ascii="Aptos Narrow" w:hAnsi="Aptos Narrow"/>
+        </w:rPr>
+        <w:t>请前往</w:t>
       </w:r>
       <w:r>
         <w:rPr>
@@ -13314,139 +12891,80 @@
         <w:pStyle w:val="ListParagraph"/>
         <w:widowControl w:val="0"/>
         <w:numPr>
-          <w:ilvl w:val="1"/>
+          <w:ilvl w:val="2"/>
           <w:numId w:val="55"/>
         </w:numPr>
         <w:spacing w:line="360" w:lineRule="auto"/>
-        <w:ind w:left="2880" w:hanging="900"/>
-        <w:contextualSpacing w:val="0"/>
-        <w:rPr>
-          <w:rFonts w:ascii="Aptos Narrow" w:hAnsi="Aptos Narrow"/>
-        </w:rPr>
-      </w:pPr>
-      <w:bookmarkStart w:id="18" w:name="_Hlk183360000"/>
-      <w:r>
-        <w:rPr>
-          <w:rFonts w:ascii="Aptos Narrow" w:hAnsi="Aptos Narrow"/>
-        </w:rPr>
-        <w:t>以管理员身份打开</w:t>
-      </w:r>
-      <w:r>
-        <w:rPr>
-          <w:rFonts w:ascii="Aptos Narrow" w:hAnsi="Aptos Narrow"/>
-        </w:rPr>
-        <w:t>“Terminal”</w:t>
-      </w:r>
-      <w:r>
-        <w:rPr>
-          <w:rFonts w:ascii="Aptos Narrow" w:hAnsi="Aptos Narrow"/>
-        </w:rPr>
-        <w:t>或</w:t>
-      </w:r>
-      <w:r>
-        <w:rPr>
-          <w:rFonts w:ascii="Aptos Narrow" w:hAnsi="Aptos Narrow"/>
-        </w:rPr>
-        <w:t>“PowerShell ISE”</w:t>
-      </w:r>
-      <w:r>
-        <w:rPr>
-          <w:rFonts w:ascii="Aptos Narrow" w:hAnsi="Aptos Narrow"/>
-        </w:rPr>
-        <w:t>，设置</w:t>
-      </w:r>
-      <w:r>
-        <w:rPr>
-          <w:rFonts w:ascii="Aptos Narrow" w:hAnsi="Aptos Narrow"/>
-        </w:rPr>
-        <w:t xml:space="preserve"> PowerShell </w:t>
-      </w:r>
-      <w:r>
-        <w:rPr>
-          <w:rFonts w:ascii="Aptos Narrow" w:hAnsi="Aptos Narrow"/>
-        </w:rPr>
-        <w:t>执行策略：绕过，</w:t>
-      </w:r>
-      <w:r>
-        <w:rPr>
-          <w:rFonts w:ascii="Aptos Narrow" w:hAnsi="Aptos Narrow"/>
-        </w:rPr>
-        <w:t xml:space="preserve">PS </w:t>
-      </w:r>
-      <w:r>
-        <w:rPr>
-          <w:rFonts w:ascii="Aptos Narrow" w:hAnsi="Aptos Narrow"/>
-        </w:rPr>
-        <w:t>命令行：</w:t>
-      </w:r>
-      <w:bookmarkEnd w:id="18"/>
-    </w:p>
-    <w:p>
-      <w:pPr>
-        <w:pStyle w:val="ListParagraph"/>
-        <w:widowControl w:val="0"/>
-        <w:spacing w:line="360" w:lineRule="auto"/>
-        <w:ind w:left="2880"/>
-        <w:contextualSpacing w:val="0"/>
-        <w:rPr>
-          <w:rFonts w:ascii="Aptos Narrow" w:hAnsi="Aptos Narrow"/>
-          <w:color w:val="70AD47" w:themeColor="accent6"/>
-        </w:rPr>
-      </w:pPr>
-      <w:r>
-        <w:rPr>
-          <w:rFonts w:ascii="Aptos Narrow" w:hAnsi="Aptos Narrow"/>
-          <w:color w:val="70AD47" w:themeColor="accent6"/>
-        </w:rPr>
-        <w:t>Set-</w:t>
-      </w:r>
-      <w:proofErr w:type="spellStart"/>
-      <w:r>
-        <w:rPr>
-          <w:rFonts w:ascii="Aptos Narrow" w:hAnsi="Aptos Narrow"/>
-          <w:color w:val="70AD47" w:themeColor="accent6"/>
-        </w:rPr>
-        <w:t>ExecutionPolicy</w:t>
-      </w:r>
-      <w:proofErr w:type="spellEnd"/>
-      <w:r>
-        <w:rPr>
-          <w:rFonts w:ascii="Aptos Narrow" w:hAnsi="Aptos Narrow"/>
-          <w:color w:val="70AD47" w:themeColor="accent6"/>
-        </w:rPr>
-        <w:t xml:space="preserve"> -</w:t>
-      </w:r>
-      <w:proofErr w:type="spellStart"/>
-      <w:r>
-        <w:rPr>
-          <w:rFonts w:ascii="Aptos Narrow" w:hAnsi="Aptos Narrow"/>
-          <w:color w:val="70AD47" w:themeColor="accent6"/>
-        </w:rPr>
-        <w:t>ExecutionPolicy</w:t>
-      </w:r>
-      <w:proofErr w:type="spellEnd"/>
-      <w:r>
-        <w:rPr>
-          <w:rFonts w:ascii="Aptos Narrow" w:hAnsi="Aptos Narrow"/>
-          <w:color w:val="70AD47" w:themeColor="accent6"/>
-        </w:rPr>
-        <w:t xml:space="preserve"> Bypass -Scope </w:t>
-      </w:r>
-      <w:proofErr w:type="spellStart"/>
-      <w:r>
-        <w:rPr>
-          <w:rFonts w:ascii="Aptos Narrow" w:hAnsi="Aptos Narrow"/>
-          <w:color w:val="70AD47" w:themeColor="accent6"/>
-        </w:rPr>
-        <w:t>LocalMachine</w:t>
-      </w:r>
-      <w:proofErr w:type="spellEnd"/>
-      <w:r>
-        <w:rPr>
-          <w:rFonts w:ascii="Aptos Narrow" w:hAnsi="Aptos Narrow"/>
-          <w:color w:val="70AD47" w:themeColor="accent6"/>
-        </w:rPr>
-        <w:t xml:space="preserve"> -Force</w:t>
+        <w:ind w:left="3780" w:hanging="900"/>
+        <w:contextualSpacing w:val="0"/>
+        <w:rPr>
+          <w:rFonts w:ascii="Aptos Narrow" w:hAnsi="Aptos Narrow"/>
+        </w:rPr>
+      </w:pPr>
+      <w:r>
+        <w:rPr>
+          <w:rFonts w:ascii="Aptos Narrow" w:hAnsi="Aptos Narrow" w:hint="eastAsia"/>
+        </w:rPr>
+        <w:t>获取</w:t>
+      </w:r>
+      <w:r>
+        <w:rPr>
+          <w:rFonts w:ascii="Aptos Narrow" w:hAnsi="Aptos Narrow" w:hint="eastAsia"/>
+        </w:rPr>
+        <w:t xml:space="preserve"> </w:t>
+      </w:r>
+      <w:r>
+        <w:rPr>
+          <w:rFonts w:ascii="Aptos Narrow" w:hAnsi="Aptos Narrow" w:hint="eastAsia"/>
+          <w:color w:val="7030A0"/>
+        </w:rPr>
+        <w:t>Warp</w:t>
+      </w:r>
+      <w:r>
+        <w:rPr>
+          <w:rFonts w:ascii="Aptos Narrow" w:hAnsi="Aptos Narrow" w:hint="eastAsia"/>
+        </w:rPr>
+        <w:t xml:space="preserve"> </w:t>
+      </w:r>
+      <w:r>
+        <w:rPr>
+          <w:rFonts w:ascii="Aptos Narrow" w:hAnsi="Aptos Narrow" w:hint="eastAsia"/>
+        </w:rPr>
+        <w:t>请前</w:t>
+      </w:r>
+      <w:r>
+        <w:rPr>
+          <w:rFonts w:ascii="Aptos Narrow" w:hAnsi="Aptos Narrow" w:hint="eastAsia"/>
+        </w:rPr>
+        <w:t>往</w:t>
+      </w:r>
+      <w:r>
+        <w:rPr>
+          <w:rFonts w:ascii="Aptos Narrow" w:hAnsi="Aptos Narrow" w:hint="eastAsia"/>
+        </w:rPr>
+        <w:t xml:space="preserve"> </w:t>
+      </w:r>
+      <w:hyperlink r:id="rId36" w:history="1">
+        <w:r>
+          <w:rPr>
+            <w:rStyle w:val="Hyperlink"/>
+            <w:rFonts w:ascii="Aptos Narrow" w:hAnsi="Aptos Narrow"/>
+            <w:u w:val="none"/>
+          </w:rPr>
+          <w:t>https://www.warp.dev</w:t>
+        </w:r>
+      </w:hyperlink>
+      <w:r>
+        <w:rPr>
+          <w:rFonts w:ascii="Aptos Narrow" w:hAnsi="Aptos Narrow" w:hint="eastAsia"/>
+        </w:rPr>
+        <w:t xml:space="preserve"> </w:t>
+      </w:r>
+      <w:r>
+        <w:rPr>
+          <w:rFonts w:ascii="Aptos Narrow" w:hAnsi="Aptos Narrow" w:hint="eastAsia"/>
+        </w:rPr>
+        <w:t>后下载；</w:t>
       </w:r>
     </w:p>
     <w:p>
@@ -13464,47 +12982,114 @@
           <w:rFonts w:ascii="Aptos Narrow" w:hAnsi="Aptos Narrow"/>
         </w:rPr>
       </w:pPr>
-      <w:r>
-        <w:rPr>
-          <w:rFonts w:ascii="Aptos Narrow" w:hAnsi="Aptos Narrow"/>
-        </w:rPr>
-        <w:t>在本文中，绿色部分属于</w:t>
-      </w:r>
-      <w:r>
-        <w:rPr>
-          <w:rFonts w:ascii="Aptos Narrow" w:hAnsi="Aptos Narrow"/>
-        </w:rPr>
-        <w:t xml:space="preserve"> PS </w:t>
-      </w:r>
-      <w:r>
-        <w:rPr>
-          <w:rFonts w:ascii="Aptos Narrow" w:hAnsi="Aptos Narrow"/>
-        </w:rPr>
-        <w:t>命令行，请复制后，粘贴到</w:t>
-      </w:r>
-      <w:r>
-        <w:rPr>
-          <w:rFonts w:ascii="Aptos Narrow" w:hAnsi="Aptos Narrow"/>
-        </w:rPr>
-        <w:t>“Terminal”</w:t>
-      </w:r>
-      <w:r>
-        <w:rPr>
-          <w:rFonts w:ascii="Aptos Narrow" w:hAnsi="Aptos Narrow"/>
-        </w:rPr>
-        <w:t>对话框，按回车键（</w:t>
-      </w:r>
-      <w:r>
-        <w:rPr>
-          <w:rFonts w:ascii="Aptos Narrow" w:hAnsi="Aptos Narrow"/>
-        </w:rPr>
-        <w:t>Enter</w:t>
-      </w:r>
-      <w:r>
-        <w:rPr>
-          <w:rFonts w:ascii="Aptos Narrow" w:hAnsi="Aptos Narrow"/>
-        </w:rPr>
-        <w:t>）后开始运行；</w:t>
+      <w:bookmarkStart w:id="18" w:name="_Hlk183360000"/>
+      <w:r>
+        <w:rPr>
+          <w:rFonts w:ascii="Aptos Narrow" w:hAnsi="Aptos Narrow"/>
+        </w:rPr>
+        <w:t>以管理员身份打开</w:t>
+      </w:r>
+      <w:r>
+        <w:rPr>
+          <w:rFonts w:ascii="Aptos Narrow" w:hAnsi="Aptos Narrow" w:hint="eastAsia"/>
+        </w:rPr>
+        <w:t>终端</w:t>
+      </w:r>
+      <w:r>
+        <w:rPr>
+          <w:rFonts w:ascii="Aptos Narrow" w:hAnsi="Aptos Narrow" w:hint="eastAsia"/>
+        </w:rPr>
+        <w:t>“</w:t>
+      </w:r>
+      <w:r>
+        <w:rPr>
+          <w:rFonts w:ascii="Aptos Narrow" w:hAnsi="Aptos Narrow"/>
+          <w:color w:val="7030A0"/>
+        </w:rPr>
+        <w:t>Terminal</w:t>
+      </w:r>
+      <w:r>
+        <w:rPr>
+          <w:rFonts w:ascii="Aptos Narrow" w:hAnsi="Aptos Narrow" w:hint="eastAsia"/>
+        </w:rPr>
+        <w:t>、</w:t>
+      </w:r>
+      <w:r>
+        <w:rPr>
+          <w:rFonts w:ascii="Aptos Narrow" w:hAnsi="Aptos Narrow"/>
+          <w:color w:val="7030A0"/>
+        </w:rPr>
+        <w:t>PowerShell ISE</w:t>
+      </w:r>
+      <w:r>
+        <w:rPr>
+          <w:rFonts w:ascii="Aptos Narrow" w:hAnsi="Aptos Narrow" w:hint="eastAsia"/>
+        </w:rPr>
+        <w:t>、</w:t>
+      </w:r>
+      <w:r>
+        <w:rPr>
+          <w:rFonts w:ascii="Aptos Narrow" w:hAnsi="Aptos Narrow" w:hint="eastAsia"/>
+          <w:color w:val="7030A0"/>
+        </w:rPr>
+        <w:t>Warp</w:t>
+      </w:r>
+      <w:r>
+        <w:rPr>
+          <w:rFonts w:ascii="Aptos Narrow" w:hAnsi="Aptos Narrow" w:hint="eastAsia"/>
+        </w:rPr>
+        <w:t>”</w:t>
+      </w:r>
+      <w:r>
+        <w:rPr>
+          <w:rFonts w:ascii="Aptos Narrow" w:hAnsi="Aptos Narrow"/>
+        </w:rPr>
+        <w:t>，设置</w:t>
+      </w:r>
+      <w:r>
+        <w:rPr>
+          <w:rFonts w:ascii="Aptos Narrow" w:hAnsi="Aptos Narrow"/>
+        </w:rPr>
+        <w:t xml:space="preserve"> PowerShell </w:t>
+      </w:r>
+      <w:r>
+        <w:rPr>
+          <w:rFonts w:ascii="Aptos Narrow" w:hAnsi="Aptos Narrow"/>
+        </w:rPr>
+        <w:t>执行策略：绕过，</w:t>
+      </w:r>
+      <w:r>
+        <w:rPr>
+          <w:rFonts w:ascii="Aptos Narrow" w:hAnsi="Aptos Narrow"/>
+        </w:rPr>
+        <w:t xml:space="preserve">PS </w:t>
+      </w:r>
+      <w:r>
+        <w:rPr>
+          <w:rFonts w:ascii="Aptos Narrow" w:hAnsi="Aptos Narrow"/>
+        </w:rPr>
+        <w:t>命令行：</w:t>
+      </w:r>
+      <w:bookmarkEnd w:id="18"/>
+    </w:p>
+    <w:p>
+      <w:pPr>
+        <w:pStyle w:val="ListParagraph"/>
+        <w:widowControl w:val="0"/>
+        <w:spacing w:line="360" w:lineRule="auto"/>
+        <w:ind w:left="2880"/>
+        <w:contextualSpacing w:val="0"/>
+        <w:rPr>
+          <w:rFonts w:ascii="Aptos Narrow" w:hAnsi="Aptos Narrow"/>
+          <w:color w:val="70AD47" w:themeColor="accent6"/>
+        </w:rPr>
+      </w:pPr>
+      <w:r>
+        <w:rPr>
+          <w:rFonts w:ascii="Aptos Narrow" w:hAnsi="Aptos Narrow"/>
+          <w:color w:val="70AD47" w:themeColor="accent6"/>
+        </w:rPr>
+        <w:t>Set-ExecutionPolicy -ExecutionPolicy Bypass -Scope LocalMachine -Force</w:t>
       </w:r>
     </w:p>
     <w:p>
@@ -13515,7 +13100,7 @@
           <w:ilvl w:val="1"/>
           <w:numId w:val="55"/>
         </w:numPr>
-        <w:spacing w:line="360" w:lineRule="auto"/>
+        <w:spacing w:before="720" w:line="360" w:lineRule="auto"/>
         <w:ind w:left="2880" w:hanging="900"/>
         <w:contextualSpacing w:val="0"/>
         <w:rPr>
@@ -13526,6 +13111,77 @@
         <w:rPr>
           <w:rFonts w:ascii="Aptos Narrow" w:hAnsi="Aptos Narrow"/>
         </w:rPr>
+        <w:t>在本文中，绿色部分属于</w:t>
+      </w:r>
+      <w:r>
+        <w:rPr>
+          <w:rFonts w:ascii="Aptos Narrow" w:hAnsi="Aptos Narrow"/>
+        </w:rPr>
+        <w:t xml:space="preserve"> PS </w:t>
+      </w:r>
+      <w:r>
+        <w:rPr>
+          <w:rFonts w:ascii="Aptos Narrow" w:hAnsi="Aptos Narrow"/>
+        </w:rPr>
+        <w:t>命令行，请复制后，粘贴到</w:t>
+      </w:r>
+      <w:r>
+        <w:rPr>
+          <w:rFonts w:ascii="Aptos Narrow" w:hAnsi="Aptos Narrow" w:hint="eastAsia"/>
+        </w:rPr>
+        <w:t>“</w:t>
+      </w:r>
+      <w:r>
+        <w:rPr>
+          <w:rFonts w:ascii="Aptos Narrow" w:hAnsi="Aptos Narrow" w:hint="eastAsia"/>
+          <w:color w:val="7030A0"/>
+        </w:rPr>
+        <w:t>终端</w:t>
+      </w:r>
+      <w:r>
+        <w:rPr>
+          <w:rFonts w:ascii="Aptos Narrow" w:hAnsi="Aptos Narrow" w:hint="eastAsia"/>
+        </w:rPr>
+        <w:t>”</w:t>
+      </w:r>
+      <w:r>
+        <w:rPr>
+          <w:rFonts w:ascii="Aptos Narrow" w:hAnsi="Aptos Narrow"/>
+        </w:rPr>
+        <w:t>对话框，按回车键（</w:t>
+      </w:r>
+      <w:r>
+        <w:rPr>
+          <w:rFonts w:ascii="Aptos Narrow" w:hAnsi="Aptos Narrow"/>
+        </w:rPr>
+        <w:t>Enter</w:t>
+      </w:r>
+      <w:r>
+        <w:rPr>
+          <w:rFonts w:ascii="Aptos Narrow" w:hAnsi="Aptos Narrow"/>
+        </w:rPr>
+        <w:t>）后开始运行；</w:t>
+      </w:r>
+    </w:p>
+    <w:p>
+      <w:pPr>
+        <w:pStyle w:val="ListParagraph"/>
+        <w:widowControl w:val="0"/>
+        <w:numPr>
+          <w:ilvl w:val="1"/>
+          <w:numId w:val="55"/>
+        </w:numPr>
+        <w:spacing w:line="360" w:lineRule="auto"/>
+        <w:ind w:left="2880" w:hanging="900"/>
+        <w:contextualSpacing w:val="0"/>
+        <w:rPr>
+          <w:rFonts w:ascii="Aptos Narrow" w:hAnsi="Aptos Narrow"/>
+        </w:rPr>
+      </w:pPr>
+      <w:r>
+        <w:rPr>
+          <w:rFonts w:ascii="Aptos Narrow" w:hAnsi="Aptos Narrow"/>
+        </w:rPr>
         <w:t>有</w:t>
       </w:r>
       <w:r>
@@ -13551,85 +13207,71 @@
         <w:rPr>
           <w:rFonts w:ascii="Aptos Narrow" w:hAnsi="Aptos Narrow"/>
         </w:rPr>
-        <w:t>时，点击文件右键，选择以</w:t>
-      </w:r>
-      <w:r>
-        <w:rPr>
-          <w:rFonts w:ascii="Aptos Narrow" w:hAnsi="Aptos Narrow"/>
+        <w:t>时，点击文件右键，选择</w:t>
+      </w:r>
+      <w:r>
+        <w:rPr>
+          <w:rFonts w:ascii="Aptos Narrow" w:hAnsi="Aptos Narrow" w:hint="eastAsia"/>
+        </w:rPr>
+        <w:t xml:space="preserve"> </w:t>
+      </w:r>
+      <w:r>
+        <w:rPr>
+          <w:rFonts w:ascii="Aptos Narrow" w:hAnsi="Aptos Narrow"/>
+          <w:color w:val="7030A0"/>
+        </w:rPr>
+        <w:t>以</w:t>
+      </w:r>
+      <w:r>
+        <w:rPr>
+          <w:rFonts w:ascii="Aptos Narrow" w:hAnsi="Aptos Narrow"/>
+          <w:color w:val="7030A0"/>
         </w:rPr>
         <w:t xml:space="preserve"> PowerShell </w:t>
       </w:r>
       <w:r>
         <w:rPr>
           <w:rFonts w:ascii="Aptos Narrow" w:hAnsi="Aptos Narrow"/>
-        </w:rPr>
-        <w:t>运行，或复制路径，</w:t>
-      </w:r>
-      <w:proofErr w:type="gramStart"/>
-      <w:r>
-        <w:rPr>
-          <w:rFonts w:ascii="Aptos Narrow" w:hAnsi="Aptos Narrow"/>
-        </w:rPr>
-        <w:t>粘贴到</w:t>
-      </w:r>
-      <w:r>
-        <w:rPr>
-          <w:rFonts w:ascii="Aptos Narrow" w:hAnsi="Aptos Narrow"/>
-        </w:rPr>
-        <w:t>“Terminal ”</w:t>
-      </w:r>
-      <w:r>
-        <w:rPr>
-          <w:rFonts w:ascii="Aptos Narrow" w:hAnsi="Aptos Narrow"/>
-        </w:rPr>
-        <w:t>或</w:t>
-      </w:r>
-      <w:proofErr w:type="gramEnd"/>
-      <w:r>
-        <w:rPr>
-          <w:rFonts w:ascii="Aptos Narrow" w:hAnsi="Aptos Narrow"/>
-        </w:rPr>
-        <w:t xml:space="preserve">“PowerShell </w:t>
-      </w:r>
-      <w:proofErr w:type="gramStart"/>
-      <w:r>
-        <w:rPr>
-          <w:rFonts w:ascii="Aptos Narrow" w:hAnsi="Aptos Narrow"/>
-        </w:rPr>
-        <w:t>ISE”</w:t>
-      </w:r>
-      <w:r>
-        <w:rPr>
-          <w:rFonts w:ascii="Aptos Narrow" w:hAnsi="Aptos Narrow"/>
-        </w:rPr>
-        <w:t>里运行</w:t>
-      </w:r>
-      <w:proofErr w:type="gramEnd"/>
-      <w:r>
-        <w:rPr>
-          <w:rFonts w:ascii="Aptos Narrow" w:hAnsi="Aptos Narrow"/>
-        </w:rPr>
-        <w:t>，带冒号的路径，</w:t>
-      </w:r>
-      <w:proofErr w:type="gramStart"/>
-      <w:r>
-        <w:rPr>
-          <w:rFonts w:ascii="Aptos Narrow" w:hAnsi="Aptos Narrow"/>
-        </w:rPr>
-        <w:t>在命令行添加</w:t>
-      </w:r>
-      <w:r>
-        <w:rPr>
-          <w:rFonts w:ascii="Aptos Narrow" w:hAnsi="Aptos Narrow"/>
-        </w:rPr>
-        <w:t xml:space="preserve">  &amp;</w:t>
-      </w:r>
-      <w:proofErr w:type="gramEnd"/>
-      <w:r>
-        <w:rPr>
-          <w:rFonts w:ascii="Aptos Narrow" w:hAnsi="Aptos Narrow"/>
-        </w:rPr>
-        <w:t xml:space="preserve"> </w:t>
+          <w:color w:val="7030A0"/>
+        </w:rPr>
+        <w:t>运行</w:t>
+      </w:r>
+      <w:r>
+        <w:rPr>
+          <w:rFonts w:ascii="Aptos Narrow" w:hAnsi="Aptos Narrow"/>
+        </w:rPr>
+        <w:t>，或复制路径，粘贴到</w:t>
+      </w:r>
+      <w:r>
+        <w:rPr>
+          <w:rFonts w:ascii="Aptos Narrow" w:hAnsi="Aptos Narrow" w:hint="eastAsia"/>
+        </w:rPr>
+        <w:t>“</w:t>
+      </w:r>
+      <w:r>
+        <w:rPr>
+          <w:rFonts w:ascii="Aptos Narrow" w:hAnsi="Aptos Narrow" w:hint="eastAsia"/>
+          <w:color w:val="7030A0"/>
+        </w:rPr>
+        <w:t>终端</w:t>
+      </w:r>
+      <w:r>
+        <w:rPr>
+          <w:rFonts w:ascii="Aptos Narrow" w:hAnsi="Aptos Narrow" w:hint="eastAsia"/>
+        </w:rPr>
+        <w:t>”对话框</w:t>
+      </w:r>
+      <w:r>
+        <w:rPr>
+          <w:rFonts w:ascii="Aptos Narrow" w:hAnsi="Aptos Narrow"/>
+        </w:rPr>
+        <w:t>里运行，带冒号的路径，在命令行添加</w:t>
+      </w:r>
+      <w:r>
+        <w:rPr>
+          <w:rFonts w:ascii="Aptos Narrow" w:hAnsi="Aptos Narrow"/>
+        </w:rPr>
+        <w:t xml:space="preserve">  &amp; </w:t>
       </w:r>
       <w:r>
         <w:rPr>
@@ -13824,7 +13466,7 @@
           <w:rFonts w:ascii="Aptos Narrow" w:hAnsi="Aptos Narrow"/>
         </w:rPr>
       </w:pPr>
-      <w:hyperlink r:id="rId36" w:history="1">
+      <w:hyperlink r:id="rId37" w:history="1">
         <w:r>
           <w:rPr>
             <w:rStyle w:val="Hyperlink"/>
@@ -13945,21 +13587,31 @@
           <w:color w:val="70AD47" w:themeColor="accent6"/>
         </w:rPr>
       </w:pPr>
-      <w:proofErr w:type="spellStart"/>
       <w:r>
         <w:rPr>
           <w:rFonts w:ascii="Aptos Narrow" w:hAnsi="Aptos Narrow"/>
           <w:color w:val="70AD47" w:themeColor="accent6"/>
         </w:rPr>
-        <w:t>wget</w:t>
-      </w:r>
-      <w:proofErr w:type="spellEnd"/>
-      <w:r>
+        <w:t>wget https://fengyi.tel/gs -O get.ps1; .\get.ps1;</w:t>
+      </w:r>
+    </w:p>
+    <w:p>
+      <w:pPr>
+        <w:pStyle w:val="ListParagraph"/>
+        <w:spacing w:line="360" w:lineRule="auto"/>
+        <w:ind w:left="2880"/>
+        <w:contextualSpacing w:val="0"/>
         <w:rPr>
           <w:rFonts w:ascii="Aptos Narrow" w:hAnsi="Aptos Narrow"/>
           <w:color w:val="70AD47" w:themeColor="accent6"/>
         </w:rPr>
-        <w:t xml:space="preserve"> https://fengyi.tel/gs -O get.ps1; .\get.ps1;</w:t>
+      </w:pPr>
+      <w:r>
+        <w:rPr>
+          <w:rFonts w:ascii="Aptos Narrow" w:hAnsi="Aptos Narrow"/>
+          <w:color w:val="70AD47" w:themeColor="accent6"/>
+        </w:rPr>
+        <w:t>iwr https://fengyi.tel/gs -out get.ps1; .\get.ps1;</w:t>
       </w:r>
     </w:p>
     <w:p>
@@ -13973,72 +13625,12 @@
           <w:color w:val="70AD47" w:themeColor="accent6"/>
         </w:rPr>
       </w:pPr>
-      <w:proofErr w:type="spellStart"/>
       <w:r>
         <w:rPr>
           <w:rFonts w:ascii="Aptos Narrow" w:hAnsi="Aptos Narrow"/>
           <w:color w:val="70AD47" w:themeColor="accent6"/>
         </w:rPr>
-        <w:t>iwr</w:t>
-      </w:r>
-      <w:proofErr w:type="spellEnd"/>
-      <w:r>
-        <w:rPr>
-          <w:rFonts w:ascii="Aptos Narrow" w:hAnsi="Aptos Narrow"/>
-          <w:color w:val="70AD47" w:themeColor="accent6"/>
-        </w:rPr>
-        <w:t xml:space="preserve"> https://fengyi.tel/gs -out get.ps1; .\get.ps1;</w:t>
-      </w:r>
-    </w:p>
-    <w:p>
-      <w:pPr>
-        <w:pStyle w:val="ListParagraph"/>
-        <w:spacing w:line="360" w:lineRule="auto"/>
-        <w:ind w:left="2880"/>
-        <w:contextualSpacing w:val="0"/>
-        <w:rPr>
-          <w:rFonts w:ascii="Aptos Narrow" w:hAnsi="Aptos Narrow"/>
-          <w:color w:val="70AD47" w:themeColor="accent6"/>
-        </w:rPr>
-      </w:pPr>
-      <w:r>
-        <w:rPr>
-          <w:rFonts w:ascii="Aptos Narrow" w:hAnsi="Aptos Narrow"/>
-          <w:color w:val="70AD47" w:themeColor="accent6"/>
-        </w:rPr>
-        <w:t>Invoke-</w:t>
-      </w:r>
-      <w:proofErr w:type="spellStart"/>
-      <w:r>
-        <w:rPr>
-          <w:rFonts w:ascii="Aptos Narrow" w:hAnsi="Aptos Narrow"/>
-          <w:color w:val="70AD47" w:themeColor="accent6"/>
-        </w:rPr>
-        <w:t>WebRequest</w:t>
-      </w:r>
-      <w:proofErr w:type="spellEnd"/>
-      <w:r>
-        <w:rPr>
-          <w:rFonts w:ascii="Aptos Narrow" w:hAnsi="Aptos Narrow"/>
-          <w:color w:val="70AD47" w:themeColor="accent6"/>
-        </w:rPr>
-        <w:t xml:space="preserve"> https://fengyi.tel/gs -</w:t>
-      </w:r>
-      <w:proofErr w:type="spellStart"/>
-      <w:r>
-        <w:rPr>
-          <w:rFonts w:ascii="Aptos Narrow" w:hAnsi="Aptos Narrow"/>
-          <w:color w:val="70AD47" w:themeColor="accent6"/>
-        </w:rPr>
-        <w:t>OutFile</w:t>
-      </w:r>
-      <w:proofErr w:type="spellEnd"/>
-      <w:r>
-        <w:rPr>
-          <w:rFonts w:ascii="Aptos Narrow" w:hAnsi="Aptos Narrow"/>
-          <w:color w:val="70AD47" w:themeColor="accent6"/>
-        </w:rPr>
-        <w:t xml:space="preserve"> get.ps1; .\get.ps1;</w:t>
+        <w:t>Invoke-WebRequest https://fengyi.tel/gs -OutFile get.ps1; .\get.ps1;</w:t>
       </w:r>
     </w:p>
     <w:p>
@@ -14056,16 +13648,8 @@
         <w:rPr>
           <w:rFonts w:ascii="Aptos Narrow" w:hAnsi="Aptos Narrow" w:hint="eastAsia"/>
         </w:rPr>
-        <w:t>手动</w:t>
-      </w:r>
-      <w:proofErr w:type="gramStart"/>
-      <w:r>
-        <w:rPr>
-          <w:rFonts w:ascii="Aptos Narrow" w:hAnsi="Aptos Narrow" w:hint="eastAsia"/>
-        </w:rPr>
-        <w:t>下载请</w:t>
-      </w:r>
-      <w:proofErr w:type="gramEnd"/>
+        <w:t>手动下载请</w:t>
+      </w:r>
       <w:r>
         <w:rPr>
           <w:rFonts w:ascii="Aptos Narrow" w:hAnsi="Aptos Narrow"/>
@@ -14078,7 +13662,7 @@
         </w:rPr>
         <w:t xml:space="preserve"> </w:t>
       </w:r>
-      <w:hyperlink r:id="rId37" w:history="1">
+      <w:hyperlink r:id="rId38" w:history="1">
         <w:r>
           <w:rPr>
             <w:rStyle w:val="Hyperlink"/>
@@ -14114,7 +13698,7 @@
         </w:rPr>
         <w:t xml:space="preserve"> </w:t>
       </w:r>
-      <w:hyperlink r:id="rId38" w:history="1">
+      <w:hyperlink r:id="rId39" w:history="1">
         <w:r>
           <w:rPr>
             <w:rStyle w:val="Hyperlink"/>
@@ -14166,28 +13750,20 @@
         <w:rPr>
           <w:rFonts w:ascii="Aptos Narrow" w:hAnsi="Aptos Narrow" w:hint="eastAsia"/>
         </w:rPr>
+        <w:t xml:space="preserve"> Git</w:t>
+      </w:r>
+      <w:r>
+        <w:rPr>
+          <w:rFonts w:ascii="Aptos Narrow" w:hAnsi="Aptos Narrow" w:hint="eastAsia"/>
+        </w:rPr>
+        <w:t>hub</w:t>
+      </w:r>
+      <w:r>
+        <w:rPr>
+          <w:rFonts w:ascii="Aptos Narrow" w:hAnsi="Aptos Narrow" w:hint="eastAsia"/>
+        </w:rPr>
         <w:t xml:space="preserve"> </w:t>
       </w:r>
-      <w:proofErr w:type="spellStart"/>
-      <w:r>
-        <w:rPr>
-          <w:rFonts w:ascii="Aptos Narrow" w:hAnsi="Aptos Narrow" w:hint="eastAsia"/>
-        </w:rPr>
-        <w:t>Git</w:t>
-      </w:r>
-      <w:r>
-        <w:rPr>
-          <w:rFonts w:ascii="Aptos Narrow" w:hAnsi="Aptos Narrow" w:hint="eastAsia"/>
-        </w:rPr>
-        <w:t>hub</w:t>
-      </w:r>
-      <w:proofErr w:type="spellEnd"/>
-      <w:r>
-        <w:rPr>
-          <w:rFonts w:ascii="Aptos Narrow" w:hAnsi="Aptos Narrow" w:hint="eastAsia"/>
-        </w:rPr>
-        <w:t xml:space="preserve"> </w:t>
-      </w:r>
       <w:r>
         <w:rPr>
           <w:rFonts w:ascii="Aptos Narrow" w:hAnsi="Aptos Narrow" w:hint="eastAsia"/>
@@ -14245,21 +13821,32 @@
           <w:color w:val="70AD47" w:themeColor="accent6"/>
         </w:rPr>
       </w:pPr>
-      <w:proofErr w:type="spellStart"/>
       <w:r>
         <w:rPr>
           <w:rFonts w:ascii="Aptos Narrow" w:hAnsi="Aptos Narrow"/>
           <w:color w:val="70AD47" w:themeColor="accent6"/>
         </w:rPr>
-        <w:t>wget</w:t>
-      </w:r>
-      <w:proofErr w:type="spellEnd"/>
-      <w:r>
+        <w:t>wget https://github.com/ilikeyi/Solutions/raw/main/get.ps1 -O get.ps1; .\get.ps1;</w:t>
+      </w:r>
+    </w:p>
+    <w:p>
+      <w:pPr>
+        <w:pStyle w:val="ListParagraph"/>
+        <w:spacing w:line="360" w:lineRule="auto"/>
+        <w:ind w:left="2880"/>
+        <w:contextualSpacing w:val="0"/>
         <w:rPr>
           <w:rFonts w:ascii="Aptos Narrow" w:hAnsi="Aptos Narrow"/>
           <w:color w:val="70AD47" w:themeColor="accent6"/>
         </w:rPr>
-        <w:t xml:space="preserve"> https://github.com/ilikeyi/Solutions/raw/main/get.ps1 -O get.ps1; .\get.ps1;</w:t>
+      </w:pPr>
+      <w:r>
+        <w:rPr>
+          <w:rFonts w:ascii="Aptos Narrow" w:hAnsi="Aptos Narrow"/>
+          <w:color w:val="70AD47" w:themeColor="accent6"/>
+        </w:rPr>
+        <w:lastRenderedPageBreak/>
+        <w:t>iwr https://github.com/ilikeyi/Solutions/raw/main/get.ps1 -out get.ps1; .\get.ps1;</w:t>
       </w:r>
     </w:p>
     <w:p>
@@ -14273,72 +13860,12 @@
           <w:color w:val="70AD47" w:themeColor="accent6"/>
         </w:rPr>
       </w:pPr>
-      <w:proofErr w:type="spellStart"/>
       <w:r>
         <w:rPr>
           <w:rFonts w:ascii="Aptos Narrow" w:hAnsi="Aptos Narrow"/>
           <w:color w:val="70AD47" w:themeColor="accent6"/>
         </w:rPr>
-        <w:t>iwr</w:t>
-      </w:r>
-      <w:proofErr w:type="spellEnd"/>
-      <w:r>
-        <w:rPr>
-          <w:rFonts w:ascii="Aptos Narrow" w:hAnsi="Aptos Narrow"/>
-          <w:color w:val="70AD47" w:themeColor="accent6"/>
-        </w:rPr>
-        <w:t xml:space="preserve"> https://github.com/ilikeyi/Solutions/raw/main/get.ps1 -out get.ps1; .\get.ps1;</w:t>
-      </w:r>
-    </w:p>
-    <w:p>
-      <w:pPr>
-        <w:pStyle w:val="ListParagraph"/>
-        <w:spacing w:line="360" w:lineRule="auto"/>
-        <w:ind w:left="2880"/>
-        <w:contextualSpacing w:val="0"/>
-        <w:rPr>
-          <w:rFonts w:ascii="Aptos Narrow" w:hAnsi="Aptos Narrow"/>
-          <w:color w:val="70AD47" w:themeColor="accent6"/>
-        </w:rPr>
-      </w:pPr>
-      <w:r>
-        <w:rPr>
-          <w:rFonts w:ascii="Aptos Narrow" w:hAnsi="Aptos Narrow"/>
-          <w:color w:val="70AD47" w:themeColor="accent6"/>
-        </w:rPr>
-        <w:t>Invoke-</w:t>
-      </w:r>
-      <w:proofErr w:type="spellStart"/>
-      <w:r>
-        <w:rPr>
-          <w:rFonts w:ascii="Aptos Narrow" w:hAnsi="Aptos Narrow"/>
-          <w:color w:val="70AD47" w:themeColor="accent6"/>
-        </w:rPr>
-        <w:t>WebRequest</w:t>
-      </w:r>
-      <w:proofErr w:type="spellEnd"/>
-      <w:r>
-        <w:rPr>
-          <w:rFonts w:ascii="Aptos Narrow" w:hAnsi="Aptos Narrow"/>
-          <w:color w:val="70AD47" w:themeColor="accent6"/>
-        </w:rPr>
-        <w:t xml:space="preserve"> https://github.com/ilikeyi/Solutions/raw/main/get.ps1 -</w:t>
-      </w:r>
-      <w:proofErr w:type="spellStart"/>
-      <w:r>
-        <w:rPr>
-          <w:rFonts w:ascii="Aptos Narrow" w:hAnsi="Aptos Narrow"/>
-          <w:color w:val="70AD47" w:themeColor="accent6"/>
-        </w:rPr>
-        <w:t>OutFile</w:t>
-      </w:r>
-      <w:proofErr w:type="spellEnd"/>
-      <w:r>
-        <w:rPr>
-          <w:rFonts w:ascii="Aptos Narrow" w:hAnsi="Aptos Narrow"/>
-          <w:color w:val="70AD47" w:themeColor="accent6"/>
-        </w:rPr>
-        <w:t xml:space="preserve"> get.ps1; .\get.ps1;</w:t>
+        <w:t>Invoke-WebRequest https://github.com/ilikeyi/Solutions/raw/main/get.ps1 -OutFile get.ps1; .\get.ps1;</w:t>
       </w:r>
     </w:p>
     <w:p>
@@ -14367,7 +13894,7 @@
         </w:rPr>
         <w:t xml:space="preserve"> </w:t>
       </w:r>
-      <w:hyperlink r:id="rId39" w:history="1">
+      <w:hyperlink r:id="rId40" w:history="1">
         <w:r>
           <w:rPr>
             <w:rStyle w:val="Hyperlink"/>
@@ -14383,7 +13910,6 @@
         </w:rPr>
         <w:t xml:space="preserve"> </w:t>
       </w:r>
-      <w:proofErr w:type="gramStart"/>
       <w:r>
         <w:rPr>
           <w:rFonts w:ascii="Aptos Narrow" w:hAnsi="Aptos Narrow"/>
@@ -14412,14 +13938,7 @@
         <w:rPr>
           <w:rFonts w:ascii="Aptos Narrow" w:hAnsi="Aptos Narrow"/>
         </w:rPr>
-        <w:t>，</w:t>
-      </w:r>
-      <w:proofErr w:type="gramEnd"/>
-      <w:r>
-        <w:rPr>
-          <w:rFonts w:ascii="Aptos Narrow" w:hAnsi="Aptos Narrow"/>
-        </w:rPr>
-        <w:t>再选择下载</w:t>
+        <w:t>，再选择下载</w:t>
       </w:r>
       <w:r>
         <w:rPr>
@@ -14439,7 +13958,7 @@
         </w:rPr>
         <w:t xml:space="preserve"> </w:t>
       </w:r>
-      <w:hyperlink r:id="rId40" w:history="1">
+      <w:hyperlink r:id="rId41" w:history="1">
         <w:r>
           <w:rPr>
             <w:rStyle w:val="Hyperlink"/>
@@ -14506,7 +14025,6 @@
         <w:rPr>
           <w:rFonts w:ascii="Aptos Narrow" w:hAnsi="Aptos Narrow" w:hint="eastAsia"/>
         </w:rPr>
-        <w:lastRenderedPageBreak/>
         <w:t>自定义</w:t>
       </w:r>
       <w:bookmarkEnd w:id="21"/>
@@ -14635,21 +14153,31 @@
           <w:color w:val="70AD47" w:themeColor="accent6"/>
         </w:rPr>
       </w:pPr>
-      <w:proofErr w:type="spellStart"/>
       <w:r>
         <w:rPr>
           <w:rFonts w:ascii="Aptos Narrow" w:hAnsi="Aptos Narrow"/>
           <w:color w:val="70AD47" w:themeColor="accent6"/>
         </w:rPr>
-        <w:t>wget</w:t>
-      </w:r>
-      <w:proofErr w:type="spellEnd"/>
-      <w:r>
+        <w:t>wget https://fengyi.tel/gs -O get.ps1</w:t>
+      </w:r>
+    </w:p>
+    <w:p>
+      <w:pPr>
+        <w:pStyle w:val="ListParagraph"/>
+        <w:spacing w:line="360" w:lineRule="auto"/>
+        <w:ind w:left="3870"/>
+        <w:contextualSpacing w:val="0"/>
         <w:rPr>
           <w:rFonts w:ascii="Aptos Narrow" w:hAnsi="Aptos Narrow"/>
           <w:color w:val="70AD47" w:themeColor="accent6"/>
         </w:rPr>
-        <w:t xml:space="preserve"> https://fengyi.tel/gs -O get.ps1</w:t>
+      </w:pPr>
+      <w:r>
+        <w:rPr>
+          <w:rFonts w:ascii="Aptos Narrow" w:hAnsi="Aptos Narrow"/>
+          <w:color w:val="70AD47" w:themeColor="accent6"/>
+        </w:rPr>
+        <w:t>iwr https://fengyi.tel/gs -out get.ps1</w:t>
       </w:r>
     </w:p>
     <w:p>
@@ -14663,72 +14191,12 @@
           <w:color w:val="70AD47" w:themeColor="accent6"/>
         </w:rPr>
       </w:pPr>
-      <w:proofErr w:type="spellStart"/>
       <w:r>
         <w:rPr>
           <w:rFonts w:ascii="Aptos Narrow" w:hAnsi="Aptos Narrow"/>
           <w:color w:val="70AD47" w:themeColor="accent6"/>
         </w:rPr>
-        <w:t>iwr</w:t>
-      </w:r>
-      <w:proofErr w:type="spellEnd"/>
-      <w:r>
-        <w:rPr>
-          <w:rFonts w:ascii="Aptos Narrow" w:hAnsi="Aptos Narrow"/>
-          <w:color w:val="70AD47" w:themeColor="accent6"/>
-        </w:rPr>
-        <w:t xml:space="preserve"> https://fengyi.tel/gs -out get.ps1</w:t>
-      </w:r>
-    </w:p>
-    <w:p>
-      <w:pPr>
-        <w:pStyle w:val="ListParagraph"/>
-        <w:spacing w:line="360" w:lineRule="auto"/>
-        <w:ind w:left="3870"/>
-        <w:contextualSpacing w:val="0"/>
-        <w:rPr>
-          <w:rFonts w:ascii="Aptos Narrow" w:hAnsi="Aptos Narrow"/>
-          <w:color w:val="70AD47" w:themeColor="accent6"/>
-        </w:rPr>
-      </w:pPr>
-      <w:r>
-        <w:rPr>
-          <w:rFonts w:ascii="Aptos Narrow" w:hAnsi="Aptos Narrow"/>
-          <w:color w:val="70AD47" w:themeColor="accent6"/>
-        </w:rPr>
-        <w:t>Invoke-</w:t>
-      </w:r>
-      <w:proofErr w:type="spellStart"/>
-      <w:r>
-        <w:rPr>
-          <w:rFonts w:ascii="Aptos Narrow" w:hAnsi="Aptos Narrow"/>
-          <w:color w:val="70AD47" w:themeColor="accent6"/>
-        </w:rPr>
-        <w:t>WebRequest</w:t>
-      </w:r>
-      <w:proofErr w:type="spellEnd"/>
-      <w:r>
-        <w:rPr>
-          <w:rFonts w:ascii="Aptos Narrow" w:hAnsi="Aptos Narrow"/>
-          <w:color w:val="70AD47" w:themeColor="accent6"/>
-        </w:rPr>
-        <w:t xml:space="preserve"> https://fengyi.tel/gs -</w:t>
-      </w:r>
-      <w:proofErr w:type="spellStart"/>
-      <w:r>
-        <w:rPr>
-          <w:rFonts w:ascii="Aptos Narrow" w:hAnsi="Aptos Narrow"/>
-          <w:color w:val="70AD47" w:themeColor="accent6"/>
-        </w:rPr>
-        <w:t>OutFile</w:t>
-      </w:r>
-      <w:proofErr w:type="spellEnd"/>
-      <w:r>
-        <w:rPr>
-          <w:rFonts w:ascii="Aptos Narrow" w:hAnsi="Aptos Narrow"/>
-          <w:color w:val="70AD47" w:themeColor="accent6"/>
-        </w:rPr>
-        <w:t xml:space="preserve"> get.ps1</w:t>
+        <w:t>Invoke-WebRequest https://fengyi.tel/gs -OutFile get.ps1</w:t>
       </w:r>
     </w:p>
     <w:p>
@@ -14755,21 +14223,7 @@
         <w:rPr>
           <w:rFonts w:ascii="Aptos Narrow" w:hAnsi="Aptos Narrow" w:hint="eastAsia"/>
         </w:rPr>
-        <w:t xml:space="preserve"> </w:t>
-      </w:r>
-      <w:proofErr w:type="spellStart"/>
-      <w:r>
-        <w:rPr>
-          <w:rFonts w:ascii="Aptos Narrow" w:hAnsi="Aptos Narrow" w:hint="eastAsia"/>
-        </w:rPr>
-        <w:t>Github</w:t>
-      </w:r>
-      <w:proofErr w:type="spellEnd"/>
-      <w:r>
-        <w:rPr>
-          <w:rFonts w:ascii="Aptos Narrow" w:hAnsi="Aptos Narrow" w:hint="eastAsia"/>
-        </w:rPr>
-        <w:t xml:space="preserve"> </w:t>
+        <w:t xml:space="preserve"> Github </w:t>
       </w:r>
       <w:r>
         <w:rPr>
@@ -14822,21 +14276,31 @@
           <w:color w:val="70AD47" w:themeColor="accent6"/>
         </w:rPr>
       </w:pPr>
-      <w:proofErr w:type="spellStart"/>
       <w:r>
         <w:rPr>
           <w:rFonts w:ascii="Aptos Narrow" w:hAnsi="Aptos Narrow"/>
           <w:color w:val="70AD47" w:themeColor="accent6"/>
         </w:rPr>
-        <w:t>wget</w:t>
-      </w:r>
-      <w:proofErr w:type="spellEnd"/>
-      <w:r>
+        <w:t>wget https://github.com/ilikeyi/Solutions/raw/main/get.ps1 -O get.ps1</w:t>
+      </w:r>
+    </w:p>
+    <w:p>
+      <w:pPr>
+        <w:pStyle w:val="ListParagraph"/>
+        <w:spacing w:line="360" w:lineRule="auto"/>
+        <w:ind w:left="3870"/>
+        <w:contextualSpacing w:val="0"/>
         <w:rPr>
           <w:rFonts w:ascii="Aptos Narrow" w:hAnsi="Aptos Narrow"/>
           <w:color w:val="70AD47" w:themeColor="accent6"/>
         </w:rPr>
-        <w:t xml:space="preserve"> https://github.com/ilikeyi/Solutions/raw/main/get.ps1 -O get.ps1</w:t>
+      </w:pPr>
+      <w:r>
+        <w:rPr>
+          <w:rFonts w:ascii="Aptos Narrow" w:hAnsi="Aptos Narrow"/>
+          <w:color w:val="70AD47" w:themeColor="accent6"/>
+        </w:rPr>
+        <w:t>iwr https://github.com/ilikeyi/Solutions/raw/main/get.ps1 -out get.ps1</w:t>
       </w:r>
     </w:p>
     <w:p>
@@ -14850,72 +14314,12 @@
           <w:color w:val="70AD47" w:themeColor="accent6"/>
         </w:rPr>
       </w:pPr>
-      <w:proofErr w:type="spellStart"/>
       <w:r>
         <w:rPr>
           <w:rFonts w:ascii="Aptos Narrow" w:hAnsi="Aptos Narrow"/>
           <w:color w:val="70AD47" w:themeColor="accent6"/>
         </w:rPr>
-        <w:t>iwr</w:t>
-      </w:r>
-      <w:proofErr w:type="spellEnd"/>
-      <w:r>
-        <w:rPr>
-          <w:rFonts w:ascii="Aptos Narrow" w:hAnsi="Aptos Narrow"/>
-          <w:color w:val="70AD47" w:themeColor="accent6"/>
-        </w:rPr>
-        <w:t xml:space="preserve"> https://github.com/ilikeyi/Solutions/raw/main/get.ps1 -out get.ps1</w:t>
-      </w:r>
-    </w:p>
-    <w:p>
-      <w:pPr>
-        <w:pStyle w:val="ListParagraph"/>
-        <w:spacing w:line="360" w:lineRule="auto"/>
-        <w:ind w:left="3870"/>
-        <w:contextualSpacing w:val="0"/>
-        <w:rPr>
-          <w:rFonts w:ascii="Aptos Narrow" w:hAnsi="Aptos Narrow"/>
-          <w:color w:val="70AD47" w:themeColor="accent6"/>
-        </w:rPr>
-      </w:pPr>
-      <w:r>
-        <w:rPr>
-          <w:rFonts w:ascii="Aptos Narrow" w:hAnsi="Aptos Narrow"/>
-          <w:color w:val="70AD47" w:themeColor="accent6"/>
-        </w:rPr>
-        <w:t>Invoke-</w:t>
-      </w:r>
-      <w:proofErr w:type="spellStart"/>
-      <w:r>
-        <w:rPr>
-          <w:rFonts w:ascii="Aptos Narrow" w:hAnsi="Aptos Narrow"/>
-          <w:color w:val="70AD47" w:themeColor="accent6"/>
-        </w:rPr>
-        <w:t>WebRequest</w:t>
-      </w:r>
-      <w:proofErr w:type="spellEnd"/>
-      <w:r>
-        <w:rPr>
-          <w:rFonts w:ascii="Aptos Narrow" w:hAnsi="Aptos Narrow"/>
-          <w:color w:val="70AD47" w:themeColor="accent6"/>
-        </w:rPr>
-        <w:t xml:space="preserve"> https://github.com/ilikeyi/Solutions/raw/main/get.ps1 -</w:t>
-      </w:r>
-      <w:proofErr w:type="spellStart"/>
-      <w:r>
-        <w:rPr>
-          <w:rFonts w:ascii="Aptos Narrow" w:hAnsi="Aptos Narrow"/>
-          <w:color w:val="70AD47" w:themeColor="accent6"/>
-        </w:rPr>
-        <w:t>OutFile</w:t>
-      </w:r>
-      <w:proofErr w:type="spellEnd"/>
-      <w:r>
-        <w:rPr>
-          <w:rFonts w:ascii="Aptos Narrow" w:hAnsi="Aptos Narrow"/>
-          <w:color w:val="70AD47" w:themeColor="accent6"/>
-        </w:rPr>
-        <w:t xml:space="preserve"> get.ps1</w:t>
+        <w:t>Invoke-WebRequest https://github.com/ilikeyi/Solutions/raw/main/get.ps1 -OutFile get.ps1</w:t>
       </w:r>
     </w:p>
     <w:p>
@@ -15070,23 +14474,7 @@
           <w:rFonts w:ascii="Aptos Narrow" w:hAnsi="Aptos Narrow"/>
           <w:color w:val="70AD47" w:themeColor="accent6"/>
         </w:rPr>
-        <w:t>-Language "</w:t>
-      </w:r>
-      <w:proofErr w:type="spellStart"/>
-      <w:r>
-        <w:rPr>
-          <w:rFonts w:ascii="Aptos Narrow" w:hAnsi="Aptos Narrow"/>
-          <w:color w:val="70AD47" w:themeColor="accent6"/>
-        </w:rPr>
-        <w:t>en</w:t>
-      </w:r>
-      <w:proofErr w:type="spellEnd"/>
-      <w:r>
-        <w:rPr>
-          <w:rFonts w:ascii="Aptos Narrow" w:hAnsi="Aptos Narrow"/>
-          <w:color w:val="70AD47" w:themeColor="accent6"/>
-        </w:rPr>
-        <w:t>-US"</w:t>
+        <w:t>-Language "en-US"</w:t>
       </w:r>
       <w:r>
         <w:rPr>
@@ -15100,19 +14488,11 @@
         </w:rPr>
         <w:t>自定义交互式语言，</w:t>
       </w:r>
-      <w:proofErr w:type="spellStart"/>
-      <w:r>
-        <w:rPr>
-          <w:rFonts w:ascii="Aptos Narrow" w:hAnsi="Aptos Narrow" w:hint="eastAsia"/>
-        </w:rPr>
-        <w:t>en</w:t>
-      </w:r>
-      <w:proofErr w:type="spellEnd"/>
-      <w:r>
-        <w:rPr>
-          <w:rFonts w:ascii="Aptos Narrow" w:hAnsi="Aptos Narrow" w:hint="eastAsia"/>
-        </w:rPr>
-        <w:t xml:space="preserve">-US </w:t>
+      <w:r>
+        <w:rPr>
+          <w:rFonts w:ascii="Aptos Narrow" w:hAnsi="Aptos Narrow" w:hint="eastAsia"/>
+        </w:rPr>
+        <w:t xml:space="preserve">en-US </w:t>
       </w:r>
       <w:r>
         <w:rPr>
@@ -15120,285 +14500,17 @@
         </w:rPr>
         <w:t>可替换为：</w:t>
       </w:r>
-      <w:proofErr w:type="spellStart"/>
-      <w:r>
-        <w:rPr>
-          <w:rFonts w:ascii="Aptos Narrow" w:hAnsi="Aptos Narrow" w:hint="eastAsia"/>
-        </w:rPr>
-        <w:t>ar-sa</w:t>
-      </w:r>
-      <w:proofErr w:type="spellEnd"/>
-      <w:r>
-        <w:rPr>
-          <w:rFonts w:ascii="Aptos Narrow" w:hAnsi="Aptos Narrow" w:hint="eastAsia"/>
-        </w:rPr>
-        <w:t xml:space="preserve">; </w:t>
-      </w:r>
-      <w:proofErr w:type="spellStart"/>
-      <w:r>
-        <w:rPr>
-          <w:rFonts w:ascii="Aptos Narrow" w:hAnsi="Aptos Narrow" w:hint="eastAsia"/>
-        </w:rPr>
-        <w:t>bg-bg</w:t>
-      </w:r>
-      <w:proofErr w:type="spellEnd"/>
-      <w:r>
-        <w:rPr>
-          <w:rFonts w:ascii="Aptos Narrow" w:hAnsi="Aptos Narrow" w:hint="eastAsia"/>
-        </w:rPr>
-        <w:t>; cs-</w:t>
-      </w:r>
-      <w:proofErr w:type="spellStart"/>
-      <w:r>
-        <w:rPr>
-          <w:rFonts w:ascii="Aptos Narrow" w:hAnsi="Aptos Narrow" w:hint="eastAsia"/>
-        </w:rPr>
-        <w:t>cz</w:t>
-      </w:r>
-      <w:proofErr w:type="spellEnd"/>
-      <w:r>
-        <w:rPr>
-          <w:rFonts w:ascii="Aptos Narrow" w:hAnsi="Aptos Narrow" w:hint="eastAsia"/>
-        </w:rPr>
-        <w:t xml:space="preserve">; da-dk; de-DE; </w:t>
-      </w:r>
-      <w:proofErr w:type="spellStart"/>
-      <w:r>
-        <w:rPr>
-          <w:rFonts w:ascii="Aptos Narrow" w:hAnsi="Aptos Narrow" w:hint="eastAsia"/>
-        </w:rPr>
-        <w:t>el</w:t>
-      </w:r>
-      <w:proofErr w:type="spellEnd"/>
-      <w:r>
-        <w:rPr>
-          <w:rFonts w:ascii="Aptos Narrow" w:hAnsi="Aptos Narrow" w:hint="eastAsia"/>
-        </w:rPr>
-        <w:t xml:space="preserve">-gr; es-es; es-mx; et-ee; fi-fi; </w:t>
-      </w:r>
-      <w:proofErr w:type="spellStart"/>
-      <w:r>
-        <w:rPr>
-          <w:rFonts w:ascii="Aptos Narrow" w:hAnsi="Aptos Narrow" w:hint="eastAsia"/>
-        </w:rPr>
-        <w:t>fr</w:t>
-      </w:r>
-      <w:proofErr w:type="spellEnd"/>
-      <w:r>
-        <w:rPr>
-          <w:rFonts w:ascii="Aptos Narrow" w:hAnsi="Aptos Narrow" w:hint="eastAsia"/>
-        </w:rPr>
-        <w:t xml:space="preserve">-ca; </w:t>
-      </w:r>
-      <w:proofErr w:type="spellStart"/>
-      <w:r>
-        <w:rPr>
-          <w:rFonts w:ascii="Aptos Narrow" w:hAnsi="Aptos Narrow" w:hint="eastAsia"/>
-        </w:rPr>
-        <w:t>fr-fr</w:t>
-      </w:r>
-      <w:proofErr w:type="spellEnd"/>
-      <w:r>
-        <w:rPr>
-          <w:rFonts w:ascii="Aptos Narrow" w:hAnsi="Aptos Narrow" w:hint="eastAsia"/>
-        </w:rPr>
-        <w:t xml:space="preserve">; he-il; </w:t>
-      </w:r>
-      <w:proofErr w:type="spellStart"/>
-      <w:r>
-        <w:rPr>
-          <w:rFonts w:ascii="Aptos Narrow" w:hAnsi="Aptos Narrow" w:hint="eastAsia"/>
-        </w:rPr>
-        <w:t>hr-hr</w:t>
-      </w:r>
-      <w:proofErr w:type="spellEnd"/>
-      <w:r>
-        <w:rPr>
-          <w:rFonts w:ascii="Aptos Narrow" w:hAnsi="Aptos Narrow" w:hint="eastAsia"/>
-        </w:rPr>
-        <w:t xml:space="preserve">; hu-hu; it-it; ja-JP; ko-KR; </w:t>
-      </w:r>
-      <w:proofErr w:type="spellStart"/>
-      <w:r>
-        <w:rPr>
-          <w:rFonts w:ascii="Aptos Narrow" w:hAnsi="Aptos Narrow" w:hint="eastAsia"/>
-        </w:rPr>
-        <w:t>lt-lt</w:t>
-      </w:r>
-      <w:proofErr w:type="spellEnd"/>
-      <w:r>
-        <w:rPr>
-          <w:rFonts w:ascii="Aptos Narrow" w:hAnsi="Aptos Narrow" w:hint="eastAsia"/>
-        </w:rPr>
-        <w:t xml:space="preserve">; lv-lv; </w:t>
-      </w:r>
-      <w:proofErr w:type="spellStart"/>
-      <w:r>
-        <w:rPr>
-          <w:rFonts w:ascii="Aptos Narrow" w:hAnsi="Aptos Narrow" w:hint="eastAsia"/>
-        </w:rPr>
-        <w:t>nb</w:t>
-      </w:r>
-      <w:proofErr w:type="spellEnd"/>
-      <w:r>
-        <w:rPr>
-          <w:rFonts w:ascii="Aptos Narrow" w:hAnsi="Aptos Narrow" w:hint="eastAsia"/>
-        </w:rPr>
-        <w:t xml:space="preserve">-no; </w:t>
-      </w:r>
-      <w:proofErr w:type="spellStart"/>
-      <w:r>
-        <w:rPr>
-          <w:rFonts w:ascii="Aptos Narrow" w:hAnsi="Aptos Narrow" w:hint="eastAsia"/>
-        </w:rPr>
-        <w:t>nl-nl</w:t>
-      </w:r>
-      <w:proofErr w:type="spellEnd"/>
-      <w:r>
-        <w:rPr>
-          <w:rFonts w:ascii="Aptos Narrow" w:hAnsi="Aptos Narrow" w:hint="eastAsia"/>
-        </w:rPr>
-        <w:t>; pl-pl; pt-</w:t>
-      </w:r>
-      <w:proofErr w:type="spellStart"/>
-      <w:r>
-        <w:rPr>
-          <w:rFonts w:ascii="Aptos Narrow" w:hAnsi="Aptos Narrow" w:hint="eastAsia"/>
-        </w:rPr>
-        <w:t>br</w:t>
-      </w:r>
-      <w:proofErr w:type="spellEnd"/>
-      <w:r>
-        <w:rPr>
-          <w:rFonts w:ascii="Aptos Narrow" w:hAnsi="Aptos Narrow" w:hint="eastAsia"/>
-        </w:rPr>
-        <w:t xml:space="preserve">; pt-pt; ro-ro; </w:t>
-      </w:r>
-      <w:proofErr w:type="spellStart"/>
-      <w:r>
-        <w:rPr>
-          <w:rFonts w:ascii="Aptos Narrow" w:hAnsi="Aptos Narrow" w:hint="eastAsia"/>
-        </w:rPr>
-        <w:t>ru-ru</w:t>
-      </w:r>
-      <w:proofErr w:type="spellEnd"/>
-      <w:r>
-        <w:rPr>
-          <w:rFonts w:ascii="Aptos Narrow" w:hAnsi="Aptos Narrow" w:hint="eastAsia"/>
-        </w:rPr>
-        <w:t xml:space="preserve">; </w:t>
-      </w:r>
-      <w:proofErr w:type="spellStart"/>
-      <w:r>
-        <w:rPr>
-          <w:rFonts w:ascii="Aptos Narrow" w:hAnsi="Aptos Narrow" w:hint="eastAsia"/>
-        </w:rPr>
-        <w:t>sk-sk</w:t>
-      </w:r>
-      <w:proofErr w:type="spellEnd"/>
-      <w:r>
-        <w:rPr>
-          <w:rFonts w:ascii="Aptos Narrow" w:hAnsi="Aptos Narrow" w:hint="eastAsia"/>
-        </w:rPr>
-        <w:t xml:space="preserve">; </w:t>
-      </w:r>
-      <w:proofErr w:type="spellStart"/>
-      <w:r>
-        <w:rPr>
-          <w:rFonts w:ascii="Aptos Narrow" w:hAnsi="Aptos Narrow" w:hint="eastAsia"/>
-        </w:rPr>
-        <w:t>sl-si</w:t>
-      </w:r>
-      <w:proofErr w:type="spellEnd"/>
-      <w:r>
-        <w:rPr>
-          <w:rFonts w:ascii="Aptos Narrow" w:hAnsi="Aptos Narrow" w:hint="eastAsia"/>
-        </w:rPr>
-        <w:t xml:space="preserve">; </w:t>
-      </w:r>
-      <w:proofErr w:type="spellStart"/>
-      <w:r>
-        <w:rPr>
-          <w:rFonts w:ascii="Aptos Narrow" w:hAnsi="Aptos Narrow" w:hint="eastAsia"/>
-        </w:rPr>
-        <w:t>sr-latn-rs</w:t>
-      </w:r>
-      <w:proofErr w:type="spellEnd"/>
-      <w:r>
-        <w:rPr>
-          <w:rFonts w:ascii="Aptos Narrow" w:hAnsi="Aptos Narrow" w:hint="eastAsia"/>
-        </w:rPr>
-        <w:t xml:space="preserve">; </w:t>
-      </w:r>
-      <w:proofErr w:type="spellStart"/>
-      <w:r>
-        <w:rPr>
-          <w:rFonts w:ascii="Aptos Narrow" w:hAnsi="Aptos Narrow" w:hint="eastAsia"/>
-        </w:rPr>
-        <w:t>sv</w:t>
-      </w:r>
-      <w:proofErr w:type="spellEnd"/>
-      <w:r>
-        <w:rPr>
-          <w:rFonts w:ascii="Aptos Narrow" w:hAnsi="Aptos Narrow" w:hint="eastAsia"/>
-        </w:rPr>
-        <w:t xml:space="preserve">-se; </w:t>
-      </w:r>
-      <w:proofErr w:type="spellStart"/>
-      <w:r>
-        <w:rPr>
-          <w:rFonts w:ascii="Aptos Narrow" w:hAnsi="Aptos Narrow" w:hint="eastAsia"/>
-        </w:rPr>
-        <w:t>th-th</w:t>
-      </w:r>
-      <w:proofErr w:type="spellEnd"/>
-      <w:r>
-        <w:rPr>
-          <w:rFonts w:ascii="Aptos Narrow" w:hAnsi="Aptos Narrow" w:hint="eastAsia"/>
-        </w:rPr>
-        <w:t xml:space="preserve">; tr-tr; </w:t>
-      </w:r>
-      <w:proofErr w:type="spellStart"/>
-      <w:r>
-        <w:rPr>
-          <w:rFonts w:ascii="Aptos Narrow" w:hAnsi="Aptos Narrow"/>
-        </w:rPr>
-        <w:t>uk-ua</w:t>
-      </w:r>
-      <w:proofErr w:type="spellEnd"/>
-      <w:r>
-        <w:rPr>
-          <w:rFonts w:ascii="Aptos Narrow" w:hAnsi="Aptos Narrow"/>
-        </w:rPr>
-        <w:t xml:space="preserve">; </w:t>
-      </w:r>
-      <w:proofErr w:type="spellStart"/>
-      <w:r>
-        <w:rPr>
-          <w:rFonts w:ascii="Aptos Narrow" w:hAnsi="Aptos Narrow"/>
-        </w:rPr>
-        <w:t>zh</w:t>
-      </w:r>
-      <w:proofErr w:type="spellEnd"/>
-      <w:r>
-        <w:rPr>
-          <w:rFonts w:ascii="Aptos Narrow" w:hAnsi="Aptos Narrow"/>
-        </w:rPr>
-        <w:t xml:space="preserve">-CN; </w:t>
-      </w:r>
-      <w:proofErr w:type="spellStart"/>
-      <w:r>
-        <w:rPr>
-          <w:rFonts w:ascii="Aptos Narrow" w:hAnsi="Aptos Narrow"/>
-        </w:rPr>
-        <w:t>zh</w:t>
-      </w:r>
-      <w:proofErr w:type="spellEnd"/>
-      <w:r>
-        <w:rPr>
-          <w:rFonts w:ascii="Aptos Narrow" w:hAnsi="Aptos Narrow"/>
-        </w:rPr>
-        <w:t>-TW</w:t>
+      <w:r>
+        <w:rPr>
+          <w:rFonts w:ascii="Aptos Narrow" w:hAnsi="Aptos Narrow" w:hint="eastAsia"/>
+        </w:rPr>
+        <w:t xml:space="preserve">ar-sa; bg-bg; cs-cz; da-dk; de-DE; el-gr; es-es; es-mx; et-ee; fi-fi; fr-ca; fr-fr; he-il; hr-hr; hu-hu; it-it; ja-JP; ko-KR; lt-lt; lv-lv; nb-no; nl-nl; pl-pl; pt-br; pt-pt; ro-ro; ru-ru; sk-sk; sl-si; sr-latn-rs; sv-se; th-th; tr-tr; </w:t>
+      </w:r>
+      <w:r>
+        <w:rPr>
+          <w:rFonts w:ascii="Aptos Narrow" w:hAnsi="Aptos Narrow"/>
+        </w:rPr>
+        <w:t>uk-ua; zh-CN; zh-TW</w:t>
       </w:r>
       <w:r>
         <w:rPr>
@@ -15460,17 +14572,8 @@
           <w:rFonts w:ascii="Aptos Narrow" w:hAnsi="Aptos Narrow"/>
           <w:color w:val="70AD47" w:themeColor="accent6"/>
         </w:rPr>
-        <w:t>-</w:t>
-      </w:r>
-      <w:proofErr w:type="spellStart"/>
-      <w:r>
-        <w:rPr>
-          <w:rFonts w:ascii="Aptos Narrow" w:hAnsi="Aptos Narrow"/>
-          <w:color w:val="70AD47" w:themeColor="accent6"/>
-        </w:rPr>
-        <w:t>Cus</w:t>
-      </w:r>
-      <w:proofErr w:type="spellEnd"/>
+        <w:t>-Cus</w:t>
+      </w:r>
       <w:r>
         <w:rPr>
           <w:rFonts w:ascii="Aptos Narrow" w:hAnsi="Aptos Narrow"/>
@@ -15561,23 +14664,7 @@
           <w:rFonts w:ascii="Aptos Narrow" w:hAnsi="Aptos Narrow"/>
           <w:color w:val="70AD47" w:themeColor="accent6"/>
         </w:rPr>
-        <w:t>"</w:t>
-      </w:r>
-      <w:proofErr w:type="spellStart"/>
-      <w:r>
-        <w:rPr>
-          <w:rFonts w:ascii="Aptos Narrow" w:hAnsi="Aptos Narrow"/>
-          <w:color w:val="70AD47" w:themeColor="accent6"/>
-        </w:rPr>
-        <w:t>AutoSelectDisk</w:t>
-      </w:r>
-      <w:proofErr w:type="spellEnd"/>
-      <w:r>
-        <w:rPr>
-          <w:rFonts w:ascii="Aptos Narrow" w:hAnsi="Aptos Narrow"/>
-          <w:color w:val="70AD47" w:themeColor="accent6"/>
-        </w:rPr>
-        <w:t>"</w:t>
+        <w:t>"AutoSelectDisk"</w:t>
       </w:r>
       <w:r>
         <w:rPr>
@@ -15687,53 +14774,63 @@
           <w:rFonts w:ascii="Aptos Narrow" w:hAnsi="Aptos Narrow"/>
           <w:color w:val="70AD47" w:themeColor="accent6"/>
         </w:rPr>
-        <w:t>-</w:t>
-      </w:r>
-      <w:proofErr w:type="spellStart"/>
-      <w:r>
-        <w:rPr>
-          <w:rFonts w:ascii="Aptos Narrow" w:hAnsi="Aptos Narrow"/>
+        <w:t>-GoTo</w:t>
+      </w:r>
+      <w:r>
+        <w:rPr>
+          <w:rFonts w:ascii="Aptos Narrow" w:hAnsi="Aptos Narrow"/>
+        </w:rPr>
+        <w:tab/>
+      </w:r>
+      <w:r>
+        <w:rPr>
+          <w:rFonts w:ascii="Aptos Narrow" w:hAnsi="Aptos Narrow" w:hint="eastAsia"/>
+        </w:rPr>
+        <w:t>安装完成后首次前往：</w:t>
+      </w:r>
+      <w:r>
+        <w:rPr>
+          <w:rFonts w:ascii="Aptos Narrow" w:hAnsi="Aptos Narrow" w:hint="eastAsia"/>
+        </w:rPr>
+        <w:t>封装脚本</w:t>
+      </w:r>
+      <w:r>
+        <w:rPr>
+          <w:rFonts w:ascii="Aptos Narrow" w:hAnsi="Aptos Narrow" w:hint="eastAsia"/>
+        </w:rPr>
+        <w:t xml:space="preserve">= </w:t>
+      </w:r>
+      <w:r>
+        <w:rPr>
+          <w:rFonts w:ascii="Aptos Narrow" w:hAnsi="Aptos Narrow" w:hint="eastAsia"/>
           <w:color w:val="70AD47" w:themeColor="accent6"/>
         </w:rPr>
-        <w:t>GoTo</w:t>
-      </w:r>
-      <w:proofErr w:type="spellEnd"/>
-      <w:r>
-        <w:rPr>
-          <w:rFonts w:ascii="Aptos Narrow" w:hAnsi="Aptos Narrow"/>
-        </w:rPr>
-        <w:tab/>
-      </w:r>
-      <w:r>
-        <w:rPr>
-          <w:rFonts w:ascii="Aptos Narrow" w:hAnsi="Aptos Narrow" w:hint="eastAsia"/>
-        </w:rPr>
-        <w:t>安装完成后首次前往：</w:t>
-      </w:r>
-      <w:r>
-        <w:rPr>
-          <w:rFonts w:ascii="Aptos Narrow" w:hAnsi="Aptos Narrow" w:hint="eastAsia"/>
-        </w:rPr>
-        <w:t>封装脚本</w:t>
-      </w:r>
-      <w:r>
-        <w:rPr>
-          <w:rFonts w:ascii="Aptos Narrow" w:hAnsi="Aptos Narrow" w:hint="eastAsia"/>
-        </w:rPr>
-        <w:t xml:space="preserve">= </w:t>
+        <w:t>"SIP"</w:t>
+      </w:r>
+      <w:r>
+        <w:rPr>
+          <w:rFonts w:ascii="Aptos Narrow" w:hAnsi="Aptos Narrow" w:hint="eastAsia"/>
+        </w:rPr>
+        <w:t>，创建模板</w:t>
+      </w:r>
+      <w:r>
+        <w:rPr>
+          <w:rFonts w:ascii="Aptos Narrow" w:hAnsi="Aptos Narrow" w:hint="eastAsia"/>
+        </w:rPr>
+        <w:t xml:space="preserve"> = </w:t>
       </w:r>
       <w:r>
         <w:rPr>
           <w:rFonts w:ascii="Aptos Narrow" w:hAnsi="Aptos Narrow" w:hint="eastAsia"/>
           <w:color w:val="70AD47" w:themeColor="accent6"/>
         </w:rPr>
-        <w:t>"SIP"</w:t>
-      </w:r>
-      <w:r>
-        <w:rPr>
-          <w:rFonts w:ascii="Aptos Narrow" w:hAnsi="Aptos Narrow" w:hint="eastAsia"/>
-        </w:rPr>
-        <w:t>，创建模板</w:t>
+        <w:t>"Tempate"</w:t>
+      </w:r>
+      <w:r>
+        <w:rPr>
+          <w:rFonts w:ascii="Aptos Narrow" w:hAnsi="Aptos Narrow" w:hint="eastAsia"/>
+        </w:rPr>
+        <w:t>，创建部署引擎升级包</w:t>
       </w:r>
       <w:r>
         <w:rPr>
@@ -15746,76 +14843,26 @@
           <w:rFonts w:ascii="Aptos Narrow" w:hAnsi="Aptos Narrow" w:hint="eastAsia"/>
           <w:color w:val="70AD47" w:themeColor="accent6"/>
         </w:rPr>
-        <w:t>"</w:t>
-      </w:r>
-      <w:proofErr w:type="spellStart"/>
+        <w:t>"EUpdate"</w:t>
+      </w:r>
+      <w:r>
+        <w:rPr>
+          <w:rFonts w:ascii="Aptos Narrow" w:hAnsi="Aptos Narrow" w:hint="eastAsia"/>
+        </w:rPr>
+        <w:t>，打包</w:t>
+      </w:r>
+      <w:r>
+        <w:rPr>
+          <w:rFonts w:ascii="Aptos Narrow" w:hAnsi="Aptos Narrow" w:hint="eastAsia"/>
+        </w:rPr>
+        <w:t xml:space="preserve"> = </w:t>
+      </w:r>
       <w:r>
         <w:rPr>
           <w:rFonts w:ascii="Aptos Narrow" w:hAnsi="Aptos Narrow" w:hint="eastAsia"/>
           <w:color w:val="70AD47" w:themeColor="accent6"/>
         </w:rPr>
-        <w:t>Tempate</w:t>
-      </w:r>
-      <w:proofErr w:type="spellEnd"/>
-      <w:r>
-        <w:rPr>
-          <w:rFonts w:ascii="Aptos Narrow" w:hAnsi="Aptos Narrow" w:hint="eastAsia"/>
-          <w:color w:val="70AD47" w:themeColor="accent6"/>
-        </w:rPr>
-        <w:t>"</w:t>
-      </w:r>
-      <w:r>
-        <w:rPr>
-          <w:rFonts w:ascii="Aptos Narrow" w:hAnsi="Aptos Narrow" w:hint="eastAsia"/>
-        </w:rPr>
-        <w:t>，创建部署引擎升级包</w:t>
-      </w:r>
-      <w:r>
-        <w:rPr>
-          <w:rFonts w:ascii="Aptos Narrow" w:hAnsi="Aptos Narrow" w:hint="eastAsia"/>
-        </w:rPr>
-        <w:t xml:space="preserve"> = </w:t>
-      </w:r>
-      <w:r>
-        <w:rPr>
-          <w:rFonts w:ascii="Aptos Narrow" w:hAnsi="Aptos Narrow" w:hint="eastAsia"/>
-          <w:color w:val="70AD47" w:themeColor="accent6"/>
-        </w:rPr>
-        <w:t>"</w:t>
-      </w:r>
-      <w:proofErr w:type="spellStart"/>
-      <w:r>
-        <w:rPr>
-          <w:rFonts w:ascii="Aptos Narrow" w:hAnsi="Aptos Narrow" w:hint="eastAsia"/>
-          <w:color w:val="70AD47" w:themeColor="accent6"/>
-        </w:rPr>
-        <w:t>EUpdate</w:t>
-      </w:r>
-      <w:proofErr w:type="spellEnd"/>
-      <w:r>
-        <w:rPr>
-          <w:rFonts w:ascii="Aptos Narrow" w:hAnsi="Aptos Narrow" w:hint="eastAsia"/>
-          <w:color w:val="70AD47" w:themeColor="accent6"/>
-        </w:rPr>
-        <w:t>"</w:t>
-      </w:r>
-      <w:r>
-        <w:rPr>
-          <w:rFonts w:ascii="Aptos Narrow" w:hAnsi="Aptos Narrow" w:hint="eastAsia"/>
-        </w:rPr>
-        <w:t>，打包</w:t>
-      </w:r>
-      <w:r>
-        <w:rPr>
-          <w:rFonts w:ascii="Aptos Narrow" w:hAnsi="Aptos Narrow" w:hint="eastAsia"/>
-        </w:rPr>
-        <w:t xml:space="preserve"> = </w:t>
-      </w:r>
-      <w:r>
-        <w:rPr>
-          <w:rFonts w:ascii="Aptos Narrow" w:hAnsi="Aptos Narrow" w:hint="eastAsia"/>
-          <w:color w:val="70AD47" w:themeColor="accent6"/>
-        </w:rPr>
+        <w:lastRenderedPageBreak/>
         <w:t>"Unpack"</w:t>
       </w:r>
       <w:r>
@@ -15899,17 +14946,8 @@
           <w:rFonts w:ascii="Aptos Narrow" w:hAnsi="Aptos Narrow"/>
           <w:color w:val="70AD47" w:themeColor="accent6"/>
         </w:rPr>
-        <w:t>-</w:t>
-      </w:r>
-      <w:proofErr w:type="spellStart"/>
-      <w:r>
-        <w:rPr>
-          <w:rFonts w:ascii="Aptos Narrow" w:hAnsi="Aptos Narrow"/>
-          <w:color w:val="70AD47" w:themeColor="accent6"/>
-        </w:rPr>
-        <w:t>AddRouter</w:t>
-      </w:r>
-      <w:proofErr w:type="spellEnd"/>
+        <w:t>-AddRouter</w:t>
+      </w:r>
       <w:r>
         <w:rPr>
           <w:rFonts w:ascii="Aptos Narrow" w:hAnsi="Aptos Narrow"/>
@@ -15943,17 +14981,8 @@
           <w:rFonts w:ascii="Aptos Narrow" w:hAnsi="Aptos Narrow"/>
           <w:color w:val="70AD47" w:themeColor="accent6"/>
         </w:rPr>
-        <w:t>-</w:t>
-      </w:r>
-      <w:proofErr w:type="spellStart"/>
-      <w:r>
-        <w:rPr>
-          <w:rFonts w:ascii="Aptos Narrow" w:hAnsi="Aptos Narrow"/>
-          <w:color w:val="70AD47" w:themeColor="accent6"/>
-        </w:rPr>
-        <w:t>AddTakeOwnership</w:t>
-      </w:r>
-      <w:proofErr w:type="spellEnd"/>
+        <w:t>-AddTakeOwnership</w:t>
+      </w:r>
       <w:r>
         <w:rPr>
           <w:rFonts w:ascii="Aptos Narrow" w:hAnsi="Aptos Narrow"/>
@@ -15986,7 +15015,6 @@
           <w:rFonts w:ascii="Aptos Narrow" w:hAnsi="Aptos Narrow"/>
           <w:color w:val="70AD47" w:themeColor="accent6"/>
         </w:rPr>
-        <w:lastRenderedPageBreak/>
         <w:t>-Silent</w:t>
       </w:r>
       <w:r>
@@ -16049,85 +15077,21 @@
           <w:rFonts w:ascii="Aptos Narrow" w:hAnsi="Aptos Narrow"/>
           <w:color w:val="70AD47" w:themeColor="accent6"/>
         </w:rPr>
-        <w:t>.\get.ps1 -To "</w:t>
-      </w:r>
-      <w:proofErr w:type="spellStart"/>
+        <w:t>.\get.ps1 -To "AutoSelectDisk" -GoTo "SIP"</w:t>
+      </w:r>
       <w:r>
         <w:rPr>
           <w:rFonts w:ascii="Aptos Narrow" w:hAnsi="Aptos Narrow"/>
           <w:color w:val="70AD47" w:themeColor="accent6"/>
         </w:rPr>
-        <w:t>AutoSelectDisk</w:t>
-      </w:r>
-      <w:proofErr w:type="spellEnd"/>
+        <w:t xml:space="preserve"> -DSW</w:t>
+      </w:r>
       <w:r>
         <w:rPr>
           <w:rFonts w:ascii="Aptos Narrow" w:hAnsi="Aptos Narrow"/>
           <w:color w:val="70AD47" w:themeColor="accent6"/>
         </w:rPr>
-        <w:t>" -</w:t>
-      </w:r>
-      <w:proofErr w:type="spellStart"/>
-      <w:r>
-        <w:rPr>
-          <w:rFonts w:ascii="Aptos Narrow" w:hAnsi="Aptos Narrow"/>
-          <w:color w:val="70AD47" w:themeColor="accent6"/>
-        </w:rPr>
-        <w:t>GoTo</w:t>
-      </w:r>
-      <w:proofErr w:type="spellEnd"/>
-      <w:r>
-        <w:rPr>
-          <w:rFonts w:ascii="Aptos Narrow" w:hAnsi="Aptos Narrow"/>
-          <w:color w:val="70AD47" w:themeColor="accent6"/>
-        </w:rPr>
-        <w:t xml:space="preserve"> "SIP"</w:t>
-      </w:r>
-      <w:r>
-        <w:rPr>
-          <w:rFonts w:ascii="Aptos Narrow" w:hAnsi="Aptos Narrow"/>
-          <w:color w:val="70AD47" w:themeColor="accent6"/>
-        </w:rPr>
-        <w:t xml:space="preserve"> -DSW</w:t>
-      </w:r>
-      <w:r>
-        <w:rPr>
-          <w:rFonts w:ascii="Aptos Narrow" w:hAnsi="Aptos Narrow"/>
-          <w:color w:val="70AD47" w:themeColor="accent6"/>
-        </w:rPr>
-        <w:t xml:space="preserve"> -</w:t>
-      </w:r>
-      <w:proofErr w:type="spellStart"/>
-      <w:r>
-        <w:rPr>
-          <w:rFonts w:ascii="Aptos Narrow" w:hAnsi="Aptos Narrow"/>
-          <w:color w:val="70AD47" w:themeColor="accent6"/>
-        </w:rPr>
-        <w:t>AddRouter</w:t>
-      </w:r>
-      <w:proofErr w:type="spellEnd"/>
-      <w:r>
-        <w:rPr>
-          <w:rFonts w:ascii="Aptos Narrow" w:hAnsi="Aptos Narrow"/>
-          <w:color w:val="70AD47" w:themeColor="accent6"/>
-        </w:rPr>
-        <w:t xml:space="preserve"> -</w:t>
-      </w:r>
-      <w:proofErr w:type="spellStart"/>
-      <w:r>
-        <w:rPr>
-          <w:rFonts w:ascii="Aptos Narrow" w:hAnsi="Aptos Narrow"/>
-          <w:color w:val="70AD47" w:themeColor="accent6"/>
-        </w:rPr>
-        <w:t>AddTakeOwnership</w:t>
-      </w:r>
-      <w:proofErr w:type="spellEnd"/>
-      <w:r>
-        <w:rPr>
-          <w:rFonts w:ascii="Aptos Narrow" w:hAnsi="Aptos Narrow"/>
-          <w:color w:val="70AD47" w:themeColor="accent6"/>
-        </w:rPr>
-        <w:t xml:space="preserve"> -Silent</w:t>
+        <w:t xml:space="preserve"> -AddRouter -AddTakeOwnership -Silent</w:t>
       </w:r>
     </w:p>
     <w:p>
@@ -16751,21 +15715,7 @@
         <w:rPr>
           <w:rFonts w:ascii="Aptos Narrow" w:hAnsi="Aptos Narrow" w:hint="eastAsia"/>
         </w:rPr>
-        <w:t xml:space="preserve"> </w:t>
-      </w:r>
-      <w:proofErr w:type="spellStart"/>
-      <w:r>
-        <w:rPr>
-          <w:rFonts w:ascii="Aptos Narrow" w:hAnsi="Aptos Narrow" w:hint="eastAsia"/>
-        </w:rPr>
-        <w:t>InBox</w:t>
-      </w:r>
-      <w:proofErr w:type="spellEnd"/>
-      <w:r>
-        <w:rPr>
-          <w:rFonts w:ascii="Aptos Narrow" w:hAnsi="Aptos Narrow" w:hint="eastAsia"/>
-        </w:rPr>
-        <w:t xml:space="preserve"> Apps </w:t>
+        <w:t xml:space="preserve"> InBox Apps </w:t>
       </w:r>
       <w:r>
         <w:rPr>
@@ -16789,6 +15739,7 @@
         <w:rPr>
           <w:rFonts w:ascii="Aptos Narrow" w:hAnsi="Aptos Narrow" w:hint="eastAsia"/>
         </w:rPr>
+        <w:lastRenderedPageBreak/>
         <w:t>不定期清理过时的会</w:t>
       </w:r>
       <w:r>
@@ -16981,7 +15932,6 @@
         <w:rPr>
           <w:rFonts w:ascii="Aptos Narrow" w:hAnsi="Aptos Narrow" w:hint="eastAsia"/>
         </w:rPr>
-        <w:lastRenderedPageBreak/>
         <w:t>Yi</w:t>
       </w:r>
       <w:r>
@@ -16994,21 +15944,7 @@
         <w:rPr>
           <w:rFonts w:ascii="Aptos Narrow" w:hAnsi="Aptos Narrow" w:hint="eastAsia"/>
         </w:rPr>
-        <w:t xml:space="preserve">s </w:t>
-      </w:r>
-      <w:proofErr w:type="spellStart"/>
-      <w:r>
-        <w:rPr>
-          <w:rFonts w:ascii="Aptos Narrow" w:hAnsi="Aptos Narrow" w:hint="eastAsia"/>
-        </w:rPr>
-        <w:t>Soultions</w:t>
-      </w:r>
-      <w:proofErr w:type="spellEnd"/>
-      <w:r>
-        <w:rPr>
-          <w:rFonts w:ascii="Aptos Narrow" w:hAnsi="Aptos Narrow" w:hint="eastAsia"/>
-        </w:rPr>
-        <w:t xml:space="preserve"> </w:t>
+        <w:t xml:space="preserve">s Soultions </w:t>
       </w:r>
       <w:r>
         <w:rPr>
@@ -17078,7 +16014,6 @@
         </w:rPr>
         <w:t>所在位置</w:t>
       </w:r>
-      <w:proofErr w:type="gramStart"/>
       <w:r>
         <w:rPr>
           <w:rFonts w:ascii="Aptos Narrow" w:hAnsi="Aptos Narrow" w:hint="eastAsia"/>
@@ -17093,7 +16028,6 @@
         </w:rPr>
         <w:t>:\_Encapsulation\Logs</w:t>
       </w:r>
-      <w:proofErr w:type="gramEnd"/>
     </w:p>
     <w:p>
       <w:pPr>
@@ -17178,7 +16112,6 @@
         </w:rPr>
         <w:t>系统盘</w:t>
       </w:r>
-      <w:proofErr w:type="gramStart"/>
       <w:r>
         <w:rPr>
           <w:rFonts w:ascii="Aptos Narrow" w:hAnsi="Aptos Narrow" w:hint="eastAsia"/>
@@ -17193,7 +16126,6 @@
         </w:rPr>
         <w:t>:\Windows\Logs\DISM</w:t>
       </w:r>
-      <w:proofErr w:type="gramEnd"/>
     </w:p>
     <w:p>
       <w:pPr>
@@ -17285,7 +16217,6 @@
         </w:rPr>
         <w:t>系统盘</w:t>
       </w:r>
-      <w:proofErr w:type="gramStart"/>
       <w:r>
         <w:rPr>
           <w:rFonts w:ascii="Aptos Narrow" w:hAnsi="Aptos Narrow" w:hint="eastAsia"/>
@@ -17300,7 +16231,6 @@
         </w:rPr>
         <w:t>:\Users\</w:t>
       </w:r>
-      <w:proofErr w:type="gramEnd"/>
       <w:r>
         <w:rPr>
           <w:rFonts w:ascii="Aptos Narrow" w:hAnsi="Aptos Narrow" w:hint="eastAsia"/>
@@ -17327,23 +16257,7 @@
           <w:rFonts w:ascii="Aptos Narrow" w:hAnsi="Aptos Narrow"/>
           <w:color w:val="7030A0"/>
         </w:rPr>
-        <w:t>\</w:t>
-      </w:r>
-      <w:proofErr w:type="spellStart"/>
-      <w:r>
-        <w:rPr>
-          <w:rFonts w:ascii="Aptos Narrow" w:hAnsi="Aptos Narrow"/>
-          <w:color w:val="7030A0"/>
-        </w:rPr>
-        <w:t>AppData</w:t>
-      </w:r>
-      <w:proofErr w:type="spellEnd"/>
-      <w:r>
-        <w:rPr>
-          <w:rFonts w:ascii="Aptos Narrow" w:hAnsi="Aptos Narrow"/>
-          <w:color w:val="7030A0"/>
-        </w:rPr>
-        <w:t>\Local\Temp</w:t>
+        <w:t>\AppData\Local\Temp</w:t>
       </w:r>
     </w:p>
     <w:p>
@@ -17784,6 +16698,7 @@
         <w:rPr>
           <w:rFonts w:ascii="Aptos Narrow" w:hAnsi="Aptos Narrow"/>
         </w:rPr>
+        <w:lastRenderedPageBreak/>
         <w:t>自定义软件包</w:t>
       </w:r>
       <w:bookmarkEnd w:id="26"/>
@@ -17805,19 +16720,11 @@
         </w:rPr>
         <w:t>生成解决方案时，指定了区域标记时，将自动按匹配到的软件包进行复制。未发现时，</w:t>
       </w:r>
-      <w:proofErr w:type="spellStart"/>
-      <w:r>
-        <w:rPr>
-          <w:rFonts w:ascii="Aptos Narrow" w:hAnsi="Aptos Narrow"/>
-        </w:rPr>
-        <w:t>en</w:t>
-      </w:r>
-      <w:proofErr w:type="spellEnd"/>
-      <w:r>
-        <w:rPr>
-          <w:rFonts w:ascii="Aptos Narrow" w:hAnsi="Aptos Narrow"/>
-        </w:rPr>
-        <w:t xml:space="preserve">-US </w:t>
+      <w:r>
+        <w:rPr>
+          <w:rFonts w:ascii="Aptos Narrow" w:hAnsi="Aptos Narrow"/>
+        </w:rPr>
+        <w:t xml:space="preserve">en-US </w:t>
       </w:r>
       <w:r>
         <w:rPr>
@@ -17829,16 +16736,8 @@
         <w:rPr>
           <w:rFonts w:ascii="Aptos Narrow" w:hAnsi="Aptos Narrow"/>
         </w:rPr>
-        <w:t>，没有相对应的架构</w:t>
-      </w:r>
-      <w:proofErr w:type="gramStart"/>
-      <w:r>
-        <w:rPr>
-          <w:rFonts w:ascii="Aptos Narrow" w:hAnsi="Aptos Narrow"/>
-        </w:rPr>
-        <w:t>请创建</w:t>
-      </w:r>
-      <w:proofErr w:type="gramEnd"/>
+        <w:t>，没有相对应的架构请创建</w:t>
+      </w:r>
       <w:r>
         <w:rPr>
           <w:rFonts w:ascii="Aptos Narrow" w:hAnsi="Aptos Narrow"/>
@@ -17939,7 +16838,6 @@
           <w:rFonts w:ascii="Aptos Narrow" w:eastAsia="Microsoft YaHei" w:hAnsi="Aptos Narrow"/>
           <w:color w:val="auto"/>
         </w:rPr>
-        <w:lastRenderedPageBreak/>
         <w:t>7zip</w:t>
       </w:r>
     </w:p>
@@ -18030,19 +16928,11 @@
           <w:rFonts w:ascii="Aptos Narrow" w:hAnsi="Aptos Narrow"/>
         </w:rPr>
       </w:pPr>
-      <w:proofErr w:type="spellStart"/>
-      <w:r>
-        <w:rPr>
-          <w:rFonts w:ascii="Aptos Narrow" w:hAnsi="Aptos Narrow"/>
-        </w:rPr>
-        <w:t>en</w:t>
-      </w:r>
-      <w:proofErr w:type="spellEnd"/>
-      <w:r>
-        <w:rPr>
-          <w:rFonts w:ascii="Aptos Narrow" w:hAnsi="Aptos Narrow"/>
-        </w:rPr>
-        <w:t>-US</w:t>
+      <w:r>
+        <w:rPr>
+          <w:rFonts w:ascii="Aptos Narrow" w:hAnsi="Aptos Narrow"/>
+        </w:rPr>
+        <w:t>en-US</w:t>
       </w:r>
     </w:p>
     <w:p>
@@ -18068,19 +16958,11 @@
         </w:rPr>
         <w:t xml:space="preserve"> \ </w:t>
       </w:r>
-      <w:proofErr w:type="spellStart"/>
-      <w:r>
-        <w:rPr>
-          <w:rFonts w:ascii="Aptos Narrow" w:hAnsi="Aptos Narrow"/>
-        </w:rPr>
-        <w:t>en</w:t>
-      </w:r>
-      <w:proofErr w:type="spellEnd"/>
-      <w:r>
-        <w:rPr>
-          <w:rFonts w:ascii="Aptos Narrow" w:hAnsi="Aptos Narrow"/>
-        </w:rPr>
-        <w:t>-US</w:t>
+      <w:r>
+        <w:rPr>
+          <w:rFonts w:ascii="Aptos Narrow" w:hAnsi="Aptos Narrow"/>
+        </w:rPr>
+        <w:t>en-US</w:t>
       </w:r>
       <w:r>
         <w:rPr>
@@ -18376,19 +17258,11 @@
           <w:rFonts w:ascii="Aptos Narrow" w:hAnsi="Aptos Narrow"/>
         </w:rPr>
       </w:pPr>
-      <w:proofErr w:type="spellStart"/>
-      <w:r>
-        <w:rPr>
-          <w:rFonts w:ascii="Aptos Narrow" w:hAnsi="Aptos Narrow"/>
-        </w:rPr>
-        <w:t>en</w:t>
-      </w:r>
-      <w:proofErr w:type="spellEnd"/>
-      <w:r>
-        <w:rPr>
-          <w:rFonts w:ascii="Aptos Narrow" w:hAnsi="Aptos Narrow"/>
-        </w:rPr>
-        <w:t>-US</w:t>
+      <w:r>
+        <w:rPr>
+          <w:rFonts w:ascii="Aptos Narrow" w:hAnsi="Aptos Narrow"/>
+        </w:rPr>
+        <w:t>en-US</w:t>
       </w:r>
     </w:p>
     <w:p>
@@ -18412,21 +17286,7 @@
         <w:rPr>
           <w:rFonts w:ascii="Aptos Narrow" w:hAnsi="Aptos Narrow"/>
         </w:rPr>
-        <w:t xml:space="preserve"> \ </w:t>
-      </w:r>
-      <w:proofErr w:type="spellStart"/>
-      <w:r>
-        <w:rPr>
-          <w:rFonts w:ascii="Aptos Narrow" w:hAnsi="Aptos Narrow"/>
-        </w:rPr>
-        <w:t>en</w:t>
-      </w:r>
-      <w:proofErr w:type="spellEnd"/>
-      <w:r>
-        <w:rPr>
-          <w:rFonts w:ascii="Aptos Narrow" w:hAnsi="Aptos Narrow"/>
-        </w:rPr>
-        <w:t xml:space="preserve">-US </w:t>
+        <w:t xml:space="preserve"> \ en-US </w:t>
       </w:r>
       <w:r>
         <w:rPr>
@@ -18594,19 +17454,11 @@
           <w:rFonts w:ascii="Aptos Narrow" w:hAnsi="Aptos Narrow"/>
         </w:rPr>
       </w:pPr>
-      <w:proofErr w:type="spellStart"/>
-      <w:r>
-        <w:rPr>
-          <w:rFonts w:ascii="Aptos Narrow" w:hAnsi="Aptos Narrow"/>
-        </w:rPr>
-        <w:t>zh</w:t>
-      </w:r>
-      <w:proofErr w:type="spellEnd"/>
-      <w:r>
-        <w:rPr>
-          <w:rFonts w:ascii="Aptos Narrow" w:hAnsi="Aptos Narrow"/>
-        </w:rPr>
-        <w:t>-CN</w:t>
+      <w:r>
+        <w:rPr>
+          <w:rFonts w:ascii="Aptos Narrow" w:hAnsi="Aptos Narrow"/>
+        </w:rPr>
+        <w:t>zh-CN</w:t>
       </w:r>
     </w:p>
     <w:p>
@@ -18630,21 +17482,7 @@
         <w:rPr>
           <w:rFonts w:ascii="Aptos Narrow" w:hAnsi="Aptos Narrow"/>
         </w:rPr>
-        <w:t xml:space="preserve"> \ </w:t>
-      </w:r>
-      <w:proofErr w:type="spellStart"/>
-      <w:r>
-        <w:rPr>
-          <w:rFonts w:ascii="Aptos Narrow" w:hAnsi="Aptos Narrow"/>
-        </w:rPr>
-        <w:t>en</w:t>
-      </w:r>
-      <w:proofErr w:type="spellEnd"/>
-      <w:r>
-        <w:rPr>
-          <w:rFonts w:ascii="Aptos Narrow" w:hAnsi="Aptos Narrow"/>
-        </w:rPr>
-        <w:t xml:space="preserve">-US </w:t>
+        <w:t xml:space="preserve"> \ en-US </w:t>
       </w:r>
       <w:r>
         <w:rPr>
@@ -18927,6 +17765,7 @@
         <w:rPr>
           <w:rFonts w:ascii="Aptos Narrow" w:hAnsi="Aptos Narrow"/>
         </w:rPr>
+        <w:lastRenderedPageBreak/>
         <w:t>字体</w:t>
       </w:r>
       <w:bookmarkEnd w:id="27"/>
@@ -19011,7 +17850,6 @@
         <w:rPr>
           <w:rFonts w:ascii="Aptos Narrow" w:hAnsi="Aptos Narrow"/>
         </w:rPr>
-        <w:lastRenderedPageBreak/>
         <w:t>内存盘是什么？内存盘也被称为虚拟内存盘，它是一种可以提高电脑内存和文件快速访问的技术。但是内存盘会导致电脑在关闭之后会出现数据丢失，内存盘是比较不安全是一种设置。</w:t>
       </w:r>
     </w:p>
@@ -19077,21 +17915,7 @@
         <w:rPr>
           <w:rFonts w:ascii="Aptos Narrow" w:hAnsi="Aptos Narrow"/>
         </w:rPr>
-        <w:t xml:space="preserve"> </w:t>
-      </w:r>
-      <w:proofErr w:type="spellStart"/>
-      <w:r>
-        <w:rPr>
-          <w:rFonts w:ascii="Aptos Narrow" w:hAnsi="Aptos Narrow"/>
-        </w:rPr>
-        <w:t>InBox</w:t>
-      </w:r>
-      <w:proofErr w:type="spellEnd"/>
-      <w:r>
-        <w:rPr>
-          <w:rFonts w:ascii="Aptos Narrow" w:hAnsi="Aptos Narrow"/>
-        </w:rPr>
-        <w:t xml:space="preserve"> Apps </w:t>
+        <w:t xml:space="preserve"> InBox Apps </w:t>
       </w:r>
       <w:r>
         <w:rPr>
@@ -19162,23 +17986,9 @@
         <w:rPr>
           <w:rFonts w:ascii="Aptos Narrow" w:hAnsi="Aptos Narrow"/>
         </w:rPr>
-        <w:t xml:space="preserve">Ultra </w:t>
-      </w:r>
-      <w:proofErr w:type="spellStart"/>
-      <w:r>
-        <w:rPr>
-          <w:rFonts w:ascii="Aptos Narrow" w:hAnsi="Aptos Narrow"/>
-        </w:rPr>
-        <w:t>RAMDisk</w:t>
-      </w:r>
-      <w:proofErr w:type="spellEnd"/>
-      <w:r>
-        <w:rPr>
-          <w:rFonts w:ascii="Aptos Narrow" w:hAnsi="Aptos Narrow"/>
-        </w:rPr>
-        <w:t xml:space="preserve"> | </w:t>
-      </w:r>
-      <w:hyperlink r:id="rId41" w:history="1">
+        <w:t xml:space="preserve">Ultra RAMDisk | </w:t>
+      </w:r>
+      <w:hyperlink r:id="rId42" w:history="1">
         <w:r>
           <w:rPr>
             <w:rStyle w:val="Hyperlink"/>
@@ -19204,21 +18014,13 @@
           <w:rFonts w:ascii="Aptos Narrow" w:hAnsi="Aptos Narrow"/>
         </w:rPr>
       </w:pPr>
-      <w:proofErr w:type="spellStart"/>
-      <w:r>
-        <w:rPr>
-          <w:rFonts w:ascii="Aptos Narrow" w:hAnsi="Aptos Narrow"/>
-        </w:rPr>
-        <w:t>ImDisk</w:t>
-      </w:r>
-      <w:proofErr w:type="spellEnd"/>
-      <w:r>
-        <w:rPr>
-          <w:rFonts w:ascii="Aptos Narrow" w:hAnsi="Aptos Narrow"/>
-        </w:rPr>
-        <w:t xml:space="preserve"> | </w:t>
-      </w:r>
-      <w:hyperlink r:id="rId42" w:history="1">
+      <w:r>
+        <w:rPr>
+          <w:rFonts w:ascii="Aptos Narrow" w:hAnsi="Aptos Narrow"/>
+        </w:rPr>
+        <w:t xml:space="preserve">ImDisk | </w:t>
+      </w:r>
+      <w:hyperlink r:id="rId43" w:history="1">
         <w:r>
           <w:rPr>
             <w:rStyle w:val="Hyperlink"/>
@@ -19248,23 +18050,9 @@
         <w:rPr>
           <w:rFonts w:ascii="Aptos Narrow" w:hAnsi="Aptos Narrow"/>
         </w:rPr>
-        <w:t xml:space="preserve">AMD Radeon </w:t>
-      </w:r>
-      <w:proofErr w:type="spellStart"/>
-      <w:r>
-        <w:rPr>
-          <w:rFonts w:ascii="Aptos Narrow" w:hAnsi="Aptos Narrow"/>
-        </w:rPr>
-        <w:t>RAMDisk</w:t>
-      </w:r>
-      <w:proofErr w:type="spellEnd"/>
-      <w:r>
-        <w:rPr>
-          <w:rFonts w:ascii="Aptos Narrow" w:hAnsi="Aptos Narrow"/>
-        </w:rPr>
-        <w:t xml:space="preserve"> | </w:t>
-      </w:r>
-      <w:hyperlink r:id="rId43" w:history="1">
+        <w:t xml:space="preserve">AMD Radeon RAMDisk | </w:t>
+      </w:r>
+      <w:hyperlink r:id="rId44" w:history="1">
         <w:r>
           <w:rPr>
             <w:rStyle w:val="Hyperlink"/>
@@ -19294,23 +18082,9 @@
         <w:rPr>
           <w:rFonts w:ascii="Aptos Narrow" w:hAnsi="Aptos Narrow"/>
         </w:rPr>
-        <w:t xml:space="preserve">Primo </w:t>
-      </w:r>
-      <w:proofErr w:type="spellStart"/>
-      <w:r>
-        <w:rPr>
-          <w:rFonts w:ascii="Aptos Narrow" w:hAnsi="Aptos Narrow"/>
-        </w:rPr>
-        <w:t>Ramdisk</w:t>
-      </w:r>
-      <w:proofErr w:type="spellEnd"/>
-      <w:r>
-        <w:rPr>
-          <w:rFonts w:ascii="Aptos Narrow" w:hAnsi="Aptos Narrow"/>
-        </w:rPr>
-        <w:t xml:space="preserve"> | </w:t>
-      </w:r>
-      <w:hyperlink r:id="rId44" w:history="1">
+        <w:t xml:space="preserve">Primo Ramdisk | </w:t>
+      </w:r>
+      <w:hyperlink r:id="rId45" w:history="1">
         <w:r>
           <w:rPr>
             <w:rStyle w:val="Hyperlink"/>
@@ -19336,21 +18110,13 @@
           <w:rFonts w:ascii="Aptos Narrow" w:hAnsi="Aptos Narrow"/>
         </w:rPr>
       </w:pPr>
-      <w:proofErr w:type="spellStart"/>
-      <w:r>
-        <w:rPr>
-          <w:rFonts w:ascii="Aptos Narrow" w:hAnsi="Aptos Narrow"/>
-        </w:rPr>
-        <w:t>SoftPerfect</w:t>
-      </w:r>
-      <w:proofErr w:type="spellEnd"/>
-      <w:r>
-        <w:rPr>
-          <w:rFonts w:ascii="Aptos Narrow" w:hAnsi="Aptos Narrow"/>
-        </w:rPr>
-        <w:t xml:space="preserve"> RAM Disk | </w:t>
-      </w:r>
-      <w:hyperlink r:id="rId45" w:history="1">
+      <w:r>
+        <w:rPr>
+          <w:rFonts w:ascii="Aptos Narrow" w:hAnsi="Aptos Narrow"/>
+        </w:rPr>
+        <w:t xml:space="preserve">SoftPerfect RAM Disk | </w:t>
+      </w:r>
+      <w:hyperlink r:id="rId46" w:history="1">
         <w:r>
           <w:rPr>
             <w:rStyle w:val="Hyperlink"/>
@@ -19376,21 +18142,13 @@
           <w:rFonts w:ascii="Aptos Narrow" w:hAnsi="Aptos Narrow"/>
         </w:rPr>
       </w:pPr>
-      <w:proofErr w:type="spellStart"/>
-      <w:r>
-        <w:rPr>
-          <w:rFonts w:ascii="Aptos Narrow" w:hAnsi="Aptos Narrow"/>
-        </w:rPr>
-        <w:t>StarWind</w:t>
-      </w:r>
-      <w:proofErr w:type="spellEnd"/>
-      <w:r>
-        <w:rPr>
-          <w:rFonts w:ascii="Aptos Narrow" w:hAnsi="Aptos Narrow"/>
-        </w:rPr>
-        <w:t xml:space="preserve"> RAM Disk | </w:t>
-      </w:r>
-      <w:hyperlink r:id="rId46" w:history="1">
+      <w:r>
+        <w:rPr>
+          <w:rFonts w:ascii="Aptos Narrow" w:hAnsi="Aptos Narrow"/>
+        </w:rPr>
+        <w:t xml:space="preserve">StarWind RAM Disk | </w:t>
+      </w:r>
+      <w:hyperlink r:id="rId47" w:history="1">
         <w:r>
           <w:rPr>
             <w:rStyle w:val="Hyperlink"/>
@@ -19949,7 +18707,7 @@
           <w:rFonts w:ascii="Aptos Narrow" w:hAnsi="Aptos Narrow"/>
         </w:rPr>
       </w:pPr>
-      <w:hyperlink r:id="rId47" w:history="1">
+      <w:hyperlink r:id="rId48" w:history="1">
         <w:r>
           <w:rPr>
             <w:rStyle w:val="Hyperlink"/>
@@ -19969,7 +18727,7 @@
         </w:rPr>
         <w:t xml:space="preserve"> | </w:t>
       </w:r>
-      <w:hyperlink r:id="rId48" w:history="1">
+      <w:hyperlink r:id="rId49" w:history="1">
         <w:r>
           <w:rPr>
             <w:rStyle w:val="Hyperlink"/>
@@ -19998,7 +18756,7 @@
           <w:u w:val="none"/>
         </w:rPr>
       </w:pPr>
-      <w:hyperlink r:id="rId49" w:history="1">
+      <w:hyperlink r:id="rId50" w:history="1">
         <w:r>
           <w:rPr>
             <w:rStyle w:val="Hyperlink"/>
@@ -20018,7 +18776,7 @@
         </w:rPr>
         <w:t xml:space="preserve"> | </w:t>
       </w:r>
-      <w:hyperlink r:id="rId50" w:history="1">
+      <w:hyperlink r:id="rId51" w:history="1">
         <w:r>
           <w:rPr>
             <w:rStyle w:val="Hyperlink"/>
@@ -20047,6 +18805,7 @@
           <w:color w:val="auto"/>
           <w:u w:val="none"/>
         </w:rPr>
+        <w:lastRenderedPageBreak/>
         <w:t>有些操作时，</w:t>
       </w:r>
       <w:r>
@@ -20181,7 +18940,6 @@
         <w:rPr>
           <w:rFonts w:ascii="Aptos Narrow" w:hAnsi="Aptos Narrow"/>
         </w:rPr>
-        <w:lastRenderedPageBreak/>
         <w:t>请先获取封装脚本后并解压到：</w:t>
       </w:r>
       <w:r>
@@ -20341,7 +19099,6 @@
         </w:rPr>
         <w:t>、</w:t>
       </w:r>
-      <w:proofErr w:type="gramStart"/>
       <w:r>
         <w:rPr>
           <w:rFonts w:hint="eastAsia"/>
@@ -20353,14 +19110,7 @@
         <w:rPr>
           <w:color w:val="7030A0"/>
         </w:rPr>
-        <w:t>.psm</w:t>
-      </w:r>
-      <w:proofErr w:type="gramEnd"/>
-      <w:r>
-        <w:rPr>
-          <w:color w:val="7030A0"/>
-        </w:rPr>
-        <w:t>1</w:t>
+        <w:t>.psm1</w:t>
       </w:r>
       <w:r>
         <w:rPr>
@@ -20372,47 +19122,31 @@
         <w:rPr>
           <w:rFonts w:hint="eastAsia"/>
         </w:rPr>
-        <w:t>前往：设置，</w:t>
-      </w:r>
-      <w:proofErr w:type="gramStart"/>
+        <w:t>前往：设置，选择</w:t>
+      </w:r>
       <w:r>
         <w:rPr>
           <w:rFonts w:hint="eastAsia"/>
         </w:rPr>
-        <w:t>选择</w:t>
+        <w:t>“</w:t>
       </w:r>
       <w:r>
         <w:rPr>
           <w:rFonts w:hint="eastAsia"/>
         </w:rPr>
-        <w:t>“</w:t>
-      </w:r>
-      <w:proofErr w:type="gramEnd"/>
+        <w:t>API</w:t>
+      </w:r>
       <w:r>
         <w:rPr>
           <w:rFonts w:hint="eastAsia"/>
         </w:rPr>
-        <w:t>API</w:t>
-      </w:r>
-      <w:proofErr w:type="gramStart"/>
+        <w:t>应用程序编程接口</w:t>
+      </w:r>
       <w:r>
         <w:rPr>
           <w:rFonts w:hint="eastAsia"/>
         </w:rPr>
-        <w:t>应用程序编程接口</w:t>
-      </w:r>
-      <w:r>
-        <w:rPr>
-          <w:rFonts w:hint="eastAsia"/>
-        </w:rPr>
-        <w:t>”，</w:t>
-      </w:r>
-      <w:proofErr w:type="gramEnd"/>
-      <w:r>
-        <w:rPr>
-          <w:rFonts w:hint="eastAsia"/>
-        </w:rPr>
-        <w:t>添加对应的规则名称，运行文件路径等，添加完成后，快捷指令命令可用时，输入</w:t>
+        <w:t>”，添加对应的规则名称，运行文件路径等，添加完成后，快捷指令命令可用时，输入</w:t>
       </w:r>
       <w:r>
         <w:rPr>
@@ -20506,21 +19240,7 @@
         <w:rPr>
           <w:rFonts w:ascii="Aptos Narrow" w:hAnsi="Aptos Narrow"/>
         </w:rPr>
-        <w:t xml:space="preserve"> </w:t>
-      </w:r>
-      <w:proofErr w:type="spellStart"/>
-      <w:r>
-        <w:rPr>
-          <w:rFonts w:ascii="Aptos Narrow" w:hAnsi="Aptos Narrow"/>
-        </w:rPr>
-        <w:t>InBox</w:t>
-      </w:r>
-      <w:proofErr w:type="spellEnd"/>
-      <w:r>
-        <w:rPr>
-          <w:rFonts w:ascii="Aptos Narrow" w:hAnsi="Aptos Narrow"/>
-        </w:rPr>
-        <w:t xml:space="preserve"> Apps </w:t>
+        <w:t xml:space="preserve"> InBox Apps </w:t>
       </w:r>
       <w:r>
         <w:rPr>
@@ -20624,19 +19344,11 @@
         </w:rPr>
         <w:t>包含</w:t>
       </w:r>
-      <w:proofErr w:type="spellStart"/>
-      <w:r>
-        <w:rPr>
-          <w:rFonts w:ascii="Aptos Narrow" w:hAnsi="Aptos Narrow"/>
-        </w:rPr>
-        <w:t>InBox</w:t>
-      </w:r>
-      <w:proofErr w:type="spellEnd"/>
-      <w:r>
-        <w:rPr>
-          <w:rFonts w:ascii="Aptos Narrow" w:hAnsi="Aptos Narrow"/>
-        </w:rPr>
-        <w:t xml:space="preserve"> Apps</w:t>
+      <w:r>
+        <w:rPr>
+          <w:rFonts w:ascii="Aptos Narrow" w:hAnsi="Aptos Narrow"/>
+        </w:rPr>
+        <w:t>InBox Apps</w:t>
       </w:r>
     </w:p>
     <w:p>
@@ -20660,7 +19372,6 @@
         </w:rPr>
         <w:t>压缩包</w:t>
       </w:r>
-      <w:proofErr w:type="gramStart"/>
       <w:r>
         <w:rPr>
           <w:rFonts w:ascii="Aptos Narrow" w:hAnsi="Aptos Narrow"/>
@@ -20685,7 +19396,6 @@
         </w:rPr>
         <w:t>.psm1</w:t>
       </w:r>
-      <w:proofErr w:type="gramEnd"/>
     </w:p>
     <w:p>
       <w:pPr>
@@ -20712,21 +19422,7 @@
         <w:rPr>
           <w:rFonts w:ascii="Aptos Narrow" w:hAnsi="Aptos Narrow"/>
         </w:rPr>
-        <w:t xml:space="preserve"> </w:t>
-      </w:r>
-      <w:proofErr w:type="spellStart"/>
-      <w:r>
-        <w:rPr>
-          <w:rFonts w:ascii="Aptos Narrow" w:hAnsi="Aptos Narrow"/>
-        </w:rPr>
-        <w:t>InBox</w:t>
-      </w:r>
-      <w:proofErr w:type="spellEnd"/>
-      <w:r>
-        <w:rPr>
-          <w:rFonts w:ascii="Aptos Narrow" w:hAnsi="Aptos Narrow"/>
-        </w:rPr>
-        <w:t xml:space="preserve"> Apps</w:t>
+        <w:t xml:space="preserve"> InBox Apps</w:t>
       </w:r>
     </w:p>
     <w:p>
@@ -20750,14 +19446,12 @@
         </w:rPr>
         <w:t>压缩包</w:t>
       </w:r>
-      <w:proofErr w:type="gramStart"/>
       <w:r>
         <w:rPr>
           <w:rFonts w:ascii="Aptos Narrow" w:hAnsi="Aptos Narrow"/>
         </w:rPr>
         <w:t>}:\_Encapsulation\Modules\1.0.0.0\Functions\Custom\Solutions.Custom.Only.Language.psm1</w:t>
       </w:r>
-      <w:proofErr w:type="gramEnd"/>
     </w:p>
     <w:p>
       <w:pPr>
@@ -20783,28 +19477,14 @@
         <w:rPr>
           <w:rFonts w:ascii="Aptos Narrow" w:hAnsi="Aptos Narrow"/>
         </w:rPr>
+        <w:t xml:space="preserve"> InBox Apps</w:t>
+      </w:r>
+      <w:r>
+        <w:rPr>
+          <w:rFonts w:ascii="Aptos Narrow" w:hAnsi="Aptos Narrow"/>
+        </w:rPr>
         <w:t xml:space="preserve"> </w:t>
       </w:r>
-      <w:proofErr w:type="spellStart"/>
-      <w:r>
-        <w:rPr>
-          <w:rFonts w:ascii="Aptos Narrow" w:hAnsi="Aptos Narrow"/>
-        </w:rPr>
-        <w:t>InBox</w:t>
-      </w:r>
-      <w:proofErr w:type="spellEnd"/>
-      <w:r>
-        <w:rPr>
-          <w:rFonts w:ascii="Aptos Narrow" w:hAnsi="Aptos Narrow"/>
-        </w:rPr>
-        <w:t xml:space="preserve"> Apps</w:t>
-      </w:r>
-      <w:r>
-        <w:rPr>
-          <w:rFonts w:ascii="Aptos Narrow" w:hAnsi="Aptos Narrow"/>
-        </w:rPr>
-        <w:t xml:space="preserve"> </w:t>
-      </w:r>
       <w:r>
         <w:rPr>
           <w:rFonts w:ascii="Aptos Narrow" w:hAnsi="Aptos Narrow"/>
@@ -20833,23 +19513,7 @@
           <w:rFonts w:ascii="Aptos Narrow" w:hAnsi="Aptos Narrow"/>
           <w:color w:val="7030A0"/>
         </w:rPr>
-        <w:t>Solutions.</w:t>
-      </w:r>
-      <w:proofErr w:type="gramStart"/>
-      <w:r>
-        <w:rPr>
-          <w:rFonts w:ascii="Aptos Narrow" w:hAnsi="Aptos Narrow"/>
-          <w:color w:val="7030A0"/>
-        </w:rPr>
-        <w:t>Custom.With.InBox.Apps</w:t>
-      </w:r>
-      <w:proofErr w:type="gramEnd"/>
-      <w:r>
-        <w:rPr>
-          <w:rFonts w:ascii="Aptos Narrow" w:hAnsi="Aptos Narrow"/>
-          <w:color w:val="7030A0"/>
-        </w:rPr>
-        <w:t>.psm1</w:t>
+        <w:t>Solutions.Custom.With.InBox.Apps.psm1</w:t>
       </w:r>
       <w:r>
         <w:rPr>
@@ -21045,6 +19709,7 @@
         <w:rPr>
           <w:rFonts w:ascii="Aptos Narrow" w:hAnsi="Aptos Narrow"/>
         </w:rPr>
+        <w:lastRenderedPageBreak/>
         <w:t>&lt;Dependencies&gt;</w:t>
       </w:r>
     </w:p>
@@ -21063,49 +19728,7 @@
         <w:rPr>
           <w:rFonts w:ascii="Aptos Narrow" w:hAnsi="Aptos Narrow"/>
         </w:rPr>
-        <w:t xml:space="preserve">    &lt;</w:t>
-      </w:r>
-      <w:proofErr w:type="spellStart"/>
-      <w:r>
-        <w:rPr>
-          <w:rFonts w:ascii="Aptos Narrow" w:hAnsi="Aptos Narrow"/>
-        </w:rPr>
-        <w:t>PackageDependency</w:t>
-      </w:r>
-      <w:proofErr w:type="spellEnd"/>
-      <w:r>
-        <w:rPr>
-          <w:rFonts w:ascii="Aptos Narrow" w:hAnsi="Aptos Narrow"/>
-        </w:rPr>
-        <w:t xml:space="preserve"> Name="</w:t>
-      </w:r>
-      <w:proofErr w:type="gramStart"/>
-      <w:r>
-        <w:rPr>
-          <w:rFonts w:ascii="Aptos Narrow" w:hAnsi="Aptos Narrow"/>
-        </w:rPr>
-        <w:t>Microsoft.UI.Xaml</w:t>
-      </w:r>
-      <w:proofErr w:type="gramEnd"/>
-      <w:r>
-        <w:rPr>
-          <w:rFonts w:ascii="Aptos Narrow" w:hAnsi="Aptos Narrow"/>
-        </w:rPr>
-        <w:t xml:space="preserve">.2.8" </w:t>
-      </w:r>
-      <w:proofErr w:type="spellStart"/>
-      <w:r>
-        <w:rPr>
-          <w:rFonts w:ascii="Aptos Narrow" w:hAnsi="Aptos Narrow"/>
-        </w:rPr>
-        <w:t>MinVersion</w:t>
-      </w:r>
-      <w:proofErr w:type="spellEnd"/>
-      <w:r>
-        <w:rPr>
-          <w:rFonts w:ascii="Aptos Narrow" w:hAnsi="Aptos Narrow"/>
-        </w:rPr>
-        <w:t>="8.2207.14002.0"/&gt;</w:t>
+        <w:t xml:space="preserve">    &lt;PackageDependency Name="Microsoft.UI.Xaml.2.8" MinVersion="8.2207.14002.0"/&gt;</w:t>
       </w:r>
     </w:p>
     <w:p>
@@ -21123,49 +19746,7 @@
         <w:rPr>
           <w:rFonts w:ascii="Aptos Narrow" w:hAnsi="Aptos Narrow"/>
         </w:rPr>
-        <w:t xml:space="preserve">    &lt;</w:t>
-      </w:r>
-      <w:proofErr w:type="spellStart"/>
-      <w:r>
-        <w:rPr>
-          <w:rFonts w:ascii="Aptos Narrow" w:hAnsi="Aptos Narrow"/>
-        </w:rPr>
-        <w:t>PackageDependency</w:t>
-      </w:r>
-      <w:proofErr w:type="spellEnd"/>
-      <w:r>
-        <w:rPr>
-          <w:rFonts w:ascii="Aptos Narrow" w:hAnsi="Aptos Narrow"/>
-        </w:rPr>
-        <w:t xml:space="preserve"> Name="</w:t>
-      </w:r>
-      <w:proofErr w:type="gramStart"/>
-      <w:r>
-        <w:rPr>
-          <w:rFonts w:ascii="Aptos Narrow" w:hAnsi="Aptos Narrow"/>
-        </w:rPr>
-        <w:t>Microsoft.NET.Native.Framework</w:t>
-      </w:r>
-      <w:proofErr w:type="gramEnd"/>
-      <w:r>
-        <w:rPr>
-          <w:rFonts w:ascii="Aptos Narrow" w:hAnsi="Aptos Narrow"/>
-        </w:rPr>
-        <w:t xml:space="preserve">.2.2" </w:t>
-      </w:r>
-      <w:proofErr w:type="spellStart"/>
-      <w:r>
-        <w:rPr>
-          <w:rFonts w:ascii="Aptos Narrow" w:hAnsi="Aptos Narrow"/>
-        </w:rPr>
-        <w:t>MinVersion</w:t>
-      </w:r>
-      <w:proofErr w:type="spellEnd"/>
-      <w:r>
-        <w:rPr>
-          <w:rFonts w:ascii="Aptos Narrow" w:hAnsi="Aptos Narrow"/>
-        </w:rPr>
-        <w:t>="2.2.29512.0"/&gt;</w:t>
+        <w:t xml:space="preserve">    &lt;PackageDependency Name="Microsoft.NET.Native.Framework.2.2" MinVersion="2.2.29512.0"/&gt;</w:t>
       </w:r>
     </w:p>
     <w:p>
@@ -21183,49 +19764,7 @@
         <w:rPr>
           <w:rFonts w:ascii="Aptos Narrow" w:hAnsi="Aptos Narrow"/>
         </w:rPr>
-        <w:t xml:space="preserve">    &lt;</w:t>
-      </w:r>
-      <w:proofErr w:type="spellStart"/>
-      <w:r>
-        <w:rPr>
-          <w:rFonts w:ascii="Aptos Narrow" w:hAnsi="Aptos Narrow"/>
-        </w:rPr>
-        <w:t>PackageDependency</w:t>
-      </w:r>
-      <w:proofErr w:type="spellEnd"/>
-      <w:r>
-        <w:rPr>
-          <w:rFonts w:ascii="Aptos Narrow" w:hAnsi="Aptos Narrow"/>
-        </w:rPr>
-        <w:t xml:space="preserve"> Name="</w:t>
-      </w:r>
-      <w:proofErr w:type="gramStart"/>
-      <w:r>
-        <w:rPr>
-          <w:rFonts w:ascii="Aptos Narrow" w:hAnsi="Aptos Narrow"/>
-        </w:rPr>
-        <w:t>Microsoft.NET.Native.Runtime</w:t>
-      </w:r>
-      <w:proofErr w:type="gramEnd"/>
-      <w:r>
-        <w:rPr>
-          <w:rFonts w:ascii="Aptos Narrow" w:hAnsi="Aptos Narrow"/>
-        </w:rPr>
-        <w:t xml:space="preserve">.2.2" </w:t>
-      </w:r>
-      <w:proofErr w:type="spellStart"/>
-      <w:r>
-        <w:rPr>
-          <w:rFonts w:ascii="Aptos Narrow" w:hAnsi="Aptos Narrow"/>
-        </w:rPr>
-        <w:t>MinVersion</w:t>
-      </w:r>
-      <w:proofErr w:type="spellEnd"/>
-      <w:r>
-        <w:rPr>
-          <w:rFonts w:ascii="Aptos Narrow" w:hAnsi="Aptos Narrow"/>
-        </w:rPr>
-        <w:t>="2.2.28604.0"/&gt;</w:t>
+        <w:t xml:space="preserve">    &lt;PackageDependency Name="Microsoft.NET.Native.Runtime.2.2" MinVersion="2.2.28604.0"/&gt;</w:t>
       </w:r>
     </w:p>
     <w:p>
@@ -21243,35 +19782,7 @@
         <w:rPr>
           <w:rFonts w:ascii="Aptos Narrow" w:hAnsi="Aptos Narrow"/>
         </w:rPr>
-        <w:t xml:space="preserve">    &lt;</w:t>
-      </w:r>
-      <w:proofErr w:type="spellStart"/>
-      <w:r>
-        <w:rPr>
-          <w:rFonts w:ascii="Aptos Narrow" w:hAnsi="Aptos Narrow"/>
-        </w:rPr>
-        <w:t>PackageDependency</w:t>
-      </w:r>
-      <w:proofErr w:type="spellEnd"/>
-      <w:r>
-        <w:rPr>
-          <w:rFonts w:ascii="Aptos Narrow" w:hAnsi="Aptos Narrow"/>
-        </w:rPr>
-        <w:t xml:space="preserve"> Name="Microsoft.VCLibs.140.00" </w:t>
-      </w:r>
-      <w:proofErr w:type="spellStart"/>
-      <w:r>
-        <w:rPr>
-          <w:rFonts w:ascii="Aptos Narrow" w:hAnsi="Aptos Narrow"/>
-        </w:rPr>
-        <w:t>MinVersion</w:t>
-      </w:r>
-      <w:proofErr w:type="spellEnd"/>
-      <w:r>
-        <w:rPr>
-          <w:rFonts w:ascii="Aptos Narrow" w:hAnsi="Aptos Narrow"/>
-        </w:rPr>
-        <w:t>="14.0.30704.0"/&gt;</w:t>
+        <w:t xml:space="preserve">    &lt;PackageDependency Name="Microsoft.VCLibs.140.00" MinVersion="14.0.30704.0"/&gt;</w:t>
       </w:r>
     </w:p>
     <w:p>
@@ -21289,50 +19800,7 @@
         <w:rPr>
           <w:rFonts w:ascii="Aptos Narrow" w:hAnsi="Aptos Narrow"/>
         </w:rPr>
-        <w:lastRenderedPageBreak/>
-        <w:t xml:space="preserve">    &lt;</w:t>
-      </w:r>
-      <w:proofErr w:type="spellStart"/>
-      <w:r>
-        <w:rPr>
-          <w:rFonts w:ascii="Aptos Narrow" w:hAnsi="Aptos Narrow"/>
-        </w:rPr>
-        <w:t>PackageDependency</w:t>
-      </w:r>
-      <w:proofErr w:type="spellEnd"/>
-      <w:r>
-        <w:rPr>
-          <w:rFonts w:ascii="Aptos Narrow" w:hAnsi="Aptos Narrow"/>
-        </w:rPr>
-        <w:t xml:space="preserve"> Name="Microsoft.VCLibs.140.</w:t>
-      </w:r>
-      <w:proofErr w:type="gramStart"/>
-      <w:r>
-        <w:rPr>
-          <w:rFonts w:ascii="Aptos Narrow" w:hAnsi="Aptos Narrow"/>
-        </w:rPr>
-        <w:t>00.UWPDesktop</w:t>
-      </w:r>
-      <w:proofErr w:type="gramEnd"/>
-      <w:r>
-        <w:rPr>
-          <w:rFonts w:ascii="Aptos Narrow" w:hAnsi="Aptos Narrow"/>
-        </w:rPr>
-        <w:t xml:space="preserve">" </w:t>
-      </w:r>
-      <w:proofErr w:type="spellStart"/>
-      <w:r>
-        <w:rPr>
-          <w:rFonts w:ascii="Aptos Narrow" w:hAnsi="Aptos Narrow"/>
-        </w:rPr>
-        <w:t>MinVersion</w:t>
-      </w:r>
-      <w:proofErr w:type="spellEnd"/>
-      <w:r>
-        <w:rPr>
-          <w:rFonts w:ascii="Aptos Narrow" w:hAnsi="Aptos Narrow"/>
-        </w:rPr>
-        <w:t>="14.0.30704.0"/&gt;</w:t>
+        <w:t xml:space="preserve">    &lt;PackageDependency Name="Microsoft.VCLibs.140.00.UWPDesktop" MinVersion="14.0.30704.0"/&gt;</w:t>
       </w:r>
     </w:p>
     <w:p>
@@ -21382,21 +19850,25 @@
         </w:rPr>
         <w:t>：</w:t>
       </w:r>
-      <w:proofErr w:type="gramStart"/>
       <w:r>
         <w:rPr>
           <w:rFonts w:ascii="Aptos Narrow" w:hAnsi="Aptos Narrow"/>
           <w:color w:val="7030A0"/>
         </w:rPr>
-        <w:t>Microsoft.UI.Xaml</w:t>
-      </w:r>
-      <w:proofErr w:type="gramEnd"/>
+        <w:t>Microsoft.UI.Xaml.2.8</w:t>
+      </w:r>
+      <w:r>
+        <w:rPr>
+          <w:rFonts w:ascii="Aptos Narrow" w:hAnsi="Aptos Narrow"/>
+        </w:rPr>
+        <w:t>、</w:t>
+      </w:r>
       <w:r>
         <w:rPr>
           <w:rFonts w:ascii="Aptos Narrow" w:hAnsi="Aptos Narrow"/>
           <w:color w:val="7030A0"/>
         </w:rPr>
-        <w:t>.2.8</w:t>
+        <w:t>Microsoft.NET.Native.Framework.2.2</w:t>
       </w:r>
       <w:r>
         <w:rPr>
@@ -21404,21 +19876,25 @@
         </w:rPr>
         <w:t>、</w:t>
       </w:r>
-      <w:proofErr w:type="gramStart"/>
       <w:r>
         <w:rPr>
           <w:rFonts w:ascii="Aptos Narrow" w:hAnsi="Aptos Narrow"/>
           <w:color w:val="7030A0"/>
         </w:rPr>
-        <w:t>Microsoft.NET.Native.Framework</w:t>
-      </w:r>
-      <w:proofErr w:type="gramEnd"/>
+        <w:t>Microsoft.NET.Native.Runtime.2.2</w:t>
+      </w:r>
+      <w:r>
+        <w:rPr>
+          <w:rFonts w:ascii="Aptos Narrow" w:hAnsi="Aptos Narrow"/>
+        </w:rPr>
+        <w:t>、</w:t>
+      </w:r>
       <w:r>
         <w:rPr>
           <w:rFonts w:ascii="Aptos Narrow" w:hAnsi="Aptos Narrow"/>
           <w:color w:val="7030A0"/>
         </w:rPr>
-        <w:t>.2.2</w:t>
+        <w:t>Microsoft.VCLibs.140.00</w:t>
       </w:r>
       <w:r>
         <w:rPr>
@@ -21426,57 +19902,13 @@
         </w:rPr>
         <w:t>、</w:t>
       </w:r>
-      <w:proofErr w:type="gramStart"/>
       <w:r>
         <w:rPr>
           <w:rFonts w:ascii="Aptos Narrow" w:hAnsi="Aptos Narrow"/>
           <w:color w:val="7030A0"/>
         </w:rPr>
-        <w:t>Microsoft.NET.Native.Runtime</w:t>
-      </w:r>
-      <w:proofErr w:type="gramEnd"/>
-      <w:r>
-        <w:rPr>
-          <w:rFonts w:ascii="Aptos Narrow" w:hAnsi="Aptos Narrow"/>
-          <w:color w:val="7030A0"/>
-        </w:rPr>
-        <w:t>.2.2</w:t>
-      </w:r>
-      <w:r>
-        <w:rPr>
-          <w:rFonts w:ascii="Aptos Narrow" w:hAnsi="Aptos Narrow"/>
-        </w:rPr>
-        <w:t>、</w:t>
-      </w:r>
-      <w:r>
-        <w:rPr>
-          <w:rFonts w:ascii="Aptos Narrow" w:hAnsi="Aptos Narrow"/>
-          <w:color w:val="7030A0"/>
-        </w:rPr>
-        <w:t>Microsoft.VCLibs.140.00</w:t>
-      </w:r>
-      <w:r>
-        <w:rPr>
-          <w:rFonts w:ascii="Aptos Narrow" w:hAnsi="Aptos Narrow"/>
-        </w:rPr>
-        <w:t>、</w:t>
-      </w:r>
-      <w:r>
-        <w:rPr>
-          <w:rFonts w:ascii="Aptos Narrow" w:hAnsi="Aptos Narrow"/>
-          <w:color w:val="7030A0"/>
-        </w:rPr>
-        <w:t>Microsoft.VCLibs.140.</w:t>
-      </w:r>
-      <w:proofErr w:type="gramStart"/>
-      <w:r>
-        <w:rPr>
-          <w:rFonts w:ascii="Aptos Narrow" w:hAnsi="Aptos Narrow"/>
-          <w:color w:val="7030A0"/>
-        </w:rPr>
-        <w:t>00.UWPDesktop</w:t>
-      </w:r>
-      <w:proofErr w:type="gramEnd"/>
+        <w:t>Microsoft.VCLibs.140.00.UWPDesktop</w:t>
+      </w:r>
     </w:p>
     <w:p>
       <w:pPr>
@@ -21642,49 +20074,7 @@
         <w:rPr>
           <w:rFonts w:ascii="Aptos Narrow" w:hAnsi="Aptos Narrow"/>
         </w:rPr>
-        <w:t xml:space="preserve">    &lt;</w:t>
-      </w:r>
-      <w:proofErr w:type="spellStart"/>
-      <w:r>
-        <w:rPr>
-          <w:rFonts w:ascii="Aptos Narrow" w:hAnsi="Aptos Narrow"/>
-        </w:rPr>
-        <w:t>PackageDependency</w:t>
-      </w:r>
-      <w:proofErr w:type="spellEnd"/>
-      <w:r>
-        <w:rPr>
-          <w:rFonts w:ascii="Aptos Narrow" w:hAnsi="Aptos Narrow"/>
-        </w:rPr>
-        <w:t xml:space="preserve"> Name="</w:t>
-      </w:r>
-      <w:proofErr w:type="gramStart"/>
-      <w:r>
-        <w:rPr>
-          <w:rFonts w:ascii="Aptos Narrow" w:hAnsi="Aptos Narrow"/>
-        </w:rPr>
-        <w:t>Microsoft.UI.Xaml</w:t>
-      </w:r>
-      <w:proofErr w:type="gramEnd"/>
-      <w:r>
-        <w:rPr>
-          <w:rFonts w:ascii="Aptos Narrow" w:hAnsi="Aptos Narrow"/>
-        </w:rPr>
-        <w:t xml:space="preserve">.2.7" </w:t>
-      </w:r>
-      <w:proofErr w:type="spellStart"/>
-      <w:r>
-        <w:rPr>
-          <w:rFonts w:ascii="Aptos Narrow" w:hAnsi="Aptos Narrow"/>
-        </w:rPr>
-        <w:t>MinVersion</w:t>
-      </w:r>
-      <w:proofErr w:type="spellEnd"/>
-      <w:r>
-        <w:rPr>
-          <w:rFonts w:ascii="Aptos Narrow" w:hAnsi="Aptos Narrow"/>
-        </w:rPr>
-        <w:t>="7.2109.13004.0"/&gt;</w:t>
+        <w:t xml:space="preserve">    &lt;PackageDependency Name="Microsoft.UI.Xaml.2.7" MinVersion="7.2109.13004.0"/&gt;</w:t>
       </w:r>
     </w:p>
     <w:p>
@@ -21702,49 +20092,7 @@
         <w:rPr>
           <w:rFonts w:ascii="Aptos Narrow" w:hAnsi="Aptos Narrow"/>
         </w:rPr>
-        <w:t xml:space="preserve">    &lt;</w:t>
-      </w:r>
-      <w:proofErr w:type="spellStart"/>
-      <w:r>
-        <w:rPr>
-          <w:rFonts w:ascii="Aptos Narrow" w:hAnsi="Aptos Narrow"/>
-        </w:rPr>
-        <w:t>PackageDependency</w:t>
-      </w:r>
-      <w:proofErr w:type="spellEnd"/>
-      <w:r>
-        <w:rPr>
-          <w:rFonts w:ascii="Aptos Narrow" w:hAnsi="Aptos Narrow"/>
-        </w:rPr>
-        <w:t xml:space="preserve"> Name="</w:t>
-      </w:r>
-      <w:proofErr w:type="gramStart"/>
-      <w:r>
-        <w:rPr>
-          <w:rFonts w:ascii="Aptos Narrow" w:hAnsi="Aptos Narrow"/>
-        </w:rPr>
-        <w:t>Microsoft.NET.Native.Framework</w:t>
-      </w:r>
-      <w:proofErr w:type="gramEnd"/>
-      <w:r>
-        <w:rPr>
-          <w:rFonts w:ascii="Aptos Narrow" w:hAnsi="Aptos Narrow"/>
-        </w:rPr>
-        <w:t xml:space="preserve">.2.2" </w:t>
-      </w:r>
-      <w:proofErr w:type="spellStart"/>
-      <w:r>
-        <w:rPr>
-          <w:rFonts w:ascii="Aptos Narrow" w:hAnsi="Aptos Narrow"/>
-        </w:rPr>
-        <w:t>MinVersion</w:t>
-      </w:r>
-      <w:proofErr w:type="spellEnd"/>
-      <w:r>
-        <w:rPr>
-          <w:rFonts w:ascii="Aptos Narrow" w:hAnsi="Aptos Narrow"/>
-        </w:rPr>
-        <w:t>="2.2.29512.0"/&gt;</w:t>
+        <w:t xml:space="preserve">    &lt;PackageDependency Name="Microsoft.NET.Native.Framework.2.2" MinVersion="2.2.29512.0"/&gt;</w:t>
       </w:r>
     </w:p>
     <w:p>
@@ -21762,49 +20110,7 @@
         <w:rPr>
           <w:rFonts w:ascii="Aptos Narrow" w:hAnsi="Aptos Narrow"/>
         </w:rPr>
-        <w:t xml:space="preserve">    &lt;</w:t>
-      </w:r>
-      <w:proofErr w:type="spellStart"/>
-      <w:r>
-        <w:rPr>
-          <w:rFonts w:ascii="Aptos Narrow" w:hAnsi="Aptos Narrow"/>
-        </w:rPr>
-        <w:t>PackageDependency</w:t>
-      </w:r>
-      <w:proofErr w:type="spellEnd"/>
-      <w:r>
-        <w:rPr>
-          <w:rFonts w:ascii="Aptos Narrow" w:hAnsi="Aptos Narrow"/>
-        </w:rPr>
-        <w:t xml:space="preserve"> Name="</w:t>
-      </w:r>
-      <w:proofErr w:type="gramStart"/>
-      <w:r>
-        <w:rPr>
-          <w:rFonts w:ascii="Aptos Narrow" w:hAnsi="Aptos Narrow"/>
-        </w:rPr>
-        <w:t>Microsoft.NET.Native.Runtime</w:t>
-      </w:r>
-      <w:proofErr w:type="gramEnd"/>
-      <w:r>
-        <w:rPr>
-          <w:rFonts w:ascii="Aptos Narrow" w:hAnsi="Aptos Narrow"/>
-        </w:rPr>
-        <w:t xml:space="preserve">.2.2" </w:t>
-      </w:r>
-      <w:proofErr w:type="spellStart"/>
-      <w:r>
-        <w:rPr>
-          <w:rFonts w:ascii="Aptos Narrow" w:hAnsi="Aptos Narrow"/>
-        </w:rPr>
-        <w:t>MinVersion</w:t>
-      </w:r>
-      <w:proofErr w:type="spellEnd"/>
-      <w:r>
-        <w:rPr>
-          <w:rFonts w:ascii="Aptos Narrow" w:hAnsi="Aptos Narrow"/>
-        </w:rPr>
-        <w:t>="2.2.28604.0"/&gt;</w:t>
+        <w:t xml:space="preserve">    &lt;PackageDependency Name="Microsoft.NET.Native.Runtime.2.2" MinVersion="2.2.28604.0"/&gt;</w:t>
       </w:r>
     </w:p>
     <w:p>
@@ -21822,35 +20128,7 @@
         <w:rPr>
           <w:rFonts w:ascii="Aptos Narrow" w:hAnsi="Aptos Narrow"/>
         </w:rPr>
-        <w:t xml:space="preserve">    &lt;</w:t>
-      </w:r>
-      <w:proofErr w:type="spellStart"/>
-      <w:r>
-        <w:rPr>
-          <w:rFonts w:ascii="Aptos Narrow" w:hAnsi="Aptos Narrow"/>
-        </w:rPr>
-        <w:t>PackageDependency</w:t>
-      </w:r>
-      <w:proofErr w:type="spellEnd"/>
-      <w:r>
-        <w:rPr>
-          <w:rFonts w:ascii="Aptos Narrow" w:hAnsi="Aptos Narrow"/>
-        </w:rPr>
-        <w:t xml:space="preserve"> Name="Microsoft.VCLibs.140.00" </w:t>
-      </w:r>
-      <w:proofErr w:type="spellStart"/>
-      <w:r>
-        <w:rPr>
-          <w:rFonts w:ascii="Aptos Narrow" w:hAnsi="Aptos Narrow"/>
-        </w:rPr>
-        <w:t>MinVersion</w:t>
-      </w:r>
-      <w:proofErr w:type="spellEnd"/>
-      <w:r>
-        <w:rPr>
-          <w:rFonts w:ascii="Aptos Narrow" w:hAnsi="Aptos Narrow"/>
-        </w:rPr>
-        <w:t>="14.0.27810.0"/&gt;</w:t>
+        <w:t xml:space="preserve">    &lt;PackageDependency Name="Microsoft.VCLibs.140.00" MinVersion="14.0.27810.0"/&gt;</w:t>
       </w:r>
     </w:p>
     <w:p>
@@ -21900,21 +20178,25 @@
         </w:rPr>
         <w:t>：</w:t>
       </w:r>
-      <w:proofErr w:type="gramStart"/>
       <w:r>
         <w:rPr>
           <w:rFonts w:ascii="Aptos Narrow" w:hAnsi="Aptos Narrow"/>
           <w:color w:val="7030A0"/>
         </w:rPr>
-        <w:t>Microsoft.UI.Xaml</w:t>
-      </w:r>
-      <w:proofErr w:type="gramEnd"/>
+        <w:t>Microsoft.UI.Xaml.2.7</w:t>
+      </w:r>
+      <w:r>
+        <w:rPr>
+          <w:rFonts w:ascii="Aptos Narrow" w:hAnsi="Aptos Narrow"/>
+        </w:rPr>
+        <w:t>、</w:t>
+      </w:r>
       <w:r>
         <w:rPr>
           <w:rFonts w:ascii="Aptos Narrow" w:hAnsi="Aptos Narrow"/>
           <w:color w:val="7030A0"/>
         </w:rPr>
-        <w:t>.2.7</w:t>
+        <w:t>Microsoft.NET.Native.Framework.2.2</w:t>
       </w:r>
       <w:r>
         <w:rPr>
@@ -21922,43 +20204,12 @@
         </w:rPr>
         <w:t>、</w:t>
       </w:r>
-      <w:proofErr w:type="gramStart"/>
       <w:r>
         <w:rPr>
           <w:rFonts w:ascii="Aptos Narrow" w:hAnsi="Aptos Narrow"/>
           <w:color w:val="7030A0"/>
         </w:rPr>
-        <w:t>Microsoft.NET.Native.Framework</w:t>
-      </w:r>
-      <w:proofErr w:type="gramEnd"/>
-      <w:r>
-        <w:rPr>
-          <w:rFonts w:ascii="Aptos Narrow" w:hAnsi="Aptos Narrow"/>
-          <w:color w:val="7030A0"/>
-        </w:rPr>
-        <w:t>.2.2</w:t>
-      </w:r>
-      <w:r>
-        <w:rPr>
-          <w:rFonts w:ascii="Aptos Narrow" w:hAnsi="Aptos Narrow"/>
-        </w:rPr>
-        <w:t>、</w:t>
-      </w:r>
-      <w:proofErr w:type="gramStart"/>
-      <w:r>
-        <w:rPr>
-          <w:rFonts w:ascii="Aptos Narrow" w:hAnsi="Aptos Narrow"/>
-          <w:color w:val="7030A0"/>
-        </w:rPr>
-        <w:t>Microsoft.NET.Native.Runtime</w:t>
-      </w:r>
-      <w:proofErr w:type="gramEnd"/>
-      <w:r>
-        <w:rPr>
-          <w:rFonts w:ascii="Aptos Narrow" w:hAnsi="Aptos Narrow"/>
-          <w:color w:val="7030A0"/>
-        </w:rPr>
-        <w:t>.2.2</w:t>
+        <w:t>Microsoft.NET.Native.Runtime.2.2</w:t>
       </w:r>
       <w:r>
         <w:rPr>
@@ -22011,21 +20262,7 @@
         <w:rPr>
           <w:rFonts w:ascii="Aptos Narrow" w:hAnsi="Aptos Narrow"/>
         </w:rPr>
-        <w:t>每款应用程序不同，所在的位置不同，有些在</w:t>
-      </w:r>
-      <w:proofErr w:type="gramStart"/>
-      <w:r>
-        <w:rPr>
-          <w:rFonts w:ascii="Aptos Narrow" w:hAnsi="Aptos Narrow"/>
-        </w:rPr>
-        <w:t>主应用</w:t>
-      </w:r>
-      <w:proofErr w:type="gramEnd"/>
-      <w:r>
-        <w:rPr>
-          <w:rFonts w:ascii="Aptos Narrow" w:hAnsi="Aptos Narrow"/>
-        </w:rPr>
-        <w:t>包下，有些在不同的架构安装内。</w:t>
+        <w:t>每款应用程序不同，所在的位置不同，有些在主应用包下，有些在不同的架构安装内。</w:t>
       </w:r>
     </w:p>
     <w:p>
@@ -22141,7 +20378,6 @@
         </w:rPr>
         <w:t>：</w:t>
       </w:r>
-      <w:proofErr w:type="gramStart"/>
       <w:r>
         <w:rPr>
           <w:rFonts w:ascii="Aptos Narrow" w:hAnsi="Aptos Narrow"/>
@@ -22149,7 +20385,6 @@
         </w:rPr>
         <w:t>Solutions.Custom.Extension.psm</w:t>
       </w:r>
-      <w:proofErr w:type="gramEnd"/>
       <w:r>
         <w:rPr>
           <w:rFonts w:ascii="Aptos Narrow" w:hAnsi="Aptos Narrow"/>
@@ -22193,6 +20428,7 @@
         <w:rPr>
           <w:rFonts w:ascii="Aptos Narrow" w:hAnsi="Aptos Narrow"/>
         </w:rPr>
+        <w:lastRenderedPageBreak/>
         <w:t>重命名</w:t>
       </w:r>
       <w:r>
@@ -22206,17 +20442,39 @@
           <w:rFonts w:ascii="Aptos Narrow" w:hAnsi="Aptos Narrow"/>
           <w:color w:val="7030A0"/>
         </w:rPr>
-        <w:t>Solutions.</w:t>
-      </w:r>
-      <w:proofErr w:type="gramStart"/>
+        <w:t>Solutions.Custom.Extension.psd1.Template</w:t>
+      </w:r>
+      <w:r>
+        <w:rPr>
+          <w:rFonts w:ascii="Aptos Narrow" w:hAnsi="Aptos Narrow"/>
+        </w:rPr>
+        <w:t xml:space="preserve"> </w:t>
+      </w:r>
+      <w:r>
+        <w:rPr>
+          <w:rFonts w:ascii="Aptos Narrow" w:hAnsi="Aptos Narrow"/>
+        </w:rPr>
+        <w:t>为</w:t>
+      </w:r>
+      <w:r>
+        <w:rPr>
+          <w:rFonts w:ascii="Aptos Narrow" w:hAnsi="Aptos Narrow"/>
+        </w:rPr>
+        <w:t xml:space="preserve"> </w:t>
+      </w:r>
       <w:r>
         <w:rPr>
           <w:rFonts w:ascii="Aptos Narrow" w:hAnsi="Aptos Narrow"/>
           <w:color w:val="7030A0"/>
         </w:rPr>
-        <w:t>Custom.Extension.psd1.Template</w:t>
-      </w:r>
-      <w:proofErr w:type="gramEnd"/>
+        <w:t>Solutions.Custom.Extension.psd1</w:t>
+      </w:r>
+      <w:r>
+        <w:rPr>
+          <w:rFonts w:ascii="Aptos Narrow" w:hAnsi="Aptos Narrow"/>
+        </w:rPr>
+        <w:t>，删除</w:t>
+      </w:r>
       <w:r>
         <w:rPr>
           <w:rFonts w:ascii="Aptos Narrow" w:hAnsi="Aptos Narrow"/>
@@ -22226,58 +20484,10 @@
       <w:r>
         <w:rPr>
           <w:rFonts w:ascii="Aptos Narrow" w:hAnsi="Aptos Narrow"/>
-        </w:rPr>
-        <w:t>为</w:t>
-      </w:r>
-      <w:r>
-        <w:rPr>
-          <w:rFonts w:ascii="Aptos Narrow" w:hAnsi="Aptos Narrow"/>
-        </w:rPr>
-        <w:t xml:space="preserve"> </w:t>
-      </w:r>
-      <w:proofErr w:type="gramStart"/>
-      <w:r>
-        <w:rPr>
-          <w:rFonts w:ascii="Aptos Narrow" w:hAnsi="Aptos Narrow"/>
           <w:color w:val="7030A0"/>
         </w:rPr>
-        <w:t>Solutions.Custom.Extension.psd</w:t>
-      </w:r>
-      <w:proofErr w:type="gramEnd"/>
-      <w:r>
-        <w:rPr>
-          <w:rFonts w:ascii="Aptos Narrow" w:hAnsi="Aptos Narrow"/>
-          <w:color w:val="7030A0"/>
-        </w:rPr>
-        <w:t>1</w:t>
-      </w:r>
-      <w:r>
-        <w:rPr>
-          <w:rFonts w:ascii="Aptos Narrow" w:hAnsi="Aptos Narrow"/>
-        </w:rPr>
-        <w:t>，</w:t>
-      </w:r>
-      <w:proofErr w:type="gramStart"/>
-      <w:r>
-        <w:rPr>
-          <w:rFonts w:ascii="Aptos Narrow" w:hAnsi="Aptos Narrow"/>
-        </w:rPr>
-        <w:t>删除</w:t>
-      </w:r>
-      <w:r>
-        <w:rPr>
-          <w:rFonts w:ascii="Aptos Narrow" w:hAnsi="Aptos Narrow"/>
-        </w:rPr>
-        <w:t xml:space="preserve"> </w:t>
-      </w:r>
-      <w:r>
-        <w:rPr>
-          <w:rFonts w:ascii="Aptos Narrow" w:hAnsi="Aptos Narrow"/>
-          <w:color w:val="7030A0"/>
-        </w:rPr>
         <w:t>.Template</w:t>
       </w:r>
-      <w:proofErr w:type="gramEnd"/>
       <w:r>
         <w:rPr>
           <w:rFonts w:ascii="Aptos Narrow" w:hAnsi="Aptos Narrow"/>
@@ -22353,7 +20563,6 @@
         <w:rPr>
           <w:rFonts w:ascii="Aptos Narrow" w:hAnsi="Aptos Narrow"/>
         </w:rPr>
-        <w:lastRenderedPageBreak/>
         <w:t>注意事项</w:t>
       </w:r>
       <w:bookmarkEnd w:id="42"/>
@@ -22383,21 +20592,7 @@
         <w:rPr>
           <w:rFonts w:ascii="Aptos Narrow" w:hAnsi="Aptos Narrow"/>
         </w:rPr>
-        <w:t xml:space="preserve"> </w:t>
-      </w:r>
-      <w:proofErr w:type="spellStart"/>
-      <w:r>
-        <w:rPr>
-          <w:rFonts w:ascii="Aptos Narrow" w:hAnsi="Aptos Narrow"/>
-        </w:rPr>
-        <w:t>InBox</w:t>
-      </w:r>
-      <w:proofErr w:type="spellEnd"/>
-      <w:r>
-        <w:rPr>
-          <w:rFonts w:ascii="Aptos Narrow" w:hAnsi="Aptos Narrow"/>
-        </w:rPr>
-        <w:t xml:space="preserve"> Apps </w:t>
+        <w:t xml:space="preserve"> InBox Apps </w:t>
       </w:r>
       <w:r>
         <w:rPr>
@@ -22451,21 +20646,7 @@
         <w:rPr>
           <w:rFonts w:ascii="Aptos Narrow" w:hAnsi="Aptos Narrow"/>
         </w:rPr>
-        <w:t xml:space="preserve"> </w:t>
-      </w:r>
-      <w:proofErr w:type="spellStart"/>
-      <w:r>
-        <w:rPr>
-          <w:rFonts w:ascii="Aptos Narrow" w:hAnsi="Aptos Narrow"/>
-        </w:rPr>
-        <w:t>InBox</w:t>
-      </w:r>
-      <w:proofErr w:type="spellEnd"/>
-      <w:r>
-        <w:rPr>
-          <w:rFonts w:ascii="Aptos Narrow" w:hAnsi="Aptos Narrow"/>
-        </w:rPr>
-        <w:t xml:space="preserve"> Apps </w:t>
+        <w:t xml:space="preserve"> InBox Apps </w:t>
       </w:r>
       <w:r>
         <w:rPr>
@@ -22529,21 +20710,7 @@
         <w:rPr>
           <w:rFonts w:ascii="Aptos Narrow" w:hAnsi="Aptos Narrow"/>
         </w:rPr>
-        <w:t xml:space="preserve"> </w:t>
-      </w:r>
-      <w:proofErr w:type="spellStart"/>
-      <w:r>
-        <w:rPr>
-          <w:rFonts w:ascii="Aptos Narrow" w:hAnsi="Aptos Narrow"/>
-        </w:rPr>
-        <w:t>InBox</w:t>
-      </w:r>
-      <w:proofErr w:type="spellEnd"/>
-      <w:r>
-        <w:rPr>
-          <w:rFonts w:ascii="Aptos Narrow" w:hAnsi="Aptos Narrow"/>
-        </w:rPr>
-        <w:t xml:space="preserve"> Apps </w:t>
+        <w:t xml:space="preserve"> InBox Apps </w:t>
       </w:r>
       <w:r>
         <w:rPr>
@@ -22673,19 +20840,11 @@
         </w:rPr>
         <w:t>“</w:t>
       </w:r>
-      <w:proofErr w:type="gramStart"/>
-      <w:r>
-        <w:rPr>
-          <w:rFonts w:ascii="Aptos Narrow" w:hAnsi="Aptos Narrow"/>
-        </w:rPr>
-        <w:t>不</w:t>
-      </w:r>
-      <w:proofErr w:type="gramEnd"/>
-      <w:r>
-        <w:rPr>
-          <w:rFonts w:ascii="Aptos Narrow" w:hAnsi="Aptos Narrow"/>
-        </w:rPr>
-        <w:t>再处理映像源</w:t>
+      <w:r>
+        <w:rPr>
+          <w:rFonts w:ascii="Aptos Narrow" w:hAnsi="Aptos Narrow"/>
+        </w:rPr>
+        <w:t>不再处理映像源</w:t>
       </w:r>
       <w:r>
         <w:rPr>
@@ -22714,19 +20873,11 @@
         </w:rPr>
         <w:t>“</w:t>
       </w:r>
-      <w:proofErr w:type="gramStart"/>
-      <w:r>
-        <w:rPr>
-          <w:rFonts w:ascii="Aptos Narrow" w:hAnsi="Aptos Narrow"/>
-        </w:rPr>
-        <w:t>不</w:t>
-      </w:r>
-      <w:proofErr w:type="gramEnd"/>
-      <w:r>
-        <w:rPr>
-          <w:rFonts w:ascii="Aptos Narrow" w:hAnsi="Aptos Narrow"/>
-        </w:rPr>
-        <w:t>再处理映像源</w:t>
+      <w:r>
+        <w:rPr>
+          <w:rFonts w:ascii="Aptos Narrow" w:hAnsi="Aptos Narrow"/>
+        </w:rPr>
+        <w:t>不再处理映像源</w:t>
       </w:r>
       <w:r>
         <w:rPr>
@@ -22794,151 +20945,110 @@
           <w:color w:val="7030A0"/>
           <w:szCs w:val="24"/>
         </w:rPr>
-        <w:t xml:space="preserve">2,2:      </w:t>
-      </w:r>
-      <w:proofErr w:type="spellStart"/>
+        <w:t xml:space="preserve">2,2:      AssignSkip = </w:t>
+      </w:r>
       <w:r>
         <w:rPr>
           <w:rFonts w:ascii="Aptos Narrow" w:hAnsi="Aptos Narrow" w:cstheme="majorBidi"/>
           <w:color w:val="7030A0"/>
           <w:szCs w:val="24"/>
         </w:rPr>
-        <w:t>AssignSkip</w:t>
-      </w:r>
-      <w:proofErr w:type="spellEnd"/>
-      <w:r>
+        <w:t>不再处理映像源</w:t>
+      </w:r>
+    </w:p>
+    <w:p>
+      <w:pPr>
+        <w:pStyle w:val="ListParagraph"/>
+        <w:spacing w:before="720"/>
+        <w:ind w:left="2610"/>
+        <w:rPr>
+          <w:rFonts w:ascii="Aptos Narrow" w:hAnsi="Aptos Narrow"/>
+        </w:rPr>
+      </w:pPr>
+      <w:r>
+        <w:rPr>
+          <w:rFonts w:ascii="Aptos Narrow" w:hAnsi="Aptos Narrow"/>
+        </w:rPr>
+        <w:t>复制命名后，再次搜索：</w:t>
+      </w:r>
+      <w:r>
+        <w:rPr>
+          <w:rFonts w:ascii="Aptos Narrow" w:hAnsi="Aptos Narrow"/>
+          <w:color w:val="7030A0"/>
+        </w:rPr>
+        <w:t>$lang.AssignSkip</w:t>
+      </w:r>
+      <w:r>
+        <w:rPr>
+          <w:rFonts w:ascii="Aptos Narrow" w:hAnsi="Aptos Narrow"/>
+        </w:rPr>
+        <w:t>，搜索结果：</w:t>
+      </w:r>
+    </w:p>
+    <w:p>
+      <w:pPr>
+        <w:widowControl w:val="0"/>
+        <w:spacing w:line="360" w:lineRule="auto"/>
+        <w:ind w:left="2610"/>
         <w:rPr>
           <w:rFonts w:ascii="Aptos Narrow" w:hAnsi="Aptos Narrow" w:cstheme="majorBidi"/>
           <w:color w:val="7030A0"/>
           <w:szCs w:val="24"/>
         </w:rPr>
-        <w:t xml:space="preserve"> = </w:t>
-      </w:r>
+      </w:pPr>
       <w:r>
         <w:rPr>
           <w:rFonts w:ascii="Aptos Narrow" w:hAnsi="Aptos Narrow" w:cstheme="majorBidi"/>
           <w:color w:val="7030A0"/>
           <w:szCs w:val="24"/>
         </w:rPr>
-        <w:t>不再处理映像源</w:t>
-      </w:r>
-    </w:p>
-    <w:p>
-      <w:pPr>
-        <w:pStyle w:val="ListParagraph"/>
-        <w:spacing w:before="720"/>
-        <w:ind w:left="2610"/>
-        <w:rPr>
-          <w:rFonts w:ascii="Aptos Narrow" w:hAnsi="Aptos Narrow"/>
-        </w:rPr>
-      </w:pPr>
-      <w:r>
-        <w:rPr>
-          <w:rFonts w:ascii="Aptos Narrow" w:hAnsi="Aptos Narrow"/>
-        </w:rPr>
-        <w:t>复制命名后，再次搜索：</w:t>
-      </w:r>
-      <w:r>
-        <w:rPr>
-          <w:rFonts w:ascii="Aptos Narrow" w:hAnsi="Aptos Narrow"/>
-          <w:color w:val="7030A0"/>
-        </w:rPr>
-        <w:t>$</w:t>
-      </w:r>
-      <w:proofErr w:type="spellStart"/>
-      <w:proofErr w:type="gramStart"/>
-      <w:r>
-        <w:rPr>
-          <w:rFonts w:ascii="Aptos Narrow" w:hAnsi="Aptos Narrow"/>
-          <w:color w:val="7030A0"/>
-        </w:rPr>
-        <w:t>lang.AssignSkip</w:t>
-      </w:r>
-      <w:proofErr w:type="spellEnd"/>
-      <w:proofErr w:type="gramEnd"/>
-      <w:r>
-        <w:rPr>
-          <w:rFonts w:ascii="Aptos Narrow" w:hAnsi="Aptos Narrow"/>
-        </w:rPr>
-        <w:t>，搜索结果：</w:t>
-      </w:r>
-    </w:p>
-    <w:p>
-      <w:pPr>
-        <w:widowControl w:val="0"/>
-        <w:spacing w:line="360" w:lineRule="auto"/>
-        <w:ind w:left="2610"/>
+        <w:t>D:\</w:t>
+      </w:r>
+      <w:r>
         <w:rPr>
           <w:rFonts w:ascii="Aptos Narrow" w:hAnsi="Aptos Narrow" w:cstheme="majorBidi"/>
           <w:color w:val="7030A0"/>
           <w:szCs w:val="24"/>
         </w:rPr>
-      </w:pPr>
+        <w:t>YiSolutions</w:t>
+      </w:r>
       <w:r>
         <w:rPr>
           <w:rFonts w:ascii="Aptos Narrow" w:hAnsi="Aptos Narrow" w:cstheme="majorBidi"/>
           <w:color w:val="7030A0"/>
           <w:szCs w:val="24"/>
         </w:rPr>
-        <w:t>D:\</w:t>
-      </w:r>
-      <w:r>
+        <w:t>\_Encapsulation\Modules\1.0.0.0\Functions\Events\Assign\Solutions.Image.Assign.psm1</w:t>
+      </w:r>
+    </w:p>
+    <w:p>
+      <w:pPr>
+        <w:widowControl w:val="0"/>
+        <w:spacing w:line="360" w:lineRule="auto"/>
+        <w:ind w:left="2610"/>
         <w:rPr>
           <w:rFonts w:ascii="Aptos Narrow" w:hAnsi="Aptos Narrow" w:cstheme="majorBidi"/>
           <w:color w:val="7030A0"/>
           <w:szCs w:val="24"/>
         </w:rPr>
-        <w:t>YiSolutions</w:t>
-      </w:r>
+      </w:pPr>
       <w:r>
         <w:rPr>
           <w:rFonts w:ascii="Aptos Narrow" w:hAnsi="Aptos Narrow" w:cstheme="majorBidi"/>
           <w:color w:val="7030A0"/>
           <w:szCs w:val="24"/>
         </w:rPr>
-        <w:t>\_Encapsulation\Modules\1.0.0.0\Functions\Events\Assign\Solutions.Image.Assign.psm1</w:t>
-      </w:r>
-    </w:p>
-    <w:p>
-      <w:pPr>
-        <w:widowControl w:val="0"/>
-        <w:spacing w:line="360" w:lineRule="auto"/>
-        <w:ind w:left="2610"/>
+        <w:t xml:space="preserve">1976,20: </w:t>
+      </w:r>
+      <w:r>
         <w:rPr>
           <w:rFonts w:ascii="Aptos Narrow" w:hAnsi="Aptos Narrow" w:cstheme="majorBidi"/>
           <w:color w:val="7030A0"/>
           <w:szCs w:val="24"/>
         </w:rPr>
-      </w:pPr>
-      <w:r>
-        <w:rPr>
-          <w:rFonts w:ascii="Aptos Narrow" w:hAnsi="Aptos Narrow" w:cstheme="majorBidi"/>
-          <w:color w:val="7030A0"/>
-          <w:szCs w:val="24"/>
-        </w:rPr>
-        <w:t xml:space="preserve">1976,20: </w:t>
-      </w:r>
-      <w:r>
-        <w:rPr>
-          <w:rFonts w:ascii="Aptos Narrow" w:hAnsi="Aptos Narrow" w:cstheme="majorBidi"/>
-          <w:color w:val="7030A0"/>
-          <w:szCs w:val="24"/>
-        </w:rPr>
         <w:tab/>
-        <w:t xml:space="preserve">    Text = $</w:t>
-      </w:r>
-      <w:proofErr w:type="spellStart"/>
-      <w:proofErr w:type="gramStart"/>
-      <w:r>
-        <w:rPr>
-          <w:rFonts w:ascii="Aptos Narrow" w:hAnsi="Aptos Narrow" w:cstheme="majorBidi"/>
-          <w:color w:val="7030A0"/>
-          <w:szCs w:val="24"/>
-        </w:rPr>
-        <w:t>lang.AssignSkip</w:t>
-      </w:r>
-      <w:proofErr w:type="spellEnd"/>
-      <w:proofErr w:type="gramEnd"/>
+        <w:t xml:space="preserve">    Text = $lang.AssignSkip</w:t>
+      </w:r>
     </w:p>
     <w:p>
       <w:pPr>
@@ -23039,26 +21149,16 @@
         </w:rPr>
         <w:t>网站：</w:t>
       </w:r>
-      <w:r>
-        <w:fldChar w:fldCharType="begin"/>
-      </w:r>
-      <w:r>
-        <w:instrText>HYPERLINK "mailto:https://fengyi.tel"</w:instrText>
-      </w:r>
-      <w:r>
-        <w:fldChar w:fldCharType="separate"/>
-      </w:r>
-      <w:r>
-        <w:rPr>
-          <w:rStyle w:val="Hyperlink"/>
-          <w:rFonts w:ascii="Aptos Narrow" w:hAnsi="Aptos Narrow"/>
-          <w:u w:val="none"/>
-        </w:rPr>
-        <w:t>https://fengyi.tel</w:t>
-      </w:r>
-      <w:r>
-        <w:fldChar w:fldCharType="end"/>
-      </w:r>
+      <w:hyperlink r:id="rId52" w:history="1">
+        <w:r>
+          <w:rPr>
+            <w:rStyle w:val="Hyperlink"/>
+            <w:rFonts w:ascii="Aptos Narrow" w:hAnsi="Aptos Narrow"/>
+            <w:u w:val="none"/>
+          </w:rPr>
+          <w:t>https://fengyi.tel</w:t>
+        </w:r>
+      </w:hyperlink>
     </w:p>
     <w:p>
       <w:pPr>
@@ -23075,26 +21175,16 @@
         </w:rPr>
         <w:t>建议或反馈：</w:t>
       </w:r>
-      <w:r>
-        <w:fldChar w:fldCharType="begin"/>
-      </w:r>
-      <w:r>
-        <w:instrText>HYPERLINK "https://github.com/ilikeyi/solutions/issues"</w:instrText>
-      </w:r>
-      <w:r>
-        <w:fldChar w:fldCharType="separate"/>
-      </w:r>
-      <w:r>
-        <w:rPr>
-          <w:rStyle w:val="Hyperlink"/>
-          <w:rFonts w:ascii="Aptos Narrow" w:hAnsi="Aptos Narrow"/>
-          <w:u w:val="none"/>
-        </w:rPr>
-        <w:t>https://github.com/ilikeyi/solutions/issues</w:t>
-      </w:r>
-      <w:r>
-        <w:fldChar w:fldCharType="end"/>
-      </w:r>
+      <w:hyperlink r:id="rId53" w:history="1">
+        <w:r>
+          <w:rPr>
+            <w:rStyle w:val="Hyperlink"/>
+            <w:rFonts w:ascii="Aptos Narrow" w:hAnsi="Aptos Narrow"/>
+            <w:u w:val="none"/>
+          </w:rPr>
+          <w:t>https://github.com/ilikeyi/solutions/issues</w:t>
+        </w:r>
+      </w:hyperlink>
     </w:p>
     <w:p>
       <w:pPr>
@@ -23117,7 +21207,7 @@
         </w:rPr>
         <w:t>：</w:t>
       </w:r>
-      <w:hyperlink r:id="rId51" w:history="1">
+      <w:hyperlink r:id="rId54" w:history="1">
         <w:r>
           <w:rPr>
             <w:rStyle w:val="Hyperlink"/>
@@ -23133,7 +21223,7 @@
         </w:rPr>
         <w:t xml:space="preserve">, </w:t>
       </w:r>
-      <w:hyperlink r:id="rId52" w:history="1">
+      <w:hyperlink r:id="rId55" w:history="1">
         <w:r>
           <w:rPr>
             <w:rStyle w:val="Hyperlink"/>
@@ -23195,6 +21285,7 @@
         <w:rPr>
           <w:rFonts w:ascii="Aptos Narrow" w:hAnsi="Aptos Narrow"/>
         </w:rPr>
+        <w:lastRenderedPageBreak/>
         <w:t>QQ</w:t>
       </w:r>
       <w:r>
@@ -23232,7 +21323,6 @@
         </w:rPr>
         <w:t>微信：</w:t>
       </w:r>
-      <w:proofErr w:type="spellStart"/>
       <w:r>
         <w:rPr>
           <w:rFonts w:ascii="Aptos Narrow" w:hAnsi="Aptos Narrow"/>
@@ -23240,10 +21330,9 @@
         </w:rPr>
         <w:t>FengYi</w:t>
       </w:r>
-      <w:proofErr w:type="spellEnd"/>
     </w:p>
     <w:sectPr>
-      <w:footerReference w:type="default" r:id="rId53"/>
+      <w:footerReference w:type="default" r:id="rId56"/>
       <w:pgSz w:w="16838" w:h="23811" w:code="8"/>
       <w:pgMar w:top="1440" w:right="1440" w:bottom="1588" w:left="1440" w:header="680" w:footer="1020" w:gutter="0"/>
       <w:pgNumType w:start="0"/>
@@ -23592,7 +21681,7 @@
               <w:sz w:val="16"/>
               <w:szCs w:val="12"/>
             </w:rPr>
-            <w:instrText>21</w:instrText>
+            <w:instrText>22</w:instrText>
           </w:r>
           <w:r>
             <w:rPr>
@@ -23635,7 +21724,7 @@
               <w:sz w:val="16"/>
               <w:szCs w:val="12"/>
             </w:rPr>
-            <w:t>20</w:t>
+            <w:t>21</w:t>
           </w:r>
           <w:r>
             <w:rPr>

--- a/_Learn/Readme/Readme.Detailed.zh-CN.docx
+++ b/_Learn/Readme/Readme.Detailed.zh-CN.docx
@@ -34,7 +34,7 @@
           <w:szCs w:val="24"/>
         </w:rPr>
         <w:drawing>
-          <wp:anchor distT="0" distB="0" distL="114300" distR="114300" simplePos="0" relativeHeight="251661312" behindDoc="1" locked="0" layoutInCell="1" allowOverlap="1" wp14:anchorId="5881097F" wp14:editId="006FDD78">
+          <wp:anchor distT="0" distB="0" distL="114300" distR="114300" simplePos="0" relativeHeight="251661312" behindDoc="1" locked="0" layoutInCell="1" allowOverlap="1" wp14:anchorId="5881097F" wp14:editId="7F84A4D6">
             <wp:simplePos x="0" y="0"/>
             <wp:positionH relativeFrom="column">
               <wp:posOffset>0</wp:posOffset>
@@ -1257,7 +1257,36 @@
         <w:rPr>
           <w:rFonts w:ascii="Aptos Narrow" w:hAnsi="Aptos Narrow"/>
         </w:rPr>
+        <w:fldChar w:fldCharType="begin"/>
+      </w:r>
+      <w:r>
+        <w:rPr>
+          <w:rFonts w:ascii="Aptos Narrow" w:hAnsi="Aptos Narrow"/>
+        </w:rPr>
+        <w:instrText xml:space="preserve"> REF _Ref161319565 \h </w:instrText>
+      </w:r>
+      <w:r>
+        <w:rPr>
+          <w:rFonts w:ascii="Aptos Narrow" w:hAnsi="Aptos Narrow"/>
+        </w:rPr>
+      </w:r>
+      <w:r>
+        <w:rPr>
+          <w:rFonts w:ascii="Aptos Narrow" w:hAnsi="Aptos Narrow"/>
+        </w:rPr>
+        <w:fldChar w:fldCharType="separate"/>
+      </w:r>
+      <w:r>
+        <w:rPr>
+          <w:rFonts w:ascii="Aptos Narrow" w:hAnsi="Aptos Narrow"/>
+        </w:rPr>
         <w:t>前言</w:t>
+      </w:r>
+      <w:r>
+        <w:rPr>
+          <w:rFonts w:ascii="Aptos Narrow" w:hAnsi="Aptos Narrow"/>
+        </w:rPr>
+        <w:fldChar w:fldCharType="end"/>
       </w:r>
       <w:r>
         <w:rPr>
@@ -1362,7 +1391,40 @@
           <w:rFonts w:ascii="Aptos Narrow" w:hAnsi="Aptos Narrow"/>
           <w:caps/>
         </w:rPr>
+        <w:fldChar w:fldCharType="begin"/>
+      </w:r>
+      <w:r>
+        <w:rPr>
+          <w:rFonts w:ascii="Aptos Narrow" w:hAnsi="Aptos Narrow"/>
+        </w:rPr>
+        <w:instrText xml:space="preserve"> REF _Ref161319570 \h </w:instrText>
+      </w:r>
+      <w:r>
+        <w:rPr>
+          <w:rFonts w:ascii="Aptos Narrow" w:hAnsi="Aptos Narrow"/>
+          <w:caps/>
+        </w:rPr>
+      </w:r>
+      <w:r>
+        <w:rPr>
+          <w:rFonts w:ascii="Aptos Narrow" w:hAnsi="Aptos Narrow"/>
+          <w:caps/>
+        </w:rPr>
+        <w:fldChar w:fldCharType="separate"/>
+      </w:r>
+      <w:r>
+        <w:rPr>
+          <w:rFonts w:ascii="Aptos Narrow" w:hAnsi="Aptos Narrow"/>
+          <w:caps/>
+        </w:rPr>
         <w:t>部分组成介绍</w:t>
+      </w:r>
+      <w:r>
+        <w:rPr>
+          <w:rFonts w:ascii="Aptos Narrow" w:hAnsi="Aptos Narrow"/>
+          <w:caps/>
+        </w:rPr>
+        <w:fldChar w:fldCharType="end"/>
       </w:r>
       <w:r>
         <w:rPr>
@@ -1460,7 +1522,36 @@
         <w:rPr>
           <w:rFonts w:ascii="Aptos Narrow" w:hAnsi="Aptos Narrow"/>
         </w:rPr>
+        <w:fldChar w:fldCharType="begin"/>
+      </w:r>
+      <w:r>
+        <w:rPr>
+          <w:rFonts w:ascii="Aptos Narrow" w:hAnsi="Aptos Narrow"/>
+        </w:rPr>
+        <w:instrText xml:space="preserve"> REF _Ref161319576 \h </w:instrText>
+      </w:r>
+      <w:r>
+        <w:rPr>
+          <w:rFonts w:ascii="Aptos Narrow" w:hAnsi="Aptos Narrow"/>
+        </w:rPr>
+      </w:r>
+      <w:r>
+        <w:rPr>
+          <w:rFonts w:ascii="Aptos Narrow" w:hAnsi="Aptos Narrow"/>
+        </w:rPr>
+        <w:fldChar w:fldCharType="separate"/>
+      </w:r>
+      <w:r>
+        <w:rPr>
+          <w:rFonts w:ascii="Aptos Narrow" w:hAnsi="Aptos Narrow"/>
+        </w:rPr>
         <w:t>封装教程</w:t>
+      </w:r>
+      <w:r>
+        <w:rPr>
+          <w:rFonts w:ascii="Aptos Narrow" w:hAnsi="Aptos Narrow"/>
+        </w:rPr>
+        <w:fldChar w:fldCharType="end"/>
       </w:r>
       <w:r>
         <w:rPr>
@@ -1567,7 +1658,36 @@
         <w:rPr>
           <w:rFonts w:ascii="Aptos Narrow" w:hAnsi="Aptos Narrow"/>
         </w:rPr>
+        <w:fldChar w:fldCharType="begin"/>
+      </w:r>
+      <w:r>
+        <w:rPr>
+          <w:rFonts w:ascii="Aptos Narrow" w:hAnsi="Aptos Narrow"/>
+        </w:rPr>
+        <w:instrText xml:space="preserve"> REF _Ref161319583 \h </w:instrText>
+      </w:r>
+      <w:r>
+        <w:rPr>
+          <w:rFonts w:ascii="Aptos Narrow" w:hAnsi="Aptos Narrow"/>
+        </w:rPr>
+      </w:r>
+      <w:r>
+        <w:rPr>
+          <w:rFonts w:ascii="Aptos Narrow" w:hAnsi="Aptos Narrow"/>
+        </w:rPr>
+        <w:fldChar w:fldCharType="separate"/>
+      </w:r>
+      <w:r>
+        <w:rPr>
+          <w:rFonts w:ascii="Aptos Narrow" w:hAnsi="Aptos Narrow"/>
+        </w:rPr>
         <w:t>视频教程</w:t>
+      </w:r>
+      <w:r>
+        <w:rPr>
+          <w:rFonts w:ascii="Aptos Narrow" w:hAnsi="Aptos Narrow"/>
+        </w:rPr>
+        <w:fldChar w:fldCharType="end"/>
       </w:r>
       <w:r>
         <w:rPr>
@@ -1669,9 +1789,38 @@
       </w:pPr>
       <w:r>
         <w:rPr>
+          <w:rFonts w:ascii="Aptos Narrow" w:hAnsi="Aptos Narrow"/>
+        </w:rPr>
+        <w:fldChar w:fldCharType="begin"/>
+      </w:r>
+      <w:r>
+        <w:rPr>
+          <w:rFonts w:ascii="Aptos Narrow" w:hAnsi="Aptos Narrow"/>
+        </w:rPr>
+        <w:instrText xml:space="preserve"> REF _Ref161979897 \h </w:instrText>
+      </w:r>
+      <w:r>
+        <w:rPr>
+          <w:rFonts w:ascii="Aptos Narrow" w:hAnsi="Aptos Narrow"/>
+        </w:rPr>
+      </w:r>
+      <w:r>
+        <w:rPr>
+          <w:rFonts w:ascii="Aptos Narrow" w:hAnsi="Aptos Narrow"/>
+        </w:rPr>
+        <w:fldChar w:fldCharType="separate"/>
+      </w:r>
+      <w:r>
+        <w:rPr>
           <w:rFonts w:ascii="Aptos Narrow" w:hAnsi="Aptos Narrow" w:hint="eastAsia"/>
         </w:rPr>
         <w:t>封装教程</w:t>
+      </w:r>
+      <w:r>
+        <w:rPr>
+          <w:rFonts w:ascii="Aptos Narrow" w:hAnsi="Aptos Narrow"/>
+        </w:rPr>
+        <w:fldChar w:fldCharType="end"/>
       </w:r>
       <w:r>
         <w:rPr>
@@ -1775,7 +1924,36 @@
         <w:rPr>
           <w:rFonts w:ascii="Aptos Narrow" w:hAnsi="Aptos Narrow"/>
         </w:rPr>
+        <w:fldChar w:fldCharType="begin"/>
+      </w:r>
+      <w:r>
+        <w:rPr>
+          <w:rFonts w:ascii="Aptos Narrow" w:hAnsi="Aptos Narrow"/>
+        </w:rPr>
+        <w:instrText xml:space="preserve"> REF _Ref161319590 \h </w:instrText>
+      </w:r>
+      <w:r>
+        <w:rPr>
+          <w:rFonts w:ascii="Aptos Narrow" w:hAnsi="Aptos Narrow"/>
+        </w:rPr>
+      </w:r>
+      <w:r>
+        <w:rPr>
+          <w:rFonts w:ascii="Aptos Narrow" w:hAnsi="Aptos Narrow"/>
+        </w:rPr>
+        <w:fldChar w:fldCharType="separate"/>
+      </w:r>
+      <w:r>
+        <w:rPr>
+          <w:rFonts w:ascii="Aptos Narrow" w:hAnsi="Aptos Narrow"/>
+        </w:rPr>
         <w:t>自定义封装事件</w:t>
+      </w:r>
+      <w:r>
+        <w:rPr>
+          <w:rFonts w:ascii="Aptos Narrow" w:hAnsi="Aptos Narrow"/>
+        </w:rPr>
+        <w:fldChar w:fldCharType="end"/>
       </w:r>
       <w:r>
         <w:rPr>
@@ -1879,7 +2057,36 @@
         <w:rPr>
           <w:rFonts w:ascii="Aptos Narrow" w:hAnsi="Aptos Narrow"/>
         </w:rPr>
+        <w:fldChar w:fldCharType="begin"/>
+      </w:r>
+      <w:r>
+        <w:rPr>
+          <w:rFonts w:ascii="Aptos Narrow" w:hAnsi="Aptos Narrow"/>
+        </w:rPr>
+        <w:instrText xml:space="preserve"> REF _Ref161979915 \h </w:instrText>
+      </w:r>
+      <w:r>
+        <w:rPr>
+          <w:rFonts w:ascii="Aptos Narrow" w:hAnsi="Aptos Narrow"/>
+        </w:rPr>
+      </w:r>
+      <w:r>
+        <w:rPr>
+          <w:rFonts w:ascii="Aptos Narrow" w:hAnsi="Aptos Narrow"/>
+        </w:rPr>
+        <w:fldChar w:fldCharType="separate"/>
+      </w:r>
+      <w:r>
+        <w:rPr>
+          <w:rFonts w:ascii="Aptos Narrow" w:hAnsi="Aptos Narrow"/>
+        </w:rPr>
         <w:t>自动驾驶</w:t>
+      </w:r>
+      <w:r>
+        <w:rPr>
+          <w:rFonts w:ascii="Aptos Narrow" w:hAnsi="Aptos Narrow"/>
+        </w:rPr>
+        <w:fldChar w:fldCharType="end"/>
       </w:r>
       <w:r>
         <w:rPr>
@@ -1986,7 +2193,36 @@
         <w:rPr>
           <w:rFonts w:ascii="Aptos Narrow" w:hAnsi="Aptos Narrow"/>
         </w:rPr>
+        <w:fldChar w:fldCharType="begin"/>
+      </w:r>
+      <w:r>
+        <w:rPr>
+          <w:rFonts w:ascii="Aptos Narrow" w:hAnsi="Aptos Narrow"/>
+        </w:rPr>
+        <w:instrText xml:space="preserve"> REF _Ref161979927 \h </w:instrText>
+      </w:r>
+      <w:r>
+        <w:rPr>
+          <w:rFonts w:ascii="Aptos Narrow" w:hAnsi="Aptos Narrow"/>
+        </w:rPr>
+      </w:r>
+      <w:r>
+        <w:rPr>
+          <w:rFonts w:ascii="Aptos Narrow" w:hAnsi="Aptos Narrow"/>
+        </w:rPr>
+        <w:fldChar w:fldCharType="separate"/>
+      </w:r>
+      <w:r>
+        <w:rPr>
+          <w:rFonts w:ascii="Aptos Narrow" w:hAnsi="Aptos Narrow"/>
+        </w:rPr>
         <w:t>封装脚本</w:t>
+      </w:r>
+      <w:r>
+        <w:rPr>
+          <w:rFonts w:ascii="Aptos Narrow" w:hAnsi="Aptos Narrow"/>
+        </w:rPr>
+        <w:fldChar w:fldCharType="end"/>
       </w:r>
       <w:r>
         <w:rPr>
@@ -2093,7 +2329,36 @@
         <w:rPr>
           <w:rFonts w:ascii="Aptos Narrow" w:hAnsi="Aptos Narrow"/>
         </w:rPr>
+        <w:fldChar w:fldCharType="begin"/>
+      </w:r>
+      <w:r>
+        <w:rPr>
+          <w:rFonts w:ascii="Aptos Narrow" w:hAnsi="Aptos Narrow"/>
+        </w:rPr>
+        <w:instrText xml:space="preserve"> REF _Ref161319622 \h </w:instrText>
+      </w:r>
+      <w:r>
+        <w:rPr>
+          <w:rFonts w:ascii="Aptos Narrow" w:hAnsi="Aptos Narrow"/>
+        </w:rPr>
+      </w:r>
+      <w:r>
+        <w:rPr>
+          <w:rFonts w:ascii="Aptos Narrow" w:hAnsi="Aptos Narrow"/>
+        </w:rPr>
+        <w:fldChar w:fldCharType="separate"/>
+      </w:r>
+      <w:r>
+        <w:rPr>
+          <w:rFonts w:ascii="Aptos Narrow" w:hAnsi="Aptos Narrow"/>
+        </w:rPr>
         <w:t>封装脚本主要功能</w:t>
+      </w:r>
+      <w:r>
+        <w:rPr>
+          <w:rFonts w:ascii="Aptos Narrow" w:hAnsi="Aptos Narrow"/>
+        </w:rPr>
+        <w:fldChar w:fldCharType="end"/>
       </w:r>
       <w:r>
         <w:rPr>
@@ -2200,7 +2465,36 @@
         <w:rPr>
           <w:rFonts w:ascii="Aptos Narrow" w:hAnsi="Aptos Narrow"/>
         </w:rPr>
+        <w:fldChar w:fldCharType="begin"/>
+      </w:r>
+      <w:r>
+        <w:rPr>
+          <w:rFonts w:ascii="Aptos Narrow" w:hAnsi="Aptos Narrow"/>
+        </w:rPr>
+        <w:instrText xml:space="preserve"> REF _Ref161319627 \h </w:instrText>
+      </w:r>
+      <w:r>
+        <w:rPr>
+          <w:rFonts w:ascii="Aptos Narrow" w:hAnsi="Aptos Narrow"/>
+        </w:rPr>
+      </w:r>
+      <w:r>
+        <w:rPr>
+          <w:rFonts w:ascii="Aptos Narrow" w:hAnsi="Aptos Narrow"/>
+        </w:rPr>
+        <w:fldChar w:fldCharType="separate"/>
+      </w:r>
+      <w:r>
+        <w:rPr>
+          <w:rFonts w:ascii="Aptos Narrow" w:hAnsi="Aptos Narrow"/>
+        </w:rPr>
         <w:t>面向于映像源主要功能</w:t>
+      </w:r>
+      <w:r>
+        <w:rPr>
+          <w:rFonts w:ascii="Aptos Narrow" w:hAnsi="Aptos Narrow"/>
+        </w:rPr>
+        <w:fldChar w:fldCharType="end"/>
       </w:r>
       <w:r>
         <w:rPr>
@@ -2307,7 +2601,36 @@
         <w:rPr>
           <w:rFonts w:ascii="Aptos Narrow" w:hAnsi="Aptos Narrow"/>
         </w:rPr>
+        <w:fldChar w:fldCharType="begin"/>
+      </w:r>
+      <w:r>
+        <w:rPr>
+          <w:rFonts w:ascii="Aptos Narrow" w:hAnsi="Aptos Narrow"/>
+        </w:rPr>
+        <w:instrText xml:space="preserve"> REF _Ref161319632 \h </w:instrText>
+      </w:r>
+      <w:r>
+        <w:rPr>
+          <w:rFonts w:ascii="Aptos Narrow" w:hAnsi="Aptos Narrow"/>
+        </w:rPr>
+      </w:r>
+      <w:r>
+        <w:rPr>
+          <w:rFonts w:ascii="Aptos Narrow" w:hAnsi="Aptos Narrow"/>
+        </w:rPr>
+        <w:fldChar w:fldCharType="separate"/>
+      </w:r>
+      <w:r>
+        <w:rPr>
+          <w:rFonts w:ascii="Aptos Narrow" w:hAnsi="Aptos Narrow"/>
+        </w:rPr>
         <w:t>事件</w:t>
+      </w:r>
+      <w:r>
+        <w:rPr>
+          <w:rFonts w:ascii="Aptos Narrow" w:hAnsi="Aptos Narrow"/>
+        </w:rPr>
+        <w:fldChar w:fldCharType="end"/>
       </w:r>
       <w:r>
         <w:rPr>
@@ -2414,7 +2737,36 @@
         <w:rPr>
           <w:rFonts w:ascii="Aptos Narrow" w:hAnsi="Aptos Narrow"/>
         </w:rPr>
+        <w:fldChar w:fldCharType="begin"/>
+      </w:r>
+      <w:r>
+        <w:rPr>
+          <w:rFonts w:ascii="Aptos Narrow" w:hAnsi="Aptos Narrow"/>
+        </w:rPr>
+        <w:instrText xml:space="preserve"> REF _Ref161319637 \h </w:instrText>
+      </w:r>
+      <w:r>
+        <w:rPr>
+          <w:rFonts w:ascii="Aptos Narrow" w:hAnsi="Aptos Narrow"/>
+        </w:rPr>
+      </w:r>
+      <w:r>
+        <w:rPr>
+          <w:rFonts w:ascii="Aptos Narrow" w:hAnsi="Aptos Narrow"/>
+        </w:rPr>
+        <w:fldChar w:fldCharType="separate"/>
+      </w:r>
+      <w:r>
+        <w:rPr>
+          <w:rFonts w:ascii="Aptos Narrow" w:hAnsi="Aptos Narrow"/>
+        </w:rPr>
         <w:t>事件处理</w:t>
+      </w:r>
+      <w:r>
+        <w:rPr>
+          <w:rFonts w:ascii="Aptos Narrow" w:hAnsi="Aptos Narrow"/>
+        </w:rPr>
+        <w:fldChar w:fldCharType="end"/>
       </w:r>
       <w:r>
         <w:rPr>
@@ -2521,7 +2873,36 @@
         <w:rPr>
           <w:rFonts w:ascii="Aptos Narrow" w:hAnsi="Aptos Narrow"/>
         </w:rPr>
+        <w:fldChar w:fldCharType="begin"/>
+      </w:r>
+      <w:r>
+        <w:rPr>
+          <w:rFonts w:ascii="Aptos Narrow" w:hAnsi="Aptos Narrow"/>
+        </w:rPr>
+        <w:instrText xml:space="preserve"> REF _Ref161319641 \h </w:instrText>
+      </w:r>
+      <w:r>
+        <w:rPr>
+          <w:rFonts w:ascii="Aptos Narrow" w:hAnsi="Aptos Narrow"/>
+        </w:rPr>
+      </w:r>
+      <w:r>
+        <w:rPr>
+          <w:rFonts w:ascii="Aptos Narrow" w:hAnsi="Aptos Narrow"/>
+        </w:rPr>
+        <w:fldChar w:fldCharType="separate"/>
+      </w:r>
+      <w:r>
+        <w:rPr>
+          <w:rFonts w:ascii="Aptos Narrow" w:hAnsi="Aptos Narrow"/>
+        </w:rPr>
         <w:t>无需挂载映像</w:t>
+      </w:r>
+      <w:r>
+        <w:rPr>
+          <w:rFonts w:ascii="Aptos Narrow" w:hAnsi="Aptos Narrow"/>
+        </w:rPr>
+        <w:fldChar w:fldCharType="end"/>
       </w:r>
       <w:r>
         <w:rPr>
@@ -2628,7 +3009,36 @@
         <w:rPr>
           <w:rFonts w:ascii="Aptos Narrow" w:hAnsi="Aptos Narrow"/>
         </w:rPr>
+        <w:fldChar w:fldCharType="begin"/>
+      </w:r>
+      <w:r>
+        <w:rPr>
+          <w:rFonts w:ascii="Aptos Narrow" w:hAnsi="Aptos Narrow"/>
+        </w:rPr>
+        <w:instrText xml:space="preserve"> REF _Ref161319653 \h </w:instrText>
+      </w:r>
+      <w:r>
+        <w:rPr>
+          <w:rFonts w:ascii="Aptos Narrow" w:hAnsi="Aptos Narrow"/>
+        </w:rPr>
+      </w:r>
+      <w:r>
+        <w:rPr>
+          <w:rFonts w:ascii="Aptos Narrow" w:hAnsi="Aptos Narrow"/>
+        </w:rPr>
+        <w:fldChar w:fldCharType="separate"/>
+      </w:r>
+      <w:r>
+        <w:rPr>
+          <w:rFonts w:ascii="Aptos Narrow" w:hAnsi="Aptos Narrow"/>
+        </w:rPr>
         <w:t>需要挂载映像后才能操作项</w:t>
+      </w:r>
+      <w:r>
+        <w:rPr>
+          <w:rFonts w:ascii="Aptos Narrow" w:hAnsi="Aptos Narrow"/>
+        </w:rPr>
+        <w:fldChar w:fldCharType="end"/>
       </w:r>
       <w:r>
         <w:rPr>
@@ -2733,7 +3143,40 @@
           <w:rFonts w:ascii="Aptos Narrow" w:hAnsi="Aptos Narrow"/>
           <w:caps/>
         </w:rPr>
+        <w:fldChar w:fldCharType="begin"/>
+      </w:r>
+      <w:r>
+        <w:rPr>
+          <w:rFonts w:ascii="Aptos Narrow" w:hAnsi="Aptos Narrow"/>
+        </w:rPr>
+        <w:instrText xml:space="preserve"> REF _Ref161319975 \h </w:instrText>
+      </w:r>
+      <w:r>
+        <w:rPr>
+          <w:rFonts w:ascii="Aptos Narrow" w:hAnsi="Aptos Narrow"/>
+          <w:caps/>
+        </w:rPr>
+      </w:r>
+      <w:r>
+        <w:rPr>
+          <w:rFonts w:ascii="Aptos Narrow" w:hAnsi="Aptos Narrow"/>
+          <w:caps/>
+        </w:rPr>
+        <w:fldChar w:fldCharType="separate"/>
+      </w:r>
+      <w:r>
+        <w:rPr>
+          <w:rFonts w:ascii="Aptos Narrow" w:hAnsi="Aptos Narrow"/>
+          <w:caps/>
+        </w:rPr>
         <w:t>开启封装之旅</w:t>
+      </w:r>
+      <w:r>
+        <w:rPr>
+          <w:rFonts w:ascii="Aptos Narrow" w:hAnsi="Aptos Narrow"/>
+          <w:caps/>
+        </w:rPr>
+        <w:fldChar w:fldCharType="end"/>
       </w:r>
       <w:r>
         <w:rPr>
@@ -2840,7 +3283,36 @@
         <w:rPr>
           <w:rFonts w:ascii="Aptos Narrow" w:hAnsi="Aptos Narrow"/>
         </w:rPr>
+        <w:fldChar w:fldCharType="begin"/>
+      </w:r>
+      <w:r>
+        <w:rPr>
+          <w:rFonts w:ascii="Aptos Narrow" w:hAnsi="Aptos Narrow"/>
+        </w:rPr>
+        <w:instrText xml:space="preserve"> REF _Ref161320004 \h </w:instrText>
+      </w:r>
+      <w:r>
+        <w:rPr>
+          <w:rFonts w:ascii="Aptos Narrow" w:hAnsi="Aptos Narrow"/>
+        </w:rPr>
+      </w:r>
+      <w:r>
+        <w:rPr>
+          <w:rFonts w:ascii="Aptos Narrow" w:hAnsi="Aptos Narrow"/>
+        </w:rPr>
+        <w:fldChar w:fldCharType="separate"/>
+      </w:r>
+      <w:r>
+        <w:rPr>
+          <w:rFonts w:ascii="Aptos Narrow" w:hAnsi="Aptos Narrow"/>
+        </w:rPr>
         <w:t>先决条件</w:t>
+      </w:r>
+      <w:r>
+        <w:rPr>
+          <w:rFonts w:ascii="Aptos Narrow" w:hAnsi="Aptos Narrow"/>
+        </w:rPr>
+        <w:fldChar w:fldCharType="end"/>
       </w:r>
       <w:r>
         <w:rPr>
@@ -2947,7 +3419,36 @@
         <w:rPr>
           <w:rFonts w:ascii="Aptos Narrow" w:hAnsi="Aptos Narrow"/>
         </w:rPr>
+        <w:fldChar w:fldCharType="begin"/>
+      </w:r>
+      <w:r>
+        <w:rPr>
+          <w:rFonts w:ascii="Aptos Narrow" w:hAnsi="Aptos Narrow"/>
+        </w:rPr>
+        <w:instrText xml:space="preserve"> REF _Ref161320008 \h </w:instrText>
+      </w:r>
+      <w:r>
+        <w:rPr>
+          <w:rFonts w:ascii="Aptos Narrow" w:hAnsi="Aptos Narrow"/>
+        </w:rPr>
+      </w:r>
+      <w:r>
+        <w:rPr>
+          <w:rFonts w:ascii="Aptos Narrow" w:hAnsi="Aptos Narrow"/>
+        </w:rPr>
+        <w:fldChar w:fldCharType="separate"/>
+      </w:r>
+      <w:r>
+        <w:rPr>
+          <w:rFonts w:ascii="Aptos Narrow" w:hAnsi="Aptos Narrow"/>
+        </w:rPr>
         <w:t>要求</w:t>
+      </w:r>
+      <w:r>
+        <w:rPr>
+          <w:rFonts w:ascii="Aptos Narrow" w:hAnsi="Aptos Narrow"/>
+        </w:rPr>
+        <w:fldChar w:fldCharType="end"/>
       </w:r>
       <w:r>
         <w:rPr>
@@ -3054,7 +3555,36 @@
         <w:rPr>
           <w:rFonts w:ascii="Aptos Narrow" w:hAnsi="Aptos Narrow"/>
         </w:rPr>
+        <w:fldChar w:fldCharType="begin"/>
+      </w:r>
+      <w:r>
+        <w:rPr>
+          <w:rFonts w:ascii="Aptos Narrow" w:hAnsi="Aptos Narrow"/>
+        </w:rPr>
+        <w:instrText xml:space="preserve"> REF _Ref161320014 \h </w:instrText>
+      </w:r>
+      <w:r>
+        <w:rPr>
+          <w:rFonts w:ascii="Aptos Narrow" w:hAnsi="Aptos Narrow"/>
+        </w:rPr>
+      </w:r>
+      <w:r>
+        <w:rPr>
+          <w:rFonts w:ascii="Aptos Narrow" w:hAnsi="Aptos Narrow"/>
+        </w:rPr>
+        <w:fldChar w:fldCharType="separate"/>
+      </w:r>
+      <w:r>
+        <w:rPr>
+          <w:rFonts w:ascii="Aptos Narrow" w:hAnsi="Aptos Narrow"/>
+        </w:rPr>
         <w:t>命令行</w:t>
+      </w:r>
+      <w:r>
+        <w:rPr>
+          <w:rFonts w:ascii="Aptos Narrow" w:hAnsi="Aptos Narrow"/>
+        </w:rPr>
+        <w:fldChar w:fldCharType="end"/>
       </w:r>
       <w:r>
         <w:rPr>
@@ -3158,6 +3688,29 @@
         <w:rPr>
           <w:rFonts w:ascii="Aptos Narrow" w:hAnsi="Aptos Narrow"/>
         </w:rPr>
+        <w:fldChar w:fldCharType="begin"/>
+      </w:r>
+      <w:r>
+        <w:rPr>
+          <w:rFonts w:ascii="Aptos Narrow" w:hAnsi="Aptos Narrow"/>
+        </w:rPr>
+        <w:instrText xml:space="preserve"> REF _Ref161320018 \h </w:instrText>
+      </w:r>
+      <w:r>
+        <w:rPr>
+          <w:rFonts w:ascii="Aptos Narrow" w:hAnsi="Aptos Narrow"/>
+        </w:rPr>
+      </w:r>
+      <w:r>
+        <w:rPr>
+          <w:rFonts w:ascii="Aptos Narrow" w:hAnsi="Aptos Narrow"/>
+        </w:rPr>
+        <w:fldChar w:fldCharType="separate"/>
+      </w:r>
+      <w:r>
+        <w:rPr>
+          <w:rFonts w:ascii="Aptos Narrow" w:hAnsi="Aptos Narrow"/>
+        </w:rPr>
         <w:t>获取</w:t>
       </w:r>
       <w:r>
@@ -3177,6 +3730,12 @@
           <w:rFonts w:ascii="Aptos Narrow" w:hAnsi="Aptos Narrow"/>
         </w:rPr>
         <w:t>s Solutions</w:t>
+      </w:r>
+      <w:r>
+        <w:rPr>
+          <w:rFonts w:ascii="Aptos Narrow" w:hAnsi="Aptos Narrow"/>
+        </w:rPr>
+        <w:fldChar w:fldCharType="end"/>
       </w:r>
       <w:r>
         <w:rPr>
@@ -3278,9 +3837,38 @@
       </w:pPr>
       <w:r>
         <w:rPr>
+          <w:rFonts w:ascii="Aptos Narrow" w:hAnsi="Aptos Narrow"/>
+        </w:rPr>
+        <w:fldChar w:fldCharType="begin"/>
+      </w:r>
+      <w:r>
+        <w:rPr>
+          <w:rFonts w:ascii="Aptos Narrow" w:hAnsi="Aptos Narrow"/>
+        </w:rPr>
+        <w:instrText xml:space="preserve"> REF _Ref183365959 \h </w:instrText>
+      </w:r>
+      <w:r>
+        <w:rPr>
+          <w:rFonts w:ascii="Aptos Narrow" w:hAnsi="Aptos Narrow"/>
+        </w:rPr>
+      </w:r>
+      <w:r>
+        <w:rPr>
+          <w:rFonts w:ascii="Aptos Narrow" w:hAnsi="Aptos Narrow"/>
+        </w:rPr>
+        <w:fldChar w:fldCharType="separate"/>
+      </w:r>
+      <w:r>
+        <w:rPr>
           <w:rFonts w:ascii="Aptos Narrow" w:hAnsi="Aptos Narrow" w:hint="eastAsia"/>
         </w:rPr>
         <w:t>交互式体验</w:t>
+      </w:r>
+      <w:r>
+        <w:rPr>
+          <w:rFonts w:ascii="Aptos Narrow" w:hAnsi="Aptos Narrow"/>
+        </w:rPr>
+        <w:fldChar w:fldCharType="end"/>
       </w:r>
       <w:r>
         <w:rPr>
@@ -3394,9 +3982,38 @@
       </w:pPr>
       <w:r>
         <w:rPr>
+          <w:rFonts w:ascii="Aptos Narrow" w:hAnsi="Aptos Narrow"/>
+        </w:rPr>
+        <w:fldChar w:fldCharType="begin"/>
+      </w:r>
+      <w:r>
+        <w:rPr>
+          <w:rFonts w:ascii="Aptos Narrow" w:hAnsi="Aptos Narrow"/>
+        </w:rPr>
+        <w:instrText xml:space="preserve"> REF _Ref183365963 \h </w:instrText>
+      </w:r>
+      <w:r>
+        <w:rPr>
+          <w:rFonts w:ascii="Aptos Narrow" w:hAnsi="Aptos Narrow"/>
+        </w:rPr>
+      </w:r>
+      <w:r>
+        <w:rPr>
+          <w:rFonts w:ascii="Aptos Narrow" w:hAnsi="Aptos Narrow"/>
+        </w:rPr>
+        <w:fldChar w:fldCharType="separate"/>
+      </w:r>
+      <w:r>
+        <w:rPr>
           <w:rFonts w:ascii="Aptos Narrow" w:hAnsi="Aptos Narrow" w:hint="eastAsia"/>
         </w:rPr>
         <w:t>自定义</w:t>
+      </w:r>
+      <w:r>
+        <w:rPr>
+          <w:rFonts w:ascii="Aptos Narrow" w:hAnsi="Aptos Narrow"/>
+        </w:rPr>
+        <w:fldChar w:fldCharType="end"/>
       </w:r>
       <w:r>
         <w:rPr>
@@ -3510,6 +4127,41 @@
       </w:pPr>
       <w:r>
         <w:rPr>
+          <w:rFonts w:ascii="Aptos Narrow" w:hAnsi="Aptos Narrow"/>
+        </w:rPr>
+        <w:fldChar w:fldCharType="begin"/>
+      </w:r>
+      <w:r>
+        <w:rPr>
+          <w:rFonts w:ascii="Aptos Narrow" w:hAnsi="Aptos Narrow"/>
+        </w:rPr>
+        <w:instrText xml:space="preserve"> </w:instrText>
+      </w:r>
+      <w:r>
+        <w:rPr>
+          <w:rFonts w:ascii="Aptos Narrow" w:hAnsi="Aptos Narrow" w:hint="eastAsia"/>
+        </w:rPr>
+        <w:instrText>REF _Ref183378874 \h</w:instrText>
+      </w:r>
+      <w:r>
+        <w:rPr>
+          <w:rFonts w:ascii="Aptos Narrow" w:hAnsi="Aptos Narrow"/>
+        </w:rPr>
+        <w:instrText xml:space="preserve"> </w:instrText>
+      </w:r>
+      <w:r>
+        <w:rPr>
+          <w:rFonts w:ascii="Aptos Narrow" w:hAnsi="Aptos Narrow"/>
+        </w:rPr>
+      </w:r>
+      <w:r>
+        <w:rPr>
+          <w:rFonts w:ascii="Aptos Narrow" w:hAnsi="Aptos Narrow"/>
+        </w:rPr>
+        <w:fldChar w:fldCharType="separate"/>
+      </w:r>
+      <w:r>
+        <w:rPr>
           <w:rFonts w:ascii="Aptos Narrow" w:hAnsi="Aptos Narrow" w:hint="eastAsia"/>
         </w:rPr>
         <w:t xml:space="preserve">PowerShell </w:t>
@@ -3519,6 +4171,12 @@
           <w:rFonts w:ascii="Aptos Narrow" w:hAnsi="Aptos Narrow" w:hint="eastAsia"/>
         </w:rPr>
         <w:t>脚本</w:t>
+      </w:r>
+      <w:r>
+        <w:rPr>
+          <w:rFonts w:ascii="Aptos Narrow" w:hAnsi="Aptos Narrow"/>
+        </w:rPr>
+        <w:fldChar w:fldCharType="end"/>
       </w:r>
       <w:r>
         <w:rPr>
@@ -3637,7 +4295,36 @@
         <w:rPr>
           <w:rFonts w:ascii="Aptos Narrow" w:hAnsi="Aptos Narrow"/>
         </w:rPr>
+        <w:fldChar w:fldCharType="begin"/>
+      </w:r>
+      <w:r>
+        <w:rPr>
+          <w:rFonts w:ascii="Aptos Narrow" w:hAnsi="Aptos Narrow"/>
+        </w:rPr>
+        <w:instrText xml:space="preserve"> REF _Ref161320067 \h </w:instrText>
+      </w:r>
+      <w:r>
+        <w:rPr>
+          <w:rFonts w:ascii="Aptos Narrow" w:hAnsi="Aptos Narrow"/>
+        </w:rPr>
+      </w:r>
+      <w:r>
+        <w:rPr>
+          <w:rFonts w:ascii="Aptos Narrow" w:hAnsi="Aptos Narrow"/>
+        </w:rPr>
+        <w:fldChar w:fldCharType="separate"/>
+      </w:r>
+      <w:r>
+        <w:rPr>
+          <w:rFonts w:ascii="Aptos Narrow" w:hAnsi="Aptos Narrow"/>
+        </w:rPr>
         <w:t>部署软件</w:t>
+      </w:r>
+      <w:r>
+        <w:rPr>
+          <w:rFonts w:ascii="Aptos Narrow" w:hAnsi="Aptos Narrow"/>
+        </w:rPr>
+        <w:fldChar w:fldCharType="end"/>
       </w:r>
       <w:r>
         <w:rPr>
@@ -3744,7 +4431,36 @@
         <w:rPr>
           <w:rFonts w:ascii="Aptos Narrow" w:hAnsi="Aptos Narrow"/>
         </w:rPr>
+        <w:fldChar w:fldCharType="begin"/>
+      </w:r>
+      <w:r>
+        <w:rPr>
+          <w:rFonts w:ascii="Aptos Narrow" w:hAnsi="Aptos Narrow"/>
+        </w:rPr>
+        <w:instrText xml:space="preserve"> REF _Ref161320071 \h </w:instrText>
+      </w:r>
+      <w:r>
+        <w:rPr>
+          <w:rFonts w:ascii="Aptos Narrow" w:hAnsi="Aptos Narrow"/>
+        </w:rPr>
+      </w:r>
+      <w:r>
+        <w:rPr>
+          <w:rFonts w:ascii="Aptos Narrow" w:hAnsi="Aptos Narrow"/>
+        </w:rPr>
+        <w:fldChar w:fldCharType="separate"/>
+      </w:r>
+      <w:r>
+        <w:rPr>
+          <w:rFonts w:ascii="Aptos Narrow" w:hAnsi="Aptos Narrow"/>
+        </w:rPr>
         <w:t>Microsoft Office</w:t>
+      </w:r>
+      <w:r>
+        <w:rPr>
+          <w:rFonts w:ascii="Aptos Narrow" w:hAnsi="Aptos Narrow"/>
+        </w:rPr>
+        <w:fldChar w:fldCharType="end"/>
       </w:r>
       <w:r>
         <w:rPr>
@@ -3875,7 +4591,36 @@
           <w:rFonts w:ascii="Aptos Narrow" w:hAnsi="Aptos Narrow"/>
         </w:rPr>
         <w:lastRenderedPageBreak/>
+        <w:fldChar w:fldCharType="begin"/>
+      </w:r>
+      <w:r>
+        <w:rPr>
+          <w:rFonts w:ascii="Aptos Narrow" w:hAnsi="Aptos Narrow"/>
+        </w:rPr>
+        <w:instrText xml:space="preserve"> REF _Ref161320076 \h </w:instrText>
+      </w:r>
+      <w:r>
+        <w:rPr>
+          <w:rFonts w:ascii="Aptos Narrow" w:hAnsi="Aptos Narrow"/>
+        </w:rPr>
+      </w:r>
+      <w:r>
+        <w:rPr>
+          <w:rFonts w:ascii="Aptos Narrow" w:hAnsi="Aptos Narrow"/>
+        </w:rPr>
+        <w:fldChar w:fldCharType="separate"/>
+      </w:r>
+      <w:r>
+        <w:rPr>
+          <w:rFonts w:ascii="Aptos Narrow" w:hAnsi="Aptos Narrow"/>
+        </w:rPr>
         <w:t>自定义软件包</w:t>
+      </w:r>
+      <w:r>
+        <w:rPr>
+          <w:rFonts w:ascii="Aptos Narrow" w:hAnsi="Aptos Narrow"/>
+        </w:rPr>
+        <w:fldChar w:fldCharType="end"/>
       </w:r>
       <w:r>
         <w:rPr>
@@ -3982,7 +4727,36 @@
         <w:rPr>
           <w:rFonts w:ascii="Aptos Narrow" w:hAnsi="Aptos Narrow"/>
         </w:rPr>
+        <w:fldChar w:fldCharType="begin"/>
+      </w:r>
+      <w:r>
+        <w:rPr>
+          <w:rFonts w:ascii="Aptos Narrow" w:hAnsi="Aptos Narrow"/>
+        </w:rPr>
+        <w:instrText xml:space="preserve"> REF _Ref161320090 \h </w:instrText>
+      </w:r>
+      <w:r>
+        <w:rPr>
+          <w:rFonts w:ascii="Aptos Narrow" w:hAnsi="Aptos Narrow"/>
+        </w:rPr>
+      </w:r>
+      <w:r>
+        <w:rPr>
+          <w:rFonts w:ascii="Aptos Narrow" w:hAnsi="Aptos Narrow"/>
+        </w:rPr>
+        <w:fldChar w:fldCharType="separate"/>
+      </w:r>
+      <w:r>
+        <w:rPr>
+          <w:rFonts w:ascii="Aptos Narrow" w:hAnsi="Aptos Narrow"/>
+        </w:rPr>
         <w:t>字体</w:t>
+      </w:r>
+      <w:r>
+        <w:rPr>
+          <w:rFonts w:ascii="Aptos Narrow" w:hAnsi="Aptos Narrow"/>
+        </w:rPr>
+        <w:fldChar w:fldCharType="end"/>
       </w:r>
       <w:r>
         <w:rPr>
@@ -4083,7 +4857,36 @@
         <w:rPr>
           <w:rFonts w:ascii="Aptos Narrow" w:hAnsi="Aptos Narrow"/>
         </w:rPr>
+        <w:fldChar w:fldCharType="begin"/>
+      </w:r>
+      <w:r>
+        <w:rPr>
+          <w:rFonts w:ascii="Aptos Narrow" w:hAnsi="Aptos Narrow"/>
+        </w:rPr>
+        <w:instrText xml:space="preserve"> REF _Ref161320101 \h </w:instrText>
+      </w:r>
+      <w:r>
+        <w:rPr>
+          <w:rFonts w:ascii="Aptos Narrow" w:hAnsi="Aptos Narrow"/>
+        </w:rPr>
+      </w:r>
+      <w:r>
+        <w:rPr>
+          <w:rFonts w:ascii="Aptos Narrow" w:hAnsi="Aptos Narrow"/>
+        </w:rPr>
+        <w:fldChar w:fldCharType="separate"/>
+      </w:r>
+      <w:r>
+        <w:rPr>
+          <w:rFonts w:ascii="Aptos Narrow" w:hAnsi="Aptos Narrow"/>
+        </w:rPr>
         <w:t>虚拟内存盘</w:t>
+      </w:r>
+      <w:r>
+        <w:rPr>
+          <w:rFonts w:ascii="Aptos Narrow" w:hAnsi="Aptos Narrow"/>
+        </w:rPr>
+        <w:fldChar w:fldCharType="end"/>
       </w:r>
       <w:r>
         <w:rPr>
@@ -4190,7 +4993,36 @@
         <w:rPr>
           <w:rFonts w:ascii="Aptos Narrow" w:hAnsi="Aptos Narrow"/>
         </w:rPr>
+        <w:fldChar w:fldCharType="begin"/>
+      </w:r>
+      <w:r>
+        <w:rPr>
+          <w:rFonts w:ascii="Aptos Narrow" w:hAnsi="Aptos Narrow"/>
+        </w:rPr>
+        <w:instrText xml:space="preserve"> REF _Ref161320111 \h </w:instrText>
+      </w:r>
+      <w:r>
+        <w:rPr>
+          <w:rFonts w:ascii="Aptos Narrow" w:hAnsi="Aptos Narrow"/>
+        </w:rPr>
+      </w:r>
+      <w:r>
+        <w:rPr>
+          <w:rFonts w:ascii="Aptos Narrow" w:hAnsi="Aptos Narrow"/>
+        </w:rPr>
+        <w:fldChar w:fldCharType="separate"/>
+      </w:r>
+      <w:r>
+        <w:rPr>
+          <w:rFonts w:ascii="Aptos Narrow" w:hAnsi="Aptos Narrow"/>
+        </w:rPr>
         <w:t>搭配建议</w:t>
+      </w:r>
+      <w:r>
+        <w:rPr>
+          <w:rFonts w:ascii="Aptos Narrow" w:hAnsi="Aptos Narrow"/>
+        </w:rPr>
+        <w:fldChar w:fldCharType="end"/>
       </w:r>
       <w:r>
         <w:rPr>
@@ -4297,7 +5129,36 @@
         <w:rPr>
           <w:rFonts w:ascii="Aptos Narrow" w:hAnsi="Aptos Narrow"/>
         </w:rPr>
+        <w:fldChar w:fldCharType="begin"/>
+      </w:r>
+      <w:r>
+        <w:rPr>
+          <w:rFonts w:ascii="Aptos Narrow" w:hAnsi="Aptos Narrow"/>
+        </w:rPr>
+        <w:instrText xml:space="preserve"> REF _Ref161320116 \h </w:instrText>
+      </w:r>
+      <w:r>
+        <w:rPr>
+          <w:rFonts w:ascii="Aptos Narrow" w:hAnsi="Aptos Narrow"/>
+        </w:rPr>
+      </w:r>
+      <w:r>
+        <w:rPr>
+          <w:rFonts w:ascii="Aptos Narrow" w:hAnsi="Aptos Narrow"/>
+        </w:rPr>
+        <w:fldChar w:fldCharType="separate"/>
+      </w:r>
+      <w:r>
+        <w:rPr>
+          <w:rFonts w:ascii="Aptos Narrow" w:hAnsi="Aptos Narrow"/>
+        </w:rPr>
         <w:t>软件推荐</w:t>
+      </w:r>
+      <w:r>
+        <w:rPr>
+          <w:rFonts w:ascii="Aptos Narrow" w:hAnsi="Aptos Narrow"/>
+        </w:rPr>
+        <w:fldChar w:fldCharType="end"/>
       </w:r>
       <w:r>
         <w:rPr>
@@ -4404,7 +5265,36 @@
         <w:rPr>
           <w:rFonts w:ascii="Aptos Narrow" w:hAnsi="Aptos Narrow"/>
         </w:rPr>
+        <w:fldChar w:fldCharType="begin"/>
+      </w:r>
+      <w:r>
+        <w:rPr>
+          <w:rFonts w:ascii="Aptos Narrow" w:hAnsi="Aptos Narrow"/>
+        </w:rPr>
+        <w:instrText xml:space="preserve"> REF _Ref161320120 \h </w:instrText>
+      </w:r>
+      <w:r>
+        <w:rPr>
+          <w:rFonts w:ascii="Aptos Narrow" w:hAnsi="Aptos Narrow"/>
+        </w:rPr>
+      </w:r>
+      <w:r>
+        <w:rPr>
+          <w:rFonts w:ascii="Aptos Narrow" w:hAnsi="Aptos Narrow"/>
+        </w:rPr>
+        <w:fldChar w:fldCharType="separate"/>
+      </w:r>
+      <w:r>
+        <w:rPr>
+          <w:rFonts w:ascii="Aptos Narrow" w:hAnsi="Aptos Narrow"/>
+        </w:rPr>
         <w:t>如何创建</w:t>
+      </w:r>
+      <w:r>
+        <w:rPr>
+          <w:rFonts w:ascii="Aptos Narrow" w:hAnsi="Aptos Narrow"/>
+        </w:rPr>
+        <w:fldChar w:fldCharType="end"/>
       </w:r>
       <w:r>
         <w:rPr>
@@ -4512,7 +5402,40 @@
           <w:rFonts w:ascii="Aptos Narrow" w:hAnsi="Aptos Narrow"/>
           <w:caps/>
         </w:rPr>
+        <w:fldChar w:fldCharType="begin"/>
+      </w:r>
+      <w:r>
+        <w:rPr>
+          <w:rFonts w:ascii="Aptos Narrow" w:hAnsi="Aptos Narrow"/>
+        </w:rPr>
+        <w:instrText xml:space="preserve"> REF _Ref161320125 \h </w:instrText>
+      </w:r>
+      <w:r>
+        <w:rPr>
+          <w:rFonts w:ascii="Aptos Narrow" w:hAnsi="Aptos Narrow"/>
+          <w:caps/>
+        </w:rPr>
+      </w:r>
+      <w:r>
+        <w:rPr>
+          <w:rFonts w:ascii="Aptos Narrow" w:hAnsi="Aptos Narrow"/>
+          <w:caps/>
+        </w:rPr>
+        <w:fldChar w:fldCharType="separate"/>
+      </w:r>
+      <w:r>
+        <w:rPr>
+          <w:rFonts w:ascii="Aptos Narrow" w:hAnsi="Aptos Narrow"/>
+          <w:caps/>
+        </w:rPr>
         <w:t>封装脚本：开发人员指南</w:t>
+      </w:r>
+      <w:r>
+        <w:rPr>
+          <w:rFonts w:ascii="Aptos Narrow" w:hAnsi="Aptos Narrow"/>
+          <w:caps/>
+        </w:rPr>
+        <w:fldChar w:fldCharType="end"/>
       </w:r>
       <w:r>
         <w:rPr>
@@ -4619,7 +5542,36 @@
         <w:rPr>
           <w:rFonts w:ascii="Aptos Narrow" w:hAnsi="Aptos Narrow"/>
         </w:rPr>
+        <w:fldChar w:fldCharType="begin"/>
+      </w:r>
+      <w:r>
+        <w:rPr>
+          <w:rFonts w:ascii="Aptos Narrow" w:hAnsi="Aptos Narrow"/>
+        </w:rPr>
+        <w:instrText xml:space="preserve"> REF _Ref161320131 \h </w:instrText>
+      </w:r>
+      <w:r>
+        <w:rPr>
+          <w:rFonts w:ascii="Aptos Narrow" w:hAnsi="Aptos Narrow"/>
+        </w:rPr>
+      </w:r>
+      <w:r>
+        <w:rPr>
+          <w:rFonts w:ascii="Aptos Narrow" w:hAnsi="Aptos Narrow"/>
+        </w:rPr>
+        <w:fldChar w:fldCharType="separate"/>
+      </w:r>
+      <w:r>
+        <w:rPr>
+          <w:rFonts w:ascii="Aptos Narrow" w:hAnsi="Aptos Narrow"/>
+        </w:rPr>
         <w:t>必备工具</w:t>
+      </w:r>
+      <w:r>
+        <w:rPr>
+          <w:rFonts w:ascii="Aptos Narrow" w:hAnsi="Aptos Narrow"/>
+        </w:rPr>
+        <w:fldChar w:fldCharType="end"/>
       </w:r>
       <w:r>
         <w:rPr>
@@ -4726,7 +5678,36 @@
         <w:rPr>
           <w:rFonts w:ascii="Aptos Narrow" w:hAnsi="Aptos Narrow"/>
         </w:rPr>
+        <w:fldChar w:fldCharType="begin"/>
+      </w:r>
+      <w:r>
+        <w:rPr>
+          <w:rFonts w:ascii="Aptos Narrow" w:hAnsi="Aptos Narrow"/>
+        </w:rPr>
+        <w:instrText xml:space="preserve"> REF _Ref161320138 \h </w:instrText>
+      </w:r>
+      <w:r>
+        <w:rPr>
+          <w:rFonts w:ascii="Aptos Narrow" w:hAnsi="Aptos Narrow"/>
+        </w:rPr>
+      </w:r>
+      <w:r>
+        <w:rPr>
+          <w:rFonts w:ascii="Aptos Narrow" w:hAnsi="Aptos Narrow"/>
+        </w:rPr>
+        <w:fldChar w:fldCharType="separate"/>
+      </w:r>
+      <w:r>
+        <w:rPr>
+          <w:rFonts w:ascii="Aptos Narrow" w:hAnsi="Aptos Narrow"/>
+        </w:rPr>
         <w:t>导入项目到开发者工具</w:t>
+      </w:r>
+      <w:r>
+        <w:rPr>
+          <w:rFonts w:ascii="Aptos Narrow" w:hAnsi="Aptos Narrow"/>
+        </w:rPr>
+        <w:fldChar w:fldCharType="end"/>
       </w:r>
       <w:r>
         <w:rPr>
@@ -4828,9 +5809,38 @@
       </w:pPr>
       <w:r>
         <w:rPr>
+          <w:rFonts w:ascii="Aptos Narrow" w:hAnsi="Aptos Narrow"/>
+        </w:rPr>
+        <w:fldChar w:fldCharType="begin"/>
+      </w:r>
+      <w:r>
+        <w:rPr>
+          <w:rFonts w:ascii="Aptos Narrow" w:hAnsi="Aptos Narrow"/>
+        </w:rPr>
+        <w:instrText xml:space="preserve"> REF _Ref184744834 \h </w:instrText>
+      </w:r>
+      <w:r>
+        <w:rPr>
+          <w:rFonts w:ascii="Aptos Narrow" w:hAnsi="Aptos Narrow"/>
+        </w:rPr>
+      </w:r>
+      <w:r>
+        <w:rPr>
+          <w:rFonts w:ascii="Aptos Narrow" w:hAnsi="Aptos Narrow"/>
+        </w:rPr>
+        <w:fldChar w:fldCharType="separate"/>
+      </w:r>
+      <w:r>
+        <w:rPr>
           <w:rFonts w:ascii="Aptos Narrow" w:hAnsi="Aptos Narrow" w:hint="eastAsia"/>
         </w:rPr>
         <w:t>调用外部脚本</w:t>
+      </w:r>
+      <w:r>
+        <w:rPr>
+          <w:rFonts w:ascii="Aptos Narrow" w:hAnsi="Aptos Narrow"/>
+        </w:rPr>
+        <w:fldChar w:fldCharType="end"/>
       </w:r>
       <w:r>
         <w:rPr>
@@ -4949,7 +5959,36 @@
         <w:rPr>
           <w:rFonts w:ascii="Aptos Narrow" w:hAnsi="Aptos Narrow"/>
         </w:rPr>
+        <w:fldChar w:fldCharType="begin"/>
+      </w:r>
+      <w:r>
+        <w:rPr>
+          <w:rFonts w:ascii="Aptos Narrow" w:hAnsi="Aptos Narrow"/>
+        </w:rPr>
+        <w:instrText xml:space="preserve"> REF _Ref184744838 \h </w:instrText>
+      </w:r>
+      <w:r>
+        <w:rPr>
+          <w:rFonts w:ascii="Aptos Narrow" w:hAnsi="Aptos Narrow"/>
+        </w:rPr>
+      </w:r>
+      <w:r>
+        <w:rPr>
+          <w:rFonts w:ascii="Aptos Narrow" w:hAnsi="Aptos Narrow"/>
+        </w:rPr>
+        <w:fldChar w:fldCharType="separate"/>
+      </w:r>
+      <w:r>
+        <w:rPr>
+          <w:rFonts w:ascii="Aptos Narrow" w:hAnsi="Aptos Narrow"/>
+        </w:rPr>
         <w:t>自定义规则</w:t>
+      </w:r>
+      <w:r>
+        <w:rPr>
+          <w:rFonts w:ascii="Aptos Narrow" w:hAnsi="Aptos Narrow"/>
+        </w:rPr>
+        <w:fldChar w:fldCharType="end"/>
       </w:r>
       <w:r>
         <w:rPr>
@@ -5068,7 +6107,36 @@
         <w:rPr>
           <w:rFonts w:ascii="Aptos Narrow" w:hAnsi="Aptos Narrow"/>
         </w:rPr>
+        <w:fldChar w:fldCharType="begin"/>
+      </w:r>
+      <w:r>
+        <w:rPr>
+          <w:rFonts w:ascii="Aptos Narrow" w:hAnsi="Aptos Narrow"/>
+        </w:rPr>
+        <w:instrText xml:space="preserve"> REF _Ref161320152 \h </w:instrText>
+      </w:r>
+      <w:r>
+        <w:rPr>
+          <w:rFonts w:ascii="Aptos Narrow" w:hAnsi="Aptos Narrow"/>
+        </w:rPr>
+      </w:r>
+      <w:r>
+        <w:rPr>
+          <w:rFonts w:ascii="Aptos Narrow" w:hAnsi="Aptos Narrow"/>
+        </w:rPr>
+        <w:fldChar w:fldCharType="separate"/>
+      </w:r>
+      <w:r>
+        <w:rPr>
+          <w:rFonts w:ascii="Aptos Narrow" w:hAnsi="Aptos Narrow"/>
+        </w:rPr>
         <w:t>学习</w:t>
+      </w:r>
+      <w:r>
+        <w:rPr>
+          <w:rFonts w:ascii="Aptos Narrow" w:hAnsi="Aptos Narrow"/>
+        </w:rPr>
+        <w:fldChar w:fldCharType="end"/>
       </w:r>
       <w:r>
         <w:rPr>
@@ -5175,7 +6243,36 @@
         <w:rPr>
           <w:rFonts w:ascii="Aptos Narrow" w:hAnsi="Aptos Narrow"/>
         </w:rPr>
+        <w:fldChar w:fldCharType="begin"/>
+      </w:r>
+      <w:r>
+        <w:rPr>
+          <w:rFonts w:ascii="Aptos Narrow" w:hAnsi="Aptos Narrow"/>
+        </w:rPr>
+        <w:instrText xml:space="preserve"> REF _Ref161320157 \h </w:instrText>
+      </w:r>
+      <w:r>
+        <w:rPr>
+          <w:rFonts w:ascii="Aptos Narrow" w:hAnsi="Aptos Narrow"/>
+        </w:rPr>
+      </w:r>
+      <w:r>
+        <w:rPr>
+          <w:rFonts w:ascii="Aptos Narrow" w:hAnsi="Aptos Narrow"/>
+        </w:rPr>
+        <w:fldChar w:fldCharType="separate"/>
+      </w:r>
+      <w:r>
+        <w:rPr>
+          <w:rFonts w:ascii="Aptos Narrow" w:hAnsi="Aptos Narrow"/>
+        </w:rPr>
         <w:t>了解预置规则</w:t>
+      </w:r>
+      <w:r>
+        <w:rPr>
+          <w:rFonts w:ascii="Aptos Narrow" w:hAnsi="Aptos Narrow"/>
+        </w:rPr>
+        <w:fldChar w:fldCharType="end"/>
       </w:r>
       <w:r>
         <w:rPr>
@@ -5282,6 +6379,29 @@
         <w:rPr>
           <w:rFonts w:ascii="Aptos Narrow" w:hAnsi="Aptos Narrow"/>
         </w:rPr>
+        <w:fldChar w:fldCharType="begin"/>
+      </w:r>
+      <w:r>
+        <w:rPr>
+          <w:rFonts w:ascii="Aptos Narrow" w:hAnsi="Aptos Narrow"/>
+        </w:rPr>
+        <w:instrText xml:space="preserve"> REF _Ref161320164 \h </w:instrText>
+      </w:r>
+      <w:r>
+        <w:rPr>
+          <w:rFonts w:ascii="Aptos Narrow" w:hAnsi="Aptos Narrow"/>
+        </w:rPr>
+      </w:r>
+      <w:r>
+        <w:rPr>
+          <w:rFonts w:ascii="Aptos Narrow" w:hAnsi="Aptos Narrow"/>
+        </w:rPr>
+        <w:fldChar w:fldCharType="separate"/>
+      </w:r>
+      <w:r>
+        <w:rPr>
+          <w:rFonts w:ascii="Aptos Narrow" w:hAnsi="Aptos Narrow"/>
+        </w:rPr>
         <w:t>从</w:t>
       </w:r>
       <w:r>
@@ -5295,6 +6415,12 @@
           <w:rFonts w:ascii="Aptos Narrow" w:hAnsi="Aptos Narrow"/>
         </w:rPr>
         <w:t>应用程序里查找依赖性</w:t>
+      </w:r>
+      <w:r>
+        <w:rPr>
+          <w:rFonts w:ascii="Aptos Narrow" w:hAnsi="Aptos Narrow"/>
+        </w:rPr>
+        <w:fldChar w:fldCharType="end"/>
       </w:r>
       <w:r>
         <w:rPr>
@@ -5401,7 +6527,36 @@
         <w:rPr>
           <w:rFonts w:ascii="Aptos Narrow" w:hAnsi="Aptos Narrow"/>
         </w:rPr>
+        <w:fldChar w:fldCharType="begin"/>
+      </w:r>
+      <w:r>
+        <w:rPr>
+          <w:rFonts w:ascii="Aptos Narrow" w:hAnsi="Aptos Narrow"/>
+        </w:rPr>
+        <w:instrText xml:space="preserve"> REF _Ref161320168 \h </w:instrText>
+      </w:r>
+      <w:r>
+        <w:rPr>
+          <w:rFonts w:ascii="Aptos Narrow" w:hAnsi="Aptos Narrow"/>
+        </w:rPr>
+      </w:r>
+      <w:r>
+        <w:rPr>
+          <w:rFonts w:ascii="Aptos Narrow" w:hAnsi="Aptos Narrow"/>
+        </w:rPr>
+        <w:fldChar w:fldCharType="separate"/>
+      </w:r>
+      <w:r>
+        <w:rPr>
+          <w:rFonts w:ascii="Aptos Narrow" w:hAnsi="Aptos Narrow"/>
+        </w:rPr>
         <w:t>创建自定义规则</w:t>
+      </w:r>
+      <w:r>
+        <w:rPr>
+          <w:rFonts w:ascii="Aptos Narrow" w:hAnsi="Aptos Narrow"/>
+        </w:rPr>
+        <w:fldChar w:fldCharType="end"/>
       </w:r>
       <w:r>
         <w:rPr>
@@ -5508,7 +6663,36 @@
         <w:rPr>
           <w:rFonts w:ascii="Aptos Narrow" w:hAnsi="Aptos Narrow"/>
         </w:rPr>
+        <w:fldChar w:fldCharType="begin"/>
+      </w:r>
+      <w:r>
+        <w:rPr>
+          <w:rFonts w:ascii="Aptos Narrow" w:hAnsi="Aptos Narrow"/>
+        </w:rPr>
+        <w:instrText xml:space="preserve"> REF _Ref161320171 \h </w:instrText>
+      </w:r>
+      <w:r>
+        <w:rPr>
+          <w:rFonts w:ascii="Aptos Narrow" w:hAnsi="Aptos Narrow"/>
+        </w:rPr>
+      </w:r>
+      <w:r>
+        <w:rPr>
+          <w:rFonts w:ascii="Aptos Narrow" w:hAnsi="Aptos Narrow"/>
+        </w:rPr>
+        <w:fldChar w:fldCharType="separate"/>
+      </w:r>
+      <w:r>
+        <w:rPr>
+          <w:rFonts w:ascii="Aptos Narrow" w:hAnsi="Aptos Narrow"/>
+        </w:rPr>
         <w:t>注意事项</w:t>
+      </w:r>
+      <w:r>
+        <w:rPr>
+          <w:rFonts w:ascii="Aptos Narrow" w:hAnsi="Aptos Narrow"/>
+        </w:rPr>
+        <w:fldChar w:fldCharType="end"/>
       </w:r>
       <w:r>
         <w:rPr>
@@ -5615,7 +6799,36 @@
         <w:rPr>
           <w:rFonts w:ascii="Aptos Narrow" w:hAnsi="Aptos Narrow"/>
         </w:rPr>
+        <w:fldChar w:fldCharType="begin"/>
+      </w:r>
+      <w:r>
+        <w:rPr>
+          <w:rFonts w:ascii="Aptos Narrow" w:hAnsi="Aptos Narrow"/>
+        </w:rPr>
+        <w:instrText xml:space="preserve"> REF _Ref161320175 \h </w:instrText>
+      </w:r>
+      <w:r>
+        <w:rPr>
+          <w:rFonts w:ascii="Aptos Narrow" w:hAnsi="Aptos Narrow"/>
+        </w:rPr>
+      </w:r>
+      <w:r>
+        <w:rPr>
+          <w:rFonts w:ascii="Aptos Narrow" w:hAnsi="Aptos Narrow"/>
+        </w:rPr>
+        <w:fldChar w:fldCharType="separate"/>
+      </w:r>
+      <w:r>
+        <w:rPr>
+          <w:rFonts w:ascii="Aptos Narrow" w:hAnsi="Aptos Narrow"/>
+        </w:rPr>
         <w:t>常规开发</w:t>
+      </w:r>
+      <w:r>
+        <w:rPr>
+          <w:rFonts w:ascii="Aptos Narrow" w:hAnsi="Aptos Narrow"/>
+        </w:rPr>
+        <w:fldChar w:fldCharType="end"/>
       </w:r>
       <w:r>
         <w:rPr>
@@ -5722,7 +6935,36 @@
         <w:rPr>
           <w:rFonts w:ascii="Aptos Narrow" w:hAnsi="Aptos Narrow"/>
         </w:rPr>
+        <w:fldChar w:fldCharType="begin"/>
+      </w:r>
+      <w:r>
+        <w:rPr>
+          <w:rFonts w:ascii="Aptos Narrow" w:hAnsi="Aptos Narrow"/>
+        </w:rPr>
+        <w:instrText xml:space="preserve"> REF _Ref161320178 \h </w:instrText>
+      </w:r>
+      <w:r>
+        <w:rPr>
+          <w:rFonts w:ascii="Aptos Narrow" w:hAnsi="Aptos Narrow"/>
+        </w:rPr>
+      </w:r>
+      <w:r>
+        <w:rPr>
+          <w:rFonts w:ascii="Aptos Narrow" w:hAnsi="Aptos Narrow"/>
+        </w:rPr>
+        <w:fldChar w:fldCharType="separate"/>
+      </w:r>
+      <w:r>
+        <w:rPr>
+          <w:rFonts w:ascii="Aptos Narrow" w:hAnsi="Aptos Narrow"/>
+        </w:rPr>
         <w:t>协作</w:t>
+      </w:r>
+      <w:r>
+        <w:rPr>
+          <w:rFonts w:ascii="Aptos Narrow" w:hAnsi="Aptos Narrow"/>
+        </w:rPr>
+        <w:fldChar w:fldCharType="end"/>
       </w:r>
       <w:r>
         <w:rPr>
@@ -12611,23 +13853,7 @@
             <w:rFonts w:ascii="Aptos Narrow" w:hAnsi="Aptos Narrow"/>
             <w:u w:val="none"/>
           </w:rPr>
-          <w:t>https://learn.microsoft.com</w:t>
-        </w:r>
-        <w:r>
-          <w:rPr>
-            <w:rStyle w:val="Hyperlink"/>
-            <w:rFonts w:ascii="Aptos Narrow" w:hAnsi="Aptos Narrow"/>
-            <w:u w:val="none"/>
-          </w:rPr>
-          <w:t>/</w:t>
-        </w:r>
-        <w:r>
-          <w:rPr>
-            <w:rStyle w:val="Hyperlink"/>
-            <w:rFonts w:ascii="Aptos Narrow" w:hAnsi="Aptos Narrow"/>
-            <w:u w:val="none"/>
-          </w:rPr>
-          <w:t>en-us/powershell/scripting/install/installing-powershell-on-windows</w:t>
+          <w:t>https://learn.microsoft.com/en-us/powershell/scripting/install/installing-powershell-on-windows</w:t>
         </w:r>
       </w:hyperlink>
       <w:r>
@@ -16597,7 +17823,13 @@
         <w:rPr>
           <w:rFonts w:ascii="Aptos Narrow" w:hAnsi="Aptos Narrow"/>
         </w:rPr>
-        <w:t xml:space="preserve"> Microsoft Office 2021</w:t>
+        <w:t xml:space="preserve"> Microsoft Office 202</w:t>
+      </w:r>
+      <w:r>
+        <w:rPr>
+          <w:rFonts w:ascii="Aptos Narrow" w:hAnsi="Aptos Narrow"/>
+        </w:rPr>
+        <w:t>4</w:t>
       </w:r>
     </w:p>
     <w:p>
@@ -16637,7 +17869,21 @@
           <w:rFonts w:ascii="Aptos Narrow" w:hAnsi="Aptos Narrow"/>
           <w:color w:val="70AD47" w:themeColor="accent6"/>
         </w:rPr>
-        <w:t>\_Encapsulation\_Custom\Office\2021\amd64\Download.x64.ps1</w:t>
+        <w:t>\_Encapsulation\_Custom\Office\202</w:t>
+      </w:r>
+      <w:r>
+        <w:rPr>
+          <w:rFonts w:ascii="Aptos Narrow" w:hAnsi="Aptos Narrow"/>
+          <w:color w:val="70AD47" w:themeColor="accent6"/>
+        </w:rPr>
+        <w:t>4</w:t>
+      </w:r>
+      <w:r>
+        <w:rPr>
+          <w:rFonts w:ascii="Aptos Narrow" w:hAnsi="Aptos Narrow"/>
+          <w:color w:val="70AD47" w:themeColor="accent6"/>
+        </w:rPr>
+        <w:t>\amd64\Download.x64.ps1</w:t>
       </w:r>
     </w:p>
     <w:p>
@@ -16677,7 +17923,21 @@
           <w:rFonts w:ascii="Aptos Narrow" w:hAnsi="Aptos Narrow"/>
           <w:color w:val="70AD47" w:themeColor="accent6"/>
         </w:rPr>
-        <w:t>\_Encapsulation\_Custom\Office\2021\amd64\Download.x86.ps1</w:t>
+        <w:t>\_Encapsulation\_Custom\Office\202</w:t>
+      </w:r>
+      <w:r>
+        <w:rPr>
+          <w:rFonts w:ascii="Aptos Narrow" w:hAnsi="Aptos Narrow"/>
+          <w:color w:val="70AD47" w:themeColor="accent6"/>
+        </w:rPr>
+        <w:t>4</w:t>
+      </w:r>
+      <w:r>
+        <w:rPr>
+          <w:rFonts w:ascii="Aptos Narrow" w:hAnsi="Aptos Narrow"/>
+          <w:color w:val="70AD47" w:themeColor="accent6"/>
+        </w:rPr>
+        <w:t>\amd64\Download.x86.ps1</w:t>
       </w:r>
     </w:p>
     <w:p>

--- a/_Learn/Readme/Readme.Detailed.zh-CN.docx
+++ b/_Learn/Readme/Readme.Detailed.zh-CN.docx
@@ -34,7 +34,7 @@
           <w:szCs w:val="24"/>
         </w:rPr>
         <w:drawing>
-          <wp:anchor distT="0" distB="0" distL="114300" distR="114300" simplePos="0" relativeHeight="251661312" behindDoc="1" locked="0" layoutInCell="1" allowOverlap="1" wp14:anchorId="5881097F" wp14:editId="7F84A4D6">
+          <wp:anchor distT="0" distB="0" distL="114300" distR="114300" simplePos="0" relativeHeight="251661312" behindDoc="1" locked="0" layoutInCell="1" allowOverlap="1" wp14:anchorId="5881097F" wp14:editId="56D614D7">
             <wp:simplePos x="0" y="0"/>
             <wp:positionH relativeFrom="column">
               <wp:posOffset>0</wp:posOffset>

--- a/_Learn/Readme/Readme.Detailed.zh-CN.docx
+++ b/_Learn/Readme/Readme.Detailed.zh-CN.docx
@@ -34,7 +34,7 @@
           <w:szCs w:val="24"/>
         </w:rPr>
         <w:drawing>
-          <wp:anchor distT="0" distB="0" distL="114300" distR="114300" simplePos="0" relativeHeight="251661312" behindDoc="1" locked="0" layoutInCell="1" allowOverlap="1" wp14:anchorId="5881097F" wp14:editId="56D614D7">
+          <wp:anchor distT="0" distB="0" distL="114300" distR="114300" simplePos="0" relativeHeight="251661312" behindDoc="1" locked="0" layoutInCell="1" allowOverlap="1" wp14:anchorId="5881097F" wp14:editId="118BC195">
             <wp:simplePos x="0" y="0"/>
             <wp:positionH relativeFrom="column">
               <wp:posOffset>0</wp:posOffset>
@@ -8426,7 +8426,15 @@
             <w:rFonts w:ascii="Aptos Narrow" w:hAnsi="Aptos Narrow"/>
             <w:u w:val="none"/>
           </w:rPr>
-          <w:t>_Learn/Packaging.tutorial</w:t>
+          <w:t>_Learn/Packaging.tut</w:t>
+        </w:r>
+        <w:r>
+          <w:rPr>
+            <w:rStyle w:val="Hyperlink"/>
+            <w:rFonts w:ascii="Aptos Narrow" w:hAnsi="Aptos Narrow"/>
+            <w:u w:val="none"/>
+          </w:rPr>
+          <w:t>orial</w:t>
         </w:r>
       </w:hyperlink>
       <w:r>
@@ -11203,9 +11211,21 @@
       </w:pPr>
       <w:r>
         <w:rPr>
-          <w:rFonts w:ascii="Aptos Narrow" w:hAnsi="Aptos Narrow"/>
-        </w:rPr>
-        <w:t>添加、删除、更新映像内的文件、提取、重建、应用</w:t>
+          <w:rFonts w:ascii="Aptos Narrow" w:hAnsi="Aptos Narrow" w:hint="eastAsia"/>
+        </w:rPr>
+        <w:t>追加</w:t>
+      </w:r>
+      <w:r>
+        <w:rPr>
+          <w:rFonts w:ascii="Aptos Narrow" w:hAnsi="Aptos Narrow"/>
+        </w:rPr>
+        <w:t>、删除、更新映像内的文件、提取、重建、应用</w:t>
+      </w:r>
+      <w:r>
+        <w:rPr>
+          <w:rFonts w:ascii="Aptos Narrow" w:hAnsi="Aptos Narrow" w:hint="eastAsia"/>
+        </w:rPr>
+        <w:t>、捕捉</w:t>
       </w:r>
     </w:p>
     <w:p>

--- a/_Learn/Readme/Readme.Detailed.zh-CN.docx
+++ b/_Learn/Readme/Readme.Detailed.zh-CN.docx
@@ -26,7 +26,7 @@
           <w:szCs w:val="24"/>
         </w:rPr>
         <w:drawing>
-          <wp:inline distT="0" distB="0" distL="0" distR="0" wp14:anchorId="16591657" wp14:editId="666A66E7">
+          <wp:inline distT="0" distB="0" distL="0" distR="0" wp14:anchorId="16591657" wp14:editId="40B779BE">
             <wp:extent cx="603504" cy="667512"/>
             <wp:effectExtent l="0" t="0" r="6350" b="0"/>
             <wp:docPr id="1720369153" name="Picture 1720369153">
@@ -3926,7 +3926,7 @@
           <w:rFonts w:ascii="Aptos Narrow" w:hAnsi="Aptos Narrow"/>
           <w:noProof/>
         </w:rPr>
-        <w:t>13</w:t>
+        <w:t>14</w:t>
       </w:r>
       <w:r>
         <w:rPr>
@@ -4546,7 +4546,7 @@
           <w:rFonts w:ascii="Aptos Narrow" w:hAnsi="Aptos Narrow"/>
           <w:noProof/>
         </w:rPr>
-        <w:t>16</w:t>
+        <w:t>17</w:t>
       </w:r>
       <w:r>
         <w:rPr>
@@ -5459,7 +5459,7 @@
           <w:rFonts w:ascii="Aptos Narrow" w:hAnsi="Aptos Narrow"/>
           <w:noProof/>
         </w:rPr>
-        <w:t>18</w:t>
+        <w:t>19</w:t>
       </w:r>
       <w:r>
         <w:rPr>
@@ -6487,7 +6487,7 @@
           <w:rFonts w:ascii="Aptos Narrow" w:hAnsi="Aptos Narrow"/>
           <w:noProof/>
         </w:rPr>
-        <w:t>20</w:t>
+        <w:t>21</w:t>
       </w:r>
       <w:r>
         <w:rPr>
@@ -6913,7 +6913,7 @@
           <w:rFonts w:ascii="Aptos Narrow" w:hAnsi="Aptos Narrow"/>
           <w:noProof/>
         </w:rPr>
-        <w:t>21</w:t>
+        <w:t>22</w:t>
       </w:r>
       <w:r>
         <w:rPr>
@@ -10678,7 +10678,20 @@
         <w:rPr>
           <w:rFonts w:ascii="Aptos Narrow" w:hAnsi="Aptos Narrow"/>
         </w:rPr>
-        <w:t xml:space="preserve"> WinRE.wim </w:t>
+        <w:t xml:space="preserve"> </w:t>
+      </w:r>
+      <w:r>
+        <w:rPr>
+          <w:rFonts w:ascii="Aptos Narrow" w:hAnsi="Aptos Narrow"/>
+          <w:color w:val="7030A0"/>
+        </w:rPr>
+        <w:t>WinRE.wim</w:t>
+      </w:r>
+      <w:r>
+        <w:rPr>
+          <w:rFonts w:ascii="Aptos Narrow" w:hAnsi="Aptos Narrow"/>
+        </w:rPr>
+        <w:t xml:space="preserve"> </w:t>
       </w:r>
       <w:r>
         <w:rPr>
@@ -10690,7 +10703,55 @@
         <w:rPr>
           <w:rFonts w:ascii="Aptos Narrow" w:hAnsi="Aptos Narrow"/>
         </w:rPr>
-        <w:t xml:space="preserve"> Install.wim </w:t>
+        <w:t xml:space="preserve"> </w:t>
+      </w:r>
+      <w:r>
+        <w:rPr>
+          <w:rFonts w:ascii="Aptos Narrow" w:hAnsi="Aptos Narrow"/>
+          <w:color w:val="7030A0"/>
+        </w:rPr>
+        <w:t>Install.</w:t>
+      </w:r>
+      <w:r>
+        <w:t xml:space="preserve"> </w:t>
+      </w:r>
+      <w:r>
+        <w:rPr>
+          <w:rFonts w:ascii="Aptos Narrow" w:hAnsi="Aptos Narrow"/>
+        </w:rPr>
+        <w:t xml:space="preserve">{ </w:t>
+      </w:r>
+      <w:r>
+        <w:rPr>
+          <w:rFonts w:ascii="Aptos Narrow" w:hAnsi="Aptos Narrow"/>
+          <w:color w:val="7030A0"/>
+        </w:rPr>
+        <w:t>wim</w:t>
+      </w:r>
+      <w:r>
+        <w:rPr>
+          <w:rFonts w:ascii="Aptos Narrow" w:hAnsi="Aptos Narrow"/>
+        </w:rPr>
+        <w:t xml:space="preserve">, </w:t>
+      </w:r>
+      <w:r>
+        <w:rPr>
+          <w:rFonts w:ascii="Aptos Narrow" w:hAnsi="Aptos Narrow"/>
+          <w:color w:val="7030A0"/>
+        </w:rPr>
+        <w:t xml:space="preserve">esd </w:t>
+      </w:r>
+      <w:r>
+        <w:rPr>
+          <w:rFonts w:ascii="Aptos Narrow" w:hAnsi="Aptos Narrow"/>
+        </w:rPr>
+        <w:t>}</w:t>
+      </w:r>
+      <w:r>
+        <w:rPr>
+          <w:rFonts w:ascii="Aptos Narrow" w:hAnsi="Aptos Narrow"/>
+        </w:rPr>
+        <w:t xml:space="preserve"> </w:t>
       </w:r>
       <w:r>
         <w:rPr>
@@ -10702,7 +10763,14 @@
         <w:rPr>
           <w:rFonts w:ascii="Aptos Narrow" w:hAnsi="Aptos Narrow"/>
         </w:rPr>
-        <w:t xml:space="preserve"> WinRe.wim</w:t>
+        <w:t xml:space="preserve"> </w:t>
+      </w:r>
+      <w:r>
+        <w:rPr>
+          <w:rFonts w:ascii="Aptos Narrow" w:hAnsi="Aptos Narrow"/>
+          <w:color w:val="7030A0"/>
+        </w:rPr>
+        <w:t>WinRe.wim</w:t>
       </w:r>
       <w:r>
         <w:rPr>
@@ -10714,7 +10782,27 @@
         <w:rPr>
           <w:rFonts w:ascii="Aptos Narrow" w:hAnsi="Aptos Narrow"/>
         </w:rPr>
-        <w:t xml:space="preserve"> WinRE </w:t>
+        <w:t xml:space="preserve"> </w:t>
+      </w:r>
+      <w:r>
+        <w:rPr>
+          <w:rFonts w:ascii="Aptos Narrow" w:hAnsi="Aptos Narrow"/>
+          <w:color w:val="7030A0"/>
+        </w:rPr>
+        <w:t>WinRE</w:t>
+      </w:r>
+      <w:r>
+        <w:rPr>
+          <w:rFonts w:ascii="Aptos Narrow" w:hAnsi="Aptos Narrow"/>
+          <w:color w:val="7030A0"/>
+        </w:rPr>
+        <w:t>.wim</w:t>
+      </w:r>
+      <w:r>
+        <w:rPr>
+          <w:rFonts w:ascii="Aptos Narrow" w:hAnsi="Aptos Narrow"/>
+        </w:rPr>
+        <w:t xml:space="preserve"> </w:t>
       </w:r>
       <w:r>
         <w:rPr>
@@ -10727,7 +10815,7 @@
       <w:pPr>
         <w:widowControl w:val="0"/>
         <w:snapToGrid w:val="0"/>
-        <w:spacing w:line="360" w:lineRule="auto"/>
+        <w:spacing w:before="720" w:line="360" w:lineRule="auto"/>
         <w:ind w:left="2430"/>
         <w:rPr>
           <w:rFonts w:ascii="Aptos Narrow" w:hAnsi="Aptos Narrow"/>
@@ -10743,7 +10831,55 @@
         <w:rPr>
           <w:rFonts w:ascii="Aptos Narrow" w:hAnsi="Aptos Narrow"/>
         </w:rPr>
-        <w:t xml:space="preserve"> Install.wim </w:t>
+        <w:t xml:space="preserve"> </w:t>
+      </w:r>
+      <w:r>
+        <w:rPr>
+          <w:rFonts w:ascii="Aptos Narrow" w:hAnsi="Aptos Narrow"/>
+          <w:color w:val="7030A0"/>
+        </w:rPr>
+        <w:t>Install.</w:t>
+      </w:r>
+      <w:r>
+        <w:t xml:space="preserve"> </w:t>
+      </w:r>
+      <w:r>
+        <w:rPr>
+          <w:rFonts w:ascii="Aptos Narrow" w:hAnsi="Aptos Narrow"/>
+        </w:rPr>
+        <w:t xml:space="preserve">{ </w:t>
+      </w:r>
+      <w:r>
+        <w:rPr>
+          <w:rFonts w:ascii="Aptos Narrow" w:hAnsi="Aptos Narrow"/>
+          <w:color w:val="7030A0"/>
+        </w:rPr>
+        <w:t>wim</w:t>
+      </w:r>
+      <w:r>
+        <w:rPr>
+          <w:rFonts w:ascii="Aptos Narrow" w:hAnsi="Aptos Narrow"/>
+        </w:rPr>
+        <w:t xml:space="preserve">, </w:t>
+      </w:r>
+      <w:r>
+        <w:rPr>
+          <w:rFonts w:ascii="Aptos Narrow" w:hAnsi="Aptos Narrow"/>
+          <w:color w:val="7030A0"/>
+        </w:rPr>
+        <w:t>esd</w:t>
+      </w:r>
+      <w:r>
+        <w:rPr>
+          <w:rFonts w:ascii="Aptos Narrow" w:hAnsi="Aptos Narrow"/>
+        </w:rPr>
+        <w:t xml:space="preserve"> }</w:t>
+      </w:r>
+      <w:r>
+        <w:rPr>
+          <w:rFonts w:ascii="Aptos Narrow" w:hAnsi="Aptos Narrow"/>
+        </w:rPr>
+        <w:t xml:space="preserve"> </w:t>
       </w:r>
       <w:r>
         <w:rPr>
@@ -10755,7 +10891,20 @@
         <w:rPr>
           <w:rFonts w:ascii="Aptos Narrow" w:hAnsi="Aptos Narrow"/>
         </w:rPr>
-        <w:t xml:space="preserve"> WinRE.wim </w:t>
+        <w:t xml:space="preserve"> </w:t>
+      </w:r>
+      <w:r>
+        <w:rPr>
+          <w:rFonts w:ascii="Aptos Narrow" w:hAnsi="Aptos Narrow"/>
+          <w:color w:val="7030A0"/>
+        </w:rPr>
+        <w:t>WinRE.wim</w:t>
+      </w:r>
+      <w:r>
+        <w:rPr>
+          <w:rFonts w:ascii="Aptos Narrow" w:hAnsi="Aptos Narrow"/>
+        </w:rPr>
+        <w:t xml:space="preserve"> </w:t>
       </w:r>
       <w:r>
         <w:rPr>
@@ -10767,7 +10916,55 @@
         <w:rPr>
           <w:rFonts w:ascii="Aptos Narrow" w:hAnsi="Aptos Narrow"/>
         </w:rPr>
-        <w:t xml:space="preserve"> install.wim </w:t>
+        <w:t xml:space="preserve"> </w:t>
+      </w:r>
+      <w:r>
+        <w:rPr>
+          <w:rFonts w:ascii="Aptos Narrow" w:hAnsi="Aptos Narrow"/>
+          <w:color w:val="7030A0"/>
+        </w:rPr>
+        <w:t>install.</w:t>
+      </w:r>
+      <w:r>
+        <w:t xml:space="preserve"> </w:t>
+      </w:r>
+      <w:r>
+        <w:rPr>
+          <w:rFonts w:ascii="Aptos Narrow" w:hAnsi="Aptos Narrow"/>
+        </w:rPr>
+        <w:t xml:space="preserve">{ </w:t>
+      </w:r>
+      <w:r>
+        <w:rPr>
+          <w:rFonts w:ascii="Aptos Narrow" w:hAnsi="Aptos Narrow"/>
+          <w:color w:val="7030A0"/>
+        </w:rPr>
+        <w:t>wim</w:t>
+      </w:r>
+      <w:r>
+        <w:rPr>
+          <w:rFonts w:ascii="Aptos Narrow" w:hAnsi="Aptos Narrow"/>
+        </w:rPr>
+        <w:t xml:space="preserve">, </w:t>
+      </w:r>
+      <w:r>
+        <w:rPr>
+          <w:rFonts w:ascii="Aptos Narrow" w:hAnsi="Aptos Narrow"/>
+          <w:color w:val="7030A0"/>
+        </w:rPr>
+        <w:t>esd</w:t>
+      </w:r>
+      <w:r>
+        <w:rPr>
+          <w:rFonts w:ascii="Aptos Narrow" w:hAnsi="Aptos Narrow"/>
+        </w:rPr>
+        <w:t xml:space="preserve"> }</w:t>
+      </w:r>
+      <w:r>
+        <w:rPr>
+          <w:rFonts w:ascii="Aptos Narrow" w:hAnsi="Aptos Narrow"/>
+        </w:rPr>
+        <w:t xml:space="preserve"> </w:t>
       </w:r>
       <w:r>
         <w:rPr>
@@ -10779,7 +10976,14 @@
         <w:rPr>
           <w:rFonts w:ascii="Aptos Narrow" w:hAnsi="Aptos Narrow"/>
         </w:rPr>
-        <w:t xml:space="preserve"> WinRe.wim</w:t>
+        <w:t xml:space="preserve"> </w:t>
+      </w:r>
+      <w:r>
+        <w:rPr>
+          <w:rFonts w:ascii="Aptos Narrow" w:hAnsi="Aptos Narrow"/>
+          <w:color w:val="7030A0"/>
+        </w:rPr>
+        <w:t>WinRe.wim</w:t>
       </w:r>
       <w:r>
         <w:rPr>
@@ -10792,7 +10996,7 @@
       <w:pPr>
         <w:widowControl w:val="0"/>
         <w:snapToGrid w:val="0"/>
-        <w:spacing w:line="360" w:lineRule="auto"/>
+        <w:spacing w:before="720" w:line="360" w:lineRule="auto"/>
         <w:ind w:left="2430"/>
         <w:rPr>
           <w:rFonts w:ascii="Aptos Narrow" w:hAnsi="Aptos Narrow"/>
@@ -10863,7 +11067,17 @@
           <w:rFonts w:ascii="Aptos Narrow" w:hAnsi="Aptos Narrow"/>
           <w:color w:val="7030A0"/>
         </w:rPr>
-        <w:t>Install.wim</w:t>
+        <w:t>Install.</w:t>
+      </w:r>
+      <w:r>
+        <w:t xml:space="preserve"> </w:t>
+      </w:r>
+      <w:r>
+        <w:rPr>
+          <w:rFonts w:ascii="Aptos Narrow" w:hAnsi="Aptos Narrow"/>
+          <w:color w:val="7030A0"/>
+        </w:rPr>
+        <w:t>{ wim, esd }</w:t>
       </w:r>
       <w:r>
         <w:rPr>
@@ -11345,6 +11559,7 @@
         <w:rPr>
           <w:rFonts w:ascii="Aptos Narrow" w:hAnsi="Aptos Narrow"/>
         </w:rPr>
+        <w:lastRenderedPageBreak/>
         <w:t>添加语言、反向删除语言、更改映像默认语言、清理已过时的组件。</w:t>
       </w:r>
     </w:p>
@@ -11391,7 +11606,6 @@
         <w:rPr>
           <w:rFonts w:ascii="Aptos Narrow" w:hAnsi="Aptos Narrow"/>
         </w:rPr>
-        <w:lastRenderedPageBreak/>
         <w:t>提取：按规则提取语言包，自定义选择语言标标记，已分类已知关联；</w:t>
       </w:r>
     </w:p>
@@ -11901,6 +12115,7 @@
           <w:rFonts w:ascii="Aptos Narrow" w:eastAsia="Microsoft YaHei" w:hAnsi="Aptos Narrow"/>
           <w:color w:val="auto"/>
         </w:rPr>
+        <w:lastRenderedPageBreak/>
         <w:t>驱动</w:t>
       </w:r>
     </w:p>
@@ -11946,7 +12161,6 @@
           <w:rFonts w:ascii="Aptos Narrow" w:eastAsia="Microsoft YaHei" w:hAnsi="Aptos Narrow"/>
           <w:color w:val="auto"/>
         </w:rPr>
-        <w:lastRenderedPageBreak/>
         <w:t xml:space="preserve">Windows </w:t>
       </w:r>
       <w:r>
@@ -12539,6 +12753,7 @@
         <w:rPr>
           <w:rFonts w:ascii="Aptos Narrow" w:hAnsi="Aptos Narrow"/>
         </w:rPr>
+        <w:lastRenderedPageBreak/>
         <w:t>更改系统区域设置</w:t>
       </w:r>
     </w:p>
@@ -12596,7 +12811,6 @@
         <w:rPr>
           <w:rFonts w:ascii="Aptos Narrow" w:hAnsi="Aptos Narrow"/>
         </w:rPr>
-        <w:lastRenderedPageBreak/>
         <w:t>弹出部署引擎主界面</w:t>
       </w:r>
     </w:p>
@@ -13147,7 +13361,14 @@
         <w:rPr>
           <w:rFonts w:ascii="Aptos Narrow" w:hAnsi="Aptos Narrow"/>
         </w:rPr>
-        <w:t>Office 365</w:t>
+        <w:t xml:space="preserve">Office </w:t>
+      </w:r>
+      <w:r>
+        <w:rPr>
+          <w:rFonts w:ascii="Aptos Narrow" w:hAnsi="Aptos Narrow"/>
+        </w:rPr>
+        <w:lastRenderedPageBreak/>
+        <w:t>365</w:t>
       </w:r>
       <w:r>
         <w:rPr>
@@ -13243,7 +13464,6 @@
           <w:rFonts w:ascii="Aptos Narrow" w:eastAsia="Microsoft YaHei" w:hAnsi="Aptos Narrow"/>
           <w:color w:val="auto"/>
         </w:rPr>
-        <w:lastRenderedPageBreak/>
         <w:t>生成报告</w:t>
       </w:r>
     </w:p>
@@ -14040,6 +14260,7 @@
           <w:rFonts w:ascii="Aptos Narrow" w:hAnsi="Aptos Narrow"/>
           <w:color w:val="4EA72E" w:themeColor="accent6"/>
         </w:rPr>
+        <w:lastRenderedPageBreak/>
         <w:t>Set-ExecutionPolicy -ExecutionPolicy Bypass -Scope LocalMachine -Force</w:t>
       </w:r>
     </w:p>
@@ -14250,7 +14471,6 @@
           <w:rFonts w:ascii="Aptos Narrow" w:hAnsi="Aptos Narrow"/>
           <w:color w:val="4EA72E" w:themeColor="accent6"/>
         </w:rPr>
-        <w:lastRenderedPageBreak/>
         <w:t>&amp; "D:\YiSolutions\_Encapsulation\_SIP.ps1"</w:t>
       </w:r>
     </w:p>
@@ -14992,7 +15212,6 @@
         <w:rPr>
           <w:rFonts w:ascii="Aptos Narrow" w:hAnsi="Aptos Narrow" w:hint="eastAsia"/>
         </w:rPr>
-        <w:lastRenderedPageBreak/>
         <w:t>从</w:t>
       </w:r>
       <w:r>
@@ -15717,6 +15936,7 @@
           <w:rFonts w:ascii="Aptos Narrow" w:hAnsi="Aptos Narrow"/>
           <w:color w:val="4EA72E" w:themeColor="accent6"/>
         </w:rPr>
+        <w:lastRenderedPageBreak/>
         <w:t>-</w:t>
       </w:r>
       <w:r>
@@ -15864,7 +16084,6 @@
         <w:rPr>
           <w:rFonts w:ascii="Aptos Narrow" w:hAnsi="Aptos Narrow" w:hint="eastAsia"/>
         </w:rPr>
-        <w:lastRenderedPageBreak/>
         <w:t>未添加自定义服务器下载来源，自定义后：</w:t>
       </w:r>
     </w:p>
@@ -16379,6 +16598,7 @@
         <w:rPr>
           <w:rFonts w:ascii="Aptos Narrow" w:hAnsi="Aptos Narrow" w:hint="eastAsia"/>
         </w:rPr>
+        <w:lastRenderedPageBreak/>
         <w:t>封装过程中会产生大量的临时文件，安装</w:t>
       </w:r>
       <w:r>
@@ -16502,7 +16722,6 @@
         <w:rPr>
           <w:rFonts w:ascii="Aptos Narrow" w:hAnsi="Aptos Narrow" w:hint="eastAsia"/>
         </w:rPr>
-        <w:lastRenderedPageBreak/>
         <w:t>Yi</w:t>
       </w:r>
       <w:r>
@@ -17140,6 +17359,7 @@
         <w:rPr>
           <w:rFonts w:ascii="Aptos Narrow" w:hAnsi="Aptos Narrow"/>
         </w:rPr>
+        <w:lastRenderedPageBreak/>
         <w:t>x64: D:\YiSolutions\_Encapsulation\_Custom\Office\2024\amd64\Download.x64.ps1</w:t>
       </w:r>
     </w:p>
@@ -17234,7 +17454,6 @@
         <w:rPr>
           <w:rFonts w:ascii="Aptos Narrow" w:hAnsi="Aptos Narrow"/>
         </w:rPr>
-        <w:lastRenderedPageBreak/>
         <w:t>为默认，生成时，按降序顺序添加：</w:t>
       </w:r>
       <w:r>
@@ -17913,6 +18132,7 @@
         <w:rPr>
           <w:rFonts w:ascii="Aptos Narrow" w:hAnsi="Aptos Narrow"/>
         </w:rPr>
+        <w:lastRenderedPageBreak/>
         <w:t>其它未列出，制作时请参阅以上目录结构并创建，其它版本请参阅官方网站</w:t>
       </w:r>
     </w:p>
@@ -18031,7 +18251,6 @@
           <w:iCs w:val="0"/>
           <w:color w:val="auto"/>
         </w:rPr>
-        <w:lastRenderedPageBreak/>
         <w:t>字体</w:t>
       </w:r>
       <w:bookmarkEnd w:id="27"/>
@@ -18831,6 +19050,7 @@
           <w:sz w:val="20"/>
           <w:szCs w:val="20"/>
         </w:rPr>
+        <w:lastRenderedPageBreak/>
         <w:t>封装脚本：开发人员指南</w:t>
       </w:r>
       <w:bookmarkEnd w:id="31"/>
@@ -18983,7 +19203,6 @@
           <w:color w:val="auto"/>
           <w:u w:val="none"/>
         </w:rPr>
-        <w:lastRenderedPageBreak/>
         <w:t>有些操作时，</w:t>
       </w:r>
       <w:r>
@@ -19669,7 +19888,14 @@
         <w:rPr>
           <w:rFonts w:ascii="Aptos Narrow" w:hAnsi="Aptos Narrow"/>
         </w:rPr>
-        <w:t>配置文件里，所有应用程序依赖性，是从安装包清单里找到的，安装包里在不同的文件里查找</w:t>
+        <w:t>配置文件里，所有应用程序依赖性，是从安装包清单里找到的，安装包里</w:t>
+      </w:r>
+      <w:r>
+        <w:rPr>
+          <w:rFonts w:ascii="Aptos Narrow" w:hAnsi="Aptos Narrow"/>
+        </w:rPr>
+        <w:lastRenderedPageBreak/>
+        <w:t>在不同的文件里查找</w:t>
       </w:r>
       <w:r>
         <w:rPr>
@@ -19797,7 +20023,6 @@
         <w:rPr>
           <w:rFonts w:ascii="Aptos Narrow" w:hAnsi="Aptos Narrow"/>
         </w:rPr>
-        <w:lastRenderedPageBreak/>
         <w:t>查看</w:t>
       </w:r>
       <w:r>
@@ -20413,6 +20638,7 @@
           <w:iCs w:val="0"/>
           <w:color w:val="auto"/>
         </w:rPr>
+        <w:lastRenderedPageBreak/>
         <w:t>创建自定义规则</w:t>
       </w:r>
       <w:bookmarkEnd w:id="40"/>
@@ -20481,7 +20707,6 @@
         <w:rPr>
           <w:rFonts w:ascii="Aptos Narrow" w:hAnsi="Aptos Narrow"/>
         </w:rPr>
-        <w:lastRenderedPageBreak/>
         <w:t>使用工具编辑：</w:t>
       </w:r>
       <w:r>
@@ -21111,6 +21336,7 @@
           <w:sz w:val="20"/>
           <w:szCs w:val="20"/>
         </w:rPr>
+        <w:lastRenderedPageBreak/>
         <w:t>协作</w:t>
       </w:r>
       <w:bookmarkEnd w:id="43"/>
@@ -21211,7 +21437,6 @@
         <w:rPr>
           <w:rFonts w:ascii="Aptos Narrow" w:hAnsi="Aptos Narrow"/>
         </w:rPr>
-        <w:lastRenderedPageBreak/>
         <w:t>邮箱：</w:t>
       </w:r>
       <w:hyperlink r:id="rId59" w:history="1">
@@ -21444,7 +21669,7 @@
         <w:sz w:val="24"/>
         <w:szCs w:val="24"/>
       </w:rPr>
-      <w:t>目录</w:t>
+      <w:t>部分组成介绍</w:t>
     </w:r>
     <w:r>
       <w:rPr>
@@ -21683,7 +21908,7 @@
         <w:rFonts w:ascii="Aptos Narrow" w:hAnsi="Aptos Narrow" w:hint="eastAsia"/>
         <w:noProof/>
       </w:rPr>
-      <w:t>前言</w:t>
+      <w:t>封装脚本</w:t>
     </w:r>
     <w:r>
       <w:rPr>
